--- a/WFS Notes.docx
+++ b/WFS Notes.docx
@@ -2926,6 +2926,233 @@
         </w:rPr>
         <w:t xml:space="preserve"> requirement: get only the top 3 employees sorted based on id, salary, dob</w:t>
       </w:r>
+    </w:p>
+    <w:p>
+      <w:pPr>
+        <w:rPr>
+          <w:rFonts w:ascii="Consolas" w:hAnsi="Consolas"/>
+          <w:sz w:val="28"/>
+          <w:szCs w:val="28"/>
+        </w:rPr>
+      </w:pPr>
+    </w:p>
+    <w:p>
+      <w:pPr>
+        <w:rPr>
+          <w:rFonts w:ascii="Consolas" w:hAnsi="Consolas"/>
+          <w:sz w:val="28"/>
+          <w:szCs w:val="28"/>
+        </w:rPr>
+      </w:pPr>
+    </w:p>
+    <w:p>
+      <w:pPr>
+        <w:rPr>
+          <w:rFonts w:ascii="Consolas" w:hAnsi="Consolas"/>
+          <w:sz w:val="28"/>
+          <w:szCs w:val="28"/>
+        </w:rPr>
+      </w:pPr>
+    </w:p>
+    <w:p>
+      <w:pPr>
+        <w:rPr>
+          <w:rFonts w:ascii="Consolas" w:hAnsi="Consolas"/>
+          <w:sz w:val="28"/>
+          <w:szCs w:val="28"/>
+        </w:rPr>
+      </w:pPr>
+      <w:r>
+        <w:rPr>
+          <w:rFonts w:ascii="Consolas" w:hAnsi="Consolas"/>
+          <w:sz w:val="28"/>
+          <w:szCs w:val="28"/>
+          <w:highlight w:val="yellow"/>
+        </w:rPr>
+        <w:t>Java Streams:</w:t>
+      </w:r>
+    </w:p>
+    <w:p>
+      <w:pPr>
+        <w:rPr>
+          <w:rFonts w:ascii="Consolas" w:hAnsi="Consolas"/>
+          <w:sz w:val="28"/>
+          <w:szCs w:val="28"/>
+        </w:rPr>
+      </w:pPr>
+      <w:r>
+        <w:rPr>
+          <w:rFonts w:ascii="Consolas" w:hAnsi="Consolas"/>
+          <w:sz w:val="28"/>
+          <w:szCs w:val="28"/>
+        </w:rPr>
+        <w:t>Streams are collection of data that you want to operate while processing the collection, Java Streams processes the collection of data in a declarative way like SQL.</w:t>
+      </w:r>
+    </w:p>
+    <w:p>
+      <w:pPr>
+        <w:rPr>
+          <w:rFonts w:ascii="Consolas" w:hAnsi="Consolas"/>
+          <w:sz w:val="28"/>
+          <w:szCs w:val="28"/>
+        </w:rPr>
+      </w:pPr>
+      <w:r>
+        <w:rPr>
+          <w:rFonts w:ascii="Consolas" w:hAnsi="Consolas"/>
+          <w:sz w:val="28"/>
+          <w:szCs w:val="28"/>
+        </w:rPr>
+        <w:t xml:space="preserve">SQL statements are declarative statements they are easier to write, to select items, to filter items, to sum items </w:t>
+      </w:r>
+    </w:p>
+    <w:p>
+      <w:pPr>
+        <w:rPr>
+          <w:rFonts w:ascii="Consolas" w:hAnsi="Consolas"/>
+          <w:sz w:val="28"/>
+          <w:szCs w:val="28"/>
+        </w:rPr>
+      </w:pPr>
+      <w:r>
+        <w:rPr>
+          <w:rFonts w:ascii="Consolas" w:hAnsi="Consolas"/>
+          <w:sz w:val="28"/>
+          <w:szCs w:val="28"/>
+        </w:rPr>
+        <w:t>select * from employee;</w:t>
+      </w:r>
+    </w:p>
+    <w:p>
+      <w:pPr>
+        <w:rPr>
+          <w:rFonts w:ascii="Consolas" w:hAnsi="Consolas"/>
+          <w:sz w:val="28"/>
+          <w:szCs w:val="28"/>
+        </w:rPr>
+      </w:pPr>
+      <w:r>
+        <w:rPr>
+          <w:rFonts w:ascii="Consolas" w:hAnsi="Consolas"/>
+          <w:sz w:val="28"/>
+          <w:szCs w:val="28"/>
+        </w:rPr>
+        <w:t>select * from employee order by name;</w:t>
+      </w:r>
+    </w:p>
+    <w:p>
+      <w:pPr>
+        <w:rPr>
+          <w:rFonts w:ascii="Consolas" w:hAnsi="Consolas"/>
+          <w:sz w:val="28"/>
+          <w:szCs w:val="28"/>
+        </w:rPr>
+      </w:pPr>
+      <w:r>
+        <w:rPr>
+          <w:rFonts w:ascii="Consolas" w:hAnsi="Consolas"/>
+          <w:sz w:val="28"/>
+          <w:szCs w:val="28"/>
+        </w:rPr>
+        <w:t>select * from employee order by name desc;</w:t>
+      </w:r>
+      <w:r>
+        <w:rPr>
+          <w:rFonts w:ascii="Consolas" w:hAnsi="Consolas"/>
+          <w:sz w:val="28"/>
+          <w:szCs w:val="28"/>
+        </w:rPr>
+        <w:t xml:space="preserve"> </w:t>
+      </w:r>
+    </w:p>
+    <w:p>
+      <w:pPr>
+        <w:rPr>
+          <w:rFonts w:ascii="Consolas" w:hAnsi="Consolas"/>
+          <w:sz w:val="28"/>
+          <w:szCs w:val="28"/>
+        </w:rPr>
+      </w:pPr>
+    </w:p>
+    <w:p>
+      <w:pPr>
+        <w:rPr>
+          <w:rFonts w:ascii="Consolas" w:hAnsi="Consolas"/>
+          <w:sz w:val="28"/>
+          <w:szCs w:val="28"/>
+        </w:rPr>
+      </w:pPr>
+    </w:p>
+    <w:p>
+      <w:pPr>
+        <w:rPr>
+          <w:rFonts w:ascii="Consolas" w:hAnsi="Consolas"/>
+          <w:sz w:val="28"/>
+          <w:szCs w:val="28"/>
+        </w:rPr>
+      </w:pPr>
+    </w:p>
+    <w:p>
+      <w:pPr>
+        <w:rPr>
+          <w:rFonts w:ascii="Consolas" w:hAnsi="Consolas"/>
+          <w:sz w:val="28"/>
+          <w:szCs w:val="28"/>
+        </w:rPr>
+      </w:pPr>
+      <w:r>
+        <w:rPr>
+          <w:rFonts w:ascii="Consolas" w:hAnsi="Consolas"/>
+          <w:sz w:val="28"/>
+          <w:szCs w:val="28"/>
+        </w:rPr>
+        <w:t>You can simplify sorting, filtering, iterating in the streams</w:t>
+      </w:r>
+    </w:p>
+    <w:p>
+      <w:pPr>
+        <w:rPr>
+          <w:rFonts w:ascii="Consolas" w:hAnsi="Consolas"/>
+          <w:sz w:val="28"/>
+          <w:szCs w:val="28"/>
+        </w:rPr>
+      </w:pPr>
+    </w:p>
+    <w:p>
+      <w:pPr>
+        <w:rPr>
+          <w:rFonts w:ascii="Consolas" w:hAnsi="Consolas"/>
+          <w:sz w:val="28"/>
+          <w:szCs w:val="28"/>
+        </w:rPr>
+      </w:pPr>
+    </w:p>
+    <w:p>
+      <w:pPr>
+        <w:rPr>
+          <w:rFonts w:ascii="Consolas" w:hAnsi="Consolas"/>
+          <w:sz w:val="28"/>
+          <w:szCs w:val="28"/>
+        </w:rPr>
+      </w:pPr>
+    </w:p>
+    <w:p>
+      <w:pPr>
+        <w:rPr>
+          <w:rFonts w:ascii="Consolas" w:hAnsi="Consolas"/>
+          <w:sz w:val="28"/>
+          <w:szCs w:val="28"/>
+        </w:rPr>
+      </w:pPr>
+    </w:p>
+    <w:p>
+      <w:pPr>
+        <w:rPr>
+          <w:rFonts w:ascii="Consolas" w:hAnsi="Consolas"/>
+          <w:sz w:val="28"/>
+          <w:szCs w:val="28"/>
+        </w:rPr>
+      </w:pPr>
     </w:p>
     <w:p>
       <w:pPr>

--- a/WFS Notes.docx
+++ b/WFS Notes.docx
@@ -3126,78 +3126,567 @@
           <w:szCs w:val="28"/>
         </w:rPr>
       </w:pPr>
-    </w:p>
-    <w:p>
-      <w:pPr>
-        <w:rPr>
-          <w:rFonts w:ascii="Consolas" w:hAnsi="Consolas"/>
-          <w:sz w:val="28"/>
-          <w:szCs w:val="28"/>
-        </w:rPr>
-      </w:pPr>
-    </w:p>
-    <w:p>
-      <w:pPr>
-        <w:rPr>
-          <w:rFonts w:ascii="Consolas" w:hAnsi="Consolas"/>
-          <w:sz w:val="28"/>
-          <w:szCs w:val="28"/>
-        </w:rPr>
-      </w:pPr>
-    </w:p>
-    <w:p>
-      <w:pPr>
-        <w:rPr>
-          <w:rFonts w:ascii="Consolas" w:hAnsi="Consolas"/>
-          <w:sz w:val="28"/>
-          <w:szCs w:val="28"/>
-        </w:rPr>
-      </w:pPr>
-    </w:p>
-    <w:p>
-      <w:pPr>
-        <w:rPr>
-          <w:rFonts w:ascii="Consolas" w:hAnsi="Consolas"/>
-          <w:sz w:val="28"/>
-          <w:szCs w:val="28"/>
-        </w:rPr>
-      </w:pPr>
-    </w:p>
-    <w:p>
-      <w:pPr>
-        <w:rPr>
-          <w:rFonts w:ascii="Consolas" w:hAnsi="Consolas"/>
-          <w:sz w:val="28"/>
-          <w:szCs w:val="28"/>
-        </w:rPr>
-      </w:pPr>
-    </w:p>
-    <w:p>
-      <w:pPr>
-        <w:rPr>
-          <w:rFonts w:ascii="Consolas" w:hAnsi="Consolas"/>
-          <w:sz w:val="28"/>
-          <w:szCs w:val="28"/>
-        </w:rPr>
-      </w:pPr>
-    </w:p>
-    <w:p>
-      <w:pPr>
-        <w:rPr>
-          <w:rFonts w:ascii="Consolas" w:hAnsi="Consolas"/>
-          <w:sz w:val="28"/>
-          <w:szCs w:val="28"/>
-        </w:rPr>
-      </w:pPr>
-    </w:p>
-    <w:p>
-      <w:pPr>
-        <w:rPr>
-          <w:rFonts w:ascii="Consolas" w:hAnsi="Consolas"/>
-          <w:sz w:val="28"/>
-          <w:szCs w:val="28"/>
-        </w:rPr>
-      </w:pPr>
+      <w:r>
+        <w:rPr>
+          <w:rFonts w:ascii="Consolas" w:hAnsi="Consolas"/>
+          <w:noProof/>
+          <w:sz w:val="28"/>
+          <w:szCs w:val="28"/>
+        </w:rPr>
+        <w:drawing>
+          <wp:inline distT="0" distB="0" distL="0" distR="0">
+            <wp:extent cx="5719445" cy="3131185"/>
+            <wp:effectExtent l="19050" t="0" r="0" b="0"/>
+            <wp:docPr id="14" name="Picture 1"/>
+            <wp:cNvGraphicFramePr>
+              <a:graphicFrameLocks xmlns:a="http://schemas.openxmlformats.org/drawingml/2006/main" noChangeAspect="1"/>
+            </wp:cNvGraphicFramePr>
+            <a:graphic xmlns:a="http://schemas.openxmlformats.org/drawingml/2006/main">
+              <a:graphicData uri="http://schemas.openxmlformats.org/drawingml/2006/picture">
+                <pic:pic xmlns:pic="http://schemas.openxmlformats.org/drawingml/2006/picture">
+                  <pic:nvPicPr>
+                    <pic:cNvPr id="0" name="Picture 1"/>
+                    <pic:cNvPicPr>
+                      <a:picLocks noChangeAspect="1" noChangeArrowheads="1"/>
+                    </pic:cNvPicPr>
+                  </pic:nvPicPr>
+                  <pic:blipFill>
+                    <a:blip r:embed="rId18"/>
+                    <a:srcRect/>
+                    <a:stretch>
+                      <a:fillRect/>
+                    </a:stretch>
+                  </pic:blipFill>
+                  <pic:spPr bwMode="auto">
+                    <a:xfrm>
+                      <a:off x="0" y="0"/>
+                      <a:ext cx="5719445" cy="3131185"/>
+                    </a:xfrm>
+                    <a:prstGeom prst="rect">
+                      <a:avLst/>
+                    </a:prstGeom>
+                    <a:noFill/>
+                    <a:ln w="9525">
+                      <a:noFill/>
+                      <a:miter lim="800000"/>
+                      <a:headEnd/>
+                      <a:tailEnd/>
+                    </a:ln>
+                  </pic:spPr>
+                </pic:pic>
+              </a:graphicData>
+            </a:graphic>
+          </wp:inline>
+        </w:drawing>
+      </w:r>
+    </w:p>
+    <w:p>
+      <w:pPr>
+        <w:rPr>
+          <w:rFonts w:ascii="Consolas" w:hAnsi="Consolas"/>
+          <w:sz w:val="28"/>
+          <w:szCs w:val="28"/>
+        </w:rPr>
+      </w:pPr>
+    </w:p>
+    <w:p>
+      <w:pPr>
+        <w:rPr>
+          <w:rFonts w:ascii="Consolas" w:hAnsi="Consolas"/>
+          <w:sz w:val="28"/>
+          <w:szCs w:val="28"/>
+        </w:rPr>
+      </w:pPr>
+      <w:r>
+        <w:rPr>
+          <w:rFonts w:ascii="Consolas" w:hAnsi="Consolas"/>
+          <w:sz w:val="28"/>
+          <w:szCs w:val="28"/>
+        </w:rPr>
+        <w:t>Streams has many methods that can be chained that gives another stream</w:t>
+      </w:r>
+      <w:r>
+        <w:rPr>
+          <w:rFonts w:ascii="Consolas" w:hAnsi="Consolas"/>
+          <w:sz w:val="28"/>
+          <w:szCs w:val="28"/>
+        </w:rPr>
+        <w:t xml:space="preserve"> and some methods also used at the end which is called as terminal operation</w:t>
+      </w:r>
+      <w:r>
+        <w:rPr>
+          <w:rFonts w:ascii="Consolas" w:hAnsi="Consolas"/>
+          <w:sz w:val="28"/>
+          <w:szCs w:val="28"/>
+        </w:rPr>
+        <w:t>.</w:t>
+      </w:r>
+    </w:p>
+    <w:p>
+      <w:pPr>
+        <w:rPr>
+          <w:rFonts w:ascii="Consolas" w:hAnsi="Consolas"/>
+          <w:sz w:val="28"/>
+          <w:szCs w:val="28"/>
+        </w:rPr>
+      </w:pPr>
+      <w:r>
+        <w:rPr>
+          <w:rFonts w:ascii="Consolas" w:hAnsi="Consolas"/>
+          <w:sz w:val="28"/>
+          <w:szCs w:val="28"/>
+          <w:highlight w:val="yellow"/>
+        </w:rPr>
+        <w:t>There are two type of operations you can do on streams</w:t>
+      </w:r>
+    </w:p>
+    <w:p>
+      <w:pPr>
+        <w:pStyle w:val="ListParagraph"/>
+        <w:numPr>
+          <w:ilvl w:val="0"/>
+          <w:numId w:val="7"/>
+        </w:numPr>
+        <w:rPr>
+          <w:rFonts w:ascii="Consolas" w:hAnsi="Consolas"/>
+          <w:sz w:val="28"/>
+          <w:szCs w:val="28"/>
+        </w:rPr>
+      </w:pPr>
+      <w:r>
+        <w:rPr>
+          <w:rFonts w:ascii="Consolas" w:hAnsi="Consolas"/>
+          <w:sz w:val="28"/>
+          <w:szCs w:val="28"/>
+        </w:rPr>
+        <w:t>Intermediate</w:t>
+      </w:r>
+    </w:p>
+    <w:p>
+      <w:pPr>
+        <w:pStyle w:val="ListParagraph"/>
+        <w:numPr>
+          <w:ilvl w:val="1"/>
+          <w:numId w:val="7"/>
+        </w:numPr>
+        <w:rPr>
+          <w:rFonts w:ascii="Consolas" w:hAnsi="Consolas"/>
+          <w:sz w:val="28"/>
+          <w:szCs w:val="28"/>
+        </w:rPr>
+      </w:pPr>
+      <w:r>
+        <w:rPr>
+          <w:rFonts w:ascii="Consolas" w:hAnsi="Consolas"/>
+          <w:sz w:val="28"/>
+          <w:szCs w:val="28"/>
+        </w:rPr>
+        <w:t>sorted</w:t>
+      </w:r>
+    </w:p>
+    <w:p>
+      <w:pPr>
+        <w:pStyle w:val="ListParagraph"/>
+        <w:numPr>
+          <w:ilvl w:val="1"/>
+          <w:numId w:val="7"/>
+        </w:numPr>
+        <w:rPr>
+          <w:rFonts w:ascii="Consolas" w:hAnsi="Consolas"/>
+          <w:sz w:val="28"/>
+          <w:szCs w:val="28"/>
+        </w:rPr>
+      </w:pPr>
+      <w:r>
+        <w:rPr>
+          <w:rFonts w:ascii="Consolas" w:hAnsi="Consolas"/>
+          <w:sz w:val="28"/>
+          <w:szCs w:val="28"/>
+        </w:rPr>
+        <w:t>filter</w:t>
+      </w:r>
+    </w:p>
+    <w:p>
+      <w:pPr>
+        <w:pStyle w:val="ListParagraph"/>
+        <w:numPr>
+          <w:ilvl w:val="1"/>
+          <w:numId w:val="7"/>
+        </w:numPr>
+        <w:rPr>
+          <w:rFonts w:ascii="Consolas" w:hAnsi="Consolas"/>
+          <w:sz w:val="28"/>
+          <w:szCs w:val="28"/>
+        </w:rPr>
+      </w:pPr>
+      <w:r>
+        <w:rPr>
+          <w:rFonts w:ascii="Consolas" w:hAnsi="Consolas"/>
+          <w:sz w:val="28"/>
+          <w:szCs w:val="28"/>
+        </w:rPr>
+        <w:t>limit</w:t>
+      </w:r>
+    </w:p>
+    <w:p>
+      <w:pPr>
+        <w:pStyle w:val="ListParagraph"/>
+        <w:numPr>
+          <w:ilvl w:val="1"/>
+          <w:numId w:val="7"/>
+        </w:numPr>
+        <w:rPr>
+          <w:rFonts w:ascii="Consolas" w:hAnsi="Consolas"/>
+          <w:sz w:val="28"/>
+          <w:szCs w:val="28"/>
+        </w:rPr>
+      </w:pPr>
+      <w:r>
+        <w:rPr>
+          <w:rFonts w:ascii="Consolas" w:hAnsi="Consolas"/>
+          <w:sz w:val="28"/>
+          <w:szCs w:val="28"/>
+        </w:rPr>
+        <w:t>map</w:t>
+      </w:r>
+    </w:p>
+    <w:p>
+      <w:pPr>
+        <w:pStyle w:val="ListParagraph"/>
+        <w:numPr>
+          <w:ilvl w:val="0"/>
+          <w:numId w:val="7"/>
+        </w:numPr>
+        <w:rPr>
+          <w:rFonts w:ascii="Consolas" w:hAnsi="Consolas"/>
+          <w:sz w:val="28"/>
+          <w:szCs w:val="28"/>
+        </w:rPr>
+      </w:pPr>
+      <w:r>
+        <w:rPr>
+          <w:rFonts w:ascii="Consolas" w:hAnsi="Consolas"/>
+          <w:sz w:val="28"/>
+          <w:szCs w:val="28"/>
+        </w:rPr>
+        <w:t>Terminal</w:t>
+      </w:r>
+    </w:p>
+    <w:p>
+      <w:pPr>
+        <w:pStyle w:val="ListParagraph"/>
+        <w:numPr>
+          <w:ilvl w:val="1"/>
+          <w:numId w:val="7"/>
+        </w:numPr>
+        <w:rPr>
+          <w:rFonts w:ascii="Consolas" w:hAnsi="Consolas"/>
+          <w:sz w:val="28"/>
+          <w:szCs w:val="28"/>
+        </w:rPr>
+      </w:pPr>
+      <w:r>
+        <w:rPr>
+          <w:rFonts w:ascii="Consolas" w:hAnsi="Consolas"/>
+          <w:sz w:val="28"/>
+          <w:szCs w:val="28"/>
+        </w:rPr>
+        <w:t>forEach</w:t>
+      </w:r>
+    </w:p>
+    <w:p>
+      <w:pPr>
+        <w:pStyle w:val="ListParagraph"/>
+        <w:numPr>
+          <w:ilvl w:val="1"/>
+          <w:numId w:val="7"/>
+        </w:numPr>
+        <w:rPr>
+          <w:rFonts w:ascii="Consolas" w:hAnsi="Consolas"/>
+          <w:sz w:val="28"/>
+          <w:szCs w:val="28"/>
+        </w:rPr>
+      </w:pPr>
+      <w:r>
+        <w:rPr>
+          <w:rFonts w:ascii="Consolas" w:hAnsi="Consolas"/>
+          <w:sz w:val="28"/>
+          <w:szCs w:val="28"/>
+        </w:rPr>
+        <w:t>count</w:t>
+      </w:r>
+    </w:p>
+    <w:p>
+      <w:pPr>
+        <w:pStyle w:val="ListParagraph"/>
+        <w:numPr>
+          <w:ilvl w:val="1"/>
+          <w:numId w:val="7"/>
+        </w:numPr>
+        <w:rPr>
+          <w:rFonts w:ascii="Consolas" w:hAnsi="Consolas"/>
+          <w:sz w:val="28"/>
+          <w:szCs w:val="28"/>
+        </w:rPr>
+      </w:pPr>
+      <w:r>
+        <w:rPr>
+          <w:rFonts w:ascii="Consolas" w:hAnsi="Consolas"/>
+          <w:sz w:val="28"/>
+          <w:szCs w:val="28"/>
+        </w:rPr>
+        <w:t>collect</w:t>
+      </w:r>
+    </w:p>
+    <w:p>
+      <w:pPr>
+        <w:rPr>
+          <w:rFonts w:ascii="Consolas" w:hAnsi="Consolas"/>
+          <w:sz w:val="28"/>
+          <w:szCs w:val="28"/>
+        </w:rPr>
+      </w:pPr>
+    </w:p>
+    <w:p>
+      <w:pPr>
+        <w:rPr>
+          <w:rFonts w:ascii="Consolas" w:hAnsi="Consolas"/>
+          <w:sz w:val="28"/>
+          <w:szCs w:val="28"/>
+        </w:rPr>
+      </w:pPr>
+      <w:r>
+        <w:rPr>
+          <w:rFonts w:ascii="Consolas" w:hAnsi="Consolas"/>
+          <w:noProof/>
+          <w:sz w:val="28"/>
+          <w:szCs w:val="28"/>
+        </w:rPr>
+        <w:lastRenderedPageBreak/>
+        <w:drawing>
+          <wp:inline distT="0" distB="0" distL="0" distR="0">
+            <wp:extent cx="5727700" cy="2691130"/>
+            <wp:effectExtent l="19050" t="0" r="6350" b="0"/>
+            <wp:docPr id="15" name="Picture 2"/>
+            <wp:cNvGraphicFramePr>
+              <a:graphicFrameLocks xmlns:a="http://schemas.openxmlformats.org/drawingml/2006/main" noChangeAspect="1"/>
+            </wp:cNvGraphicFramePr>
+            <a:graphic xmlns:a="http://schemas.openxmlformats.org/drawingml/2006/main">
+              <a:graphicData uri="http://schemas.openxmlformats.org/drawingml/2006/picture">
+                <pic:pic xmlns:pic="http://schemas.openxmlformats.org/drawingml/2006/picture">
+                  <pic:nvPicPr>
+                    <pic:cNvPr id="0" name="Picture 2"/>
+                    <pic:cNvPicPr>
+                      <a:picLocks noChangeAspect="1" noChangeArrowheads="1"/>
+                    </pic:cNvPicPr>
+                  </pic:nvPicPr>
+                  <pic:blipFill>
+                    <a:blip r:embed="rId19"/>
+                    <a:srcRect/>
+                    <a:stretch>
+                      <a:fillRect/>
+                    </a:stretch>
+                  </pic:blipFill>
+                  <pic:spPr bwMode="auto">
+                    <a:xfrm>
+                      <a:off x="0" y="0"/>
+                      <a:ext cx="5727700" cy="2691130"/>
+                    </a:xfrm>
+                    <a:prstGeom prst="rect">
+                      <a:avLst/>
+                    </a:prstGeom>
+                    <a:noFill/>
+                    <a:ln w="9525">
+                      <a:noFill/>
+                      <a:miter lim="800000"/>
+                      <a:headEnd/>
+                      <a:tailEnd/>
+                    </a:ln>
+                  </pic:spPr>
+                </pic:pic>
+              </a:graphicData>
+            </a:graphic>
+          </wp:inline>
+        </w:drawing>
+      </w:r>
+    </w:p>
+    <w:p>
+      <w:pPr>
+        <w:rPr>
+          <w:rFonts w:ascii="Consolas" w:hAnsi="Consolas"/>
+          <w:sz w:val="28"/>
+          <w:szCs w:val="28"/>
+        </w:rPr>
+      </w:pPr>
+      <w:r>
+        <w:rPr>
+          <w:rFonts w:ascii="Consolas" w:hAnsi="Consolas"/>
+          <w:sz w:val="28"/>
+          <w:szCs w:val="28"/>
+          <w:highlight w:val="yellow"/>
+        </w:rPr>
+        <w:t>Output:</w:t>
+      </w:r>
+    </w:p>
+    <w:p>
+      <w:pPr>
+        <w:rPr>
+          <w:rFonts w:ascii="Consolas" w:hAnsi="Consolas"/>
+          <w:sz w:val="28"/>
+          <w:szCs w:val="28"/>
+        </w:rPr>
+      </w:pPr>
+      <w:r>
+        <w:rPr>
+          <w:rFonts w:ascii="Consolas" w:hAnsi="Consolas"/>
+          <w:noProof/>
+          <w:sz w:val="28"/>
+          <w:szCs w:val="28"/>
+        </w:rPr>
+        <w:drawing>
+          <wp:inline distT="0" distB="0" distL="0" distR="0">
+            <wp:extent cx="5727700" cy="4140835"/>
+            <wp:effectExtent l="19050" t="0" r="6350" b="0"/>
+            <wp:docPr id="16" name="Picture 3"/>
+            <wp:cNvGraphicFramePr>
+              <a:graphicFrameLocks xmlns:a="http://schemas.openxmlformats.org/drawingml/2006/main" noChangeAspect="1"/>
+            </wp:cNvGraphicFramePr>
+            <a:graphic xmlns:a="http://schemas.openxmlformats.org/drawingml/2006/main">
+              <a:graphicData uri="http://schemas.openxmlformats.org/drawingml/2006/picture">
+                <pic:pic xmlns:pic="http://schemas.openxmlformats.org/drawingml/2006/picture">
+                  <pic:nvPicPr>
+                    <pic:cNvPr id="0" name="Picture 3"/>
+                    <pic:cNvPicPr>
+                      <a:picLocks noChangeAspect="1" noChangeArrowheads="1"/>
+                    </pic:cNvPicPr>
+                  </pic:nvPicPr>
+                  <pic:blipFill>
+                    <a:blip r:embed="rId20"/>
+                    <a:srcRect/>
+                    <a:stretch>
+                      <a:fillRect/>
+                    </a:stretch>
+                  </pic:blipFill>
+                  <pic:spPr bwMode="auto">
+                    <a:xfrm>
+                      <a:off x="0" y="0"/>
+                      <a:ext cx="5727700" cy="4140835"/>
+                    </a:xfrm>
+                    <a:prstGeom prst="rect">
+                      <a:avLst/>
+                    </a:prstGeom>
+                    <a:noFill/>
+                    <a:ln w="9525">
+                      <a:noFill/>
+                      <a:miter lim="800000"/>
+                      <a:headEnd/>
+                      <a:tailEnd/>
+                    </a:ln>
+                  </pic:spPr>
+                </pic:pic>
+              </a:graphicData>
+            </a:graphic>
+          </wp:inline>
+        </w:drawing>
+      </w:r>
+    </w:p>
+    <w:p>
+      <w:pPr>
+        <w:rPr>
+          <w:rFonts w:ascii="Consolas" w:hAnsi="Consolas"/>
+          <w:sz w:val="28"/>
+          <w:szCs w:val="28"/>
+        </w:rPr>
+      </w:pPr>
+    </w:p>
+    <w:p>
+      <w:pPr>
+        <w:rPr>
+          <w:rFonts w:ascii="Consolas" w:hAnsi="Consolas"/>
+          <w:sz w:val="28"/>
+          <w:szCs w:val="28"/>
+        </w:rPr>
+      </w:pPr>
+    </w:p>
+    <w:p>
+      <w:pPr>
+        <w:rPr>
+          <w:rFonts w:ascii="Consolas" w:hAnsi="Consolas"/>
+          <w:sz w:val="28"/>
+          <w:szCs w:val="28"/>
+        </w:rPr>
+      </w:pPr>
+    </w:p>
+    <w:p>
+      <w:pPr>
+        <w:rPr>
+          <w:rFonts w:ascii="Consolas" w:hAnsi="Consolas"/>
+          <w:sz w:val="28"/>
+          <w:szCs w:val="28"/>
+        </w:rPr>
+      </w:pPr>
+    </w:p>
+    <w:p>
+      <w:pPr>
+        <w:rPr>
+          <w:rFonts w:ascii="Consolas" w:hAnsi="Consolas"/>
+          <w:sz w:val="28"/>
+          <w:szCs w:val="28"/>
+        </w:rPr>
+      </w:pPr>
+      <w:r>
+        <w:rPr>
+          <w:rFonts w:ascii="Consolas" w:hAnsi="Consolas"/>
+          <w:sz w:val="28"/>
+          <w:szCs w:val="28"/>
+        </w:rPr>
+        <w:lastRenderedPageBreak/>
+        <w:t>filter: it is used to filter the data from a stream by applying some condition.</w:t>
+      </w:r>
+    </w:p>
+    <w:p>
+      <w:pPr>
+        <w:pStyle w:val="ListParagraph"/>
+        <w:numPr>
+          <w:ilvl w:val="0"/>
+          <w:numId w:val="8"/>
+        </w:numPr>
+        <w:rPr>
+          <w:rFonts w:ascii="Consolas" w:hAnsi="Consolas"/>
+          <w:sz w:val="28"/>
+          <w:szCs w:val="28"/>
+        </w:rPr>
+      </w:pPr>
+      <w:r>
+        <w:rPr>
+          <w:rFonts w:ascii="Consolas" w:hAnsi="Consolas"/>
+          <w:sz w:val="28"/>
+          <w:szCs w:val="28"/>
+        </w:rPr>
+        <w:t>get laptops of specific brand name</w:t>
+      </w:r>
+    </w:p>
+    <w:p>
+      <w:pPr>
+        <w:pStyle w:val="ListParagraph"/>
+        <w:numPr>
+          <w:ilvl w:val="0"/>
+          <w:numId w:val="8"/>
+        </w:numPr>
+        <w:rPr>
+          <w:rFonts w:ascii="Consolas" w:hAnsi="Consolas"/>
+          <w:sz w:val="28"/>
+          <w:szCs w:val="28"/>
+        </w:rPr>
+      </w:pPr>
+      <w:r>
+        <w:rPr>
+          <w:rFonts w:ascii="Consolas" w:hAnsi="Consolas"/>
+          <w:sz w:val="28"/>
+          <w:szCs w:val="28"/>
+        </w:rPr>
+        <w:t>get laptops of specific ram size</w:t>
+      </w:r>
     </w:p>
     <w:p>
       <w:pPr>
@@ -3497,6 +3986,95 @@
     </w:lvl>
   </w:abstractNum>
   <w:abstractNum w:abstractNumId="3">
+    <w:nsid w:val="22A6735B"/>
+    <w:multiLevelType w:val="hybridMultilevel"/>
+    <w:tmpl w:val="0A082CC8"/>
+    <w:lvl w:ilvl="0" w:tplc="4009000F">
+      <w:start w:val="1"/>
+      <w:numFmt w:val="decimal"/>
+      <w:lvlText w:val="%1."/>
+      <w:lvlJc w:val="left"/>
+      <w:pPr>
+        <w:ind w:left="720" w:hanging="360"/>
+      </w:pPr>
+      <w:rPr>
+        <w:rFonts w:hint="default"/>
+      </w:rPr>
+    </w:lvl>
+    <w:lvl w:ilvl="1" w:tplc="40090019">
+      <w:start w:val="1"/>
+      <w:numFmt w:val="lowerLetter"/>
+      <w:lvlText w:val="%2."/>
+      <w:lvlJc w:val="left"/>
+      <w:pPr>
+        <w:ind w:left="1440" w:hanging="360"/>
+      </w:pPr>
+    </w:lvl>
+    <w:lvl w:ilvl="2" w:tplc="4009001B" w:tentative="1">
+      <w:start w:val="1"/>
+      <w:numFmt w:val="lowerRoman"/>
+      <w:lvlText w:val="%3."/>
+      <w:lvlJc w:val="right"/>
+      <w:pPr>
+        <w:ind w:left="2160" w:hanging="180"/>
+      </w:pPr>
+    </w:lvl>
+    <w:lvl w:ilvl="3" w:tplc="4009000F" w:tentative="1">
+      <w:start w:val="1"/>
+      <w:numFmt w:val="decimal"/>
+      <w:lvlText w:val="%4."/>
+      <w:lvlJc w:val="left"/>
+      <w:pPr>
+        <w:ind w:left="2880" w:hanging="360"/>
+      </w:pPr>
+    </w:lvl>
+    <w:lvl w:ilvl="4" w:tplc="40090019" w:tentative="1">
+      <w:start w:val="1"/>
+      <w:numFmt w:val="lowerLetter"/>
+      <w:lvlText w:val="%5."/>
+      <w:lvlJc w:val="left"/>
+      <w:pPr>
+        <w:ind w:left="3600" w:hanging="360"/>
+      </w:pPr>
+    </w:lvl>
+    <w:lvl w:ilvl="5" w:tplc="4009001B" w:tentative="1">
+      <w:start w:val="1"/>
+      <w:numFmt w:val="lowerRoman"/>
+      <w:lvlText w:val="%6."/>
+      <w:lvlJc w:val="right"/>
+      <w:pPr>
+        <w:ind w:left="4320" w:hanging="180"/>
+      </w:pPr>
+    </w:lvl>
+    <w:lvl w:ilvl="6" w:tplc="4009000F" w:tentative="1">
+      <w:start w:val="1"/>
+      <w:numFmt w:val="decimal"/>
+      <w:lvlText w:val="%7."/>
+      <w:lvlJc w:val="left"/>
+      <w:pPr>
+        <w:ind w:left="5040" w:hanging="360"/>
+      </w:pPr>
+    </w:lvl>
+    <w:lvl w:ilvl="7" w:tplc="40090019" w:tentative="1">
+      <w:start w:val="1"/>
+      <w:numFmt w:val="lowerLetter"/>
+      <w:lvlText w:val="%8."/>
+      <w:lvlJc w:val="left"/>
+      <w:pPr>
+        <w:ind w:left="5760" w:hanging="360"/>
+      </w:pPr>
+    </w:lvl>
+    <w:lvl w:ilvl="8" w:tplc="4009001B" w:tentative="1">
+      <w:start w:val="1"/>
+      <w:numFmt w:val="lowerRoman"/>
+      <w:lvlText w:val="%9."/>
+      <w:lvlJc w:val="right"/>
+      <w:pPr>
+        <w:ind w:left="6480" w:hanging="180"/>
+      </w:pPr>
+    </w:lvl>
+  </w:abstractNum>
+  <w:abstractNum w:abstractNumId="4">
     <w:nsid w:val="2CEF09D0"/>
     <w:multiLevelType w:val="hybridMultilevel"/>
     <w:tmpl w:val="67C8E7F0"/>
@@ -3585,7 +4163,7 @@
       </w:pPr>
     </w:lvl>
   </w:abstractNum>
-  <w:abstractNum w:abstractNumId="4">
+  <w:abstractNum w:abstractNumId="5">
     <w:nsid w:val="67D93A55"/>
     <w:multiLevelType w:val="hybridMultilevel"/>
     <w:tmpl w:val="608C508E"/>
@@ -3674,7 +4252,7 @@
       </w:pPr>
     </w:lvl>
   </w:abstractNum>
-  <w:abstractNum w:abstractNumId="5">
+  <w:abstractNum w:abstractNumId="6">
     <w:nsid w:val="6FAF58D6"/>
     <w:multiLevelType w:val="hybridMultilevel"/>
     <w:tmpl w:val="9E82765A"/>
@@ -3763,11 +4341,124 @@
       </w:pPr>
     </w:lvl>
   </w:abstractNum>
+  <w:abstractNum w:abstractNumId="7">
+    <w:nsid w:val="7D934D3E"/>
+    <w:multiLevelType w:val="hybridMultilevel"/>
+    <w:tmpl w:val="F12CA9CC"/>
+    <w:lvl w:ilvl="0" w:tplc="52A05FA0">
+      <w:start w:val="1"/>
+      <w:numFmt w:val="bullet"/>
+      <w:lvlText w:val="-"/>
+      <w:lvlJc w:val="left"/>
+      <w:pPr>
+        <w:ind w:left="720" w:hanging="360"/>
+      </w:pPr>
+      <w:rPr>
+        <w:rFonts w:ascii="Consolas" w:eastAsiaTheme="minorEastAsia" w:hAnsi="Consolas" w:cstheme="minorBidi" w:hint="default"/>
+      </w:rPr>
+    </w:lvl>
+    <w:lvl w:ilvl="1" w:tplc="40090003" w:tentative="1">
+      <w:start w:val="1"/>
+      <w:numFmt w:val="bullet"/>
+      <w:lvlText w:val="o"/>
+      <w:lvlJc w:val="left"/>
+      <w:pPr>
+        <w:ind w:left="1440" w:hanging="360"/>
+      </w:pPr>
+      <w:rPr>
+        <w:rFonts w:ascii="Courier New" w:hAnsi="Courier New" w:cs="Courier New" w:hint="default"/>
+      </w:rPr>
+    </w:lvl>
+    <w:lvl w:ilvl="2" w:tplc="40090005" w:tentative="1">
+      <w:start w:val="1"/>
+      <w:numFmt w:val="bullet"/>
+      <w:lvlText w:val=""/>
+      <w:lvlJc w:val="left"/>
+      <w:pPr>
+        <w:ind w:left="2160" w:hanging="360"/>
+      </w:pPr>
+      <w:rPr>
+        <w:rFonts w:ascii="Wingdings" w:hAnsi="Wingdings" w:hint="default"/>
+      </w:rPr>
+    </w:lvl>
+    <w:lvl w:ilvl="3" w:tplc="40090001" w:tentative="1">
+      <w:start w:val="1"/>
+      <w:numFmt w:val="bullet"/>
+      <w:lvlText w:val=""/>
+      <w:lvlJc w:val="left"/>
+      <w:pPr>
+        <w:ind w:left="2880" w:hanging="360"/>
+      </w:pPr>
+      <w:rPr>
+        <w:rFonts w:ascii="Symbol" w:hAnsi="Symbol" w:hint="default"/>
+      </w:rPr>
+    </w:lvl>
+    <w:lvl w:ilvl="4" w:tplc="40090003" w:tentative="1">
+      <w:start w:val="1"/>
+      <w:numFmt w:val="bullet"/>
+      <w:lvlText w:val="o"/>
+      <w:lvlJc w:val="left"/>
+      <w:pPr>
+        <w:ind w:left="3600" w:hanging="360"/>
+      </w:pPr>
+      <w:rPr>
+        <w:rFonts w:ascii="Courier New" w:hAnsi="Courier New" w:cs="Courier New" w:hint="default"/>
+      </w:rPr>
+    </w:lvl>
+    <w:lvl w:ilvl="5" w:tplc="40090005" w:tentative="1">
+      <w:start w:val="1"/>
+      <w:numFmt w:val="bullet"/>
+      <w:lvlText w:val=""/>
+      <w:lvlJc w:val="left"/>
+      <w:pPr>
+        <w:ind w:left="4320" w:hanging="360"/>
+      </w:pPr>
+      <w:rPr>
+        <w:rFonts w:ascii="Wingdings" w:hAnsi="Wingdings" w:hint="default"/>
+      </w:rPr>
+    </w:lvl>
+    <w:lvl w:ilvl="6" w:tplc="40090001" w:tentative="1">
+      <w:start w:val="1"/>
+      <w:numFmt w:val="bullet"/>
+      <w:lvlText w:val=""/>
+      <w:lvlJc w:val="left"/>
+      <w:pPr>
+        <w:ind w:left="5040" w:hanging="360"/>
+      </w:pPr>
+      <w:rPr>
+        <w:rFonts w:ascii="Symbol" w:hAnsi="Symbol" w:hint="default"/>
+      </w:rPr>
+    </w:lvl>
+    <w:lvl w:ilvl="7" w:tplc="40090003" w:tentative="1">
+      <w:start w:val="1"/>
+      <w:numFmt w:val="bullet"/>
+      <w:lvlText w:val="o"/>
+      <w:lvlJc w:val="left"/>
+      <w:pPr>
+        <w:ind w:left="5760" w:hanging="360"/>
+      </w:pPr>
+      <w:rPr>
+        <w:rFonts w:ascii="Courier New" w:hAnsi="Courier New" w:cs="Courier New" w:hint="default"/>
+      </w:rPr>
+    </w:lvl>
+    <w:lvl w:ilvl="8" w:tplc="40090005" w:tentative="1">
+      <w:start w:val="1"/>
+      <w:numFmt w:val="bullet"/>
+      <w:lvlText w:val=""/>
+      <w:lvlJc w:val="left"/>
+      <w:pPr>
+        <w:ind w:left="6480" w:hanging="360"/>
+      </w:pPr>
+      <w:rPr>
+        <w:rFonts w:ascii="Wingdings" w:hAnsi="Wingdings" w:hint="default"/>
+      </w:rPr>
+    </w:lvl>
+  </w:abstractNum>
   <w:num w:numId="1">
-    <w:abstractNumId w:val="3"/>
+    <w:abstractNumId w:val="4"/>
   </w:num>
   <w:num w:numId="2">
-    <w:abstractNumId w:val="5"/>
+    <w:abstractNumId w:val="6"/>
   </w:num>
   <w:num w:numId="3">
     <w:abstractNumId w:val="2"/>
@@ -3779,7 +4470,13 @@
     <w:abstractNumId w:val="0"/>
   </w:num>
   <w:num w:numId="6">
-    <w:abstractNumId w:val="4"/>
+    <w:abstractNumId w:val="5"/>
+  </w:num>
+  <w:num w:numId="7">
+    <w:abstractNumId w:val="3"/>
+  </w:num>
+  <w:num w:numId="8">
+    <w:abstractNumId w:val="7"/>
   </w:num>
 </w:numbering>
 </file>

--- a/WFS Notes.docx
+++ b/WFS Notes.docx
@@ -3325,7 +3325,7 @@
           <w:sz w:val="28"/>
           <w:szCs w:val="28"/>
         </w:rPr>
-        <w:t>limit</w:t>
+        <w:t>distinct</w:t>
       </w:r>
     </w:p>
     <w:p>
@@ -3347,6 +3347,28 @@
           <w:sz w:val="28"/>
           <w:szCs w:val="28"/>
         </w:rPr>
+        <w:t>limit</w:t>
+      </w:r>
+    </w:p>
+    <w:p>
+      <w:pPr>
+        <w:pStyle w:val="ListParagraph"/>
+        <w:numPr>
+          <w:ilvl w:val="1"/>
+          <w:numId w:val="7"/>
+        </w:numPr>
+        <w:rPr>
+          <w:rFonts w:ascii="Consolas" w:hAnsi="Consolas"/>
+          <w:sz w:val="28"/>
+          <w:szCs w:val="28"/>
+        </w:rPr>
+      </w:pPr>
+      <w:r>
+        <w:rPr>
+          <w:rFonts w:ascii="Consolas" w:hAnsi="Consolas"/>
+          <w:sz w:val="28"/>
+          <w:szCs w:val="28"/>
+        </w:rPr>
         <w:t>map</w:t>
       </w:r>
     </w:p>
@@ -3462,7 +3484,6 @@
           <w:sz w:val="28"/>
           <w:szCs w:val="28"/>
         </w:rPr>
-        <w:lastRenderedPageBreak/>
         <w:drawing>
           <wp:inline distT="0" distB="0" distL="0" distR="0">
             <wp:extent cx="5727700" cy="2691130"/>
@@ -3640,7 +3661,6 @@
           <w:sz w:val="28"/>
           <w:szCs w:val="28"/>
         </w:rPr>
-        <w:lastRenderedPageBreak/>
         <w:t>filter: it is used to filter the data from a stream by applying some condition.</w:t>
       </w:r>
     </w:p>
@@ -3687,6 +3707,287 @@
         </w:rPr>
         <w:t>get laptops of specific ram size</w:t>
       </w:r>
+    </w:p>
+    <w:p>
+      <w:pPr>
+        <w:rPr>
+          <w:rFonts w:ascii="Consolas" w:hAnsi="Consolas"/>
+          <w:sz w:val="28"/>
+          <w:szCs w:val="28"/>
+        </w:rPr>
+      </w:pPr>
+    </w:p>
+    <w:p>
+      <w:pPr>
+        <w:rPr>
+          <w:rFonts w:ascii="Consolas" w:hAnsi="Consolas"/>
+          <w:sz w:val="28"/>
+          <w:szCs w:val="28"/>
+        </w:rPr>
+      </w:pPr>
+      <w:r>
+        <w:rPr>
+          <w:rFonts w:ascii="Consolas" w:hAnsi="Consolas"/>
+          <w:noProof/>
+          <w:sz w:val="28"/>
+          <w:szCs w:val="28"/>
+        </w:rPr>
+        <w:drawing>
+          <wp:inline distT="0" distB="0" distL="0" distR="0">
+            <wp:extent cx="5727700" cy="2907030"/>
+            <wp:effectExtent l="19050" t="0" r="6350" b="0"/>
+            <wp:docPr id="18" name="Picture 5"/>
+            <wp:cNvGraphicFramePr>
+              <a:graphicFrameLocks xmlns:a="http://schemas.openxmlformats.org/drawingml/2006/main" noChangeAspect="1"/>
+            </wp:cNvGraphicFramePr>
+            <a:graphic xmlns:a="http://schemas.openxmlformats.org/drawingml/2006/main">
+              <a:graphicData uri="http://schemas.openxmlformats.org/drawingml/2006/picture">
+                <pic:pic xmlns:pic="http://schemas.openxmlformats.org/drawingml/2006/picture">
+                  <pic:nvPicPr>
+                    <pic:cNvPr id="0" name="Picture 5"/>
+                    <pic:cNvPicPr>
+                      <a:picLocks noChangeAspect="1" noChangeArrowheads="1"/>
+                    </pic:cNvPicPr>
+                  </pic:nvPicPr>
+                  <pic:blipFill>
+                    <a:blip r:embed="rId21"/>
+                    <a:srcRect/>
+                    <a:stretch>
+                      <a:fillRect/>
+                    </a:stretch>
+                  </pic:blipFill>
+                  <pic:spPr bwMode="auto">
+                    <a:xfrm>
+                      <a:off x="0" y="0"/>
+                      <a:ext cx="5727700" cy="2907030"/>
+                    </a:xfrm>
+                    <a:prstGeom prst="rect">
+                      <a:avLst/>
+                    </a:prstGeom>
+                    <a:noFill/>
+                    <a:ln w="9525">
+                      <a:noFill/>
+                      <a:miter lim="800000"/>
+                      <a:headEnd/>
+                      <a:tailEnd/>
+                    </a:ln>
+                  </pic:spPr>
+                </pic:pic>
+              </a:graphicData>
+            </a:graphic>
+          </wp:inline>
+        </w:drawing>
+      </w:r>
+    </w:p>
+    <w:p>
+      <w:pPr>
+        <w:rPr>
+          <w:rFonts w:ascii="Consolas" w:hAnsi="Consolas"/>
+          <w:sz w:val="28"/>
+          <w:szCs w:val="28"/>
+        </w:rPr>
+      </w:pPr>
+    </w:p>
+    <w:p>
+      <w:pPr>
+        <w:rPr>
+          <w:rFonts w:ascii="Consolas" w:hAnsi="Consolas"/>
+          <w:sz w:val="28"/>
+          <w:szCs w:val="28"/>
+        </w:rPr>
+      </w:pPr>
+    </w:p>
+    <w:p>
+      <w:pPr>
+        <w:rPr>
+          <w:rFonts w:ascii="Consolas" w:hAnsi="Consolas"/>
+          <w:sz w:val="28"/>
+          <w:szCs w:val="28"/>
+        </w:rPr>
+      </w:pPr>
+    </w:p>
+    <w:p>
+      <w:pPr>
+        <w:rPr>
+          <w:rFonts w:ascii="Consolas" w:hAnsi="Consolas"/>
+          <w:sz w:val="28"/>
+          <w:szCs w:val="28"/>
+        </w:rPr>
+      </w:pPr>
+    </w:p>
+    <w:p>
+      <w:pPr>
+        <w:rPr>
+          <w:rFonts w:ascii="Consolas" w:hAnsi="Consolas"/>
+          <w:sz w:val="28"/>
+          <w:szCs w:val="28"/>
+        </w:rPr>
+      </w:pPr>
+    </w:p>
+    <w:p>
+      <w:pPr>
+        <w:rPr>
+          <w:rFonts w:ascii="Consolas" w:hAnsi="Consolas"/>
+          <w:sz w:val="28"/>
+          <w:szCs w:val="28"/>
+        </w:rPr>
+      </w:pPr>
+    </w:p>
+    <w:p>
+      <w:pPr>
+        <w:rPr>
+          <w:rFonts w:ascii="Consolas" w:hAnsi="Consolas"/>
+          <w:sz w:val="28"/>
+          <w:szCs w:val="28"/>
+        </w:rPr>
+      </w:pPr>
+    </w:p>
+    <w:p>
+      <w:pPr>
+        <w:rPr>
+          <w:rFonts w:ascii="Consolas" w:hAnsi="Consolas"/>
+          <w:sz w:val="28"/>
+          <w:szCs w:val="28"/>
+        </w:rPr>
+      </w:pPr>
+    </w:p>
+    <w:p>
+      <w:pPr>
+        <w:rPr>
+          <w:rFonts w:ascii="Consolas" w:hAnsi="Consolas"/>
+          <w:sz w:val="28"/>
+          <w:szCs w:val="28"/>
+        </w:rPr>
+      </w:pPr>
+    </w:p>
+    <w:p>
+      <w:pPr>
+        <w:rPr>
+          <w:rFonts w:ascii="Consolas" w:hAnsi="Consolas"/>
+          <w:sz w:val="28"/>
+          <w:szCs w:val="28"/>
+        </w:rPr>
+      </w:pPr>
+    </w:p>
+    <w:p>
+      <w:pPr>
+        <w:rPr>
+          <w:rFonts w:ascii="Consolas" w:hAnsi="Consolas"/>
+          <w:sz w:val="28"/>
+          <w:szCs w:val="28"/>
+        </w:rPr>
+      </w:pPr>
+    </w:p>
+    <w:p>
+      <w:pPr>
+        <w:jc w:val="center"/>
+        <w:rPr>
+          <w:rFonts w:ascii="Consolas" w:hAnsi="Consolas"/>
+          <w:sz w:val="28"/>
+          <w:szCs w:val="28"/>
+        </w:rPr>
+      </w:pPr>
+      <w:r>
+        <w:rPr>
+          <w:rFonts w:ascii="Consolas" w:hAnsi="Consolas"/>
+          <w:sz w:val="28"/>
+          <w:szCs w:val="28"/>
+          <w:highlight w:val="yellow"/>
+        </w:rPr>
+        <w:t>Spring Framework</w:t>
+      </w:r>
+    </w:p>
+    <w:p>
+      <w:pPr>
+        <w:rPr>
+          <w:rFonts w:ascii="Consolas" w:hAnsi="Consolas"/>
+          <w:sz w:val="28"/>
+          <w:szCs w:val="28"/>
+        </w:rPr>
+      </w:pPr>
+      <w:r>
+        <w:rPr>
+          <w:rFonts w:ascii="Consolas" w:hAnsi="Consolas"/>
+          <w:sz w:val="28"/>
+          <w:szCs w:val="28"/>
+        </w:rPr>
+        <w:t xml:space="preserve">Framework makes developers to develop complex applications in a simpler way, it will take care of lot repeating tasks like Exception Handling, Type Conversion, Design Patterns, </w:t>
+      </w:r>
+      <w:r>
+        <w:rPr>
+          <w:rFonts w:ascii="Consolas" w:hAnsi="Consolas"/>
+          <w:sz w:val="28"/>
+          <w:szCs w:val="28"/>
+        </w:rPr>
+        <w:t xml:space="preserve">Object creations, configurations and so on </w:t>
+      </w:r>
+    </w:p>
+    <w:p>
+      <w:pPr>
+        <w:rPr>
+          <w:rFonts w:ascii="Consolas" w:hAnsi="Consolas"/>
+          <w:sz w:val="28"/>
+          <w:szCs w:val="28"/>
+        </w:rPr>
+      </w:pPr>
+      <w:r>
+        <w:rPr>
+          <w:rFonts w:ascii="Consolas" w:hAnsi="Consolas"/>
+          <w:sz w:val="28"/>
+          <w:szCs w:val="28"/>
+        </w:rPr>
+        <w:t>Spring Framework is one of the java framework which is very popular because you develop many kinds of applications like standalone, web, mobile, microservices and so on</w:t>
+      </w:r>
+      <w:r>
+        <w:rPr>
+          <w:rFonts w:ascii="Consolas" w:hAnsi="Consolas"/>
+          <w:sz w:val="28"/>
+          <w:szCs w:val="28"/>
+        </w:rPr>
+        <w:t>.</w:t>
+      </w:r>
+    </w:p>
+    <w:p>
+      <w:pPr>
+        <w:rPr>
+          <w:rFonts w:ascii="Consolas" w:hAnsi="Consolas"/>
+          <w:sz w:val="28"/>
+          <w:szCs w:val="28"/>
+        </w:rPr>
+      </w:pPr>
+      <w:r>
+        <w:rPr>
+          <w:rFonts w:ascii="Consolas" w:hAnsi="Consolas"/>
+          <w:sz w:val="28"/>
+          <w:szCs w:val="28"/>
+        </w:rPr>
+        <w:t>Spring Framework or any other frameworks use lot of libraries to make the task simple hence you must download those libraries from the internet, which is why it</w:t>
+      </w:r>
+      <w:r>
+        <w:rPr>
+          <w:rFonts w:ascii="Consolas" w:hAnsi="Consolas"/>
+          <w:sz w:val="28"/>
+          <w:szCs w:val="28"/>
+        </w:rPr>
+        <w:t>’</w:t>
+      </w:r>
+      <w:r>
+        <w:rPr>
+          <w:rFonts w:ascii="Consolas" w:hAnsi="Consolas"/>
+          <w:sz w:val="28"/>
+          <w:szCs w:val="28"/>
+        </w:rPr>
+        <w:t>s recommended to use maven project which has a feature of downloading the libraries from the internet.</w:t>
+      </w:r>
+    </w:p>
+    <w:p>
+      <w:pPr>
+        <w:rPr>
+          <w:rFonts w:ascii="Consolas" w:hAnsi="Consolas"/>
+          <w:sz w:val="28"/>
+          <w:szCs w:val="28"/>
+        </w:rPr>
+      </w:pPr>
     </w:p>
     <w:p>
       <w:pPr>

--- a/WFS Notes.docx
+++ b/WFS Notes.docx
@@ -188,6 +188,7 @@
           <w:szCs w:val="28"/>
         </w:rPr>
       </w:pPr>
+      <w:proofErr w:type="spellStart"/>
       <w:r>
         <w:rPr>
           <w:rFonts w:ascii="Consolas" w:hAnsi="Consolas"/>
@@ -196,6 +197,7 @@
         </w:rPr>
         <w:t>Enums</w:t>
       </w:r>
+      <w:proofErr w:type="spellEnd"/>
     </w:p>
     <w:p>
       <w:pPr>
@@ -232,13 +234,23 @@
           <w:szCs w:val="28"/>
         </w:rPr>
       </w:pPr>
-      <w:r>
-        <w:rPr>
-          <w:rFonts w:ascii="Consolas" w:hAnsi="Consolas"/>
-          <w:sz w:val="28"/>
-          <w:szCs w:val="28"/>
-        </w:rPr>
-        <w:t>Var-Args</w:t>
+      <w:proofErr w:type="spellStart"/>
+      <w:r>
+        <w:rPr>
+          <w:rFonts w:ascii="Consolas" w:hAnsi="Consolas"/>
+          <w:sz w:val="28"/>
+          <w:szCs w:val="28"/>
+        </w:rPr>
+        <w:t>Var</w:t>
+      </w:r>
+      <w:proofErr w:type="spellEnd"/>
+      <w:r>
+        <w:rPr>
+          <w:rFonts w:ascii="Consolas" w:hAnsi="Consolas"/>
+          <w:sz w:val="28"/>
+          <w:szCs w:val="28"/>
+        </w:rPr>
+        <w:t>-Args</w:t>
       </w:r>
     </w:p>
     <w:p>
@@ -302,13 +314,23 @@
           <w:szCs w:val="28"/>
         </w:rPr>
       </w:pPr>
-      <w:r>
-        <w:rPr>
-          <w:rFonts w:ascii="Consolas" w:hAnsi="Consolas"/>
-          <w:sz w:val="28"/>
-          <w:szCs w:val="28"/>
-        </w:rPr>
-        <w:t>Enums: Fixed set of constants</w:t>
+      <w:proofErr w:type="spellStart"/>
+      <w:r>
+        <w:rPr>
+          <w:rFonts w:ascii="Consolas" w:hAnsi="Consolas"/>
+          <w:sz w:val="28"/>
+          <w:szCs w:val="28"/>
+        </w:rPr>
+        <w:t>Enums</w:t>
+      </w:r>
+      <w:proofErr w:type="spellEnd"/>
+      <w:r>
+        <w:rPr>
+          <w:rFonts w:ascii="Consolas" w:hAnsi="Consolas"/>
+          <w:sz w:val="28"/>
+          <w:szCs w:val="28"/>
+        </w:rPr>
+        <w:t>: Fixed set of constants</w:t>
       </w:r>
       <w:r>
         <w:rPr>
@@ -367,8 +389,18 @@
           <w:sz w:val="28"/>
           <w:szCs w:val="28"/>
         </w:rPr>
-        <w:t>Departments must be Accounts, Sales, Finance,..</w:t>
-      </w:r>
+        <w:t xml:space="preserve">Departments must be Accounts, Sales, </w:t>
+      </w:r>
+      <w:proofErr w:type="gramStart"/>
+      <w:r>
+        <w:rPr>
+          <w:rFonts w:ascii="Consolas" w:hAnsi="Consolas"/>
+          <w:sz w:val="28"/>
+          <w:szCs w:val="28"/>
+        </w:rPr>
+        <w:t>Finance,..</w:t>
+      </w:r>
+      <w:proofErr w:type="gramEnd"/>
     </w:p>
     <w:p>
       <w:pPr>
@@ -681,13 +713,23 @@
           <w:szCs w:val="28"/>
         </w:rPr>
       </w:pPr>
-      <w:r>
-        <w:rPr>
-          <w:rFonts w:ascii="Consolas" w:hAnsi="Consolas"/>
-          <w:sz w:val="28"/>
-          <w:szCs w:val="28"/>
-        </w:rPr>
-        <w:t>int sum(int... x)</w:t>
+      <w:proofErr w:type="gramStart"/>
+      <w:r>
+        <w:rPr>
+          <w:rFonts w:ascii="Consolas" w:hAnsi="Consolas"/>
+          <w:sz w:val="28"/>
+          <w:szCs w:val="28"/>
+        </w:rPr>
+        <w:t>int</w:t>
+      </w:r>
+      <w:proofErr w:type="gramEnd"/>
+      <w:r>
+        <w:rPr>
+          <w:rFonts w:ascii="Consolas" w:hAnsi="Consolas"/>
+          <w:sz w:val="28"/>
+          <w:szCs w:val="28"/>
+        </w:rPr>
+        <w:t xml:space="preserve"> sum(int... x)</w:t>
       </w:r>
     </w:p>
     <w:p>
@@ -1073,7 +1115,25 @@
           <w:sz w:val="28"/>
           <w:szCs w:val="28"/>
         </w:rPr>
-        <w:t>List&lt;Integer&gt; list = new ArrayList&lt;Integer&gt;();</w:t>
+        <w:t>List&lt;Integer&gt; list = new ArrayList&lt;Integer</w:t>
+      </w:r>
+      <w:proofErr w:type="gramStart"/>
+      <w:r>
+        <w:rPr>
+          <w:rFonts w:ascii="Consolas" w:hAnsi="Consolas"/>
+          <w:sz w:val="28"/>
+          <w:szCs w:val="28"/>
+        </w:rPr>
+        <w:t>&gt;(</w:t>
+      </w:r>
+      <w:proofErr w:type="gramEnd"/>
+      <w:r>
+        <w:rPr>
+          <w:rFonts w:ascii="Consolas" w:hAnsi="Consolas"/>
+          <w:sz w:val="28"/>
+          <w:szCs w:val="28"/>
+        </w:rPr>
+        <w:t>);</w:t>
       </w:r>
     </w:p>
     <w:p>
@@ -1116,7 +1176,25 @@
           <w:sz w:val="28"/>
           <w:szCs w:val="28"/>
         </w:rPr>
-        <w:t>List&lt;Integer&gt; list = new ArrayList&lt;&gt;();</w:t>
+        <w:t>List&lt;Integer&gt; list = new ArrayList&lt;</w:t>
+      </w:r>
+      <w:proofErr w:type="gramStart"/>
+      <w:r>
+        <w:rPr>
+          <w:rFonts w:ascii="Consolas" w:hAnsi="Consolas"/>
+          <w:sz w:val="28"/>
+          <w:szCs w:val="28"/>
+        </w:rPr>
+        <w:t>&gt;(</w:t>
+      </w:r>
+      <w:proofErr w:type="gramEnd"/>
+      <w:r>
+        <w:rPr>
+          <w:rFonts w:ascii="Consolas" w:hAnsi="Consolas"/>
+          <w:sz w:val="28"/>
+          <w:szCs w:val="28"/>
+        </w:rPr>
+        <w:t>);</w:t>
       </w:r>
     </w:p>
     <w:p>
@@ -1171,13 +1249,51 @@
           <w:szCs w:val="28"/>
         </w:rPr>
       </w:pPr>
-      <w:r>
-        <w:rPr>
-          <w:rFonts w:ascii="Consolas" w:hAnsi="Consolas"/>
-          <w:sz w:val="28"/>
-          <w:szCs w:val="28"/>
-        </w:rPr>
-        <w:t>catch(ArithmeticException | NumberFormatException e) { }</w:t>
+      <w:proofErr w:type="gramStart"/>
+      <w:r>
+        <w:rPr>
+          <w:rFonts w:ascii="Consolas" w:hAnsi="Consolas"/>
+          <w:sz w:val="28"/>
+          <w:szCs w:val="28"/>
+        </w:rPr>
+        <w:t>catch(</w:t>
+      </w:r>
+      <w:proofErr w:type="spellStart"/>
+      <w:proofErr w:type="gramEnd"/>
+      <w:r>
+        <w:rPr>
+          <w:rFonts w:ascii="Consolas" w:hAnsi="Consolas"/>
+          <w:sz w:val="28"/>
+          <w:szCs w:val="28"/>
+        </w:rPr>
+        <w:t>ArithmeticException</w:t>
+      </w:r>
+      <w:proofErr w:type="spellEnd"/>
+      <w:r>
+        <w:rPr>
+          <w:rFonts w:ascii="Consolas" w:hAnsi="Consolas"/>
+          <w:sz w:val="28"/>
+          <w:szCs w:val="28"/>
+        </w:rPr>
+        <w:t xml:space="preserve"> | </w:t>
+      </w:r>
+      <w:proofErr w:type="spellStart"/>
+      <w:r>
+        <w:rPr>
+          <w:rFonts w:ascii="Consolas" w:hAnsi="Consolas"/>
+          <w:sz w:val="28"/>
+          <w:szCs w:val="28"/>
+        </w:rPr>
+        <w:t>NumberFormatException</w:t>
+      </w:r>
+      <w:proofErr w:type="spellEnd"/>
+      <w:r>
+        <w:rPr>
+          <w:rFonts w:ascii="Consolas" w:hAnsi="Consolas"/>
+          <w:sz w:val="28"/>
+          <w:szCs w:val="28"/>
+        </w:rPr>
+        <w:t xml:space="preserve"> e) { }</w:t>
       </w:r>
     </w:p>
     <w:p>
@@ -1222,7 +1338,25 @@
           <w:szCs w:val="28"/>
         </w:rPr>
         <w:lastRenderedPageBreak/>
-        <w:t>This features automatically closes the resources like files, buffers, databases etc.</w:t>
+        <w:t xml:space="preserve">This </w:t>
+      </w:r>
+      <w:proofErr w:type="gramStart"/>
+      <w:r>
+        <w:rPr>
+          <w:rFonts w:ascii="Consolas" w:hAnsi="Consolas"/>
+          <w:sz w:val="28"/>
+          <w:szCs w:val="28"/>
+        </w:rPr>
+        <w:t>features</w:t>
+      </w:r>
+      <w:proofErr w:type="gramEnd"/>
+      <w:r>
+        <w:rPr>
+          <w:rFonts w:ascii="Consolas" w:hAnsi="Consolas"/>
+          <w:sz w:val="28"/>
+          <w:szCs w:val="28"/>
+        </w:rPr>
+        <w:t xml:space="preserve"> automatically closes the resources like files, buffers, databases etc.</w:t>
       </w:r>
     </w:p>
     <w:p>
@@ -1292,13 +1426,23 @@
           <w:szCs w:val="28"/>
         </w:rPr>
       </w:pPr>
-      <w:r>
-        <w:rPr>
-          <w:rFonts w:ascii="Consolas" w:hAnsi="Consolas"/>
-          <w:sz w:val="28"/>
-          <w:szCs w:val="28"/>
-        </w:rPr>
-        <w:t xml:space="preserve">try (resource instances; resource instances)  { </w:t>
+      <w:proofErr w:type="gramStart"/>
+      <w:r>
+        <w:rPr>
+          <w:rFonts w:ascii="Consolas" w:hAnsi="Consolas"/>
+          <w:sz w:val="28"/>
+          <w:szCs w:val="28"/>
+        </w:rPr>
+        <w:t>try</w:t>
+      </w:r>
+      <w:proofErr w:type="gramEnd"/>
+      <w:r>
+        <w:rPr>
+          <w:rFonts w:ascii="Consolas" w:hAnsi="Consolas"/>
+          <w:sz w:val="28"/>
+          <w:szCs w:val="28"/>
+        </w:rPr>
+        <w:t xml:space="preserve"> (resource instances; resource instances)  { </w:t>
       </w:r>
     </w:p>
     <w:p>
@@ -1344,13 +1488,41 @@
           <w:szCs w:val="28"/>
         </w:rPr>
       </w:pPr>
-      <w:r>
-        <w:rPr>
-          <w:rFonts w:ascii="Consolas" w:hAnsi="Consolas"/>
-          <w:sz w:val="28"/>
-          <w:szCs w:val="28"/>
-        </w:rPr>
-        <w:t>try (fw = new FileWriter(“abc.txt”))  { }</w:t>
+      <w:proofErr w:type="gramStart"/>
+      <w:r>
+        <w:rPr>
+          <w:rFonts w:ascii="Consolas" w:hAnsi="Consolas"/>
+          <w:sz w:val="28"/>
+          <w:szCs w:val="28"/>
+        </w:rPr>
+        <w:t>try</w:t>
+      </w:r>
+      <w:proofErr w:type="gramEnd"/>
+      <w:r>
+        <w:rPr>
+          <w:rFonts w:ascii="Consolas" w:hAnsi="Consolas"/>
+          <w:sz w:val="28"/>
+          <w:szCs w:val="28"/>
+        </w:rPr>
+        <w:t xml:space="preserve"> (</w:t>
+      </w:r>
+      <w:proofErr w:type="spellStart"/>
+      <w:r>
+        <w:rPr>
+          <w:rFonts w:ascii="Consolas" w:hAnsi="Consolas"/>
+          <w:sz w:val="28"/>
+          <w:szCs w:val="28"/>
+        </w:rPr>
+        <w:t>fw</w:t>
+      </w:r>
+      <w:proofErr w:type="spellEnd"/>
+      <w:r>
+        <w:rPr>
+          <w:rFonts w:ascii="Consolas" w:hAnsi="Consolas"/>
+          <w:sz w:val="28"/>
+          <w:szCs w:val="28"/>
+        </w:rPr>
+        <w:t xml:space="preserve"> = new FileWriter(“abc.txt”))  { }</w:t>
       </w:r>
     </w:p>
     <w:p>
@@ -1734,8 +1906,18 @@
           <w:sz w:val="28"/>
           <w:szCs w:val="28"/>
         </w:rPr>
-        <w:t>Java introduced 3 main classes to work on Date, Time and DateTime</w:t>
-      </w:r>
+        <w:t xml:space="preserve">Java introduced 3 main classes to work on Date, Time and </w:t>
+      </w:r>
+      <w:proofErr w:type="spellStart"/>
+      <w:r>
+        <w:rPr>
+          <w:rFonts w:ascii="Consolas" w:hAnsi="Consolas"/>
+          <w:sz w:val="28"/>
+          <w:szCs w:val="28"/>
+        </w:rPr>
+        <w:t>DateTime</w:t>
+      </w:r>
+      <w:proofErr w:type="spellEnd"/>
     </w:p>
     <w:p>
       <w:pPr>
@@ -1750,6 +1932,7 @@
           <w:szCs w:val="28"/>
         </w:rPr>
       </w:pPr>
+      <w:proofErr w:type="spellStart"/>
       <w:r>
         <w:rPr>
           <w:rFonts w:ascii="Consolas" w:hAnsi="Consolas"/>
@@ -1758,6 +1941,7 @@
         </w:rPr>
         <w:t>LocalDate</w:t>
       </w:r>
+      <w:proofErr w:type="spellEnd"/>
     </w:p>
     <w:p>
       <w:pPr>
@@ -1772,6 +1956,7 @@
           <w:szCs w:val="28"/>
         </w:rPr>
       </w:pPr>
+      <w:proofErr w:type="spellStart"/>
       <w:r>
         <w:rPr>
           <w:rFonts w:ascii="Consolas" w:hAnsi="Consolas"/>
@@ -1780,6 +1965,7 @@
         </w:rPr>
         <w:t>LocalTime</w:t>
       </w:r>
+      <w:proofErr w:type="spellEnd"/>
     </w:p>
     <w:p>
       <w:pPr>
@@ -1794,6 +1980,7 @@
           <w:szCs w:val="28"/>
         </w:rPr>
       </w:pPr>
+      <w:proofErr w:type="spellStart"/>
       <w:r>
         <w:rPr>
           <w:rFonts w:ascii="Consolas" w:hAnsi="Consolas"/>
@@ -1802,6 +1989,7 @@
         </w:rPr>
         <w:t>LocalDateTime</w:t>
       </w:r>
+      <w:proofErr w:type="spellEnd"/>
     </w:p>
     <w:p>
       <w:pPr>
@@ -1846,57 +2034,88 @@
           <w:szCs w:val="28"/>
         </w:rPr>
       </w:pPr>
-      <w:r>
-        <w:rPr>
-          <w:rFonts w:ascii="Consolas" w:hAnsi="Consolas"/>
-          <w:sz w:val="28"/>
-          <w:szCs w:val="28"/>
-        </w:rPr>
-        <w:t>now(): to create current date or time instance</w:t>
-      </w:r>
-    </w:p>
-    <w:p>
-      <w:pPr>
-        <w:rPr>
-          <w:rFonts w:ascii="Consolas" w:hAnsi="Consolas"/>
-          <w:sz w:val="28"/>
-          <w:szCs w:val="28"/>
-        </w:rPr>
-      </w:pPr>
-      <w:r>
-        <w:rPr>
-          <w:rFonts w:ascii="Consolas" w:hAnsi="Consolas"/>
-          <w:sz w:val="28"/>
-          <w:szCs w:val="28"/>
-        </w:rPr>
-        <w:t>of(): to create specific date or time instance</w:t>
-      </w:r>
-    </w:p>
-    <w:p>
-      <w:pPr>
-        <w:rPr>
-          <w:rFonts w:ascii="Consolas" w:hAnsi="Consolas"/>
-          <w:sz w:val="28"/>
-          <w:szCs w:val="28"/>
-        </w:rPr>
-      </w:pPr>
-      <w:r>
-        <w:rPr>
-          <w:rFonts w:ascii="Consolas" w:hAnsi="Consolas"/>
-          <w:sz w:val="28"/>
-          <w:szCs w:val="28"/>
-        </w:rPr>
-        <w:t>parse(): to take a string and convert to date &amp; time instance</w:t>
-      </w:r>
-    </w:p>
-    <w:p>
-      <w:pPr>
-        <w:rPr>
-          <w:rFonts w:ascii="Consolas" w:hAnsi="Consolas"/>
-          <w:sz w:val="28"/>
-          <w:szCs w:val="28"/>
-        </w:rPr>
-      </w:pPr>
+      <w:proofErr w:type="gramStart"/>
+      <w:r>
+        <w:rPr>
+          <w:rFonts w:ascii="Consolas" w:hAnsi="Consolas"/>
+          <w:sz w:val="28"/>
+          <w:szCs w:val="28"/>
+        </w:rPr>
+        <w:t>now(</w:t>
+      </w:r>
+      <w:proofErr w:type="gramEnd"/>
+      <w:r>
+        <w:rPr>
+          <w:rFonts w:ascii="Consolas" w:hAnsi="Consolas"/>
+          <w:sz w:val="28"/>
+          <w:szCs w:val="28"/>
+        </w:rPr>
+        <w:t>): to create current date or time instance</w:t>
+      </w:r>
+    </w:p>
+    <w:p>
+      <w:pPr>
+        <w:rPr>
+          <w:rFonts w:ascii="Consolas" w:hAnsi="Consolas"/>
+          <w:sz w:val="28"/>
+          <w:szCs w:val="28"/>
+        </w:rPr>
+      </w:pPr>
+      <w:proofErr w:type="gramStart"/>
+      <w:r>
+        <w:rPr>
+          <w:rFonts w:ascii="Consolas" w:hAnsi="Consolas"/>
+          <w:sz w:val="28"/>
+          <w:szCs w:val="28"/>
+        </w:rPr>
+        <w:t>of(</w:t>
+      </w:r>
+      <w:proofErr w:type="gramEnd"/>
+      <w:r>
+        <w:rPr>
+          <w:rFonts w:ascii="Consolas" w:hAnsi="Consolas"/>
+          <w:sz w:val="28"/>
+          <w:szCs w:val="28"/>
+        </w:rPr>
+        <w:t>): to create specific date or time instance</w:t>
+      </w:r>
+    </w:p>
+    <w:p>
+      <w:pPr>
+        <w:rPr>
+          <w:rFonts w:ascii="Consolas" w:hAnsi="Consolas"/>
+          <w:sz w:val="28"/>
+          <w:szCs w:val="28"/>
+        </w:rPr>
+      </w:pPr>
+      <w:proofErr w:type="gramStart"/>
+      <w:r>
+        <w:rPr>
+          <w:rFonts w:ascii="Consolas" w:hAnsi="Consolas"/>
+          <w:sz w:val="28"/>
+          <w:szCs w:val="28"/>
+        </w:rPr>
+        <w:t>parse(</w:t>
+      </w:r>
+      <w:proofErr w:type="gramEnd"/>
+      <w:r>
+        <w:rPr>
+          <w:rFonts w:ascii="Consolas" w:hAnsi="Consolas"/>
+          <w:sz w:val="28"/>
+          <w:szCs w:val="28"/>
+        </w:rPr>
+        <w:t>): to take a string and convert to date &amp; time instance</w:t>
+      </w:r>
+    </w:p>
+    <w:p>
+      <w:pPr>
+        <w:rPr>
+          <w:rFonts w:ascii="Consolas" w:hAnsi="Consolas"/>
+          <w:sz w:val="28"/>
+          <w:szCs w:val="28"/>
+        </w:rPr>
+      </w:pPr>
+      <w:proofErr w:type="spellStart"/>
       <w:r>
         <w:rPr>
           <w:rFonts w:ascii="Consolas" w:hAnsi="Consolas"/>
@@ -1904,7 +2123,17 @@
           <w:szCs w:val="28"/>
           <w:highlight w:val="yellow"/>
         </w:rPr>
-        <w:t>LocalDate Demo</w:t>
+        <w:t>LocalDate</w:t>
+      </w:r>
+      <w:proofErr w:type="spellEnd"/>
+      <w:r>
+        <w:rPr>
+          <w:rFonts w:ascii="Consolas" w:hAnsi="Consolas"/>
+          <w:sz w:val="28"/>
+          <w:szCs w:val="28"/>
+          <w:highlight w:val="yellow"/>
+        </w:rPr>
+        <w:t xml:space="preserve"> Demo</w:t>
       </w:r>
     </w:p>
     <w:p>
@@ -2084,6 +2313,7 @@
           <w:szCs w:val="28"/>
         </w:rPr>
       </w:pPr>
+      <w:proofErr w:type="spellStart"/>
       <w:r>
         <w:rPr>
           <w:rFonts w:ascii="Consolas" w:hAnsi="Consolas"/>
@@ -2091,7 +2321,34 @@
           <w:szCs w:val="28"/>
         </w:rPr>
         <w:lastRenderedPageBreak/>
-        <w:t>LocalTime &amp; LocalDateTime also works the same way</w:t>
+        <w:t>LocalTime</w:t>
+      </w:r>
+      <w:proofErr w:type="spellEnd"/>
+      <w:r>
+        <w:rPr>
+          <w:rFonts w:ascii="Consolas" w:hAnsi="Consolas"/>
+          <w:sz w:val="28"/>
+          <w:szCs w:val="28"/>
+        </w:rPr>
+        <w:t xml:space="preserve"> &amp; </w:t>
+      </w:r>
+      <w:proofErr w:type="spellStart"/>
+      <w:r>
+        <w:rPr>
+          <w:rFonts w:ascii="Consolas" w:hAnsi="Consolas"/>
+          <w:sz w:val="28"/>
+          <w:szCs w:val="28"/>
+        </w:rPr>
+        <w:t>LocalDateTime</w:t>
+      </w:r>
+      <w:proofErr w:type="spellEnd"/>
+      <w:r>
+        <w:rPr>
+          <w:rFonts w:ascii="Consolas" w:hAnsi="Consolas"/>
+          <w:sz w:val="28"/>
+          <w:szCs w:val="28"/>
+        </w:rPr>
+        <w:t xml:space="preserve"> also works the same way</w:t>
       </w:r>
     </w:p>
     <w:p>
@@ -2401,15 +2658,33 @@
           <w:sz w:val="28"/>
           <w:szCs w:val="28"/>
         </w:rPr>
-        <w:t>It is a simplified form of implementing anonymous class</w:t>
-      </w:r>
-      <w:r>
-        <w:rPr>
-          <w:rFonts w:ascii="Consolas" w:hAnsi="Consolas"/>
-          <w:sz w:val="28"/>
-          <w:szCs w:val="28"/>
-        </w:rPr>
-        <w:t>, it has to be applied only on the interfaces having single abstract method (Functional Interface)</w:t>
+        <w:t xml:space="preserve">It is a simplified form of implementing anonymous </w:t>
+      </w:r>
+      <w:proofErr w:type="gramStart"/>
+      <w:r>
+        <w:rPr>
+          <w:rFonts w:ascii="Consolas" w:hAnsi="Consolas"/>
+          <w:sz w:val="28"/>
+          <w:szCs w:val="28"/>
+        </w:rPr>
+        <w:t>class</w:t>
+      </w:r>
+      <w:r>
+        <w:rPr>
+          <w:rFonts w:ascii="Consolas" w:hAnsi="Consolas"/>
+          <w:sz w:val="28"/>
+          <w:szCs w:val="28"/>
+        </w:rPr>
+        <w:t>,</w:t>
+      </w:r>
+      <w:proofErr w:type="gramEnd"/>
+      <w:r>
+        <w:rPr>
+          <w:rFonts w:ascii="Consolas" w:hAnsi="Consolas"/>
+          <w:sz w:val="28"/>
+          <w:szCs w:val="28"/>
+        </w:rPr>
+        <w:t xml:space="preserve"> it has to be applied only on the interfaces having single abstract method (Functional Interface)</w:t>
       </w:r>
     </w:p>
     <w:p>
@@ -2549,41 +2824,115 @@
           <w:sz w:val="28"/>
           <w:szCs w:val="28"/>
         </w:rPr>
-        <w:t>(x, y) -&gt; x + y // a method that returns addition of x &amp; y</w:t>
-      </w:r>
-    </w:p>
-    <w:p>
-      <w:pPr>
-        <w:rPr>
-          <w:rFonts w:ascii="Consolas" w:hAnsi="Consolas"/>
-          <w:sz w:val="28"/>
-          <w:szCs w:val="28"/>
-        </w:rPr>
-      </w:pPr>
-      <w:r>
-        <w:rPr>
-          <w:rFonts w:ascii="Consolas" w:hAnsi="Consolas"/>
-          <w:sz w:val="28"/>
-          <w:szCs w:val="28"/>
-        </w:rPr>
-        <w:t>() -&gt; { System.out.println(“...”); return 10; }</w:t>
-      </w:r>
-    </w:p>
-    <w:p>
-      <w:pPr>
-        <w:rPr>
-          <w:rFonts w:ascii="Consolas" w:hAnsi="Consolas"/>
-          <w:sz w:val="28"/>
-          <w:szCs w:val="28"/>
-        </w:rPr>
-      </w:pPr>
-      <w:r>
-        <w:rPr>
-          <w:rFonts w:ascii="Consolas" w:hAnsi="Consolas"/>
-          <w:sz w:val="28"/>
-          <w:szCs w:val="28"/>
-        </w:rPr>
-        <w:t>() -&gt; System.out.println() // a method returns void</w:t>
+        <w:t>(</w:t>
+      </w:r>
+      <w:proofErr w:type="gramStart"/>
+      <w:r>
+        <w:rPr>
+          <w:rFonts w:ascii="Consolas" w:hAnsi="Consolas"/>
+          <w:sz w:val="28"/>
+          <w:szCs w:val="28"/>
+        </w:rPr>
+        <w:t>x</w:t>
+      </w:r>
+      <w:proofErr w:type="gramEnd"/>
+      <w:r>
+        <w:rPr>
+          <w:rFonts w:ascii="Consolas" w:hAnsi="Consolas"/>
+          <w:sz w:val="28"/>
+          <w:szCs w:val="28"/>
+        </w:rPr>
+        <w:t>, y) -&gt; x + y // a method that returns addition of x &amp; y</w:t>
+      </w:r>
+    </w:p>
+    <w:p>
+      <w:pPr>
+        <w:rPr>
+          <w:rFonts w:ascii="Consolas" w:hAnsi="Consolas"/>
+          <w:sz w:val="28"/>
+          <w:szCs w:val="28"/>
+        </w:rPr>
+      </w:pPr>
+      <w:r>
+        <w:rPr>
+          <w:rFonts w:ascii="Consolas" w:hAnsi="Consolas"/>
+          <w:sz w:val="28"/>
+          <w:szCs w:val="28"/>
+        </w:rPr>
+        <w:t xml:space="preserve">() -&gt; </w:t>
+      </w:r>
+      <w:proofErr w:type="gramStart"/>
+      <w:r>
+        <w:rPr>
+          <w:rFonts w:ascii="Consolas" w:hAnsi="Consolas"/>
+          <w:sz w:val="28"/>
+          <w:szCs w:val="28"/>
+        </w:rPr>
+        <w:t xml:space="preserve">{ </w:t>
+      </w:r>
+      <w:proofErr w:type="spellStart"/>
+      <w:r>
+        <w:rPr>
+          <w:rFonts w:ascii="Consolas" w:hAnsi="Consolas"/>
+          <w:sz w:val="28"/>
+          <w:szCs w:val="28"/>
+        </w:rPr>
+        <w:t>System.out.println</w:t>
+      </w:r>
+      <w:proofErr w:type="spellEnd"/>
+      <w:proofErr w:type="gramEnd"/>
+      <w:r>
+        <w:rPr>
+          <w:rFonts w:ascii="Consolas" w:hAnsi="Consolas"/>
+          <w:sz w:val="28"/>
+          <w:szCs w:val="28"/>
+        </w:rPr>
+        <w:t>(“...”); return 10; }</w:t>
+      </w:r>
+    </w:p>
+    <w:p>
+      <w:pPr>
+        <w:rPr>
+          <w:rFonts w:ascii="Consolas" w:hAnsi="Consolas"/>
+          <w:sz w:val="28"/>
+          <w:szCs w:val="28"/>
+        </w:rPr>
+      </w:pPr>
+      <w:r>
+        <w:rPr>
+          <w:rFonts w:ascii="Consolas" w:hAnsi="Consolas"/>
+          <w:sz w:val="28"/>
+          <w:szCs w:val="28"/>
+        </w:rPr>
+        <w:t xml:space="preserve">() -&gt; </w:t>
+      </w:r>
+      <w:proofErr w:type="spellStart"/>
+      <w:proofErr w:type="gramStart"/>
+      <w:r>
+        <w:rPr>
+          <w:rFonts w:ascii="Consolas" w:hAnsi="Consolas"/>
+          <w:sz w:val="28"/>
+          <w:szCs w:val="28"/>
+        </w:rPr>
+        <w:t>System.out.println</w:t>
+      </w:r>
+      <w:proofErr w:type="spellEnd"/>
+      <w:r>
+        <w:rPr>
+          <w:rFonts w:ascii="Consolas" w:hAnsi="Consolas"/>
+          <w:sz w:val="28"/>
+          <w:szCs w:val="28"/>
+        </w:rPr>
+        <w:t>(</w:t>
+      </w:r>
+      <w:proofErr w:type="gramEnd"/>
+      <w:r>
+        <w:rPr>
+          <w:rFonts w:ascii="Consolas" w:hAnsi="Consolas"/>
+          <w:sz w:val="28"/>
+          <w:szCs w:val="28"/>
+        </w:rPr>
+        <w:t>) // a method returns void</w:t>
       </w:r>
     </w:p>
     <w:p>
@@ -2924,8 +3273,18 @@
           <w:sz w:val="28"/>
           <w:szCs w:val="28"/>
         </w:rPr>
-        <w:t xml:space="preserve"> requirement: get only the top 3 employees sorted based on id, salary, dob</w:t>
-      </w:r>
+        <w:t xml:space="preserve"> requirement: get only the top 3 employees sorted based on id, salary, </w:t>
+      </w:r>
+      <w:proofErr w:type="gramStart"/>
+      <w:r>
+        <w:rPr>
+          <w:rFonts w:ascii="Consolas" w:hAnsi="Consolas"/>
+          <w:sz w:val="28"/>
+          <w:szCs w:val="28"/>
+        </w:rPr>
+        <w:t>dob</w:t>
+      </w:r>
+      <w:proofErr w:type="gramEnd"/>
     </w:p>
     <w:p>
       <w:pPr>
@@ -2986,75 +3345,159 @@
           <w:sz w:val="28"/>
           <w:szCs w:val="28"/>
         </w:rPr>
-        <w:t>Streams are collection of data that you want to operate while processing the collection, Java Streams processes the collection of data in a declarative way like SQL.</w:t>
-      </w:r>
-    </w:p>
-    <w:p>
-      <w:pPr>
-        <w:rPr>
-          <w:rFonts w:ascii="Consolas" w:hAnsi="Consolas"/>
-          <w:sz w:val="28"/>
-          <w:szCs w:val="28"/>
-        </w:rPr>
-      </w:pPr>
-      <w:r>
-        <w:rPr>
-          <w:rFonts w:ascii="Consolas" w:hAnsi="Consolas"/>
-          <w:sz w:val="28"/>
-          <w:szCs w:val="28"/>
-        </w:rPr>
-        <w:t xml:space="preserve">SQL statements are declarative statements they are easier to write, to select items, to filter items, to sum items </w:t>
-      </w:r>
-    </w:p>
-    <w:p>
-      <w:pPr>
-        <w:rPr>
-          <w:rFonts w:ascii="Consolas" w:hAnsi="Consolas"/>
-          <w:sz w:val="28"/>
-          <w:szCs w:val="28"/>
-        </w:rPr>
-      </w:pPr>
-      <w:r>
-        <w:rPr>
-          <w:rFonts w:ascii="Consolas" w:hAnsi="Consolas"/>
-          <w:sz w:val="28"/>
-          <w:szCs w:val="28"/>
-        </w:rPr>
-        <w:t>select * from employee;</w:t>
-      </w:r>
-    </w:p>
-    <w:p>
-      <w:pPr>
-        <w:rPr>
-          <w:rFonts w:ascii="Consolas" w:hAnsi="Consolas"/>
-          <w:sz w:val="28"/>
-          <w:szCs w:val="28"/>
-        </w:rPr>
-      </w:pPr>
-      <w:r>
-        <w:rPr>
-          <w:rFonts w:ascii="Consolas" w:hAnsi="Consolas"/>
-          <w:sz w:val="28"/>
-          <w:szCs w:val="28"/>
-        </w:rPr>
-        <w:t>select * from employee order by name;</w:t>
-      </w:r>
-    </w:p>
-    <w:p>
-      <w:pPr>
-        <w:rPr>
-          <w:rFonts w:ascii="Consolas" w:hAnsi="Consolas"/>
-          <w:sz w:val="28"/>
-          <w:szCs w:val="28"/>
-        </w:rPr>
-      </w:pPr>
-      <w:r>
-        <w:rPr>
-          <w:rFonts w:ascii="Consolas" w:hAnsi="Consolas"/>
-          <w:sz w:val="28"/>
-          <w:szCs w:val="28"/>
-        </w:rPr>
-        <w:t>select * from employee order by name desc;</w:t>
+        <w:t xml:space="preserve">Streams are collection of data that you want to operate while processing the </w:t>
+      </w:r>
+      <w:proofErr w:type="gramStart"/>
+      <w:r>
+        <w:rPr>
+          <w:rFonts w:ascii="Consolas" w:hAnsi="Consolas"/>
+          <w:sz w:val="28"/>
+          <w:szCs w:val="28"/>
+        </w:rPr>
+        <w:t>collection,</w:t>
+      </w:r>
+      <w:proofErr w:type="gramEnd"/>
+      <w:r>
+        <w:rPr>
+          <w:rFonts w:ascii="Consolas" w:hAnsi="Consolas"/>
+          <w:sz w:val="28"/>
+          <w:szCs w:val="28"/>
+        </w:rPr>
+        <w:t xml:space="preserve"> Java Streams processes the collection of data in a declarative way like SQL.</w:t>
+      </w:r>
+    </w:p>
+    <w:p>
+      <w:pPr>
+        <w:rPr>
+          <w:rFonts w:ascii="Consolas" w:hAnsi="Consolas"/>
+          <w:sz w:val="28"/>
+          <w:szCs w:val="28"/>
+        </w:rPr>
+      </w:pPr>
+      <w:r>
+        <w:rPr>
+          <w:rFonts w:ascii="Consolas" w:hAnsi="Consolas"/>
+          <w:sz w:val="28"/>
+          <w:szCs w:val="28"/>
+        </w:rPr>
+        <w:t xml:space="preserve">SQL statements are declarative statements they are easier to write, to select items, to filter items, to </w:t>
+      </w:r>
+      <w:proofErr w:type="spellStart"/>
+      <w:r>
+        <w:rPr>
+          <w:rFonts w:ascii="Consolas" w:hAnsi="Consolas"/>
+          <w:sz w:val="28"/>
+          <w:szCs w:val="28"/>
+        </w:rPr>
+        <w:t>sum</w:t>
+      </w:r>
+      <w:proofErr w:type="spellEnd"/>
+      <w:r>
+        <w:rPr>
+          <w:rFonts w:ascii="Consolas" w:hAnsi="Consolas"/>
+          <w:sz w:val="28"/>
+          <w:szCs w:val="28"/>
+        </w:rPr>
+        <w:t xml:space="preserve"> items </w:t>
+      </w:r>
+    </w:p>
+    <w:p>
+      <w:pPr>
+        <w:rPr>
+          <w:rFonts w:ascii="Consolas" w:hAnsi="Consolas"/>
+          <w:sz w:val="28"/>
+          <w:szCs w:val="28"/>
+        </w:rPr>
+      </w:pPr>
+      <w:proofErr w:type="gramStart"/>
+      <w:r>
+        <w:rPr>
+          <w:rFonts w:ascii="Consolas" w:hAnsi="Consolas"/>
+          <w:sz w:val="28"/>
+          <w:szCs w:val="28"/>
+        </w:rPr>
+        <w:t>select</w:t>
+      </w:r>
+      <w:proofErr w:type="gramEnd"/>
+      <w:r>
+        <w:rPr>
+          <w:rFonts w:ascii="Consolas" w:hAnsi="Consolas"/>
+          <w:sz w:val="28"/>
+          <w:szCs w:val="28"/>
+        </w:rPr>
+        <w:t xml:space="preserve"> * from employee;</w:t>
+      </w:r>
+    </w:p>
+    <w:p>
+      <w:pPr>
+        <w:rPr>
+          <w:rFonts w:ascii="Consolas" w:hAnsi="Consolas"/>
+          <w:sz w:val="28"/>
+          <w:szCs w:val="28"/>
+        </w:rPr>
+      </w:pPr>
+      <w:proofErr w:type="gramStart"/>
+      <w:r>
+        <w:rPr>
+          <w:rFonts w:ascii="Consolas" w:hAnsi="Consolas"/>
+          <w:sz w:val="28"/>
+          <w:szCs w:val="28"/>
+        </w:rPr>
+        <w:t>select</w:t>
+      </w:r>
+      <w:proofErr w:type="gramEnd"/>
+      <w:r>
+        <w:rPr>
+          <w:rFonts w:ascii="Consolas" w:hAnsi="Consolas"/>
+          <w:sz w:val="28"/>
+          <w:szCs w:val="28"/>
+        </w:rPr>
+        <w:t xml:space="preserve"> * from employee order by name;</w:t>
+      </w:r>
+    </w:p>
+    <w:p>
+      <w:pPr>
+        <w:rPr>
+          <w:rFonts w:ascii="Consolas" w:hAnsi="Consolas"/>
+          <w:sz w:val="28"/>
+          <w:szCs w:val="28"/>
+        </w:rPr>
+      </w:pPr>
+      <w:proofErr w:type="gramStart"/>
+      <w:r>
+        <w:rPr>
+          <w:rFonts w:ascii="Consolas" w:hAnsi="Consolas"/>
+          <w:sz w:val="28"/>
+          <w:szCs w:val="28"/>
+        </w:rPr>
+        <w:t>select</w:t>
+      </w:r>
+      <w:proofErr w:type="gramEnd"/>
+      <w:r>
+        <w:rPr>
+          <w:rFonts w:ascii="Consolas" w:hAnsi="Consolas"/>
+          <w:sz w:val="28"/>
+          <w:szCs w:val="28"/>
+        </w:rPr>
+        <w:t xml:space="preserve"> * from employee order by name </w:t>
+      </w:r>
+      <w:proofErr w:type="spellStart"/>
+      <w:r>
+        <w:rPr>
+          <w:rFonts w:ascii="Consolas" w:hAnsi="Consolas"/>
+          <w:sz w:val="28"/>
+          <w:szCs w:val="28"/>
+        </w:rPr>
+        <w:t>desc</w:t>
+      </w:r>
+      <w:proofErr w:type="spellEnd"/>
+      <w:r>
+        <w:rPr>
+          <w:rFonts w:ascii="Consolas" w:hAnsi="Consolas"/>
+          <w:sz w:val="28"/>
+          <w:szCs w:val="28"/>
+        </w:rPr>
+        <w:t>;</w:t>
       </w:r>
       <w:r>
         <w:rPr>
@@ -3197,13 +3640,23 @@
           <w:szCs w:val="28"/>
         </w:rPr>
       </w:pPr>
-      <w:r>
-        <w:rPr>
-          <w:rFonts w:ascii="Consolas" w:hAnsi="Consolas"/>
-          <w:sz w:val="28"/>
-          <w:szCs w:val="28"/>
-        </w:rPr>
-        <w:t>Streams has many methods that can be chained that gives another stream</w:t>
+      <w:proofErr w:type="gramStart"/>
+      <w:r>
+        <w:rPr>
+          <w:rFonts w:ascii="Consolas" w:hAnsi="Consolas"/>
+          <w:sz w:val="28"/>
+          <w:szCs w:val="28"/>
+        </w:rPr>
+        <w:t>Streams has</w:t>
+      </w:r>
+      <w:proofErr w:type="gramEnd"/>
+      <w:r>
+        <w:rPr>
+          <w:rFonts w:ascii="Consolas" w:hAnsi="Consolas"/>
+          <w:sz w:val="28"/>
+          <w:szCs w:val="28"/>
+        </w:rPr>
+        <w:t xml:space="preserve"> many methods that can be chained that gives another stream</w:t>
       </w:r>
       <w:r>
         <w:rPr>
@@ -3237,7 +3690,27 @@
           <w:szCs w:val="28"/>
           <w:highlight w:val="yellow"/>
         </w:rPr>
-        <w:t>There are two type of operations you can do on streams</w:t>
+        <w:t xml:space="preserve">There are two </w:t>
+      </w:r>
+      <w:proofErr w:type="gramStart"/>
+      <w:r>
+        <w:rPr>
+          <w:rFonts w:ascii="Consolas" w:hAnsi="Consolas"/>
+          <w:sz w:val="28"/>
+          <w:szCs w:val="28"/>
+          <w:highlight w:val="yellow"/>
+        </w:rPr>
+        <w:t>type</w:t>
+      </w:r>
+      <w:proofErr w:type="gramEnd"/>
+      <w:r>
+        <w:rPr>
+          <w:rFonts w:ascii="Consolas" w:hAnsi="Consolas"/>
+          <w:sz w:val="28"/>
+          <w:szCs w:val="28"/>
+          <w:highlight w:val="yellow"/>
+        </w:rPr>
+        <w:t xml:space="preserve"> of operations you can do on streams</w:t>
       </w:r>
     </w:p>
     <w:p>
@@ -3407,6 +3880,7 @@
           <w:szCs w:val="28"/>
         </w:rPr>
       </w:pPr>
+      <w:proofErr w:type="spellStart"/>
       <w:r>
         <w:rPr>
           <w:rFonts w:ascii="Consolas" w:hAnsi="Consolas"/>
@@ -3415,6 +3889,7 @@
         </w:rPr>
         <w:t>forEach</w:t>
       </w:r>
+      <w:proofErr w:type="spellEnd"/>
     </w:p>
     <w:p>
       <w:pPr>
@@ -3655,13 +4130,23 @@
           <w:szCs w:val="28"/>
         </w:rPr>
       </w:pPr>
-      <w:r>
-        <w:rPr>
-          <w:rFonts w:ascii="Consolas" w:hAnsi="Consolas"/>
-          <w:sz w:val="28"/>
-          <w:szCs w:val="28"/>
-        </w:rPr>
-        <w:t>filter: it is used to filter the data from a stream by applying some condition.</w:t>
+      <w:proofErr w:type="gramStart"/>
+      <w:r>
+        <w:rPr>
+          <w:rFonts w:ascii="Consolas" w:hAnsi="Consolas"/>
+          <w:sz w:val="28"/>
+          <w:szCs w:val="28"/>
+        </w:rPr>
+        <w:t>filter</w:t>
+      </w:r>
+      <w:proofErr w:type="gramEnd"/>
+      <w:r>
+        <w:rPr>
+          <w:rFonts w:ascii="Consolas" w:hAnsi="Consolas"/>
+          <w:sz w:val="28"/>
+          <w:szCs w:val="28"/>
+        </w:rPr>
+        <w:t>: it is used to filter the data from a stream by applying some condition.</w:t>
       </w:r>
     </w:p>
     <w:p>
@@ -3911,7 +4396,25 @@
           <w:sz w:val="28"/>
           <w:szCs w:val="28"/>
         </w:rPr>
-        <w:t xml:space="preserve">Framework makes developers to develop complex applications in a simpler way, it will take care of lot repeating tasks like Exception Handling, Type Conversion, Design Patterns, </w:t>
+        <w:t xml:space="preserve">Framework makes developers to develop complex applications in a simpler </w:t>
+      </w:r>
+      <w:proofErr w:type="gramStart"/>
+      <w:r>
+        <w:rPr>
+          <w:rFonts w:ascii="Consolas" w:hAnsi="Consolas"/>
+          <w:sz w:val="28"/>
+          <w:szCs w:val="28"/>
+        </w:rPr>
+        <w:t>way,</w:t>
+      </w:r>
+      <w:proofErr w:type="gramEnd"/>
+      <w:r>
+        <w:rPr>
+          <w:rFonts w:ascii="Consolas" w:hAnsi="Consolas"/>
+          <w:sz w:val="28"/>
+          <w:szCs w:val="28"/>
+        </w:rPr>
+        <w:t xml:space="preserve"> it will take care of lot repeating tasks like Exception Handling, Type Conversion, Design Patterns, </w:t>
       </w:r>
       <w:r>
         <w:rPr>
@@ -3936,7 +4439,25 @@
           <w:sz w:val="28"/>
           <w:szCs w:val="28"/>
         </w:rPr>
-        <w:t>Spring Framework is one of the java framework which is very popular because you develop many kinds of applications like standalone, web, mobile, microservices and so on</w:t>
+        <w:t xml:space="preserve">Spring Framework is one of the java </w:t>
+      </w:r>
+      <w:proofErr w:type="gramStart"/>
+      <w:r>
+        <w:rPr>
+          <w:rFonts w:ascii="Consolas" w:hAnsi="Consolas"/>
+          <w:sz w:val="28"/>
+          <w:szCs w:val="28"/>
+        </w:rPr>
+        <w:t>framework</w:t>
+      </w:r>
+      <w:proofErr w:type="gramEnd"/>
+      <w:r>
+        <w:rPr>
+          <w:rFonts w:ascii="Consolas" w:hAnsi="Consolas"/>
+          <w:sz w:val="28"/>
+          <w:szCs w:val="28"/>
+        </w:rPr>
+        <w:t xml:space="preserve"> which is very popular because you develop many kinds of applications like standalone, web, mobile, microservices and so on</w:t>
       </w:r>
       <w:r>
         <w:rPr>
@@ -3988,6 +4509,842 @@
           <w:szCs w:val="28"/>
         </w:rPr>
       </w:pPr>
+    </w:p>
+    <w:p>
+      <w:pPr>
+        <w:rPr>
+          <w:rFonts w:ascii="Consolas" w:hAnsi="Consolas"/>
+          <w:sz w:val="28"/>
+          <w:szCs w:val="28"/>
+        </w:rPr>
+      </w:pPr>
+      <w:r>
+        <w:rPr>
+          <w:rFonts w:ascii="Consolas" w:hAnsi="Consolas"/>
+          <w:sz w:val="28"/>
+          <w:szCs w:val="28"/>
+          <w:highlight w:val="yellow"/>
+        </w:rPr>
+        <w:t>Spring provides many modules for different technologies</w:t>
+      </w:r>
+    </w:p>
+    <w:p>
+      <w:pPr>
+        <w:pStyle w:val="ListParagraph"/>
+        <w:numPr>
+          <w:ilvl w:val="0"/>
+          <w:numId w:val="9"/>
+        </w:numPr>
+        <w:rPr>
+          <w:rFonts w:ascii="Consolas" w:hAnsi="Consolas"/>
+          <w:sz w:val="28"/>
+          <w:szCs w:val="28"/>
+        </w:rPr>
+      </w:pPr>
+      <w:r>
+        <w:rPr>
+          <w:rFonts w:ascii="Consolas" w:hAnsi="Consolas"/>
+          <w:sz w:val="28"/>
+          <w:szCs w:val="28"/>
+        </w:rPr>
+        <w:t>Spring Core : Fundamentals</w:t>
+      </w:r>
+    </w:p>
+    <w:p>
+      <w:pPr>
+        <w:pStyle w:val="ListParagraph"/>
+        <w:numPr>
+          <w:ilvl w:val="0"/>
+          <w:numId w:val="9"/>
+        </w:numPr>
+        <w:rPr>
+          <w:rFonts w:ascii="Consolas" w:hAnsi="Consolas"/>
+          <w:sz w:val="28"/>
+          <w:szCs w:val="28"/>
+        </w:rPr>
+      </w:pPr>
+      <w:r>
+        <w:rPr>
+          <w:rFonts w:ascii="Consolas" w:hAnsi="Consolas"/>
+          <w:sz w:val="28"/>
+          <w:szCs w:val="28"/>
+        </w:rPr>
+        <w:t>Spring Web : Web applications</w:t>
+      </w:r>
+    </w:p>
+    <w:p>
+      <w:pPr>
+        <w:pStyle w:val="ListParagraph"/>
+        <w:numPr>
+          <w:ilvl w:val="0"/>
+          <w:numId w:val="9"/>
+        </w:numPr>
+        <w:rPr>
+          <w:rFonts w:ascii="Consolas" w:hAnsi="Consolas"/>
+          <w:sz w:val="28"/>
+          <w:szCs w:val="28"/>
+        </w:rPr>
+      </w:pPr>
+      <w:r>
+        <w:rPr>
+          <w:rFonts w:ascii="Consolas" w:hAnsi="Consolas"/>
+          <w:sz w:val="28"/>
+          <w:szCs w:val="28"/>
+        </w:rPr>
+        <w:t>Spring Data JPA :  Database purpose</w:t>
+      </w:r>
+    </w:p>
+    <w:p>
+      <w:pPr>
+        <w:pStyle w:val="ListParagraph"/>
+        <w:numPr>
+          <w:ilvl w:val="0"/>
+          <w:numId w:val="9"/>
+        </w:numPr>
+        <w:rPr>
+          <w:rFonts w:ascii="Consolas" w:hAnsi="Consolas"/>
+          <w:sz w:val="28"/>
+          <w:szCs w:val="28"/>
+        </w:rPr>
+      </w:pPr>
+      <w:r>
+        <w:rPr>
+          <w:rFonts w:ascii="Consolas" w:hAnsi="Consolas"/>
+          <w:sz w:val="28"/>
+          <w:szCs w:val="28"/>
+        </w:rPr>
+        <w:t>Spring REST : Application Integration</w:t>
+      </w:r>
+    </w:p>
+    <w:p>
+      <w:pPr>
+        <w:pStyle w:val="ListParagraph"/>
+        <w:numPr>
+          <w:ilvl w:val="0"/>
+          <w:numId w:val="9"/>
+        </w:numPr>
+        <w:rPr>
+          <w:rFonts w:ascii="Consolas" w:hAnsi="Consolas"/>
+          <w:sz w:val="28"/>
+          <w:szCs w:val="28"/>
+        </w:rPr>
+      </w:pPr>
+      <w:r>
+        <w:rPr>
+          <w:rFonts w:ascii="Consolas" w:hAnsi="Consolas"/>
+          <w:sz w:val="28"/>
+          <w:szCs w:val="28"/>
+        </w:rPr>
+        <w:t>Spring Boot : Simplifies spring application development</w:t>
+      </w:r>
+    </w:p>
+    <w:p>
+      <w:pPr>
+        <w:rPr>
+          <w:rFonts w:ascii="Consolas" w:hAnsi="Consolas"/>
+          <w:sz w:val="28"/>
+          <w:szCs w:val="28"/>
+        </w:rPr>
+      </w:pPr>
+    </w:p>
+    <w:p>
+      <w:pPr>
+        <w:rPr>
+          <w:rFonts w:ascii="Consolas" w:hAnsi="Consolas"/>
+          <w:sz w:val="28"/>
+          <w:szCs w:val="28"/>
+        </w:rPr>
+      </w:pPr>
+      <w:r>
+        <w:rPr>
+          <w:rFonts w:ascii="Consolas" w:hAnsi="Consolas"/>
+          <w:sz w:val="28"/>
+          <w:szCs w:val="28"/>
+          <w:highlight w:val="yellow"/>
+        </w:rPr>
+        <w:t>Spring Core:</w:t>
+      </w:r>
+      <w:r>
+        <w:rPr>
+          <w:rFonts w:ascii="Consolas" w:hAnsi="Consolas"/>
+          <w:sz w:val="28"/>
+          <w:szCs w:val="28"/>
+        </w:rPr>
+        <w:t xml:space="preserve"> The basic unit of spring core is dependency injection.</w:t>
+      </w:r>
+    </w:p>
+    <w:p>
+      <w:pPr>
+        <w:rPr>
+          <w:rFonts w:ascii="Consolas" w:hAnsi="Consolas"/>
+          <w:sz w:val="28"/>
+          <w:szCs w:val="28"/>
+        </w:rPr>
+      </w:pPr>
+      <w:r>
+        <w:rPr>
+          <w:rFonts w:ascii="Consolas" w:hAnsi="Consolas"/>
+          <w:sz w:val="28"/>
+          <w:szCs w:val="28"/>
+          <w:highlight w:val="yellow"/>
+        </w:rPr>
+        <w:t>Dependency Injection:</w:t>
+      </w:r>
+      <w:r>
+        <w:rPr>
+          <w:rFonts w:ascii="Consolas" w:hAnsi="Consolas"/>
+          <w:sz w:val="28"/>
+          <w:szCs w:val="28"/>
+        </w:rPr>
+        <w:t xml:space="preserve"> It supplies dependency</w:t>
+      </w:r>
+      <w:r>
+        <w:rPr>
+          <w:rFonts w:ascii="Consolas" w:hAnsi="Consolas"/>
+          <w:sz w:val="28"/>
+          <w:szCs w:val="28"/>
+        </w:rPr>
+        <w:t xml:space="preserve"> of an object</w:t>
+      </w:r>
+      <w:r>
+        <w:rPr>
+          <w:rFonts w:ascii="Consolas" w:hAnsi="Consolas"/>
+          <w:sz w:val="28"/>
+          <w:szCs w:val="28"/>
+        </w:rPr>
+        <w:t xml:space="preserve"> to another object</w:t>
+      </w:r>
+      <w:r>
+        <w:rPr>
+          <w:rFonts w:ascii="Consolas" w:hAnsi="Consolas"/>
+          <w:sz w:val="28"/>
+          <w:szCs w:val="28"/>
+        </w:rPr>
+        <w:t>, so that you don’t have to create object or initialize the object in another code.</w:t>
+      </w:r>
+    </w:p>
+    <w:p>
+      <w:pPr>
+        <w:rPr>
+          <w:rFonts w:ascii="Consolas" w:hAnsi="Consolas"/>
+          <w:sz w:val="28"/>
+          <w:szCs w:val="28"/>
+        </w:rPr>
+      </w:pPr>
+    </w:p>
+    <w:p>
+      <w:pPr>
+        <w:rPr>
+          <w:rFonts w:ascii="Consolas" w:hAnsi="Consolas"/>
+          <w:sz w:val="28"/>
+          <w:szCs w:val="28"/>
+        </w:rPr>
+      </w:pPr>
+    </w:p>
+    <w:p>
+      <w:pPr>
+        <w:rPr>
+          <w:rFonts w:ascii="Consolas" w:hAnsi="Consolas"/>
+          <w:sz w:val="28"/>
+          <w:szCs w:val="28"/>
+        </w:rPr>
+      </w:pPr>
+      <w:r>
+        <w:rPr>
+          <w:rFonts w:ascii="Consolas" w:hAnsi="Consolas"/>
+          <w:sz w:val="28"/>
+          <w:szCs w:val="28"/>
+        </w:rPr>
+        <w:t xml:space="preserve">Spring Framework maintains all the objects in its container called Spring </w:t>
+      </w:r>
+      <w:proofErr w:type="gramStart"/>
+      <w:r>
+        <w:rPr>
+          <w:rFonts w:ascii="Consolas" w:hAnsi="Consolas"/>
+          <w:sz w:val="28"/>
+          <w:szCs w:val="28"/>
+        </w:rPr>
+        <w:t>Context,</w:t>
+      </w:r>
+      <w:proofErr w:type="gramEnd"/>
+      <w:r>
+        <w:rPr>
+          <w:rFonts w:ascii="Consolas" w:hAnsi="Consolas"/>
+          <w:sz w:val="28"/>
+          <w:szCs w:val="28"/>
+        </w:rPr>
+        <w:t xml:space="preserve"> it initializes the objects by looking at the xml configuration</w:t>
+      </w:r>
+      <w:r>
+        <w:rPr>
+          <w:rFonts w:ascii="Consolas" w:hAnsi="Consolas"/>
+          <w:sz w:val="28"/>
+          <w:szCs w:val="28"/>
+        </w:rPr>
+        <w:t>.</w:t>
+      </w:r>
+    </w:p>
+    <w:p>
+      <w:pPr>
+        <w:rPr>
+          <w:rFonts w:ascii="Consolas" w:hAnsi="Consolas"/>
+          <w:sz w:val="28"/>
+          <w:szCs w:val="28"/>
+        </w:rPr>
+      </w:pPr>
+    </w:p>
+    <w:p>
+      <w:pPr>
+        <w:rPr>
+          <w:rFonts w:ascii="Consolas" w:hAnsi="Consolas"/>
+          <w:sz w:val="28"/>
+          <w:szCs w:val="28"/>
+        </w:rPr>
+      </w:pPr>
+      <w:r>
+        <w:rPr>
+          <w:rFonts w:ascii="Consolas" w:hAnsi="Consolas"/>
+          <w:sz w:val="28"/>
+          <w:szCs w:val="28"/>
+          <w:highlight w:val="yellow"/>
+        </w:rPr>
+        <w:t>pom.xml</w:t>
+      </w:r>
+    </w:p>
+    <w:p>
+      <w:pPr>
+        <w:rPr>
+          <w:rFonts w:ascii="Consolas" w:hAnsi="Consolas"/>
+          <w:sz w:val="28"/>
+          <w:szCs w:val="28"/>
+        </w:rPr>
+      </w:pPr>
+      <w:r>
+        <w:rPr>
+          <w:rFonts w:ascii="Consolas" w:hAnsi="Consolas"/>
+          <w:noProof/>
+          <w:sz w:val="28"/>
+          <w:szCs w:val="28"/>
+        </w:rPr>
+        <w:drawing>
+          <wp:inline distT="0" distB="0" distL="0" distR="0">
+            <wp:extent cx="5727700" cy="1466215"/>
+            <wp:effectExtent l="19050" t="0" r="6350" b="0"/>
+            <wp:docPr id="17" name="Picture 1"/>
+            <wp:cNvGraphicFramePr>
+              <a:graphicFrameLocks xmlns:a="http://schemas.openxmlformats.org/drawingml/2006/main" noChangeAspect="1"/>
+            </wp:cNvGraphicFramePr>
+            <a:graphic xmlns:a="http://schemas.openxmlformats.org/drawingml/2006/main">
+              <a:graphicData uri="http://schemas.openxmlformats.org/drawingml/2006/picture">
+                <pic:pic xmlns:pic="http://schemas.openxmlformats.org/drawingml/2006/picture">
+                  <pic:nvPicPr>
+                    <pic:cNvPr id="0" name="Picture 1"/>
+                    <pic:cNvPicPr>
+                      <a:picLocks noChangeAspect="1" noChangeArrowheads="1"/>
+                    </pic:cNvPicPr>
+                  </pic:nvPicPr>
+                  <pic:blipFill>
+                    <a:blip r:embed="rId22"/>
+                    <a:srcRect/>
+                    <a:stretch>
+                      <a:fillRect/>
+                    </a:stretch>
+                  </pic:blipFill>
+                  <pic:spPr bwMode="auto">
+                    <a:xfrm>
+                      <a:off x="0" y="0"/>
+                      <a:ext cx="5727700" cy="1466215"/>
+                    </a:xfrm>
+                    <a:prstGeom prst="rect">
+                      <a:avLst/>
+                    </a:prstGeom>
+                    <a:noFill/>
+                    <a:ln w="9525">
+                      <a:noFill/>
+                      <a:miter lim="800000"/>
+                      <a:headEnd/>
+                      <a:tailEnd/>
+                    </a:ln>
+                  </pic:spPr>
+                </pic:pic>
+              </a:graphicData>
+            </a:graphic>
+          </wp:inline>
+        </w:drawing>
+      </w:r>
+    </w:p>
+    <w:p>
+      <w:pPr>
+        <w:rPr>
+          <w:rFonts w:ascii="Consolas" w:hAnsi="Consolas"/>
+          <w:sz w:val="28"/>
+          <w:szCs w:val="28"/>
+        </w:rPr>
+      </w:pPr>
+    </w:p>
+    <w:p>
+      <w:pPr>
+        <w:rPr>
+          <w:rFonts w:ascii="Consolas" w:hAnsi="Consolas"/>
+          <w:sz w:val="28"/>
+          <w:szCs w:val="28"/>
+        </w:rPr>
+      </w:pPr>
+      <w:r>
+        <w:rPr>
+          <w:rFonts w:ascii="Consolas" w:hAnsi="Consolas"/>
+          <w:sz w:val="28"/>
+          <w:szCs w:val="28"/>
+          <w:highlight w:val="yellow"/>
+        </w:rPr>
+        <w:t>Identifier.java</w:t>
+      </w:r>
+    </w:p>
+    <w:p>
+      <w:pPr>
+        <w:rPr>
+          <w:rFonts w:ascii="Consolas" w:hAnsi="Consolas"/>
+          <w:sz w:val="28"/>
+          <w:szCs w:val="28"/>
+        </w:rPr>
+      </w:pPr>
+      <w:r>
+        <w:rPr>
+          <w:rFonts w:ascii="Consolas" w:hAnsi="Consolas"/>
+          <w:noProof/>
+          <w:sz w:val="28"/>
+          <w:szCs w:val="28"/>
+        </w:rPr>
+        <w:drawing>
+          <wp:inline distT="0" distB="0" distL="0" distR="0">
+            <wp:extent cx="3027680" cy="1268095"/>
+            <wp:effectExtent l="19050" t="0" r="1270" b="0"/>
+            <wp:docPr id="19" name="Picture 2"/>
+            <wp:cNvGraphicFramePr>
+              <a:graphicFrameLocks xmlns:a="http://schemas.openxmlformats.org/drawingml/2006/main" noChangeAspect="1"/>
+            </wp:cNvGraphicFramePr>
+            <a:graphic xmlns:a="http://schemas.openxmlformats.org/drawingml/2006/main">
+              <a:graphicData uri="http://schemas.openxmlformats.org/drawingml/2006/picture">
+                <pic:pic xmlns:pic="http://schemas.openxmlformats.org/drawingml/2006/picture">
+                  <pic:nvPicPr>
+                    <pic:cNvPr id="0" name="Picture 2"/>
+                    <pic:cNvPicPr>
+                      <a:picLocks noChangeAspect="1" noChangeArrowheads="1"/>
+                    </pic:cNvPicPr>
+                  </pic:nvPicPr>
+                  <pic:blipFill>
+                    <a:blip r:embed="rId23"/>
+                    <a:srcRect/>
+                    <a:stretch>
+                      <a:fillRect/>
+                    </a:stretch>
+                  </pic:blipFill>
+                  <pic:spPr bwMode="auto">
+                    <a:xfrm>
+                      <a:off x="0" y="0"/>
+                      <a:ext cx="3027680" cy="1268095"/>
+                    </a:xfrm>
+                    <a:prstGeom prst="rect">
+                      <a:avLst/>
+                    </a:prstGeom>
+                    <a:noFill/>
+                    <a:ln w="9525">
+                      <a:noFill/>
+                      <a:miter lim="800000"/>
+                      <a:headEnd/>
+                      <a:tailEnd/>
+                    </a:ln>
+                  </pic:spPr>
+                </pic:pic>
+              </a:graphicData>
+            </a:graphic>
+          </wp:inline>
+        </w:drawing>
+      </w:r>
+    </w:p>
+    <w:p>
+      <w:pPr>
+        <w:rPr>
+          <w:rFonts w:ascii="Consolas" w:hAnsi="Consolas"/>
+          <w:sz w:val="28"/>
+          <w:szCs w:val="28"/>
+        </w:rPr>
+      </w:pPr>
+      <w:r>
+        <w:rPr>
+          <w:rFonts w:ascii="Consolas" w:hAnsi="Consolas"/>
+          <w:sz w:val="28"/>
+          <w:szCs w:val="28"/>
+          <w:highlight w:val="yellow"/>
+        </w:rPr>
+        <w:t>Pan.java</w:t>
+      </w:r>
+    </w:p>
+    <w:p>
+      <w:pPr>
+        <w:rPr>
+          <w:rFonts w:ascii="Consolas" w:hAnsi="Consolas"/>
+          <w:sz w:val="28"/>
+          <w:szCs w:val="28"/>
+        </w:rPr>
+      </w:pPr>
+      <w:r>
+        <w:rPr>
+          <w:rFonts w:ascii="Consolas" w:hAnsi="Consolas"/>
+          <w:noProof/>
+          <w:sz w:val="28"/>
+          <w:szCs w:val="28"/>
+        </w:rPr>
+        <w:drawing>
+          <wp:inline distT="0" distB="0" distL="0" distR="0">
+            <wp:extent cx="4476750" cy="2447925"/>
+            <wp:effectExtent l="19050" t="0" r="0" b="0"/>
+            <wp:docPr id="20" name="Picture 3"/>
+            <wp:cNvGraphicFramePr>
+              <a:graphicFrameLocks xmlns:a="http://schemas.openxmlformats.org/drawingml/2006/main" noChangeAspect="1"/>
+            </wp:cNvGraphicFramePr>
+            <a:graphic xmlns:a="http://schemas.openxmlformats.org/drawingml/2006/main">
+              <a:graphicData uri="http://schemas.openxmlformats.org/drawingml/2006/picture">
+                <pic:pic xmlns:pic="http://schemas.openxmlformats.org/drawingml/2006/picture">
+                  <pic:nvPicPr>
+                    <pic:cNvPr id="0" name="Picture 3"/>
+                    <pic:cNvPicPr>
+                      <a:picLocks noChangeAspect="1" noChangeArrowheads="1"/>
+                    </pic:cNvPicPr>
+                  </pic:nvPicPr>
+                  <pic:blipFill>
+                    <a:blip r:embed="rId24"/>
+                    <a:srcRect/>
+                    <a:stretch>
+                      <a:fillRect/>
+                    </a:stretch>
+                  </pic:blipFill>
+                  <pic:spPr bwMode="auto">
+                    <a:xfrm>
+                      <a:off x="0" y="0"/>
+                      <a:ext cx="4476750" cy="2447925"/>
+                    </a:xfrm>
+                    <a:prstGeom prst="rect">
+                      <a:avLst/>
+                    </a:prstGeom>
+                    <a:noFill/>
+                    <a:ln w="9525">
+                      <a:noFill/>
+                      <a:miter lim="800000"/>
+                      <a:headEnd/>
+                      <a:tailEnd/>
+                    </a:ln>
+                  </pic:spPr>
+                </pic:pic>
+              </a:graphicData>
+            </a:graphic>
+          </wp:inline>
+        </w:drawing>
+      </w:r>
+    </w:p>
+    <w:p>
+      <w:pPr>
+        <w:rPr>
+          <w:rFonts w:ascii="Consolas" w:hAnsi="Consolas"/>
+          <w:sz w:val="28"/>
+          <w:szCs w:val="28"/>
+        </w:rPr>
+      </w:pPr>
+      <w:r>
+        <w:rPr>
+          <w:rFonts w:ascii="Consolas" w:hAnsi="Consolas"/>
+          <w:sz w:val="28"/>
+          <w:szCs w:val="28"/>
+          <w:highlight w:val="yellow"/>
+        </w:rPr>
+        <w:lastRenderedPageBreak/>
+        <w:t>Aadhar.java</w:t>
+      </w:r>
+    </w:p>
+    <w:p>
+      <w:pPr>
+        <w:rPr>
+          <w:rFonts w:ascii="Consolas" w:hAnsi="Consolas"/>
+          <w:sz w:val="28"/>
+          <w:szCs w:val="28"/>
+        </w:rPr>
+      </w:pPr>
+      <w:r>
+        <w:rPr>
+          <w:rFonts w:ascii="Consolas" w:hAnsi="Consolas"/>
+          <w:noProof/>
+          <w:sz w:val="28"/>
+          <w:szCs w:val="28"/>
+        </w:rPr>
+        <w:drawing>
+          <wp:inline distT="0" distB="0" distL="0" distR="0">
+            <wp:extent cx="4865370" cy="2630805"/>
+            <wp:effectExtent l="19050" t="0" r="0" b="0"/>
+            <wp:docPr id="21" name="Picture 4"/>
+            <wp:cNvGraphicFramePr>
+              <a:graphicFrameLocks xmlns:a="http://schemas.openxmlformats.org/drawingml/2006/main" noChangeAspect="1"/>
+            </wp:cNvGraphicFramePr>
+            <a:graphic xmlns:a="http://schemas.openxmlformats.org/drawingml/2006/main">
+              <a:graphicData uri="http://schemas.openxmlformats.org/drawingml/2006/picture">
+                <pic:pic xmlns:pic="http://schemas.openxmlformats.org/drawingml/2006/picture">
+                  <pic:nvPicPr>
+                    <pic:cNvPr id="0" name="Picture 4"/>
+                    <pic:cNvPicPr>
+                      <a:picLocks noChangeAspect="1" noChangeArrowheads="1"/>
+                    </pic:cNvPicPr>
+                  </pic:nvPicPr>
+                  <pic:blipFill>
+                    <a:blip r:embed="rId25"/>
+                    <a:srcRect/>
+                    <a:stretch>
+                      <a:fillRect/>
+                    </a:stretch>
+                  </pic:blipFill>
+                  <pic:spPr bwMode="auto">
+                    <a:xfrm>
+                      <a:off x="0" y="0"/>
+                      <a:ext cx="4865370" cy="2630805"/>
+                    </a:xfrm>
+                    <a:prstGeom prst="rect">
+                      <a:avLst/>
+                    </a:prstGeom>
+                    <a:noFill/>
+                    <a:ln w="9525">
+                      <a:noFill/>
+                      <a:miter lim="800000"/>
+                      <a:headEnd/>
+                      <a:tailEnd/>
+                    </a:ln>
+                  </pic:spPr>
+                </pic:pic>
+              </a:graphicData>
+            </a:graphic>
+          </wp:inline>
+        </w:drawing>
+      </w:r>
+    </w:p>
+    <w:p>
+      <w:pPr>
+        <w:rPr>
+          <w:rFonts w:ascii="Consolas" w:hAnsi="Consolas"/>
+          <w:sz w:val="28"/>
+          <w:szCs w:val="28"/>
+        </w:rPr>
+      </w:pPr>
+      <w:r>
+        <w:rPr>
+          <w:rFonts w:ascii="Consolas" w:hAnsi="Consolas"/>
+          <w:sz w:val="28"/>
+          <w:szCs w:val="28"/>
+          <w:highlight w:val="yellow"/>
+        </w:rPr>
+        <w:t>OldApproach.java</w:t>
+      </w:r>
+    </w:p>
+    <w:p>
+      <w:pPr>
+        <w:rPr>
+          <w:rFonts w:ascii="Consolas" w:hAnsi="Consolas"/>
+          <w:sz w:val="28"/>
+          <w:szCs w:val="28"/>
+        </w:rPr>
+      </w:pPr>
+      <w:r>
+        <w:rPr>
+          <w:rFonts w:ascii="Consolas" w:hAnsi="Consolas"/>
+          <w:noProof/>
+          <w:sz w:val="28"/>
+          <w:szCs w:val="28"/>
+        </w:rPr>
+        <w:drawing>
+          <wp:inline distT="0" distB="0" distL="0" distR="0">
+            <wp:extent cx="5727700" cy="2233930"/>
+            <wp:effectExtent l="19050" t="0" r="6350" b="0"/>
+            <wp:docPr id="24" name="Picture 6"/>
+            <wp:cNvGraphicFramePr>
+              <a:graphicFrameLocks xmlns:a="http://schemas.openxmlformats.org/drawingml/2006/main" noChangeAspect="1"/>
+            </wp:cNvGraphicFramePr>
+            <a:graphic xmlns:a="http://schemas.openxmlformats.org/drawingml/2006/main">
+              <a:graphicData uri="http://schemas.openxmlformats.org/drawingml/2006/picture">
+                <pic:pic xmlns:pic="http://schemas.openxmlformats.org/drawingml/2006/picture">
+                  <pic:nvPicPr>
+                    <pic:cNvPr id="0" name="Picture 6"/>
+                    <pic:cNvPicPr>
+                      <a:picLocks noChangeAspect="1" noChangeArrowheads="1"/>
+                    </pic:cNvPicPr>
+                  </pic:nvPicPr>
+                  <pic:blipFill>
+                    <a:blip r:embed="rId26"/>
+                    <a:srcRect/>
+                    <a:stretch>
+                      <a:fillRect/>
+                    </a:stretch>
+                  </pic:blipFill>
+                  <pic:spPr bwMode="auto">
+                    <a:xfrm>
+                      <a:off x="0" y="0"/>
+                      <a:ext cx="5727700" cy="2233930"/>
+                    </a:xfrm>
+                    <a:prstGeom prst="rect">
+                      <a:avLst/>
+                    </a:prstGeom>
+                    <a:noFill/>
+                    <a:ln w="9525">
+                      <a:noFill/>
+                      <a:miter lim="800000"/>
+                      <a:headEnd/>
+                      <a:tailEnd/>
+                    </a:ln>
+                  </pic:spPr>
+                </pic:pic>
+              </a:graphicData>
+            </a:graphic>
+          </wp:inline>
+        </w:drawing>
+      </w:r>
+    </w:p>
+    <w:p>
+      <w:pPr>
+        <w:rPr>
+          <w:rFonts w:ascii="Consolas" w:hAnsi="Consolas"/>
+          <w:sz w:val="28"/>
+          <w:szCs w:val="28"/>
+        </w:rPr>
+      </w:pPr>
+    </w:p>
+    <w:p>
+      <w:pPr>
+        <w:rPr>
+          <w:rFonts w:ascii="Consolas" w:hAnsi="Consolas"/>
+          <w:sz w:val="28"/>
+          <w:szCs w:val="28"/>
+        </w:rPr>
+      </w:pPr>
+      <w:r>
+        <w:rPr>
+          <w:rFonts w:ascii="Consolas" w:hAnsi="Consolas"/>
+          <w:sz w:val="28"/>
+          <w:szCs w:val="28"/>
+          <w:highlight w:val="yellow"/>
+        </w:rPr>
+        <w:t>SpringApproach.java</w:t>
+      </w:r>
+    </w:p>
+    <w:p>
+      <w:pPr>
+        <w:rPr>
+          <w:rFonts w:ascii="Consolas" w:hAnsi="Consolas"/>
+          <w:sz w:val="28"/>
+          <w:szCs w:val="28"/>
+        </w:rPr>
+      </w:pPr>
+      <w:r>
+        <w:rPr>
+          <w:rFonts w:ascii="Consolas" w:hAnsi="Consolas"/>
+          <w:noProof/>
+          <w:sz w:val="28"/>
+          <w:szCs w:val="28"/>
+        </w:rPr>
+        <w:lastRenderedPageBreak/>
+        <w:drawing>
+          <wp:inline distT="0" distB="0" distL="0" distR="0">
+            <wp:extent cx="5727700" cy="2475865"/>
+            <wp:effectExtent l="19050" t="0" r="6350" b="0"/>
+            <wp:docPr id="22" name="Picture 5"/>
+            <wp:cNvGraphicFramePr>
+              <a:graphicFrameLocks xmlns:a="http://schemas.openxmlformats.org/drawingml/2006/main" noChangeAspect="1"/>
+            </wp:cNvGraphicFramePr>
+            <a:graphic xmlns:a="http://schemas.openxmlformats.org/drawingml/2006/main">
+              <a:graphicData uri="http://schemas.openxmlformats.org/drawingml/2006/picture">
+                <pic:pic xmlns:pic="http://schemas.openxmlformats.org/drawingml/2006/picture">
+                  <pic:nvPicPr>
+                    <pic:cNvPr id="0" name="Picture 5"/>
+                    <pic:cNvPicPr>
+                      <a:picLocks noChangeAspect="1" noChangeArrowheads="1"/>
+                    </pic:cNvPicPr>
+                  </pic:nvPicPr>
+                  <pic:blipFill>
+                    <a:blip r:embed="rId27"/>
+                    <a:srcRect/>
+                    <a:stretch>
+                      <a:fillRect/>
+                    </a:stretch>
+                  </pic:blipFill>
+                  <pic:spPr bwMode="auto">
+                    <a:xfrm>
+                      <a:off x="0" y="0"/>
+                      <a:ext cx="5727700" cy="2475865"/>
+                    </a:xfrm>
+                    <a:prstGeom prst="rect">
+                      <a:avLst/>
+                    </a:prstGeom>
+                    <a:noFill/>
+                    <a:ln w="9525">
+                      <a:noFill/>
+                      <a:miter lim="800000"/>
+                      <a:headEnd/>
+                      <a:tailEnd/>
+                    </a:ln>
+                  </pic:spPr>
+                </pic:pic>
+              </a:graphicData>
+            </a:graphic>
+          </wp:inline>
+        </w:drawing>
+      </w:r>
+    </w:p>
+    <w:p>
+      <w:pPr>
+        <w:rPr>
+          <w:rFonts w:ascii="Consolas" w:hAnsi="Consolas"/>
+          <w:sz w:val="28"/>
+          <w:szCs w:val="28"/>
+        </w:rPr>
+      </w:pPr>
+    </w:p>
+    <w:p>
+      <w:pPr>
+        <w:rPr>
+          <w:rFonts w:ascii="Consolas" w:hAnsi="Consolas"/>
+          <w:sz w:val="28"/>
+          <w:szCs w:val="28"/>
+        </w:rPr>
+      </w:pPr>
+    </w:p>
+    <w:p>
+      <w:pPr>
+        <w:rPr>
+          <w:rFonts w:ascii="Consolas" w:hAnsi="Consolas"/>
+          <w:sz w:val="28"/>
+          <w:szCs w:val="28"/>
+        </w:rPr>
+      </w:pPr>
+    </w:p>
+    <w:p>
+      <w:pPr>
+        <w:rPr>
+          <w:rFonts w:ascii="Consolas" w:hAnsi="Consolas"/>
+          <w:sz w:val="28"/>
+          <w:szCs w:val="28"/>
+        </w:rPr>
+      </w:pPr>
+    </w:p>
+    <w:p>
+      <w:pPr>
+        <w:rPr>
+          <w:rFonts w:ascii="Consolas" w:hAnsi="Consolas"/>
+          <w:sz w:val="28"/>
+          <w:szCs w:val="28"/>
+        </w:rPr>
+      </w:pPr>
+      <w:r>
+        <w:rPr>
+          <w:rFonts w:ascii="Consolas" w:hAnsi="Consolas"/>
+          <w:sz w:val="28"/>
+          <w:szCs w:val="28"/>
+        </w:rPr>
+        <w:t xml:space="preserve"> </w:t>
+      </w:r>
     </w:p>
     <w:p>
       <w:pPr>
@@ -4109,6 +5466,95 @@
     </w:lvl>
   </w:abstractNum>
   <w:abstractNum w:abstractNumId="1">
+    <w:nsid w:val="07DD4FE4"/>
+    <w:multiLevelType w:val="hybridMultilevel"/>
+    <w:tmpl w:val="C432460A"/>
+    <w:lvl w:ilvl="0" w:tplc="4009000F">
+      <w:start w:val="1"/>
+      <w:numFmt w:val="decimal"/>
+      <w:lvlText w:val="%1."/>
+      <w:lvlJc w:val="left"/>
+      <w:pPr>
+        <w:ind w:left="720" w:hanging="360"/>
+      </w:pPr>
+      <w:rPr>
+        <w:rFonts w:hint="default"/>
+      </w:rPr>
+    </w:lvl>
+    <w:lvl w:ilvl="1" w:tplc="40090019" w:tentative="1">
+      <w:start w:val="1"/>
+      <w:numFmt w:val="lowerLetter"/>
+      <w:lvlText w:val="%2."/>
+      <w:lvlJc w:val="left"/>
+      <w:pPr>
+        <w:ind w:left="1440" w:hanging="360"/>
+      </w:pPr>
+    </w:lvl>
+    <w:lvl w:ilvl="2" w:tplc="4009001B" w:tentative="1">
+      <w:start w:val="1"/>
+      <w:numFmt w:val="lowerRoman"/>
+      <w:lvlText w:val="%3."/>
+      <w:lvlJc w:val="right"/>
+      <w:pPr>
+        <w:ind w:left="2160" w:hanging="180"/>
+      </w:pPr>
+    </w:lvl>
+    <w:lvl w:ilvl="3" w:tplc="4009000F" w:tentative="1">
+      <w:start w:val="1"/>
+      <w:numFmt w:val="decimal"/>
+      <w:lvlText w:val="%4."/>
+      <w:lvlJc w:val="left"/>
+      <w:pPr>
+        <w:ind w:left="2880" w:hanging="360"/>
+      </w:pPr>
+    </w:lvl>
+    <w:lvl w:ilvl="4" w:tplc="40090019" w:tentative="1">
+      <w:start w:val="1"/>
+      <w:numFmt w:val="lowerLetter"/>
+      <w:lvlText w:val="%5."/>
+      <w:lvlJc w:val="left"/>
+      <w:pPr>
+        <w:ind w:left="3600" w:hanging="360"/>
+      </w:pPr>
+    </w:lvl>
+    <w:lvl w:ilvl="5" w:tplc="4009001B" w:tentative="1">
+      <w:start w:val="1"/>
+      <w:numFmt w:val="lowerRoman"/>
+      <w:lvlText w:val="%6."/>
+      <w:lvlJc w:val="right"/>
+      <w:pPr>
+        <w:ind w:left="4320" w:hanging="180"/>
+      </w:pPr>
+    </w:lvl>
+    <w:lvl w:ilvl="6" w:tplc="4009000F" w:tentative="1">
+      <w:start w:val="1"/>
+      <w:numFmt w:val="decimal"/>
+      <w:lvlText w:val="%7."/>
+      <w:lvlJc w:val="left"/>
+      <w:pPr>
+        <w:ind w:left="5040" w:hanging="360"/>
+      </w:pPr>
+    </w:lvl>
+    <w:lvl w:ilvl="7" w:tplc="40090019" w:tentative="1">
+      <w:start w:val="1"/>
+      <w:numFmt w:val="lowerLetter"/>
+      <w:lvlText w:val="%8."/>
+      <w:lvlJc w:val="left"/>
+      <w:pPr>
+        <w:ind w:left="5760" w:hanging="360"/>
+      </w:pPr>
+    </w:lvl>
+    <w:lvl w:ilvl="8" w:tplc="4009001B" w:tentative="1">
+      <w:start w:val="1"/>
+      <w:numFmt w:val="lowerRoman"/>
+      <w:lvlText w:val="%9."/>
+      <w:lvlJc w:val="right"/>
+      <w:pPr>
+        <w:ind w:left="6480" w:hanging="180"/>
+      </w:pPr>
+    </w:lvl>
+  </w:abstractNum>
+  <w:abstractNum w:abstractNumId="2">
     <w:nsid w:val="100A1013"/>
     <w:multiLevelType w:val="hybridMultilevel"/>
     <w:tmpl w:val="78A4C192"/>
@@ -4197,7 +5643,7 @@
       </w:pPr>
     </w:lvl>
   </w:abstractNum>
-  <w:abstractNum w:abstractNumId="2">
+  <w:abstractNum w:abstractNumId="3">
     <w:nsid w:val="160F62ED"/>
     <w:multiLevelType w:val="hybridMultilevel"/>
     <w:tmpl w:val="51F48E84"/>
@@ -4286,7 +5732,7 @@
       </w:pPr>
     </w:lvl>
   </w:abstractNum>
-  <w:abstractNum w:abstractNumId="3">
+  <w:abstractNum w:abstractNumId="4">
     <w:nsid w:val="22A6735B"/>
     <w:multiLevelType w:val="hybridMultilevel"/>
     <w:tmpl w:val="0A082CC8"/>
@@ -4375,7 +5821,7 @@
       </w:pPr>
     </w:lvl>
   </w:abstractNum>
-  <w:abstractNum w:abstractNumId="4">
+  <w:abstractNum w:abstractNumId="5">
     <w:nsid w:val="2CEF09D0"/>
     <w:multiLevelType w:val="hybridMultilevel"/>
     <w:tmpl w:val="67C8E7F0"/>
@@ -4464,7 +5910,7 @@
       </w:pPr>
     </w:lvl>
   </w:abstractNum>
-  <w:abstractNum w:abstractNumId="5">
+  <w:abstractNum w:abstractNumId="6">
     <w:nsid w:val="67D93A55"/>
     <w:multiLevelType w:val="hybridMultilevel"/>
     <w:tmpl w:val="608C508E"/>
@@ -4553,7 +5999,7 @@
       </w:pPr>
     </w:lvl>
   </w:abstractNum>
-  <w:abstractNum w:abstractNumId="6">
+  <w:abstractNum w:abstractNumId="7">
     <w:nsid w:val="6FAF58D6"/>
     <w:multiLevelType w:val="hybridMultilevel"/>
     <w:tmpl w:val="9E82765A"/>
@@ -4642,7 +6088,7 @@
       </w:pPr>
     </w:lvl>
   </w:abstractNum>
-  <w:abstractNum w:abstractNumId="7">
+  <w:abstractNum w:abstractNumId="8">
     <w:nsid w:val="7D934D3E"/>
     <w:multiLevelType w:val="hybridMultilevel"/>
     <w:tmpl w:val="F12CA9CC"/>
@@ -4756,28 +6202,31 @@
     </w:lvl>
   </w:abstractNum>
   <w:num w:numId="1">
-    <w:abstractNumId w:val="4"/>
+    <w:abstractNumId w:val="5"/>
   </w:num>
   <w:num w:numId="2">
-    <w:abstractNumId w:val="6"/>
+    <w:abstractNumId w:val="7"/>
   </w:num>
   <w:num w:numId="3">
-    <w:abstractNumId w:val="2"/>
+    <w:abstractNumId w:val="3"/>
   </w:num>
   <w:num w:numId="4">
-    <w:abstractNumId w:val="1"/>
+    <w:abstractNumId w:val="2"/>
   </w:num>
   <w:num w:numId="5">
     <w:abstractNumId w:val="0"/>
   </w:num>
   <w:num w:numId="6">
-    <w:abstractNumId w:val="5"/>
+    <w:abstractNumId w:val="6"/>
   </w:num>
   <w:num w:numId="7">
-    <w:abstractNumId w:val="3"/>
+    <w:abstractNumId w:val="4"/>
   </w:num>
   <w:num w:numId="8">
-    <w:abstractNumId w:val="7"/>
+    <w:abstractNumId w:val="8"/>
+  </w:num>
+  <w:num w:numId="9">
+    <w:abstractNumId w:val="1"/>
   </w:num>
 </w:numbering>
 </file>

--- a/WFS Notes.docx
+++ b/WFS Notes.docx
@@ -188,7 +188,6 @@
           <w:szCs w:val="28"/>
         </w:rPr>
       </w:pPr>
-      <w:proofErr w:type="spellStart"/>
       <w:r>
         <w:rPr>
           <w:rFonts w:ascii="Consolas" w:hAnsi="Consolas"/>
@@ -197,7 +196,6 @@
         </w:rPr>
         <w:t>Enums</w:t>
       </w:r>
-      <w:proofErr w:type="spellEnd"/>
     </w:p>
     <w:p>
       <w:pPr>
@@ -234,23 +232,13 @@
           <w:szCs w:val="28"/>
         </w:rPr>
       </w:pPr>
-      <w:proofErr w:type="spellStart"/>
-      <w:r>
-        <w:rPr>
-          <w:rFonts w:ascii="Consolas" w:hAnsi="Consolas"/>
-          <w:sz w:val="28"/>
-          <w:szCs w:val="28"/>
-        </w:rPr>
-        <w:t>Var</w:t>
-      </w:r>
-      <w:proofErr w:type="spellEnd"/>
-      <w:r>
-        <w:rPr>
-          <w:rFonts w:ascii="Consolas" w:hAnsi="Consolas"/>
-          <w:sz w:val="28"/>
-          <w:szCs w:val="28"/>
-        </w:rPr>
-        <w:t>-Args</w:t>
+      <w:r>
+        <w:rPr>
+          <w:rFonts w:ascii="Consolas" w:hAnsi="Consolas"/>
+          <w:sz w:val="28"/>
+          <w:szCs w:val="28"/>
+        </w:rPr>
+        <w:t>Var-Args</w:t>
       </w:r>
     </w:p>
     <w:p>
@@ -314,23 +302,13 @@
           <w:szCs w:val="28"/>
         </w:rPr>
       </w:pPr>
-      <w:proofErr w:type="spellStart"/>
-      <w:r>
-        <w:rPr>
-          <w:rFonts w:ascii="Consolas" w:hAnsi="Consolas"/>
-          <w:sz w:val="28"/>
-          <w:szCs w:val="28"/>
-        </w:rPr>
-        <w:t>Enums</w:t>
-      </w:r>
-      <w:proofErr w:type="spellEnd"/>
-      <w:r>
-        <w:rPr>
-          <w:rFonts w:ascii="Consolas" w:hAnsi="Consolas"/>
-          <w:sz w:val="28"/>
-          <w:szCs w:val="28"/>
-        </w:rPr>
-        <w:t>: Fixed set of constants</w:t>
+      <w:r>
+        <w:rPr>
+          <w:rFonts w:ascii="Consolas" w:hAnsi="Consolas"/>
+          <w:sz w:val="28"/>
+          <w:szCs w:val="28"/>
+        </w:rPr>
+        <w:t>Enums: Fixed set of constants</w:t>
       </w:r>
       <w:r>
         <w:rPr>
@@ -389,18 +367,8 @@
           <w:sz w:val="28"/>
           <w:szCs w:val="28"/>
         </w:rPr>
-        <w:t xml:space="preserve">Departments must be Accounts, Sales, </w:t>
-      </w:r>
-      <w:proofErr w:type="gramStart"/>
-      <w:r>
-        <w:rPr>
-          <w:rFonts w:ascii="Consolas" w:hAnsi="Consolas"/>
-          <w:sz w:val="28"/>
-          <w:szCs w:val="28"/>
-        </w:rPr>
-        <w:t>Finance,..</w:t>
-      </w:r>
-      <w:proofErr w:type="gramEnd"/>
+        <w:t>Departments must be Accounts, Sales, Finance,..</w:t>
+      </w:r>
     </w:p>
     <w:p>
       <w:pPr>
@@ -713,23 +681,13 @@
           <w:szCs w:val="28"/>
         </w:rPr>
       </w:pPr>
-      <w:proofErr w:type="gramStart"/>
-      <w:r>
-        <w:rPr>
-          <w:rFonts w:ascii="Consolas" w:hAnsi="Consolas"/>
-          <w:sz w:val="28"/>
-          <w:szCs w:val="28"/>
-        </w:rPr>
-        <w:t>int</w:t>
-      </w:r>
-      <w:proofErr w:type="gramEnd"/>
-      <w:r>
-        <w:rPr>
-          <w:rFonts w:ascii="Consolas" w:hAnsi="Consolas"/>
-          <w:sz w:val="28"/>
-          <w:szCs w:val="28"/>
-        </w:rPr>
-        <w:t xml:space="preserve"> sum(int... x)</w:t>
+      <w:r>
+        <w:rPr>
+          <w:rFonts w:ascii="Consolas" w:hAnsi="Consolas"/>
+          <w:sz w:val="28"/>
+          <w:szCs w:val="28"/>
+        </w:rPr>
+        <w:t>int sum(int... x)</w:t>
       </w:r>
     </w:p>
     <w:p>
@@ -1115,25 +1073,7 @@
           <w:sz w:val="28"/>
           <w:szCs w:val="28"/>
         </w:rPr>
-        <w:t>List&lt;Integer&gt; list = new ArrayList&lt;Integer</w:t>
-      </w:r>
-      <w:proofErr w:type="gramStart"/>
-      <w:r>
-        <w:rPr>
-          <w:rFonts w:ascii="Consolas" w:hAnsi="Consolas"/>
-          <w:sz w:val="28"/>
-          <w:szCs w:val="28"/>
-        </w:rPr>
-        <w:t>&gt;(</w:t>
-      </w:r>
-      <w:proofErr w:type="gramEnd"/>
-      <w:r>
-        <w:rPr>
-          <w:rFonts w:ascii="Consolas" w:hAnsi="Consolas"/>
-          <w:sz w:val="28"/>
-          <w:szCs w:val="28"/>
-        </w:rPr>
-        <w:t>);</w:t>
+        <w:t>List&lt;Integer&gt; list = new ArrayList&lt;Integer&gt;();</w:t>
       </w:r>
     </w:p>
     <w:p>
@@ -1176,25 +1116,7 @@
           <w:sz w:val="28"/>
           <w:szCs w:val="28"/>
         </w:rPr>
-        <w:t>List&lt;Integer&gt; list = new ArrayList&lt;</w:t>
-      </w:r>
-      <w:proofErr w:type="gramStart"/>
-      <w:r>
-        <w:rPr>
-          <w:rFonts w:ascii="Consolas" w:hAnsi="Consolas"/>
-          <w:sz w:val="28"/>
-          <w:szCs w:val="28"/>
-        </w:rPr>
-        <w:t>&gt;(</w:t>
-      </w:r>
-      <w:proofErr w:type="gramEnd"/>
-      <w:r>
-        <w:rPr>
-          <w:rFonts w:ascii="Consolas" w:hAnsi="Consolas"/>
-          <w:sz w:val="28"/>
-          <w:szCs w:val="28"/>
-        </w:rPr>
-        <w:t>);</w:t>
+        <w:t>List&lt;Integer&gt; list = new ArrayList&lt;&gt;();</w:t>
       </w:r>
     </w:p>
     <w:p>
@@ -1249,51 +1171,13 @@
           <w:szCs w:val="28"/>
         </w:rPr>
       </w:pPr>
-      <w:proofErr w:type="gramStart"/>
-      <w:r>
-        <w:rPr>
-          <w:rFonts w:ascii="Consolas" w:hAnsi="Consolas"/>
-          <w:sz w:val="28"/>
-          <w:szCs w:val="28"/>
-        </w:rPr>
-        <w:t>catch(</w:t>
-      </w:r>
-      <w:proofErr w:type="spellStart"/>
-      <w:proofErr w:type="gramEnd"/>
-      <w:r>
-        <w:rPr>
-          <w:rFonts w:ascii="Consolas" w:hAnsi="Consolas"/>
-          <w:sz w:val="28"/>
-          <w:szCs w:val="28"/>
-        </w:rPr>
-        <w:t>ArithmeticException</w:t>
-      </w:r>
-      <w:proofErr w:type="spellEnd"/>
-      <w:r>
-        <w:rPr>
-          <w:rFonts w:ascii="Consolas" w:hAnsi="Consolas"/>
-          <w:sz w:val="28"/>
-          <w:szCs w:val="28"/>
-        </w:rPr>
-        <w:t xml:space="preserve"> | </w:t>
-      </w:r>
-      <w:proofErr w:type="spellStart"/>
-      <w:r>
-        <w:rPr>
-          <w:rFonts w:ascii="Consolas" w:hAnsi="Consolas"/>
-          <w:sz w:val="28"/>
-          <w:szCs w:val="28"/>
-        </w:rPr>
-        <w:t>NumberFormatException</w:t>
-      </w:r>
-      <w:proofErr w:type="spellEnd"/>
-      <w:r>
-        <w:rPr>
-          <w:rFonts w:ascii="Consolas" w:hAnsi="Consolas"/>
-          <w:sz w:val="28"/>
-          <w:szCs w:val="28"/>
-        </w:rPr>
-        <w:t xml:space="preserve"> e) { }</w:t>
+      <w:r>
+        <w:rPr>
+          <w:rFonts w:ascii="Consolas" w:hAnsi="Consolas"/>
+          <w:sz w:val="28"/>
+          <w:szCs w:val="28"/>
+        </w:rPr>
+        <w:t>catch(ArithmeticException | NumberFormatException e) { }</w:t>
       </w:r>
     </w:p>
     <w:p>
@@ -1338,25 +1222,7 @@
           <w:szCs w:val="28"/>
         </w:rPr>
         <w:lastRenderedPageBreak/>
-        <w:t xml:space="preserve">This </w:t>
-      </w:r>
-      <w:proofErr w:type="gramStart"/>
-      <w:r>
-        <w:rPr>
-          <w:rFonts w:ascii="Consolas" w:hAnsi="Consolas"/>
-          <w:sz w:val="28"/>
-          <w:szCs w:val="28"/>
-        </w:rPr>
-        <w:t>features</w:t>
-      </w:r>
-      <w:proofErr w:type="gramEnd"/>
-      <w:r>
-        <w:rPr>
-          <w:rFonts w:ascii="Consolas" w:hAnsi="Consolas"/>
-          <w:sz w:val="28"/>
-          <w:szCs w:val="28"/>
-        </w:rPr>
-        <w:t xml:space="preserve"> automatically closes the resources like files, buffers, databases etc.</w:t>
+        <w:t>This features automatically closes the resources like files, buffers, databases etc.</w:t>
       </w:r>
     </w:p>
     <w:p>
@@ -1426,23 +1292,13 @@
           <w:szCs w:val="28"/>
         </w:rPr>
       </w:pPr>
-      <w:proofErr w:type="gramStart"/>
-      <w:r>
-        <w:rPr>
-          <w:rFonts w:ascii="Consolas" w:hAnsi="Consolas"/>
-          <w:sz w:val="28"/>
-          <w:szCs w:val="28"/>
-        </w:rPr>
-        <w:t>try</w:t>
-      </w:r>
-      <w:proofErr w:type="gramEnd"/>
-      <w:r>
-        <w:rPr>
-          <w:rFonts w:ascii="Consolas" w:hAnsi="Consolas"/>
-          <w:sz w:val="28"/>
-          <w:szCs w:val="28"/>
-        </w:rPr>
-        <w:t xml:space="preserve"> (resource instances; resource instances)  { </w:t>
+      <w:r>
+        <w:rPr>
+          <w:rFonts w:ascii="Consolas" w:hAnsi="Consolas"/>
+          <w:sz w:val="28"/>
+          <w:szCs w:val="28"/>
+        </w:rPr>
+        <w:t xml:space="preserve">try (resource instances; resource instances)  { </w:t>
       </w:r>
     </w:p>
     <w:p>
@@ -1488,41 +1344,13 @@
           <w:szCs w:val="28"/>
         </w:rPr>
       </w:pPr>
-      <w:proofErr w:type="gramStart"/>
-      <w:r>
-        <w:rPr>
-          <w:rFonts w:ascii="Consolas" w:hAnsi="Consolas"/>
-          <w:sz w:val="28"/>
-          <w:szCs w:val="28"/>
-        </w:rPr>
-        <w:t>try</w:t>
-      </w:r>
-      <w:proofErr w:type="gramEnd"/>
-      <w:r>
-        <w:rPr>
-          <w:rFonts w:ascii="Consolas" w:hAnsi="Consolas"/>
-          <w:sz w:val="28"/>
-          <w:szCs w:val="28"/>
-        </w:rPr>
-        <w:t xml:space="preserve"> (</w:t>
-      </w:r>
-      <w:proofErr w:type="spellStart"/>
-      <w:r>
-        <w:rPr>
-          <w:rFonts w:ascii="Consolas" w:hAnsi="Consolas"/>
-          <w:sz w:val="28"/>
-          <w:szCs w:val="28"/>
-        </w:rPr>
-        <w:t>fw</w:t>
-      </w:r>
-      <w:proofErr w:type="spellEnd"/>
-      <w:r>
-        <w:rPr>
-          <w:rFonts w:ascii="Consolas" w:hAnsi="Consolas"/>
-          <w:sz w:val="28"/>
-          <w:szCs w:val="28"/>
-        </w:rPr>
-        <w:t xml:space="preserve"> = new FileWriter(“abc.txt”))  { }</w:t>
+      <w:r>
+        <w:rPr>
+          <w:rFonts w:ascii="Consolas" w:hAnsi="Consolas"/>
+          <w:sz w:val="28"/>
+          <w:szCs w:val="28"/>
+        </w:rPr>
+        <w:t>try (fw = new FileWriter(“abc.txt”))  { }</w:t>
       </w:r>
     </w:p>
     <w:p>
@@ -1906,18 +1734,8 @@
           <w:sz w:val="28"/>
           <w:szCs w:val="28"/>
         </w:rPr>
-        <w:t xml:space="preserve">Java introduced 3 main classes to work on Date, Time and </w:t>
-      </w:r>
-      <w:proofErr w:type="spellStart"/>
-      <w:r>
-        <w:rPr>
-          <w:rFonts w:ascii="Consolas" w:hAnsi="Consolas"/>
-          <w:sz w:val="28"/>
-          <w:szCs w:val="28"/>
-        </w:rPr>
-        <w:t>DateTime</w:t>
-      </w:r>
-      <w:proofErr w:type="spellEnd"/>
+        <w:t>Java introduced 3 main classes to work on Date, Time and DateTime</w:t>
+      </w:r>
     </w:p>
     <w:p>
       <w:pPr>
@@ -1932,7 +1750,6 @@
           <w:szCs w:val="28"/>
         </w:rPr>
       </w:pPr>
-      <w:proofErr w:type="spellStart"/>
       <w:r>
         <w:rPr>
           <w:rFonts w:ascii="Consolas" w:hAnsi="Consolas"/>
@@ -1941,7 +1758,6 @@
         </w:rPr>
         <w:t>LocalDate</w:t>
       </w:r>
-      <w:proofErr w:type="spellEnd"/>
     </w:p>
     <w:p>
       <w:pPr>
@@ -1956,7 +1772,6 @@
           <w:szCs w:val="28"/>
         </w:rPr>
       </w:pPr>
-      <w:proofErr w:type="spellStart"/>
       <w:r>
         <w:rPr>
           <w:rFonts w:ascii="Consolas" w:hAnsi="Consolas"/>
@@ -1965,7 +1780,6 @@
         </w:rPr>
         <w:t>LocalTime</w:t>
       </w:r>
-      <w:proofErr w:type="spellEnd"/>
     </w:p>
     <w:p>
       <w:pPr>
@@ -1980,7 +1794,6 @@
           <w:szCs w:val="28"/>
         </w:rPr>
       </w:pPr>
-      <w:proofErr w:type="spellStart"/>
       <w:r>
         <w:rPr>
           <w:rFonts w:ascii="Consolas" w:hAnsi="Consolas"/>
@@ -1989,7 +1802,6 @@
         </w:rPr>
         <w:t>LocalDateTime</w:t>
       </w:r>
-      <w:proofErr w:type="spellEnd"/>
     </w:p>
     <w:p>
       <w:pPr>
@@ -2034,88 +1846,57 @@
           <w:szCs w:val="28"/>
         </w:rPr>
       </w:pPr>
-      <w:proofErr w:type="gramStart"/>
-      <w:r>
-        <w:rPr>
-          <w:rFonts w:ascii="Consolas" w:hAnsi="Consolas"/>
-          <w:sz w:val="28"/>
-          <w:szCs w:val="28"/>
-        </w:rPr>
-        <w:t>now(</w:t>
-      </w:r>
-      <w:proofErr w:type="gramEnd"/>
-      <w:r>
-        <w:rPr>
-          <w:rFonts w:ascii="Consolas" w:hAnsi="Consolas"/>
-          <w:sz w:val="28"/>
-          <w:szCs w:val="28"/>
-        </w:rPr>
-        <w:t>): to create current date or time instance</w:t>
-      </w:r>
-    </w:p>
-    <w:p>
-      <w:pPr>
-        <w:rPr>
-          <w:rFonts w:ascii="Consolas" w:hAnsi="Consolas"/>
-          <w:sz w:val="28"/>
-          <w:szCs w:val="28"/>
-        </w:rPr>
-      </w:pPr>
-      <w:proofErr w:type="gramStart"/>
-      <w:r>
-        <w:rPr>
-          <w:rFonts w:ascii="Consolas" w:hAnsi="Consolas"/>
-          <w:sz w:val="28"/>
-          <w:szCs w:val="28"/>
-        </w:rPr>
-        <w:t>of(</w:t>
-      </w:r>
-      <w:proofErr w:type="gramEnd"/>
-      <w:r>
-        <w:rPr>
-          <w:rFonts w:ascii="Consolas" w:hAnsi="Consolas"/>
-          <w:sz w:val="28"/>
-          <w:szCs w:val="28"/>
-        </w:rPr>
-        <w:t>): to create specific date or time instance</w:t>
-      </w:r>
-    </w:p>
-    <w:p>
-      <w:pPr>
-        <w:rPr>
-          <w:rFonts w:ascii="Consolas" w:hAnsi="Consolas"/>
-          <w:sz w:val="28"/>
-          <w:szCs w:val="28"/>
-        </w:rPr>
-      </w:pPr>
-      <w:proofErr w:type="gramStart"/>
-      <w:r>
-        <w:rPr>
-          <w:rFonts w:ascii="Consolas" w:hAnsi="Consolas"/>
-          <w:sz w:val="28"/>
-          <w:szCs w:val="28"/>
-        </w:rPr>
-        <w:t>parse(</w:t>
-      </w:r>
-      <w:proofErr w:type="gramEnd"/>
-      <w:r>
-        <w:rPr>
-          <w:rFonts w:ascii="Consolas" w:hAnsi="Consolas"/>
-          <w:sz w:val="28"/>
-          <w:szCs w:val="28"/>
-        </w:rPr>
-        <w:t>): to take a string and convert to date &amp; time instance</w:t>
-      </w:r>
-    </w:p>
-    <w:p>
-      <w:pPr>
-        <w:rPr>
-          <w:rFonts w:ascii="Consolas" w:hAnsi="Consolas"/>
-          <w:sz w:val="28"/>
-          <w:szCs w:val="28"/>
-        </w:rPr>
-      </w:pPr>
-      <w:proofErr w:type="spellStart"/>
+      <w:r>
+        <w:rPr>
+          <w:rFonts w:ascii="Consolas" w:hAnsi="Consolas"/>
+          <w:sz w:val="28"/>
+          <w:szCs w:val="28"/>
+        </w:rPr>
+        <w:t>now(): to create current date or time instance</w:t>
+      </w:r>
+    </w:p>
+    <w:p>
+      <w:pPr>
+        <w:rPr>
+          <w:rFonts w:ascii="Consolas" w:hAnsi="Consolas"/>
+          <w:sz w:val="28"/>
+          <w:szCs w:val="28"/>
+        </w:rPr>
+      </w:pPr>
+      <w:r>
+        <w:rPr>
+          <w:rFonts w:ascii="Consolas" w:hAnsi="Consolas"/>
+          <w:sz w:val="28"/>
+          <w:szCs w:val="28"/>
+        </w:rPr>
+        <w:t>of(): to create specific date or time instance</w:t>
+      </w:r>
+    </w:p>
+    <w:p>
+      <w:pPr>
+        <w:rPr>
+          <w:rFonts w:ascii="Consolas" w:hAnsi="Consolas"/>
+          <w:sz w:val="28"/>
+          <w:szCs w:val="28"/>
+        </w:rPr>
+      </w:pPr>
+      <w:r>
+        <w:rPr>
+          <w:rFonts w:ascii="Consolas" w:hAnsi="Consolas"/>
+          <w:sz w:val="28"/>
+          <w:szCs w:val="28"/>
+        </w:rPr>
+        <w:t>parse(): to take a string and convert to date &amp; time instance</w:t>
+      </w:r>
+    </w:p>
+    <w:p>
+      <w:pPr>
+        <w:rPr>
+          <w:rFonts w:ascii="Consolas" w:hAnsi="Consolas"/>
+          <w:sz w:val="28"/>
+          <w:szCs w:val="28"/>
+        </w:rPr>
+      </w:pPr>
       <w:r>
         <w:rPr>
           <w:rFonts w:ascii="Consolas" w:hAnsi="Consolas"/>
@@ -2123,17 +1904,7 @@
           <w:szCs w:val="28"/>
           <w:highlight w:val="yellow"/>
         </w:rPr>
-        <w:t>LocalDate</w:t>
-      </w:r>
-      <w:proofErr w:type="spellEnd"/>
-      <w:r>
-        <w:rPr>
-          <w:rFonts w:ascii="Consolas" w:hAnsi="Consolas"/>
-          <w:sz w:val="28"/>
-          <w:szCs w:val="28"/>
-          <w:highlight w:val="yellow"/>
-        </w:rPr>
-        <w:t xml:space="preserve"> Demo</w:t>
+        <w:t>LocalDate Demo</w:t>
       </w:r>
     </w:p>
     <w:p>
@@ -2313,7 +2084,6 @@
           <w:szCs w:val="28"/>
         </w:rPr>
       </w:pPr>
-      <w:proofErr w:type="spellStart"/>
       <w:r>
         <w:rPr>
           <w:rFonts w:ascii="Consolas" w:hAnsi="Consolas"/>
@@ -2321,34 +2091,7 @@
           <w:szCs w:val="28"/>
         </w:rPr>
         <w:lastRenderedPageBreak/>
-        <w:t>LocalTime</w:t>
-      </w:r>
-      <w:proofErr w:type="spellEnd"/>
-      <w:r>
-        <w:rPr>
-          <w:rFonts w:ascii="Consolas" w:hAnsi="Consolas"/>
-          <w:sz w:val="28"/>
-          <w:szCs w:val="28"/>
-        </w:rPr>
-        <w:t xml:space="preserve"> &amp; </w:t>
-      </w:r>
-      <w:proofErr w:type="spellStart"/>
-      <w:r>
-        <w:rPr>
-          <w:rFonts w:ascii="Consolas" w:hAnsi="Consolas"/>
-          <w:sz w:val="28"/>
-          <w:szCs w:val="28"/>
-        </w:rPr>
-        <w:t>LocalDateTime</w:t>
-      </w:r>
-      <w:proofErr w:type="spellEnd"/>
-      <w:r>
-        <w:rPr>
-          <w:rFonts w:ascii="Consolas" w:hAnsi="Consolas"/>
-          <w:sz w:val="28"/>
-          <w:szCs w:val="28"/>
-        </w:rPr>
-        <w:t xml:space="preserve"> also works the same way</w:t>
+        <w:t>LocalTime &amp; LocalDateTime also works the same way</w:t>
       </w:r>
     </w:p>
     <w:p>
@@ -2658,33 +2401,15 @@
           <w:sz w:val="28"/>
           <w:szCs w:val="28"/>
         </w:rPr>
-        <w:t xml:space="preserve">It is a simplified form of implementing anonymous </w:t>
-      </w:r>
-      <w:proofErr w:type="gramStart"/>
-      <w:r>
-        <w:rPr>
-          <w:rFonts w:ascii="Consolas" w:hAnsi="Consolas"/>
-          <w:sz w:val="28"/>
-          <w:szCs w:val="28"/>
-        </w:rPr>
-        <w:t>class</w:t>
-      </w:r>
-      <w:r>
-        <w:rPr>
-          <w:rFonts w:ascii="Consolas" w:hAnsi="Consolas"/>
-          <w:sz w:val="28"/>
-          <w:szCs w:val="28"/>
-        </w:rPr>
-        <w:t>,</w:t>
-      </w:r>
-      <w:proofErr w:type="gramEnd"/>
-      <w:r>
-        <w:rPr>
-          <w:rFonts w:ascii="Consolas" w:hAnsi="Consolas"/>
-          <w:sz w:val="28"/>
-          <w:szCs w:val="28"/>
-        </w:rPr>
-        <w:t xml:space="preserve"> it has to be applied only on the interfaces having single abstract method (Functional Interface)</w:t>
+        <w:t>It is a simplified form of implementing anonymous class</w:t>
+      </w:r>
+      <w:r>
+        <w:rPr>
+          <w:rFonts w:ascii="Consolas" w:hAnsi="Consolas"/>
+          <w:sz w:val="28"/>
+          <w:szCs w:val="28"/>
+        </w:rPr>
+        <w:t>, it has to be applied only on the interfaces having single abstract method (Functional Interface)</w:t>
       </w:r>
     </w:p>
     <w:p>
@@ -2824,115 +2549,41 @@
           <w:sz w:val="28"/>
           <w:szCs w:val="28"/>
         </w:rPr>
-        <w:t>(</w:t>
-      </w:r>
-      <w:proofErr w:type="gramStart"/>
-      <w:r>
-        <w:rPr>
-          <w:rFonts w:ascii="Consolas" w:hAnsi="Consolas"/>
-          <w:sz w:val="28"/>
-          <w:szCs w:val="28"/>
-        </w:rPr>
-        <w:t>x</w:t>
-      </w:r>
-      <w:proofErr w:type="gramEnd"/>
-      <w:r>
-        <w:rPr>
-          <w:rFonts w:ascii="Consolas" w:hAnsi="Consolas"/>
-          <w:sz w:val="28"/>
-          <w:szCs w:val="28"/>
-        </w:rPr>
-        <w:t>, y) -&gt; x + y // a method that returns addition of x &amp; y</w:t>
-      </w:r>
-    </w:p>
-    <w:p>
-      <w:pPr>
-        <w:rPr>
-          <w:rFonts w:ascii="Consolas" w:hAnsi="Consolas"/>
-          <w:sz w:val="28"/>
-          <w:szCs w:val="28"/>
-        </w:rPr>
-      </w:pPr>
-      <w:r>
-        <w:rPr>
-          <w:rFonts w:ascii="Consolas" w:hAnsi="Consolas"/>
-          <w:sz w:val="28"/>
-          <w:szCs w:val="28"/>
-        </w:rPr>
-        <w:t xml:space="preserve">() -&gt; </w:t>
-      </w:r>
-      <w:proofErr w:type="gramStart"/>
-      <w:r>
-        <w:rPr>
-          <w:rFonts w:ascii="Consolas" w:hAnsi="Consolas"/>
-          <w:sz w:val="28"/>
-          <w:szCs w:val="28"/>
-        </w:rPr>
-        <w:t xml:space="preserve">{ </w:t>
-      </w:r>
-      <w:proofErr w:type="spellStart"/>
-      <w:r>
-        <w:rPr>
-          <w:rFonts w:ascii="Consolas" w:hAnsi="Consolas"/>
-          <w:sz w:val="28"/>
-          <w:szCs w:val="28"/>
-        </w:rPr>
-        <w:t>System.out.println</w:t>
-      </w:r>
-      <w:proofErr w:type="spellEnd"/>
-      <w:proofErr w:type="gramEnd"/>
-      <w:r>
-        <w:rPr>
-          <w:rFonts w:ascii="Consolas" w:hAnsi="Consolas"/>
-          <w:sz w:val="28"/>
-          <w:szCs w:val="28"/>
-        </w:rPr>
-        <w:t>(“...”); return 10; }</w:t>
-      </w:r>
-    </w:p>
-    <w:p>
-      <w:pPr>
-        <w:rPr>
-          <w:rFonts w:ascii="Consolas" w:hAnsi="Consolas"/>
-          <w:sz w:val="28"/>
-          <w:szCs w:val="28"/>
-        </w:rPr>
-      </w:pPr>
-      <w:r>
-        <w:rPr>
-          <w:rFonts w:ascii="Consolas" w:hAnsi="Consolas"/>
-          <w:sz w:val="28"/>
-          <w:szCs w:val="28"/>
-        </w:rPr>
-        <w:t xml:space="preserve">() -&gt; </w:t>
-      </w:r>
-      <w:proofErr w:type="spellStart"/>
-      <w:proofErr w:type="gramStart"/>
-      <w:r>
-        <w:rPr>
-          <w:rFonts w:ascii="Consolas" w:hAnsi="Consolas"/>
-          <w:sz w:val="28"/>
-          <w:szCs w:val="28"/>
-        </w:rPr>
-        <w:t>System.out.println</w:t>
-      </w:r>
-      <w:proofErr w:type="spellEnd"/>
-      <w:r>
-        <w:rPr>
-          <w:rFonts w:ascii="Consolas" w:hAnsi="Consolas"/>
-          <w:sz w:val="28"/>
-          <w:szCs w:val="28"/>
-        </w:rPr>
-        <w:t>(</w:t>
-      </w:r>
-      <w:proofErr w:type="gramEnd"/>
-      <w:r>
-        <w:rPr>
-          <w:rFonts w:ascii="Consolas" w:hAnsi="Consolas"/>
-          <w:sz w:val="28"/>
-          <w:szCs w:val="28"/>
-        </w:rPr>
-        <w:t>) // a method returns void</w:t>
+        <w:t>(x, y) -&gt; x + y // a method that returns addition of x &amp; y</w:t>
+      </w:r>
+    </w:p>
+    <w:p>
+      <w:pPr>
+        <w:rPr>
+          <w:rFonts w:ascii="Consolas" w:hAnsi="Consolas"/>
+          <w:sz w:val="28"/>
+          <w:szCs w:val="28"/>
+        </w:rPr>
+      </w:pPr>
+      <w:r>
+        <w:rPr>
+          <w:rFonts w:ascii="Consolas" w:hAnsi="Consolas"/>
+          <w:sz w:val="28"/>
+          <w:szCs w:val="28"/>
+        </w:rPr>
+        <w:t>() -&gt; { System.out.println(“...”); return 10; }</w:t>
+      </w:r>
+    </w:p>
+    <w:p>
+      <w:pPr>
+        <w:rPr>
+          <w:rFonts w:ascii="Consolas" w:hAnsi="Consolas"/>
+          <w:sz w:val="28"/>
+          <w:szCs w:val="28"/>
+        </w:rPr>
+      </w:pPr>
+      <w:r>
+        <w:rPr>
+          <w:rFonts w:ascii="Consolas" w:hAnsi="Consolas"/>
+          <w:sz w:val="28"/>
+          <w:szCs w:val="28"/>
+        </w:rPr>
+        <w:t>() -&gt; System.out.println() // a method returns void</w:t>
       </w:r>
     </w:p>
     <w:p>
@@ -3273,18 +2924,8 @@
           <w:sz w:val="28"/>
           <w:szCs w:val="28"/>
         </w:rPr>
-        <w:t xml:space="preserve"> requirement: get only the top 3 employees sorted based on id, salary, </w:t>
-      </w:r>
-      <w:proofErr w:type="gramStart"/>
-      <w:r>
-        <w:rPr>
-          <w:rFonts w:ascii="Consolas" w:hAnsi="Consolas"/>
-          <w:sz w:val="28"/>
-          <w:szCs w:val="28"/>
-        </w:rPr>
-        <w:t>dob</w:t>
-      </w:r>
-      <w:proofErr w:type="gramEnd"/>
+        <w:t xml:space="preserve"> requirement: get only the top 3 employees sorted based on id, salary, dob</w:t>
+      </w:r>
     </w:p>
     <w:p>
       <w:pPr>
@@ -3345,159 +2986,75 @@
           <w:sz w:val="28"/>
           <w:szCs w:val="28"/>
         </w:rPr>
-        <w:t xml:space="preserve">Streams are collection of data that you want to operate while processing the </w:t>
-      </w:r>
-      <w:proofErr w:type="gramStart"/>
-      <w:r>
-        <w:rPr>
-          <w:rFonts w:ascii="Consolas" w:hAnsi="Consolas"/>
-          <w:sz w:val="28"/>
-          <w:szCs w:val="28"/>
-        </w:rPr>
-        <w:t>collection,</w:t>
-      </w:r>
-      <w:proofErr w:type="gramEnd"/>
-      <w:r>
-        <w:rPr>
-          <w:rFonts w:ascii="Consolas" w:hAnsi="Consolas"/>
-          <w:sz w:val="28"/>
-          <w:szCs w:val="28"/>
-        </w:rPr>
-        <w:t xml:space="preserve"> Java Streams processes the collection of data in a declarative way like SQL.</w:t>
-      </w:r>
-    </w:p>
-    <w:p>
-      <w:pPr>
-        <w:rPr>
-          <w:rFonts w:ascii="Consolas" w:hAnsi="Consolas"/>
-          <w:sz w:val="28"/>
-          <w:szCs w:val="28"/>
-        </w:rPr>
-      </w:pPr>
-      <w:r>
-        <w:rPr>
-          <w:rFonts w:ascii="Consolas" w:hAnsi="Consolas"/>
-          <w:sz w:val="28"/>
-          <w:szCs w:val="28"/>
-        </w:rPr>
-        <w:t xml:space="preserve">SQL statements are declarative statements they are easier to write, to select items, to filter items, to </w:t>
-      </w:r>
-      <w:proofErr w:type="spellStart"/>
-      <w:r>
-        <w:rPr>
-          <w:rFonts w:ascii="Consolas" w:hAnsi="Consolas"/>
-          <w:sz w:val="28"/>
-          <w:szCs w:val="28"/>
-        </w:rPr>
-        <w:t>sum</w:t>
-      </w:r>
-      <w:proofErr w:type="spellEnd"/>
-      <w:r>
-        <w:rPr>
-          <w:rFonts w:ascii="Consolas" w:hAnsi="Consolas"/>
-          <w:sz w:val="28"/>
-          <w:szCs w:val="28"/>
-        </w:rPr>
-        <w:t xml:space="preserve"> items </w:t>
-      </w:r>
-    </w:p>
-    <w:p>
-      <w:pPr>
-        <w:rPr>
-          <w:rFonts w:ascii="Consolas" w:hAnsi="Consolas"/>
-          <w:sz w:val="28"/>
-          <w:szCs w:val="28"/>
-        </w:rPr>
-      </w:pPr>
-      <w:proofErr w:type="gramStart"/>
-      <w:r>
-        <w:rPr>
-          <w:rFonts w:ascii="Consolas" w:hAnsi="Consolas"/>
-          <w:sz w:val="28"/>
-          <w:szCs w:val="28"/>
-        </w:rPr>
-        <w:t>select</w:t>
-      </w:r>
-      <w:proofErr w:type="gramEnd"/>
-      <w:r>
-        <w:rPr>
-          <w:rFonts w:ascii="Consolas" w:hAnsi="Consolas"/>
-          <w:sz w:val="28"/>
-          <w:szCs w:val="28"/>
-        </w:rPr>
-        <w:t xml:space="preserve"> * from employee;</w:t>
-      </w:r>
-    </w:p>
-    <w:p>
-      <w:pPr>
-        <w:rPr>
-          <w:rFonts w:ascii="Consolas" w:hAnsi="Consolas"/>
-          <w:sz w:val="28"/>
-          <w:szCs w:val="28"/>
-        </w:rPr>
-      </w:pPr>
-      <w:proofErr w:type="gramStart"/>
-      <w:r>
-        <w:rPr>
-          <w:rFonts w:ascii="Consolas" w:hAnsi="Consolas"/>
-          <w:sz w:val="28"/>
-          <w:szCs w:val="28"/>
-        </w:rPr>
-        <w:t>select</w:t>
-      </w:r>
-      <w:proofErr w:type="gramEnd"/>
-      <w:r>
-        <w:rPr>
-          <w:rFonts w:ascii="Consolas" w:hAnsi="Consolas"/>
-          <w:sz w:val="28"/>
-          <w:szCs w:val="28"/>
-        </w:rPr>
-        <w:t xml:space="preserve"> * from employee order by name;</w:t>
-      </w:r>
-    </w:p>
-    <w:p>
-      <w:pPr>
-        <w:rPr>
-          <w:rFonts w:ascii="Consolas" w:hAnsi="Consolas"/>
-          <w:sz w:val="28"/>
-          <w:szCs w:val="28"/>
-        </w:rPr>
-      </w:pPr>
-      <w:proofErr w:type="gramStart"/>
-      <w:r>
-        <w:rPr>
-          <w:rFonts w:ascii="Consolas" w:hAnsi="Consolas"/>
-          <w:sz w:val="28"/>
-          <w:szCs w:val="28"/>
-        </w:rPr>
-        <w:t>select</w:t>
-      </w:r>
-      <w:proofErr w:type="gramEnd"/>
-      <w:r>
-        <w:rPr>
-          <w:rFonts w:ascii="Consolas" w:hAnsi="Consolas"/>
-          <w:sz w:val="28"/>
-          <w:szCs w:val="28"/>
-        </w:rPr>
-        <w:t xml:space="preserve"> * from employee order by name </w:t>
-      </w:r>
-      <w:proofErr w:type="spellStart"/>
-      <w:r>
-        <w:rPr>
-          <w:rFonts w:ascii="Consolas" w:hAnsi="Consolas"/>
-          <w:sz w:val="28"/>
-          <w:szCs w:val="28"/>
-        </w:rPr>
-        <w:t>desc</w:t>
-      </w:r>
-      <w:proofErr w:type="spellEnd"/>
-      <w:r>
-        <w:rPr>
-          <w:rFonts w:ascii="Consolas" w:hAnsi="Consolas"/>
-          <w:sz w:val="28"/>
-          <w:szCs w:val="28"/>
-        </w:rPr>
-        <w:t>;</w:t>
+        <w:t>Streams are collection of data that you want to operate while processing the collection, Java Streams processes the collection of data in a declarative way like SQL.</w:t>
+      </w:r>
+    </w:p>
+    <w:p>
+      <w:pPr>
+        <w:rPr>
+          <w:rFonts w:ascii="Consolas" w:hAnsi="Consolas"/>
+          <w:sz w:val="28"/>
+          <w:szCs w:val="28"/>
+        </w:rPr>
+      </w:pPr>
+      <w:r>
+        <w:rPr>
+          <w:rFonts w:ascii="Consolas" w:hAnsi="Consolas"/>
+          <w:sz w:val="28"/>
+          <w:szCs w:val="28"/>
+        </w:rPr>
+        <w:t xml:space="preserve">SQL statements are declarative statements they are easier to write, to select items, to filter items, to sum items </w:t>
+      </w:r>
+    </w:p>
+    <w:p>
+      <w:pPr>
+        <w:rPr>
+          <w:rFonts w:ascii="Consolas" w:hAnsi="Consolas"/>
+          <w:sz w:val="28"/>
+          <w:szCs w:val="28"/>
+        </w:rPr>
+      </w:pPr>
+      <w:r>
+        <w:rPr>
+          <w:rFonts w:ascii="Consolas" w:hAnsi="Consolas"/>
+          <w:sz w:val="28"/>
+          <w:szCs w:val="28"/>
+        </w:rPr>
+        <w:t>select * from employee;</w:t>
+      </w:r>
+    </w:p>
+    <w:p>
+      <w:pPr>
+        <w:rPr>
+          <w:rFonts w:ascii="Consolas" w:hAnsi="Consolas"/>
+          <w:sz w:val="28"/>
+          <w:szCs w:val="28"/>
+        </w:rPr>
+      </w:pPr>
+      <w:r>
+        <w:rPr>
+          <w:rFonts w:ascii="Consolas" w:hAnsi="Consolas"/>
+          <w:sz w:val="28"/>
+          <w:szCs w:val="28"/>
+        </w:rPr>
+        <w:t>select * from employee order by name;</w:t>
+      </w:r>
+    </w:p>
+    <w:p>
+      <w:pPr>
+        <w:rPr>
+          <w:rFonts w:ascii="Consolas" w:hAnsi="Consolas"/>
+          <w:sz w:val="28"/>
+          <w:szCs w:val="28"/>
+        </w:rPr>
+      </w:pPr>
+      <w:r>
+        <w:rPr>
+          <w:rFonts w:ascii="Consolas" w:hAnsi="Consolas"/>
+          <w:sz w:val="28"/>
+          <w:szCs w:val="28"/>
+        </w:rPr>
+        <w:t>select * from employee order by name desc;</w:t>
       </w:r>
       <w:r>
         <w:rPr>
@@ -3640,23 +3197,13 @@
           <w:szCs w:val="28"/>
         </w:rPr>
       </w:pPr>
-      <w:proofErr w:type="gramStart"/>
-      <w:r>
-        <w:rPr>
-          <w:rFonts w:ascii="Consolas" w:hAnsi="Consolas"/>
-          <w:sz w:val="28"/>
-          <w:szCs w:val="28"/>
-        </w:rPr>
-        <w:t>Streams has</w:t>
-      </w:r>
-      <w:proofErr w:type="gramEnd"/>
-      <w:r>
-        <w:rPr>
-          <w:rFonts w:ascii="Consolas" w:hAnsi="Consolas"/>
-          <w:sz w:val="28"/>
-          <w:szCs w:val="28"/>
-        </w:rPr>
-        <w:t xml:space="preserve"> many methods that can be chained that gives another stream</w:t>
+      <w:r>
+        <w:rPr>
+          <w:rFonts w:ascii="Consolas" w:hAnsi="Consolas"/>
+          <w:sz w:val="28"/>
+          <w:szCs w:val="28"/>
+        </w:rPr>
+        <w:t>Streams has many methods that can be chained that gives another stream</w:t>
       </w:r>
       <w:r>
         <w:rPr>
@@ -3690,27 +3237,7 @@
           <w:szCs w:val="28"/>
           <w:highlight w:val="yellow"/>
         </w:rPr>
-        <w:t xml:space="preserve">There are two </w:t>
-      </w:r>
-      <w:proofErr w:type="gramStart"/>
-      <w:r>
-        <w:rPr>
-          <w:rFonts w:ascii="Consolas" w:hAnsi="Consolas"/>
-          <w:sz w:val="28"/>
-          <w:szCs w:val="28"/>
-          <w:highlight w:val="yellow"/>
-        </w:rPr>
-        <w:t>type</w:t>
-      </w:r>
-      <w:proofErr w:type="gramEnd"/>
-      <w:r>
-        <w:rPr>
-          <w:rFonts w:ascii="Consolas" w:hAnsi="Consolas"/>
-          <w:sz w:val="28"/>
-          <w:szCs w:val="28"/>
-          <w:highlight w:val="yellow"/>
-        </w:rPr>
-        <w:t xml:space="preserve"> of operations you can do on streams</w:t>
+        <w:t>There are two type of operations you can do on streams</w:t>
       </w:r>
     </w:p>
     <w:p>
@@ -3880,7 +3407,6 @@
           <w:szCs w:val="28"/>
         </w:rPr>
       </w:pPr>
-      <w:proofErr w:type="spellStart"/>
       <w:r>
         <w:rPr>
           <w:rFonts w:ascii="Consolas" w:hAnsi="Consolas"/>
@@ -3889,7 +3415,6 @@
         </w:rPr>
         <w:t>forEach</w:t>
       </w:r>
-      <w:proofErr w:type="spellEnd"/>
     </w:p>
     <w:p>
       <w:pPr>
@@ -4130,23 +3655,13 @@
           <w:szCs w:val="28"/>
         </w:rPr>
       </w:pPr>
-      <w:proofErr w:type="gramStart"/>
-      <w:r>
-        <w:rPr>
-          <w:rFonts w:ascii="Consolas" w:hAnsi="Consolas"/>
-          <w:sz w:val="28"/>
-          <w:szCs w:val="28"/>
-        </w:rPr>
-        <w:t>filter</w:t>
-      </w:r>
-      <w:proofErr w:type="gramEnd"/>
-      <w:r>
-        <w:rPr>
-          <w:rFonts w:ascii="Consolas" w:hAnsi="Consolas"/>
-          <w:sz w:val="28"/>
-          <w:szCs w:val="28"/>
-        </w:rPr>
-        <w:t>: it is used to filter the data from a stream by applying some condition.</w:t>
+      <w:r>
+        <w:rPr>
+          <w:rFonts w:ascii="Consolas" w:hAnsi="Consolas"/>
+          <w:sz w:val="28"/>
+          <w:szCs w:val="28"/>
+        </w:rPr>
+        <w:t>filter: it is used to filter the data from a stream by applying some condition.</w:t>
       </w:r>
     </w:p>
     <w:p>
@@ -4396,25 +3911,7 @@
           <w:sz w:val="28"/>
           <w:szCs w:val="28"/>
         </w:rPr>
-        <w:t xml:space="preserve">Framework makes developers to develop complex applications in a simpler </w:t>
-      </w:r>
-      <w:proofErr w:type="gramStart"/>
-      <w:r>
-        <w:rPr>
-          <w:rFonts w:ascii="Consolas" w:hAnsi="Consolas"/>
-          <w:sz w:val="28"/>
-          <w:szCs w:val="28"/>
-        </w:rPr>
-        <w:t>way,</w:t>
-      </w:r>
-      <w:proofErr w:type="gramEnd"/>
-      <w:r>
-        <w:rPr>
-          <w:rFonts w:ascii="Consolas" w:hAnsi="Consolas"/>
-          <w:sz w:val="28"/>
-          <w:szCs w:val="28"/>
-        </w:rPr>
-        <w:t xml:space="preserve"> it will take care of lot repeating tasks like Exception Handling, Type Conversion, Design Patterns, </w:t>
+        <w:t xml:space="preserve">Framework makes developers to develop complex applications in a simpler way, it will take care of lot repeating tasks like Exception Handling, Type Conversion, Design Patterns, </w:t>
       </w:r>
       <w:r>
         <w:rPr>
@@ -4439,25 +3936,7 @@
           <w:sz w:val="28"/>
           <w:szCs w:val="28"/>
         </w:rPr>
-        <w:t xml:space="preserve">Spring Framework is one of the java </w:t>
-      </w:r>
-      <w:proofErr w:type="gramStart"/>
-      <w:r>
-        <w:rPr>
-          <w:rFonts w:ascii="Consolas" w:hAnsi="Consolas"/>
-          <w:sz w:val="28"/>
-          <w:szCs w:val="28"/>
-        </w:rPr>
-        <w:t>framework</w:t>
-      </w:r>
-      <w:proofErr w:type="gramEnd"/>
-      <w:r>
-        <w:rPr>
-          <w:rFonts w:ascii="Consolas" w:hAnsi="Consolas"/>
-          <w:sz w:val="28"/>
-          <w:szCs w:val="28"/>
-        </w:rPr>
-        <w:t xml:space="preserve"> which is very popular because you develop many kinds of applications like standalone, web, mobile, microservices and so on</w:t>
+        <w:t>Spring Framework is one of the java framework which is very popular because you develop many kinds of applications like standalone, web, mobile, microservices and so on</w:t>
       </w:r>
       <w:r>
         <w:rPr>
@@ -4755,25 +4234,7 @@
           <w:sz w:val="28"/>
           <w:szCs w:val="28"/>
         </w:rPr>
-        <w:t xml:space="preserve">Spring Framework maintains all the objects in its container called Spring </w:t>
-      </w:r>
-      <w:proofErr w:type="gramStart"/>
-      <w:r>
-        <w:rPr>
-          <w:rFonts w:ascii="Consolas" w:hAnsi="Consolas"/>
-          <w:sz w:val="28"/>
-          <w:szCs w:val="28"/>
-        </w:rPr>
-        <w:t>Context,</w:t>
-      </w:r>
-      <w:proofErr w:type="gramEnd"/>
-      <w:r>
-        <w:rPr>
-          <w:rFonts w:ascii="Consolas" w:hAnsi="Consolas"/>
-          <w:sz w:val="28"/>
-          <w:szCs w:val="28"/>
-        </w:rPr>
-        <w:t xml:space="preserve"> it initializes the objects by looking at the xml configuration</w:t>
+        <w:t>Spring Framework maintains all the objects in its container called Spring Context, it initializes the objects by looking at the xml configuration</w:t>
       </w:r>
       <w:r>
         <w:rPr>
@@ -5328,6 +4789,110 @@
           <w:szCs w:val="28"/>
         </w:rPr>
       </w:pPr>
+      <w:r>
+        <w:rPr>
+          <w:rFonts w:ascii="Consolas" w:hAnsi="Consolas"/>
+          <w:sz w:val="28"/>
+          <w:szCs w:val="28"/>
+        </w:rPr>
+        <w:t xml:space="preserve">Spring container can be accessed through </w:t>
+      </w:r>
+    </w:p>
+    <w:p>
+      <w:pPr>
+        <w:pStyle w:val="ListParagraph"/>
+        <w:numPr>
+          <w:ilvl w:val="0"/>
+          <w:numId w:val="10"/>
+        </w:numPr>
+        <w:rPr>
+          <w:rFonts w:ascii="Consolas" w:hAnsi="Consolas"/>
+          <w:sz w:val="28"/>
+          <w:szCs w:val="28"/>
+        </w:rPr>
+      </w:pPr>
+      <w:r>
+        <w:rPr>
+          <w:rFonts w:ascii="Consolas" w:hAnsi="Consolas"/>
+          <w:sz w:val="28"/>
+          <w:szCs w:val="28"/>
+        </w:rPr>
+        <w:t>BeanFactory</w:t>
+      </w:r>
+    </w:p>
+    <w:p>
+      <w:pPr>
+        <w:pStyle w:val="ListParagraph"/>
+        <w:numPr>
+          <w:ilvl w:val="0"/>
+          <w:numId w:val="10"/>
+        </w:numPr>
+        <w:rPr>
+          <w:rFonts w:ascii="Consolas" w:hAnsi="Consolas"/>
+          <w:sz w:val="28"/>
+          <w:szCs w:val="28"/>
+        </w:rPr>
+      </w:pPr>
+      <w:r>
+        <w:rPr>
+          <w:rFonts w:ascii="Consolas" w:hAnsi="Consolas"/>
+          <w:sz w:val="28"/>
+          <w:szCs w:val="28"/>
+        </w:rPr>
+        <w:t>ApplicationContext</w:t>
+      </w:r>
+    </w:p>
+    <w:p>
+      <w:pPr>
+        <w:rPr>
+          <w:rFonts w:ascii="Consolas" w:hAnsi="Consolas"/>
+          <w:sz w:val="28"/>
+          <w:szCs w:val="28"/>
+        </w:rPr>
+      </w:pPr>
+      <w:r>
+        <w:rPr>
+          <w:rFonts w:ascii="Consolas" w:hAnsi="Consolas"/>
+          <w:sz w:val="28"/>
+          <w:szCs w:val="28"/>
+        </w:rPr>
+        <w:t>BeanFactory is the super type for ApplicationContext.</w:t>
+      </w:r>
+    </w:p>
+    <w:p>
+      <w:pPr>
+        <w:rPr>
+          <w:rFonts w:ascii="Consolas" w:hAnsi="Consolas"/>
+          <w:sz w:val="28"/>
+          <w:szCs w:val="28"/>
+        </w:rPr>
+      </w:pPr>
+    </w:p>
+    <w:p>
+      <w:pPr>
+        <w:rPr>
+          <w:rFonts w:ascii="Consolas" w:hAnsi="Consolas"/>
+          <w:sz w:val="28"/>
+          <w:szCs w:val="28"/>
+        </w:rPr>
+      </w:pPr>
+      <w:r>
+        <w:rPr>
+          <w:rFonts w:ascii="Consolas" w:hAnsi="Consolas"/>
+          <w:sz w:val="28"/>
+          <w:szCs w:val="28"/>
+        </w:rPr>
+        <w:t>You can also initialize the object variables in the xml file.</w:t>
+      </w:r>
+    </w:p>
+    <w:p>
+      <w:pPr>
+        <w:rPr>
+          <w:rFonts w:ascii="Consolas" w:hAnsi="Consolas"/>
+          <w:sz w:val="28"/>
+          <w:szCs w:val="28"/>
+        </w:rPr>
+      </w:pPr>
     </w:p>
     <w:p>
       <w:pPr>
@@ -5911,6 +5476,95 @@
     </w:lvl>
   </w:abstractNum>
   <w:abstractNum w:abstractNumId="6">
+    <w:nsid w:val="2E4B4224"/>
+    <w:multiLevelType w:val="hybridMultilevel"/>
+    <w:tmpl w:val="025E353C"/>
+    <w:lvl w:ilvl="0" w:tplc="4009000F">
+      <w:start w:val="1"/>
+      <w:numFmt w:val="decimal"/>
+      <w:lvlText w:val="%1."/>
+      <w:lvlJc w:val="left"/>
+      <w:pPr>
+        <w:ind w:left="720" w:hanging="360"/>
+      </w:pPr>
+      <w:rPr>
+        <w:rFonts w:hint="default"/>
+      </w:rPr>
+    </w:lvl>
+    <w:lvl w:ilvl="1" w:tplc="40090019" w:tentative="1">
+      <w:start w:val="1"/>
+      <w:numFmt w:val="lowerLetter"/>
+      <w:lvlText w:val="%2."/>
+      <w:lvlJc w:val="left"/>
+      <w:pPr>
+        <w:ind w:left="1440" w:hanging="360"/>
+      </w:pPr>
+    </w:lvl>
+    <w:lvl w:ilvl="2" w:tplc="4009001B" w:tentative="1">
+      <w:start w:val="1"/>
+      <w:numFmt w:val="lowerRoman"/>
+      <w:lvlText w:val="%3."/>
+      <w:lvlJc w:val="right"/>
+      <w:pPr>
+        <w:ind w:left="2160" w:hanging="180"/>
+      </w:pPr>
+    </w:lvl>
+    <w:lvl w:ilvl="3" w:tplc="4009000F" w:tentative="1">
+      <w:start w:val="1"/>
+      <w:numFmt w:val="decimal"/>
+      <w:lvlText w:val="%4."/>
+      <w:lvlJc w:val="left"/>
+      <w:pPr>
+        <w:ind w:left="2880" w:hanging="360"/>
+      </w:pPr>
+    </w:lvl>
+    <w:lvl w:ilvl="4" w:tplc="40090019" w:tentative="1">
+      <w:start w:val="1"/>
+      <w:numFmt w:val="lowerLetter"/>
+      <w:lvlText w:val="%5."/>
+      <w:lvlJc w:val="left"/>
+      <w:pPr>
+        <w:ind w:left="3600" w:hanging="360"/>
+      </w:pPr>
+    </w:lvl>
+    <w:lvl w:ilvl="5" w:tplc="4009001B" w:tentative="1">
+      <w:start w:val="1"/>
+      <w:numFmt w:val="lowerRoman"/>
+      <w:lvlText w:val="%6."/>
+      <w:lvlJc w:val="right"/>
+      <w:pPr>
+        <w:ind w:left="4320" w:hanging="180"/>
+      </w:pPr>
+    </w:lvl>
+    <w:lvl w:ilvl="6" w:tplc="4009000F" w:tentative="1">
+      <w:start w:val="1"/>
+      <w:numFmt w:val="decimal"/>
+      <w:lvlText w:val="%7."/>
+      <w:lvlJc w:val="left"/>
+      <w:pPr>
+        <w:ind w:left="5040" w:hanging="360"/>
+      </w:pPr>
+    </w:lvl>
+    <w:lvl w:ilvl="7" w:tplc="40090019" w:tentative="1">
+      <w:start w:val="1"/>
+      <w:numFmt w:val="lowerLetter"/>
+      <w:lvlText w:val="%8."/>
+      <w:lvlJc w:val="left"/>
+      <w:pPr>
+        <w:ind w:left="5760" w:hanging="360"/>
+      </w:pPr>
+    </w:lvl>
+    <w:lvl w:ilvl="8" w:tplc="4009001B" w:tentative="1">
+      <w:start w:val="1"/>
+      <w:numFmt w:val="lowerRoman"/>
+      <w:lvlText w:val="%9."/>
+      <w:lvlJc w:val="right"/>
+      <w:pPr>
+        <w:ind w:left="6480" w:hanging="180"/>
+      </w:pPr>
+    </w:lvl>
+  </w:abstractNum>
+  <w:abstractNum w:abstractNumId="7">
     <w:nsid w:val="67D93A55"/>
     <w:multiLevelType w:val="hybridMultilevel"/>
     <w:tmpl w:val="608C508E"/>
@@ -5999,7 +5653,7 @@
       </w:pPr>
     </w:lvl>
   </w:abstractNum>
-  <w:abstractNum w:abstractNumId="7">
+  <w:abstractNum w:abstractNumId="8">
     <w:nsid w:val="6FAF58D6"/>
     <w:multiLevelType w:val="hybridMultilevel"/>
     <w:tmpl w:val="9E82765A"/>
@@ -6088,7 +5742,7 @@
       </w:pPr>
     </w:lvl>
   </w:abstractNum>
-  <w:abstractNum w:abstractNumId="8">
+  <w:abstractNum w:abstractNumId="9">
     <w:nsid w:val="7D934D3E"/>
     <w:multiLevelType w:val="hybridMultilevel"/>
     <w:tmpl w:val="F12CA9CC"/>
@@ -6205,7 +5859,7 @@
     <w:abstractNumId w:val="5"/>
   </w:num>
   <w:num w:numId="2">
-    <w:abstractNumId w:val="7"/>
+    <w:abstractNumId w:val="8"/>
   </w:num>
   <w:num w:numId="3">
     <w:abstractNumId w:val="3"/>
@@ -6217,16 +5871,19 @@
     <w:abstractNumId w:val="0"/>
   </w:num>
   <w:num w:numId="6">
-    <w:abstractNumId w:val="6"/>
+    <w:abstractNumId w:val="7"/>
   </w:num>
   <w:num w:numId="7">
     <w:abstractNumId w:val="4"/>
   </w:num>
   <w:num w:numId="8">
-    <w:abstractNumId w:val="8"/>
+    <w:abstractNumId w:val="9"/>
   </w:num>
   <w:num w:numId="9">
     <w:abstractNumId w:val="1"/>
+  </w:num>
+  <w:num w:numId="10">
+    <w:abstractNumId w:val="6"/>
   </w:num>
 </w:numbering>
 </file>

--- a/WFS Notes.docx
+++ b/WFS Notes.docx
@@ -4919,6 +4919,1768 @@
           <w:szCs w:val="28"/>
         </w:rPr>
       </w:pPr>
+      <w:r>
+        <w:rPr>
+          <w:rFonts w:ascii="Consolas" w:hAnsi="Consolas"/>
+          <w:sz w:val="28"/>
+          <w:szCs w:val="28"/>
+        </w:rPr>
+        <w:t>Spring Container maintains all the objects and it supplies the dependencies to other objects.</w:t>
+      </w:r>
+    </w:p>
+    <w:p>
+      <w:pPr>
+        <w:rPr>
+          <w:rFonts w:ascii="Consolas" w:hAnsi="Consolas"/>
+          <w:sz w:val="28"/>
+          <w:szCs w:val="28"/>
+        </w:rPr>
+      </w:pPr>
+      <w:r>
+        <w:rPr>
+          <w:rFonts w:ascii="Consolas" w:hAnsi="Consolas"/>
+          <w:sz w:val="28"/>
+          <w:szCs w:val="28"/>
+          <w:highlight w:val="yellow"/>
+        </w:rPr>
+        <w:t xml:space="preserve">Spring Core or </w:t>
+      </w:r>
+      <w:r>
+        <w:rPr>
+          <w:rFonts w:ascii="Consolas" w:hAnsi="Consolas"/>
+          <w:sz w:val="28"/>
+          <w:szCs w:val="28"/>
+          <w:highlight w:val="yellow"/>
+        </w:rPr>
+        <w:t>IoC:</w:t>
+      </w:r>
+      <w:r>
+        <w:rPr>
+          <w:rFonts w:ascii="Consolas" w:hAnsi="Consolas"/>
+          <w:sz w:val="28"/>
+          <w:szCs w:val="28"/>
+        </w:rPr>
+        <w:t xml:space="preserve"> Inversion of Control, it is a mechanism where object creation is inverted, like instead of code creating the object, framework creates the object i.e, container will maintain the object</w:t>
+      </w:r>
+      <w:r>
+        <w:rPr>
+          <w:rFonts w:ascii="Consolas" w:hAnsi="Consolas"/>
+          <w:sz w:val="28"/>
+          <w:szCs w:val="28"/>
+        </w:rPr>
+        <w:t>.</w:t>
+      </w:r>
+    </w:p>
+    <w:p>
+      <w:pPr>
+        <w:rPr>
+          <w:rFonts w:ascii="Consolas" w:hAnsi="Consolas"/>
+          <w:sz w:val="28"/>
+          <w:szCs w:val="28"/>
+        </w:rPr>
+      </w:pPr>
+    </w:p>
+    <w:p>
+      <w:pPr>
+        <w:rPr>
+          <w:rFonts w:ascii="Consolas" w:hAnsi="Consolas"/>
+          <w:sz w:val="28"/>
+          <w:szCs w:val="28"/>
+        </w:rPr>
+      </w:pPr>
+    </w:p>
+    <w:p>
+      <w:pPr>
+        <w:rPr>
+          <w:rFonts w:ascii="Consolas" w:hAnsi="Consolas"/>
+          <w:sz w:val="28"/>
+          <w:szCs w:val="28"/>
+        </w:rPr>
+      </w:pPr>
+      <w:r>
+        <w:rPr>
+          <w:rFonts w:ascii="Consolas" w:hAnsi="Consolas"/>
+          <w:sz w:val="28"/>
+          <w:szCs w:val="28"/>
+          <w:highlight w:val="yellow"/>
+        </w:rPr>
+        <w:t xml:space="preserve">There are </w:t>
+      </w:r>
+      <w:r>
+        <w:rPr>
+          <w:rFonts w:ascii="Consolas" w:hAnsi="Consolas"/>
+          <w:sz w:val="28"/>
+          <w:szCs w:val="28"/>
+          <w:highlight w:val="yellow"/>
+        </w:rPr>
+        <w:t xml:space="preserve">three ways you can achieve </w:t>
+      </w:r>
+      <w:r>
+        <w:rPr>
+          <w:rFonts w:ascii="Consolas" w:hAnsi="Consolas"/>
+          <w:sz w:val="28"/>
+          <w:szCs w:val="28"/>
+          <w:highlight w:val="yellow"/>
+        </w:rPr>
+        <w:t xml:space="preserve">dependency </w:t>
+      </w:r>
+      <w:r>
+        <w:rPr>
+          <w:rFonts w:ascii="Consolas" w:hAnsi="Consolas"/>
+          <w:sz w:val="28"/>
+          <w:szCs w:val="28"/>
+          <w:highlight w:val="yellow"/>
+        </w:rPr>
+        <w:t>injectio</w:t>
+      </w:r>
+      <w:r>
+        <w:rPr>
+          <w:rFonts w:ascii="Consolas" w:hAnsi="Consolas"/>
+          <w:sz w:val="28"/>
+          <w:szCs w:val="28"/>
+          <w:highlight w:val="yellow"/>
+        </w:rPr>
+        <w:t>n</w:t>
+      </w:r>
+    </w:p>
+    <w:p>
+      <w:pPr>
+        <w:pStyle w:val="ListParagraph"/>
+        <w:numPr>
+          <w:ilvl w:val="0"/>
+          <w:numId w:val="11"/>
+        </w:numPr>
+        <w:rPr>
+          <w:rFonts w:ascii="Consolas" w:hAnsi="Consolas"/>
+          <w:sz w:val="28"/>
+          <w:szCs w:val="28"/>
+        </w:rPr>
+      </w:pPr>
+      <w:r>
+        <w:rPr>
+          <w:rFonts w:ascii="Consolas" w:hAnsi="Consolas"/>
+          <w:sz w:val="28"/>
+          <w:szCs w:val="28"/>
+        </w:rPr>
+        <w:t>setter injection</w:t>
+      </w:r>
+    </w:p>
+    <w:p>
+      <w:pPr>
+        <w:pStyle w:val="ListParagraph"/>
+        <w:numPr>
+          <w:ilvl w:val="0"/>
+          <w:numId w:val="11"/>
+        </w:numPr>
+        <w:rPr>
+          <w:rFonts w:ascii="Consolas" w:hAnsi="Consolas"/>
+          <w:sz w:val="28"/>
+          <w:szCs w:val="28"/>
+        </w:rPr>
+      </w:pPr>
+      <w:r>
+        <w:rPr>
+          <w:rFonts w:ascii="Consolas" w:hAnsi="Consolas"/>
+          <w:sz w:val="28"/>
+          <w:szCs w:val="28"/>
+        </w:rPr>
+        <w:t>constructor injection</w:t>
+      </w:r>
+    </w:p>
+    <w:p>
+      <w:pPr>
+        <w:pStyle w:val="ListParagraph"/>
+        <w:numPr>
+          <w:ilvl w:val="0"/>
+          <w:numId w:val="11"/>
+        </w:numPr>
+        <w:rPr>
+          <w:rFonts w:ascii="Consolas" w:hAnsi="Consolas"/>
+          <w:sz w:val="28"/>
+          <w:szCs w:val="28"/>
+        </w:rPr>
+      </w:pPr>
+      <w:r>
+        <w:rPr>
+          <w:rFonts w:ascii="Consolas" w:hAnsi="Consolas"/>
+          <w:sz w:val="28"/>
+          <w:szCs w:val="28"/>
+        </w:rPr>
+        <w:t>@Autowired</w:t>
+      </w:r>
+    </w:p>
+    <w:p>
+      <w:pPr>
+        <w:rPr>
+          <w:rFonts w:ascii="Consolas" w:hAnsi="Consolas"/>
+          <w:sz w:val="28"/>
+          <w:szCs w:val="28"/>
+        </w:rPr>
+      </w:pPr>
+    </w:p>
+    <w:p>
+      <w:pPr>
+        <w:rPr>
+          <w:rFonts w:ascii="Consolas" w:hAnsi="Consolas"/>
+          <w:sz w:val="28"/>
+          <w:szCs w:val="28"/>
+        </w:rPr>
+      </w:pPr>
+      <w:r>
+        <w:rPr>
+          <w:rFonts w:ascii="Consolas" w:hAnsi="Consolas"/>
+          <w:sz w:val="28"/>
+          <w:szCs w:val="28"/>
+          <w:highlight w:val="yellow"/>
+        </w:rPr>
+        <w:t>setter injection</w:t>
+      </w:r>
+      <w:r>
+        <w:rPr>
+          <w:rFonts w:ascii="Consolas" w:hAnsi="Consolas"/>
+          <w:sz w:val="28"/>
+          <w:szCs w:val="28"/>
+        </w:rPr>
+        <w:t xml:space="preserve"> is a way where objects are supplied by calling setter methods</w:t>
+      </w:r>
+      <w:r>
+        <w:rPr>
+          <w:rFonts w:ascii="Consolas" w:hAnsi="Consolas"/>
+          <w:sz w:val="28"/>
+          <w:szCs w:val="28"/>
+        </w:rPr>
+        <w:t>, i.e., variables of an object is initialized via setter this is done using &lt;property&gt; tag in the xml</w:t>
+      </w:r>
+    </w:p>
+    <w:p>
+      <w:pPr>
+        <w:rPr>
+          <w:rFonts w:ascii="Consolas" w:hAnsi="Consolas"/>
+          <w:sz w:val="28"/>
+          <w:szCs w:val="28"/>
+        </w:rPr>
+      </w:pPr>
+      <w:r>
+        <w:rPr>
+          <w:rFonts w:ascii="Consolas" w:hAnsi="Consolas"/>
+          <w:sz w:val="28"/>
+          <w:szCs w:val="28"/>
+          <w:highlight w:val="yellow"/>
+        </w:rPr>
+        <w:t>constructor injection</w:t>
+      </w:r>
+      <w:r>
+        <w:rPr>
+          <w:rFonts w:ascii="Consolas" w:hAnsi="Consolas"/>
+          <w:sz w:val="28"/>
+          <w:szCs w:val="28"/>
+        </w:rPr>
+        <w:t xml:space="preserve"> is a way where objects are supplied by calling constructor</w:t>
+      </w:r>
+      <w:r>
+        <w:rPr>
+          <w:rFonts w:ascii="Consolas" w:hAnsi="Consolas"/>
+          <w:sz w:val="28"/>
+          <w:szCs w:val="28"/>
+        </w:rPr>
+        <w:t xml:space="preserve">, i.e., variables of an objects is initialized via constructor </w:t>
+      </w:r>
+    </w:p>
+    <w:p>
+      <w:pPr>
+        <w:rPr>
+          <w:rFonts w:ascii="Consolas" w:hAnsi="Consolas"/>
+          <w:sz w:val="28"/>
+          <w:szCs w:val="28"/>
+        </w:rPr>
+      </w:pPr>
+      <w:r>
+        <w:rPr>
+          <w:rFonts w:ascii="Consolas" w:hAnsi="Consolas"/>
+          <w:sz w:val="28"/>
+          <w:szCs w:val="28"/>
+          <w:highlight w:val="yellow"/>
+        </w:rPr>
+        <w:t>@Autowired</w:t>
+      </w:r>
+      <w:r>
+        <w:rPr>
+          <w:rFonts w:ascii="Consolas" w:hAnsi="Consolas"/>
+          <w:sz w:val="28"/>
+          <w:szCs w:val="28"/>
+        </w:rPr>
+        <w:t xml:space="preserve"> is a way where objects are directly supplied to the variable without using constructor or setter</w:t>
+      </w:r>
+    </w:p>
+    <w:p>
+      <w:pPr>
+        <w:rPr>
+          <w:rFonts w:ascii="Consolas" w:hAnsi="Consolas"/>
+          <w:sz w:val="28"/>
+          <w:szCs w:val="28"/>
+        </w:rPr>
+      </w:pPr>
+      <w:r>
+        <w:rPr>
+          <w:rFonts w:ascii="Consolas" w:hAnsi="Consolas"/>
+          <w:sz w:val="28"/>
+          <w:szCs w:val="28"/>
+          <w:highlight w:val="yellow"/>
+        </w:rPr>
+        <w:t>Setter Injection Demo</w:t>
+      </w:r>
+    </w:p>
+    <w:p>
+      <w:pPr>
+        <w:rPr>
+          <w:rFonts w:ascii="Consolas" w:hAnsi="Consolas"/>
+          <w:sz w:val="28"/>
+          <w:szCs w:val="28"/>
+        </w:rPr>
+      </w:pPr>
+    </w:p>
+    <w:p>
+      <w:pPr>
+        <w:rPr>
+          <w:rFonts w:ascii="Consolas" w:hAnsi="Consolas"/>
+          <w:sz w:val="28"/>
+          <w:szCs w:val="28"/>
+        </w:rPr>
+      </w:pPr>
+      <w:r>
+        <w:rPr>
+          <w:rFonts w:ascii="Consolas" w:hAnsi="Consolas"/>
+          <w:sz w:val="28"/>
+          <w:szCs w:val="28"/>
+          <w:highlight w:val="yellow"/>
+        </w:rPr>
+        <w:t>DBUtility.java</w:t>
+      </w:r>
+    </w:p>
+    <w:p>
+      <w:pPr>
+        <w:rPr>
+          <w:rFonts w:ascii="Consolas" w:hAnsi="Consolas"/>
+          <w:sz w:val="28"/>
+          <w:szCs w:val="28"/>
+        </w:rPr>
+      </w:pPr>
+      <w:r>
+        <w:rPr>
+          <w:rFonts w:ascii="Consolas" w:hAnsi="Consolas"/>
+          <w:noProof/>
+          <w:sz w:val="28"/>
+          <w:szCs w:val="28"/>
+        </w:rPr>
+        <w:lastRenderedPageBreak/>
+        <w:drawing>
+          <wp:inline distT="0" distB="0" distL="0" distR="0">
+            <wp:extent cx="5365750" cy="4037330"/>
+            <wp:effectExtent l="19050" t="0" r="6350" b="0"/>
+            <wp:docPr id="23" name="Picture 1"/>
+            <wp:cNvGraphicFramePr>
+              <a:graphicFrameLocks xmlns:a="http://schemas.openxmlformats.org/drawingml/2006/main" noChangeAspect="1"/>
+            </wp:cNvGraphicFramePr>
+            <a:graphic xmlns:a="http://schemas.openxmlformats.org/drawingml/2006/main">
+              <a:graphicData uri="http://schemas.openxmlformats.org/drawingml/2006/picture">
+                <pic:pic xmlns:pic="http://schemas.openxmlformats.org/drawingml/2006/picture">
+                  <pic:nvPicPr>
+                    <pic:cNvPr id="0" name="Picture 1"/>
+                    <pic:cNvPicPr>
+                      <a:picLocks noChangeAspect="1" noChangeArrowheads="1"/>
+                    </pic:cNvPicPr>
+                  </pic:nvPicPr>
+                  <pic:blipFill>
+                    <a:blip r:embed="rId28"/>
+                    <a:srcRect/>
+                    <a:stretch>
+                      <a:fillRect/>
+                    </a:stretch>
+                  </pic:blipFill>
+                  <pic:spPr bwMode="auto">
+                    <a:xfrm>
+                      <a:off x="0" y="0"/>
+                      <a:ext cx="5365750" cy="4037330"/>
+                    </a:xfrm>
+                    <a:prstGeom prst="rect">
+                      <a:avLst/>
+                    </a:prstGeom>
+                    <a:noFill/>
+                    <a:ln w="9525">
+                      <a:noFill/>
+                      <a:miter lim="800000"/>
+                      <a:headEnd/>
+                      <a:tailEnd/>
+                    </a:ln>
+                  </pic:spPr>
+                </pic:pic>
+              </a:graphicData>
+            </a:graphic>
+          </wp:inline>
+        </w:drawing>
+      </w:r>
+    </w:p>
+    <w:p>
+      <w:pPr>
+        <w:rPr>
+          <w:rFonts w:ascii="Consolas" w:hAnsi="Consolas"/>
+          <w:sz w:val="28"/>
+          <w:szCs w:val="28"/>
+        </w:rPr>
+      </w:pPr>
+      <w:r>
+        <w:rPr>
+          <w:rFonts w:ascii="Consolas" w:hAnsi="Consolas"/>
+          <w:sz w:val="28"/>
+          <w:szCs w:val="28"/>
+          <w:highlight w:val="yellow"/>
+        </w:rPr>
+        <w:t>beans.xml</w:t>
+      </w:r>
+    </w:p>
+    <w:p>
+      <w:pPr>
+        <w:rPr>
+          <w:rFonts w:ascii="Consolas" w:hAnsi="Consolas"/>
+          <w:sz w:val="28"/>
+          <w:szCs w:val="28"/>
+        </w:rPr>
+      </w:pPr>
+      <w:r>
+        <w:rPr>
+          <w:rFonts w:ascii="Consolas" w:hAnsi="Consolas"/>
+          <w:noProof/>
+          <w:sz w:val="28"/>
+          <w:szCs w:val="28"/>
+        </w:rPr>
+        <w:drawing>
+          <wp:inline distT="0" distB="0" distL="0" distR="0">
+            <wp:extent cx="5770880" cy="1431925"/>
+            <wp:effectExtent l="19050" t="0" r="1270" b="0"/>
+            <wp:docPr id="25" name="Picture 2"/>
+            <wp:cNvGraphicFramePr>
+              <a:graphicFrameLocks xmlns:a="http://schemas.openxmlformats.org/drawingml/2006/main" noChangeAspect="1"/>
+            </wp:cNvGraphicFramePr>
+            <a:graphic xmlns:a="http://schemas.openxmlformats.org/drawingml/2006/main">
+              <a:graphicData uri="http://schemas.openxmlformats.org/drawingml/2006/picture">
+                <pic:pic xmlns:pic="http://schemas.openxmlformats.org/drawingml/2006/picture">
+                  <pic:nvPicPr>
+                    <pic:cNvPr id="0" name="Picture 2"/>
+                    <pic:cNvPicPr>
+                      <a:picLocks noChangeAspect="1" noChangeArrowheads="1"/>
+                    </pic:cNvPicPr>
+                  </pic:nvPicPr>
+                  <pic:blipFill>
+                    <a:blip r:embed="rId29"/>
+                    <a:srcRect/>
+                    <a:stretch>
+                      <a:fillRect/>
+                    </a:stretch>
+                  </pic:blipFill>
+                  <pic:spPr bwMode="auto">
+                    <a:xfrm>
+                      <a:off x="0" y="0"/>
+                      <a:ext cx="5770880" cy="1431925"/>
+                    </a:xfrm>
+                    <a:prstGeom prst="rect">
+                      <a:avLst/>
+                    </a:prstGeom>
+                    <a:noFill/>
+                    <a:ln w="9525">
+                      <a:noFill/>
+                      <a:miter lim="800000"/>
+                      <a:headEnd/>
+                      <a:tailEnd/>
+                    </a:ln>
+                  </pic:spPr>
+                </pic:pic>
+              </a:graphicData>
+            </a:graphic>
+          </wp:inline>
+        </w:drawing>
+      </w:r>
+    </w:p>
+    <w:p>
+      <w:pPr>
+        <w:rPr>
+          <w:rFonts w:ascii="Consolas" w:hAnsi="Consolas"/>
+          <w:sz w:val="28"/>
+          <w:szCs w:val="28"/>
+        </w:rPr>
+      </w:pPr>
+      <w:r>
+        <w:rPr>
+          <w:rFonts w:ascii="Consolas" w:hAnsi="Consolas"/>
+          <w:sz w:val="28"/>
+          <w:szCs w:val="28"/>
+          <w:highlight w:val="yellow"/>
+        </w:rPr>
+        <w:t>SpringTest.java</w:t>
+      </w:r>
+    </w:p>
+    <w:p>
+      <w:pPr>
+        <w:rPr>
+          <w:rFonts w:ascii="Consolas" w:hAnsi="Consolas"/>
+          <w:sz w:val="28"/>
+          <w:szCs w:val="28"/>
+        </w:rPr>
+      </w:pPr>
+      <w:r>
+        <w:rPr>
+          <w:rFonts w:ascii="Consolas" w:hAnsi="Consolas"/>
+          <w:noProof/>
+          <w:sz w:val="28"/>
+          <w:szCs w:val="28"/>
+        </w:rPr>
+        <w:lastRenderedPageBreak/>
+        <w:drawing>
+          <wp:inline distT="0" distB="0" distL="0" distR="0">
+            <wp:extent cx="5727700" cy="2363470"/>
+            <wp:effectExtent l="19050" t="0" r="6350" b="0"/>
+            <wp:docPr id="26" name="Picture 3"/>
+            <wp:cNvGraphicFramePr>
+              <a:graphicFrameLocks xmlns:a="http://schemas.openxmlformats.org/drawingml/2006/main" noChangeAspect="1"/>
+            </wp:cNvGraphicFramePr>
+            <a:graphic xmlns:a="http://schemas.openxmlformats.org/drawingml/2006/main">
+              <a:graphicData uri="http://schemas.openxmlformats.org/drawingml/2006/picture">
+                <pic:pic xmlns:pic="http://schemas.openxmlformats.org/drawingml/2006/picture">
+                  <pic:nvPicPr>
+                    <pic:cNvPr id="0" name="Picture 3"/>
+                    <pic:cNvPicPr>
+                      <a:picLocks noChangeAspect="1" noChangeArrowheads="1"/>
+                    </pic:cNvPicPr>
+                  </pic:nvPicPr>
+                  <pic:blipFill>
+                    <a:blip r:embed="rId30"/>
+                    <a:srcRect/>
+                    <a:stretch>
+                      <a:fillRect/>
+                    </a:stretch>
+                  </pic:blipFill>
+                  <pic:spPr bwMode="auto">
+                    <a:xfrm>
+                      <a:off x="0" y="0"/>
+                      <a:ext cx="5727700" cy="2363470"/>
+                    </a:xfrm>
+                    <a:prstGeom prst="rect">
+                      <a:avLst/>
+                    </a:prstGeom>
+                    <a:noFill/>
+                    <a:ln w="9525">
+                      <a:noFill/>
+                      <a:miter lim="800000"/>
+                      <a:headEnd/>
+                      <a:tailEnd/>
+                    </a:ln>
+                  </pic:spPr>
+                </pic:pic>
+              </a:graphicData>
+            </a:graphic>
+          </wp:inline>
+        </w:drawing>
+      </w:r>
+    </w:p>
+    <w:p>
+      <w:pPr>
+        <w:rPr>
+          <w:rFonts w:ascii="Consolas" w:hAnsi="Consolas"/>
+          <w:sz w:val="28"/>
+          <w:szCs w:val="28"/>
+        </w:rPr>
+      </w:pPr>
+      <w:r>
+        <w:rPr>
+          <w:rFonts w:ascii="Consolas" w:hAnsi="Consolas"/>
+          <w:sz w:val="28"/>
+          <w:szCs w:val="28"/>
+          <w:highlight w:val="yellow"/>
+        </w:rPr>
+        <w:t>Output:</w:t>
+      </w:r>
+    </w:p>
+    <w:p>
+      <w:pPr>
+        <w:rPr>
+          <w:rFonts w:ascii="Consolas" w:hAnsi="Consolas"/>
+          <w:sz w:val="28"/>
+          <w:szCs w:val="28"/>
+        </w:rPr>
+      </w:pPr>
+      <w:r>
+        <w:rPr>
+          <w:rFonts w:ascii="Consolas" w:hAnsi="Consolas"/>
+          <w:noProof/>
+          <w:sz w:val="28"/>
+          <w:szCs w:val="28"/>
+        </w:rPr>
+        <w:drawing>
+          <wp:inline distT="0" distB="0" distL="0" distR="0">
+            <wp:extent cx="1898015" cy="1250950"/>
+            <wp:effectExtent l="19050" t="0" r="6985" b="0"/>
+            <wp:docPr id="27" name="Picture 4"/>
+            <wp:cNvGraphicFramePr>
+              <a:graphicFrameLocks xmlns:a="http://schemas.openxmlformats.org/drawingml/2006/main" noChangeAspect="1"/>
+            </wp:cNvGraphicFramePr>
+            <a:graphic xmlns:a="http://schemas.openxmlformats.org/drawingml/2006/main">
+              <a:graphicData uri="http://schemas.openxmlformats.org/drawingml/2006/picture">
+                <pic:pic xmlns:pic="http://schemas.openxmlformats.org/drawingml/2006/picture">
+                  <pic:nvPicPr>
+                    <pic:cNvPr id="0" name="Picture 4"/>
+                    <pic:cNvPicPr>
+                      <a:picLocks noChangeAspect="1" noChangeArrowheads="1"/>
+                    </pic:cNvPicPr>
+                  </pic:nvPicPr>
+                  <pic:blipFill>
+                    <a:blip r:embed="rId31"/>
+                    <a:srcRect/>
+                    <a:stretch>
+                      <a:fillRect/>
+                    </a:stretch>
+                  </pic:blipFill>
+                  <pic:spPr bwMode="auto">
+                    <a:xfrm>
+                      <a:off x="0" y="0"/>
+                      <a:ext cx="1898015" cy="1250950"/>
+                    </a:xfrm>
+                    <a:prstGeom prst="rect">
+                      <a:avLst/>
+                    </a:prstGeom>
+                    <a:noFill/>
+                    <a:ln w="9525">
+                      <a:noFill/>
+                      <a:miter lim="800000"/>
+                      <a:headEnd/>
+                      <a:tailEnd/>
+                    </a:ln>
+                  </pic:spPr>
+                </pic:pic>
+              </a:graphicData>
+            </a:graphic>
+          </wp:inline>
+        </w:drawing>
+      </w:r>
+    </w:p>
+    <w:p>
+      <w:pPr>
+        <w:rPr>
+          <w:rFonts w:ascii="Consolas" w:hAnsi="Consolas"/>
+          <w:sz w:val="28"/>
+          <w:szCs w:val="28"/>
+        </w:rPr>
+      </w:pPr>
+      <w:r>
+        <w:rPr>
+          <w:rFonts w:ascii="Consolas" w:hAnsi="Consolas"/>
+          <w:sz w:val="28"/>
+          <w:szCs w:val="28"/>
+          <w:highlight w:val="yellow"/>
+        </w:rPr>
+        <w:t>Constructor Injection Demo</w:t>
+      </w:r>
+    </w:p>
+    <w:p>
+      <w:pPr>
+        <w:rPr>
+          <w:rFonts w:ascii="Consolas" w:hAnsi="Consolas"/>
+          <w:sz w:val="28"/>
+          <w:szCs w:val="28"/>
+        </w:rPr>
+      </w:pPr>
+      <w:r>
+        <w:rPr>
+          <w:rFonts w:ascii="Consolas" w:hAnsi="Consolas"/>
+          <w:sz w:val="28"/>
+          <w:szCs w:val="28"/>
+          <w:highlight w:val="yellow"/>
+        </w:rPr>
+        <w:t>DBUtility.java</w:t>
+      </w:r>
+    </w:p>
+    <w:p>
+      <w:pPr>
+        <w:rPr>
+          <w:rFonts w:ascii="Consolas" w:hAnsi="Consolas"/>
+          <w:sz w:val="28"/>
+          <w:szCs w:val="28"/>
+        </w:rPr>
+      </w:pPr>
+      <w:r>
+        <w:rPr>
+          <w:rFonts w:ascii="Consolas" w:hAnsi="Consolas"/>
+          <w:noProof/>
+          <w:sz w:val="28"/>
+          <w:szCs w:val="28"/>
+        </w:rPr>
+        <w:lastRenderedPageBreak/>
+        <w:drawing>
+          <wp:inline distT="0" distB="0" distL="0" distR="0">
+            <wp:extent cx="5727700" cy="5460365"/>
+            <wp:effectExtent l="19050" t="0" r="6350" b="0"/>
+            <wp:docPr id="32" name="Picture 9"/>
+            <wp:cNvGraphicFramePr>
+              <a:graphicFrameLocks xmlns:a="http://schemas.openxmlformats.org/drawingml/2006/main" noChangeAspect="1"/>
+            </wp:cNvGraphicFramePr>
+            <a:graphic xmlns:a="http://schemas.openxmlformats.org/drawingml/2006/main">
+              <a:graphicData uri="http://schemas.openxmlformats.org/drawingml/2006/picture">
+                <pic:pic xmlns:pic="http://schemas.openxmlformats.org/drawingml/2006/picture">
+                  <pic:nvPicPr>
+                    <pic:cNvPr id="0" name="Picture 9"/>
+                    <pic:cNvPicPr>
+                      <a:picLocks noChangeAspect="1" noChangeArrowheads="1"/>
+                    </pic:cNvPicPr>
+                  </pic:nvPicPr>
+                  <pic:blipFill>
+                    <a:blip r:embed="rId32"/>
+                    <a:srcRect/>
+                    <a:stretch>
+                      <a:fillRect/>
+                    </a:stretch>
+                  </pic:blipFill>
+                  <pic:spPr bwMode="auto">
+                    <a:xfrm>
+                      <a:off x="0" y="0"/>
+                      <a:ext cx="5727700" cy="5460365"/>
+                    </a:xfrm>
+                    <a:prstGeom prst="rect">
+                      <a:avLst/>
+                    </a:prstGeom>
+                    <a:noFill/>
+                    <a:ln w="9525">
+                      <a:noFill/>
+                      <a:miter lim="800000"/>
+                      <a:headEnd/>
+                      <a:tailEnd/>
+                    </a:ln>
+                  </pic:spPr>
+                </pic:pic>
+              </a:graphicData>
+            </a:graphic>
+          </wp:inline>
+        </w:drawing>
+      </w:r>
+    </w:p>
+    <w:p>
+      <w:pPr>
+        <w:rPr>
+          <w:rFonts w:ascii="Consolas" w:hAnsi="Consolas"/>
+          <w:sz w:val="28"/>
+          <w:szCs w:val="28"/>
+        </w:rPr>
+      </w:pPr>
+      <w:r>
+        <w:rPr>
+          <w:rFonts w:ascii="Consolas" w:hAnsi="Consolas"/>
+          <w:sz w:val="28"/>
+          <w:szCs w:val="28"/>
+          <w:highlight w:val="yellow"/>
+        </w:rPr>
+        <w:t>beans.xml</w:t>
+      </w:r>
+    </w:p>
+    <w:p>
+      <w:pPr>
+        <w:rPr>
+          <w:rFonts w:ascii="Consolas" w:hAnsi="Consolas"/>
+          <w:sz w:val="28"/>
+          <w:szCs w:val="28"/>
+        </w:rPr>
+      </w:pPr>
+      <w:r>
+        <w:rPr>
+          <w:rFonts w:ascii="Consolas" w:hAnsi="Consolas"/>
+          <w:noProof/>
+          <w:sz w:val="28"/>
+          <w:szCs w:val="28"/>
+        </w:rPr>
+        <w:drawing>
+          <wp:inline distT="0" distB="0" distL="0" distR="0">
+            <wp:extent cx="5788025" cy="1725295"/>
+            <wp:effectExtent l="19050" t="0" r="3175" b="0"/>
+            <wp:docPr id="29" name="Picture 6"/>
+            <wp:cNvGraphicFramePr>
+              <a:graphicFrameLocks xmlns:a="http://schemas.openxmlformats.org/drawingml/2006/main" noChangeAspect="1"/>
+            </wp:cNvGraphicFramePr>
+            <a:graphic xmlns:a="http://schemas.openxmlformats.org/drawingml/2006/main">
+              <a:graphicData uri="http://schemas.openxmlformats.org/drawingml/2006/picture">
+                <pic:pic xmlns:pic="http://schemas.openxmlformats.org/drawingml/2006/picture">
+                  <pic:nvPicPr>
+                    <pic:cNvPr id="0" name="Picture 6"/>
+                    <pic:cNvPicPr>
+                      <a:picLocks noChangeAspect="1" noChangeArrowheads="1"/>
+                    </pic:cNvPicPr>
+                  </pic:nvPicPr>
+                  <pic:blipFill>
+                    <a:blip r:embed="rId33"/>
+                    <a:srcRect/>
+                    <a:stretch>
+                      <a:fillRect/>
+                    </a:stretch>
+                  </pic:blipFill>
+                  <pic:spPr bwMode="auto">
+                    <a:xfrm>
+                      <a:off x="0" y="0"/>
+                      <a:ext cx="5788025" cy="1725295"/>
+                    </a:xfrm>
+                    <a:prstGeom prst="rect">
+                      <a:avLst/>
+                    </a:prstGeom>
+                    <a:noFill/>
+                    <a:ln w="9525">
+                      <a:noFill/>
+                      <a:miter lim="800000"/>
+                      <a:headEnd/>
+                      <a:tailEnd/>
+                    </a:ln>
+                  </pic:spPr>
+                </pic:pic>
+              </a:graphicData>
+            </a:graphic>
+          </wp:inline>
+        </w:drawing>
+      </w:r>
+    </w:p>
+    <w:p>
+      <w:pPr>
+        <w:rPr>
+          <w:rFonts w:ascii="Consolas" w:hAnsi="Consolas"/>
+          <w:sz w:val="28"/>
+          <w:szCs w:val="28"/>
+        </w:rPr>
+      </w:pPr>
+      <w:r>
+        <w:rPr>
+          <w:rFonts w:ascii="Consolas" w:hAnsi="Consolas"/>
+          <w:sz w:val="28"/>
+          <w:szCs w:val="28"/>
+          <w:highlight w:val="yellow"/>
+        </w:rPr>
+        <w:t>SpringTest.java</w:t>
+      </w:r>
+    </w:p>
+    <w:p>
+      <w:pPr>
+        <w:rPr>
+          <w:rFonts w:ascii="Consolas" w:hAnsi="Consolas"/>
+          <w:sz w:val="28"/>
+          <w:szCs w:val="28"/>
+        </w:rPr>
+      </w:pPr>
+      <w:r>
+        <w:rPr>
+          <w:rFonts w:ascii="Consolas" w:hAnsi="Consolas"/>
+          <w:noProof/>
+          <w:sz w:val="28"/>
+          <w:szCs w:val="28"/>
+        </w:rPr>
+        <w:lastRenderedPageBreak/>
+        <w:drawing>
+          <wp:inline distT="0" distB="0" distL="0" distR="0">
+            <wp:extent cx="5727700" cy="2613660"/>
+            <wp:effectExtent l="19050" t="0" r="6350" b="0"/>
+            <wp:docPr id="33" name="Picture 10"/>
+            <wp:cNvGraphicFramePr>
+              <a:graphicFrameLocks xmlns:a="http://schemas.openxmlformats.org/drawingml/2006/main" noChangeAspect="1"/>
+            </wp:cNvGraphicFramePr>
+            <a:graphic xmlns:a="http://schemas.openxmlformats.org/drawingml/2006/main">
+              <a:graphicData uri="http://schemas.openxmlformats.org/drawingml/2006/picture">
+                <pic:pic xmlns:pic="http://schemas.openxmlformats.org/drawingml/2006/picture">
+                  <pic:nvPicPr>
+                    <pic:cNvPr id="0" name="Picture 10"/>
+                    <pic:cNvPicPr>
+                      <a:picLocks noChangeAspect="1" noChangeArrowheads="1"/>
+                    </pic:cNvPicPr>
+                  </pic:nvPicPr>
+                  <pic:blipFill>
+                    <a:blip r:embed="rId34"/>
+                    <a:srcRect/>
+                    <a:stretch>
+                      <a:fillRect/>
+                    </a:stretch>
+                  </pic:blipFill>
+                  <pic:spPr bwMode="auto">
+                    <a:xfrm>
+                      <a:off x="0" y="0"/>
+                      <a:ext cx="5727700" cy="2613660"/>
+                    </a:xfrm>
+                    <a:prstGeom prst="rect">
+                      <a:avLst/>
+                    </a:prstGeom>
+                    <a:noFill/>
+                    <a:ln w="9525">
+                      <a:noFill/>
+                      <a:miter lim="800000"/>
+                      <a:headEnd/>
+                      <a:tailEnd/>
+                    </a:ln>
+                  </pic:spPr>
+                </pic:pic>
+              </a:graphicData>
+            </a:graphic>
+          </wp:inline>
+        </w:drawing>
+      </w:r>
+    </w:p>
+    <w:p>
+      <w:pPr>
+        <w:rPr>
+          <w:rFonts w:ascii="Consolas" w:hAnsi="Consolas"/>
+          <w:sz w:val="28"/>
+          <w:szCs w:val="28"/>
+        </w:rPr>
+      </w:pPr>
+      <w:r>
+        <w:rPr>
+          <w:rFonts w:ascii="Consolas" w:hAnsi="Consolas"/>
+          <w:sz w:val="28"/>
+          <w:szCs w:val="28"/>
+          <w:highlight w:val="yellow"/>
+        </w:rPr>
+        <w:t>Output:</w:t>
+      </w:r>
+    </w:p>
+    <w:p>
+      <w:pPr>
+        <w:rPr>
+          <w:rFonts w:ascii="Consolas" w:hAnsi="Consolas"/>
+          <w:sz w:val="28"/>
+          <w:szCs w:val="28"/>
+        </w:rPr>
+      </w:pPr>
+      <w:r>
+        <w:rPr>
+          <w:rFonts w:ascii="Consolas" w:hAnsi="Consolas"/>
+          <w:noProof/>
+          <w:sz w:val="28"/>
+          <w:szCs w:val="28"/>
+        </w:rPr>
+        <w:drawing>
+          <wp:inline distT="0" distB="0" distL="0" distR="0">
+            <wp:extent cx="3286760" cy="1319530"/>
+            <wp:effectExtent l="19050" t="0" r="8890" b="0"/>
+            <wp:docPr id="34" name="Picture 11"/>
+            <wp:cNvGraphicFramePr>
+              <a:graphicFrameLocks xmlns:a="http://schemas.openxmlformats.org/drawingml/2006/main" noChangeAspect="1"/>
+            </wp:cNvGraphicFramePr>
+            <a:graphic xmlns:a="http://schemas.openxmlformats.org/drawingml/2006/main">
+              <a:graphicData uri="http://schemas.openxmlformats.org/drawingml/2006/picture">
+                <pic:pic xmlns:pic="http://schemas.openxmlformats.org/drawingml/2006/picture">
+                  <pic:nvPicPr>
+                    <pic:cNvPr id="0" name="Picture 11"/>
+                    <pic:cNvPicPr>
+                      <a:picLocks noChangeAspect="1" noChangeArrowheads="1"/>
+                    </pic:cNvPicPr>
+                  </pic:nvPicPr>
+                  <pic:blipFill>
+                    <a:blip r:embed="rId35"/>
+                    <a:srcRect/>
+                    <a:stretch>
+                      <a:fillRect/>
+                    </a:stretch>
+                  </pic:blipFill>
+                  <pic:spPr bwMode="auto">
+                    <a:xfrm>
+                      <a:off x="0" y="0"/>
+                      <a:ext cx="3286760" cy="1319530"/>
+                    </a:xfrm>
+                    <a:prstGeom prst="rect">
+                      <a:avLst/>
+                    </a:prstGeom>
+                    <a:noFill/>
+                    <a:ln w="9525">
+                      <a:noFill/>
+                      <a:miter lim="800000"/>
+                      <a:headEnd/>
+                      <a:tailEnd/>
+                    </a:ln>
+                  </pic:spPr>
+                </pic:pic>
+              </a:graphicData>
+            </a:graphic>
+          </wp:inline>
+        </w:drawing>
+      </w:r>
+    </w:p>
+    <w:p>
+      <w:pPr>
+        <w:rPr>
+          <w:rFonts w:ascii="Consolas" w:hAnsi="Consolas"/>
+          <w:sz w:val="28"/>
+          <w:szCs w:val="28"/>
+        </w:rPr>
+      </w:pPr>
+      <w:r>
+        <w:rPr>
+          <w:rFonts w:ascii="Consolas" w:hAnsi="Consolas"/>
+          <w:sz w:val="28"/>
+          <w:szCs w:val="28"/>
+          <w:highlight w:val="yellow"/>
+        </w:rPr>
+        <w:t>Note:</w:t>
+      </w:r>
+      <w:r>
+        <w:rPr>
+          <w:rFonts w:ascii="Consolas" w:hAnsi="Consolas"/>
+          <w:sz w:val="28"/>
+          <w:szCs w:val="28"/>
+        </w:rPr>
+        <w:t xml:space="preserve"> getConnection() should be treated as a method that establishes the connection on a particular database &amp; its called usually in DAO layer</w:t>
+      </w:r>
+    </w:p>
+    <w:p>
+      <w:pPr>
+        <w:rPr>
+          <w:rFonts w:ascii="Consolas" w:hAnsi="Consolas"/>
+          <w:sz w:val="28"/>
+          <w:szCs w:val="28"/>
+        </w:rPr>
+      </w:pPr>
+      <w:r>
+        <w:rPr>
+          <w:rFonts w:ascii="Consolas" w:hAnsi="Consolas"/>
+          <w:sz w:val="28"/>
+          <w:szCs w:val="28"/>
+        </w:rPr>
+        <w:t>The above examples supply values to the object, but you can also supply dependent object to the object.</w:t>
+      </w:r>
+    </w:p>
+    <w:p>
+      <w:pPr>
+        <w:rPr>
+          <w:rFonts w:ascii="Consolas" w:hAnsi="Consolas"/>
+          <w:sz w:val="28"/>
+          <w:szCs w:val="28"/>
+        </w:rPr>
+      </w:pPr>
+      <w:r>
+        <w:rPr>
+          <w:rFonts w:ascii="Consolas" w:hAnsi="Consolas"/>
+          <w:sz w:val="28"/>
+          <w:szCs w:val="28"/>
+        </w:rPr>
+        <w:t>&lt;property name = “variable” ref = “idName”&gt;</w:t>
+      </w:r>
+    </w:p>
+    <w:p>
+      <w:pPr>
+        <w:rPr>
+          <w:rFonts w:ascii="Consolas" w:hAnsi="Consolas"/>
+          <w:sz w:val="28"/>
+          <w:szCs w:val="28"/>
+        </w:rPr>
+      </w:pPr>
+      <w:r>
+        <w:rPr>
+          <w:rFonts w:ascii="Consolas" w:hAnsi="Consolas"/>
+          <w:sz w:val="28"/>
+          <w:szCs w:val="28"/>
+        </w:rPr>
+        <w:t>&lt;constructor-arg index = “...” ref = “idName”&gt;</w:t>
+      </w:r>
+    </w:p>
+    <w:p>
+      <w:pPr>
+        <w:rPr>
+          <w:rFonts w:ascii="Consolas" w:hAnsi="Consolas"/>
+          <w:sz w:val="28"/>
+          <w:szCs w:val="28"/>
+        </w:rPr>
+      </w:pPr>
+    </w:p>
+    <w:p>
+      <w:pPr>
+        <w:rPr>
+          <w:rFonts w:ascii="Consolas" w:hAnsi="Consolas"/>
+          <w:sz w:val="28"/>
+          <w:szCs w:val="28"/>
+        </w:rPr>
+      </w:pPr>
+    </w:p>
+    <w:p>
+      <w:pPr>
+        <w:rPr>
+          <w:rFonts w:ascii="Consolas" w:hAnsi="Consolas"/>
+          <w:sz w:val="28"/>
+          <w:szCs w:val="28"/>
+        </w:rPr>
+      </w:pPr>
+    </w:p>
+    <w:p>
+      <w:pPr>
+        <w:rPr>
+          <w:rFonts w:ascii="Consolas" w:hAnsi="Consolas"/>
+          <w:sz w:val="28"/>
+          <w:szCs w:val="28"/>
+        </w:rPr>
+      </w:pPr>
+    </w:p>
+    <w:p>
+      <w:pPr>
+        <w:rPr>
+          <w:rFonts w:ascii="Consolas" w:hAnsi="Consolas"/>
+          <w:sz w:val="28"/>
+          <w:szCs w:val="28"/>
+        </w:rPr>
+      </w:pPr>
+    </w:p>
+    <w:p>
+      <w:pPr>
+        <w:rPr>
+          <w:rFonts w:ascii="Consolas" w:hAnsi="Consolas"/>
+          <w:sz w:val="28"/>
+          <w:szCs w:val="28"/>
+        </w:rPr>
+      </w:pPr>
+    </w:p>
+    <w:p>
+      <w:pPr>
+        <w:rPr>
+          <w:rFonts w:ascii="Consolas" w:hAnsi="Consolas"/>
+          <w:sz w:val="28"/>
+          <w:szCs w:val="28"/>
+        </w:rPr>
+      </w:pPr>
+    </w:p>
+    <w:p>
+      <w:pPr>
+        <w:rPr>
+          <w:rFonts w:ascii="Consolas" w:hAnsi="Consolas"/>
+          <w:sz w:val="28"/>
+          <w:szCs w:val="28"/>
+        </w:rPr>
+      </w:pPr>
+      <w:r>
+        <w:rPr>
+          <w:rFonts w:ascii="Consolas" w:hAnsi="Consolas"/>
+          <w:sz w:val="28"/>
+          <w:szCs w:val="28"/>
+          <w:highlight w:val="yellow"/>
+        </w:rPr>
+        <w:t>Supplying an object to another object</w:t>
+      </w:r>
+    </w:p>
+    <w:p>
+      <w:pPr>
+        <w:rPr>
+          <w:rFonts w:ascii="Consolas" w:hAnsi="Consolas"/>
+          <w:sz w:val="28"/>
+          <w:szCs w:val="28"/>
+        </w:rPr>
+      </w:pPr>
+      <w:r>
+        <w:rPr>
+          <w:rFonts w:ascii="Consolas" w:hAnsi="Consolas"/>
+          <w:sz w:val="28"/>
+          <w:szCs w:val="28"/>
+          <w:highlight w:val="yellow"/>
+        </w:rPr>
+        <w:t>AccountDao.java</w:t>
+      </w:r>
+    </w:p>
+    <w:p>
+      <w:pPr>
+        <w:rPr>
+          <w:rFonts w:ascii="Consolas" w:hAnsi="Consolas"/>
+          <w:sz w:val="28"/>
+          <w:szCs w:val="28"/>
+        </w:rPr>
+      </w:pPr>
+      <w:r>
+        <w:rPr>
+          <w:rFonts w:ascii="Consolas" w:hAnsi="Consolas"/>
+          <w:noProof/>
+          <w:sz w:val="28"/>
+          <w:szCs w:val="28"/>
+        </w:rPr>
+        <w:drawing>
+          <wp:inline distT="0" distB="0" distL="0" distR="0">
+            <wp:extent cx="3873500" cy="2216785"/>
+            <wp:effectExtent l="19050" t="0" r="0" b="0"/>
+            <wp:docPr id="35" name="Picture 12"/>
+            <wp:cNvGraphicFramePr>
+              <a:graphicFrameLocks xmlns:a="http://schemas.openxmlformats.org/drawingml/2006/main" noChangeAspect="1"/>
+            </wp:cNvGraphicFramePr>
+            <a:graphic xmlns:a="http://schemas.openxmlformats.org/drawingml/2006/main">
+              <a:graphicData uri="http://schemas.openxmlformats.org/drawingml/2006/picture">
+                <pic:pic xmlns:pic="http://schemas.openxmlformats.org/drawingml/2006/picture">
+                  <pic:nvPicPr>
+                    <pic:cNvPr id="0" name="Picture 12"/>
+                    <pic:cNvPicPr>
+                      <a:picLocks noChangeAspect="1" noChangeArrowheads="1"/>
+                    </pic:cNvPicPr>
+                  </pic:nvPicPr>
+                  <pic:blipFill>
+                    <a:blip r:embed="rId36"/>
+                    <a:srcRect/>
+                    <a:stretch>
+                      <a:fillRect/>
+                    </a:stretch>
+                  </pic:blipFill>
+                  <pic:spPr bwMode="auto">
+                    <a:xfrm>
+                      <a:off x="0" y="0"/>
+                      <a:ext cx="3873500" cy="2216785"/>
+                    </a:xfrm>
+                    <a:prstGeom prst="rect">
+                      <a:avLst/>
+                    </a:prstGeom>
+                    <a:noFill/>
+                    <a:ln w="9525">
+                      <a:noFill/>
+                      <a:miter lim="800000"/>
+                      <a:headEnd/>
+                      <a:tailEnd/>
+                    </a:ln>
+                  </pic:spPr>
+                </pic:pic>
+              </a:graphicData>
+            </a:graphic>
+          </wp:inline>
+        </w:drawing>
+      </w:r>
+    </w:p>
+    <w:p>
+      <w:pPr>
+        <w:rPr>
+          <w:rFonts w:ascii="Consolas" w:hAnsi="Consolas"/>
+          <w:sz w:val="28"/>
+          <w:szCs w:val="28"/>
+        </w:rPr>
+      </w:pPr>
+      <w:r>
+        <w:rPr>
+          <w:rFonts w:ascii="Consolas" w:hAnsi="Consolas"/>
+          <w:sz w:val="28"/>
+          <w:szCs w:val="28"/>
+          <w:highlight w:val="yellow"/>
+        </w:rPr>
+        <w:t>JdbcBackedDao.java</w:t>
+      </w:r>
+    </w:p>
+    <w:p>
+      <w:pPr>
+        <w:rPr>
+          <w:rFonts w:ascii="Consolas" w:hAnsi="Consolas"/>
+          <w:sz w:val="28"/>
+          <w:szCs w:val="28"/>
+        </w:rPr>
+      </w:pPr>
+      <w:r>
+        <w:rPr>
+          <w:rFonts w:ascii="Consolas" w:hAnsi="Consolas"/>
+          <w:noProof/>
+          <w:sz w:val="28"/>
+          <w:szCs w:val="28"/>
+        </w:rPr>
+        <w:lastRenderedPageBreak/>
+        <w:drawing>
+          <wp:inline distT="0" distB="0" distL="0" distR="0">
+            <wp:extent cx="5727700" cy="5072380"/>
+            <wp:effectExtent l="19050" t="0" r="6350" b="0"/>
+            <wp:docPr id="36" name="Picture 13"/>
+            <wp:cNvGraphicFramePr>
+              <a:graphicFrameLocks xmlns:a="http://schemas.openxmlformats.org/drawingml/2006/main" noChangeAspect="1"/>
+            </wp:cNvGraphicFramePr>
+            <a:graphic xmlns:a="http://schemas.openxmlformats.org/drawingml/2006/main">
+              <a:graphicData uri="http://schemas.openxmlformats.org/drawingml/2006/picture">
+                <pic:pic xmlns:pic="http://schemas.openxmlformats.org/drawingml/2006/picture">
+                  <pic:nvPicPr>
+                    <pic:cNvPr id="0" name="Picture 13"/>
+                    <pic:cNvPicPr>
+                      <a:picLocks noChangeAspect="1" noChangeArrowheads="1"/>
+                    </pic:cNvPicPr>
+                  </pic:nvPicPr>
+                  <pic:blipFill>
+                    <a:blip r:embed="rId37"/>
+                    <a:srcRect/>
+                    <a:stretch>
+                      <a:fillRect/>
+                    </a:stretch>
+                  </pic:blipFill>
+                  <pic:spPr bwMode="auto">
+                    <a:xfrm>
+                      <a:off x="0" y="0"/>
+                      <a:ext cx="5727700" cy="5072380"/>
+                    </a:xfrm>
+                    <a:prstGeom prst="rect">
+                      <a:avLst/>
+                    </a:prstGeom>
+                    <a:noFill/>
+                    <a:ln w="9525">
+                      <a:noFill/>
+                      <a:miter lim="800000"/>
+                      <a:headEnd/>
+                      <a:tailEnd/>
+                    </a:ln>
+                  </pic:spPr>
+                </pic:pic>
+              </a:graphicData>
+            </a:graphic>
+          </wp:inline>
+        </w:drawing>
+      </w:r>
+    </w:p>
+    <w:p>
+      <w:pPr>
+        <w:rPr>
+          <w:rFonts w:ascii="Consolas" w:hAnsi="Consolas"/>
+          <w:sz w:val="28"/>
+          <w:szCs w:val="28"/>
+        </w:rPr>
+      </w:pPr>
+      <w:r>
+        <w:rPr>
+          <w:rFonts w:ascii="Consolas" w:hAnsi="Consolas"/>
+          <w:sz w:val="28"/>
+          <w:szCs w:val="28"/>
+          <w:highlight w:val="yellow"/>
+        </w:rPr>
+        <w:t>beans.xml</w:t>
+      </w:r>
+    </w:p>
+    <w:p>
+      <w:pPr>
+        <w:rPr>
+          <w:rFonts w:ascii="Consolas" w:hAnsi="Consolas"/>
+          <w:sz w:val="28"/>
+          <w:szCs w:val="28"/>
+        </w:rPr>
+      </w:pPr>
+      <w:r>
+        <w:rPr>
+          <w:rFonts w:ascii="Consolas" w:hAnsi="Consolas"/>
+          <w:noProof/>
+          <w:sz w:val="28"/>
+          <w:szCs w:val="28"/>
+        </w:rPr>
+        <w:drawing>
+          <wp:inline distT="0" distB="0" distL="0" distR="0">
+            <wp:extent cx="5727700" cy="1975485"/>
+            <wp:effectExtent l="19050" t="0" r="6350" b="0"/>
+            <wp:docPr id="37" name="Picture 14"/>
+            <wp:cNvGraphicFramePr>
+              <a:graphicFrameLocks xmlns:a="http://schemas.openxmlformats.org/drawingml/2006/main" noChangeAspect="1"/>
+            </wp:cNvGraphicFramePr>
+            <a:graphic xmlns:a="http://schemas.openxmlformats.org/drawingml/2006/main">
+              <a:graphicData uri="http://schemas.openxmlformats.org/drawingml/2006/picture">
+                <pic:pic xmlns:pic="http://schemas.openxmlformats.org/drawingml/2006/picture">
+                  <pic:nvPicPr>
+                    <pic:cNvPr id="0" name="Picture 14"/>
+                    <pic:cNvPicPr>
+                      <a:picLocks noChangeAspect="1" noChangeArrowheads="1"/>
+                    </pic:cNvPicPr>
+                  </pic:nvPicPr>
+                  <pic:blipFill>
+                    <a:blip r:embed="rId38"/>
+                    <a:srcRect/>
+                    <a:stretch>
+                      <a:fillRect/>
+                    </a:stretch>
+                  </pic:blipFill>
+                  <pic:spPr bwMode="auto">
+                    <a:xfrm>
+                      <a:off x="0" y="0"/>
+                      <a:ext cx="5727700" cy="1975485"/>
+                    </a:xfrm>
+                    <a:prstGeom prst="rect">
+                      <a:avLst/>
+                    </a:prstGeom>
+                    <a:noFill/>
+                    <a:ln w="9525">
+                      <a:noFill/>
+                      <a:miter lim="800000"/>
+                      <a:headEnd/>
+                      <a:tailEnd/>
+                    </a:ln>
+                  </pic:spPr>
+                </pic:pic>
+              </a:graphicData>
+            </a:graphic>
+          </wp:inline>
+        </w:drawing>
+      </w:r>
+    </w:p>
+    <w:p>
+      <w:pPr>
+        <w:rPr>
+          <w:rFonts w:ascii="Consolas" w:hAnsi="Consolas"/>
+          <w:sz w:val="28"/>
+          <w:szCs w:val="28"/>
+        </w:rPr>
+      </w:pPr>
+      <w:r>
+        <w:rPr>
+          <w:rFonts w:ascii="Consolas" w:hAnsi="Consolas"/>
+          <w:sz w:val="28"/>
+          <w:szCs w:val="28"/>
+        </w:rPr>
+        <w:t>Note: Client program doesn’t need DbUtility instead it can take DAO instance &amp; call the methods</w:t>
+      </w:r>
+    </w:p>
+    <w:p>
+      <w:pPr>
+        <w:rPr>
+          <w:rFonts w:ascii="Consolas" w:hAnsi="Consolas"/>
+          <w:sz w:val="28"/>
+          <w:szCs w:val="28"/>
+        </w:rPr>
+      </w:pPr>
+      <w:r>
+        <w:rPr>
+          <w:rFonts w:ascii="Consolas" w:hAnsi="Consolas"/>
+          <w:sz w:val="28"/>
+          <w:szCs w:val="28"/>
+          <w:highlight w:val="yellow"/>
+        </w:rPr>
+        <w:t>SpringTest.java</w:t>
+      </w:r>
+    </w:p>
+    <w:p>
+      <w:pPr>
+        <w:rPr>
+          <w:rFonts w:ascii="Consolas" w:hAnsi="Consolas"/>
+          <w:sz w:val="28"/>
+          <w:szCs w:val="28"/>
+        </w:rPr>
+      </w:pPr>
+    </w:p>
+    <w:p>
+      <w:pPr>
+        <w:rPr>
+          <w:rFonts w:ascii="Consolas" w:hAnsi="Consolas"/>
+          <w:sz w:val="28"/>
+          <w:szCs w:val="28"/>
+        </w:rPr>
+      </w:pPr>
+      <w:r>
+        <w:rPr>
+          <w:rFonts w:ascii="Consolas" w:hAnsi="Consolas"/>
+          <w:noProof/>
+          <w:sz w:val="28"/>
+          <w:szCs w:val="28"/>
+        </w:rPr>
+        <w:drawing>
+          <wp:inline distT="0" distB="0" distL="0" distR="0">
+            <wp:extent cx="5727700" cy="2786380"/>
+            <wp:effectExtent l="19050" t="0" r="6350" b="0"/>
+            <wp:docPr id="38" name="Picture 15"/>
+            <wp:cNvGraphicFramePr>
+              <a:graphicFrameLocks xmlns:a="http://schemas.openxmlformats.org/drawingml/2006/main" noChangeAspect="1"/>
+            </wp:cNvGraphicFramePr>
+            <a:graphic xmlns:a="http://schemas.openxmlformats.org/drawingml/2006/main">
+              <a:graphicData uri="http://schemas.openxmlformats.org/drawingml/2006/picture">
+                <pic:pic xmlns:pic="http://schemas.openxmlformats.org/drawingml/2006/picture">
+                  <pic:nvPicPr>
+                    <pic:cNvPr id="0" name="Picture 15"/>
+                    <pic:cNvPicPr>
+                      <a:picLocks noChangeAspect="1" noChangeArrowheads="1"/>
+                    </pic:cNvPicPr>
+                  </pic:nvPicPr>
+                  <pic:blipFill>
+                    <a:blip r:embed="rId39"/>
+                    <a:srcRect/>
+                    <a:stretch>
+                      <a:fillRect/>
+                    </a:stretch>
+                  </pic:blipFill>
+                  <pic:spPr bwMode="auto">
+                    <a:xfrm>
+                      <a:off x="0" y="0"/>
+                      <a:ext cx="5727700" cy="2786380"/>
+                    </a:xfrm>
+                    <a:prstGeom prst="rect">
+                      <a:avLst/>
+                    </a:prstGeom>
+                    <a:noFill/>
+                    <a:ln w="9525">
+                      <a:noFill/>
+                      <a:miter lim="800000"/>
+                      <a:headEnd/>
+                      <a:tailEnd/>
+                    </a:ln>
+                  </pic:spPr>
+                </pic:pic>
+              </a:graphicData>
+            </a:graphic>
+          </wp:inline>
+        </w:drawing>
+      </w:r>
+    </w:p>
+    <w:p>
+      <w:pPr>
+        <w:rPr>
+          <w:rFonts w:ascii="Consolas" w:hAnsi="Consolas"/>
+          <w:sz w:val="28"/>
+          <w:szCs w:val="28"/>
+        </w:rPr>
+      </w:pPr>
+      <w:r>
+        <w:rPr>
+          <w:rFonts w:ascii="Consolas" w:hAnsi="Consolas"/>
+          <w:sz w:val="28"/>
+          <w:szCs w:val="28"/>
+          <w:highlight w:val="yellow"/>
+        </w:rPr>
+        <w:t>Output:</w:t>
+      </w:r>
+    </w:p>
+    <w:p>
+      <w:pPr>
+        <w:rPr>
+          <w:rFonts w:ascii="Consolas" w:hAnsi="Consolas"/>
+          <w:sz w:val="28"/>
+          <w:szCs w:val="28"/>
+        </w:rPr>
+      </w:pPr>
+      <w:r>
+        <w:rPr>
+          <w:rFonts w:ascii="Consolas" w:hAnsi="Consolas"/>
+          <w:noProof/>
+          <w:sz w:val="28"/>
+          <w:szCs w:val="28"/>
+        </w:rPr>
+        <w:drawing>
+          <wp:inline distT="0" distB="0" distL="0" distR="0">
+            <wp:extent cx="3441700" cy="1802765"/>
+            <wp:effectExtent l="19050" t="0" r="6350" b="0"/>
+            <wp:docPr id="39" name="Picture 16"/>
+            <wp:cNvGraphicFramePr>
+              <a:graphicFrameLocks xmlns:a="http://schemas.openxmlformats.org/drawingml/2006/main" noChangeAspect="1"/>
+            </wp:cNvGraphicFramePr>
+            <a:graphic xmlns:a="http://schemas.openxmlformats.org/drawingml/2006/main">
+              <a:graphicData uri="http://schemas.openxmlformats.org/drawingml/2006/picture">
+                <pic:pic xmlns:pic="http://schemas.openxmlformats.org/drawingml/2006/picture">
+                  <pic:nvPicPr>
+                    <pic:cNvPr id="0" name="Picture 16"/>
+                    <pic:cNvPicPr>
+                      <a:picLocks noChangeAspect="1" noChangeArrowheads="1"/>
+                    </pic:cNvPicPr>
+                  </pic:nvPicPr>
+                  <pic:blipFill>
+                    <a:blip r:embed="rId40"/>
+                    <a:srcRect/>
+                    <a:stretch>
+                      <a:fillRect/>
+                    </a:stretch>
+                  </pic:blipFill>
+                  <pic:spPr bwMode="auto">
+                    <a:xfrm>
+                      <a:off x="0" y="0"/>
+                      <a:ext cx="3441700" cy="1802765"/>
+                    </a:xfrm>
+                    <a:prstGeom prst="rect">
+                      <a:avLst/>
+                    </a:prstGeom>
+                    <a:noFill/>
+                    <a:ln w="9525">
+                      <a:noFill/>
+                      <a:miter lim="800000"/>
+                      <a:headEnd/>
+                      <a:tailEnd/>
+                    </a:ln>
+                  </pic:spPr>
+                </pic:pic>
+              </a:graphicData>
+            </a:graphic>
+          </wp:inline>
+        </w:drawing>
+      </w:r>
+    </w:p>
+    <w:p>
+      <w:pPr>
+        <w:rPr>
+          <w:rFonts w:ascii="Consolas" w:hAnsi="Consolas"/>
+          <w:sz w:val="28"/>
+          <w:szCs w:val="28"/>
+        </w:rPr>
+      </w:pPr>
+    </w:p>
+    <w:p>
+      <w:pPr>
+        <w:rPr>
+          <w:rFonts w:ascii="Consolas" w:hAnsi="Consolas"/>
+          <w:sz w:val="28"/>
+          <w:szCs w:val="28"/>
+        </w:rPr>
+      </w:pPr>
+      <w:r>
+        <w:rPr>
+          <w:rFonts w:ascii="Consolas" w:hAnsi="Consolas"/>
+          <w:sz w:val="28"/>
+          <w:szCs w:val="28"/>
+          <w:highlight w:val="yellow"/>
+        </w:rPr>
+        <w:t>Assignment:</w:t>
+      </w:r>
+    </w:p>
+    <w:p>
+      <w:pPr>
+        <w:pStyle w:val="ListParagraph"/>
+        <w:numPr>
+          <w:ilvl w:val="0"/>
+          <w:numId w:val="12"/>
+        </w:numPr>
+        <w:rPr>
+          <w:rFonts w:ascii="Consolas" w:hAnsi="Consolas"/>
+          <w:sz w:val="28"/>
+          <w:szCs w:val="28"/>
+        </w:rPr>
+      </w:pPr>
+      <w:r>
+        <w:rPr>
+          <w:rFonts w:ascii="Consolas" w:hAnsi="Consolas"/>
+          <w:sz w:val="28"/>
+          <w:szCs w:val="28"/>
+        </w:rPr>
+        <w:t>Pass DBUtility through constructor injection</w:t>
+      </w:r>
+    </w:p>
+    <w:p>
+      <w:pPr>
+        <w:pStyle w:val="ListParagraph"/>
+        <w:numPr>
+          <w:ilvl w:val="0"/>
+          <w:numId w:val="12"/>
+        </w:numPr>
+        <w:rPr>
+          <w:rFonts w:ascii="Consolas" w:hAnsi="Consolas"/>
+          <w:sz w:val="28"/>
+          <w:szCs w:val="28"/>
+        </w:rPr>
+      </w:pPr>
+      <w:r>
+        <w:rPr>
+          <w:rFonts w:ascii="Consolas" w:hAnsi="Consolas"/>
+          <w:sz w:val="28"/>
+          <w:szCs w:val="28"/>
+        </w:rPr>
+        <w:t>Implement another DAO like HibernateBackedDAO for the AccountDAO perform the required dependency injection the same way and call the createAccount() &amp; getAccounts() method</w:t>
+      </w:r>
+    </w:p>
+    <w:p>
+      <w:pPr>
+        <w:pStyle w:val="ListParagraph"/>
+        <w:numPr>
+          <w:ilvl w:val="0"/>
+          <w:numId w:val="12"/>
+        </w:numPr>
+        <w:rPr>
+          <w:rFonts w:ascii="Consolas" w:hAnsi="Consolas"/>
+          <w:sz w:val="28"/>
+          <w:szCs w:val="28"/>
+        </w:rPr>
+      </w:pPr>
+      <w:r>
+        <w:rPr>
+          <w:rFonts w:ascii="Consolas" w:hAnsi="Consolas"/>
+          <w:sz w:val="28"/>
+          <w:szCs w:val="28"/>
+        </w:rPr>
+        <w:t>Perform a dependency injection by adding another layer i.e., Service Layer (AccountService) and make framework to supply DAO instance to the service layer and from client code(main method) you call the methods of service layer</w:t>
+      </w:r>
+    </w:p>
+    <w:p>
+      <w:pPr>
+        <w:ind w:left="720"/>
+        <w:rPr>
+          <w:rFonts w:ascii="Consolas" w:hAnsi="Consolas"/>
+          <w:sz w:val="28"/>
+          <w:szCs w:val="28"/>
+        </w:rPr>
+      </w:pPr>
+      <w:r>
+        <w:rPr>
+          <w:rFonts w:ascii="Consolas" w:hAnsi="Consolas"/>
+          <w:sz w:val="28"/>
+          <w:szCs w:val="28"/>
+        </w:rPr>
+        <w:lastRenderedPageBreak/>
+        <w:t xml:space="preserve">Hint: AccountService interface with </w:t>
+      </w:r>
+    </w:p>
+    <w:p>
+      <w:pPr>
+        <w:pStyle w:val="ListParagraph"/>
+        <w:numPr>
+          <w:ilvl w:val="1"/>
+          <w:numId w:val="12"/>
+        </w:numPr>
+        <w:rPr>
+          <w:rFonts w:ascii="Consolas" w:hAnsi="Consolas"/>
+          <w:sz w:val="28"/>
+          <w:szCs w:val="28"/>
+        </w:rPr>
+      </w:pPr>
+      <w:r>
+        <w:rPr>
+          <w:rFonts w:ascii="Consolas" w:hAnsi="Consolas"/>
+          <w:sz w:val="28"/>
+          <w:szCs w:val="28"/>
+        </w:rPr>
+        <w:t>createAccount</w:t>
+      </w:r>
+    </w:p>
+    <w:p>
+      <w:pPr>
+        <w:pStyle w:val="ListParagraph"/>
+        <w:numPr>
+          <w:ilvl w:val="1"/>
+          <w:numId w:val="12"/>
+        </w:numPr>
+        <w:rPr>
+          <w:rFonts w:ascii="Consolas" w:hAnsi="Consolas"/>
+          <w:sz w:val="28"/>
+          <w:szCs w:val="28"/>
+        </w:rPr>
+      </w:pPr>
+      <w:r>
+        <w:rPr>
+          <w:rFonts w:ascii="Consolas" w:hAnsi="Consolas"/>
+          <w:sz w:val="28"/>
+          <w:szCs w:val="28"/>
+        </w:rPr>
+        <w:t>getAccounts</w:t>
+      </w:r>
+    </w:p>
+    <w:p>
+      <w:pPr>
+        <w:pStyle w:val="ListParagraph"/>
+        <w:numPr>
+          <w:ilvl w:val="1"/>
+          <w:numId w:val="12"/>
+        </w:numPr>
+        <w:rPr>
+          <w:rFonts w:ascii="Consolas" w:hAnsi="Consolas"/>
+          <w:sz w:val="28"/>
+          <w:szCs w:val="28"/>
+        </w:rPr>
+      </w:pPr>
+      <w:r>
+        <w:rPr>
+          <w:rFonts w:ascii="Consolas" w:hAnsi="Consolas"/>
+          <w:sz w:val="28"/>
+          <w:szCs w:val="28"/>
+        </w:rPr>
+        <w:t>getAccountsSortByName</w:t>
+      </w:r>
+    </w:p>
+    <w:p>
+      <w:pPr>
+        <w:rPr>
+          <w:rFonts w:ascii="Consolas" w:hAnsi="Consolas"/>
+          <w:sz w:val="28"/>
+          <w:szCs w:val="28"/>
+        </w:rPr>
+      </w:pPr>
+    </w:p>
+    <w:p>
+      <w:pPr>
+        <w:rPr>
+          <w:rFonts w:ascii="Consolas" w:hAnsi="Consolas"/>
+          <w:sz w:val="28"/>
+          <w:szCs w:val="28"/>
+        </w:rPr>
+      </w:pPr>
     </w:p>
     <w:p>
       <w:pPr>
@@ -5565,6 +7327,95 @@
     </w:lvl>
   </w:abstractNum>
   <w:abstractNum w:abstractNumId="7">
+    <w:nsid w:val="674B7D09"/>
+    <w:multiLevelType w:val="hybridMultilevel"/>
+    <w:tmpl w:val="3984FE9A"/>
+    <w:lvl w:ilvl="0" w:tplc="4009000F">
+      <w:start w:val="1"/>
+      <w:numFmt w:val="decimal"/>
+      <w:lvlText w:val="%1."/>
+      <w:lvlJc w:val="left"/>
+      <w:pPr>
+        <w:ind w:left="720" w:hanging="360"/>
+      </w:pPr>
+      <w:rPr>
+        <w:rFonts w:hint="default"/>
+      </w:rPr>
+    </w:lvl>
+    <w:lvl w:ilvl="1" w:tplc="40090019" w:tentative="1">
+      <w:start w:val="1"/>
+      <w:numFmt w:val="lowerLetter"/>
+      <w:lvlText w:val="%2."/>
+      <w:lvlJc w:val="left"/>
+      <w:pPr>
+        <w:ind w:left="1440" w:hanging="360"/>
+      </w:pPr>
+    </w:lvl>
+    <w:lvl w:ilvl="2" w:tplc="4009001B" w:tentative="1">
+      <w:start w:val="1"/>
+      <w:numFmt w:val="lowerRoman"/>
+      <w:lvlText w:val="%3."/>
+      <w:lvlJc w:val="right"/>
+      <w:pPr>
+        <w:ind w:left="2160" w:hanging="180"/>
+      </w:pPr>
+    </w:lvl>
+    <w:lvl w:ilvl="3" w:tplc="4009000F" w:tentative="1">
+      <w:start w:val="1"/>
+      <w:numFmt w:val="decimal"/>
+      <w:lvlText w:val="%4."/>
+      <w:lvlJc w:val="left"/>
+      <w:pPr>
+        <w:ind w:left="2880" w:hanging="360"/>
+      </w:pPr>
+    </w:lvl>
+    <w:lvl w:ilvl="4" w:tplc="40090019" w:tentative="1">
+      <w:start w:val="1"/>
+      <w:numFmt w:val="lowerLetter"/>
+      <w:lvlText w:val="%5."/>
+      <w:lvlJc w:val="left"/>
+      <w:pPr>
+        <w:ind w:left="3600" w:hanging="360"/>
+      </w:pPr>
+    </w:lvl>
+    <w:lvl w:ilvl="5" w:tplc="4009001B" w:tentative="1">
+      <w:start w:val="1"/>
+      <w:numFmt w:val="lowerRoman"/>
+      <w:lvlText w:val="%6."/>
+      <w:lvlJc w:val="right"/>
+      <w:pPr>
+        <w:ind w:left="4320" w:hanging="180"/>
+      </w:pPr>
+    </w:lvl>
+    <w:lvl w:ilvl="6" w:tplc="4009000F" w:tentative="1">
+      <w:start w:val="1"/>
+      <w:numFmt w:val="decimal"/>
+      <w:lvlText w:val="%7."/>
+      <w:lvlJc w:val="left"/>
+      <w:pPr>
+        <w:ind w:left="5040" w:hanging="360"/>
+      </w:pPr>
+    </w:lvl>
+    <w:lvl w:ilvl="7" w:tplc="40090019" w:tentative="1">
+      <w:start w:val="1"/>
+      <w:numFmt w:val="lowerLetter"/>
+      <w:lvlText w:val="%8."/>
+      <w:lvlJc w:val="left"/>
+      <w:pPr>
+        <w:ind w:left="5760" w:hanging="360"/>
+      </w:pPr>
+    </w:lvl>
+    <w:lvl w:ilvl="8" w:tplc="4009001B" w:tentative="1">
+      <w:start w:val="1"/>
+      <w:numFmt w:val="lowerRoman"/>
+      <w:lvlText w:val="%9."/>
+      <w:lvlJc w:val="right"/>
+      <w:pPr>
+        <w:ind w:left="6480" w:hanging="180"/>
+      </w:pPr>
+    </w:lvl>
+  </w:abstractNum>
+  <w:abstractNum w:abstractNumId="8">
     <w:nsid w:val="67D93A55"/>
     <w:multiLevelType w:val="hybridMultilevel"/>
     <w:tmpl w:val="608C508E"/>
@@ -5653,7 +7504,96 @@
       </w:pPr>
     </w:lvl>
   </w:abstractNum>
-  <w:abstractNum w:abstractNumId="8">
+  <w:abstractNum w:abstractNumId="9">
+    <w:nsid w:val="6BCE1036"/>
+    <w:multiLevelType w:val="hybridMultilevel"/>
+    <w:tmpl w:val="F0EC3512"/>
+    <w:lvl w:ilvl="0" w:tplc="4009000F">
+      <w:start w:val="1"/>
+      <w:numFmt w:val="decimal"/>
+      <w:lvlText w:val="%1."/>
+      <w:lvlJc w:val="left"/>
+      <w:pPr>
+        <w:ind w:left="720" w:hanging="360"/>
+      </w:pPr>
+      <w:rPr>
+        <w:rFonts w:hint="default"/>
+      </w:rPr>
+    </w:lvl>
+    <w:lvl w:ilvl="1" w:tplc="40090019">
+      <w:start w:val="1"/>
+      <w:numFmt w:val="lowerLetter"/>
+      <w:lvlText w:val="%2."/>
+      <w:lvlJc w:val="left"/>
+      <w:pPr>
+        <w:ind w:left="1440" w:hanging="360"/>
+      </w:pPr>
+    </w:lvl>
+    <w:lvl w:ilvl="2" w:tplc="4009001B" w:tentative="1">
+      <w:start w:val="1"/>
+      <w:numFmt w:val="lowerRoman"/>
+      <w:lvlText w:val="%3."/>
+      <w:lvlJc w:val="right"/>
+      <w:pPr>
+        <w:ind w:left="2160" w:hanging="180"/>
+      </w:pPr>
+    </w:lvl>
+    <w:lvl w:ilvl="3" w:tplc="4009000F" w:tentative="1">
+      <w:start w:val="1"/>
+      <w:numFmt w:val="decimal"/>
+      <w:lvlText w:val="%4."/>
+      <w:lvlJc w:val="left"/>
+      <w:pPr>
+        <w:ind w:left="2880" w:hanging="360"/>
+      </w:pPr>
+    </w:lvl>
+    <w:lvl w:ilvl="4" w:tplc="40090019" w:tentative="1">
+      <w:start w:val="1"/>
+      <w:numFmt w:val="lowerLetter"/>
+      <w:lvlText w:val="%5."/>
+      <w:lvlJc w:val="left"/>
+      <w:pPr>
+        <w:ind w:left="3600" w:hanging="360"/>
+      </w:pPr>
+    </w:lvl>
+    <w:lvl w:ilvl="5" w:tplc="4009001B" w:tentative="1">
+      <w:start w:val="1"/>
+      <w:numFmt w:val="lowerRoman"/>
+      <w:lvlText w:val="%6."/>
+      <w:lvlJc w:val="right"/>
+      <w:pPr>
+        <w:ind w:left="4320" w:hanging="180"/>
+      </w:pPr>
+    </w:lvl>
+    <w:lvl w:ilvl="6" w:tplc="4009000F" w:tentative="1">
+      <w:start w:val="1"/>
+      <w:numFmt w:val="decimal"/>
+      <w:lvlText w:val="%7."/>
+      <w:lvlJc w:val="left"/>
+      <w:pPr>
+        <w:ind w:left="5040" w:hanging="360"/>
+      </w:pPr>
+    </w:lvl>
+    <w:lvl w:ilvl="7" w:tplc="40090019" w:tentative="1">
+      <w:start w:val="1"/>
+      <w:numFmt w:val="lowerLetter"/>
+      <w:lvlText w:val="%8."/>
+      <w:lvlJc w:val="left"/>
+      <w:pPr>
+        <w:ind w:left="5760" w:hanging="360"/>
+      </w:pPr>
+    </w:lvl>
+    <w:lvl w:ilvl="8" w:tplc="4009001B" w:tentative="1">
+      <w:start w:val="1"/>
+      <w:numFmt w:val="lowerRoman"/>
+      <w:lvlText w:val="%9."/>
+      <w:lvlJc w:val="right"/>
+      <w:pPr>
+        <w:ind w:left="6480" w:hanging="180"/>
+      </w:pPr>
+    </w:lvl>
+  </w:abstractNum>
+  <w:abstractNum w:abstractNumId="10">
     <w:nsid w:val="6FAF58D6"/>
     <w:multiLevelType w:val="hybridMultilevel"/>
     <w:tmpl w:val="9E82765A"/>
@@ -5742,7 +7682,7 @@
       </w:pPr>
     </w:lvl>
   </w:abstractNum>
-  <w:abstractNum w:abstractNumId="9">
+  <w:abstractNum w:abstractNumId="11">
     <w:nsid w:val="7D934D3E"/>
     <w:multiLevelType w:val="hybridMultilevel"/>
     <w:tmpl w:val="F12CA9CC"/>
@@ -5859,7 +7799,7 @@
     <w:abstractNumId w:val="5"/>
   </w:num>
   <w:num w:numId="2">
-    <w:abstractNumId w:val="8"/>
+    <w:abstractNumId w:val="10"/>
   </w:num>
   <w:num w:numId="3">
     <w:abstractNumId w:val="3"/>
@@ -5871,19 +7811,25 @@
     <w:abstractNumId w:val="0"/>
   </w:num>
   <w:num w:numId="6">
-    <w:abstractNumId w:val="7"/>
+    <w:abstractNumId w:val="8"/>
   </w:num>
   <w:num w:numId="7">
     <w:abstractNumId w:val="4"/>
   </w:num>
   <w:num w:numId="8">
-    <w:abstractNumId w:val="9"/>
+    <w:abstractNumId w:val="11"/>
   </w:num>
   <w:num w:numId="9">
     <w:abstractNumId w:val="1"/>
   </w:num>
   <w:num w:numId="10">
     <w:abstractNumId w:val="6"/>
+  </w:num>
+  <w:num w:numId="11">
+    <w:abstractNumId w:val="7"/>
+  </w:num>
+  <w:num w:numId="12">
+    <w:abstractNumId w:val="9"/>
   </w:num>
 </w:numbering>
 </file>

--- a/WFS Notes.docx
+++ b/WFS Notes.docx
@@ -6662,6 +6662,1106 @@
           <w:szCs w:val="28"/>
         </w:rPr>
         <w:t>getAccountsSortByName</w:t>
+      </w:r>
+    </w:p>
+    <w:p>
+      <w:pPr>
+        <w:rPr>
+          <w:rFonts w:ascii="Consolas" w:hAnsi="Consolas"/>
+          <w:sz w:val="28"/>
+          <w:szCs w:val="28"/>
+        </w:rPr>
+      </w:pPr>
+    </w:p>
+    <w:p>
+      <w:pPr>
+        <w:rPr>
+          <w:rFonts w:ascii="Consolas" w:hAnsi="Consolas"/>
+          <w:sz w:val="28"/>
+          <w:szCs w:val="28"/>
+        </w:rPr>
+      </w:pPr>
+    </w:p>
+    <w:p>
+      <w:pPr>
+        <w:rPr>
+          <w:rFonts w:ascii="Consolas" w:hAnsi="Consolas"/>
+          <w:sz w:val="28"/>
+          <w:szCs w:val="28"/>
+        </w:rPr>
+      </w:pPr>
+      <w:r>
+        <w:rPr>
+          <w:rFonts w:ascii="Consolas" w:hAnsi="Consolas"/>
+          <w:sz w:val="28"/>
+          <w:szCs w:val="28"/>
+          <w:highlight w:val="yellow"/>
+        </w:rPr>
+        <w:t>Spring Annotation based configuration:</w:t>
+      </w:r>
+    </w:p>
+    <w:p>
+      <w:pPr>
+        <w:rPr>
+          <w:rFonts w:ascii="Consolas" w:hAnsi="Consolas"/>
+          <w:sz w:val="28"/>
+          <w:szCs w:val="28"/>
+        </w:rPr>
+      </w:pPr>
+      <w:r>
+        <w:rPr>
+          <w:rFonts w:ascii="Consolas" w:hAnsi="Consolas"/>
+          <w:sz w:val="28"/>
+          <w:szCs w:val="28"/>
+        </w:rPr>
+        <w:t>It simplifies configuration of spring features so that xml configurations can be reduced</w:t>
+      </w:r>
+    </w:p>
+    <w:p>
+      <w:pPr>
+        <w:rPr>
+          <w:rFonts w:ascii="Consolas" w:hAnsi="Consolas"/>
+          <w:sz w:val="28"/>
+          <w:szCs w:val="28"/>
+        </w:rPr>
+      </w:pPr>
+      <w:r>
+        <w:rPr>
+          <w:rFonts w:ascii="Consolas" w:hAnsi="Consolas"/>
+          <w:sz w:val="28"/>
+          <w:szCs w:val="28"/>
+          <w:highlight w:val="yellow"/>
+        </w:rPr>
+        <w:t>XML based way</w:t>
+      </w:r>
+      <w:r>
+        <w:rPr>
+          <w:rFonts w:ascii="Consolas" w:hAnsi="Consolas"/>
+          <w:sz w:val="28"/>
+          <w:szCs w:val="28"/>
+        </w:rPr>
+        <w:br/>
+        <w:t>&lt;bean id = “” class = “”&gt;</w:t>
+      </w:r>
+    </w:p>
+    <w:p>
+      <w:pPr>
+        <w:rPr>
+          <w:rFonts w:ascii="Consolas" w:hAnsi="Consolas"/>
+          <w:sz w:val="28"/>
+          <w:szCs w:val="28"/>
+        </w:rPr>
+      </w:pPr>
+      <w:r>
+        <w:rPr>
+          <w:rFonts w:ascii="Consolas" w:hAnsi="Consolas"/>
+          <w:sz w:val="28"/>
+          <w:szCs w:val="28"/>
+          <w:highlight w:val="yellow"/>
+        </w:rPr>
+        <w:t>Annotation based way:</w:t>
+      </w:r>
+    </w:p>
+    <w:p>
+      <w:pPr>
+        <w:rPr>
+          <w:rFonts w:ascii="Consolas" w:hAnsi="Consolas"/>
+          <w:sz w:val="28"/>
+          <w:szCs w:val="28"/>
+        </w:rPr>
+      </w:pPr>
+      <w:r>
+        <w:rPr>
+          <w:rFonts w:ascii="Consolas" w:hAnsi="Consolas"/>
+          <w:sz w:val="28"/>
+          <w:szCs w:val="28"/>
+        </w:rPr>
+        <w:t>@Component</w:t>
+      </w:r>
+      <w:r>
+        <w:rPr>
+          <w:rFonts w:ascii="Consolas" w:hAnsi="Consolas"/>
+          <w:sz w:val="28"/>
+          <w:szCs w:val="28"/>
+        </w:rPr>
+        <w:br/>
+        <w:t xml:space="preserve">public class A { } </w:t>
+      </w:r>
+    </w:p>
+    <w:p>
+      <w:pPr>
+        <w:rPr>
+          <w:rFonts w:ascii="Consolas" w:hAnsi="Consolas"/>
+          <w:sz w:val="28"/>
+          <w:szCs w:val="28"/>
+        </w:rPr>
+      </w:pPr>
+      <w:r>
+        <w:rPr>
+          <w:rFonts w:ascii="Consolas" w:hAnsi="Consolas"/>
+          <w:sz w:val="28"/>
+          <w:szCs w:val="28"/>
+        </w:rPr>
+        <w:t>@Component specifies spring to instantiate the class</w:t>
+      </w:r>
+    </w:p>
+    <w:p>
+      <w:pPr>
+        <w:rPr>
+          <w:rFonts w:ascii="Consolas" w:hAnsi="Consolas"/>
+          <w:sz w:val="28"/>
+          <w:szCs w:val="28"/>
+        </w:rPr>
+      </w:pPr>
+      <w:r>
+        <w:rPr>
+          <w:rFonts w:ascii="Consolas" w:hAnsi="Consolas"/>
+          <w:sz w:val="28"/>
+          <w:szCs w:val="28"/>
+        </w:rPr>
+        <w:t xml:space="preserve">There are other annotations you can use </w:t>
+      </w:r>
+    </w:p>
+    <w:p>
+      <w:pPr>
+        <w:rPr>
+          <w:rFonts w:ascii="Consolas" w:hAnsi="Consolas"/>
+          <w:sz w:val="28"/>
+          <w:szCs w:val="28"/>
+        </w:rPr>
+      </w:pPr>
+      <w:r>
+        <w:rPr>
+          <w:rFonts w:ascii="Consolas" w:hAnsi="Consolas"/>
+          <w:sz w:val="28"/>
+          <w:szCs w:val="28"/>
+        </w:rPr>
+        <w:t>@Repository, @Service, @Controller, @RestController and so on</w:t>
+      </w:r>
+    </w:p>
+    <w:p>
+      <w:pPr>
+        <w:rPr>
+          <w:rFonts w:ascii="Consolas" w:hAnsi="Consolas"/>
+          <w:sz w:val="28"/>
+          <w:szCs w:val="28"/>
+        </w:rPr>
+      </w:pPr>
+      <w:r>
+        <w:rPr>
+          <w:rFonts w:ascii="Consolas" w:hAnsi="Consolas"/>
+          <w:sz w:val="28"/>
+          <w:szCs w:val="28"/>
+        </w:rPr>
+        <w:t>All these annotations are part of @Component, but you can use them based on the layer type</w:t>
+      </w:r>
+    </w:p>
+    <w:p>
+      <w:pPr>
+        <w:rPr>
+          <w:rFonts w:ascii="Consolas" w:hAnsi="Consolas"/>
+          <w:sz w:val="28"/>
+          <w:szCs w:val="28"/>
+        </w:rPr>
+      </w:pPr>
+      <w:r>
+        <w:rPr>
+          <w:rFonts w:ascii="Consolas" w:hAnsi="Consolas"/>
+          <w:sz w:val="28"/>
+          <w:szCs w:val="28"/>
+        </w:rPr>
+        <w:t xml:space="preserve">@Repository can be used in the DAO </w:t>
+      </w:r>
+    </w:p>
+    <w:p>
+      <w:pPr>
+        <w:rPr>
+          <w:rFonts w:ascii="Consolas" w:hAnsi="Consolas"/>
+          <w:sz w:val="28"/>
+          <w:szCs w:val="28"/>
+        </w:rPr>
+      </w:pPr>
+      <w:r>
+        <w:rPr>
+          <w:rFonts w:ascii="Consolas" w:hAnsi="Consolas"/>
+          <w:sz w:val="28"/>
+          <w:szCs w:val="28"/>
+        </w:rPr>
+        <w:t>@Service can be used in the Service</w:t>
+      </w:r>
+    </w:p>
+    <w:p>
+      <w:pPr>
+        <w:rPr>
+          <w:rFonts w:ascii="Consolas" w:hAnsi="Consolas"/>
+          <w:sz w:val="28"/>
+          <w:szCs w:val="28"/>
+        </w:rPr>
+      </w:pPr>
+      <w:r>
+        <w:rPr>
+          <w:rFonts w:ascii="Consolas" w:hAnsi="Consolas"/>
+          <w:sz w:val="28"/>
+          <w:szCs w:val="28"/>
+        </w:rPr>
+        <w:t>@Controller can be used in the Controller</w:t>
+      </w:r>
+    </w:p>
+    <w:p>
+      <w:pPr>
+        <w:rPr>
+          <w:rFonts w:ascii="Consolas" w:hAnsi="Consolas"/>
+          <w:sz w:val="28"/>
+          <w:szCs w:val="28"/>
+        </w:rPr>
+      </w:pPr>
+    </w:p>
+    <w:p>
+      <w:pPr>
+        <w:rPr>
+          <w:rFonts w:ascii="Consolas" w:hAnsi="Consolas"/>
+          <w:sz w:val="28"/>
+          <w:szCs w:val="28"/>
+        </w:rPr>
+      </w:pPr>
+      <w:r>
+        <w:rPr>
+          <w:rFonts w:ascii="Consolas" w:hAnsi="Consolas"/>
+          <w:sz w:val="28"/>
+          <w:szCs w:val="28"/>
+        </w:rPr>
+        <w:t>Supplying dependencies can also be done through annotations using @Autowired on top the variable</w:t>
+      </w:r>
+    </w:p>
+    <w:p>
+      <w:pPr>
+        <w:rPr>
+          <w:rFonts w:ascii="Consolas" w:hAnsi="Consolas"/>
+          <w:sz w:val="28"/>
+          <w:szCs w:val="28"/>
+        </w:rPr>
+      </w:pPr>
+      <w:r>
+        <w:rPr>
+          <w:rFonts w:ascii="Consolas" w:hAnsi="Consolas"/>
+          <w:sz w:val="28"/>
+          <w:szCs w:val="28"/>
+          <w:highlight w:val="yellow"/>
+        </w:rPr>
+        <w:t>XML based way:</w:t>
+      </w:r>
+    </w:p>
+    <w:p>
+      <w:pPr>
+        <w:rPr>
+          <w:rFonts w:ascii="Consolas" w:hAnsi="Consolas"/>
+          <w:sz w:val="28"/>
+          <w:szCs w:val="28"/>
+        </w:rPr>
+      </w:pPr>
+      <w:r>
+        <w:rPr>
+          <w:rFonts w:ascii="Consolas" w:hAnsi="Consolas"/>
+          <w:sz w:val="28"/>
+          <w:szCs w:val="28"/>
+        </w:rPr>
+        <w:lastRenderedPageBreak/>
+        <w:t xml:space="preserve">&lt;bean ....&gt; </w:t>
+      </w:r>
+      <w:r>
+        <w:rPr>
+          <w:rFonts w:ascii="Consolas" w:hAnsi="Consolas"/>
+          <w:sz w:val="28"/>
+          <w:szCs w:val="28"/>
+        </w:rPr>
+        <w:br/>
+        <w:t xml:space="preserve">    &lt;property name = “..” ref = “..”&gt;</w:t>
+      </w:r>
+    </w:p>
+    <w:p>
+      <w:pPr>
+        <w:rPr>
+          <w:rFonts w:ascii="Consolas" w:hAnsi="Consolas"/>
+          <w:sz w:val="28"/>
+          <w:szCs w:val="28"/>
+        </w:rPr>
+      </w:pPr>
+      <w:r>
+        <w:rPr>
+          <w:rFonts w:ascii="Consolas" w:hAnsi="Consolas"/>
+          <w:sz w:val="28"/>
+          <w:szCs w:val="28"/>
+          <w:highlight w:val="yellow"/>
+        </w:rPr>
+        <w:t>Annotation based way:</w:t>
+      </w:r>
+    </w:p>
+    <w:p>
+      <w:pPr>
+        <w:rPr>
+          <w:rFonts w:ascii="Consolas" w:hAnsi="Consolas"/>
+          <w:sz w:val="28"/>
+          <w:szCs w:val="28"/>
+        </w:rPr>
+      </w:pPr>
+      <w:r>
+        <w:rPr>
+          <w:rFonts w:ascii="Consolas" w:hAnsi="Consolas"/>
+          <w:sz w:val="28"/>
+          <w:szCs w:val="28"/>
+        </w:rPr>
+        <w:t>@Autowired</w:t>
+      </w:r>
+    </w:p>
+    <w:p>
+      <w:pPr>
+        <w:rPr>
+          <w:rFonts w:ascii="Consolas" w:hAnsi="Consolas"/>
+          <w:sz w:val="28"/>
+          <w:szCs w:val="28"/>
+        </w:rPr>
+      </w:pPr>
+      <w:r>
+        <w:rPr>
+          <w:rFonts w:ascii="Consolas" w:hAnsi="Consolas"/>
+          <w:sz w:val="28"/>
+          <w:szCs w:val="28"/>
+        </w:rPr>
+        <w:t>private AccountDao dao;</w:t>
+      </w:r>
+    </w:p>
+    <w:p>
+      <w:pPr>
+        <w:rPr>
+          <w:rFonts w:ascii="Consolas" w:hAnsi="Consolas"/>
+          <w:sz w:val="28"/>
+          <w:szCs w:val="28"/>
+        </w:rPr>
+      </w:pPr>
+    </w:p>
+    <w:p>
+      <w:pPr>
+        <w:rPr>
+          <w:rFonts w:ascii="Consolas" w:hAnsi="Consolas"/>
+          <w:sz w:val="28"/>
+          <w:szCs w:val="28"/>
+        </w:rPr>
+      </w:pPr>
+      <w:r>
+        <w:rPr>
+          <w:rFonts w:ascii="Consolas" w:hAnsi="Consolas"/>
+          <w:sz w:val="28"/>
+          <w:szCs w:val="28"/>
+        </w:rPr>
+        <w:t>To configure spring to support annotations you must use one tag in the xml called &lt;</w:t>
+      </w:r>
+      <w:r>
+        <w:rPr>
+          <w:rFonts w:ascii="Consolas" w:hAnsi="Consolas"/>
+          <w:sz w:val="28"/>
+          <w:szCs w:val="28"/>
+        </w:rPr>
+        <w:t>context:</w:t>
+      </w:r>
+      <w:r>
+        <w:rPr>
+          <w:rFonts w:ascii="Consolas" w:hAnsi="Consolas"/>
+          <w:sz w:val="28"/>
+          <w:szCs w:val="28"/>
+        </w:rPr>
+        <w:t>component-scan&gt;</w:t>
+      </w:r>
+    </w:p>
+    <w:p>
+      <w:pPr>
+        <w:rPr>
+          <w:rFonts w:ascii="Consolas" w:hAnsi="Consolas"/>
+          <w:sz w:val="28"/>
+          <w:szCs w:val="28"/>
+        </w:rPr>
+      </w:pPr>
+      <w:r>
+        <w:rPr>
+          <w:rFonts w:ascii="Consolas" w:hAnsi="Consolas"/>
+          <w:sz w:val="28"/>
+          <w:szCs w:val="28"/>
+          <w:highlight w:val="yellow"/>
+        </w:rPr>
+        <w:t>beans.xml</w:t>
+      </w:r>
+    </w:p>
+    <w:p>
+      <w:pPr>
+        <w:rPr>
+          <w:rFonts w:ascii="Consolas" w:hAnsi="Consolas"/>
+          <w:sz w:val="28"/>
+          <w:szCs w:val="28"/>
+        </w:rPr>
+      </w:pPr>
+      <w:r>
+        <w:rPr>
+          <w:rFonts w:ascii="Consolas" w:hAnsi="Consolas"/>
+          <w:noProof/>
+          <w:sz w:val="28"/>
+          <w:szCs w:val="28"/>
+        </w:rPr>
+        <w:drawing>
+          <wp:inline distT="0" distB="0" distL="0" distR="0">
+            <wp:extent cx="5727700" cy="1725295"/>
+            <wp:effectExtent l="19050" t="0" r="6350" b="0"/>
+            <wp:docPr id="40" name="Picture 17"/>
+            <wp:cNvGraphicFramePr>
+              <a:graphicFrameLocks xmlns:a="http://schemas.openxmlformats.org/drawingml/2006/main" noChangeAspect="1"/>
+            </wp:cNvGraphicFramePr>
+            <a:graphic xmlns:a="http://schemas.openxmlformats.org/drawingml/2006/main">
+              <a:graphicData uri="http://schemas.openxmlformats.org/drawingml/2006/picture">
+                <pic:pic xmlns:pic="http://schemas.openxmlformats.org/drawingml/2006/picture">
+                  <pic:nvPicPr>
+                    <pic:cNvPr id="0" name="Picture 17"/>
+                    <pic:cNvPicPr>
+                      <a:picLocks noChangeAspect="1" noChangeArrowheads="1"/>
+                    </pic:cNvPicPr>
+                  </pic:nvPicPr>
+                  <pic:blipFill>
+                    <a:blip r:embed="rId41"/>
+                    <a:srcRect/>
+                    <a:stretch>
+                      <a:fillRect/>
+                    </a:stretch>
+                  </pic:blipFill>
+                  <pic:spPr bwMode="auto">
+                    <a:xfrm>
+                      <a:off x="0" y="0"/>
+                      <a:ext cx="5727700" cy="1725295"/>
+                    </a:xfrm>
+                    <a:prstGeom prst="rect">
+                      <a:avLst/>
+                    </a:prstGeom>
+                    <a:noFill/>
+                    <a:ln w="9525">
+                      <a:noFill/>
+                      <a:miter lim="800000"/>
+                      <a:headEnd/>
+                      <a:tailEnd/>
+                    </a:ln>
+                  </pic:spPr>
+                </pic:pic>
+              </a:graphicData>
+            </a:graphic>
+          </wp:inline>
+        </w:drawing>
+      </w:r>
+    </w:p>
+    <w:p>
+      <w:pPr>
+        <w:rPr>
+          <w:rFonts w:ascii="Consolas" w:hAnsi="Consolas"/>
+          <w:sz w:val="28"/>
+          <w:szCs w:val="28"/>
+          <w:highlight w:val="yellow"/>
+        </w:rPr>
+      </w:pPr>
+      <w:r>
+        <w:rPr>
+          <w:rFonts w:ascii="Consolas" w:hAnsi="Consolas"/>
+          <w:sz w:val="28"/>
+          <w:szCs w:val="28"/>
+          <w:highlight w:val="yellow"/>
+        </w:rPr>
+        <w:t>CustomerDao.java</w:t>
+      </w:r>
+    </w:p>
+    <w:p>
+      <w:pPr>
+        <w:rPr>
+          <w:rFonts w:ascii="Consolas" w:hAnsi="Consolas"/>
+          <w:sz w:val="28"/>
+          <w:szCs w:val="28"/>
+          <w:highlight w:val="yellow"/>
+        </w:rPr>
+      </w:pPr>
+      <w:r>
+        <w:rPr>
+          <w:rFonts w:ascii="Consolas" w:hAnsi="Consolas"/>
+          <w:noProof/>
+          <w:sz w:val="28"/>
+          <w:szCs w:val="28"/>
+        </w:rPr>
+        <w:drawing>
+          <wp:inline distT="0" distB="0" distL="0" distR="0">
+            <wp:extent cx="3286125" cy="1495425"/>
+            <wp:effectExtent l="19050" t="0" r="9525" b="0"/>
+            <wp:docPr id="41" name="Picture 18"/>
+            <wp:cNvGraphicFramePr>
+              <a:graphicFrameLocks xmlns:a="http://schemas.openxmlformats.org/drawingml/2006/main" noChangeAspect="1"/>
+            </wp:cNvGraphicFramePr>
+            <a:graphic xmlns:a="http://schemas.openxmlformats.org/drawingml/2006/main">
+              <a:graphicData uri="http://schemas.openxmlformats.org/drawingml/2006/picture">
+                <pic:pic xmlns:pic="http://schemas.openxmlformats.org/drawingml/2006/picture">
+                  <pic:nvPicPr>
+                    <pic:cNvPr id="0" name="Picture 18"/>
+                    <pic:cNvPicPr>
+                      <a:picLocks noChangeAspect="1" noChangeArrowheads="1"/>
+                    </pic:cNvPicPr>
+                  </pic:nvPicPr>
+                  <pic:blipFill>
+                    <a:blip r:embed="rId42"/>
+                    <a:srcRect/>
+                    <a:stretch>
+                      <a:fillRect/>
+                    </a:stretch>
+                  </pic:blipFill>
+                  <pic:spPr bwMode="auto">
+                    <a:xfrm>
+                      <a:off x="0" y="0"/>
+                      <a:ext cx="3286125" cy="1495425"/>
+                    </a:xfrm>
+                    <a:prstGeom prst="rect">
+                      <a:avLst/>
+                    </a:prstGeom>
+                    <a:noFill/>
+                    <a:ln w="9525">
+                      <a:noFill/>
+                      <a:miter lim="800000"/>
+                      <a:headEnd/>
+                      <a:tailEnd/>
+                    </a:ln>
+                  </pic:spPr>
+                </pic:pic>
+              </a:graphicData>
+            </a:graphic>
+          </wp:inline>
+        </w:drawing>
+      </w:r>
+    </w:p>
+    <w:p>
+      <w:pPr>
+        <w:rPr>
+          <w:rFonts w:ascii="Consolas" w:hAnsi="Consolas"/>
+          <w:sz w:val="28"/>
+          <w:szCs w:val="28"/>
+          <w:highlight w:val="yellow"/>
+        </w:rPr>
+      </w:pPr>
+      <w:r>
+        <w:rPr>
+          <w:rFonts w:ascii="Consolas" w:hAnsi="Consolas"/>
+          <w:sz w:val="28"/>
+          <w:szCs w:val="28"/>
+          <w:highlight w:val="yellow"/>
+        </w:rPr>
+        <w:t>CustomerDaoImpl.java</w:t>
+      </w:r>
+    </w:p>
+    <w:p>
+      <w:pPr>
+        <w:rPr>
+          <w:rFonts w:ascii="Consolas" w:hAnsi="Consolas"/>
+          <w:sz w:val="28"/>
+          <w:szCs w:val="28"/>
+          <w:highlight w:val="yellow"/>
+        </w:rPr>
+      </w:pPr>
+      <w:r>
+        <w:rPr>
+          <w:rFonts w:ascii="Consolas" w:hAnsi="Consolas"/>
+          <w:noProof/>
+          <w:sz w:val="28"/>
+          <w:szCs w:val="28"/>
+        </w:rPr>
+        <w:lastRenderedPageBreak/>
+        <w:drawing>
+          <wp:inline distT="0" distB="0" distL="0" distR="0">
+            <wp:extent cx="5727700" cy="2277110"/>
+            <wp:effectExtent l="19050" t="0" r="6350" b="0"/>
+            <wp:docPr id="42" name="Picture 19"/>
+            <wp:cNvGraphicFramePr>
+              <a:graphicFrameLocks xmlns:a="http://schemas.openxmlformats.org/drawingml/2006/main" noChangeAspect="1"/>
+            </wp:cNvGraphicFramePr>
+            <a:graphic xmlns:a="http://schemas.openxmlformats.org/drawingml/2006/main">
+              <a:graphicData uri="http://schemas.openxmlformats.org/drawingml/2006/picture">
+                <pic:pic xmlns:pic="http://schemas.openxmlformats.org/drawingml/2006/picture">
+                  <pic:nvPicPr>
+                    <pic:cNvPr id="0" name="Picture 19"/>
+                    <pic:cNvPicPr>
+                      <a:picLocks noChangeAspect="1" noChangeArrowheads="1"/>
+                    </pic:cNvPicPr>
+                  </pic:nvPicPr>
+                  <pic:blipFill>
+                    <a:blip r:embed="rId43"/>
+                    <a:srcRect/>
+                    <a:stretch>
+                      <a:fillRect/>
+                    </a:stretch>
+                  </pic:blipFill>
+                  <pic:spPr bwMode="auto">
+                    <a:xfrm>
+                      <a:off x="0" y="0"/>
+                      <a:ext cx="5727700" cy="2277110"/>
+                    </a:xfrm>
+                    <a:prstGeom prst="rect">
+                      <a:avLst/>
+                    </a:prstGeom>
+                    <a:noFill/>
+                    <a:ln w="9525">
+                      <a:noFill/>
+                      <a:miter lim="800000"/>
+                      <a:headEnd/>
+                      <a:tailEnd/>
+                    </a:ln>
+                  </pic:spPr>
+                </pic:pic>
+              </a:graphicData>
+            </a:graphic>
+          </wp:inline>
+        </w:drawing>
+      </w:r>
+    </w:p>
+    <w:p>
+      <w:pPr>
+        <w:rPr>
+          <w:rFonts w:ascii="Consolas" w:hAnsi="Consolas"/>
+          <w:sz w:val="28"/>
+          <w:szCs w:val="28"/>
+          <w:highlight w:val="yellow"/>
+        </w:rPr>
+      </w:pPr>
+      <w:r>
+        <w:rPr>
+          <w:rFonts w:ascii="Consolas" w:hAnsi="Consolas"/>
+          <w:sz w:val="28"/>
+          <w:szCs w:val="28"/>
+          <w:highlight w:val="yellow"/>
+        </w:rPr>
+        <w:t>CustomerService.java</w:t>
+      </w:r>
+    </w:p>
+    <w:p>
+      <w:pPr>
+        <w:rPr>
+          <w:rFonts w:ascii="Consolas" w:hAnsi="Consolas"/>
+          <w:sz w:val="28"/>
+          <w:szCs w:val="28"/>
+          <w:highlight w:val="yellow"/>
+        </w:rPr>
+      </w:pPr>
+      <w:r>
+        <w:rPr>
+          <w:rFonts w:ascii="Consolas" w:hAnsi="Consolas"/>
+          <w:noProof/>
+          <w:sz w:val="28"/>
+          <w:szCs w:val="28"/>
+        </w:rPr>
+        <w:drawing>
+          <wp:inline distT="0" distB="0" distL="0" distR="0">
+            <wp:extent cx="3994150" cy="1682115"/>
+            <wp:effectExtent l="19050" t="0" r="6350" b="0"/>
+            <wp:docPr id="43" name="Picture 20"/>
+            <wp:cNvGraphicFramePr>
+              <a:graphicFrameLocks xmlns:a="http://schemas.openxmlformats.org/drawingml/2006/main" noChangeAspect="1"/>
+            </wp:cNvGraphicFramePr>
+            <a:graphic xmlns:a="http://schemas.openxmlformats.org/drawingml/2006/main">
+              <a:graphicData uri="http://schemas.openxmlformats.org/drawingml/2006/picture">
+                <pic:pic xmlns:pic="http://schemas.openxmlformats.org/drawingml/2006/picture">
+                  <pic:nvPicPr>
+                    <pic:cNvPr id="0" name="Picture 20"/>
+                    <pic:cNvPicPr>
+                      <a:picLocks noChangeAspect="1" noChangeArrowheads="1"/>
+                    </pic:cNvPicPr>
+                  </pic:nvPicPr>
+                  <pic:blipFill>
+                    <a:blip r:embed="rId44"/>
+                    <a:srcRect/>
+                    <a:stretch>
+                      <a:fillRect/>
+                    </a:stretch>
+                  </pic:blipFill>
+                  <pic:spPr bwMode="auto">
+                    <a:xfrm>
+                      <a:off x="0" y="0"/>
+                      <a:ext cx="3994150" cy="1682115"/>
+                    </a:xfrm>
+                    <a:prstGeom prst="rect">
+                      <a:avLst/>
+                    </a:prstGeom>
+                    <a:noFill/>
+                    <a:ln w="9525">
+                      <a:noFill/>
+                      <a:miter lim="800000"/>
+                      <a:headEnd/>
+                      <a:tailEnd/>
+                    </a:ln>
+                  </pic:spPr>
+                </pic:pic>
+              </a:graphicData>
+            </a:graphic>
+          </wp:inline>
+        </w:drawing>
+      </w:r>
+    </w:p>
+    <w:p>
+      <w:pPr>
+        <w:rPr>
+          <w:rFonts w:ascii="Consolas" w:hAnsi="Consolas"/>
+          <w:sz w:val="28"/>
+          <w:szCs w:val="28"/>
+        </w:rPr>
+      </w:pPr>
+      <w:r>
+        <w:rPr>
+          <w:rFonts w:ascii="Consolas" w:hAnsi="Consolas"/>
+          <w:sz w:val="28"/>
+          <w:szCs w:val="28"/>
+          <w:highlight w:val="yellow"/>
+        </w:rPr>
+        <w:t>CustomerServiceImpl.java</w:t>
+      </w:r>
+    </w:p>
+    <w:p>
+      <w:pPr>
+        <w:rPr>
+          <w:rFonts w:ascii="Consolas" w:hAnsi="Consolas"/>
+          <w:sz w:val="28"/>
+          <w:szCs w:val="28"/>
+        </w:rPr>
+      </w:pPr>
+      <w:r>
+        <w:rPr>
+          <w:rFonts w:ascii="Consolas" w:hAnsi="Consolas"/>
+          <w:noProof/>
+          <w:sz w:val="28"/>
+          <w:szCs w:val="28"/>
+        </w:rPr>
+        <w:drawing>
+          <wp:inline distT="0" distB="0" distL="0" distR="0">
+            <wp:extent cx="5727700" cy="2726055"/>
+            <wp:effectExtent l="19050" t="0" r="6350" b="0"/>
+            <wp:docPr id="44" name="Picture 21"/>
+            <wp:cNvGraphicFramePr>
+              <a:graphicFrameLocks xmlns:a="http://schemas.openxmlformats.org/drawingml/2006/main" noChangeAspect="1"/>
+            </wp:cNvGraphicFramePr>
+            <a:graphic xmlns:a="http://schemas.openxmlformats.org/drawingml/2006/main">
+              <a:graphicData uri="http://schemas.openxmlformats.org/drawingml/2006/picture">
+                <pic:pic xmlns:pic="http://schemas.openxmlformats.org/drawingml/2006/picture">
+                  <pic:nvPicPr>
+                    <pic:cNvPr id="0" name="Picture 21"/>
+                    <pic:cNvPicPr>
+                      <a:picLocks noChangeAspect="1" noChangeArrowheads="1"/>
+                    </pic:cNvPicPr>
+                  </pic:nvPicPr>
+                  <pic:blipFill>
+                    <a:blip r:embed="rId45"/>
+                    <a:srcRect/>
+                    <a:stretch>
+                      <a:fillRect/>
+                    </a:stretch>
+                  </pic:blipFill>
+                  <pic:spPr bwMode="auto">
+                    <a:xfrm>
+                      <a:off x="0" y="0"/>
+                      <a:ext cx="5727700" cy="2726055"/>
+                    </a:xfrm>
+                    <a:prstGeom prst="rect">
+                      <a:avLst/>
+                    </a:prstGeom>
+                    <a:noFill/>
+                    <a:ln w="9525">
+                      <a:noFill/>
+                      <a:miter lim="800000"/>
+                      <a:headEnd/>
+                      <a:tailEnd/>
+                    </a:ln>
+                  </pic:spPr>
+                </pic:pic>
+              </a:graphicData>
+            </a:graphic>
+          </wp:inline>
+        </w:drawing>
+      </w:r>
+    </w:p>
+    <w:p>
+      <w:pPr>
+        <w:rPr>
+          <w:rFonts w:ascii="Consolas" w:hAnsi="Consolas"/>
+          <w:sz w:val="28"/>
+          <w:szCs w:val="28"/>
+        </w:rPr>
+      </w:pPr>
+      <w:r>
+        <w:rPr>
+          <w:rFonts w:ascii="Consolas" w:hAnsi="Consolas"/>
+          <w:sz w:val="28"/>
+          <w:szCs w:val="28"/>
+          <w:highlight w:val="yellow"/>
+        </w:rPr>
+        <w:t>Sprin</w:t>
+      </w:r>
+      <w:r>
+        <w:rPr>
+          <w:rFonts w:ascii="Consolas" w:hAnsi="Consolas"/>
+          <w:sz w:val="28"/>
+          <w:szCs w:val="28"/>
+          <w:highlight w:val="yellow"/>
+        </w:rPr>
+        <w:t>g</w:t>
+      </w:r>
+      <w:r>
+        <w:rPr>
+          <w:rFonts w:ascii="Consolas" w:hAnsi="Consolas"/>
+          <w:sz w:val="28"/>
+          <w:szCs w:val="28"/>
+          <w:highlight w:val="yellow"/>
+        </w:rPr>
+        <w:t>Test.java</w:t>
+      </w:r>
+    </w:p>
+    <w:p>
+      <w:pPr>
+        <w:rPr>
+          <w:rFonts w:ascii="Consolas" w:hAnsi="Consolas"/>
+          <w:sz w:val="28"/>
+          <w:szCs w:val="28"/>
+        </w:rPr>
+      </w:pPr>
+      <w:r>
+        <w:rPr>
+          <w:rFonts w:ascii="Consolas" w:hAnsi="Consolas"/>
+          <w:noProof/>
+          <w:sz w:val="28"/>
+          <w:szCs w:val="28"/>
+        </w:rPr>
+        <w:lastRenderedPageBreak/>
+        <w:drawing>
+          <wp:inline distT="0" distB="0" distL="0" distR="0">
+            <wp:extent cx="5719445" cy="4020185"/>
+            <wp:effectExtent l="19050" t="0" r="0" b="0"/>
+            <wp:docPr id="45" name="Picture 22"/>
+            <wp:cNvGraphicFramePr>
+              <a:graphicFrameLocks xmlns:a="http://schemas.openxmlformats.org/drawingml/2006/main" noChangeAspect="1"/>
+            </wp:cNvGraphicFramePr>
+            <a:graphic xmlns:a="http://schemas.openxmlformats.org/drawingml/2006/main">
+              <a:graphicData uri="http://schemas.openxmlformats.org/drawingml/2006/picture">
+                <pic:pic xmlns:pic="http://schemas.openxmlformats.org/drawingml/2006/picture">
+                  <pic:nvPicPr>
+                    <pic:cNvPr id="0" name="Picture 22"/>
+                    <pic:cNvPicPr>
+                      <a:picLocks noChangeAspect="1" noChangeArrowheads="1"/>
+                    </pic:cNvPicPr>
+                  </pic:nvPicPr>
+                  <pic:blipFill>
+                    <a:blip r:embed="rId46"/>
+                    <a:srcRect/>
+                    <a:stretch>
+                      <a:fillRect/>
+                    </a:stretch>
+                  </pic:blipFill>
+                  <pic:spPr bwMode="auto">
+                    <a:xfrm>
+                      <a:off x="0" y="0"/>
+                      <a:ext cx="5719445" cy="4020185"/>
+                    </a:xfrm>
+                    <a:prstGeom prst="rect">
+                      <a:avLst/>
+                    </a:prstGeom>
+                    <a:noFill/>
+                    <a:ln w="9525">
+                      <a:noFill/>
+                      <a:miter lim="800000"/>
+                      <a:headEnd/>
+                      <a:tailEnd/>
+                    </a:ln>
+                  </pic:spPr>
+                </pic:pic>
+              </a:graphicData>
+            </a:graphic>
+          </wp:inline>
+        </w:drawing>
+      </w:r>
+    </w:p>
+    <w:p>
+      <w:pPr>
+        <w:rPr>
+          <w:rFonts w:ascii="Consolas" w:hAnsi="Consolas"/>
+          <w:sz w:val="28"/>
+          <w:szCs w:val="28"/>
+        </w:rPr>
+      </w:pPr>
+      <w:r>
+        <w:rPr>
+          <w:rFonts w:ascii="Consolas" w:hAnsi="Consolas"/>
+          <w:sz w:val="28"/>
+          <w:szCs w:val="28"/>
+        </w:rPr>
+        <w:t xml:space="preserve">@Autowired: it automatically injects the object based on the type of the variable, </w:t>
+      </w:r>
+    </w:p>
+    <w:p>
+      <w:pPr>
+        <w:rPr>
+          <w:rFonts w:ascii="Consolas" w:hAnsi="Consolas"/>
+          <w:sz w:val="28"/>
+          <w:szCs w:val="28"/>
+        </w:rPr>
+      </w:pPr>
+      <w:r>
+        <w:rPr>
+          <w:rFonts w:ascii="Consolas" w:hAnsi="Consolas"/>
+          <w:i/>
+          <w:sz w:val="28"/>
+          <w:szCs w:val="28"/>
+        </w:rPr>
+        <w:t>CustomerDao customerDao</w:t>
+      </w:r>
+      <w:r>
+        <w:rPr>
+          <w:rFonts w:ascii="Consolas" w:hAnsi="Consolas"/>
+          <w:sz w:val="28"/>
+          <w:szCs w:val="28"/>
+        </w:rPr>
+        <w:t xml:space="preserve"> variable has </w:t>
+      </w:r>
+      <w:r>
+        <w:rPr>
+          <w:rFonts w:ascii="Consolas" w:hAnsi="Consolas"/>
+          <w:i/>
+          <w:sz w:val="28"/>
+          <w:szCs w:val="28"/>
+          <w:highlight w:val="yellow"/>
+        </w:rPr>
+        <w:t>@Autowired</w:t>
+      </w:r>
+      <w:r>
+        <w:rPr>
+          <w:rFonts w:ascii="Consolas" w:hAnsi="Consolas"/>
+          <w:sz w:val="28"/>
+          <w:szCs w:val="28"/>
+        </w:rPr>
+        <w:t xml:space="preserve">, spring framework checks for the object that implements CustomerDao, but the condition is there must be only one object of that particular type, if found more than one, spring raises error UnsatisfiedDependencyException, to resolve you can use </w:t>
+      </w:r>
+      <w:r>
+        <w:rPr>
+          <w:rFonts w:ascii="Consolas" w:hAnsi="Consolas"/>
+          <w:i/>
+          <w:sz w:val="28"/>
+          <w:szCs w:val="28"/>
+          <w:highlight w:val="yellow"/>
+        </w:rPr>
+        <w:t>@Qualifier</w:t>
+      </w:r>
+      <w:r>
+        <w:rPr>
+          <w:rFonts w:ascii="Consolas" w:hAnsi="Consolas"/>
+          <w:sz w:val="28"/>
+          <w:szCs w:val="28"/>
+        </w:rPr>
+        <w:t xml:space="preserve"> or you can configure spring to have only one object of that type</w:t>
+      </w:r>
+    </w:p>
+    <w:p>
+      <w:pPr>
+        <w:rPr>
+          <w:rFonts w:ascii="Consolas" w:hAnsi="Consolas"/>
+          <w:sz w:val="28"/>
+          <w:szCs w:val="28"/>
+        </w:rPr>
+      </w:pPr>
+    </w:p>
+    <w:p>
+      <w:pPr>
+        <w:rPr>
+          <w:rFonts w:ascii="Consolas" w:hAnsi="Consolas"/>
+          <w:sz w:val="28"/>
+          <w:szCs w:val="28"/>
+        </w:rPr>
+      </w:pPr>
+      <w:r>
+        <w:rPr>
+          <w:rFonts w:ascii="Consolas" w:hAnsi="Consolas"/>
+          <w:sz w:val="28"/>
+          <w:szCs w:val="28"/>
+          <w:highlight w:val="yellow"/>
+        </w:rPr>
+        <w:t>CustomerServiceImpl.java</w:t>
+      </w:r>
+    </w:p>
+    <w:p>
+      <w:pPr>
+        <w:rPr>
+          <w:rFonts w:ascii="Consolas" w:hAnsi="Consolas"/>
+          <w:sz w:val="28"/>
+          <w:szCs w:val="28"/>
+        </w:rPr>
+      </w:pPr>
+      <w:r>
+        <w:rPr>
+          <w:rFonts w:ascii="Consolas" w:hAnsi="Consolas"/>
+          <w:noProof/>
+          <w:sz w:val="28"/>
+          <w:szCs w:val="28"/>
+        </w:rPr>
+        <w:lastRenderedPageBreak/>
+        <w:drawing>
+          <wp:inline distT="0" distB="0" distL="0" distR="0">
+            <wp:extent cx="5727700" cy="3580130"/>
+            <wp:effectExtent l="19050" t="0" r="6350" b="0"/>
+            <wp:docPr id="46" name="Picture 23"/>
+            <wp:cNvGraphicFramePr>
+              <a:graphicFrameLocks xmlns:a="http://schemas.openxmlformats.org/drawingml/2006/main" noChangeAspect="1"/>
+            </wp:cNvGraphicFramePr>
+            <a:graphic xmlns:a="http://schemas.openxmlformats.org/drawingml/2006/main">
+              <a:graphicData uri="http://schemas.openxmlformats.org/drawingml/2006/picture">
+                <pic:pic xmlns:pic="http://schemas.openxmlformats.org/drawingml/2006/picture">
+                  <pic:nvPicPr>
+                    <pic:cNvPr id="0" name="Picture 23"/>
+                    <pic:cNvPicPr>
+                      <a:picLocks noChangeAspect="1" noChangeArrowheads="1"/>
+                    </pic:cNvPicPr>
+                  </pic:nvPicPr>
+                  <pic:blipFill>
+                    <a:blip r:embed="rId47"/>
+                    <a:srcRect/>
+                    <a:stretch>
+                      <a:fillRect/>
+                    </a:stretch>
+                  </pic:blipFill>
+                  <pic:spPr bwMode="auto">
+                    <a:xfrm>
+                      <a:off x="0" y="0"/>
+                      <a:ext cx="5727700" cy="3580130"/>
+                    </a:xfrm>
+                    <a:prstGeom prst="rect">
+                      <a:avLst/>
+                    </a:prstGeom>
+                    <a:noFill/>
+                    <a:ln w="9525">
+                      <a:noFill/>
+                      <a:miter lim="800000"/>
+                      <a:headEnd/>
+                      <a:tailEnd/>
+                    </a:ln>
+                  </pic:spPr>
+                </pic:pic>
+              </a:graphicData>
+            </a:graphic>
+          </wp:inline>
+        </w:drawing>
+      </w:r>
+    </w:p>
+    <w:p>
+      <w:pPr>
+        <w:rPr>
+          <w:rFonts w:ascii="Consolas" w:hAnsi="Consolas"/>
+          <w:sz w:val="28"/>
+          <w:szCs w:val="28"/>
+        </w:rPr>
+      </w:pPr>
+      <w:r>
+        <w:rPr>
+          <w:rFonts w:ascii="Consolas" w:hAnsi="Consolas"/>
+          <w:sz w:val="28"/>
+          <w:szCs w:val="28"/>
+        </w:rPr>
+        <w:t>Since there are 2 Dao implementations we must use @Qualifier</w:t>
       </w:r>
     </w:p>
     <w:p>

--- a/WFS Notes.docx
+++ b/WFS Notes.docx
@@ -188,6 +188,7 @@
           <w:szCs w:val="28"/>
         </w:rPr>
       </w:pPr>
+      <w:proofErr w:type="spellStart"/>
       <w:r>
         <w:rPr>
           <w:rFonts w:ascii="Consolas" w:hAnsi="Consolas"/>
@@ -196,6 +197,7 @@
         </w:rPr>
         <w:t>Enums</w:t>
       </w:r>
+      <w:proofErr w:type="spellEnd"/>
     </w:p>
     <w:p>
       <w:pPr>
@@ -232,13 +234,23 @@
           <w:szCs w:val="28"/>
         </w:rPr>
       </w:pPr>
-      <w:r>
-        <w:rPr>
-          <w:rFonts w:ascii="Consolas" w:hAnsi="Consolas"/>
-          <w:sz w:val="28"/>
-          <w:szCs w:val="28"/>
-        </w:rPr>
-        <w:t>Var-Args</w:t>
+      <w:proofErr w:type="spellStart"/>
+      <w:r>
+        <w:rPr>
+          <w:rFonts w:ascii="Consolas" w:hAnsi="Consolas"/>
+          <w:sz w:val="28"/>
+          <w:szCs w:val="28"/>
+        </w:rPr>
+        <w:t>Var</w:t>
+      </w:r>
+      <w:proofErr w:type="spellEnd"/>
+      <w:r>
+        <w:rPr>
+          <w:rFonts w:ascii="Consolas" w:hAnsi="Consolas"/>
+          <w:sz w:val="28"/>
+          <w:szCs w:val="28"/>
+        </w:rPr>
+        <w:t>-Args</w:t>
       </w:r>
     </w:p>
     <w:p>
@@ -302,13 +314,23 @@
           <w:szCs w:val="28"/>
         </w:rPr>
       </w:pPr>
-      <w:r>
-        <w:rPr>
-          <w:rFonts w:ascii="Consolas" w:hAnsi="Consolas"/>
-          <w:sz w:val="28"/>
-          <w:szCs w:val="28"/>
-        </w:rPr>
-        <w:t>Enums: Fixed set of constants</w:t>
+      <w:proofErr w:type="spellStart"/>
+      <w:r>
+        <w:rPr>
+          <w:rFonts w:ascii="Consolas" w:hAnsi="Consolas"/>
+          <w:sz w:val="28"/>
+          <w:szCs w:val="28"/>
+        </w:rPr>
+        <w:t>Enums</w:t>
+      </w:r>
+      <w:proofErr w:type="spellEnd"/>
+      <w:r>
+        <w:rPr>
+          <w:rFonts w:ascii="Consolas" w:hAnsi="Consolas"/>
+          <w:sz w:val="28"/>
+          <w:szCs w:val="28"/>
+        </w:rPr>
+        <w:t>: Fixed set of constants</w:t>
       </w:r>
       <w:r>
         <w:rPr>
@@ -367,8 +389,18 @@
           <w:sz w:val="28"/>
           <w:szCs w:val="28"/>
         </w:rPr>
-        <w:t>Departments must be Accounts, Sales, Finance,..</w:t>
-      </w:r>
+        <w:t xml:space="preserve">Departments must be Accounts, Sales, </w:t>
+      </w:r>
+      <w:proofErr w:type="gramStart"/>
+      <w:r>
+        <w:rPr>
+          <w:rFonts w:ascii="Consolas" w:hAnsi="Consolas"/>
+          <w:sz w:val="28"/>
+          <w:szCs w:val="28"/>
+        </w:rPr>
+        <w:t>Finance,..</w:t>
+      </w:r>
+      <w:proofErr w:type="gramEnd"/>
     </w:p>
     <w:p>
       <w:pPr>
@@ -681,13 +713,23 @@
           <w:szCs w:val="28"/>
         </w:rPr>
       </w:pPr>
-      <w:r>
-        <w:rPr>
-          <w:rFonts w:ascii="Consolas" w:hAnsi="Consolas"/>
-          <w:sz w:val="28"/>
-          <w:szCs w:val="28"/>
-        </w:rPr>
-        <w:t>int sum(int... x)</w:t>
+      <w:proofErr w:type="gramStart"/>
+      <w:r>
+        <w:rPr>
+          <w:rFonts w:ascii="Consolas" w:hAnsi="Consolas"/>
+          <w:sz w:val="28"/>
+          <w:szCs w:val="28"/>
+        </w:rPr>
+        <w:t>int</w:t>
+      </w:r>
+      <w:proofErr w:type="gramEnd"/>
+      <w:r>
+        <w:rPr>
+          <w:rFonts w:ascii="Consolas" w:hAnsi="Consolas"/>
+          <w:sz w:val="28"/>
+          <w:szCs w:val="28"/>
+        </w:rPr>
+        <w:t xml:space="preserve"> sum(int... x)</w:t>
       </w:r>
     </w:p>
     <w:p>
@@ -1073,7 +1115,25 @@
           <w:sz w:val="28"/>
           <w:szCs w:val="28"/>
         </w:rPr>
-        <w:t>List&lt;Integer&gt; list = new ArrayList&lt;Integer&gt;();</w:t>
+        <w:t>List&lt;Integer&gt; list = new ArrayList&lt;Integer</w:t>
+      </w:r>
+      <w:proofErr w:type="gramStart"/>
+      <w:r>
+        <w:rPr>
+          <w:rFonts w:ascii="Consolas" w:hAnsi="Consolas"/>
+          <w:sz w:val="28"/>
+          <w:szCs w:val="28"/>
+        </w:rPr>
+        <w:t>&gt;(</w:t>
+      </w:r>
+      <w:proofErr w:type="gramEnd"/>
+      <w:r>
+        <w:rPr>
+          <w:rFonts w:ascii="Consolas" w:hAnsi="Consolas"/>
+          <w:sz w:val="28"/>
+          <w:szCs w:val="28"/>
+        </w:rPr>
+        <w:t>);</w:t>
       </w:r>
     </w:p>
     <w:p>
@@ -1116,7 +1176,25 @@
           <w:sz w:val="28"/>
           <w:szCs w:val="28"/>
         </w:rPr>
-        <w:t>List&lt;Integer&gt; list = new ArrayList&lt;&gt;();</w:t>
+        <w:t>List&lt;Integer&gt; list = new ArrayList&lt;</w:t>
+      </w:r>
+      <w:proofErr w:type="gramStart"/>
+      <w:r>
+        <w:rPr>
+          <w:rFonts w:ascii="Consolas" w:hAnsi="Consolas"/>
+          <w:sz w:val="28"/>
+          <w:szCs w:val="28"/>
+        </w:rPr>
+        <w:t>&gt;(</w:t>
+      </w:r>
+      <w:proofErr w:type="gramEnd"/>
+      <w:r>
+        <w:rPr>
+          <w:rFonts w:ascii="Consolas" w:hAnsi="Consolas"/>
+          <w:sz w:val="28"/>
+          <w:szCs w:val="28"/>
+        </w:rPr>
+        <w:t>);</w:t>
       </w:r>
     </w:p>
     <w:p>
@@ -1171,13 +1249,51 @@
           <w:szCs w:val="28"/>
         </w:rPr>
       </w:pPr>
-      <w:r>
-        <w:rPr>
-          <w:rFonts w:ascii="Consolas" w:hAnsi="Consolas"/>
-          <w:sz w:val="28"/>
-          <w:szCs w:val="28"/>
-        </w:rPr>
-        <w:t>catch(ArithmeticException | NumberFormatException e) { }</w:t>
+      <w:proofErr w:type="gramStart"/>
+      <w:r>
+        <w:rPr>
+          <w:rFonts w:ascii="Consolas" w:hAnsi="Consolas"/>
+          <w:sz w:val="28"/>
+          <w:szCs w:val="28"/>
+        </w:rPr>
+        <w:t>catch(</w:t>
+      </w:r>
+      <w:proofErr w:type="spellStart"/>
+      <w:proofErr w:type="gramEnd"/>
+      <w:r>
+        <w:rPr>
+          <w:rFonts w:ascii="Consolas" w:hAnsi="Consolas"/>
+          <w:sz w:val="28"/>
+          <w:szCs w:val="28"/>
+        </w:rPr>
+        <w:t>ArithmeticException</w:t>
+      </w:r>
+      <w:proofErr w:type="spellEnd"/>
+      <w:r>
+        <w:rPr>
+          <w:rFonts w:ascii="Consolas" w:hAnsi="Consolas"/>
+          <w:sz w:val="28"/>
+          <w:szCs w:val="28"/>
+        </w:rPr>
+        <w:t xml:space="preserve"> | </w:t>
+      </w:r>
+      <w:proofErr w:type="spellStart"/>
+      <w:r>
+        <w:rPr>
+          <w:rFonts w:ascii="Consolas" w:hAnsi="Consolas"/>
+          <w:sz w:val="28"/>
+          <w:szCs w:val="28"/>
+        </w:rPr>
+        <w:t>NumberFormatException</w:t>
+      </w:r>
+      <w:proofErr w:type="spellEnd"/>
+      <w:r>
+        <w:rPr>
+          <w:rFonts w:ascii="Consolas" w:hAnsi="Consolas"/>
+          <w:sz w:val="28"/>
+          <w:szCs w:val="28"/>
+        </w:rPr>
+        <w:t xml:space="preserve"> e) { }</w:t>
       </w:r>
     </w:p>
     <w:p>
@@ -1222,7 +1338,25 @@
           <w:szCs w:val="28"/>
         </w:rPr>
         <w:lastRenderedPageBreak/>
-        <w:t>This features automatically closes the resources like files, buffers, databases etc.</w:t>
+        <w:t xml:space="preserve">This </w:t>
+      </w:r>
+      <w:proofErr w:type="gramStart"/>
+      <w:r>
+        <w:rPr>
+          <w:rFonts w:ascii="Consolas" w:hAnsi="Consolas"/>
+          <w:sz w:val="28"/>
+          <w:szCs w:val="28"/>
+        </w:rPr>
+        <w:t>features</w:t>
+      </w:r>
+      <w:proofErr w:type="gramEnd"/>
+      <w:r>
+        <w:rPr>
+          <w:rFonts w:ascii="Consolas" w:hAnsi="Consolas"/>
+          <w:sz w:val="28"/>
+          <w:szCs w:val="28"/>
+        </w:rPr>
+        <w:t xml:space="preserve"> automatically closes the resources like files, buffers, databases etc.</w:t>
       </w:r>
     </w:p>
     <w:p>
@@ -1292,13 +1426,23 @@
           <w:szCs w:val="28"/>
         </w:rPr>
       </w:pPr>
-      <w:r>
-        <w:rPr>
-          <w:rFonts w:ascii="Consolas" w:hAnsi="Consolas"/>
-          <w:sz w:val="28"/>
-          <w:szCs w:val="28"/>
-        </w:rPr>
-        <w:t xml:space="preserve">try (resource instances; resource instances)  { </w:t>
+      <w:proofErr w:type="gramStart"/>
+      <w:r>
+        <w:rPr>
+          <w:rFonts w:ascii="Consolas" w:hAnsi="Consolas"/>
+          <w:sz w:val="28"/>
+          <w:szCs w:val="28"/>
+        </w:rPr>
+        <w:t>try</w:t>
+      </w:r>
+      <w:proofErr w:type="gramEnd"/>
+      <w:r>
+        <w:rPr>
+          <w:rFonts w:ascii="Consolas" w:hAnsi="Consolas"/>
+          <w:sz w:val="28"/>
+          <w:szCs w:val="28"/>
+        </w:rPr>
+        <w:t xml:space="preserve"> (resource instances; resource instances)  { </w:t>
       </w:r>
     </w:p>
     <w:p>
@@ -1344,13 +1488,41 @@
           <w:szCs w:val="28"/>
         </w:rPr>
       </w:pPr>
-      <w:r>
-        <w:rPr>
-          <w:rFonts w:ascii="Consolas" w:hAnsi="Consolas"/>
-          <w:sz w:val="28"/>
-          <w:szCs w:val="28"/>
-        </w:rPr>
-        <w:t>try (fw = new FileWriter(“abc.txt”))  { }</w:t>
+      <w:proofErr w:type="gramStart"/>
+      <w:r>
+        <w:rPr>
+          <w:rFonts w:ascii="Consolas" w:hAnsi="Consolas"/>
+          <w:sz w:val="28"/>
+          <w:szCs w:val="28"/>
+        </w:rPr>
+        <w:t>try</w:t>
+      </w:r>
+      <w:proofErr w:type="gramEnd"/>
+      <w:r>
+        <w:rPr>
+          <w:rFonts w:ascii="Consolas" w:hAnsi="Consolas"/>
+          <w:sz w:val="28"/>
+          <w:szCs w:val="28"/>
+        </w:rPr>
+        <w:t xml:space="preserve"> (</w:t>
+      </w:r>
+      <w:proofErr w:type="spellStart"/>
+      <w:r>
+        <w:rPr>
+          <w:rFonts w:ascii="Consolas" w:hAnsi="Consolas"/>
+          <w:sz w:val="28"/>
+          <w:szCs w:val="28"/>
+        </w:rPr>
+        <w:t>fw</w:t>
+      </w:r>
+      <w:proofErr w:type="spellEnd"/>
+      <w:r>
+        <w:rPr>
+          <w:rFonts w:ascii="Consolas" w:hAnsi="Consolas"/>
+          <w:sz w:val="28"/>
+          <w:szCs w:val="28"/>
+        </w:rPr>
+        <w:t xml:space="preserve"> = new FileWriter(“abc.txt”))  { }</w:t>
       </w:r>
     </w:p>
     <w:p>
@@ -1734,8 +1906,18 @@
           <w:sz w:val="28"/>
           <w:szCs w:val="28"/>
         </w:rPr>
-        <w:t>Java introduced 3 main classes to work on Date, Time and DateTime</w:t>
-      </w:r>
+        <w:t xml:space="preserve">Java introduced 3 main classes to work on Date, Time and </w:t>
+      </w:r>
+      <w:proofErr w:type="spellStart"/>
+      <w:r>
+        <w:rPr>
+          <w:rFonts w:ascii="Consolas" w:hAnsi="Consolas"/>
+          <w:sz w:val="28"/>
+          <w:szCs w:val="28"/>
+        </w:rPr>
+        <w:t>DateTime</w:t>
+      </w:r>
+      <w:proofErr w:type="spellEnd"/>
     </w:p>
     <w:p>
       <w:pPr>
@@ -1750,6 +1932,7 @@
           <w:szCs w:val="28"/>
         </w:rPr>
       </w:pPr>
+      <w:proofErr w:type="spellStart"/>
       <w:r>
         <w:rPr>
           <w:rFonts w:ascii="Consolas" w:hAnsi="Consolas"/>
@@ -1758,6 +1941,7 @@
         </w:rPr>
         <w:t>LocalDate</w:t>
       </w:r>
+      <w:proofErr w:type="spellEnd"/>
     </w:p>
     <w:p>
       <w:pPr>
@@ -1772,6 +1956,7 @@
           <w:szCs w:val="28"/>
         </w:rPr>
       </w:pPr>
+      <w:proofErr w:type="spellStart"/>
       <w:r>
         <w:rPr>
           <w:rFonts w:ascii="Consolas" w:hAnsi="Consolas"/>
@@ -1780,6 +1965,7 @@
         </w:rPr>
         <w:t>LocalTime</w:t>
       </w:r>
+      <w:proofErr w:type="spellEnd"/>
     </w:p>
     <w:p>
       <w:pPr>
@@ -1794,6 +1980,7 @@
           <w:szCs w:val="28"/>
         </w:rPr>
       </w:pPr>
+      <w:proofErr w:type="spellStart"/>
       <w:r>
         <w:rPr>
           <w:rFonts w:ascii="Consolas" w:hAnsi="Consolas"/>
@@ -1802,6 +1989,7 @@
         </w:rPr>
         <w:t>LocalDateTime</w:t>
       </w:r>
+      <w:proofErr w:type="spellEnd"/>
     </w:p>
     <w:p>
       <w:pPr>
@@ -1846,57 +2034,88 @@
           <w:szCs w:val="28"/>
         </w:rPr>
       </w:pPr>
-      <w:r>
-        <w:rPr>
-          <w:rFonts w:ascii="Consolas" w:hAnsi="Consolas"/>
-          <w:sz w:val="28"/>
-          <w:szCs w:val="28"/>
-        </w:rPr>
-        <w:t>now(): to create current date or time instance</w:t>
-      </w:r>
-    </w:p>
-    <w:p>
-      <w:pPr>
-        <w:rPr>
-          <w:rFonts w:ascii="Consolas" w:hAnsi="Consolas"/>
-          <w:sz w:val="28"/>
-          <w:szCs w:val="28"/>
-        </w:rPr>
-      </w:pPr>
-      <w:r>
-        <w:rPr>
-          <w:rFonts w:ascii="Consolas" w:hAnsi="Consolas"/>
-          <w:sz w:val="28"/>
-          <w:szCs w:val="28"/>
-        </w:rPr>
-        <w:t>of(): to create specific date or time instance</w:t>
-      </w:r>
-    </w:p>
-    <w:p>
-      <w:pPr>
-        <w:rPr>
-          <w:rFonts w:ascii="Consolas" w:hAnsi="Consolas"/>
-          <w:sz w:val="28"/>
-          <w:szCs w:val="28"/>
-        </w:rPr>
-      </w:pPr>
-      <w:r>
-        <w:rPr>
-          <w:rFonts w:ascii="Consolas" w:hAnsi="Consolas"/>
-          <w:sz w:val="28"/>
-          <w:szCs w:val="28"/>
-        </w:rPr>
-        <w:t>parse(): to take a string and convert to date &amp; time instance</w:t>
-      </w:r>
-    </w:p>
-    <w:p>
-      <w:pPr>
-        <w:rPr>
-          <w:rFonts w:ascii="Consolas" w:hAnsi="Consolas"/>
-          <w:sz w:val="28"/>
-          <w:szCs w:val="28"/>
-        </w:rPr>
-      </w:pPr>
+      <w:proofErr w:type="gramStart"/>
+      <w:r>
+        <w:rPr>
+          <w:rFonts w:ascii="Consolas" w:hAnsi="Consolas"/>
+          <w:sz w:val="28"/>
+          <w:szCs w:val="28"/>
+        </w:rPr>
+        <w:t>now(</w:t>
+      </w:r>
+      <w:proofErr w:type="gramEnd"/>
+      <w:r>
+        <w:rPr>
+          <w:rFonts w:ascii="Consolas" w:hAnsi="Consolas"/>
+          <w:sz w:val="28"/>
+          <w:szCs w:val="28"/>
+        </w:rPr>
+        <w:t>): to create current date or time instance</w:t>
+      </w:r>
+    </w:p>
+    <w:p>
+      <w:pPr>
+        <w:rPr>
+          <w:rFonts w:ascii="Consolas" w:hAnsi="Consolas"/>
+          <w:sz w:val="28"/>
+          <w:szCs w:val="28"/>
+        </w:rPr>
+      </w:pPr>
+      <w:proofErr w:type="gramStart"/>
+      <w:r>
+        <w:rPr>
+          <w:rFonts w:ascii="Consolas" w:hAnsi="Consolas"/>
+          <w:sz w:val="28"/>
+          <w:szCs w:val="28"/>
+        </w:rPr>
+        <w:t>of(</w:t>
+      </w:r>
+      <w:proofErr w:type="gramEnd"/>
+      <w:r>
+        <w:rPr>
+          <w:rFonts w:ascii="Consolas" w:hAnsi="Consolas"/>
+          <w:sz w:val="28"/>
+          <w:szCs w:val="28"/>
+        </w:rPr>
+        <w:t>): to create specific date or time instance</w:t>
+      </w:r>
+    </w:p>
+    <w:p>
+      <w:pPr>
+        <w:rPr>
+          <w:rFonts w:ascii="Consolas" w:hAnsi="Consolas"/>
+          <w:sz w:val="28"/>
+          <w:szCs w:val="28"/>
+        </w:rPr>
+      </w:pPr>
+      <w:proofErr w:type="gramStart"/>
+      <w:r>
+        <w:rPr>
+          <w:rFonts w:ascii="Consolas" w:hAnsi="Consolas"/>
+          <w:sz w:val="28"/>
+          <w:szCs w:val="28"/>
+        </w:rPr>
+        <w:t>parse(</w:t>
+      </w:r>
+      <w:proofErr w:type="gramEnd"/>
+      <w:r>
+        <w:rPr>
+          <w:rFonts w:ascii="Consolas" w:hAnsi="Consolas"/>
+          <w:sz w:val="28"/>
+          <w:szCs w:val="28"/>
+        </w:rPr>
+        <w:t>): to take a string and convert to date &amp; time instance</w:t>
+      </w:r>
+    </w:p>
+    <w:p>
+      <w:pPr>
+        <w:rPr>
+          <w:rFonts w:ascii="Consolas" w:hAnsi="Consolas"/>
+          <w:sz w:val="28"/>
+          <w:szCs w:val="28"/>
+        </w:rPr>
+      </w:pPr>
+      <w:proofErr w:type="spellStart"/>
       <w:r>
         <w:rPr>
           <w:rFonts w:ascii="Consolas" w:hAnsi="Consolas"/>
@@ -1904,7 +2123,17 @@
           <w:szCs w:val="28"/>
           <w:highlight w:val="yellow"/>
         </w:rPr>
-        <w:t>LocalDate Demo</w:t>
+        <w:t>LocalDate</w:t>
+      </w:r>
+      <w:proofErr w:type="spellEnd"/>
+      <w:r>
+        <w:rPr>
+          <w:rFonts w:ascii="Consolas" w:hAnsi="Consolas"/>
+          <w:sz w:val="28"/>
+          <w:szCs w:val="28"/>
+          <w:highlight w:val="yellow"/>
+        </w:rPr>
+        <w:t xml:space="preserve"> Demo</w:t>
       </w:r>
     </w:p>
     <w:p>
@@ -2084,6 +2313,7 @@
           <w:szCs w:val="28"/>
         </w:rPr>
       </w:pPr>
+      <w:proofErr w:type="spellStart"/>
       <w:r>
         <w:rPr>
           <w:rFonts w:ascii="Consolas" w:hAnsi="Consolas"/>
@@ -2091,7 +2321,34 @@
           <w:szCs w:val="28"/>
         </w:rPr>
         <w:lastRenderedPageBreak/>
-        <w:t>LocalTime &amp; LocalDateTime also works the same way</w:t>
+        <w:t>LocalTime</w:t>
+      </w:r>
+      <w:proofErr w:type="spellEnd"/>
+      <w:r>
+        <w:rPr>
+          <w:rFonts w:ascii="Consolas" w:hAnsi="Consolas"/>
+          <w:sz w:val="28"/>
+          <w:szCs w:val="28"/>
+        </w:rPr>
+        <w:t xml:space="preserve"> &amp; </w:t>
+      </w:r>
+      <w:proofErr w:type="spellStart"/>
+      <w:r>
+        <w:rPr>
+          <w:rFonts w:ascii="Consolas" w:hAnsi="Consolas"/>
+          <w:sz w:val="28"/>
+          <w:szCs w:val="28"/>
+        </w:rPr>
+        <w:t>LocalDateTime</w:t>
+      </w:r>
+      <w:proofErr w:type="spellEnd"/>
+      <w:r>
+        <w:rPr>
+          <w:rFonts w:ascii="Consolas" w:hAnsi="Consolas"/>
+          <w:sz w:val="28"/>
+          <w:szCs w:val="28"/>
+        </w:rPr>
+        <w:t xml:space="preserve"> also works the same way</w:t>
       </w:r>
     </w:p>
     <w:p>
@@ -2401,15 +2658,33 @@
           <w:sz w:val="28"/>
           <w:szCs w:val="28"/>
         </w:rPr>
-        <w:t>It is a simplified form of implementing anonymous class</w:t>
-      </w:r>
-      <w:r>
-        <w:rPr>
-          <w:rFonts w:ascii="Consolas" w:hAnsi="Consolas"/>
-          <w:sz w:val="28"/>
-          <w:szCs w:val="28"/>
-        </w:rPr>
-        <w:t>, it has to be applied only on the interfaces having single abstract method (Functional Interface)</w:t>
+        <w:t xml:space="preserve">It is a simplified form of implementing anonymous </w:t>
+      </w:r>
+      <w:proofErr w:type="gramStart"/>
+      <w:r>
+        <w:rPr>
+          <w:rFonts w:ascii="Consolas" w:hAnsi="Consolas"/>
+          <w:sz w:val="28"/>
+          <w:szCs w:val="28"/>
+        </w:rPr>
+        <w:t>class</w:t>
+      </w:r>
+      <w:r>
+        <w:rPr>
+          <w:rFonts w:ascii="Consolas" w:hAnsi="Consolas"/>
+          <w:sz w:val="28"/>
+          <w:szCs w:val="28"/>
+        </w:rPr>
+        <w:t>,</w:t>
+      </w:r>
+      <w:proofErr w:type="gramEnd"/>
+      <w:r>
+        <w:rPr>
+          <w:rFonts w:ascii="Consolas" w:hAnsi="Consolas"/>
+          <w:sz w:val="28"/>
+          <w:szCs w:val="28"/>
+        </w:rPr>
+        <w:t xml:space="preserve"> it has to be applied only on the interfaces having single abstract method (Functional Interface)</w:t>
       </w:r>
     </w:p>
     <w:p>
@@ -2549,41 +2824,115 @@
           <w:sz w:val="28"/>
           <w:szCs w:val="28"/>
         </w:rPr>
-        <w:t>(x, y) -&gt; x + y // a method that returns addition of x &amp; y</w:t>
-      </w:r>
-    </w:p>
-    <w:p>
-      <w:pPr>
-        <w:rPr>
-          <w:rFonts w:ascii="Consolas" w:hAnsi="Consolas"/>
-          <w:sz w:val="28"/>
-          <w:szCs w:val="28"/>
-        </w:rPr>
-      </w:pPr>
-      <w:r>
-        <w:rPr>
-          <w:rFonts w:ascii="Consolas" w:hAnsi="Consolas"/>
-          <w:sz w:val="28"/>
-          <w:szCs w:val="28"/>
-        </w:rPr>
-        <w:t>() -&gt; { System.out.println(“...”); return 10; }</w:t>
-      </w:r>
-    </w:p>
-    <w:p>
-      <w:pPr>
-        <w:rPr>
-          <w:rFonts w:ascii="Consolas" w:hAnsi="Consolas"/>
-          <w:sz w:val="28"/>
-          <w:szCs w:val="28"/>
-        </w:rPr>
-      </w:pPr>
-      <w:r>
-        <w:rPr>
-          <w:rFonts w:ascii="Consolas" w:hAnsi="Consolas"/>
-          <w:sz w:val="28"/>
-          <w:szCs w:val="28"/>
-        </w:rPr>
-        <w:t>() -&gt; System.out.println() // a method returns void</w:t>
+        <w:t>(</w:t>
+      </w:r>
+      <w:proofErr w:type="gramStart"/>
+      <w:r>
+        <w:rPr>
+          <w:rFonts w:ascii="Consolas" w:hAnsi="Consolas"/>
+          <w:sz w:val="28"/>
+          <w:szCs w:val="28"/>
+        </w:rPr>
+        <w:t>x</w:t>
+      </w:r>
+      <w:proofErr w:type="gramEnd"/>
+      <w:r>
+        <w:rPr>
+          <w:rFonts w:ascii="Consolas" w:hAnsi="Consolas"/>
+          <w:sz w:val="28"/>
+          <w:szCs w:val="28"/>
+        </w:rPr>
+        <w:t>, y) -&gt; x + y // a method that returns addition of x &amp; y</w:t>
+      </w:r>
+    </w:p>
+    <w:p>
+      <w:pPr>
+        <w:rPr>
+          <w:rFonts w:ascii="Consolas" w:hAnsi="Consolas"/>
+          <w:sz w:val="28"/>
+          <w:szCs w:val="28"/>
+        </w:rPr>
+      </w:pPr>
+      <w:r>
+        <w:rPr>
+          <w:rFonts w:ascii="Consolas" w:hAnsi="Consolas"/>
+          <w:sz w:val="28"/>
+          <w:szCs w:val="28"/>
+        </w:rPr>
+        <w:t xml:space="preserve">() -&gt; </w:t>
+      </w:r>
+      <w:proofErr w:type="gramStart"/>
+      <w:r>
+        <w:rPr>
+          <w:rFonts w:ascii="Consolas" w:hAnsi="Consolas"/>
+          <w:sz w:val="28"/>
+          <w:szCs w:val="28"/>
+        </w:rPr>
+        <w:t xml:space="preserve">{ </w:t>
+      </w:r>
+      <w:proofErr w:type="spellStart"/>
+      <w:r>
+        <w:rPr>
+          <w:rFonts w:ascii="Consolas" w:hAnsi="Consolas"/>
+          <w:sz w:val="28"/>
+          <w:szCs w:val="28"/>
+        </w:rPr>
+        <w:t>System.out.println</w:t>
+      </w:r>
+      <w:proofErr w:type="spellEnd"/>
+      <w:proofErr w:type="gramEnd"/>
+      <w:r>
+        <w:rPr>
+          <w:rFonts w:ascii="Consolas" w:hAnsi="Consolas"/>
+          <w:sz w:val="28"/>
+          <w:szCs w:val="28"/>
+        </w:rPr>
+        <w:t>(“...”); return 10; }</w:t>
+      </w:r>
+    </w:p>
+    <w:p>
+      <w:pPr>
+        <w:rPr>
+          <w:rFonts w:ascii="Consolas" w:hAnsi="Consolas"/>
+          <w:sz w:val="28"/>
+          <w:szCs w:val="28"/>
+        </w:rPr>
+      </w:pPr>
+      <w:r>
+        <w:rPr>
+          <w:rFonts w:ascii="Consolas" w:hAnsi="Consolas"/>
+          <w:sz w:val="28"/>
+          <w:szCs w:val="28"/>
+        </w:rPr>
+        <w:t xml:space="preserve">() -&gt; </w:t>
+      </w:r>
+      <w:proofErr w:type="spellStart"/>
+      <w:proofErr w:type="gramStart"/>
+      <w:r>
+        <w:rPr>
+          <w:rFonts w:ascii="Consolas" w:hAnsi="Consolas"/>
+          <w:sz w:val="28"/>
+          <w:szCs w:val="28"/>
+        </w:rPr>
+        <w:t>System.out.println</w:t>
+      </w:r>
+      <w:proofErr w:type="spellEnd"/>
+      <w:r>
+        <w:rPr>
+          <w:rFonts w:ascii="Consolas" w:hAnsi="Consolas"/>
+          <w:sz w:val="28"/>
+          <w:szCs w:val="28"/>
+        </w:rPr>
+        <w:t>(</w:t>
+      </w:r>
+      <w:proofErr w:type="gramEnd"/>
+      <w:r>
+        <w:rPr>
+          <w:rFonts w:ascii="Consolas" w:hAnsi="Consolas"/>
+          <w:sz w:val="28"/>
+          <w:szCs w:val="28"/>
+        </w:rPr>
+        <w:t>) // a method returns void</w:t>
       </w:r>
     </w:p>
     <w:p>
@@ -2924,8 +3273,18 @@
           <w:sz w:val="28"/>
           <w:szCs w:val="28"/>
         </w:rPr>
-        <w:t xml:space="preserve"> requirement: get only the top 3 employees sorted based on id, salary, dob</w:t>
-      </w:r>
+        <w:t xml:space="preserve"> requirement: get only the top 3 employees sorted based on id, salary, </w:t>
+      </w:r>
+      <w:proofErr w:type="gramStart"/>
+      <w:r>
+        <w:rPr>
+          <w:rFonts w:ascii="Consolas" w:hAnsi="Consolas"/>
+          <w:sz w:val="28"/>
+          <w:szCs w:val="28"/>
+        </w:rPr>
+        <w:t>dob</w:t>
+      </w:r>
+      <w:proofErr w:type="gramEnd"/>
     </w:p>
     <w:p>
       <w:pPr>
@@ -2986,75 +3345,159 @@
           <w:sz w:val="28"/>
           <w:szCs w:val="28"/>
         </w:rPr>
-        <w:t>Streams are collection of data that you want to operate while processing the collection, Java Streams processes the collection of data in a declarative way like SQL.</w:t>
-      </w:r>
-    </w:p>
-    <w:p>
-      <w:pPr>
-        <w:rPr>
-          <w:rFonts w:ascii="Consolas" w:hAnsi="Consolas"/>
-          <w:sz w:val="28"/>
-          <w:szCs w:val="28"/>
-        </w:rPr>
-      </w:pPr>
-      <w:r>
-        <w:rPr>
-          <w:rFonts w:ascii="Consolas" w:hAnsi="Consolas"/>
-          <w:sz w:val="28"/>
-          <w:szCs w:val="28"/>
-        </w:rPr>
-        <w:t xml:space="preserve">SQL statements are declarative statements they are easier to write, to select items, to filter items, to sum items </w:t>
-      </w:r>
-    </w:p>
-    <w:p>
-      <w:pPr>
-        <w:rPr>
-          <w:rFonts w:ascii="Consolas" w:hAnsi="Consolas"/>
-          <w:sz w:val="28"/>
-          <w:szCs w:val="28"/>
-        </w:rPr>
-      </w:pPr>
-      <w:r>
-        <w:rPr>
-          <w:rFonts w:ascii="Consolas" w:hAnsi="Consolas"/>
-          <w:sz w:val="28"/>
-          <w:szCs w:val="28"/>
-        </w:rPr>
-        <w:t>select * from employee;</w:t>
-      </w:r>
-    </w:p>
-    <w:p>
-      <w:pPr>
-        <w:rPr>
-          <w:rFonts w:ascii="Consolas" w:hAnsi="Consolas"/>
-          <w:sz w:val="28"/>
-          <w:szCs w:val="28"/>
-        </w:rPr>
-      </w:pPr>
-      <w:r>
-        <w:rPr>
-          <w:rFonts w:ascii="Consolas" w:hAnsi="Consolas"/>
-          <w:sz w:val="28"/>
-          <w:szCs w:val="28"/>
-        </w:rPr>
-        <w:t>select * from employee order by name;</w:t>
-      </w:r>
-    </w:p>
-    <w:p>
-      <w:pPr>
-        <w:rPr>
-          <w:rFonts w:ascii="Consolas" w:hAnsi="Consolas"/>
-          <w:sz w:val="28"/>
-          <w:szCs w:val="28"/>
-        </w:rPr>
-      </w:pPr>
-      <w:r>
-        <w:rPr>
-          <w:rFonts w:ascii="Consolas" w:hAnsi="Consolas"/>
-          <w:sz w:val="28"/>
-          <w:szCs w:val="28"/>
-        </w:rPr>
-        <w:t>select * from employee order by name desc;</w:t>
+        <w:t xml:space="preserve">Streams are collection of data that you want to operate while processing the </w:t>
+      </w:r>
+      <w:proofErr w:type="gramStart"/>
+      <w:r>
+        <w:rPr>
+          <w:rFonts w:ascii="Consolas" w:hAnsi="Consolas"/>
+          <w:sz w:val="28"/>
+          <w:szCs w:val="28"/>
+        </w:rPr>
+        <w:t>collection,</w:t>
+      </w:r>
+      <w:proofErr w:type="gramEnd"/>
+      <w:r>
+        <w:rPr>
+          <w:rFonts w:ascii="Consolas" w:hAnsi="Consolas"/>
+          <w:sz w:val="28"/>
+          <w:szCs w:val="28"/>
+        </w:rPr>
+        <w:t xml:space="preserve"> Java Streams processes the collection of data in a declarative way like SQL.</w:t>
+      </w:r>
+    </w:p>
+    <w:p>
+      <w:pPr>
+        <w:rPr>
+          <w:rFonts w:ascii="Consolas" w:hAnsi="Consolas"/>
+          <w:sz w:val="28"/>
+          <w:szCs w:val="28"/>
+        </w:rPr>
+      </w:pPr>
+      <w:r>
+        <w:rPr>
+          <w:rFonts w:ascii="Consolas" w:hAnsi="Consolas"/>
+          <w:sz w:val="28"/>
+          <w:szCs w:val="28"/>
+        </w:rPr>
+        <w:t xml:space="preserve">SQL statements are declarative statements they are easier to write, to select items, to filter items, to </w:t>
+      </w:r>
+      <w:proofErr w:type="spellStart"/>
+      <w:r>
+        <w:rPr>
+          <w:rFonts w:ascii="Consolas" w:hAnsi="Consolas"/>
+          <w:sz w:val="28"/>
+          <w:szCs w:val="28"/>
+        </w:rPr>
+        <w:t>sum</w:t>
+      </w:r>
+      <w:proofErr w:type="spellEnd"/>
+      <w:r>
+        <w:rPr>
+          <w:rFonts w:ascii="Consolas" w:hAnsi="Consolas"/>
+          <w:sz w:val="28"/>
+          <w:szCs w:val="28"/>
+        </w:rPr>
+        <w:t xml:space="preserve"> items </w:t>
+      </w:r>
+    </w:p>
+    <w:p>
+      <w:pPr>
+        <w:rPr>
+          <w:rFonts w:ascii="Consolas" w:hAnsi="Consolas"/>
+          <w:sz w:val="28"/>
+          <w:szCs w:val="28"/>
+        </w:rPr>
+      </w:pPr>
+      <w:proofErr w:type="gramStart"/>
+      <w:r>
+        <w:rPr>
+          <w:rFonts w:ascii="Consolas" w:hAnsi="Consolas"/>
+          <w:sz w:val="28"/>
+          <w:szCs w:val="28"/>
+        </w:rPr>
+        <w:t>select</w:t>
+      </w:r>
+      <w:proofErr w:type="gramEnd"/>
+      <w:r>
+        <w:rPr>
+          <w:rFonts w:ascii="Consolas" w:hAnsi="Consolas"/>
+          <w:sz w:val="28"/>
+          <w:szCs w:val="28"/>
+        </w:rPr>
+        <w:t xml:space="preserve"> * from employee;</w:t>
+      </w:r>
+    </w:p>
+    <w:p>
+      <w:pPr>
+        <w:rPr>
+          <w:rFonts w:ascii="Consolas" w:hAnsi="Consolas"/>
+          <w:sz w:val="28"/>
+          <w:szCs w:val="28"/>
+        </w:rPr>
+      </w:pPr>
+      <w:proofErr w:type="gramStart"/>
+      <w:r>
+        <w:rPr>
+          <w:rFonts w:ascii="Consolas" w:hAnsi="Consolas"/>
+          <w:sz w:val="28"/>
+          <w:szCs w:val="28"/>
+        </w:rPr>
+        <w:t>select</w:t>
+      </w:r>
+      <w:proofErr w:type="gramEnd"/>
+      <w:r>
+        <w:rPr>
+          <w:rFonts w:ascii="Consolas" w:hAnsi="Consolas"/>
+          <w:sz w:val="28"/>
+          <w:szCs w:val="28"/>
+        </w:rPr>
+        <w:t xml:space="preserve"> * from employee order by name;</w:t>
+      </w:r>
+    </w:p>
+    <w:p>
+      <w:pPr>
+        <w:rPr>
+          <w:rFonts w:ascii="Consolas" w:hAnsi="Consolas"/>
+          <w:sz w:val="28"/>
+          <w:szCs w:val="28"/>
+        </w:rPr>
+      </w:pPr>
+      <w:proofErr w:type="gramStart"/>
+      <w:r>
+        <w:rPr>
+          <w:rFonts w:ascii="Consolas" w:hAnsi="Consolas"/>
+          <w:sz w:val="28"/>
+          <w:szCs w:val="28"/>
+        </w:rPr>
+        <w:t>select</w:t>
+      </w:r>
+      <w:proofErr w:type="gramEnd"/>
+      <w:r>
+        <w:rPr>
+          <w:rFonts w:ascii="Consolas" w:hAnsi="Consolas"/>
+          <w:sz w:val="28"/>
+          <w:szCs w:val="28"/>
+        </w:rPr>
+        <w:t xml:space="preserve"> * from employee order by name </w:t>
+      </w:r>
+      <w:proofErr w:type="spellStart"/>
+      <w:r>
+        <w:rPr>
+          <w:rFonts w:ascii="Consolas" w:hAnsi="Consolas"/>
+          <w:sz w:val="28"/>
+          <w:szCs w:val="28"/>
+        </w:rPr>
+        <w:t>desc</w:t>
+      </w:r>
+      <w:proofErr w:type="spellEnd"/>
+      <w:r>
+        <w:rPr>
+          <w:rFonts w:ascii="Consolas" w:hAnsi="Consolas"/>
+          <w:sz w:val="28"/>
+          <w:szCs w:val="28"/>
+        </w:rPr>
+        <w:t>;</w:t>
       </w:r>
       <w:r>
         <w:rPr>
@@ -3197,13 +3640,23 @@
           <w:szCs w:val="28"/>
         </w:rPr>
       </w:pPr>
-      <w:r>
-        <w:rPr>
-          <w:rFonts w:ascii="Consolas" w:hAnsi="Consolas"/>
-          <w:sz w:val="28"/>
-          <w:szCs w:val="28"/>
-        </w:rPr>
-        <w:t>Streams has many methods that can be chained that gives another stream</w:t>
+      <w:proofErr w:type="gramStart"/>
+      <w:r>
+        <w:rPr>
+          <w:rFonts w:ascii="Consolas" w:hAnsi="Consolas"/>
+          <w:sz w:val="28"/>
+          <w:szCs w:val="28"/>
+        </w:rPr>
+        <w:t>Streams has</w:t>
+      </w:r>
+      <w:proofErr w:type="gramEnd"/>
+      <w:r>
+        <w:rPr>
+          <w:rFonts w:ascii="Consolas" w:hAnsi="Consolas"/>
+          <w:sz w:val="28"/>
+          <w:szCs w:val="28"/>
+        </w:rPr>
+        <w:t xml:space="preserve"> many methods that can be chained that gives another stream</w:t>
       </w:r>
       <w:r>
         <w:rPr>
@@ -3237,7 +3690,27 @@
           <w:szCs w:val="28"/>
           <w:highlight w:val="yellow"/>
         </w:rPr>
-        <w:t>There are two type of operations you can do on streams</w:t>
+        <w:t xml:space="preserve">There are two </w:t>
+      </w:r>
+      <w:proofErr w:type="gramStart"/>
+      <w:r>
+        <w:rPr>
+          <w:rFonts w:ascii="Consolas" w:hAnsi="Consolas"/>
+          <w:sz w:val="28"/>
+          <w:szCs w:val="28"/>
+          <w:highlight w:val="yellow"/>
+        </w:rPr>
+        <w:t>type</w:t>
+      </w:r>
+      <w:proofErr w:type="gramEnd"/>
+      <w:r>
+        <w:rPr>
+          <w:rFonts w:ascii="Consolas" w:hAnsi="Consolas"/>
+          <w:sz w:val="28"/>
+          <w:szCs w:val="28"/>
+          <w:highlight w:val="yellow"/>
+        </w:rPr>
+        <w:t xml:space="preserve"> of operations you can do on streams</w:t>
       </w:r>
     </w:p>
     <w:p>
@@ -3407,6 +3880,7 @@
           <w:szCs w:val="28"/>
         </w:rPr>
       </w:pPr>
+      <w:proofErr w:type="spellStart"/>
       <w:r>
         <w:rPr>
           <w:rFonts w:ascii="Consolas" w:hAnsi="Consolas"/>
@@ -3415,6 +3889,7 @@
         </w:rPr>
         <w:t>forEach</w:t>
       </w:r>
+      <w:proofErr w:type="spellEnd"/>
     </w:p>
     <w:p>
       <w:pPr>
@@ -3655,13 +4130,23 @@
           <w:szCs w:val="28"/>
         </w:rPr>
       </w:pPr>
-      <w:r>
-        <w:rPr>
-          <w:rFonts w:ascii="Consolas" w:hAnsi="Consolas"/>
-          <w:sz w:val="28"/>
-          <w:szCs w:val="28"/>
-        </w:rPr>
-        <w:t>filter: it is used to filter the data from a stream by applying some condition.</w:t>
+      <w:proofErr w:type="gramStart"/>
+      <w:r>
+        <w:rPr>
+          <w:rFonts w:ascii="Consolas" w:hAnsi="Consolas"/>
+          <w:sz w:val="28"/>
+          <w:szCs w:val="28"/>
+        </w:rPr>
+        <w:t>filter</w:t>
+      </w:r>
+      <w:proofErr w:type="gramEnd"/>
+      <w:r>
+        <w:rPr>
+          <w:rFonts w:ascii="Consolas" w:hAnsi="Consolas"/>
+          <w:sz w:val="28"/>
+          <w:szCs w:val="28"/>
+        </w:rPr>
+        <w:t>: it is used to filter the data from a stream by applying some condition.</w:t>
       </w:r>
     </w:p>
     <w:p>
@@ -3911,7 +4396,25 @@
           <w:sz w:val="28"/>
           <w:szCs w:val="28"/>
         </w:rPr>
-        <w:t xml:space="preserve">Framework makes developers to develop complex applications in a simpler way, it will take care of lot repeating tasks like Exception Handling, Type Conversion, Design Patterns, </w:t>
+        <w:t xml:space="preserve">Framework makes developers to develop complex applications in a simpler </w:t>
+      </w:r>
+      <w:proofErr w:type="gramStart"/>
+      <w:r>
+        <w:rPr>
+          <w:rFonts w:ascii="Consolas" w:hAnsi="Consolas"/>
+          <w:sz w:val="28"/>
+          <w:szCs w:val="28"/>
+        </w:rPr>
+        <w:t>way,</w:t>
+      </w:r>
+      <w:proofErr w:type="gramEnd"/>
+      <w:r>
+        <w:rPr>
+          <w:rFonts w:ascii="Consolas" w:hAnsi="Consolas"/>
+          <w:sz w:val="28"/>
+          <w:szCs w:val="28"/>
+        </w:rPr>
+        <w:t xml:space="preserve"> it will take care of lot repeating tasks like Exception Handling, Type Conversion, Design Patterns, </w:t>
       </w:r>
       <w:r>
         <w:rPr>
@@ -3936,7 +4439,25 @@
           <w:sz w:val="28"/>
           <w:szCs w:val="28"/>
         </w:rPr>
-        <w:t>Spring Framework is one of the java framework which is very popular because you develop many kinds of applications like standalone, web, mobile, microservices and so on</w:t>
+        <w:t xml:space="preserve">Spring Framework is one of the java </w:t>
+      </w:r>
+      <w:proofErr w:type="gramStart"/>
+      <w:r>
+        <w:rPr>
+          <w:rFonts w:ascii="Consolas" w:hAnsi="Consolas"/>
+          <w:sz w:val="28"/>
+          <w:szCs w:val="28"/>
+        </w:rPr>
+        <w:t>framework</w:t>
+      </w:r>
+      <w:proofErr w:type="gramEnd"/>
+      <w:r>
+        <w:rPr>
+          <w:rFonts w:ascii="Consolas" w:hAnsi="Consolas"/>
+          <w:sz w:val="28"/>
+          <w:szCs w:val="28"/>
+        </w:rPr>
+        <w:t xml:space="preserve"> which is very popular because you develop many kinds of applications like standalone, web, mobile, microservices and so on</w:t>
       </w:r>
       <w:r>
         <w:rPr>
@@ -4234,7 +4755,25 @@
           <w:sz w:val="28"/>
           <w:szCs w:val="28"/>
         </w:rPr>
-        <w:t>Spring Framework maintains all the objects in its container called Spring Context, it initializes the objects by looking at the xml configuration</w:t>
+        <w:t xml:space="preserve">Spring Framework maintains all the objects in its container called Spring </w:t>
+      </w:r>
+      <w:proofErr w:type="gramStart"/>
+      <w:r>
+        <w:rPr>
+          <w:rFonts w:ascii="Consolas" w:hAnsi="Consolas"/>
+          <w:sz w:val="28"/>
+          <w:szCs w:val="28"/>
+        </w:rPr>
+        <w:t>Context,</w:t>
+      </w:r>
+      <w:proofErr w:type="gramEnd"/>
+      <w:r>
+        <w:rPr>
+          <w:rFonts w:ascii="Consolas" w:hAnsi="Consolas"/>
+          <w:sz w:val="28"/>
+          <w:szCs w:val="28"/>
+        </w:rPr>
+        <w:t xml:space="preserve"> it initializes the objects by looking at the xml configuration</w:t>
       </w:r>
       <w:r>
         <w:rPr>
@@ -4945,6 +5484,8 @@
         </w:rPr>
         <w:t xml:space="preserve">Spring Core or </w:t>
       </w:r>
+      <w:proofErr w:type="spellStart"/>
+      <w:proofErr w:type="gramStart"/>
       <w:r>
         <w:rPr>
           <w:rFonts w:ascii="Consolas" w:hAnsi="Consolas"/>
@@ -4952,15 +5493,44 @@
           <w:szCs w:val="28"/>
           <w:highlight w:val="yellow"/>
         </w:rPr>
-        <w:t>IoC:</w:t>
-      </w:r>
-      <w:r>
-        <w:rPr>
-          <w:rFonts w:ascii="Consolas" w:hAnsi="Consolas"/>
-          <w:sz w:val="28"/>
-          <w:szCs w:val="28"/>
-        </w:rPr>
-        <w:t xml:space="preserve"> Inversion of Control, it is a mechanism where object creation is inverted, like instead of code creating the object, framework creates the object i.e, container will maintain the object</w:t>
+        <w:t>IoC</w:t>
+      </w:r>
+      <w:proofErr w:type="spellEnd"/>
+      <w:proofErr w:type="gramEnd"/>
+      <w:r>
+        <w:rPr>
+          <w:rFonts w:ascii="Consolas" w:hAnsi="Consolas"/>
+          <w:sz w:val="28"/>
+          <w:szCs w:val="28"/>
+          <w:highlight w:val="yellow"/>
+        </w:rPr>
+        <w:t>:</w:t>
+      </w:r>
+      <w:r>
+        <w:rPr>
+          <w:rFonts w:ascii="Consolas" w:hAnsi="Consolas"/>
+          <w:sz w:val="28"/>
+          <w:szCs w:val="28"/>
+        </w:rPr>
+        <w:t xml:space="preserve"> Inversion of Control, it is a mechanism where object creation is inverted, like instead of code creating the object, framework creates the object </w:t>
+      </w:r>
+      <w:proofErr w:type="spellStart"/>
+      <w:r>
+        <w:rPr>
+          <w:rFonts w:ascii="Consolas" w:hAnsi="Consolas"/>
+          <w:sz w:val="28"/>
+          <w:szCs w:val="28"/>
+        </w:rPr>
+        <w:t>i.e</w:t>
+      </w:r>
+      <w:proofErr w:type="spellEnd"/>
+      <w:r>
+        <w:rPr>
+          <w:rFonts w:ascii="Consolas" w:hAnsi="Consolas"/>
+          <w:sz w:val="28"/>
+          <w:szCs w:val="28"/>
+        </w:rPr>
+        <w:t>, container will maintain the object</w:t>
       </w:r>
       <w:r>
         <w:rPr>
@@ -5106,26 +5676,37 @@
           <w:sz w:val="28"/>
           <w:szCs w:val="28"/>
         </w:rPr>
-        <w:t>@Autowired</w:t>
-      </w:r>
-    </w:p>
-    <w:p>
-      <w:pPr>
-        <w:rPr>
-          <w:rFonts w:ascii="Consolas" w:hAnsi="Consolas"/>
-          <w:sz w:val="28"/>
-          <w:szCs w:val="28"/>
-        </w:rPr>
-      </w:pPr>
-    </w:p>
-    <w:p>
-      <w:pPr>
-        <w:rPr>
-          <w:rFonts w:ascii="Consolas" w:hAnsi="Consolas"/>
-          <w:sz w:val="28"/>
-          <w:szCs w:val="28"/>
-        </w:rPr>
-      </w:pPr>
+        <w:t>@</w:t>
+      </w:r>
+      <w:proofErr w:type="spellStart"/>
+      <w:r>
+        <w:rPr>
+          <w:rFonts w:ascii="Consolas" w:hAnsi="Consolas"/>
+          <w:sz w:val="28"/>
+          <w:szCs w:val="28"/>
+        </w:rPr>
+        <w:t>Autowired</w:t>
+      </w:r>
+      <w:proofErr w:type="spellEnd"/>
+    </w:p>
+    <w:p>
+      <w:pPr>
+        <w:rPr>
+          <w:rFonts w:ascii="Consolas" w:hAnsi="Consolas"/>
+          <w:sz w:val="28"/>
+          <w:szCs w:val="28"/>
+        </w:rPr>
+      </w:pPr>
+    </w:p>
+    <w:p>
+      <w:pPr>
+        <w:rPr>
+          <w:rFonts w:ascii="Consolas" w:hAnsi="Consolas"/>
+          <w:sz w:val="28"/>
+          <w:szCs w:val="28"/>
+        </w:rPr>
+      </w:pPr>
+      <w:proofErr w:type="gramStart"/>
       <w:r>
         <w:rPr>
           <w:rFonts w:ascii="Consolas" w:hAnsi="Consolas"/>
@@ -5133,7 +5714,17 @@
           <w:szCs w:val="28"/>
           <w:highlight w:val="yellow"/>
         </w:rPr>
-        <w:t>setter injection</w:t>
+        <w:t>setter</w:t>
+      </w:r>
+      <w:proofErr w:type="gramEnd"/>
+      <w:r>
+        <w:rPr>
+          <w:rFonts w:ascii="Consolas" w:hAnsi="Consolas"/>
+          <w:sz w:val="28"/>
+          <w:szCs w:val="28"/>
+          <w:highlight w:val="yellow"/>
+        </w:rPr>
+        <w:t xml:space="preserve"> injection</w:t>
       </w:r>
       <w:r>
         <w:rPr>
@@ -5160,6 +5751,7 @@
           <w:szCs w:val="28"/>
         </w:rPr>
       </w:pPr>
+      <w:proofErr w:type="gramStart"/>
       <w:r>
         <w:rPr>
           <w:rFonts w:ascii="Consolas" w:hAnsi="Consolas"/>
@@ -5167,7 +5759,17 @@
           <w:szCs w:val="28"/>
           <w:highlight w:val="yellow"/>
         </w:rPr>
-        <w:t>constructor injection</w:t>
+        <w:t>constructor</w:t>
+      </w:r>
+      <w:proofErr w:type="gramEnd"/>
+      <w:r>
+        <w:rPr>
+          <w:rFonts w:ascii="Consolas" w:hAnsi="Consolas"/>
+          <w:sz w:val="28"/>
+          <w:szCs w:val="28"/>
+          <w:highlight w:val="yellow"/>
+        </w:rPr>
+        <w:t xml:space="preserve"> injection</w:t>
       </w:r>
       <w:r>
         <w:rPr>
@@ -5201,8 +5803,19 @@
           <w:szCs w:val="28"/>
           <w:highlight w:val="yellow"/>
         </w:rPr>
-        <w:t>@Autowired</w:t>
-      </w:r>
+        <w:t>@</w:t>
+      </w:r>
+      <w:proofErr w:type="spellStart"/>
+      <w:r>
+        <w:rPr>
+          <w:rFonts w:ascii="Consolas" w:hAnsi="Consolas"/>
+          <w:sz w:val="28"/>
+          <w:szCs w:val="28"/>
+          <w:highlight w:val="yellow"/>
+        </w:rPr>
+        <w:t>Autowired</w:t>
+      </w:r>
+      <w:proofErr w:type="spellEnd"/>
       <w:r>
         <w:rPr>
           <w:rFonts w:ascii="Consolas" w:hAnsi="Consolas"/>
@@ -5924,7 +6537,53 @@
           <w:sz w:val="28"/>
           <w:szCs w:val="28"/>
         </w:rPr>
-        <w:t xml:space="preserve"> getConnection() should be treated as a method that establishes the connection on a particular database &amp; its called usually in DAO layer</w:t>
+        <w:t xml:space="preserve"> </w:t>
+      </w:r>
+      <w:proofErr w:type="spellStart"/>
+      <w:proofErr w:type="gramStart"/>
+      <w:r>
+        <w:rPr>
+          <w:rFonts w:ascii="Consolas" w:hAnsi="Consolas"/>
+          <w:sz w:val="28"/>
+          <w:szCs w:val="28"/>
+        </w:rPr>
+        <w:t>getConnection</w:t>
+      </w:r>
+      <w:proofErr w:type="spellEnd"/>
+      <w:r>
+        <w:rPr>
+          <w:rFonts w:ascii="Consolas" w:hAnsi="Consolas"/>
+          <w:sz w:val="28"/>
+          <w:szCs w:val="28"/>
+        </w:rPr>
+        <w:t>(</w:t>
+      </w:r>
+      <w:proofErr w:type="gramEnd"/>
+      <w:r>
+        <w:rPr>
+          <w:rFonts w:ascii="Consolas" w:hAnsi="Consolas"/>
+          <w:sz w:val="28"/>
+          <w:szCs w:val="28"/>
+        </w:rPr>
+        <w:t xml:space="preserve">) should be treated as a method that establishes the connection on a particular database &amp; </w:t>
+      </w:r>
+      <w:proofErr w:type="spellStart"/>
+      <w:r>
+        <w:rPr>
+          <w:rFonts w:ascii="Consolas" w:hAnsi="Consolas"/>
+          <w:sz w:val="28"/>
+          <w:szCs w:val="28"/>
+        </w:rPr>
+        <w:t>its</w:t>
+      </w:r>
+      <w:proofErr w:type="spellEnd"/>
+      <w:r>
+        <w:rPr>
+          <w:rFonts w:ascii="Consolas" w:hAnsi="Consolas"/>
+          <w:sz w:val="28"/>
+          <w:szCs w:val="28"/>
+        </w:rPr>
+        <w:t xml:space="preserve"> called usually in DAO layer</w:t>
       </w:r>
     </w:p>
     <w:p>
@@ -5958,24 +6617,78 @@
           <w:sz w:val="28"/>
           <w:szCs w:val="28"/>
         </w:rPr>
-        <w:t>&lt;property name = “variable” ref = “idName”&gt;</w:t>
-      </w:r>
-    </w:p>
-    <w:p>
-      <w:pPr>
-        <w:rPr>
-          <w:rFonts w:ascii="Consolas" w:hAnsi="Consolas"/>
-          <w:sz w:val="28"/>
-          <w:szCs w:val="28"/>
-        </w:rPr>
-      </w:pPr>
-      <w:r>
-        <w:rPr>
-          <w:rFonts w:ascii="Consolas" w:hAnsi="Consolas"/>
-          <w:sz w:val="28"/>
-          <w:szCs w:val="28"/>
-        </w:rPr>
-        <w:t>&lt;constructor-arg index = “...” ref = “idName”&gt;</w:t>
+        <w:t>&lt;property name = “variable” ref = “</w:t>
+      </w:r>
+      <w:proofErr w:type="spellStart"/>
+      <w:r>
+        <w:rPr>
+          <w:rFonts w:ascii="Consolas" w:hAnsi="Consolas"/>
+          <w:sz w:val="28"/>
+          <w:szCs w:val="28"/>
+        </w:rPr>
+        <w:t>idName</w:t>
+      </w:r>
+      <w:proofErr w:type="spellEnd"/>
+      <w:r>
+        <w:rPr>
+          <w:rFonts w:ascii="Consolas" w:hAnsi="Consolas"/>
+          <w:sz w:val="28"/>
+          <w:szCs w:val="28"/>
+        </w:rPr>
+        <w:t>”&gt;</w:t>
+      </w:r>
+    </w:p>
+    <w:p>
+      <w:pPr>
+        <w:rPr>
+          <w:rFonts w:ascii="Consolas" w:hAnsi="Consolas"/>
+          <w:sz w:val="28"/>
+          <w:szCs w:val="28"/>
+        </w:rPr>
+      </w:pPr>
+      <w:r>
+        <w:rPr>
+          <w:rFonts w:ascii="Consolas" w:hAnsi="Consolas"/>
+          <w:sz w:val="28"/>
+          <w:szCs w:val="28"/>
+        </w:rPr>
+        <w:t>&lt;constructor-</w:t>
+      </w:r>
+      <w:proofErr w:type="spellStart"/>
+      <w:r>
+        <w:rPr>
+          <w:rFonts w:ascii="Consolas" w:hAnsi="Consolas"/>
+          <w:sz w:val="28"/>
+          <w:szCs w:val="28"/>
+        </w:rPr>
+        <w:t>arg</w:t>
+      </w:r>
+      <w:proofErr w:type="spellEnd"/>
+      <w:r>
+        <w:rPr>
+          <w:rFonts w:ascii="Consolas" w:hAnsi="Consolas"/>
+          <w:sz w:val="28"/>
+          <w:szCs w:val="28"/>
+        </w:rPr>
+        <w:t xml:space="preserve"> index = “...” ref = “</w:t>
+      </w:r>
+      <w:proofErr w:type="spellStart"/>
+      <w:r>
+        <w:rPr>
+          <w:rFonts w:ascii="Consolas" w:hAnsi="Consolas"/>
+          <w:sz w:val="28"/>
+          <w:szCs w:val="28"/>
+        </w:rPr>
+        <w:t>idName</w:t>
+      </w:r>
+      <w:proofErr w:type="spellEnd"/>
+      <w:r>
+        <w:rPr>
+          <w:rFonts w:ascii="Consolas" w:hAnsi="Consolas"/>
+          <w:sz w:val="28"/>
+          <w:szCs w:val="28"/>
+        </w:rPr>
+        <w:t>”&gt;</w:t>
       </w:r>
     </w:p>
     <w:p>
@@ -6314,7 +7027,25 @@
           <w:sz w:val="28"/>
           <w:szCs w:val="28"/>
         </w:rPr>
-        <w:t>Note: Client program doesn’t need DbUtility instead it can take DAO instance &amp; call the methods</w:t>
+        <w:t xml:space="preserve">Note: Client program doesn’t need </w:t>
+      </w:r>
+      <w:proofErr w:type="spellStart"/>
+      <w:r>
+        <w:rPr>
+          <w:rFonts w:ascii="Consolas" w:hAnsi="Consolas"/>
+          <w:sz w:val="28"/>
+          <w:szCs w:val="28"/>
+        </w:rPr>
+        <w:t>DbUtility</w:t>
+      </w:r>
+      <w:proofErr w:type="spellEnd"/>
+      <w:r>
+        <w:rPr>
+          <w:rFonts w:ascii="Consolas" w:hAnsi="Consolas"/>
+          <w:sz w:val="28"/>
+          <w:szCs w:val="28"/>
+        </w:rPr>
+        <w:t xml:space="preserve"> instead it can take DAO instance &amp; call the methods</w:t>
       </w:r>
     </w:p>
     <w:p>
@@ -6532,7 +7263,25 @@
           <w:sz w:val="28"/>
           <w:szCs w:val="28"/>
         </w:rPr>
-        <w:t>Pass DBUtility through constructor injection</w:t>
+        <w:t xml:space="preserve">Pass </w:t>
+      </w:r>
+      <w:proofErr w:type="spellStart"/>
+      <w:r>
+        <w:rPr>
+          <w:rFonts w:ascii="Consolas" w:hAnsi="Consolas"/>
+          <w:sz w:val="28"/>
+          <w:szCs w:val="28"/>
+        </w:rPr>
+        <w:t>DBUtility</w:t>
+      </w:r>
+      <w:proofErr w:type="spellEnd"/>
+      <w:r>
+        <w:rPr>
+          <w:rFonts w:ascii="Consolas" w:hAnsi="Consolas"/>
+          <w:sz w:val="28"/>
+          <w:szCs w:val="28"/>
+        </w:rPr>
+        <w:t xml:space="preserve"> through constructor injection</w:t>
       </w:r>
     </w:p>
     <w:p>
@@ -6554,7 +7303,79 @@
           <w:sz w:val="28"/>
           <w:szCs w:val="28"/>
         </w:rPr>
-        <w:t>Implement another DAO like HibernateBackedDAO for the AccountDAO perform the required dependency injection the same way and call the createAccount() &amp; getAccounts() method</w:t>
+        <w:t xml:space="preserve">Implement another DAO like </w:t>
+      </w:r>
+      <w:proofErr w:type="spellStart"/>
+      <w:r>
+        <w:rPr>
+          <w:rFonts w:ascii="Consolas" w:hAnsi="Consolas"/>
+          <w:sz w:val="28"/>
+          <w:szCs w:val="28"/>
+        </w:rPr>
+        <w:t>HibernateBackedDAO</w:t>
+      </w:r>
+      <w:proofErr w:type="spellEnd"/>
+      <w:r>
+        <w:rPr>
+          <w:rFonts w:ascii="Consolas" w:hAnsi="Consolas"/>
+          <w:sz w:val="28"/>
+          <w:szCs w:val="28"/>
+        </w:rPr>
+        <w:t xml:space="preserve"> for the </w:t>
+      </w:r>
+      <w:proofErr w:type="spellStart"/>
+      <w:r>
+        <w:rPr>
+          <w:rFonts w:ascii="Consolas" w:hAnsi="Consolas"/>
+          <w:sz w:val="28"/>
+          <w:szCs w:val="28"/>
+        </w:rPr>
+        <w:t>AccountDAO</w:t>
+      </w:r>
+      <w:proofErr w:type="spellEnd"/>
+      <w:r>
+        <w:rPr>
+          <w:rFonts w:ascii="Consolas" w:hAnsi="Consolas"/>
+          <w:sz w:val="28"/>
+          <w:szCs w:val="28"/>
+        </w:rPr>
+        <w:t xml:space="preserve"> perform the required dependency injection the same way and call the </w:t>
+      </w:r>
+      <w:proofErr w:type="spellStart"/>
+      <w:r>
+        <w:rPr>
+          <w:rFonts w:ascii="Consolas" w:hAnsi="Consolas"/>
+          <w:sz w:val="28"/>
+          <w:szCs w:val="28"/>
+        </w:rPr>
+        <w:t>createAccount</w:t>
+      </w:r>
+      <w:proofErr w:type="spellEnd"/>
+      <w:r>
+        <w:rPr>
+          <w:rFonts w:ascii="Consolas" w:hAnsi="Consolas"/>
+          <w:sz w:val="28"/>
+          <w:szCs w:val="28"/>
+        </w:rPr>
+        <w:t xml:space="preserve">() &amp; </w:t>
+      </w:r>
+      <w:proofErr w:type="spellStart"/>
+      <w:r>
+        <w:rPr>
+          <w:rFonts w:ascii="Consolas" w:hAnsi="Consolas"/>
+          <w:sz w:val="28"/>
+          <w:szCs w:val="28"/>
+        </w:rPr>
+        <w:t>getAccounts</w:t>
+      </w:r>
+      <w:proofErr w:type="spellEnd"/>
+      <w:r>
+        <w:rPr>
+          <w:rFonts w:ascii="Consolas" w:hAnsi="Consolas"/>
+          <w:sz w:val="28"/>
+          <w:szCs w:val="28"/>
+        </w:rPr>
+        <w:t>() method</w:t>
       </w:r>
     </w:p>
     <w:p>
@@ -6576,7 +7397,25 @@
           <w:sz w:val="28"/>
           <w:szCs w:val="28"/>
         </w:rPr>
-        <w:t>Perform a dependency injection by adding another layer i.e., Service Layer (AccountService) and make framework to supply DAO instance to the service layer and from client code(main method) you call the methods of service layer</w:t>
+        <w:t>Perform a dependency injection by adding another layer i.e., Service Layer (</w:t>
+      </w:r>
+      <w:proofErr w:type="spellStart"/>
+      <w:r>
+        <w:rPr>
+          <w:rFonts w:ascii="Consolas" w:hAnsi="Consolas"/>
+          <w:sz w:val="28"/>
+          <w:szCs w:val="28"/>
+        </w:rPr>
+        <w:t>AccountService</w:t>
+      </w:r>
+      <w:proofErr w:type="spellEnd"/>
+      <w:r>
+        <w:rPr>
+          <w:rFonts w:ascii="Consolas" w:hAnsi="Consolas"/>
+          <w:sz w:val="28"/>
+          <w:szCs w:val="28"/>
+        </w:rPr>
+        <w:t>) and make framework to supply DAO instance to the service layer and from client code(main method) you call the methods of service layer</w:t>
       </w:r>
     </w:p>
     <w:p>
@@ -6595,7 +7434,25 @@
           <w:szCs w:val="28"/>
         </w:rPr>
         <w:lastRenderedPageBreak/>
-        <w:t xml:space="preserve">Hint: AccountService interface with </w:t>
+        <w:t xml:space="preserve">Hint: </w:t>
+      </w:r>
+      <w:proofErr w:type="spellStart"/>
+      <w:r>
+        <w:rPr>
+          <w:rFonts w:ascii="Consolas" w:hAnsi="Consolas"/>
+          <w:sz w:val="28"/>
+          <w:szCs w:val="28"/>
+        </w:rPr>
+        <w:t>AccountService</w:t>
+      </w:r>
+      <w:proofErr w:type="spellEnd"/>
+      <w:r>
+        <w:rPr>
+          <w:rFonts w:ascii="Consolas" w:hAnsi="Consolas"/>
+          <w:sz w:val="28"/>
+          <w:szCs w:val="28"/>
+        </w:rPr>
+        <w:t xml:space="preserve"> interface with </w:t>
       </w:r>
     </w:p>
     <w:p>
@@ -6611,6 +7468,7 @@
           <w:szCs w:val="28"/>
         </w:rPr>
       </w:pPr>
+      <w:proofErr w:type="spellStart"/>
       <w:r>
         <w:rPr>
           <w:rFonts w:ascii="Consolas" w:hAnsi="Consolas"/>
@@ -6619,6 +7477,7 @@
         </w:rPr>
         <w:t>createAccount</w:t>
       </w:r>
+      <w:proofErr w:type="spellEnd"/>
     </w:p>
     <w:p>
       <w:pPr>
@@ -6633,6 +7492,7 @@
           <w:szCs w:val="28"/>
         </w:rPr>
       </w:pPr>
+      <w:proofErr w:type="spellStart"/>
       <w:r>
         <w:rPr>
           <w:rFonts w:ascii="Consolas" w:hAnsi="Consolas"/>
@@ -6641,6 +7501,7 @@
         </w:rPr>
         <w:t>getAccounts</w:t>
       </w:r>
+      <w:proofErr w:type="spellEnd"/>
     </w:p>
     <w:p>
       <w:pPr>
@@ -6655,6 +7516,7 @@
           <w:szCs w:val="28"/>
         </w:rPr>
       </w:pPr>
+      <w:proofErr w:type="spellStart"/>
       <w:r>
         <w:rPr>
           <w:rFonts w:ascii="Consolas" w:hAnsi="Consolas"/>
@@ -6663,6 +7525,7 @@
         </w:rPr>
         <w:t>getAccountsSortByName</w:t>
       </w:r>
+      <w:proofErr w:type="spellEnd"/>
     </w:p>
     <w:p>
       <w:pPr>
@@ -6836,7 +7699,25 @@
           <w:sz w:val="28"/>
           <w:szCs w:val="28"/>
         </w:rPr>
-        <w:t>@Repository, @Service, @Controller, @RestController and so on</w:t>
+        <w:t>@Repository, @Service, @Controller, @</w:t>
+      </w:r>
+      <w:proofErr w:type="spellStart"/>
+      <w:r>
+        <w:rPr>
+          <w:rFonts w:ascii="Consolas" w:hAnsi="Consolas"/>
+          <w:sz w:val="28"/>
+          <w:szCs w:val="28"/>
+        </w:rPr>
+        <w:t>RestController</w:t>
+      </w:r>
+      <w:proofErr w:type="spellEnd"/>
+      <w:r>
+        <w:rPr>
+          <w:rFonts w:ascii="Consolas" w:hAnsi="Consolas"/>
+          <w:sz w:val="28"/>
+          <w:szCs w:val="28"/>
+        </w:rPr>
+        <w:t xml:space="preserve"> and so on</w:t>
       </w:r>
     </w:p>
     <w:p>
@@ -6930,7 +7811,25 @@
           <w:sz w:val="28"/>
           <w:szCs w:val="28"/>
         </w:rPr>
-        <w:t>Supplying dependencies can also be done through annotations using @Autowired on top the variable</w:t>
+        <w:t>Supplying dependencies can also be done through annotations using @</w:t>
+      </w:r>
+      <w:proofErr w:type="spellStart"/>
+      <w:r>
+        <w:rPr>
+          <w:rFonts w:ascii="Consolas" w:hAnsi="Consolas"/>
+          <w:sz w:val="28"/>
+          <w:szCs w:val="28"/>
+        </w:rPr>
+        <w:t>Autowired</w:t>
+      </w:r>
+      <w:proofErr w:type="spellEnd"/>
+      <w:r>
+        <w:rPr>
+          <w:rFonts w:ascii="Consolas" w:hAnsi="Consolas"/>
+          <w:sz w:val="28"/>
+          <w:szCs w:val="28"/>
+        </w:rPr>
+        <w:t xml:space="preserve"> on top the variable</w:t>
       </w:r>
     </w:p>
     <w:p>
@@ -6966,7 +7865,25 @@
           <w:szCs w:val="28"/>
         </w:rPr>
         <w:lastRenderedPageBreak/>
-        <w:t xml:space="preserve">&lt;bean ....&gt; </w:t>
+        <w:t>&lt;</w:t>
+      </w:r>
+      <w:proofErr w:type="gramStart"/>
+      <w:r>
+        <w:rPr>
+          <w:rFonts w:ascii="Consolas" w:hAnsi="Consolas"/>
+          <w:sz w:val="28"/>
+          <w:szCs w:val="28"/>
+        </w:rPr>
+        <w:t>bean</w:t>
+      </w:r>
+      <w:proofErr w:type="gramEnd"/>
+      <w:r>
+        <w:rPr>
+          <w:rFonts w:ascii="Consolas" w:hAnsi="Consolas"/>
+          <w:sz w:val="28"/>
+          <w:szCs w:val="28"/>
+        </w:rPr>
+        <w:t xml:space="preserve"> ....&gt; </w:t>
       </w:r>
       <w:r>
         <w:rPr>
@@ -7010,24 +7927,80 @@
           <w:sz w:val="28"/>
           <w:szCs w:val="28"/>
         </w:rPr>
-        <w:t>@Autowired</w:t>
-      </w:r>
-    </w:p>
-    <w:p>
-      <w:pPr>
-        <w:rPr>
-          <w:rFonts w:ascii="Consolas" w:hAnsi="Consolas"/>
-          <w:sz w:val="28"/>
-          <w:szCs w:val="28"/>
-        </w:rPr>
-      </w:pPr>
-      <w:r>
-        <w:rPr>
-          <w:rFonts w:ascii="Consolas" w:hAnsi="Consolas"/>
-          <w:sz w:val="28"/>
-          <w:szCs w:val="28"/>
-        </w:rPr>
-        <w:t>private AccountDao dao;</w:t>
+        <w:t>@</w:t>
+      </w:r>
+      <w:proofErr w:type="spellStart"/>
+      <w:r>
+        <w:rPr>
+          <w:rFonts w:ascii="Consolas" w:hAnsi="Consolas"/>
+          <w:sz w:val="28"/>
+          <w:szCs w:val="28"/>
+        </w:rPr>
+        <w:t>Autowired</w:t>
+      </w:r>
+      <w:proofErr w:type="spellEnd"/>
+    </w:p>
+    <w:p>
+      <w:pPr>
+        <w:rPr>
+          <w:rFonts w:ascii="Consolas" w:hAnsi="Consolas"/>
+          <w:sz w:val="28"/>
+          <w:szCs w:val="28"/>
+        </w:rPr>
+      </w:pPr>
+      <w:proofErr w:type="gramStart"/>
+      <w:r>
+        <w:rPr>
+          <w:rFonts w:ascii="Consolas" w:hAnsi="Consolas"/>
+          <w:sz w:val="28"/>
+          <w:szCs w:val="28"/>
+        </w:rPr>
+        <w:t>private</w:t>
+      </w:r>
+      <w:proofErr w:type="gramEnd"/>
+      <w:r>
+        <w:rPr>
+          <w:rFonts w:ascii="Consolas" w:hAnsi="Consolas"/>
+          <w:sz w:val="28"/>
+          <w:szCs w:val="28"/>
+        </w:rPr>
+        <w:t xml:space="preserve"> </w:t>
+      </w:r>
+      <w:proofErr w:type="spellStart"/>
+      <w:r>
+        <w:rPr>
+          <w:rFonts w:ascii="Consolas" w:hAnsi="Consolas"/>
+          <w:sz w:val="28"/>
+          <w:szCs w:val="28"/>
+        </w:rPr>
+        <w:t>AccountDao</w:t>
+      </w:r>
+      <w:proofErr w:type="spellEnd"/>
+      <w:r>
+        <w:rPr>
+          <w:rFonts w:ascii="Consolas" w:hAnsi="Consolas"/>
+          <w:sz w:val="28"/>
+          <w:szCs w:val="28"/>
+        </w:rPr>
+        <w:t xml:space="preserve"> </w:t>
+      </w:r>
+      <w:proofErr w:type="spellStart"/>
+      <w:r>
+        <w:rPr>
+          <w:rFonts w:ascii="Consolas" w:hAnsi="Consolas"/>
+          <w:sz w:val="28"/>
+          <w:szCs w:val="28"/>
+        </w:rPr>
+        <w:t>dao</w:t>
+      </w:r>
+      <w:proofErr w:type="spellEnd"/>
+      <w:r>
+        <w:rPr>
+          <w:rFonts w:ascii="Consolas" w:hAnsi="Consolas"/>
+          <w:sz w:val="28"/>
+          <w:szCs w:val="28"/>
+        </w:rPr>
+        <w:t>;</w:t>
       </w:r>
     </w:p>
     <w:p>
@@ -7055,21 +8028,41 @@
         </w:rPr>
         <w:t>To configure spring to support annotations you must use one tag in the xml called &lt;</w:t>
       </w:r>
-      <w:r>
-        <w:rPr>
-          <w:rFonts w:ascii="Consolas" w:hAnsi="Consolas"/>
-          <w:sz w:val="28"/>
-          <w:szCs w:val="28"/>
-        </w:rPr>
-        <w:t>context:</w:t>
-      </w:r>
-      <w:r>
-        <w:rPr>
-          <w:rFonts w:ascii="Consolas" w:hAnsi="Consolas"/>
-          <w:sz w:val="28"/>
-          <w:szCs w:val="28"/>
-        </w:rPr>
-        <w:t>component-scan&gt;</w:t>
+      <w:proofErr w:type="spellStart"/>
+      <w:r>
+        <w:rPr>
+          <w:rFonts w:ascii="Consolas" w:hAnsi="Consolas"/>
+          <w:sz w:val="28"/>
+          <w:szCs w:val="28"/>
+        </w:rPr>
+        <w:t>context</w:t>
+      </w:r>
+      <w:proofErr w:type="gramStart"/>
+      <w:r>
+        <w:rPr>
+          <w:rFonts w:ascii="Consolas" w:hAnsi="Consolas"/>
+          <w:sz w:val="28"/>
+          <w:szCs w:val="28"/>
+        </w:rPr>
+        <w:t>:</w:t>
+      </w:r>
+      <w:r>
+        <w:rPr>
+          <w:rFonts w:ascii="Consolas" w:hAnsi="Consolas"/>
+          <w:sz w:val="28"/>
+          <w:szCs w:val="28"/>
+        </w:rPr>
+        <w:t>component</w:t>
+      </w:r>
+      <w:proofErr w:type="spellEnd"/>
+      <w:proofErr w:type="gramEnd"/>
+      <w:r>
+        <w:rPr>
+          <w:rFonts w:ascii="Consolas" w:hAnsi="Consolas"/>
+          <w:sz w:val="28"/>
+          <w:szCs w:val="28"/>
+        </w:rPr>
+        <w:t>-scan&gt;</w:t>
       </w:r>
     </w:p>
     <w:p>
@@ -7592,17 +8585,36 @@
           <w:sz w:val="28"/>
           <w:szCs w:val="28"/>
         </w:rPr>
-        <w:t xml:space="preserve">@Autowired: it automatically injects the object based on the type of the variable, </w:t>
-      </w:r>
-    </w:p>
-    <w:p>
-      <w:pPr>
-        <w:rPr>
-          <w:rFonts w:ascii="Consolas" w:hAnsi="Consolas"/>
-          <w:sz w:val="28"/>
-          <w:szCs w:val="28"/>
-        </w:rPr>
-      </w:pPr>
+        <w:t>@</w:t>
+      </w:r>
+      <w:proofErr w:type="spellStart"/>
+      <w:r>
+        <w:rPr>
+          <w:rFonts w:ascii="Consolas" w:hAnsi="Consolas"/>
+          <w:sz w:val="28"/>
+          <w:szCs w:val="28"/>
+        </w:rPr>
+        <w:t>Autowired</w:t>
+      </w:r>
+      <w:proofErr w:type="spellEnd"/>
+      <w:r>
+        <w:rPr>
+          <w:rFonts w:ascii="Consolas" w:hAnsi="Consolas"/>
+          <w:sz w:val="28"/>
+          <w:szCs w:val="28"/>
+        </w:rPr>
+        <w:t xml:space="preserve">: it automatically injects the object based on the type of the variable, </w:t>
+      </w:r>
+    </w:p>
+    <w:p>
+      <w:pPr>
+        <w:rPr>
+          <w:rFonts w:ascii="Consolas" w:hAnsi="Consolas"/>
+          <w:sz w:val="28"/>
+          <w:szCs w:val="28"/>
+        </w:rPr>
+      </w:pPr>
+      <w:proofErr w:type="spellStart"/>
       <w:r>
         <w:rPr>
           <w:rFonts w:ascii="Consolas" w:hAnsi="Consolas"/>
@@ -7610,8 +8622,29 @@
           <w:sz w:val="28"/>
           <w:szCs w:val="28"/>
         </w:rPr>
-        <w:t>CustomerDao customerDao</w:t>
-      </w:r>
+        <w:t>CustomerDao</w:t>
+      </w:r>
+      <w:proofErr w:type="spellEnd"/>
+      <w:r>
+        <w:rPr>
+          <w:rFonts w:ascii="Consolas" w:hAnsi="Consolas"/>
+          <w:i/>
+          <w:sz w:val="28"/>
+          <w:szCs w:val="28"/>
+        </w:rPr>
+        <w:t xml:space="preserve"> </w:t>
+      </w:r>
+      <w:proofErr w:type="spellStart"/>
+      <w:r>
+        <w:rPr>
+          <w:rFonts w:ascii="Consolas" w:hAnsi="Consolas"/>
+          <w:i/>
+          <w:sz w:val="28"/>
+          <w:szCs w:val="28"/>
+        </w:rPr>
+        <w:t>customerDao</w:t>
+      </w:r>
+      <w:proofErr w:type="spellEnd"/>
       <w:r>
         <w:rPr>
           <w:rFonts w:ascii="Consolas" w:hAnsi="Consolas"/>
@@ -7628,15 +8661,63 @@
           <w:szCs w:val="28"/>
           <w:highlight w:val="yellow"/>
         </w:rPr>
-        <w:t>@Autowired</w:t>
-      </w:r>
-      <w:r>
-        <w:rPr>
-          <w:rFonts w:ascii="Consolas" w:hAnsi="Consolas"/>
-          <w:sz w:val="28"/>
-          <w:szCs w:val="28"/>
-        </w:rPr>
-        <w:t xml:space="preserve">, spring framework checks for the object that implements CustomerDao, but the condition is there must be only one object of that particular type, if found more than one, spring raises error UnsatisfiedDependencyException, to resolve you can use </w:t>
+        <w:t>@</w:t>
+      </w:r>
+      <w:proofErr w:type="spellStart"/>
+      <w:r>
+        <w:rPr>
+          <w:rFonts w:ascii="Consolas" w:hAnsi="Consolas"/>
+          <w:i/>
+          <w:sz w:val="28"/>
+          <w:szCs w:val="28"/>
+          <w:highlight w:val="yellow"/>
+        </w:rPr>
+        <w:t>Autowired</w:t>
+      </w:r>
+      <w:proofErr w:type="spellEnd"/>
+      <w:r>
+        <w:rPr>
+          <w:rFonts w:ascii="Consolas" w:hAnsi="Consolas"/>
+          <w:sz w:val="28"/>
+          <w:szCs w:val="28"/>
+        </w:rPr>
+        <w:t xml:space="preserve">, spring framework checks for the object that implements </w:t>
+      </w:r>
+      <w:proofErr w:type="spellStart"/>
+      <w:r>
+        <w:rPr>
+          <w:rFonts w:ascii="Consolas" w:hAnsi="Consolas"/>
+          <w:sz w:val="28"/>
+          <w:szCs w:val="28"/>
+        </w:rPr>
+        <w:t>CustomerDao</w:t>
+      </w:r>
+      <w:proofErr w:type="spellEnd"/>
+      <w:r>
+        <w:rPr>
+          <w:rFonts w:ascii="Consolas" w:hAnsi="Consolas"/>
+          <w:sz w:val="28"/>
+          <w:szCs w:val="28"/>
+        </w:rPr>
+        <w:t xml:space="preserve">, but the condition is there must be only one object of that particular type, if found more than one, spring raises error </w:t>
+      </w:r>
+      <w:proofErr w:type="spellStart"/>
+      <w:r>
+        <w:rPr>
+          <w:rFonts w:ascii="Consolas" w:hAnsi="Consolas"/>
+          <w:sz w:val="28"/>
+          <w:szCs w:val="28"/>
+        </w:rPr>
+        <w:t>UnsatisfiedDependencyException</w:t>
+      </w:r>
+      <w:proofErr w:type="spellEnd"/>
+      <w:r>
+        <w:rPr>
+          <w:rFonts w:ascii="Consolas" w:hAnsi="Consolas"/>
+          <w:sz w:val="28"/>
+          <w:szCs w:val="28"/>
+        </w:rPr>
+        <w:t xml:space="preserve">, to resolve you can use </w:t>
       </w:r>
       <w:r>
         <w:rPr>
@@ -7781,6 +8862,6691 @@
           <w:szCs w:val="28"/>
         </w:rPr>
       </w:pPr>
+      <w:r>
+        <w:rPr>
+          <w:rFonts w:ascii="Consolas" w:hAnsi="Consolas"/>
+          <w:sz w:val="28"/>
+          <w:szCs w:val="28"/>
+          <w:highlight w:val="yellow"/>
+        </w:rPr>
+        <w:t>Can we configure the class in the xml and inject the object using annotation</w:t>
+      </w:r>
+    </w:p>
+    <w:p>
+      <w:pPr>
+        <w:rPr>
+          <w:rFonts w:ascii="Consolas" w:hAnsi="Consolas"/>
+          <w:sz w:val="28"/>
+          <w:szCs w:val="28"/>
+        </w:rPr>
+      </w:pPr>
+      <w:r>
+        <w:rPr>
+          <w:rFonts w:ascii="Consolas" w:hAnsi="Consolas"/>
+          <w:sz w:val="28"/>
+          <w:szCs w:val="28"/>
+          <w:highlight w:val="yellow"/>
+        </w:rPr>
+        <w:t>DBUtility.java</w:t>
+      </w:r>
+    </w:p>
+    <w:p>
+      <w:pPr>
+        <w:rPr>
+          <w:rFonts w:ascii="Consolas" w:hAnsi="Consolas"/>
+          <w:sz w:val="28"/>
+          <w:szCs w:val="28"/>
+        </w:rPr>
+      </w:pPr>
+      <w:r>
+        <w:rPr>
+          <w:rFonts w:ascii="Consolas" w:hAnsi="Consolas"/>
+          <w:noProof/>
+          <w:sz w:val="28"/>
+          <w:szCs w:val="28"/>
+        </w:rPr>
+        <w:lastRenderedPageBreak/>
+        <w:drawing>
+          <wp:inline distT="0" distB="0" distL="0" distR="0">
+            <wp:extent cx="5727700" cy="4701540"/>
+            <wp:effectExtent l="19050" t="0" r="6350" b="0"/>
+            <wp:docPr id="47" name="Picture 24"/>
+            <wp:cNvGraphicFramePr>
+              <a:graphicFrameLocks xmlns:a="http://schemas.openxmlformats.org/drawingml/2006/main" noChangeAspect="1"/>
+            </wp:cNvGraphicFramePr>
+            <a:graphic xmlns:a="http://schemas.openxmlformats.org/drawingml/2006/main">
+              <a:graphicData uri="http://schemas.openxmlformats.org/drawingml/2006/picture">
+                <pic:pic xmlns:pic="http://schemas.openxmlformats.org/drawingml/2006/picture">
+                  <pic:nvPicPr>
+                    <pic:cNvPr id="0" name="Picture 24"/>
+                    <pic:cNvPicPr>
+                      <a:picLocks noChangeAspect="1" noChangeArrowheads="1"/>
+                    </pic:cNvPicPr>
+                  </pic:nvPicPr>
+                  <pic:blipFill>
+                    <a:blip r:embed="rId48"/>
+                    <a:srcRect/>
+                    <a:stretch>
+                      <a:fillRect/>
+                    </a:stretch>
+                  </pic:blipFill>
+                  <pic:spPr bwMode="auto">
+                    <a:xfrm>
+                      <a:off x="0" y="0"/>
+                      <a:ext cx="5727700" cy="4701540"/>
+                    </a:xfrm>
+                    <a:prstGeom prst="rect">
+                      <a:avLst/>
+                    </a:prstGeom>
+                    <a:noFill/>
+                    <a:ln w="9525">
+                      <a:noFill/>
+                      <a:miter lim="800000"/>
+                      <a:headEnd/>
+                      <a:tailEnd/>
+                    </a:ln>
+                  </pic:spPr>
+                </pic:pic>
+              </a:graphicData>
+            </a:graphic>
+          </wp:inline>
+        </w:drawing>
+      </w:r>
+    </w:p>
+    <w:p>
+      <w:pPr>
+        <w:rPr>
+          <w:rFonts w:ascii="Consolas" w:hAnsi="Consolas"/>
+          <w:sz w:val="28"/>
+          <w:szCs w:val="28"/>
+        </w:rPr>
+      </w:pPr>
+      <w:r>
+        <w:rPr>
+          <w:rFonts w:ascii="Consolas" w:hAnsi="Consolas"/>
+          <w:sz w:val="28"/>
+          <w:szCs w:val="28"/>
+          <w:highlight w:val="yellow"/>
+        </w:rPr>
+        <w:t>beans.xml</w:t>
+      </w:r>
+    </w:p>
+    <w:p>
+      <w:pPr>
+        <w:rPr>
+          <w:rFonts w:ascii="Consolas" w:hAnsi="Consolas"/>
+          <w:sz w:val="28"/>
+          <w:szCs w:val="28"/>
+        </w:rPr>
+      </w:pPr>
+      <w:r>
+        <w:rPr>
+          <w:rFonts w:ascii="Consolas" w:hAnsi="Consolas"/>
+          <w:noProof/>
+          <w:sz w:val="28"/>
+          <w:szCs w:val="28"/>
+        </w:rPr>
+        <w:drawing>
+          <wp:inline distT="0" distB="0" distL="0" distR="0">
+            <wp:extent cx="5762625" cy="1734185"/>
+            <wp:effectExtent l="19050" t="0" r="9525" b="0"/>
+            <wp:docPr id="48" name="Picture 25"/>
+            <wp:cNvGraphicFramePr>
+              <a:graphicFrameLocks xmlns:a="http://schemas.openxmlformats.org/drawingml/2006/main" noChangeAspect="1"/>
+            </wp:cNvGraphicFramePr>
+            <a:graphic xmlns:a="http://schemas.openxmlformats.org/drawingml/2006/main">
+              <a:graphicData uri="http://schemas.openxmlformats.org/drawingml/2006/picture">
+                <pic:pic xmlns:pic="http://schemas.openxmlformats.org/drawingml/2006/picture">
+                  <pic:nvPicPr>
+                    <pic:cNvPr id="0" name="Picture 25"/>
+                    <pic:cNvPicPr>
+                      <a:picLocks noChangeAspect="1" noChangeArrowheads="1"/>
+                    </pic:cNvPicPr>
+                  </pic:nvPicPr>
+                  <pic:blipFill>
+                    <a:blip r:embed="rId49"/>
+                    <a:srcRect/>
+                    <a:stretch>
+                      <a:fillRect/>
+                    </a:stretch>
+                  </pic:blipFill>
+                  <pic:spPr bwMode="auto">
+                    <a:xfrm>
+                      <a:off x="0" y="0"/>
+                      <a:ext cx="5762625" cy="1734185"/>
+                    </a:xfrm>
+                    <a:prstGeom prst="rect">
+                      <a:avLst/>
+                    </a:prstGeom>
+                    <a:noFill/>
+                    <a:ln w="9525">
+                      <a:noFill/>
+                      <a:miter lim="800000"/>
+                      <a:headEnd/>
+                      <a:tailEnd/>
+                    </a:ln>
+                  </pic:spPr>
+                </pic:pic>
+              </a:graphicData>
+            </a:graphic>
+          </wp:inline>
+        </w:drawing>
+      </w:r>
+    </w:p>
+    <w:p>
+      <w:pPr>
+        <w:rPr>
+          <w:rFonts w:ascii="Consolas" w:hAnsi="Consolas"/>
+          <w:sz w:val="28"/>
+          <w:szCs w:val="28"/>
+        </w:rPr>
+      </w:pPr>
+      <w:r>
+        <w:rPr>
+          <w:rFonts w:ascii="Consolas" w:hAnsi="Consolas"/>
+          <w:sz w:val="28"/>
+          <w:szCs w:val="28"/>
+          <w:highlight w:val="yellow"/>
+        </w:rPr>
+        <w:t>Note:</w:t>
+      </w:r>
+      <w:r>
+        <w:rPr>
+          <w:rFonts w:ascii="Consolas" w:hAnsi="Consolas"/>
+          <w:sz w:val="28"/>
+          <w:szCs w:val="28"/>
+        </w:rPr>
+        <w:t xml:space="preserve"> When </w:t>
+      </w:r>
+      <w:proofErr w:type="spellStart"/>
+      <w:r>
+        <w:rPr>
+          <w:rFonts w:ascii="Consolas" w:hAnsi="Consolas"/>
+          <w:sz w:val="28"/>
+          <w:szCs w:val="28"/>
+        </w:rPr>
+        <w:t>DBUtility</w:t>
+      </w:r>
+      <w:proofErr w:type="spellEnd"/>
+      <w:r>
+        <w:rPr>
+          <w:rFonts w:ascii="Consolas" w:hAnsi="Consolas"/>
+          <w:sz w:val="28"/>
+          <w:szCs w:val="28"/>
+        </w:rPr>
+        <w:t xml:space="preserve"> has some properties you can initialize those properties in XML or suppose you don’t have </w:t>
+      </w:r>
+      <w:proofErr w:type="spellStart"/>
+      <w:r>
+        <w:rPr>
+          <w:rFonts w:ascii="Consolas" w:hAnsi="Consolas"/>
+          <w:sz w:val="28"/>
+          <w:szCs w:val="28"/>
+        </w:rPr>
+        <w:t>DBUtility</w:t>
+      </w:r>
+      <w:proofErr w:type="spellEnd"/>
+      <w:r>
+        <w:rPr>
+          <w:rFonts w:ascii="Consolas" w:hAnsi="Consolas"/>
+          <w:sz w:val="28"/>
+          <w:szCs w:val="28"/>
+        </w:rPr>
+        <w:t xml:space="preserve"> class with any stereo type annotations and it is provided by some third party vendors, then you can configure in the xml only</w:t>
+      </w:r>
+    </w:p>
+    <w:p>
+      <w:pPr>
+        <w:rPr>
+          <w:rFonts w:ascii="Consolas" w:hAnsi="Consolas"/>
+          <w:sz w:val="28"/>
+          <w:szCs w:val="28"/>
+        </w:rPr>
+      </w:pPr>
+      <w:proofErr w:type="spellStart"/>
+      <w:r>
+        <w:rPr>
+          <w:rFonts w:ascii="Consolas" w:hAnsi="Consolas"/>
+          <w:sz w:val="28"/>
+          <w:szCs w:val="28"/>
+          <w:highlight w:val="yellow"/>
+        </w:rPr>
+        <w:t>CustomerDaoImpl</w:t>
+      </w:r>
+      <w:proofErr w:type="spellEnd"/>
+    </w:p>
+    <w:p>
+      <w:pPr>
+        <w:rPr>
+          <w:rFonts w:ascii="Consolas" w:hAnsi="Consolas"/>
+          <w:sz w:val="28"/>
+          <w:szCs w:val="28"/>
+        </w:rPr>
+      </w:pPr>
+      <w:r>
+        <w:rPr>
+          <w:rFonts w:ascii="Consolas" w:hAnsi="Consolas"/>
+          <w:noProof/>
+          <w:sz w:val="28"/>
+          <w:szCs w:val="28"/>
+        </w:rPr>
+        <w:lastRenderedPageBreak/>
+        <w:drawing>
+          <wp:inline distT="0" distB="0" distL="0" distR="0">
+            <wp:extent cx="5727700" cy="3709670"/>
+            <wp:effectExtent l="19050" t="0" r="6350" b="0"/>
+            <wp:docPr id="49" name="Picture 26"/>
+            <wp:cNvGraphicFramePr>
+              <a:graphicFrameLocks xmlns:a="http://schemas.openxmlformats.org/drawingml/2006/main" noChangeAspect="1"/>
+            </wp:cNvGraphicFramePr>
+            <a:graphic xmlns:a="http://schemas.openxmlformats.org/drawingml/2006/main">
+              <a:graphicData uri="http://schemas.openxmlformats.org/drawingml/2006/picture">
+                <pic:pic xmlns:pic="http://schemas.openxmlformats.org/drawingml/2006/picture">
+                  <pic:nvPicPr>
+                    <pic:cNvPr id="0" name="Picture 26"/>
+                    <pic:cNvPicPr>
+                      <a:picLocks noChangeAspect="1" noChangeArrowheads="1"/>
+                    </pic:cNvPicPr>
+                  </pic:nvPicPr>
+                  <pic:blipFill>
+                    <a:blip r:embed="rId50"/>
+                    <a:srcRect/>
+                    <a:stretch>
+                      <a:fillRect/>
+                    </a:stretch>
+                  </pic:blipFill>
+                  <pic:spPr bwMode="auto">
+                    <a:xfrm>
+                      <a:off x="0" y="0"/>
+                      <a:ext cx="5727700" cy="3709670"/>
+                    </a:xfrm>
+                    <a:prstGeom prst="rect">
+                      <a:avLst/>
+                    </a:prstGeom>
+                    <a:noFill/>
+                    <a:ln w="9525">
+                      <a:noFill/>
+                      <a:miter lim="800000"/>
+                      <a:headEnd/>
+                      <a:tailEnd/>
+                    </a:ln>
+                  </pic:spPr>
+                </pic:pic>
+              </a:graphicData>
+            </a:graphic>
+          </wp:inline>
+        </w:drawing>
+      </w:r>
+    </w:p>
+    <w:p>
+      <w:pPr>
+        <w:rPr>
+          <w:rFonts w:ascii="Consolas" w:hAnsi="Consolas"/>
+          <w:sz w:val="28"/>
+          <w:szCs w:val="28"/>
+        </w:rPr>
+      </w:pPr>
+      <w:r>
+        <w:rPr>
+          <w:rFonts w:ascii="Consolas" w:hAnsi="Consolas"/>
+          <w:sz w:val="28"/>
+          <w:szCs w:val="28"/>
+          <w:highlight w:val="yellow"/>
+        </w:rPr>
+        <w:t>Spring MVC Module</w:t>
+      </w:r>
+    </w:p>
+    <w:p>
+      <w:pPr>
+        <w:rPr>
+          <w:rFonts w:ascii="Consolas" w:hAnsi="Consolas"/>
+          <w:sz w:val="28"/>
+          <w:szCs w:val="28"/>
+        </w:rPr>
+      </w:pPr>
+      <w:r>
+        <w:rPr>
+          <w:rFonts w:ascii="Consolas" w:hAnsi="Consolas"/>
+          <w:sz w:val="28"/>
+          <w:szCs w:val="28"/>
+        </w:rPr>
+        <w:t>It allows you to develop web applications in a simplified way using spring features</w:t>
+      </w:r>
+      <w:r>
+        <w:rPr>
+          <w:rFonts w:ascii="Consolas" w:hAnsi="Consolas"/>
+          <w:sz w:val="28"/>
+          <w:szCs w:val="28"/>
+        </w:rPr>
+        <w:t>.</w:t>
+      </w:r>
+    </w:p>
+    <w:p>
+      <w:pPr>
+        <w:rPr>
+          <w:rFonts w:ascii="Consolas" w:hAnsi="Consolas"/>
+          <w:sz w:val="28"/>
+          <w:szCs w:val="28"/>
+        </w:rPr>
+      </w:pPr>
+      <w:r>
+        <w:rPr>
+          <w:rFonts w:ascii="Consolas" w:hAnsi="Consolas"/>
+          <w:sz w:val="28"/>
+          <w:szCs w:val="28"/>
+        </w:rPr>
+        <w:t xml:space="preserve">Spring MVC uses </w:t>
+      </w:r>
+      <w:proofErr w:type="spellStart"/>
+      <w:r>
+        <w:rPr>
+          <w:rFonts w:ascii="Consolas" w:hAnsi="Consolas"/>
+          <w:sz w:val="28"/>
+          <w:szCs w:val="28"/>
+        </w:rPr>
+        <w:t>FrontController</w:t>
+      </w:r>
+      <w:proofErr w:type="spellEnd"/>
+      <w:r>
+        <w:rPr>
+          <w:rFonts w:ascii="Consolas" w:hAnsi="Consolas"/>
+          <w:sz w:val="28"/>
+          <w:szCs w:val="28"/>
+        </w:rPr>
+        <w:t xml:space="preserve"> it can take all the requests coming to the web application &amp; route to the appropriate controller, the front controller name is </w:t>
+      </w:r>
+      <w:proofErr w:type="spellStart"/>
+      <w:r>
+        <w:rPr>
+          <w:rFonts w:ascii="Consolas" w:hAnsi="Consolas"/>
+          <w:sz w:val="28"/>
+          <w:szCs w:val="28"/>
+        </w:rPr>
+        <w:t>DispatcherServlet</w:t>
+      </w:r>
+      <w:proofErr w:type="spellEnd"/>
+      <w:r>
+        <w:rPr>
+          <w:rFonts w:ascii="Consolas" w:hAnsi="Consolas"/>
+          <w:sz w:val="28"/>
+          <w:szCs w:val="28"/>
+        </w:rPr>
+        <w:t>.</w:t>
+      </w:r>
+    </w:p>
+    <w:p>
+      <w:pPr>
+        <w:rPr>
+          <w:rFonts w:ascii="Consolas" w:hAnsi="Consolas"/>
+          <w:sz w:val="28"/>
+          <w:szCs w:val="28"/>
+        </w:rPr>
+      </w:pPr>
+    </w:p>
+    <w:p>
+      <w:pPr>
+        <w:rPr>
+          <w:rFonts w:ascii="Consolas" w:hAnsi="Consolas"/>
+          <w:sz w:val="28"/>
+          <w:szCs w:val="28"/>
+        </w:rPr>
+      </w:pPr>
+      <w:proofErr w:type="spellStart"/>
+      <w:r>
+        <w:rPr>
+          <w:rFonts w:ascii="Consolas" w:hAnsi="Consolas"/>
+          <w:sz w:val="28"/>
+          <w:szCs w:val="28"/>
+          <w:highlight w:val="yellow"/>
+        </w:rPr>
+        <w:t>DispatcherServlet</w:t>
+      </w:r>
+      <w:proofErr w:type="spellEnd"/>
+      <w:r>
+        <w:rPr>
+          <w:rFonts w:ascii="Consolas" w:hAnsi="Consolas"/>
+          <w:sz w:val="28"/>
+          <w:szCs w:val="28"/>
+          <w:highlight w:val="yellow"/>
+        </w:rPr>
+        <w:t xml:space="preserve"> task:</w:t>
+      </w:r>
+    </w:p>
+    <w:p>
+      <w:pPr>
+        <w:pStyle w:val="ListParagraph"/>
+        <w:numPr>
+          <w:ilvl w:val="0"/>
+          <w:numId w:val="13"/>
+        </w:numPr>
+        <w:rPr>
+          <w:rFonts w:ascii="Consolas" w:hAnsi="Consolas"/>
+          <w:sz w:val="28"/>
+          <w:szCs w:val="28"/>
+        </w:rPr>
+      </w:pPr>
+      <w:r>
+        <w:rPr>
+          <w:rFonts w:ascii="Consolas" w:hAnsi="Consolas"/>
+          <w:sz w:val="28"/>
+          <w:szCs w:val="28"/>
+        </w:rPr>
+        <w:t>it maps the request to the appropriate controller</w:t>
+      </w:r>
+    </w:p>
+    <w:p>
+      <w:pPr>
+        <w:pStyle w:val="ListParagraph"/>
+        <w:numPr>
+          <w:ilvl w:val="0"/>
+          <w:numId w:val="13"/>
+        </w:numPr>
+        <w:rPr>
+          <w:rFonts w:ascii="Consolas" w:hAnsi="Consolas"/>
+          <w:sz w:val="28"/>
+          <w:szCs w:val="28"/>
+        </w:rPr>
+      </w:pPr>
+      <w:r>
+        <w:rPr>
+          <w:rFonts w:ascii="Consolas" w:hAnsi="Consolas"/>
+          <w:sz w:val="28"/>
+          <w:szCs w:val="28"/>
+        </w:rPr>
+        <w:t>it takes care of creating ApplicationContext</w:t>
+      </w:r>
+    </w:p>
+    <w:p>
+      <w:pPr>
+        <w:pStyle w:val="ListParagraph"/>
+        <w:numPr>
+          <w:ilvl w:val="0"/>
+          <w:numId w:val="13"/>
+        </w:numPr>
+        <w:rPr>
+          <w:rFonts w:ascii="Consolas" w:hAnsi="Consolas"/>
+          <w:sz w:val="28"/>
+          <w:szCs w:val="28"/>
+        </w:rPr>
+      </w:pPr>
+      <w:r>
+        <w:rPr>
+          <w:rFonts w:ascii="Consolas" w:hAnsi="Consolas"/>
+          <w:sz w:val="28"/>
+          <w:szCs w:val="28"/>
+        </w:rPr>
+        <w:t>it takes care of mapping the response to appropriate view (JSP)</w:t>
+      </w:r>
+    </w:p>
+    <w:p>
+      <w:pPr>
+        <w:rPr>
+          <w:rFonts w:ascii="Consolas" w:hAnsi="Consolas"/>
+          <w:sz w:val="28"/>
+          <w:szCs w:val="28"/>
+        </w:rPr>
+      </w:pPr>
+      <w:r>
+        <w:rPr>
+          <w:rFonts w:ascii="Consolas" w:hAnsi="Consolas"/>
+          <w:sz w:val="28"/>
+          <w:szCs w:val="28"/>
+        </w:rPr>
+        <w:t xml:space="preserve">You must add spring </w:t>
+      </w:r>
+      <w:proofErr w:type="spellStart"/>
+      <w:r>
+        <w:rPr>
+          <w:rFonts w:ascii="Consolas" w:hAnsi="Consolas"/>
+          <w:sz w:val="28"/>
+          <w:szCs w:val="28"/>
+        </w:rPr>
+        <w:t>mvc</w:t>
+      </w:r>
+      <w:proofErr w:type="spellEnd"/>
+      <w:r>
+        <w:rPr>
+          <w:rFonts w:ascii="Consolas" w:hAnsi="Consolas"/>
+          <w:sz w:val="28"/>
+          <w:szCs w:val="28"/>
+        </w:rPr>
+        <w:t xml:space="preserve"> library to your project, it automatically adds dependent library i.e., spring-context</w:t>
+      </w:r>
+    </w:p>
+    <w:p>
+      <w:pPr>
+        <w:rPr>
+          <w:rFonts w:ascii="Consolas" w:hAnsi="Consolas"/>
+          <w:sz w:val="28"/>
+          <w:szCs w:val="28"/>
+        </w:rPr>
+      </w:pPr>
+    </w:p>
+    <w:p>
+      <w:pPr>
+        <w:rPr>
+          <w:rFonts w:ascii="Consolas" w:hAnsi="Consolas"/>
+          <w:sz w:val="28"/>
+          <w:szCs w:val="28"/>
+        </w:rPr>
+      </w:pPr>
+    </w:p>
+    <w:p>
+      <w:pPr>
+        <w:rPr>
+          <w:rFonts w:ascii="Consolas" w:hAnsi="Consolas"/>
+          <w:sz w:val="28"/>
+          <w:szCs w:val="28"/>
+        </w:rPr>
+      </w:pPr>
+      <w:r>
+        <w:rPr>
+          <w:rFonts w:ascii="Consolas" w:hAnsi="Consolas"/>
+          <w:sz w:val="28"/>
+          <w:szCs w:val="28"/>
+          <w:highlight w:val="yellow"/>
+        </w:rPr>
+        <w:t>web.xml</w:t>
+      </w:r>
+    </w:p>
+    <w:p>
+      <w:pPr>
+        <w:rPr>
+          <w:rFonts w:ascii="Consolas" w:hAnsi="Consolas"/>
+          <w:sz w:val="28"/>
+          <w:szCs w:val="28"/>
+        </w:rPr>
+      </w:pPr>
+      <w:r>
+        <w:rPr>
+          <w:rFonts w:ascii="Consolas" w:hAnsi="Consolas"/>
+          <w:noProof/>
+          <w:sz w:val="28"/>
+          <w:szCs w:val="28"/>
+        </w:rPr>
+        <w:drawing>
+          <wp:inline distT="0" distB="0" distL="0" distR="0">
+            <wp:extent cx="5727700" cy="3277870"/>
+            <wp:effectExtent l="19050" t="0" r="6350" b="0"/>
+            <wp:docPr id="50" name="Picture 27"/>
+            <wp:cNvGraphicFramePr>
+              <a:graphicFrameLocks xmlns:a="http://schemas.openxmlformats.org/drawingml/2006/main" noChangeAspect="1"/>
+            </wp:cNvGraphicFramePr>
+            <a:graphic xmlns:a="http://schemas.openxmlformats.org/drawingml/2006/main">
+              <a:graphicData uri="http://schemas.openxmlformats.org/drawingml/2006/picture">
+                <pic:pic xmlns:pic="http://schemas.openxmlformats.org/drawingml/2006/picture">
+                  <pic:nvPicPr>
+                    <pic:cNvPr id="0" name="Picture 27"/>
+                    <pic:cNvPicPr>
+                      <a:picLocks noChangeAspect="1" noChangeArrowheads="1"/>
+                    </pic:cNvPicPr>
+                  </pic:nvPicPr>
+                  <pic:blipFill>
+                    <a:blip r:embed="rId51"/>
+                    <a:srcRect/>
+                    <a:stretch>
+                      <a:fillRect/>
+                    </a:stretch>
+                  </pic:blipFill>
+                  <pic:spPr bwMode="auto">
+                    <a:xfrm>
+                      <a:off x="0" y="0"/>
+                      <a:ext cx="5727700" cy="3277870"/>
+                    </a:xfrm>
+                    <a:prstGeom prst="rect">
+                      <a:avLst/>
+                    </a:prstGeom>
+                    <a:noFill/>
+                    <a:ln w="9525">
+                      <a:noFill/>
+                      <a:miter lim="800000"/>
+                      <a:headEnd/>
+                      <a:tailEnd/>
+                    </a:ln>
+                  </pic:spPr>
+                </pic:pic>
+              </a:graphicData>
+            </a:graphic>
+          </wp:inline>
+        </w:drawing>
+      </w:r>
+    </w:p>
+    <w:p>
+      <w:pPr>
+        <w:rPr>
+          <w:rFonts w:ascii="Consolas" w:hAnsi="Consolas"/>
+          <w:i/>
+          <w:sz w:val="28"/>
+          <w:szCs w:val="28"/>
+        </w:rPr>
+      </w:pPr>
+      <w:proofErr w:type="spellStart"/>
+      <w:r>
+        <w:rPr>
+          <w:rFonts w:ascii="Consolas" w:hAnsi="Consolas"/>
+          <w:sz w:val="28"/>
+          <w:szCs w:val="28"/>
+        </w:rPr>
+        <w:t>DispatcherServlet</w:t>
+      </w:r>
+      <w:proofErr w:type="spellEnd"/>
+      <w:r>
+        <w:rPr>
+          <w:rFonts w:ascii="Consolas" w:hAnsi="Consolas"/>
+          <w:sz w:val="28"/>
+          <w:szCs w:val="28"/>
+        </w:rPr>
+        <w:t xml:space="preserve"> is a front controller, which creates ApplicationContext object and specifies the xml file name should be </w:t>
+      </w:r>
+      <w:r>
+        <w:rPr>
+          <w:rFonts w:ascii="Consolas" w:hAnsi="Consolas"/>
+          <w:i/>
+          <w:sz w:val="28"/>
+          <w:szCs w:val="28"/>
+        </w:rPr>
+        <w:t>&lt;</w:t>
+      </w:r>
+      <w:proofErr w:type="spellStart"/>
+      <w:r>
+        <w:rPr>
+          <w:rFonts w:ascii="Consolas" w:hAnsi="Consolas"/>
+          <w:i/>
+          <w:sz w:val="28"/>
+          <w:szCs w:val="28"/>
+        </w:rPr>
+        <w:t>servlet</w:t>
+      </w:r>
+      <w:proofErr w:type="spellEnd"/>
+      <w:r>
+        <w:rPr>
+          <w:rFonts w:ascii="Consolas" w:hAnsi="Consolas"/>
+          <w:i/>
+          <w:sz w:val="28"/>
+          <w:szCs w:val="28"/>
+        </w:rPr>
+        <w:t xml:space="preserve">-name&gt;-servlet.xml </w:t>
+      </w:r>
+    </w:p>
+    <w:p>
+      <w:pPr>
+        <w:rPr>
+          <w:rFonts w:ascii="Consolas" w:hAnsi="Consolas"/>
+          <w:sz w:val="28"/>
+          <w:szCs w:val="28"/>
+        </w:rPr>
+      </w:pPr>
+      <w:r>
+        <w:rPr>
+          <w:rFonts w:ascii="Consolas" w:hAnsi="Consolas"/>
+          <w:sz w:val="28"/>
+          <w:szCs w:val="28"/>
+        </w:rPr>
+        <w:t>i.e., dispatcher-servlet.xml</w:t>
+      </w:r>
+    </w:p>
+    <w:p>
+      <w:pPr>
+        <w:rPr>
+          <w:rFonts w:ascii="Consolas" w:hAnsi="Consolas"/>
+          <w:sz w:val="28"/>
+          <w:szCs w:val="28"/>
+        </w:rPr>
+      </w:pPr>
+      <w:proofErr w:type="gramStart"/>
+      <w:r>
+        <w:rPr>
+          <w:rFonts w:ascii="Consolas" w:hAnsi="Consolas"/>
+          <w:sz w:val="28"/>
+          <w:szCs w:val="28"/>
+          <w:highlight w:val="yellow"/>
+        </w:rPr>
+        <w:t>dispatcher-servlet.xml</w:t>
+      </w:r>
+      <w:proofErr w:type="gramEnd"/>
+    </w:p>
+    <w:p>
+      <w:pPr>
+        <w:rPr>
+          <w:rFonts w:ascii="Consolas" w:hAnsi="Consolas"/>
+          <w:sz w:val="28"/>
+          <w:szCs w:val="28"/>
+        </w:rPr>
+      </w:pPr>
+      <w:r>
+        <w:rPr>
+          <w:rFonts w:ascii="Consolas" w:hAnsi="Consolas"/>
+          <w:noProof/>
+          <w:sz w:val="28"/>
+          <w:szCs w:val="28"/>
+        </w:rPr>
+        <w:drawing>
+          <wp:inline distT="0" distB="0" distL="0" distR="0">
+            <wp:extent cx="5719445" cy="2639695"/>
+            <wp:effectExtent l="19050" t="0" r="0" b="0"/>
+            <wp:docPr id="51" name="Picture 28"/>
+            <wp:cNvGraphicFramePr>
+              <a:graphicFrameLocks xmlns:a="http://schemas.openxmlformats.org/drawingml/2006/main" noChangeAspect="1"/>
+            </wp:cNvGraphicFramePr>
+            <a:graphic xmlns:a="http://schemas.openxmlformats.org/drawingml/2006/main">
+              <a:graphicData uri="http://schemas.openxmlformats.org/drawingml/2006/picture">
+                <pic:pic xmlns:pic="http://schemas.openxmlformats.org/drawingml/2006/picture">
+                  <pic:nvPicPr>
+                    <pic:cNvPr id="0" name="Picture 28"/>
+                    <pic:cNvPicPr>
+                      <a:picLocks noChangeAspect="1" noChangeArrowheads="1"/>
+                    </pic:cNvPicPr>
+                  </pic:nvPicPr>
+                  <pic:blipFill>
+                    <a:blip r:embed="rId52"/>
+                    <a:srcRect/>
+                    <a:stretch>
+                      <a:fillRect/>
+                    </a:stretch>
+                  </pic:blipFill>
+                  <pic:spPr bwMode="auto">
+                    <a:xfrm>
+                      <a:off x="0" y="0"/>
+                      <a:ext cx="5719445" cy="2639695"/>
+                    </a:xfrm>
+                    <a:prstGeom prst="rect">
+                      <a:avLst/>
+                    </a:prstGeom>
+                    <a:noFill/>
+                    <a:ln w="9525">
+                      <a:noFill/>
+                      <a:miter lim="800000"/>
+                      <a:headEnd/>
+                      <a:tailEnd/>
+                    </a:ln>
+                  </pic:spPr>
+                </pic:pic>
+              </a:graphicData>
+            </a:graphic>
+          </wp:inline>
+        </w:drawing>
+      </w:r>
+    </w:p>
+    <w:p>
+      <w:pPr>
+        <w:rPr>
+          <w:rFonts w:ascii="Consolas" w:hAnsi="Consolas"/>
+          <w:sz w:val="28"/>
+          <w:szCs w:val="28"/>
+        </w:rPr>
+      </w:pPr>
+    </w:p>
+    <w:p>
+      <w:pPr>
+        <w:rPr>
+          <w:rFonts w:ascii="Consolas" w:hAnsi="Consolas"/>
+          <w:sz w:val="28"/>
+          <w:szCs w:val="28"/>
+        </w:rPr>
+      </w:pPr>
+    </w:p>
+    <w:p>
+      <w:pPr>
+        <w:rPr>
+          <w:rFonts w:ascii="Consolas" w:hAnsi="Consolas"/>
+          <w:sz w:val="28"/>
+          <w:szCs w:val="28"/>
+        </w:rPr>
+      </w:pPr>
+      <w:proofErr w:type="spellStart"/>
+      <w:r>
+        <w:rPr>
+          <w:rFonts w:ascii="Consolas" w:hAnsi="Consolas"/>
+          <w:sz w:val="28"/>
+          <w:szCs w:val="28"/>
+        </w:rPr>
+        <w:t>InternalResrouceViewResolver</w:t>
+      </w:r>
+      <w:proofErr w:type="spellEnd"/>
+      <w:r>
+        <w:rPr>
+          <w:rFonts w:ascii="Consolas" w:hAnsi="Consolas"/>
+          <w:sz w:val="28"/>
+          <w:szCs w:val="28"/>
+        </w:rPr>
+        <w:t xml:space="preserve"> locates the view by adding prefix &amp; suffix to the view name coming from the </w:t>
+      </w:r>
+      <w:proofErr w:type="spellStart"/>
+      <w:r>
+        <w:rPr>
+          <w:rFonts w:ascii="Consolas" w:hAnsi="Consolas"/>
+          <w:sz w:val="28"/>
+          <w:szCs w:val="28"/>
+        </w:rPr>
+        <w:t>ModelAndView</w:t>
+      </w:r>
+      <w:proofErr w:type="spellEnd"/>
+      <w:r>
+        <w:rPr>
+          <w:rFonts w:ascii="Consolas" w:hAnsi="Consolas"/>
+          <w:sz w:val="28"/>
+          <w:szCs w:val="28"/>
+        </w:rPr>
+        <w:t xml:space="preserve"> instance.</w:t>
+      </w:r>
+    </w:p>
+    <w:p>
+      <w:pPr>
+        <w:rPr>
+          <w:rFonts w:ascii="Consolas" w:hAnsi="Consolas"/>
+          <w:sz w:val="28"/>
+          <w:szCs w:val="28"/>
+        </w:rPr>
+      </w:pPr>
+      <w:r>
+        <w:rPr>
+          <w:rFonts w:ascii="Consolas" w:hAnsi="Consolas"/>
+          <w:sz w:val="28"/>
+          <w:szCs w:val="28"/>
+          <w:highlight w:val="yellow"/>
+        </w:rPr>
+        <w:t>AppController.java</w:t>
+      </w:r>
+    </w:p>
+    <w:p>
+      <w:pPr>
+        <w:rPr>
+          <w:rFonts w:ascii="Consolas" w:hAnsi="Consolas"/>
+          <w:sz w:val="28"/>
+          <w:szCs w:val="28"/>
+        </w:rPr>
+      </w:pPr>
+      <w:r>
+        <w:rPr>
+          <w:rFonts w:ascii="Consolas" w:hAnsi="Consolas"/>
+          <w:noProof/>
+          <w:sz w:val="28"/>
+          <w:szCs w:val="28"/>
+        </w:rPr>
+        <w:drawing>
+          <wp:inline distT="0" distB="0" distL="0" distR="0">
+            <wp:extent cx="5727700" cy="2837815"/>
+            <wp:effectExtent l="19050" t="0" r="6350" b="0"/>
+            <wp:docPr id="52" name="Picture 29"/>
+            <wp:cNvGraphicFramePr>
+              <a:graphicFrameLocks xmlns:a="http://schemas.openxmlformats.org/drawingml/2006/main" noChangeAspect="1"/>
+            </wp:cNvGraphicFramePr>
+            <a:graphic xmlns:a="http://schemas.openxmlformats.org/drawingml/2006/main">
+              <a:graphicData uri="http://schemas.openxmlformats.org/drawingml/2006/picture">
+                <pic:pic xmlns:pic="http://schemas.openxmlformats.org/drawingml/2006/picture">
+                  <pic:nvPicPr>
+                    <pic:cNvPr id="0" name="Picture 29"/>
+                    <pic:cNvPicPr>
+                      <a:picLocks noChangeAspect="1" noChangeArrowheads="1"/>
+                    </pic:cNvPicPr>
+                  </pic:nvPicPr>
+                  <pic:blipFill>
+                    <a:blip r:embed="rId53"/>
+                    <a:srcRect/>
+                    <a:stretch>
+                      <a:fillRect/>
+                    </a:stretch>
+                  </pic:blipFill>
+                  <pic:spPr bwMode="auto">
+                    <a:xfrm>
+                      <a:off x="0" y="0"/>
+                      <a:ext cx="5727700" cy="2837815"/>
+                    </a:xfrm>
+                    <a:prstGeom prst="rect">
+                      <a:avLst/>
+                    </a:prstGeom>
+                    <a:noFill/>
+                    <a:ln w="9525">
+                      <a:noFill/>
+                      <a:miter lim="800000"/>
+                      <a:headEnd/>
+                      <a:tailEnd/>
+                    </a:ln>
+                  </pic:spPr>
+                </pic:pic>
+              </a:graphicData>
+            </a:graphic>
+          </wp:inline>
+        </w:drawing>
+      </w:r>
+    </w:p>
+    <w:p>
+      <w:pPr>
+        <w:rPr>
+          <w:rFonts w:ascii="Consolas" w:hAnsi="Consolas"/>
+          <w:sz w:val="28"/>
+          <w:szCs w:val="28"/>
+        </w:rPr>
+      </w:pPr>
+      <w:r>
+        <w:rPr>
+          <w:rFonts w:ascii="Consolas" w:hAnsi="Consolas"/>
+          <w:i/>
+          <w:sz w:val="28"/>
+          <w:szCs w:val="28"/>
+          <w:highlight w:val="yellow"/>
+        </w:rPr>
+        <w:t>@Controller</w:t>
+      </w:r>
+      <w:r>
+        <w:rPr>
+          <w:rFonts w:ascii="Consolas" w:hAnsi="Consolas"/>
+          <w:sz w:val="28"/>
+          <w:szCs w:val="28"/>
+        </w:rPr>
+        <w:t xml:space="preserve"> configures the class to be controller &amp; its instantiated at the time component scan mentioned in the dispatcher-servlet.xml</w:t>
+      </w:r>
+    </w:p>
+    <w:p>
+      <w:pPr>
+        <w:rPr>
+          <w:rFonts w:ascii="Consolas" w:hAnsi="Consolas"/>
+          <w:sz w:val="28"/>
+          <w:szCs w:val="28"/>
+        </w:rPr>
+      </w:pPr>
+      <w:proofErr w:type="spellStart"/>
+      <w:r>
+        <w:rPr>
+          <w:rFonts w:ascii="Consolas" w:hAnsi="Consolas"/>
+          <w:sz w:val="28"/>
+          <w:szCs w:val="28"/>
+          <w:highlight w:val="yellow"/>
+        </w:rPr>
+        <w:t>WebContent</w:t>
+      </w:r>
+      <w:proofErr w:type="spellEnd"/>
+      <w:r>
+        <w:rPr>
+          <w:rFonts w:ascii="Consolas" w:hAnsi="Consolas"/>
+          <w:sz w:val="28"/>
+          <w:szCs w:val="28"/>
+          <w:highlight w:val="yellow"/>
+        </w:rPr>
+        <w:t>/</w:t>
+      </w:r>
+      <w:r>
+        <w:rPr>
+          <w:rFonts w:ascii="Consolas" w:hAnsi="Consolas"/>
+          <w:sz w:val="28"/>
+          <w:szCs w:val="28"/>
+          <w:highlight w:val="yellow"/>
+        </w:rPr>
+        <w:t>index.html</w:t>
+      </w:r>
+    </w:p>
+    <w:p>
+      <w:pPr>
+        <w:rPr>
+          <w:rFonts w:ascii="Consolas" w:hAnsi="Consolas"/>
+          <w:sz w:val="28"/>
+          <w:szCs w:val="28"/>
+        </w:rPr>
+      </w:pPr>
+      <w:r>
+        <w:rPr>
+          <w:rFonts w:ascii="Consolas" w:hAnsi="Consolas"/>
+          <w:noProof/>
+          <w:sz w:val="28"/>
+          <w:szCs w:val="28"/>
+        </w:rPr>
+        <w:drawing>
+          <wp:inline distT="0" distB="0" distL="0" distR="0">
+            <wp:extent cx="5055235" cy="2545080"/>
+            <wp:effectExtent l="19050" t="0" r="0" b="0"/>
+            <wp:docPr id="53" name="Picture 30"/>
+            <wp:cNvGraphicFramePr>
+              <a:graphicFrameLocks xmlns:a="http://schemas.openxmlformats.org/drawingml/2006/main" noChangeAspect="1"/>
+            </wp:cNvGraphicFramePr>
+            <a:graphic xmlns:a="http://schemas.openxmlformats.org/drawingml/2006/main">
+              <a:graphicData uri="http://schemas.openxmlformats.org/drawingml/2006/picture">
+                <pic:pic xmlns:pic="http://schemas.openxmlformats.org/drawingml/2006/picture">
+                  <pic:nvPicPr>
+                    <pic:cNvPr id="0" name="Picture 30"/>
+                    <pic:cNvPicPr>
+                      <a:picLocks noChangeAspect="1" noChangeArrowheads="1"/>
+                    </pic:cNvPicPr>
+                  </pic:nvPicPr>
+                  <pic:blipFill>
+                    <a:blip r:embed="rId54"/>
+                    <a:srcRect/>
+                    <a:stretch>
+                      <a:fillRect/>
+                    </a:stretch>
+                  </pic:blipFill>
+                  <pic:spPr bwMode="auto">
+                    <a:xfrm>
+                      <a:off x="0" y="0"/>
+                      <a:ext cx="5055235" cy="2545080"/>
+                    </a:xfrm>
+                    <a:prstGeom prst="rect">
+                      <a:avLst/>
+                    </a:prstGeom>
+                    <a:noFill/>
+                    <a:ln w="9525">
+                      <a:noFill/>
+                      <a:miter lim="800000"/>
+                      <a:headEnd/>
+                      <a:tailEnd/>
+                    </a:ln>
+                  </pic:spPr>
+                </pic:pic>
+              </a:graphicData>
+            </a:graphic>
+          </wp:inline>
+        </w:drawing>
+      </w:r>
+    </w:p>
+    <w:p>
+      <w:pPr>
+        <w:rPr>
+          <w:rFonts w:ascii="Consolas" w:hAnsi="Consolas"/>
+          <w:sz w:val="28"/>
+          <w:szCs w:val="28"/>
+        </w:rPr>
+      </w:pPr>
+      <w:proofErr w:type="spellStart"/>
+      <w:r>
+        <w:rPr>
+          <w:rFonts w:ascii="Consolas" w:hAnsi="Consolas"/>
+          <w:sz w:val="28"/>
+          <w:szCs w:val="28"/>
+          <w:highlight w:val="yellow"/>
+        </w:rPr>
+        <w:t>WebContent</w:t>
+      </w:r>
+      <w:proofErr w:type="spellEnd"/>
+      <w:r>
+        <w:rPr>
+          <w:rFonts w:ascii="Consolas" w:hAnsi="Consolas"/>
+          <w:sz w:val="28"/>
+          <w:szCs w:val="28"/>
+          <w:highlight w:val="yellow"/>
+        </w:rPr>
+        <w:t>/WEB-INF/pages/display.jsp</w:t>
+      </w:r>
+    </w:p>
+    <w:p>
+      <w:pPr>
+        <w:rPr>
+          <w:rFonts w:ascii="Consolas" w:hAnsi="Consolas"/>
+          <w:sz w:val="28"/>
+          <w:szCs w:val="28"/>
+        </w:rPr>
+      </w:pPr>
+      <w:r>
+        <w:rPr>
+          <w:rFonts w:ascii="Consolas" w:hAnsi="Consolas"/>
+          <w:noProof/>
+          <w:sz w:val="28"/>
+          <w:szCs w:val="28"/>
+        </w:rPr>
+        <w:lastRenderedPageBreak/>
+        <w:drawing>
+          <wp:inline distT="0" distB="0" distL="0" distR="0">
+            <wp:extent cx="5727700" cy="2415540"/>
+            <wp:effectExtent l="19050" t="0" r="6350" b="0"/>
+            <wp:docPr id="54" name="Picture 31"/>
+            <wp:cNvGraphicFramePr>
+              <a:graphicFrameLocks xmlns:a="http://schemas.openxmlformats.org/drawingml/2006/main" noChangeAspect="1"/>
+            </wp:cNvGraphicFramePr>
+            <a:graphic xmlns:a="http://schemas.openxmlformats.org/drawingml/2006/main">
+              <a:graphicData uri="http://schemas.openxmlformats.org/drawingml/2006/picture">
+                <pic:pic xmlns:pic="http://schemas.openxmlformats.org/drawingml/2006/picture">
+                  <pic:nvPicPr>
+                    <pic:cNvPr id="0" name="Picture 31"/>
+                    <pic:cNvPicPr>
+                      <a:picLocks noChangeAspect="1" noChangeArrowheads="1"/>
+                    </pic:cNvPicPr>
+                  </pic:nvPicPr>
+                  <pic:blipFill>
+                    <a:blip r:embed="rId55"/>
+                    <a:srcRect/>
+                    <a:stretch>
+                      <a:fillRect/>
+                    </a:stretch>
+                  </pic:blipFill>
+                  <pic:spPr bwMode="auto">
+                    <a:xfrm>
+                      <a:off x="0" y="0"/>
+                      <a:ext cx="5727700" cy="2415540"/>
+                    </a:xfrm>
+                    <a:prstGeom prst="rect">
+                      <a:avLst/>
+                    </a:prstGeom>
+                    <a:noFill/>
+                    <a:ln w="9525">
+                      <a:noFill/>
+                      <a:miter lim="800000"/>
+                      <a:headEnd/>
+                      <a:tailEnd/>
+                    </a:ln>
+                  </pic:spPr>
+                </pic:pic>
+              </a:graphicData>
+            </a:graphic>
+          </wp:inline>
+        </w:drawing>
+      </w:r>
+    </w:p>
+    <w:p>
+      <w:pPr>
+        <w:rPr>
+          <w:rFonts w:ascii="Consolas" w:hAnsi="Consolas"/>
+          <w:sz w:val="28"/>
+          <w:szCs w:val="28"/>
+        </w:rPr>
+      </w:pPr>
+      <w:r>
+        <w:rPr>
+          <w:rFonts w:ascii="Consolas" w:hAnsi="Consolas"/>
+          <w:sz w:val="28"/>
+          <w:szCs w:val="28"/>
+          <w:highlight w:val="yellow"/>
+        </w:rPr>
+        <w:t>Output:</w:t>
+      </w:r>
+    </w:p>
+    <w:p>
+      <w:pPr>
+        <w:rPr>
+          <w:rFonts w:ascii="Consolas" w:hAnsi="Consolas"/>
+          <w:sz w:val="28"/>
+          <w:szCs w:val="28"/>
+        </w:rPr>
+      </w:pPr>
+      <w:r>
+        <w:rPr>
+          <w:rFonts w:ascii="Consolas" w:hAnsi="Consolas"/>
+          <w:noProof/>
+          <w:sz w:val="28"/>
+          <w:szCs w:val="28"/>
+        </w:rPr>
+        <w:drawing>
+          <wp:inline distT="0" distB="0" distL="0" distR="0">
+            <wp:extent cx="4123690" cy="1776730"/>
+            <wp:effectExtent l="19050" t="0" r="0" b="0"/>
+            <wp:docPr id="55" name="Picture 32"/>
+            <wp:cNvGraphicFramePr>
+              <a:graphicFrameLocks xmlns:a="http://schemas.openxmlformats.org/drawingml/2006/main" noChangeAspect="1"/>
+            </wp:cNvGraphicFramePr>
+            <a:graphic xmlns:a="http://schemas.openxmlformats.org/drawingml/2006/main">
+              <a:graphicData uri="http://schemas.openxmlformats.org/drawingml/2006/picture">
+                <pic:pic xmlns:pic="http://schemas.openxmlformats.org/drawingml/2006/picture">
+                  <pic:nvPicPr>
+                    <pic:cNvPr id="0" name="Picture 32"/>
+                    <pic:cNvPicPr>
+                      <a:picLocks noChangeAspect="1" noChangeArrowheads="1"/>
+                    </pic:cNvPicPr>
+                  </pic:nvPicPr>
+                  <pic:blipFill>
+                    <a:blip r:embed="rId56"/>
+                    <a:srcRect/>
+                    <a:stretch>
+                      <a:fillRect/>
+                    </a:stretch>
+                  </pic:blipFill>
+                  <pic:spPr bwMode="auto">
+                    <a:xfrm>
+                      <a:off x="0" y="0"/>
+                      <a:ext cx="4123690" cy="1776730"/>
+                    </a:xfrm>
+                    <a:prstGeom prst="rect">
+                      <a:avLst/>
+                    </a:prstGeom>
+                    <a:noFill/>
+                    <a:ln w="9525">
+                      <a:noFill/>
+                      <a:miter lim="800000"/>
+                      <a:headEnd/>
+                      <a:tailEnd/>
+                    </a:ln>
+                  </pic:spPr>
+                </pic:pic>
+              </a:graphicData>
+            </a:graphic>
+          </wp:inline>
+        </w:drawing>
+      </w:r>
+    </w:p>
+    <w:p>
+      <w:pPr>
+        <w:rPr>
+          <w:rFonts w:ascii="Consolas" w:hAnsi="Consolas"/>
+          <w:sz w:val="28"/>
+          <w:szCs w:val="28"/>
+        </w:rPr>
+      </w:pPr>
+    </w:p>
+    <w:p>
+      <w:pPr>
+        <w:rPr>
+          <w:rFonts w:ascii="Consolas" w:hAnsi="Consolas"/>
+          <w:sz w:val="28"/>
+          <w:szCs w:val="28"/>
+        </w:rPr>
+      </w:pPr>
+    </w:p>
+    <w:p>
+      <w:pPr>
+        <w:rPr>
+          <w:rFonts w:ascii="Consolas" w:hAnsi="Consolas"/>
+          <w:sz w:val="28"/>
+          <w:szCs w:val="28"/>
+        </w:rPr>
+      </w:pPr>
+      <w:r>
+        <w:rPr>
+          <w:rFonts w:ascii="Consolas" w:hAnsi="Consolas"/>
+          <w:sz w:val="28"/>
+          <w:szCs w:val="28"/>
+          <w:highlight w:val="yellow"/>
+        </w:rPr>
+        <w:t>Implementing simple MVC program with Spring MVC</w:t>
+      </w:r>
+    </w:p>
+    <w:p>
+      <w:pPr>
+        <w:rPr>
+          <w:rFonts w:ascii="Consolas" w:hAnsi="Consolas"/>
+          <w:sz w:val="28"/>
+          <w:szCs w:val="28"/>
+          <w:highlight w:val="yellow"/>
+        </w:rPr>
+      </w:pPr>
+      <w:r>
+        <w:rPr>
+          <w:rFonts w:ascii="Consolas" w:hAnsi="Consolas"/>
+          <w:sz w:val="28"/>
+          <w:szCs w:val="28"/>
+          <w:highlight w:val="yellow"/>
+        </w:rPr>
+        <w:t>UserDao.java</w:t>
+      </w:r>
+    </w:p>
+    <w:p>
+      <w:pPr>
+        <w:autoSpaceDE w:val="0"/>
+        <w:autoSpaceDN w:val="0"/>
+        <w:adjustRightInd w:val="0"/>
+        <w:spacing w:after="0" w:line="240" w:lineRule="auto"/>
+        <w:rPr>
+          <w:rFonts w:ascii="Consolas" w:hAnsi="Consolas" w:cs="Consolas"/>
+          <w:sz w:val="24"/>
+          <w:szCs w:val="24"/>
+        </w:rPr>
+      </w:pPr>
+      <w:proofErr w:type="gramStart"/>
+      <w:r>
+        <w:rPr>
+          <w:rFonts w:ascii="Consolas" w:hAnsi="Consolas" w:cs="Consolas"/>
+          <w:b/>
+          <w:bCs/>
+          <w:color w:val="7F0055"/>
+          <w:sz w:val="24"/>
+          <w:szCs w:val="24"/>
+        </w:rPr>
+        <w:t>package</w:t>
+      </w:r>
+      <w:proofErr w:type="gramEnd"/>
+      <w:r>
+        <w:rPr>
+          <w:rFonts w:ascii="Consolas" w:hAnsi="Consolas" w:cs="Consolas"/>
+          <w:color w:val="000000"/>
+          <w:sz w:val="24"/>
+          <w:szCs w:val="24"/>
+        </w:rPr>
+        <w:t xml:space="preserve"> </w:t>
+      </w:r>
+      <w:proofErr w:type="spellStart"/>
+      <w:r>
+        <w:rPr>
+          <w:rFonts w:ascii="Consolas" w:hAnsi="Consolas" w:cs="Consolas"/>
+          <w:color w:val="000000"/>
+          <w:sz w:val="24"/>
+          <w:szCs w:val="24"/>
+        </w:rPr>
+        <w:t>com.hsbc.model.dao</w:t>
+      </w:r>
+      <w:proofErr w:type="spellEnd"/>
+      <w:r>
+        <w:rPr>
+          <w:rFonts w:ascii="Consolas" w:hAnsi="Consolas" w:cs="Consolas"/>
+          <w:color w:val="000000"/>
+          <w:sz w:val="24"/>
+          <w:szCs w:val="24"/>
+        </w:rPr>
+        <w:t>;</w:t>
+      </w:r>
+    </w:p>
+    <w:p>
+      <w:pPr>
+        <w:autoSpaceDE w:val="0"/>
+        <w:autoSpaceDN w:val="0"/>
+        <w:adjustRightInd w:val="0"/>
+        <w:spacing w:after="0" w:line="240" w:lineRule="auto"/>
+        <w:rPr>
+          <w:rFonts w:ascii="Consolas" w:hAnsi="Consolas" w:cs="Consolas"/>
+          <w:sz w:val="24"/>
+          <w:szCs w:val="24"/>
+        </w:rPr>
+      </w:pPr>
+    </w:p>
+    <w:p>
+      <w:pPr>
+        <w:autoSpaceDE w:val="0"/>
+        <w:autoSpaceDN w:val="0"/>
+        <w:adjustRightInd w:val="0"/>
+        <w:spacing w:after="0" w:line="240" w:lineRule="auto"/>
+        <w:rPr>
+          <w:rFonts w:ascii="Consolas" w:hAnsi="Consolas" w:cs="Consolas"/>
+          <w:sz w:val="24"/>
+          <w:szCs w:val="24"/>
+        </w:rPr>
+      </w:pPr>
+      <w:proofErr w:type="gramStart"/>
+      <w:r>
+        <w:rPr>
+          <w:rFonts w:ascii="Consolas" w:hAnsi="Consolas" w:cs="Consolas"/>
+          <w:b/>
+          <w:bCs/>
+          <w:color w:val="7F0055"/>
+          <w:sz w:val="24"/>
+          <w:szCs w:val="24"/>
+        </w:rPr>
+        <w:t>public</w:t>
+      </w:r>
+      <w:proofErr w:type="gramEnd"/>
+      <w:r>
+        <w:rPr>
+          <w:rFonts w:ascii="Consolas" w:hAnsi="Consolas" w:cs="Consolas"/>
+          <w:color w:val="000000"/>
+          <w:sz w:val="24"/>
+          <w:szCs w:val="24"/>
+        </w:rPr>
+        <w:t xml:space="preserve"> </w:t>
+      </w:r>
+      <w:r>
+        <w:rPr>
+          <w:rFonts w:ascii="Consolas" w:hAnsi="Consolas" w:cs="Consolas"/>
+          <w:b/>
+          <w:bCs/>
+          <w:color w:val="7F0055"/>
+          <w:sz w:val="24"/>
+          <w:szCs w:val="24"/>
+        </w:rPr>
+        <w:t>interface</w:t>
+      </w:r>
+      <w:r>
+        <w:rPr>
+          <w:rFonts w:ascii="Consolas" w:hAnsi="Consolas" w:cs="Consolas"/>
+          <w:color w:val="000000"/>
+          <w:sz w:val="24"/>
+          <w:szCs w:val="24"/>
+        </w:rPr>
+        <w:t xml:space="preserve"> </w:t>
+      </w:r>
+      <w:proofErr w:type="spellStart"/>
+      <w:r>
+        <w:rPr>
+          <w:rFonts w:ascii="Consolas" w:hAnsi="Consolas" w:cs="Consolas"/>
+          <w:color w:val="000000"/>
+          <w:sz w:val="24"/>
+          <w:szCs w:val="24"/>
+          <w:shd w:val="clear" w:color="auto" w:fill="D4D4D4"/>
+        </w:rPr>
+        <w:t>UserDao</w:t>
+      </w:r>
+      <w:proofErr w:type="spellEnd"/>
+      <w:r>
+        <w:rPr>
+          <w:rFonts w:ascii="Consolas" w:hAnsi="Consolas" w:cs="Consolas"/>
+          <w:color w:val="000000"/>
+          <w:sz w:val="24"/>
+          <w:szCs w:val="24"/>
+        </w:rPr>
+        <w:t xml:space="preserve"> {</w:t>
+      </w:r>
+    </w:p>
+    <w:p>
+      <w:pPr>
+        <w:autoSpaceDE w:val="0"/>
+        <w:autoSpaceDN w:val="0"/>
+        <w:adjustRightInd w:val="0"/>
+        <w:spacing w:after="0" w:line="240" w:lineRule="auto"/>
+        <w:rPr>
+          <w:rFonts w:ascii="Consolas" w:hAnsi="Consolas" w:cs="Consolas"/>
+          <w:sz w:val="24"/>
+          <w:szCs w:val="24"/>
+        </w:rPr>
+      </w:pPr>
+      <w:r>
+        <w:rPr>
+          <w:rFonts w:ascii="Consolas" w:hAnsi="Consolas" w:cs="Consolas"/>
+          <w:color w:val="000000"/>
+          <w:sz w:val="24"/>
+          <w:szCs w:val="24"/>
+        </w:rPr>
+        <w:tab/>
+      </w:r>
+      <w:proofErr w:type="gramStart"/>
+      <w:r>
+        <w:rPr>
+          <w:rFonts w:ascii="Consolas" w:hAnsi="Consolas" w:cs="Consolas"/>
+          <w:b/>
+          <w:bCs/>
+          <w:color w:val="7F0055"/>
+          <w:sz w:val="24"/>
+          <w:szCs w:val="24"/>
+        </w:rPr>
+        <w:t>public</w:t>
+      </w:r>
+      <w:proofErr w:type="gramEnd"/>
+      <w:r>
+        <w:rPr>
+          <w:rFonts w:ascii="Consolas" w:hAnsi="Consolas" w:cs="Consolas"/>
+          <w:color w:val="000000"/>
+          <w:sz w:val="24"/>
+          <w:szCs w:val="24"/>
+        </w:rPr>
+        <w:t xml:space="preserve"> String </w:t>
+      </w:r>
+      <w:proofErr w:type="spellStart"/>
+      <w:r>
+        <w:rPr>
+          <w:rFonts w:ascii="Consolas" w:hAnsi="Consolas" w:cs="Consolas"/>
+          <w:color w:val="000000"/>
+          <w:sz w:val="24"/>
+          <w:szCs w:val="24"/>
+        </w:rPr>
+        <w:t>fetchUserById</w:t>
+      </w:r>
+      <w:proofErr w:type="spellEnd"/>
+      <w:r>
+        <w:rPr>
+          <w:rFonts w:ascii="Consolas" w:hAnsi="Consolas" w:cs="Consolas"/>
+          <w:color w:val="000000"/>
+          <w:sz w:val="24"/>
+          <w:szCs w:val="24"/>
+        </w:rPr>
+        <w:t>(</w:t>
+      </w:r>
+      <w:r>
+        <w:rPr>
+          <w:rFonts w:ascii="Consolas" w:hAnsi="Consolas" w:cs="Consolas"/>
+          <w:b/>
+          <w:bCs/>
+          <w:color w:val="7F0055"/>
+          <w:sz w:val="24"/>
+          <w:szCs w:val="24"/>
+        </w:rPr>
+        <w:t>int</w:t>
+      </w:r>
+      <w:r>
+        <w:rPr>
+          <w:rFonts w:ascii="Consolas" w:hAnsi="Consolas" w:cs="Consolas"/>
+          <w:color w:val="000000"/>
+          <w:sz w:val="24"/>
+          <w:szCs w:val="24"/>
+        </w:rPr>
+        <w:t xml:space="preserve"> </w:t>
+      </w:r>
+      <w:r>
+        <w:rPr>
+          <w:rFonts w:ascii="Consolas" w:hAnsi="Consolas" w:cs="Consolas"/>
+          <w:color w:val="6A3E3E"/>
+          <w:sz w:val="24"/>
+          <w:szCs w:val="24"/>
+        </w:rPr>
+        <w:t>id</w:t>
+      </w:r>
+      <w:r>
+        <w:rPr>
+          <w:rFonts w:ascii="Consolas" w:hAnsi="Consolas" w:cs="Consolas"/>
+          <w:color w:val="000000"/>
+          <w:sz w:val="24"/>
+          <w:szCs w:val="24"/>
+        </w:rPr>
+        <w:t>);</w:t>
+      </w:r>
+    </w:p>
+    <w:p>
+      <w:pPr>
+        <w:autoSpaceDE w:val="0"/>
+        <w:autoSpaceDN w:val="0"/>
+        <w:adjustRightInd w:val="0"/>
+        <w:spacing w:after="0" w:line="240" w:lineRule="auto"/>
+        <w:rPr>
+          <w:rFonts w:ascii="Consolas" w:hAnsi="Consolas" w:cs="Consolas"/>
+          <w:sz w:val="24"/>
+          <w:szCs w:val="24"/>
+        </w:rPr>
+      </w:pPr>
+      <w:r>
+        <w:rPr>
+          <w:rFonts w:ascii="Consolas" w:hAnsi="Consolas" w:cs="Consolas"/>
+          <w:color w:val="000000"/>
+          <w:sz w:val="24"/>
+          <w:szCs w:val="24"/>
+        </w:rPr>
+        <w:t>}</w:t>
+      </w:r>
+    </w:p>
+    <w:p>
+      <w:pPr>
+        <w:rPr>
+          <w:rFonts w:ascii="Consolas" w:hAnsi="Consolas"/>
+          <w:sz w:val="28"/>
+          <w:szCs w:val="28"/>
+          <w:highlight w:val="yellow"/>
+        </w:rPr>
+      </w:pPr>
+    </w:p>
+    <w:p>
+      <w:pPr>
+        <w:rPr>
+          <w:rFonts w:ascii="Consolas" w:hAnsi="Consolas"/>
+          <w:sz w:val="28"/>
+          <w:szCs w:val="28"/>
+          <w:highlight w:val="yellow"/>
+        </w:rPr>
+      </w:pPr>
+      <w:r>
+        <w:rPr>
+          <w:rFonts w:ascii="Consolas" w:hAnsi="Consolas"/>
+          <w:sz w:val="28"/>
+          <w:szCs w:val="28"/>
+          <w:highlight w:val="yellow"/>
+        </w:rPr>
+        <w:t>UserDaoImpl.java</w:t>
+      </w:r>
+    </w:p>
+    <w:p>
+      <w:pPr>
+        <w:autoSpaceDE w:val="0"/>
+        <w:autoSpaceDN w:val="0"/>
+        <w:adjustRightInd w:val="0"/>
+        <w:spacing w:after="0" w:line="240" w:lineRule="auto"/>
+        <w:rPr>
+          <w:rFonts w:ascii="Consolas" w:hAnsi="Consolas" w:cs="Consolas"/>
+          <w:sz w:val="24"/>
+          <w:szCs w:val="24"/>
+        </w:rPr>
+      </w:pPr>
+      <w:proofErr w:type="gramStart"/>
+      <w:r>
+        <w:rPr>
+          <w:rFonts w:ascii="Consolas" w:hAnsi="Consolas" w:cs="Consolas"/>
+          <w:b/>
+          <w:bCs/>
+          <w:color w:val="7F0055"/>
+          <w:sz w:val="24"/>
+          <w:szCs w:val="24"/>
+        </w:rPr>
+        <w:t>package</w:t>
+      </w:r>
+      <w:proofErr w:type="gramEnd"/>
+      <w:r>
+        <w:rPr>
+          <w:rFonts w:ascii="Consolas" w:hAnsi="Consolas" w:cs="Consolas"/>
+          <w:color w:val="000000"/>
+          <w:sz w:val="24"/>
+          <w:szCs w:val="24"/>
+        </w:rPr>
+        <w:t xml:space="preserve"> </w:t>
+      </w:r>
+      <w:proofErr w:type="spellStart"/>
+      <w:r>
+        <w:rPr>
+          <w:rFonts w:ascii="Consolas" w:hAnsi="Consolas" w:cs="Consolas"/>
+          <w:color w:val="000000"/>
+          <w:sz w:val="24"/>
+          <w:szCs w:val="24"/>
+        </w:rPr>
+        <w:t>com.hsbc.model.dao</w:t>
+      </w:r>
+      <w:proofErr w:type="spellEnd"/>
+      <w:r>
+        <w:rPr>
+          <w:rFonts w:ascii="Consolas" w:hAnsi="Consolas" w:cs="Consolas"/>
+          <w:color w:val="000000"/>
+          <w:sz w:val="24"/>
+          <w:szCs w:val="24"/>
+        </w:rPr>
+        <w:t>;</w:t>
+      </w:r>
+    </w:p>
+    <w:p>
+      <w:pPr>
+        <w:autoSpaceDE w:val="0"/>
+        <w:autoSpaceDN w:val="0"/>
+        <w:adjustRightInd w:val="0"/>
+        <w:spacing w:after="0" w:line="240" w:lineRule="auto"/>
+        <w:rPr>
+          <w:rFonts w:ascii="Consolas" w:hAnsi="Consolas" w:cs="Consolas"/>
+          <w:sz w:val="24"/>
+          <w:szCs w:val="24"/>
+        </w:rPr>
+      </w:pPr>
+    </w:p>
+    <w:p>
+      <w:pPr>
+        <w:autoSpaceDE w:val="0"/>
+        <w:autoSpaceDN w:val="0"/>
+        <w:adjustRightInd w:val="0"/>
+        <w:spacing w:after="0" w:line="240" w:lineRule="auto"/>
+        <w:rPr>
+          <w:rFonts w:ascii="Consolas" w:hAnsi="Consolas" w:cs="Consolas"/>
+          <w:sz w:val="24"/>
+          <w:szCs w:val="24"/>
+        </w:rPr>
+      </w:pPr>
+      <w:proofErr w:type="gramStart"/>
+      <w:r>
+        <w:rPr>
+          <w:rFonts w:ascii="Consolas" w:hAnsi="Consolas" w:cs="Consolas"/>
+          <w:b/>
+          <w:bCs/>
+          <w:color w:val="7F0055"/>
+          <w:sz w:val="24"/>
+          <w:szCs w:val="24"/>
+        </w:rPr>
+        <w:t>import</w:t>
+      </w:r>
+      <w:proofErr w:type="gramEnd"/>
+      <w:r>
+        <w:rPr>
+          <w:rFonts w:ascii="Consolas" w:hAnsi="Consolas" w:cs="Consolas"/>
+          <w:color w:val="000000"/>
+          <w:sz w:val="24"/>
+          <w:szCs w:val="24"/>
+        </w:rPr>
+        <w:t xml:space="preserve"> </w:t>
+      </w:r>
+      <w:proofErr w:type="spellStart"/>
+      <w:r>
+        <w:rPr>
+          <w:rFonts w:ascii="Consolas" w:hAnsi="Consolas" w:cs="Consolas"/>
+          <w:color w:val="000000"/>
+          <w:sz w:val="24"/>
+          <w:szCs w:val="24"/>
+        </w:rPr>
+        <w:t>org.springframework.stereotype.Repository</w:t>
+      </w:r>
+      <w:proofErr w:type="spellEnd"/>
+      <w:r>
+        <w:rPr>
+          <w:rFonts w:ascii="Consolas" w:hAnsi="Consolas" w:cs="Consolas"/>
+          <w:color w:val="000000"/>
+          <w:sz w:val="24"/>
+          <w:szCs w:val="24"/>
+        </w:rPr>
+        <w:t>;</w:t>
+      </w:r>
+    </w:p>
+    <w:p>
+      <w:pPr>
+        <w:autoSpaceDE w:val="0"/>
+        <w:autoSpaceDN w:val="0"/>
+        <w:adjustRightInd w:val="0"/>
+        <w:spacing w:after="0" w:line="240" w:lineRule="auto"/>
+        <w:rPr>
+          <w:rFonts w:ascii="Consolas" w:hAnsi="Consolas" w:cs="Consolas"/>
+          <w:sz w:val="24"/>
+          <w:szCs w:val="24"/>
+        </w:rPr>
+      </w:pPr>
+    </w:p>
+    <w:p>
+      <w:pPr>
+        <w:autoSpaceDE w:val="0"/>
+        <w:autoSpaceDN w:val="0"/>
+        <w:adjustRightInd w:val="0"/>
+        <w:spacing w:after="0" w:line="240" w:lineRule="auto"/>
+        <w:rPr>
+          <w:rFonts w:ascii="Consolas" w:hAnsi="Consolas" w:cs="Consolas"/>
+          <w:sz w:val="24"/>
+          <w:szCs w:val="24"/>
+        </w:rPr>
+      </w:pPr>
+      <w:r>
+        <w:rPr>
+          <w:rFonts w:ascii="Consolas" w:hAnsi="Consolas" w:cs="Consolas"/>
+          <w:color w:val="646464"/>
+          <w:sz w:val="24"/>
+          <w:szCs w:val="24"/>
+        </w:rPr>
+        <w:t>@Repository</w:t>
+      </w:r>
+    </w:p>
+    <w:p>
+      <w:pPr>
+        <w:autoSpaceDE w:val="0"/>
+        <w:autoSpaceDN w:val="0"/>
+        <w:adjustRightInd w:val="0"/>
+        <w:spacing w:after="0" w:line="240" w:lineRule="auto"/>
+        <w:rPr>
+          <w:rFonts w:ascii="Consolas" w:hAnsi="Consolas" w:cs="Consolas"/>
+          <w:sz w:val="24"/>
+          <w:szCs w:val="24"/>
+        </w:rPr>
+      </w:pPr>
+      <w:proofErr w:type="gramStart"/>
+      <w:r>
+        <w:rPr>
+          <w:rFonts w:ascii="Consolas" w:hAnsi="Consolas" w:cs="Consolas"/>
+          <w:b/>
+          <w:bCs/>
+          <w:color w:val="7F0055"/>
+          <w:sz w:val="24"/>
+          <w:szCs w:val="24"/>
+        </w:rPr>
+        <w:lastRenderedPageBreak/>
+        <w:t>public</w:t>
+      </w:r>
+      <w:proofErr w:type="gramEnd"/>
+      <w:r>
+        <w:rPr>
+          <w:rFonts w:ascii="Consolas" w:hAnsi="Consolas" w:cs="Consolas"/>
+          <w:color w:val="000000"/>
+          <w:sz w:val="24"/>
+          <w:szCs w:val="24"/>
+        </w:rPr>
+        <w:t xml:space="preserve"> </w:t>
+      </w:r>
+      <w:r>
+        <w:rPr>
+          <w:rFonts w:ascii="Consolas" w:hAnsi="Consolas" w:cs="Consolas"/>
+          <w:b/>
+          <w:bCs/>
+          <w:color w:val="7F0055"/>
+          <w:sz w:val="24"/>
+          <w:szCs w:val="24"/>
+        </w:rPr>
+        <w:t>class</w:t>
+      </w:r>
+      <w:r>
+        <w:rPr>
+          <w:rFonts w:ascii="Consolas" w:hAnsi="Consolas" w:cs="Consolas"/>
+          <w:color w:val="000000"/>
+          <w:sz w:val="24"/>
+          <w:szCs w:val="24"/>
+        </w:rPr>
+        <w:t xml:space="preserve"> </w:t>
+      </w:r>
+      <w:proofErr w:type="spellStart"/>
+      <w:r>
+        <w:rPr>
+          <w:rFonts w:ascii="Consolas" w:hAnsi="Consolas" w:cs="Consolas"/>
+          <w:color w:val="000000"/>
+          <w:sz w:val="24"/>
+          <w:szCs w:val="24"/>
+        </w:rPr>
+        <w:t>UserDaoImpl</w:t>
+      </w:r>
+      <w:proofErr w:type="spellEnd"/>
+      <w:r>
+        <w:rPr>
+          <w:rFonts w:ascii="Consolas" w:hAnsi="Consolas" w:cs="Consolas"/>
+          <w:color w:val="000000"/>
+          <w:sz w:val="24"/>
+          <w:szCs w:val="24"/>
+        </w:rPr>
+        <w:t xml:space="preserve"> </w:t>
+      </w:r>
+      <w:r>
+        <w:rPr>
+          <w:rFonts w:ascii="Consolas" w:hAnsi="Consolas" w:cs="Consolas"/>
+          <w:b/>
+          <w:bCs/>
+          <w:color w:val="7F0055"/>
+          <w:sz w:val="24"/>
+          <w:szCs w:val="24"/>
+        </w:rPr>
+        <w:t>implements</w:t>
+      </w:r>
+      <w:r>
+        <w:rPr>
+          <w:rFonts w:ascii="Consolas" w:hAnsi="Consolas" w:cs="Consolas"/>
+          <w:color w:val="000000"/>
+          <w:sz w:val="24"/>
+          <w:szCs w:val="24"/>
+        </w:rPr>
+        <w:t xml:space="preserve"> </w:t>
+      </w:r>
+      <w:proofErr w:type="spellStart"/>
+      <w:r>
+        <w:rPr>
+          <w:rFonts w:ascii="Consolas" w:hAnsi="Consolas" w:cs="Consolas"/>
+          <w:color w:val="000000"/>
+          <w:sz w:val="24"/>
+          <w:szCs w:val="24"/>
+        </w:rPr>
+        <w:t>UserDao</w:t>
+      </w:r>
+      <w:proofErr w:type="spellEnd"/>
+      <w:r>
+        <w:rPr>
+          <w:rFonts w:ascii="Consolas" w:hAnsi="Consolas" w:cs="Consolas"/>
+          <w:color w:val="000000"/>
+          <w:sz w:val="24"/>
+          <w:szCs w:val="24"/>
+        </w:rPr>
+        <w:t xml:space="preserve"> {</w:t>
+      </w:r>
+    </w:p>
+    <w:p>
+      <w:pPr>
+        <w:autoSpaceDE w:val="0"/>
+        <w:autoSpaceDN w:val="0"/>
+        <w:adjustRightInd w:val="0"/>
+        <w:spacing w:after="0" w:line="240" w:lineRule="auto"/>
+        <w:rPr>
+          <w:rFonts w:ascii="Consolas" w:hAnsi="Consolas" w:cs="Consolas"/>
+          <w:sz w:val="24"/>
+          <w:szCs w:val="24"/>
+        </w:rPr>
+      </w:pPr>
+    </w:p>
+    <w:p>
+      <w:pPr>
+        <w:autoSpaceDE w:val="0"/>
+        <w:autoSpaceDN w:val="0"/>
+        <w:adjustRightInd w:val="0"/>
+        <w:spacing w:after="0" w:line="240" w:lineRule="auto"/>
+        <w:rPr>
+          <w:rFonts w:ascii="Consolas" w:hAnsi="Consolas" w:cs="Consolas"/>
+          <w:sz w:val="24"/>
+          <w:szCs w:val="24"/>
+        </w:rPr>
+      </w:pPr>
+      <w:r>
+        <w:rPr>
+          <w:rFonts w:ascii="Consolas" w:hAnsi="Consolas" w:cs="Consolas"/>
+          <w:color w:val="000000"/>
+          <w:sz w:val="24"/>
+          <w:szCs w:val="24"/>
+        </w:rPr>
+        <w:tab/>
+      </w:r>
+      <w:r>
+        <w:rPr>
+          <w:rFonts w:ascii="Consolas" w:hAnsi="Consolas" w:cs="Consolas"/>
+          <w:color w:val="646464"/>
+          <w:sz w:val="24"/>
+          <w:szCs w:val="24"/>
+        </w:rPr>
+        <w:t>@Override</w:t>
+      </w:r>
+    </w:p>
+    <w:p>
+      <w:pPr>
+        <w:autoSpaceDE w:val="0"/>
+        <w:autoSpaceDN w:val="0"/>
+        <w:adjustRightInd w:val="0"/>
+        <w:spacing w:after="0" w:line="240" w:lineRule="auto"/>
+        <w:rPr>
+          <w:rFonts w:ascii="Consolas" w:hAnsi="Consolas" w:cs="Consolas"/>
+          <w:sz w:val="24"/>
+          <w:szCs w:val="24"/>
+        </w:rPr>
+      </w:pPr>
+      <w:r>
+        <w:rPr>
+          <w:rFonts w:ascii="Consolas" w:hAnsi="Consolas" w:cs="Consolas"/>
+          <w:color w:val="000000"/>
+          <w:sz w:val="24"/>
+          <w:szCs w:val="24"/>
+        </w:rPr>
+        <w:tab/>
+      </w:r>
+      <w:proofErr w:type="gramStart"/>
+      <w:r>
+        <w:rPr>
+          <w:rFonts w:ascii="Consolas" w:hAnsi="Consolas" w:cs="Consolas"/>
+          <w:b/>
+          <w:bCs/>
+          <w:color w:val="7F0055"/>
+          <w:sz w:val="24"/>
+          <w:szCs w:val="24"/>
+        </w:rPr>
+        <w:t>public</w:t>
+      </w:r>
+      <w:proofErr w:type="gramEnd"/>
+      <w:r>
+        <w:rPr>
+          <w:rFonts w:ascii="Consolas" w:hAnsi="Consolas" w:cs="Consolas"/>
+          <w:color w:val="000000"/>
+          <w:sz w:val="24"/>
+          <w:szCs w:val="24"/>
+        </w:rPr>
+        <w:t xml:space="preserve"> </w:t>
+      </w:r>
+      <w:r>
+        <w:rPr>
+          <w:rFonts w:ascii="Consolas" w:hAnsi="Consolas" w:cs="Consolas"/>
+          <w:color w:val="000000"/>
+          <w:sz w:val="24"/>
+          <w:szCs w:val="24"/>
+          <w:shd w:val="clear" w:color="auto" w:fill="D4D4D4"/>
+        </w:rPr>
+        <w:t>String</w:t>
+      </w:r>
+      <w:r>
+        <w:rPr>
+          <w:rFonts w:ascii="Consolas" w:hAnsi="Consolas" w:cs="Consolas"/>
+          <w:color w:val="000000"/>
+          <w:sz w:val="24"/>
+          <w:szCs w:val="24"/>
+        </w:rPr>
+        <w:t xml:space="preserve"> </w:t>
+      </w:r>
+      <w:proofErr w:type="spellStart"/>
+      <w:r>
+        <w:rPr>
+          <w:rFonts w:ascii="Consolas" w:hAnsi="Consolas" w:cs="Consolas"/>
+          <w:color w:val="000000"/>
+          <w:sz w:val="24"/>
+          <w:szCs w:val="24"/>
+        </w:rPr>
+        <w:t>fetchUserById</w:t>
+      </w:r>
+      <w:proofErr w:type="spellEnd"/>
+      <w:r>
+        <w:rPr>
+          <w:rFonts w:ascii="Consolas" w:hAnsi="Consolas" w:cs="Consolas"/>
+          <w:color w:val="000000"/>
+          <w:sz w:val="24"/>
+          <w:szCs w:val="24"/>
+        </w:rPr>
+        <w:t>(</w:t>
+      </w:r>
+      <w:r>
+        <w:rPr>
+          <w:rFonts w:ascii="Consolas" w:hAnsi="Consolas" w:cs="Consolas"/>
+          <w:b/>
+          <w:bCs/>
+          <w:color w:val="7F0055"/>
+          <w:sz w:val="24"/>
+          <w:szCs w:val="24"/>
+        </w:rPr>
+        <w:t>int</w:t>
+      </w:r>
+      <w:r>
+        <w:rPr>
+          <w:rFonts w:ascii="Consolas" w:hAnsi="Consolas" w:cs="Consolas"/>
+          <w:color w:val="000000"/>
+          <w:sz w:val="24"/>
+          <w:szCs w:val="24"/>
+        </w:rPr>
+        <w:t xml:space="preserve"> </w:t>
+      </w:r>
+      <w:r>
+        <w:rPr>
+          <w:rFonts w:ascii="Consolas" w:hAnsi="Consolas" w:cs="Consolas"/>
+          <w:color w:val="6A3E3E"/>
+          <w:sz w:val="24"/>
+          <w:szCs w:val="24"/>
+        </w:rPr>
+        <w:t>id</w:t>
+      </w:r>
+      <w:r>
+        <w:rPr>
+          <w:rFonts w:ascii="Consolas" w:hAnsi="Consolas" w:cs="Consolas"/>
+          <w:color w:val="000000"/>
+          <w:sz w:val="24"/>
+          <w:szCs w:val="24"/>
+        </w:rPr>
+        <w:t>) {</w:t>
+      </w:r>
+    </w:p>
+    <w:p>
+      <w:pPr>
+        <w:autoSpaceDE w:val="0"/>
+        <w:autoSpaceDN w:val="0"/>
+        <w:adjustRightInd w:val="0"/>
+        <w:spacing w:after="0" w:line="240" w:lineRule="auto"/>
+        <w:rPr>
+          <w:rFonts w:ascii="Consolas" w:hAnsi="Consolas" w:cs="Consolas"/>
+          <w:sz w:val="24"/>
+          <w:szCs w:val="24"/>
+        </w:rPr>
+      </w:pPr>
+      <w:r>
+        <w:rPr>
+          <w:rFonts w:ascii="Consolas" w:hAnsi="Consolas" w:cs="Consolas"/>
+          <w:color w:val="000000"/>
+          <w:sz w:val="24"/>
+          <w:szCs w:val="24"/>
+        </w:rPr>
+        <w:tab/>
+      </w:r>
+      <w:r>
+        <w:rPr>
+          <w:rFonts w:ascii="Consolas" w:hAnsi="Consolas" w:cs="Consolas"/>
+          <w:color w:val="000000"/>
+          <w:sz w:val="24"/>
+          <w:szCs w:val="24"/>
+        </w:rPr>
+        <w:tab/>
+      </w:r>
+      <w:proofErr w:type="gramStart"/>
+      <w:r>
+        <w:rPr>
+          <w:rFonts w:ascii="Consolas" w:hAnsi="Consolas" w:cs="Consolas"/>
+          <w:b/>
+          <w:bCs/>
+          <w:color w:val="7F0055"/>
+          <w:sz w:val="24"/>
+          <w:szCs w:val="24"/>
+        </w:rPr>
+        <w:t>if</w:t>
+      </w:r>
+      <w:r>
+        <w:rPr>
+          <w:rFonts w:ascii="Consolas" w:hAnsi="Consolas" w:cs="Consolas"/>
+          <w:color w:val="000000"/>
+          <w:sz w:val="24"/>
+          <w:szCs w:val="24"/>
+        </w:rPr>
+        <w:t>(</w:t>
+      </w:r>
+      <w:proofErr w:type="gramEnd"/>
+      <w:r>
+        <w:rPr>
+          <w:rFonts w:ascii="Consolas" w:hAnsi="Consolas" w:cs="Consolas"/>
+          <w:color w:val="6A3E3E"/>
+          <w:sz w:val="24"/>
+          <w:szCs w:val="24"/>
+        </w:rPr>
+        <w:t>id</w:t>
+      </w:r>
+      <w:r>
+        <w:rPr>
+          <w:rFonts w:ascii="Consolas" w:hAnsi="Consolas" w:cs="Consolas"/>
+          <w:color w:val="000000"/>
+          <w:sz w:val="24"/>
+          <w:szCs w:val="24"/>
+        </w:rPr>
+        <w:t xml:space="preserve"> == 100) </w:t>
+      </w:r>
+    </w:p>
+    <w:p>
+      <w:pPr>
+        <w:autoSpaceDE w:val="0"/>
+        <w:autoSpaceDN w:val="0"/>
+        <w:adjustRightInd w:val="0"/>
+        <w:spacing w:after="0" w:line="240" w:lineRule="auto"/>
+        <w:rPr>
+          <w:rFonts w:ascii="Consolas" w:hAnsi="Consolas" w:cs="Consolas"/>
+          <w:sz w:val="24"/>
+          <w:szCs w:val="24"/>
+        </w:rPr>
+      </w:pPr>
+      <w:r>
+        <w:rPr>
+          <w:rFonts w:ascii="Consolas" w:hAnsi="Consolas" w:cs="Consolas"/>
+          <w:color w:val="000000"/>
+          <w:sz w:val="24"/>
+          <w:szCs w:val="24"/>
+        </w:rPr>
+        <w:tab/>
+      </w:r>
+      <w:r>
+        <w:rPr>
+          <w:rFonts w:ascii="Consolas" w:hAnsi="Consolas" w:cs="Consolas"/>
+          <w:color w:val="000000"/>
+          <w:sz w:val="24"/>
+          <w:szCs w:val="24"/>
+        </w:rPr>
+        <w:tab/>
+      </w:r>
+      <w:r>
+        <w:rPr>
+          <w:rFonts w:ascii="Consolas" w:hAnsi="Consolas" w:cs="Consolas"/>
+          <w:color w:val="000000"/>
+          <w:sz w:val="24"/>
+          <w:szCs w:val="24"/>
+        </w:rPr>
+        <w:tab/>
+      </w:r>
+      <w:proofErr w:type="gramStart"/>
+      <w:r>
+        <w:rPr>
+          <w:rFonts w:ascii="Consolas" w:hAnsi="Consolas" w:cs="Consolas"/>
+          <w:b/>
+          <w:bCs/>
+          <w:color w:val="7F0055"/>
+          <w:sz w:val="24"/>
+          <w:szCs w:val="24"/>
+          <w:shd w:val="clear" w:color="auto" w:fill="D4D4D4"/>
+        </w:rPr>
+        <w:t>return</w:t>
+      </w:r>
+      <w:proofErr w:type="gramEnd"/>
+      <w:r>
+        <w:rPr>
+          <w:rFonts w:ascii="Consolas" w:hAnsi="Consolas" w:cs="Consolas"/>
+          <w:color w:val="000000"/>
+          <w:sz w:val="24"/>
+          <w:szCs w:val="24"/>
+          <w:shd w:val="clear" w:color="auto" w:fill="D4D4D4"/>
+        </w:rPr>
+        <w:t xml:space="preserve"> </w:t>
+      </w:r>
+      <w:r>
+        <w:rPr>
+          <w:rFonts w:ascii="Consolas" w:hAnsi="Consolas" w:cs="Consolas"/>
+          <w:color w:val="2A00FF"/>
+          <w:sz w:val="24"/>
+          <w:szCs w:val="24"/>
+          <w:shd w:val="clear" w:color="auto" w:fill="D4D4D4"/>
+        </w:rPr>
+        <w:t xml:space="preserve">"MS </w:t>
+      </w:r>
+      <w:proofErr w:type="spellStart"/>
+      <w:r>
+        <w:rPr>
+          <w:rFonts w:ascii="Consolas" w:hAnsi="Consolas" w:cs="Consolas"/>
+          <w:color w:val="2A00FF"/>
+          <w:sz w:val="24"/>
+          <w:szCs w:val="24"/>
+          <w:shd w:val="clear" w:color="auto" w:fill="D4D4D4"/>
+        </w:rPr>
+        <w:t>Dhoni</w:t>
+      </w:r>
+      <w:proofErr w:type="spellEnd"/>
+      <w:r>
+        <w:rPr>
+          <w:rFonts w:ascii="Consolas" w:hAnsi="Consolas" w:cs="Consolas"/>
+          <w:color w:val="2A00FF"/>
+          <w:sz w:val="24"/>
+          <w:szCs w:val="24"/>
+          <w:shd w:val="clear" w:color="auto" w:fill="D4D4D4"/>
+        </w:rPr>
+        <w:t>"</w:t>
+      </w:r>
+      <w:r>
+        <w:rPr>
+          <w:rFonts w:ascii="Consolas" w:hAnsi="Consolas" w:cs="Consolas"/>
+          <w:color w:val="000000"/>
+          <w:sz w:val="24"/>
+          <w:szCs w:val="24"/>
+          <w:shd w:val="clear" w:color="auto" w:fill="D4D4D4"/>
+        </w:rPr>
+        <w:t>;</w:t>
+      </w:r>
+    </w:p>
+    <w:p>
+      <w:pPr>
+        <w:autoSpaceDE w:val="0"/>
+        <w:autoSpaceDN w:val="0"/>
+        <w:adjustRightInd w:val="0"/>
+        <w:spacing w:after="0" w:line="240" w:lineRule="auto"/>
+        <w:rPr>
+          <w:rFonts w:ascii="Consolas" w:hAnsi="Consolas" w:cs="Consolas"/>
+          <w:sz w:val="24"/>
+          <w:szCs w:val="24"/>
+        </w:rPr>
+      </w:pPr>
+      <w:r>
+        <w:rPr>
+          <w:rFonts w:ascii="Consolas" w:hAnsi="Consolas" w:cs="Consolas"/>
+          <w:color w:val="000000"/>
+          <w:sz w:val="24"/>
+          <w:szCs w:val="24"/>
+        </w:rPr>
+        <w:tab/>
+      </w:r>
+      <w:r>
+        <w:rPr>
+          <w:rFonts w:ascii="Consolas" w:hAnsi="Consolas" w:cs="Consolas"/>
+          <w:color w:val="000000"/>
+          <w:sz w:val="24"/>
+          <w:szCs w:val="24"/>
+        </w:rPr>
+        <w:tab/>
+      </w:r>
+      <w:proofErr w:type="gramStart"/>
+      <w:r>
+        <w:rPr>
+          <w:rFonts w:ascii="Consolas" w:hAnsi="Consolas" w:cs="Consolas"/>
+          <w:b/>
+          <w:bCs/>
+          <w:color w:val="7F0055"/>
+          <w:sz w:val="24"/>
+          <w:szCs w:val="24"/>
+          <w:shd w:val="clear" w:color="auto" w:fill="D4D4D4"/>
+        </w:rPr>
+        <w:t>return</w:t>
+      </w:r>
+      <w:proofErr w:type="gramEnd"/>
+      <w:r>
+        <w:rPr>
+          <w:rFonts w:ascii="Consolas" w:hAnsi="Consolas" w:cs="Consolas"/>
+          <w:color w:val="000000"/>
+          <w:sz w:val="24"/>
+          <w:szCs w:val="24"/>
+          <w:shd w:val="clear" w:color="auto" w:fill="D4D4D4"/>
+        </w:rPr>
+        <w:t xml:space="preserve"> </w:t>
+      </w:r>
+      <w:r>
+        <w:rPr>
+          <w:rFonts w:ascii="Consolas" w:hAnsi="Consolas" w:cs="Consolas"/>
+          <w:color w:val="2A00FF"/>
+          <w:sz w:val="24"/>
+          <w:szCs w:val="24"/>
+          <w:shd w:val="clear" w:color="auto" w:fill="D4D4D4"/>
+        </w:rPr>
+        <w:t>"</w:t>
+      </w:r>
+      <w:proofErr w:type="spellStart"/>
+      <w:r>
+        <w:rPr>
+          <w:rFonts w:ascii="Consolas" w:hAnsi="Consolas" w:cs="Consolas"/>
+          <w:color w:val="2A00FF"/>
+          <w:sz w:val="24"/>
+          <w:szCs w:val="24"/>
+          <w:shd w:val="clear" w:color="auto" w:fill="D4D4D4"/>
+        </w:rPr>
+        <w:t>Virat</w:t>
+      </w:r>
+      <w:proofErr w:type="spellEnd"/>
+      <w:r>
+        <w:rPr>
+          <w:rFonts w:ascii="Consolas" w:hAnsi="Consolas" w:cs="Consolas"/>
+          <w:color w:val="2A00FF"/>
+          <w:sz w:val="24"/>
+          <w:szCs w:val="24"/>
+          <w:shd w:val="clear" w:color="auto" w:fill="D4D4D4"/>
+        </w:rPr>
+        <w:t xml:space="preserve"> </w:t>
+      </w:r>
+      <w:proofErr w:type="spellStart"/>
+      <w:r>
+        <w:rPr>
+          <w:rFonts w:ascii="Consolas" w:hAnsi="Consolas" w:cs="Consolas"/>
+          <w:color w:val="2A00FF"/>
+          <w:sz w:val="24"/>
+          <w:szCs w:val="24"/>
+          <w:shd w:val="clear" w:color="auto" w:fill="D4D4D4"/>
+        </w:rPr>
+        <w:t>Kholi</w:t>
+      </w:r>
+      <w:proofErr w:type="spellEnd"/>
+      <w:r>
+        <w:rPr>
+          <w:rFonts w:ascii="Consolas" w:hAnsi="Consolas" w:cs="Consolas"/>
+          <w:color w:val="2A00FF"/>
+          <w:sz w:val="24"/>
+          <w:szCs w:val="24"/>
+          <w:shd w:val="clear" w:color="auto" w:fill="D4D4D4"/>
+        </w:rPr>
+        <w:t>"</w:t>
+      </w:r>
+      <w:r>
+        <w:rPr>
+          <w:rFonts w:ascii="Consolas" w:hAnsi="Consolas" w:cs="Consolas"/>
+          <w:color w:val="000000"/>
+          <w:sz w:val="24"/>
+          <w:szCs w:val="24"/>
+          <w:shd w:val="clear" w:color="auto" w:fill="D4D4D4"/>
+        </w:rPr>
+        <w:t>;</w:t>
+      </w:r>
+    </w:p>
+    <w:p>
+      <w:pPr>
+        <w:autoSpaceDE w:val="0"/>
+        <w:autoSpaceDN w:val="0"/>
+        <w:adjustRightInd w:val="0"/>
+        <w:spacing w:after="0" w:line="240" w:lineRule="auto"/>
+        <w:rPr>
+          <w:rFonts w:ascii="Consolas" w:hAnsi="Consolas" w:cs="Consolas"/>
+          <w:sz w:val="24"/>
+          <w:szCs w:val="24"/>
+        </w:rPr>
+      </w:pPr>
+      <w:r>
+        <w:rPr>
+          <w:rFonts w:ascii="Consolas" w:hAnsi="Consolas" w:cs="Consolas"/>
+          <w:color w:val="000000"/>
+          <w:sz w:val="24"/>
+          <w:szCs w:val="24"/>
+        </w:rPr>
+        <w:tab/>
+        <w:t>}</w:t>
+      </w:r>
+    </w:p>
+    <w:p>
+      <w:pPr>
+        <w:autoSpaceDE w:val="0"/>
+        <w:autoSpaceDN w:val="0"/>
+        <w:adjustRightInd w:val="0"/>
+        <w:spacing w:after="0" w:line="240" w:lineRule="auto"/>
+        <w:rPr>
+          <w:rFonts w:ascii="Consolas" w:hAnsi="Consolas" w:cs="Consolas"/>
+          <w:sz w:val="24"/>
+          <w:szCs w:val="24"/>
+        </w:rPr>
+      </w:pPr>
+    </w:p>
+    <w:p>
+      <w:pPr>
+        <w:autoSpaceDE w:val="0"/>
+        <w:autoSpaceDN w:val="0"/>
+        <w:adjustRightInd w:val="0"/>
+        <w:spacing w:after="0" w:line="240" w:lineRule="auto"/>
+        <w:rPr>
+          <w:rFonts w:ascii="Consolas" w:hAnsi="Consolas" w:cs="Consolas"/>
+          <w:sz w:val="24"/>
+          <w:szCs w:val="24"/>
+        </w:rPr>
+      </w:pPr>
+      <w:r>
+        <w:rPr>
+          <w:rFonts w:ascii="Consolas" w:hAnsi="Consolas" w:cs="Consolas"/>
+          <w:color w:val="000000"/>
+          <w:sz w:val="24"/>
+          <w:szCs w:val="24"/>
+        </w:rPr>
+        <w:t>}</w:t>
+      </w:r>
+    </w:p>
+    <w:p>
+      <w:pPr>
+        <w:rPr>
+          <w:rFonts w:ascii="Consolas" w:hAnsi="Consolas"/>
+          <w:sz w:val="28"/>
+          <w:szCs w:val="28"/>
+          <w:highlight w:val="yellow"/>
+        </w:rPr>
+      </w:pPr>
+    </w:p>
+    <w:p>
+      <w:pPr>
+        <w:rPr>
+          <w:rFonts w:ascii="Consolas" w:hAnsi="Consolas"/>
+          <w:sz w:val="28"/>
+          <w:szCs w:val="28"/>
+          <w:highlight w:val="yellow"/>
+        </w:rPr>
+      </w:pPr>
+      <w:r>
+        <w:rPr>
+          <w:rFonts w:ascii="Consolas" w:hAnsi="Consolas"/>
+          <w:sz w:val="28"/>
+          <w:szCs w:val="28"/>
+          <w:highlight w:val="yellow"/>
+        </w:rPr>
+        <w:t>UserService.java</w:t>
+      </w:r>
+    </w:p>
+    <w:p>
+      <w:pPr>
+        <w:autoSpaceDE w:val="0"/>
+        <w:autoSpaceDN w:val="0"/>
+        <w:adjustRightInd w:val="0"/>
+        <w:spacing w:after="0" w:line="240" w:lineRule="auto"/>
+        <w:rPr>
+          <w:rFonts w:ascii="Consolas" w:hAnsi="Consolas" w:cs="Consolas"/>
+          <w:sz w:val="24"/>
+          <w:szCs w:val="24"/>
+        </w:rPr>
+      </w:pPr>
+      <w:proofErr w:type="gramStart"/>
+      <w:r>
+        <w:rPr>
+          <w:rFonts w:ascii="Consolas" w:hAnsi="Consolas" w:cs="Consolas"/>
+          <w:b/>
+          <w:bCs/>
+          <w:color w:val="7F0055"/>
+          <w:sz w:val="24"/>
+          <w:szCs w:val="24"/>
+        </w:rPr>
+        <w:t>package</w:t>
+      </w:r>
+      <w:proofErr w:type="gramEnd"/>
+      <w:r>
+        <w:rPr>
+          <w:rFonts w:ascii="Consolas" w:hAnsi="Consolas" w:cs="Consolas"/>
+          <w:color w:val="000000"/>
+          <w:sz w:val="24"/>
+          <w:szCs w:val="24"/>
+        </w:rPr>
+        <w:t xml:space="preserve"> </w:t>
+      </w:r>
+      <w:proofErr w:type="spellStart"/>
+      <w:r>
+        <w:rPr>
+          <w:rFonts w:ascii="Consolas" w:hAnsi="Consolas" w:cs="Consolas"/>
+          <w:color w:val="000000"/>
+          <w:sz w:val="24"/>
+          <w:szCs w:val="24"/>
+        </w:rPr>
+        <w:t>com.hsbc.model.service</w:t>
+      </w:r>
+      <w:proofErr w:type="spellEnd"/>
+      <w:r>
+        <w:rPr>
+          <w:rFonts w:ascii="Consolas" w:hAnsi="Consolas" w:cs="Consolas"/>
+          <w:color w:val="000000"/>
+          <w:sz w:val="24"/>
+          <w:szCs w:val="24"/>
+        </w:rPr>
+        <w:t>;</w:t>
+      </w:r>
+    </w:p>
+    <w:p>
+      <w:pPr>
+        <w:autoSpaceDE w:val="0"/>
+        <w:autoSpaceDN w:val="0"/>
+        <w:adjustRightInd w:val="0"/>
+        <w:spacing w:after="0" w:line="240" w:lineRule="auto"/>
+        <w:rPr>
+          <w:rFonts w:ascii="Consolas" w:hAnsi="Consolas" w:cs="Consolas"/>
+          <w:sz w:val="24"/>
+          <w:szCs w:val="24"/>
+        </w:rPr>
+      </w:pPr>
+    </w:p>
+    <w:p>
+      <w:pPr>
+        <w:autoSpaceDE w:val="0"/>
+        <w:autoSpaceDN w:val="0"/>
+        <w:adjustRightInd w:val="0"/>
+        <w:spacing w:after="0" w:line="240" w:lineRule="auto"/>
+        <w:rPr>
+          <w:rFonts w:ascii="Consolas" w:hAnsi="Consolas" w:cs="Consolas"/>
+          <w:sz w:val="24"/>
+          <w:szCs w:val="24"/>
+        </w:rPr>
+      </w:pPr>
+      <w:proofErr w:type="gramStart"/>
+      <w:r>
+        <w:rPr>
+          <w:rFonts w:ascii="Consolas" w:hAnsi="Consolas" w:cs="Consolas"/>
+          <w:b/>
+          <w:bCs/>
+          <w:color w:val="7F0055"/>
+          <w:sz w:val="24"/>
+          <w:szCs w:val="24"/>
+        </w:rPr>
+        <w:t>public</w:t>
+      </w:r>
+      <w:proofErr w:type="gramEnd"/>
+      <w:r>
+        <w:rPr>
+          <w:rFonts w:ascii="Consolas" w:hAnsi="Consolas" w:cs="Consolas"/>
+          <w:color w:val="000000"/>
+          <w:sz w:val="24"/>
+          <w:szCs w:val="24"/>
+        </w:rPr>
+        <w:t xml:space="preserve"> </w:t>
+      </w:r>
+      <w:r>
+        <w:rPr>
+          <w:rFonts w:ascii="Consolas" w:hAnsi="Consolas" w:cs="Consolas"/>
+          <w:b/>
+          <w:bCs/>
+          <w:color w:val="7F0055"/>
+          <w:sz w:val="24"/>
+          <w:szCs w:val="24"/>
+        </w:rPr>
+        <w:t>interface</w:t>
+      </w:r>
+      <w:r>
+        <w:rPr>
+          <w:rFonts w:ascii="Consolas" w:hAnsi="Consolas" w:cs="Consolas"/>
+          <w:color w:val="000000"/>
+          <w:sz w:val="24"/>
+          <w:szCs w:val="24"/>
+        </w:rPr>
+        <w:t xml:space="preserve"> </w:t>
+      </w:r>
+      <w:proofErr w:type="spellStart"/>
+      <w:r>
+        <w:rPr>
+          <w:rFonts w:ascii="Consolas" w:hAnsi="Consolas" w:cs="Consolas"/>
+          <w:color w:val="000000"/>
+          <w:sz w:val="24"/>
+          <w:szCs w:val="24"/>
+        </w:rPr>
+        <w:t>UserService</w:t>
+      </w:r>
+      <w:proofErr w:type="spellEnd"/>
+      <w:r>
+        <w:rPr>
+          <w:rFonts w:ascii="Consolas" w:hAnsi="Consolas" w:cs="Consolas"/>
+          <w:color w:val="000000"/>
+          <w:sz w:val="24"/>
+          <w:szCs w:val="24"/>
+        </w:rPr>
+        <w:t xml:space="preserve"> {</w:t>
+      </w:r>
+    </w:p>
+    <w:p>
+      <w:pPr>
+        <w:autoSpaceDE w:val="0"/>
+        <w:autoSpaceDN w:val="0"/>
+        <w:adjustRightInd w:val="0"/>
+        <w:spacing w:after="0" w:line="240" w:lineRule="auto"/>
+        <w:rPr>
+          <w:rFonts w:ascii="Consolas" w:hAnsi="Consolas" w:cs="Consolas"/>
+          <w:sz w:val="24"/>
+          <w:szCs w:val="24"/>
+        </w:rPr>
+      </w:pPr>
+      <w:r>
+        <w:rPr>
+          <w:rFonts w:ascii="Consolas" w:hAnsi="Consolas" w:cs="Consolas"/>
+          <w:color w:val="000000"/>
+          <w:sz w:val="24"/>
+          <w:szCs w:val="24"/>
+        </w:rPr>
+        <w:tab/>
+      </w:r>
+      <w:proofErr w:type="gramStart"/>
+      <w:r>
+        <w:rPr>
+          <w:rFonts w:ascii="Consolas" w:hAnsi="Consolas" w:cs="Consolas"/>
+          <w:b/>
+          <w:bCs/>
+          <w:color w:val="7F0055"/>
+          <w:sz w:val="24"/>
+          <w:szCs w:val="24"/>
+        </w:rPr>
+        <w:t>public</w:t>
+      </w:r>
+      <w:proofErr w:type="gramEnd"/>
+      <w:r>
+        <w:rPr>
+          <w:rFonts w:ascii="Consolas" w:hAnsi="Consolas" w:cs="Consolas"/>
+          <w:color w:val="000000"/>
+          <w:sz w:val="24"/>
+          <w:szCs w:val="24"/>
+        </w:rPr>
+        <w:t xml:space="preserve"> String </w:t>
+      </w:r>
+      <w:proofErr w:type="spellStart"/>
+      <w:r>
+        <w:rPr>
+          <w:rFonts w:ascii="Consolas" w:hAnsi="Consolas" w:cs="Consolas"/>
+          <w:color w:val="000000"/>
+          <w:sz w:val="24"/>
+          <w:szCs w:val="24"/>
+        </w:rPr>
+        <w:t>fetchUser</w:t>
+      </w:r>
+      <w:proofErr w:type="spellEnd"/>
+      <w:r>
+        <w:rPr>
+          <w:rFonts w:ascii="Consolas" w:hAnsi="Consolas" w:cs="Consolas"/>
+          <w:color w:val="000000"/>
+          <w:sz w:val="24"/>
+          <w:szCs w:val="24"/>
+        </w:rPr>
+        <w:t>(</w:t>
+      </w:r>
+      <w:r>
+        <w:rPr>
+          <w:rFonts w:ascii="Consolas" w:hAnsi="Consolas" w:cs="Consolas"/>
+          <w:b/>
+          <w:bCs/>
+          <w:color w:val="7F0055"/>
+          <w:sz w:val="24"/>
+          <w:szCs w:val="24"/>
+        </w:rPr>
+        <w:t>int</w:t>
+      </w:r>
+      <w:r>
+        <w:rPr>
+          <w:rFonts w:ascii="Consolas" w:hAnsi="Consolas" w:cs="Consolas"/>
+          <w:color w:val="000000"/>
+          <w:sz w:val="24"/>
+          <w:szCs w:val="24"/>
+        </w:rPr>
+        <w:t xml:space="preserve"> </w:t>
+      </w:r>
+      <w:r>
+        <w:rPr>
+          <w:rFonts w:ascii="Consolas" w:hAnsi="Consolas" w:cs="Consolas"/>
+          <w:color w:val="6A3E3E"/>
+          <w:sz w:val="24"/>
+          <w:szCs w:val="24"/>
+        </w:rPr>
+        <w:t>id</w:t>
+      </w:r>
+      <w:r>
+        <w:rPr>
+          <w:rFonts w:ascii="Consolas" w:hAnsi="Consolas" w:cs="Consolas"/>
+          <w:color w:val="000000"/>
+          <w:sz w:val="24"/>
+          <w:szCs w:val="24"/>
+        </w:rPr>
+        <w:t>);</w:t>
+      </w:r>
+    </w:p>
+    <w:p>
+      <w:pPr>
+        <w:autoSpaceDE w:val="0"/>
+        <w:autoSpaceDN w:val="0"/>
+        <w:adjustRightInd w:val="0"/>
+        <w:spacing w:after="0" w:line="240" w:lineRule="auto"/>
+        <w:rPr>
+          <w:rFonts w:ascii="Consolas" w:hAnsi="Consolas" w:cs="Consolas"/>
+          <w:sz w:val="24"/>
+          <w:szCs w:val="24"/>
+        </w:rPr>
+      </w:pPr>
+      <w:r>
+        <w:rPr>
+          <w:rFonts w:ascii="Consolas" w:hAnsi="Consolas" w:cs="Consolas"/>
+          <w:color w:val="000000"/>
+          <w:sz w:val="24"/>
+          <w:szCs w:val="24"/>
+        </w:rPr>
+        <w:t>}</w:t>
+      </w:r>
+    </w:p>
+    <w:p>
+      <w:pPr>
+        <w:rPr>
+          <w:rFonts w:ascii="Consolas" w:hAnsi="Consolas"/>
+          <w:sz w:val="28"/>
+          <w:szCs w:val="28"/>
+          <w:highlight w:val="yellow"/>
+        </w:rPr>
+      </w:pPr>
+    </w:p>
+    <w:p>
+      <w:pPr>
+        <w:rPr>
+          <w:rFonts w:ascii="Consolas" w:hAnsi="Consolas"/>
+          <w:sz w:val="28"/>
+          <w:szCs w:val="28"/>
+          <w:highlight w:val="yellow"/>
+        </w:rPr>
+      </w:pPr>
+      <w:r>
+        <w:rPr>
+          <w:rFonts w:ascii="Consolas" w:hAnsi="Consolas"/>
+          <w:sz w:val="28"/>
+          <w:szCs w:val="28"/>
+          <w:highlight w:val="yellow"/>
+        </w:rPr>
+        <w:t>UserServiceImpl.java</w:t>
+      </w:r>
+    </w:p>
+    <w:p>
+      <w:pPr>
+        <w:autoSpaceDE w:val="0"/>
+        <w:autoSpaceDN w:val="0"/>
+        <w:adjustRightInd w:val="0"/>
+        <w:spacing w:after="0" w:line="240" w:lineRule="auto"/>
+        <w:rPr>
+          <w:rFonts w:ascii="Consolas" w:hAnsi="Consolas" w:cs="Consolas"/>
+          <w:sz w:val="24"/>
+          <w:szCs w:val="24"/>
+        </w:rPr>
+      </w:pPr>
+      <w:proofErr w:type="gramStart"/>
+      <w:r>
+        <w:rPr>
+          <w:rFonts w:ascii="Consolas" w:hAnsi="Consolas" w:cs="Consolas"/>
+          <w:b/>
+          <w:bCs/>
+          <w:color w:val="7F0055"/>
+          <w:sz w:val="24"/>
+          <w:szCs w:val="24"/>
+        </w:rPr>
+        <w:t>package</w:t>
+      </w:r>
+      <w:proofErr w:type="gramEnd"/>
+      <w:r>
+        <w:rPr>
+          <w:rFonts w:ascii="Consolas" w:hAnsi="Consolas" w:cs="Consolas"/>
+          <w:color w:val="000000"/>
+          <w:sz w:val="24"/>
+          <w:szCs w:val="24"/>
+        </w:rPr>
+        <w:t xml:space="preserve"> </w:t>
+      </w:r>
+      <w:proofErr w:type="spellStart"/>
+      <w:r>
+        <w:rPr>
+          <w:rFonts w:ascii="Consolas" w:hAnsi="Consolas" w:cs="Consolas"/>
+          <w:color w:val="000000"/>
+          <w:sz w:val="24"/>
+          <w:szCs w:val="24"/>
+        </w:rPr>
+        <w:t>com.hsbc.model.service</w:t>
+      </w:r>
+      <w:proofErr w:type="spellEnd"/>
+      <w:r>
+        <w:rPr>
+          <w:rFonts w:ascii="Consolas" w:hAnsi="Consolas" w:cs="Consolas"/>
+          <w:color w:val="000000"/>
+          <w:sz w:val="24"/>
+          <w:szCs w:val="24"/>
+        </w:rPr>
+        <w:t>;</w:t>
+      </w:r>
+    </w:p>
+    <w:p>
+      <w:pPr>
+        <w:autoSpaceDE w:val="0"/>
+        <w:autoSpaceDN w:val="0"/>
+        <w:adjustRightInd w:val="0"/>
+        <w:spacing w:after="0" w:line="240" w:lineRule="auto"/>
+        <w:rPr>
+          <w:rFonts w:ascii="Consolas" w:hAnsi="Consolas" w:cs="Consolas"/>
+          <w:sz w:val="24"/>
+          <w:szCs w:val="24"/>
+        </w:rPr>
+      </w:pPr>
+    </w:p>
+    <w:p>
+      <w:pPr>
+        <w:autoSpaceDE w:val="0"/>
+        <w:autoSpaceDN w:val="0"/>
+        <w:adjustRightInd w:val="0"/>
+        <w:spacing w:after="0" w:line="240" w:lineRule="auto"/>
+        <w:rPr>
+          <w:rFonts w:ascii="Consolas" w:hAnsi="Consolas" w:cs="Consolas"/>
+          <w:sz w:val="24"/>
+          <w:szCs w:val="24"/>
+        </w:rPr>
+      </w:pPr>
+      <w:proofErr w:type="gramStart"/>
+      <w:r>
+        <w:rPr>
+          <w:rFonts w:ascii="Consolas" w:hAnsi="Consolas" w:cs="Consolas"/>
+          <w:b/>
+          <w:bCs/>
+          <w:color w:val="7F0055"/>
+          <w:sz w:val="24"/>
+          <w:szCs w:val="24"/>
+        </w:rPr>
+        <w:t>import</w:t>
+      </w:r>
+      <w:proofErr w:type="gramEnd"/>
+      <w:r>
+        <w:rPr>
+          <w:rFonts w:ascii="Consolas" w:hAnsi="Consolas" w:cs="Consolas"/>
+          <w:color w:val="000000"/>
+          <w:sz w:val="24"/>
+          <w:szCs w:val="24"/>
+        </w:rPr>
+        <w:t xml:space="preserve"> </w:t>
+      </w:r>
+      <w:proofErr w:type="spellStart"/>
+      <w:r>
+        <w:rPr>
+          <w:rFonts w:ascii="Consolas" w:hAnsi="Consolas" w:cs="Consolas"/>
+          <w:color w:val="000000"/>
+          <w:sz w:val="24"/>
+          <w:szCs w:val="24"/>
+        </w:rPr>
+        <w:t>org.springframework.beans.factory.annotation.Autowired</w:t>
+      </w:r>
+      <w:proofErr w:type="spellEnd"/>
+      <w:r>
+        <w:rPr>
+          <w:rFonts w:ascii="Consolas" w:hAnsi="Consolas" w:cs="Consolas"/>
+          <w:color w:val="000000"/>
+          <w:sz w:val="24"/>
+          <w:szCs w:val="24"/>
+        </w:rPr>
+        <w:t>;</w:t>
+      </w:r>
+    </w:p>
+    <w:p>
+      <w:pPr>
+        <w:autoSpaceDE w:val="0"/>
+        <w:autoSpaceDN w:val="0"/>
+        <w:adjustRightInd w:val="0"/>
+        <w:spacing w:after="0" w:line="240" w:lineRule="auto"/>
+        <w:rPr>
+          <w:rFonts w:ascii="Consolas" w:hAnsi="Consolas" w:cs="Consolas"/>
+          <w:sz w:val="24"/>
+          <w:szCs w:val="24"/>
+        </w:rPr>
+      </w:pPr>
+      <w:proofErr w:type="gramStart"/>
+      <w:r>
+        <w:rPr>
+          <w:rFonts w:ascii="Consolas" w:hAnsi="Consolas" w:cs="Consolas"/>
+          <w:b/>
+          <w:bCs/>
+          <w:color w:val="7F0055"/>
+          <w:sz w:val="24"/>
+          <w:szCs w:val="24"/>
+        </w:rPr>
+        <w:t>import</w:t>
+      </w:r>
+      <w:proofErr w:type="gramEnd"/>
+      <w:r>
+        <w:rPr>
+          <w:rFonts w:ascii="Consolas" w:hAnsi="Consolas" w:cs="Consolas"/>
+          <w:color w:val="000000"/>
+          <w:sz w:val="24"/>
+          <w:szCs w:val="24"/>
+        </w:rPr>
+        <w:t xml:space="preserve"> </w:t>
+      </w:r>
+      <w:proofErr w:type="spellStart"/>
+      <w:r>
+        <w:rPr>
+          <w:rFonts w:ascii="Consolas" w:hAnsi="Consolas" w:cs="Consolas"/>
+          <w:color w:val="000000"/>
+          <w:sz w:val="24"/>
+          <w:szCs w:val="24"/>
+        </w:rPr>
+        <w:t>org.springframework.stereotype.Service</w:t>
+      </w:r>
+      <w:proofErr w:type="spellEnd"/>
+      <w:r>
+        <w:rPr>
+          <w:rFonts w:ascii="Consolas" w:hAnsi="Consolas" w:cs="Consolas"/>
+          <w:color w:val="000000"/>
+          <w:sz w:val="24"/>
+          <w:szCs w:val="24"/>
+        </w:rPr>
+        <w:t>;</w:t>
+      </w:r>
+    </w:p>
+    <w:p>
+      <w:pPr>
+        <w:autoSpaceDE w:val="0"/>
+        <w:autoSpaceDN w:val="0"/>
+        <w:adjustRightInd w:val="0"/>
+        <w:spacing w:after="0" w:line="240" w:lineRule="auto"/>
+        <w:rPr>
+          <w:rFonts w:ascii="Consolas" w:hAnsi="Consolas" w:cs="Consolas"/>
+          <w:sz w:val="24"/>
+          <w:szCs w:val="24"/>
+        </w:rPr>
+      </w:pPr>
+    </w:p>
+    <w:p>
+      <w:pPr>
+        <w:autoSpaceDE w:val="0"/>
+        <w:autoSpaceDN w:val="0"/>
+        <w:adjustRightInd w:val="0"/>
+        <w:spacing w:after="0" w:line="240" w:lineRule="auto"/>
+        <w:rPr>
+          <w:rFonts w:ascii="Consolas" w:hAnsi="Consolas" w:cs="Consolas"/>
+          <w:sz w:val="24"/>
+          <w:szCs w:val="24"/>
+        </w:rPr>
+      </w:pPr>
+      <w:proofErr w:type="gramStart"/>
+      <w:r>
+        <w:rPr>
+          <w:rFonts w:ascii="Consolas" w:hAnsi="Consolas" w:cs="Consolas"/>
+          <w:b/>
+          <w:bCs/>
+          <w:color w:val="7F0055"/>
+          <w:sz w:val="24"/>
+          <w:szCs w:val="24"/>
+        </w:rPr>
+        <w:t>import</w:t>
+      </w:r>
+      <w:proofErr w:type="gramEnd"/>
+      <w:r>
+        <w:rPr>
+          <w:rFonts w:ascii="Consolas" w:hAnsi="Consolas" w:cs="Consolas"/>
+          <w:color w:val="000000"/>
+          <w:sz w:val="24"/>
+          <w:szCs w:val="24"/>
+        </w:rPr>
+        <w:t xml:space="preserve"> </w:t>
+      </w:r>
+      <w:proofErr w:type="spellStart"/>
+      <w:r>
+        <w:rPr>
+          <w:rFonts w:ascii="Consolas" w:hAnsi="Consolas" w:cs="Consolas"/>
+          <w:color w:val="000000"/>
+          <w:sz w:val="24"/>
+          <w:szCs w:val="24"/>
+        </w:rPr>
+        <w:t>com.hsbc.model.dao.UserDao</w:t>
+      </w:r>
+      <w:proofErr w:type="spellEnd"/>
+      <w:r>
+        <w:rPr>
+          <w:rFonts w:ascii="Consolas" w:hAnsi="Consolas" w:cs="Consolas"/>
+          <w:color w:val="000000"/>
+          <w:sz w:val="24"/>
+          <w:szCs w:val="24"/>
+        </w:rPr>
+        <w:t>;</w:t>
+      </w:r>
+    </w:p>
+    <w:p>
+      <w:pPr>
+        <w:autoSpaceDE w:val="0"/>
+        <w:autoSpaceDN w:val="0"/>
+        <w:adjustRightInd w:val="0"/>
+        <w:spacing w:after="0" w:line="240" w:lineRule="auto"/>
+        <w:rPr>
+          <w:rFonts w:ascii="Consolas" w:hAnsi="Consolas" w:cs="Consolas"/>
+          <w:sz w:val="24"/>
+          <w:szCs w:val="24"/>
+        </w:rPr>
+      </w:pPr>
+    </w:p>
+    <w:p>
+      <w:pPr>
+        <w:autoSpaceDE w:val="0"/>
+        <w:autoSpaceDN w:val="0"/>
+        <w:adjustRightInd w:val="0"/>
+        <w:spacing w:after="0" w:line="240" w:lineRule="auto"/>
+        <w:rPr>
+          <w:rFonts w:ascii="Consolas" w:hAnsi="Consolas" w:cs="Consolas"/>
+          <w:sz w:val="24"/>
+          <w:szCs w:val="24"/>
+        </w:rPr>
+      </w:pPr>
+      <w:r>
+        <w:rPr>
+          <w:rFonts w:ascii="Consolas" w:hAnsi="Consolas" w:cs="Consolas"/>
+          <w:color w:val="646464"/>
+          <w:sz w:val="24"/>
+          <w:szCs w:val="24"/>
+        </w:rPr>
+        <w:t>@Service</w:t>
+      </w:r>
+    </w:p>
+    <w:p>
+      <w:pPr>
+        <w:autoSpaceDE w:val="0"/>
+        <w:autoSpaceDN w:val="0"/>
+        <w:adjustRightInd w:val="0"/>
+        <w:spacing w:after="0" w:line="240" w:lineRule="auto"/>
+        <w:rPr>
+          <w:rFonts w:ascii="Consolas" w:hAnsi="Consolas" w:cs="Consolas"/>
+          <w:sz w:val="24"/>
+          <w:szCs w:val="24"/>
+        </w:rPr>
+      </w:pPr>
+      <w:proofErr w:type="gramStart"/>
+      <w:r>
+        <w:rPr>
+          <w:rFonts w:ascii="Consolas" w:hAnsi="Consolas" w:cs="Consolas"/>
+          <w:b/>
+          <w:bCs/>
+          <w:color w:val="7F0055"/>
+          <w:sz w:val="24"/>
+          <w:szCs w:val="24"/>
+        </w:rPr>
+        <w:t>public</w:t>
+      </w:r>
+      <w:proofErr w:type="gramEnd"/>
+      <w:r>
+        <w:rPr>
+          <w:rFonts w:ascii="Consolas" w:hAnsi="Consolas" w:cs="Consolas"/>
+          <w:color w:val="000000"/>
+          <w:sz w:val="24"/>
+          <w:szCs w:val="24"/>
+        </w:rPr>
+        <w:t xml:space="preserve"> </w:t>
+      </w:r>
+      <w:r>
+        <w:rPr>
+          <w:rFonts w:ascii="Consolas" w:hAnsi="Consolas" w:cs="Consolas"/>
+          <w:b/>
+          <w:bCs/>
+          <w:color w:val="7F0055"/>
+          <w:sz w:val="24"/>
+          <w:szCs w:val="24"/>
+        </w:rPr>
+        <w:t>class</w:t>
+      </w:r>
+      <w:r>
+        <w:rPr>
+          <w:rFonts w:ascii="Consolas" w:hAnsi="Consolas" w:cs="Consolas"/>
+          <w:color w:val="000000"/>
+          <w:sz w:val="24"/>
+          <w:szCs w:val="24"/>
+        </w:rPr>
+        <w:t xml:space="preserve"> </w:t>
+      </w:r>
+      <w:proofErr w:type="spellStart"/>
+      <w:r>
+        <w:rPr>
+          <w:rFonts w:ascii="Consolas" w:hAnsi="Consolas" w:cs="Consolas"/>
+          <w:color w:val="000000"/>
+          <w:sz w:val="24"/>
+          <w:szCs w:val="24"/>
+        </w:rPr>
+        <w:t>UserServiceImpl</w:t>
+      </w:r>
+      <w:proofErr w:type="spellEnd"/>
+      <w:r>
+        <w:rPr>
+          <w:rFonts w:ascii="Consolas" w:hAnsi="Consolas" w:cs="Consolas"/>
+          <w:color w:val="000000"/>
+          <w:sz w:val="24"/>
+          <w:szCs w:val="24"/>
+        </w:rPr>
+        <w:t xml:space="preserve"> </w:t>
+      </w:r>
+      <w:r>
+        <w:rPr>
+          <w:rFonts w:ascii="Consolas" w:hAnsi="Consolas" w:cs="Consolas"/>
+          <w:b/>
+          <w:bCs/>
+          <w:color w:val="7F0055"/>
+          <w:sz w:val="24"/>
+          <w:szCs w:val="24"/>
+        </w:rPr>
+        <w:t>implements</w:t>
+      </w:r>
+      <w:r>
+        <w:rPr>
+          <w:rFonts w:ascii="Consolas" w:hAnsi="Consolas" w:cs="Consolas"/>
+          <w:color w:val="000000"/>
+          <w:sz w:val="24"/>
+          <w:szCs w:val="24"/>
+        </w:rPr>
+        <w:t xml:space="preserve"> </w:t>
+      </w:r>
+      <w:proofErr w:type="spellStart"/>
+      <w:r>
+        <w:rPr>
+          <w:rFonts w:ascii="Consolas" w:hAnsi="Consolas" w:cs="Consolas"/>
+          <w:color w:val="000000"/>
+          <w:sz w:val="24"/>
+          <w:szCs w:val="24"/>
+        </w:rPr>
+        <w:t>UserService</w:t>
+      </w:r>
+      <w:proofErr w:type="spellEnd"/>
+      <w:r>
+        <w:rPr>
+          <w:rFonts w:ascii="Consolas" w:hAnsi="Consolas" w:cs="Consolas"/>
+          <w:color w:val="000000"/>
+          <w:sz w:val="24"/>
+          <w:szCs w:val="24"/>
+        </w:rPr>
+        <w:t xml:space="preserve"> {</w:t>
+      </w:r>
+    </w:p>
+    <w:p>
+      <w:pPr>
+        <w:autoSpaceDE w:val="0"/>
+        <w:autoSpaceDN w:val="0"/>
+        <w:adjustRightInd w:val="0"/>
+        <w:spacing w:after="0" w:line="240" w:lineRule="auto"/>
+        <w:rPr>
+          <w:rFonts w:ascii="Consolas" w:hAnsi="Consolas" w:cs="Consolas"/>
+          <w:sz w:val="24"/>
+          <w:szCs w:val="24"/>
+        </w:rPr>
+      </w:pPr>
+    </w:p>
+    <w:p>
+      <w:pPr>
+        <w:autoSpaceDE w:val="0"/>
+        <w:autoSpaceDN w:val="0"/>
+        <w:adjustRightInd w:val="0"/>
+        <w:spacing w:after="0" w:line="240" w:lineRule="auto"/>
+        <w:rPr>
+          <w:rFonts w:ascii="Consolas" w:hAnsi="Consolas" w:cs="Consolas"/>
+          <w:sz w:val="24"/>
+          <w:szCs w:val="24"/>
+        </w:rPr>
+      </w:pPr>
+      <w:r>
+        <w:rPr>
+          <w:rFonts w:ascii="Consolas" w:hAnsi="Consolas" w:cs="Consolas"/>
+          <w:color w:val="000000"/>
+          <w:sz w:val="24"/>
+          <w:szCs w:val="24"/>
+        </w:rPr>
+        <w:tab/>
+      </w:r>
+      <w:r>
+        <w:rPr>
+          <w:rFonts w:ascii="Consolas" w:hAnsi="Consolas" w:cs="Consolas"/>
+          <w:color w:val="646464"/>
+          <w:sz w:val="24"/>
+          <w:szCs w:val="24"/>
+        </w:rPr>
+        <w:t>@</w:t>
+      </w:r>
+      <w:proofErr w:type="spellStart"/>
+      <w:r>
+        <w:rPr>
+          <w:rFonts w:ascii="Consolas" w:hAnsi="Consolas" w:cs="Consolas"/>
+          <w:color w:val="646464"/>
+          <w:sz w:val="24"/>
+          <w:szCs w:val="24"/>
+        </w:rPr>
+        <w:t>Autowired</w:t>
+      </w:r>
+      <w:proofErr w:type="spellEnd"/>
+    </w:p>
+    <w:p>
+      <w:pPr>
+        <w:autoSpaceDE w:val="0"/>
+        <w:autoSpaceDN w:val="0"/>
+        <w:adjustRightInd w:val="0"/>
+        <w:spacing w:after="0" w:line="240" w:lineRule="auto"/>
+        <w:rPr>
+          <w:rFonts w:ascii="Consolas" w:hAnsi="Consolas" w:cs="Consolas"/>
+          <w:sz w:val="24"/>
+          <w:szCs w:val="24"/>
+        </w:rPr>
+      </w:pPr>
+      <w:r>
+        <w:rPr>
+          <w:rFonts w:ascii="Consolas" w:hAnsi="Consolas" w:cs="Consolas"/>
+          <w:color w:val="000000"/>
+          <w:sz w:val="24"/>
+          <w:szCs w:val="24"/>
+        </w:rPr>
+        <w:tab/>
+      </w:r>
+      <w:proofErr w:type="gramStart"/>
+      <w:r>
+        <w:rPr>
+          <w:rFonts w:ascii="Consolas" w:hAnsi="Consolas" w:cs="Consolas"/>
+          <w:b/>
+          <w:bCs/>
+          <w:color w:val="7F0055"/>
+          <w:sz w:val="24"/>
+          <w:szCs w:val="24"/>
+        </w:rPr>
+        <w:t>private</w:t>
+      </w:r>
+      <w:proofErr w:type="gramEnd"/>
+      <w:r>
+        <w:rPr>
+          <w:rFonts w:ascii="Consolas" w:hAnsi="Consolas" w:cs="Consolas"/>
+          <w:color w:val="000000"/>
+          <w:sz w:val="24"/>
+          <w:szCs w:val="24"/>
+        </w:rPr>
+        <w:t xml:space="preserve"> </w:t>
+      </w:r>
+      <w:proofErr w:type="spellStart"/>
+      <w:r>
+        <w:rPr>
+          <w:rFonts w:ascii="Consolas" w:hAnsi="Consolas" w:cs="Consolas"/>
+          <w:color w:val="000000"/>
+          <w:sz w:val="24"/>
+          <w:szCs w:val="24"/>
+        </w:rPr>
+        <w:t>UserDao</w:t>
+      </w:r>
+      <w:proofErr w:type="spellEnd"/>
+      <w:r>
+        <w:rPr>
+          <w:rFonts w:ascii="Consolas" w:hAnsi="Consolas" w:cs="Consolas"/>
+          <w:color w:val="000000"/>
+          <w:sz w:val="24"/>
+          <w:szCs w:val="24"/>
+        </w:rPr>
+        <w:t xml:space="preserve"> </w:t>
+      </w:r>
+      <w:proofErr w:type="spellStart"/>
+      <w:r>
+        <w:rPr>
+          <w:rFonts w:ascii="Consolas" w:hAnsi="Consolas" w:cs="Consolas"/>
+          <w:color w:val="0000C0"/>
+          <w:sz w:val="24"/>
+          <w:szCs w:val="24"/>
+        </w:rPr>
+        <w:t>userDao</w:t>
+      </w:r>
+      <w:proofErr w:type="spellEnd"/>
+      <w:r>
+        <w:rPr>
+          <w:rFonts w:ascii="Consolas" w:hAnsi="Consolas" w:cs="Consolas"/>
+          <w:color w:val="000000"/>
+          <w:sz w:val="24"/>
+          <w:szCs w:val="24"/>
+        </w:rPr>
+        <w:t>;</w:t>
+      </w:r>
+    </w:p>
+    <w:p>
+      <w:pPr>
+        <w:autoSpaceDE w:val="0"/>
+        <w:autoSpaceDN w:val="0"/>
+        <w:adjustRightInd w:val="0"/>
+        <w:spacing w:after="0" w:line="240" w:lineRule="auto"/>
+        <w:rPr>
+          <w:rFonts w:ascii="Consolas" w:hAnsi="Consolas" w:cs="Consolas"/>
+          <w:sz w:val="24"/>
+          <w:szCs w:val="24"/>
+        </w:rPr>
+      </w:pPr>
+      <w:r>
+        <w:rPr>
+          <w:rFonts w:ascii="Consolas" w:hAnsi="Consolas" w:cs="Consolas"/>
+          <w:color w:val="000000"/>
+          <w:sz w:val="24"/>
+          <w:szCs w:val="24"/>
+        </w:rPr>
+        <w:tab/>
+      </w:r>
+    </w:p>
+    <w:p>
+      <w:pPr>
+        <w:autoSpaceDE w:val="0"/>
+        <w:autoSpaceDN w:val="0"/>
+        <w:adjustRightInd w:val="0"/>
+        <w:spacing w:after="0" w:line="240" w:lineRule="auto"/>
+        <w:rPr>
+          <w:rFonts w:ascii="Consolas" w:hAnsi="Consolas" w:cs="Consolas"/>
+          <w:sz w:val="24"/>
+          <w:szCs w:val="24"/>
+        </w:rPr>
+      </w:pPr>
+      <w:r>
+        <w:rPr>
+          <w:rFonts w:ascii="Consolas" w:hAnsi="Consolas" w:cs="Consolas"/>
+          <w:color w:val="000000"/>
+          <w:sz w:val="24"/>
+          <w:szCs w:val="24"/>
+        </w:rPr>
+        <w:tab/>
+      </w:r>
+      <w:r>
+        <w:rPr>
+          <w:rFonts w:ascii="Consolas" w:hAnsi="Consolas" w:cs="Consolas"/>
+          <w:color w:val="646464"/>
+          <w:sz w:val="24"/>
+          <w:szCs w:val="24"/>
+        </w:rPr>
+        <w:t>@Override</w:t>
+      </w:r>
+    </w:p>
+    <w:p>
+      <w:pPr>
+        <w:autoSpaceDE w:val="0"/>
+        <w:autoSpaceDN w:val="0"/>
+        <w:adjustRightInd w:val="0"/>
+        <w:spacing w:after="0" w:line="240" w:lineRule="auto"/>
+        <w:rPr>
+          <w:rFonts w:ascii="Consolas" w:hAnsi="Consolas" w:cs="Consolas"/>
+          <w:sz w:val="24"/>
+          <w:szCs w:val="24"/>
+        </w:rPr>
+      </w:pPr>
+      <w:r>
+        <w:rPr>
+          <w:rFonts w:ascii="Consolas" w:hAnsi="Consolas" w:cs="Consolas"/>
+          <w:color w:val="000000"/>
+          <w:sz w:val="24"/>
+          <w:szCs w:val="24"/>
+        </w:rPr>
+        <w:tab/>
+      </w:r>
+      <w:proofErr w:type="gramStart"/>
+      <w:r>
+        <w:rPr>
+          <w:rFonts w:ascii="Consolas" w:hAnsi="Consolas" w:cs="Consolas"/>
+          <w:b/>
+          <w:bCs/>
+          <w:color w:val="7F0055"/>
+          <w:sz w:val="24"/>
+          <w:szCs w:val="24"/>
+        </w:rPr>
+        <w:t>public</w:t>
+      </w:r>
+      <w:proofErr w:type="gramEnd"/>
+      <w:r>
+        <w:rPr>
+          <w:rFonts w:ascii="Consolas" w:hAnsi="Consolas" w:cs="Consolas"/>
+          <w:color w:val="000000"/>
+          <w:sz w:val="24"/>
+          <w:szCs w:val="24"/>
+        </w:rPr>
+        <w:t xml:space="preserve"> String </w:t>
+      </w:r>
+      <w:proofErr w:type="spellStart"/>
+      <w:r>
+        <w:rPr>
+          <w:rFonts w:ascii="Consolas" w:hAnsi="Consolas" w:cs="Consolas"/>
+          <w:color w:val="000000"/>
+          <w:sz w:val="24"/>
+          <w:szCs w:val="24"/>
+        </w:rPr>
+        <w:t>fetchUser</w:t>
+      </w:r>
+      <w:proofErr w:type="spellEnd"/>
+      <w:r>
+        <w:rPr>
+          <w:rFonts w:ascii="Consolas" w:hAnsi="Consolas" w:cs="Consolas"/>
+          <w:color w:val="000000"/>
+          <w:sz w:val="24"/>
+          <w:szCs w:val="24"/>
+        </w:rPr>
+        <w:t>(</w:t>
+      </w:r>
+      <w:r>
+        <w:rPr>
+          <w:rFonts w:ascii="Consolas" w:hAnsi="Consolas" w:cs="Consolas"/>
+          <w:b/>
+          <w:bCs/>
+          <w:color w:val="7F0055"/>
+          <w:sz w:val="24"/>
+          <w:szCs w:val="24"/>
+        </w:rPr>
+        <w:t>int</w:t>
+      </w:r>
+      <w:r>
+        <w:rPr>
+          <w:rFonts w:ascii="Consolas" w:hAnsi="Consolas" w:cs="Consolas"/>
+          <w:color w:val="000000"/>
+          <w:sz w:val="24"/>
+          <w:szCs w:val="24"/>
+        </w:rPr>
+        <w:t xml:space="preserve"> </w:t>
+      </w:r>
+      <w:r>
+        <w:rPr>
+          <w:rFonts w:ascii="Consolas" w:hAnsi="Consolas" w:cs="Consolas"/>
+          <w:color w:val="6A3E3E"/>
+          <w:sz w:val="24"/>
+          <w:szCs w:val="24"/>
+          <w:shd w:val="clear" w:color="auto" w:fill="F0D8A8"/>
+        </w:rPr>
+        <w:t>id</w:t>
+      </w:r>
+      <w:r>
+        <w:rPr>
+          <w:rFonts w:ascii="Consolas" w:hAnsi="Consolas" w:cs="Consolas"/>
+          <w:color w:val="000000"/>
+          <w:sz w:val="24"/>
+          <w:szCs w:val="24"/>
+        </w:rPr>
+        <w:t>) {</w:t>
+      </w:r>
+    </w:p>
+    <w:p>
+      <w:pPr>
+        <w:autoSpaceDE w:val="0"/>
+        <w:autoSpaceDN w:val="0"/>
+        <w:adjustRightInd w:val="0"/>
+        <w:spacing w:after="0" w:line="240" w:lineRule="auto"/>
+        <w:rPr>
+          <w:rFonts w:ascii="Consolas" w:hAnsi="Consolas" w:cs="Consolas"/>
+          <w:sz w:val="24"/>
+          <w:szCs w:val="24"/>
+        </w:rPr>
+      </w:pPr>
+      <w:r>
+        <w:rPr>
+          <w:rFonts w:ascii="Consolas" w:hAnsi="Consolas" w:cs="Consolas"/>
+          <w:color w:val="000000"/>
+          <w:sz w:val="24"/>
+          <w:szCs w:val="24"/>
+        </w:rPr>
+        <w:tab/>
+      </w:r>
+      <w:r>
+        <w:rPr>
+          <w:rFonts w:ascii="Consolas" w:hAnsi="Consolas" w:cs="Consolas"/>
+          <w:color w:val="000000"/>
+          <w:sz w:val="24"/>
+          <w:szCs w:val="24"/>
+        </w:rPr>
+        <w:tab/>
+      </w:r>
+      <w:proofErr w:type="gramStart"/>
+      <w:r>
+        <w:rPr>
+          <w:rFonts w:ascii="Consolas" w:hAnsi="Consolas" w:cs="Consolas"/>
+          <w:b/>
+          <w:bCs/>
+          <w:color w:val="7F0055"/>
+          <w:sz w:val="24"/>
+          <w:szCs w:val="24"/>
+        </w:rPr>
+        <w:t>return</w:t>
+      </w:r>
+      <w:proofErr w:type="gramEnd"/>
+      <w:r>
+        <w:rPr>
+          <w:rFonts w:ascii="Consolas" w:hAnsi="Consolas" w:cs="Consolas"/>
+          <w:color w:val="000000"/>
+          <w:sz w:val="24"/>
+          <w:szCs w:val="24"/>
+        </w:rPr>
+        <w:t xml:space="preserve"> </w:t>
+      </w:r>
+      <w:proofErr w:type="spellStart"/>
+      <w:r>
+        <w:rPr>
+          <w:rFonts w:ascii="Consolas" w:hAnsi="Consolas" w:cs="Consolas"/>
+          <w:color w:val="0000C0"/>
+          <w:sz w:val="24"/>
+          <w:szCs w:val="24"/>
+        </w:rPr>
+        <w:t>userDao</w:t>
+      </w:r>
+      <w:r>
+        <w:rPr>
+          <w:rFonts w:ascii="Consolas" w:hAnsi="Consolas" w:cs="Consolas"/>
+          <w:color w:val="000000"/>
+          <w:sz w:val="24"/>
+          <w:szCs w:val="24"/>
+        </w:rPr>
+        <w:t>.fetchUserById</w:t>
+      </w:r>
+      <w:proofErr w:type="spellEnd"/>
+      <w:r>
+        <w:rPr>
+          <w:rFonts w:ascii="Consolas" w:hAnsi="Consolas" w:cs="Consolas"/>
+          <w:color w:val="000000"/>
+          <w:sz w:val="24"/>
+          <w:szCs w:val="24"/>
+        </w:rPr>
+        <w:t>(</w:t>
+      </w:r>
+      <w:r>
+        <w:rPr>
+          <w:rFonts w:ascii="Consolas" w:hAnsi="Consolas" w:cs="Consolas"/>
+          <w:color w:val="6A3E3E"/>
+          <w:sz w:val="24"/>
+          <w:szCs w:val="24"/>
+          <w:shd w:val="clear" w:color="auto" w:fill="D4D4D4"/>
+        </w:rPr>
+        <w:t>id</w:t>
+      </w:r>
+      <w:r>
+        <w:rPr>
+          <w:rFonts w:ascii="Consolas" w:hAnsi="Consolas" w:cs="Consolas"/>
+          <w:color w:val="000000"/>
+          <w:sz w:val="24"/>
+          <w:szCs w:val="24"/>
+        </w:rPr>
+        <w:t>);</w:t>
+      </w:r>
+    </w:p>
+    <w:p>
+      <w:pPr>
+        <w:autoSpaceDE w:val="0"/>
+        <w:autoSpaceDN w:val="0"/>
+        <w:adjustRightInd w:val="0"/>
+        <w:spacing w:after="0" w:line="240" w:lineRule="auto"/>
+        <w:rPr>
+          <w:rFonts w:ascii="Consolas" w:hAnsi="Consolas" w:cs="Consolas"/>
+          <w:sz w:val="24"/>
+          <w:szCs w:val="24"/>
+        </w:rPr>
+      </w:pPr>
+      <w:r>
+        <w:rPr>
+          <w:rFonts w:ascii="Consolas" w:hAnsi="Consolas" w:cs="Consolas"/>
+          <w:color w:val="000000"/>
+          <w:sz w:val="24"/>
+          <w:szCs w:val="24"/>
+        </w:rPr>
+        <w:tab/>
+        <w:t>}</w:t>
+      </w:r>
+    </w:p>
+    <w:p>
+      <w:pPr>
+        <w:autoSpaceDE w:val="0"/>
+        <w:autoSpaceDN w:val="0"/>
+        <w:adjustRightInd w:val="0"/>
+        <w:spacing w:after="0" w:line="240" w:lineRule="auto"/>
+        <w:rPr>
+          <w:rFonts w:ascii="Consolas" w:hAnsi="Consolas" w:cs="Consolas"/>
+          <w:sz w:val="24"/>
+          <w:szCs w:val="24"/>
+        </w:rPr>
+      </w:pPr>
+    </w:p>
+    <w:p>
+      <w:pPr>
+        <w:autoSpaceDE w:val="0"/>
+        <w:autoSpaceDN w:val="0"/>
+        <w:adjustRightInd w:val="0"/>
+        <w:spacing w:after="0" w:line="240" w:lineRule="auto"/>
+        <w:rPr>
+          <w:rFonts w:ascii="Consolas" w:hAnsi="Consolas" w:cs="Consolas"/>
+          <w:sz w:val="24"/>
+          <w:szCs w:val="24"/>
+        </w:rPr>
+      </w:pPr>
+      <w:r>
+        <w:rPr>
+          <w:rFonts w:ascii="Consolas" w:hAnsi="Consolas" w:cs="Consolas"/>
+          <w:color w:val="000000"/>
+          <w:sz w:val="24"/>
+          <w:szCs w:val="24"/>
+        </w:rPr>
+        <w:t>}</w:t>
+      </w:r>
+    </w:p>
+    <w:p>
+      <w:pPr>
+        <w:rPr>
+          <w:rFonts w:ascii="Consolas" w:hAnsi="Consolas"/>
+          <w:sz w:val="28"/>
+          <w:szCs w:val="28"/>
+          <w:highlight w:val="yellow"/>
+        </w:rPr>
+      </w:pPr>
+    </w:p>
+    <w:p>
+      <w:pPr>
+        <w:rPr>
+          <w:rFonts w:ascii="Consolas" w:hAnsi="Consolas"/>
+          <w:sz w:val="28"/>
+          <w:szCs w:val="28"/>
+          <w:highlight w:val="yellow"/>
+        </w:rPr>
+      </w:pPr>
+      <w:r>
+        <w:rPr>
+          <w:rFonts w:ascii="Consolas" w:hAnsi="Consolas"/>
+          <w:sz w:val="28"/>
+          <w:szCs w:val="28"/>
+          <w:highlight w:val="yellow"/>
+        </w:rPr>
+        <w:t>AppController.java</w:t>
+      </w:r>
+    </w:p>
+    <w:p>
+      <w:pPr>
+        <w:autoSpaceDE w:val="0"/>
+        <w:autoSpaceDN w:val="0"/>
+        <w:adjustRightInd w:val="0"/>
+        <w:spacing w:after="0" w:line="240" w:lineRule="auto"/>
+        <w:rPr>
+          <w:rFonts w:ascii="Consolas" w:hAnsi="Consolas" w:cs="Consolas"/>
+          <w:sz w:val="24"/>
+          <w:szCs w:val="24"/>
+        </w:rPr>
+      </w:pPr>
+      <w:proofErr w:type="gramStart"/>
+      <w:r>
+        <w:rPr>
+          <w:rFonts w:ascii="Consolas" w:hAnsi="Consolas" w:cs="Consolas"/>
+          <w:b/>
+          <w:bCs/>
+          <w:color w:val="7F0055"/>
+          <w:sz w:val="24"/>
+          <w:szCs w:val="24"/>
+        </w:rPr>
+        <w:t>package</w:t>
+      </w:r>
+      <w:proofErr w:type="gramEnd"/>
+      <w:r>
+        <w:rPr>
+          <w:rFonts w:ascii="Consolas" w:hAnsi="Consolas" w:cs="Consolas"/>
+          <w:color w:val="000000"/>
+          <w:sz w:val="24"/>
+          <w:szCs w:val="24"/>
+        </w:rPr>
+        <w:t xml:space="preserve"> </w:t>
+      </w:r>
+      <w:proofErr w:type="spellStart"/>
+      <w:r>
+        <w:rPr>
+          <w:rFonts w:ascii="Consolas" w:hAnsi="Consolas" w:cs="Consolas"/>
+          <w:color w:val="000000"/>
+          <w:sz w:val="24"/>
+          <w:szCs w:val="24"/>
+        </w:rPr>
+        <w:t>com.hsbc.controller</w:t>
+      </w:r>
+      <w:proofErr w:type="spellEnd"/>
+      <w:r>
+        <w:rPr>
+          <w:rFonts w:ascii="Consolas" w:hAnsi="Consolas" w:cs="Consolas"/>
+          <w:color w:val="000000"/>
+          <w:sz w:val="24"/>
+          <w:szCs w:val="24"/>
+        </w:rPr>
+        <w:t>;</w:t>
+      </w:r>
+    </w:p>
+    <w:p>
+      <w:pPr>
+        <w:autoSpaceDE w:val="0"/>
+        <w:autoSpaceDN w:val="0"/>
+        <w:adjustRightInd w:val="0"/>
+        <w:spacing w:after="0" w:line="240" w:lineRule="auto"/>
+        <w:rPr>
+          <w:rFonts w:ascii="Consolas" w:hAnsi="Consolas" w:cs="Consolas"/>
+          <w:sz w:val="24"/>
+          <w:szCs w:val="24"/>
+        </w:rPr>
+      </w:pPr>
+    </w:p>
+    <w:p>
+      <w:pPr>
+        <w:autoSpaceDE w:val="0"/>
+        <w:autoSpaceDN w:val="0"/>
+        <w:adjustRightInd w:val="0"/>
+        <w:spacing w:after="0" w:line="240" w:lineRule="auto"/>
+        <w:rPr>
+          <w:rFonts w:ascii="Consolas" w:hAnsi="Consolas" w:cs="Consolas"/>
+          <w:sz w:val="24"/>
+          <w:szCs w:val="24"/>
+        </w:rPr>
+      </w:pPr>
+      <w:proofErr w:type="gramStart"/>
+      <w:r>
+        <w:rPr>
+          <w:rFonts w:ascii="Consolas" w:hAnsi="Consolas" w:cs="Consolas"/>
+          <w:b/>
+          <w:bCs/>
+          <w:color w:val="7F0055"/>
+          <w:sz w:val="24"/>
+          <w:szCs w:val="24"/>
+        </w:rPr>
+        <w:t>import</w:t>
+      </w:r>
+      <w:proofErr w:type="gramEnd"/>
+      <w:r>
+        <w:rPr>
+          <w:rFonts w:ascii="Consolas" w:hAnsi="Consolas" w:cs="Consolas"/>
+          <w:color w:val="000000"/>
+          <w:sz w:val="24"/>
+          <w:szCs w:val="24"/>
+        </w:rPr>
+        <w:t xml:space="preserve"> </w:t>
+      </w:r>
+      <w:proofErr w:type="spellStart"/>
+      <w:r>
+        <w:rPr>
+          <w:rFonts w:ascii="Consolas" w:hAnsi="Consolas" w:cs="Consolas"/>
+          <w:color w:val="000000"/>
+          <w:sz w:val="24"/>
+          <w:szCs w:val="24"/>
+        </w:rPr>
+        <w:t>java.time.LocalDateTime</w:t>
+      </w:r>
+      <w:proofErr w:type="spellEnd"/>
+      <w:r>
+        <w:rPr>
+          <w:rFonts w:ascii="Consolas" w:hAnsi="Consolas" w:cs="Consolas"/>
+          <w:color w:val="000000"/>
+          <w:sz w:val="24"/>
+          <w:szCs w:val="24"/>
+        </w:rPr>
+        <w:t>;</w:t>
+      </w:r>
+    </w:p>
+    <w:p>
+      <w:pPr>
+        <w:autoSpaceDE w:val="0"/>
+        <w:autoSpaceDN w:val="0"/>
+        <w:adjustRightInd w:val="0"/>
+        <w:spacing w:after="0" w:line="240" w:lineRule="auto"/>
+        <w:rPr>
+          <w:rFonts w:ascii="Consolas" w:hAnsi="Consolas" w:cs="Consolas"/>
+          <w:sz w:val="24"/>
+          <w:szCs w:val="24"/>
+        </w:rPr>
+      </w:pPr>
+    </w:p>
+    <w:p>
+      <w:pPr>
+        <w:autoSpaceDE w:val="0"/>
+        <w:autoSpaceDN w:val="0"/>
+        <w:adjustRightInd w:val="0"/>
+        <w:spacing w:after="0" w:line="240" w:lineRule="auto"/>
+        <w:rPr>
+          <w:rFonts w:ascii="Consolas" w:hAnsi="Consolas" w:cs="Consolas"/>
+          <w:sz w:val="24"/>
+          <w:szCs w:val="24"/>
+        </w:rPr>
+      </w:pPr>
+      <w:proofErr w:type="gramStart"/>
+      <w:r>
+        <w:rPr>
+          <w:rFonts w:ascii="Consolas" w:hAnsi="Consolas" w:cs="Consolas"/>
+          <w:b/>
+          <w:bCs/>
+          <w:color w:val="7F0055"/>
+          <w:sz w:val="24"/>
+          <w:szCs w:val="24"/>
+        </w:rPr>
+        <w:t>import</w:t>
+      </w:r>
+      <w:proofErr w:type="gramEnd"/>
+      <w:r>
+        <w:rPr>
+          <w:rFonts w:ascii="Consolas" w:hAnsi="Consolas" w:cs="Consolas"/>
+          <w:color w:val="000000"/>
+          <w:sz w:val="24"/>
+          <w:szCs w:val="24"/>
+        </w:rPr>
+        <w:t xml:space="preserve"> </w:t>
+      </w:r>
+      <w:proofErr w:type="spellStart"/>
+      <w:r>
+        <w:rPr>
+          <w:rFonts w:ascii="Consolas" w:hAnsi="Consolas" w:cs="Consolas"/>
+          <w:color w:val="000000"/>
+          <w:sz w:val="24"/>
+          <w:szCs w:val="24"/>
+        </w:rPr>
+        <w:t>org.springframework.beans.factory.annotation.Autowired</w:t>
+      </w:r>
+      <w:proofErr w:type="spellEnd"/>
+      <w:r>
+        <w:rPr>
+          <w:rFonts w:ascii="Consolas" w:hAnsi="Consolas" w:cs="Consolas"/>
+          <w:color w:val="000000"/>
+          <w:sz w:val="24"/>
+          <w:szCs w:val="24"/>
+        </w:rPr>
+        <w:t>;</w:t>
+      </w:r>
+    </w:p>
+    <w:p>
+      <w:pPr>
+        <w:autoSpaceDE w:val="0"/>
+        <w:autoSpaceDN w:val="0"/>
+        <w:adjustRightInd w:val="0"/>
+        <w:spacing w:after="0" w:line="240" w:lineRule="auto"/>
+        <w:rPr>
+          <w:rFonts w:ascii="Consolas" w:hAnsi="Consolas" w:cs="Consolas"/>
+          <w:sz w:val="24"/>
+          <w:szCs w:val="24"/>
+        </w:rPr>
+      </w:pPr>
+      <w:proofErr w:type="gramStart"/>
+      <w:r>
+        <w:rPr>
+          <w:rFonts w:ascii="Consolas" w:hAnsi="Consolas" w:cs="Consolas"/>
+          <w:b/>
+          <w:bCs/>
+          <w:color w:val="7F0055"/>
+          <w:sz w:val="24"/>
+          <w:szCs w:val="24"/>
+        </w:rPr>
+        <w:t>import</w:t>
+      </w:r>
+      <w:proofErr w:type="gramEnd"/>
+      <w:r>
+        <w:rPr>
+          <w:rFonts w:ascii="Consolas" w:hAnsi="Consolas" w:cs="Consolas"/>
+          <w:color w:val="000000"/>
+          <w:sz w:val="24"/>
+          <w:szCs w:val="24"/>
+        </w:rPr>
+        <w:t xml:space="preserve"> </w:t>
+      </w:r>
+      <w:proofErr w:type="spellStart"/>
+      <w:r>
+        <w:rPr>
+          <w:rFonts w:ascii="Consolas" w:hAnsi="Consolas" w:cs="Consolas"/>
+          <w:color w:val="000000"/>
+          <w:sz w:val="24"/>
+          <w:szCs w:val="24"/>
+        </w:rPr>
+        <w:t>org.springframework.stereotype.Controller</w:t>
+      </w:r>
+      <w:proofErr w:type="spellEnd"/>
+      <w:r>
+        <w:rPr>
+          <w:rFonts w:ascii="Consolas" w:hAnsi="Consolas" w:cs="Consolas"/>
+          <w:color w:val="000000"/>
+          <w:sz w:val="24"/>
+          <w:szCs w:val="24"/>
+        </w:rPr>
+        <w:t>;</w:t>
+      </w:r>
+    </w:p>
+    <w:p>
+      <w:pPr>
+        <w:autoSpaceDE w:val="0"/>
+        <w:autoSpaceDN w:val="0"/>
+        <w:adjustRightInd w:val="0"/>
+        <w:spacing w:after="0" w:line="240" w:lineRule="auto"/>
+        <w:rPr>
+          <w:rFonts w:ascii="Consolas" w:hAnsi="Consolas" w:cs="Consolas"/>
+          <w:sz w:val="24"/>
+          <w:szCs w:val="24"/>
+        </w:rPr>
+      </w:pPr>
+      <w:proofErr w:type="gramStart"/>
+      <w:r>
+        <w:rPr>
+          <w:rFonts w:ascii="Consolas" w:hAnsi="Consolas" w:cs="Consolas"/>
+          <w:b/>
+          <w:bCs/>
+          <w:color w:val="7F0055"/>
+          <w:sz w:val="24"/>
+          <w:szCs w:val="24"/>
+        </w:rPr>
+        <w:t>import</w:t>
+      </w:r>
+      <w:proofErr w:type="gramEnd"/>
+      <w:r>
+        <w:rPr>
+          <w:rFonts w:ascii="Consolas" w:hAnsi="Consolas" w:cs="Consolas"/>
+          <w:color w:val="000000"/>
+          <w:sz w:val="24"/>
+          <w:szCs w:val="24"/>
+        </w:rPr>
+        <w:t xml:space="preserve"> </w:t>
+      </w:r>
+      <w:proofErr w:type="spellStart"/>
+      <w:r>
+        <w:rPr>
+          <w:rFonts w:ascii="Consolas" w:hAnsi="Consolas" w:cs="Consolas"/>
+          <w:color w:val="000000"/>
+          <w:sz w:val="24"/>
+          <w:szCs w:val="24"/>
+        </w:rPr>
+        <w:t>org.springframework.web.bind.annotation.RequestMapping</w:t>
+      </w:r>
+      <w:proofErr w:type="spellEnd"/>
+      <w:r>
+        <w:rPr>
+          <w:rFonts w:ascii="Consolas" w:hAnsi="Consolas" w:cs="Consolas"/>
+          <w:color w:val="000000"/>
+          <w:sz w:val="24"/>
+          <w:szCs w:val="24"/>
+        </w:rPr>
+        <w:t>;</w:t>
+      </w:r>
+    </w:p>
+    <w:p>
+      <w:pPr>
+        <w:autoSpaceDE w:val="0"/>
+        <w:autoSpaceDN w:val="0"/>
+        <w:adjustRightInd w:val="0"/>
+        <w:spacing w:after="0" w:line="240" w:lineRule="auto"/>
+        <w:rPr>
+          <w:rFonts w:ascii="Consolas" w:hAnsi="Consolas" w:cs="Consolas"/>
+          <w:sz w:val="24"/>
+          <w:szCs w:val="24"/>
+        </w:rPr>
+      </w:pPr>
+      <w:proofErr w:type="gramStart"/>
+      <w:r>
+        <w:rPr>
+          <w:rFonts w:ascii="Consolas" w:hAnsi="Consolas" w:cs="Consolas"/>
+          <w:b/>
+          <w:bCs/>
+          <w:color w:val="7F0055"/>
+          <w:sz w:val="24"/>
+          <w:szCs w:val="24"/>
+        </w:rPr>
+        <w:t>import</w:t>
+      </w:r>
+      <w:proofErr w:type="gramEnd"/>
+      <w:r>
+        <w:rPr>
+          <w:rFonts w:ascii="Consolas" w:hAnsi="Consolas" w:cs="Consolas"/>
+          <w:color w:val="000000"/>
+          <w:sz w:val="24"/>
+          <w:szCs w:val="24"/>
+        </w:rPr>
+        <w:t xml:space="preserve"> </w:t>
+      </w:r>
+      <w:proofErr w:type="spellStart"/>
+      <w:r>
+        <w:rPr>
+          <w:rFonts w:ascii="Consolas" w:hAnsi="Consolas" w:cs="Consolas"/>
+          <w:color w:val="000000"/>
+          <w:sz w:val="24"/>
+          <w:szCs w:val="24"/>
+        </w:rPr>
+        <w:t>org.springframework.web.bind.annotation.RequestMethod</w:t>
+      </w:r>
+      <w:proofErr w:type="spellEnd"/>
+      <w:r>
+        <w:rPr>
+          <w:rFonts w:ascii="Consolas" w:hAnsi="Consolas" w:cs="Consolas"/>
+          <w:color w:val="000000"/>
+          <w:sz w:val="24"/>
+          <w:szCs w:val="24"/>
+        </w:rPr>
+        <w:t>;</w:t>
+      </w:r>
+    </w:p>
+    <w:p>
+      <w:pPr>
+        <w:autoSpaceDE w:val="0"/>
+        <w:autoSpaceDN w:val="0"/>
+        <w:adjustRightInd w:val="0"/>
+        <w:spacing w:after="0" w:line="240" w:lineRule="auto"/>
+        <w:rPr>
+          <w:rFonts w:ascii="Consolas" w:hAnsi="Consolas" w:cs="Consolas"/>
+          <w:sz w:val="24"/>
+          <w:szCs w:val="24"/>
+        </w:rPr>
+      </w:pPr>
+      <w:proofErr w:type="gramStart"/>
+      <w:r>
+        <w:rPr>
+          <w:rFonts w:ascii="Consolas" w:hAnsi="Consolas" w:cs="Consolas"/>
+          <w:b/>
+          <w:bCs/>
+          <w:color w:val="7F0055"/>
+          <w:sz w:val="24"/>
+          <w:szCs w:val="24"/>
+        </w:rPr>
+        <w:t>import</w:t>
+      </w:r>
+      <w:proofErr w:type="gramEnd"/>
+      <w:r>
+        <w:rPr>
+          <w:rFonts w:ascii="Consolas" w:hAnsi="Consolas" w:cs="Consolas"/>
+          <w:color w:val="000000"/>
+          <w:sz w:val="24"/>
+          <w:szCs w:val="24"/>
+        </w:rPr>
+        <w:t xml:space="preserve"> </w:t>
+      </w:r>
+      <w:proofErr w:type="spellStart"/>
+      <w:r>
+        <w:rPr>
+          <w:rFonts w:ascii="Consolas" w:hAnsi="Consolas" w:cs="Consolas"/>
+          <w:color w:val="000000"/>
+          <w:sz w:val="24"/>
+          <w:szCs w:val="24"/>
+        </w:rPr>
+        <w:t>org.springframework.web.bind.annotation.RequestParam</w:t>
+      </w:r>
+      <w:proofErr w:type="spellEnd"/>
+      <w:r>
+        <w:rPr>
+          <w:rFonts w:ascii="Consolas" w:hAnsi="Consolas" w:cs="Consolas"/>
+          <w:color w:val="000000"/>
+          <w:sz w:val="24"/>
+          <w:szCs w:val="24"/>
+        </w:rPr>
+        <w:t>;</w:t>
+      </w:r>
+    </w:p>
+    <w:p>
+      <w:pPr>
+        <w:autoSpaceDE w:val="0"/>
+        <w:autoSpaceDN w:val="0"/>
+        <w:adjustRightInd w:val="0"/>
+        <w:spacing w:after="0" w:line="240" w:lineRule="auto"/>
+        <w:rPr>
+          <w:rFonts w:ascii="Consolas" w:hAnsi="Consolas" w:cs="Consolas"/>
+          <w:sz w:val="24"/>
+          <w:szCs w:val="24"/>
+        </w:rPr>
+      </w:pPr>
+      <w:proofErr w:type="gramStart"/>
+      <w:r>
+        <w:rPr>
+          <w:rFonts w:ascii="Consolas" w:hAnsi="Consolas" w:cs="Consolas"/>
+          <w:b/>
+          <w:bCs/>
+          <w:color w:val="7F0055"/>
+          <w:sz w:val="24"/>
+          <w:szCs w:val="24"/>
+        </w:rPr>
+        <w:t>import</w:t>
+      </w:r>
+      <w:proofErr w:type="gramEnd"/>
+      <w:r>
+        <w:rPr>
+          <w:rFonts w:ascii="Consolas" w:hAnsi="Consolas" w:cs="Consolas"/>
+          <w:color w:val="000000"/>
+          <w:sz w:val="24"/>
+          <w:szCs w:val="24"/>
+        </w:rPr>
+        <w:t xml:space="preserve"> </w:t>
+      </w:r>
+      <w:proofErr w:type="spellStart"/>
+      <w:r>
+        <w:rPr>
+          <w:rFonts w:ascii="Consolas" w:hAnsi="Consolas" w:cs="Consolas"/>
+          <w:color w:val="000000"/>
+          <w:sz w:val="24"/>
+          <w:szCs w:val="24"/>
+        </w:rPr>
+        <w:t>org.springframework.web.servlet.ModelAndView</w:t>
+      </w:r>
+      <w:proofErr w:type="spellEnd"/>
+      <w:r>
+        <w:rPr>
+          <w:rFonts w:ascii="Consolas" w:hAnsi="Consolas" w:cs="Consolas"/>
+          <w:color w:val="000000"/>
+          <w:sz w:val="24"/>
+          <w:szCs w:val="24"/>
+        </w:rPr>
+        <w:t>;</w:t>
+      </w:r>
+    </w:p>
+    <w:p>
+      <w:pPr>
+        <w:autoSpaceDE w:val="0"/>
+        <w:autoSpaceDN w:val="0"/>
+        <w:adjustRightInd w:val="0"/>
+        <w:spacing w:after="0" w:line="240" w:lineRule="auto"/>
+        <w:rPr>
+          <w:rFonts w:ascii="Consolas" w:hAnsi="Consolas" w:cs="Consolas"/>
+          <w:sz w:val="24"/>
+          <w:szCs w:val="24"/>
+        </w:rPr>
+      </w:pPr>
+    </w:p>
+    <w:p>
+      <w:pPr>
+        <w:autoSpaceDE w:val="0"/>
+        <w:autoSpaceDN w:val="0"/>
+        <w:adjustRightInd w:val="0"/>
+        <w:spacing w:after="0" w:line="240" w:lineRule="auto"/>
+        <w:rPr>
+          <w:rFonts w:ascii="Consolas" w:hAnsi="Consolas" w:cs="Consolas"/>
+          <w:sz w:val="24"/>
+          <w:szCs w:val="24"/>
+        </w:rPr>
+      </w:pPr>
+      <w:proofErr w:type="gramStart"/>
+      <w:r>
+        <w:rPr>
+          <w:rFonts w:ascii="Consolas" w:hAnsi="Consolas" w:cs="Consolas"/>
+          <w:b/>
+          <w:bCs/>
+          <w:color w:val="7F0055"/>
+          <w:sz w:val="24"/>
+          <w:szCs w:val="24"/>
+        </w:rPr>
+        <w:t>import</w:t>
+      </w:r>
+      <w:proofErr w:type="gramEnd"/>
+      <w:r>
+        <w:rPr>
+          <w:rFonts w:ascii="Consolas" w:hAnsi="Consolas" w:cs="Consolas"/>
+          <w:color w:val="000000"/>
+          <w:sz w:val="24"/>
+          <w:szCs w:val="24"/>
+        </w:rPr>
+        <w:t xml:space="preserve"> </w:t>
+      </w:r>
+      <w:proofErr w:type="spellStart"/>
+      <w:r>
+        <w:rPr>
+          <w:rFonts w:ascii="Consolas" w:hAnsi="Consolas" w:cs="Consolas"/>
+          <w:color w:val="000000"/>
+          <w:sz w:val="24"/>
+          <w:szCs w:val="24"/>
+        </w:rPr>
+        <w:t>com.hsbc.model.service.UserService</w:t>
+      </w:r>
+      <w:proofErr w:type="spellEnd"/>
+      <w:r>
+        <w:rPr>
+          <w:rFonts w:ascii="Consolas" w:hAnsi="Consolas" w:cs="Consolas"/>
+          <w:color w:val="000000"/>
+          <w:sz w:val="24"/>
+          <w:szCs w:val="24"/>
+        </w:rPr>
+        <w:t>;</w:t>
+      </w:r>
+    </w:p>
+    <w:p>
+      <w:pPr>
+        <w:autoSpaceDE w:val="0"/>
+        <w:autoSpaceDN w:val="0"/>
+        <w:adjustRightInd w:val="0"/>
+        <w:spacing w:after="0" w:line="240" w:lineRule="auto"/>
+        <w:rPr>
+          <w:rFonts w:ascii="Consolas" w:hAnsi="Consolas" w:cs="Consolas"/>
+          <w:sz w:val="24"/>
+          <w:szCs w:val="24"/>
+        </w:rPr>
+      </w:pPr>
+    </w:p>
+    <w:p>
+      <w:pPr>
+        <w:autoSpaceDE w:val="0"/>
+        <w:autoSpaceDN w:val="0"/>
+        <w:adjustRightInd w:val="0"/>
+        <w:spacing w:after="0" w:line="240" w:lineRule="auto"/>
+        <w:rPr>
+          <w:rFonts w:ascii="Consolas" w:hAnsi="Consolas" w:cs="Consolas"/>
+          <w:sz w:val="24"/>
+          <w:szCs w:val="24"/>
+        </w:rPr>
+      </w:pPr>
+      <w:r>
+        <w:rPr>
+          <w:rFonts w:ascii="Consolas" w:hAnsi="Consolas" w:cs="Consolas"/>
+          <w:color w:val="646464"/>
+          <w:sz w:val="24"/>
+          <w:szCs w:val="24"/>
+        </w:rPr>
+        <w:t>@Controller</w:t>
+      </w:r>
+    </w:p>
+    <w:p>
+      <w:pPr>
+        <w:autoSpaceDE w:val="0"/>
+        <w:autoSpaceDN w:val="0"/>
+        <w:adjustRightInd w:val="0"/>
+        <w:spacing w:after="0" w:line="240" w:lineRule="auto"/>
+        <w:rPr>
+          <w:rFonts w:ascii="Consolas" w:hAnsi="Consolas" w:cs="Consolas"/>
+          <w:sz w:val="24"/>
+          <w:szCs w:val="24"/>
+        </w:rPr>
+      </w:pPr>
+      <w:proofErr w:type="gramStart"/>
+      <w:r>
+        <w:rPr>
+          <w:rFonts w:ascii="Consolas" w:hAnsi="Consolas" w:cs="Consolas"/>
+          <w:b/>
+          <w:bCs/>
+          <w:color w:val="7F0055"/>
+          <w:sz w:val="24"/>
+          <w:szCs w:val="24"/>
+        </w:rPr>
+        <w:t>public</w:t>
+      </w:r>
+      <w:proofErr w:type="gramEnd"/>
+      <w:r>
+        <w:rPr>
+          <w:rFonts w:ascii="Consolas" w:hAnsi="Consolas" w:cs="Consolas"/>
+          <w:color w:val="000000"/>
+          <w:sz w:val="24"/>
+          <w:szCs w:val="24"/>
+        </w:rPr>
+        <w:t xml:space="preserve"> </w:t>
+      </w:r>
+      <w:r>
+        <w:rPr>
+          <w:rFonts w:ascii="Consolas" w:hAnsi="Consolas" w:cs="Consolas"/>
+          <w:b/>
+          <w:bCs/>
+          <w:color w:val="7F0055"/>
+          <w:sz w:val="24"/>
+          <w:szCs w:val="24"/>
+        </w:rPr>
+        <w:t>class</w:t>
+      </w:r>
+      <w:r>
+        <w:rPr>
+          <w:rFonts w:ascii="Consolas" w:hAnsi="Consolas" w:cs="Consolas"/>
+          <w:color w:val="000000"/>
+          <w:sz w:val="24"/>
+          <w:szCs w:val="24"/>
+        </w:rPr>
+        <w:t xml:space="preserve"> </w:t>
+      </w:r>
+      <w:proofErr w:type="spellStart"/>
+      <w:r>
+        <w:rPr>
+          <w:rFonts w:ascii="Consolas" w:hAnsi="Consolas" w:cs="Consolas"/>
+          <w:color w:val="000000"/>
+          <w:sz w:val="24"/>
+          <w:szCs w:val="24"/>
+        </w:rPr>
+        <w:t>AppController</w:t>
+      </w:r>
+      <w:proofErr w:type="spellEnd"/>
+      <w:r>
+        <w:rPr>
+          <w:rFonts w:ascii="Consolas" w:hAnsi="Consolas" w:cs="Consolas"/>
+          <w:color w:val="000000"/>
+          <w:sz w:val="24"/>
+          <w:szCs w:val="24"/>
+        </w:rPr>
+        <w:t xml:space="preserve"> {</w:t>
+      </w:r>
+    </w:p>
+    <w:p>
+      <w:pPr>
+        <w:autoSpaceDE w:val="0"/>
+        <w:autoSpaceDN w:val="0"/>
+        <w:adjustRightInd w:val="0"/>
+        <w:spacing w:after="0" w:line="240" w:lineRule="auto"/>
+        <w:rPr>
+          <w:rFonts w:ascii="Consolas" w:hAnsi="Consolas" w:cs="Consolas"/>
+          <w:sz w:val="24"/>
+          <w:szCs w:val="24"/>
+        </w:rPr>
+      </w:pPr>
+    </w:p>
+    <w:p>
+      <w:pPr>
+        <w:autoSpaceDE w:val="0"/>
+        <w:autoSpaceDN w:val="0"/>
+        <w:adjustRightInd w:val="0"/>
+        <w:spacing w:after="0" w:line="240" w:lineRule="auto"/>
+        <w:rPr>
+          <w:rFonts w:ascii="Consolas" w:hAnsi="Consolas" w:cs="Consolas"/>
+          <w:sz w:val="24"/>
+          <w:szCs w:val="24"/>
+        </w:rPr>
+      </w:pPr>
+      <w:r>
+        <w:rPr>
+          <w:rFonts w:ascii="Consolas" w:hAnsi="Consolas" w:cs="Consolas"/>
+          <w:color w:val="000000"/>
+          <w:sz w:val="24"/>
+          <w:szCs w:val="24"/>
+        </w:rPr>
+        <w:tab/>
+      </w:r>
+      <w:r>
+        <w:rPr>
+          <w:rFonts w:ascii="Consolas" w:hAnsi="Consolas" w:cs="Consolas"/>
+          <w:color w:val="646464"/>
+          <w:sz w:val="24"/>
+          <w:szCs w:val="24"/>
+        </w:rPr>
+        <w:t>@</w:t>
+      </w:r>
+      <w:proofErr w:type="spellStart"/>
+      <w:r>
+        <w:rPr>
+          <w:rFonts w:ascii="Consolas" w:hAnsi="Consolas" w:cs="Consolas"/>
+          <w:color w:val="646464"/>
+          <w:sz w:val="24"/>
+          <w:szCs w:val="24"/>
+        </w:rPr>
+        <w:t>Autowired</w:t>
+      </w:r>
+      <w:proofErr w:type="spellEnd"/>
+    </w:p>
+    <w:p>
+      <w:pPr>
+        <w:autoSpaceDE w:val="0"/>
+        <w:autoSpaceDN w:val="0"/>
+        <w:adjustRightInd w:val="0"/>
+        <w:spacing w:after="0" w:line="240" w:lineRule="auto"/>
+        <w:rPr>
+          <w:rFonts w:ascii="Consolas" w:hAnsi="Consolas" w:cs="Consolas"/>
+          <w:sz w:val="24"/>
+          <w:szCs w:val="24"/>
+        </w:rPr>
+      </w:pPr>
+      <w:r>
+        <w:rPr>
+          <w:rFonts w:ascii="Consolas" w:hAnsi="Consolas" w:cs="Consolas"/>
+          <w:color w:val="000000"/>
+          <w:sz w:val="24"/>
+          <w:szCs w:val="24"/>
+        </w:rPr>
+        <w:tab/>
+      </w:r>
+      <w:proofErr w:type="gramStart"/>
+      <w:r>
+        <w:rPr>
+          <w:rFonts w:ascii="Consolas" w:hAnsi="Consolas" w:cs="Consolas"/>
+          <w:b/>
+          <w:bCs/>
+          <w:color w:val="7F0055"/>
+          <w:sz w:val="24"/>
+          <w:szCs w:val="24"/>
+        </w:rPr>
+        <w:t>private</w:t>
+      </w:r>
+      <w:proofErr w:type="gramEnd"/>
+      <w:r>
+        <w:rPr>
+          <w:rFonts w:ascii="Consolas" w:hAnsi="Consolas" w:cs="Consolas"/>
+          <w:color w:val="000000"/>
+          <w:sz w:val="24"/>
+          <w:szCs w:val="24"/>
+        </w:rPr>
+        <w:t xml:space="preserve"> </w:t>
+      </w:r>
+      <w:proofErr w:type="spellStart"/>
+      <w:r>
+        <w:rPr>
+          <w:rFonts w:ascii="Consolas" w:hAnsi="Consolas" w:cs="Consolas"/>
+          <w:color w:val="000000"/>
+          <w:sz w:val="24"/>
+          <w:szCs w:val="24"/>
+        </w:rPr>
+        <w:t>UserService</w:t>
+      </w:r>
+      <w:proofErr w:type="spellEnd"/>
+      <w:r>
+        <w:rPr>
+          <w:rFonts w:ascii="Consolas" w:hAnsi="Consolas" w:cs="Consolas"/>
+          <w:color w:val="000000"/>
+          <w:sz w:val="24"/>
+          <w:szCs w:val="24"/>
+        </w:rPr>
+        <w:t xml:space="preserve"> </w:t>
+      </w:r>
+      <w:r>
+        <w:rPr>
+          <w:rFonts w:ascii="Consolas" w:hAnsi="Consolas" w:cs="Consolas"/>
+          <w:color w:val="0000C0"/>
+          <w:sz w:val="24"/>
+          <w:szCs w:val="24"/>
+        </w:rPr>
+        <w:t>service</w:t>
+      </w:r>
+      <w:r>
+        <w:rPr>
+          <w:rFonts w:ascii="Consolas" w:hAnsi="Consolas" w:cs="Consolas"/>
+          <w:color w:val="000000"/>
+          <w:sz w:val="24"/>
+          <w:szCs w:val="24"/>
+        </w:rPr>
+        <w:t>;</w:t>
+      </w:r>
+    </w:p>
+    <w:p>
+      <w:pPr>
+        <w:autoSpaceDE w:val="0"/>
+        <w:autoSpaceDN w:val="0"/>
+        <w:adjustRightInd w:val="0"/>
+        <w:spacing w:after="0" w:line="240" w:lineRule="auto"/>
+        <w:rPr>
+          <w:rFonts w:ascii="Consolas" w:hAnsi="Consolas" w:cs="Consolas"/>
+          <w:sz w:val="24"/>
+          <w:szCs w:val="24"/>
+        </w:rPr>
+      </w:pPr>
+      <w:r>
+        <w:rPr>
+          <w:rFonts w:ascii="Consolas" w:hAnsi="Consolas" w:cs="Consolas"/>
+          <w:color w:val="000000"/>
+          <w:sz w:val="24"/>
+          <w:szCs w:val="24"/>
+        </w:rPr>
+        <w:tab/>
+      </w:r>
+    </w:p>
+    <w:p>
+      <w:pPr>
+        <w:autoSpaceDE w:val="0"/>
+        <w:autoSpaceDN w:val="0"/>
+        <w:adjustRightInd w:val="0"/>
+        <w:spacing w:after="0" w:line="240" w:lineRule="auto"/>
+        <w:rPr>
+          <w:rFonts w:ascii="Consolas" w:hAnsi="Consolas" w:cs="Consolas"/>
+          <w:sz w:val="24"/>
+          <w:szCs w:val="24"/>
+        </w:rPr>
+      </w:pPr>
+      <w:r>
+        <w:rPr>
+          <w:rFonts w:ascii="Consolas" w:hAnsi="Consolas" w:cs="Consolas"/>
+          <w:color w:val="000000"/>
+          <w:sz w:val="24"/>
+          <w:szCs w:val="24"/>
+        </w:rPr>
+        <w:tab/>
+      </w:r>
+      <w:r>
+        <w:rPr>
+          <w:rFonts w:ascii="Consolas" w:hAnsi="Consolas" w:cs="Consolas"/>
+          <w:color w:val="3F7F5F"/>
+          <w:sz w:val="24"/>
+          <w:szCs w:val="24"/>
+        </w:rPr>
+        <w:t>// hello() method is a controller that can handle /spring/test URL &amp; HTTP GET method &lt;a&gt; or &lt;form&gt;</w:t>
+      </w:r>
+    </w:p>
+    <w:p>
+      <w:pPr>
+        <w:autoSpaceDE w:val="0"/>
+        <w:autoSpaceDN w:val="0"/>
+        <w:adjustRightInd w:val="0"/>
+        <w:spacing w:after="0" w:line="240" w:lineRule="auto"/>
+        <w:rPr>
+          <w:rFonts w:ascii="Consolas" w:hAnsi="Consolas" w:cs="Consolas"/>
+          <w:sz w:val="24"/>
+          <w:szCs w:val="24"/>
+        </w:rPr>
+      </w:pPr>
+      <w:r>
+        <w:rPr>
+          <w:rFonts w:ascii="Consolas" w:hAnsi="Consolas" w:cs="Consolas"/>
+          <w:color w:val="000000"/>
+          <w:sz w:val="24"/>
+          <w:szCs w:val="24"/>
+        </w:rPr>
+        <w:tab/>
+      </w:r>
+      <w:proofErr w:type="gramStart"/>
+      <w:r>
+        <w:rPr>
+          <w:rFonts w:ascii="Consolas" w:hAnsi="Consolas" w:cs="Consolas"/>
+          <w:color w:val="646464"/>
+          <w:sz w:val="24"/>
+          <w:szCs w:val="24"/>
+        </w:rPr>
+        <w:t>@</w:t>
+      </w:r>
+      <w:proofErr w:type="spellStart"/>
+      <w:r>
+        <w:rPr>
+          <w:rFonts w:ascii="Consolas" w:hAnsi="Consolas" w:cs="Consolas"/>
+          <w:color w:val="646464"/>
+          <w:sz w:val="24"/>
+          <w:szCs w:val="24"/>
+        </w:rPr>
+        <w:t>RequestMapping</w:t>
+      </w:r>
+      <w:proofErr w:type="spellEnd"/>
+      <w:r>
+        <w:rPr>
+          <w:rFonts w:ascii="Consolas" w:hAnsi="Consolas" w:cs="Consolas"/>
+          <w:color w:val="000000"/>
+          <w:sz w:val="24"/>
+          <w:szCs w:val="24"/>
+        </w:rPr>
+        <w:t>(</w:t>
+      </w:r>
+      <w:proofErr w:type="gramEnd"/>
+      <w:r>
+        <w:rPr>
+          <w:rFonts w:ascii="Consolas" w:hAnsi="Consolas" w:cs="Consolas"/>
+          <w:color w:val="000000"/>
+          <w:sz w:val="24"/>
+          <w:szCs w:val="24"/>
+        </w:rPr>
+        <w:t xml:space="preserve">value = </w:t>
+      </w:r>
+      <w:r>
+        <w:rPr>
+          <w:rFonts w:ascii="Consolas" w:hAnsi="Consolas" w:cs="Consolas"/>
+          <w:color w:val="2A00FF"/>
+          <w:sz w:val="24"/>
+          <w:szCs w:val="24"/>
+        </w:rPr>
+        <w:t>"/test"</w:t>
+      </w:r>
+      <w:r>
+        <w:rPr>
+          <w:rFonts w:ascii="Consolas" w:hAnsi="Consolas" w:cs="Consolas"/>
+          <w:color w:val="000000"/>
+          <w:sz w:val="24"/>
+          <w:szCs w:val="24"/>
+        </w:rPr>
+        <w:t xml:space="preserve">, method = </w:t>
+      </w:r>
+      <w:proofErr w:type="spellStart"/>
+      <w:r>
+        <w:rPr>
+          <w:rFonts w:ascii="Consolas" w:hAnsi="Consolas" w:cs="Consolas"/>
+          <w:color w:val="000000"/>
+          <w:sz w:val="24"/>
+          <w:szCs w:val="24"/>
+        </w:rPr>
+        <w:t>RequestMethod.</w:t>
+      </w:r>
+      <w:r>
+        <w:rPr>
+          <w:rFonts w:ascii="Consolas" w:hAnsi="Consolas" w:cs="Consolas"/>
+          <w:b/>
+          <w:bCs/>
+          <w:i/>
+          <w:iCs/>
+          <w:color w:val="0000C0"/>
+          <w:sz w:val="24"/>
+          <w:szCs w:val="24"/>
+        </w:rPr>
+        <w:t>GET</w:t>
+      </w:r>
+      <w:proofErr w:type="spellEnd"/>
+      <w:r>
+        <w:rPr>
+          <w:rFonts w:ascii="Consolas" w:hAnsi="Consolas" w:cs="Consolas"/>
+          <w:color w:val="000000"/>
+          <w:sz w:val="24"/>
+          <w:szCs w:val="24"/>
+        </w:rPr>
+        <w:t>)</w:t>
+      </w:r>
+    </w:p>
+    <w:p>
+      <w:pPr>
+        <w:autoSpaceDE w:val="0"/>
+        <w:autoSpaceDN w:val="0"/>
+        <w:adjustRightInd w:val="0"/>
+        <w:spacing w:after="0" w:line="240" w:lineRule="auto"/>
+        <w:rPr>
+          <w:rFonts w:ascii="Consolas" w:hAnsi="Consolas" w:cs="Consolas"/>
+          <w:sz w:val="24"/>
+          <w:szCs w:val="24"/>
+        </w:rPr>
+      </w:pPr>
+      <w:r>
+        <w:rPr>
+          <w:rFonts w:ascii="Consolas" w:hAnsi="Consolas" w:cs="Consolas"/>
+          <w:color w:val="000000"/>
+          <w:sz w:val="24"/>
+          <w:szCs w:val="24"/>
+        </w:rPr>
+        <w:tab/>
+      </w:r>
+      <w:proofErr w:type="gramStart"/>
+      <w:r>
+        <w:rPr>
+          <w:rFonts w:ascii="Consolas" w:hAnsi="Consolas" w:cs="Consolas"/>
+          <w:b/>
+          <w:bCs/>
+          <w:color w:val="7F0055"/>
+          <w:sz w:val="24"/>
+          <w:szCs w:val="24"/>
+        </w:rPr>
+        <w:t>public</w:t>
+      </w:r>
+      <w:proofErr w:type="gramEnd"/>
+      <w:r>
+        <w:rPr>
+          <w:rFonts w:ascii="Consolas" w:hAnsi="Consolas" w:cs="Consolas"/>
+          <w:color w:val="000000"/>
+          <w:sz w:val="24"/>
+          <w:szCs w:val="24"/>
+        </w:rPr>
+        <w:t xml:space="preserve"> </w:t>
+      </w:r>
+      <w:proofErr w:type="spellStart"/>
+      <w:r>
+        <w:rPr>
+          <w:rFonts w:ascii="Consolas" w:hAnsi="Consolas" w:cs="Consolas"/>
+          <w:color w:val="000000"/>
+          <w:sz w:val="24"/>
+          <w:szCs w:val="24"/>
+        </w:rPr>
+        <w:t>ModelAndView</w:t>
+      </w:r>
+      <w:proofErr w:type="spellEnd"/>
+      <w:r>
+        <w:rPr>
+          <w:rFonts w:ascii="Consolas" w:hAnsi="Consolas" w:cs="Consolas"/>
+          <w:color w:val="000000"/>
+          <w:sz w:val="24"/>
+          <w:szCs w:val="24"/>
+        </w:rPr>
+        <w:t xml:space="preserve"> hello() {</w:t>
+      </w:r>
+    </w:p>
+    <w:p>
+      <w:pPr>
+        <w:autoSpaceDE w:val="0"/>
+        <w:autoSpaceDN w:val="0"/>
+        <w:adjustRightInd w:val="0"/>
+        <w:spacing w:after="0" w:line="240" w:lineRule="auto"/>
+        <w:rPr>
+          <w:rFonts w:ascii="Consolas" w:hAnsi="Consolas" w:cs="Consolas"/>
+          <w:sz w:val="24"/>
+          <w:szCs w:val="24"/>
+        </w:rPr>
+      </w:pPr>
+      <w:r>
+        <w:rPr>
+          <w:rFonts w:ascii="Consolas" w:hAnsi="Consolas" w:cs="Consolas"/>
+          <w:color w:val="000000"/>
+          <w:sz w:val="24"/>
+          <w:szCs w:val="24"/>
+        </w:rPr>
+        <w:tab/>
+      </w:r>
+      <w:r>
+        <w:rPr>
+          <w:rFonts w:ascii="Consolas" w:hAnsi="Consolas" w:cs="Consolas"/>
+          <w:color w:val="000000"/>
+          <w:sz w:val="24"/>
+          <w:szCs w:val="24"/>
+        </w:rPr>
+        <w:tab/>
+      </w:r>
+      <w:proofErr w:type="spellStart"/>
+      <w:proofErr w:type="gramStart"/>
+      <w:r>
+        <w:rPr>
+          <w:rFonts w:ascii="Consolas" w:hAnsi="Consolas" w:cs="Consolas"/>
+          <w:color w:val="000000"/>
+          <w:sz w:val="24"/>
+          <w:szCs w:val="24"/>
+        </w:rPr>
+        <w:t>System.</w:t>
+      </w:r>
+      <w:r>
+        <w:rPr>
+          <w:rFonts w:ascii="Consolas" w:hAnsi="Consolas" w:cs="Consolas"/>
+          <w:b/>
+          <w:bCs/>
+          <w:i/>
+          <w:iCs/>
+          <w:color w:val="0000C0"/>
+          <w:sz w:val="24"/>
+          <w:szCs w:val="24"/>
+        </w:rPr>
+        <w:t>out</w:t>
+      </w:r>
+      <w:r>
+        <w:rPr>
+          <w:rFonts w:ascii="Consolas" w:hAnsi="Consolas" w:cs="Consolas"/>
+          <w:color w:val="000000"/>
+          <w:sz w:val="24"/>
+          <w:szCs w:val="24"/>
+        </w:rPr>
+        <w:t>.println</w:t>
+      </w:r>
+      <w:proofErr w:type="spellEnd"/>
+      <w:r>
+        <w:rPr>
+          <w:rFonts w:ascii="Consolas" w:hAnsi="Consolas" w:cs="Consolas"/>
+          <w:color w:val="000000"/>
+          <w:sz w:val="24"/>
+          <w:szCs w:val="24"/>
+        </w:rPr>
+        <w:t>(</w:t>
+      </w:r>
+      <w:proofErr w:type="gramEnd"/>
+      <w:r>
+        <w:rPr>
+          <w:rFonts w:ascii="Consolas" w:hAnsi="Consolas" w:cs="Consolas"/>
+          <w:color w:val="2A00FF"/>
+          <w:sz w:val="24"/>
+          <w:szCs w:val="24"/>
+        </w:rPr>
+        <w:t>"hello() inside controller"</w:t>
+      </w:r>
+      <w:r>
+        <w:rPr>
+          <w:rFonts w:ascii="Consolas" w:hAnsi="Consolas" w:cs="Consolas"/>
+          <w:color w:val="000000"/>
+          <w:sz w:val="24"/>
+          <w:szCs w:val="24"/>
+        </w:rPr>
+        <w:t>);</w:t>
+      </w:r>
+    </w:p>
+    <w:p>
+      <w:pPr>
+        <w:autoSpaceDE w:val="0"/>
+        <w:autoSpaceDN w:val="0"/>
+        <w:adjustRightInd w:val="0"/>
+        <w:spacing w:after="0" w:line="240" w:lineRule="auto"/>
+        <w:rPr>
+          <w:rFonts w:ascii="Consolas" w:hAnsi="Consolas" w:cs="Consolas"/>
+          <w:sz w:val="24"/>
+          <w:szCs w:val="24"/>
+        </w:rPr>
+      </w:pPr>
+      <w:r>
+        <w:rPr>
+          <w:rFonts w:ascii="Consolas" w:hAnsi="Consolas" w:cs="Consolas"/>
+          <w:color w:val="000000"/>
+          <w:sz w:val="24"/>
+          <w:szCs w:val="24"/>
+        </w:rPr>
+        <w:tab/>
+      </w:r>
+      <w:r>
+        <w:rPr>
+          <w:rFonts w:ascii="Consolas" w:hAnsi="Consolas" w:cs="Consolas"/>
+          <w:color w:val="000000"/>
+          <w:sz w:val="24"/>
+          <w:szCs w:val="24"/>
+        </w:rPr>
+        <w:tab/>
+      </w:r>
+    </w:p>
+    <w:p>
+      <w:pPr>
+        <w:autoSpaceDE w:val="0"/>
+        <w:autoSpaceDN w:val="0"/>
+        <w:adjustRightInd w:val="0"/>
+        <w:spacing w:after="0" w:line="240" w:lineRule="auto"/>
+        <w:rPr>
+          <w:rFonts w:ascii="Consolas" w:hAnsi="Consolas" w:cs="Consolas"/>
+          <w:sz w:val="24"/>
+          <w:szCs w:val="24"/>
+        </w:rPr>
+      </w:pPr>
+      <w:r>
+        <w:rPr>
+          <w:rFonts w:ascii="Consolas" w:hAnsi="Consolas" w:cs="Consolas"/>
+          <w:color w:val="000000"/>
+          <w:sz w:val="24"/>
+          <w:szCs w:val="24"/>
+        </w:rPr>
+        <w:tab/>
+      </w:r>
+      <w:r>
+        <w:rPr>
+          <w:rFonts w:ascii="Consolas" w:hAnsi="Consolas" w:cs="Consolas"/>
+          <w:color w:val="000000"/>
+          <w:sz w:val="24"/>
+          <w:szCs w:val="24"/>
+        </w:rPr>
+        <w:tab/>
+      </w:r>
+      <w:r>
+        <w:rPr>
+          <w:rFonts w:ascii="Consolas" w:hAnsi="Consolas" w:cs="Consolas"/>
+          <w:color w:val="3F7F5F"/>
+          <w:sz w:val="24"/>
+          <w:szCs w:val="24"/>
+        </w:rPr>
+        <w:t>// /WEB-INF/pages/display.jsp</w:t>
+      </w:r>
+    </w:p>
+    <w:p>
+      <w:pPr>
+        <w:autoSpaceDE w:val="0"/>
+        <w:autoSpaceDN w:val="0"/>
+        <w:adjustRightInd w:val="0"/>
+        <w:spacing w:after="0" w:line="240" w:lineRule="auto"/>
+        <w:rPr>
+          <w:rFonts w:ascii="Consolas" w:hAnsi="Consolas" w:cs="Consolas"/>
+          <w:sz w:val="24"/>
+          <w:szCs w:val="24"/>
+        </w:rPr>
+      </w:pPr>
+      <w:r>
+        <w:rPr>
+          <w:rFonts w:ascii="Consolas" w:hAnsi="Consolas" w:cs="Consolas"/>
+          <w:color w:val="000000"/>
+          <w:sz w:val="24"/>
+          <w:szCs w:val="24"/>
+        </w:rPr>
+        <w:tab/>
+      </w:r>
+      <w:r>
+        <w:rPr>
+          <w:rFonts w:ascii="Consolas" w:hAnsi="Consolas" w:cs="Consolas"/>
+          <w:color w:val="000000"/>
+          <w:sz w:val="24"/>
+          <w:szCs w:val="24"/>
+        </w:rPr>
+        <w:tab/>
+      </w:r>
+      <w:proofErr w:type="spellStart"/>
+      <w:r>
+        <w:rPr>
+          <w:rFonts w:ascii="Consolas" w:hAnsi="Consolas" w:cs="Consolas"/>
+          <w:color w:val="000000"/>
+          <w:sz w:val="24"/>
+          <w:szCs w:val="24"/>
+        </w:rPr>
+        <w:t>ModelAndView</w:t>
+      </w:r>
+      <w:proofErr w:type="spellEnd"/>
+      <w:r>
+        <w:rPr>
+          <w:rFonts w:ascii="Consolas" w:hAnsi="Consolas" w:cs="Consolas"/>
+          <w:color w:val="000000"/>
+          <w:sz w:val="24"/>
+          <w:szCs w:val="24"/>
+        </w:rPr>
+        <w:t xml:space="preserve"> </w:t>
+      </w:r>
+      <w:proofErr w:type="spellStart"/>
+      <w:r>
+        <w:rPr>
+          <w:rFonts w:ascii="Consolas" w:hAnsi="Consolas" w:cs="Consolas"/>
+          <w:color w:val="6A3E3E"/>
+          <w:sz w:val="24"/>
+          <w:szCs w:val="24"/>
+        </w:rPr>
+        <w:t>modelAndView</w:t>
+      </w:r>
+      <w:proofErr w:type="spellEnd"/>
+      <w:r>
+        <w:rPr>
+          <w:rFonts w:ascii="Consolas" w:hAnsi="Consolas" w:cs="Consolas"/>
+          <w:color w:val="000000"/>
+          <w:sz w:val="24"/>
+          <w:szCs w:val="24"/>
+        </w:rPr>
+        <w:t xml:space="preserve"> = </w:t>
+      </w:r>
+      <w:r>
+        <w:rPr>
+          <w:rFonts w:ascii="Consolas" w:hAnsi="Consolas" w:cs="Consolas"/>
+          <w:b/>
+          <w:bCs/>
+          <w:color w:val="7F0055"/>
+          <w:sz w:val="24"/>
+          <w:szCs w:val="24"/>
+        </w:rPr>
+        <w:t>new</w:t>
+      </w:r>
+      <w:r>
+        <w:rPr>
+          <w:rFonts w:ascii="Consolas" w:hAnsi="Consolas" w:cs="Consolas"/>
+          <w:color w:val="000000"/>
+          <w:sz w:val="24"/>
+          <w:szCs w:val="24"/>
+        </w:rPr>
+        <w:t xml:space="preserve"> </w:t>
+      </w:r>
+      <w:proofErr w:type="spellStart"/>
+      <w:proofErr w:type="gramStart"/>
+      <w:r>
+        <w:rPr>
+          <w:rFonts w:ascii="Consolas" w:hAnsi="Consolas" w:cs="Consolas"/>
+          <w:color w:val="000000"/>
+          <w:sz w:val="24"/>
+          <w:szCs w:val="24"/>
+        </w:rPr>
+        <w:t>ModelAndView</w:t>
+      </w:r>
+      <w:proofErr w:type="spellEnd"/>
+      <w:r>
+        <w:rPr>
+          <w:rFonts w:ascii="Consolas" w:hAnsi="Consolas" w:cs="Consolas"/>
+          <w:color w:val="000000"/>
+          <w:sz w:val="24"/>
+          <w:szCs w:val="24"/>
+        </w:rPr>
+        <w:t>(</w:t>
+      </w:r>
+      <w:proofErr w:type="gramEnd"/>
+      <w:r>
+        <w:rPr>
+          <w:rFonts w:ascii="Consolas" w:hAnsi="Consolas" w:cs="Consolas"/>
+          <w:color w:val="2A00FF"/>
+          <w:sz w:val="24"/>
+          <w:szCs w:val="24"/>
+        </w:rPr>
+        <w:t>"display"</w:t>
+      </w:r>
+      <w:r>
+        <w:rPr>
+          <w:rFonts w:ascii="Consolas" w:hAnsi="Consolas" w:cs="Consolas"/>
+          <w:color w:val="000000"/>
+          <w:sz w:val="24"/>
+          <w:szCs w:val="24"/>
+        </w:rPr>
+        <w:t xml:space="preserve">, </w:t>
+      </w:r>
+      <w:r>
+        <w:rPr>
+          <w:rFonts w:ascii="Consolas" w:hAnsi="Consolas" w:cs="Consolas"/>
+          <w:color w:val="2A00FF"/>
+          <w:sz w:val="24"/>
+          <w:szCs w:val="24"/>
+        </w:rPr>
+        <w:t>"time"</w:t>
+      </w:r>
+      <w:r>
+        <w:rPr>
+          <w:rFonts w:ascii="Consolas" w:hAnsi="Consolas" w:cs="Consolas"/>
+          <w:color w:val="000000"/>
+          <w:sz w:val="24"/>
+          <w:szCs w:val="24"/>
+        </w:rPr>
+        <w:t xml:space="preserve">, </w:t>
+      </w:r>
+      <w:proofErr w:type="spellStart"/>
+      <w:r>
+        <w:rPr>
+          <w:rFonts w:ascii="Consolas" w:hAnsi="Consolas" w:cs="Consolas"/>
+          <w:color w:val="000000"/>
+          <w:sz w:val="24"/>
+          <w:szCs w:val="24"/>
+        </w:rPr>
+        <w:t>LocalDateTime.</w:t>
+      </w:r>
+      <w:r>
+        <w:rPr>
+          <w:rFonts w:ascii="Consolas" w:hAnsi="Consolas" w:cs="Consolas"/>
+          <w:i/>
+          <w:iCs/>
+          <w:color w:val="000000"/>
+          <w:sz w:val="24"/>
+          <w:szCs w:val="24"/>
+        </w:rPr>
+        <w:t>now</w:t>
+      </w:r>
+      <w:proofErr w:type="spellEnd"/>
+      <w:r>
+        <w:rPr>
+          <w:rFonts w:ascii="Consolas" w:hAnsi="Consolas" w:cs="Consolas"/>
+          <w:color w:val="000000"/>
+          <w:sz w:val="24"/>
+          <w:szCs w:val="24"/>
+        </w:rPr>
+        <w:t>());</w:t>
+      </w:r>
+    </w:p>
+    <w:p>
+      <w:pPr>
+        <w:autoSpaceDE w:val="0"/>
+        <w:autoSpaceDN w:val="0"/>
+        <w:adjustRightInd w:val="0"/>
+        <w:spacing w:after="0" w:line="240" w:lineRule="auto"/>
+        <w:rPr>
+          <w:rFonts w:ascii="Consolas" w:hAnsi="Consolas" w:cs="Consolas"/>
+          <w:sz w:val="24"/>
+          <w:szCs w:val="24"/>
+        </w:rPr>
+      </w:pPr>
+      <w:r>
+        <w:rPr>
+          <w:rFonts w:ascii="Consolas" w:hAnsi="Consolas" w:cs="Consolas"/>
+          <w:color w:val="000000"/>
+          <w:sz w:val="24"/>
+          <w:szCs w:val="24"/>
+        </w:rPr>
+        <w:tab/>
+      </w:r>
+      <w:r>
+        <w:rPr>
+          <w:rFonts w:ascii="Consolas" w:hAnsi="Consolas" w:cs="Consolas"/>
+          <w:color w:val="000000"/>
+          <w:sz w:val="24"/>
+          <w:szCs w:val="24"/>
+        </w:rPr>
+        <w:tab/>
+      </w:r>
+    </w:p>
+    <w:p>
+      <w:pPr>
+        <w:autoSpaceDE w:val="0"/>
+        <w:autoSpaceDN w:val="0"/>
+        <w:adjustRightInd w:val="0"/>
+        <w:spacing w:after="0" w:line="240" w:lineRule="auto"/>
+        <w:rPr>
+          <w:rFonts w:ascii="Consolas" w:hAnsi="Consolas" w:cs="Consolas"/>
+          <w:sz w:val="24"/>
+          <w:szCs w:val="24"/>
+        </w:rPr>
+      </w:pPr>
+      <w:r>
+        <w:rPr>
+          <w:rFonts w:ascii="Consolas" w:hAnsi="Consolas" w:cs="Consolas"/>
+          <w:color w:val="000000"/>
+          <w:sz w:val="24"/>
+          <w:szCs w:val="24"/>
+        </w:rPr>
+        <w:tab/>
+      </w:r>
+      <w:r>
+        <w:rPr>
+          <w:rFonts w:ascii="Consolas" w:hAnsi="Consolas" w:cs="Consolas"/>
+          <w:color w:val="000000"/>
+          <w:sz w:val="24"/>
+          <w:szCs w:val="24"/>
+        </w:rPr>
+        <w:tab/>
+      </w:r>
+      <w:proofErr w:type="gramStart"/>
+      <w:r>
+        <w:rPr>
+          <w:rFonts w:ascii="Consolas" w:hAnsi="Consolas" w:cs="Consolas"/>
+          <w:b/>
+          <w:bCs/>
+          <w:color w:val="7F0055"/>
+          <w:sz w:val="24"/>
+          <w:szCs w:val="24"/>
+        </w:rPr>
+        <w:t>return</w:t>
+      </w:r>
+      <w:proofErr w:type="gramEnd"/>
+      <w:r>
+        <w:rPr>
+          <w:rFonts w:ascii="Consolas" w:hAnsi="Consolas" w:cs="Consolas"/>
+          <w:color w:val="000000"/>
+          <w:sz w:val="24"/>
+          <w:szCs w:val="24"/>
+        </w:rPr>
+        <w:t xml:space="preserve"> </w:t>
+      </w:r>
+      <w:proofErr w:type="spellStart"/>
+      <w:r>
+        <w:rPr>
+          <w:rFonts w:ascii="Consolas" w:hAnsi="Consolas" w:cs="Consolas"/>
+          <w:color w:val="6A3E3E"/>
+          <w:sz w:val="24"/>
+          <w:szCs w:val="24"/>
+        </w:rPr>
+        <w:t>modelAndView</w:t>
+      </w:r>
+      <w:proofErr w:type="spellEnd"/>
+      <w:r>
+        <w:rPr>
+          <w:rFonts w:ascii="Consolas" w:hAnsi="Consolas" w:cs="Consolas"/>
+          <w:color w:val="000000"/>
+          <w:sz w:val="24"/>
+          <w:szCs w:val="24"/>
+        </w:rPr>
+        <w:t>;</w:t>
+      </w:r>
+    </w:p>
+    <w:p>
+      <w:pPr>
+        <w:autoSpaceDE w:val="0"/>
+        <w:autoSpaceDN w:val="0"/>
+        <w:adjustRightInd w:val="0"/>
+        <w:spacing w:after="0" w:line="240" w:lineRule="auto"/>
+        <w:rPr>
+          <w:rFonts w:ascii="Consolas" w:hAnsi="Consolas" w:cs="Consolas"/>
+          <w:sz w:val="24"/>
+          <w:szCs w:val="24"/>
+        </w:rPr>
+      </w:pPr>
+      <w:r>
+        <w:rPr>
+          <w:rFonts w:ascii="Consolas" w:hAnsi="Consolas" w:cs="Consolas"/>
+          <w:color w:val="000000"/>
+          <w:sz w:val="24"/>
+          <w:szCs w:val="24"/>
+        </w:rPr>
+        <w:tab/>
+        <w:t>}</w:t>
+      </w:r>
+    </w:p>
+    <w:p>
+      <w:pPr>
+        <w:autoSpaceDE w:val="0"/>
+        <w:autoSpaceDN w:val="0"/>
+        <w:adjustRightInd w:val="0"/>
+        <w:spacing w:after="0" w:line="240" w:lineRule="auto"/>
+        <w:rPr>
+          <w:rFonts w:ascii="Consolas" w:hAnsi="Consolas" w:cs="Consolas"/>
+          <w:sz w:val="24"/>
+          <w:szCs w:val="24"/>
+        </w:rPr>
+      </w:pPr>
+      <w:r>
+        <w:rPr>
+          <w:rFonts w:ascii="Consolas" w:hAnsi="Consolas" w:cs="Consolas"/>
+          <w:color w:val="000000"/>
+          <w:sz w:val="24"/>
+          <w:szCs w:val="24"/>
+        </w:rPr>
+        <w:tab/>
+      </w:r>
+      <w:proofErr w:type="gramStart"/>
+      <w:r>
+        <w:rPr>
+          <w:rFonts w:ascii="Consolas" w:hAnsi="Consolas" w:cs="Consolas"/>
+          <w:color w:val="646464"/>
+          <w:sz w:val="24"/>
+          <w:szCs w:val="24"/>
+        </w:rPr>
+        <w:t>@</w:t>
+      </w:r>
+      <w:proofErr w:type="spellStart"/>
+      <w:r>
+        <w:rPr>
+          <w:rFonts w:ascii="Consolas" w:hAnsi="Consolas" w:cs="Consolas"/>
+          <w:color w:val="646464"/>
+          <w:sz w:val="24"/>
+          <w:szCs w:val="24"/>
+        </w:rPr>
+        <w:t>RequestMapping</w:t>
+      </w:r>
+      <w:proofErr w:type="spellEnd"/>
+      <w:r>
+        <w:rPr>
+          <w:rFonts w:ascii="Consolas" w:hAnsi="Consolas" w:cs="Consolas"/>
+          <w:color w:val="000000"/>
+          <w:sz w:val="24"/>
+          <w:szCs w:val="24"/>
+        </w:rPr>
+        <w:t>(</w:t>
+      </w:r>
+      <w:proofErr w:type="gramEnd"/>
+      <w:r>
+        <w:rPr>
+          <w:rFonts w:ascii="Consolas" w:hAnsi="Consolas" w:cs="Consolas"/>
+          <w:color w:val="000000"/>
+          <w:sz w:val="24"/>
+          <w:szCs w:val="24"/>
+        </w:rPr>
+        <w:t xml:space="preserve">value = </w:t>
+      </w:r>
+      <w:r>
+        <w:rPr>
+          <w:rFonts w:ascii="Consolas" w:hAnsi="Consolas" w:cs="Consolas"/>
+          <w:color w:val="2A00FF"/>
+          <w:sz w:val="24"/>
+          <w:szCs w:val="24"/>
+        </w:rPr>
+        <w:t>"/user"</w:t>
+      </w:r>
+      <w:r>
+        <w:rPr>
+          <w:rFonts w:ascii="Consolas" w:hAnsi="Consolas" w:cs="Consolas"/>
+          <w:color w:val="000000"/>
+          <w:sz w:val="24"/>
+          <w:szCs w:val="24"/>
+        </w:rPr>
+        <w:t>, method = RequestMethod.</w:t>
+      </w:r>
+      <w:r>
+        <w:rPr>
+          <w:rFonts w:ascii="Consolas" w:hAnsi="Consolas" w:cs="Consolas"/>
+          <w:b/>
+          <w:bCs/>
+          <w:i/>
+          <w:iCs/>
+          <w:color w:val="0000C0"/>
+          <w:sz w:val="24"/>
+          <w:szCs w:val="24"/>
+        </w:rPr>
+        <w:t>POST</w:t>
+      </w:r>
+      <w:r>
+        <w:rPr>
+          <w:rFonts w:ascii="Consolas" w:hAnsi="Consolas" w:cs="Consolas"/>
+          <w:color w:val="000000"/>
+          <w:sz w:val="24"/>
+          <w:szCs w:val="24"/>
+        </w:rPr>
+        <w:t>)</w:t>
+      </w:r>
+    </w:p>
+    <w:p>
+      <w:pPr>
+        <w:autoSpaceDE w:val="0"/>
+        <w:autoSpaceDN w:val="0"/>
+        <w:adjustRightInd w:val="0"/>
+        <w:spacing w:after="0" w:line="240" w:lineRule="auto"/>
+        <w:rPr>
+          <w:rFonts w:ascii="Consolas" w:hAnsi="Consolas" w:cs="Consolas"/>
+          <w:sz w:val="24"/>
+          <w:szCs w:val="24"/>
+        </w:rPr>
+      </w:pPr>
+      <w:r>
+        <w:rPr>
+          <w:rFonts w:ascii="Consolas" w:hAnsi="Consolas" w:cs="Consolas"/>
+          <w:color w:val="000000"/>
+          <w:sz w:val="24"/>
+          <w:szCs w:val="24"/>
+        </w:rPr>
+        <w:tab/>
+      </w:r>
+      <w:proofErr w:type="gramStart"/>
+      <w:r>
+        <w:rPr>
+          <w:rFonts w:ascii="Consolas" w:hAnsi="Consolas" w:cs="Consolas"/>
+          <w:b/>
+          <w:bCs/>
+          <w:color w:val="7F0055"/>
+          <w:sz w:val="24"/>
+          <w:szCs w:val="24"/>
+        </w:rPr>
+        <w:t>public</w:t>
+      </w:r>
+      <w:proofErr w:type="gramEnd"/>
+      <w:r>
+        <w:rPr>
+          <w:rFonts w:ascii="Consolas" w:hAnsi="Consolas" w:cs="Consolas"/>
+          <w:color w:val="000000"/>
+          <w:sz w:val="24"/>
+          <w:szCs w:val="24"/>
+        </w:rPr>
+        <w:t xml:space="preserve"> </w:t>
+      </w:r>
+      <w:proofErr w:type="spellStart"/>
+      <w:r>
+        <w:rPr>
+          <w:rFonts w:ascii="Consolas" w:hAnsi="Consolas" w:cs="Consolas"/>
+          <w:color w:val="000000"/>
+          <w:sz w:val="24"/>
+          <w:szCs w:val="24"/>
+        </w:rPr>
+        <w:t>ModelAndView</w:t>
+      </w:r>
+      <w:proofErr w:type="spellEnd"/>
+      <w:r>
+        <w:rPr>
+          <w:rFonts w:ascii="Consolas" w:hAnsi="Consolas" w:cs="Consolas"/>
+          <w:color w:val="000000"/>
+          <w:sz w:val="24"/>
+          <w:szCs w:val="24"/>
+        </w:rPr>
+        <w:t xml:space="preserve"> </w:t>
+      </w:r>
+      <w:proofErr w:type="spellStart"/>
+      <w:r>
+        <w:rPr>
+          <w:rFonts w:ascii="Consolas" w:hAnsi="Consolas" w:cs="Consolas"/>
+          <w:color w:val="000000"/>
+          <w:sz w:val="24"/>
+          <w:szCs w:val="24"/>
+        </w:rPr>
+        <w:t>getUser</w:t>
+      </w:r>
+      <w:proofErr w:type="spellEnd"/>
+      <w:r>
+        <w:rPr>
+          <w:rFonts w:ascii="Consolas" w:hAnsi="Consolas" w:cs="Consolas"/>
+          <w:color w:val="000000"/>
+          <w:sz w:val="24"/>
+          <w:szCs w:val="24"/>
+        </w:rPr>
+        <w:t>(</w:t>
+      </w:r>
+      <w:r>
+        <w:rPr>
+          <w:rFonts w:ascii="Consolas" w:hAnsi="Consolas" w:cs="Consolas"/>
+          <w:color w:val="646464"/>
+          <w:sz w:val="24"/>
+          <w:szCs w:val="24"/>
+        </w:rPr>
+        <w:t>@</w:t>
+      </w:r>
+      <w:proofErr w:type="spellStart"/>
+      <w:r>
+        <w:rPr>
+          <w:rFonts w:ascii="Consolas" w:hAnsi="Consolas" w:cs="Consolas"/>
+          <w:color w:val="646464"/>
+          <w:sz w:val="24"/>
+          <w:szCs w:val="24"/>
+        </w:rPr>
+        <w:t>RequestParam</w:t>
+      </w:r>
+      <w:proofErr w:type="spellEnd"/>
+      <w:r>
+        <w:rPr>
+          <w:rFonts w:ascii="Consolas" w:hAnsi="Consolas" w:cs="Consolas"/>
+          <w:color w:val="000000"/>
+          <w:sz w:val="24"/>
+          <w:szCs w:val="24"/>
+        </w:rPr>
+        <w:t>(</w:t>
+      </w:r>
+      <w:r>
+        <w:rPr>
+          <w:rFonts w:ascii="Consolas" w:hAnsi="Consolas" w:cs="Consolas"/>
+          <w:color w:val="2A00FF"/>
+          <w:sz w:val="24"/>
+          <w:szCs w:val="24"/>
+        </w:rPr>
+        <w:t>"</w:t>
+      </w:r>
+      <w:proofErr w:type="spellStart"/>
+      <w:r>
+        <w:rPr>
+          <w:rFonts w:ascii="Consolas" w:hAnsi="Consolas" w:cs="Consolas"/>
+          <w:color w:val="2A00FF"/>
+          <w:sz w:val="24"/>
+          <w:szCs w:val="24"/>
+        </w:rPr>
+        <w:t>userid</w:t>
+      </w:r>
+      <w:proofErr w:type="spellEnd"/>
+      <w:r>
+        <w:rPr>
+          <w:rFonts w:ascii="Consolas" w:hAnsi="Consolas" w:cs="Consolas"/>
+          <w:color w:val="2A00FF"/>
+          <w:sz w:val="24"/>
+          <w:szCs w:val="24"/>
+        </w:rPr>
+        <w:t>"</w:t>
+      </w:r>
+      <w:r>
+        <w:rPr>
+          <w:rFonts w:ascii="Consolas" w:hAnsi="Consolas" w:cs="Consolas"/>
+          <w:color w:val="000000"/>
+          <w:sz w:val="24"/>
+          <w:szCs w:val="24"/>
+        </w:rPr>
+        <w:t xml:space="preserve">) </w:t>
+      </w:r>
+      <w:r>
+        <w:rPr>
+          <w:rFonts w:ascii="Consolas" w:hAnsi="Consolas" w:cs="Consolas"/>
+          <w:b/>
+          <w:bCs/>
+          <w:color w:val="7F0055"/>
+          <w:sz w:val="24"/>
+          <w:szCs w:val="24"/>
+        </w:rPr>
+        <w:t>int</w:t>
+      </w:r>
+      <w:r>
+        <w:rPr>
+          <w:rFonts w:ascii="Consolas" w:hAnsi="Consolas" w:cs="Consolas"/>
+          <w:color w:val="000000"/>
+          <w:sz w:val="24"/>
+          <w:szCs w:val="24"/>
+        </w:rPr>
+        <w:t xml:space="preserve"> </w:t>
+      </w:r>
+      <w:r>
+        <w:rPr>
+          <w:rFonts w:ascii="Consolas" w:hAnsi="Consolas" w:cs="Consolas"/>
+          <w:color w:val="6A3E3E"/>
+          <w:sz w:val="24"/>
+          <w:szCs w:val="24"/>
+        </w:rPr>
+        <w:t>id</w:t>
+      </w:r>
+      <w:r>
+        <w:rPr>
+          <w:rFonts w:ascii="Consolas" w:hAnsi="Consolas" w:cs="Consolas"/>
+          <w:color w:val="000000"/>
+          <w:sz w:val="24"/>
+          <w:szCs w:val="24"/>
+        </w:rPr>
+        <w:t>) {</w:t>
+      </w:r>
+    </w:p>
+    <w:p>
+      <w:pPr>
+        <w:autoSpaceDE w:val="0"/>
+        <w:autoSpaceDN w:val="0"/>
+        <w:adjustRightInd w:val="0"/>
+        <w:spacing w:after="0" w:line="240" w:lineRule="auto"/>
+        <w:rPr>
+          <w:rFonts w:ascii="Consolas" w:hAnsi="Consolas" w:cs="Consolas"/>
+          <w:sz w:val="24"/>
+          <w:szCs w:val="24"/>
+        </w:rPr>
+      </w:pPr>
+      <w:r>
+        <w:rPr>
+          <w:rFonts w:ascii="Consolas" w:hAnsi="Consolas" w:cs="Consolas"/>
+          <w:color w:val="000000"/>
+          <w:sz w:val="24"/>
+          <w:szCs w:val="24"/>
+        </w:rPr>
+        <w:tab/>
+      </w:r>
+      <w:r>
+        <w:rPr>
+          <w:rFonts w:ascii="Consolas" w:hAnsi="Consolas" w:cs="Consolas"/>
+          <w:color w:val="000000"/>
+          <w:sz w:val="24"/>
+          <w:szCs w:val="24"/>
+        </w:rPr>
+        <w:tab/>
+        <w:t xml:space="preserve">String </w:t>
+      </w:r>
+      <w:r>
+        <w:rPr>
+          <w:rFonts w:ascii="Consolas" w:hAnsi="Consolas" w:cs="Consolas"/>
+          <w:color w:val="6A3E3E"/>
+          <w:sz w:val="24"/>
+          <w:szCs w:val="24"/>
+        </w:rPr>
+        <w:t>username</w:t>
+      </w:r>
+      <w:r>
+        <w:rPr>
+          <w:rFonts w:ascii="Consolas" w:hAnsi="Consolas" w:cs="Consolas"/>
+          <w:color w:val="000000"/>
+          <w:sz w:val="24"/>
+          <w:szCs w:val="24"/>
+        </w:rPr>
+        <w:t xml:space="preserve"> = </w:t>
+      </w:r>
+      <w:proofErr w:type="spellStart"/>
+      <w:proofErr w:type="gramStart"/>
+      <w:r>
+        <w:rPr>
+          <w:rFonts w:ascii="Consolas" w:hAnsi="Consolas" w:cs="Consolas"/>
+          <w:color w:val="0000C0"/>
+          <w:sz w:val="24"/>
+          <w:szCs w:val="24"/>
+        </w:rPr>
+        <w:t>service</w:t>
+      </w:r>
+      <w:r>
+        <w:rPr>
+          <w:rFonts w:ascii="Consolas" w:hAnsi="Consolas" w:cs="Consolas"/>
+          <w:color w:val="000000"/>
+          <w:sz w:val="24"/>
+          <w:szCs w:val="24"/>
+        </w:rPr>
+        <w:t>.</w:t>
+      </w:r>
+      <w:r>
+        <w:rPr>
+          <w:rFonts w:ascii="Consolas" w:hAnsi="Consolas" w:cs="Consolas"/>
+          <w:color w:val="000000"/>
+          <w:sz w:val="24"/>
+          <w:szCs w:val="24"/>
+          <w:shd w:val="clear" w:color="auto" w:fill="D4D4D4"/>
+        </w:rPr>
+        <w:t>fetchUser</w:t>
+      </w:r>
+      <w:proofErr w:type="spellEnd"/>
+      <w:r>
+        <w:rPr>
+          <w:rFonts w:ascii="Consolas" w:hAnsi="Consolas" w:cs="Consolas"/>
+          <w:color w:val="000000"/>
+          <w:sz w:val="24"/>
+          <w:szCs w:val="24"/>
+        </w:rPr>
+        <w:t>(</w:t>
+      </w:r>
+      <w:proofErr w:type="gramEnd"/>
+      <w:r>
+        <w:rPr>
+          <w:rFonts w:ascii="Consolas" w:hAnsi="Consolas" w:cs="Consolas"/>
+          <w:color w:val="6A3E3E"/>
+          <w:sz w:val="24"/>
+          <w:szCs w:val="24"/>
+        </w:rPr>
+        <w:t>id</w:t>
+      </w:r>
+      <w:r>
+        <w:rPr>
+          <w:rFonts w:ascii="Consolas" w:hAnsi="Consolas" w:cs="Consolas"/>
+          <w:color w:val="000000"/>
+          <w:sz w:val="24"/>
+          <w:szCs w:val="24"/>
+        </w:rPr>
+        <w:t>);</w:t>
+      </w:r>
+    </w:p>
+    <w:p>
+      <w:pPr>
+        <w:autoSpaceDE w:val="0"/>
+        <w:autoSpaceDN w:val="0"/>
+        <w:adjustRightInd w:val="0"/>
+        <w:spacing w:after="0" w:line="240" w:lineRule="auto"/>
+        <w:rPr>
+          <w:rFonts w:ascii="Consolas" w:hAnsi="Consolas" w:cs="Consolas"/>
+          <w:sz w:val="24"/>
+          <w:szCs w:val="24"/>
+        </w:rPr>
+      </w:pPr>
+      <w:r>
+        <w:rPr>
+          <w:rFonts w:ascii="Consolas" w:hAnsi="Consolas" w:cs="Consolas"/>
+          <w:color w:val="000000"/>
+          <w:sz w:val="24"/>
+          <w:szCs w:val="24"/>
+        </w:rPr>
+        <w:tab/>
+      </w:r>
+      <w:r>
+        <w:rPr>
+          <w:rFonts w:ascii="Consolas" w:hAnsi="Consolas" w:cs="Consolas"/>
+          <w:color w:val="000000"/>
+          <w:sz w:val="24"/>
+          <w:szCs w:val="24"/>
+        </w:rPr>
+        <w:tab/>
+      </w:r>
+      <w:proofErr w:type="spellStart"/>
+      <w:r>
+        <w:rPr>
+          <w:rFonts w:ascii="Consolas" w:hAnsi="Consolas" w:cs="Consolas"/>
+          <w:color w:val="000000"/>
+          <w:sz w:val="24"/>
+          <w:szCs w:val="24"/>
+        </w:rPr>
+        <w:t>ModelAndView</w:t>
+      </w:r>
+      <w:proofErr w:type="spellEnd"/>
+      <w:r>
+        <w:rPr>
+          <w:rFonts w:ascii="Consolas" w:hAnsi="Consolas" w:cs="Consolas"/>
+          <w:color w:val="000000"/>
+          <w:sz w:val="24"/>
+          <w:szCs w:val="24"/>
+        </w:rPr>
+        <w:t xml:space="preserve"> </w:t>
+      </w:r>
+      <w:proofErr w:type="spellStart"/>
+      <w:r>
+        <w:rPr>
+          <w:rFonts w:ascii="Consolas" w:hAnsi="Consolas" w:cs="Consolas"/>
+          <w:color w:val="6A3E3E"/>
+          <w:sz w:val="24"/>
+          <w:szCs w:val="24"/>
+        </w:rPr>
+        <w:t>modelAndView</w:t>
+      </w:r>
+      <w:proofErr w:type="spellEnd"/>
+      <w:r>
+        <w:rPr>
+          <w:rFonts w:ascii="Consolas" w:hAnsi="Consolas" w:cs="Consolas"/>
+          <w:color w:val="000000"/>
+          <w:sz w:val="24"/>
+          <w:szCs w:val="24"/>
+        </w:rPr>
+        <w:t xml:space="preserve"> = </w:t>
+      </w:r>
+      <w:r>
+        <w:rPr>
+          <w:rFonts w:ascii="Consolas" w:hAnsi="Consolas" w:cs="Consolas"/>
+          <w:b/>
+          <w:bCs/>
+          <w:color w:val="7F0055"/>
+          <w:sz w:val="24"/>
+          <w:szCs w:val="24"/>
+        </w:rPr>
+        <w:t>new</w:t>
+      </w:r>
+      <w:r>
+        <w:rPr>
+          <w:rFonts w:ascii="Consolas" w:hAnsi="Consolas" w:cs="Consolas"/>
+          <w:color w:val="000000"/>
+          <w:sz w:val="24"/>
+          <w:szCs w:val="24"/>
+        </w:rPr>
+        <w:t xml:space="preserve"> </w:t>
+      </w:r>
+      <w:proofErr w:type="spellStart"/>
+      <w:proofErr w:type="gramStart"/>
+      <w:r>
+        <w:rPr>
+          <w:rFonts w:ascii="Consolas" w:hAnsi="Consolas" w:cs="Consolas"/>
+          <w:color w:val="000000"/>
+          <w:sz w:val="24"/>
+          <w:szCs w:val="24"/>
+        </w:rPr>
+        <w:t>ModelAndView</w:t>
+      </w:r>
+      <w:proofErr w:type="spellEnd"/>
+      <w:r>
+        <w:rPr>
+          <w:rFonts w:ascii="Consolas" w:hAnsi="Consolas" w:cs="Consolas"/>
+          <w:color w:val="000000"/>
+          <w:sz w:val="24"/>
+          <w:szCs w:val="24"/>
+        </w:rPr>
+        <w:t>(</w:t>
+      </w:r>
+      <w:proofErr w:type="gramEnd"/>
+      <w:r>
+        <w:rPr>
+          <w:rFonts w:ascii="Consolas" w:hAnsi="Consolas" w:cs="Consolas"/>
+          <w:color w:val="2A00FF"/>
+          <w:sz w:val="24"/>
+          <w:szCs w:val="24"/>
+        </w:rPr>
+        <w:t>"demo"</w:t>
+      </w:r>
+      <w:r>
+        <w:rPr>
+          <w:rFonts w:ascii="Consolas" w:hAnsi="Consolas" w:cs="Consolas"/>
+          <w:color w:val="000000"/>
+          <w:sz w:val="24"/>
+          <w:szCs w:val="24"/>
+        </w:rPr>
+        <w:t xml:space="preserve">, </w:t>
+      </w:r>
+      <w:r>
+        <w:rPr>
+          <w:rFonts w:ascii="Consolas" w:hAnsi="Consolas" w:cs="Consolas"/>
+          <w:color w:val="2A00FF"/>
+          <w:sz w:val="24"/>
+          <w:szCs w:val="24"/>
+        </w:rPr>
+        <w:t>"name"</w:t>
+      </w:r>
+      <w:r>
+        <w:rPr>
+          <w:rFonts w:ascii="Consolas" w:hAnsi="Consolas" w:cs="Consolas"/>
+          <w:color w:val="000000"/>
+          <w:sz w:val="24"/>
+          <w:szCs w:val="24"/>
+        </w:rPr>
+        <w:t xml:space="preserve">, </w:t>
+      </w:r>
+      <w:r>
+        <w:rPr>
+          <w:rFonts w:ascii="Consolas" w:hAnsi="Consolas" w:cs="Consolas"/>
+          <w:color w:val="6A3E3E"/>
+          <w:sz w:val="24"/>
+          <w:szCs w:val="24"/>
+        </w:rPr>
+        <w:t>username</w:t>
+      </w:r>
+      <w:r>
+        <w:rPr>
+          <w:rFonts w:ascii="Consolas" w:hAnsi="Consolas" w:cs="Consolas"/>
+          <w:color w:val="000000"/>
+          <w:sz w:val="24"/>
+          <w:szCs w:val="24"/>
+        </w:rPr>
+        <w:t>);</w:t>
+      </w:r>
+    </w:p>
+    <w:p>
+      <w:pPr>
+        <w:autoSpaceDE w:val="0"/>
+        <w:autoSpaceDN w:val="0"/>
+        <w:adjustRightInd w:val="0"/>
+        <w:spacing w:after="0" w:line="240" w:lineRule="auto"/>
+        <w:rPr>
+          <w:rFonts w:ascii="Consolas" w:hAnsi="Consolas" w:cs="Consolas"/>
+          <w:sz w:val="24"/>
+          <w:szCs w:val="24"/>
+        </w:rPr>
+      </w:pPr>
+      <w:r>
+        <w:rPr>
+          <w:rFonts w:ascii="Consolas" w:hAnsi="Consolas" w:cs="Consolas"/>
+          <w:color w:val="000000"/>
+          <w:sz w:val="24"/>
+          <w:szCs w:val="24"/>
+        </w:rPr>
+        <w:tab/>
+      </w:r>
+      <w:r>
+        <w:rPr>
+          <w:rFonts w:ascii="Consolas" w:hAnsi="Consolas" w:cs="Consolas"/>
+          <w:color w:val="000000"/>
+          <w:sz w:val="24"/>
+          <w:szCs w:val="24"/>
+        </w:rPr>
+        <w:tab/>
+      </w:r>
+      <w:proofErr w:type="gramStart"/>
+      <w:r>
+        <w:rPr>
+          <w:rFonts w:ascii="Consolas" w:hAnsi="Consolas" w:cs="Consolas"/>
+          <w:b/>
+          <w:bCs/>
+          <w:color w:val="7F0055"/>
+          <w:sz w:val="24"/>
+          <w:szCs w:val="24"/>
+        </w:rPr>
+        <w:t>return</w:t>
+      </w:r>
+      <w:proofErr w:type="gramEnd"/>
+      <w:r>
+        <w:rPr>
+          <w:rFonts w:ascii="Consolas" w:hAnsi="Consolas" w:cs="Consolas"/>
+          <w:color w:val="000000"/>
+          <w:sz w:val="24"/>
+          <w:szCs w:val="24"/>
+        </w:rPr>
+        <w:t xml:space="preserve"> </w:t>
+      </w:r>
+      <w:proofErr w:type="spellStart"/>
+      <w:r>
+        <w:rPr>
+          <w:rFonts w:ascii="Consolas" w:hAnsi="Consolas" w:cs="Consolas"/>
+          <w:color w:val="6A3E3E"/>
+          <w:sz w:val="24"/>
+          <w:szCs w:val="24"/>
+        </w:rPr>
+        <w:t>modelAndView</w:t>
+      </w:r>
+      <w:proofErr w:type="spellEnd"/>
+      <w:r>
+        <w:rPr>
+          <w:rFonts w:ascii="Consolas" w:hAnsi="Consolas" w:cs="Consolas"/>
+          <w:color w:val="000000"/>
+          <w:sz w:val="24"/>
+          <w:szCs w:val="24"/>
+        </w:rPr>
+        <w:t>;</w:t>
+      </w:r>
+    </w:p>
+    <w:p>
+      <w:pPr>
+        <w:autoSpaceDE w:val="0"/>
+        <w:autoSpaceDN w:val="0"/>
+        <w:adjustRightInd w:val="0"/>
+        <w:spacing w:after="0" w:line="240" w:lineRule="auto"/>
+        <w:rPr>
+          <w:rFonts w:ascii="Consolas" w:hAnsi="Consolas" w:cs="Consolas"/>
+          <w:sz w:val="24"/>
+          <w:szCs w:val="24"/>
+        </w:rPr>
+      </w:pPr>
+      <w:r>
+        <w:rPr>
+          <w:rFonts w:ascii="Consolas" w:hAnsi="Consolas" w:cs="Consolas"/>
+          <w:color w:val="000000"/>
+          <w:sz w:val="24"/>
+          <w:szCs w:val="24"/>
+        </w:rPr>
+        <w:tab/>
+        <w:t>}</w:t>
+      </w:r>
+    </w:p>
+    <w:p>
+      <w:pPr>
+        <w:autoSpaceDE w:val="0"/>
+        <w:autoSpaceDN w:val="0"/>
+        <w:adjustRightInd w:val="0"/>
+        <w:spacing w:after="0" w:line="240" w:lineRule="auto"/>
+        <w:rPr>
+          <w:rFonts w:ascii="Consolas" w:hAnsi="Consolas" w:cs="Consolas"/>
+          <w:sz w:val="24"/>
+          <w:szCs w:val="24"/>
+        </w:rPr>
+      </w:pPr>
+      <w:r>
+        <w:rPr>
+          <w:rFonts w:ascii="Consolas" w:hAnsi="Consolas" w:cs="Consolas"/>
+          <w:color w:val="000000"/>
+          <w:sz w:val="24"/>
+          <w:szCs w:val="24"/>
+        </w:rPr>
+        <w:t>}</w:t>
+      </w:r>
+    </w:p>
+    <w:p>
+      <w:pPr>
+        <w:rPr>
+          <w:rFonts w:ascii="Consolas" w:hAnsi="Consolas"/>
+          <w:sz w:val="28"/>
+          <w:szCs w:val="28"/>
+          <w:highlight w:val="yellow"/>
+        </w:rPr>
+      </w:pPr>
+    </w:p>
+    <w:p>
+      <w:pPr>
+        <w:rPr>
+          <w:rFonts w:ascii="Consolas" w:hAnsi="Consolas"/>
+          <w:sz w:val="28"/>
+          <w:szCs w:val="28"/>
+        </w:rPr>
+      </w:pPr>
+      <w:r>
+        <w:rPr>
+          <w:rFonts w:ascii="Consolas" w:hAnsi="Consolas"/>
+          <w:sz w:val="28"/>
+          <w:szCs w:val="28"/>
+          <w:highlight w:val="yellow"/>
+        </w:rPr>
+        <w:t>demo.jsp</w:t>
+      </w:r>
+    </w:p>
+    <w:p>
+      <w:pPr>
+        <w:autoSpaceDE w:val="0"/>
+        <w:autoSpaceDN w:val="0"/>
+        <w:adjustRightInd w:val="0"/>
+        <w:spacing w:after="0" w:line="240" w:lineRule="auto"/>
+        <w:rPr>
+          <w:rFonts w:ascii="Consolas" w:hAnsi="Consolas" w:cs="Consolas"/>
+          <w:sz w:val="24"/>
+          <w:szCs w:val="24"/>
+        </w:rPr>
+      </w:pPr>
+      <w:r>
+        <w:rPr>
+          <w:rFonts w:ascii="Consolas" w:hAnsi="Consolas" w:cs="Consolas"/>
+          <w:color w:val="BF5F3F"/>
+          <w:sz w:val="24"/>
+          <w:szCs w:val="24"/>
+        </w:rPr>
+        <w:t>&lt;%@</w:t>
+      </w:r>
+      <w:r>
+        <w:rPr>
+          <w:rFonts w:ascii="Consolas" w:hAnsi="Consolas" w:cs="Consolas"/>
+          <w:sz w:val="24"/>
+          <w:szCs w:val="24"/>
+        </w:rPr>
+        <w:t xml:space="preserve"> </w:t>
+      </w:r>
+      <w:r>
+        <w:rPr>
+          <w:rFonts w:ascii="Consolas" w:hAnsi="Consolas" w:cs="Consolas"/>
+          <w:color w:val="3F7F7F"/>
+          <w:sz w:val="24"/>
+          <w:szCs w:val="24"/>
+        </w:rPr>
+        <w:t>page</w:t>
+      </w:r>
+      <w:r>
+        <w:rPr>
+          <w:rFonts w:ascii="Consolas" w:hAnsi="Consolas" w:cs="Consolas"/>
+          <w:sz w:val="24"/>
+          <w:szCs w:val="24"/>
+        </w:rPr>
+        <w:t xml:space="preserve"> </w:t>
+      </w:r>
+      <w:r>
+        <w:rPr>
+          <w:rFonts w:ascii="Consolas" w:hAnsi="Consolas" w:cs="Consolas"/>
+          <w:color w:val="7F007F"/>
+          <w:sz w:val="24"/>
+          <w:szCs w:val="24"/>
+        </w:rPr>
+        <w:t>language</w:t>
+      </w:r>
+      <w:r>
+        <w:rPr>
+          <w:rFonts w:ascii="Consolas" w:hAnsi="Consolas" w:cs="Consolas"/>
+          <w:color w:val="000000"/>
+          <w:sz w:val="24"/>
+          <w:szCs w:val="24"/>
+        </w:rPr>
+        <w:t>=</w:t>
+      </w:r>
+      <w:r>
+        <w:rPr>
+          <w:rFonts w:ascii="Consolas" w:hAnsi="Consolas" w:cs="Consolas"/>
+          <w:i/>
+          <w:iCs/>
+          <w:color w:val="2A00FF"/>
+          <w:sz w:val="24"/>
+          <w:szCs w:val="24"/>
+        </w:rPr>
+        <w:t>"java"</w:t>
+      </w:r>
+      <w:r>
+        <w:rPr>
+          <w:rFonts w:ascii="Consolas" w:hAnsi="Consolas" w:cs="Consolas"/>
+          <w:sz w:val="24"/>
+          <w:szCs w:val="24"/>
+        </w:rPr>
+        <w:t xml:space="preserve"> </w:t>
+      </w:r>
+      <w:proofErr w:type="spellStart"/>
+      <w:r>
+        <w:rPr>
+          <w:rFonts w:ascii="Consolas" w:hAnsi="Consolas" w:cs="Consolas"/>
+          <w:color w:val="7F007F"/>
+          <w:sz w:val="24"/>
+          <w:szCs w:val="24"/>
+        </w:rPr>
+        <w:t>contentType</w:t>
+      </w:r>
+      <w:proofErr w:type="spellEnd"/>
+      <w:r>
+        <w:rPr>
+          <w:rFonts w:ascii="Consolas" w:hAnsi="Consolas" w:cs="Consolas"/>
+          <w:color w:val="000000"/>
+          <w:sz w:val="24"/>
+          <w:szCs w:val="24"/>
+        </w:rPr>
+        <w:t>=</w:t>
+      </w:r>
+      <w:r>
+        <w:rPr>
+          <w:rFonts w:ascii="Consolas" w:hAnsi="Consolas" w:cs="Consolas"/>
+          <w:i/>
+          <w:iCs/>
+          <w:color w:val="2A00FF"/>
+          <w:sz w:val="24"/>
+          <w:szCs w:val="24"/>
+        </w:rPr>
+        <w:t xml:space="preserve">"text/html; </w:t>
+      </w:r>
+      <w:proofErr w:type="spellStart"/>
+      <w:r>
+        <w:rPr>
+          <w:rFonts w:ascii="Consolas" w:hAnsi="Consolas" w:cs="Consolas"/>
+          <w:i/>
+          <w:iCs/>
+          <w:color w:val="2A00FF"/>
+          <w:sz w:val="24"/>
+          <w:szCs w:val="24"/>
+        </w:rPr>
+        <w:t>charset</w:t>
+      </w:r>
+      <w:proofErr w:type="spellEnd"/>
+      <w:r>
+        <w:rPr>
+          <w:rFonts w:ascii="Consolas" w:hAnsi="Consolas" w:cs="Consolas"/>
+          <w:i/>
+          <w:iCs/>
+          <w:color w:val="2A00FF"/>
+          <w:sz w:val="24"/>
+          <w:szCs w:val="24"/>
+        </w:rPr>
+        <w:t>=ISO-8859-1"</w:t>
+      </w:r>
+    </w:p>
+    <w:p>
+      <w:pPr>
+        <w:autoSpaceDE w:val="0"/>
+        <w:autoSpaceDN w:val="0"/>
+        <w:adjustRightInd w:val="0"/>
+        <w:spacing w:after="0" w:line="240" w:lineRule="auto"/>
+        <w:rPr>
+          <w:rFonts w:ascii="Consolas" w:hAnsi="Consolas" w:cs="Consolas"/>
+          <w:sz w:val="24"/>
+          <w:szCs w:val="24"/>
+        </w:rPr>
+      </w:pPr>
+      <w:r>
+        <w:rPr>
+          <w:rFonts w:ascii="Consolas" w:hAnsi="Consolas" w:cs="Consolas"/>
+          <w:sz w:val="24"/>
+          <w:szCs w:val="24"/>
+        </w:rPr>
+        <w:t xml:space="preserve">    </w:t>
+      </w:r>
+      <w:proofErr w:type="spellStart"/>
+      <w:proofErr w:type="gramStart"/>
+      <w:r>
+        <w:rPr>
+          <w:rFonts w:ascii="Consolas" w:hAnsi="Consolas" w:cs="Consolas"/>
+          <w:color w:val="7F007F"/>
+          <w:sz w:val="24"/>
+          <w:szCs w:val="24"/>
+        </w:rPr>
+        <w:t>pageEncoding</w:t>
+      </w:r>
+      <w:proofErr w:type="spellEnd"/>
+      <w:proofErr w:type="gramEnd"/>
+      <w:r>
+        <w:rPr>
+          <w:rFonts w:ascii="Consolas" w:hAnsi="Consolas" w:cs="Consolas"/>
+          <w:color w:val="000000"/>
+          <w:sz w:val="24"/>
+          <w:szCs w:val="24"/>
+        </w:rPr>
+        <w:t>=</w:t>
+      </w:r>
+      <w:r>
+        <w:rPr>
+          <w:rFonts w:ascii="Consolas" w:hAnsi="Consolas" w:cs="Consolas"/>
+          <w:i/>
+          <w:iCs/>
+          <w:color w:val="2A00FF"/>
+          <w:sz w:val="24"/>
+          <w:szCs w:val="24"/>
+        </w:rPr>
+        <w:t>"ISO-8859-1"</w:t>
+      </w:r>
+      <w:r>
+        <w:rPr>
+          <w:rFonts w:ascii="Consolas" w:hAnsi="Consolas" w:cs="Consolas"/>
+          <w:color w:val="BF5F3F"/>
+          <w:sz w:val="24"/>
+          <w:szCs w:val="24"/>
+        </w:rPr>
+        <w:t>%&gt;</w:t>
+      </w:r>
+    </w:p>
+    <w:p>
+      <w:pPr>
+        <w:autoSpaceDE w:val="0"/>
+        <w:autoSpaceDN w:val="0"/>
+        <w:adjustRightInd w:val="0"/>
+        <w:spacing w:after="0" w:line="240" w:lineRule="auto"/>
+        <w:rPr>
+          <w:rFonts w:ascii="Consolas" w:hAnsi="Consolas" w:cs="Consolas"/>
+          <w:sz w:val="24"/>
+          <w:szCs w:val="24"/>
+        </w:rPr>
+      </w:pPr>
+      <w:proofErr w:type="gramStart"/>
+      <w:r>
+        <w:rPr>
+          <w:rFonts w:ascii="Consolas" w:hAnsi="Consolas" w:cs="Consolas"/>
+          <w:color w:val="008080"/>
+          <w:sz w:val="24"/>
+          <w:szCs w:val="24"/>
+        </w:rPr>
+        <w:t>&lt;!</w:t>
+      </w:r>
+      <w:r>
+        <w:rPr>
+          <w:rFonts w:ascii="Consolas" w:hAnsi="Consolas" w:cs="Consolas"/>
+          <w:color w:val="3F7F7F"/>
+          <w:sz w:val="24"/>
+          <w:szCs w:val="24"/>
+        </w:rPr>
+        <w:t>DOCTYPE</w:t>
+      </w:r>
+      <w:proofErr w:type="gramEnd"/>
+      <w:r>
+        <w:rPr>
+          <w:rFonts w:ascii="Consolas" w:hAnsi="Consolas" w:cs="Consolas"/>
+          <w:sz w:val="24"/>
+          <w:szCs w:val="24"/>
+        </w:rPr>
+        <w:t xml:space="preserve"> </w:t>
+      </w:r>
+      <w:r>
+        <w:rPr>
+          <w:rFonts w:ascii="Consolas" w:hAnsi="Consolas" w:cs="Consolas"/>
+          <w:color w:val="008080"/>
+          <w:sz w:val="24"/>
+          <w:szCs w:val="24"/>
+        </w:rPr>
+        <w:t>html&gt;</w:t>
+      </w:r>
+    </w:p>
+    <w:p>
+      <w:pPr>
+        <w:autoSpaceDE w:val="0"/>
+        <w:autoSpaceDN w:val="0"/>
+        <w:adjustRightInd w:val="0"/>
+        <w:spacing w:after="0" w:line="240" w:lineRule="auto"/>
+        <w:rPr>
+          <w:rFonts w:ascii="Consolas" w:hAnsi="Consolas" w:cs="Consolas"/>
+          <w:sz w:val="24"/>
+          <w:szCs w:val="24"/>
+        </w:rPr>
+      </w:pPr>
+      <w:r>
+        <w:rPr>
+          <w:rFonts w:ascii="Consolas" w:hAnsi="Consolas" w:cs="Consolas"/>
+          <w:color w:val="008080"/>
+          <w:sz w:val="24"/>
+          <w:szCs w:val="24"/>
+        </w:rPr>
+        <w:t>&lt;</w:t>
+      </w:r>
+      <w:proofErr w:type="gramStart"/>
+      <w:r>
+        <w:rPr>
+          <w:rFonts w:ascii="Consolas" w:hAnsi="Consolas" w:cs="Consolas"/>
+          <w:color w:val="3F7F7F"/>
+          <w:sz w:val="24"/>
+          <w:szCs w:val="24"/>
+          <w:shd w:val="clear" w:color="auto" w:fill="D4D4D4"/>
+        </w:rPr>
+        <w:t>html</w:t>
+      </w:r>
+      <w:proofErr w:type="gramEnd"/>
+      <w:r>
+        <w:rPr>
+          <w:rFonts w:ascii="Consolas" w:hAnsi="Consolas" w:cs="Consolas"/>
+          <w:color w:val="008080"/>
+          <w:sz w:val="24"/>
+          <w:szCs w:val="24"/>
+        </w:rPr>
+        <w:t>&gt;</w:t>
+      </w:r>
+    </w:p>
+    <w:p>
+      <w:pPr>
+        <w:autoSpaceDE w:val="0"/>
+        <w:autoSpaceDN w:val="0"/>
+        <w:adjustRightInd w:val="0"/>
+        <w:spacing w:after="0" w:line="240" w:lineRule="auto"/>
+        <w:rPr>
+          <w:rFonts w:ascii="Consolas" w:hAnsi="Consolas" w:cs="Consolas"/>
+          <w:sz w:val="24"/>
+          <w:szCs w:val="24"/>
+        </w:rPr>
+      </w:pPr>
+      <w:r>
+        <w:rPr>
+          <w:rFonts w:ascii="Consolas" w:hAnsi="Consolas" w:cs="Consolas"/>
+          <w:color w:val="008080"/>
+          <w:sz w:val="24"/>
+          <w:szCs w:val="24"/>
+        </w:rPr>
+        <w:t>&lt;</w:t>
+      </w:r>
+      <w:proofErr w:type="gramStart"/>
+      <w:r>
+        <w:rPr>
+          <w:rFonts w:ascii="Consolas" w:hAnsi="Consolas" w:cs="Consolas"/>
+          <w:color w:val="3F7F7F"/>
+          <w:sz w:val="24"/>
+          <w:szCs w:val="24"/>
+        </w:rPr>
+        <w:t>head</w:t>
+      </w:r>
+      <w:proofErr w:type="gramEnd"/>
+      <w:r>
+        <w:rPr>
+          <w:rFonts w:ascii="Consolas" w:hAnsi="Consolas" w:cs="Consolas"/>
+          <w:color w:val="008080"/>
+          <w:sz w:val="24"/>
+          <w:szCs w:val="24"/>
+        </w:rPr>
+        <w:t>&gt;</w:t>
+      </w:r>
+    </w:p>
+    <w:p>
+      <w:pPr>
+        <w:autoSpaceDE w:val="0"/>
+        <w:autoSpaceDN w:val="0"/>
+        <w:adjustRightInd w:val="0"/>
+        <w:spacing w:after="0" w:line="240" w:lineRule="auto"/>
+        <w:rPr>
+          <w:rFonts w:ascii="Consolas" w:hAnsi="Consolas" w:cs="Consolas"/>
+          <w:sz w:val="24"/>
+          <w:szCs w:val="24"/>
+        </w:rPr>
+      </w:pPr>
+      <w:r>
+        <w:rPr>
+          <w:rFonts w:ascii="Consolas" w:hAnsi="Consolas" w:cs="Consolas"/>
+          <w:color w:val="008080"/>
+          <w:sz w:val="24"/>
+          <w:szCs w:val="24"/>
+        </w:rPr>
+        <w:t>&lt;</w:t>
+      </w:r>
+      <w:proofErr w:type="gramStart"/>
+      <w:r>
+        <w:rPr>
+          <w:rFonts w:ascii="Consolas" w:hAnsi="Consolas" w:cs="Consolas"/>
+          <w:color w:val="3F7F7F"/>
+          <w:sz w:val="24"/>
+          <w:szCs w:val="24"/>
+        </w:rPr>
+        <w:t>meta</w:t>
+      </w:r>
+      <w:proofErr w:type="gramEnd"/>
+      <w:r>
+        <w:rPr>
+          <w:rFonts w:ascii="Consolas" w:hAnsi="Consolas" w:cs="Consolas"/>
+          <w:sz w:val="24"/>
+          <w:szCs w:val="24"/>
+        </w:rPr>
+        <w:t xml:space="preserve"> </w:t>
+      </w:r>
+      <w:proofErr w:type="spellStart"/>
+      <w:r>
+        <w:rPr>
+          <w:rFonts w:ascii="Consolas" w:hAnsi="Consolas" w:cs="Consolas"/>
+          <w:color w:val="7F007F"/>
+          <w:sz w:val="24"/>
+          <w:szCs w:val="24"/>
+        </w:rPr>
+        <w:t>charset</w:t>
+      </w:r>
+      <w:proofErr w:type="spellEnd"/>
+      <w:r>
+        <w:rPr>
+          <w:rFonts w:ascii="Consolas" w:hAnsi="Consolas" w:cs="Consolas"/>
+          <w:color w:val="000000"/>
+          <w:sz w:val="24"/>
+          <w:szCs w:val="24"/>
+        </w:rPr>
+        <w:t>=</w:t>
+      </w:r>
+      <w:r>
+        <w:rPr>
+          <w:rFonts w:ascii="Consolas" w:hAnsi="Consolas" w:cs="Consolas"/>
+          <w:i/>
+          <w:iCs/>
+          <w:color w:val="2A00FF"/>
+          <w:sz w:val="24"/>
+          <w:szCs w:val="24"/>
+        </w:rPr>
+        <w:t>"ISO-8859-1"</w:t>
+      </w:r>
+      <w:r>
+        <w:rPr>
+          <w:rFonts w:ascii="Consolas" w:hAnsi="Consolas" w:cs="Consolas"/>
+          <w:color w:val="008080"/>
+          <w:sz w:val="24"/>
+          <w:szCs w:val="24"/>
+        </w:rPr>
+        <w:t>&gt;</w:t>
+      </w:r>
+    </w:p>
+    <w:p>
+      <w:pPr>
+        <w:autoSpaceDE w:val="0"/>
+        <w:autoSpaceDN w:val="0"/>
+        <w:adjustRightInd w:val="0"/>
+        <w:spacing w:after="0" w:line="240" w:lineRule="auto"/>
+        <w:rPr>
+          <w:rFonts w:ascii="Consolas" w:hAnsi="Consolas" w:cs="Consolas"/>
+          <w:sz w:val="24"/>
+          <w:szCs w:val="24"/>
+        </w:rPr>
+      </w:pPr>
+      <w:r>
+        <w:rPr>
+          <w:rFonts w:ascii="Consolas" w:hAnsi="Consolas" w:cs="Consolas"/>
+          <w:color w:val="008080"/>
+          <w:sz w:val="24"/>
+          <w:szCs w:val="24"/>
+        </w:rPr>
+        <w:t>&lt;</w:t>
+      </w:r>
+      <w:proofErr w:type="gramStart"/>
+      <w:r>
+        <w:rPr>
+          <w:rFonts w:ascii="Consolas" w:hAnsi="Consolas" w:cs="Consolas"/>
+          <w:color w:val="3F7F7F"/>
+          <w:sz w:val="24"/>
+          <w:szCs w:val="24"/>
+        </w:rPr>
+        <w:t>title</w:t>
+      </w:r>
+      <w:r>
+        <w:rPr>
+          <w:rFonts w:ascii="Consolas" w:hAnsi="Consolas" w:cs="Consolas"/>
+          <w:color w:val="008080"/>
+          <w:sz w:val="24"/>
+          <w:szCs w:val="24"/>
+        </w:rPr>
+        <w:t>&gt;</w:t>
+      </w:r>
+      <w:proofErr w:type="gramEnd"/>
+      <w:r>
+        <w:rPr>
+          <w:rFonts w:ascii="Consolas" w:hAnsi="Consolas" w:cs="Consolas"/>
+          <w:color w:val="000000"/>
+          <w:sz w:val="24"/>
+          <w:szCs w:val="24"/>
+        </w:rPr>
+        <w:t>Insert title here</w:t>
+      </w:r>
+      <w:r>
+        <w:rPr>
+          <w:rFonts w:ascii="Consolas" w:hAnsi="Consolas" w:cs="Consolas"/>
+          <w:color w:val="008080"/>
+          <w:sz w:val="24"/>
+          <w:szCs w:val="24"/>
+        </w:rPr>
+        <w:t>&lt;/</w:t>
+      </w:r>
+      <w:r>
+        <w:rPr>
+          <w:rFonts w:ascii="Consolas" w:hAnsi="Consolas" w:cs="Consolas"/>
+          <w:color w:val="3F7F7F"/>
+          <w:sz w:val="24"/>
+          <w:szCs w:val="24"/>
+        </w:rPr>
+        <w:t>title</w:t>
+      </w:r>
+      <w:r>
+        <w:rPr>
+          <w:rFonts w:ascii="Consolas" w:hAnsi="Consolas" w:cs="Consolas"/>
+          <w:color w:val="008080"/>
+          <w:sz w:val="24"/>
+          <w:szCs w:val="24"/>
+        </w:rPr>
+        <w:t>&gt;</w:t>
+      </w:r>
+    </w:p>
+    <w:p>
+      <w:pPr>
+        <w:autoSpaceDE w:val="0"/>
+        <w:autoSpaceDN w:val="0"/>
+        <w:adjustRightInd w:val="0"/>
+        <w:spacing w:after="0" w:line="240" w:lineRule="auto"/>
+        <w:rPr>
+          <w:rFonts w:ascii="Consolas" w:hAnsi="Consolas" w:cs="Consolas"/>
+          <w:sz w:val="24"/>
+          <w:szCs w:val="24"/>
+        </w:rPr>
+      </w:pPr>
+      <w:r>
+        <w:rPr>
+          <w:rFonts w:ascii="Consolas" w:hAnsi="Consolas" w:cs="Consolas"/>
+          <w:color w:val="008080"/>
+          <w:sz w:val="24"/>
+          <w:szCs w:val="24"/>
+        </w:rPr>
+        <w:t>&lt;/</w:t>
+      </w:r>
+      <w:r>
+        <w:rPr>
+          <w:rFonts w:ascii="Consolas" w:hAnsi="Consolas" w:cs="Consolas"/>
+          <w:color w:val="3F7F7F"/>
+          <w:sz w:val="24"/>
+          <w:szCs w:val="24"/>
+        </w:rPr>
+        <w:t>head</w:t>
+      </w:r>
+      <w:r>
+        <w:rPr>
+          <w:rFonts w:ascii="Consolas" w:hAnsi="Consolas" w:cs="Consolas"/>
+          <w:color w:val="008080"/>
+          <w:sz w:val="24"/>
+          <w:szCs w:val="24"/>
+        </w:rPr>
+        <w:t>&gt;</w:t>
+      </w:r>
+    </w:p>
+    <w:p>
+      <w:pPr>
+        <w:autoSpaceDE w:val="0"/>
+        <w:autoSpaceDN w:val="0"/>
+        <w:adjustRightInd w:val="0"/>
+        <w:spacing w:after="0" w:line="240" w:lineRule="auto"/>
+        <w:rPr>
+          <w:rFonts w:ascii="Consolas" w:hAnsi="Consolas" w:cs="Consolas"/>
+          <w:sz w:val="24"/>
+          <w:szCs w:val="24"/>
+        </w:rPr>
+      </w:pPr>
+      <w:r>
+        <w:rPr>
+          <w:rFonts w:ascii="Consolas" w:hAnsi="Consolas" w:cs="Consolas"/>
+          <w:color w:val="008080"/>
+          <w:sz w:val="24"/>
+          <w:szCs w:val="24"/>
+        </w:rPr>
+        <w:t>&lt;</w:t>
+      </w:r>
+      <w:proofErr w:type="gramStart"/>
+      <w:r>
+        <w:rPr>
+          <w:rFonts w:ascii="Consolas" w:hAnsi="Consolas" w:cs="Consolas"/>
+          <w:color w:val="3F7F7F"/>
+          <w:sz w:val="24"/>
+          <w:szCs w:val="24"/>
+        </w:rPr>
+        <w:t>body</w:t>
+      </w:r>
+      <w:proofErr w:type="gramEnd"/>
+      <w:r>
+        <w:rPr>
+          <w:rFonts w:ascii="Consolas" w:hAnsi="Consolas" w:cs="Consolas"/>
+          <w:color w:val="008080"/>
+          <w:sz w:val="24"/>
+          <w:szCs w:val="24"/>
+        </w:rPr>
+        <w:t>&gt;</w:t>
+      </w:r>
+    </w:p>
+    <w:p>
+      <w:pPr>
+        <w:autoSpaceDE w:val="0"/>
+        <w:autoSpaceDN w:val="0"/>
+        <w:adjustRightInd w:val="0"/>
+        <w:spacing w:after="0" w:line="240" w:lineRule="auto"/>
+        <w:rPr>
+          <w:rFonts w:ascii="Consolas" w:hAnsi="Consolas" w:cs="Consolas"/>
+          <w:sz w:val="24"/>
+          <w:szCs w:val="24"/>
+        </w:rPr>
+      </w:pPr>
+      <w:r>
+        <w:rPr>
+          <w:rFonts w:ascii="Consolas" w:hAnsi="Consolas" w:cs="Consolas"/>
+          <w:color w:val="000000"/>
+          <w:sz w:val="24"/>
+          <w:szCs w:val="24"/>
+        </w:rPr>
+        <w:lastRenderedPageBreak/>
+        <w:tab/>
+      </w:r>
+      <w:r>
+        <w:rPr>
+          <w:rFonts w:ascii="Consolas" w:hAnsi="Consolas" w:cs="Consolas"/>
+          <w:color w:val="008080"/>
+          <w:sz w:val="24"/>
+          <w:szCs w:val="24"/>
+        </w:rPr>
+        <w:t>&lt;</w:t>
+      </w:r>
+      <w:r>
+        <w:rPr>
+          <w:rFonts w:ascii="Consolas" w:hAnsi="Consolas" w:cs="Consolas"/>
+          <w:color w:val="3F7F7F"/>
+          <w:sz w:val="24"/>
+          <w:szCs w:val="24"/>
+        </w:rPr>
+        <w:t>h2</w:t>
+      </w:r>
+      <w:r>
+        <w:rPr>
+          <w:rFonts w:ascii="Consolas" w:hAnsi="Consolas" w:cs="Consolas"/>
+          <w:color w:val="008080"/>
+          <w:sz w:val="24"/>
+          <w:szCs w:val="24"/>
+        </w:rPr>
+        <w:t>&gt;</w:t>
+      </w:r>
+      <w:r>
+        <w:rPr>
+          <w:rFonts w:ascii="Consolas" w:hAnsi="Consolas" w:cs="Consolas"/>
+          <w:color w:val="000000"/>
+          <w:sz w:val="24"/>
+          <w:szCs w:val="24"/>
+        </w:rPr>
+        <w:t>Hello ${name</w:t>
+      </w:r>
+      <w:proofErr w:type="gramStart"/>
+      <w:r>
+        <w:rPr>
+          <w:rFonts w:ascii="Consolas" w:hAnsi="Consolas" w:cs="Consolas"/>
+          <w:color w:val="000000"/>
+          <w:sz w:val="24"/>
+          <w:szCs w:val="24"/>
+        </w:rPr>
+        <w:t>}</w:t>
+      </w:r>
+      <w:r>
+        <w:rPr>
+          <w:rFonts w:ascii="Consolas" w:hAnsi="Consolas" w:cs="Consolas"/>
+          <w:color w:val="008080"/>
+          <w:sz w:val="24"/>
+          <w:szCs w:val="24"/>
+        </w:rPr>
+        <w:t>&lt;</w:t>
+      </w:r>
+      <w:proofErr w:type="gramEnd"/>
+      <w:r>
+        <w:rPr>
+          <w:rFonts w:ascii="Consolas" w:hAnsi="Consolas" w:cs="Consolas"/>
+          <w:color w:val="008080"/>
+          <w:sz w:val="24"/>
+          <w:szCs w:val="24"/>
+        </w:rPr>
+        <w:t>/</w:t>
+      </w:r>
+      <w:r>
+        <w:rPr>
+          <w:rFonts w:ascii="Consolas" w:hAnsi="Consolas" w:cs="Consolas"/>
+          <w:color w:val="3F7F7F"/>
+          <w:sz w:val="24"/>
+          <w:szCs w:val="24"/>
+        </w:rPr>
+        <w:t>h2</w:t>
+      </w:r>
+      <w:r>
+        <w:rPr>
+          <w:rFonts w:ascii="Consolas" w:hAnsi="Consolas" w:cs="Consolas"/>
+          <w:color w:val="008080"/>
+          <w:sz w:val="24"/>
+          <w:szCs w:val="24"/>
+        </w:rPr>
+        <w:t>&gt;</w:t>
+      </w:r>
+    </w:p>
+    <w:p>
+      <w:pPr>
+        <w:autoSpaceDE w:val="0"/>
+        <w:autoSpaceDN w:val="0"/>
+        <w:adjustRightInd w:val="0"/>
+        <w:spacing w:after="0" w:line="240" w:lineRule="auto"/>
+        <w:rPr>
+          <w:rFonts w:ascii="Consolas" w:hAnsi="Consolas" w:cs="Consolas"/>
+          <w:sz w:val="24"/>
+          <w:szCs w:val="24"/>
+        </w:rPr>
+      </w:pPr>
+      <w:r>
+        <w:rPr>
+          <w:rFonts w:ascii="Consolas" w:hAnsi="Consolas" w:cs="Consolas"/>
+          <w:color w:val="008080"/>
+          <w:sz w:val="24"/>
+          <w:szCs w:val="24"/>
+        </w:rPr>
+        <w:t>&lt;/</w:t>
+      </w:r>
+      <w:r>
+        <w:rPr>
+          <w:rFonts w:ascii="Consolas" w:hAnsi="Consolas" w:cs="Consolas"/>
+          <w:color w:val="3F7F7F"/>
+          <w:sz w:val="24"/>
+          <w:szCs w:val="24"/>
+        </w:rPr>
+        <w:t>body</w:t>
+      </w:r>
+      <w:r>
+        <w:rPr>
+          <w:rFonts w:ascii="Consolas" w:hAnsi="Consolas" w:cs="Consolas"/>
+          <w:color w:val="008080"/>
+          <w:sz w:val="24"/>
+          <w:szCs w:val="24"/>
+        </w:rPr>
+        <w:t>&gt;</w:t>
+      </w:r>
+    </w:p>
+    <w:p>
+      <w:pPr>
+        <w:rPr>
+          <w:rFonts w:ascii="Consolas" w:hAnsi="Consolas"/>
+          <w:sz w:val="28"/>
+          <w:szCs w:val="28"/>
+        </w:rPr>
+      </w:pPr>
+      <w:r>
+        <w:rPr>
+          <w:rFonts w:ascii="Consolas" w:hAnsi="Consolas" w:cs="Consolas"/>
+          <w:color w:val="008080"/>
+          <w:sz w:val="24"/>
+          <w:szCs w:val="24"/>
+        </w:rPr>
+        <w:t>&lt;/</w:t>
+      </w:r>
+      <w:r>
+        <w:rPr>
+          <w:rFonts w:ascii="Consolas" w:hAnsi="Consolas" w:cs="Consolas"/>
+          <w:color w:val="3F7F7F"/>
+          <w:sz w:val="24"/>
+          <w:szCs w:val="24"/>
+          <w:shd w:val="clear" w:color="auto" w:fill="D4D4D4"/>
+        </w:rPr>
+        <w:t>html</w:t>
+      </w:r>
+      <w:r>
+        <w:rPr>
+          <w:rFonts w:ascii="Consolas" w:hAnsi="Consolas" w:cs="Consolas"/>
+          <w:color w:val="008080"/>
+          <w:sz w:val="24"/>
+          <w:szCs w:val="24"/>
+        </w:rPr>
+        <w:t>&gt;</w:t>
+      </w:r>
+    </w:p>
+    <w:p>
+      <w:pPr>
+        <w:rPr>
+          <w:rFonts w:ascii="Consolas" w:hAnsi="Consolas"/>
+          <w:sz w:val="28"/>
+          <w:szCs w:val="28"/>
+        </w:rPr>
+      </w:pPr>
+    </w:p>
+    <w:p>
+      <w:pPr>
+        <w:rPr>
+          <w:rFonts w:ascii="Consolas" w:hAnsi="Consolas"/>
+          <w:sz w:val="28"/>
+          <w:szCs w:val="28"/>
+        </w:rPr>
+      </w:pPr>
+      <w:r>
+        <w:rPr>
+          <w:rFonts w:ascii="Consolas" w:hAnsi="Consolas"/>
+          <w:sz w:val="28"/>
+          <w:szCs w:val="28"/>
+          <w:highlight w:val="yellow"/>
+        </w:rPr>
+        <w:t>Output:</w:t>
+      </w:r>
+    </w:p>
+    <w:p>
+      <w:pPr>
+        <w:rPr>
+          <w:rFonts w:ascii="Consolas" w:hAnsi="Consolas"/>
+          <w:sz w:val="28"/>
+          <w:szCs w:val="28"/>
+        </w:rPr>
+      </w:pPr>
+      <w:r>
+        <w:rPr>
+          <w:rFonts w:ascii="Consolas" w:hAnsi="Consolas"/>
+          <w:noProof/>
+          <w:sz w:val="28"/>
+          <w:szCs w:val="28"/>
+        </w:rPr>
+        <w:drawing>
+          <wp:inline distT="0" distB="0" distL="0" distR="0">
+            <wp:extent cx="2294890" cy="1475105"/>
+            <wp:effectExtent l="19050" t="0" r="0" b="0"/>
+            <wp:docPr id="56" name="Picture 33"/>
+            <wp:cNvGraphicFramePr>
+              <a:graphicFrameLocks xmlns:a="http://schemas.openxmlformats.org/drawingml/2006/main" noChangeAspect="1"/>
+            </wp:cNvGraphicFramePr>
+            <a:graphic xmlns:a="http://schemas.openxmlformats.org/drawingml/2006/main">
+              <a:graphicData uri="http://schemas.openxmlformats.org/drawingml/2006/picture">
+                <pic:pic xmlns:pic="http://schemas.openxmlformats.org/drawingml/2006/picture">
+                  <pic:nvPicPr>
+                    <pic:cNvPr id="0" name="Picture 33"/>
+                    <pic:cNvPicPr>
+                      <a:picLocks noChangeAspect="1" noChangeArrowheads="1"/>
+                    </pic:cNvPicPr>
+                  </pic:nvPicPr>
+                  <pic:blipFill>
+                    <a:blip r:embed="rId57"/>
+                    <a:srcRect/>
+                    <a:stretch>
+                      <a:fillRect/>
+                    </a:stretch>
+                  </pic:blipFill>
+                  <pic:spPr bwMode="auto">
+                    <a:xfrm>
+                      <a:off x="0" y="0"/>
+                      <a:ext cx="2294890" cy="1475105"/>
+                    </a:xfrm>
+                    <a:prstGeom prst="rect">
+                      <a:avLst/>
+                    </a:prstGeom>
+                    <a:noFill/>
+                    <a:ln w="9525">
+                      <a:noFill/>
+                      <a:miter lim="800000"/>
+                      <a:headEnd/>
+                      <a:tailEnd/>
+                    </a:ln>
+                  </pic:spPr>
+                </pic:pic>
+              </a:graphicData>
+            </a:graphic>
+          </wp:inline>
+        </w:drawing>
+      </w:r>
+    </w:p>
+    <w:p>
+      <w:pPr>
+        <w:rPr>
+          <w:rFonts w:ascii="Consolas" w:hAnsi="Consolas"/>
+          <w:sz w:val="28"/>
+          <w:szCs w:val="28"/>
+        </w:rPr>
+      </w:pPr>
+    </w:p>
+    <w:p>
+      <w:pPr>
+        <w:rPr>
+          <w:rFonts w:ascii="Consolas" w:hAnsi="Consolas"/>
+          <w:sz w:val="28"/>
+          <w:szCs w:val="28"/>
+        </w:rPr>
+      </w:pPr>
+    </w:p>
+    <w:p>
+      <w:pPr>
+        <w:rPr>
+          <w:rFonts w:ascii="Consolas" w:hAnsi="Consolas"/>
+          <w:sz w:val="28"/>
+          <w:szCs w:val="28"/>
+        </w:rPr>
+      </w:pPr>
+    </w:p>
+    <w:p>
+      <w:pPr>
+        <w:rPr>
+          <w:rFonts w:ascii="Consolas" w:hAnsi="Consolas"/>
+          <w:sz w:val="28"/>
+          <w:szCs w:val="28"/>
+        </w:rPr>
+      </w:pPr>
+    </w:p>
+    <w:p>
+      <w:pPr>
+        <w:rPr>
+          <w:rFonts w:ascii="Consolas" w:hAnsi="Consolas"/>
+          <w:sz w:val="28"/>
+          <w:szCs w:val="28"/>
+        </w:rPr>
+      </w:pPr>
     </w:p>
     <w:p>
       <w:pPr>
@@ -8427,9 +16193,9 @@
     </w:lvl>
   </w:abstractNum>
   <w:abstractNum w:abstractNumId="7">
-    <w:nsid w:val="674B7D09"/>
+    <w:nsid w:val="4D090A08"/>
     <w:multiLevelType w:val="hybridMultilevel"/>
-    <w:tmpl w:val="3984FE9A"/>
+    <w:tmpl w:val="C9EA94FE"/>
     <w:lvl w:ilvl="0" w:tplc="4009000F">
       <w:start w:val="1"/>
       <w:numFmt w:val="decimal"/>
@@ -8516,9 +16282,9 @@
     </w:lvl>
   </w:abstractNum>
   <w:abstractNum w:abstractNumId="8">
-    <w:nsid w:val="67D93A55"/>
+    <w:nsid w:val="674B7D09"/>
     <w:multiLevelType w:val="hybridMultilevel"/>
-    <w:tmpl w:val="608C508E"/>
+    <w:tmpl w:val="3984FE9A"/>
     <w:lvl w:ilvl="0" w:tplc="4009000F">
       <w:start w:val="1"/>
       <w:numFmt w:val="decimal"/>
@@ -8605,6 +16371,95 @@
     </w:lvl>
   </w:abstractNum>
   <w:abstractNum w:abstractNumId="9">
+    <w:nsid w:val="67D93A55"/>
+    <w:multiLevelType w:val="hybridMultilevel"/>
+    <w:tmpl w:val="608C508E"/>
+    <w:lvl w:ilvl="0" w:tplc="4009000F">
+      <w:start w:val="1"/>
+      <w:numFmt w:val="decimal"/>
+      <w:lvlText w:val="%1."/>
+      <w:lvlJc w:val="left"/>
+      <w:pPr>
+        <w:ind w:left="720" w:hanging="360"/>
+      </w:pPr>
+      <w:rPr>
+        <w:rFonts w:hint="default"/>
+      </w:rPr>
+    </w:lvl>
+    <w:lvl w:ilvl="1" w:tplc="40090019" w:tentative="1">
+      <w:start w:val="1"/>
+      <w:numFmt w:val="lowerLetter"/>
+      <w:lvlText w:val="%2."/>
+      <w:lvlJc w:val="left"/>
+      <w:pPr>
+        <w:ind w:left="1440" w:hanging="360"/>
+      </w:pPr>
+    </w:lvl>
+    <w:lvl w:ilvl="2" w:tplc="4009001B" w:tentative="1">
+      <w:start w:val="1"/>
+      <w:numFmt w:val="lowerRoman"/>
+      <w:lvlText w:val="%3."/>
+      <w:lvlJc w:val="right"/>
+      <w:pPr>
+        <w:ind w:left="2160" w:hanging="180"/>
+      </w:pPr>
+    </w:lvl>
+    <w:lvl w:ilvl="3" w:tplc="4009000F" w:tentative="1">
+      <w:start w:val="1"/>
+      <w:numFmt w:val="decimal"/>
+      <w:lvlText w:val="%4."/>
+      <w:lvlJc w:val="left"/>
+      <w:pPr>
+        <w:ind w:left="2880" w:hanging="360"/>
+      </w:pPr>
+    </w:lvl>
+    <w:lvl w:ilvl="4" w:tplc="40090019" w:tentative="1">
+      <w:start w:val="1"/>
+      <w:numFmt w:val="lowerLetter"/>
+      <w:lvlText w:val="%5."/>
+      <w:lvlJc w:val="left"/>
+      <w:pPr>
+        <w:ind w:left="3600" w:hanging="360"/>
+      </w:pPr>
+    </w:lvl>
+    <w:lvl w:ilvl="5" w:tplc="4009001B" w:tentative="1">
+      <w:start w:val="1"/>
+      <w:numFmt w:val="lowerRoman"/>
+      <w:lvlText w:val="%6."/>
+      <w:lvlJc w:val="right"/>
+      <w:pPr>
+        <w:ind w:left="4320" w:hanging="180"/>
+      </w:pPr>
+    </w:lvl>
+    <w:lvl w:ilvl="6" w:tplc="4009000F" w:tentative="1">
+      <w:start w:val="1"/>
+      <w:numFmt w:val="decimal"/>
+      <w:lvlText w:val="%7."/>
+      <w:lvlJc w:val="left"/>
+      <w:pPr>
+        <w:ind w:left="5040" w:hanging="360"/>
+      </w:pPr>
+    </w:lvl>
+    <w:lvl w:ilvl="7" w:tplc="40090019" w:tentative="1">
+      <w:start w:val="1"/>
+      <w:numFmt w:val="lowerLetter"/>
+      <w:lvlText w:val="%8."/>
+      <w:lvlJc w:val="left"/>
+      <w:pPr>
+        <w:ind w:left="5760" w:hanging="360"/>
+      </w:pPr>
+    </w:lvl>
+    <w:lvl w:ilvl="8" w:tplc="4009001B" w:tentative="1">
+      <w:start w:val="1"/>
+      <w:numFmt w:val="lowerRoman"/>
+      <w:lvlText w:val="%9."/>
+      <w:lvlJc w:val="right"/>
+      <w:pPr>
+        <w:ind w:left="6480" w:hanging="180"/>
+      </w:pPr>
+    </w:lvl>
+  </w:abstractNum>
+  <w:abstractNum w:abstractNumId="10">
     <w:nsid w:val="6BCE1036"/>
     <w:multiLevelType w:val="hybridMultilevel"/>
     <w:tmpl w:val="F0EC3512"/>
@@ -8693,7 +16548,7 @@
       </w:pPr>
     </w:lvl>
   </w:abstractNum>
-  <w:abstractNum w:abstractNumId="10">
+  <w:abstractNum w:abstractNumId="11">
     <w:nsid w:val="6FAF58D6"/>
     <w:multiLevelType w:val="hybridMultilevel"/>
     <w:tmpl w:val="9E82765A"/>
@@ -8782,7 +16637,7 @@
       </w:pPr>
     </w:lvl>
   </w:abstractNum>
-  <w:abstractNum w:abstractNumId="11">
+  <w:abstractNum w:abstractNumId="12">
     <w:nsid w:val="7D934D3E"/>
     <w:multiLevelType w:val="hybridMultilevel"/>
     <w:tmpl w:val="F12CA9CC"/>
@@ -8899,7 +16754,7 @@
     <w:abstractNumId w:val="5"/>
   </w:num>
   <w:num w:numId="2">
-    <w:abstractNumId w:val="10"/>
+    <w:abstractNumId w:val="11"/>
   </w:num>
   <w:num w:numId="3">
     <w:abstractNumId w:val="3"/>
@@ -8911,13 +16766,13 @@
     <w:abstractNumId w:val="0"/>
   </w:num>
   <w:num w:numId="6">
-    <w:abstractNumId w:val="8"/>
+    <w:abstractNumId w:val="9"/>
   </w:num>
   <w:num w:numId="7">
     <w:abstractNumId w:val="4"/>
   </w:num>
   <w:num w:numId="8">
-    <w:abstractNumId w:val="11"/>
+    <w:abstractNumId w:val="12"/>
   </w:num>
   <w:num w:numId="9">
     <w:abstractNumId w:val="1"/>
@@ -8926,10 +16781,13 @@
     <w:abstractNumId w:val="6"/>
   </w:num>
   <w:num w:numId="11">
-    <w:abstractNumId w:val="7"/>
+    <w:abstractNumId w:val="8"/>
   </w:num>
   <w:num w:numId="12">
-    <w:abstractNumId w:val="9"/>
+    <w:abstractNumId w:val="10"/>
+  </w:num>
+  <w:num w:numId="13">
+    <w:abstractNumId w:val="7"/>
   </w:num>
 </w:numbering>
 </file>

--- a/WFS Notes.docx
+++ b/WFS Notes.docx
@@ -15511,6 +15511,3702 @@
           <w:szCs w:val="28"/>
         </w:rPr>
       </w:pPr>
+      <w:r>
+        <w:rPr>
+          <w:rFonts w:ascii="Consolas" w:hAnsi="Consolas"/>
+          <w:sz w:val="28"/>
+          <w:szCs w:val="28"/>
+        </w:rPr>
+        <w:t>Controller is a method that can handle the request mentioned in the @</w:t>
+      </w:r>
+      <w:proofErr w:type="spellStart"/>
+      <w:r>
+        <w:rPr>
+          <w:rFonts w:ascii="Consolas" w:hAnsi="Consolas"/>
+          <w:sz w:val="28"/>
+          <w:szCs w:val="28"/>
+        </w:rPr>
+        <w:t>RequestMapping</w:t>
+      </w:r>
+      <w:proofErr w:type="spellEnd"/>
+      <w:r>
+        <w:rPr>
+          <w:rFonts w:ascii="Consolas" w:hAnsi="Consolas"/>
+          <w:sz w:val="28"/>
+          <w:szCs w:val="28"/>
+        </w:rPr>
+        <w:t>, controller must return either</w:t>
+      </w:r>
+    </w:p>
+    <w:p>
+      <w:pPr>
+        <w:pStyle w:val="ListParagraph"/>
+        <w:numPr>
+          <w:ilvl w:val="0"/>
+          <w:numId w:val="14"/>
+        </w:numPr>
+        <w:rPr>
+          <w:rFonts w:ascii="Consolas" w:hAnsi="Consolas"/>
+          <w:sz w:val="28"/>
+          <w:szCs w:val="28"/>
+        </w:rPr>
+      </w:pPr>
+      <w:proofErr w:type="spellStart"/>
+      <w:r>
+        <w:rPr>
+          <w:rFonts w:ascii="Consolas" w:hAnsi="Consolas"/>
+          <w:sz w:val="28"/>
+          <w:szCs w:val="28"/>
+        </w:rPr>
+        <w:t>ModelAndView</w:t>
+      </w:r>
+      <w:proofErr w:type="spellEnd"/>
+      <w:r>
+        <w:rPr>
+          <w:rFonts w:ascii="Consolas" w:hAnsi="Consolas"/>
+          <w:sz w:val="28"/>
+          <w:szCs w:val="28"/>
+        </w:rPr>
+        <w:t>: view name, key and model</w:t>
+      </w:r>
+    </w:p>
+    <w:p>
+      <w:pPr>
+        <w:pStyle w:val="ListParagraph"/>
+        <w:numPr>
+          <w:ilvl w:val="0"/>
+          <w:numId w:val="14"/>
+        </w:numPr>
+        <w:rPr>
+          <w:rFonts w:ascii="Consolas" w:hAnsi="Consolas"/>
+          <w:sz w:val="28"/>
+          <w:szCs w:val="28"/>
+        </w:rPr>
+      </w:pPr>
+      <w:r>
+        <w:rPr>
+          <w:rFonts w:ascii="Consolas" w:hAnsi="Consolas"/>
+          <w:sz w:val="28"/>
+          <w:szCs w:val="28"/>
+        </w:rPr>
+        <w:t>String: view name</w:t>
+      </w:r>
+    </w:p>
+    <w:p>
+      <w:pPr>
+        <w:rPr>
+          <w:rFonts w:ascii="Consolas" w:hAnsi="Consolas"/>
+          <w:sz w:val="28"/>
+          <w:szCs w:val="28"/>
+        </w:rPr>
+      </w:pPr>
+    </w:p>
+    <w:p>
+      <w:pPr>
+        <w:rPr>
+          <w:rFonts w:ascii="Consolas" w:hAnsi="Consolas"/>
+          <w:sz w:val="28"/>
+          <w:szCs w:val="28"/>
+        </w:rPr>
+      </w:pPr>
+      <w:r>
+        <w:rPr>
+          <w:rFonts w:ascii="Consolas" w:hAnsi="Consolas"/>
+          <w:sz w:val="28"/>
+          <w:szCs w:val="28"/>
+          <w:highlight w:val="yellow"/>
+        </w:rPr>
+        <w:t>Showing Java object in JSP</w:t>
+      </w:r>
+    </w:p>
+    <w:p>
+      <w:pPr>
+        <w:rPr>
+          <w:rFonts w:ascii="Consolas" w:hAnsi="Consolas"/>
+          <w:sz w:val="28"/>
+          <w:szCs w:val="28"/>
+        </w:rPr>
+      </w:pPr>
+      <w:r>
+        <w:rPr>
+          <w:rFonts w:ascii="Consolas" w:hAnsi="Consolas"/>
+          <w:sz w:val="28"/>
+          <w:szCs w:val="28"/>
+          <w:highlight w:val="yellow"/>
+        </w:rPr>
+        <w:t>UserDaoImpl.java</w:t>
+      </w:r>
+    </w:p>
+    <w:p>
+      <w:pPr>
+        <w:autoSpaceDE w:val="0"/>
+        <w:autoSpaceDN w:val="0"/>
+        <w:adjustRightInd w:val="0"/>
+        <w:spacing w:after="0" w:line="240" w:lineRule="auto"/>
+        <w:rPr>
+          <w:rFonts w:ascii="Consolas" w:hAnsi="Consolas" w:cs="Consolas"/>
+          <w:sz w:val="24"/>
+          <w:szCs w:val="24"/>
+        </w:rPr>
+      </w:pPr>
+      <w:proofErr w:type="gramStart"/>
+      <w:r>
+        <w:rPr>
+          <w:rFonts w:ascii="Consolas" w:hAnsi="Consolas" w:cs="Consolas"/>
+          <w:b/>
+          <w:bCs/>
+          <w:color w:val="7F0055"/>
+          <w:sz w:val="24"/>
+          <w:szCs w:val="24"/>
+        </w:rPr>
+        <w:t>package</w:t>
+      </w:r>
+      <w:proofErr w:type="gramEnd"/>
+      <w:r>
+        <w:rPr>
+          <w:rFonts w:ascii="Consolas" w:hAnsi="Consolas" w:cs="Consolas"/>
+          <w:color w:val="000000"/>
+          <w:sz w:val="24"/>
+          <w:szCs w:val="24"/>
+        </w:rPr>
+        <w:t xml:space="preserve"> </w:t>
+      </w:r>
+      <w:proofErr w:type="spellStart"/>
+      <w:r>
+        <w:rPr>
+          <w:rFonts w:ascii="Consolas" w:hAnsi="Consolas" w:cs="Consolas"/>
+          <w:color w:val="000000"/>
+          <w:sz w:val="24"/>
+          <w:szCs w:val="24"/>
+        </w:rPr>
+        <w:t>com.hsbc.model.dao</w:t>
+      </w:r>
+      <w:proofErr w:type="spellEnd"/>
+      <w:r>
+        <w:rPr>
+          <w:rFonts w:ascii="Consolas" w:hAnsi="Consolas" w:cs="Consolas"/>
+          <w:color w:val="000000"/>
+          <w:sz w:val="24"/>
+          <w:szCs w:val="24"/>
+        </w:rPr>
+        <w:t>;</w:t>
+      </w:r>
+    </w:p>
+    <w:p>
+      <w:pPr>
+        <w:autoSpaceDE w:val="0"/>
+        <w:autoSpaceDN w:val="0"/>
+        <w:adjustRightInd w:val="0"/>
+        <w:spacing w:after="0" w:line="240" w:lineRule="auto"/>
+        <w:rPr>
+          <w:rFonts w:ascii="Consolas" w:hAnsi="Consolas" w:cs="Consolas"/>
+          <w:sz w:val="24"/>
+          <w:szCs w:val="24"/>
+        </w:rPr>
+      </w:pPr>
+    </w:p>
+    <w:p>
+      <w:pPr>
+        <w:autoSpaceDE w:val="0"/>
+        <w:autoSpaceDN w:val="0"/>
+        <w:adjustRightInd w:val="0"/>
+        <w:spacing w:after="0" w:line="240" w:lineRule="auto"/>
+        <w:rPr>
+          <w:rFonts w:ascii="Consolas" w:hAnsi="Consolas" w:cs="Consolas"/>
+          <w:sz w:val="24"/>
+          <w:szCs w:val="24"/>
+        </w:rPr>
+      </w:pPr>
+      <w:proofErr w:type="gramStart"/>
+      <w:r>
+        <w:rPr>
+          <w:rFonts w:ascii="Consolas" w:hAnsi="Consolas" w:cs="Consolas"/>
+          <w:b/>
+          <w:bCs/>
+          <w:color w:val="7F0055"/>
+          <w:sz w:val="24"/>
+          <w:szCs w:val="24"/>
+        </w:rPr>
+        <w:t>import</w:t>
+      </w:r>
+      <w:proofErr w:type="gramEnd"/>
+      <w:r>
+        <w:rPr>
+          <w:rFonts w:ascii="Consolas" w:hAnsi="Consolas" w:cs="Consolas"/>
+          <w:color w:val="000000"/>
+          <w:sz w:val="24"/>
+          <w:szCs w:val="24"/>
+        </w:rPr>
+        <w:t xml:space="preserve"> </w:t>
+      </w:r>
+      <w:proofErr w:type="spellStart"/>
+      <w:r>
+        <w:rPr>
+          <w:rFonts w:ascii="Consolas" w:hAnsi="Consolas" w:cs="Consolas"/>
+          <w:color w:val="000000"/>
+          <w:sz w:val="24"/>
+          <w:szCs w:val="24"/>
+        </w:rPr>
+        <w:t>org.springframework.stereotype.Repository</w:t>
+      </w:r>
+      <w:proofErr w:type="spellEnd"/>
+      <w:r>
+        <w:rPr>
+          <w:rFonts w:ascii="Consolas" w:hAnsi="Consolas" w:cs="Consolas"/>
+          <w:color w:val="000000"/>
+          <w:sz w:val="24"/>
+          <w:szCs w:val="24"/>
+        </w:rPr>
+        <w:t>;</w:t>
+      </w:r>
+    </w:p>
+    <w:p>
+      <w:pPr>
+        <w:autoSpaceDE w:val="0"/>
+        <w:autoSpaceDN w:val="0"/>
+        <w:adjustRightInd w:val="0"/>
+        <w:spacing w:after="0" w:line="240" w:lineRule="auto"/>
+        <w:rPr>
+          <w:rFonts w:ascii="Consolas" w:hAnsi="Consolas" w:cs="Consolas"/>
+          <w:sz w:val="24"/>
+          <w:szCs w:val="24"/>
+        </w:rPr>
+      </w:pPr>
+    </w:p>
+    <w:p>
+      <w:pPr>
+        <w:autoSpaceDE w:val="0"/>
+        <w:autoSpaceDN w:val="0"/>
+        <w:adjustRightInd w:val="0"/>
+        <w:spacing w:after="0" w:line="240" w:lineRule="auto"/>
+        <w:rPr>
+          <w:rFonts w:ascii="Consolas" w:hAnsi="Consolas" w:cs="Consolas"/>
+          <w:sz w:val="24"/>
+          <w:szCs w:val="24"/>
+        </w:rPr>
+      </w:pPr>
+      <w:proofErr w:type="gramStart"/>
+      <w:r>
+        <w:rPr>
+          <w:rFonts w:ascii="Consolas" w:hAnsi="Consolas" w:cs="Consolas"/>
+          <w:b/>
+          <w:bCs/>
+          <w:color w:val="7F0055"/>
+          <w:sz w:val="24"/>
+          <w:szCs w:val="24"/>
+        </w:rPr>
+        <w:t>import</w:t>
+      </w:r>
+      <w:proofErr w:type="gramEnd"/>
+      <w:r>
+        <w:rPr>
+          <w:rFonts w:ascii="Consolas" w:hAnsi="Consolas" w:cs="Consolas"/>
+          <w:color w:val="000000"/>
+          <w:sz w:val="24"/>
+          <w:szCs w:val="24"/>
+        </w:rPr>
+        <w:t xml:space="preserve"> </w:t>
+      </w:r>
+      <w:proofErr w:type="spellStart"/>
+      <w:r>
+        <w:rPr>
+          <w:rFonts w:ascii="Consolas" w:hAnsi="Consolas" w:cs="Consolas"/>
+          <w:color w:val="000000"/>
+          <w:sz w:val="24"/>
+          <w:szCs w:val="24"/>
+        </w:rPr>
+        <w:t>com.hsbc.model.beans.User</w:t>
+      </w:r>
+      <w:proofErr w:type="spellEnd"/>
+      <w:r>
+        <w:rPr>
+          <w:rFonts w:ascii="Consolas" w:hAnsi="Consolas" w:cs="Consolas"/>
+          <w:color w:val="000000"/>
+          <w:sz w:val="24"/>
+          <w:szCs w:val="24"/>
+        </w:rPr>
+        <w:t>;</w:t>
+      </w:r>
+    </w:p>
+    <w:p>
+      <w:pPr>
+        <w:autoSpaceDE w:val="0"/>
+        <w:autoSpaceDN w:val="0"/>
+        <w:adjustRightInd w:val="0"/>
+        <w:spacing w:after="0" w:line="240" w:lineRule="auto"/>
+        <w:rPr>
+          <w:rFonts w:ascii="Consolas" w:hAnsi="Consolas" w:cs="Consolas"/>
+          <w:sz w:val="24"/>
+          <w:szCs w:val="24"/>
+        </w:rPr>
+      </w:pPr>
+    </w:p>
+    <w:p>
+      <w:pPr>
+        <w:autoSpaceDE w:val="0"/>
+        <w:autoSpaceDN w:val="0"/>
+        <w:adjustRightInd w:val="0"/>
+        <w:spacing w:after="0" w:line="240" w:lineRule="auto"/>
+        <w:rPr>
+          <w:rFonts w:ascii="Consolas" w:hAnsi="Consolas" w:cs="Consolas"/>
+          <w:sz w:val="24"/>
+          <w:szCs w:val="24"/>
+        </w:rPr>
+      </w:pPr>
+      <w:r>
+        <w:rPr>
+          <w:rFonts w:ascii="Consolas" w:hAnsi="Consolas" w:cs="Consolas"/>
+          <w:color w:val="646464"/>
+          <w:sz w:val="24"/>
+          <w:szCs w:val="24"/>
+        </w:rPr>
+        <w:t>@Repository</w:t>
+      </w:r>
+    </w:p>
+    <w:p>
+      <w:pPr>
+        <w:autoSpaceDE w:val="0"/>
+        <w:autoSpaceDN w:val="0"/>
+        <w:adjustRightInd w:val="0"/>
+        <w:spacing w:after="0" w:line="240" w:lineRule="auto"/>
+        <w:rPr>
+          <w:rFonts w:ascii="Consolas" w:hAnsi="Consolas" w:cs="Consolas"/>
+          <w:sz w:val="24"/>
+          <w:szCs w:val="24"/>
+        </w:rPr>
+      </w:pPr>
+      <w:proofErr w:type="gramStart"/>
+      <w:r>
+        <w:rPr>
+          <w:rFonts w:ascii="Consolas" w:hAnsi="Consolas" w:cs="Consolas"/>
+          <w:b/>
+          <w:bCs/>
+          <w:color w:val="7F0055"/>
+          <w:sz w:val="24"/>
+          <w:szCs w:val="24"/>
+        </w:rPr>
+        <w:t>public</w:t>
+      </w:r>
+      <w:proofErr w:type="gramEnd"/>
+      <w:r>
+        <w:rPr>
+          <w:rFonts w:ascii="Consolas" w:hAnsi="Consolas" w:cs="Consolas"/>
+          <w:color w:val="000000"/>
+          <w:sz w:val="24"/>
+          <w:szCs w:val="24"/>
+        </w:rPr>
+        <w:t xml:space="preserve"> </w:t>
+      </w:r>
+      <w:r>
+        <w:rPr>
+          <w:rFonts w:ascii="Consolas" w:hAnsi="Consolas" w:cs="Consolas"/>
+          <w:b/>
+          <w:bCs/>
+          <w:color w:val="7F0055"/>
+          <w:sz w:val="24"/>
+          <w:szCs w:val="24"/>
+        </w:rPr>
+        <w:t>class</w:t>
+      </w:r>
+      <w:r>
+        <w:rPr>
+          <w:rFonts w:ascii="Consolas" w:hAnsi="Consolas" w:cs="Consolas"/>
+          <w:color w:val="000000"/>
+          <w:sz w:val="24"/>
+          <w:szCs w:val="24"/>
+        </w:rPr>
+        <w:t xml:space="preserve"> </w:t>
+      </w:r>
+      <w:proofErr w:type="spellStart"/>
+      <w:r>
+        <w:rPr>
+          <w:rFonts w:ascii="Consolas" w:hAnsi="Consolas" w:cs="Consolas"/>
+          <w:color w:val="000000"/>
+          <w:sz w:val="24"/>
+          <w:szCs w:val="24"/>
+        </w:rPr>
+        <w:t>UserDaoImpl</w:t>
+      </w:r>
+      <w:proofErr w:type="spellEnd"/>
+      <w:r>
+        <w:rPr>
+          <w:rFonts w:ascii="Consolas" w:hAnsi="Consolas" w:cs="Consolas"/>
+          <w:color w:val="000000"/>
+          <w:sz w:val="24"/>
+          <w:szCs w:val="24"/>
+        </w:rPr>
+        <w:t xml:space="preserve"> </w:t>
+      </w:r>
+      <w:r>
+        <w:rPr>
+          <w:rFonts w:ascii="Consolas" w:hAnsi="Consolas" w:cs="Consolas"/>
+          <w:b/>
+          <w:bCs/>
+          <w:color w:val="7F0055"/>
+          <w:sz w:val="24"/>
+          <w:szCs w:val="24"/>
+        </w:rPr>
+        <w:t>implements</w:t>
+      </w:r>
+      <w:r>
+        <w:rPr>
+          <w:rFonts w:ascii="Consolas" w:hAnsi="Consolas" w:cs="Consolas"/>
+          <w:color w:val="000000"/>
+          <w:sz w:val="24"/>
+          <w:szCs w:val="24"/>
+        </w:rPr>
+        <w:t xml:space="preserve"> </w:t>
+      </w:r>
+      <w:proofErr w:type="spellStart"/>
+      <w:r>
+        <w:rPr>
+          <w:rFonts w:ascii="Consolas" w:hAnsi="Consolas" w:cs="Consolas"/>
+          <w:color w:val="000000"/>
+          <w:sz w:val="24"/>
+          <w:szCs w:val="24"/>
+        </w:rPr>
+        <w:t>UserDao</w:t>
+      </w:r>
+      <w:proofErr w:type="spellEnd"/>
+      <w:r>
+        <w:rPr>
+          <w:rFonts w:ascii="Consolas" w:hAnsi="Consolas" w:cs="Consolas"/>
+          <w:color w:val="000000"/>
+          <w:sz w:val="24"/>
+          <w:szCs w:val="24"/>
+        </w:rPr>
+        <w:t xml:space="preserve"> {</w:t>
+      </w:r>
+    </w:p>
+    <w:p>
+      <w:pPr>
+        <w:autoSpaceDE w:val="0"/>
+        <w:autoSpaceDN w:val="0"/>
+        <w:adjustRightInd w:val="0"/>
+        <w:spacing w:after="0" w:line="240" w:lineRule="auto"/>
+        <w:rPr>
+          <w:rFonts w:ascii="Consolas" w:hAnsi="Consolas" w:cs="Consolas"/>
+          <w:sz w:val="24"/>
+          <w:szCs w:val="24"/>
+        </w:rPr>
+      </w:pPr>
+    </w:p>
+    <w:p>
+      <w:pPr>
+        <w:autoSpaceDE w:val="0"/>
+        <w:autoSpaceDN w:val="0"/>
+        <w:adjustRightInd w:val="0"/>
+        <w:spacing w:after="0" w:line="240" w:lineRule="auto"/>
+        <w:rPr>
+          <w:rFonts w:ascii="Consolas" w:hAnsi="Consolas" w:cs="Consolas"/>
+          <w:sz w:val="24"/>
+          <w:szCs w:val="24"/>
+        </w:rPr>
+      </w:pPr>
+      <w:r>
+        <w:rPr>
+          <w:rFonts w:ascii="Consolas" w:hAnsi="Consolas" w:cs="Consolas"/>
+          <w:color w:val="000000"/>
+          <w:sz w:val="24"/>
+          <w:szCs w:val="24"/>
+        </w:rPr>
+        <w:tab/>
+      </w:r>
+      <w:r>
+        <w:rPr>
+          <w:rFonts w:ascii="Consolas" w:hAnsi="Consolas" w:cs="Consolas"/>
+          <w:color w:val="646464"/>
+          <w:sz w:val="24"/>
+          <w:szCs w:val="24"/>
+        </w:rPr>
+        <w:t>@Override</w:t>
+      </w:r>
+    </w:p>
+    <w:p>
+      <w:pPr>
+        <w:autoSpaceDE w:val="0"/>
+        <w:autoSpaceDN w:val="0"/>
+        <w:adjustRightInd w:val="0"/>
+        <w:spacing w:after="0" w:line="240" w:lineRule="auto"/>
+        <w:rPr>
+          <w:rFonts w:ascii="Consolas" w:hAnsi="Consolas" w:cs="Consolas"/>
+          <w:sz w:val="24"/>
+          <w:szCs w:val="24"/>
+        </w:rPr>
+      </w:pPr>
+      <w:r>
+        <w:rPr>
+          <w:rFonts w:ascii="Consolas" w:hAnsi="Consolas" w:cs="Consolas"/>
+          <w:color w:val="000000"/>
+          <w:sz w:val="24"/>
+          <w:szCs w:val="24"/>
+        </w:rPr>
+        <w:tab/>
+      </w:r>
+      <w:proofErr w:type="gramStart"/>
+      <w:r>
+        <w:rPr>
+          <w:rFonts w:ascii="Consolas" w:hAnsi="Consolas" w:cs="Consolas"/>
+          <w:b/>
+          <w:bCs/>
+          <w:color w:val="7F0055"/>
+          <w:sz w:val="24"/>
+          <w:szCs w:val="24"/>
+        </w:rPr>
+        <w:t>public</w:t>
+      </w:r>
+      <w:proofErr w:type="gramEnd"/>
+      <w:r>
+        <w:rPr>
+          <w:rFonts w:ascii="Consolas" w:hAnsi="Consolas" w:cs="Consolas"/>
+          <w:color w:val="000000"/>
+          <w:sz w:val="24"/>
+          <w:szCs w:val="24"/>
+        </w:rPr>
+        <w:t xml:space="preserve"> String </w:t>
+      </w:r>
+      <w:proofErr w:type="spellStart"/>
+      <w:r>
+        <w:rPr>
+          <w:rFonts w:ascii="Consolas" w:hAnsi="Consolas" w:cs="Consolas"/>
+          <w:color w:val="000000"/>
+          <w:sz w:val="24"/>
+          <w:szCs w:val="24"/>
+        </w:rPr>
+        <w:t>fetchUserById</w:t>
+      </w:r>
+      <w:proofErr w:type="spellEnd"/>
+      <w:r>
+        <w:rPr>
+          <w:rFonts w:ascii="Consolas" w:hAnsi="Consolas" w:cs="Consolas"/>
+          <w:color w:val="000000"/>
+          <w:sz w:val="24"/>
+          <w:szCs w:val="24"/>
+        </w:rPr>
+        <w:t>(</w:t>
+      </w:r>
+      <w:r>
+        <w:rPr>
+          <w:rFonts w:ascii="Consolas" w:hAnsi="Consolas" w:cs="Consolas"/>
+          <w:b/>
+          <w:bCs/>
+          <w:color w:val="7F0055"/>
+          <w:sz w:val="24"/>
+          <w:szCs w:val="24"/>
+        </w:rPr>
+        <w:t>int</w:t>
+      </w:r>
+      <w:r>
+        <w:rPr>
+          <w:rFonts w:ascii="Consolas" w:hAnsi="Consolas" w:cs="Consolas"/>
+          <w:color w:val="000000"/>
+          <w:sz w:val="24"/>
+          <w:szCs w:val="24"/>
+        </w:rPr>
+        <w:t xml:space="preserve"> </w:t>
+      </w:r>
+      <w:r>
+        <w:rPr>
+          <w:rFonts w:ascii="Consolas" w:hAnsi="Consolas" w:cs="Consolas"/>
+          <w:color w:val="6A3E3E"/>
+          <w:sz w:val="24"/>
+          <w:szCs w:val="24"/>
+        </w:rPr>
+        <w:t>id</w:t>
+      </w:r>
+      <w:r>
+        <w:rPr>
+          <w:rFonts w:ascii="Consolas" w:hAnsi="Consolas" w:cs="Consolas"/>
+          <w:color w:val="000000"/>
+          <w:sz w:val="24"/>
+          <w:szCs w:val="24"/>
+        </w:rPr>
+        <w:t>) {</w:t>
+      </w:r>
+    </w:p>
+    <w:p>
+      <w:pPr>
+        <w:autoSpaceDE w:val="0"/>
+        <w:autoSpaceDN w:val="0"/>
+        <w:adjustRightInd w:val="0"/>
+        <w:spacing w:after="0" w:line="240" w:lineRule="auto"/>
+        <w:rPr>
+          <w:rFonts w:ascii="Consolas" w:hAnsi="Consolas" w:cs="Consolas"/>
+          <w:sz w:val="24"/>
+          <w:szCs w:val="24"/>
+        </w:rPr>
+      </w:pPr>
+      <w:r>
+        <w:rPr>
+          <w:rFonts w:ascii="Consolas" w:hAnsi="Consolas" w:cs="Consolas"/>
+          <w:color w:val="000000"/>
+          <w:sz w:val="24"/>
+          <w:szCs w:val="24"/>
+        </w:rPr>
+        <w:tab/>
+      </w:r>
+      <w:r>
+        <w:rPr>
+          <w:rFonts w:ascii="Consolas" w:hAnsi="Consolas" w:cs="Consolas"/>
+          <w:color w:val="000000"/>
+          <w:sz w:val="24"/>
+          <w:szCs w:val="24"/>
+        </w:rPr>
+        <w:tab/>
+      </w:r>
+      <w:proofErr w:type="gramStart"/>
+      <w:r>
+        <w:rPr>
+          <w:rFonts w:ascii="Consolas" w:hAnsi="Consolas" w:cs="Consolas"/>
+          <w:b/>
+          <w:bCs/>
+          <w:color w:val="7F0055"/>
+          <w:sz w:val="24"/>
+          <w:szCs w:val="24"/>
+        </w:rPr>
+        <w:t>if</w:t>
+      </w:r>
+      <w:r>
+        <w:rPr>
+          <w:rFonts w:ascii="Consolas" w:hAnsi="Consolas" w:cs="Consolas"/>
+          <w:color w:val="000000"/>
+          <w:sz w:val="24"/>
+          <w:szCs w:val="24"/>
+        </w:rPr>
+        <w:t>(</w:t>
+      </w:r>
+      <w:proofErr w:type="gramEnd"/>
+      <w:r>
+        <w:rPr>
+          <w:rFonts w:ascii="Consolas" w:hAnsi="Consolas" w:cs="Consolas"/>
+          <w:color w:val="6A3E3E"/>
+          <w:sz w:val="24"/>
+          <w:szCs w:val="24"/>
+        </w:rPr>
+        <w:t>id</w:t>
+      </w:r>
+      <w:r>
+        <w:rPr>
+          <w:rFonts w:ascii="Consolas" w:hAnsi="Consolas" w:cs="Consolas"/>
+          <w:color w:val="000000"/>
+          <w:sz w:val="24"/>
+          <w:szCs w:val="24"/>
+        </w:rPr>
+        <w:t xml:space="preserve"> == 100) </w:t>
+      </w:r>
+    </w:p>
+    <w:p>
+      <w:pPr>
+        <w:autoSpaceDE w:val="0"/>
+        <w:autoSpaceDN w:val="0"/>
+        <w:adjustRightInd w:val="0"/>
+        <w:spacing w:after="0" w:line="240" w:lineRule="auto"/>
+        <w:rPr>
+          <w:rFonts w:ascii="Consolas" w:hAnsi="Consolas" w:cs="Consolas"/>
+          <w:sz w:val="24"/>
+          <w:szCs w:val="24"/>
+        </w:rPr>
+      </w:pPr>
+      <w:r>
+        <w:rPr>
+          <w:rFonts w:ascii="Consolas" w:hAnsi="Consolas" w:cs="Consolas"/>
+          <w:color w:val="000000"/>
+          <w:sz w:val="24"/>
+          <w:szCs w:val="24"/>
+        </w:rPr>
+        <w:tab/>
+      </w:r>
+      <w:r>
+        <w:rPr>
+          <w:rFonts w:ascii="Consolas" w:hAnsi="Consolas" w:cs="Consolas"/>
+          <w:color w:val="000000"/>
+          <w:sz w:val="24"/>
+          <w:szCs w:val="24"/>
+        </w:rPr>
+        <w:tab/>
+      </w:r>
+      <w:r>
+        <w:rPr>
+          <w:rFonts w:ascii="Consolas" w:hAnsi="Consolas" w:cs="Consolas"/>
+          <w:color w:val="000000"/>
+          <w:sz w:val="24"/>
+          <w:szCs w:val="24"/>
+        </w:rPr>
+        <w:tab/>
+      </w:r>
+      <w:proofErr w:type="gramStart"/>
+      <w:r>
+        <w:rPr>
+          <w:rFonts w:ascii="Consolas" w:hAnsi="Consolas" w:cs="Consolas"/>
+          <w:b/>
+          <w:bCs/>
+          <w:color w:val="7F0055"/>
+          <w:sz w:val="24"/>
+          <w:szCs w:val="24"/>
+        </w:rPr>
+        <w:t>return</w:t>
+      </w:r>
+      <w:proofErr w:type="gramEnd"/>
+      <w:r>
+        <w:rPr>
+          <w:rFonts w:ascii="Consolas" w:hAnsi="Consolas" w:cs="Consolas"/>
+          <w:color w:val="000000"/>
+          <w:sz w:val="24"/>
+          <w:szCs w:val="24"/>
+        </w:rPr>
+        <w:t xml:space="preserve"> </w:t>
+      </w:r>
+      <w:r>
+        <w:rPr>
+          <w:rFonts w:ascii="Consolas" w:hAnsi="Consolas" w:cs="Consolas"/>
+          <w:color w:val="2A00FF"/>
+          <w:sz w:val="24"/>
+          <w:szCs w:val="24"/>
+        </w:rPr>
+        <w:t xml:space="preserve">"MS </w:t>
+      </w:r>
+      <w:proofErr w:type="spellStart"/>
+      <w:r>
+        <w:rPr>
+          <w:rFonts w:ascii="Consolas" w:hAnsi="Consolas" w:cs="Consolas"/>
+          <w:color w:val="2A00FF"/>
+          <w:sz w:val="24"/>
+          <w:szCs w:val="24"/>
+        </w:rPr>
+        <w:t>Dhoni</w:t>
+      </w:r>
+      <w:proofErr w:type="spellEnd"/>
+      <w:r>
+        <w:rPr>
+          <w:rFonts w:ascii="Consolas" w:hAnsi="Consolas" w:cs="Consolas"/>
+          <w:color w:val="2A00FF"/>
+          <w:sz w:val="24"/>
+          <w:szCs w:val="24"/>
+        </w:rPr>
+        <w:t>"</w:t>
+      </w:r>
+      <w:r>
+        <w:rPr>
+          <w:rFonts w:ascii="Consolas" w:hAnsi="Consolas" w:cs="Consolas"/>
+          <w:color w:val="000000"/>
+          <w:sz w:val="24"/>
+          <w:szCs w:val="24"/>
+        </w:rPr>
+        <w:t>;</w:t>
+      </w:r>
+    </w:p>
+    <w:p>
+      <w:pPr>
+        <w:autoSpaceDE w:val="0"/>
+        <w:autoSpaceDN w:val="0"/>
+        <w:adjustRightInd w:val="0"/>
+        <w:spacing w:after="0" w:line="240" w:lineRule="auto"/>
+        <w:rPr>
+          <w:rFonts w:ascii="Consolas" w:hAnsi="Consolas" w:cs="Consolas"/>
+          <w:sz w:val="24"/>
+          <w:szCs w:val="24"/>
+        </w:rPr>
+      </w:pPr>
+      <w:r>
+        <w:rPr>
+          <w:rFonts w:ascii="Consolas" w:hAnsi="Consolas" w:cs="Consolas"/>
+          <w:color w:val="000000"/>
+          <w:sz w:val="24"/>
+          <w:szCs w:val="24"/>
+        </w:rPr>
+        <w:tab/>
+      </w:r>
+      <w:r>
+        <w:rPr>
+          <w:rFonts w:ascii="Consolas" w:hAnsi="Consolas" w:cs="Consolas"/>
+          <w:color w:val="000000"/>
+          <w:sz w:val="24"/>
+          <w:szCs w:val="24"/>
+        </w:rPr>
+        <w:tab/>
+      </w:r>
+      <w:proofErr w:type="gramStart"/>
+      <w:r>
+        <w:rPr>
+          <w:rFonts w:ascii="Consolas" w:hAnsi="Consolas" w:cs="Consolas"/>
+          <w:b/>
+          <w:bCs/>
+          <w:color w:val="7F0055"/>
+          <w:sz w:val="24"/>
+          <w:szCs w:val="24"/>
+        </w:rPr>
+        <w:t>return</w:t>
+      </w:r>
+      <w:proofErr w:type="gramEnd"/>
+      <w:r>
+        <w:rPr>
+          <w:rFonts w:ascii="Consolas" w:hAnsi="Consolas" w:cs="Consolas"/>
+          <w:color w:val="000000"/>
+          <w:sz w:val="24"/>
+          <w:szCs w:val="24"/>
+        </w:rPr>
+        <w:t xml:space="preserve"> </w:t>
+      </w:r>
+      <w:r>
+        <w:rPr>
+          <w:rFonts w:ascii="Consolas" w:hAnsi="Consolas" w:cs="Consolas"/>
+          <w:color w:val="2A00FF"/>
+          <w:sz w:val="24"/>
+          <w:szCs w:val="24"/>
+        </w:rPr>
+        <w:t>"</w:t>
+      </w:r>
+      <w:proofErr w:type="spellStart"/>
+      <w:r>
+        <w:rPr>
+          <w:rFonts w:ascii="Consolas" w:hAnsi="Consolas" w:cs="Consolas"/>
+          <w:color w:val="2A00FF"/>
+          <w:sz w:val="24"/>
+          <w:szCs w:val="24"/>
+        </w:rPr>
+        <w:t>Virat</w:t>
+      </w:r>
+      <w:proofErr w:type="spellEnd"/>
+      <w:r>
+        <w:rPr>
+          <w:rFonts w:ascii="Consolas" w:hAnsi="Consolas" w:cs="Consolas"/>
+          <w:color w:val="2A00FF"/>
+          <w:sz w:val="24"/>
+          <w:szCs w:val="24"/>
+        </w:rPr>
+        <w:t xml:space="preserve"> </w:t>
+      </w:r>
+      <w:proofErr w:type="spellStart"/>
+      <w:r>
+        <w:rPr>
+          <w:rFonts w:ascii="Consolas" w:hAnsi="Consolas" w:cs="Consolas"/>
+          <w:color w:val="2A00FF"/>
+          <w:sz w:val="24"/>
+          <w:szCs w:val="24"/>
+        </w:rPr>
+        <w:t>Kholi</w:t>
+      </w:r>
+      <w:proofErr w:type="spellEnd"/>
+      <w:r>
+        <w:rPr>
+          <w:rFonts w:ascii="Consolas" w:hAnsi="Consolas" w:cs="Consolas"/>
+          <w:color w:val="2A00FF"/>
+          <w:sz w:val="24"/>
+          <w:szCs w:val="24"/>
+        </w:rPr>
+        <w:t>"</w:t>
+      </w:r>
+      <w:r>
+        <w:rPr>
+          <w:rFonts w:ascii="Consolas" w:hAnsi="Consolas" w:cs="Consolas"/>
+          <w:color w:val="000000"/>
+          <w:sz w:val="24"/>
+          <w:szCs w:val="24"/>
+        </w:rPr>
+        <w:t>;</w:t>
+      </w:r>
+    </w:p>
+    <w:p>
+      <w:pPr>
+        <w:autoSpaceDE w:val="0"/>
+        <w:autoSpaceDN w:val="0"/>
+        <w:adjustRightInd w:val="0"/>
+        <w:spacing w:after="0" w:line="240" w:lineRule="auto"/>
+        <w:rPr>
+          <w:rFonts w:ascii="Consolas" w:hAnsi="Consolas" w:cs="Consolas"/>
+          <w:sz w:val="24"/>
+          <w:szCs w:val="24"/>
+        </w:rPr>
+      </w:pPr>
+      <w:r>
+        <w:rPr>
+          <w:rFonts w:ascii="Consolas" w:hAnsi="Consolas" w:cs="Consolas"/>
+          <w:color w:val="000000"/>
+          <w:sz w:val="24"/>
+          <w:szCs w:val="24"/>
+        </w:rPr>
+        <w:tab/>
+        <w:t>}</w:t>
+      </w:r>
+    </w:p>
+    <w:p>
+      <w:pPr>
+        <w:autoSpaceDE w:val="0"/>
+        <w:autoSpaceDN w:val="0"/>
+        <w:adjustRightInd w:val="0"/>
+        <w:spacing w:after="0" w:line="240" w:lineRule="auto"/>
+        <w:rPr>
+          <w:rFonts w:ascii="Consolas" w:hAnsi="Consolas" w:cs="Consolas"/>
+          <w:sz w:val="24"/>
+          <w:szCs w:val="24"/>
+        </w:rPr>
+      </w:pPr>
+    </w:p>
+    <w:p>
+      <w:pPr>
+        <w:autoSpaceDE w:val="0"/>
+        <w:autoSpaceDN w:val="0"/>
+        <w:adjustRightInd w:val="0"/>
+        <w:spacing w:after="0" w:line="240" w:lineRule="auto"/>
+        <w:rPr>
+          <w:rFonts w:ascii="Consolas" w:hAnsi="Consolas" w:cs="Consolas"/>
+          <w:sz w:val="24"/>
+          <w:szCs w:val="24"/>
+        </w:rPr>
+      </w:pPr>
+      <w:r>
+        <w:rPr>
+          <w:rFonts w:ascii="Consolas" w:hAnsi="Consolas" w:cs="Consolas"/>
+          <w:color w:val="000000"/>
+          <w:sz w:val="24"/>
+          <w:szCs w:val="24"/>
+        </w:rPr>
+        <w:tab/>
+      </w:r>
+      <w:r>
+        <w:rPr>
+          <w:rFonts w:ascii="Consolas" w:hAnsi="Consolas" w:cs="Consolas"/>
+          <w:color w:val="646464"/>
+          <w:sz w:val="24"/>
+          <w:szCs w:val="24"/>
+        </w:rPr>
+        <w:t>@Override</w:t>
+      </w:r>
+    </w:p>
+    <w:p>
+      <w:pPr>
+        <w:autoSpaceDE w:val="0"/>
+        <w:autoSpaceDN w:val="0"/>
+        <w:adjustRightInd w:val="0"/>
+        <w:spacing w:after="0" w:line="240" w:lineRule="auto"/>
+        <w:rPr>
+          <w:rFonts w:ascii="Consolas" w:hAnsi="Consolas" w:cs="Consolas"/>
+          <w:sz w:val="24"/>
+          <w:szCs w:val="24"/>
+        </w:rPr>
+      </w:pPr>
+      <w:r>
+        <w:rPr>
+          <w:rFonts w:ascii="Consolas" w:hAnsi="Consolas" w:cs="Consolas"/>
+          <w:color w:val="000000"/>
+          <w:sz w:val="24"/>
+          <w:szCs w:val="24"/>
+        </w:rPr>
+        <w:tab/>
+      </w:r>
+      <w:proofErr w:type="gramStart"/>
+      <w:r>
+        <w:rPr>
+          <w:rFonts w:ascii="Consolas" w:hAnsi="Consolas" w:cs="Consolas"/>
+          <w:b/>
+          <w:bCs/>
+          <w:color w:val="7F0055"/>
+          <w:sz w:val="24"/>
+          <w:szCs w:val="24"/>
+        </w:rPr>
+        <w:t>public</w:t>
+      </w:r>
+      <w:proofErr w:type="gramEnd"/>
+      <w:r>
+        <w:rPr>
+          <w:rFonts w:ascii="Consolas" w:hAnsi="Consolas" w:cs="Consolas"/>
+          <w:color w:val="000000"/>
+          <w:sz w:val="24"/>
+          <w:szCs w:val="24"/>
+        </w:rPr>
+        <w:t xml:space="preserve"> User </w:t>
+      </w:r>
+      <w:proofErr w:type="spellStart"/>
+      <w:r>
+        <w:rPr>
+          <w:rFonts w:ascii="Consolas" w:hAnsi="Consolas" w:cs="Consolas"/>
+          <w:color w:val="000000"/>
+          <w:sz w:val="24"/>
+          <w:szCs w:val="24"/>
+          <w:shd w:val="clear" w:color="auto" w:fill="D4D4D4"/>
+        </w:rPr>
+        <w:t>fetchUserByName</w:t>
+      </w:r>
+      <w:proofErr w:type="spellEnd"/>
+      <w:r>
+        <w:rPr>
+          <w:rFonts w:ascii="Consolas" w:hAnsi="Consolas" w:cs="Consolas"/>
+          <w:color w:val="000000"/>
+          <w:sz w:val="24"/>
+          <w:szCs w:val="24"/>
+        </w:rPr>
+        <w:t xml:space="preserve">(String </w:t>
+      </w:r>
+      <w:r>
+        <w:rPr>
+          <w:rFonts w:ascii="Consolas" w:hAnsi="Consolas" w:cs="Consolas"/>
+          <w:color w:val="6A3E3E"/>
+          <w:sz w:val="24"/>
+          <w:szCs w:val="24"/>
+        </w:rPr>
+        <w:t>name</w:t>
+      </w:r>
+      <w:r>
+        <w:rPr>
+          <w:rFonts w:ascii="Consolas" w:hAnsi="Consolas" w:cs="Consolas"/>
+          <w:color w:val="000000"/>
+          <w:sz w:val="24"/>
+          <w:szCs w:val="24"/>
+        </w:rPr>
+        <w:t>) {</w:t>
+      </w:r>
+    </w:p>
+    <w:p>
+      <w:pPr>
+        <w:autoSpaceDE w:val="0"/>
+        <w:autoSpaceDN w:val="0"/>
+        <w:adjustRightInd w:val="0"/>
+        <w:spacing w:after="0" w:line="240" w:lineRule="auto"/>
+        <w:rPr>
+          <w:rFonts w:ascii="Consolas" w:hAnsi="Consolas" w:cs="Consolas"/>
+          <w:sz w:val="24"/>
+          <w:szCs w:val="24"/>
+        </w:rPr>
+      </w:pPr>
+      <w:r>
+        <w:rPr>
+          <w:rFonts w:ascii="Consolas" w:hAnsi="Consolas" w:cs="Consolas"/>
+          <w:color w:val="000000"/>
+          <w:sz w:val="24"/>
+          <w:szCs w:val="24"/>
+        </w:rPr>
+        <w:lastRenderedPageBreak/>
+        <w:tab/>
+      </w:r>
+      <w:r>
+        <w:rPr>
+          <w:rFonts w:ascii="Consolas" w:hAnsi="Consolas" w:cs="Consolas"/>
+          <w:color w:val="000000"/>
+          <w:sz w:val="24"/>
+          <w:szCs w:val="24"/>
+        </w:rPr>
+        <w:tab/>
+        <w:t xml:space="preserve">User </w:t>
+      </w:r>
+      <w:proofErr w:type="spellStart"/>
+      <w:r>
+        <w:rPr>
+          <w:rFonts w:ascii="Consolas" w:hAnsi="Consolas" w:cs="Consolas"/>
+          <w:color w:val="6A3E3E"/>
+          <w:sz w:val="24"/>
+          <w:szCs w:val="24"/>
+        </w:rPr>
+        <w:t>user</w:t>
+      </w:r>
+      <w:proofErr w:type="spellEnd"/>
+      <w:r>
+        <w:rPr>
+          <w:rFonts w:ascii="Consolas" w:hAnsi="Consolas" w:cs="Consolas"/>
+          <w:color w:val="000000"/>
+          <w:sz w:val="24"/>
+          <w:szCs w:val="24"/>
+        </w:rPr>
+        <w:t xml:space="preserve"> = </w:t>
+      </w:r>
+      <w:r>
+        <w:rPr>
+          <w:rFonts w:ascii="Consolas" w:hAnsi="Consolas" w:cs="Consolas"/>
+          <w:b/>
+          <w:bCs/>
+          <w:color w:val="7F0055"/>
+          <w:sz w:val="24"/>
+          <w:szCs w:val="24"/>
+        </w:rPr>
+        <w:t>new</w:t>
+      </w:r>
+      <w:r>
+        <w:rPr>
+          <w:rFonts w:ascii="Consolas" w:hAnsi="Consolas" w:cs="Consolas"/>
+          <w:color w:val="000000"/>
+          <w:sz w:val="24"/>
+          <w:szCs w:val="24"/>
+        </w:rPr>
+        <w:t xml:space="preserve"> </w:t>
+      </w:r>
+      <w:proofErr w:type="gramStart"/>
+      <w:r>
+        <w:rPr>
+          <w:rFonts w:ascii="Consolas" w:hAnsi="Consolas" w:cs="Consolas"/>
+          <w:color w:val="000000"/>
+          <w:sz w:val="24"/>
+          <w:szCs w:val="24"/>
+        </w:rPr>
+        <w:t>User(</w:t>
+      </w:r>
+      <w:proofErr w:type="gramEnd"/>
+      <w:r>
+        <w:rPr>
+          <w:rFonts w:ascii="Consolas" w:hAnsi="Consolas" w:cs="Consolas"/>
+          <w:color w:val="000000"/>
+          <w:sz w:val="24"/>
+          <w:szCs w:val="24"/>
+        </w:rPr>
+        <w:t>);</w:t>
+      </w:r>
+    </w:p>
+    <w:p>
+      <w:pPr>
+        <w:autoSpaceDE w:val="0"/>
+        <w:autoSpaceDN w:val="0"/>
+        <w:adjustRightInd w:val="0"/>
+        <w:spacing w:after="0" w:line="240" w:lineRule="auto"/>
+        <w:rPr>
+          <w:rFonts w:ascii="Consolas" w:hAnsi="Consolas" w:cs="Consolas"/>
+          <w:sz w:val="24"/>
+          <w:szCs w:val="24"/>
+        </w:rPr>
+      </w:pPr>
+      <w:r>
+        <w:rPr>
+          <w:rFonts w:ascii="Consolas" w:hAnsi="Consolas" w:cs="Consolas"/>
+          <w:color w:val="000000"/>
+          <w:sz w:val="24"/>
+          <w:szCs w:val="24"/>
+        </w:rPr>
+        <w:tab/>
+      </w:r>
+      <w:r>
+        <w:rPr>
+          <w:rFonts w:ascii="Consolas" w:hAnsi="Consolas" w:cs="Consolas"/>
+          <w:color w:val="000000"/>
+          <w:sz w:val="24"/>
+          <w:szCs w:val="24"/>
+        </w:rPr>
+        <w:tab/>
+      </w:r>
+      <w:proofErr w:type="spellStart"/>
+      <w:proofErr w:type="gramStart"/>
+      <w:r>
+        <w:rPr>
+          <w:rFonts w:ascii="Consolas" w:hAnsi="Consolas" w:cs="Consolas"/>
+          <w:color w:val="6A3E3E"/>
+          <w:sz w:val="24"/>
+          <w:szCs w:val="24"/>
+        </w:rPr>
+        <w:t>user</w:t>
+      </w:r>
+      <w:r>
+        <w:rPr>
+          <w:rFonts w:ascii="Consolas" w:hAnsi="Consolas" w:cs="Consolas"/>
+          <w:color w:val="000000"/>
+          <w:sz w:val="24"/>
+          <w:szCs w:val="24"/>
+        </w:rPr>
+        <w:t>.setUsername</w:t>
+      </w:r>
+      <w:proofErr w:type="spellEnd"/>
+      <w:r>
+        <w:rPr>
+          <w:rFonts w:ascii="Consolas" w:hAnsi="Consolas" w:cs="Consolas"/>
+          <w:color w:val="000000"/>
+          <w:sz w:val="24"/>
+          <w:szCs w:val="24"/>
+        </w:rPr>
+        <w:t>(</w:t>
+      </w:r>
+      <w:proofErr w:type="gramEnd"/>
+      <w:r>
+        <w:rPr>
+          <w:rFonts w:ascii="Consolas" w:hAnsi="Consolas" w:cs="Consolas"/>
+          <w:color w:val="6A3E3E"/>
+          <w:sz w:val="24"/>
+          <w:szCs w:val="24"/>
+        </w:rPr>
+        <w:t>name</w:t>
+      </w:r>
+      <w:r>
+        <w:rPr>
+          <w:rFonts w:ascii="Consolas" w:hAnsi="Consolas" w:cs="Consolas"/>
+          <w:color w:val="000000"/>
+          <w:sz w:val="24"/>
+          <w:szCs w:val="24"/>
+        </w:rPr>
+        <w:t>);</w:t>
+      </w:r>
+    </w:p>
+    <w:p>
+      <w:pPr>
+        <w:autoSpaceDE w:val="0"/>
+        <w:autoSpaceDN w:val="0"/>
+        <w:adjustRightInd w:val="0"/>
+        <w:spacing w:after="0" w:line="240" w:lineRule="auto"/>
+        <w:rPr>
+          <w:rFonts w:ascii="Consolas" w:hAnsi="Consolas" w:cs="Consolas"/>
+          <w:sz w:val="24"/>
+          <w:szCs w:val="24"/>
+        </w:rPr>
+      </w:pPr>
+      <w:r>
+        <w:rPr>
+          <w:rFonts w:ascii="Consolas" w:hAnsi="Consolas" w:cs="Consolas"/>
+          <w:color w:val="000000"/>
+          <w:sz w:val="24"/>
+          <w:szCs w:val="24"/>
+        </w:rPr>
+        <w:tab/>
+      </w:r>
+      <w:r>
+        <w:rPr>
+          <w:rFonts w:ascii="Consolas" w:hAnsi="Consolas" w:cs="Consolas"/>
+          <w:color w:val="000000"/>
+          <w:sz w:val="24"/>
+          <w:szCs w:val="24"/>
+        </w:rPr>
+        <w:tab/>
+      </w:r>
+      <w:proofErr w:type="spellStart"/>
+      <w:proofErr w:type="gramStart"/>
+      <w:r>
+        <w:rPr>
+          <w:rFonts w:ascii="Consolas" w:hAnsi="Consolas" w:cs="Consolas"/>
+          <w:color w:val="6A3E3E"/>
+          <w:sz w:val="24"/>
+          <w:szCs w:val="24"/>
+        </w:rPr>
+        <w:t>user</w:t>
+      </w:r>
+      <w:r>
+        <w:rPr>
+          <w:rFonts w:ascii="Consolas" w:hAnsi="Consolas" w:cs="Consolas"/>
+          <w:color w:val="000000"/>
+          <w:sz w:val="24"/>
+          <w:szCs w:val="24"/>
+        </w:rPr>
+        <w:t>.setAge</w:t>
+      </w:r>
+      <w:proofErr w:type="spellEnd"/>
+      <w:r>
+        <w:rPr>
+          <w:rFonts w:ascii="Consolas" w:hAnsi="Consolas" w:cs="Consolas"/>
+          <w:color w:val="000000"/>
+          <w:sz w:val="24"/>
+          <w:szCs w:val="24"/>
+        </w:rPr>
+        <w:t>(</w:t>
+      </w:r>
+      <w:proofErr w:type="gramEnd"/>
+      <w:r>
+        <w:rPr>
+          <w:rFonts w:ascii="Consolas" w:hAnsi="Consolas" w:cs="Consolas"/>
+          <w:color w:val="000000"/>
+          <w:sz w:val="24"/>
+          <w:szCs w:val="24"/>
+        </w:rPr>
+        <w:t>33);</w:t>
+      </w:r>
+    </w:p>
+    <w:p>
+      <w:pPr>
+        <w:autoSpaceDE w:val="0"/>
+        <w:autoSpaceDN w:val="0"/>
+        <w:adjustRightInd w:val="0"/>
+        <w:spacing w:after="0" w:line="240" w:lineRule="auto"/>
+        <w:rPr>
+          <w:rFonts w:ascii="Consolas" w:hAnsi="Consolas" w:cs="Consolas"/>
+          <w:sz w:val="24"/>
+          <w:szCs w:val="24"/>
+        </w:rPr>
+      </w:pPr>
+      <w:r>
+        <w:rPr>
+          <w:rFonts w:ascii="Consolas" w:hAnsi="Consolas" w:cs="Consolas"/>
+          <w:color w:val="000000"/>
+          <w:sz w:val="24"/>
+          <w:szCs w:val="24"/>
+        </w:rPr>
+        <w:tab/>
+      </w:r>
+      <w:r>
+        <w:rPr>
+          <w:rFonts w:ascii="Consolas" w:hAnsi="Consolas" w:cs="Consolas"/>
+          <w:color w:val="000000"/>
+          <w:sz w:val="24"/>
+          <w:szCs w:val="24"/>
+        </w:rPr>
+        <w:tab/>
+      </w:r>
+      <w:proofErr w:type="gramStart"/>
+      <w:r>
+        <w:rPr>
+          <w:rFonts w:ascii="Consolas" w:hAnsi="Consolas" w:cs="Consolas"/>
+          <w:b/>
+          <w:bCs/>
+          <w:color w:val="7F0055"/>
+          <w:sz w:val="24"/>
+          <w:szCs w:val="24"/>
+        </w:rPr>
+        <w:t>return</w:t>
+      </w:r>
+      <w:proofErr w:type="gramEnd"/>
+      <w:r>
+        <w:rPr>
+          <w:rFonts w:ascii="Consolas" w:hAnsi="Consolas" w:cs="Consolas"/>
+          <w:color w:val="000000"/>
+          <w:sz w:val="24"/>
+          <w:szCs w:val="24"/>
+        </w:rPr>
+        <w:t xml:space="preserve"> </w:t>
+      </w:r>
+      <w:r>
+        <w:rPr>
+          <w:rFonts w:ascii="Consolas" w:hAnsi="Consolas" w:cs="Consolas"/>
+          <w:color w:val="6A3E3E"/>
+          <w:sz w:val="24"/>
+          <w:szCs w:val="24"/>
+        </w:rPr>
+        <w:t>user</w:t>
+      </w:r>
+      <w:r>
+        <w:rPr>
+          <w:rFonts w:ascii="Consolas" w:hAnsi="Consolas" w:cs="Consolas"/>
+          <w:color w:val="000000"/>
+          <w:sz w:val="24"/>
+          <w:szCs w:val="24"/>
+        </w:rPr>
+        <w:t>;</w:t>
+      </w:r>
+    </w:p>
+    <w:p>
+      <w:pPr>
+        <w:autoSpaceDE w:val="0"/>
+        <w:autoSpaceDN w:val="0"/>
+        <w:adjustRightInd w:val="0"/>
+        <w:spacing w:after="0" w:line="240" w:lineRule="auto"/>
+        <w:rPr>
+          <w:rFonts w:ascii="Consolas" w:hAnsi="Consolas" w:cs="Consolas"/>
+          <w:sz w:val="24"/>
+          <w:szCs w:val="24"/>
+        </w:rPr>
+      </w:pPr>
+      <w:r>
+        <w:rPr>
+          <w:rFonts w:ascii="Consolas" w:hAnsi="Consolas" w:cs="Consolas"/>
+          <w:color w:val="000000"/>
+          <w:sz w:val="24"/>
+          <w:szCs w:val="24"/>
+        </w:rPr>
+        <w:tab/>
+        <w:t>}</w:t>
+      </w:r>
+    </w:p>
+    <w:p>
+      <w:pPr>
+        <w:autoSpaceDE w:val="0"/>
+        <w:autoSpaceDN w:val="0"/>
+        <w:adjustRightInd w:val="0"/>
+        <w:spacing w:after="0" w:line="240" w:lineRule="auto"/>
+        <w:rPr>
+          <w:rFonts w:ascii="Consolas" w:hAnsi="Consolas" w:cs="Consolas"/>
+          <w:sz w:val="24"/>
+          <w:szCs w:val="24"/>
+        </w:rPr>
+      </w:pPr>
+    </w:p>
+    <w:p>
+      <w:pPr>
+        <w:autoSpaceDE w:val="0"/>
+        <w:autoSpaceDN w:val="0"/>
+        <w:adjustRightInd w:val="0"/>
+        <w:spacing w:after="0" w:line="240" w:lineRule="auto"/>
+        <w:rPr>
+          <w:rFonts w:ascii="Consolas" w:hAnsi="Consolas" w:cs="Consolas"/>
+          <w:sz w:val="24"/>
+          <w:szCs w:val="24"/>
+        </w:rPr>
+      </w:pPr>
+      <w:r>
+        <w:rPr>
+          <w:rFonts w:ascii="Consolas" w:hAnsi="Consolas" w:cs="Consolas"/>
+          <w:color w:val="000000"/>
+          <w:sz w:val="24"/>
+          <w:szCs w:val="24"/>
+        </w:rPr>
+        <w:t>}</w:t>
+      </w:r>
+    </w:p>
+    <w:p>
+      <w:pPr>
+        <w:rPr>
+          <w:rFonts w:ascii="Consolas" w:hAnsi="Consolas"/>
+          <w:sz w:val="28"/>
+          <w:szCs w:val="28"/>
+        </w:rPr>
+      </w:pPr>
+    </w:p>
+    <w:p>
+      <w:pPr>
+        <w:rPr>
+          <w:rFonts w:ascii="Consolas" w:hAnsi="Consolas"/>
+          <w:sz w:val="28"/>
+          <w:szCs w:val="28"/>
+        </w:rPr>
+      </w:pPr>
+      <w:r>
+        <w:rPr>
+          <w:rFonts w:ascii="Consolas" w:hAnsi="Consolas"/>
+          <w:sz w:val="28"/>
+          <w:szCs w:val="28"/>
+          <w:highlight w:val="yellow"/>
+        </w:rPr>
+        <w:t>UserServiceImpl.java</w:t>
+      </w:r>
+    </w:p>
+    <w:p>
+      <w:pPr>
+        <w:autoSpaceDE w:val="0"/>
+        <w:autoSpaceDN w:val="0"/>
+        <w:adjustRightInd w:val="0"/>
+        <w:spacing w:after="0" w:line="240" w:lineRule="auto"/>
+        <w:rPr>
+          <w:rFonts w:ascii="Consolas" w:hAnsi="Consolas" w:cs="Consolas"/>
+          <w:sz w:val="24"/>
+          <w:szCs w:val="24"/>
+        </w:rPr>
+      </w:pPr>
+      <w:proofErr w:type="gramStart"/>
+      <w:r>
+        <w:rPr>
+          <w:rFonts w:ascii="Consolas" w:hAnsi="Consolas" w:cs="Consolas"/>
+          <w:b/>
+          <w:bCs/>
+          <w:color w:val="7F0055"/>
+          <w:sz w:val="24"/>
+          <w:szCs w:val="24"/>
+        </w:rPr>
+        <w:t>package</w:t>
+      </w:r>
+      <w:proofErr w:type="gramEnd"/>
+      <w:r>
+        <w:rPr>
+          <w:rFonts w:ascii="Consolas" w:hAnsi="Consolas" w:cs="Consolas"/>
+          <w:color w:val="000000"/>
+          <w:sz w:val="24"/>
+          <w:szCs w:val="24"/>
+        </w:rPr>
+        <w:t xml:space="preserve"> </w:t>
+      </w:r>
+      <w:proofErr w:type="spellStart"/>
+      <w:r>
+        <w:rPr>
+          <w:rFonts w:ascii="Consolas" w:hAnsi="Consolas" w:cs="Consolas"/>
+          <w:color w:val="000000"/>
+          <w:sz w:val="24"/>
+          <w:szCs w:val="24"/>
+        </w:rPr>
+        <w:t>com.hsbc.model.service</w:t>
+      </w:r>
+      <w:proofErr w:type="spellEnd"/>
+      <w:r>
+        <w:rPr>
+          <w:rFonts w:ascii="Consolas" w:hAnsi="Consolas" w:cs="Consolas"/>
+          <w:color w:val="000000"/>
+          <w:sz w:val="24"/>
+          <w:szCs w:val="24"/>
+        </w:rPr>
+        <w:t>;</w:t>
+      </w:r>
+    </w:p>
+    <w:p>
+      <w:pPr>
+        <w:autoSpaceDE w:val="0"/>
+        <w:autoSpaceDN w:val="0"/>
+        <w:adjustRightInd w:val="0"/>
+        <w:spacing w:after="0" w:line="240" w:lineRule="auto"/>
+        <w:rPr>
+          <w:rFonts w:ascii="Consolas" w:hAnsi="Consolas" w:cs="Consolas"/>
+          <w:sz w:val="24"/>
+          <w:szCs w:val="24"/>
+        </w:rPr>
+      </w:pPr>
+    </w:p>
+    <w:p>
+      <w:pPr>
+        <w:autoSpaceDE w:val="0"/>
+        <w:autoSpaceDN w:val="0"/>
+        <w:adjustRightInd w:val="0"/>
+        <w:spacing w:after="0" w:line="240" w:lineRule="auto"/>
+        <w:rPr>
+          <w:rFonts w:ascii="Consolas" w:hAnsi="Consolas" w:cs="Consolas"/>
+          <w:sz w:val="24"/>
+          <w:szCs w:val="24"/>
+        </w:rPr>
+      </w:pPr>
+      <w:proofErr w:type="gramStart"/>
+      <w:r>
+        <w:rPr>
+          <w:rFonts w:ascii="Consolas" w:hAnsi="Consolas" w:cs="Consolas"/>
+          <w:b/>
+          <w:bCs/>
+          <w:color w:val="7F0055"/>
+          <w:sz w:val="24"/>
+          <w:szCs w:val="24"/>
+        </w:rPr>
+        <w:t>import</w:t>
+      </w:r>
+      <w:proofErr w:type="gramEnd"/>
+      <w:r>
+        <w:rPr>
+          <w:rFonts w:ascii="Consolas" w:hAnsi="Consolas" w:cs="Consolas"/>
+          <w:color w:val="000000"/>
+          <w:sz w:val="24"/>
+          <w:szCs w:val="24"/>
+        </w:rPr>
+        <w:t xml:space="preserve"> </w:t>
+      </w:r>
+      <w:proofErr w:type="spellStart"/>
+      <w:r>
+        <w:rPr>
+          <w:rFonts w:ascii="Consolas" w:hAnsi="Consolas" w:cs="Consolas"/>
+          <w:color w:val="000000"/>
+          <w:sz w:val="24"/>
+          <w:szCs w:val="24"/>
+        </w:rPr>
+        <w:t>org.springframework.beans.factory.annotation.Autowired</w:t>
+      </w:r>
+      <w:proofErr w:type="spellEnd"/>
+      <w:r>
+        <w:rPr>
+          <w:rFonts w:ascii="Consolas" w:hAnsi="Consolas" w:cs="Consolas"/>
+          <w:color w:val="000000"/>
+          <w:sz w:val="24"/>
+          <w:szCs w:val="24"/>
+        </w:rPr>
+        <w:t>;</w:t>
+      </w:r>
+    </w:p>
+    <w:p>
+      <w:pPr>
+        <w:autoSpaceDE w:val="0"/>
+        <w:autoSpaceDN w:val="0"/>
+        <w:adjustRightInd w:val="0"/>
+        <w:spacing w:after="0" w:line="240" w:lineRule="auto"/>
+        <w:rPr>
+          <w:rFonts w:ascii="Consolas" w:hAnsi="Consolas" w:cs="Consolas"/>
+          <w:sz w:val="24"/>
+          <w:szCs w:val="24"/>
+        </w:rPr>
+      </w:pPr>
+      <w:proofErr w:type="gramStart"/>
+      <w:r>
+        <w:rPr>
+          <w:rFonts w:ascii="Consolas" w:hAnsi="Consolas" w:cs="Consolas"/>
+          <w:b/>
+          <w:bCs/>
+          <w:color w:val="7F0055"/>
+          <w:sz w:val="24"/>
+          <w:szCs w:val="24"/>
+        </w:rPr>
+        <w:t>import</w:t>
+      </w:r>
+      <w:proofErr w:type="gramEnd"/>
+      <w:r>
+        <w:rPr>
+          <w:rFonts w:ascii="Consolas" w:hAnsi="Consolas" w:cs="Consolas"/>
+          <w:color w:val="000000"/>
+          <w:sz w:val="24"/>
+          <w:szCs w:val="24"/>
+        </w:rPr>
+        <w:t xml:space="preserve"> </w:t>
+      </w:r>
+      <w:proofErr w:type="spellStart"/>
+      <w:r>
+        <w:rPr>
+          <w:rFonts w:ascii="Consolas" w:hAnsi="Consolas" w:cs="Consolas"/>
+          <w:color w:val="000000"/>
+          <w:sz w:val="24"/>
+          <w:szCs w:val="24"/>
+        </w:rPr>
+        <w:t>org.springframework.stereotype.Service</w:t>
+      </w:r>
+      <w:proofErr w:type="spellEnd"/>
+      <w:r>
+        <w:rPr>
+          <w:rFonts w:ascii="Consolas" w:hAnsi="Consolas" w:cs="Consolas"/>
+          <w:color w:val="000000"/>
+          <w:sz w:val="24"/>
+          <w:szCs w:val="24"/>
+        </w:rPr>
+        <w:t>;</w:t>
+      </w:r>
+    </w:p>
+    <w:p>
+      <w:pPr>
+        <w:autoSpaceDE w:val="0"/>
+        <w:autoSpaceDN w:val="0"/>
+        <w:adjustRightInd w:val="0"/>
+        <w:spacing w:after="0" w:line="240" w:lineRule="auto"/>
+        <w:rPr>
+          <w:rFonts w:ascii="Consolas" w:hAnsi="Consolas" w:cs="Consolas"/>
+          <w:sz w:val="24"/>
+          <w:szCs w:val="24"/>
+        </w:rPr>
+      </w:pPr>
+    </w:p>
+    <w:p>
+      <w:pPr>
+        <w:autoSpaceDE w:val="0"/>
+        <w:autoSpaceDN w:val="0"/>
+        <w:adjustRightInd w:val="0"/>
+        <w:spacing w:after="0" w:line="240" w:lineRule="auto"/>
+        <w:rPr>
+          <w:rFonts w:ascii="Consolas" w:hAnsi="Consolas" w:cs="Consolas"/>
+          <w:sz w:val="24"/>
+          <w:szCs w:val="24"/>
+        </w:rPr>
+      </w:pPr>
+      <w:proofErr w:type="gramStart"/>
+      <w:r>
+        <w:rPr>
+          <w:rFonts w:ascii="Consolas" w:hAnsi="Consolas" w:cs="Consolas"/>
+          <w:b/>
+          <w:bCs/>
+          <w:color w:val="7F0055"/>
+          <w:sz w:val="24"/>
+          <w:szCs w:val="24"/>
+        </w:rPr>
+        <w:t>import</w:t>
+      </w:r>
+      <w:proofErr w:type="gramEnd"/>
+      <w:r>
+        <w:rPr>
+          <w:rFonts w:ascii="Consolas" w:hAnsi="Consolas" w:cs="Consolas"/>
+          <w:color w:val="000000"/>
+          <w:sz w:val="24"/>
+          <w:szCs w:val="24"/>
+        </w:rPr>
+        <w:t xml:space="preserve"> </w:t>
+      </w:r>
+      <w:proofErr w:type="spellStart"/>
+      <w:r>
+        <w:rPr>
+          <w:rFonts w:ascii="Consolas" w:hAnsi="Consolas" w:cs="Consolas"/>
+          <w:color w:val="000000"/>
+          <w:sz w:val="24"/>
+          <w:szCs w:val="24"/>
+        </w:rPr>
+        <w:t>com.hsbc.model.beans.User</w:t>
+      </w:r>
+      <w:proofErr w:type="spellEnd"/>
+      <w:r>
+        <w:rPr>
+          <w:rFonts w:ascii="Consolas" w:hAnsi="Consolas" w:cs="Consolas"/>
+          <w:color w:val="000000"/>
+          <w:sz w:val="24"/>
+          <w:szCs w:val="24"/>
+        </w:rPr>
+        <w:t>;</w:t>
+      </w:r>
+    </w:p>
+    <w:p>
+      <w:pPr>
+        <w:autoSpaceDE w:val="0"/>
+        <w:autoSpaceDN w:val="0"/>
+        <w:adjustRightInd w:val="0"/>
+        <w:spacing w:after="0" w:line="240" w:lineRule="auto"/>
+        <w:rPr>
+          <w:rFonts w:ascii="Consolas" w:hAnsi="Consolas" w:cs="Consolas"/>
+          <w:sz w:val="24"/>
+          <w:szCs w:val="24"/>
+        </w:rPr>
+      </w:pPr>
+      <w:proofErr w:type="gramStart"/>
+      <w:r>
+        <w:rPr>
+          <w:rFonts w:ascii="Consolas" w:hAnsi="Consolas" w:cs="Consolas"/>
+          <w:b/>
+          <w:bCs/>
+          <w:color w:val="7F0055"/>
+          <w:sz w:val="24"/>
+          <w:szCs w:val="24"/>
+        </w:rPr>
+        <w:t>import</w:t>
+      </w:r>
+      <w:proofErr w:type="gramEnd"/>
+      <w:r>
+        <w:rPr>
+          <w:rFonts w:ascii="Consolas" w:hAnsi="Consolas" w:cs="Consolas"/>
+          <w:color w:val="000000"/>
+          <w:sz w:val="24"/>
+          <w:szCs w:val="24"/>
+        </w:rPr>
+        <w:t xml:space="preserve"> </w:t>
+      </w:r>
+      <w:proofErr w:type="spellStart"/>
+      <w:r>
+        <w:rPr>
+          <w:rFonts w:ascii="Consolas" w:hAnsi="Consolas" w:cs="Consolas"/>
+          <w:color w:val="000000"/>
+          <w:sz w:val="24"/>
+          <w:szCs w:val="24"/>
+        </w:rPr>
+        <w:t>com.hsbc.model.dao.UserDao</w:t>
+      </w:r>
+      <w:proofErr w:type="spellEnd"/>
+      <w:r>
+        <w:rPr>
+          <w:rFonts w:ascii="Consolas" w:hAnsi="Consolas" w:cs="Consolas"/>
+          <w:color w:val="000000"/>
+          <w:sz w:val="24"/>
+          <w:szCs w:val="24"/>
+        </w:rPr>
+        <w:t>;</w:t>
+      </w:r>
+    </w:p>
+    <w:p>
+      <w:pPr>
+        <w:autoSpaceDE w:val="0"/>
+        <w:autoSpaceDN w:val="0"/>
+        <w:adjustRightInd w:val="0"/>
+        <w:spacing w:after="0" w:line="240" w:lineRule="auto"/>
+        <w:rPr>
+          <w:rFonts w:ascii="Consolas" w:hAnsi="Consolas" w:cs="Consolas"/>
+          <w:sz w:val="24"/>
+          <w:szCs w:val="24"/>
+        </w:rPr>
+      </w:pPr>
+    </w:p>
+    <w:p>
+      <w:pPr>
+        <w:autoSpaceDE w:val="0"/>
+        <w:autoSpaceDN w:val="0"/>
+        <w:adjustRightInd w:val="0"/>
+        <w:spacing w:after="0" w:line="240" w:lineRule="auto"/>
+        <w:rPr>
+          <w:rFonts w:ascii="Consolas" w:hAnsi="Consolas" w:cs="Consolas"/>
+          <w:sz w:val="24"/>
+          <w:szCs w:val="24"/>
+        </w:rPr>
+      </w:pPr>
+      <w:r>
+        <w:rPr>
+          <w:rFonts w:ascii="Consolas" w:hAnsi="Consolas" w:cs="Consolas"/>
+          <w:color w:val="646464"/>
+          <w:sz w:val="24"/>
+          <w:szCs w:val="24"/>
+        </w:rPr>
+        <w:t>@Service</w:t>
+      </w:r>
+    </w:p>
+    <w:p>
+      <w:pPr>
+        <w:autoSpaceDE w:val="0"/>
+        <w:autoSpaceDN w:val="0"/>
+        <w:adjustRightInd w:val="0"/>
+        <w:spacing w:after="0" w:line="240" w:lineRule="auto"/>
+        <w:rPr>
+          <w:rFonts w:ascii="Consolas" w:hAnsi="Consolas" w:cs="Consolas"/>
+          <w:sz w:val="24"/>
+          <w:szCs w:val="24"/>
+        </w:rPr>
+      </w:pPr>
+      <w:proofErr w:type="gramStart"/>
+      <w:r>
+        <w:rPr>
+          <w:rFonts w:ascii="Consolas" w:hAnsi="Consolas" w:cs="Consolas"/>
+          <w:b/>
+          <w:bCs/>
+          <w:color w:val="7F0055"/>
+          <w:sz w:val="24"/>
+          <w:szCs w:val="24"/>
+        </w:rPr>
+        <w:t>public</w:t>
+      </w:r>
+      <w:proofErr w:type="gramEnd"/>
+      <w:r>
+        <w:rPr>
+          <w:rFonts w:ascii="Consolas" w:hAnsi="Consolas" w:cs="Consolas"/>
+          <w:color w:val="000000"/>
+          <w:sz w:val="24"/>
+          <w:szCs w:val="24"/>
+        </w:rPr>
+        <w:t xml:space="preserve"> </w:t>
+      </w:r>
+      <w:r>
+        <w:rPr>
+          <w:rFonts w:ascii="Consolas" w:hAnsi="Consolas" w:cs="Consolas"/>
+          <w:b/>
+          <w:bCs/>
+          <w:color w:val="7F0055"/>
+          <w:sz w:val="24"/>
+          <w:szCs w:val="24"/>
+        </w:rPr>
+        <w:t>class</w:t>
+      </w:r>
+      <w:r>
+        <w:rPr>
+          <w:rFonts w:ascii="Consolas" w:hAnsi="Consolas" w:cs="Consolas"/>
+          <w:color w:val="000000"/>
+          <w:sz w:val="24"/>
+          <w:szCs w:val="24"/>
+        </w:rPr>
+        <w:t xml:space="preserve"> </w:t>
+      </w:r>
+      <w:proofErr w:type="spellStart"/>
+      <w:r>
+        <w:rPr>
+          <w:rFonts w:ascii="Consolas" w:hAnsi="Consolas" w:cs="Consolas"/>
+          <w:color w:val="000000"/>
+          <w:sz w:val="24"/>
+          <w:szCs w:val="24"/>
+        </w:rPr>
+        <w:t>UserServiceImpl</w:t>
+      </w:r>
+      <w:proofErr w:type="spellEnd"/>
+      <w:r>
+        <w:rPr>
+          <w:rFonts w:ascii="Consolas" w:hAnsi="Consolas" w:cs="Consolas"/>
+          <w:color w:val="000000"/>
+          <w:sz w:val="24"/>
+          <w:szCs w:val="24"/>
+        </w:rPr>
+        <w:t xml:space="preserve"> </w:t>
+      </w:r>
+      <w:r>
+        <w:rPr>
+          <w:rFonts w:ascii="Consolas" w:hAnsi="Consolas" w:cs="Consolas"/>
+          <w:b/>
+          <w:bCs/>
+          <w:color w:val="7F0055"/>
+          <w:sz w:val="24"/>
+          <w:szCs w:val="24"/>
+        </w:rPr>
+        <w:t>implements</w:t>
+      </w:r>
+      <w:r>
+        <w:rPr>
+          <w:rFonts w:ascii="Consolas" w:hAnsi="Consolas" w:cs="Consolas"/>
+          <w:color w:val="000000"/>
+          <w:sz w:val="24"/>
+          <w:szCs w:val="24"/>
+        </w:rPr>
+        <w:t xml:space="preserve"> </w:t>
+      </w:r>
+      <w:proofErr w:type="spellStart"/>
+      <w:r>
+        <w:rPr>
+          <w:rFonts w:ascii="Consolas" w:hAnsi="Consolas" w:cs="Consolas"/>
+          <w:color w:val="000000"/>
+          <w:sz w:val="24"/>
+          <w:szCs w:val="24"/>
+        </w:rPr>
+        <w:t>UserService</w:t>
+      </w:r>
+      <w:proofErr w:type="spellEnd"/>
+      <w:r>
+        <w:rPr>
+          <w:rFonts w:ascii="Consolas" w:hAnsi="Consolas" w:cs="Consolas"/>
+          <w:color w:val="000000"/>
+          <w:sz w:val="24"/>
+          <w:szCs w:val="24"/>
+        </w:rPr>
+        <w:t xml:space="preserve"> {</w:t>
+      </w:r>
+    </w:p>
+    <w:p>
+      <w:pPr>
+        <w:autoSpaceDE w:val="0"/>
+        <w:autoSpaceDN w:val="0"/>
+        <w:adjustRightInd w:val="0"/>
+        <w:spacing w:after="0" w:line="240" w:lineRule="auto"/>
+        <w:rPr>
+          <w:rFonts w:ascii="Consolas" w:hAnsi="Consolas" w:cs="Consolas"/>
+          <w:sz w:val="24"/>
+          <w:szCs w:val="24"/>
+        </w:rPr>
+      </w:pPr>
+    </w:p>
+    <w:p>
+      <w:pPr>
+        <w:autoSpaceDE w:val="0"/>
+        <w:autoSpaceDN w:val="0"/>
+        <w:adjustRightInd w:val="0"/>
+        <w:spacing w:after="0" w:line="240" w:lineRule="auto"/>
+        <w:rPr>
+          <w:rFonts w:ascii="Consolas" w:hAnsi="Consolas" w:cs="Consolas"/>
+          <w:sz w:val="24"/>
+          <w:szCs w:val="24"/>
+        </w:rPr>
+      </w:pPr>
+      <w:r>
+        <w:rPr>
+          <w:rFonts w:ascii="Consolas" w:hAnsi="Consolas" w:cs="Consolas"/>
+          <w:color w:val="000000"/>
+          <w:sz w:val="24"/>
+          <w:szCs w:val="24"/>
+        </w:rPr>
+        <w:tab/>
+      </w:r>
+      <w:r>
+        <w:rPr>
+          <w:rFonts w:ascii="Consolas" w:hAnsi="Consolas" w:cs="Consolas"/>
+          <w:color w:val="646464"/>
+          <w:sz w:val="24"/>
+          <w:szCs w:val="24"/>
+        </w:rPr>
+        <w:t>@</w:t>
+      </w:r>
+      <w:proofErr w:type="spellStart"/>
+      <w:r>
+        <w:rPr>
+          <w:rFonts w:ascii="Consolas" w:hAnsi="Consolas" w:cs="Consolas"/>
+          <w:color w:val="646464"/>
+          <w:sz w:val="24"/>
+          <w:szCs w:val="24"/>
+        </w:rPr>
+        <w:t>Autowired</w:t>
+      </w:r>
+      <w:proofErr w:type="spellEnd"/>
+    </w:p>
+    <w:p>
+      <w:pPr>
+        <w:autoSpaceDE w:val="0"/>
+        <w:autoSpaceDN w:val="0"/>
+        <w:adjustRightInd w:val="0"/>
+        <w:spacing w:after="0" w:line="240" w:lineRule="auto"/>
+        <w:rPr>
+          <w:rFonts w:ascii="Consolas" w:hAnsi="Consolas" w:cs="Consolas"/>
+          <w:sz w:val="24"/>
+          <w:szCs w:val="24"/>
+        </w:rPr>
+      </w:pPr>
+      <w:r>
+        <w:rPr>
+          <w:rFonts w:ascii="Consolas" w:hAnsi="Consolas" w:cs="Consolas"/>
+          <w:color w:val="000000"/>
+          <w:sz w:val="24"/>
+          <w:szCs w:val="24"/>
+        </w:rPr>
+        <w:tab/>
+      </w:r>
+      <w:proofErr w:type="gramStart"/>
+      <w:r>
+        <w:rPr>
+          <w:rFonts w:ascii="Consolas" w:hAnsi="Consolas" w:cs="Consolas"/>
+          <w:b/>
+          <w:bCs/>
+          <w:color w:val="7F0055"/>
+          <w:sz w:val="24"/>
+          <w:szCs w:val="24"/>
+        </w:rPr>
+        <w:t>private</w:t>
+      </w:r>
+      <w:proofErr w:type="gramEnd"/>
+      <w:r>
+        <w:rPr>
+          <w:rFonts w:ascii="Consolas" w:hAnsi="Consolas" w:cs="Consolas"/>
+          <w:color w:val="000000"/>
+          <w:sz w:val="24"/>
+          <w:szCs w:val="24"/>
+        </w:rPr>
+        <w:t xml:space="preserve"> </w:t>
+      </w:r>
+      <w:proofErr w:type="spellStart"/>
+      <w:r>
+        <w:rPr>
+          <w:rFonts w:ascii="Consolas" w:hAnsi="Consolas" w:cs="Consolas"/>
+          <w:color w:val="000000"/>
+          <w:sz w:val="24"/>
+          <w:szCs w:val="24"/>
+        </w:rPr>
+        <w:t>UserDao</w:t>
+      </w:r>
+      <w:proofErr w:type="spellEnd"/>
+      <w:r>
+        <w:rPr>
+          <w:rFonts w:ascii="Consolas" w:hAnsi="Consolas" w:cs="Consolas"/>
+          <w:color w:val="000000"/>
+          <w:sz w:val="24"/>
+          <w:szCs w:val="24"/>
+        </w:rPr>
+        <w:t xml:space="preserve"> </w:t>
+      </w:r>
+      <w:proofErr w:type="spellStart"/>
+      <w:r>
+        <w:rPr>
+          <w:rFonts w:ascii="Consolas" w:hAnsi="Consolas" w:cs="Consolas"/>
+          <w:color w:val="0000C0"/>
+          <w:sz w:val="24"/>
+          <w:szCs w:val="24"/>
+        </w:rPr>
+        <w:t>userDao</w:t>
+      </w:r>
+      <w:proofErr w:type="spellEnd"/>
+      <w:r>
+        <w:rPr>
+          <w:rFonts w:ascii="Consolas" w:hAnsi="Consolas" w:cs="Consolas"/>
+          <w:color w:val="000000"/>
+          <w:sz w:val="24"/>
+          <w:szCs w:val="24"/>
+        </w:rPr>
+        <w:t>;</w:t>
+      </w:r>
+    </w:p>
+    <w:p>
+      <w:pPr>
+        <w:autoSpaceDE w:val="0"/>
+        <w:autoSpaceDN w:val="0"/>
+        <w:adjustRightInd w:val="0"/>
+        <w:spacing w:after="0" w:line="240" w:lineRule="auto"/>
+        <w:rPr>
+          <w:rFonts w:ascii="Consolas" w:hAnsi="Consolas" w:cs="Consolas"/>
+          <w:sz w:val="24"/>
+          <w:szCs w:val="24"/>
+        </w:rPr>
+      </w:pPr>
+      <w:r>
+        <w:rPr>
+          <w:rFonts w:ascii="Consolas" w:hAnsi="Consolas" w:cs="Consolas"/>
+          <w:color w:val="000000"/>
+          <w:sz w:val="24"/>
+          <w:szCs w:val="24"/>
+        </w:rPr>
+        <w:tab/>
+      </w:r>
+    </w:p>
+    <w:p>
+      <w:pPr>
+        <w:autoSpaceDE w:val="0"/>
+        <w:autoSpaceDN w:val="0"/>
+        <w:adjustRightInd w:val="0"/>
+        <w:spacing w:after="0" w:line="240" w:lineRule="auto"/>
+        <w:rPr>
+          <w:rFonts w:ascii="Consolas" w:hAnsi="Consolas" w:cs="Consolas"/>
+          <w:sz w:val="24"/>
+          <w:szCs w:val="24"/>
+        </w:rPr>
+      </w:pPr>
+      <w:r>
+        <w:rPr>
+          <w:rFonts w:ascii="Consolas" w:hAnsi="Consolas" w:cs="Consolas"/>
+          <w:color w:val="000000"/>
+          <w:sz w:val="24"/>
+          <w:szCs w:val="24"/>
+        </w:rPr>
+        <w:tab/>
+      </w:r>
+      <w:r>
+        <w:rPr>
+          <w:rFonts w:ascii="Consolas" w:hAnsi="Consolas" w:cs="Consolas"/>
+          <w:color w:val="646464"/>
+          <w:sz w:val="24"/>
+          <w:szCs w:val="24"/>
+        </w:rPr>
+        <w:t>@Override</w:t>
+      </w:r>
+    </w:p>
+    <w:p>
+      <w:pPr>
+        <w:autoSpaceDE w:val="0"/>
+        <w:autoSpaceDN w:val="0"/>
+        <w:adjustRightInd w:val="0"/>
+        <w:spacing w:after="0" w:line="240" w:lineRule="auto"/>
+        <w:rPr>
+          <w:rFonts w:ascii="Consolas" w:hAnsi="Consolas" w:cs="Consolas"/>
+          <w:sz w:val="24"/>
+          <w:szCs w:val="24"/>
+        </w:rPr>
+      </w:pPr>
+      <w:r>
+        <w:rPr>
+          <w:rFonts w:ascii="Consolas" w:hAnsi="Consolas" w:cs="Consolas"/>
+          <w:color w:val="000000"/>
+          <w:sz w:val="24"/>
+          <w:szCs w:val="24"/>
+        </w:rPr>
+        <w:tab/>
+      </w:r>
+      <w:proofErr w:type="gramStart"/>
+      <w:r>
+        <w:rPr>
+          <w:rFonts w:ascii="Consolas" w:hAnsi="Consolas" w:cs="Consolas"/>
+          <w:b/>
+          <w:bCs/>
+          <w:color w:val="7F0055"/>
+          <w:sz w:val="24"/>
+          <w:szCs w:val="24"/>
+        </w:rPr>
+        <w:t>public</w:t>
+      </w:r>
+      <w:proofErr w:type="gramEnd"/>
+      <w:r>
+        <w:rPr>
+          <w:rFonts w:ascii="Consolas" w:hAnsi="Consolas" w:cs="Consolas"/>
+          <w:color w:val="000000"/>
+          <w:sz w:val="24"/>
+          <w:szCs w:val="24"/>
+        </w:rPr>
+        <w:t xml:space="preserve"> String </w:t>
+      </w:r>
+      <w:proofErr w:type="spellStart"/>
+      <w:r>
+        <w:rPr>
+          <w:rFonts w:ascii="Consolas" w:hAnsi="Consolas" w:cs="Consolas"/>
+          <w:color w:val="000000"/>
+          <w:sz w:val="24"/>
+          <w:szCs w:val="24"/>
+        </w:rPr>
+        <w:t>fetchUser</w:t>
+      </w:r>
+      <w:proofErr w:type="spellEnd"/>
+      <w:r>
+        <w:rPr>
+          <w:rFonts w:ascii="Consolas" w:hAnsi="Consolas" w:cs="Consolas"/>
+          <w:color w:val="000000"/>
+          <w:sz w:val="24"/>
+          <w:szCs w:val="24"/>
+        </w:rPr>
+        <w:t>(</w:t>
+      </w:r>
+      <w:r>
+        <w:rPr>
+          <w:rFonts w:ascii="Consolas" w:hAnsi="Consolas" w:cs="Consolas"/>
+          <w:b/>
+          <w:bCs/>
+          <w:color w:val="7F0055"/>
+          <w:sz w:val="24"/>
+          <w:szCs w:val="24"/>
+        </w:rPr>
+        <w:t>int</w:t>
+      </w:r>
+      <w:r>
+        <w:rPr>
+          <w:rFonts w:ascii="Consolas" w:hAnsi="Consolas" w:cs="Consolas"/>
+          <w:color w:val="000000"/>
+          <w:sz w:val="24"/>
+          <w:szCs w:val="24"/>
+        </w:rPr>
+        <w:t xml:space="preserve"> </w:t>
+      </w:r>
+      <w:r>
+        <w:rPr>
+          <w:rFonts w:ascii="Consolas" w:hAnsi="Consolas" w:cs="Consolas"/>
+          <w:color w:val="6A3E3E"/>
+          <w:sz w:val="24"/>
+          <w:szCs w:val="24"/>
+        </w:rPr>
+        <w:t>id</w:t>
+      </w:r>
+      <w:r>
+        <w:rPr>
+          <w:rFonts w:ascii="Consolas" w:hAnsi="Consolas" w:cs="Consolas"/>
+          <w:color w:val="000000"/>
+          <w:sz w:val="24"/>
+          <w:szCs w:val="24"/>
+        </w:rPr>
+        <w:t>) {</w:t>
+      </w:r>
+    </w:p>
+    <w:p>
+      <w:pPr>
+        <w:autoSpaceDE w:val="0"/>
+        <w:autoSpaceDN w:val="0"/>
+        <w:adjustRightInd w:val="0"/>
+        <w:spacing w:after="0" w:line="240" w:lineRule="auto"/>
+        <w:rPr>
+          <w:rFonts w:ascii="Consolas" w:hAnsi="Consolas" w:cs="Consolas"/>
+          <w:sz w:val="24"/>
+          <w:szCs w:val="24"/>
+        </w:rPr>
+      </w:pPr>
+      <w:r>
+        <w:rPr>
+          <w:rFonts w:ascii="Consolas" w:hAnsi="Consolas" w:cs="Consolas"/>
+          <w:color w:val="000000"/>
+          <w:sz w:val="24"/>
+          <w:szCs w:val="24"/>
+        </w:rPr>
+        <w:tab/>
+      </w:r>
+      <w:r>
+        <w:rPr>
+          <w:rFonts w:ascii="Consolas" w:hAnsi="Consolas" w:cs="Consolas"/>
+          <w:color w:val="000000"/>
+          <w:sz w:val="24"/>
+          <w:szCs w:val="24"/>
+        </w:rPr>
+        <w:tab/>
+      </w:r>
+      <w:proofErr w:type="gramStart"/>
+      <w:r>
+        <w:rPr>
+          <w:rFonts w:ascii="Consolas" w:hAnsi="Consolas" w:cs="Consolas"/>
+          <w:b/>
+          <w:bCs/>
+          <w:color w:val="7F0055"/>
+          <w:sz w:val="24"/>
+          <w:szCs w:val="24"/>
+        </w:rPr>
+        <w:t>return</w:t>
+      </w:r>
+      <w:proofErr w:type="gramEnd"/>
+      <w:r>
+        <w:rPr>
+          <w:rFonts w:ascii="Consolas" w:hAnsi="Consolas" w:cs="Consolas"/>
+          <w:color w:val="000000"/>
+          <w:sz w:val="24"/>
+          <w:szCs w:val="24"/>
+        </w:rPr>
+        <w:t xml:space="preserve"> </w:t>
+      </w:r>
+      <w:proofErr w:type="spellStart"/>
+      <w:r>
+        <w:rPr>
+          <w:rFonts w:ascii="Consolas" w:hAnsi="Consolas" w:cs="Consolas"/>
+          <w:color w:val="0000C0"/>
+          <w:sz w:val="24"/>
+          <w:szCs w:val="24"/>
+        </w:rPr>
+        <w:t>userDao</w:t>
+      </w:r>
+      <w:r>
+        <w:rPr>
+          <w:rFonts w:ascii="Consolas" w:hAnsi="Consolas" w:cs="Consolas"/>
+          <w:color w:val="000000"/>
+          <w:sz w:val="24"/>
+          <w:szCs w:val="24"/>
+        </w:rPr>
+        <w:t>.fetchUserById</w:t>
+      </w:r>
+      <w:proofErr w:type="spellEnd"/>
+      <w:r>
+        <w:rPr>
+          <w:rFonts w:ascii="Consolas" w:hAnsi="Consolas" w:cs="Consolas"/>
+          <w:color w:val="000000"/>
+          <w:sz w:val="24"/>
+          <w:szCs w:val="24"/>
+        </w:rPr>
+        <w:t>(</w:t>
+      </w:r>
+      <w:r>
+        <w:rPr>
+          <w:rFonts w:ascii="Consolas" w:hAnsi="Consolas" w:cs="Consolas"/>
+          <w:color w:val="6A3E3E"/>
+          <w:sz w:val="24"/>
+          <w:szCs w:val="24"/>
+        </w:rPr>
+        <w:t>id</w:t>
+      </w:r>
+      <w:r>
+        <w:rPr>
+          <w:rFonts w:ascii="Consolas" w:hAnsi="Consolas" w:cs="Consolas"/>
+          <w:color w:val="000000"/>
+          <w:sz w:val="24"/>
+          <w:szCs w:val="24"/>
+        </w:rPr>
+        <w:t>);</w:t>
+      </w:r>
+    </w:p>
+    <w:p>
+      <w:pPr>
+        <w:autoSpaceDE w:val="0"/>
+        <w:autoSpaceDN w:val="0"/>
+        <w:adjustRightInd w:val="0"/>
+        <w:spacing w:after="0" w:line="240" w:lineRule="auto"/>
+        <w:rPr>
+          <w:rFonts w:ascii="Consolas" w:hAnsi="Consolas" w:cs="Consolas"/>
+          <w:sz w:val="24"/>
+          <w:szCs w:val="24"/>
+        </w:rPr>
+      </w:pPr>
+      <w:r>
+        <w:rPr>
+          <w:rFonts w:ascii="Consolas" w:hAnsi="Consolas" w:cs="Consolas"/>
+          <w:color w:val="000000"/>
+          <w:sz w:val="24"/>
+          <w:szCs w:val="24"/>
+        </w:rPr>
+        <w:tab/>
+        <w:t>}</w:t>
+      </w:r>
+    </w:p>
+    <w:p>
+      <w:pPr>
+        <w:autoSpaceDE w:val="0"/>
+        <w:autoSpaceDN w:val="0"/>
+        <w:adjustRightInd w:val="0"/>
+        <w:spacing w:after="0" w:line="240" w:lineRule="auto"/>
+        <w:rPr>
+          <w:rFonts w:ascii="Consolas" w:hAnsi="Consolas" w:cs="Consolas"/>
+          <w:sz w:val="24"/>
+          <w:szCs w:val="24"/>
+        </w:rPr>
+      </w:pPr>
+    </w:p>
+    <w:p>
+      <w:pPr>
+        <w:autoSpaceDE w:val="0"/>
+        <w:autoSpaceDN w:val="0"/>
+        <w:adjustRightInd w:val="0"/>
+        <w:spacing w:after="0" w:line="240" w:lineRule="auto"/>
+        <w:rPr>
+          <w:rFonts w:ascii="Consolas" w:hAnsi="Consolas" w:cs="Consolas"/>
+          <w:sz w:val="24"/>
+          <w:szCs w:val="24"/>
+        </w:rPr>
+      </w:pPr>
+      <w:r>
+        <w:rPr>
+          <w:rFonts w:ascii="Consolas" w:hAnsi="Consolas" w:cs="Consolas"/>
+          <w:color w:val="000000"/>
+          <w:sz w:val="24"/>
+          <w:szCs w:val="24"/>
+        </w:rPr>
+        <w:tab/>
+      </w:r>
+      <w:r>
+        <w:rPr>
+          <w:rFonts w:ascii="Consolas" w:hAnsi="Consolas" w:cs="Consolas"/>
+          <w:color w:val="646464"/>
+          <w:sz w:val="24"/>
+          <w:szCs w:val="24"/>
+        </w:rPr>
+        <w:t>@Override</w:t>
+      </w:r>
+    </w:p>
+    <w:p>
+      <w:pPr>
+        <w:autoSpaceDE w:val="0"/>
+        <w:autoSpaceDN w:val="0"/>
+        <w:adjustRightInd w:val="0"/>
+        <w:spacing w:after="0" w:line="240" w:lineRule="auto"/>
+        <w:rPr>
+          <w:rFonts w:ascii="Consolas" w:hAnsi="Consolas" w:cs="Consolas"/>
+          <w:sz w:val="24"/>
+          <w:szCs w:val="24"/>
+        </w:rPr>
+      </w:pPr>
+      <w:r>
+        <w:rPr>
+          <w:rFonts w:ascii="Consolas" w:hAnsi="Consolas" w:cs="Consolas"/>
+          <w:color w:val="000000"/>
+          <w:sz w:val="24"/>
+          <w:szCs w:val="24"/>
+        </w:rPr>
+        <w:tab/>
+      </w:r>
+      <w:proofErr w:type="gramStart"/>
+      <w:r>
+        <w:rPr>
+          <w:rFonts w:ascii="Consolas" w:hAnsi="Consolas" w:cs="Consolas"/>
+          <w:b/>
+          <w:bCs/>
+          <w:color w:val="7F0055"/>
+          <w:sz w:val="24"/>
+          <w:szCs w:val="24"/>
+        </w:rPr>
+        <w:t>public</w:t>
+      </w:r>
+      <w:proofErr w:type="gramEnd"/>
+      <w:r>
+        <w:rPr>
+          <w:rFonts w:ascii="Consolas" w:hAnsi="Consolas" w:cs="Consolas"/>
+          <w:color w:val="000000"/>
+          <w:sz w:val="24"/>
+          <w:szCs w:val="24"/>
+        </w:rPr>
+        <w:t xml:space="preserve"> User </w:t>
+      </w:r>
+      <w:proofErr w:type="spellStart"/>
+      <w:r>
+        <w:rPr>
+          <w:rFonts w:ascii="Consolas" w:hAnsi="Consolas" w:cs="Consolas"/>
+          <w:color w:val="000000"/>
+          <w:sz w:val="24"/>
+          <w:szCs w:val="24"/>
+        </w:rPr>
+        <w:t>fetchUser</w:t>
+      </w:r>
+      <w:proofErr w:type="spellEnd"/>
+      <w:r>
+        <w:rPr>
+          <w:rFonts w:ascii="Consolas" w:hAnsi="Consolas" w:cs="Consolas"/>
+          <w:color w:val="000000"/>
+          <w:sz w:val="24"/>
+          <w:szCs w:val="24"/>
+        </w:rPr>
+        <w:t xml:space="preserve">(String </w:t>
+      </w:r>
+      <w:r>
+        <w:rPr>
+          <w:rFonts w:ascii="Consolas" w:hAnsi="Consolas" w:cs="Consolas"/>
+          <w:color w:val="6A3E3E"/>
+          <w:sz w:val="24"/>
+          <w:szCs w:val="24"/>
+        </w:rPr>
+        <w:t>name</w:t>
+      </w:r>
+      <w:r>
+        <w:rPr>
+          <w:rFonts w:ascii="Consolas" w:hAnsi="Consolas" w:cs="Consolas"/>
+          <w:color w:val="000000"/>
+          <w:sz w:val="24"/>
+          <w:szCs w:val="24"/>
+        </w:rPr>
+        <w:t>) {</w:t>
+      </w:r>
+    </w:p>
+    <w:p>
+      <w:pPr>
+        <w:autoSpaceDE w:val="0"/>
+        <w:autoSpaceDN w:val="0"/>
+        <w:adjustRightInd w:val="0"/>
+        <w:spacing w:after="0" w:line="240" w:lineRule="auto"/>
+        <w:rPr>
+          <w:rFonts w:ascii="Consolas" w:hAnsi="Consolas" w:cs="Consolas"/>
+          <w:sz w:val="24"/>
+          <w:szCs w:val="24"/>
+        </w:rPr>
+      </w:pPr>
+      <w:r>
+        <w:rPr>
+          <w:rFonts w:ascii="Consolas" w:hAnsi="Consolas" w:cs="Consolas"/>
+          <w:color w:val="000000"/>
+          <w:sz w:val="24"/>
+          <w:szCs w:val="24"/>
+        </w:rPr>
+        <w:tab/>
+      </w:r>
+      <w:r>
+        <w:rPr>
+          <w:rFonts w:ascii="Consolas" w:hAnsi="Consolas" w:cs="Consolas"/>
+          <w:color w:val="000000"/>
+          <w:sz w:val="24"/>
+          <w:szCs w:val="24"/>
+        </w:rPr>
+        <w:tab/>
+      </w:r>
+      <w:r>
+        <w:rPr>
+          <w:rFonts w:ascii="Consolas" w:hAnsi="Consolas" w:cs="Consolas"/>
+          <w:color w:val="3F7F5F"/>
+          <w:sz w:val="24"/>
+          <w:szCs w:val="24"/>
+        </w:rPr>
+        <w:t xml:space="preserve">// </w:t>
+      </w:r>
+      <w:r>
+        <w:rPr>
+          <w:rFonts w:ascii="Consolas" w:hAnsi="Consolas" w:cs="Consolas"/>
+          <w:b/>
+          <w:bCs/>
+          <w:color w:val="7F9FBF"/>
+          <w:sz w:val="24"/>
+          <w:szCs w:val="24"/>
+        </w:rPr>
+        <w:t>TODO</w:t>
+      </w:r>
+      <w:r>
+        <w:rPr>
+          <w:rFonts w:ascii="Consolas" w:hAnsi="Consolas" w:cs="Consolas"/>
+          <w:color w:val="3F7F5F"/>
+          <w:sz w:val="24"/>
+          <w:szCs w:val="24"/>
+        </w:rPr>
+        <w:t xml:space="preserve"> Auto-generated method stub</w:t>
+      </w:r>
+    </w:p>
+    <w:p>
+      <w:pPr>
+        <w:autoSpaceDE w:val="0"/>
+        <w:autoSpaceDN w:val="0"/>
+        <w:adjustRightInd w:val="0"/>
+        <w:spacing w:after="0" w:line="240" w:lineRule="auto"/>
+        <w:rPr>
+          <w:rFonts w:ascii="Consolas" w:hAnsi="Consolas" w:cs="Consolas"/>
+          <w:sz w:val="24"/>
+          <w:szCs w:val="24"/>
+        </w:rPr>
+      </w:pPr>
+      <w:r>
+        <w:rPr>
+          <w:rFonts w:ascii="Consolas" w:hAnsi="Consolas" w:cs="Consolas"/>
+          <w:color w:val="000000"/>
+          <w:sz w:val="24"/>
+          <w:szCs w:val="24"/>
+        </w:rPr>
+        <w:tab/>
+      </w:r>
+      <w:r>
+        <w:rPr>
+          <w:rFonts w:ascii="Consolas" w:hAnsi="Consolas" w:cs="Consolas"/>
+          <w:color w:val="000000"/>
+          <w:sz w:val="24"/>
+          <w:szCs w:val="24"/>
+        </w:rPr>
+        <w:tab/>
+      </w:r>
+      <w:proofErr w:type="gramStart"/>
+      <w:r>
+        <w:rPr>
+          <w:rFonts w:ascii="Consolas" w:hAnsi="Consolas" w:cs="Consolas"/>
+          <w:b/>
+          <w:bCs/>
+          <w:color w:val="7F0055"/>
+          <w:sz w:val="24"/>
+          <w:szCs w:val="24"/>
+        </w:rPr>
+        <w:t>return</w:t>
+      </w:r>
+      <w:proofErr w:type="gramEnd"/>
+      <w:r>
+        <w:rPr>
+          <w:rFonts w:ascii="Consolas" w:hAnsi="Consolas" w:cs="Consolas"/>
+          <w:color w:val="000000"/>
+          <w:sz w:val="24"/>
+          <w:szCs w:val="24"/>
+        </w:rPr>
+        <w:t xml:space="preserve"> </w:t>
+      </w:r>
+      <w:proofErr w:type="spellStart"/>
+      <w:r>
+        <w:rPr>
+          <w:rFonts w:ascii="Consolas" w:hAnsi="Consolas" w:cs="Consolas"/>
+          <w:color w:val="0000C0"/>
+          <w:sz w:val="24"/>
+          <w:szCs w:val="24"/>
+        </w:rPr>
+        <w:t>userDao</w:t>
+      </w:r>
+      <w:r>
+        <w:rPr>
+          <w:rFonts w:ascii="Consolas" w:hAnsi="Consolas" w:cs="Consolas"/>
+          <w:color w:val="000000"/>
+          <w:sz w:val="24"/>
+          <w:szCs w:val="24"/>
+        </w:rPr>
+        <w:t>.fetchUserByName</w:t>
+      </w:r>
+      <w:proofErr w:type="spellEnd"/>
+      <w:r>
+        <w:rPr>
+          <w:rFonts w:ascii="Consolas" w:hAnsi="Consolas" w:cs="Consolas"/>
+          <w:color w:val="000000"/>
+          <w:sz w:val="24"/>
+          <w:szCs w:val="24"/>
+        </w:rPr>
+        <w:t>(</w:t>
+      </w:r>
+      <w:r>
+        <w:rPr>
+          <w:rFonts w:ascii="Consolas" w:hAnsi="Consolas" w:cs="Consolas"/>
+          <w:color w:val="6A3E3E"/>
+          <w:sz w:val="24"/>
+          <w:szCs w:val="24"/>
+        </w:rPr>
+        <w:t>name</w:t>
+      </w:r>
+      <w:r>
+        <w:rPr>
+          <w:rFonts w:ascii="Consolas" w:hAnsi="Consolas" w:cs="Consolas"/>
+          <w:color w:val="000000"/>
+          <w:sz w:val="24"/>
+          <w:szCs w:val="24"/>
+        </w:rPr>
+        <w:t>);</w:t>
+      </w:r>
+    </w:p>
+    <w:p>
+      <w:pPr>
+        <w:autoSpaceDE w:val="0"/>
+        <w:autoSpaceDN w:val="0"/>
+        <w:adjustRightInd w:val="0"/>
+        <w:spacing w:after="0" w:line="240" w:lineRule="auto"/>
+        <w:rPr>
+          <w:rFonts w:ascii="Consolas" w:hAnsi="Consolas" w:cs="Consolas"/>
+          <w:sz w:val="24"/>
+          <w:szCs w:val="24"/>
+        </w:rPr>
+      </w:pPr>
+      <w:r>
+        <w:rPr>
+          <w:rFonts w:ascii="Consolas" w:hAnsi="Consolas" w:cs="Consolas"/>
+          <w:color w:val="000000"/>
+          <w:sz w:val="24"/>
+          <w:szCs w:val="24"/>
+        </w:rPr>
+        <w:tab/>
+        <w:t>}</w:t>
+      </w:r>
+    </w:p>
+    <w:p>
+      <w:pPr>
+        <w:autoSpaceDE w:val="0"/>
+        <w:autoSpaceDN w:val="0"/>
+        <w:adjustRightInd w:val="0"/>
+        <w:spacing w:after="0" w:line="240" w:lineRule="auto"/>
+        <w:rPr>
+          <w:rFonts w:ascii="Consolas" w:hAnsi="Consolas" w:cs="Consolas"/>
+          <w:sz w:val="24"/>
+          <w:szCs w:val="24"/>
+        </w:rPr>
+      </w:pPr>
+    </w:p>
+    <w:p>
+      <w:pPr>
+        <w:autoSpaceDE w:val="0"/>
+        <w:autoSpaceDN w:val="0"/>
+        <w:adjustRightInd w:val="0"/>
+        <w:spacing w:after="0" w:line="240" w:lineRule="auto"/>
+        <w:rPr>
+          <w:rFonts w:ascii="Consolas" w:hAnsi="Consolas" w:cs="Consolas"/>
+          <w:sz w:val="24"/>
+          <w:szCs w:val="24"/>
+        </w:rPr>
+      </w:pPr>
+      <w:r>
+        <w:rPr>
+          <w:rFonts w:ascii="Consolas" w:hAnsi="Consolas" w:cs="Consolas"/>
+          <w:color w:val="000000"/>
+          <w:sz w:val="24"/>
+          <w:szCs w:val="24"/>
+        </w:rPr>
+        <w:t>}</w:t>
+      </w:r>
+    </w:p>
+    <w:p>
+      <w:pPr>
+        <w:rPr>
+          <w:rFonts w:ascii="Consolas" w:hAnsi="Consolas"/>
+          <w:sz w:val="28"/>
+          <w:szCs w:val="28"/>
+        </w:rPr>
+      </w:pPr>
+    </w:p>
+    <w:p>
+      <w:pPr>
+        <w:rPr>
+          <w:rFonts w:ascii="Consolas" w:hAnsi="Consolas"/>
+          <w:sz w:val="28"/>
+          <w:szCs w:val="28"/>
+        </w:rPr>
+      </w:pPr>
+      <w:r>
+        <w:rPr>
+          <w:rFonts w:ascii="Consolas" w:hAnsi="Consolas"/>
+          <w:sz w:val="28"/>
+          <w:szCs w:val="28"/>
+          <w:highlight w:val="yellow"/>
+        </w:rPr>
+        <w:t>AppController.java</w:t>
+      </w:r>
+    </w:p>
+    <w:p>
+      <w:pPr>
+        <w:rPr>
+          <w:rFonts w:ascii="Consolas" w:hAnsi="Consolas"/>
+          <w:sz w:val="28"/>
+          <w:szCs w:val="28"/>
+        </w:rPr>
+      </w:pPr>
+      <w:r>
+        <w:rPr>
+          <w:rFonts w:ascii="Consolas" w:hAnsi="Consolas"/>
+          <w:noProof/>
+          <w:sz w:val="28"/>
+          <w:szCs w:val="28"/>
+        </w:rPr>
+        <w:drawing>
+          <wp:inline distT="0" distB="0" distL="0" distR="0">
+            <wp:extent cx="5727700" cy="991870"/>
+            <wp:effectExtent l="19050" t="0" r="6350" b="0"/>
+            <wp:docPr id="28" name="Picture 1"/>
+            <wp:cNvGraphicFramePr>
+              <a:graphicFrameLocks xmlns:a="http://schemas.openxmlformats.org/drawingml/2006/main" noChangeAspect="1"/>
+            </wp:cNvGraphicFramePr>
+            <a:graphic xmlns:a="http://schemas.openxmlformats.org/drawingml/2006/main">
+              <a:graphicData uri="http://schemas.openxmlformats.org/drawingml/2006/picture">
+                <pic:pic xmlns:pic="http://schemas.openxmlformats.org/drawingml/2006/picture">
+                  <pic:nvPicPr>
+                    <pic:cNvPr id="0" name="Picture 1"/>
+                    <pic:cNvPicPr>
+                      <a:picLocks noChangeAspect="1" noChangeArrowheads="1"/>
+                    </pic:cNvPicPr>
+                  </pic:nvPicPr>
+                  <pic:blipFill>
+                    <a:blip r:embed="rId58"/>
+                    <a:srcRect/>
+                    <a:stretch>
+                      <a:fillRect/>
+                    </a:stretch>
+                  </pic:blipFill>
+                  <pic:spPr bwMode="auto">
+                    <a:xfrm>
+                      <a:off x="0" y="0"/>
+                      <a:ext cx="5727700" cy="991870"/>
+                    </a:xfrm>
+                    <a:prstGeom prst="rect">
+                      <a:avLst/>
+                    </a:prstGeom>
+                    <a:noFill/>
+                    <a:ln w="9525">
+                      <a:noFill/>
+                      <a:miter lim="800000"/>
+                      <a:headEnd/>
+                      <a:tailEnd/>
+                    </a:ln>
+                  </pic:spPr>
+                </pic:pic>
+              </a:graphicData>
+            </a:graphic>
+          </wp:inline>
+        </w:drawing>
+      </w:r>
+    </w:p>
+    <w:p>
+      <w:pPr>
+        <w:rPr>
+          <w:rFonts w:ascii="Consolas" w:hAnsi="Consolas"/>
+          <w:sz w:val="28"/>
+          <w:szCs w:val="28"/>
+        </w:rPr>
+      </w:pPr>
+    </w:p>
+    <w:p>
+      <w:pPr>
+        <w:rPr>
+          <w:rFonts w:ascii="Consolas" w:hAnsi="Consolas"/>
+          <w:sz w:val="28"/>
+          <w:szCs w:val="28"/>
+        </w:rPr>
+      </w:pPr>
+      <w:r>
+        <w:rPr>
+          <w:rFonts w:ascii="Consolas" w:hAnsi="Consolas"/>
+          <w:sz w:val="28"/>
+          <w:szCs w:val="28"/>
+          <w:highlight w:val="yellow"/>
+        </w:rPr>
+        <w:lastRenderedPageBreak/>
+        <w:t>display.jsp</w:t>
+      </w:r>
+    </w:p>
+    <w:p>
+      <w:pPr>
+        <w:rPr>
+          <w:rFonts w:ascii="Consolas" w:hAnsi="Consolas"/>
+          <w:sz w:val="28"/>
+          <w:szCs w:val="28"/>
+        </w:rPr>
+      </w:pPr>
+      <w:r>
+        <w:rPr>
+          <w:rFonts w:ascii="Consolas" w:hAnsi="Consolas"/>
+          <w:noProof/>
+          <w:sz w:val="28"/>
+          <w:szCs w:val="28"/>
+        </w:rPr>
+        <w:drawing>
+          <wp:inline distT="0" distB="0" distL="0" distR="0">
+            <wp:extent cx="5313680" cy="3580130"/>
+            <wp:effectExtent l="19050" t="0" r="1270" b="0"/>
+            <wp:docPr id="30" name="Picture 2"/>
+            <wp:cNvGraphicFramePr>
+              <a:graphicFrameLocks xmlns:a="http://schemas.openxmlformats.org/drawingml/2006/main" noChangeAspect="1"/>
+            </wp:cNvGraphicFramePr>
+            <a:graphic xmlns:a="http://schemas.openxmlformats.org/drawingml/2006/main">
+              <a:graphicData uri="http://schemas.openxmlformats.org/drawingml/2006/picture">
+                <pic:pic xmlns:pic="http://schemas.openxmlformats.org/drawingml/2006/picture">
+                  <pic:nvPicPr>
+                    <pic:cNvPr id="0" name="Picture 2"/>
+                    <pic:cNvPicPr>
+                      <a:picLocks noChangeAspect="1" noChangeArrowheads="1"/>
+                    </pic:cNvPicPr>
+                  </pic:nvPicPr>
+                  <pic:blipFill>
+                    <a:blip r:embed="rId59"/>
+                    <a:srcRect/>
+                    <a:stretch>
+                      <a:fillRect/>
+                    </a:stretch>
+                  </pic:blipFill>
+                  <pic:spPr bwMode="auto">
+                    <a:xfrm>
+                      <a:off x="0" y="0"/>
+                      <a:ext cx="5313680" cy="3580130"/>
+                    </a:xfrm>
+                    <a:prstGeom prst="rect">
+                      <a:avLst/>
+                    </a:prstGeom>
+                    <a:noFill/>
+                    <a:ln w="9525">
+                      <a:noFill/>
+                      <a:miter lim="800000"/>
+                      <a:headEnd/>
+                      <a:tailEnd/>
+                    </a:ln>
+                  </pic:spPr>
+                </pic:pic>
+              </a:graphicData>
+            </a:graphic>
+          </wp:inline>
+        </w:drawing>
+      </w:r>
+    </w:p>
+    <w:p>
+      <w:pPr>
+        <w:rPr>
+          <w:rFonts w:ascii="Consolas" w:hAnsi="Consolas"/>
+          <w:sz w:val="28"/>
+          <w:szCs w:val="28"/>
+        </w:rPr>
+      </w:pPr>
+      <w:r>
+        <w:rPr>
+          <w:rFonts w:ascii="Consolas" w:hAnsi="Consolas"/>
+          <w:sz w:val="28"/>
+          <w:szCs w:val="28"/>
+          <w:highlight w:val="yellow"/>
+        </w:rPr>
+        <w:t>demo.jsp</w:t>
+      </w:r>
+    </w:p>
+    <w:p>
+      <w:pPr>
+        <w:rPr>
+          <w:rFonts w:ascii="Consolas" w:hAnsi="Consolas"/>
+          <w:sz w:val="28"/>
+          <w:szCs w:val="28"/>
+        </w:rPr>
+      </w:pPr>
+      <w:r>
+        <w:rPr>
+          <w:rFonts w:ascii="Consolas" w:hAnsi="Consolas"/>
+          <w:noProof/>
+          <w:sz w:val="28"/>
+          <w:szCs w:val="28"/>
+        </w:rPr>
+        <w:drawing>
+          <wp:inline distT="0" distB="0" distL="0" distR="0">
+            <wp:extent cx="5046345" cy="3355975"/>
+            <wp:effectExtent l="19050" t="0" r="1905" b="0"/>
+            <wp:docPr id="31" name="Picture 3"/>
+            <wp:cNvGraphicFramePr>
+              <a:graphicFrameLocks xmlns:a="http://schemas.openxmlformats.org/drawingml/2006/main" noChangeAspect="1"/>
+            </wp:cNvGraphicFramePr>
+            <a:graphic xmlns:a="http://schemas.openxmlformats.org/drawingml/2006/main">
+              <a:graphicData uri="http://schemas.openxmlformats.org/drawingml/2006/picture">
+                <pic:pic xmlns:pic="http://schemas.openxmlformats.org/drawingml/2006/picture">
+                  <pic:nvPicPr>
+                    <pic:cNvPr id="0" name="Picture 3"/>
+                    <pic:cNvPicPr>
+                      <a:picLocks noChangeAspect="1" noChangeArrowheads="1"/>
+                    </pic:cNvPicPr>
+                  </pic:nvPicPr>
+                  <pic:blipFill>
+                    <a:blip r:embed="rId60"/>
+                    <a:srcRect/>
+                    <a:stretch>
+                      <a:fillRect/>
+                    </a:stretch>
+                  </pic:blipFill>
+                  <pic:spPr bwMode="auto">
+                    <a:xfrm>
+                      <a:off x="0" y="0"/>
+                      <a:ext cx="5046345" cy="3355975"/>
+                    </a:xfrm>
+                    <a:prstGeom prst="rect">
+                      <a:avLst/>
+                    </a:prstGeom>
+                    <a:noFill/>
+                    <a:ln w="9525">
+                      <a:noFill/>
+                      <a:miter lim="800000"/>
+                      <a:headEnd/>
+                      <a:tailEnd/>
+                    </a:ln>
+                  </pic:spPr>
+                </pic:pic>
+              </a:graphicData>
+            </a:graphic>
+          </wp:inline>
+        </w:drawing>
+      </w:r>
+    </w:p>
+    <w:p>
+      <w:pPr>
+        <w:rPr>
+          <w:rFonts w:ascii="Consolas" w:hAnsi="Consolas"/>
+          <w:sz w:val="28"/>
+          <w:szCs w:val="28"/>
+        </w:rPr>
+      </w:pPr>
+      <w:r>
+        <w:rPr>
+          <w:rFonts w:ascii="Consolas" w:hAnsi="Consolas"/>
+          <w:sz w:val="28"/>
+          <w:szCs w:val="28"/>
+          <w:highlight w:val="yellow"/>
+        </w:rPr>
+        <w:t>Spring REST:</w:t>
+      </w:r>
+    </w:p>
+    <w:p>
+      <w:pPr>
+        <w:rPr>
+          <w:rFonts w:ascii="Consolas" w:hAnsi="Consolas"/>
+          <w:sz w:val="28"/>
+          <w:szCs w:val="28"/>
+        </w:rPr>
+      </w:pPr>
+      <w:r>
+        <w:rPr>
+          <w:rFonts w:ascii="Consolas" w:hAnsi="Consolas"/>
+          <w:sz w:val="28"/>
+          <w:szCs w:val="28"/>
+        </w:rPr>
+        <w:t>It is used develop Online API’s, which can be called from different languages.</w:t>
+      </w:r>
+    </w:p>
+    <w:p>
+      <w:pPr>
+        <w:rPr>
+          <w:rFonts w:ascii="Consolas" w:hAnsi="Consolas"/>
+          <w:sz w:val="28"/>
+          <w:szCs w:val="28"/>
+        </w:rPr>
+      </w:pPr>
+      <w:r>
+        <w:rPr>
+          <w:rFonts w:ascii="Consolas" w:hAnsi="Consolas"/>
+          <w:sz w:val="28"/>
+          <w:szCs w:val="28"/>
+        </w:rPr>
+        <w:lastRenderedPageBreak/>
+        <w:t xml:space="preserve">REST stands for </w:t>
+      </w:r>
+      <w:proofErr w:type="spellStart"/>
+      <w:r>
+        <w:rPr>
+          <w:rFonts w:ascii="Consolas" w:hAnsi="Consolas"/>
+          <w:sz w:val="28"/>
+          <w:szCs w:val="28"/>
+        </w:rPr>
+        <w:t>REpresentational</w:t>
+      </w:r>
+      <w:proofErr w:type="spellEnd"/>
+      <w:r>
+        <w:rPr>
+          <w:rFonts w:ascii="Consolas" w:hAnsi="Consolas"/>
+          <w:sz w:val="28"/>
+          <w:szCs w:val="28"/>
+        </w:rPr>
+        <w:t xml:space="preserve"> State Transfer.</w:t>
+      </w:r>
+    </w:p>
+    <w:p>
+      <w:pPr>
+        <w:rPr>
+          <w:rFonts w:ascii="Consolas" w:hAnsi="Consolas"/>
+          <w:sz w:val="28"/>
+          <w:szCs w:val="28"/>
+        </w:rPr>
+      </w:pPr>
+      <w:r>
+        <w:rPr>
+          <w:rFonts w:ascii="Consolas" w:hAnsi="Consolas"/>
+          <w:sz w:val="28"/>
+          <w:szCs w:val="28"/>
+        </w:rPr>
+        <w:t>Representational: Data representation like JSON/XML</w:t>
+      </w:r>
+    </w:p>
+    <w:p>
+      <w:pPr>
+        <w:rPr>
+          <w:rFonts w:ascii="Consolas" w:hAnsi="Consolas"/>
+          <w:sz w:val="28"/>
+          <w:szCs w:val="28"/>
+        </w:rPr>
+      </w:pPr>
+      <w:r>
+        <w:rPr>
+          <w:rFonts w:ascii="Consolas" w:hAnsi="Consolas"/>
+          <w:sz w:val="28"/>
+          <w:szCs w:val="28"/>
+        </w:rPr>
+        <w:t>State: Data</w:t>
+      </w:r>
+    </w:p>
+    <w:p>
+      <w:pPr>
+        <w:rPr>
+          <w:rFonts w:ascii="Consolas" w:hAnsi="Consolas"/>
+          <w:sz w:val="28"/>
+          <w:szCs w:val="28"/>
+        </w:rPr>
+      </w:pPr>
+      <w:r>
+        <w:rPr>
+          <w:rFonts w:ascii="Consolas" w:hAnsi="Consolas"/>
+          <w:sz w:val="28"/>
+          <w:szCs w:val="28"/>
+        </w:rPr>
+        <w:t xml:space="preserve">Transfer: sending &amp; receiving the data </w:t>
+      </w:r>
+    </w:p>
+    <w:p>
+      <w:pPr>
+        <w:rPr>
+          <w:rFonts w:ascii="Consolas" w:hAnsi="Consolas"/>
+          <w:sz w:val="28"/>
+          <w:szCs w:val="28"/>
+        </w:rPr>
+      </w:pPr>
+      <w:r>
+        <w:rPr>
+          <w:rFonts w:ascii="Consolas" w:hAnsi="Consolas"/>
+          <w:sz w:val="28"/>
+          <w:szCs w:val="28"/>
+        </w:rPr>
+        <w:t>HTML is understood by browser</w:t>
+      </w:r>
+    </w:p>
+    <w:p>
+      <w:pPr>
+        <w:rPr>
+          <w:rFonts w:ascii="Consolas" w:hAnsi="Consolas"/>
+          <w:sz w:val="28"/>
+          <w:szCs w:val="28"/>
+        </w:rPr>
+      </w:pPr>
+      <w:r>
+        <w:rPr>
+          <w:rFonts w:ascii="Consolas" w:hAnsi="Consolas"/>
+          <w:sz w:val="28"/>
+          <w:szCs w:val="28"/>
+        </w:rPr>
+        <w:t>JSON/XML is understood by programs, programs will decide where to show those data either on Browser or Mobile screen or ATM monitor or Swiping card devices</w:t>
+      </w:r>
+    </w:p>
+    <w:p>
+      <w:pPr>
+        <w:rPr>
+          <w:rFonts w:ascii="Consolas" w:hAnsi="Consolas"/>
+          <w:sz w:val="28"/>
+          <w:szCs w:val="28"/>
+        </w:rPr>
+      </w:pPr>
+    </w:p>
+    <w:p>
+      <w:pPr>
+        <w:rPr>
+          <w:rFonts w:ascii="Consolas" w:hAnsi="Consolas"/>
+          <w:sz w:val="28"/>
+          <w:szCs w:val="28"/>
+        </w:rPr>
+      </w:pPr>
+    </w:p>
+    <w:p>
+      <w:pPr>
+        <w:rPr>
+          <w:rFonts w:ascii="Consolas" w:hAnsi="Consolas"/>
+          <w:sz w:val="28"/>
+          <w:szCs w:val="28"/>
+        </w:rPr>
+      </w:pPr>
+      <w:r>
+        <w:rPr>
+          <w:rFonts w:ascii="Consolas" w:hAnsi="Consolas"/>
+          <w:sz w:val="28"/>
+          <w:szCs w:val="28"/>
+        </w:rPr>
+        <w:t>To create a RESTful Webservice you must use @</w:t>
+      </w:r>
+      <w:proofErr w:type="spellStart"/>
+      <w:r>
+        <w:rPr>
+          <w:rFonts w:ascii="Consolas" w:hAnsi="Consolas"/>
+          <w:sz w:val="28"/>
+          <w:szCs w:val="28"/>
+        </w:rPr>
+        <w:t>RestController</w:t>
+      </w:r>
+      <w:proofErr w:type="spellEnd"/>
+    </w:p>
+    <w:p>
+      <w:pPr>
+        <w:rPr>
+          <w:rFonts w:ascii="Consolas" w:hAnsi="Consolas"/>
+          <w:sz w:val="28"/>
+          <w:szCs w:val="28"/>
+        </w:rPr>
+      </w:pPr>
+      <w:r>
+        <w:rPr>
+          <w:rFonts w:ascii="Consolas" w:hAnsi="Consolas"/>
+          <w:sz w:val="28"/>
+          <w:szCs w:val="28"/>
+        </w:rPr>
+        <w:t>You can convert Java objects to JSON and vice versa</w:t>
+      </w:r>
+    </w:p>
+    <w:p>
+      <w:pPr>
+        <w:rPr>
+          <w:rFonts w:ascii="Consolas" w:hAnsi="Consolas"/>
+          <w:sz w:val="28"/>
+          <w:szCs w:val="28"/>
+        </w:rPr>
+      </w:pPr>
+      <w:r>
+        <w:rPr>
+          <w:rFonts w:ascii="Consolas" w:hAnsi="Consolas"/>
+          <w:sz w:val="28"/>
+          <w:szCs w:val="28"/>
+          <w:highlight w:val="yellow"/>
+        </w:rPr>
+        <w:t>Note:</w:t>
+      </w:r>
+      <w:r>
+        <w:rPr>
+          <w:rFonts w:ascii="Consolas" w:hAnsi="Consolas"/>
+          <w:sz w:val="28"/>
+          <w:szCs w:val="28"/>
+        </w:rPr>
+        <w:t xml:space="preserve"> for </w:t>
+      </w:r>
+      <w:proofErr w:type="spellStart"/>
+      <w:r>
+        <w:rPr>
+          <w:rFonts w:ascii="Consolas" w:hAnsi="Consolas"/>
+          <w:sz w:val="28"/>
+          <w:szCs w:val="28"/>
+        </w:rPr>
+        <w:t>json</w:t>
+      </w:r>
+      <w:proofErr w:type="spellEnd"/>
+      <w:r>
+        <w:rPr>
+          <w:rFonts w:ascii="Consolas" w:hAnsi="Consolas"/>
+          <w:sz w:val="28"/>
+          <w:szCs w:val="28"/>
+        </w:rPr>
+        <w:t xml:space="preserve"> type you must use one separate jar called Jackson </w:t>
+      </w:r>
+      <w:proofErr w:type="spellStart"/>
+      <w:r>
+        <w:rPr>
+          <w:rFonts w:ascii="Consolas" w:hAnsi="Consolas"/>
+          <w:sz w:val="28"/>
+          <w:szCs w:val="28"/>
+        </w:rPr>
+        <w:t>databinding</w:t>
+      </w:r>
+      <w:proofErr w:type="spellEnd"/>
+    </w:p>
+    <w:p>
+      <w:pPr>
+        <w:rPr>
+          <w:rFonts w:ascii="Consolas" w:hAnsi="Consolas"/>
+          <w:sz w:val="28"/>
+          <w:szCs w:val="28"/>
+        </w:rPr>
+      </w:pPr>
+    </w:p>
+    <w:p>
+      <w:pPr>
+        <w:rPr>
+          <w:rFonts w:ascii="Consolas" w:hAnsi="Consolas"/>
+          <w:sz w:val="28"/>
+          <w:szCs w:val="28"/>
+        </w:rPr>
+      </w:pPr>
+      <w:r>
+        <w:rPr>
+          <w:rFonts w:ascii="Consolas" w:hAnsi="Consolas"/>
+          <w:sz w:val="28"/>
+          <w:szCs w:val="28"/>
+          <w:highlight w:val="yellow"/>
+        </w:rPr>
+        <w:t>pom.xml</w:t>
+      </w:r>
+    </w:p>
+    <w:p>
+      <w:pPr>
+        <w:rPr>
+          <w:rFonts w:ascii="Consolas" w:hAnsi="Consolas"/>
+          <w:sz w:val="28"/>
+          <w:szCs w:val="28"/>
+        </w:rPr>
+      </w:pPr>
+      <w:r>
+        <w:rPr>
+          <w:rFonts w:ascii="Consolas" w:hAnsi="Consolas"/>
+          <w:noProof/>
+          <w:sz w:val="28"/>
+          <w:szCs w:val="28"/>
+        </w:rPr>
+        <w:lastRenderedPageBreak/>
+        <w:drawing>
+          <wp:inline distT="0" distB="0" distL="0" distR="0">
+            <wp:extent cx="5727700" cy="3209290"/>
+            <wp:effectExtent l="19050" t="0" r="6350" b="0"/>
+            <wp:docPr id="58" name="Picture 5"/>
+            <wp:cNvGraphicFramePr>
+              <a:graphicFrameLocks xmlns:a="http://schemas.openxmlformats.org/drawingml/2006/main" noChangeAspect="1"/>
+            </wp:cNvGraphicFramePr>
+            <a:graphic xmlns:a="http://schemas.openxmlformats.org/drawingml/2006/main">
+              <a:graphicData uri="http://schemas.openxmlformats.org/drawingml/2006/picture">
+                <pic:pic xmlns:pic="http://schemas.openxmlformats.org/drawingml/2006/picture">
+                  <pic:nvPicPr>
+                    <pic:cNvPr id="0" name="Picture 5"/>
+                    <pic:cNvPicPr>
+                      <a:picLocks noChangeAspect="1" noChangeArrowheads="1"/>
+                    </pic:cNvPicPr>
+                  </pic:nvPicPr>
+                  <pic:blipFill>
+                    <a:blip r:embed="rId61"/>
+                    <a:srcRect/>
+                    <a:stretch>
+                      <a:fillRect/>
+                    </a:stretch>
+                  </pic:blipFill>
+                  <pic:spPr bwMode="auto">
+                    <a:xfrm>
+                      <a:off x="0" y="0"/>
+                      <a:ext cx="5727700" cy="3209290"/>
+                    </a:xfrm>
+                    <a:prstGeom prst="rect">
+                      <a:avLst/>
+                    </a:prstGeom>
+                    <a:noFill/>
+                    <a:ln w="9525">
+                      <a:noFill/>
+                      <a:miter lim="800000"/>
+                      <a:headEnd/>
+                      <a:tailEnd/>
+                    </a:ln>
+                  </pic:spPr>
+                </pic:pic>
+              </a:graphicData>
+            </a:graphic>
+          </wp:inline>
+        </w:drawing>
+      </w:r>
+    </w:p>
+    <w:p>
+      <w:pPr>
+        <w:rPr>
+          <w:rFonts w:ascii="Consolas" w:hAnsi="Consolas"/>
+          <w:sz w:val="28"/>
+          <w:szCs w:val="28"/>
+        </w:rPr>
+      </w:pPr>
+      <w:r>
+        <w:rPr>
+          <w:rFonts w:ascii="Consolas" w:hAnsi="Consolas"/>
+          <w:sz w:val="28"/>
+          <w:szCs w:val="28"/>
+          <w:highlight w:val="yellow"/>
+        </w:rPr>
+        <w:t>RestApi.java</w:t>
+      </w:r>
+    </w:p>
+    <w:p>
+      <w:pPr>
+        <w:rPr>
+          <w:rFonts w:ascii="Consolas" w:hAnsi="Consolas"/>
+          <w:sz w:val="28"/>
+          <w:szCs w:val="28"/>
+        </w:rPr>
+      </w:pPr>
+      <w:r>
+        <w:rPr>
+          <w:rFonts w:ascii="Consolas" w:hAnsi="Consolas"/>
+          <w:noProof/>
+          <w:sz w:val="28"/>
+          <w:szCs w:val="28"/>
+        </w:rPr>
+        <w:drawing>
+          <wp:inline distT="0" distB="0" distL="0" distR="0">
+            <wp:extent cx="5727700" cy="1863090"/>
+            <wp:effectExtent l="19050" t="0" r="6350" b="0"/>
+            <wp:docPr id="57" name="Picture 4"/>
+            <wp:cNvGraphicFramePr>
+              <a:graphicFrameLocks xmlns:a="http://schemas.openxmlformats.org/drawingml/2006/main" noChangeAspect="1"/>
+            </wp:cNvGraphicFramePr>
+            <a:graphic xmlns:a="http://schemas.openxmlformats.org/drawingml/2006/main">
+              <a:graphicData uri="http://schemas.openxmlformats.org/drawingml/2006/picture">
+                <pic:pic xmlns:pic="http://schemas.openxmlformats.org/drawingml/2006/picture">
+                  <pic:nvPicPr>
+                    <pic:cNvPr id="0" name="Picture 4"/>
+                    <pic:cNvPicPr>
+                      <a:picLocks noChangeAspect="1" noChangeArrowheads="1"/>
+                    </pic:cNvPicPr>
+                  </pic:nvPicPr>
+                  <pic:blipFill>
+                    <a:blip r:embed="rId62"/>
+                    <a:srcRect/>
+                    <a:stretch>
+                      <a:fillRect/>
+                    </a:stretch>
+                  </pic:blipFill>
+                  <pic:spPr bwMode="auto">
+                    <a:xfrm>
+                      <a:off x="0" y="0"/>
+                      <a:ext cx="5727700" cy="1863090"/>
+                    </a:xfrm>
+                    <a:prstGeom prst="rect">
+                      <a:avLst/>
+                    </a:prstGeom>
+                    <a:noFill/>
+                    <a:ln w="9525">
+                      <a:noFill/>
+                      <a:miter lim="800000"/>
+                      <a:headEnd/>
+                      <a:tailEnd/>
+                    </a:ln>
+                  </pic:spPr>
+                </pic:pic>
+              </a:graphicData>
+            </a:graphic>
+          </wp:inline>
+        </w:drawing>
+      </w:r>
+    </w:p>
+    <w:p>
+      <w:pPr>
+        <w:rPr>
+          <w:rFonts w:ascii="Consolas" w:hAnsi="Consolas"/>
+          <w:sz w:val="28"/>
+          <w:szCs w:val="28"/>
+        </w:rPr>
+      </w:pPr>
+    </w:p>
+    <w:p>
+      <w:pPr>
+        <w:rPr>
+          <w:rFonts w:ascii="Consolas" w:hAnsi="Consolas"/>
+          <w:sz w:val="28"/>
+          <w:szCs w:val="28"/>
+        </w:rPr>
+      </w:pPr>
+    </w:p>
+    <w:p>
+      <w:pPr>
+        <w:rPr>
+          <w:rFonts w:ascii="Consolas" w:hAnsi="Consolas"/>
+          <w:sz w:val="28"/>
+          <w:szCs w:val="28"/>
+        </w:rPr>
+      </w:pPr>
+      <w:r>
+        <w:rPr>
+          <w:rFonts w:ascii="Consolas" w:hAnsi="Consolas"/>
+          <w:sz w:val="28"/>
+          <w:szCs w:val="28"/>
+          <w:highlight w:val="yellow"/>
+        </w:rPr>
+        <w:t>Output:</w:t>
+      </w:r>
+    </w:p>
+    <w:p>
+      <w:pPr>
+        <w:rPr>
+          <w:rFonts w:ascii="Consolas" w:hAnsi="Consolas"/>
+          <w:sz w:val="28"/>
+          <w:szCs w:val="28"/>
+        </w:rPr>
+      </w:pPr>
+      <w:r>
+        <w:rPr>
+          <w:rFonts w:ascii="Consolas" w:hAnsi="Consolas"/>
+          <w:noProof/>
+          <w:sz w:val="28"/>
+          <w:szCs w:val="28"/>
+        </w:rPr>
+        <w:drawing>
+          <wp:inline distT="0" distB="0" distL="0" distR="0">
+            <wp:extent cx="3321050" cy="1863090"/>
+            <wp:effectExtent l="19050" t="0" r="0" b="0"/>
+            <wp:docPr id="59" name="Picture 6"/>
+            <wp:cNvGraphicFramePr>
+              <a:graphicFrameLocks xmlns:a="http://schemas.openxmlformats.org/drawingml/2006/main" noChangeAspect="1"/>
+            </wp:cNvGraphicFramePr>
+            <a:graphic xmlns:a="http://schemas.openxmlformats.org/drawingml/2006/main">
+              <a:graphicData uri="http://schemas.openxmlformats.org/drawingml/2006/picture">
+                <pic:pic xmlns:pic="http://schemas.openxmlformats.org/drawingml/2006/picture">
+                  <pic:nvPicPr>
+                    <pic:cNvPr id="0" name="Picture 6"/>
+                    <pic:cNvPicPr>
+                      <a:picLocks noChangeAspect="1" noChangeArrowheads="1"/>
+                    </pic:cNvPicPr>
+                  </pic:nvPicPr>
+                  <pic:blipFill>
+                    <a:blip r:embed="rId63"/>
+                    <a:srcRect/>
+                    <a:stretch>
+                      <a:fillRect/>
+                    </a:stretch>
+                  </pic:blipFill>
+                  <pic:spPr bwMode="auto">
+                    <a:xfrm>
+                      <a:off x="0" y="0"/>
+                      <a:ext cx="3321050" cy="1863090"/>
+                    </a:xfrm>
+                    <a:prstGeom prst="rect">
+                      <a:avLst/>
+                    </a:prstGeom>
+                    <a:noFill/>
+                    <a:ln w="9525">
+                      <a:noFill/>
+                      <a:miter lim="800000"/>
+                      <a:headEnd/>
+                      <a:tailEnd/>
+                    </a:ln>
+                  </pic:spPr>
+                </pic:pic>
+              </a:graphicData>
+            </a:graphic>
+          </wp:inline>
+        </w:drawing>
+      </w:r>
+    </w:p>
+    <w:p>
+      <w:pPr>
+        <w:rPr>
+          <w:rFonts w:ascii="Consolas" w:hAnsi="Consolas"/>
+          <w:sz w:val="28"/>
+          <w:szCs w:val="28"/>
+        </w:rPr>
+      </w:pPr>
+      <w:r>
+        <w:rPr>
+          <w:rFonts w:ascii="Consolas" w:hAnsi="Consolas"/>
+          <w:sz w:val="28"/>
+          <w:szCs w:val="28"/>
+          <w:highlight w:val="yellow"/>
+        </w:rPr>
+        <w:lastRenderedPageBreak/>
+        <w:t>Note:</w:t>
+      </w:r>
+      <w:r>
+        <w:rPr>
+          <w:rFonts w:ascii="Consolas" w:hAnsi="Consolas"/>
+          <w:sz w:val="28"/>
+          <w:szCs w:val="28"/>
+        </w:rPr>
+        <w:t xml:space="preserve"> </w:t>
+      </w:r>
+      <w:proofErr w:type="spellStart"/>
+      <w:r>
+        <w:rPr>
+          <w:rFonts w:ascii="Consolas" w:hAnsi="Consolas"/>
+          <w:sz w:val="28"/>
+          <w:szCs w:val="28"/>
+        </w:rPr>
+        <w:t>Alexandar</w:t>
+      </w:r>
+      <w:proofErr w:type="spellEnd"/>
+      <w:r>
+        <w:rPr>
+          <w:rFonts w:ascii="Consolas" w:hAnsi="Consolas"/>
+          <w:sz w:val="28"/>
+          <w:szCs w:val="28"/>
+        </w:rPr>
+        <w:t xml:space="preserve"> is hardcoded, but you can pass the value at runtime using path variable</w:t>
+      </w:r>
+    </w:p>
+    <w:p>
+      <w:pPr>
+        <w:rPr>
+          <w:rFonts w:ascii="Consolas" w:hAnsi="Consolas"/>
+          <w:sz w:val="28"/>
+          <w:szCs w:val="28"/>
+        </w:rPr>
+      </w:pPr>
+      <w:r>
+        <w:rPr>
+          <w:rFonts w:ascii="Consolas" w:hAnsi="Consolas"/>
+          <w:sz w:val="28"/>
+          <w:szCs w:val="28"/>
+        </w:rPr>
+        <w:t>/</w:t>
+      </w:r>
+      <w:proofErr w:type="spellStart"/>
+      <w:r>
+        <w:rPr>
+          <w:rFonts w:ascii="Consolas" w:hAnsi="Consolas"/>
+          <w:sz w:val="28"/>
+          <w:szCs w:val="28"/>
+        </w:rPr>
+        <w:t>getUser</w:t>
+      </w:r>
+      <w:proofErr w:type="spellEnd"/>
+      <w:proofErr w:type="gramStart"/>
+      <w:r>
+        <w:rPr>
+          <w:rFonts w:ascii="Consolas" w:hAnsi="Consolas"/>
+          <w:sz w:val="28"/>
+          <w:szCs w:val="28"/>
+        </w:rPr>
+        <w:t>/{</w:t>
+      </w:r>
+      <w:proofErr w:type="gramEnd"/>
+      <w:r>
+        <w:rPr>
+          <w:rFonts w:ascii="Consolas" w:hAnsi="Consolas"/>
+          <w:sz w:val="28"/>
+          <w:szCs w:val="28"/>
+        </w:rPr>
+        <w:t>name}</w:t>
+      </w:r>
+    </w:p>
+    <w:p>
+      <w:pPr>
+        <w:rPr>
+          <w:rFonts w:ascii="Consolas" w:hAnsi="Consolas"/>
+          <w:sz w:val="28"/>
+          <w:szCs w:val="28"/>
+        </w:rPr>
+      </w:pPr>
+      <w:r>
+        <w:rPr>
+          <w:rFonts w:ascii="Consolas" w:hAnsi="Consolas"/>
+          <w:sz w:val="28"/>
+          <w:szCs w:val="28"/>
+        </w:rPr>
+        <w:t>Now path can be /</w:t>
+      </w:r>
+      <w:proofErr w:type="spellStart"/>
+      <w:r>
+        <w:rPr>
+          <w:rFonts w:ascii="Consolas" w:hAnsi="Consolas"/>
+          <w:sz w:val="28"/>
+          <w:szCs w:val="28"/>
+        </w:rPr>
+        <w:t>getUser</w:t>
+      </w:r>
+      <w:proofErr w:type="spellEnd"/>
+      <w:r>
+        <w:rPr>
+          <w:rFonts w:ascii="Consolas" w:hAnsi="Consolas"/>
+          <w:sz w:val="28"/>
+          <w:szCs w:val="28"/>
+        </w:rPr>
+        <w:t>/</w:t>
+      </w:r>
+      <w:proofErr w:type="spellStart"/>
+      <w:r>
+        <w:rPr>
+          <w:rFonts w:ascii="Consolas" w:hAnsi="Consolas"/>
+          <w:sz w:val="28"/>
+          <w:szCs w:val="28"/>
+        </w:rPr>
+        <w:t>Alexandar</w:t>
+      </w:r>
+      <w:proofErr w:type="spellEnd"/>
+    </w:p>
+    <w:p>
+      <w:pPr>
+        <w:rPr>
+          <w:rFonts w:ascii="Consolas" w:hAnsi="Consolas"/>
+          <w:sz w:val="28"/>
+          <w:szCs w:val="28"/>
+        </w:rPr>
+      </w:pPr>
+      <w:r>
+        <w:rPr>
+          <w:rFonts w:ascii="Consolas" w:hAnsi="Consolas"/>
+          <w:sz w:val="28"/>
+          <w:szCs w:val="28"/>
+        </w:rPr>
+        <w:t>/</w:t>
+      </w:r>
+      <w:proofErr w:type="spellStart"/>
+      <w:r>
+        <w:rPr>
+          <w:rFonts w:ascii="Consolas" w:hAnsi="Consolas"/>
+          <w:sz w:val="28"/>
+          <w:szCs w:val="28"/>
+        </w:rPr>
+        <w:t>getUser</w:t>
+      </w:r>
+      <w:proofErr w:type="spellEnd"/>
+      <w:r>
+        <w:rPr>
+          <w:rFonts w:ascii="Consolas" w:hAnsi="Consolas"/>
+          <w:sz w:val="28"/>
+          <w:szCs w:val="28"/>
+        </w:rPr>
+        <w:t>/Bruce</w:t>
+      </w:r>
+    </w:p>
+    <w:p>
+      <w:pPr>
+        <w:rPr>
+          <w:rFonts w:ascii="Consolas" w:hAnsi="Consolas"/>
+          <w:sz w:val="28"/>
+          <w:szCs w:val="28"/>
+        </w:rPr>
+      </w:pPr>
+      <w:r>
+        <w:rPr>
+          <w:rFonts w:ascii="Consolas" w:hAnsi="Consolas"/>
+          <w:sz w:val="28"/>
+          <w:szCs w:val="28"/>
+        </w:rPr>
+        <w:t>/</w:t>
+      </w:r>
+      <w:proofErr w:type="spellStart"/>
+      <w:r>
+        <w:rPr>
+          <w:rFonts w:ascii="Consolas" w:hAnsi="Consolas"/>
+          <w:sz w:val="28"/>
+          <w:szCs w:val="28"/>
+        </w:rPr>
+        <w:t>getUser</w:t>
+      </w:r>
+      <w:proofErr w:type="spellEnd"/>
+      <w:r>
+        <w:rPr>
+          <w:rFonts w:ascii="Consolas" w:hAnsi="Consolas"/>
+          <w:sz w:val="28"/>
+          <w:szCs w:val="28"/>
+        </w:rPr>
+        <w:t>/Charles</w:t>
+      </w:r>
+    </w:p>
+    <w:p>
+      <w:pPr>
+        <w:rPr>
+          <w:rFonts w:ascii="Consolas" w:hAnsi="Consolas"/>
+          <w:sz w:val="28"/>
+          <w:szCs w:val="28"/>
+        </w:rPr>
+      </w:pPr>
+    </w:p>
+    <w:p>
+      <w:pPr>
+        <w:rPr>
+          <w:rFonts w:ascii="Consolas" w:hAnsi="Consolas"/>
+          <w:sz w:val="28"/>
+          <w:szCs w:val="28"/>
+        </w:rPr>
+      </w:pPr>
+    </w:p>
+    <w:p>
+      <w:pPr>
+        <w:rPr>
+          <w:rFonts w:ascii="Consolas" w:hAnsi="Consolas"/>
+          <w:sz w:val="28"/>
+          <w:szCs w:val="28"/>
+        </w:rPr>
+      </w:pPr>
+    </w:p>
+    <w:p>
+      <w:pPr>
+        <w:rPr>
+          <w:rFonts w:ascii="Consolas" w:hAnsi="Consolas"/>
+          <w:sz w:val="28"/>
+          <w:szCs w:val="28"/>
+        </w:rPr>
+      </w:pPr>
     </w:p>
     <w:p>
       <w:pPr>
@@ -16282,9 +19978,9 @@
     </w:lvl>
   </w:abstractNum>
   <w:abstractNum w:abstractNumId="8">
-    <w:nsid w:val="674B7D09"/>
+    <w:nsid w:val="5F3546B5"/>
     <w:multiLevelType w:val="hybridMultilevel"/>
-    <w:tmpl w:val="3984FE9A"/>
+    <w:tmpl w:val="CF28E062"/>
     <w:lvl w:ilvl="0" w:tplc="4009000F">
       <w:start w:val="1"/>
       <w:numFmt w:val="decimal"/>
@@ -16371,9 +20067,9 @@
     </w:lvl>
   </w:abstractNum>
   <w:abstractNum w:abstractNumId="9">
-    <w:nsid w:val="67D93A55"/>
+    <w:nsid w:val="674B7D09"/>
     <w:multiLevelType w:val="hybridMultilevel"/>
-    <w:tmpl w:val="608C508E"/>
+    <w:tmpl w:val="3984FE9A"/>
     <w:lvl w:ilvl="0" w:tplc="4009000F">
       <w:start w:val="1"/>
       <w:numFmt w:val="decimal"/>
@@ -16460,6 +20156,95 @@
     </w:lvl>
   </w:abstractNum>
   <w:abstractNum w:abstractNumId="10">
+    <w:nsid w:val="67D93A55"/>
+    <w:multiLevelType w:val="hybridMultilevel"/>
+    <w:tmpl w:val="608C508E"/>
+    <w:lvl w:ilvl="0" w:tplc="4009000F">
+      <w:start w:val="1"/>
+      <w:numFmt w:val="decimal"/>
+      <w:lvlText w:val="%1."/>
+      <w:lvlJc w:val="left"/>
+      <w:pPr>
+        <w:ind w:left="720" w:hanging="360"/>
+      </w:pPr>
+      <w:rPr>
+        <w:rFonts w:hint="default"/>
+      </w:rPr>
+    </w:lvl>
+    <w:lvl w:ilvl="1" w:tplc="40090019" w:tentative="1">
+      <w:start w:val="1"/>
+      <w:numFmt w:val="lowerLetter"/>
+      <w:lvlText w:val="%2."/>
+      <w:lvlJc w:val="left"/>
+      <w:pPr>
+        <w:ind w:left="1440" w:hanging="360"/>
+      </w:pPr>
+    </w:lvl>
+    <w:lvl w:ilvl="2" w:tplc="4009001B" w:tentative="1">
+      <w:start w:val="1"/>
+      <w:numFmt w:val="lowerRoman"/>
+      <w:lvlText w:val="%3."/>
+      <w:lvlJc w:val="right"/>
+      <w:pPr>
+        <w:ind w:left="2160" w:hanging="180"/>
+      </w:pPr>
+    </w:lvl>
+    <w:lvl w:ilvl="3" w:tplc="4009000F" w:tentative="1">
+      <w:start w:val="1"/>
+      <w:numFmt w:val="decimal"/>
+      <w:lvlText w:val="%4."/>
+      <w:lvlJc w:val="left"/>
+      <w:pPr>
+        <w:ind w:left="2880" w:hanging="360"/>
+      </w:pPr>
+    </w:lvl>
+    <w:lvl w:ilvl="4" w:tplc="40090019" w:tentative="1">
+      <w:start w:val="1"/>
+      <w:numFmt w:val="lowerLetter"/>
+      <w:lvlText w:val="%5."/>
+      <w:lvlJc w:val="left"/>
+      <w:pPr>
+        <w:ind w:left="3600" w:hanging="360"/>
+      </w:pPr>
+    </w:lvl>
+    <w:lvl w:ilvl="5" w:tplc="4009001B" w:tentative="1">
+      <w:start w:val="1"/>
+      <w:numFmt w:val="lowerRoman"/>
+      <w:lvlText w:val="%6."/>
+      <w:lvlJc w:val="right"/>
+      <w:pPr>
+        <w:ind w:left="4320" w:hanging="180"/>
+      </w:pPr>
+    </w:lvl>
+    <w:lvl w:ilvl="6" w:tplc="4009000F" w:tentative="1">
+      <w:start w:val="1"/>
+      <w:numFmt w:val="decimal"/>
+      <w:lvlText w:val="%7."/>
+      <w:lvlJc w:val="left"/>
+      <w:pPr>
+        <w:ind w:left="5040" w:hanging="360"/>
+      </w:pPr>
+    </w:lvl>
+    <w:lvl w:ilvl="7" w:tplc="40090019" w:tentative="1">
+      <w:start w:val="1"/>
+      <w:numFmt w:val="lowerLetter"/>
+      <w:lvlText w:val="%8."/>
+      <w:lvlJc w:val="left"/>
+      <w:pPr>
+        <w:ind w:left="5760" w:hanging="360"/>
+      </w:pPr>
+    </w:lvl>
+    <w:lvl w:ilvl="8" w:tplc="4009001B" w:tentative="1">
+      <w:start w:val="1"/>
+      <w:numFmt w:val="lowerRoman"/>
+      <w:lvlText w:val="%9."/>
+      <w:lvlJc w:val="right"/>
+      <w:pPr>
+        <w:ind w:left="6480" w:hanging="180"/>
+      </w:pPr>
+    </w:lvl>
+  </w:abstractNum>
+  <w:abstractNum w:abstractNumId="11">
     <w:nsid w:val="6BCE1036"/>
     <w:multiLevelType w:val="hybridMultilevel"/>
     <w:tmpl w:val="F0EC3512"/>
@@ -16548,7 +20333,7 @@
       </w:pPr>
     </w:lvl>
   </w:abstractNum>
-  <w:abstractNum w:abstractNumId="11">
+  <w:abstractNum w:abstractNumId="12">
     <w:nsid w:val="6FAF58D6"/>
     <w:multiLevelType w:val="hybridMultilevel"/>
     <w:tmpl w:val="9E82765A"/>
@@ -16637,7 +20422,7 @@
       </w:pPr>
     </w:lvl>
   </w:abstractNum>
-  <w:abstractNum w:abstractNumId="12">
+  <w:abstractNum w:abstractNumId="13">
     <w:nsid w:val="7D934D3E"/>
     <w:multiLevelType w:val="hybridMultilevel"/>
     <w:tmpl w:val="F12CA9CC"/>
@@ -16754,7 +20539,7 @@
     <w:abstractNumId w:val="5"/>
   </w:num>
   <w:num w:numId="2">
-    <w:abstractNumId w:val="11"/>
+    <w:abstractNumId w:val="12"/>
   </w:num>
   <w:num w:numId="3">
     <w:abstractNumId w:val="3"/>
@@ -16766,13 +20551,13 @@
     <w:abstractNumId w:val="0"/>
   </w:num>
   <w:num w:numId="6">
-    <w:abstractNumId w:val="9"/>
+    <w:abstractNumId w:val="10"/>
   </w:num>
   <w:num w:numId="7">
     <w:abstractNumId w:val="4"/>
   </w:num>
   <w:num w:numId="8">
-    <w:abstractNumId w:val="12"/>
+    <w:abstractNumId w:val="13"/>
   </w:num>
   <w:num w:numId="9">
     <w:abstractNumId w:val="1"/>
@@ -16781,13 +20566,16 @@
     <w:abstractNumId w:val="6"/>
   </w:num>
   <w:num w:numId="11">
-    <w:abstractNumId w:val="8"/>
+    <w:abstractNumId w:val="9"/>
   </w:num>
   <w:num w:numId="12">
-    <w:abstractNumId w:val="10"/>
+    <w:abstractNumId w:val="11"/>
   </w:num>
   <w:num w:numId="13">
     <w:abstractNumId w:val="7"/>
+  </w:num>
+  <w:num w:numId="14">
+    <w:abstractNumId w:val="8"/>
   </w:num>
 </w:numbering>
 </file>

--- a/WFS Notes.docx
+++ b/WFS Notes.docx
@@ -188,7 +188,6 @@
           <w:szCs w:val="28"/>
         </w:rPr>
       </w:pPr>
-      <w:proofErr w:type="spellStart"/>
       <w:r>
         <w:rPr>
           <w:rFonts w:ascii="Consolas" w:hAnsi="Consolas"/>
@@ -197,7 +196,6 @@
         </w:rPr>
         <w:t>Enums</w:t>
       </w:r>
-      <w:proofErr w:type="spellEnd"/>
     </w:p>
     <w:p>
       <w:pPr>
@@ -234,23 +232,13 @@
           <w:szCs w:val="28"/>
         </w:rPr>
       </w:pPr>
-      <w:proofErr w:type="spellStart"/>
-      <w:r>
-        <w:rPr>
-          <w:rFonts w:ascii="Consolas" w:hAnsi="Consolas"/>
-          <w:sz w:val="28"/>
-          <w:szCs w:val="28"/>
-        </w:rPr>
-        <w:t>Var</w:t>
-      </w:r>
-      <w:proofErr w:type="spellEnd"/>
-      <w:r>
-        <w:rPr>
-          <w:rFonts w:ascii="Consolas" w:hAnsi="Consolas"/>
-          <w:sz w:val="28"/>
-          <w:szCs w:val="28"/>
-        </w:rPr>
-        <w:t>-Args</w:t>
+      <w:r>
+        <w:rPr>
+          <w:rFonts w:ascii="Consolas" w:hAnsi="Consolas"/>
+          <w:sz w:val="28"/>
+          <w:szCs w:val="28"/>
+        </w:rPr>
+        <w:t>Var-Args</w:t>
       </w:r>
     </w:p>
     <w:p>
@@ -314,23 +302,13 @@
           <w:szCs w:val="28"/>
         </w:rPr>
       </w:pPr>
-      <w:proofErr w:type="spellStart"/>
-      <w:r>
-        <w:rPr>
-          <w:rFonts w:ascii="Consolas" w:hAnsi="Consolas"/>
-          <w:sz w:val="28"/>
-          <w:szCs w:val="28"/>
-        </w:rPr>
-        <w:t>Enums</w:t>
-      </w:r>
-      <w:proofErr w:type="spellEnd"/>
-      <w:r>
-        <w:rPr>
-          <w:rFonts w:ascii="Consolas" w:hAnsi="Consolas"/>
-          <w:sz w:val="28"/>
-          <w:szCs w:val="28"/>
-        </w:rPr>
-        <w:t>: Fixed set of constants</w:t>
+      <w:r>
+        <w:rPr>
+          <w:rFonts w:ascii="Consolas" w:hAnsi="Consolas"/>
+          <w:sz w:val="28"/>
+          <w:szCs w:val="28"/>
+        </w:rPr>
+        <w:t>Enums: Fixed set of constants</w:t>
       </w:r>
       <w:r>
         <w:rPr>
@@ -389,18 +367,8 @@
           <w:sz w:val="28"/>
           <w:szCs w:val="28"/>
         </w:rPr>
-        <w:t xml:space="preserve">Departments must be Accounts, Sales, </w:t>
-      </w:r>
-      <w:proofErr w:type="gramStart"/>
-      <w:r>
-        <w:rPr>
-          <w:rFonts w:ascii="Consolas" w:hAnsi="Consolas"/>
-          <w:sz w:val="28"/>
-          <w:szCs w:val="28"/>
-        </w:rPr>
-        <w:t>Finance,..</w:t>
-      </w:r>
-      <w:proofErr w:type="gramEnd"/>
+        <w:t>Departments must be Accounts, Sales, Finance,..</w:t>
+      </w:r>
     </w:p>
     <w:p>
       <w:pPr>
@@ -713,23 +681,13 @@
           <w:szCs w:val="28"/>
         </w:rPr>
       </w:pPr>
-      <w:proofErr w:type="gramStart"/>
-      <w:r>
-        <w:rPr>
-          <w:rFonts w:ascii="Consolas" w:hAnsi="Consolas"/>
-          <w:sz w:val="28"/>
-          <w:szCs w:val="28"/>
-        </w:rPr>
-        <w:t>int</w:t>
-      </w:r>
-      <w:proofErr w:type="gramEnd"/>
-      <w:r>
-        <w:rPr>
-          <w:rFonts w:ascii="Consolas" w:hAnsi="Consolas"/>
-          <w:sz w:val="28"/>
-          <w:szCs w:val="28"/>
-        </w:rPr>
-        <w:t xml:space="preserve"> sum(int... x)</w:t>
+      <w:r>
+        <w:rPr>
+          <w:rFonts w:ascii="Consolas" w:hAnsi="Consolas"/>
+          <w:sz w:val="28"/>
+          <w:szCs w:val="28"/>
+        </w:rPr>
+        <w:t>int sum(int... x)</w:t>
       </w:r>
     </w:p>
     <w:p>
@@ -1115,25 +1073,7 @@
           <w:sz w:val="28"/>
           <w:szCs w:val="28"/>
         </w:rPr>
-        <w:t>List&lt;Integer&gt; list = new ArrayList&lt;Integer</w:t>
-      </w:r>
-      <w:proofErr w:type="gramStart"/>
-      <w:r>
-        <w:rPr>
-          <w:rFonts w:ascii="Consolas" w:hAnsi="Consolas"/>
-          <w:sz w:val="28"/>
-          <w:szCs w:val="28"/>
-        </w:rPr>
-        <w:t>&gt;(</w:t>
-      </w:r>
-      <w:proofErr w:type="gramEnd"/>
-      <w:r>
-        <w:rPr>
-          <w:rFonts w:ascii="Consolas" w:hAnsi="Consolas"/>
-          <w:sz w:val="28"/>
-          <w:szCs w:val="28"/>
-        </w:rPr>
-        <w:t>);</w:t>
+        <w:t>List&lt;Integer&gt; list = new ArrayList&lt;Integer&gt;();</w:t>
       </w:r>
     </w:p>
     <w:p>
@@ -1176,25 +1116,7 @@
           <w:sz w:val="28"/>
           <w:szCs w:val="28"/>
         </w:rPr>
-        <w:t>List&lt;Integer&gt; list = new ArrayList&lt;</w:t>
-      </w:r>
-      <w:proofErr w:type="gramStart"/>
-      <w:r>
-        <w:rPr>
-          <w:rFonts w:ascii="Consolas" w:hAnsi="Consolas"/>
-          <w:sz w:val="28"/>
-          <w:szCs w:val="28"/>
-        </w:rPr>
-        <w:t>&gt;(</w:t>
-      </w:r>
-      <w:proofErr w:type="gramEnd"/>
-      <w:r>
-        <w:rPr>
-          <w:rFonts w:ascii="Consolas" w:hAnsi="Consolas"/>
-          <w:sz w:val="28"/>
-          <w:szCs w:val="28"/>
-        </w:rPr>
-        <w:t>);</w:t>
+        <w:t>List&lt;Integer&gt; list = new ArrayList&lt;&gt;();</w:t>
       </w:r>
     </w:p>
     <w:p>
@@ -1249,51 +1171,13 @@
           <w:szCs w:val="28"/>
         </w:rPr>
       </w:pPr>
-      <w:proofErr w:type="gramStart"/>
-      <w:r>
-        <w:rPr>
-          <w:rFonts w:ascii="Consolas" w:hAnsi="Consolas"/>
-          <w:sz w:val="28"/>
-          <w:szCs w:val="28"/>
-        </w:rPr>
-        <w:t>catch(</w:t>
-      </w:r>
-      <w:proofErr w:type="spellStart"/>
-      <w:proofErr w:type="gramEnd"/>
-      <w:r>
-        <w:rPr>
-          <w:rFonts w:ascii="Consolas" w:hAnsi="Consolas"/>
-          <w:sz w:val="28"/>
-          <w:szCs w:val="28"/>
-        </w:rPr>
-        <w:t>ArithmeticException</w:t>
-      </w:r>
-      <w:proofErr w:type="spellEnd"/>
-      <w:r>
-        <w:rPr>
-          <w:rFonts w:ascii="Consolas" w:hAnsi="Consolas"/>
-          <w:sz w:val="28"/>
-          <w:szCs w:val="28"/>
-        </w:rPr>
-        <w:t xml:space="preserve"> | </w:t>
-      </w:r>
-      <w:proofErr w:type="spellStart"/>
-      <w:r>
-        <w:rPr>
-          <w:rFonts w:ascii="Consolas" w:hAnsi="Consolas"/>
-          <w:sz w:val="28"/>
-          <w:szCs w:val="28"/>
-        </w:rPr>
-        <w:t>NumberFormatException</w:t>
-      </w:r>
-      <w:proofErr w:type="spellEnd"/>
-      <w:r>
-        <w:rPr>
-          <w:rFonts w:ascii="Consolas" w:hAnsi="Consolas"/>
-          <w:sz w:val="28"/>
-          <w:szCs w:val="28"/>
-        </w:rPr>
-        <w:t xml:space="preserve"> e) { }</w:t>
+      <w:r>
+        <w:rPr>
+          <w:rFonts w:ascii="Consolas" w:hAnsi="Consolas"/>
+          <w:sz w:val="28"/>
+          <w:szCs w:val="28"/>
+        </w:rPr>
+        <w:t>catch(ArithmeticException | NumberFormatException e) { }</w:t>
       </w:r>
     </w:p>
     <w:p>
@@ -1338,25 +1222,7 @@
           <w:szCs w:val="28"/>
         </w:rPr>
         <w:lastRenderedPageBreak/>
-        <w:t xml:space="preserve">This </w:t>
-      </w:r>
-      <w:proofErr w:type="gramStart"/>
-      <w:r>
-        <w:rPr>
-          <w:rFonts w:ascii="Consolas" w:hAnsi="Consolas"/>
-          <w:sz w:val="28"/>
-          <w:szCs w:val="28"/>
-        </w:rPr>
-        <w:t>features</w:t>
-      </w:r>
-      <w:proofErr w:type="gramEnd"/>
-      <w:r>
-        <w:rPr>
-          <w:rFonts w:ascii="Consolas" w:hAnsi="Consolas"/>
-          <w:sz w:val="28"/>
-          <w:szCs w:val="28"/>
-        </w:rPr>
-        <w:t xml:space="preserve"> automatically closes the resources like files, buffers, databases etc.</w:t>
+        <w:t>This features automatically closes the resources like files, buffers, databases etc.</w:t>
       </w:r>
     </w:p>
     <w:p>
@@ -1426,23 +1292,13 @@
           <w:szCs w:val="28"/>
         </w:rPr>
       </w:pPr>
-      <w:proofErr w:type="gramStart"/>
-      <w:r>
-        <w:rPr>
-          <w:rFonts w:ascii="Consolas" w:hAnsi="Consolas"/>
-          <w:sz w:val="28"/>
-          <w:szCs w:val="28"/>
-        </w:rPr>
-        <w:t>try</w:t>
-      </w:r>
-      <w:proofErr w:type="gramEnd"/>
-      <w:r>
-        <w:rPr>
-          <w:rFonts w:ascii="Consolas" w:hAnsi="Consolas"/>
-          <w:sz w:val="28"/>
-          <w:szCs w:val="28"/>
-        </w:rPr>
-        <w:t xml:space="preserve"> (resource instances; resource instances)  { </w:t>
+      <w:r>
+        <w:rPr>
+          <w:rFonts w:ascii="Consolas" w:hAnsi="Consolas"/>
+          <w:sz w:val="28"/>
+          <w:szCs w:val="28"/>
+        </w:rPr>
+        <w:t xml:space="preserve">try (resource instances; resource instances)  { </w:t>
       </w:r>
     </w:p>
     <w:p>
@@ -1488,41 +1344,13 @@
           <w:szCs w:val="28"/>
         </w:rPr>
       </w:pPr>
-      <w:proofErr w:type="gramStart"/>
-      <w:r>
-        <w:rPr>
-          <w:rFonts w:ascii="Consolas" w:hAnsi="Consolas"/>
-          <w:sz w:val="28"/>
-          <w:szCs w:val="28"/>
-        </w:rPr>
-        <w:t>try</w:t>
-      </w:r>
-      <w:proofErr w:type="gramEnd"/>
-      <w:r>
-        <w:rPr>
-          <w:rFonts w:ascii="Consolas" w:hAnsi="Consolas"/>
-          <w:sz w:val="28"/>
-          <w:szCs w:val="28"/>
-        </w:rPr>
-        <w:t xml:space="preserve"> (</w:t>
-      </w:r>
-      <w:proofErr w:type="spellStart"/>
-      <w:r>
-        <w:rPr>
-          <w:rFonts w:ascii="Consolas" w:hAnsi="Consolas"/>
-          <w:sz w:val="28"/>
-          <w:szCs w:val="28"/>
-        </w:rPr>
-        <w:t>fw</w:t>
-      </w:r>
-      <w:proofErr w:type="spellEnd"/>
-      <w:r>
-        <w:rPr>
-          <w:rFonts w:ascii="Consolas" w:hAnsi="Consolas"/>
-          <w:sz w:val="28"/>
-          <w:szCs w:val="28"/>
-        </w:rPr>
-        <w:t xml:space="preserve"> = new FileWriter(“abc.txt”))  { }</w:t>
+      <w:r>
+        <w:rPr>
+          <w:rFonts w:ascii="Consolas" w:hAnsi="Consolas"/>
+          <w:sz w:val="28"/>
+          <w:szCs w:val="28"/>
+        </w:rPr>
+        <w:t>try (fw = new FileWriter(“abc.txt”))  { }</w:t>
       </w:r>
     </w:p>
     <w:p>
@@ -1906,18 +1734,8 @@
           <w:sz w:val="28"/>
           <w:szCs w:val="28"/>
         </w:rPr>
-        <w:t xml:space="preserve">Java introduced 3 main classes to work on Date, Time and </w:t>
-      </w:r>
-      <w:proofErr w:type="spellStart"/>
-      <w:r>
-        <w:rPr>
-          <w:rFonts w:ascii="Consolas" w:hAnsi="Consolas"/>
-          <w:sz w:val="28"/>
-          <w:szCs w:val="28"/>
-        </w:rPr>
-        <w:t>DateTime</w:t>
-      </w:r>
-      <w:proofErr w:type="spellEnd"/>
+        <w:t>Java introduced 3 main classes to work on Date, Time and DateTime</w:t>
+      </w:r>
     </w:p>
     <w:p>
       <w:pPr>
@@ -1932,7 +1750,6 @@
           <w:szCs w:val="28"/>
         </w:rPr>
       </w:pPr>
-      <w:proofErr w:type="spellStart"/>
       <w:r>
         <w:rPr>
           <w:rFonts w:ascii="Consolas" w:hAnsi="Consolas"/>
@@ -1941,7 +1758,6 @@
         </w:rPr>
         <w:t>LocalDate</w:t>
       </w:r>
-      <w:proofErr w:type="spellEnd"/>
     </w:p>
     <w:p>
       <w:pPr>
@@ -1956,7 +1772,6 @@
           <w:szCs w:val="28"/>
         </w:rPr>
       </w:pPr>
-      <w:proofErr w:type="spellStart"/>
       <w:r>
         <w:rPr>
           <w:rFonts w:ascii="Consolas" w:hAnsi="Consolas"/>
@@ -1965,7 +1780,6 @@
         </w:rPr>
         <w:t>LocalTime</w:t>
       </w:r>
-      <w:proofErr w:type="spellEnd"/>
     </w:p>
     <w:p>
       <w:pPr>
@@ -1980,7 +1794,6 @@
           <w:szCs w:val="28"/>
         </w:rPr>
       </w:pPr>
-      <w:proofErr w:type="spellStart"/>
       <w:r>
         <w:rPr>
           <w:rFonts w:ascii="Consolas" w:hAnsi="Consolas"/>
@@ -1989,7 +1802,6 @@
         </w:rPr>
         <w:t>LocalDateTime</w:t>
       </w:r>
-      <w:proofErr w:type="spellEnd"/>
     </w:p>
     <w:p>
       <w:pPr>
@@ -2034,88 +1846,57 @@
           <w:szCs w:val="28"/>
         </w:rPr>
       </w:pPr>
-      <w:proofErr w:type="gramStart"/>
-      <w:r>
-        <w:rPr>
-          <w:rFonts w:ascii="Consolas" w:hAnsi="Consolas"/>
-          <w:sz w:val="28"/>
-          <w:szCs w:val="28"/>
-        </w:rPr>
-        <w:t>now(</w:t>
-      </w:r>
-      <w:proofErr w:type="gramEnd"/>
-      <w:r>
-        <w:rPr>
-          <w:rFonts w:ascii="Consolas" w:hAnsi="Consolas"/>
-          <w:sz w:val="28"/>
-          <w:szCs w:val="28"/>
-        </w:rPr>
-        <w:t>): to create current date or time instance</w:t>
-      </w:r>
-    </w:p>
-    <w:p>
-      <w:pPr>
-        <w:rPr>
-          <w:rFonts w:ascii="Consolas" w:hAnsi="Consolas"/>
-          <w:sz w:val="28"/>
-          <w:szCs w:val="28"/>
-        </w:rPr>
-      </w:pPr>
-      <w:proofErr w:type="gramStart"/>
-      <w:r>
-        <w:rPr>
-          <w:rFonts w:ascii="Consolas" w:hAnsi="Consolas"/>
-          <w:sz w:val="28"/>
-          <w:szCs w:val="28"/>
-        </w:rPr>
-        <w:t>of(</w:t>
-      </w:r>
-      <w:proofErr w:type="gramEnd"/>
-      <w:r>
-        <w:rPr>
-          <w:rFonts w:ascii="Consolas" w:hAnsi="Consolas"/>
-          <w:sz w:val="28"/>
-          <w:szCs w:val="28"/>
-        </w:rPr>
-        <w:t>): to create specific date or time instance</w:t>
-      </w:r>
-    </w:p>
-    <w:p>
-      <w:pPr>
-        <w:rPr>
-          <w:rFonts w:ascii="Consolas" w:hAnsi="Consolas"/>
-          <w:sz w:val="28"/>
-          <w:szCs w:val="28"/>
-        </w:rPr>
-      </w:pPr>
-      <w:proofErr w:type="gramStart"/>
-      <w:r>
-        <w:rPr>
-          <w:rFonts w:ascii="Consolas" w:hAnsi="Consolas"/>
-          <w:sz w:val="28"/>
-          <w:szCs w:val="28"/>
-        </w:rPr>
-        <w:t>parse(</w:t>
-      </w:r>
-      <w:proofErr w:type="gramEnd"/>
-      <w:r>
-        <w:rPr>
-          <w:rFonts w:ascii="Consolas" w:hAnsi="Consolas"/>
-          <w:sz w:val="28"/>
-          <w:szCs w:val="28"/>
-        </w:rPr>
-        <w:t>): to take a string and convert to date &amp; time instance</w:t>
-      </w:r>
-    </w:p>
-    <w:p>
-      <w:pPr>
-        <w:rPr>
-          <w:rFonts w:ascii="Consolas" w:hAnsi="Consolas"/>
-          <w:sz w:val="28"/>
-          <w:szCs w:val="28"/>
-        </w:rPr>
-      </w:pPr>
-      <w:proofErr w:type="spellStart"/>
+      <w:r>
+        <w:rPr>
+          <w:rFonts w:ascii="Consolas" w:hAnsi="Consolas"/>
+          <w:sz w:val="28"/>
+          <w:szCs w:val="28"/>
+        </w:rPr>
+        <w:t>now(): to create current date or time instance</w:t>
+      </w:r>
+    </w:p>
+    <w:p>
+      <w:pPr>
+        <w:rPr>
+          <w:rFonts w:ascii="Consolas" w:hAnsi="Consolas"/>
+          <w:sz w:val="28"/>
+          <w:szCs w:val="28"/>
+        </w:rPr>
+      </w:pPr>
+      <w:r>
+        <w:rPr>
+          <w:rFonts w:ascii="Consolas" w:hAnsi="Consolas"/>
+          <w:sz w:val="28"/>
+          <w:szCs w:val="28"/>
+        </w:rPr>
+        <w:t>of(): to create specific date or time instance</w:t>
+      </w:r>
+    </w:p>
+    <w:p>
+      <w:pPr>
+        <w:rPr>
+          <w:rFonts w:ascii="Consolas" w:hAnsi="Consolas"/>
+          <w:sz w:val="28"/>
+          <w:szCs w:val="28"/>
+        </w:rPr>
+      </w:pPr>
+      <w:r>
+        <w:rPr>
+          <w:rFonts w:ascii="Consolas" w:hAnsi="Consolas"/>
+          <w:sz w:val="28"/>
+          <w:szCs w:val="28"/>
+        </w:rPr>
+        <w:t>parse(): to take a string and convert to date &amp; time instance</w:t>
+      </w:r>
+    </w:p>
+    <w:p>
+      <w:pPr>
+        <w:rPr>
+          <w:rFonts w:ascii="Consolas" w:hAnsi="Consolas"/>
+          <w:sz w:val="28"/>
+          <w:szCs w:val="28"/>
+        </w:rPr>
+      </w:pPr>
       <w:r>
         <w:rPr>
           <w:rFonts w:ascii="Consolas" w:hAnsi="Consolas"/>
@@ -2123,17 +1904,7 @@
           <w:szCs w:val="28"/>
           <w:highlight w:val="yellow"/>
         </w:rPr>
-        <w:t>LocalDate</w:t>
-      </w:r>
-      <w:proofErr w:type="spellEnd"/>
-      <w:r>
-        <w:rPr>
-          <w:rFonts w:ascii="Consolas" w:hAnsi="Consolas"/>
-          <w:sz w:val="28"/>
-          <w:szCs w:val="28"/>
-          <w:highlight w:val="yellow"/>
-        </w:rPr>
-        <w:t xml:space="preserve"> Demo</w:t>
+        <w:t>LocalDate Demo</w:t>
       </w:r>
     </w:p>
     <w:p>
@@ -2313,7 +2084,6 @@
           <w:szCs w:val="28"/>
         </w:rPr>
       </w:pPr>
-      <w:proofErr w:type="spellStart"/>
       <w:r>
         <w:rPr>
           <w:rFonts w:ascii="Consolas" w:hAnsi="Consolas"/>
@@ -2321,34 +2091,7 @@
           <w:szCs w:val="28"/>
         </w:rPr>
         <w:lastRenderedPageBreak/>
-        <w:t>LocalTime</w:t>
-      </w:r>
-      <w:proofErr w:type="spellEnd"/>
-      <w:r>
-        <w:rPr>
-          <w:rFonts w:ascii="Consolas" w:hAnsi="Consolas"/>
-          <w:sz w:val="28"/>
-          <w:szCs w:val="28"/>
-        </w:rPr>
-        <w:t xml:space="preserve"> &amp; </w:t>
-      </w:r>
-      <w:proofErr w:type="spellStart"/>
-      <w:r>
-        <w:rPr>
-          <w:rFonts w:ascii="Consolas" w:hAnsi="Consolas"/>
-          <w:sz w:val="28"/>
-          <w:szCs w:val="28"/>
-        </w:rPr>
-        <w:t>LocalDateTime</w:t>
-      </w:r>
-      <w:proofErr w:type="spellEnd"/>
-      <w:r>
-        <w:rPr>
-          <w:rFonts w:ascii="Consolas" w:hAnsi="Consolas"/>
-          <w:sz w:val="28"/>
-          <w:szCs w:val="28"/>
-        </w:rPr>
-        <w:t xml:space="preserve"> also works the same way</w:t>
+        <w:t>LocalTime &amp; LocalDateTime also works the same way</w:t>
       </w:r>
     </w:p>
     <w:p>
@@ -2658,33 +2401,15 @@
           <w:sz w:val="28"/>
           <w:szCs w:val="28"/>
         </w:rPr>
-        <w:t xml:space="preserve">It is a simplified form of implementing anonymous </w:t>
-      </w:r>
-      <w:proofErr w:type="gramStart"/>
-      <w:r>
-        <w:rPr>
-          <w:rFonts w:ascii="Consolas" w:hAnsi="Consolas"/>
-          <w:sz w:val="28"/>
-          <w:szCs w:val="28"/>
-        </w:rPr>
-        <w:t>class</w:t>
-      </w:r>
-      <w:r>
-        <w:rPr>
-          <w:rFonts w:ascii="Consolas" w:hAnsi="Consolas"/>
-          <w:sz w:val="28"/>
-          <w:szCs w:val="28"/>
-        </w:rPr>
-        <w:t>,</w:t>
-      </w:r>
-      <w:proofErr w:type="gramEnd"/>
-      <w:r>
-        <w:rPr>
-          <w:rFonts w:ascii="Consolas" w:hAnsi="Consolas"/>
-          <w:sz w:val="28"/>
-          <w:szCs w:val="28"/>
-        </w:rPr>
-        <w:t xml:space="preserve"> it has to be applied only on the interfaces having single abstract method (Functional Interface)</w:t>
+        <w:t>It is a simplified form of implementing anonymous class</w:t>
+      </w:r>
+      <w:r>
+        <w:rPr>
+          <w:rFonts w:ascii="Consolas" w:hAnsi="Consolas"/>
+          <w:sz w:val="28"/>
+          <w:szCs w:val="28"/>
+        </w:rPr>
+        <w:t>, it has to be applied only on the interfaces having single abstract method (Functional Interface)</w:t>
       </w:r>
     </w:p>
     <w:p>
@@ -2824,115 +2549,41 @@
           <w:sz w:val="28"/>
           <w:szCs w:val="28"/>
         </w:rPr>
-        <w:t>(</w:t>
-      </w:r>
-      <w:proofErr w:type="gramStart"/>
-      <w:r>
-        <w:rPr>
-          <w:rFonts w:ascii="Consolas" w:hAnsi="Consolas"/>
-          <w:sz w:val="28"/>
-          <w:szCs w:val="28"/>
-        </w:rPr>
-        <w:t>x</w:t>
-      </w:r>
-      <w:proofErr w:type="gramEnd"/>
-      <w:r>
-        <w:rPr>
-          <w:rFonts w:ascii="Consolas" w:hAnsi="Consolas"/>
-          <w:sz w:val="28"/>
-          <w:szCs w:val="28"/>
-        </w:rPr>
-        <w:t>, y) -&gt; x + y // a method that returns addition of x &amp; y</w:t>
-      </w:r>
-    </w:p>
-    <w:p>
-      <w:pPr>
-        <w:rPr>
-          <w:rFonts w:ascii="Consolas" w:hAnsi="Consolas"/>
-          <w:sz w:val="28"/>
-          <w:szCs w:val="28"/>
-        </w:rPr>
-      </w:pPr>
-      <w:r>
-        <w:rPr>
-          <w:rFonts w:ascii="Consolas" w:hAnsi="Consolas"/>
-          <w:sz w:val="28"/>
-          <w:szCs w:val="28"/>
-        </w:rPr>
-        <w:t xml:space="preserve">() -&gt; </w:t>
-      </w:r>
-      <w:proofErr w:type="gramStart"/>
-      <w:r>
-        <w:rPr>
-          <w:rFonts w:ascii="Consolas" w:hAnsi="Consolas"/>
-          <w:sz w:val="28"/>
-          <w:szCs w:val="28"/>
-        </w:rPr>
-        <w:t xml:space="preserve">{ </w:t>
-      </w:r>
-      <w:proofErr w:type="spellStart"/>
-      <w:r>
-        <w:rPr>
-          <w:rFonts w:ascii="Consolas" w:hAnsi="Consolas"/>
-          <w:sz w:val="28"/>
-          <w:szCs w:val="28"/>
-        </w:rPr>
-        <w:t>System.out.println</w:t>
-      </w:r>
-      <w:proofErr w:type="spellEnd"/>
-      <w:proofErr w:type="gramEnd"/>
-      <w:r>
-        <w:rPr>
-          <w:rFonts w:ascii="Consolas" w:hAnsi="Consolas"/>
-          <w:sz w:val="28"/>
-          <w:szCs w:val="28"/>
-        </w:rPr>
-        <w:t>(“...”); return 10; }</w:t>
-      </w:r>
-    </w:p>
-    <w:p>
-      <w:pPr>
-        <w:rPr>
-          <w:rFonts w:ascii="Consolas" w:hAnsi="Consolas"/>
-          <w:sz w:val="28"/>
-          <w:szCs w:val="28"/>
-        </w:rPr>
-      </w:pPr>
-      <w:r>
-        <w:rPr>
-          <w:rFonts w:ascii="Consolas" w:hAnsi="Consolas"/>
-          <w:sz w:val="28"/>
-          <w:szCs w:val="28"/>
-        </w:rPr>
-        <w:t xml:space="preserve">() -&gt; </w:t>
-      </w:r>
-      <w:proofErr w:type="spellStart"/>
-      <w:proofErr w:type="gramStart"/>
-      <w:r>
-        <w:rPr>
-          <w:rFonts w:ascii="Consolas" w:hAnsi="Consolas"/>
-          <w:sz w:val="28"/>
-          <w:szCs w:val="28"/>
-        </w:rPr>
-        <w:t>System.out.println</w:t>
-      </w:r>
-      <w:proofErr w:type="spellEnd"/>
-      <w:r>
-        <w:rPr>
-          <w:rFonts w:ascii="Consolas" w:hAnsi="Consolas"/>
-          <w:sz w:val="28"/>
-          <w:szCs w:val="28"/>
-        </w:rPr>
-        <w:t>(</w:t>
-      </w:r>
-      <w:proofErr w:type="gramEnd"/>
-      <w:r>
-        <w:rPr>
-          <w:rFonts w:ascii="Consolas" w:hAnsi="Consolas"/>
-          <w:sz w:val="28"/>
-          <w:szCs w:val="28"/>
-        </w:rPr>
-        <w:t>) // a method returns void</w:t>
+        <w:t>(x, y) -&gt; x + y // a method that returns addition of x &amp; y</w:t>
+      </w:r>
+    </w:p>
+    <w:p>
+      <w:pPr>
+        <w:rPr>
+          <w:rFonts w:ascii="Consolas" w:hAnsi="Consolas"/>
+          <w:sz w:val="28"/>
+          <w:szCs w:val="28"/>
+        </w:rPr>
+      </w:pPr>
+      <w:r>
+        <w:rPr>
+          <w:rFonts w:ascii="Consolas" w:hAnsi="Consolas"/>
+          <w:sz w:val="28"/>
+          <w:szCs w:val="28"/>
+        </w:rPr>
+        <w:t>() -&gt; { System.out.println(“...”); return 10; }</w:t>
+      </w:r>
+    </w:p>
+    <w:p>
+      <w:pPr>
+        <w:rPr>
+          <w:rFonts w:ascii="Consolas" w:hAnsi="Consolas"/>
+          <w:sz w:val="28"/>
+          <w:szCs w:val="28"/>
+        </w:rPr>
+      </w:pPr>
+      <w:r>
+        <w:rPr>
+          <w:rFonts w:ascii="Consolas" w:hAnsi="Consolas"/>
+          <w:sz w:val="28"/>
+          <w:szCs w:val="28"/>
+        </w:rPr>
+        <w:t>() -&gt; System.out.println() // a method returns void</w:t>
       </w:r>
     </w:p>
     <w:p>
@@ -3273,18 +2924,8 @@
           <w:sz w:val="28"/>
           <w:szCs w:val="28"/>
         </w:rPr>
-        <w:t xml:space="preserve"> requirement: get only the top 3 employees sorted based on id, salary, </w:t>
-      </w:r>
-      <w:proofErr w:type="gramStart"/>
-      <w:r>
-        <w:rPr>
-          <w:rFonts w:ascii="Consolas" w:hAnsi="Consolas"/>
-          <w:sz w:val="28"/>
-          <w:szCs w:val="28"/>
-        </w:rPr>
-        <w:t>dob</w:t>
-      </w:r>
-      <w:proofErr w:type="gramEnd"/>
+        <w:t xml:space="preserve"> requirement: get only the top 3 employees sorted based on id, salary, dob</w:t>
+      </w:r>
     </w:p>
     <w:p>
       <w:pPr>
@@ -3345,159 +2986,75 @@
           <w:sz w:val="28"/>
           <w:szCs w:val="28"/>
         </w:rPr>
-        <w:t xml:space="preserve">Streams are collection of data that you want to operate while processing the </w:t>
-      </w:r>
-      <w:proofErr w:type="gramStart"/>
-      <w:r>
-        <w:rPr>
-          <w:rFonts w:ascii="Consolas" w:hAnsi="Consolas"/>
-          <w:sz w:val="28"/>
-          <w:szCs w:val="28"/>
-        </w:rPr>
-        <w:t>collection,</w:t>
-      </w:r>
-      <w:proofErr w:type="gramEnd"/>
-      <w:r>
-        <w:rPr>
-          <w:rFonts w:ascii="Consolas" w:hAnsi="Consolas"/>
-          <w:sz w:val="28"/>
-          <w:szCs w:val="28"/>
-        </w:rPr>
-        <w:t xml:space="preserve"> Java Streams processes the collection of data in a declarative way like SQL.</w:t>
-      </w:r>
-    </w:p>
-    <w:p>
-      <w:pPr>
-        <w:rPr>
-          <w:rFonts w:ascii="Consolas" w:hAnsi="Consolas"/>
-          <w:sz w:val="28"/>
-          <w:szCs w:val="28"/>
-        </w:rPr>
-      </w:pPr>
-      <w:r>
-        <w:rPr>
-          <w:rFonts w:ascii="Consolas" w:hAnsi="Consolas"/>
-          <w:sz w:val="28"/>
-          <w:szCs w:val="28"/>
-        </w:rPr>
-        <w:t xml:space="preserve">SQL statements are declarative statements they are easier to write, to select items, to filter items, to </w:t>
-      </w:r>
-      <w:proofErr w:type="spellStart"/>
-      <w:r>
-        <w:rPr>
-          <w:rFonts w:ascii="Consolas" w:hAnsi="Consolas"/>
-          <w:sz w:val="28"/>
-          <w:szCs w:val="28"/>
-        </w:rPr>
-        <w:t>sum</w:t>
-      </w:r>
-      <w:proofErr w:type="spellEnd"/>
-      <w:r>
-        <w:rPr>
-          <w:rFonts w:ascii="Consolas" w:hAnsi="Consolas"/>
-          <w:sz w:val="28"/>
-          <w:szCs w:val="28"/>
-        </w:rPr>
-        <w:t xml:space="preserve"> items </w:t>
-      </w:r>
-    </w:p>
-    <w:p>
-      <w:pPr>
-        <w:rPr>
-          <w:rFonts w:ascii="Consolas" w:hAnsi="Consolas"/>
-          <w:sz w:val="28"/>
-          <w:szCs w:val="28"/>
-        </w:rPr>
-      </w:pPr>
-      <w:proofErr w:type="gramStart"/>
-      <w:r>
-        <w:rPr>
-          <w:rFonts w:ascii="Consolas" w:hAnsi="Consolas"/>
-          <w:sz w:val="28"/>
-          <w:szCs w:val="28"/>
-        </w:rPr>
-        <w:t>select</w:t>
-      </w:r>
-      <w:proofErr w:type="gramEnd"/>
-      <w:r>
-        <w:rPr>
-          <w:rFonts w:ascii="Consolas" w:hAnsi="Consolas"/>
-          <w:sz w:val="28"/>
-          <w:szCs w:val="28"/>
-        </w:rPr>
-        <w:t xml:space="preserve"> * from employee;</w:t>
-      </w:r>
-    </w:p>
-    <w:p>
-      <w:pPr>
-        <w:rPr>
-          <w:rFonts w:ascii="Consolas" w:hAnsi="Consolas"/>
-          <w:sz w:val="28"/>
-          <w:szCs w:val="28"/>
-        </w:rPr>
-      </w:pPr>
-      <w:proofErr w:type="gramStart"/>
-      <w:r>
-        <w:rPr>
-          <w:rFonts w:ascii="Consolas" w:hAnsi="Consolas"/>
-          <w:sz w:val="28"/>
-          <w:szCs w:val="28"/>
-        </w:rPr>
-        <w:t>select</w:t>
-      </w:r>
-      <w:proofErr w:type="gramEnd"/>
-      <w:r>
-        <w:rPr>
-          <w:rFonts w:ascii="Consolas" w:hAnsi="Consolas"/>
-          <w:sz w:val="28"/>
-          <w:szCs w:val="28"/>
-        </w:rPr>
-        <w:t xml:space="preserve"> * from employee order by name;</w:t>
-      </w:r>
-    </w:p>
-    <w:p>
-      <w:pPr>
-        <w:rPr>
-          <w:rFonts w:ascii="Consolas" w:hAnsi="Consolas"/>
-          <w:sz w:val="28"/>
-          <w:szCs w:val="28"/>
-        </w:rPr>
-      </w:pPr>
-      <w:proofErr w:type="gramStart"/>
-      <w:r>
-        <w:rPr>
-          <w:rFonts w:ascii="Consolas" w:hAnsi="Consolas"/>
-          <w:sz w:val="28"/>
-          <w:szCs w:val="28"/>
-        </w:rPr>
-        <w:t>select</w:t>
-      </w:r>
-      <w:proofErr w:type="gramEnd"/>
-      <w:r>
-        <w:rPr>
-          <w:rFonts w:ascii="Consolas" w:hAnsi="Consolas"/>
-          <w:sz w:val="28"/>
-          <w:szCs w:val="28"/>
-        </w:rPr>
-        <w:t xml:space="preserve"> * from employee order by name </w:t>
-      </w:r>
-      <w:proofErr w:type="spellStart"/>
-      <w:r>
-        <w:rPr>
-          <w:rFonts w:ascii="Consolas" w:hAnsi="Consolas"/>
-          <w:sz w:val="28"/>
-          <w:szCs w:val="28"/>
-        </w:rPr>
-        <w:t>desc</w:t>
-      </w:r>
-      <w:proofErr w:type="spellEnd"/>
-      <w:r>
-        <w:rPr>
-          <w:rFonts w:ascii="Consolas" w:hAnsi="Consolas"/>
-          <w:sz w:val="28"/>
-          <w:szCs w:val="28"/>
-        </w:rPr>
-        <w:t>;</w:t>
+        <w:t>Streams are collection of data that you want to operate while processing the collection, Java Streams processes the collection of data in a declarative way like SQL.</w:t>
+      </w:r>
+    </w:p>
+    <w:p>
+      <w:pPr>
+        <w:rPr>
+          <w:rFonts w:ascii="Consolas" w:hAnsi="Consolas"/>
+          <w:sz w:val="28"/>
+          <w:szCs w:val="28"/>
+        </w:rPr>
+      </w:pPr>
+      <w:r>
+        <w:rPr>
+          <w:rFonts w:ascii="Consolas" w:hAnsi="Consolas"/>
+          <w:sz w:val="28"/>
+          <w:szCs w:val="28"/>
+        </w:rPr>
+        <w:t xml:space="preserve">SQL statements are declarative statements they are easier to write, to select items, to filter items, to sum items </w:t>
+      </w:r>
+    </w:p>
+    <w:p>
+      <w:pPr>
+        <w:rPr>
+          <w:rFonts w:ascii="Consolas" w:hAnsi="Consolas"/>
+          <w:sz w:val="28"/>
+          <w:szCs w:val="28"/>
+        </w:rPr>
+      </w:pPr>
+      <w:r>
+        <w:rPr>
+          <w:rFonts w:ascii="Consolas" w:hAnsi="Consolas"/>
+          <w:sz w:val="28"/>
+          <w:szCs w:val="28"/>
+        </w:rPr>
+        <w:t>select * from employee;</w:t>
+      </w:r>
+    </w:p>
+    <w:p>
+      <w:pPr>
+        <w:rPr>
+          <w:rFonts w:ascii="Consolas" w:hAnsi="Consolas"/>
+          <w:sz w:val="28"/>
+          <w:szCs w:val="28"/>
+        </w:rPr>
+      </w:pPr>
+      <w:r>
+        <w:rPr>
+          <w:rFonts w:ascii="Consolas" w:hAnsi="Consolas"/>
+          <w:sz w:val="28"/>
+          <w:szCs w:val="28"/>
+        </w:rPr>
+        <w:t>select * from employee order by name;</w:t>
+      </w:r>
+    </w:p>
+    <w:p>
+      <w:pPr>
+        <w:rPr>
+          <w:rFonts w:ascii="Consolas" w:hAnsi="Consolas"/>
+          <w:sz w:val="28"/>
+          <w:szCs w:val="28"/>
+        </w:rPr>
+      </w:pPr>
+      <w:r>
+        <w:rPr>
+          <w:rFonts w:ascii="Consolas" w:hAnsi="Consolas"/>
+          <w:sz w:val="28"/>
+          <w:szCs w:val="28"/>
+        </w:rPr>
+        <w:t>select * from employee order by name desc;</w:t>
       </w:r>
       <w:r>
         <w:rPr>
@@ -3640,23 +3197,13 @@
           <w:szCs w:val="28"/>
         </w:rPr>
       </w:pPr>
-      <w:proofErr w:type="gramStart"/>
-      <w:r>
-        <w:rPr>
-          <w:rFonts w:ascii="Consolas" w:hAnsi="Consolas"/>
-          <w:sz w:val="28"/>
-          <w:szCs w:val="28"/>
-        </w:rPr>
-        <w:t>Streams has</w:t>
-      </w:r>
-      <w:proofErr w:type="gramEnd"/>
-      <w:r>
-        <w:rPr>
-          <w:rFonts w:ascii="Consolas" w:hAnsi="Consolas"/>
-          <w:sz w:val="28"/>
-          <w:szCs w:val="28"/>
-        </w:rPr>
-        <w:t xml:space="preserve"> many methods that can be chained that gives another stream</w:t>
+      <w:r>
+        <w:rPr>
+          <w:rFonts w:ascii="Consolas" w:hAnsi="Consolas"/>
+          <w:sz w:val="28"/>
+          <w:szCs w:val="28"/>
+        </w:rPr>
+        <w:t>Streams has many methods that can be chained that gives another stream</w:t>
       </w:r>
       <w:r>
         <w:rPr>
@@ -3690,27 +3237,7 @@
           <w:szCs w:val="28"/>
           <w:highlight w:val="yellow"/>
         </w:rPr>
-        <w:t xml:space="preserve">There are two </w:t>
-      </w:r>
-      <w:proofErr w:type="gramStart"/>
-      <w:r>
-        <w:rPr>
-          <w:rFonts w:ascii="Consolas" w:hAnsi="Consolas"/>
-          <w:sz w:val="28"/>
-          <w:szCs w:val="28"/>
-          <w:highlight w:val="yellow"/>
-        </w:rPr>
-        <w:t>type</w:t>
-      </w:r>
-      <w:proofErr w:type="gramEnd"/>
-      <w:r>
-        <w:rPr>
-          <w:rFonts w:ascii="Consolas" w:hAnsi="Consolas"/>
-          <w:sz w:val="28"/>
-          <w:szCs w:val="28"/>
-          <w:highlight w:val="yellow"/>
-        </w:rPr>
-        <w:t xml:space="preserve"> of operations you can do on streams</w:t>
+        <w:t>There are two type of operations you can do on streams</w:t>
       </w:r>
     </w:p>
     <w:p>
@@ -3880,7 +3407,6 @@
           <w:szCs w:val="28"/>
         </w:rPr>
       </w:pPr>
-      <w:proofErr w:type="spellStart"/>
       <w:r>
         <w:rPr>
           <w:rFonts w:ascii="Consolas" w:hAnsi="Consolas"/>
@@ -3889,7 +3415,6 @@
         </w:rPr>
         <w:t>forEach</w:t>
       </w:r>
-      <w:proofErr w:type="spellEnd"/>
     </w:p>
     <w:p>
       <w:pPr>
@@ -4130,23 +3655,13 @@
           <w:szCs w:val="28"/>
         </w:rPr>
       </w:pPr>
-      <w:proofErr w:type="gramStart"/>
-      <w:r>
-        <w:rPr>
-          <w:rFonts w:ascii="Consolas" w:hAnsi="Consolas"/>
-          <w:sz w:val="28"/>
-          <w:szCs w:val="28"/>
-        </w:rPr>
-        <w:t>filter</w:t>
-      </w:r>
-      <w:proofErr w:type="gramEnd"/>
-      <w:r>
-        <w:rPr>
-          <w:rFonts w:ascii="Consolas" w:hAnsi="Consolas"/>
-          <w:sz w:val="28"/>
-          <w:szCs w:val="28"/>
-        </w:rPr>
-        <w:t>: it is used to filter the data from a stream by applying some condition.</w:t>
+      <w:r>
+        <w:rPr>
+          <w:rFonts w:ascii="Consolas" w:hAnsi="Consolas"/>
+          <w:sz w:val="28"/>
+          <w:szCs w:val="28"/>
+        </w:rPr>
+        <w:t>filter: it is used to filter the data from a stream by applying some condition.</w:t>
       </w:r>
     </w:p>
     <w:p>
@@ -4396,25 +3911,7 @@
           <w:sz w:val="28"/>
           <w:szCs w:val="28"/>
         </w:rPr>
-        <w:t xml:space="preserve">Framework makes developers to develop complex applications in a simpler </w:t>
-      </w:r>
-      <w:proofErr w:type="gramStart"/>
-      <w:r>
-        <w:rPr>
-          <w:rFonts w:ascii="Consolas" w:hAnsi="Consolas"/>
-          <w:sz w:val="28"/>
-          <w:szCs w:val="28"/>
-        </w:rPr>
-        <w:t>way,</w:t>
-      </w:r>
-      <w:proofErr w:type="gramEnd"/>
-      <w:r>
-        <w:rPr>
-          <w:rFonts w:ascii="Consolas" w:hAnsi="Consolas"/>
-          <w:sz w:val="28"/>
-          <w:szCs w:val="28"/>
-        </w:rPr>
-        <w:t xml:space="preserve"> it will take care of lot repeating tasks like Exception Handling, Type Conversion, Design Patterns, </w:t>
+        <w:t xml:space="preserve">Framework makes developers to develop complex applications in a simpler way, it will take care of lot repeating tasks like Exception Handling, Type Conversion, Design Patterns, </w:t>
       </w:r>
       <w:r>
         <w:rPr>
@@ -4439,25 +3936,7 @@
           <w:sz w:val="28"/>
           <w:szCs w:val="28"/>
         </w:rPr>
-        <w:t xml:space="preserve">Spring Framework is one of the java </w:t>
-      </w:r>
-      <w:proofErr w:type="gramStart"/>
-      <w:r>
-        <w:rPr>
-          <w:rFonts w:ascii="Consolas" w:hAnsi="Consolas"/>
-          <w:sz w:val="28"/>
-          <w:szCs w:val="28"/>
-        </w:rPr>
-        <w:t>framework</w:t>
-      </w:r>
-      <w:proofErr w:type="gramEnd"/>
-      <w:r>
-        <w:rPr>
-          <w:rFonts w:ascii="Consolas" w:hAnsi="Consolas"/>
-          <w:sz w:val="28"/>
-          <w:szCs w:val="28"/>
-        </w:rPr>
-        <w:t xml:space="preserve"> which is very popular because you develop many kinds of applications like standalone, web, mobile, microservices and so on</w:t>
+        <w:t>Spring Framework is one of the java framework which is very popular because you develop many kinds of applications like standalone, web, mobile, microservices and so on</w:t>
       </w:r>
       <w:r>
         <w:rPr>
@@ -4755,25 +4234,7 @@
           <w:sz w:val="28"/>
           <w:szCs w:val="28"/>
         </w:rPr>
-        <w:t xml:space="preserve">Spring Framework maintains all the objects in its container called Spring </w:t>
-      </w:r>
-      <w:proofErr w:type="gramStart"/>
-      <w:r>
-        <w:rPr>
-          <w:rFonts w:ascii="Consolas" w:hAnsi="Consolas"/>
-          <w:sz w:val="28"/>
-          <w:szCs w:val="28"/>
-        </w:rPr>
-        <w:t>Context,</w:t>
-      </w:r>
-      <w:proofErr w:type="gramEnd"/>
-      <w:r>
-        <w:rPr>
-          <w:rFonts w:ascii="Consolas" w:hAnsi="Consolas"/>
-          <w:sz w:val="28"/>
-          <w:szCs w:val="28"/>
-        </w:rPr>
-        <w:t xml:space="preserve"> it initializes the objects by looking at the xml configuration</w:t>
+        <w:t>Spring Framework maintains all the objects in its container called Spring Context, it initializes the objects by looking at the xml configuration</w:t>
       </w:r>
       <w:r>
         <w:rPr>
@@ -5484,8 +4945,6 @@
         </w:rPr>
         <w:t xml:space="preserve">Spring Core or </w:t>
       </w:r>
-      <w:proofErr w:type="spellStart"/>
-      <w:proofErr w:type="gramStart"/>
       <w:r>
         <w:rPr>
           <w:rFonts w:ascii="Consolas" w:hAnsi="Consolas"/>
@@ -5493,44 +4952,15 @@
           <w:szCs w:val="28"/>
           <w:highlight w:val="yellow"/>
         </w:rPr>
-        <w:t>IoC</w:t>
-      </w:r>
-      <w:proofErr w:type="spellEnd"/>
-      <w:proofErr w:type="gramEnd"/>
-      <w:r>
-        <w:rPr>
-          <w:rFonts w:ascii="Consolas" w:hAnsi="Consolas"/>
-          <w:sz w:val="28"/>
-          <w:szCs w:val="28"/>
-          <w:highlight w:val="yellow"/>
-        </w:rPr>
-        <w:t>:</w:t>
-      </w:r>
-      <w:r>
-        <w:rPr>
-          <w:rFonts w:ascii="Consolas" w:hAnsi="Consolas"/>
-          <w:sz w:val="28"/>
-          <w:szCs w:val="28"/>
-        </w:rPr>
-        <w:t xml:space="preserve"> Inversion of Control, it is a mechanism where object creation is inverted, like instead of code creating the object, framework creates the object </w:t>
-      </w:r>
-      <w:proofErr w:type="spellStart"/>
-      <w:r>
-        <w:rPr>
-          <w:rFonts w:ascii="Consolas" w:hAnsi="Consolas"/>
-          <w:sz w:val="28"/>
-          <w:szCs w:val="28"/>
-        </w:rPr>
-        <w:t>i.e</w:t>
-      </w:r>
-      <w:proofErr w:type="spellEnd"/>
-      <w:r>
-        <w:rPr>
-          <w:rFonts w:ascii="Consolas" w:hAnsi="Consolas"/>
-          <w:sz w:val="28"/>
-          <w:szCs w:val="28"/>
-        </w:rPr>
-        <w:t>, container will maintain the object</w:t>
+        <w:t>IoC:</w:t>
+      </w:r>
+      <w:r>
+        <w:rPr>
+          <w:rFonts w:ascii="Consolas" w:hAnsi="Consolas"/>
+          <w:sz w:val="28"/>
+          <w:szCs w:val="28"/>
+        </w:rPr>
+        <w:t xml:space="preserve"> Inversion of Control, it is a mechanism where object creation is inverted, like instead of code creating the object, framework creates the object i.e, container will maintain the object</w:t>
       </w:r>
       <w:r>
         <w:rPr>
@@ -5676,37 +5106,26 @@
           <w:sz w:val="28"/>
           <w:szCs w:val="28"/>
         </w:rPr>
-        <w:t>@</w:t>
-      </w:r>
-      <w:proofErr w:type="spellStart"/>
-      <w:r>
-        <w:rPr>
-          <w:rFonts w:ascii="Consolas" w:hAnsi="Consolas"/>
-          <w:sz w:val="28"/>
-          <w:szCs w:val="28"/>
-        </w:rPr>
-        <w:t>Autowired</w:t>
-      </w:r>
-      <w:proofErr w:type="spellEnd"/>
-    </w:p>
-    <w:p>
-      <w:pPr>
-        <w:rPr>
-          <w:rFonts w:ascii="Consolas" w:hAnsi="Consolas"/>
-          <w:sz w:val="28"/>
-          <w:szCs w:val="28"/>
-        </w:rPr>
-      </w:pPr>
-    </w:p>
-    <w:p>
-      <w:pPr>
-        <w:rPr>
-          <w:rFonts w:ascii="Consolas" w:hAnsi="Consolas"/>
-          <w:sz w:val="28"/>
-          <w:szCs w:val="28"/>
-        </w:rPr>
-      </w:pPr>
-      <w:proofErr w:type="gramStart"/>
+        <w:t>@Autowired</w:t>
+      </w:r>
+    </w:p>
+    <w:p>
+      <w:pPr>
+        <w:rPr>
+          <w:rFonts w:ascii="Consolas" w:hAnsi="Consolas"/>
+          <w:sz w:val="28"/>
+          <w:szCs w:val="28"/>
+        </w:rPr>
+      </w:pPr>
+    </w:p>
+    <w:p>
+      <w:pPr>
+        <w:rPr>
+          <w:rFonts w:ascii="Consolas" w:hAnsi="Consolas"/>
+          <w:sz w:val="28"/>
+          <w:szCs w:val="28"/>
+        </w:rPr>
+      </w:pPr>
       <w:r>
         <w:rPr>
           <w:rFonts w:ascii="Consolas" w:hAnsi="Consolas"/>
@@ -5714,9 +5133,33 @@
           <w:szCs w:val="28"/>
           <w:highlight w:val="yellow"/>
         </w:rPr>
-        <w:t>setter</w:t>
-      </w:r>
-      <w:proofErr w:type="gramEnd"/>
+        <w:t>setter injection</w:t>
+      </w:r>
+      <w:r>
+        <w:rPr>
+          <w:rFonts w:ascii="Consolas" w:hAnsi="Consolas"/>
+          <w:sz w:val="28"/>
+          <w:szCs w:val="28"/>
+        </w:rPr>
+        <w:t xml:space="preserve"> is a way where objects are supplied by calling setter methods</w:t>
+      </w:r>
+      <w:r>
+        <w:rPr>
+          <w:rFonts w:ascii="Consolas" w:hAnsi="Consolas"/>
+          <w:sz w:val="28"/>
+          <w:szCs w:val="28"/>
+        </w:rPr>
+        <w:t>, i.e., variables of an object is initialized via setter this is done using &lt;property&gt; tag in the xml</w:t>
+      </w:r>
+    </w:p>
+    <w:p>
+      <w:pPr>
+        <w:rPr>
+          <w:rFonts w:ascii="Consolas" w:hAnsi="Consolas"/>
+          <w:sz w:val="28"/>
+          <w:szCs w:val="28"/>
+        </w:rPr>
+      </w:pPr>
       <w:r>
         <w:rPr>
           <w:rFonts w:ascii="Consolas" w:hAnsi="Consolas"/>
@@ -5724,34 +5167,33 @@
           <w:szCs w:val="28"/>
           <w:highlight w:val="yellow"/>
         </w:rPr>
-        <w:t xml:space="preserve"> injection</w:t>
-      </w:r>
-      <w:r>
-        <w:rPr>
-          <w:rFonts w:ascii="Consolas" w:hAnsi="Consolas"/>
-          <w:sz w:val="28"/>
-          <w:szCs w:val="28"/>
-        </w:rPr>
-        <w:t xml:space="preserve"> is a way where objects are supplied by calling setter methods</w:t>
-      </w:r>
-      <w:r>
-        <w:rPr>
-          <w:rFonts w:ascii="Consolas" w:hAnsi="Consolas"/>
-          <w:sz w:val="28"/>
-          <w:szCs w:val="28"/>
-        </w:rPr>
-        <w:t>, i.e., variables of an object is initialized via setter this is done using &lt;property&gt; tag in the xml</w:t>
-      </w:r>
-    </w:p>
-    <w:p>
-      <w:pPr>
-        <w:rPr>
-          <w:rFonts w:ascii="Consolas" w:hAnsi="Consolas"/>
-          <w:sz w:val="28"/>
-          <w:szCs w:val="28"/>
-        </w:rPr>
-      </w:pPr>
-      <w:proofErr w:type="gramStart"/>
+        <w:t>constructor injection</w:t>
+      </w:r>
+      <w:r>
+        <w:rPr>
+          <w:rFonts w:ascii="Consolas" w:hAnsi="Consolas"/>
+          <w:sz w:val="28"/>
+          <w:szCs w:val="28"/>
+        </w:rPr>
+        <w:t xml:space="preserve"> is a way where objects are supplied by calling constructor</w:t>
+      </w:r>
+      <w:r>
+        <w:rPr>
+          <w:rFonts w:ascii="Consolas" w:hAnsi="Consolas"/>
+          <w:sz w:val="28"/>
+          <w:szCs w:val="28"/>
+        </w:rPr>
+        <w:t xml:space="preserve">, i.e., variables of an objects is initialized via constructor </w:t>
+      </w:r>
+    </w:p>
+    <w:p>
+      <w:pPr>
+        <w:rPr>
+          <w:rFonts w:ascii="Consolas" w:hAnsi="Consolas"/>
+          <w:sz w:val="28"/>
+          <w:szCs w:val="28"/>
+        </w:rPr>
+      </w:pPr>
       <w:r>
         <w:rPr>
           <w:rFonts w:ascii="Consolas" w:hAnsi="Consolas"/>
@@ -5759,63 +5201,8 @@
           <w:szCs w:val="28"/>
           <w:highlight w:val="yellow"/>
         </w:rPr>
-        <w:t>constructor</w:t>
-      </w:r>
-      <w:proofErr w:type="gramEnd"/>
-      <w:r>
-        <w:rPr>
-          <w:rFonts w:ascii="Consolas" w:hAnsi="Consolas"/>
-          <w:sz w:val="28"/>
-          <w:szCs w:val="28"/>
-          <w:highlight w:val="yellow"/>
-        </w:rPr>
-        <w:t xml:space="preserve"> injection</w:t>
-      </w:r>
-      <w:r>
-        <w:rPr>
-          <w:rFonts w:ascii="Consolas" w:hAnsi="Consolas"/>
-          <w:sz w:val="28"/>
-          <w:szCs w:val="28"/>
-        </w:rPr>
-        <w:t xml:space="preserve"> is a way where objects are supplied by calling constructor</w:t>
-      </w:r>
-      <w:r>
-        <w:rPr>
-          <w:rFonts w:ascii="Consolas" w:hAnsi="Consolas"/>
-          <w:sz w:val="28"/>
-          <w:szCs w:val="28"/>
-        </w:rPr>
-        <w:t xml:space="preserve">, i.e., variables of an objects is initialized via constructor </w:t>
-      </w:r>
-    </w:p>
-    <w:p>
-      <w:pPr>
-        <w:rPr>
-          <w:rFonts w:ascii="Consolas" w:hAnsi="Consolas"/>
-          <w:sz w:val="28"/>
-          <w:szCs w:val="28"/>
-        </w:rPr>
-      </w:pPr>
-      <w:r>
-        <w:rPr>
-          <w:rFonts w:ascii="Consolas" w:hAnsi="Consolas"/>
-          <w:sz w:val="28"/>
-          <w:szCs w:val="28"/>
-          <w:highlight w:val="yellow"/>
-        </w:rPr>
-        <w:t>@</w:t>
-      </w:r>
-      <w:proofErr w:type="spellStart"/>
-      <w:r>
-        <w:rPr>
-          <w:rFonts w:ascii="Consolas" w:hAnsi="Consolas"/>
-          <w:sz w:val="28"/>
-          <w:szCs w:val="28"/>
-          <w:highlight w:val="yellow"/>
-        </w:rPr>
-        <w:t>Autowired</w:t>
-      </w:r>
-      <w:proofErr w:type="spellEnd"/>
+        <w:t>@Autowired</w:t>
+      </w:r>
       <w:r>
         <w:rPr>
           <w:rFonts w:ascii="Consolas" w:hAnsi="Consolas"/>
@@ -6537,53 +5924,7 @@
           <w:sz w:val="28"/>
           <w:szCs w:val="28"/>
         </w:rPr>
-        <w:t xml:space="preserve"> </w:t>
-      </w:r>
-      <w:proofErr w:type="spellStart"/>
-      <w:proofErr w:type="gramStart"/>
-      <w:r>
-        <w:rPr>
-          <w:rFonts w:ascii="Consolas" w:hAnsi="Consolas"/>
-          <w:sz w:val="28"/>
-          <w:szCs w:val="28"/>
-        </w:rPr>
-        <w:t>getConnection</w:t>
-      </w:r>
-      <w:proofErr w:type="spellEnd"/>
-      <w:r>
-        <w:rPr>
-          <w:rFonts w:ascii="Consolas" w:hAnsi="Consolas"/>
-          <w:sz w:val="28"/>
-          <w:szCs w:val="28"/>
-        </w:rPr>
-        <w:t>(</w:t>
-      </w:r>
-      <w:proofErr w:type="gramEnd"/>
-      <w:r>
-        <w:rPr>
-          <w:rFonts w:ascii="Consolas" w:hAnsi="Consolas"/>
-          <w:sz w:val="28"/>
-          <w:szCs w:val="28"/>
-        </w:rPr>
-        <w:t xml:space="preserve">) should be treated as a method that establishes the connection on a particular database &amp; </w:t>
-      </w:r>
-      <w:proofErr w:type="spellStart"/>
-      <w:r>
-        <w:rPr>
-          <w:rFonts w:ascii="Consolas" w:hAnsi="Consolas"/>
-          <w:sz w:val="28"/>
-          <w:szCs w:val="28"/>
-        </w:rPr>
-        <w:t>its</w:t>
-      </w:r>
-      <w:proofErr w:type="spellEnd"/>
-      <w:r>
-        <w:rPr>
-          <w:rFonts w:ascii="Consolas" w:hAnsi="Consolas"/>
-          <w:sz w:val="28"/>
-          <w:szCs w:val="28"/>
-        </w:rPr>
-        <w:t xml:space="preserve"> called usually in DAO layer</w:t>
+        <w:t xml:space="preserve"> getConnection() should be treated as a method that establishes the connection on a particular database &amp; its called usually in DAO layer</w:t>
       </w:r>
     </w:p>
     <w:p>
@@ -6617,78 +5958,24 @@
           <w:sz w:val="28"/>
           <w:szCs w:val="28"/>
         </w:rPr>
-        <w:t>&lt;property name = “variable” ref = “</w:t>
-      </w:r>
-      <w:proofErr w:type="spellStart"/>
-      <w:r>
-        <w:rPr>
-          <w:rFonts w:ascii="Consolas" w:hAnsi="Consolas"/>
-          <w:sz w:val="28"/>
-          <w:szCs w:val="28"/>
-        </w:rPr>
-        <w:t>idName</w:t>
-      </w:r>
-      <w:proofErr w:type="spellEnd"/>
-      <w:r>
-        <w:rPr>
-          <w:rFonts w:ascii="Consolas" w:hAnsi="Consolas"/>
-          <w:sz w:val="28"/>
-          <w:szCs w:val="28"/>
-        </w:rPr>
-        <w:t>”&gt;</w:t>
-      </w:r>
-    </w:p>
-    <w:p>
-      <w:pPr>
-        <w:rPr>
-          <w:rFonts w:ascii="Consolas" w:hAnsi="Consolas"/>
-          <w:sz w:val="28"/>
-          <w:szCs w:val="28"/>
-        </w:rPr>
-      </w:pPr>
-      <w:r>
-        <w:rPr>
-          <w:rFonts w:ascii="Consolas" w:hAnsi="Consolas"/>
-          <w:sz w:val="28"/>
-          <w:szCs w:val="28"/>
-        </w:rPr>
-        <w:t>&lt;constructor-</w:t>
-      </w:r>
-      <w:proofErr w:type="spellStart"/>
-      <w:r>
-        <w:rPr>
-          <w:rFonts w:ascii="Consolas" w:hAnsi="Consolas"/>
-          <w:sz w:val="28"/>
-          <w:szCs w:val="28"/>
-        </w:rPr>
-        <w:t>arg</w:t>
-      </w:r>
-      <w:proofErr w:type="spellEnd"/>
-      <w:r>
-        <w:rPr>
-          <w:rFonts w:ascii="Consolas" w:hAnsi="Consolas"/>
-          <w:sz w:val="28"/>
-          <w:szCs w:val="28"/>
-        </w:rPr>
-        <w:t xml:space="preserve"> index = “...” ref = “</w:t>
-      </w:r>
-      <w:proofErr w:type="spellStart"/>
-      <w:r>
-        <w:rPr>
-          <w:rFonts w:ascii="Consolas" w:hAnsi="Consolas"/>
-          <w:sz w:val="28"/>
-          <w:szCs w:val="28"/>
-        </w:rPr>
-        <w:t>idName</w:t>
-      </w:r>
-      <w:proofErr w:type="spellEnd"/>
-      <w:r>
-        <w:rPr>
-          <w:rFonts w:ascii="Consolas" w:hAnsi="Consolas"/>
-          <w:sz w:val="28"/>
-          <w:szCs w:val="28"/>
-        </w:rPr>
-        <w:t>”&gt;</w:t>
+        <w:t>&lt;property name = “variable” ref = “idName”&gt;</w:t>
+      </w:r>
+    </w:p>
+    <w:p>
+      <w:pPr>
+        <w:rPr>
+          <w:rFonts w:ascii="Consolas" w:hAnsi="Consolas"/>
+          <w:sz w:val="28"/>
+          <w:szCs w:val="28"/>
+        </w:rPr>
+      </w:pPr>
+      <w:r>
+        <w:rPr>
+          <w:rFonts w:ascii="Consolas" w:hAnsi="Consolas"/>
+          <w:sz w:val="28"/>
+          <w:szCs w:val="28"/>
+        </w:rPr>
+        <w:t>&lt;constructor-arg index = “...” ref = “idName”&gt;</w:t>
       </w:r>
     </w:p>
     <w:p>
@@ -7027,25 +6314,7 @@
           <w:sz w:val="28"/>
           <w:szCs w:val="28"/>
         </w:rPr>
-        <w:t xml:space="preserve">Note: Client program doesn’t need </w:t>
-      </w:r>
-      <w:proofErr w:type="spellStart"/>
-      <w:r>
-        <w:rPr>
-          <w:rFonts w:ascii="Consolas" w:hAnsi="Consolas"/>
-          <w:sz w:val="28"/>
-          <w:szCs w:val="28"/>
-        </w:rPr>
-        <w:t>DbUtility</w:t>
-      </w:r>
-      <w:proofErr w:type="spellEnd"/>
-      <w:r>
-        <w:rPr>
-          <w:rFonts w:ascii="Consolas" w:hAnsi="Consolas"/>
-          <w:sz w:val="28"/>
-          <w:szCs w:val="28"/>
-        </w:rPr>
-        <w:t xml:space="preserve"> instead it can take DAO instance &amp; call the methods</w:t>
+        <w:t>Note: Client program doesn’t need DbUtility instead it can take DAO instance &amp; call the methods</w:t>
       </w:r>
     </w:p>
     <w:p>
@@ -7263,25 +6532,7 @@
           <w:sz w:val="28"/>
           <w:szCs w:val="28"/>
         </w:rPr>
-        <w:t xml:space="preserve">Pass </w:t>
-      </w:r>
-      <w:proofErr w:type="spellStart"/>
-      <w:r>
-        <w:rPr>
-          <w:rFonts w:ascii="Consolas" w:hAnsi="Consolas"/>
-          <w:sz w:val="28"/>
-          <w:szCs w:val="28"/>
-        </w:rPr>
-        <w:t>DBUtility</w:t>
-      </w:r>
-      <w:proofErr w:type="spellEnd"/>
-      <w:r>
-        <w:rPr>
-          <w:rFonts w:ascii="Consolas" w:hAnsi="Consolas"/>
-          <w:sz w:val="28"/>
-          <w:szCs w:val="28"/>
-        </w:rPr>
-        <w:t xml:space="preserve"> through constructor injection</w:t>
+        <w:t>Pass DBUtility through constructor injection</w:t>
       </w:r>
     </w:p>
     <w:p>
@@ -7303,79 +6554,7 @@
           <w:sz w:val="28"/>
           <w:szCs w:val="28"/>
         </w:rPr>
-        <w:t xml:space="preserve">Implement another DAO like </w:t>
-      </w:r>
-      <w:proofErr w:type="spellStart"/>
-      <w:r>
-        <w:rPr>
-          <w:rFonts w:ascii="Consolas" w:hAnsi="Consolas"/>
-          <w:sz w:val="28"/>
-          <w:szCs w:val="28"/>
-        </w:rPr>
-        <w:t>HibernateBackedDAO</w:t>
-      </w:r>
-      <w:proofErr w:type="spellEnd"/>
-      <w:r>
-        <w:rPr>
-          <w:rFonts w:ascii="Consolas" w:hAnsi="Consolas"/>
-          <w:sz w:val="28"/>
-          <w:szCs w:val="28"/>
-        </w:rPr>
-        <w:t xml:space="preserve"> for the </w:t>
-      </w:r>
-      <w:proofErr w:type="spellStart"/>
-      <w:r>
-        <w:rPr>
-          <w:rFonts w:ascii="Consolas" w:hAnsi="Consolas"/>
-          <w:sz w:val="28"/>
-          <w:szCs w:val="28"/>
-        </w:rPr>
-        <w:t>AccountDAO</w:t>
-      </w:r>
-      <w:proofErr w:type="spellEnd"/>
-      <w:r>
-        <w:rPr>
-          <w:rFonts w:ascii="Consolas" w:hAnsi="Consolas"/>
-          <w:sz w:val="28"/>
-          <w:szCs w:val="28"/>
-        </w:rPr>
-        <w:t xml:space="preserve"> perform the required dependency injection the same way and call the </w:t>
-      </w:r>
-      <w:proofErr w:type="spellStart"/>
-      <w:r>
-        <w:rPr>
-          <w:rFonts w:ascii="Consolas" w:hAnsi="Consolas"/>
-          <w:sz w:val="28"/>
-          <w:szCs w:val="28"/>
-        </w:rPr>
-        <w:t>createAccount</w:t>
-      </w:r>
-      <w:proofErr w:type="spellEnd"/>
-      <w:r>
-        <w:rPr>
-          <w:rFonts w:ascii="Consolas" w:hAnsi="Consolas"/>
-          <w:sz w:val="28"/>
-          <w:szCs w:val="28"/>
-        </w:rPr>
-        <w:t xml:space="preserve">() &amp; </w:t>
-      </w:r>
-      <w:proofErr w:type="spellStart"/>
-      <w:r>
-        <w:rPr>
-          <w:rFonts w:ascii="Consolas" w:hAnsi="Consolas"/>
-          <w:sz w:val="28"/>
-          <w:szCs w:val="28"/>
-        </w:rPr>
-        <w:t>getAccounts</w:t>
-      </w:r>
-      <w:proofErr w:type="spellEnd"/>
-      <w:r>
-        <w:rPr>
-          <w:rFonts w:ascii="Consolas" w:hAnsi="Consolas"/>
-          <w:sz w:val="28"/>
-          <w:szCs w:val="28"/>
-        </w:rPr>
-        <w:t>() method</w:t>
+        <w:t>Implement another DAO like HibernateBackedDAO for the AccountDAO perform the required dependency injection the same way and call the createAccount() &amp; getAccounts() method</w:t>
       </w:r>
     </w:p>
     <w:p>
@@ -7397,25 +6576,7 @@
           <w:sz w:val="28"/>
           <w:szCs w:val="28"/>
         </w:rPr>
-        <w:t>Perform a dependency injection by adding another layer i.e., Service Layer (</w:t>
-      </w:r>
-      <w:proofErr w:type="spellStart"/>
-      <w:r>
-        <w:rPr>
-          <w:rFonts w:ascii="Consolas" w:hAnsi="Consolas"/>
-          <w:sz w:val="28"/>
-          <w:szCs w:val="28"/>
-        </w:rPr>
-        <w:t>AccountService</w:t>
-      </w:r>
-      <w:proofErr w:type="spellEnd"/>
-      <w:r>
-        <w:rPr>
-          <w:rFonts w:ascii="Consolas" w:hAnsi="Consolas"/>
-          <w:sz w:val="28"/>
-          <w:szCs w:val="28"/>
-        </w:rPr>
-        <w:t>) and make framework to supply DAO instance to the service layer and from client code(main method) you call the methods of service layer</w:t>
+        <w:t>Perform a dependency injection by adding another layer i.e., Service Layer (AccountService) and make framework to supply DAO instance to the service layer and from client code(main method) you call the methods of service layer</w:t>
       </w:r>
     </w:p>
     <w:p>
@@ -7434,25 +6595,7 @@
           <w:szCs w:val="28"/>
         </w:rPr>
         <w:lastRenderedPageBreak/>
-        <w:t xml:space="preserve">Hint: </w:t>
-      </w:r>
-      <w:proofErr w:type="spellStart"/>
-      <w:r>
-        <w:rPr>
-          <w:rFonts w:ascii="Consolas" w:hAnsi="Consolas"/>
-          <w:sz w:val="28"/>
-          <w:szCs w:val="28"/>
-        </w:rPr>
-        <w:t>AccountService</w:t>
-      </w:r>
-      <w:proofErr w:type="spellEnd"/>
-      <w:r>
-        <w:rPr>
-          <w:rFonts w:ascii="Consolas" w:hAnsi="Consolas"/>
-          <w:sz w:val="28"/>
-          <w:szCs w:val="28"/>
-        </w:rPr>
-        <w:t xml:space="preserve"> interface with </w:t>
+        <w:t xml:space="preserve">Hint: AccountService interface with </w:t>
       </w:r>
     </w:p>
     <w:p>
@@ -7468,7 +6611,6 @@
           <w:szCs w:val="28"/>
         </w:rPr>
       </w:pPr>
-      <w:proofErr w:type="spellStart"/>
       <w:r>
         <w:rPr>
           <w:rFonts w:ascii="Consolas" w:hAnsi="Consolas"/>
@@ -7477,7 +6619,6 @@
         </w:rPr>
         <w:t>createAccount</w:t>
       </w:r>
-      <w:proofErr w:type="spellEnd"/>
     </w:p>
     <w:p>
       <w:pPr>
@@ -7492,7 +6633,6 @@
           <w:szCs w:val="28"/>
         </w:rPr>
       </w:pPr>
-      <w:proofErr w:type="spellStart"/>
       <w:r>
         <w:rPr>
           <w:rFonts w:ascii="Consolas" w:hAnsi="Consolas"/>
@@ -7501,7 +6641,6 @@
         </w:rPr>
         <w:t>getAccounts</w:t>
       </w:r>
-      <w:proofErr w:type="spellEnd"/>
     </w:p>
     <w:p>
       <w:pPr>
@@ -7516,7 +6655,6 @@
           <w:szCs w:val="28"/>
         </w:rPr>
       </w:pPr>
-      <w:proofErr w:type="spellStart"/>
       <w:r>
         <w:rPr>
           <w:rFonts w:ascii="Consolas" w:hAnsi="Consolas"/>
@@ -7525,7 +6663,6 @@
         </w:rPr>
         <w:t>getAccountsSortByName</w:t>
       </w:r>
-      <w:proofErr w:type="spellEnd"/>
     </w:p>
     <w:p>
       <w:pPr>
@@ -7699,25 +6836,7 @@
           <w:sz w:val="28"/>
           <w:szCs w:val="28"/>
         </w:rPr>
-        <w:t>@Repository, @Service, @Controller, @</w:t>
-      </w:r>
-      <w:proofErr w:type="spellStart"/>
-      <w:r>
-        <w:rPr>
-          <w:rFonts w:ascii="Consolas" w:hAnsi="Consolas"/>
-          <w:sz w:val="28"/>
-          <w:szCs w:val="28"/>
-        </w:rPr>
-        <w:t>RestController</w:t>
-      </w:r>
-      <w:proofErr w:type="spellEnd"/>
-      <w:r>
-        <w:rPr>
-          <w:rFonts w:ascii="Consolas" w:hAnsi="Consolas"/>
-          <w:sz w:val="28"/>
-          <w:szCs w:val="28"/>
-        </w:rPr>
-        <w:t xml:space="preserve"> and so on</w:t>
+        <w:t>@Repository, @Service, @Controller, @RestController and so on</w:t>
       </w:r>
     </w:p>
     <w:p>
@@ -7811,25 +6930,7 @@
           <w:sz w:val="28"/>
           <w:szCs w:val="28"/>
         </w:rPr>
-        <w:t>Supplying dependencies can also be done through annotations using @</w:t>
-      </w:r>
-      <w:proofErr w:type="spellStart"/>
-      <w:r>
-        <w:rPr>
-          <w:rFonts w:ascii="Consolas" w:hAnsi="Consolas"/>
-          <w:sz w:val="28"/>
-          <w:szCs w:val="28"/>
-        </w:rPr>
-        <w:t>Autowired</w:t>
-      </w:r>
-      <w:proofErr w:type="spellEnd"/>
-      <w:r>
-        <w:rPr>
-          <w:rFonts w:ascii="Consolas" w:hAnsi="Consolas"/>
-          <w:sz w:val="28"/>
-          <w:szCs w:val="28"/>
-        </w:rPr>
-        <w:t xml:space="preserve"> on top the variable</w:t>
+        <w:t>Supplying dependencies can also be done through annotations using @Autowired on top the variable</w:t>
       </w:r>
     </w:p>
     <w:p>
@@ -7865,25 +6966,7 @@
           <w:szCs w:val="28"/>
         </w:rPr>
         <w:lastRenderedPageBreak/>
-        <w:t>&lt;</w:t>
-      </w:r>
-      <w:proofErr w:type="gramStart"/>
-      <w:r>
-        <w:rPr>
-          <w:rFonts w:ascii="Consolas" w:hAnsi="Consolas"/>
-          <w:sz w:val="28"/>
-          <w:szCs w:val="28"/>
-        </w:rPr>
-        <w:t>bean</w:t>
-      </w:r>
-      <w:proofErr w:type="gramEnd"/>
-      <w:r>
-        <w:rPr>
-          <w:rFonts w:ascii="Consolas" w:hAnsi="Consolas"/>
-          <w:sz w:val="28"/>
-          <w:szCs w:val="28"/>
-        </w:rPr>
-        <w:t xml:space="preserve"> ....&gt; </w:t>
+        <w:t xml:space="preserve">&lt;bean ....&gt; </w:t>
       </w:r>
       <w:r>
         <w:rPr>
@@ -7927,80 +7010,24 @@
           <w:sz w:val="28"/>
           <w:szCs w:val="28"/>
         </w:rPr>
-        <w:t>@</w:t>
-      </w:r>
-      <w:proofErr w:type="spellStart"/>
-      <w:r>
-        <w:rPr>
-          <w:rFonts w:ascii="Consolas" w:hAnsi="Consolas"/>
-          <w:sz w:val="28"/>
-          <w:szCs w:val="28"/>
-        </w:rPr>
-        <w:t>Autowired</w:t>
-      </w:r>
-      <w:proofErr w:type="spellEnd"/>
-    </w:p>
-    <w:p>
-      <w:pPr>
-        <w:rPr>
-          <w:rFonts w:ascii="Consolas" w:hAnsi="Consolas"/>
-          <w:sz w:val="28"/>
-          <w:szCs w:val="28"/>
-        </w:rPr>
-      </w:pPr>
-      <w:proofErr w:type="gramStart"/>
-      <w:r>
-        <w:rPr>
-          <w:rFonts w:ascii="Consolas" w:hAnsi="Consolas"/>
-          <w:sz w:val="28"/>
-          <w:szCs w:val="28"/>
-        </w:rPr>
-        <w:t>private</w:t>
-      </w:r>
-      <w:proofErr w:type="gramEnd"/>
-      <w:r>
-        <w:rPr>
-          <w:rFonts w:ascii="Consolas" w:hAnsi="Consolas"/>
-          <w:sz w:val="28"/>
-          <w:szCs w:val="28"/>
-        </w:rPr>
-        <w:t xml:space="preserve"> </w:t>
-      </w:r>
-      <w:proofErr w:type="spellStart"/>
-      <w:r>
-        <w:rPr>
-          <w:rFonts w:ascii="Consolas" w:hAnsi="Consolas"/>
-          <w:sz w:val="28"/>
-          <w:szCs w:val="28"/>
-        </w:rPr>
-        <w:t>AccountDao</w:t>
-      </w:r>
-      <w:proofErr w:type="spellEnd"/>
-      <w:r>
-        <w:rPr>
-          <w:rFonts w:ascii="Consolas" w:hAnsi="Consolas"/>
-          <w:sz w:val="28"/>
-          <w:szCs w:val="28"/>
-        </w:rPr>
-        <w:t xml:space="preserve"> </w:t>
-      </w:r>
-      <w:proofErr w:type="spellStart"/>
-      <w:r>
-        <w:rPr>
-          <w:rFonts w:ascii="Consolas" w:hAnsi="Consolas"/>
-          <w:sz w:val="28"/>
-          <w:szCs w:val="28"/>
-        </w:rPr>
-        <w:t>dao</w:t>
-      </w:r>
-      <w:proofErr w:type="spellEnd"/>
-      <w:r>
-        <w:rPr>
-          <w:rFonts w:ascii="Consolas" w:hAnsi="Consolas"/>
-          <w:sz w:val="28"/>
-          <w:szCs w:val="28"/>
-        </w:rPr>
-        <w:t>;</w:t>
+        <w:t>@Autowired</w:t>
+      </w:r>
+    </w:p>
+    <w:p>
+      <w:pPr>
+        <w:rPr>
+          <w:rFonts w:ascii="Consolas" w:hAnsi="Consolas"/>
+          <w:sz w:val="28"/>
+          <w:szCs w:val="28"/>
+        </w:rPr>
+      </w:pPr>
+      <w:r>
+        <w:rPr>
+          <w:rFonts w:ascii="Consolas" w:hAnsi="Consolas"/>
+          <w:sz w:val="28"/>
+          <w:szCs w:val="28"/>
+        </w:rPr>
+        <w:t>private AccountDao dao;</w:t>
       </w:r>
     </w:p>
     <w:p>
@@ -8028,41 +7055,21 @@
         </w:rPr>
         <w:t>To configure spring to support annotations you must use one tag in the xml called &lt;</w:t>
       </w:r>
-      <w:proofErr w:type="spellStart"/>
-      <w:r>
-        <w:rPr>
-          <w:rFonts w:ascii="Consolas" w:hAnsi="Consolas"/>
-          <w:sz w:val="28"/>
-          <w:szCs w:val="28"/>
-        </w:rPr>
-        <w:t>context</w:t>
-      </w:r>
-      <w:proofErr w:type="gramStart"/>
-      <w:r>
-        <w:rPr>
-          <w:rFonts w:ascii="Consolas" w:hAnsi="Consolas"/>
-          <w:sz w:val="28"/>
-          <w:szCs w:val="28"/>
-        </w:rPr>
-        <w:t>:</w:t>
-      </w:r>
-      <w:r>
-        <w:rPr>
-          <w:rFonts w:ascii="Consolas" w:hAnsi="Consolas"/>
-          <w:sz w:val="28"/>
-          <w:szCs w:val="28"/>
-        </w:rPr>
-        <w:t>component</w:t>
-      </w:r>
-      <w:proofErr w:type="spellEnd"/>
-      <w:proofErr w:type="gramEnd"/>
-      <w:r>
-        <w:rPr>
-          <w:rFonts w:ascii="Consolas" w:hAnsi="Consolas"/>
-          <w:sz w:val="28"/>
-          <w:szCs w:val="28"/>
-        </w:rPr>
-        <w:t>-scan&gt;</w:t>
+      <w:r>
+        <w:rPr>
+          <w:rFonts w:ascii="Consolas" w:hAnsi="Consolas"/>
+          <w:sz w:val="28"/>
+          <w:szCs w:val="28"/>
+        </w:rPr>
+        <w:t>context:</w:t>
+      </w:r>
+      <w:r>
+        <w:rPr>
+          <w:rFonts w:ascii="Consolas" w:hAnsi="Consolas"/>
+          <w:sz w:val="28"/>
+          <w:szCs w:val="28"/>
+        </w:rPr>
+        <w:t>component-scan&gt;</w:t>
       </w:r>
     </w:p>
     <w:p>
@@ -8585,36 +7592,17 @@
           <w:sz w:val="28"/>
           <w:szCs w:val="28"/>
         </w:rPr>
-        <w:t>@</w:t>
-      </w:r>
-      <w:proofErr w:type="spellStart"/>
-      <w:r>
-        <w:rPr>
-          <w:rFonts w:ascii="Consolas" w:hAnsi="Consolas"/>
-          <w:sz w:val="28"/>
-          <w:szCs w:val="28"/>
-        </w:rPr>
-        <w:t>Autowired</w:t>
-      </w:r>
-      <w:proofErr w:type="spellEnd"/>
-      <w:r>
-        <w:rPr>
-          <w:rFonts w:ascii="Consolas" w:hAnsi="Consolas"/>
-          <w:sz w:val="28"/>
-          <w:szCs w:val="28"/>
-        </w:rPr>
-        <w:t xml:space="preserve">: it automatically injects the object based on the type of the variable, </w:t>
-      </w:r>
-    </w:p>
-    <w:p>
-      <w:pPr>
-        <w:rPr>
-          <w:rFonts w:ascii="Consolas" w:hAnsi="Consolas"/>
-          <w:sz w:val="28"/>
-          <w:szCs w:val="28"/>
-        </w:rPr>
-      </w:pPr>
-      <w:proofErr w:type="spellStart"/>
+        <w:t xml:space="preserve">@Autowired: it automatically injects the object based on the type of the variable, </w:t>
+      </w:r>
+    </w:p>
+    <w:p>
+      <w:pPr>
+        <w:rPr>
+          <w:rFonts w:ascii="Consolas" w:hAnsi="Consolas"/>
+          <w:sz w:val="28"/>
+          <w:szCs w:val="28"/>
+        </w:rPr>
+      </w:pPr>
       <w:r>
         <w:rPr>
           <w:rFonts w:ascii="Consolas" w:hAnsi="Consolas"/>
@@ -8622,102 +7610,33 @@
           <w:sz w:val="28"/>
           <w:szCs w:val="28"/>
         </w:rPr>
-        <w:t>CustomerDao</w:t>
-      </w:r>
-      <w:proofErr w:type="spellEnd"/>
+        <w:t>CustomerDao customerDao</w:t>
+      </w:r>
+      <w:r>
+        <w:rPr>
+          <w:rFonts w:ascii="Consolas" w:hAnsi="Consolas"/>
+          <w:sz w:val="28"/>
+          <w:szCs w:val="28"/>
+        </w:rPr>
+        <w:t xml:space="preserve"> variable has </w:t>
+      </w:r>
       <w:r>
         <w:rPr>
           <w:rFonts w:ascii="Consolas" w:hAnsi="Consolas"/>
           <w:i/>
           <w:sz w:val="28"/>
           <w:szCs w:val="28"/>
-        </w:rPr>
-        <w:t xml:space="preserve"> </w:t>
-      </w:r>
-      <w:proofErr w:type="spellStart"/>
-      <w:r>
-        <w:rPr>
-          <w:rFonts w:ascii="Consolas" w:hAnsi="Consolas"/>
-          <w:i/>
-          <w:sz w:val="28"/>
-          <w:szCs w:val="28"/>
-        </w:rPr>
-        <w:t>customerDao</w:t>
-      </w:r>
-      <w:proofErr w:type="spellEnd"/>
-      <w:r>
-        <w:rPr>
-          <w:rFonts w:ascii="Consolas" w:hAnsi="Consolas"/>
-          <w:sz w:val="28"/>
-          <w:szCs w:val="28"/>
-        </w:rPr>
-        <w:t xml:space="preserve"> variable has </w:t>
-      </w:r>
-      <w:r>
-        <w:rPr>
-          <w:rFonts w:ascii="Consolas" w:hAnsi="Consolas"/>
-          <w:i/>
-          <w:sz w:val="28"/>
-          <w:szCs w:val="28"/>
           <w:highlight w:val="yellow"/>
         </w:rPr>
-        <w:t>@</w:t>
-      </w:r>
-      <w:proofErr w:type="spellStart"/>
-      <w:r>
-        <w:rPr>
-          <w:rFonts w:ascii="Consolas" w:hAnsi="Consolas"/>
-          <w:i/>
-          <w:sz w:val="28"/>
-          <w:szCs w:val="28"/>
-          <w:highlight w:val="yellow"/>
-        </w:rPr>
-        <w:t>Autowired</w:t>
-      </w:r>
-      <w:proofErr w:type="spellEnd"/>
-      <w:r>
-        <w:rPr>
-          <w:rFonts w:ascii="Consolas" w:hAnsi="Consolas"/>
-          <w:sz w:val="28"/>
-          <w:szCs w:val="28"/>
-        </w:rPr>
-        <w:t xml:space="preserve">, spring framework checks for the object that implements </w:t>
-      </w:r>
-      <w:proofErr w:type="spellStart"/>
-      <w:r>
-        <w:rPr>
-          <w:rFonts w:ascii="Consolas" w:hAnsi="Consolas"/>
-          <w:sz w:val="28"/>
-          <w:szCs w:val="28"/>
-        </w:rPr>
-        <w:t>CustomerDao</w:t>
-      </w:r>
-      <w:proofErr w:type="spellEnd"/>
-      <w:r>
-        <w:rPr>
-          <w:rFonts w:ascii="Consolas" w:hAnsi="Consolas"/>
-          <w:sz w:val="28"/>
-          <w:szCs w:val="28"/>
-        </w:rPr>
-        <w:t xml:space="preserve">, but the condition is there must be only one object of that particular type, if found more than one, spring raises error </w:t>
-      </w:r>
-      <w:proofErr w:type="spellStart"/>
-      <w:r>
-        <w:rPr>
-          <w:rFonts w:ascii="Consolas" w:hAnsi="Consolas"/>
-          <w:sz w:val="28"/>
-          <w:szCs w:val="28"/>
-        </w:rPr>
-        <w:t>UnsatisfiedDependencyException</w:t>
-      </w:r>
-      <w:proofErr w:type="spellEnd"/>
-      <w:r>
-        <w:rPr>
-          <w:rFonts w:ascii="Consolas" w:hAnsi="Consolas"/>
-          <w:sz w:val="28"/>
-          <w:szCs w:val="28"/>
-        </w:rPr>
-        <w:t xml:space="preserve">, to resolve you can use </w:t>
+        <w:t>@Autowired</w:t>
+      </w:r>
+      <w:r>
+        <w:rPr>
+          <w:rFonts w:ascii="Consolas" w:hAnsi="Consolas"/>
+          <w:sz w:val="28"/>
+          <w:szCs w:val="28"/>
+        </w:rPr>
+        <w:t xml:space="preserve">, spring framework checks for the object that implements CustomerDao, but the condition is there must be only one object of that particular type, if found more than one, spring raises error UnsatisfiedDependencyException, to resolve you can use </w:t>
       </w:r>
       <w:r>
         <w:rPr>
@@ -9056,54 +7975,17 @@
           <w:sz w:val="28"/>
           <w:szCs w:val="28"/>
         </w:rPr>
-        <w:t xml:space="preserve"> When </w:t>
-      </w:r>
-      <w:proofErr w:type="spellStart"/>
-      <w:r>
-        <w:rPr>
-          <w:rFonts w:ascii="Consolas" w:hAnsi="Consolas"/>
-          <w:sz w:val="28"/>
-          <w:szCs w:val="28"/>
-        </w:rPr>
-        <w:t>DBUtility</w:t>
-      </w:r>
-      <w:proofErr w:type="spellEnd"/>
-      <w:r>
-        <w:rPr>
-          <w:rFonts w:ascii="Consolas" w:hAnsi="Consolas"/>
-          <w:sz w:val="28"/>
-          <w:szCs w:val="28"/>
-        </w:rPr>
-        <w:t xml:space="preserve"> has some properties you can initialize those properties in XML or suppose you don’t have </w:t>
-      </w:r>
-      <w:proofErr w:type="spellStart"/>
-      <w:r>
-        <w:rPr>
-          <w:rFonts w:ascii="Consolas" w:hAnsi="Consolas"/>
-          <w:sz w:val="28"/>
-          <w:szCs w:val="28"/>
-        </w:rPr>
-        <w:t>DBUtility</w:t>
-      </w:r>
-      <w:proofErr w:type="spellEnd"/>
-      <w:r>
-        <w:rPr>
-          <w:rFonts w:ascii="Consolas" w:hAnsi="Consolas"/>
-          <w:sz w:val="28"/>
-          <w:szCs w:val="28"/>
-        </w:rPr>
-        <w:t xml:space="preserve"> class with any stereo type annotations and it is provided by some third party vendors, then you can configure in the xml only</w:t>
-      </w:r>
-    </w:p>
-    <w:p>
-      <w:pPr>
-        <w:rPr>
-          <w:rFonts w:ascii="Consolas" w:hAnsi="Consolas"/>
-          <w:sz w:val="28"/>
-          <w:szCs w:val="28"/>
-        </w:rPr>
-      </w:pPr>
-      <w:proofErr w:type="spellStart"/>
+        <w:t xml:space="preserve"> When DBUtility has some properties you can initialize those properties in XML or suppose you don’t have DBUtility class with any stereo type annotations and it is provided by some third party vendors, then you can configure in the xml only</w:t>
+      </w:r>
+    </w:p>
+    <w:p>
+      <w:pPr>
+        <w:rPr>
+          <w:rFonts w:ascii="Consolas" w:hAnsi="Consolas"/>
+          <w:sz w:val="28"/>
+          <w:szCs w:val="28"/>
+        </w:rPr>
+      </w:pPr>
       <w:r>
         <w:rPr>
           <w:rFonts w:ascii="Consolas" w:hAnsi="Consolas"/>
@@ -9113,7 +7995,6 @@
         </w:rPr>
         <w:t>CustomerDaoImpl</w:t>
       </w:r>
-      <w:proofErr w:type="spellEnd"/>
     </w:p>
     <w:p>
       <w:pPr>
@@ -9235,63 +8116,26 @@
           <w:sz w:val="28"/>
           <w:szCs w:val="28"/>
         </w:rPr>
-        <w:t xml:space="preserve">Spring MVC uses </w:t>
-      </w:r>
-      <w:proofErr w:type="spellStart"/>
-      <w:r>
-        <w:rPr>
-          <w:rFonts w:ascii="Consolas" w:hAnsi="Consolas"/>
-          <w:sz w:val="28"/>
-          <w:szCs w:val="28"/>
-        </w:rPr>
-        <w:t>FrontController</w:t>
-      </w:r>
-      <w:proofErr w:type="spellEnd"/>
-      <w:r>
-        <w:rPr>
-          <w:rFonts w:ascii="Consolas" w:hAnsi="Consolas"/>
-          <w:sz w:val="28"/>
-          <w:szCs w:val="28"/>
-        </w:rPr>
-        <w:t xml:space="preserve"> it can take all the requests coming to the web application &amp; route to the appropriate controller, the front controller name is </w:t>
-      </w:r>
-      <w:proofErr w:type="spellStart"/>
-      <w:r>
-        <w:rPr>
-          <w:rFonts w:ascii="Consolas" w:hAnsi="Consolas"/>
-          <w:sz w:val="28"/>
-          <w:szCs w:val="28"/>
-        </w:rPr>
-        <w:t>DispatcherServlet</w:t>
-      </w:r>
-      <w:proofErr w:type="spellEnd"/>
-      <w:r>
-        <w:rPr>
-          <w:rFonts w:ascii="Consolas" w:hAnsi="Consolas"/>
-          <w:sz w:val="28"/>
-          <w:szCs w:val="28"/>
-        </w:rPr>
-        <w:t>.</w:t>
-      </w:r>
-    </w:p>
-    <w:p>
-      <w:pPr>
-        <w:rPr>
-          <w:rFonts w:ascii="Consolas" w:hAnsi="Consolas"/>
-          <w:sz w:val="28"/>
-          <w:szCs w:val="28"/>
-        </w:rPr>
-      </w:pPr>
-    </w:p>
-    <w:p>
-      <w:pPr>
-        <w:rPr>
-          <w:rFonts w:ascii="Consolas" w:hAnsi="Consolas"/>
-          <w:sz w:val="28"/>
-          <w:szCs w:val="28"/>
-        </w:rPr>
-      </w:pPr>
-      <w:proofErr w:type="spellStart"/>
+        <w:t>Spring MVC uses FrontController it can take all the requests coming to the web application &amp; route to the appropriate controller, the front controller name is DispatcherServlet.</w:t>
+      </w:r>
+    </w:p>
+    <w:p>
+      <w:pPr>
+        <w:rPr>
+          <w:rFonts w:ascii="Consolas" w:hAnsi="Consolas"/>
+          <w:sz w:val="28"/>
+          <w:szCs w:val="28"/>
+        </w:rPr>
+      </w:pPr>
+    </w:p>
+    <w:p>
+      <w:pPr>
+        <w:rPr>
+          <w:rFonts w:ascii="Consolas" w:hAnsi="Consolas"/>
+          <w:sz w:val="28"/>
+          <w:szCs w:val="28"/>
+        </w:rPr>
+      </w:pPr>
       <w:r>
         <w:rPr>
           <w:rFonts w:ascii="Consolas" w:hAnsi="Consolas"/>
@@ -9299,17 +8143,7 @@
           <w:szCs w:val="28"/>
           <w:highlight w:val="yellow"/>
         </w:rPr>
-        <w:t>DispatcherServlet</w:t>
-      </w:r>
-      <w:proofErr w:type="spellEnd"/>
-      <w:r>
-        <w:rPr>
-          <w:rFonts w:ascii="Consolas" w:hAnsi="Consolas"/>
-          <w:sz w:val="28"/>
-          <w:szCs w:val="28"/>
-          <w:highlight w:val="yellow"/>
-        </w:rPr>
-        <w:t xml:space="preserve"> task:</w:t>
+        <w:t>DispatcherServlet task:</w:t>
       </w:r>
     </w:p>
     <w:p>
@@ -9392,25 +8226,7 @@
           <w:sz w:val="28"/>
           <w:szCs w:val="28"/>
         </w:rPr>
-        <w:t xml:space="preserve">You must add spring </w:t>
-      </w:r>
-      <w:proofErr w:type="spellStart"/>
-      <w:r>
-        <w:rPr>
-          <w:rFonts w:ascii="Consolas" w:hAnsi="Consolas"/>
-          <w:sz w:val="28"/>
-          <w:szCs w:val="28"/>
-        </w:rPr>
-        <w:t>mvc</w:t>
-      </w:r>
-      <w:proofErr w:type="spellEnd"/>
-      <w:r>
-        <w:rPr>
-          <w:rFonts w:ascii="Consolas" w:hAnsi="Consolas"/>
-          <w:sz w:val="28"/>
-          <w:szCs w:val="28"/>
-        </w:rPr>
-        <w:t xml:space="preserve"> library to your project, it automatically adds dependent library i.e., spring-context</w:t>
+        <w:t>You must add spring mvc library to your project, it automatically adds dependent library i.e., spring-context</w:t>
       </w:r>
     </w:p>
     <w:p>
@@ -9520,23 +8336,13 @@
           <w:szCs w:val="28"/>
         </w:rPr>
       </w:pPr>
-      <w:proofErr w:type="spellStart"/>
-      <w:r>
-        <w:rPr>
-          <w:rFonts w:ascii="Consolas" w:hAnsi="Consolas"/>
-          <w:sz w:val="28"/>
-          <w:szCs w:val="28"/>
-        </w:rPr>
-        <w:t>DispatcherServlet</w:t>
-      </w:r>
-      <w:proofErr w:type="spellEnd"/>
-      <w:r>
-        <w:rPr>
-          <w:rFonts w:ascii="Consolas" w:hAnsi="Consolas"/>
-          <w:sz w:val="28"/>
-          <w:szCs w:val="28"/>
-        </w:rPr>
-        <w:t xml:space="preserve"> is a front controller, which creates ApplicationContext object and specifies the xml file name should be </w:t>
+      <w:r>
+        <w:rPr>
+          <w:rFonts w:ascii="Consolas" w:hAnsi="Consolas"/>
+          <w:sz w:val="28"/>
+          <w:szCs w:val="28"/>
+        </w:rPr>
+        <w:t xml:space="preserve">DispatcherServlet is a front controller, which creates ApplicationContext object and specifies the xml file name should be </w:t>
       </w:r>
       <w:r>
         <w:rPr>
@@ -9545,27 +8351,7 @@
           <w:sz w:val="28"/>
           <w:szCs w:val="28"/>
         </w:rPr>
-        <w:t>&lt;</w:t>
-      </w:r>
-      <w:proofErr w:type="spellStart"/>
-      <w:r>
-        <w:rPr>
-          <w:rFonts w:ascii="Consolas" w:hAnsi="Consolas"/>
-          <w:i/>
-          <w:sz w:val="28"/>
-          <w:szCs w:val="28"/>
-        </w:rPr>
-        <w:t>servlet</w:t>
-      </w:r>
-      <w:proofErr w:type="spellEnd"/>
-      <w:r>
-        <w:rPr>
-          <w:rFonts w:ascii="Consolas" w:hAnsi="Consolas"/>
-          <w:i/>
-          <w:sz w:val="28"/>
-          <w:szCs w:val="28"/>
-        </w:rPr>
-        <w:t xml:space="preserve">-name&gt;-servlet.xml </w:t>
+        <w:t xml:space="preserve">&lt;servlet-name&gt;-servlet.xml </w:t>
       </w:r>
     </w:p>
     <w:p>
@@ -9593,7 +8379,6 @@
           <w:szCs w:val="28"/>
         </w:rPr>
       </w:pPr>
-      <w:proofErr w:type="gramStart"/>
       <w:r>
         <w:rPr>
           <w:rFonts w:ascii="Consolas" w:hAnsi="Consolas"/>
@@ -9603,7 +8388,6 @@
         </w:rPr>
         <w:t>dispatcher-servlet.xml</w:t>
       </w:r>
-      <w:proofErr w:type="gramEnd"/>
     </w:p>
     <w:p>
       <w:pPr>
@@ -9693,41 +8477,13 @@
           <w:szCs w:val="28"/>
         </w:rPr>
       </w:pPr>
-      <w:proofErr w:type="spellStart"/>
-      <w:r>
-        <w:rPr>
-          <w:rFonts w:ascii="Consolas" w:hAnsi="Consolas"/>
-          <w:sz w:val="28"/>
-          <w:szCs w:val="28"/>
-        </w:rPr>
-        <w:t>InternalResrouceViewResolver</w:t>
-      </w:r>
-      <w:proofErr w:type="spellEnd"/>
-      <w:r>
-        <w:rPr>
-          <w:rFonts w:ascii="Consolas" w:hAnsi="Consolas"/>
-          <w:sz w:val="28"/>
-          <w:szCs w:val="28"/>
-        </w:rPr>
-        <w:t xml:space="preserve"> locates the view by adding prefix &amp; suffix to the view name coming from the </w:t>
-      </w:r>
-      <w:proofErr w:type="spellStart"/>
-      <w:r>
-        <w:rPr>
-          <w:rFonts w:ascii="Consolas" w:hAnsi="Consolas"/>
-          <w:sz w:val="28"/>
-          <w:szCs w:val="28"/>
-        </w:rPr>
-        <w:t>ModelAndView</w:t>
-      </w:r>
-      <w:proofErr w:type="spellEnd"/>
-      <w:r>
-        <w:rPr>
-          <w:rFonts w:ascii="Consolas" w:hAnsi="Consolas"/>
-          <w:sz w:val="28"/>
-          <w:szCs w:val="28"/>
-        </w:rPr>
-        <w:t xml:space="preserve"> instance.</w:t>
+      <w:r>
+        <w:rPr>
+          <w:rFonts w:ascii="Consolas" w:hAnsi="Consolas"/>
+          <w:sz w:val="28"/>
+          <w:szCs w:val="28"/>
+        </w:rPr>
+        <w:t>InternalResrouceViewResolver locates the view by adding prefix &amp; suffix to the view name coming from the ModelAndView instance.</w:t>
       </w:r>
     </w:p>
     <w:p>
@@ -9845,7 +8601,6 @@
           <w:szCs w:val="28"/>
         </w:rPr>
       </w:pPr>
-      <w:proofErr w:type="spellStart"/>
       <w:r>
         <w:rPr>
           <w:rFonts w:ascii="Consolas" w:hAnsi="Consolas"/>
@@ -9853,17 +8608,7 @@
           <w:szCs w:val="28"/>
           <w:highlight w:val="yellow"/>
         </w:rPr>
-        <w:t>WebContent</w:t>
-      </w:r>
-      <w:proofErr w:type="spellEnd"/>
-      <w:r>
-        <w:rPr>
-          <w:rFonts w:ascii="Consolas" w:hAnsi="Consolas"/>
-          <w:sz w:val="28"/>
-          <w:szCs w:val="28"/>
-          <w:highlight w:val="yellow"/>
-        </w:rPr>
-        <w:t>/</w:t>
+        <w:t>WebContent/</w:t>
       </w:r>
       <w:r>
         <w:rPr>
@@ -9945,7 +8690,6 @@
           <w:szCs w:val="28"/>
         </w:rPr>
       </w:pPr>
-      <w:proofErr w:type="spellStart"/>
       <w:r>
         <w:rPr>
           <w:rFonts w:ascii="Consolas" w:hAnsi="Consolas"/>
@@ -9953,17 +8697,7 @@
           <w:szCs w:val="28"/>
           <w:highlight w:val="yellow"/>
         </w:rPr>
-        <w:t>WebContent</w:t>
-      </w:r>
-      <w:proofErr w:type="spellEnd"/>
-      <w:r>
-        <w:rPr>
-          <w:rFonts w:ascii="Consolas" w:hAnsi="Consolas"/>
-          <w:sz w:val="28"/>
-          <w:szCs w:val="28"/>
-          <w:highlight w:val="yellow"/>
-        </w:rPr>
-        <w:t>/WEB-INF/pages/display.jsp</w:t>
+        <w:t>WebContent/WEB-INF/pages/display.jsp</w:t>
       </w:r>
     </w:p>
     <w:p>
@@ -10176,7 +8910,6 @@
           <w:szCs w:val="24"/>
         </w:rPr>
       </w:pPr>
-      <w:proofErr w:type="gramStart"/>
       <w:r>
         <w:rPr>
           <w:rFonts w:ascii="Consolas" w:hAnsi="Consolas" w:cs="Consolas"/>
@@ -10188,35 +8921,14 @@
         </w:rPr>
         <w:t>package</w:t>
       </w:r>
-      <w:proofErr w:type="gramEnd"/>
-      <w:r>
-        <w:rPr>
-          <w:rFonts w:ascii="Consolas" w:hAnsi="Consolas" w:cs="Consolas"/>
-          <w:color w:val="000000"/>
-          <w:sz w:val="24"/>
-          <w:szCs w:val="24"/>
-        </w:rPr>
-        <w:t xml:space="preserve"> </w:t>
-      </w:r>
-      <w:proofErr w:type="spellStart"/>
-      <w:r>
-        <w:rPr>
-          <w:rFonts w:ascii="Consolas" w:hAnsi="Consolas" w:cs="Consolas"/>
-          <w:color w:val="000000"/>
-          <w:sz w:val="24"/>
-          <w:szCs w:val="24"/>
-        </w:rPr>
-        <w:t>com.hsbc.model.dao</w:t>
-      </w:r>
-      <w:proofErr w:type="spellEnd"/>
-      <w:r>
-        <w:rPr>
-          <w:rFonts w:ascii="Consolas" w:hAnsi="Consolas" w:cs="Consolas"/>
-          <w:color w:val="000000"/>
-          <w:sz w:val="24"/>
-          <w:szCs w:val="24"/>
-        </w:rPr>
-        <w:t>;</w:t>
+      <w:r>
+        <w:rPr>
+          <w:rFonts w:ascii="Consolas" w:hAnsi="Consolas" w:cs="Consolas"/>
+          <w:color w:val="000000"/>
+          <w:sz w:val="24"/>
+          <w:szCs w:val="24"/>
+        </w:rPr>
+        <w:t xml:space="preserve"> com.hsbc.model.dao;</w:t>
       </w:r>
     </w:p>
     <w:p>
@@ -10244,7 +8956,6 @@
           <w:szCs w:val="24"/>
         </w:rPr>
       </w:pPr>
-      <w:proofErr w:type="gramStart"/>
       <w:r>
         <w:rPr>
           <w:rFonts w:ascii="Consolas" w:hAnsi="Consolas" w:cs="Consolas"/>
@@ -10256,7 +8967,6 @@
         </w:rPr>
         <w:t>public</w:t>
       </w:r>
-      <w:proofErr w:type="gramEnd"/>
       <w:r>
         <w:rPr>
           <w:rFonts w:ascii="Consolas" w:hAnsi="Consolas" w:cs="Consolas"/>
@@ -10286,7 +8996,6 @@
         </w:rPr>
         <w:t xml:space="preserve"> </w:t>
       </w:r>
-      <w:proofErr w:type="spellStart"/>
       <w:r>
         <w:rPr>
           <w:rFonts w:ascii="Consolas" w:hAnsi="Consolas" w:cs="Consolas"/>
@@ -10297,7 +9006,6 @@
         </w:rPr>
         <w:t>UserDao</w:t>
       </w:r>
-      <w:proofErr w:type="spellEnd"/>
       <w:r>
         <w:rPr>
           <w:rFonts w:ascii="Consolas" w:hAnsi="Consolas" w:cs="Consolas"/>
@@ -10329,7 +9037,6 @@
         </w:rPr>
         <w:tab/>
       </w:r>
-      <w:proofErr w:type="gramStart"/>
       <w:r>
         <w:rPr>
           <w:rFonts w:ascii="Consolas" w:hAnsi="Consolas" w:cs="Consolas"/>
@@ -10341,35 +9048,14 @@
         </w:rPr>
         <w:t>public</w:t>
       </w:r>
-      <w:proofErr w:type="gramEnd"/>
-      <w:r>
-        <w:rPr>
-          <w:rFonts w:ascii="Consolas" w:hAnsi="Consolas" w:cs="Consolas"/>
-          <w:color w:val="000000"/>
-          <w:sz w:val="24"/>
-          <w:szCs w:val="24"/>
-        </w:rPr>
-        <w:t xml:space="preserve"> String </w:t>
-      </w:r>
-      <w:proofErr w:type="spellStart"/>
-      <w:r>
-        <w:rPr>
-          <w:rFonts w:ascii="Consolas" w:hAnsi="Consolas" w:cs="Consolas"/>
-          <w:color w:val="000000"/>
-          <w:sz w:val="24"/>
-          <w:szCs w:val="24"/>
-        </w:rPr>
-        <w:t>fetchUserById</w:t>
-      </w:r>
-      <w:proofErr w:type="spellEnd"/>
-      <w:r>
-        <w:rPr>
-          <w:rFonts w:ascii="Consolas" w:hAnsi="Consolas" w:cs="Consolas"/>
-          <w:color w:val="000000"/>
-          <w:sz w:val="24"/>
-          <w:szCs w:val="24"/>
-        </w:rPr>
-        <w:t>(</w:t>
+      <w:r>
+        <w:rPr>
+          <w:rFonts w:ascii="Consolas" w:hAnsi="Consolas" w:cs="Consolas"/>
+          <w:color w:val="000000"/>
+          <w:sz w:val="24"/>
+          <w:szCs w:val="24"/>
+        </w:rPr>
+        <w:t xml:space="preserve"> String fetchUserById(</w:t>
       </w:r>
       <w:r>
         <w:rPr>
@@ -10473,7 +9159,6 @@
           <w:szCs w:val="24"/>
         </w:rPr>
       </w:pPr>
-      <w:proofErr w:type="gramStart"/>
       <w:r>
         <w:rPr>
           <w:rFonts w:ascii="Consolas" w:hAnsi="Consolas" w:cs="Consolas"/>
@@ -10485,35 +9170,14 @@
         </w:rPr>
         <w:t>package</w:t>
       </w:r>
-      <w:proofErr w:type="gramEnd"/>
-      <w:r>
-        <w:rPr>
-          <w:rFonts w:ascii="Consolas" w:hAnsi="Consolas" w:cs="Consolas"/>
-          <w:color w:val="000000"/>
-          <w:sz w:val="24"/>
-          <w:szCs w:val="24"/>
-        </w:rPr>
-        <w:t xml:space="preserve"> </w:t>
-      </w:r>
-      <w:proofErr w:type="spellStart"/>
-      <w:r>
-        <w:rPr>
-          <w:rFonts w:ascii="Consolas" w:hAnsi="Consolas" w:cs="Consolas"/>
-          <w:color w:val="000000"/>
-          <w:sz w:val="24"/>
-          <w:szCs w:val="24"/>
-        </w:rPr>
-        <w:t>com.hsbc.model.dao</w:t>
-      </w:r>
-      <w:proofErr w:type="spellEnd"/>
-      <w:r>
-        <w:rPr>
-          <w:rFonts w:ascii="Consolas" w:hAnsi="Consolas" w:cs="Consolas"/>
-          <w:color w:val="000000"/>
-          <w:sz w:val="24"/>
-          <w:szCs w:val="24"/>
-        </w:rPr>
-        <w:t>;</w:t>
+      <w:r>
+        <w:rPr>
+          <w:rFonts w:ascii="Consolas" w:hAnsi="Consolas" w:cs="Consolas"/>
+          <w:color w:val="000000"/>
+          <w:sz w:val="24"/>
+          <w:szCs w:val="24"/>
+        </w:rPr>
+        <w:t xml:space="preserve"> com.hsbc.model.dao;</w:t>
       </w:r>
     </w:p>
     <w:p>
@@ -10541,7 +9205,6 @@
           <w:szCs w:val="24"/>
         </w:rPr>
       </w:pPr>
-      <w:proofErr w:type="gramStart"/>
       <w:r>
         <w:rPr>
           <w:rFonts w:ascii="Consolas" w:hAnsi="Consolas" w:cs="Consolas"/>
@@ -10553,35 +9216,14 @@
         </w:rPr>
         <w:t>import</w:t>
       </w:r>
-      <w:proofErr w:type="gramEnd"/>
-      <w:r>
-        <w:rPr>
-          <w:rFonts w:ascii="Consolas" w:hAnsi="Consolas" w:cs="Consolas"/>
-          <w:color w:val="000000"/>
-          <w:sz w:val="24"/>
-          <w:szCs w:val="24"/>
-        </w:rPr>
-        <w:t xml:space="preserve"> </w:t>
-      </w:r>
-      <w:proofErr w:type="spellStart"/>
-      <w:r>
-        <w:rPr>
-          <w:rFonts w:ascii="Consolas" w:hAnsi="Consolas" w:cs="Consolas"/>
-          <w:color w:val="000000"/>
-          <w:sz w:val="24"/>
-          <w:szCs w:val="24"/>
-        </w:rPr>
-        <w:t>org.springframework.stereotype.Repository</w:t>
-      </w:r>
-      <w:proofErr w:type="spellEnd"/>
-      <w:r>
-        <w:rPr>
-          <w:rFonts w:ascii="Consolas" w:hAnsi="Consolas" w:cs="Consolas"/>
-          <w:color w:val="000000"/>
-          <w:sz w:val="24"/>
-          <w:szCs w:val="24"/>
-        </w:rPr>
-        <w:t>;</w:t>
+      <w:r>
+        <w:rPr>
+          <w:rFonts w:ascii="Consolas" w:hAnsi="Consolas" w:cs="Consolas"/>
+          <w:color w:val="000000"/>
+          <w:sz w:val="24"/>
+          <w:szCs w:val="24"/>
+        </w:rPr>
+        <w:t xml:space="preserve"> org.springframework.stereotype.Repository;</w:t>
       </w:r>
     </w:p>
     <w:p>
@@ -10631,7 +9273,6 @@
           <w:szCs w:val="24"/>
         </w:rPr>
       </w:pPr>
-      <w:proofErr w:type="gramStart"/>
       <w:r>
         <w:rPr>
           <w:rFonts w:ascii="Consolas" w:hAnsi="Consolas" w:cs="Consolas"/>
@@ -10644,7 +9285,6 @@
         <w:lastRenderedPageBreak/>
         <w:t>public</w:t>
       </w:r>
-      <w:proofErr w:type="gramEnd"/>
       <w:r>
         <w:rPr>
           <w:rFonts w:ascii="Consolas" w:hAnsi="Consolas" w:cs="Consolas"/>
@@ -10672,27 +9312,7 @@
           <w:sz w:val="24"/>
           <w:szCs w:val="24"/>
         </w:rPr>
-        <w:t xml:space="preserve"> </w:t>
-      </w:r>
-      <w:proofErr w:type="spellStart"/>
-      <w:r>
-        <w:rPr>
-          <w:rFonts w:ascii="Consolas" w:hAnsi="Consolas" w:cs="Consolas"/>
-          <w:color w:val="000000"/>
-          <w:sz w:val="24"/>
-          <w:szCs w:val="24"/>
-        </w:rPr>
-        <w:t>UserDaoImpl</w:t>
-      </w:r>
-      <w:proofErr w:type="spellEnd"/>
-      <w:r>
-        <w:rPr>
-          <w:rFonts w:ascii="Consolas" w:hAnsi="Consolas" w:cs="Consolas"/>
-          <w:color w:val="000000"/>
-          <w:sz w:val="24"/>
-          <w:szCs w:val="24"/>
-        </w:rPr>
-        <w:t xml:space="preserve"> </w:t>
+        <w:t xml:space="preserve"> UserDaoImpl </w:t>
       </w:r>
       <w:r>
         <w:rPr>
@@ -10712,27 +9332,7 @@
           <w:sz w:val="24"/>
           <w:szCs w:val="24"/>
         </w:rPr>
-        <w:t xml:space="preserve"> </w:t>
-      </w:r>
-      <w:proofErr w:type="spellStart"/>
-      <w:r>
-        <w:rPr>
-          <w:rFonts w:ascii="Consolas" w:hAnsi="Consolas" w:cs="Consolas"/>
-          <w:color w:val="000000"/>
-          <w:sz w:val="24"/>
-          <w:szCs w:val="24"/>
-        </w:rPr>
-        <w:t>UserDao</w:t>
-      </w:r>
-      <w:proofErr w:type="spellEnd"/>
-      <w:r>
-        <w:rPr>
-          <w:rFonts w:ascii="Consolas" w:hAnsi="Consolas" w:cs="Consolas"/>
-          <w:color w:val="000000"/>
-          <w:sz w:val="24"/>
-          <w:szCs w:val="24"/>
-        </w:rPr>
-        <w:t xml:space="preserve"> {</w:t>
+        <w:t xml:space="preserve"> UserDao {</w:t>
       </w:r>
     </w:p>
     <w:p>
@@ -10800,7 +9400,6 @@
         </w:rPr>
         <w:tab/>
       </w:r>
-      <w:proofErr w:type="gramStart"/>
       <w:r>
         <w:rPr>
           <w:rFonts w:ascii="Consolas" w:hAnsi="Consolas" w:cs="Consolas"/>
@@ -10812,7 +9411,6 @@
         </w:rPr>
         <w:t>public</w:t>
       </w:r>
-      <w:proofErr w:type="gramEnd"/>
       <w:r>
         <w:rPr>
           <w:rFonts w:ascii="Consolas" w:hAnsi="Consolas" w:cs="Consolas"/>
@@ -10839,27 +9437,7 @@
           <w:sz w:val="24"/>
           <w:szCs w:val="24"/>
         </w:rPr>
-        <w:t xml:space="preserve"> </w:t>
-      </w:r>
-      <w:proofErr w:type="spellStart"/>
-      <w:r>
-        <w:rPr>
-          <w:rFonts w:ascii="Consolas" w:hAnsi="Consolas" w:cs="Consolas"/>
-          <w:color w:val="000000"/>
-          <w:sz w:val="24"/>
-          <w:szCs w:val="24"/>
-        </w:rPr>
-        <w:t>fetchUserById</w:t>
-      </w:r>
-      <w:proofErr w:type="spellEnd"/>
-      <w:r>
-        <w:rPr>
-          <w:rFonts w:ascii="Consolas" w:hAnsi="Consolas" w:cs="Consolas"/>
-          <w:color w:val="000000"/>
-          <w:sz w:val="24"/>
-          <w:szCs w:val="24"/>
-        </w:rPr>
-        <w:t>(</w:t>
+        <w:t xml:space="preserve"> fetchUserById(</w:t>
       </w:r>
       <w:r>
         <w:rPr>
@@ -10930,7 +9508,6 @@
         </w:rPr>
         <w:tab/>
       </w:r>
-      <w:proofErr w:type="gramStart"/>
       <w:r>
         <w:rPr>
           <w:rFonts w:ascii="Consolas" w:hAnsi="Consolas" w:cs="Consolas"/>
@@ -10951,7 +9528,6 @@
         </w:rPr>
         <w:t>(</w:t>
       </w:r>
-      <w:proofErr w:type="gramEnd"/>
       <w:r>
         <w:rPr>
           <w:rFonts w:ascii="Consolas" w:hAnsi="Consolas" w:cs="Consolas"/>
@@ -11010,7 +9586,6 @@
         </w:rPr>
         <w:tab/>
       </w:r>
-      <w:proofErr w:type="gramStart"/>
       <w:r>
         <w:rPr>
           <w:rFonts w:ascii="Consolas" w:hAnsi="Consolas" w:cs="Consolas"/>
@@ -11023,7 +9598,6 @@
         </w:rPr>
         <w:t>return</w:t>
       </w:r>
-      <w:proofErr w:type="gramEnd"/>
       <w:r>
         <w:rPr>
           <w:rFonts w:ascii="Consolas" w:hAnsi="Consolas" w:cs="Consolas"/>
@@ -11042,29 +9616,7 @@
           <w:szCs w:val="24"/>
           <w:shd w:val="clear" w:color="auto" w:fill="D4D4D4"/>
         </w:rPr>
-        <w:t xml:space="preserve">"MS </w:t>
-      </w:r>
-      <w:proofErr w:type="spellStart"/>
-      <w:r>
-        <w:rPr>
-          <w:rFonts w:ascii="Consolas" w:hAnsi="Consolas" w:cs="Consolas"/>
-          <w:color w:val="2A00FF"/>
-          <w:sz w:val="24"/>
-          <w:szCs w:val="24"/>
-          <w:shd w:val="clear" w:color="auto" w:fill="D4D4D4"/>
-        </w:rPr>
-        <w:t>Dhoni</w:t>
-      </w:r>
-      <w:proofErr w:type="spellEnd"/>
-      <w:r>
-        <w:rPr>
-          <w:rFonts w:ascii="Consolas" w:hAnsi="Consolas" w:cs="Consolas"/>
-          <w:color w:val="2A00FF"/>
-          <w:sz w:val="24"/>
-          <w:szCs w:val="24"/>
-          <w:shd w:val="clear" w:color="auto" w:fill="D4D4D4"/>
-        </w:rPr>
-        <w:t>"</w:t>
+        <w:t>"MS Dhoni"</w:t>
       </w:r>
       <w:r>
         <w:rPr>
@@ -11107,7 +9659,6 @@
         </w:rPr>
         <w:tab/>
       </w:r>
-      <w:proofErr w:type="gramStart"/>
       <w:r>
         <w:rPr>
           <w:rFonts w:ascii="Consolas" w:hAnsi="Consolas" w:cs="Consolas"/>
@@ -11120,7 +9671,6 @@
         </w:rPr>
         <w:t>return</w:t>
       </w:r>
-      <w:proofErr w:type="gramEnd"/>
       <w:r>
         <w:rPr>
           <w:rFonts w:ascii="Consolas" w:hAnsi="Consolas" w:cs="Consolas"/>
@@ -11139,51 +9689,7 @@
           <w:szCs w:val="24"/>
           <w:shd w:val="clear" w:color="auto" w:fill="D4D4D4"/>
         </w:rPr>
-        <w:t>"</w:t>
-      </w:r>
-      <w:proofErr w:type="spellStart"/>
-      <w:r>
-        <w:rPr>
-          <w:rFonts w:ascii="Consolas" w:hAnsi="Consolas" w:cs="Consolas"/>
-          <w:color w:val="2A00FF"/>
-          <w:sz w:val="24"/>
-          <w:szCs w:val="24"/>
-          <w:shd w:val="clear" w:color="auto" w:fill="D4D4D4"/>
-        </w:rPr>
-        <w:t>Virat</w:t>
-      </w:r>
-      <w:proofErr w:type="spellEnd"/>
-      <w:r>
-        <w:rPr>
-          <w:rFonts w:ascii="Consolas" w:hAnsi="Consolas" w:cs="Consolas"/>
-          <w:color w:val="2A00FF"/>
-          <w:sz w:val="24"/>
-          <w:szCs w:val="24"/>
-          <w:shd w:val="clear" w:color="auto" w:fill="D4D4D4"/>
-        </w:rPr>
-        <w:t xml:space="preserve"> </w:t>
-      </w:r>
-      <w:proofErr w:type="spellStart"/>
-      <w:r>
-        <w:rPr>
-          <w:rFonts w:ascii="Consolas" w:hAnsi="Consolas" w:cs="Consolas"/>
-          <w:color w:val="2A00FF"/>
-          <w:sz w:val="24"/>
-          <w:szCs w:val="24"/>
-          <w:shd w:val="clear" w:color="auto" w:fill="D4D4D4"/>
-        </w:rPr>
-        <w:t>Kholi</w:t>
-      </w:r>
-      <w:proofErr w:type="spellEnd"/>
-      <w:r>
-        <w:rPr>
-          <w:rFonts w:ascii="Consolas" w:hAnsi="Consolas" w:cs="Consolas"/>
-          <w:color w:val="2A00FF"/>
-          <w:sz w:val="24"/>
-          <w:szCs w:val="24"/>
-          <w:shd w:val="clear" w:color="auto" w:fill="D4D4D4"/>
-        </w:rPr>
-        <w:t>"</w:t>
+        <w:t>"Virat Kholi"</w:t>
       </w:r>
       <w:r>
         <w:rPr>
@@ -11295,7 +9801,6 @@
           <w:szCs w:val="24"/>
         </w:rPr>
       </w:pPr>
-      <w:proofErr w:type="gramStart"/>
       <w:r>
         <w:rPr>
           <w:rFonts w:ascii="Consolas" w:hAnsi="Consolas" w:cs="Consolas"/>
@@ -11307,35 +9812,14 @@
         </w:rPr>
         <w:t>package</w:t>
       </w:r>
-      <w:proofErr w:type="gramEnd"/>
-      <w:r>
-        <w:rPr>
-          <w:rFonts w:ascii="Consolas" w:hAnsi="Consolas" w:cs="Consolas"/>
-          <w:color w:val="000000"/>
-          <w:sz w:val="24"/>
-          <w:szCs w:val="24"/>
-        </w:rPr>
-        <w:t xml:space="preserve"> </w:t>
-      </w:r>
-      <w:proofErr w:type="spellStart"/>
-      <w:r>
-        <w:rPr>
-          <w:rFonts w:ascii="Consolas" w:hAnsi="Consolas" w:cs="Consolas"/>
-          <w:color w:val="000000"/>
-          <w:sz w:val="24"/>
-          <w:szCs w:val="24"/>
-        </w:rPr>
-        <w:t>com.hsbc.model.service</w:t>
-      </w:r>
-      <w:proofErr w:type="spellEnd"/>
-      <w:r>
-        <w:rPr>
-          <w:rFonts w:ascii="Consolas" w:hAnsi="Consolas" w:cs="Consolas"/>
-          <w:color w:val="000000"/>
-          <w:sz w:val="24"/>
-          <w:szCs w:val="24"/>
-        </w:rPr>
-        <w:t>;</w:t>
+      <w:r>
+        <w:rPr>
+          <w:rFonts w:ascii="Consolas" w:hAnsi="Consolas" w:cs="Consolas"/>
+          <w:color w:val="000000"/>
+          <w:sz w:val="24"/>
+          <w:szCs w:val="24"/>
+        </w:rPr>
+        <w:t xml:space="preserve"> com.hsbc.model.service;</w:t>
       </w:r>
     </w:p>
     <w:p>
@@ -11363,7 +9847,6 @@
           <w:szCs w:val="24"/>
         </w:rPr>
       </w:pPr>
-      <w:proofErr w:type="gramStart"/>
       <w:r>
         <w:rPr>
           <w:rFonts w:ascii="Consolas" w:hAnsi="Consolas" w:cs="Consolas"/>
@@ -11375,7 +9858,6 @@
         </w:rPr>
         <w:t>public</w:t>
       </w:r>
-      <w:proofErr w:type="gramEnd"/>
       <w:r>
         <w:rPr>
           <w:rFonts w:ascii="Consolas" w:hAnsi="Consolas" w:cs="Consolas"/>
@@ -11403,27 +9885,7 @@
           <w:sz w:val="24"/>
           <w:szCs w:val="24"/>
         </w:rPr>
-        <w:t xml:space="preserve"> </w:t>
-      </w:r>
-      <w:proofErr w:type="spellStart"/>
-      <w:r>
-        <w:rPr>
-          <w:rFonts w:ascii="Consolas" w:hAnsi="Consolas" w:cs="Consolas"/>
-          <w:color w:val="000000"/>
-          <w:sz w:val="24"/>
-          <w:szCs w:val="24"/>
-        </w:rPr>
-        <w:t>UserService</w:t>
-      </w:r>
-      <w:proofErr w:type="spellEnd"/>
-      <w:r>
-        <w:rPr>
-          <w:rFonts w:ascii="Consolas" w:hAnsi="Consolas" w:cs="Consolas"/>
-          <w:color w:val="000000"/>
-          <w:sz w:val="24"/>
-          <w:szCs w:val="24"/>
-        </w:rPr>
-        <w:t xml:space="preserve"> {</w:t>
+        <w:t xml:space="preserve"> UserService {</w:t>
       </w:r>
     </w:p>
     <w:p>
@@ -11447,7 +9909,6 @@
         </w:rPr>
         <w:tab/>
       </w:r>
-      <w:proofErr w:type="gramStart"/>
       <w:r>
         <w:rPr>
           <w:rFonts w:ascii="Consolas" w:hAnsi="Consolas" w:cs="Consolas"/>
@@ -11459,35 +9920,14 @@
         </w:rPr>
         <w:t>public</w:t>
       </w:r>
-      <w:proofErr w:type="gramEnd"/>
-      <w:r>
-        <w:rPr>
-          <w:rFonts w:ascii="Consolas" w:hAnsi="Consolas" w:cs="Consolas"/>
-          <w:color w:val="000000"/>
-          <w:sz w:val="24"/>
-          <w:szCs w:val="24"/>
-        </w:rPr>
-        <w:t xml:space="preserve"> String </w:t>
-      </w:r>
-      <w:proofErr w:type="spellStart"/>
-      <w:r>
-        <w:rPr>
-          <w:rFonts w:ascii="Consolas" w:hAnsi="Consolas" w:cs="Consolas"/>
-          <w:color w:val="000000"/>
-          <w:sz w:val="24"/>
-          <w:szCs w:val="24"/>
-        </w:rPr>
-        <w:t>fetchUser</w:t>
-      </w:r>
-      <w:proofErr w:type="spellEnd"/>
-      <w:r>
-        <w:rPr>
-          <w:rFonts w:ascii="Consolas" w:hAnsi="Consolas" w:cs="Consolas"/>
-          <w:color w:val="000000"/>
-          <w:sz w:val="24"/>
-          <w:szCs w:val="24"/>
-        </w:rPr>
-        <w:t>(</w:t>
+      <w:r>
+        <w:rPr>
+          <w:rFonts w:ascii="Consolas" w:hAnsi="Consolas" w:cs="Consolas"/>
+          <w:color w:val="000000"/>
+          <w:sz w:val="24"/>
+          <w:szCs w:val="24"/>
+        </w:rPr>
+        <w:t xml:space="preserve"> String fetchUser(</w:t>
       </w:r>
       <w:r>
         <w:rPr>
@@ -11591,7 +10031,6 @@
           <w:szCs w:val="24"/>
         </w:rPr>
       </w:pPr>
-      <w:proofErr w:type="gramStart"/>
       <w:r>
         <w:rPr>
           <w:rFonts w:ascii="Consolas" w:hAnsi="Consolas" w:cs="Consolas"/>
@@ -11603,35 +10042,14 @@
         </w:rPr>
         <w:t>package</w:t>
       </w:r>
-      <w:proofErr w:type="gramEnd"/>
-      <w:r>
-        <w:rPr>
-          <w:rFonts w:ascii="Consolas" w:hAnsi="Consolas" w:cs="Consolas"/>
-          <w:color w:val="000000"/>
-          <w:sz w:val="24"/>
-          <w:szCs w:val="24"/>
-        </w:rPr>
-        <w:t xml:space="preserve"> </w:t>
-      </w:r>
-      <w:proofErr w:type="spellStart"/>
-      <w:r>
-        <w:rPr>
-          <w:rFonts w:ascii="Consolas" w:hAnsi="Consolas" w:cs="Consolas"/>
-          <w:color w:val="000000"/>
-          <w:sz w:val="24"/>
-          <w:szCs w:val="24"/>
-        </w:rPr>
-        <w:t>com.hsbc.model.service</w:t>
-      </w:r>
-      <w:proofErr w:type="spellEnd"/>
-      <w:r>
-        <w:rPr>
-          <w:rFonts w:ascii="Consolas" w:hAnsi="Consolas" w:cs="Consolas"/>
-          <w:color w:val="000000"/>
-          <w:sz w:val="24"/>
-          <w:szCs w:val="24"/>
-        </w:rPr>
-        <w:t>;</w:t>
+      <w:r>
+        <w:rPr>
+          <w:rFonts w:ascii="Consolas" w:hAnsi="Consolas" w:cs="Consolas"/>
+          <w:color w:val="000000"/>
+          <w:sz w:val="24"/>
+          <w:szCs w:val="24"/>
+        </w:rPr>
+        <w:t xml:space="preserve"> com.hsbc.model.service;</w:t>
       </w:r>
     </w:p>
     <w:p>
@@ -11659,7 +10077,6 @@
           <w:szCs w:val="24"/>
         </w:rPr>
       </w:pPr>
-      <w:proofErr w:type="gramStart"/>
       <w:r>
         <w:rPr>
           <w:rFonts w:ascii="Consolas" w:hAnsi="Consolas" w:cs="Consolas"/>
@@ -11671,35 +10088,14 @@
         </w:rPr>
         <w:t>import</w:t>
       </w:r>
-      <w:proofErr w:type="gramEnd"/>
-      <w:r>
-        <w:rPr>
-          <w:rFonts w:ascii="Consolas" w:hAnsi="Consolas" w:cs="Consolas"/>
-          <w:color w:val="000000"/>
-          <w:sz w:val="24"/>
-          <w:szCs w:val="24"/>
-        </w:rPr>
-        <w:t xml:space="preserve"> </w:t>
-      </w:r>
-      <w:proofErr w:type="spellStart"/>
-      <w:r>
-        <w:rPr>
-          <w:rFonts w:ascii="Consolas" w:hAnsi="Consolas" w:cs="Consolas"/>
-          <w:color w:val="000000"/>
-          <w:sz w:val="24"/>
-          <w:szCs w:val="24"/>
-        </w:rPr>
-        <w:t>org.springframework.beans.factory.annotation.Autowired</w:t>
-      </w:r>
-      <w:proofErr w:type="spellEnd"/>
-      <w:r>
-        <w:rPr>
-          <w:rFonts w:ascii="Consolas" w:hAnsi="Consolas" w:cs="Consolas"/>
-          <w:color w:val="000000"/>
-          <w:sz w:val="24"/>
-          <w:szCs w:val="24"/>
-        </w:rPr>
-        <w:t>;</w:t>
+      <w:r>
+        <w:rPr>
+          <w:rFonts w:ascii="Consolas" w:hAnsi="Consolas" w:cs="Consolas"/>
+          <w:color w:val="000000"/>
+          <w:sz w:val="24"/>
+          <w:szCs w:val="24"/>
+        </w:rPr>
+        <w:t xml:space="preserve"> org.springframework.beans.factory.annotation.Autowired;</w:t>
       </w:r>
     </w:p>
     <w:p>
@@ -11714,7 +10110,6 @@
           <w:szCs w:val="24"/>
         </w:rPr>
       </w:pPr>
-      <w:proofErr w:type="gramStart"/>
       <w:r>
         <w:rPr>
           <w:rFonts w:ascii="Consolas" w:hAnsi="Consolas" w:cs="Consolas"/>
@@ -11726,35 +10121,14 @@
         </w:rPr>
         <w:t>import</w:t>
       </w:r>
-      <w:proofErr w:type="gramEnd"/>
-      <w:r>
-        <w:rPr>
-          <w:rFonts w:ascii="Consolas" w:hAnsi="Consolas" w:cs="Consolas"/>
-          <w:color w:val="000000"/>
-          <w:sz w:val="24"/>
-          <w:szCs w:val="24"/>
-        </w:rPr>
-        <w:t xml:space="preserve"> </w:t>
-      </w:r>
-      <w:proofErr w:type="spellStart"/>
-      <w:r>
-        <w:rPr>
-          <w:rFonts w:ascii="Consolas" w:hAnsi="Consolas" w:cs="Consolas"/>
-          <w:color w:val="000000"/>
-          <w:sz w:val="24"/>
-          <w:szCs w:val="24"/>
-        </w:rPr>
-        <w:t>org.springframework.stereotype.Service</w:t>
-      </w:r>
-      <w:proofErr w:type="spellEnd"/>
-      <w:r>
-        <w:rPr>
-          <w:rFonts w:ascii="Consolas" w:hAnsi="Consolas" w:cs="Consolas"/>
-          <w:color w:val="000000"/>
-          <w:sz w:val="24"/>
-          <w:szCs w:val="24"/>
-        </w:rPr>
-        <w:t>;</w:t>
+      <w:r>
+        <w:rPr>
+          <w:rFonts w:ascii="Consolas" w:hAnsi="Consolas" w:cs="Consolas"/>
+          <w:color w:val="000000"/>
+          <w:sz w:val="24"/>
+          <w:szCs w:val="24"/>
+        </w:rPr>
+        <w:t xml:space="preserve"> org.springframework.stereotype.Service;</w:t>
       </w:r>
     </w:p>
     <w:p>
@@ -11782,7 +10156,6 @@
           <w:szCs w:val="24"/>
         </w:rPr>
       </w:pPr>
-      <w:proofErr w:type="gramStart"/>
       <w:r>
         <w:rPr>
           <w:rFonts w:ascii="Consolas" w:hAnsi="Consolas" w:cs="Consolas"/>
@@ -11794,35 +10167,14 @@
         </w:rPr>
         <w:t>import</w:t>
       </w:r>
-      <w:proofErr w:type="gramEnd"/>
-      <w:r>
-        <w:rPr>
-          <w:rFonts w:ascii="Consolas" w:hAnsi="Consolas" w:cs="Consolas"/>
-          <w:color w:val="000000"/>
-          <w:sz w:val="24"/>
-          <w:szCs w:val="24"/>
-        </w:rPr>
-        <w:t xml:space="preserve"> </w:t>
-      </w:r>
-      <w:proofErr w:type="spellStart"/>
-      <w:r>
-        <w:rPr>
-          <w:rFonts w:ascii="Consolas" w:hAnsi="Consolas" w:cs="Consolas"/>
-          <w:color w:val="000000"/>
-          <w:sz w:val="24"/>
-          <w:szCs w:val="24"/>
-        </w:rPr>
-        <w:t>com.hsbc.model.dao.UserDao</w:t>
-      </w:r>
-      <w:proofErr w:type="spellEnd"/>
-      <w:r>
-        <w:rPr>
-          <w:rFonts w:ascii="Consolas" w:hAnsi="Consolas" w:cs="Consolas"/>
-          <w:color w:val="000000"/>
-          <w:sz w:val="24"/>
-          <w:szCs w:val="24"/>
-        </w:rPr>
-        <w:t>;</w:t>
+      <w:r>
+        <w:rPr>
+          <w:rFonts w:ascii="Consolas" w:hAnsi="Consolas" w:cs="Consolas"/>
+          <w:color w:val="000000"/>
+          <w:sz w:val="24"/>
+          <w:szCs w:val="24"/>
+        </w:rPr>
+        <w:t xml:space="preserve"> com.hsbc.model.dao.UserDao;</w:t>
       </w:r>
     </w:p>
     <w:p>
@@ -11872,7 +10224,6 @@
           <w:szCs w:val="24"/>
         </w:rPr>
       </w:pPr>
-      <w:proofErr w:type="gramStart"/>
       <w:r>
         <w:rPr>
           <w:rFonts w:ascii="Consolas" w:hAnsi="Consolas" w:cs="Consolas"/>
@@ -11884,7 +10235,6 @@
         </w:rPr>
         <w:t>public</w:t>
       </w:r>
-      <w:proofErr w:type="gramEnd"/>
       <w:r>
         <w:rPr>
           <w:rFonts w:ascii="Consolas" w:hAnsi="Consolas" w:cs="Consolas"/>
@@ -11912,27 +10262,7 @@
           <w:sz w:val="24"/>
           <w:szCs w:val="24"/>
         </w:rPr>
-        <w:t xml:space="preserve"> </w:t>
-      </w:r>
-      <w:proofErr w:type="spellStart"/>
-      <w:r>
-        <w:rPr>
-          <w:rFonts w:ascii="Consolas" w:hAnsi="Consolas" w:cs="Consolas"/>
-          <w:color w:val="000000"/>
-          <w:sz w:val="24"/>
-          <w:szCs w:val="24"/>
-        </w:rPr>
-        <w:t>UserServiceImpl</w:t>
-      </w:r>
-      <w:proofErr w:type="spellEnd"/>
-      <w:r>
-        <w:rPr>
-          <w:rFonts w:ascii="Consolas" w:hAnsi="Consolas" w:cs="Consolas"/>
-          <w:color w:val="000000"/>
-          <w:sz w:val="24"/>
-          <w:szCs w:val="24"/>
-        </w:rPr>
-        <w:t xml:space="preserve"> </w:t>
+        <w:t xml:space="preserve"> UserServiceImpl </w:t>
       </w:r>
       <w:r>
         <w:rPr>
@@ -11952,27 +10282,7 @@
           <w:sz w:val="24"/>
           <w:szCs w:val="24"/>
         </w:rPr>
-        <w:t xml:space="preserve"> </w:t>
-      </w:r>
-      <w:proofErr w:type="spellStart"/>
-      <w:r>
-        <w:rPr>
-          <w:rFonts w:ascii="Consolas" w:hAnsi="Consolas" w:cs="Consolas"/>
-          <w:color w:val="000000"/>
-          <w:sz w:val="24"/>
-          <w:szCs w:val="24"/>
-        </w:rPr>
-        <w:t>UserService</w:t>
-      </w:r>
-      <w:proofErr w:type="spellEnd"/>
-      <w:r>
-        <w:rPr>
-          <w:rFonts w:ascii="Consolas" w:hAnsi="Consolas" w:cs="Consolas"/>
-          <w:color w:val="000000"/>
-          <w:sz w:val="24"/>
-          <w:szCs w:val="24"/>
-        </w:rPr>
-        <w:t xml:space="preserve"> {</w:t>
+        <w:t xml:space="preserve"> UserService {</w:t>
       </w:r>
     </w:p>
     <w:p>
@@ -12016,19 +10326,8 @@
           <w:sz w:val="24"/>
           <w:szCs w:val="24"/>
         </w:rPr>
-        <w:t>@</w:t>
-      </w:r>
-      <w:proofErr w:type="spellStart"/>
-      <w:r>
-        <w:rPr>
-          <w:rFonts w:ascii="Consolas" w:hAnsi="Consolas" w:cs="Consolas"/>
-          <w:color w:val="646464"/>
-          <w:sz w:val="24"/>
-          <w:szCs w:val="24"/>
-        </w:rPr>
-        <w:t>Autowired</w:t>
-      </w:r>
-      <w:proofErr w:type="spellEnd"/>
+        <w:t>@Autowired</w:t>
+      </w:r>
     </w:p>
     <w:p>
       <w:pPr>
@@ -12051,7 +10350,6 @@
         </w:rPr>
         <w:tab/>
       </w:r>
-      <w:proofErr w:type="gramStart"/>
       <w:r>
         <w:rPr>
           <w:rFonts w:ascii="Consolas" w:hAnsi="Consolas" w:cs="Consolas"/>
@@ -12063,37 +10361,15 @@
         </w:rPr>
         <w:t>private</w:t>
       </w:r>
-      <w:proofErr w:type="gramEnd"/>
-      <w:r>
-        <w:rPr>
-          <w:rFonts w:ascii="Consolas" w:hAnsi="Consolas" w:cs="Consolas"/>
-          <w:color w:val="000000"/>
-          <w:sz w:val="24"/>
-          <w:szCs w:val="24"/>
-        </w:rPr>
-        <w:t xml:space="preserve"> </w:t>
-      </w:r>
-      <w:proofErr w:type="spellStart"/>
-      <w:r>
-        <w:rPr>
-          <w:rFonts w:ascii="Consolas" w:hAnsi="Consolas" w:cs="Consolas"/>
-          <w:color w:val="000000"/>
-          <w:sz w:val="24"/>
-          <w:szCs w:val="24"/>
-        </w:rPr>
-        <w:t>UserDao</w:t>
-      </w:r>
-      <w:proofErr w:type="spellEnd"/>
-      <w:r>
-        <w:rPr>
-          <w:rFonts w:ascii="Consolas" w:hAnsi="Consolas" w:cs="Consolas"/>
-          <w:color w:val="000000"/>
-          <w:sz w:val="24"/>
-          <w:szCs w:val="24"/>
-        </w:rPr>
-        <w:t xml:space="preserve"> </w:t>
-      </w:r>
-      <w:proofErr w:type="spellStart"/>
+      <w:r>
+        <w:rPr>
+          <w:rFonts w:ascii="Consolas" w:hAnsi="Consolas" w:cs="Consolas"/>
+          <w:color w:val="000000"/>
+          <w:sz w:val="24"/>
+          <w:szCs w:val="24"/>
+        </w:rPr>
+        <w:t xml:space="preserve"> UserDao </w:t>
+      </w:r>
       <w:r>
         <w:rPr>
           <w:rFonts w:ascii="Consolas" w:hAnsi="Consolas" w:cs="Consolas"/>
@@ -12103,7 +10379,6 @@
         </w:rPr>
         <w:t>userDao</w:t>
       </w:r>
-      <w:proofErr w:type="spellEnd"/>
       <w:r>
         <w:rPr>
           <w:rFonts w:ascii="Consolas" w:hAnsi="Consolas" w:cs="Consolas"/>
@@ -12188,7 +10463,6 @@
         </w:rPr>
         <w:tab/>
       </w:r>
-      <w:proofErr w:type="gramStart"/>
       <w:r>
         <w:rPr>
           <w:rFonts w:ascii="Consolas" w:hAnsi="Consolas" w:cs="Consolas"/>
@@ -12200,35 +10474,14 @@
         </w:rPr>
         <w:t>public</w:t>
       </w:r>
-      <w:proofErr w:type="gramEnd"/>
-      <w:r>
-        <w:rPr>
-          <w:rFonts w:ascii="Consolas" w:hAnsi="Consolas" w:cs="Consolas"/>
-          <w:color w:val="000000"/>
-          <w:sz w:val="24"/>
-          <w:szCs w:val="24"/>
-        </w:rPr>
-        <w:t xml:space="preserve"> String </w:t>
-      </w:r>
-      <w:proofErr w:type="spellStart"/>
-      <w:r>
-        <w:rPr>
-          <w:rFonts w:ascii="Consolas" w:hAnsi="Consolas" w:cs="Consolas"/>
-          <w:color w:val="000000"/>
-          <w:sz w:val="24"/>
-          <w:szCs w:val="24"/>
-        </w:rPr>
-        <w:t>fetchUser</w:t>
-      </w:r>
-      <w:proofErr w:type="spellEnd"/>
-      <w:r>
-        <w:rPr>
-          <w:rFonts w:ascii="Consolas" w:hAnsi="Consolas" w:cs="Consolas"/>
-          <w:color w:val="000000"/>
-          <w:sz w:val="24"/>
-          <w:szCs w:val="24"/>
-        </w:rPr>
-        <w:t>(</w:t>
+      <w:r>
+        <w:rPr>
+          <w:rFonts w:ascii="Consolas" w:hAnsi="Consolas" w:cs="Consolas"/>
+          <w:color w:val="000000"/>
+          <w:sz w:val="24"/>
+          <w:szCs w:val="24"/>
+        </w:rPr>
+        <w:t xml:space="preserve"> String fetchUser(</w:t>
       </w:r>
       <w:r>
         <w:rPr>
@@ -12300,7 +10553,6 @@
         </w:rPr>
         <w:tab/>
       </w:r>
-      <w:proofErr w:type="gramStart"/>
       <w:r>
         <w:rPr>
           <w:rFonts w:ascii="Consolas" w:hAnsi="Consolas" w:cs="Consolas"/>
@@ -12312,7 +10564,6 @@
         </w:rPr>
         <w:t>return</w:t>
       </w:r>
-      <w:proofErr w:type="gramEnd"/>
       <w:r>
         <w:rPr>
           <w:rFonts w:ascii="Consolas" w:hAnsi="Consolas" w:cs="Consolas"/>
@@ -12322,7 +10573,6 @@
         </w:rPr>
         <w:t xml:space="preserve"> </w:t>
       </w:r>
-      <w:proofErr w:type="spellStart"/>
       <w:r>
         <w:rPr>
           <w:rFonts w:ascii="Consolas" w:hAnsi="Consolas" w:cs="Consolas"/>
@@ -12339,17 +10589,7 @@
           <w:sz w:val="24"/>
           <w:szCs w:val="24"/>
         </w:rPr>
-        <w:t>.fetchUserById</w:t>
-      </w:r>
-      <w:proofErr w:type="spellEnd"/>
-      <w:r>
-        <w:rPr>
-          <w:rFonts w:ascii="Consolas" w:hAnsi="Consolas" w:cs="Consolas"/>
-          <w:color w:val="000000"/>
-          <w:sz w:val="24"/>
-          <w:szCs w:val="24"/>
-        </w:rPr>
-        <w:t>(</w:t>
+        <w:t>.fetchUserById(</w:t>
       </w:r>
       <w:r>
         <w:rPr>
@@ -12470,7 +10710,6 @@
           <w:szCs w:val="24"/>
         </w:rPr>
       </w:pPr>
-      <w:proofErr w:type="gramStart"/>
       <w:r>
         <w:rPr>
           <w:rFonts w:ascii="Consolas" w:hAnsi="Consolas" w:cs="Consolas"/>
@@ -12482,35 +10721,14 @@
         </w:rPr>
         <w:t>package</w:t>
       </w:r>
-      <w:proofErr w:type="gramEnd"/>
-      <w:r>
-        <w:rPr>
-          <w:rFonts w:ascii="Consolas" w:hAnsi="Consolas" w:cs="Consolas"/>
-          <w:color w:val="000000"/>
-          <w:sz w:val="24"/>
-          <w:szCs w:val="24"/>
-        </w:rPr>
-        <w:t xml:space="preserve"> </w:t>
-      </w:r>
-      <w:proofErr w:type="spellStart"/>
-      <w:r>
-        <w:rPr>
-          <w:rFonts w:ascii="Consolas" w:hAnsi="Consolas" w:cs="Consolas"/>
-          <w:color w:val="000000"/>
-          <w:sz w:val="24"/>
-          <w:szCs w:val="24"/>
-        </w:rPr>
-        <w:t>com.hsbc.controller</w:t>
-      </w:r>
-      <w:proofErr w:type="spellEnd"/>
-      <w:r>
-        <w:rPr>
-          <w:rFonts w:ascii="Consolas" w:hAnsi="Consolas" w:cs="Consolas"/>
-          <w:color w:val="000000"/>
-          <w:sz w:val="24"/>
-          <w:szCs w:val="24"/>
-        </w:rPr>
-        <w:t>;</w:t>
+      <w:r>
+        <w:rPr>
+          <w:rFonts w:ascii="Consolas" w:hAnsi="Consolas" w:cs="Consolas"/>
+          <w:color w:val="000000"/>
+          <w:sz w:val="24"/>
+          <w:szCs w:val="24"/>
+        </w:rPr>
+        <w:t xml:space="preserve"> com.hsbc.controller;</w:t>
       </w:r>
     </w:p>
     <w:p>
@@ -12538,7 +10756,6 @@
           <w:szCs w:val="24"/>
         </w:rPr>
       </w:pPr>
-      <w:proofErr w:type="gramStart"/>
       <w:r>
         <w:rPr>
           <w:rFonts w:ascii="Consolas" w:hAnsi="Consolas" w:cs="Consolas"/>
@@ -12550,35 +10767,14 @@
         </w:rPr>
         <w:t>import</w:t>
       </w:r>
-      <w:proofErr w:type="gramEnd"/>
-      <w:r>
-        <w:rPr>
-          <w:rFonts w:ascii="Consolas" w:hAnsi="Consolas" w:cs="Consolas"/>
-          <w:color w:val="000000"/>
-          <w:sz w:val="24"/>
-          <w:szCs w:val="24"/>
-        </w:rPr>
-        <w:t xml:space="preserve"> </w:t>
-      </w:r>
-      <w:proofErr w:type="spellStart"/>
-      <w:r>
-        <w:rPr>
-          <w:rFonts w:ascii="Consolas" w:hAnsi="Consolas" w:cs="Consolas"/>
-          <w:color w:val="000000"/>
-          <w:sz w:val="24"/>
-          <w:szCs w:val="24"/>
-        </w:rPr>
-        <w:t>java.time.LocalDateTime</w:t>
-      </w:r>
-      <w:proofErr w:type="spellEnd"/>
-      <w:r>
-        <w:rPr>
-          <w:rFonts w:ascii="Consolas" w:hAnsi="Consolas" w:cs="Consolas"/>
-          <w:color w:val="000000"/>
-          <w:sz w:val="24"/>
-          <w:szCs w:val="24"/>
-        </w:rPr>
-        <w:t>;</w:t>
+      <w:r>
+        <w:rPr>
+          <w:rFonts w:ascii="Consolas" w:hAnsi="Consolas" w:cs="Consolas"/>
+          <w:color w:val="000000"/>
+          <w:sz w:val="24"/>
+          <w:szCs w:val="24"/>
+        </w:rPr>
+        <w:t xml:space="preserve"> java.time.LocalDateTime;</w:t>
       </w:r>
     </w:p>
     <w:p>
@@ -12606,7 +10802,6 @@
           <w:szCs w:val="24"/>
         </w:rPr>
       </w:pPr>
-      <w:proofErr w:type="gramStart"/>
       <w:r>
         <w:rPr>
           <w:rFonts w:ascii="Consolas" w:hAnsi="Consolas" w:cs="Consolas"/>
@@ -12618,35 +10813,14 @@
         </w:rPr>
         <w:t>import</w:t>
       </w:r>
-      <w:proofErr w:type="gramEnd"/>
-      <w:r>
-        <w:rPr>
-          <w:rFonts w:ascii="Consolas" w:hAnsi="Consolas" w:cs="Consolas"/>
-          <w:color w:val="000000"/>
-          <w:sz w:val="24"/>
-          <w:szCs w:val="24"/>
-        </w:rPr>
-        <w:t xml:space="preserve"> </w:t>
-      </w:r>
-      <w:proofErr w:type="spellStart"/>
-      <w:r>
-        <w:rPr>
-          <w:rFonts w:ascii="Consolas" w:hAnsi="Consolas" w:cs="Consolas"/>
-          <w:color w:val="000000"/>
-          <w:sz w:val="24"/>
-          <w:szCs w:val="24"/>
-        </w:rPr>
-        <w:t>org.springframework.beans.factory.annotation.Autowired</w:t>
-      </w:r>
-      <w:proofErr w:type="spellEnd"/>
-      <w:r>
-        <w:rPr>
-          <w:rFonts w:ascii="Consolas" w:hAnsi="Consolas" w:cs="Consolas"/>
-          <w:color w:val="000000"/>
-          <w:sz w:val="24"/>
-          <w:szCs w:val="24"/>
-        </w:rPr>
-        <w:t>;</w:t>
+      <w:r>
+        <w:rPr>
+          <w:rFonts w:ascii="Consolas" w:hAnsi="Consolas" w:cs="Consolas"/>
+          <w:color w:val="000000"/>
+          <w:sz w:val="24"/>
+          <w:szCs w:val="24"/>
+        </w:rPr>
+        <w:t xml:space="preserve"> org.springframework.beans.factory.annotation.Autowired;</w:t>
       </w:r>
     </w:p>
     <w:p>
@@ -12661,7 +10835,6 @@
           <w:szCs w:val="24"/>
         </w:rPr>
       </w:pPr>
-      <w:proofErr w:type="gramStart"/>
       <w:r>
         <w:rPr>
           <w:rFonts w:ascii="Consolas" w:hAnsi="Consolas" w:cs="Consolas"/>
@@ -12673,35 +10846,14 @@
         </w:rPr>
         <w:t>import</w:t>
       </w:r>
-      <w:proofErr w:type="gramEnd"/>
-      <w:r>
-        <w:rPr>
-          <w:rFonts w:ascii="Consolas" w:hAnsi="Consolas" w:cs="Consolas"/>
-          <w:color w:val="000000"/>
-          <w:sz w:val="24"/>
-          <w:szCs w:val="24"/>
-        </w:rPr>
-        <w:t xml:space="preserve"> </w:t>
-      </w:r>
-      <w:proofErr w:type="spellStart"/>
-      <w:r>
-        <w:rPr>
-          <w:rFonts w:ascii="Consolas" w:hAnsi="Consolas" w:cs="Consolas"/>
-          <w:color w:val="000000"/>
-          <w:sz w:val="24"/>
-          <w:szCs w:val="24"/>
-        </w:rPr>
-        <w:t>org.springframework.stereotype.Controller</w:t>
-      </w:r>
-      <w:proofErr w:type="spellEnd"/>
-      <w:r>
-        <w:rPr>
-          <w:rFonts w:ascii="Consolas" w:hAnsi="Consolas" w:cs="Consolas"/>
-          <w:color w:val="000000"/>
-          <w:sz w:val="24"/>
-          <w:szCs w:val="24"/>
-        </w:rPr>
-        <w:t>;</w:t>
+      <w:r>
+        <w:rPr>
+          <w:rFonts w:ascii="Consolas" w:hAnsi="Consolas" w:cs="Consolas"/>
+          <w:color w:val="000000"/>
+          <w:sz w:val="24"/>
+          <w:szCs w:val="24"/>
+        </w:rPr>
+        <w:t xml:space="preserve"> org.springframework.stereotype.Controller;</w:t>
       </w:r>
     </w:p>
     <w:p>
@@ -12716,7 +10868,6 @@
           <w:szCs w:val="24"/>
         </w:rPr>
       </w:pPr>
-      <w:proofErr w:type="gramStart"/>
       <w:r>
         <w:rPr>
           <w:rFonts w:ascii="Consolas" w:hAnsi="Consolas" w:cs="Consolas"/>
@@ -12728,35 +10879,14 @@
         </w:rPr>
         <w:t>import</w:t>
       </w:r>
-      <w:proofErr w:type="gramEnd"/>
-      <w:r>
-        <w:rPr>
-          <w:rFonts w:ascii="Consolas" w:hAnsi="Consolas" w:cs="Consolas"/>
-          <w:color w:val="000000"/>
-          <w:sz w:val="24"/>
-          <w:szCs w:val="24"/>
-        </w:rPr>
-        <w:t xml:space="preserve"> </w:t>
-      </w:r>
-      <w:proofErr w:type="spellStart"/>
-      <w:r>
-        <w:rPr>
-          <w:rFonts w:ascii="Consolas" w:hAnsi="Consolas" w:cs="Consolas"/>
-          <w:color w:val="000000"/>
-          <w:sz w:val="24"/>
-          <w:szCs w:val="24"/>
-        </w:rPr>
-        <w:t>org.springframework.web.bind.annotation.RequestMapping</w:t>
-      </w:r>
-      <w:proofErr w:type="spellEnd"/>
-      <w:r>
-        <w:rPr>
-          <w:rFonts w:ascii="Consolas" w:hAnsi="Consolas" w:cs="Consolas"/>
-          <w:color w:val="000000"/>
-          <w:sz w:val="24"/>
-          <w:szCs w:val="24"/>
-        </w:rPr>
-        <w:t>;</w:t>
+      <w:r>
+        <w:rPr>
+          <w:rFonts w:ascii="Consolas" w:hAnsi="Consolas" w:cs="Consolas"/>
+          <w:color w:val="000000"/>
+          <w:sz w:val="24"/>
+          <w:szCs w:val="24"/>
+        </w:rPr>
+        <w:t xml:space="preserve"> org.springframework.web.bind.annotation.RequestMapping;</w:t>
       </w:r>
     </w:p>
     <w:p>
@@ -12771,7 +10901,6 @@
           <w:szCs w:val="24"/>
         </w:rPr>
       </w:pPr>
-      <w:proofErr w:type="gramStart"/>
       <w:r>
         <w:rPr>
           <w:rFonts w:ascii="Consolas" w:hAnsi="Consolas" w:cs="Consolas"/>
@@ -12783,35 +10912,14 @@
         </w:rPr>
         <w:t>import</w:t>
       </w:r>
-      <w:proofErr w:type="gramEnd"/>
-      <w:r>
-        <w:rPr>
-          <w:rFonts w:ascii="Consolas" w:hAnsi="Consolas" w:cs="Consolas"/>
-          <w:color w:val="000000"/>
-          <w:sz w:val="24"/>
-          <w:szCs w:val="24"/>
-        </w:rPr>
-        <w:t xml:space="preserve"> </w:t>
-      </w:r>
-      <w:proofErr w:type="spellStart"/>
-      <w:r>
-        <w:rPr>
-          <w:rFonts w:ascii="Consolas" w:hAnsi="Consolas" w:cs="Consolas"/>
-          <w:color w:val="000000"/>
-          <w:sz w:val="24"/>
-          <w:szCs w:val="24"/>
-        </w:rPr>
-        <w:t>org.springframework.web.bind.annotation.RequestMethod</w:t>
-      </w:r>
-      <w:proofErr w:type="spellEnd"/>
-      <w:r>
-        <w:rPr>
-          <w:rFonts w:ascii="Consolas" w:hAnsi="Consolas" w:cs="Consolas"/>
-          <w:color w:val="000000"/>
-          <w:sz w:val="24"/>
-          <w:szCs w:val="24"/>
-        </w:rPr>
-        <w:t>;</w:t>
+      <w:r>
+        <w:rPr>
+          <w:rFonts w:ascii="Consolas" w:hAnsi="Consolas" w:cs="Consolas"/>
+          <w:color w:val="000000"/>
+          <w:sz w:val="24"/>
+          <w:szCs w:val="24"/>
+        </w:rPr>
+        <w:t xml:space="preserve"> org.springframework.web.bind.annotation.RequestMethod;</w:t>
       </w:r>
     </w:p>
     <w:p>
@@ -12826,7 +10934,6 @@
           <w:szCs w:val="24"/>
         </w:rPr>
       </w:pPr>
-      <w:proofErr w:type="gramStart"/>
       <w:r>
         <w:rPr>
           <w:rFonts w:ascii="Consolas" w:hAnsi="Consolas" w:cs="Consolas"/>
@@ -12838,35 +10945,14 @@
         </w:rPr>
         <w:t>import</w:t>
       </w:r>
-      <w:proofErr w:type="gramEnd"/>
-      <w:r>
-        <w:rPr>
-          <w:rFonts w:ascii="Consolas" w:hAnsi="Consolas" w:cs="Consolas"/>
-          <w:color w:val="000000"/>
-          <w:sz w:val="24"/>
-          <w:szCs w:val="24"/>
-        </w:rPr>
-        <w:t xml:space="preserve"> </w:t>
-      </w:r>
-      <w:proofErr w:type="spellStart"/>
-      <w:r>
-        <w:rPr>
-          <w:rFonts w:ascii="Consolas" w:hAnsi="Consolas" w:cs="Consolas"/>
-          <w:color w:val="000000"/>
-          <w:sz w:val="24"/>
-          <w:szCs w:val="24"/>
-        </w:rPr>
-        <w:t>org.springframework.web.bind.annotation.RequestParam</w:t>
-      </w:r>
-      <w:proofErr w:type="spellEnd"/>
-      <w:r>
-        <w:rPr>
-          <w:rFonts w:ascii="Consolas" w:hAnsi="Consolas" w:cs="Consolas"/>
-          <w:color w:val="000000"/>
-          <w:sz w:val="24"/>
-          <w:szCs w:val="24"/>
-        </w:rPr>
-        <w:t>;</w:t>
+      <w:r>
+        <w:rPr>
+          <w:rFonts w:ascii="Consolas" w:hAnsi="Consolas" w:cs="Consolas"/>
+          <w:color w:val="000000"/>
+          <w:sz w:val="24"/>
+          <w:szCs w:val="24"/>
+        </w:rPr>
+        <w:t xml:space="preserve"> org.springframework.web.bind.annotation.RequestParam;</w:t>
       </w:r>
     </w:p>
     <w:p>
@@ -12881,7 +10967,6 @@
           <w:szCs w:val="24"/>
         </w:rPr>
       </w:pPr>
-      <w:proofErr w:type="gramStart"/>
       <w:r>
         <w:rPr>
           <w:rFonts w:ascii="Consolas" w:hAnsi="Consolas" w:cs="Consolas"/>
@@ -12893,35 +10978,14 @@
         </w:rPr>
         <w:t>import</w:t>
       </w:r>
-      <w:proofErr w:type="gramEnd"/>
-      <w:r>
-        <w:rPr>
-          <w:rFonts w:ascii="Consolas" w:hAnsi="Consolas" w:cs="Consolas"/>
-          <w:color w:val="000000"/>
-          <w:sz w:val="24"/>
-          <w:szCs w:val="24"/>
-        </w:rPr>
-        <w:t xml:space="preserve"> </w:t>
-      </w:r>
-      <w:proofErr w:type="spellStart"/>
-      <w:r>
-        <w:rPr>
-          <w:rFonts w:ascii="Consolas" w:hAnsi="Consolas" w:cs="Consolas"/>
-          <w:color w:val="000000"/>
-          <w:sz w:val="24"/>
-          <w:szCs w:val="24"/>
-        </w:rPr>
-        <w:t>org.springframework.web.servlet.ModelAndView</w:t>
-      </w:r>
-      <w:proofErr w:type="spellEnd"/>
-      <w:r>
-        <w:rPr>
-          <w:rFonts w:ascii="Consolas" w:hAnsi="Consolas" w:cs="Consolas"/>
-          <w:color w:val="000000"/>
-          <w:sz w:val="24"/>
-          <w:szCs w:val="24"/>
-        </w:rPr>
-        <w:t>;</w:t>
+      <w:r>
+        <w:rPr>
+          <w:rFonts w:ascii="Consolas" w:hAnsi="Consolas" w:cs="Consolas"/>
+          <w:color w:val="000000"/>
+          <w:sz w:val="24"/>
+          <w:szCs w:val="24"/>
+        </w:rPr>
+        <w:t xml:space="preserve"> org.springframework.web.servlet.ModelAndView;</w:t>
       </w:r>
     </w:p>
     <w:p>
@@ -12949,7 +11013,6 @@
           <w:szCs w:val="24"/>
         </w:rPr>
       </w:pPr>
-      <w:proofErr w:type="gramStart"/>
       <w:r>
         <w:rPr>
           <w:rFonts w:ascii="Consolas" w:hAnsi="Consolas" w:cs="Consolas"/>
@@ -12961,35 +11024,14 @@
         </w:rPr>
         <w:t>import</w:t>
       </w:r>
-      <w:proofErr w:type="gramEnd"/>
-      <w:r>
-        <w:rPr>
-          <w:rFonts w:ascii="Consolas" w:hAnsi="Consolas" w:cs="Consolas"/>
-          <w:color w:val="000000"/>
-          <w:sz w:val="24"/>
-          <w:szCs w:val="24"/>
-        </w:rPr>
-        <w:t xml:space="preserve"> </w:t>
-      </w:r>
-      <w:proofErr w:type="spellStart"/>
-      <w:r>
-        <w:rPr>
-          <w:rFonts w:ascii="Consolas" w:hAnsi="Consolas" w:cs="Consolas"/>
-          <w:color w:val="000000"/>
-          <w:sz w:val="24"/>
-          <w:szCs w:val="24"/>
-        </w:rPr>
-        <w:t>com.hsbc.model.service.UserService</w:t>
-      </w:r>
-      <w:proofErr w:type="spellEnd"/>
-      <w:r>
-        <w:rPr>
-          <w:rFonts w:ascii="Consolas" w:hAnsi="Consolas" w:cs="Consolas"/>
-          <w:color w:val="000000"/>
-          <w:sz w:val="24"/>
-          <w:szCs w:val="24"/>
-        </w:rPr>
-        <w:t>;</w:t>
+      <w:r>
+        <w:rPr>
+          <w:rFonts w:ascii="Consolas" w:hAnsi="Consolas" w:cs="Consolas"/>
+          <w:color w:val="000000"/>
+          <w:sz w:val="24"/>
+          <w:szCs w:val="24"/>
+        </w:rPr>
+        <w:t xml:space="preserve"> com.hsbc.model.service.UserService;</w:t>
       </w:r>
     </w:p>
     <w:p>
@@ -13039,7 +11081,6 @@
           <w:szCs w:val="24"/>
         </w:rPr>
       </w:pPr>
-      <w:proofErr w:type="gramStart"/>
       <w:r>
         <w:rPr>
           <w:rFonts w:ascii="Consolas" w:hAnsi="Consolas" w:cs="Consolas"/>
@@ -13051,7 +11092,6 @@
         </w:rPr>
         <w:t>public</w:t>
       </w:r>
-      <w:proofErr w:type="gramEnd"/>
       <w:r>
         <w:rPr>
           <w:rFonts w:ascii="Consolas" w:hAnsi="Consolas" w:cs="Consolas"/>
@@ -13079,27 +11119,7 @@
           <w:sz w:val="24"/>
           <w:szCs w:val="24"/>
         </w:rPr>
-        <w:t xml:space="preserve"> </w:t>
-      </w:r>
-      <w:proofErr w:type="spellStart"/>
-      <w:r>
-        <w:rPr>
-          <w:rFonts w:ascii="Consolas" w:hAnsi="Consolas" w:cs="Consolas"/>
-          <w:color w:val="000000"/>
-          <w:sz w:val="24"/>
-          <w:szCs w:val="24"/>
-        </w:rPr>
-        <w:t>AppController</w:t>
-      </w:r>
-      <w:proofErr w:type="spellEnd"/>
-      <w:r>
-        <w:rPr>
-          <w:rFonts w:ascii="Consolas" w:hAnsi="Consolas" w:cs="Consolas"/>
-          <w:color w:val="000000"/>
-          <w:sz w:val="24"/>
-          <w:szCs w:val="24"/>
-        </w:rPr>
-        <w:t xml:space="preserve"> {</w:t>
+        <w:t xml:space="preserve"> AppController {</w:t>
       </w:r>
     </w:p>
     <w:p>
@@ -13143,19 +11163,8 @@
           <w:sz w:val="24"/>
           <w:szCs w:val="24"/>
         </w:rPr>
-        <w:t>@</w:t>
-      </w:r>
-      <w:proofErr w:type="spellStart"/>
-      <w:r>
-        <w:rPr>
-          <w:rFonts w:ascii="Consolas" w:hAnsi="Consolas" w:cs="Consolas"/>
-          <w:color w:val="646464"/>
-          <w:sz w:val="24"/>
-          <w:szCs w:val="24"/>
-        </w:rPr>
-        <w:t>Autowired</w:t>
-      </w:r>
-      <w:proofErr w:type="spellEnd"/>
+        <w:t>@Autowired</w:t>
+      </w:r>
     </w:p>
     <w:p>
       <w:pPr>
@@ -13178,7 +11187,6 @@
         </w:rPr>
         <w:tab/>
       </w:r>
-      <w:proofErr w:type="gramStart"/>
       <w:r>
         <w:rPr>
           <w:rFonts w:ascii="Consolas" w:hAnsi="Consolas" w:cs="Consolas"/>
@@ -13190,35 +11198,14 @@
         </w:rPr>
         <w:t>private</w:t>
       </w:r>
-      <w:proofErr w:type="gramEnd"/>
-      <w:r>
-        <w:rPr>
-          <w:rFonts w:ascii="Consolas" w:hAnsi="Consolas" w:cs="Consolas"/>
-          <w:color w:val="000000"/>
-          <w:sz w:val="24"/>
-          <w:szCs w:val="24"/>
-        </w:rPr>
-        <w:t xml:space="preserve"> </w:t>
-      </w:r>
-      <w:proofErr w:type="spellStart"/>
-      <w:r>
-        <w:rPr>
-          <w:rFonts w:ascii="Consolas" w:hAnsi="Consolas" w:cs="Consolas"/>
-          <w:color w:val="000000"/>
-          <w:sz w:val="24"/>
-          <w:szCs w:val="24"/>
-        </w:rPr>
-        <w:t>UserService</w:t>
-      </w:r>
-      <w:proofErr w:type="spellEnd"/>
-      <w:r>
-        <w:rPr>
-          <w:rFonts w:ascii="Consolas" w:hAnsi="Consolas" w:cs="Consolas"/>
-          <w:color w:val="000000"/>
-          <w:sz w:val="24"/>
-          <w:szCs w:val="24"/>
-        </w:rPr>
-        <w:t xml:space="preserve"> </w:t>
+      <w:r>
+        <w:rPr>
+          <w:rFonts w:ascii="Consolas" w:hAnsi="Consolas" w:cs="Consolas"/>
+          <w:color w:val="000000"/>
+          <w:sz w:val="24"/>
+          <w:szCs w:val="24"/>
+        </w:rPr>
+        <w:t xml:space="preserve"> UserService </w:t>
       </w:r>
       <w:r>
         <w:rPr>
@@ -13313,7 +11300,6 @@
         </w:rPr>
         <w:tab/>
       </w:r>
-      <w:proofErr w:type="gramStart"/>
       <w:r>
         <w:rPr>
           <w:rFonts w:ascii="Consolas" w:hAnsi="Consolas" w:cs="Consolas"/>
@@ -13321,37 +11307,16 @@
           <w:sz w:val="24"/>
           <w:szCs w:val="24"/>
         </w:rPr>
-        <w:t>@</w:t>
-      </w:r>
-      <w:proofErr w:type="spellStart"/>
-      <w:r>
-        <w:rPr>
-          <w:rFonts w:ascii="Consolas" w:hAnsi="Consolas" w:cs="Consolas"/>
-          <w:color w:val="646464"/>
-          <w:sz w:val="24"/>
-          <w:szCs w:val="24"/>
-        </w:rPr>
-        <w:t>RequestMapping</w:t>
-      </w:r>
-      <w:proofErr w:type="spellEnd"/>
-      <w:r>
-        <w:rPr>
-          <w:rFonts w:ascii="Consolas" w:hAnsi="Consolas" w:cs="Consolas"/>
-          <w:color w:val="000000"/>
-          <w:sz w:val="24"/>
-          <w:szCs w:val="24"/>
-        </w:rPr>
-        <w:t>(</w:t>
-      </w:r>
-      <w:proofErr w:type="gramEnd"/>
-      <w:r>
-        <w:rPr>
-          <w:rFonts w:ascii="Consolas" w:hAnsi="Consolas" w:cs="Consolas"/>
-          <w:color w:val="000000"/>
-          <w:sz w:val="24"/>
-          <w:szCs w:val="24"/>
-        </w:rPr>
-        <w:t xml:space="preserve">value = </w:t>
+        <w:t>@RequestMapping</w:t>
+      </w:r>
+      <w:r>
+        <w:rPr>
+          <w:rFonts w:ascii="Consolas" w:hAnsi="Consolas" w:cs="Consolas"/>
+          <w:color w:val="000000"/>
+          <w:sz w:val="24"/>
+          <w:szCs w:val="24"/>
+        </w:rPr>
+        <w:t xml:space="preserve">(value = </w:t>
       </w:r>
       <w:r>
         <w:rPr>
@@ -13369,17 +11334,7 @@
           <w:sz w:val="24"/>
           <w:szCs w:val="24"/>
         </w:rPr>
-        <w:t xml:space="preserve">, method = </w:t>
-      </w:r>
-      <w:proofErr w:type="spellStart"/>
-      <w:r>
-        <w:rPr>
-          <w:rFonts w:ascii="Consolas" w:hAnsi="Consolas" w:cs="Consolas"/>
-          <w:color w:val="000000"/>
-          <w:sz w:val="24"/>
-          <w:szCs w:val="24"/>
-        </w:rPr>
-        <w:t>RequestMethod.</w:t>
+        <w:t>, method = RequestMethod.</w:t>
       </w:r>
       <w:r>
         <w:rPr>
@@ -13394,7 +11349,6 @@
         </w:rPr>
         <w:t>GET</w:t>
       </w:r>
-      <w:proofErr w:type="spellEnd"/>
       <w:r>
         <w:rPr>
           <w:rFonts w:ascii="Consolas" w:hAnsi="Consolas" w:cs="Consolas"/>
@@ -13426,7 +11380,6 @@
         </w:rPr>
         <w:tab/>
       </w:r>
-      <w:proofErr w:type="gramStart"/>
       <w:r>
         <w:rPr>
           <w:rFonts w:ascii="Consolas" w:hAnsi="Consolas" w:cs="Consolas"/>
@@ -13438,35 +11391,14 @@
         </w:rPr>
         <w:t>public</w:t>
       </w:r>
-      <w:proofErr w:type="gramEnd"/>
-      <w:r>
-        <w:rPr>
-          <w:rFonts w:ascii="Consolas" w:hAnsi="Consolas" w:cs="Consolas"/>
-          <w:color w:val="000000"/>
-          <w:sz w:val="24"/>
-          <w:szCs w:val="24"/>
-        </w:rPr>
-        <w:t xml:space="preserve"> </w:t>
-      </w:r>
-      <w:proofErr w:type="spellStart"/>
-      <w:r>
-        <w:rPr>
-          <w:rFonts w:ascii="Consolas" w:hAnsi="Consolas" w:cs="Consolas"/>
-          <w:color w:val="000000"/>
-          <w:sz w:val="24"/>
-          <w:szCs w:val="24"/>
-        </w:rPr>
-        <w:t>ModelAndView</w:t>
-      </w:r>
-      <w:proofErr w:type="spellEnd"/>
-      <w:r>
-        <w:rPr>
-          <w:rFonts w:ascii="Consolas" w:hAnsi="Consolas" w:cs="Consolas"/>
-          <w:color w:val="000000"/>
-          <w:sz w:val="24"/>
-          <w:szCs w:val="24"/>
-        </w:rPr>
-        <w:t xml:space="preserve"> hello() {</w:t>
+      <w:r>
+        <w:rPr>
+          <w:rFonts w:ascii="Consolas" w:hAnsi="Consolas" w:cs="Consolas"/>
+          <w:color w:val="000000"/>
+          <w:sz w:val="24"/>
+          <w:szCs w:val="24"/>
+        </w:rPr>
+        <w:t xml:space="preserve"> ModelAndView hello() {</w:t>
       </w:r>
     </w:p>
     <w:p>
@@ -13498,16 +11430,6 @@
           <w:szCs w:val="24"/>
         </w:rPr>
         <w:tab/>
-      </w:r>
-      <w:proofErr w:type="spellStart"/>
-      <w:proofErr w:type="gramStart"/>
-      <w:r>
-        <w:rPr>
-          <w:rFonts w:ascii="Consolas" w:hAnsi="Consolas" w:cs="Consolas"/>
-          <w:color w:val="000000"/>
-          <w:sz w:val="24"/>
-          <w:szCs w:val="24"/>
-        </w:rPr>
         <w:t>System.</w:t>
       </w:r>
       <w:r>
@@ -13530,19 +11452,8 @@
           <w:sz w:val="24"/>
           <w:szCs w:val="24"/>
         </w:rPr>
-        <w:t>.println</w:t>
-      </w:r>
-      <w:proofErr w:type="spellEnd"/>
-      <w:r>
-        <w:rPr>
-          <w:rFonts w:ascii="Consolas" w:hAnsi="Consolas" w:cs="Consolas"/>
-          <w:color w:val="000000"/>
-          <w:sz w:val="24"/>
-          <w:szCs w:val="24"/>
-        </w:rPr>
-        <w:t>(</w:t>
-      </w:r>
-      <w:proofErr w:type="gramEnd"/>
+        <w:t>.println(</w:t>
+      </w:r>
       <w:r>
         <w:rPr>
           <w:rFonts w:ascii="Consolas" w:hAnsi="Consolas" w:cs="Consolas"/>
@@ -13662,28 +11573,8 @@
           <w:szCs w:val="24"/>
         </w:rPr>
         <w:tab/>
-      </w:r>
-      <w:proofErr w:type="spellStart"/>
-      <w:r>
-        <w:rPr>
-          <w:rFonts w:ascii="Consolas" w:hAnsi="Consolas" w:cs="Consolas"/>
-          <w:color w:val="000000"/>
-          <w:sz w:val="24"/>
-          <w:szCs w:val="24"/>
-        </w:rPr>
-        <w:t>ModelAndView</w:t>
-      </w:r>
-      <w:proofErr w:type="spellEnd"/>
-      <w:r>
-        <w:rPr>
-          <w:rFonts w:ascii="Consolas" w:hAnsi="Consolas" w:cs="Consolas"/>
-          <w:color w:val="000000"/>
-          <w:sz w:val="24"/>
-          <w:szCs w:val="24"/>
-        </w:rPr>
-        <w:t xml:space="preserve"> </w:t>
-      </w:r>
-      <w:proofErr w:type="spellStart"/>
+        <w:t xml:space="preserve">ModelAndView </w:t>
+      </w:r>
       <w:r>
         <w:rPr>
           <w:rFonts w:ascii="Consolas" w:hAnsi="Consolas" w:cs="Consolas"/>
@@ -13693,7 +11584,6 @@
         </w:rPr>
         <w:t>modelAndView</w:t>
       </w:r>
-      <w:proofErr w:type="spellEnd"/>
       <w:r>
         <w:rPr>
           <w:rFonts w:ascii="Consolas" w:hAnsi="Consolas" w:cs="Consolas"/>
@@ -13721,30 +11611,8 @@
           <w:sz w:val="24"/>
           <w:szCs w:val="24"/>
         </w:rPr>
-        <w:t xml:space="preserve"> </w:t>
-      </w:r>
-      <w:proofErr w:type="spellStart"/>
-      <w:proofErr w:type="gramStart"/>
-      <w:r>
-        <w:rPr>
-          <w:rFonts w:ascii="Consolas" w:hAnsi="Consolas" w:cs="Consolas"/>
-          <w:color w:val="000000"/>
-          <w:sz w:val="24"/>
-          <w:szCs w:val="24"/>
-        </w:rPr>
-        <w:t>ModelAndView</w:t>
-      </w:r>
-      <w:proofErr w:type="spellEnd"/>
-      <w:r>
-        <w:rPr>
-          <w:rFonts w:ascii="Consolas" w:hAnsi="Consolas" w:cs="Consolas"/>
-          <w:color w:val="000000"/>
-          <w:sz w:val="24"/>
-          <w:szCs w:val="24"/>
-        </w:rPr>
-        <w:t>(</w:t>
-      </w:r>
-      <w:proofErr w:type="gramEnd"/>
+        <w:t xml:space="preserve"> ModelAndView(</w:t>
+      </w:r>
       <w:r>
         <w:rPr>
           <w:rFonts w:ascii="Consolas" w:hAnsi="Consolas" w:cs="Consolas"/>
@@ -13779,17 +11647,7 @@
           <w:sz w:val="24"/>
           <w:szCs w:val="24"/>
         </w:rPr>
-        <w:t xml:space="preserve">, </w:t>
-      </w:r>
-      <w:proofErr w:type="spellStart"/>
-      <w:r>
-        <w:rPr>
-          <w:rFonts w:ascii="Consolas" w:hAnsi="Consolas" w:cs="Consolas"/>
-          <w:color w:val="000000"/>
-          <w:sz w:val="24"/>
-          <w:szCs w:val="24"/>
-        </w:rPr>
-        <w:t>LocalDateTime.</w:t>
+        <w:t>, LocalDateTime.</w:t>
       </w:r>
       <w:r>
         <w:rPr>
@@ -13802,7 +11660,6 @@
         </w:rPr>
         <w:t>now</w:t>
       </w:r>
-      <w:proofErr w:type="spellEnd"/>
       <w:r>
         <w:rPr>
           <w:rFonts w:ascii="Consolas" w:hAnsi="Consolas" w:cs="Consolas"/>
@@ -13874,7 +11731,6 @@
         </w:rPr>
         <w:tab/>
       </w:r>
-      <w:proofErr w:type="gramStart"/>
       <w:r>
         <w:rPr>
           <w:rFonts w:ascii="Consolas" w:hAnsi="Consolas" w:cs="Consolas"/>
@@ -13886,7 +11742,6 @@
         </w:rPr>
         <w:t>return</w:t>
       </w:r>
-      <w:proofErr w:type="gramEnd"/>
       <w:r>
         <w:rPr>
           <w:rFonts w:ascii="Consolas" w:hAnsi="Consolas" w:cs="Consolas"/>
@@ -13896,7 +11751,6 @@
         </w:rPr>
         <w:t xml:space="preserve"> </w:t>
       </w:r>
-      <w:proofErr w:type="spellStart"/>
       <w:r>
         <w:rPr>
           <w:rFonts w:ascii="Consolas" w:hAnsi="Consolas" w:cs="Consolas"/>
@@ -13906,7 +11760,6 @@
         </w:rPr>
         <w:t>modelAndView</w:t>
       </w:r>
-      <w:proofErr w:type="spellEnd"/>
       <w:r>
         <w:rPr>
           <w:rFonts w:ascii="Consolas" w:hAnsi="Consolas" w:cs="Consolas"/>
@@ -13961,7 +11814,6 @@
         </w:rPr>
         <w:tab/>
       </w:r>
-      <w:proofErr w:type="gramStart"/>
       <w:r>
         <w:rPr>
           <w:rFonts w:ascii="Consolas" w:hAnsi="Consolas" w:cs="Consolas"/>
@@ -13969,37 +11821,16 @@
           <w:sz w:val="24"/>
           <w:szCs w:val="24"/>
         </w:rPr>
-        <w:t>@</w:t>
-      </w:r>
-      <w:proofErr w:type="spellStart"/>
-      <w:r>
-        <w:rPr>
-          <w:rFonts w:ascii="Consolas" w:hAnsi="Consolas" w:cs="Consolas"/>
-          <w:color w:val="646464"/>
-          <w:sz w:val="24"/>
-          <w:szCs w:val="24"/>
-        </w:rPr>
-        <w:t>RequestMapping</w:t>
-      </w:r>
-      <w:proofErr w:type="spellEnd"/>
-      <w:r>
-        <w:rPr>
-          <w:rFonts w:ascii="Consolas" w:hAnsi="Consolas" w:cs="Consolas"/>
-          <w:color w:val="000000"/>
-          <w:sz w:val="24"/>
-          <w:szCs w:val="24"/>
-        </w:rPr>
-        <w:t>(</w:t>
-      </w:r>
-      <w:proofErr w:type="gramEnd"/>
-      <w:r>
-        <w:rPr>
-          <w:rFonts w:ascii="Consolas" w:hAnsi="Consolas" w:cs="Consolas"/>
-          <w:color w:val="000000"/>
-          <w:sz w:val="24"/>
-          <w:szCs w:val="24"/>
-        </w:rPr>
-        <w:t xml:space="preserve">value = </w:t>
+        <w:t>@RequestMapping</w:t>
+      </w:r>
+      <w:r>
+        <w:rPr>
+          <w:rFonts w:ascii="Consolas" w:hAnsi="Consolas" w:cs="Consolas"/>
+          <w:color w:val="000000"/>
+          <w:sz w:val="24"/>
+          <w:szCs w:val="24"/>
+        </w:rPr>
+        <w:t xml:space="preserve">(value = </w:t>
       </w:r>
       <w:r>
         <w:rPr>
@@ -14063,7 +11894,6 @@
         </w:rPr>
         <w:tab/>
       </w:r>
-      <w:proofErr w:type="gramStart"/>
       <w:r>
         <w:rPr>
           <w:rFonts w:ascii="Consolas" w:hAnsi="Consolas" w:cs="Consolas"/>
@@ -14075,47 +11905,24 @@
         </w:rPr>
         <w:t>public</w:t>
       </w:r>
-      <w:proofErr w:type="gramEnd"/>
-      <w:r>
-        <w:rPr>
-          <w:rFonts w:ascii="Consolas" w:hAnsi="Consolas" w:cs="Consolas"/>
-          <w:color w:val="000000"/>
-          <w:sz w:val="24"/>
-          <w:szCs w:val="24"/>
-        </w:rPr>
-        <w:t xml:space="preserve"> </w:t>
-      </w:r>
-      <w:proofErr w:type="spellStart"/>
-      <w:r>
-        <w:rPr>
-          <w:rFonts w:ascii="Consolas" w:hAnsi="Consolas" w:cs="Consolas"/>
-          <w:color w:val="000000"/>
-          <w:sz w:val="24"/>
-          <w:szCs w:val="24"/>
-        </w:rPr>
-        <w:t>ModelAndView</w:t>
-      </w:r>
-      <w:proofErr w:type="spellEnd"/>
-      <w:r>
-        <w:rPr>
-          <w:rFonts w:ascii="Consolas" w:hAnsi="Consolas" w:cs="Consolas"/>
-          <w:color w:val="000000"/>
-          <w:sz w:val="24"/>
-          <w:szCs w:val="24"/>
-        </w:rPr>
-        <w:t xml:space="preserve"> </w:t>
-      </w:r>
-      <w:proofErr w:type="spellStart"/>
-      <w:r>
-        <w:rPr>
-          <w:rFonts w:ascii="Consolas" w:hAnsi="Consolas" w:cs="Consolas"/>
-          <w:color w:val="000000"/>
-          <w:sz w:val="24"/>
-          <w:szCs w:val="24"/>
-        </w:rPr>
-        <w:t>getUser</w:t>
-      </w:r>
-      <w:proofErr w:type="spellEnd"/>
+      <w:r>
+        <w:rPr>
+          <w:rFonts w:ascii="Consolas" w:hAnsi="Consolas" w:cs="Consolas"/>
+          <w:color w:val="000000"/>
+          <w:sz w:val="24"/>
+          <w:szCs w:val="24"/>
+        </w:rPr>
+        <w:t xml:space="preserve"> ModelAndView getUser(</w:t>
+      </w:r>
+      <w:r>
+        <w:rPr>
+          <w:rFonts w:ascii="Consolas" w:hAnsi="Consolas" w:cs="Consolas"/>
+          <w:color w:val="646464"/>
+          <w:sz w:val="24"/>
+          <w:szCs w:val="24"/>
+        </w:rPr>
+        <w:t>@RequestParam</w:t>
+      </w:r>
       <w:r>
         <w:rPr>
           <w:rFonts w:ascii="Consolas" w:hAnsi="Consolas" w:cs="Consolas"/>
@@ -14128,60 +11935,11 @@
       <w:r>
         <w:rPr>
           <w:rFonts w:ascii="Consolas" w:hAnsi="Consolas" w:cs="Consolas"/>
-          <w:color w:val="646464"/>
-          <w:sz w:val="24"/>
-          <w:szCs w:val="24"/>
-        </w:rPr>
-        <w:t>@</w:t>
-      </w:r>
-      <w:proofErr w:type="spellStart"/>
-      <w:r>
-        <w:rPr>
-          <w:rFonts w:ascii="Consolas" w:hAnsi="Consolas" w:cs="Consolas"/>
-          <w:color w:val="646464"/>
-          <w:sz w:val="24"/>
-          <w:szCs w:val="24"/>
-        </w:rPr>
-        <w:t>RequestParam</w:t>
-      </w:r>
-      <w:proofErr w:type="spellEnd"/>
-      <w:r>
-        <w:rPr>
-          <w:rFonts w:ascii="Consolas" w:hAnsi="Consolas" w:cs="Consolas"/>
-          <w:color w:val="000000"/>
-          <w:sz w:val="24"/>
-          <w:szCs w:val="24"/>
-        </w:rPr>
-        <w:t>(</w:t>
-      </w:r>
-      <w:r>
-        <w:rPr>
-          <w:rFonts w:ascii="Consolas" w:hAnsi="Consolas" w:cs="Consolas"/>
           <w:color w:val="2A00FF"/>
           <w:sz w:val="24"/>
           <w:szCs w:val="24"/>
         </w:rPr>
-        <w:t>"</w:t>
-      </w:r>
-      <w:proofErr w:type="spellStart"/>
-      <w:r>
-        <w:rPr>
-          <w:rFonts w:ascii="Consolas" w:hAnsi="Consolas" w:cs="Consolas"/>
-          <w:color w:val="2A00FF"/>
-          <w:sz w:val="24"/>
-          <w:szCs w:val="24"/>
-        </w:rPr>
-        <w:t>userid</w:t>
-      </w:r>
-      <w:proofErr w:type="spellEnd"/>
-      <w:r>
-        <w:rPr>
-          <w:rFonts w:ascii="Consolas" w:hAnsi="Consolas" w:cs="Consolas"/>
-          <w:color w:val="2A00FF"/>
-          <w:sz w:val="24"/>
-          <w:szCs w:val="24"/>
-        </w:rPr>
-        <w:t>"</w:t>
+        <w:t>"userid"</w:t>
       </w:r>
       <w:r>
         <w:rPr>
@@ -14280,8 +12038,6 @@
         </w:rPr>
         <w:t xml:space="preserve"> = </w:t>
       </w:r>
-      <w:proofErr w:type="spellStart"/>
-      <w:proofErr w:type="gramStart"/>
       <w:r>
         <w:rPr>
           <w:rFonts w:ascii="Consolas" w:hAnsi="Consolas" w:cs="Consolas"/>
@@ -14310,7 +12066,6 @@
         </w:rPr>
         <w:t>fetchUser</w:t>
       </w:r>
-      <w:proofErr w:type="spellEnd"/>
       <w:r>
         <w:rPr>
           <w:rFonts w:ascii="Consolas" w:hAnsi="Consolas" w:cs="Consolas"/>
@@ -14320,7 +12075,6 @@
         </w:rPr>
         <w:t>(</w:t>
       </w:r>
-      <w:proofErr w:type="gramEnd"/>
       <w:r>
         <w:rPr>
           <w:rFonts w:ascii="Consolas" w:hAnsi="Consolas" w:cs="Consolas"/>
@@ -14369,28 +12123,8 @@
           <w:szCs w:val="24"/>
         </w:rPr>
         <w:tab/>
-      </w:r>
-      <w:proofErr w:type="spellStart"/>
-      <w:r>
-        <w:rPr>
-          <w:rFonts w:ascii="Consolas" w:hAnsi="Consolas" w:cs="Consolas"/>
-          <w:color w:val="000000"/>
-          <w:sz w:val="24"/>
-          <w:szCs w:val="24"/>
-        </w:rPr>
-        <w:t>ModelAndView</w:t>
-      </w:r>
-      <w:proofErr w:type="spellEnd"/>
-      <w:r>
-        <w:rPr>
-          <w:rFonts w:ascii="Consolas" w:hAnsi="Consolas" w:cs="Consolas"/>
-          <w:color w:val="000000"/>
-          <w:sz w:val="24"/>
-          <w:szCs w:val="24"/>
-        </w:rPr>
-        <w:t xml:space="preserve"> </w:t>
-      </w:r>
-      <w:proofErr w:type="spellStart"/>
+        <w:t xml:space="preserve">ModelAndView </w:t>
+      </w:r>
       <w:r>
         <w:rPr>
           <w:rFonts w:ascii="Consolas" w:hAnsi="Consolas" w:cs="Consolas"/>
@@ -14400,7 +12134,6 @@
         </w:rPr>
         <w:t>modelAndView</w:t>
       </w:r>
-      <w:proofErr w:type="spellEnd"/>
       <w:r>
         <w:rPr>
           <w:rFonts w:ascii="Consolas" w:hAnsi="Consolas" w:cs="Consolas"/>
@@ -14428,30 +12161,8 @@
           <w:sz w:val="24"/>
           <w:szCs w:val="24"/>
         </w:rPr>
-        <w:t xml:space="preserve"> </w:t>
-      </w:r>
-      <w:proofErr w:type="spellStart"/>
-      <w:proofErr w:type="gramStart"/>
-      <w:r>
-        <w:rPr>
-          <w:rFonts w:ascii="Consolas" w:hAnsi="Consolas" w:cs="Consolas"/>
-          <w:color w:val="000000"/>
-          <w:sz w:val="24"/>
-          <w:szCs w:val="24"/>
-        </w:rPr>
-        <w:t>ModelAndView</w:t>
-      </w:r>
-      <w:proofErr w:type="spellEnd"/>
-      <w:r>
-        <w:rPr>
-          <w:rFonts w:ascii="Consolas" w:hAnsi="Consolas" w:cs="Consolas"/>
-          <w:color w:val="000000"/>
-          <w:sz w:val="24"/>
-          <w:szCs w:val="24"/>
-        </w:rPr>
-        <w:t>(</w:t>
-      </w:r>
-      <w:proofErr w:type="gramEnd"/>
+        <w:t xml:space="preserve"> ModelAndView(</w:t>
+      </w:r>
       <w:r>
         <w:rPr>
           <w:rFonts w:ascii="Consolas" w:hAnsi="Consolas" w:cs="Consolas"/>
@@ -14537,7 +12248,6 @@
         </w:rPr>
         <w:tab/>
       </w:r>
-      <w:proofErr w:type="gramStart"/>
       <w:r>
         <w:rPr>
           <w:rFonts w:ascii="Consolas" w:hAnsi="Consolas" w:cs="Consolas"/>
@@ -14549,7 +12259,6 @@
         </w:rPr>
         <w:t>return</w:t>
       </w:r>
-      <w:proofErr w:type="gramEnd"/>
       <w:r>
         <w:rPr>
           <w:rFonts w:ascii="Consolas" w:hAnsi="Consolas" w:cs="Consolas"/>
@@ -14559,7 +12268,6 @@
         </w:rPr>
         <w:t xml:space="preserve"> </w:t>
       </w:r>
-      <w:proofErr w:type="spellStart"/>
       <w:r>
         <w:rPr>
           <w:rFonts w:ascii="Consolas" w:hAnsi="Consolas" w:cs="Consolas"/>
@@ -14569,7 +12277,6 @@
         </w:rPr>
         <w:t>modelAndView</w:t>
       </w:r>
-      <w:proofErr w:type="spellEnd"/>
       <w:r>
         <w:rPr>
           <w:rFonts w:ascii="Consolas" w:hAnsi="Consolas" w:cs="Consolas"/>
@@ -14736,7 +12443,6 @@
         </w:rPr>
         <w:t xml:space="preserve"> </w:t>
       </w:r>
-      <w:proofErr w:type="spellStart"/>
       <w:r>
         <w:rPr>
           <w:rFonts w:ascii="Consolas" w:hAnsi="Consolas" w:cs="Consolas"/>
@@ -14746,7 +12452,6 @@
         </w:rPr>
         <w:t>contentType</w:t>
       </w:r>
-      <w:proofErr w:type="spellEnd"/>
       <w:r>
         <w:rPr>
           <w:rFonts w:ascii="Consolas" w:hAnsi="Consolas" w:cs="Consolas"/>
@@ -14765,31 +12470,7 @@
           <w:sz w:val="24"/>
           <w:szCs w:val="24"/>
         </w:rPr>
-        <w:t xml:space="preserve">"text/html; </w:t>
-      </w:r>
-      <w:proofErr w:type="spellStart"/>
-      <w:r>
-        <w:rPr>
-          <w:rFonts w:ascii="Consolas" w:hAnsi="Consolas" w:cs="Consolas"/>
-          <w:i/>
-          <w:iCs/>
-          <w:color w:val="2A00FF"/>
-          <w:sz w:val="24"/>
-          <w:szCs w:val="24"/>
-        </w:rPr>
-        <w:t>charset</w:t>
-      </w:r>
-      <w:proofErr w:type="spellEnd"/>
-      <w:r>
-        <w:rPr>
-          <w:rFonts w:ascii="Consolas" w:hAnsi="Consolas" w:cs="Consolas"/>
-          <w:i/>
-          <w:iCs/>
-          <w:color w:val="2A00FF"/>
-          <w:sz w:val="24"/>
-          <w:szCs w:val="24"/>
-        </w:rPr>
-        <w:t>=ISO-8859-1"</w:t>
+        <w:t>"text/html; charset=ISO-8859-1"</w:t>
       </w:r>
     </w:p>
     <w:p>
@@ -14812,8 +12493,6 @@
         </w:rPr>
         <w:t xml:space="preserve">    </w:t>
       </w:r>
-      <w:proofErr w:type="spellStart"/>
-      <w:proofErr w:type="gramStart"/>
       <w:r>
         <w:rPr>
           <w:rFonts w:ascii="Consolas" w:hAnsi="Consolas" w:cs="Consolas"/>
@@ -14823,8 +12502,6 @@
         </w:rPr>
         <w:t>pageEncoding</w:t>
       </w:r>
-      <w:proofErr w:type="spellEnd"/>
-      <w:proofErr w:type="gramEnd"/>
       <w:r>
         <w:rPr>
           <w:rFonts w:ascii="Consolas" w:hAnsi="Consolas" w:cs="Consolas"/>
@@ -14867,7 +12544,6 @@
           <w:szCs w:val="24"/>
         </w:rPr>
       </w:pPr>
-      <w:proofErr w:type="gramStart"/>
       <w:r>
         <w:rPr>
           <w:rFonts w:ascii="Consolas" w:hAnsi="Consolas" w:cs="Consolas"/>
@@ -14886,7 +12562,6 @@
         </w:rPr>
         <w:t>DOCTYPE</w:t>
       </w:r>
-      <w:proofErr w:type="gramEnd"/>
       <w:r>
         <w:rPr>
           <w:rFonts w:ascii="Consolas" w:hAnsi="Consolas" w:cs="Consolas"/>
@@ -14926,7 +12601,6 @@
         </w:rPr>
         <w:t>&lt;</w:t>
       </w:r>
-      <w:proofErr w:type="gramStart"/>
       <w:r>
         <w:rPr>
           <w:rFonts w:ascii="Consolas" w:hAnsi="Consolas" w:cs="Consolas"/>
@@ -14937,7 +12611,6 @@
         </w:rPr>
         <w:t>html</w:t>
       </w:r>
-      <w:proofErr w:type="gramEnd"/>
       <w:r>
         <w:rPr>
           <w:rFonts w:ascii="Consolas" w:hAnsi="Consolas" w:cs="Consolas"/>
@@ -14969,7 +12642,6 @@
         </w:rPr>
         <w:t>&lt;</w:t>
       </w:r>
-      <w:proofErr w:type="gramStart"/>
       <w:r>
         <w:rPr>
           <w:rFonts w:ascii="Consolas" w:hAnsi="Consolas" w:cs="Consolas"/>
@@ -14979,7 +12651,6 @@
         </w:rPr>
         <w:t>head</w:t>
       </w:r>
-      <w:proofErr w:type="gramEnd"/>
       <w:r>
         <w:rPr>
           <w:rFonts w:ascii="Consolas" w:hAnsi="Consolas" w:cs="Consolas"/>
@@ -15011,7 +12682,6 @@
         </w:rPr>
         <w:t>&lt;</w:t>
       </w:r>
-      <w:proofErr w:type="gramStart"/>
       <w:r>
         <w:rPr>
           <w:rFonts w:ascii="Consolas" w:hAnsi="Consolas" w:cs="Consolas"/>
@@ -15021,7 +12691,6 @@
         </w:rPr>
         <w:t>meta</w:t>
       </w:r>
-      <w:proofErr w:type="gramEnd"/>
       <w:r>
         <w:rPr>
           <w:rFonts w:ascii="Consolas" w:hAnsi="Consolas" w:cs="Consolas"/>
@@ -15030,7 +12699,6 @@
         </w:rPr>
         <w:t xml:space="preserve"> </w:t>
       </w:r>
-      <w:proofErr w:type="spellStart"/>
       <w:r>
         <w:rPr>
           <w:rFonts w:ascii="Consolas" w:hAnsi="Consolas" w:cs="Consolas"/>
@@ -15040,7 +12708,6 @@
         </w:rPr>
         <w:t>charset</w:t>
       </w:r>
-      <w:proofErr w:type="spellEnd"/>
       <w:r>
         <w:rPr>
           <w:rFonts w:ascii="Consolas" w:hAnsi="Consolas" w:cs="Consolas"/>
@@ -15092,7 +12759,6 @@
         </w:rPr>
         <w:t>&lt;</w:t>
       </w:r>
-      <w:proofErr w:type="gramStart"/>
       <w:r>
         <w:rPr>
           <w:rFonts w:ascii="Consolas" w:hAnsi="Consolas" w:cs="Consolas"/>
@@ -15111,7 +12777,6 @@
         </w:rPr>
         <w:t>&gt;</w:t>
       </w:r>
-      <w:proofErr w:type="gramEnd"/>
       <w:r>
         <w:rPr>
           <w:rFonts w:ascii="Consolas" w:hAnsi="Consolas" w:cs="Consolas"/>
@@ -15210,7 +12875,6 @@
         </w:rPr>
         <w:t>&lt;</w:t>
       </w:r>
-      <w:proofErr w:type="gramStart"/>
       <w:r>
         <w:rPr>
           <w:rFonts w:ascii="Consolas" w:hAnsi="Consolas" w:cs="Consolas"/>
@@ -15220,7 +12884,6 @@
         </w:rPr>
         <w:t>body</w:t>
       </w:r>
-      <w:proofErr w:type="gramEnd"/>
       <w:r>
         <w:rPr>
           <w:rFonts w:ascii="Consolas" w:hAnsi="Consolas" w:cs="Consolas"/>
@@ -15287,17 +12950,7 @@
           <w:sz w:val="24"/>
           <w:szCs w:val="24"/>
         </w:rPr>
-        <w:t>Hello ${name</w:t>
-      </w:r>
-      <w:proofErr w:type="gramStart"/>
-      <w:r>
-        <w:rPr>
-          <w:rFonts w:ascii="Consolas" w:hAnsi="Consolas" w:cs="Consolas"/>
-          <w:color w:val="000000"/>
-          <w:sz w:val="24"/>
-          <w:szCs w:val="24"/>
-        </w:rPr>
-        <w:t>}</w:t>
+        <w:t>Hello ${name}</w:t>
       </w:r>
       <w:r>
         <w:rPr>
@@ -15306,17 +12959,7 @@
           <w:sz w:val="24"/>
           <w:szCs w:val="24"/>
         </w:rPr>
-        <w:t>&lt;</w:t>
-      </w:r>
-      <w:proofErr w:type="gramEnd"/>
-      <w:r>
-        <w:rPr>
-          <w:rFonts w:ascii="Consolas" w:hAnsi="Consolas" w:cs="Consolas"/>
-          <w:color w:val="008080"/>
-          <w:sz w:val="24"/>
-          <w:szCs w:val="24"/>
-        </w:rPr>
-        <w:t>/</w:t>
+        <w:t>&lt;/</w:t>
       </w:r>
       <w:r>
         <w:rPr>
@@ -15517,25 +13160,7 @@
           <w:sz w:val="28"/>
           <w:szCs w:val="28"/>
         </w:rPr>
-        <w:t>Controller is a method that can handle the request mentioned in the @</w:t>
-      </w:r>
-      <w:proofErr w:type="spellStart"/>
-      <w:r>
-        <w:rPr>
-          <w:rFonts w:ascii="Consolas" w:hAnsi="Consolas"/>
-          <w:sz w:val="28"/>
-          <w:szCs w:val="28"/>
-        </w:rPr>
-        <w:t>RequestMapping</w:t>
-      </w:r>
-      <w:proofErr w:type="spellEnd"/>
-      <w:r>
-        <w:rPr>
-          <w:rFonts w:ascii="Consolas" w:hAnsi="Consolas"/>
-          <w:sz w:val="28"/>
-          <w:szCs w:val="28"/>
-        </w:rPr>
-        <w:t>, controller must return either</w:t>
+        <w:t>Controller is a method that can handle the request mentioned in the @RequestMapping, controller must return either</w:t>
       </w:r>
     </w:p>
     <w:p>
@@ -15551,23 +13176,13 @@
           <w:szCs w:val="28"/>
         </w:rPr>
       </w:pPr>
-      <w:proofErr w:type="spellStart"/>
-      <w:r>
-        <w:rPr>
-          <w:rFonts w:ascii="Consolas" w:hAnsi="Consolas"/>
-          <w:sz w:val="28"/>
-          <w:szCs w:val="28"/>
-        </w:rPr>
-        <w:t>ModelAndView</w:t>
-      </w:r>
-      <w:proofErr w:type="spellEnd"/>
-      <w:r>
-        <w:rPr>
-          <w:rFonts w:ascii="Consolas" w:hAnsi="Consolas"/>
-          <w:sz w:val="28"/>
-          <w:szCs w:val="28"/>
-        </w:rPr>
-        <w:t>: view name, key and model</w:t>
+      <w:r>
+        <w:rPr>
+          <w:rFonts w:ascii="Consolas" w:hAnsi="Consolas"/>
+          <w:sz w:val="28"/>
+          <w:szCs w:val="28"/>
+        </w:rPr>
+        <w:t>ModelAndView: view name, key and model</w:t>
       </w:r>
     </w:p>
     <w:p>
@@ -15649,7 +13264,6 @@
           <w:szCs w:val="24"/>
         </w:rPr>
       </w:pPr>
-      <w:proofErr w:type="gramStart"/>
       <w:r>
         <w:rPr>
           <w:rFonts w:ascii="Consolas" w:hAnsi="Consolas" w:cs="Consolas"/>
@@ -15661,35 +13275,14 @@
         </w:rPr>
         <w:t>package</w:t>
       </w:r>
-      <w:proofErr w:type="gramEnd"/>
-      <w:r>
-        <w:rPr>
-          <w:rFonts w:ascii="Consolas" w:hAnsi="Consolas" w:cs="Consolas"/>
-          <w:color w:val="000000"/>
-          <w:sz w:val="24"/>
-          <w:szCs w:val="24"/>
-        </w:rPr>
-        <w:t xml:space="preserve"> </w:t>
-      </w:r>
-      <w:proofErr w:type="spellStart"/>
-      <w:r>
-        <w:rPr>
-          <w:rFonts w:ascii="Consolas" w:hAnsi="Consolas" w:cs="Consolas"/>
-          <w:color w:val="000000"/>
-          <w:sz w:val="24"/>
-          <w:szCs w:val="24"/>
-        </w:rPr>
-        <w:t>com.hsbc.model.dao</w:t>
-      </w:r>
-      <w:proofErr w:type="spellEnd"/>
-      <w:r>
-        <w:rPr>
-          <w:rFonts w:ascii="Consolas" w:hAnsi="Consolas" w:cs="Consolas"/>
-          <w:color w:val="000000"/>
-          <w:sz w:val="24"/>
-          <w:szCs w:val="24"/>
-        </w:rPr>
-        <w:t>;</w:t>
+      <w:r>
+        <w:rPr>
+          <w:rFonts w:ascii="Consolas" w:hAnsi="Consolas" w:cs="Consolas"/>
+          <w:color w:val="000000"/>
+          <w:sz w:val="24"/>
+          <w:szCs w:val="24"/>
+        </w:rPr>
+        <w:t xml:space="preserve"> com.hsbc.model.dao;</w:t>
       </w:r>
     </w:p>
     <w:p>
@@ -15717,7 +13310,6 @@
           <w:szCs w:val="24"/>
         </w:rPr>
       </w:pPr>
-      <w:proofErr w:type="gramStart"/>
       <w:r>
         <w:rPr>
           <w:rFonts w:ascii="Consolas" w:hAnsi="Consolas" w:cs="Consolas"/>
@@ -15729,35 +13321,14 @@
         </w:rPr>
         <w:t>import</w:t>
       </w:r>
-      <w:proofErr w:type="gramEnd"/>
-      <w:r>
-        <w:rPr>
-          <w:rFonts w:ascii="Consolas" w:hAnsi="Consolas" w:cs="Consolas"/>
-          <w:color w:val="000000"/>
-          <w:sz w:val="24"/>
-          <w:szCs w:val="24"/>
-        </w:rPr>
-        <w:t xml:space="preserve"> </w:t>
-      </w:r>
-      <w:proofErr w:type="spellStart"/>
-      <w:r>
-        <w:rPr>
-          <w:rFonts w:ascii="Consolas" w:hAnsi="Consolas" w:cs="Consolas"/>
-          <w:color w:val="000000"/>
-          <w:sz w:val="24"/>
-          <w:szCs w:val="24"/>
-        </w:rPr>
-        <w:t>org.springframework.stereotype.Repository</w:t>
-      </w:r>
-      <w:proofErr w:type="spellEnd"/>
-      <w:r>
-        <w:rPr>
-          <w:rFonts w:ascii="Consolas" w:hAnsi="Consolas" w:cs="Consolas"/>
-          <w:color w:val="000000"/>
-          <w:sz w:val="24"/>
-          <w:szCs w:val="24"/>
-        </w:rPr>
-        <w:t>;</w:t>
+      <w:r>
+        <w:rPr>
+          <w:rFonts w:ascii="Consolas" w:hAnsi="Consolas" w:cs="Consolas"/>
+          <w:color w:val="000000"/>
+          <w:sz w:val="24"/>
+          <w:szCs w:val="24"/>
+        </w:rPr>
+        <w:t xml:space="preserve"> org.springframework.stereotype.Repository;</w:t>
       </w:r>
     </w:p>
     <w:p>
@@ -15785,7 +13356,6 @@
           <w:szCs w:val="24"/>
         </w:rPr>
       </w:pPr>
-      <w:proofErr w:type="gramStart"/>
       <w:r>
         <w:rPr>
           <w:rFonts w:ascii="Consolas" w:hAnsi="Consolas" w:cs="Consolas"/>
@@ -15797,35 +13367,14 @@
         </w:rPr>
         <w:t>import</w:t>
       </w:r>
-      <w:proofErr w:type="gramEnd"/>
-      <w:r>
-        <w:rPr>
-          <w:rFonts w:ascii="Consolas" w:hAnsi="Consolas" w:cs="Consolas"/>
-          <w:color w:val="000000"/>
-          <w:sz w:val="24"/>
-          <w:szCs w:val="24"/>
-        </w:rPr>
-        <w:t xml:space="preserve"> </w:t>
-      </w:r>
-      <w:proofErr w:type="spellStart"/>
-      <w:r>
-        <w:rPr>
-          <w:rFonts w:ascii="Consolas" w:hAnsi="Consolas" w:cs="Consolas"/>
-          <w:color w:val="000000"/>
-          <w:sz w:val="24"/>
-          <w:szCs w:val="24"/>
-        </w:rPr>
-        <w:t>com.hsbc.model.beans.User</w:t>
-      </w:r>
-      <w:proofErr w:type="spellEnd"/>
-      <w:r>
-        <w:rPr>
-          <w:rFonts w:ascii="Consolas" w:hAnsi="Consolas" w:cs="Consolas"/>
-          <w:color w:val="000000"/>
-          <w:sz w:val="24"/>
-          <w:szCs w:val="24"/>
-        </w:rPr>
-        <w:t>;</w:t>
+      <w:r>
+        <w:rPr>
+          <w:rFonts w:ascii="Consolas" w:hAnsi="Consolas" w:cs="Consolas"/>
+          <w:color w:val="000000"/>
+          <w:sz w:val="24"/>
+          <w:szCs w:val="24"/>
+        </w:rPr>
+        <w:t xml:space="preserve"> com.hsbc.model.beans.User;</w:t>
       </w:r>
     </w:p>
     <w:p>
@@ -15875,7 +13424,6 @@
           <w:szCs w:val="24"/>
         </w:rPr>
       </w:pPr>
-      <w:proofErr w:type="gramStart"/>
       <w:r>
         <w:rPr>
           <w:rFonts w:ascii="Consolas" w:hAnsi="Consolas" w:cs="Consolas"/>
@@ -15887,7 +13435,6 @@
         </w:rPr>
         <w:t>public</w:t>
       </w:r>
-      <w:proofErr w:type="gramEnd"/>
       <w:r>
         <w:rPr>
           <w:rFonts w:ascii="Consolas" w:hAnsi="Consolas" w:cs="Consolas"/>
@@ -15915,27 +13462,7 @@
           <w:sz w:val="24"/>
           <w:szCs w:val="24"/>
         </w:rPr>
-        <w:t xml:space="preserve"> </w:t>
-      </w:r>
-      <w:proofErr w:type="spellStart"/>
-      <w:r>
-        <w:rPr>
-          <w:rFonts w:ascii="Consolas" w:hAnsi="Consolas" w:cs="Consolas"/>
-          <w:color w:val="000000"/>
-          <w:sz w:val="24"/>
-          <w:szCs w:val="24"/>
-        </w:rPr>
-        <w:t>UserDaoImpl</w:t>
-      </w:r>
-      <w:proofErr w:type="spellEnd"/>
-      <w:r>
-        <w:rPr>
-          <w:rFonts w:ascii="Consolas" w:hAnsi="Consolas" w:cs="Consolas"/>
-          <w:color w:val="000000"/>
-          <w:sz w:val="24"/>
-          <w:szCs w:val="24"/>
-        </w:rPr>
-        <w:t xml:space="preserve"> </w:t>
+        <w:t xml:space="preserve"> UserDaoImpl </w:t>
       </w:r>
       <w:r>
         <w:rPr>
@@ -15955,27 +13482,7 @@
           <w:sz w:val="24"/>
           <w:szCs w:val="24"/>
         </w:rPr>
-        <w:t xml:space="preserve"> </w:t>
-      </w:r>
-      <w:proofErr w:type="spellStart"/>
-      <w:r>
-        <w:rPr>
-          <w:rFonts w:ascii="Consolas" w:hAnsi="Consolas" w:cs="Consolas"/>
-          <w:color w:val="000000"/>
-          <w:sz w:val="24"/>
-          <w:szCs w:val="24"/>
-        </w:rPr>
-        <w:t>UserDao</w:t>
-      </w:r>
-      <w:proofErr w:type="spellEnd"/>
-      <w:r>
-        <w:rPr>
-          <w:rFonts w:ascii="Consolas" w:hAnsi="Consolas" w:cs="Consolas"/>
-          <w:color w:val="000000"/>
-          <w:sz w:val="24"/>
-          <w:szCs w:val="24"/>
-        </w:rPr>
-        <w:t xml:space="preserve"> {</w:t>
+        <w:t xml:space="preserve"> UserDao {</w:t>
       </w:r>
     </w:p>
     <w:p>
@@ -16043,7 +13550,6 @@
         </w:rPr>
         <w:tab/>
       </w:r>
-      <w:proofErr w:type="gramStart"/>
       <w:r>
         <w:rPr>
           <w:rFonts w:ascii="Consolas" w:hAnsi="Consolas" w:cs="Consolas"/>
@@ -16055,35 +13561,14 @@
         </w:rPr>
         <w:t>public</w:t>
       </w:r>
-      <w:proofErr w:type="gramEnd"/>
-      <w:r>
-        <w:rPr>
-          <w:rFonts w:ascii="Consolas" w:hAnsi="Consolas" w:cs="Consolas"/>
-          <w:color w:val="000000"/>
-          <w:sz w:val="24"/>
-          <w:szCs w:val="24"/>
-        </w:rPr>
-        <w:t xml:space="preserve"> String </w:t>
-      </w:r>
-      <w:proofErr w:type="spellStart"/>
-      <w:r>
-        <w:rPr>
-          <w:rFonts w:ascii="Consolas" w:hAnsi="Consolas" w:cs="Consolas"/>
-          <w:color w:val="000000"/>
-          <w:sz w:val="24"/>
-          <w:szCs w:val="24"/>
-        </w:rPr>
-        <w:t>fetchUserById</w:t>
-      </w:r>
-      <w:proofErr w:type="spellEnd"/>
-      <w:r>
-        <w:rPr>
-          <w:rFonts w:ascii="Consolas" w:hAnsi="Consolas" w:cs="Consolas"/>
-          <w:color w:val="000000"/>
-          <w:sz w:val="24"/>
-          <w:szCs w:val="24"/>
-        </w:rPr>
-        <w:t>(</w:t>
+      <w:r>
+        <w:rPr>
+          <w:rFonts w:ascii="Consolas" w:hAnsi="Consolas" w:cs="Consolas"/>
+          <w:color w:val="000000"/>
+          <w:sz w:val="24"/>
+          <w:szCs w:val="24"/>
+        </w:rPr>
+        <w:t xml:space="preserve"> String fetchUserById(</w:t>
       </w:r>
       <w:r>
         <w:rPr>
@@ -16154,7 +13639,6 @@
         </w:rPr>
         <w:tab/>
       </w:r>
-      <w:proofErr w:type="gramStart"/>
       <w:r>
         <w:rPr>
           <w:rFonts w:ascii="Consolas" w:hAnsi="Consolas" w:cs="Consolas"/>
@@ -16175,7 +13659,6 @@
         </w:rPr>
         <w:t>(</w:t>
       </w:r>
-      <w:proofErr w:type="gramEnd"/>
       <w:r>
         <w:rPr>
           <w:rFonts w:ascii="Consolas" w:hAnsi="Consolas" w:cs="Consolas"/>
@@ -16234,7 +13717,6 @@
         </w:rPr>
         <w:tab/>
       </w:r>
-      <w:proofErr w:type="gramStart"/>
       <w:r>
         <w:rPr>
           <w:rFonts w:ascii="Consolas" w:hAnsi="Consolas" w:cs="Consolas"/>
@@ -16246,7 +13728,6 @@
         </w:rPr>
         <w:t>return</w:t>
       </w:r>
-      <w:proofErr w:type="gramEnd"/>
       <w:r>
         <w:rPr>
           <w:rFonts w:ascii="Consolas" w:hAnsi="Consolas" w:cs="Consolas"/>
@@ -16263,27 +13744,7 @@
           <w:sz w:val="24"/>
           <w:szCs w:val="24"/>
         </w:rPr>
-        <w:t xml:space="preserve">"MS </w:t>
-      </w:r>
-      <w:proofErr w:type="spellStart"/>
-      <w:r>
-        <w:rPr>
-          <w:rFonts w:ascii="Consolas" w:hAnsi="Consolas" w:cs="Consolas"/>
-          <w:color w:val="2A00FF"/>
-          <w:sz w:val="24"/>
-          <w:szCs w:val="24"/>
-        </w:rPr>
-        <w:t>Dhoni</w:t>
-      </w:r>
-      <w:proofErr w:type="spellEnd"/>
-      <w:r>
-        <w:rPr>
-          <w:rFonts w:ascii="Consolas" w:hAnsi="Consolas" w:cs="Consolas"/>
-          <w:color w:val="2A00FF"/>
-          <w:sz w:val="24"/>
-          <w:szCs w:val="24"/>
-        </w:rPr>
-        <w:t>"</w:t>
+        <w:t>"MS Dhoni"</w:t>
       </w:r>
       <w:r>
         <w:rPr>
@@ -16325,7 +13786,6 @@
         </w:rPr>
         <w:tab/>
       </w:r>
-      <w:proofErr w:type="gramStart"/>
       <w:r>
         <w:rPr>
           <w:rFonts w:ascii="Consolas" w:hAnsi="Consolas" w:cs="Consolas"/>
@@ -16337,7 +13797,6 @@
         </w:rPr>
         <w:t>return</w:t>
       </w:r>
-      <w:proofErr w:type="gramEnd"/>
       <w:r>
         <w:rPr>
           <w:rFonts w:ascii="Consolas" w:hAnsi="Consolas" w:cs="Consolas"/>
@@ -16354,47 +13813,7 @@
           <w:sz w:val="24"/>
           <w:szCs w:val="24"/>
         </w:rPr>
-        <w:t>"</w:t>
-      </w:r>
-      <w:proofErr w:type="spellStart"/>
-      <w:r>
-        <w:rPr>
-          <w:rFonts w:ascii="Consolas" w:hAnsi="Consolas" w:cs="Consolas"/>
-          <w:color w:val="2A00FF"/>
-          <w:sz w:val="24"/>
-          <w:szCs w:val="24"/>
-        </w:rPr>
-        <w:t>Virat</w:t>
-      </w:r>
-      <w:proofErr w:type="spellEnd"/>
-      <w:r>
-        <w:rPr>
-          <w:rFonts w:ascii="Consolas" w:hAnsi="Consolas" w:cs="Consolas"/>
-          <w:color w:val="2A00FF"/>
-          <w:sz w:val="24"/>
-          <w:szCs w:val="24"/>
-        </w:rPr>
-        <w:t xml:space="preserve"> </w:t>
-      </w:r>
-      <w:proofErr w:type="spellStart"/>
-      <w:r>
-        <w:rPr>
-          <w:rFonts w:ascii="Consolas" w:hAnsi="Consolas" w:cs="Consolas"/>
-          <w:color w:val="2A00FF"/>
-          <w:sz w:val="24"/>
-          <w:szCs w:val="24"/>
-        </w:rPr>
-        <w:t>Kholi</w:t>
-      </w:r>
-      <w:proofErr w:type="spellEnd"/>
-      <w:r>
-        <w:rPr>
-          <w:rFonts w:ascii="Consolas" w:hAnsi="Consolas" w:cs="Consolas"/>
-          <w:color w:val="2A00FF"/>
-          <w:sz w:val="24"/>
-          <w:szCs w:val="24"/>
-        </w:rPr>
-        <w:t>"</w:t>
+        <w:t>"Virat Kholi"</w:t>
       </w:r>
       <w:r>
         <w:rPr>
@@ -16494,7 +13913,6 @@
         </w:rPr>
         <w:tab/>
       </w:r>
-      <w:proofErr w:type="gramStart"/>
       <w:r>
         <w:rPr>
           <w:rFonts w:ascii="Consolas" w:hAnsi="Consolas" w:cs="Consolas"/>
@@ -16506,7 +13924,6 @@
         </w:rPr>
         <w:t>public</w:t>
       </w:r>
-      <w:proofErr w:type="gramEnd"/>
       <w:r>
         <w:rPr>
           <w:rFonts w:ascii="Consolas" w:hAnsi="Consolas" w:cs="Consolas"/>
@@ -16516,7 +13933,6 @@
         </w:rPr>
         <w:t xml:space="preserve"> User </w:t>
       </w:r>
-      <w:proofErr w:type="spellStart"/>
       <w:r>
         <w:rPr>
           <w:rFonts w:ascii="Consolas" w:hAnsi="Consolas" w:cs="Consolas"/>
@@ -16527,7 +13943,6 @@
         </w:rPr>
         <w:t>fetchUserByName</w:t>
       </w:r>
-      <w:proofErr w:type="spellEnd"/>
       <w:r>
         <w:rPr>
           <w:rFonts w:ascii="Consolas" w:hAnsi="Consolas" w:cs="Consolas"/>
@@ -16588,7 +14003,6 @@
         <w:tab/>
         <w:t xml:space="preserve">User </w:t>
       </w:r>
-      <w:proofErr w:type="spellStart"/>
       <w:r>
         <w:rPr>
           <w:rFonts w:ascii="Consolas" w:hAnsi="Consolas" w:cs="Consolas"/>
@@ -16598,7 +14012,6 @@
         </w:rPr>
         <w:t>user</w:t>
       </w:r>
-      <w:proofErr w:type="spellEnd"/>
       <w:r>
         <w:rPr>
           <w:rFonts w:ascii="Consolas" w:hAnsi="Consolas" w:cs="Consolas"/>
@@ -16626,27 +14039,7 @@
           <w:sz w:val="24"/>
           <w:szCs w:val="24"/>
         </w:rPr>
-        <w:t xml:space="preserve"> </w:t>
-      </w:r>
-      <w:proofErr w:type="gramStart"/>
-      <w:r>
-        <w:rPr>
-          <w:rFonts w:ascii="Consolas" w:hAnsi="Consolas" w:cs="Consolas"/>
-          <w:color w:val="000000"/>
-          <w:sz w:val="24"/>
-          <w:szCs w:val="24"/>
-        </w:rPr>
-        <w:t>User(</w:t>
-      </w:r>
-      <w:proofErr w:type="gramEnd"/>
-      <w:r>
-        <w:rPr>
-          <w:rFonts w:ascii="Consolas" w:hAnsi="Consolas" w:cs="Consolas"/>
-          <w:color w:val="000000"/>
-          <w:sz w:val="24"/>
-          <w:szCs w:val="24"/>
-        </w:rPr>
-        <w:t>);</w:t>
+        <w:t xml:space="preserve"> User();</w:t>
       </w:r>
     </w:p>
     <w:p>
@@ -16679,8 +14072,6 @@
         </w:rPr>
         <w:tab/>
       </w:r>
-      <w:proofErr w:type="spellStart"/>
-      <w:proofErr w:type="gramStart"/>
       <w:r>
         <w:rPr>
           <w:rFonts w:ascii="Consolas" w:hAnsi="Consolas" w:cs="Consolas"/>
@@ -16697,19 +14088,8 @@
           <w:sz w:val="24"/>
           <w:szCs w:val="24"/>
         </w:rPr>
-        <w:t>.setUsername</w:t>
-      </w:r>
-      <w:proofErr w:type="spellEnd"/>
-      <w:r>
-        <w:rPr>
-          <w:rFonts w:ascii="Consolas" w:hAnsi="Consolas" w:cs="Consolas"/>
-          <w:color w:val="000000"/>
-          <w:sz w:val="24"/>
-          <w:szCs w:val="24"/>
-        </w:rPr>
-        <w:t>(</w:t>
-      </w:r>
-      <w:proofErr w:type="gramEnd"/>
+        <w:t>.setUsername(</w:t>
+      </w:r>
       <w:r>
         <w:rPr>
           <w:rFonts w:ascii="Consolas" w:hAnsi="Consolas" w:cs="Consolas"/>
@@ -16759,8 +14139,6 @@
         </w:rPr>
         <w:tab/>
       </w:r>
-      <w:proofErr w:type="spellStart"/>
-      <w:proofErr w:type="gramStart"/>
       <w:r>
         <w:rPr>
           <w:rFonts w:ascii="Consolas" w:hAnsi="Consolas" w:cs="Consolas"/>
@@ -16777,27 +14155,7 @@
           <w:sz w:val="24"/>
           <w:szCs w:val="24"/>
         </w:rPr>
-        <w:t>.setAge</w:t>
-      </w:r>
-      <w:proofErr w:type="spellEnd"/>
-      <w:r>
-        <w:rPr>
-          <w:rFonts w:ascii="Consolas" w:hAnsi="Consolas" w:cs="Consolas"/>
-          <w:color w:val="000000"/>
-          <w:sz w:val="24"/>
-          <w:szCs w:val="24"/>
-        </w:rPr>
-        <w:t>(</w:t>
-      </w:r>
-      <w:proofErr w:type="gramEnd"/>
-      <w:r>
-        <w:rPr>
-          <w:rFonts w:ascii="Consolas" w:hAnsi="Consolas" w:cs="Consolas"/>
-          <w:color w:val="000000"/>
-          <w:sz w:val="24"/>
-          <w:szCs w:val="24"/>
-        </w:rPr>
-        <w:t>33);</w:t>
+        <w:t>.setAge(33);</w:t>
       </w:r>
     </w:p>
     <w:p>
@@ -16830,7 +14188,6 @@
         </w:rPr>
         <w:tab/>
       </w:r>
-      <w:proofErr w:type="gramStart"/>
       <w:r>
         <w:rPr>
           <w:rFonts w:ascii="Consolas" w:hAnsi="Consolas" w:cs="Consolas"/>
@@ -16842,7 +14199,6 @@
         </w:rPr>
         <w:t>return</w:t>
       </w:r>
-      <w:proofErr w:type="gramEnd"/>
       <w:r>
         <w:rPr>
           <w:rFonts w:ascii="Consolas" w:hAnsi="Consolas" w:cs="Consolas"/>
@@ -16968,7 +14324,6 @@
           <w:szCs w:val="24"/>
         </w:rPr>
       </w:pPr>
-      <w:proofErr w:type="gramStart"/>
       <w:r>
         <w:rPr>
           <w:rFonts w:ascii="Consolas" w:hAnsi="Consolas" w:cs="Consolas"/>
@@ -16980,35 +14335,14 @@
         </w:rPr>
         <w:t>package</w:t>
       </w:r>
-      <w:proofErr w:type="gramEnd"/>
-      <w:r>
-        <w:rPr>
-          <w:rFonts w:ascii="Consolas" w:hAnsi="Consolas" w:cs="Consolas"/>
-          <w:color w:val="000000"/>
-          <w:sz w:val="24"/>
-          <w:szCs w:val="24"/>
-        </w:rPr>
-        <w:t xml:space="preserve"> </w:t>
-      </w:r>
-      <w:proofErr w:type="spellStart"/>
-      <w:r>
-        <w:rPr>
-          <w:rFonts w:ascii="Consolas" w:hAnsi="Consolas" w:cs="Consolas"/>
-          <w:color w:val="000000"/>
-          <w:sz w:val="24"/>
-          <w:szCs w:val="24"/>
-        </w:rPr>
-        <w:t>com.hsbc.model.service</w:t>
-      </w:r>
-      <w:proofErr w:type="spellEnd"/>
-      <w:r>
-        <w:rPr>
-          <w:rFonts w:ascii="Consolas" w:hAnsi="Consolas" w:cs="Consolas"/>
-          <w:color w:val="000000"/>
-          <w:sz w:val="24"/>
-          <w:szCs w:val="24"/>
-        </w:rPr>
-        <w:t>;</w:t>
+      <w:r>
+        <w:rPr>
+          <w:rFonts w:ascii="Consolas" w:hAnsi="Consolas" w:cs="Consolas"/>
+          <w:color w:val="000000"/>
+          <w:sz w:val="24"/>
+          <w:szCs w:val="24"/>
+        </w:rPr>
+        <w:t xml:space="preserve"> com.hsbc.model.service;</w:t>
       </w:r>
     </w:p>
     <w:p>
@@ -17036,7 +14370,6 @@
           <w:szCs w:val="24"/>
         </w:rPr>
       </w:pPr>
-      <w:proofErr w:type="gramStart"/>
       <w:r>
         <w:rPr>
           <w:rFonts w:ascii="Consolas" w:hAnsi="Consolas" w:cs="Consolas"/>
@@ -17048,35 +14381,14 @@
         </w:rPr>
         <w:t>import</w:t>
       </w:r>
-      <w:proofErr w:type="gramEnd"/>
-      <w:r>
-        <w:rPr>
-          <w:rFonts w:ascii="Consolas" w:hAnsi="Consolas" w:cs="Consolas"/>
-          <w:color w:val="000000"/>
-          <w:sz w:val="24"/>
-          <w:szCs w:val="24"/>
-        </w:rPr>
-        <w:t xml:space="preserve"> </w:t>
-      </w:r>
-      <w:proofErr w:type="spellStart"/>
-      <w:r>
-        <w:rPr>
-          <w:rFonts w:ascii="Consolas" w:hAnsi="Consolas" w:cs="Consolas"/>
-          <w:color w:val="000000"/>
-          <w:sz w:val="24"/>
-          <w:szCs w:val="24"/>
-        </w:rPr>
-        <w:t>org.springframework.beans.factory.annotation.Autowired</w:t>
-      </w:r>
-      <w:proofErr w:type="spellEnd"/>
-      <w:r>
-        <w:rPr>
-          <w:rFonts w:ascii="Consolas" w:hAnsi="Consolas" w:cs="Consolas"/>
-          <w:color w:val="000000"/>
-          <w:sz w:val="24"/>
-          <w:szCs w:val="24"/>
-        </w:rPr>
-        <w:t>;</w:t>
+      <w:r>
+        <w:rPr>
+          <w:rFonts w:ascii="Consolas" w:hAnsi="Consolas" w:cs="Consolas"/>
+          <w:color w:val="000000"/>
+          <w:sz w:val="24"/>
+          <w:szCs w:val="24"/>
+        </w:rPr>
+        <w:t xml:space="preserve"> org.springframework.beans.factory.annotation.Autowired;</w:t>
       </w:r>
     </w:p>
     <w:p>
@@ -17091,7 +14403,6 @@
           <w:szCs w:val="24"/>
         </w:rPr>
       </w:pPr>
-      <w:proofErr w:type="gramStart"/>
       <w:r>
         <w:rPr>
           <w:rFonts w:ascii="Consolas" w:hAnsi="Consolas" w:cs="Consolas"/>
@@ -17103,35 +14414,14 @@
         </w:rPr>
         <w:t>import</w:t>
       </w:r>
-      <w:proofErr w:type="gramEnd"/>
-      <w:r>
-        <w:rPr>
-          <w:rFonts w:ascii="Consolas" w:hAnsi="Consolas" w:cs="Consolas"/>
-          <w:color w:val="000000"/>
-          <w:sz w:val="24"/>
-          <w:szCs w:val="24"/>
-        </w:rPr>
-        <w:t xml:space="preserve"> </w:t>
-      </w:r>
-      <w:proofErr w:type="spellStart"/>
-      <w:r>
-        <w:rPr>
-          <w:rFonts w:ascii="Consolas" w:hAnsi="Consolas" w:cs="Consolas"/>
-          <w:color w:val="000000"/>
-          <w:sz w:val="24"/>
-          <w:szCs w:val="24"/>
-        </w:rPr>
-        <w:t>org.springframework.stereotype.Service</w:t>
-      </w:r>
-      <w:proofErr w:type="spellEnd"/>
-      <w:r>
-        <w:rPr>
-          <w:rFonts w:ascii="Consolas" w:hAnsi="Consolas" w:cs="Consolas"/>
-          <w:color w:val="000000"/>
-          <w:sz w:val="24"/>
-          <w:szCs w:val="24"/>
-        </w:rPr>
-        <w:t>;</w:t>
+      <w:r>
+        <w:rPr>
+          <w:rFonts w:ascii="Consolas" w:hAnsi="Consolas" w:cs="Consolas"/>
+          <w:color w:val="000000"/>
+          <w:sz w:val="24"/>
+          <w:szCs w:val="24"/>
+        </w:rPr>
+        <w:t xml:space="preserve"> org.springframework.stereotype.Service;</w:t>
       </w:r>
     </w:p>
     <w:p>
@@ -17159,7 +14449,6 @@
           <w:szCs w:val="24"/>
         </w:rPr>
       </w:pPr>
-      <w:proofErr w:type="gramStart"/>
       <w:r>
         <w:rPr>
           <w:rFonts w:ascii="Consolas" w:hAnsi="Consolas" w:cs="Consolas"/>
@@ -17171,35 +14460,14 @@
         </w:rPr>
         <w:t>import</w:t>
       </w:r>
-      <w:proofErr w:type="gramEnd"/>
-      <w:r>
-        <w:rPr>
-          <w:rFonts w:ascii="Consolas" w:hAnsi="Consolas" w:cs="Consolas"/>
-          <w:color w:val="000000"/>
-          <w:sz w:val="24"/>
-          <w:szCs w:val="24"/>
-        </w:rPr>
-        <w:t xml:space="preserve"> </w:t>
-      </w:r>
-      <w:proofErr w:type="spellStart"/>
-      <w:r>
-        <w:rPr>
-          <w:rFonts w:ascii="Consolas" w:hAnsi="Consolas" w:cs="Consolas"/>
-          <w:color w:val="000000"/>
-          <w:sz w:val="24"/>
-          <w:szCs w:val="24"/>
-        </w:rPr>
-        <w:t>com.hsbc.model.beans.User</w:t>
-      </w:r>
-      <w:proofErr w:type="spellEnd"/>
-      <w:r>
-        <w:rPr>
-          <w:rFonts w:ascii="Consolas" w:hAnsi="Consolas" w:cs="Consolas"/>
-          <w:color w:val="000000"/>
-          <w:sz w:val="24"/>
-          <w:szCs w:val="24"/>
-        </w:rPr>
-        <w:t>;</w:t>
+      <w:r>
+        <w:rPr>
+          <w:rFonts w:ascii="Consolas" w:hAnsi="Consolas" w:cs="Consolas"/>
+          <w:color w:val="000000"/>
+          <w:sz w:val="24"/>
+          <w:szCs w:val="24"/>
+        </w:rPr>
+        <w:t xml:space="preserve"> com.hsbc.model.beans.User;</w:t>
       </w:r>
     </w:p>
     <w:p>
@@ -17214,7 +14482,6 @@
           <w:szCs w:val="24"/>
         </w:rPr>
       </w:pPr>
-      <w:proofErr w:type="gramStart"/>
       <w:r>
         <w:rPr>
           <w:rFonts w:ascii="Consolas" w:hAnsi="Consolas" w:cs="Consolas"/>
@@ -17226,35 +14493,14 @@
         </w:rPr>
         <w:t>import</w:t>
       </w:r>
-      <w:proofErr w:type="gramEnd"/>
-      <w:r>
-        <w:rPr>
-          <w:rFonts w:ascii="Consolas" w:hAnsi="Consolas" w:cs="Consolas"/>
-          <w:color w:val="000000"/>
-          <w:sz w:val="24"/>
-          <w:szCs w:val="24"/>
-        </w:rPr>
-        <w:t xml:space="preserve"> </w:t>
-      </w:r>
-      <w:proofErr w:type="spellStart"/>
-      <w:r>
-        <w:rPr>
-          <w:rFonts w:ascii="Consolas" w:hAnsi="Consolas" w:cs="Consolas"/>
-          <w:color w:val="000000"/>
-          <w:sz w:val="24"/>
-          <w:szCs w:val="24"/>
-        </w:rPr>
-        <w:t>com.hsbc.model.dao.UserDao</w:t>
-      </w:r>
-      <w:proofErr w:type="spellEnd"/>
-      <w:r>
-        <w:rPr>
-          <w:rFonts w:ascii="Consolas" w:hAnsi="Consolas" w:cs="Consolas"/>
-          <w:color w:val="000000"/>
-          <w:sz w:val="24"/>
-          <w:szCs w:val="24"/>
-        </w:rPr>
-        <w:t>;</w:t>
+      <w:r>
+        <w:rPr>
+          <w:rFonts w:ascii="Consolas" w:hAnsi="Consolas" w:cs="Consolas"/>
+          <w:color w:val="000000"/>
+          <w:sz w:val="24"/>
+          <w:szCs w:val="24"/>
+        </w:rPr>
+        <w:t xml:space="preserve"> com.hsbc.model.dao.UserDao;</w:t>
       </w:r>
     </w:p>
     <w:p>
@@ -17304,7 +14550,6 @@
           <w:szCs w:val="24"/>
         </w:rPr>
       </w:pPr>
-      <w:proofErr w:type="gramStart"/>
       <w:r>
         <w:rPr>
           <w:rFonts w:ascii="Consolas" w:hAnsi="Consolas" w:cs="Consolas"/>
@@ -17316,7 +14561,6 @@
         </w:rPr>
         <w:t>public</w:t>
       </w:r>
-      <w:proofErr w:type="gramEnd"/>
       <w:r>
         <w:rPr>
           <w:rFonts w:ascii="Consolas" w:hAnsi="Consolas" w:cs="Consolas"/>
@@ -17344,27 +14588,7 @@
           <w:sz w:val="24"/>
           <w:szCs w:val="24"/>
         </w:rPr>
-        <w:t xml:space="preserve"> </w:t>
-      </w:r>
-      <w:proofErr w:type="spellStart"/>
-      <w:r>
-        <w:rPr>
-          <w:rFonts w:ascii="Consolas" w:hAnsi="Consolas" w:cs="Consolas"/>
-          <w:color w:val="000000"/>
-          <w:sz w:val="24"/>
-          <w:szCs w:val="24"/>
-        </w:rPr>
-        <w:t>UserServiceImpl</w:t>
-      </w:r>
-      <w:proofErr w:type="spellEnd"/>
-      <w:r>
-        <w:rPr>
-          <w:rFonts w:ascii="Consolas" w:hAnsi="Consolas" w:cs="Consolas"/>
-          <w:color w:val="000000"/>
-          <w:sz w:val="24"/>
-          <w:szCs w:val="24"/>
-        </w:rPr>
-        <w:t xml:space="preserve"> </w:t>
+        <w:t xml:space="preserve"> UserServiceImpl </w:t>
       </w:r>
       <w:r>
         <w:rPr>
@@ -17384,27 +14608,7 @@
           <w:sz w:val="24"/>
           <w:szCs w:val="24"/>
         </w:rPr>
-        <w:t xml:space="preserve"> </w:t>
-      </w:r>
-      <w:proofErr w:type="spellStart"/>
-      <w:r>
-        <w:rPr>
-          <w:rFonts w:ascii="Consolas" w:hAnsi="Consolas" w:cs="Consolas"/>
-          <w:color w:val="000000"/>
-          <w:sz w:val="24"/>
-          <w:szCs w:val="24"/>
-        </w:rPr>
-        <w:t>UserService</w:t>
-      </w:r>
-      <w:proofErr w:type="spellEnd"/>
-      <w:r>
-        <w:rPr>
-          <w:rFonts w:ascii="Consolas" w:hAnsi="Consolas" w:cs="Consolas"/>
-          <w:color w:val="000000"/>
-          <w:sz w:val="24"/>
-          <w:szCs w:val="24"/>
-        </w:rPr>
-        <w:t xml:space="preserve"> {</w:t>
+        <w:t xml:space="preserve"> UserService {</w:t>
       </w:r>
     </w:p>
     <w:p>
@@ -17448,19 +14652,8 @@
           <w:sz w:val="24"/>
           <w:szCs w:val="24"/>
         </w:rPr>
-        <w:t>@</w:t>
-      </w:r>
-      <w:proofErr w:type="spellStart"/>
-      <w:r>
-        <w:rPr>
-          <w:rFonts w:ascii="Consolas" w:hAnsi="Consolas" w:cs="Consolas"/>
-          <w:color w:val="646464"/>
-          <w:sz w:val="24"/>
-          <w:szCs w:val="24"/>
-        </w:rPr>
-        <w:t>Autowired</w:t>
-      </w:r>
-      <w:proofErr w:type="spellEnd"/>
+        <w:t>@Autowired</w:t>
+      </w:r>
     </w:p>
     <w:p>
       <w:pPr>
@@ -17483,7 +14676,6 @@
         </w:rPr>
         <w:tab/>
       </w:r>
-      <w:proofErr w:type="gramStart"/>
       <w:r>
         <w:rPr>
           <w:rFonts w:ascii="Consolas" w:hAnsi="Consolas" w:cs="Consolas"/>
@@ -17495,37 +14687,15 @@
         </w:rPr>
         <w:t>private</w:t>
       </w:r>
-      <w:proofErr w:type="gramEnd"/>
-      <w:r>
-        <w:rPr>
-          <w:rFonts w:ascii="Consolas" w:hAnsi="Consolas" w:cs="Consolas"/>
-          <w:color w:val="000000"/>
-          <w:sz w:val="24"/>
-          <w:szCs w:val="24"/>
-        </w:rPr>
-        <w:t xml:space="preserve"> </w:t>
-      </w:r>
-      <w:proofErr w:type="spellStart"/>
-      <w:r>
-        <w:rPr>
-          <w:rFonts w:ascii="Consolas" w:hAnsi="Consolas" w:cs="Consolas"/>
-          <w:color w:val="000000"/>
-          <w:sz w:val="24"/>
-          <w:szCs w:val="24"/>
-        </w:rPr>
-        <w:t>UserDao</w:t>
-      </w:r>
-      <w:proofErr w:type="spellEnd"/>
-      <w:r>
-        <w:rPr>
-          <w:rFonts w:ascii="Consolas" w:hAnsi="Consolas" w:cs="Consolas"/>
-          <w:color w:val="000000"/>
-          <w:sz w:val="24"/>
-          <w:szCs w:val="24"/>
-        </w:rPr>
-        <w:t xml:space="preserve"> </w:t>
-      </w:r>
-      <w:proofErr w:type="spellStart"/>
+      <w:r>
+        <w:rPr>
+          <w:rFonts w:ascii="Consolas" w:hAnsi="Consolas" w:cs="Consolas"/>
+          <w:color w:val="000000"/>
+          <w:sz w:val="24"/>
+          <w:szCs w:val="24"/>
+        </w:rPr>
+        <w:t xml:space="preserve"> UserDao </w:t>
+      </w:r>
       <w:r>
         <w:rPr>
           <w:rFonts w:ascii="Consolas" w:hAnsi="Consolas" w:cs="Consolas"/>
@@ -17535,7 +14705,6 @@
         </w:rPr>
         <w:t>userDao</w:t>
       </w:r>
-      <w:proofErr w:type="spellEnd"/>
       <w:r>
         <w:rPr>
           <w:rFonts w:ascii="Consolas" w:hAnsi="Consolas" w:cs="Consolas"/>
@@ -17620,7 +14789,6 @@
         </w:rPr>
         <w:tab/>
       </w:r>
-      <w:proofErr w:type="gramStart"/>
       <w:r>
         <w:rPr>
           <w:rFonts w:ascii="Consolas" w:hAnsi="Consolas" w:cs="Consolas"/>
@@ -17632,35 +14800,14 @@
         </w:rPr>
         <w:t>public</w:t>
       </w:r>
-      <w:proofErr w:type="gramEnd"/>
-      <w:r>
-        <w:rPr>
-          <w:rFonts w:ascii="Consolas" w:hAnsi="Consolas" w:cs="Consolas"/>
-          <w:color w:val="000000"/>
-          <w:sz w:val="24"/>
-          <w:szCs w:val="24"/>
-        </w:rPr>
-        <w:t xml:space="preserve"> String </w:t>
-      </w:r>
-      <w:proofErr w:type="spellStart"/>
-      <w:r>
-        <w:rPr>
-          <w:rFonts w:ascii="Consolas" w:hAnsi="Consolas" w:cs="Consolas"/>
-          <w:color w:val="000000"/>
-          <w:sz w:val="24"/>
-          <w:szCs w:val="24"/>
-        </w:rPr>
-        <w:t>fetchUser</w:t>
-      </w:r>
-      <w:proofErr w:type="spellEnd"/>
-      <w:r>
-        <w:rPr>
-          <w:rFonts w:ascii="Consolas" w:hAnsi="Consolas" w:cs="Consolas"/>
-          <w:color w:val="000000"/>
-          <w:sz w:val="24"/>
-          <w:szCs w:val="24"/>
-        </w:rPr>
-        <w:t>(</w:t>
+      <w:r>
+        <w:rPr>
+          <w:rFonts w:ascii="Consolas" w:hAnsi="Consolas" w:cs="Consolas"/>
+          <w:color w:val="000000"/>
+          <w:sz w:val="24"/>
+          <w:szCs w:val="24"/>
+        </w:rPr>
+        <w:t xml:space="preserve"> String fetchUser(</w:t>
       </w:r>
       <w:r>
         <w:rPr>
@@ -17731,7 +14878,6 @@
         </w:rPr>
         <w:tab/>
       </w:r>
-      <w:proofErr w:type="gramStart"/>
       <w:r>
         <w:rPr>
           <w:rFonts w:ascii="Consolas" w:hAnsi="Consolas" w:cs="Consolas"/>
@@ -17743,7 +14889,6 @@
         </w:rPr>
         <w:t>return</w:t>
       </w:r>
-      <w:proofErr w:type="gramEnd"/>
       <w:r>
         <w:rPr>
           <w:rFonts w:ascii="Consolas" w:hAnsi="Consolas" w:cs="Consolas"/>
@@ -17753,7 +14898,6 @@
         </w:rPr>
         <w:t xml:space="preserve"> </w:t>
       </w:r>
-      <w:proofErr w:type="spellStart"/>
       <w:r>
         <w:rPr>
           <w:rFonts w:ascii="Consolas" w:hAnsi="Consolas" w:cs="Consolas"/>
@@ -17770,17 +14914,7 @@
           <w:sz w:val="24"/>
           <w:szCs w:val="24"/>
         </w:rPr>
-        <w:t>.fetchUserById</w:t>
-      </w:r>
-      <w:proofErr w:type="spellEnd"/>
-      <w:r>
-        <w:rPr>
-          <w:rFonts w:ascii="Consolas" w:hAnsi="Consolas" w:cs="Consolas"/>
-          <w:color w:val="000000"/>
-          <w:sz w:val="24"/>
-          <w:szCs w:val="24"/>
-        </w:rPr>
-        <w:t>(</w:t>
+        <w:t>.fetchUserById(</w:t>
       </w:r>
       <w:r>
         <w:rPr>
@@ -17889,7 +15023,6 @@
         </w:rPr>
         <w:tab/>
       </w:r>
-      <w:proofErr w:type="gramStart"/>
       <w:r>
         <w:rPr>
           <w:rFonts w:ascii="Consolas" w:hAnsi="Consolas" w:cs="Consolas"/>
@@ -17901,35 +15034,14 @@
         </w:rPr>
         <w:t>public</w:t>
       </w:r>
-      <w:proofErr w:type="gramEnd"/>
-      <w:r>
-        <w:rPr>
-          <w:rFonts w:ascii="Consolas" w:hAnsi="Consolas" w:cs="Consolas"/>
-          <w:color w:val="000000"/>
-          <w:sz w:val="24"/>
-          <w:szCs w:val="24"/>
-        </w:rPr>
-        <w:t xml:space="preserve"> User </w:t>
-      </w:r>
-      <w:proofErr w:type="spellStart"/>
-      <w:r>
-        <w:rPr>
-          <w:rFonts w:ascii="Consolas" w:hAnsi="Consolas" w:cs="Consolas"/>
-          <w:color w:val="000000"/>
-          <w:sz w:val="24"/>
-          <w:szCs w:val="24"/>
-        </w:rPr>
-        <w:t>fetchUser</w:t>
-      </w:r>
-      <w:proofErr w:type="spellEnd"/>
-      <w:r>
-        <w:rPr>
-          <w:rFonts w:ascii="Consolas" w:hAnsi="Consolas" w:cs="Consolas"/>
-          <w:color w:val="000000"/>
-          <w:sz w:val="24"/>
-          <w:szCs w:val="24"/>
-        </w:rPr>
-        <w:t xml:space="preserve">(String </w:t>
+      <w:r>
+        <w:rPr>
+          <w:rFonts w:ascii="Consolas" w:hAnsi="Consolas" w:cs="Consolas"/>
+          <w:color w:val="000000"/>
+          <w:sz w:val="24"/>
+          <w:szCs w:val="24"/>
+        </w:rPr>
+        <w:t xml:space="preserve"> User fetchUser(String </w:t>
       </w:r>
       <w:r>
         <w:rPr>
@@ -18040,7 +15152,6 @@
         </w:rPr>
         <w:tab/>
       </w:r>
-      <w:proofErr w:type="gramStart"/>
       <w:r>
         <w:rPr>
           <w:rFonts w:ascii="Consolas" w:hAnsi="Consolas" w:cs="Consolas"/>
@@ -18052,7 +15163,6 @@
         </w:rPr>
         <w:t>return</w:t>
       </w:r>
-      <w:proofErr w:type="gramEnd"/>
       <w:r>
         <w:rPr>
           <w:rFonts w:ascii="Consolas" w:hAnsi="Consolas" w:cs="Consolas"/>
@@ -18062,7 +15172,6 @@
         </w:rPr>
         <w:t xml:space="preserve"> </w:t>
       </w:r>
-      <w:proofErr w:type="spellStart"/>
       <w:r>
         <w:rPr>
           <w:rFonts w:ascii="Consolas" w:hAnsi="Consolas" w:cs="Consolas"/>
@@ -18079,17 +15188,7 @@
           <w:sz w:val="24"/>
           <w:szCs w:val="24"/>
         </w:rPr>
-        <w:t>.fetchUserByName</w:t>
-      </w:r>
-      <w:proofErr w:type="spellEnd"/>
-      <w:r>
-        <w:rPr>
-          <w:rFonts w:ascii="Consolas" w:hAnsi="Consolas" w:cs="Consolas"/>
-          <w:color w:val="000000"/>
-          <w:sz w:val="24"/>
-          <w:szCs w:val="24"/>
-        </w:rPr>
-        <w:t>(</w:t>
+        <w:t>.fetchUserByName(</w:t>
       </w:r>
       <w:r>
         <w:rPr>
@@ -18477,25 +15576,7 @@
           <w:szCs w:val="28"/>
         </w:rPr>
         <w:lastRenderedPageBreak/>
-        <w:t xml:space="preserve">REST stands for </w:t>
-      </w:r>
-      <w:proofErr w:type="spellStart"/>
-      <w:r>
-        <w:rPr>
-          <w:rFonts w:ascii="Consolas" w:hAnsi="Consolas"/>
-          <w:sz w:val="28"/>
-          <w:szCs w:val="28"/>
-        </w:rPr>
-        <w:t>REpresentational</w:t>
-      </w:r>
-      <w:proofErr w:type="spellEnd"/>
-      <w:r>
-        <w:rPr>
-          <w:rFonts w:ascii="Consolas" w:hAnsi="Consolas"/>
-          <w:sz w:val="28"/>
-          <w:szCs w:val="28"/>
-        </w:rPr>
-        <w:t xml:space="preserve"> State Transfer.</w:t>
+        <w:t>REST stands for REpresentational State Transfer.</w:t>
       </w:r>
     </w:p>
     <w:p>
@@ -18615,18 +15696,8 @@
           <w:sz w:val="28"/>
           <w:szCs w:val="28"/>
         </w:rPr>
-        <w:t>To create a RESTful Webservice you must use @</w:t>
-      </w:r>
-      <w:proofErr w:type="spellStart"/>
-      <w:r>
-        <w:rPr>
-          <w:rFonts w:ascii="Consolas" w:hAnsi="Consolas"/>
-          <w:sz w:val="28"/>
-          <w:szCs w:val="28"/>
-        </w:rPr>
-        <w:t>RestController</w:t>
-      </w:r>
-      <w:proofErr w:type="spellEnd"/>
+        <w:t>To create a RESTful Webservice you must use @RestController</w:t>
+      </w:r>
     </w:p>
     <w:p>
       <w:pPr>
@@ -18668,36 +15739,8 @@
           <w:sz w:val="28"/>
           <w:szCs w:val="28"/>
         </w:rPr>
-        <w:t xml:space="preserve"> for </w:t>
-      </w:r>
-      <w:proofErr w:type="spellStart"/>
-      <w:r>
-        <w:rPr>
-          <w:rFonts w:ascii="Consolas" w:hAnsi="Consolas"/>
-          <w:sz w:val="28"/>
-          <w:szCs w:val="28"/>
-        </w:rPr>
-        <w:t>json</w:t>
-      </w:r>
-      <w:proofErr w:type="spellEnd"/>
-      <w:r>
-        <w:rPr>
-          <w:rFonts w:ascii="Consolas" w:hAnsi="Consolas"/>
-          <w:sz w:val="28"/>
-          <w:szCs w:val="28"/>
-        </w:rPr>
-        <w:t xml:space="preserve"> type you must use one separate jar called Jackson </w:t>
-      </w:r>
-      <w:proofErr w:type="spellStart"/>
-      <w:r>
-        <w:rPr>
-          <w:rFonts w:ascii="Consolas" w:hAnsi="Consolas"/>
-          <w:sz w:val="28"/>
-          <w:szCs w:val="28"/>
-        </w:rPr>
-        <w:t>databinding</w:t>
-      </w:r>
-      <w:proofErr w:type="spellEnd"/>
+        <w:t xml:space="preserve"> for json type you must use one separate jar called Jackson databinding</w:t>
+      </w:r>
     </w:p>
     <w:p>
       <w:pPr>
@@ -18991,222 +16034,437 @@
           <w:sz w:val="28"/>
           <w:szCs w:val="28"/>
         </w:rPr>
-        <w:t xml:space="preserve"> </w:t>
-      </w:r>
-      <w:proofErr w:type="spellStart"/>
-      <w:r>
-        <w:rPr>
-          <w:rFonts w:ascii="Consolas" w:hAnsi="Consolas"/>
-          <w:sz w:val="28"/>
-          <w:szCs w:val="28"/>
-        </w:rPr>
-        <w:t>Alexandar</w:t>
-      </w:r>
-      <w:proofErr w:type="spellEnd"/>
-      <w:r>
-        <w:rPr>
-          <w:rFonts w:ascii="Consolas" w:hAnsi="Consolas"/>
-          <w:sz w:val="28"/>
-          <w:szCs w:val="28"/>
-        </w:rPr>
-        <w:t xml:space="preserve"> is hardcoded, but you can pass the value at runtime using path variable</w:t>
-      </w:r>
-    </w:p>
-    <w:p>
-      <w:pPr>
-        <w:rPr>
-          <w:rFonts w:ascii="Consolas" w:hAnsi="Consolas"/>
-          <w:sz w:val="28"/>
-          <w:szCs w:val="28"/>
-        </w:rPr>
-      </w:pPr>
-      <w:r>
-        <w:rPr>
-          <w:rFonts w:ascii="Consolas" w:hAnsi="Consolas"/>
-          <w:sz w:val="28"/>
-          <w:szCs w:val="28"/>
-        </w:rPr>
-        <w:t>/</w:t>
-      </w:r>
-      <w:proofErr w:type="spellStart"/>
-      <w:r>
-        <w:rPr>
-          <w:rFonts w:ascii="Consolas" w:hAnsi="Consolas"/>
-          <w:sz w:val="28"/>
-          <w:szCs w:val="28"/>
-        </w:rPr>
-        <w:t>getUser</w:t>
-      </w:r>
-      <w:proofErr w:type="spellEnd"/>
-      <w:proofErr w:type="gramStart"/>
-      <w:r>
-        <w:rPr>
-          <w:rFonts w:ascii="Consolas" w:hAnsi="Consolas"/>
-          <w:sz w:val="28"/>
-          <w:szCs w:val="28"/>
-        </w:rPr>
-        <w:t>/{</w:t>
-      </w:r>
-      <w:proofErr w:type="gramEnd"/>
-      <w:r>
-        <w:rPr>
-          <w:rFonts w:ascii="Consolas" w:hAnsi="Consolas"/>
-          <w:sz w:val="28"/>
-          <w:szCs w:val="28"/>
-        </w:rPr>
-        <w:t>name}</w:t>
-      </w:r>
-    </w:p>
-    <w:p>
-      <w:pPr>
-        <w:rPr>
-          <w:rFonts w:ascii="Consolas" w:hAnsi="Consolas"/>
-          <w:sz w:val="28"/>
-          <w:szCs w:val="28"/>
-        </w:rPr>
-      </w:pPr>
-      <w:r>
-        <w:rPr>
-          <w:rFonts w:ascii="Consolas" w:hAnsi="Consolas"/>
-          <w:sz w:val="28"/>
-          <w:szCs w:val="28"/>
-        </w:rPr>
-        <w:t>Now path can be /</w:t>
-      </w:r>
-      <w:proofErr w:type="spellStart"/>
-      <w:r>
-        <w:rPr>
-          <w:rFonts w:ascii="Consolas" w:hAnsi="Consolas"/>
-          <w:sz w:val="28"/>
-          <w:szCs w:val="28"/>
-        </w:rPr>
-        <w:t>getUser</w:t>
-      </w:r>
-      <w:proofErr w:type="spellEnd"/>
-      <w:r>
-        <w:rPr>
-          <w:rFonts w:ascii="Consolas" w:hAnsi="Consolas"/>
-          <w:sz w:val="28"/>
-          <w:szCs w:val="28"/>
-        </w:rPr>
-        <w:t>/</w:t>
-      </w:r>
-      <w:proofErr w:type="spellStart"/>
-      <w:r>
-        <w:rPr>
-          <w:rFonts w:ascii="Consolas" w:hAnsi="Consolas"/>
-          <w:sz w:val="28"/>
-          <w:szCs w:val="28"/>
-        </w:rPr>
-        <w:t>Alexandar</w:t>
-      </w:r>
-      <w:proofErr w:type="spellEnd"/>
-    </w:p>
-    <w:p>
-      <w:pPr>
-        <w:rPr>
-          <w:rFonts w:ascii="Consolas" w:hAnsi="Consolas"/>
-          <w:sz w:val="28"/>
-          <w:szCs w:val="28"/>
-        </w:rPr>
-      </w:pPr>
-      <w:r>
-        <w:rPr>
-          <w:rFonts w:ascii="Consolas" w:hAnsi="Consolas"/>
-          <w:sz w:val="28"/>
-          <w:szCs w:val="28"/>
-        </w:rPr>
-        <w:t>/</w:t>
-      </w:r>
-      <w:proofErr w:type="spellStart"/>
-      <w:r>
-        <w:rPr>
-          <w:rFonts w:ascii="Consolas" w:hAnsi="Consolas"/>
-          <w:sz w:val="28"/>
-          <w:szCs w:val="28"/>
-        </w:rPr>
-        <w:t>getUser</w:t>
-      </w:r>
-      <w:proofErr w:type="spellEnd"/>
-      <w:r>
-        <w:rPr>
-          <w:rFonts w:ascii="Consolas" w:hAnsi="Consolas"/>
-          <w:sz w:val="28"/>
-          <w:szCs w:val="28"/>
-        </w:rPr>
-        <w:t>/Bruce</w:t>
-      </w:r>
-    </w:p>
-    <w:p>
-      <w:pPr>
-        <w:rPr>
-          <w:rFonts w:ascii="Consolas" w:hAnsi="Consolas"/>
-          <w:sz w:val="28"/>
-          <w:szCs w:val="28"/>
-        </w:rPr>
-      </w:pPr>
-      <w:r>
-        <w:rPr>
-          <w:rFonts w:ascii="Consolas" w:hAnsi="Consolas"/>
-          <w:sz w:val="28"/>
-          <w:szCs w:val="28"/>
-        </w:rPr>
-        <w:t>/</w:t>
-      </w:r>
-      <w:proofErr w:type="spellStart"/>
-      <w:r>
-        <w:rPr>
-          <w:rFonts w:ascii="Consolas" w:hAnsi="Consolas"/>
-          <w:sz w:val="28"/>
-          <w:szCs w:val="28"/>
-        </w:rPr>
-        <w:t>getUser</w:t>
-      </w:r>
-      <w:proofErr w:type="spellEnd"/>
-      <w:r>
-        <w:rPr>
-          <w:rFonts w:ascii="Consolas" w:hAnsi="Consolas"/>
-          <w:sz w:val="28"/>
-          <w:szCs w:val="28"/>
-        </w:rPr>
-        <w:t>/Charles</w:t>
-      </w:r>
-    </w:p>
-    <w:p>
-      <w:pPr>
-        <w:rPr>
-          <w:rFonts w:ascii="Consolas" w:hAnsi="Consolas"/>
-          <w:sz w:val="28"/>
-          <w:szCs w:val="28"/>
-        </w:rPr>
-      </w:pPr>
-    </w:p>
-    <w:p>
-      <w:pPr>
-        <w:rPr>
-          <w:rFonts w:ascii="Consolas" w:hAnsi="Consolas"/>
-          <w:sz w:val="28"/>
-          <w:szCs w:val="28"/>
-        </w:rPr>
-      </w:pPr>
-    </w:p>
-    <w:p>
-      <w:pPr>
-        <w:rPr>
-          <w:rFonts w:ascii="Consolas" w:hAnsi="Consolas"/>
-          <w:sz w:val="28"/>
-          <w:szCs w:val="28"/>
-        </w:rPr>
-      </w:pPr>
-    </w:p>
-    <w:p>
-      <w:pPr>
-        <w:rPr>
-          <w:rFonts w:ascii="Consolas" w:hAnsi="Consolas"/>
-          <w:sz w:val="28"/>
-          <w:szCs w:val="28"/>
-        </w:rPr>
-      </w:pPr>
+        <w:t xml:space="preserve"> Alexandar is hardcoded, but you can pass the value at runtime using path variable</w:t>
+      </w:r>
+    </w:p>
+    <w:p>
+      <w:pPr>
+        <w:rPr>
+          <w:rFonts w:ascii="Consolas" w:hAnsi="Consolas"/>
+          <w:sz w:val="28"/>
+          <w:szCs w:val="28"/>
+        </w:rPr>
+      </w:pPr>
+      <w:r>
+        <w:rPr>
+          <w:rFonts w:ascii="Consolas" w:hAnsi="Consolas"/>
+          <w:sz w:val="28"/>
+          <w:szCs w:val="28"/>
+        </w:rPr>
+        <w:t>/getUser/{name}</w:t>
+      </w:r>
+    </w:p>
+    <w:p>
+      <w:pPr>
+        <w:rPr>
+          <w:rFonts w:ascii="Consolas" w:hAnsi="Consolas"/>
+          <w:sz w:val="28"/>
+          <w:szCs w:val="28"/>
+        </w:rPr>
+      </w:pPr>
+      <w:r>
+        <w:rPr>
+          <w:rFonts w:ascii="Consolas" w:hAnsi="Consolas"/>
+          <w:sz w:val="28"/>
+          <w:szCs w:val="28"/>
+        </w:rPr>
+        <w:t>Now path can be /getUser/Alexandar</w:t>
+      </w:r>
+    </w:p>
+    <w:p>
+      <w:pPr>
+        <w:rPr>
+          <w:rFonts w:ascii="Consolas" w:hAnsi="Consolas"/>
+          <w:sz w:val="28"/>
+          <w:szCs w:val="28"/>
+        </w:rPr>
+      </w:pPr>
+      <w:r>
+        <w:rPr>
+          <w:rFonts w:ascii="Consolas" w:hAnsi="Consolas"/>
+          <w:sz w:val="28"/>
+          <w:szCs w:val="28"/>
+        </w:rPr>
+        <w:t>/getUser/Bruce</w:t>
+      </w:r>
+    </w:p>
+    <w:p>
+      <w:pPr>
+        <w:rPr>
+          <w:rFonts w:ascii="Consolas" w:hAnsi="Consolas"/>
+          <w:sz w:val="28"/>
+          <w:szCs w:val="28"/>
+        </w:rPr>
+      </w:pPr>
+      <w:r>
+        <w:rPr>
+          <w:rFonts w:ascii="Consolas" w:hAnsi="Consolas"/>
+          <w:sz w:val="28"/>
+          <w:szCs w:val="28"/>
+        </w:rPr>
+        <w:t>/getUser/Charles</w:t>
+      </w:r>
+    </w:p>
+    <w:p>
+      <w:pPr>
+        <w:rPr>
+          <w:rFonts w:ascii="Consolas" w:hAnsi="Consolas"/>
+          <w:sz w:val="28"/>
+          <w:szCs w:val="28"/>
+        </w:rPr>
+      </w:pPr>
+    </w:p>
+    <w:p>
+      <w:pPr>
+        <w:rPr>
+          <w:rFonts w:ascii="Consolas" w:hAnsi="Consolas"/>
+          <w:sz w:val="28"/>
+          <w:szCs w:val="28"/>
+        </w:rPr>
+      </w:pPr>
+      <w:r>
+        <w:rPr>
+          <w:rFonts w:ascii="Consolas" w:hAnsi="Consolas"/>
+          <w:sz w:val="28"/>
+          <w:szCs w:val="28"/>
+          <w:highlight w:val="yellow"/>
+        </w:rPr>
+        <w:t>Multiple path variables:</w:t>
+      </w:r>
+    </w:p>
+    <w:p>
+      <w:pPr>
+        <w:rPr>
+          <w:rFonts w:ascii="Consolas" w:hAnsi="Consolas"/>
+          <w:sz w:val="28"/>
+          <w:szCs w:val="28"/>
+        </w:rPr>
+      </w:pPr>
+      <w:r>
+        <w:rPr>
+          <w:rFonts w:ascii="Consolas" w:hAnsi="Consolas"/>
+          <w:sz w:val="28"/>
+          <w:szCs w:val="28"/>
+        </w:rPr>
+        <w:t>employee/{id}/department/{dept}</w:t>
+      </w:r>
+    </w:p>
+    <w:p>
+      <w:pPr>
+        <w:rPr>
+          <w:rFonts w:ascii="Consolas" w:hAnsi="Consolas"/>
+          <w:sz w:val="28"/>
+          <w:szCs w:val="28"/>
+        </w:rPr>
+      </w:pPr>
+      <w:r>
+        <w:rPr>
+          <w:rFonts w:ascii="Consolas" w:hAnsi="Consolas"/>
+          <w:sz w:val="28"/>
+          <w:szCs w:val="28"/>
+        </w:rPr>
+        <w:t xml:space="preserve">Now path can be </w:t>
+      </w:r>
+    </w:p>
+    <w:p>
+      <w:pPr>
+        <w:rPr>
+          <w:rFonts w:ascii="Consolas" w:hAnsi="Consolas"/>
+          <w:sz w:val="28"/>
+          <w:szCs w:val="28"/>
+        </w:rPr>
+      </w:pPr>
+      <w:r>
+        <w:rPr>
+          <w:rFonts w:ascii="Consolas" w:hAnsi="Consolas"/>
+          <w:sz w:val="28"/>
+          <w:szCs w:val="28"/>
+        </w:rPr>
+        <w:t>employee/100/department/10</w:t>
+      </w:r>
+    </w:p>
+    <w:p>
+      <w:pPr>
+        <w:rPr>
+          <w:rFonts w:ascii="Consolas" w:hAnsi="Consolas"/>
+          <w:sz w:val="28"/>
+          <w:szCs w:val="28"/>
+        </w:rPr>
+      </w:pPr>
+      <w:r>
+        <w:rPr>
+          <w:rFonts w:ascii="Consolas" w:hAnsi="Consolas"/>
+          <w:sz w:val="28"/>
+          <w:szCs w:val="28"/>
+        </w:rPr>
+        <w:t>employee/200/department/20</w:t>
+      </w:r>
+    </w:p>
+    <w:p>
+      <w:pPr>
+        <w:rPr>
+          <w:rFonts w:ascii="Consolas" w:hAnsi="Consolas"/>
+          <w:sz w:val="28"/>
+          <w:szCs w:val="28"/>
+        </w:rPr>
+      </w:pPr>
+      <w:r>
+        <w:rPr>
+          <w:rFonts w:ascii="Consolas" w:hAnsi="Consolas"/>
+          <w:sz w:val="28"/>
+          <w:szCs w:val="28"/>
+        </w:rPr>
+        <w:t>@PathVariable(“id”)</w:t>
+      </w:r>
+      <w:r>
+        <w:rPr>
+          <w:rFonts w:ascii="Consolas" w:hAnsi="Consolas"/>
+          <w:sz w:val="28"/>
+          <w:szCs w:val="28"/>
+        </w:rPr>
+        <w:br/>
+        <w:t>@PathVariable(“dept”)</w:t>
+      </w:r>
+    </w:p>
+    <w:p>
+      <w:pPr>
+        <w:rPr>
+          <w:rFonts w:ascii="Consolas" w:hAnsi="Consolas"/>
+          <w:sz w:val="28"/>
+          <w:szCs w:val="28"/>
+        </w:rPr>
+      </w:pPr>
+      <w:r>
+        <w:rPr>
+          <w:rFonts w:ascii="Consolas" w:hAnsi="Consolas"/>
+          <w:sz w:val="28"/>
+          <w:szCs w:val="28"/>
+          <w:highlight w:val="yellow"/>
+        </w:rPr>
+        <w:t>RestApi.java</w:t>
+      </w:r>
+    </w:p>
+    <w:p>
+      <w:pPr>
+        <w:rPr>
+          <w:rFonts w:ascii="Consolas" w:hAnsi="Consolas"/>
+          <w:sz w:val="28"/>
+          <w:szCs w:val="28"/>
+        </w:rPr>
+      </w:pPr>
+      <w:r>
+        <w:rPr>
+          <w:rFonts w:ascii="Consolas" w:hAnsi="Consolas"/>
+          <w:noProof/>
+          <w:sz w:val="28"/>
+          <w:szCs w:val="28"/>
+        </w:rPr>
+        <w:drawing>
+          <wp:inline distT="0" distB="0" distL="0" distR="0">
+            <wp:extent cx="5693410" cy="1768475"/>
+            <wp:effectExtent l="19050" t="0" r="2540" b="0"/>
+            <wp:docPr id="60" name="Picture 7"/>
+            <wp:cNvGraphicFramePr>
+              <a:graphicFrameLocks xmlns:a="http://schemas.openxmlformats.org/drawingml/2006/main" noChangeAspect="1"/>
+            </wp:cNvGraphicFramePr>
+            <a:graphic xmlns:a="http://schemas.openxmlformats.org/drawingml/2006/main">
+              <a:graphicData uri="http://schemas.openxmlformats.org/drawingml/2006/picture">
+                <pic:pic xmlns:pic="http://schemas.openxmlformats.org/drawingml/2006/picture">
+                  <pic:nvPicPr>
+                    <pic:cNvPr id="0" name="Picture 7"/>
+                    <pic:cNvPicPr>
+                      <a:picLocks noChangeAspect="1" noChangeArrowheads="1"/>
+                    </pic:cNvPicPr>
+                  </pic:nvPicPr>
+                  <pic:blipFill>
+                    <a:blip r:embed="rId64"/>
+                    <a:srcRect/>
+                    <a:stretch>
+                      <a:fillRect/>
+                    </a:stretch>
+                  </pic:blipFill>
+                  <pic:spPr bwMode="auto">
+                    <a:xfrm>
+                      <a:off x="0" y="0"/>
+                      <a:ext cx="5693410" cy="1768475"/>
+                    </a:xfrm>
+                    <a:prstGeom prst="rect">
+                      <a:avLst/>
+                    </a:prstGeom>
+                    <a:noFill/>
+                    <a:ln w="9525">
+                      <a:noFill/>
+                      <a:miter lim="800000"/>
+                      <a:headEnd/>
+                      <a:tailEnd/>
+                    </a:ln>
+                  </pic:spPr>
+                </pic:pic>
+              </a:graphicData>
+            </a:graphic>
+          </wp:inline>
+        </w:drawing>
+      </w:r>
+    </w:p>
+    <w:p>
+      <w:pPr>
+        <w:rPr>
+          <w:rFonts w:ascii="Consolas" w:hAnsi="Consolas"/>
+          <w:sz w:val="28"/>
+          <w:szCs w:val="28"/>
+        </w:rPr>
+      </w:pPr>
+      <w:r>
+        <w:rPr>
+          <w:rFonts w:ascii="Consolas" w:hAnsi="Consolas"/>
+          <w:sz w:val="28"/>
+          <w:szCs w:val="28"/>
+          <w:highlight w:val="yellow"/>
+        </w:rPr>
+        <w:t>Output:</w:t>
+      </w:r>
+    </w:p>
+    <w:p>
+      <w:pPr>
+        <w:rPr>
+          <w:rFonts w:ascii="Consolas" w:hAnsi="Consolas"/>
+          <w:sz w:val="28"/>
+          <w:szCs w:val="28"/>
+        </w:rPr>
+      </w:pPr>
+      <w:r>
+        <w:rPr>
+          <w:rFonts w:ascii="Consolas" w:hAnsi="Consolas"/>
+          <w:noProof/>
+          <w:sz w:val="28"/>
+          <w:szCs w:val="28"/>
+        </w:rPr>
+        <w:lastRenderedPageBreak/>
+        <w:drawing>
+          <wp:inline distT="0" distB="0" distL="0" distR="0">
+            <wp:extent cx="5727700" cy="3743960"/>
+            <wp:effectExtent l="19050" t="0" r="6350" b="0"/>
+            <wp:docPr id="61" name="Picture 8"/>
+            <wp:cNvGraphicFramePr>
+              <a:graphicFrameLocks xmlns:a="http://schemas.openxmlformats.org/drawingml/2006/main" noChangeAspect="1"/>
+            </wp:cNvGraphicFramePr>
+            <a:graphic xmlns:a="http://schemas.openxmlformats.org/drawingml/2006/main">
+              <a:graphicData uri="http://schemas.openxmlformats.org/drawingml/2006/picture">
+                <pic:pic xmlns:pic="http://schemas.openxmlformats.org/drawingml/2006/picture">
+                  <pic:nvPicPr>
+                    <pic:cNvPr id="0" name="Picture 8"/>
+                    <pic:cNvPicPr>
+                      <a:picLocks noChangeAspect="1" noChangeArrowheads="1"/>
+                    </pic:cNvPicPr>
+                  </pic:nvPicPr>
+                  <pic:blipFill>
+                    <a:blip r:embed="rId65"/>
+                    <a:srcRect/>
+                    <a:stretch>
+                      <a:fillRect/>
+                    </a:stretch>
+                  </pic:blipFill>
+                  <pic:spPr bwMode="auto">
+                    <a:xfrm>
+                      <a:off x="0" y="0"/>
+                      <a:ext cx="5727700" cy="3743960"/>
+                    </a:xfrm>
+                    <a:prstGeom prst="rect">
+                      <a:avLst/>
+                    </a:prstGeom>
+                    <a:noFill/>
+                    <a:ln w="9525">
+                      <a:noFill/>
+                      <a:miter lim="800000"/>
+                      <a:headEnd/>
+                      <a:tailEnd/>
+                    </a:ln>
+                  </pic:spPr>
+                </pic:pic>
+              </a:graphicData>
+            </a:graphic>
+          </wp:inline>
+        </w:drawing>
+      </w:r>
+    </w:p>
+    <w:p>
+      <w:pPr>
+        <w:rPr>
+          <w:rFonts w:ascii="Consolas" w:hAnsi="Consolas"/>
+          <w:sz w:val="28"/>
+          <w:szCs w:val="28"/>
+        </w:rPr>
+      </w:pPr>
+    </w:p>
+    <w:p>
+      <w:pPr>
+        <w:rPr>
+          <w:rFonts w:ascii="Consolas" w:hAnsi="Consolas"/>
+          <w:sz w:val="28"/>
+          <w:szCs w:val="28"/>
+        </w:rPr>
+      </w:pPr>
+    </w:p>
+    <w:p>
+      <w:pPr>
+        <w:rPr>
+          <w:rFonts w:ascii="Consolas" w:hAnsi="Consolas"/>
+          <w:sz w:val="28"/>
+          <w:szCs w:val="28"/>
+        </w:rPr>
+      </w:pPr>
+    </w:p>
+    <w:p>
+      <w:pPr>
+        <w:rPr>
+          <w:rFonts w:ascii="Consolas" w:hAnsi="Consolas"/>
+          <w:sz w:val="28"/>
+          <w:szCs w:val="28"/>
+        </w:rPr>
+      </w:pPr>
+      <w:r>
+        <w:rPr>
+          <w:rFonts w:ascii="Consolas" w:hAnsi="Consolas"/>
+          <w:sz w:val="28"/>
+          <w:szCs w:val="28"/>
+          <w:highlight w:val="yellow"/>
+        </w:rPr>
+        <w:t>Spring Boot:</w:t>
+      </w:r>
+    </w:p>
+    <w:p>
+      <w:pPr>
+        <w:rPr>
+          <w:rFonts w:ascii="Consolas" w:hAnsi="Consolas"/>
+          <w:sz w:val="28"/>
+          <w:szCs w:val="28"/>
+        </w:rPr>
+      </w:pPr>
+      <w:r>
+        <w:rPr>
+          <w:rFonts w:ascii="Consolas" w:hAnsi="Consolas"/>
+          <w:sz w:val="28"/>
+          <w:szCs w:val="28"/>
+        </w:rPr>
+        <w:t>It simplifies spring configurations for developers, you can easily develop spring applications with the help spring boot.</w:t>
+      </w:r>
+    </w:p>
+    <w:p>
+      <w:pPr>
+        <w:rPr>
+          <w:rFonts w:ascii="Consolas" w:hAnsi="Consolas"/>
+          <w:sz w:val="28"/>
+          <w:szCs w:val="28"/>
+        </w:rPr>
+      </w:pPr>
+      <w:r>
+        <w:rPr>
+          <w:rFonts w:ascii="Consolas" w:hAnsi="Consolas"/>
+          <w:sz w:val="28"/>
+          <w:szCs w:val="28"/>
+        </w:rPr>
+        <w:t xml:space="preserve">Spring boot will take care providing all the basic setup for the projects </w:t>
+      </w:r>
     </w:p>
     <w:p>
       <w:pPr>

--- a/WFS Notes.docx
+++ b/WFS Notes.docx
@@ -188,6 +188,7 @@
           <w:szCs w:val="28"/>
         </w:rPr>
       </w:pPr>
+      <w:proofErr w:type="spellStart"/>
       <w:r>
         <w:rPr>
           <w:rFonts w:ascii="Consolas" w:hAnsi="Consolas"/>
@@ -196,6 +197,7 @@
         </w:rPr>
         <w:t>Enums</w:t>
       </w:r>
+      <w:proofErr w:type="spellEnd"/>
     </w:p>
     <w:p>
       <w:pPr>
@@ -232,13 +234,23 @@
           <w:szCs w:val="28"/>
         </w:rPr>
       </w:pPr>
-      <w:r>
-        <w:rPr>
-          <w:rFonts w:ascii="Consolas" w:hAnsi="Consolas"/>
-          <w:sz w:val="28"/>
-          <w:szCs w:val="28"/>
-        </w:rPr>
-        <w:t>Var-Args</w:t>
+      <w:proofErr w:type="spellStart"/>
+      <w:r>
+        <w:rPr>
+          <w:rFonts w:ascii="Consolas" w:hAnsi="Consolas"/>
+          <w:sz w:val="28"/>
+          <w:szCs w:val="28"/>
+        </w:rPr>
+        <w:t>Var</w:t>
+      </w:r>
+      <w:proofErr w:type="spellEnd"/>
+      <w:r>
+        <w:rPr>
+          <w:rFonts w:ascii="Consolas" w:hAnsi="Consolas"/>
+          <w:sz w:val="28"/>
+          <w:szCs w:val="28"/>
+        </w:rPr>
+        <w:t>-Args</w:t>
       </w:r>
     </w:p>
     <w:p>
@@ -302,13 +314,23 @@
           <w:szCs w:val="28"/>
         </w:rPr>
       </w:pPr>
-      <w:r>
-        <w:rPr>
-          <w:rFonts w:ascii="Consolas" w:hAnsi="Consolas"/>
-          <w:sz w:val="28"/>
-          <w:szCs w:val="28"/>
-        </w:rPr>
-        <w:t>Enums: Fixed set of constants</w:t>
+      <w:proofErr w:type="spellStart"/>
+      <w:r>
+        <w:rPr>
+          <w:rFonts w:ascii="Consolas" w:hAnsi="Consolas"/>
+          <w:sz w:val="28"/>
+          <w:szCs w:val="28"/>
+        </w:rPr>
+        <w:t>Enums</w:t>
+      </w:r>
+      <w:proofErr w:type="spellEnd"/>
+      <w:r>
+        <w:rPr>
+          <w:rFonts w:ascii="Consolas" w:hAnsi="Consolas"/>
+          <w:sz w:val="28"/>
+          <w:szCs w:val="28"/>
+        </w:rPr>
+        <w:t>: Fixed set of constants</w:t>
       </w:r>
       <w:r>
         <w:rPr>
@@ -367,8 +389,18 @@
           <w:sz w:val="28"/>
           <w:szCs w:val="28"/>
         </w:rPr>
-        <w:t>Departments must be Accounts, Sales, Finance,..</w:t>
-      </w:r>
+        <w:t xml:space="preserve">Departments must be Accounts, Sales, </w:t>
+      </w:r>
+      <w:proofErr w:type="gramStart"/>
+      <w:r>
+        <w:rPr>
+          <w:rFonts w:ascii="Consolas" w:hAnsi="Consolas"/>
+          <w:sz w:val="28"/>
+          <w:szCs w:val="28"/>
+        </w:rPr>
+        <w:t>Finance,..</w:t>
+      </w:r>
+      <w:proofErr w:type="gramEnd"/>
     </w:p>
     <w:p>
       <w:pPr>
@@ -681,13 +713,23 @@
           <w:szCs w:val="28"/>
         </w:rPr>
       </w:pPr>
-      <w:r>
-        <w:rPr>
-          <w:rFonts w:ascii="Consolas" w:hAnsi="Consolas"/>
-          <w:sz w:val="28"/>
-          <w:szCs w:val="28"/>
-        </w:rPr>
-        <w:t>int sum(int... x)</w:t>
+      <w:proofErr w:type="gramStart"/>
+      <w:r>
+        <w:rPr>
+          <w:rFonts w:ascii="Consolas" w:hAnsi="Consolas"/>
+          <w:sz w:val="28"/>
+          <w:szCs w:val="28"/>
+        </w:rPr>
+        <w:t>int</w:t>
+      </w:r>
+      <w:proofErr w:type="gramEnd"/>
+      <w:r>
+        <w:rPr>
+          <w:rFonts w:ascii="Consolas" w:hAnsi="Consolas"/>
+          <w:sz w:val="28"/>
+          <w:szCs w:val="28"/>
+        </w:rPr>
+        <w:t xml:space="preserve"> sum(int... x)</w:t>
       </w:r>
     </w:p>
     <w:p>
@@ -1073,7 +1115,25 @@
           <w:sz w:val="28"/>
           <w:szCs w:val="28"/>
         </w:rPr>
-        <w:t>List&lt;Integer&gt; list = new ArrayList&lt;Integer&gt;();</w:t>
+        <w:t>List&lt;Integer&gt; list = new ArrayList&lt;Integer</w:t>
+      </w:r>
+      <w:proofErr w:type="gramStart"/>
+      <w:r>
+        <w:rPr>
+          <w:rFonts w:ascii="Consolas" w:hAnsi="Consolas"/>
+          <w:sz w:val="28"/>
+          <w:szCs w:val="28"/>
+        </w:rPr>
+        <w:t>&gt;(</w:t>
+      </w:r>
+      <w:proofErr w:type="gramEnd"/>
+      <w:r>
+        <w:rPr>
+          <w:rFonts w:ascii="Consolas" w:hAnsi="Consolas"/>
+          <w:sz w:val="28"/>
+          <w:szCs w:val="28"/>
+        </w:rPr>
+        <w:t>);</w:t>
       </w:r>
     </w:p>
     <w:p>
@@ -1116,7 +1176,25 @@
           <w:sz w:val="28"/>
           <w:szCs w:val="28"/>
         </w:rPr>
-        <w:t>List&lt;Integer&gt; list = new ArrayList&lt;&gt;();</w:t>
+        <w:t>List&lt;Integer&gt; list = new ArrayList&lt;</w:t>
+      </w:r>
+      <w:proofErr w:type="gramStart"/>
+      <w:r>
+        <w:rPr>
+          <w:rFonts w:ascii="Consolas" w:hAnsi="Consolas"/>
+          <w:sz w:val="28"/>
+          <w:szCs w:val="28"/>
+        </w:rPr>
+        <w:t>&gt;(</w:t>
+      </w:r>
+      <w:proofErr w:type="gramEnd"/>
+      <w:r>
+        <w:rPr>
+          <w:rFonts w:ascii="Consolas" w:hAnsi="Consolas"/>
+          <w:sz w:val="28"/>
+          <w:szCs w:val="28"/>
+        </w:rPr>
+        <w:t>);</w:t>
       </w:r>
     </w:p>
     <w:p>
@@ -1171,13 +1249,51 @@
           <w:szCs w:val="28"/>
         </w:rPr>
       </w:pPr>
-      <w:r>
-        <w:rPr>
-          <w:rFonts w:ascii="Consolas" w:hAnsi="Consolas"/>
-          <w:sz w:val="28"/>
-          <w:szCs w:val="28"/>
-        </w:rPr>
-        <w:t>catch(ArithmeticException | NumberFormatException e) { }</w:t>
+      <w:proofErr w:type="gramStart"/>
+      <w:r>
+        <w:rPr>
+          <w:rFonts w:ascii="Consolas" w:hAnsi="Consolas"/>
+          <w:sz w:val="28"/>
+          <w:szCs w:val="28"/>
+        </w:rPr>
+        <w:t>catch(</w:t>
+      </w:r>
+      <w:proofErr w:type="spellStart"/>
+      <w:proofErr w:type="gramEnd"/>
+      <w:r>
+        <w:rPr>
+          <w:rFonts w:ascii="Consolas" w:hAnsi="Consolas"/>
+          <w:sz w:val="28"/>
+          <w:szCs w:val="28"/>
+        </w:rPr>
+        <w:t>ArithmeticException</w:t>
+      </w:r>
+      <w:proofErr w:type="spellEnd"/>
+      <w:r>
+        <w:rPr>
+          <w:rFonts w:ascii="Consolas" w:hAnsi="Consolas"/>
+          <w:sz w:val="28"/>
+          <w:szCs w:val="28"/>
+        </w:rPr>
+        <w:t xml:space="preserve"> | </w:t>
+      </w:r>
+      <w:proofErr w:type="spellStart"/>
+      <w:r>
+        <w:rPr>
+          <w:rFonts w:ascii="Consolas" w:hAnsi="Consolas"/>
+          <w:sz w:val="28"/>
+          <w:szCs w:val="28"/>
+        </w:rPr>
+        <w:t>NumberFormatException</w:t>
+      </w:r>
+      <w:proofErr w:type="spellEnd"/>
+      <w:r>
+        <w:rPr>
+          <w:rFonts w:ascii="Consolas" w:hAnsi="Consolas"/>
+          <w:sz w:val="28"/>
+          <w:szCs w:val="28"/>
+        </w:rPr>
+        <w:t xml:space="preserve"> e) { }</w:t>
       </w:r>
     </w:p>
     <w:p>
@@ -1222,7 +1338,25 @@
           <w:szCs w:val="28"/>
         </w:rPr>
         <w:lastRenderedPageBreak/>
-        <w:t>This features automatically closes the resources like files, buffers, databases etc.</w:t>
+        <w:t xml:space="preserve">This </w:t>
+      </w:r>
+      <w:proofErr w:type="gramStart"/>
+      <w:r>
+        <w:rPr>
+          <w:rFonts w:ascii="Consolas" w:hAnsi="Consolas"/>
+          <w:sz w:val="28"/>
+          <w:szCs w:val="28"/>
+        </w:rPr>
+        <w:t>features</w:t>
+      </w:r>
+      <w:proofErr w:type="gramEnd"/>
+      <w:r>
+        <w:rPr>
+          <w:rFonts w:ascii="Consolas" w:hAnsi="Consolas"/>
+          <w:sz w:val="28"/>
+          <w:szCs w:val="28"/>
+        </w:rPr>
+        <w:t xml:space="preserve"> automatically closes the resources like files, buffers, databases etc.</w:t>
       </w:r>
     </w:p>
     <w:p>
@@ -1292,13 +1426,23 @@
           <w:szCs w:val="28"/>
         </w:rPr>
       </w:pPr>
-      <w:r>
-        <w:rPr>
-          <w:rFonts w:ascii="Consolas" w:hAnsi="Consolas"/>
-          <w:sz w:val="28"/>
-          <w:szCs w:val="28"/>
-        </w:rPr>
-        <w:t xml:space="preserve">try (resource instances; resource instances)  { </w:t>
+      <w:proofErr w:type="gramStart"/>
+      <w:r>
+        <w:rPr>
+          <w:rFonts w:ascii="Consolas" w:hAnsi="Consolas"/>
+          <w:sz w:val="28"/>
+          <w:szCs w:val="28"/>
+        </w:rPr>
+        <w:t>try</w:t>
+      </w:r>
+      <w:proofErr w:type="gramEnd"/>
+      <w:r>
+        <w:rPr>
+          <w:rFonts w:ascii="Consolas" w:hAnsi="Consolas"/>
+          <w:sz w:val="28"/>
+          <w:szCs w:val="28"/>
+        </w:rPr>
+        <w:t xml:space="preserve"> (resource instances; resource instances)  { </w:t>
       </w:r>
     </w:p>
     <w:p>
@@ -1344,13 +1488,41 @@
           <w:szCs w:val="28"/>
         </w:rPr>
       </w:pPr>
-      <w:r>
-        <w:rPr>
-          <w:rFonts w:ascii="Consolas" w:hAnsi="Consolas"/>
-          <w:sz w:val="28"/>
-          <w:szCs w:val="28"/>
-        </w:rPr>
-        <w:t>try (fw = new FileWriter(“abc.txt”))  { }</w:t>
+      <w:proofErr w:type="gramStart"/>
+      <w:r>
+        <w:rPr>
+          <w:rFonts w:ascii="Consolas" w:hAnsi="Consolas"/>
+          <w:sz w:val="28"/>
+          <w:szCs w:val="28"/>
+        </w:rPr>
+        <w:t>try</w:t>
+      </w:r>
+      <w:proofErr w:type="gramEnd"/>
+      <w:r>
+        <w:rPr>
+          <w:rFonts w:ascii="Consolas" w:hAnsi="Consolas"/>
+          <w:sz w:val="28"/>
+          <w:szCs w:val="28"/>
+        </w:rPr>
+        <w:t xml:space="preserve"> (</w:t>
+      </w:r>
+      <w:proofErr w:type="spellStart"/>
+      <w:r>
+        <w:rPr>
+          <w:rFonts w:ascii="Consolas" w:hAnsi="Consolas"/>
+          <w:sz w:val="28"/>
+          <w:szCs w:val="28"/>
+        </w:rPr>
+        <w:t>fw</w:t>
+      </w:r>
+      <w:proofErr w:type="spellEnd"/>
+      <w:r>
+        <w:rPr>
+          <w:rFonts w:ascii="Consolas" w:hAnsi="Consolas"/>
+          <w:sz w:val="28"/>
+          <w:szCs w:val="28"/>
+        </w:rPr>
+        <w:t xml:space="preserve"> = new FileWriter(“abc.txt”))  { }</w:t>
       </w:r>
     </w:p>
     <w:p>
@@ -1734,8 +1906,18 @@
           <w:sz w:val="28"/>
           <w:szCs w:val="28"/>
         </w:rPr>
-        <w:t>Java introduced 3 main classes to work on Date, Time and DateTime</w:t>
-      </w:r>
+        <w:t xml:space="preserve">Java introduced 3 main classes to work on Date, Time and </w:t>
+      </w:r>
+      <w:proofErr w:type="spellStart"/>
+      <w:r>
+        <w:rPr>
+          <w:rFonts w:ascii="Consolas" w:hAnsi="Consolas"/>
+          <w:sz w:val="28"/>
+          <w:szCs w:val="28"/>
+        </w:rPr>
+        <w:t>DateTime</w:t>
+      </w:r>
+      <w:proofErr w:type="spellEnd"/>
     </w:p>
     <w:p>
       <w:pPr>
@@ -1750,6 +1932,7 @@
           <w:szCs w:val="28"/>
         </w:rPr>
       </w:pPr>
+      <w:proofErr w:type="spellStart"/>
       <w:r>
         <w:rPr>
           <w:rFonts w:ascii="Consolas" w:hAnsi="Consolas"/>
@@ -1758,6 +1941,7 @@
         </w:rPr>
         <w:t>LocalDate</w:t>
       </w:r>
+      <w:proofErr w:type="spellEnd"/>
     </w:p>
     <w:p>
       <w:pPr>
@@ -1772,6 +1956,7 @@
           <w:szCs w:val="28"/>
         </w:rPr>
       </w:pPr>
+      <w:proofErr w:type="spellStart"/>
       <w:r>
         <w:rPr>
           <w:rFonts w:ascii="Consolas" w:hAnsi="Consolas"/>
@@ -1780,6 +1965,7 @@
         </w:rPr>
         <w:t>LocalTime</w:t>
       </w:r>
+      <w:proofErr w:type="spellEnd"/>
     </w:p>
     <w:p>
       <w:pPr>
@@ -1794,6 +1980,7 @@
           <w:szCs w:val="28"/>
         </w:rPr>
       </w:pPr>
+      <w:proofErr w:type="spellStart"/>
       <w:r>
         <w:rPr>
           <w:rFonts w:ascii="Consolas" w:hAnsi="Consolas"/>
@@ -1802,6 +1989,7 @@
         </w:rPr>
         <w:t>LocalDateTime</w:t>
       </w:r>
+      <w:proofErr w:type="spellEnd"/>
     </w:p>
     <w:p>
       <w:pPr>
@@ -1846,57 +2034,88 @@
           <w:szCs w:val="28"/>
         </w:rPr>
       </w:pPr>
-      <w:r>
-        <w:rPr>
-          <w:rFonts w:ascii="Consolas" w:hAnsi="Consolas"/>
-          <w:sz w:val="28"/>
-          <w:szCs w:val="28"/>
-        </w:rPr>
-        <w:t>now(): to create current date or time instance</w:t>
-      </w:r>
-    </w:p>
-    <w:p>
-      <w:pPr>
-        <w:rPr>
-          <w:rFonts w:ascii="Consolas" w:hAnsi="Consolas"/>
-          <w:sz w:val="28"/>
-          <w:szCs w:val="28"/>
-        </w:rPr>
-      </w:pPr>
-      <w:r>
-        <w:rPr>
-          <w:rFonts w:ascii="Consolas" w:hAnsi="Consolas"/>
-          <w:sz w:val="28"/>
-          <w:szCs w:val="28"/>
-        </w:rPr>
-        <w:t>of(): to create specific date or time instance</w:t>
-      </w:r>
-    </w:p>
-    <w:p>
-      <w:pPr>
-        <w:rPr>
-          <w:rFonts w:ascii="Consolas" w:hAnsi="Consolas"/>
-          <w:sz w:val="28"/>
-          <w:szCs w:val="28"/>
-        </w:rPr>
-      </w:pPr>
-      <w:r>
-        <w:rPr>
-          <w:rFonts w:ascii="Consolas" w:hAnsi="Consolas"/>
-          <w:sz w:val="28"/>
-          <w:szCs w:val="28"/>
-        </w:rPr>
-        <w:t>parse(): to take a string and convert to date &amp; time instance</w:t>
-      </w:r>
-    </w:p>
-    <w:p>
-      <w:pPr>
-        <w:rPr>
-          <w:rFonts w:ascii="Consolas" w:hAnsi="Consolas"/>
-          <w:sz w:val="28"/>
-          <w:szCs w:val="28"/>
-        </w:rPr>
-      </w:pPr>
+      <w:proofErr w:type="gramStart"/>
+      <w:r>
+        <w:rPr>
+          <w:rFonts w:ascii="Consolas" w:hAnsi="Consolas"/>
+          <w:sz w:val="28"/>
+          <w:szCs w:val="28"/>
+        </w:rPr>
+        <w:t>now(</w:t>
+      </w:r>
+      <w:proofErr w:type="gramEnd"/>
+      <w:r>
+        <w:rPr>
+          <w:rFonts w:ascii="Consolas" w:hAnsi="Consolas"/>
+          <w:sz w:val="28"/>
+          <w:szCs w:val="28"/>
+        </w:rPr>
+        <w:t>): to create current date or time instance</w:t>
+      </w:r>
+    </w:p>
+    <w:p>
+      <w:pPr>
+        <w:rPr>
+          <w:rFonts w:ascii="Consolas" w:hAnsi="Consolas"/>
+          <w:sz w:val="28"/>
+          <w:szCs w:val="28"/>
+        </w:rPr>
+      </w:pPr>
+      <w:proofErr w:type="gramStart"/>
+      <w:r>
+        <w:rPr>
+          <w:rFonts w:ascii="Consolas" w:hAnsi="Consolas"/>
+          <w:sz w:val="28"/>
+          <w:szCs w:val="28"/>
+        </w:rPr>
+        <w:t>of(</w:t>
+      </w:r>
+      <w:proofErr w:type="gramEnd"/>
+      <w:r>
+        <w:rPr>
+          <w:rFonts w:ascii="Consolas" w:hAnsi="Consolas"/>
+          <w:sz w:val="28"/>
+          <w:szCs w:val="28"/>
+        </w:rPr>
+        <w:t>): to create specific date or time instance</w:t>
+      </w:r>
+    </w:p>
+    <w:p>
+      <w:pPr>
+        <w:rPr>
+          <w:rFonts w:ascii="Consolas" w:hAnsi="Consolas"/>
+          <w:sz w:val="28"/>
+          <w:szCs w:val="28"/>
+        </w:rPr>
+      </w:pPr>
+      <w:proofErr w:type="gramStart"/>
+      <w:r>
+        <w:rPr>
+          <w:rFonts w:ascii="Consolas" w:hAnsi="Consolas"/>
+          <w:sz w:val="28"/>
+          <w:szCs w:val="28"/>
+        </w:rPr>
+        <w:t>parse(</w:t>
+      </w:r>
+      <w:proofErr w:type="gramEnd"/>
+      <w:r>
+        <w:rPr>
+          <w:rFonts w:ascii="Consolas" w:hAnsi="Consolas"/>
+          <w:sz w:val="28"/>
+          <w:szCs w:val="28"/>
+        </w:rPr>
+        <w:t>): to take a string and convert to date &amp; time instance</w:t>
+      </w:r>
+    </w:p>
+    <w:p>
+      <w:pPr>
+        <w:rPr>
+          <w:rFonts w:ascii="Consolas" w:hAnsi="Consolas"/>
+          <w:sz w:val="28"/>
+          <w:szCs w:val="28"/>
+        </w:rPr>
+      </w:pPr>
+      <w:proofErr w:type="spellStart"/>
       <w:r>
         <w:rPr>
           <w:rFonts w:ascii="Consolas" w:hAnsi="Consolas"/>
@@ -1904,7 +2123,17 @@
           <w:szCs w:val="28"/>
           <w:highlight w:val="yellow"/>
         </w:rPr>
-        <w:t>LocalDate Demo</w:t>
+        <w:t>LocalDate</w:t>
+      </w:r>
+      <w:proofErr w:type="spellEnd"/>
+      <w:r>
+        <w:rPr>
+          <w:rFonts w:ascii="Consolas" w:hAnsi="Consolas"/>
+          <w:sz w:val="28"/>
+          <w:szCs w:val="28"/>
+          <w:highlight w:val="yellow"/>
+        </w:rPr>
+        <w:t xml:space="preserve"> Demo</w:t>
       </w:r>
     </w:p>
     <w:p>
@@ -2084,6 +2313,7 @@
           <w:szCs w:val="28"/>
         </w:rPr>
       </w:pPr>
+      <w:proofErr w:type="spellStart"/>
       <w:r>
         <w:rPr>
           <w:rFonts w:ascii="Consolas" w:hAnsi="Consolas"/>
@@ -2091,7 +2321,34 @@
           <w:szCs w:val="28"/>
         </w:rPr>
         <w:lastRenderedPageBreak/>
-        <w:t>LocalTime &amp; LocalDateTime also works the same way</w:t>
+        <w:t>LocalTime</w:t>
+      </w:r>
+      <w:proofErr w:type="spellEnd"/>
+      <w:r>
+        <w:rPr>
+          <w:rFonts w:ascii="Consolas" w:hAnsi="Consolas"/>
+          <w:sz w:val="28"/>
+          <w:szCs w:val="28"/>
+        </w:rPr>
+        <w:t xml:space="preserve"> &amp; </w:t>
+      </w:r>
+      <w:proofErr w:type="spellStart"/>
+      <w:r>
+        <w:rPr>
+          <w:rFonts w:ascii="Consolas" w:hAnsi="Consolas"/>
+          <w:sz w:val="28"/>
+          <w:szCs w:val="28"/>
+        </w:rPr>
+        <w:t>LocalDateTime</w:t>
+      </w:r>
+      <w:proofErr w:type="spellEnd"/>
+      <w:r>
+        <w:rPr>
+          <w:rFonts w:ascii="Consolas" w:hAnsi="Consolas"/>
+          <w:sz w:val="28"/>
+          <w:szCs w:val="28"/>
+        </w:rPr>
+        <w:t xml:space="preserve"> also works the same way</w:t>
       </w:r>
     </w:p>
     <w:p>
@@ -2401,15 +2658,33 @@
           <w:sz w:val="28"/>
           <w:szCs w:val="28"/>
         </w:rPr>
-        <w:t>It is a simplified form of implementing anonymous class</w:t>
-      </w:r>
-      <w:r>
-        <w:rPr>
-          <w:rFonts w:ascii="Consolas" w:hAnsi="Consolas"/>
-          <w:sz w:val="28"/>
-          <w:szCs w:val="28"/>
-        </w:rPr>
-        <w:t>, it has to be applied only on the interfaces having single abstract method (Functional Interface)</w:t>
+        <w:t xml:space="preserve">It is a simplified form of implementing anonymous </w:t>
+      </w:r>
+      <w:proofErr w:type="gramStart"/>
+      <w:r>
+        <w:rPr>
+          <w:rFonts w:ascii="Consolas" w:hAnsi="Consolas"/>
+          <w:sz w:val="28"/>
+          <w:szCs w:val="28"/>
+        </w:rPr>
+        <w:t>class</w:t>
+      </w:r>
+      <w:r>
+        <w:rPr>
+          <w:rFonts w:ascii="Consolas" w:hAnsi="Consolas"/>
+          <w:sz w:val="28"/>
+          <w:szCs w:val="28"/>
+        </w:rPr>
+        <w:t>,</w:t>
+      </w:r>
+      <w:proofErr w:type="gramEnd"/>
+      <w:r>
+        <w:rPr>
+          <w:rFonts w:ascii="Consolas" w:hAnsi="Consolas"/>
+          <w:sz w:val="28"/>
+          <w:szCs w:val="28"/>
+        </w:rPr>
+        <w:t xml:space="preserve"> it has to be applied only on the interfaces having single abstract method (Functional Interface)</w:t>
       </w:r>
     </w:p>
     <w:p>
@@ -2549,41 +2824,115 @@
           <w:sz w:val="28"/>
           <w:szCs w:val="28"/>
         </w:rPr>
-        <w:t>(x, y) -&gt; x + y // a method that returns addition of x &amp; y</w:t>
-      </w:r>
-    </w:p>
-    <w:p>
-      <w:pPr>
-        <w:rPr>
-          <w:rFonts w:ascii="Consolas" w:hAnsi="Consolas"/>
-          <w:sz w:val="28"/>
-          <w:szCs w:val="28"/>
-        </w:rPr>
-      </w:pPr>
-      <w:r>
-        <w:rPr>
-          <w:rFonts w:ascii="Consolas" w:hAnsi="Consolas"/>
-          <w:sz w:val="28"/>
-          <w:szCs w:val="28"/>
-        </w:rPr>
-        <w:t>() -&gt; { System.out.println(“...”); return 10; }</w:t>
-      </w:r>
-    </w:p>
-    <w:p>
-      <w:pPr>
-        <w:rPr>
-          <w:rFonts w:ascii="Consolas" w:hAnsi="Consolas"/>
-          <w:sz w:val="28"/>
-          <w:szCs w:val="28"/>
-        </w:rPr>
-      </w:pPr>
-      <w:r>
-        <w:rPr>
-          <w:rFonts w:ascii="Consolas" w:hAnsi="Consolas"/>
-          <w:sz w:val="28"/>
-          <w:szCs w:val="28"/>
-        </w:rPr>
-        <w:t>() -&gt; System.out.println() // a method returns void</w:t>
+        <w:t>(</w:t>
+      </w:r>
+      <w:proofErr w:type="gramStart"/>
+      <w:r>
+        <w:rPr>
+          <w:rFonts w:ascii="Consolas" w:hAnsi="Consolas"/>
+          <w:sz w:val="28"/>
+          <w:szCs w:val="28"/>
+        </w:rPr>
+        <w:t>x</w:t>
+      </w:r>
+      <w:proofErr w:type="gramEnd"/>
+      <w:r>
+        <w:rPr>
+          <w:rFonts w:ascii="Consolas" w:hAnsi="Consolas"/>
+          <w:sz w:val="28"/>
+          <w:szCs w:val="28"/>
+        </w:rPr>
+        <w:t>, y) -&gt; x + y // a method that returns addition of x &amp; y</w:t>
+      </w:r>
+    </w:p>
+    <w:p>
+      <w:pPr>
+        <w:rPr>
+          <w:rFonts w:ascii="Consolas" w:hAnsi="Consolas"/>
+          <w:sz w:val="28"/>
+          <w:szCs w:val="28"/>
+        </w:rPr>
+      </w:pPr>
+      <w:r>
+        <w:rPr>
+          <w:rFonts w:ascii="Consolas" w:hAnsi="Consolas"/>
+          <w:sz w:val="28"/>
+          <w:szCs w:val="28"/>
+        </w:rPr>
+        <w:t xml:space="preserve">() -&gt; </w:t>
+      </w:r>
+      <w:proofErr w:type="gramStart"/>
+      <w:r>
+        <w:rPr>
+          <w:rFonts w:ascii="Consolas" w:hAnsi="Consolas"/>
+          <w:sz w:val="28"/>
+          <w:szCs w:val="28"/>
+        </w:rPr>
+        <w:t xml:space="preserve">{ </w:t>
+      </w:r>
+      <w:proofErr w:type="spellStart"/>
+      <w:r>
+        <w:rPr>
+          <w:rFonts w:ascii="Consolas" w:hAnsi="Consolas"/>
+          <w:sz w:val="28"/>
+          <w:szCs w:val="28"/>
+        </w:rPr>
+        <w:t>System.out.println</w:t>
+      </w:r>
+      <w:proofErr w:type="spellEnd"/>
+      <w:proofErr w:type="gramEnd"/>
+      <w:r>
+        <w:rPr>
+          <w:rFonts w:ascii="Consolas" w:hAnsi="Consolas"/>
+          <w:sz w:val="28"/>
+          <w:szCs w:val="28"/>
+        </w:rPr>
+        <w:t>(“...”); return 10; }</w:t>
+      </w:r>
+    </w:p>
+    <w:p>
+      <w:pPr>
+        <w:rPr>
+          <w:rFonts w:ascii="Consolas" w:hAnsi="Consolas"/>
+          <w:sz w:val="28"/>
+          <w:szCs w:val="28"/>
+        </w:rPr>
+      </w:pPr>
+      <w:r>
+        <w:rPr>
+          <w:rFonts w:ascii="Consolas" w:hAnsi="Consolas"/>
+          <w:sz w:val="28"/>
+          <w:szCs w:val="28"/>
+        </w:rPr>
+        <w:t xml:space="preserve">() -&gt; </w:t>
+      </w:r>
+      <w:proofErr w:type="spellStart"/>
+      <w:proofErr w:type="gramStart"/>
+      <w:r>
+        <w:rPr>
+          <w:rFonts w:ascii="Consolas" w:hAnsi="Consolas"/>
+          <w:sz w:val="28"/>
+          <w:szCs w:val="28"/>
+        </w:rPr>
+        <w:t>System.out.println</w:t>
+      </w:r>
+      <w:proofErr w:type="spellEnd"/>
+      <w:r>
+        <w:rPr>
+          <w:rFonts w:ascii="Consolas" w:hAnsi="Consolas"/>
+          <w:sz w:val="28"/>
+          <w:szCs w:val="28"/>
+        </w:rPr>
+        <w:t>(</w:t>
+      </w:r>
+      <w:proofErr w:type="gramEnd"/>
+      <w:r>
+        <w:rPr>
+          <w:rFonts w:ascii="Consolas" w:hAnsi="Consolas"/>
+          <w:sz w:val="28"/>
+          <w:szCs w:val="28"/>
+        </w:rPr>
+        <w:t>) // a method returns void</w:t>
       </w:r>
     </w:p>
     <w:p>
@@ -2924,8 +3273,18 @@
           <w:sz w:val="28"/>
           <w:szCs w:val="28"/>
         </w:rPr>
-        <w:t xml:space="preserve"> requirement: get only the top 3 employees sorted based on id, salary, dob</w:t>
-      </w:r>
+        <w:t xml:space="preserve"> requirement: get only the top 3 employees sorted based on id, salary, </w:t>
+      </w:r>
+      <w:proofErr w:type="gramStart"/>
+      <w:r>
+        <w:rPr>
+          <w:rFonts w:ascii="Consolas" w:hAnsi="Consolas"/>
+          <w:sz w:val="28"/>
+          <w:szCs w:val="28"/>
+        </w:rPr>
+        <w:t>dob</w:t>
+      </w:r>
+      <w:proofErr w:type="gramEnd"/>
     </w:p>
     <w:p>
       <w:pPr>
@@ -2986,75 +3345,159 @@
           <w:sz w:val="28"/>
           <w:szCs w:val="28"/>
         </w:rPr>
-        <w:t>Streams are collection of data that you want to operate while processing the collection, Java Streams processes the collection of data in a declarative way like SQL.</w:t>
-      </w:r>
-    </w:p>
-    <w:p>
-      <w:pPr>
-        <w:rPr>
-          <w:rFonts w:ascii="Consolas" w:hAnsi="Consolas"/>
-          <w:sz w:val="28"/>
-          <w:szCs w:val="28"/>
-        </w:rPr>
-      </w:pPr>
-      <w:r>
-        <w:rPr>
-          <w:rFonts w:ascii="Consolas" w:hAnsi="Consolas"/>
-          <w:sz w:val="28"/>
-          <w:szCs w:val="28"/>
-        </w:rPr>
-        <w:t xml:space="preserve">SQL statements are declarative statements they are easier to write, to select items, to filter items, to sum items </w:t>
-      </w:r>
-    </w:p>
-    <w:p>
-      <w:pPr>
-        <w:rPr>
-          <w:rFonts w:ascii="Consolas" w:hAnsi="Consolas"/>
-          <w:sz w:val="28"/>
-          <w:szCs w:val="28"/>
-        </w:rPr>
-      </w:pPr>
-      <w:r>
-        <w:rPr>
-          <w:rFonts w:ascii="Consolas" w:hAnsi="Consolas"/>
-          <w:sz w:val="28"/>
-          <w:szCs w:val="28"/>
-        </w:rPr>
-        <w:t>select * from employee;</w:t>
-      </w:r>
-    </w:p>
-    <w:p>
-      <w:pPr>
-        <w:rPr>
-          <w:rFonts w:ascii="Consolas" w:hAnsi="Consolas"/>
-          <w:sz w:val="28"/>
-          <w:szCs w:val="28"/>
-        </w:rPr>
-      </w:pPr>
-      <w:r>
-        <w:rPr>
-          <w:rFonts w:ascii="Consolas" w:hAnsi="Consolas"/>
-          <w:sz w:val="28"/>
-          <w:szCs w:val="28"/>
-        </w:rPr>
-        <w:t>select * from employee order by name;</w:t>
-      </w:r>
-    </w:p>
-    <w:p>
-      <w:pPr>
-        <w:rPr>
-          <w:rFonts w:ascii="Consolas" w:hAnsi="Consolas"/>
-          <w:sz w:val="28"/>
-          <w:szCs w:val="28"/>
-        </w:rPr>
-      </w:pPr>
-      <w:r>
-        <w:rPr>
-          <w:rFonts w:ascii="Consolas" w:hAnsi="Consolas"/>
-          <w:sz w:val="28"/>
-          <w:szCs w:val="28"/>
-        </w:rPr>
-        <w:t>select * from employee order by name desc;</w:t>
+        <w:t xml:space="preserve">Streams are collection of data that you want to operate while processing the </w:t>
+      </w:r>
+      <w:proofErr w:type="gramStart"/>
+      <w:r>
+        <w:rPr>
+          <w:rFonts w:ascii="Consolas" w:hAnsi="Consolas"/>
+          <w:sz w:val="28"/>
+          <w:szCs w:val="28"/>
+        </w:rPr>
+        <w:t>collection,</w:t>
+      </w:r>
+      <w:proofErr w:type="gramEnd"/>
+      <w:r>
+        <w:rPr>
+          <w:rFonts w:ascii="Consolas" w:hAnsi="Consolas"/>
+          <w:sz w:val="28"/>
+          <w:szCs w:val="28"/>
+        </w:rPr>
+        <w:t xml:space="preserve"> Java Streams processes the collection of data in a declarative way like SQL.</w:t>
+      </w:r>
+    </w:p>
+    <w:p>
+      <w:pPr>
+        <w:rPr>
+          <w:rFonts w:ascii="Consolas" w:hAnsi="Consolas"/>
+          <w:sz w:val="28"/>
+          <w:szCs w:val="28"/>
+        </w:rPr>
+      </w:pPr>
+      <w:r>
+        <w:rPr>
+          <w:rFonts w:ascii="Consolas" w:hAnsi="Consolas"/>
+          <w:sz w:val="28"/>
+          <w:szCs w:val="28"/>
+        </w:rPr>
+        <w:t xml:space="preserve">SQL statements are declarative statements they are easier to write, to select items, to filter items, to </w:t>
+      </w:r>
+      <w:proofErr w:type="spellStart"/>
+      <w:r>
+        <w:rPr>
+          <w:rFonts w:ascii="Consolas" w:hAnsi="Consolas"/>
+          <w:sz w:val="28"/>
+          <w:szCs w:val="28"/>
+        </w:rPr>
+        <w:t>sum</w:t>
+      </w:r>
+      <w:proofErr w:type="spellEnd"/>
+      <w:r>
+        <w:rPr>
+          <w:rFonts w:ascii="Consolas" w:hAnsi="Consolas"/>
+          <w:sz w:val="28"/>
+          <w:szCs w:val="28"/>
+        </w:rPr>
+        <w:t xml:space="preserve"> items </w:t>
+      </w:r>
+    </w:p>
+    <w:p>
+      <w:pPr>
+        <w:rPr>
+          <w:rFonts w:ascii="Consolas" w:hAnsi="Consolas"/>
+          <w:sz w:val="28"/>
+          <w:szCs w:val="28"/>
+        </w:rPr>
+      </w:pPr>
+      <w:proofErr w:type="gramStart"/>
+      <w:r>
+        <w:rPr>
+          <w:rFonts w:ascii="Consolas" w:hAnsi="Consolas"/>
+          <w:sz w:val="28"/>
+          <w:szCs w:val="28"/>
+        </w:rPr>
+        <w:t>select</w:t>
+      </w:r>
+      <w:proofErr w:type="gramEnd"/>
+      <w:r>
+        <w:rPr>
+          <w:rFonts w:ascii="Consolas" w:hAnsi="Consolas"/>
+          <w:sz w:val="28"/>
+          <w:szCs w:val="28"/>
+        </w:rPr>
+        <w:t xml:space="preserve"> * from employee;</w:t>
+      </w:r>
+    </w:p>
+    <w:p>
+      <w:pPr>
+        <w:rPr>
+          <w:rFonts w:ascii="Consolas" w:hAnsi="Consolas"/>
+          <w:sz w:val="28"/>
+          <w:szCs w:val="28"/>
+        </w:rPr>
+      </w:pPr>
+      <w:proofErr w:type="gramStart"/>
+      <w:r>
+        <w:rPr>
+          <w:rFonts w:ascii="Consolas" w:hAnsi="Consolas"/>
+          <w:sz w:val="28"/>
+          <w:szCs w:val="28"/>
+        </w:rPr>
+        <w:t>select</w:t>
+      </w:r>
+      <w:proofErr w:type="gramEnd"/>
+      <w:r>
+        <w:rPr>
+          <w:rFonts w:ascii="Consolas" w:hAnsi="Consolas"/>
+          <w:sz w:val="28"/>
+          <w:szCs w:val="28"/>
+        </w:rPr>
+        <w:t xml:space="preserve"> * from employee order by name;</w:t>
+      </w:r>
+    </w:p>
+    <w:p>
+      <w:pPr>
+        <w:rPr>
+          <w:rFonts w:ascii="Consolas" w:hAnsi="Consolas"/>
+          <w:sz w:val="28"/>
+          <w:szCs w:val="28"/>
+        </w:rPr>
+      </w:pPr>
+      <w:proofErr w:type="gramStart"/>
+      <w:r>
+        <w:rPr>
+          <w:rFonts w:ascii="Consolas" w:hAnsi="Consolas"/>
+          <w:sz w:val="28"/>
+          <w:szCs w:val="28"/>
+        </w:rPr>
+        <w:t>select</w:t>
+      </w:r>
+      <w:proofErr w:type="gramEnd"/>
+      <w:r>
+        <w:rPr>
+          <w:rFonts w:ascii="Consolas" w:hAnsi="Consolas"/>
+          <w:sz w:val="28"/>
+          <w:szCs w:val="28"/>
+        </w:rPr>
+        <w:t xml:space="preserve"> * from employee order by name </w:t>
+      </w:r>
+      <w:proofErr w:type="spellStart"/>
+      <w:r>
+        <w:rPr>
+          <w:rFonts w:ascii="Consolas" w:hAnsi="Consolas"/>
+          <w:sz w:val="28"/>
+          <w:szCs w:val="28"/>
+        </w:rPr>
+        <w:t>desc</w:t>
+      </w:r>
+      <w:proofErr w:type="spellEnd"/>
+      <w:r>
+        <w:rPr>
+          <w:rFonts w:ascii="Consolas" w:hAnsi="Consolas"/>
+          <w:sz w:val="28"/>
+          <w:szCs w:val="28"/>
+        </w:rPr>
+        <w:t>;</w:t>
       </w:r>
       <w:r>
         <w:rPr>
@@ -3197,13 +3640,23 @@
           <w:szCs w:val="28"/>
         </w:rPr>
       </w:pPr>
-      <w:r>
-        <w:rPr>
-          <w:rFonts w:ascii="Consolas" w:hAnsi="Consolas"/>
-          <w:sz w:val="28"/>
-          <w:szCs w:val="28"/>
-        </w:rPr>
-        <w:t>Streams has many methods that can be chained that gives another stream</w:t>
+      <w:proofErr w:type="gramStart"/>
+      <w:r>
+        <w:rPr>
+          <w:rFonts w:ascii="Consolas" w:hAnsi="Consolas"/>
+          <w:sz w:val="28"/>
+          <w:szCs w:val="28"/>
+        </w:rPr>
+        <w:t>Streams has</w:t>
+      </w:r>
+      <w:proofErr w:type="gramEnd"/>
+      <w:r>
+        <w:rPr>
+          <w:rFonts w:ascii="Consolas" w:hAnsi="Consolas"/>
+          <w:sz w:val="28"/>
+          <w:szCs w:val="28"/>
+        </w:rPr>
+        <w:t xml:space="preserve"> many methods that can be chained that gives another stream</w:t>
       </w:r>
       <w:r>
         <w:rPr>
@@ -3237,7 +3690,27 @@
           <w:szCs w:val="28"/>
           <w:highlight w:val="yellow"/>
         </w:rPr>
-        <w:t>There are two type of operations you can do on streams</w:t>
+        <w:t xml:space="preserve">There are two </w:t>
+      </w:r>
+      <w:proofErr w:type="gramStart"/>
+      <w:r>
+        <w:rPr>
+          <w:rFonts w:ascii="Consolas" w:hAnsi="Consolas"/>
+          <w:sz w:val="28"/>
+          <w:szCs w:val="28"/>
+          <w:highlight w:val="yellow"/>
+        </w:rPr>
+        <w:t>type</w:t>
+      </w:r>
+      <w:proofErr w:type="gramEnd"/>
+      <w:r>
+        <w:rPr>
+          <w:rFonts w:ascii="Consolas" w:hAnsi="Consolas"/>
+          <w:sz w:val="28"/>
+          <w:szCs w:val="28"/>
+          <w:highlight w:val="yellow"/>
+        </w:rPr>
+        <w:t xml:space="preserve"> of operations you can do on streams</w:t>
       </w:r>
     </w:p>
     <w:p>
@@ -3407,6 +3880,7 @@
           <w:szCs w:val="28"/>
         </w:rPr>
       </w:pPr>
+      <w:proofErr w:type="spellStart"/>
       <w:r>
         <w:rPr>
           <w:rFonts w:ascii="Consolas" w:hAnsi="Consolas"/>
@@ -3415,6 +3889,7 @@
         </w:rPr>
         <w:t>forEach</w:t>
       </w:r>
+      <w:proofErr w:type="spellEnd"/>
     </w:p>
     <w:p>
       <w:pPr>
@@ -3655,13 +4130,23 @@
           <w:szCs w:val="28"/>
         </w:rPr>
       </w:pPr>
-      <w:r>
-        <w:rPr>
-          <w:rFonts w:ascii="Consolas" w:hAnsi="Consolas"/>
-          <w:sz w:val="28"/>
-          <w:szCs w:val="28"/>
-        </w:rPr>
-        <w:t>filter: it is used to filter the data from a stream by applying some condition.</w:t>
+      <w:proofErr w:type="gramStart"/>
+      <w:r>
+        <w:rPr>
+          <w:rFonts w:ascii="Consolas" w:hAnsi="Consolas"/>
+          <w:sz w:val="28"/>
+          <w:szCs w:val="28"/>
+        </w:rPr>
+        <w:t>filter</w:t>
+      </w:r>
+      <w:proofErr w:type="gramEnd"/>
+      <w:r>
+        <w:rPr>
+          <w:rFonts w:ascii="Consolas" w:hAnsi="Consolas"/>
+          <w:sz w:val="28"/>
+          <w:szCs w:val="28"/>
+        </w:rPr>
+        <w:t>: it is used to filter the data from a stream by applying some condition.</w:t>
       </w:r>
     </w:p>
     <w:p>
@@ -3911,7 +4396,25 @@
           <w:sz w:val="28"/>
           <w:szCs w:val="28"/>
         </w:rPr>
-        <w:t xml:space="preserve">Framework makes developers to develop complex applications in a simpler way, it will take care of lot repeating tasks like Exception Handling, Type Conversion, Design Patterns, </w:t>
+        <w:t xml:space="preserve">Framework makes developers to develop complex applications in a simpler </w:t>
+      </w:r>
+      <w:proofErr w:type="gramStart"/>
+      <w:r>
+        <w:rPr>
+          <w:rFonts w:ascii="Consolas" w:hAnsi="Consolas"/>
+          <w:sz w:val="28"/>
+          <w:szCs w:val="28"/>
+        </w:rPr>
+        <w:t>way,</w:t>
+      </w:r>
+      <w:proofErr w:type="gramEnd"/>
+      <w:r>
+        <w:rPr>
+          <w:rFonts w:ascii="Consolas" w:hAnsi="Consolas"/>
+          <w:sz w:val="28"/>
+          <w:szCs w:val="28"/>
+        </w:rPr>
+        <w:t xml:space="preserve"> it will take care of lot repeating tasks like Exception Handling, Type Conversion, Design Patterns, </w:t>
       </w:r>
       <w:r>
         <w:rPr>
@@ -3936,7 +4439,25 @@
           <w:sz w:val="28"/>
           <w:szCs w:val="28"/>
         </w:rPr>
-        <w:t>Spring Framework is one of the java framework which is very popular because you develop many kinds of applications like standalone, web, mobile, microservices and so on</w:t>
+        <w:t xml:space="preserve">Spring Framework is one of the java </w:t>
+      </w:r>
+      <w:proofErr w:type="gramStart"/>
+      <w:r>
+        <w:rPr>
+          <w:rFonts w:ascii="Consolas" w:hAnsi="Consolas"/>
+          <w:sz w:val="28"/>
+          <w:szCs w:val="28"/>
+        </w:rPr>
+        <w:t>framework</w:t>
+      </w:r>
+      <w:proofErr w:type="gramEnd"/>
+      <w:r>
+        <w:rPr>
+          <w:rFonts w:ascii="Consolas" w:hAnsi="Consolas"/>
+          <w:sz w:val="28"/>
+          <w:szCs w:val="28"/>
+        </w:rPr>
+        <w:t xml:space="preserve"> which is very popular because you develop many kinds of applications like standalone, web, mobile, microservices and so on</w:t>
       </w:r>
       <w:r>
         <w:rPr>
@@ -4234,7 +4755,25 @@
           <w:sz w:val="28"/>
           <w:szCs w:val="28"/>
         </w:rPr>
-        <w:t>Spring Framework maintains all the objects in its container called Spring Context, it initializes the objects by looking at the xml configuration</w:t>
+        <w:t xml:space="preserve">Spring Framework maintains all the objects in its container called Spring </w:t>
+      </w:r>
+      <w:proofErr w:type="gramStart"/>
+      <w:r>
+        <w:rPr>
+          <w:rFonts w:ascii="Consolas" w:hAnsi="Consolas"/>
+          <w:sz w:val="28"/>
+          <w:szCs w:val="28"/>
+        </w:rPr>
+        <w:t>Context,</w:t>
+      </w:r>
+      <w:proofErr w:type="gramEnd"/>
+      <w:r>
+        <w:rPr>
+          <w:rFonts w:ascii="Consolas" w:hAnsi="Consolas"/>
+          <w:sz w:val="28"/>
+          <w:szCs w:val="28"/>
+        </w:rPr>
+        <w:t xml:space="preserve"> it initializes the objects by looking at the xml configuration</w:t>
       </w:r>
       <w:r>
         <w:rPr>
@@ -4945,6 +5484,8 @@
         </w:rPr>
         <w:t xml:space="preserve">Spring Core or </w:t>
       </w:r>
+      <w:proofErr w:type="spellStart"/>
+      <w:proofErr w:type="gramStart"/>
       <w:r>
         <w:rPr>
           <w:rFonts w:ascii="Consolas" w:hAnsi="Consolas"/>
@@ -4952,15 +5493,44 @@
           <w:szCs w:val="28"/>
           <w:highlight w:val="yellow"/>
         </w:rPr>
-        <w:t>IoC:</w:t>
-      </w:r>
-      <w:r>
-        <w:rPr>
-          <w:rFonts w:ascii="Consolas" w:hAnsi="Consolas"/>
-          <w:sz w:val="28"/>
-          <w:szCs w:val="28"/>
-        </w:rPr>
-        <w:t xml:space="preserve"> Inversion of Control, it is a mechanism where object creation is inverted, like instead of code creating the object, framework creates the object i.e, container will maintain the object</w:t>
+        <w:t>IoC</w:t>
+      </w:r>
+      <w:proofErr w:type="spellEnd"/>
+      <w:proofErr w:type="gramEnd"/>
+      <w:r>
+        <w:rPr>
+          <w:rFonts w:ascii="Consolas" w:hAnsi="Consolas"/>
+          <w:sz w:val="28"/>
+          <w:szCs w:val="28"/>
+          <w:highlight w:val="yellow"/>
+        </w:rPr>
+        <w:t>:</w:t>
+      </w:r>
+      <w:r>
+        <w:rPr>
+          <w:rFonts w:ascii="Consolas" w:hAnsi="Consolas"/>
+          <w:sz w:val="28"/>
+          <w:szCs w:val="28"/>
+        </w:rPr>
+        <w:t xml:space="preserve"> Inversion of Control, it is a mechanism where object creation is inverted, like instead of code creating the object, framework creates the object </w:t>
+      </w:r>
+      <w:proofErr w:type="spellStart"/>
+      <w:r>
+        <w:rPr>
+          <w:rFonts w:ascii="Consolas" w:hAnsi="Consolas"/>
+          <w:sz w:val="28"/>
+          <w:szCs w:val="28"/>
+        </w:rPr>
+        <w:t>i.e</w:t>
+      </w:r>
+      <w:proofErr w:type="spellEnd"/>
+      <w:r>
+        <w:rPr>
+          <w:rFonts w:ascii="Consolas" w:hAnsi="Consolas"/>
+          <w:sz w:val="28"/>
+          <w:szCs w:val="28"/>
+        </w:rPr>
+        <w:t>, container will maintain the object</w:t>
       </w:r>
       <w:r>
         <w:rPr>
@@ -5106,26 +5676,37 @@
           <w:sz w:val="28"/>
           <w:szCs w:val="28"/>
         </w:rPr>
-        <w:t>@Autowired</w:t>
-      </w:r>
-    </w:p>
-    <w:p>
-      <w:pPr>
-        <w:rPr>
-          <w:rFonts w:ascii="Consolas" w:hAnsi="Consolas"/>
-          <w:sz w:val="28"/>
-          <w:szCs w:val="28"/>
-        </w:rPr>
-      </w:pPr>
-    </w:p>
-    <w:p>
-      <w:pPr>
-        <w:rPr>
-          <w:rFonts w:ascii="Consolas" w:hAnsi="Consolas"/>
-          <w:sz w:val="28"/>
-          <w:szCs w:val="28"/>
-        </w:rPr>
-      </w:pPr>
+        <w:t>@</w:t>
+      </w:r>
+      <w:proofErr w:type="spellStart"/>
+      <w:r>
+        <w:rPr>
+          <w:rFonts w:ascii="Consolas" w:hAnsi="Consolas"/>
+          <w:sz w:val="28"/>
+          <w:szCs w:val="28"/>
+        </w:rPr>
+        <w:t>Autowired</w:t>
+      </w:r>
+      <w:proofErr w:type="spellEnd"/>
+    </w:p>
+    <w:p>
+      <w:pPr>
+        <w:rPr>
+          <w:rFonts w:ascii="Consolas" w:hAnsi="Consolas"/>
+          <w:sz w:val="28"/>
+          <w:szCs w:val="28"/>
+        </w:rPr>
+      </w:pPr>
+    </w:p>
+    <w:p>
+      <w:pPr>
+        <w:rPr>
+          <w:rFonts w:ascii="Consolas" w:hAnsi="Consolas"/>
+          <w:sz w:val="28"/>
+          <w:szCs w:val="28"/>
+        </w:rPr>
+      </w:pPr>
+      <w:proofErr w:type="gramStart"/>
       <w:r>
         <w:rPr>
           <w:rFonts w:ascii="Consolas" w:hAnsi="Consolas"/>
@@ -5133,7 +5714,17 @@
           <w:szCs w:val="28"/>
           <w:highlight w:val="yellow"/>
         </w:rPr>
-        <w:t>setter injection</w:t>
+        <w:t>setter</w:t>
+      </w:r>
+      <w:proofErr w:type="gramEnd"/>
+      <w:r>
+        <w:rPr>
+          <w:rFonts w:ascii="Consolas" w:hAnsi="Consolas"/>
+          <w:sz w:val="28"/>
+          <w:szCs w:val="28"/>
+          <w:highlight w:val="yellow"/>
+        </w:rPr>
+        <w:t xml:space="preserve"> injection</w:t>
       </w:r>
       <w:r>
         <w:rPr>
@@ -5160,6 +5751,7 @@
           <w:szCs w:val="28"/>
         </w:rPr>
       </w:pPr>
+      <w:proofErr w:type="gramStart"/>
       <w:r>
         <w:rPr>
           <w:rFonts w:ascii="Consolas" w:hAnsi="Consolas"/>
@@ -5167,7 +5759,17 @@
           <w:szCs w:val="28"/>
           <w:highlight w:val="yellow"/>
         </w:rPr>
-        <w:t>constructor injection</w:t>
+        <w:t>constructor</w:t>
+      </w:r>
+      <w:proofErr w:type="gramEnd"/>
+      <w:r>
+        <w:rPr>
+          <w:rFonts w:ascii="Consolas" w:hAnsi="Consolas"/>
+          <w:sz w:val="28"/>
+          <w:szCs w:val="28"/>
+          <w:highlight w:val="yellow"/>
+        </w:rPr>
+        <w:t xml:space="preserve"> injection</w:t>
       </w:r>
       <w:r>
         <w:rPr>
@@ -5201,8 +5803,19 @@
           <w:szCs w:val="28"/>
           <w:highlight w:val="yellow"/>
         </w:rPr>
-        <w:t>@Autowired</w:t>
-      </w:r>
+        <w:t>@</w:t>
+      </w:r>
+      <w:proofErr w:type="spellStart"/>
+      <w:r>
+        <w:rPr>
+          <w:rFonts w:ascii="Consolas" w:hAnsi="Consolas"/>
+          <w:sz w:val="28"/>
+          <w:szCs w:val="28"/>
+          <w:highlight w:val="yellow"/>
+        </w:rPr>
+        <w:t>Autowired</w:t>
+      </w:r>
+      <w:proofErr w:type="spellEnd"/>
       <w:r>
         <w:rPr>
           <w:rFonts w:ascii="Consolas" w:hAnsi="Consolas"/>
@@ -5924,7 +6537,53 @@
           <w:sz w:val="28"/>
           <w:szCs w:val="28"/>
         </w:rPr>
-        <w:t xml:space="preserve"> getConnection() should be treated as a method that establishes the connection on a particular database &amp; its called usually in DAO layer</w:t>
+        <w:t xml:space="preserve"> </w:t>
+      </w:r>
+      <w:proofErr w:type="spellStart"/>
+      <w:proofErr w:type="gramStart"/>
+      <w:r>
+        <w:rPr>
+          <w:rFonts w:ascii="Consolas" w:hAnsi="Consolas"/>
+          <w:sz w:val="28"/>
+          <w:szCs w:val="28"/>
+        </w:rPr>
+        <w:t>getConnection</w:t>
+      </w:r>
+      <w:proofErr w:type="spellEnd"/>
+      <w:r>
+        <w:rPr>
+          <w:rFonts w:ascii="Consolas" w:hAnsi="Consolas"/>
+          <w:sz w:val="28"/>
+          <w:szCs w:val="28"/>
+        </w:rPr>
+        <w:t>(</w:t>
+      </w:r>
+      <w:proofErr w:type="gramEnd"/>
+      <w:r>
+        <w:rPr>
+          <w:rFonts w:ascii="Consolas" w:hAnsi="Consolas"/>
+          <w:sz w:val="28"/>
+          <w:szCs w:val="28"/>
+        </w:rPr>
+        <w:t xml:space="preserve">) should be treated as a method that establishes the connection on a particular database &amp; </w:t>
+      </w:r>
+      <w:proofErr w:type="spellStart"/>
+      <w:r>
+        <w:rPr>
+          <w:rFonts w:ascii="Consolas" w:hAnsi="Consolas"/>
+          <w:sz w:val="28"/>
+          <w:szCs w:val="28"/>
+        </w:rPr>
+        <w:t>its</w:t>
+      </w:r>
+      <w:proofErr w:type="spellEnd"/>
+      <w:r>
+        <w:rPr>
+          <w:rFonts w:ascii="Consolas" w:hAnsi="Consolas"/>
+          <w:sz w:val="28"/>
+          <w:szCs w:val="28"/>
+        </w:rPr>
+        <w:t xml:space="preserve"> called usually in DAO layer</w:t>
       </w:r>
     </w:p>
     <w:p>
@@ -5958,24 +6617,78 @@
           <w:sz w:val="28"/>
           <w:szCs w:val="28"/>
         </w:rPr>
-        <w:t>&lt;property name = “variable” ref = “idName”&gt;</w:t>
-      </w:r>
-    </w:p>
-    <w:p>
-      <w:pPr>
-        <w:rPr>
-          <w:rFonts w:ascii="Consolas" w:hAnsi="Consolas"/>
-          <w:sz w:val="28"/>
-          <w:szCs w:val="28"/>
-        </w:rPr>
-      </w:pPr>
-      <w:r>
-        <w:rPr>
-          <w:rFonts w:ascii="Consolas" w:hAnsi="Consolas"/>
-          <w:sz w:val="28"/>
-          <w:szCs w:val="28"/>
-        </w:rPr>
-        <w:t>&lt;constructor-arg index = “...” ref = “idName”&gt;</w:t>
+        <w:t>&lt;property name = “variable” ref = “</w:t>
+      </w:r>
+      <w:proofErr w:type="spellStart"/>
+      <w:r>
+        <w:rPr>
+          <w:rFonts w:ascii="Consolas" w:hAnsi="Consolas"/>
+          <w:sz w:val="28"/>
+          <w:szCs w:val="28"/>
+        </w:rPr>
+        <w:t>idName</w:t>
+      </w:r>
+      <w:proofErr w:type="spellEnd"/>
+      <w:r>
+        <w:rPr>
+          <w:rFonts w:ascii="Consolas" w:hAnsi="Consolas"/>
+          <w:sz w:val="28"/>
+          <w:szCs w:val="28"/>
+        </w:rPr>
+        <w:t>”&gt;</w:t>
+      </w:r>
+    </w:p>
+    <w:p>
+      <w:pPr>
+        <w:rPr>
+          <w:rFonts w:ascii="Consolas" w:hAnsi="Consolas"/>
+          <w:sz w:val="28"/>
+          <w:szCs w:val="28"/>
+        </w:rPr>
+      </w:pPr>
+      <w:r>
+        <w:rPr>
+          <w:rFonts w:ascii="Consolas" w:hAnsi="Consolas"/>
+          <w:sz w:val="28"/>
+          <w:szCs w:val="28"/>
+        </w:rPr>
+        <w:t>&lt;constructor-</w:t>
+      </w:r>
+      <w:proofErr w:type="spellStart"/>
+      <w:r>
+        <w:rPr>
+          <w:rFonts w:ascii="Consolas" w:hAnsi="Consolas"/>
+          <w:sz w:val="28"/>
+          <w:szCs w:val="28"/>
+        </w:rPr>
+        <w:t>arg</w:t>
+      </w:r>
+      <w:proofErr w:type="spellEnd"/>
+      <w:r>
+        <w:rPr>
+          <w:rFonts w:ascii="Consolas" w:hAnsi="Consolas"/>
+          <w:sz w:val="28"/>
+          <w:szCs w:val="28"/>
+        </w:rPr>
+        <w:t xml:space="preserve"> index = “...” ref = “</w:t>
+      </w:r>
+      <w:proofErr w:type="spellStart"/>
+      <w:r>
+        <w:rPr>
+          <w:rFonts w:ascii="Consolas" w:hAnsi="Consolas"/>
+          <w:sz w:val="28"/>
+          <w:szCs w:val="28"/>
+        </w:rPr>
+        <w:t>idName</w:t>
+      </w:r>
+      <w:proofErr w:type="spellEnd"/>
+      <w:r>
+        <w:rPr>
+          <w:rFonts w:ascii="Consolas" w:hAnsi="Consolas"/>
+          <w:sz w:val="28"/>
+          <w:szCs w:val="28"/>
+        </w:rPr>
+        <w:t>”&gt;</w:t>
       </w:r>
     </w:p>
     <w:p>
@@ -6314,7 +7027,25 @@
           <w:sz w:val="28"/>
           <w:szCs w:val="28"/>
         </w:rPr>
-        <w:t>Note: Client program doesn’t need DbUtility instead it can take DAO instance &amp; call the methods</w:t>
+        <w:t xml:space="preserve">Note: Client program doesn’t need </w:t>
+      </w:r>
+      <w:proofErr w:type="spellStart"/>
+      <w:r>
+        <w:rPr>
+          <w:rFonts w:ascii="Consolas" w:hAnsi="Consolas"/>
+          <w:sz w:val="28"/>
+          <w:szCs w:val="28"/>
+        </w:rPr>
+        <w:t>DbUtility</w:t>
+      </w:r>
+      <w:proofErr w:type="spellEnd"/>
+      <w:r>
+        <w:rPr>
+          <w:rFonts w:ascii="Consolas" w:hAnsi="Consolas"/>
+          <w:sz w:val="28"/>
+          <w:szCs w:val="28"/>
+        </w:rPr>
+        <w:t xml:space="preserve"> instead it can take DAO instance &amp; call the methods</w:t>
       </w:r>
     </w:p>
     <w:p>
@@ -6532,7 +7263,25 @@
           <w:sz w:val="28"/>
           <w:szCs w:val="28"/>
         </w:rPr>
-        <w:t>Pass DBUtility through constructor injection</w:t>
+        <w:t xml:space="preserve">Pass </w:t>
+      </w:r>
+      <w:proofErr w:type="spellStart"/>
+      <w:r>
+        <w:rPr>
+          <w:rFonts w:ascii="Consolas" w:hAnsi="Consolas"/>
+          <w:sz w:val="28"/>
+          <w:szCs w:val="28"/>
+        </w:rPr>
+        <w:t>DBUtility</w:t>
+      </w:r>
+      <w:proofErr w:type="spellEnd"/>
+      <w:r>
+        <w:rPr>
+          <w:rFonts w:ascii="Consolas" w:hAnsi="Consolas"/>
+          <w:sz w:val="28"/>
+          <w:szCs w:val="28"/>
+        </w:rPr>
+        <w:t xml:space="preserve"> through constructor injection</w:t>
       </w:r>
     </w:p>
     <w:p>
@@ -6554,7 +7303,79 @@
           <w:sz w:val="28"/>
           <w:szCs w:val="28"/>
         </w:rPr>
-        <w:t>Implement another DAO like HibernateBackedDAO for the AccountDAO perform the required dependency injection the same way and call the createAccount() &amp; getAccounts() method</w:t>
+        <w:t xml:space="preserve">Implement another DAO like </w:t>
+      </w:r>
+      <w:proofErr w:type="spellStart"/>
+      <w:r>
+        <w:rPr>
+          <w:rFonts w:ascii="Consolas" w:hAnsi="Consolas"/>
+          <w:sz w:val="28"/>
+          <w:szCs w:val="28"/>
+        </w:rPr>
+        <w:t>HibernateBackedDAO</w:t>
+      </w:r>
+      <w:proofErr w:type="spellEnd"/>
+      <w:r>
+        <w:rPr>
+          <w:rFonts w:ascii="Consolas" w:hAnsi="Consolas"/>
+          <w:sz w:val="28"/>
+          <w:szCs w:val="28"/>
+        </w:rPr>
+        <w:t xml:space="preserve"> for the </w:t>
+      </w:r>
+      <w:proofErr w:type="spellStart"/>
+      <w:r>
+        <w:rPr>
+          <w:rFonts w:ascii="Consolas" w:hAnsi="Consolas"/>
+          <w:sz w:val="28"/>
+          <w:szCs w:val="28"/>
+        </w:rPr>
+        <w:t>AccountDAO</w:t>
+      </w:r>
+      <w:proofErr w:type="spellEnd"/>
+      <w:r>
+        <w:rPr>
+          <w:rFonts w:ascii="Consolas" w:hAnsi="Consolas"/>
+          <w:sz w:val="28"/>
+          <w:szCs w:val="28"/>
+        </w:rPr>
+        <w:t xml:space="preserve"> perform the required dependency injection the same way and call the </w:t>
+      </w:r>
+      <w:proofErr w:type="spellStart"/>
+      <w:r>
+        <w:rPr>
+          <w:rFonts w:ascii="Consolas" w:hAnsi="Consolas"/>
+          <w:sz w:val="28"/>
+          <w:szCs w:val="28"/>
+        </w:rPr>
+        <w:t>createAccount</w:t>
+      </w:r>
+      <w:proofErr w:type="spellEnd"/>
+      <w:r>
+        <w:rPr>
+          <w:rFonts w:ascii="Consolas" w:hAnsi="Consolas"/>
+          <w:sz w:val="28"/>
+          <w:szCs w:val="28"/>
+        </w:rPr>
+        <w:t xml:space="preserve">() &amp; </w:t>
+      </w:r>
+      <w:proofErr w:type="spellStart"/>
+      <w:r>
+        <w:rPr>
+          <w:rFonts w:ascii="Consolas" w:hAnsi="Consolas"/>
+          <w:sz w:val="28"/>
+          <w:szCs w:val="28"/>
+        </w:rPr>
+        <w:t>getAccounts</w:t>
+      </w:r>
+      <w:proofErr w:type="spellEnd"/>
+      <w:r>
+        <w:rPr>
+          <w:rFonts w:ascii="Consolas" w:hAnsi="Consolas"/>
+          <w:sz w:val="28"/>
+          <w:szCs w:val="28"/>
+        </w:rPr>
+        <w:t>() method</w:t>
       </w:r>
     </w:p>
     <w:p>
@@ -6576,7 +7397,25 @@
           <w:sz w:val="28"/>
           <w:szCs w:val="28"/>
         </w:rPr>
-        <w:t>Perform a dependency injection by adding another layer i.e., Service Layer (AccountService) and make framework to supply DAO instance to the service layer and from client code(main method) you call the methods of service layer</w:t>
+        <w:t>Perform a dependency injection by adding another layer i.e., Service Layer (</w:t>
+      </w:r>
+      <w:proofErr w:type="spellStart"/>
+      <w:r>
+        <w:rPr>
+          <w:rFonts w:ascii="Consolas" w:hAnsi="Consolas"/>
+          <w:sz w:val="28"/>
+          <w:szCs w:val="28"/>
+        </w:rPr>
+        <w:t>AccountService</w:t>
+      </w:r>
+      <w:proofErr w:type="spellEnd"/>
+      <w:r>
+        <w:rPr>
+          <w:rFonts w:ascii="Consolas" w:hAnsi="Consolas"/>
+          <w:sz w:val="28"/>
+          <w:szCs w:val="28"/>
+        </w:rPr>
+        <w:t>) and make framework to supply DAO instance to the service layer and from client code(main method) you call the methods of service layer</w:t>
       </w:r>
     </w:p>
     <w:p>
@@ -6595,7 +7434,25 @@
           <w:szCs w:val="28"/>
         </w:rPr>
         <w:lastRenderedPageBreak/>
-        <w:t xml:space="preserve">Hint: AccountService interface with </w:t>
+        <w:t xml:space="preserve">Hint: </w:t>
+      </w:r>
+      <w:proofErr w:type="spellStart"/>
+      <w:r>
+        <w:rPr>
+          <w:rFonts w:ascii="Consolas" w:hAnsi="Consolas"/>
+          <w:sz w:val="28"/>
+          <w:szCs w:val="28"/>
+        </w:rPr>
+        <w:t>AccountService</w:t>
+      </w:r>
+      <w:proofErr w:type="spellEnd"/>
+      <w:r>
+        <w:rPr>
+          <w:rFonts w:ascii="Consolas" w:hAnsi="Consolas"/>
+          <w:sz w:val="28"/>
+          <w:szCs w:val="28"/>
+        </w:rPr>
+        <w:t xml:space="preserve"> interface with </w:t>
       </w:r>
     </w:p>
     <w:p>
@@ -6611,6 +7468,7 @@
           <w:szCs w:val="28"/>
         </w:rPr>
       </w:pPr>
+      <w:proofErr w:type="spellStart"/>
       <w:r>
         <w:rPr>
           <w:rFonts w:ascii="Consolas" w:hAnsi="Consolas"/>
@@ -6619,6 +7477,7 @@
         </w:rPr>
         <w:t>createAccount</w:t>
       </w:r>
+      <w:proofErr w:type="spellEnd"/>
     </w:p>
     <w:p>
       <w:pPr>
@@ -6633,6 +7492,7 @@
           <w:szCs w:val="28"/>
         </w:rPr>
       </w:pPr>
+      <w:proofErr w:type="spellStart"/>
       <w:r>
         <w:rPr>
           <w:rFonts w:ascii="Consolas" w:hAnsi="Consolas"/>
@@ -6641,6 +7501,7 @@
         </w:rPr>
         <w:t>getAccounts</w:t>
       </w:r>
+      <w:proofErr w:type="spellEnd"/>
     </w:p>
     <w:p>
       <w:pPr>
@@ -6655,6 +7516,7 @@
           <w:szCs w:val="28"/>
         </w:rPr>
       </w:pPr>
+      <w:proofErr w:type="spellStart"/>
       <w:r>
         <w:rPr>
           <w:rFonts w:ascii="Consolas" w:hAnsi="Consolas"/>
@@ -6663,6 +7525,7 @@
         </w:rPr>
         <w:t>getAccountsSortByName</w:t>
       </w:r>
+      <w:proofErr w:type="spellEnd"/>
     </w:p>
     <w:p>
       <w:pPr>
@@ -6836,7 +7699,25 @@
           <w:sz w:val="28"/>
           <w:szCs w:val="28"/>
         </w:rPr>
-        <w:t>@Repository, @Service, @Controller, @RestController and so on</w:t>
+        <w:t>@Repository, @Service, @Controller, @</w:t>
+      </w:r>
+      <w:proofErr w:type="spellStart"/>
+      <w:r>
+        <w:rPr>
+          <w:rFonts w:ascii="Consolas" w:hAnsi="Consolas"/>
+          <w:sz w:val="28"/>
+          <w:szCs w:val="28"/>
+        </w:rPr>
+        <w:t>RestController</w:t>
+      </w:r>
+      <w:proofErr w:type="spellEnd"/>
+      <w:r>
+        <w:rPr>
+          <w:rFonts w:ascii="Consolas" w:hAnsi="Consolas"/>
+          <w:sz w:val="28"/>
+          <w:szCs w:val="28"/>
+        </w:rPr>
+        <w:t xml:space="preserve"> and so on</w:t>
       </w:r>
     </w:p>
     <w:p>
@@ -6930,7 +7811,25 @@
           <w:sz w:val="28"/>
           <w:szCs w:val="28"/>
         </w:rPr>
-        <w:t>Supplying dependencies can also be done through annotations using @Autowired on top the variable</w:t>
+        <w:t>Supplying dependencies can also be done through annotations using @</w:t>
+      </w:r>
+      <w:proofErr w:type="spellStart"/>
+      <w:r>
+        <w:rPr>
+          <w:rFonts w:ascii="Consolas" w:hAnsi="Consolas"/>
+          <w:sz w:val="28"/>
+          <w:szCs w:val="28"/>
+        </w:rPr>
+        <w:t>Autowired</w:t>
+      </w:r>
+      <w:proofErr w:type="spellEnd"/>
+      <w:r>
+        <w:rPr>
+          <w:rFonts w:ascii="Consolas" w:hAnsi="Consolas"/>
+          <w:sz w:val="28"/>
+          <w:szCs w:val="28"/>
+        </w:rPr>
+        <w:t xml:space="preserve"> on top the variable</w:t>
       </w:r>
     </w:p>
     <w:p>
@@ -6966,7 +7865,25 @@
           <w:szCs w:val="28"/>
         </w:rPr>
         <w:lastRenderedPageBreak/>
-        <w:t xml:space="preserve">&lt;bean ....&gt; </w:t>
+        <w:t>&lt;</w:t>
+      </w:r>
+      <w:proofErr w:type="gramStart"/>
+      <w:r>
+        <w:rPr>
+          <w:rFonts w:ascii="Consolas" w:hAnsi="Consolas"/>
+          <w:sz w:val="28"/>
+          <w:szCs w:val="28"/>
+        </w:rPr>
+        <w:t>bean</w:t>
+      </w:r>
+      <w:proofErr w:type="gramEnd"/>
+      <w:r>
+        <w:rPr>
+          <w:rFonts w:ascii="Consolas" w:hAnsi="Consolas"/>
+          <w:sz w:val="28"/>
+          <w:szCs w:val="28"/>
+        </w:rPr>
+        <w:t xml:space="preserve"> ....&gt; </w:t>
       </w:r>
       <w:r>
         <w:rPr>
@@ -7010,24 +7927,80 @@
           <w:sz w:val="28"/>
           <w:szCs w:val="28"/>
         </w:rPr>
-        <w:t>@Autowired</w:t>
-      </w:r>
-    </w:p>
-    <w:p>
-      <w:pPr>
-        <w:rPr>
-          <w:rFonts w:ascii="Consolas" w:hAnsi="Consolas"/>
-          <w:sz w:val="28"/>
-          <w:szCs w:val="28"/>
-        </w:rPr>
-      </w:pPr>
-      <w:r>
-        <w:rPr>
-          <w:rFonts w:ascii="Consolas" w:hAnsi="Consolas"/>
-          <w:sz w:val="28"/>
-          <w:szCs w:val="28"/>
-        </w:rPr>
-        <w:t>private AccountDao dao;</w:t>
+        <w:t>@</w:t>
+      </w:r>
+      <w:proofErr w:type="spellStart"/>
+      <w:r>
+        <w:rPr>
+          <w:rFonts w:ascii="Consolas" w:hAnsi="Consolas"/>
+          <w:sz w:val="28"/>
+          <w:szCs w:val="28"/>
+        </w:rPr>
+        <w:t>Autowired</w:t>
+      </w:r>
+      <w:proofErr w:type="spellEnd"/>
+    </w:p>
+    <w:p>
+      <w:pPr>
+        <w:rPr>
+          <w:rFonts w:ascii="Consolas" w:hAnsi="Consolas"/>
+          <w:sz w:val="28"/>
+          <w:szCs w:val="28"/>
+        </w:rPr>
+      </w:pPr>
+      <w:proofErr w:type="gramStart"/>
+      <w:r>
+        <w:rPr>
+          <w:rFonts w:ascii="Consolas" w:hAnsi="Consolas"/>
+          <w:sz w:val="28"/>
+          <w:szCs w:val="28"/>
+        </w:rPr>
+        <w:t>private</w:t>
+      </w:r>
+      <w:proofErr w:type="gramEnd"/>
+      <w:r>
+        <w:rPr>
+          <w:rFonts w:ascii="Consolas" w:hAnsi="Consolas"/>
+          <w:sz w:val="28"/>
+          <w:szCs w:val="28"/>
+        </w:rPr>
+        <w:t xml:space="preserve"> </w:t>
+      </w:r>
+      <w:proofErr w:type="spellStart"/>
+      <w:r>
+        <w:rPr>
+          <w:rFonts w:ascii="Consolas" w:hAnsi="Consolas"/>
+          <w:sz w:val="28"/>
+          <w:szCs w:val="28"/>
+        </w:rPr>
+        <w:t>AccountDao</w:t>
+      </w:r>
+      <w:proofErr w:type="spellEnd"/>
+      <w:r>
+        <w:rPr>
+          <w:rFonts w:ascii="Consolas" w:hAnsi="Consolas"/>
+          <w:sz w:val="28"/>
+          <w:szCs w:val="28"/>
+        </w:rPr>
+        <w:t xml:space="preserve"> </w:t>
+      </w:r>
+      <w:proofErr w:type="spellStart"/>
+      <w:r>
+        <w:rPr>
+          <w:rFonts w:ascii="Consolas" w:hAnsi="Consolas"/>
+          <w:sz w:val="28"/>
+          <w:szCs w:val="28"/>
+        </w:rPr>
+        <w:t>dao</w:t>
+      </w:r>
+      <w:proofErr w:type="spellEnd"/>
+      <w:r>
+        <w:rPr>
+          <w:rFonts w:ascii="Consolas" w:hAnsi="Consolas"/>
+          <w:sz w:val="28"/>
+          <w:szCs w:val="28"/>
+        </w:rPr>
+        <w:t>;</w:t>
       </w:r>
     </w:p>
     <w:p>
@@ -7055,21 +8028,41 @@
         </w:rPr>
         <w:t>To configure spring to support annotations you must use one tag in the xml called &lt;</w:t>
       </w:r>
-      <w:r>
-        <w:rPr>
-          <w:rFonts w:ascii="Consolas" w:hAnsi="Consolas"/>
-          <w:sz w:val="28"/>
-          <w:szCs w:val="28"/>
-        </w:rPr>
-        <w:t>context:</w:t>
-      </w:r>
-      <w:r>
-        <w:rPr>
-          <w:rFonts w:ascii="Consolas" w:hAnsi="Consolas"/>
-          <w:sz w:val="28"/>
-          <w:szCs w:val="28"/>
-        </w:rPr>
-        <w:t>component-scan&gt;</w:t>
+      <w:proofErr w:type="spellStart"/>
+      <w:r>
+        <w:rPr>
+          <w:rFonts w:ascii="Consolas" w:hAnsi="Consolas"/>
+          <w:sz w:val="28"/>
+          <w:szCs w:val="28"/>
+        </w:rPr>
+        <w:t>context</w:t>
+      </w:r>
+      <w:proofErr w:type="gramStart"/>
+      <w:r>
+        <w:rPr>
+          <w:rFonts w:ascii="Consolas" w:hAnsi="Consolas"/>
+          <w:sz w:val="28"/>
+          <w:szCs w:val="28"/>
+        </w:rPr>
+        <w:t>:</w:t>
+      </w:r>
+      <w:r>
+        <w:rPr>
+          <w:rFonts w:ascii="Consolas" w:hAnsi="Consolas"/>
+          <w:sz w:val="28"/>
+          <w:szCs w:val="28"/>
+        </w:rPr>
+        <w:t>component</w:t>
+      </w:r>
+      <w:proofErr w:type="spellEnd"/>
+      <w:proofErr w:type="gramEnd"/>
+      <w:r>
+        <w:rPr>
+          <w:rFonts w:ascii="Consolas" w:hAnsi="Consolas"/>
+          <w:sz w:val="28"/>
+          <w:szCs w:val="28"/>
+        </w:rPr>
+        <w:t>-scan&gt;</w:t>
       </w:r>
     </w:p>
     <w:p>
@@ -7592,17 +8585,36 @@
           <w:sz w:val="28"/>
           <w:szCs w:val="28"/>
         </w:rPr>
-        <w:t xml:space="preserve">@Autowired: it automatically injects the object based on the type of the variable, </w:t>
-      </w:r>
-    </w:p>
-    <w:p>
-      <w:pPr>
-        <w:rPr>
-          <w:rFonts w:ascii="Consolas" w:hAnsi="Consolas"/>
-          <w:sz w:val="28"/>
-          <w:szCs w:val="28"/>
-        </w:rPr>
-      </w:pPr>
+        <w:t>@</w:t>
+      </w:r>
+      <w:proofErr w:type="spellStart"/>
+      <w:r>
+        <w:rPr>
+          <w:rFonts w:ascii="Consolas" w:hAnsi="Consolas"/>
+          <w:sz w:val="28"/>
+          <w:szCs w:val="28"/>
+        </w:rPr>
+        <w:t>Autowired</w:t>
+      </w:r>
+      <w:proofErr w:type="spellEnd"/>
+      <w:r>
+        <w:rPr>
+          <w:rFonts w:ascii="Consolas" w:hAnsi="Consolas"/>
+          <w:sz w:val="28"/>
+          <w:szCs w:val="28"/>
+        </w:rPr>
+        <w:t xml:space="preserve">: it automatically injects the object based on the type of the variable, </w:t>
+      </w:r>
+    </w:p>
+    <w:p>
+      <w:pPr>
+        <w:rPr>
+          <w:rFonts w:ascii="Consolas" w:hAnsi="Consolas"/>
+          <w:sz w:val="28"/>
+          <w:szCs w:val="28"/>
+        </w:rPr>
+      </w:pPr>
+      <w:proofErr w:type="spellStart"/>
       <w:r>
         <w:rPr>
           <w:rFonts w:ascii="Consolas" w:hAnsi="Consolas"/>
@@ -7610,8 +8622,29 @@
           <w:sz w:val="28"/>
           <w:szCs w:val="28"/>
         </w:rPr>
-        <w:t>CustomerDao customerDao</w:t>
-      </w:r>
+        <w:t>CustomerDao</w:t>
+      </w:r>
+      <w:proofErr w:type="spellEnd"/>
+      <w:r>
+        <w:rPr>
+          <w:rFonts w:ascii="Consolas" w:hAnsi="Consolas"/>
+          <w:i/>
+          <w:sz w:val="28"/>
+          <w:szCs w:val="28"/>
+        </w:rPr>
+        <w:t xml:space="preserve"> </w:t>
+      </w:r>
+      <w:proofErr w:type="spellStart"/>
+      <w:r>
+        <w:rPr>
+          <w:rFonts w:ascii="Consolas" w:hAnsi="Consolas"/>
+          <w:i/>
+          <w:sz w:val="28"/>
+          <w:szCs w:val="28"/>
+        </w:rPr>
+        <w:t>customerDao</w:t>
+      </w:r>
+      <w:proofErr w:type="spellEnd"/>
       <w:r>
         <w:rPr>
           <w:rFonts w:ascii="Consolas" w:hAnsi="Consolas"/>
@@ -7628,15 +8661,63 @@
           <w:szCs w:val="28"/>
           <w:highlight w:val="yellow"/>
         </w:rPr>
-        <w:t>@Autowired</w:t>
-      </w:r>
-      <w:r>
-        <w:rPr>
-          <w:rFonts w:ascii="Consolas" w:hAnsi="Consolas"/>
-          <w:sz w:val="28"/>
-          <w:szCs w:val="28"/>
-        </w:rPr>
-        <w:t xml:space="preserve">, spring framework checks for the object that implements CustomerDao, but the condition is there must be only one object of that particular type, if found more than one, spring raises error UnsatisfiedDependencyException, to resolve you can use </w:t>
+        <w:t>@</w:t>
+      </w:r>
+      <w:proofErr w:type="spellStart"/>
+      <w:r>
+        <w:rPr>
+          <w:rFonts w:ascii="Consolas" w:hAnsi="Consolas"/>
+          <w:i/>
+          <w:sz w:val="28"/>
+          <w:szCs w:val="28"/>
+          <w:highlight w:val="yellow"/>
+        </w:rPr>
+        <w:t>Autowired</w:t>
+      </w:r>
+      <w:proofErr w:type="spellEnd"/>
+      <w:r>
+        <w:rPr>
+          <w:rFonts w:ascii="Consolas" w:hAnsi="Consolas"/>
+          <w:sz w:val="28"/>
+          <w:szCs w:val="28"/>
+        </w:rPr>
+        <w:t xml:space="preserve">, spring framework checks for the object that implements </w:t>
+      </w:r>
+      <w:proofErr w:type="spellStart"/>
+      <w:r>
+        <w:rPr>
+          <w:rFonts w:ascii="Consolas" w:hAnsi="Consolas"/>
+          <w:sz w:val="28"/>
+          <w:szCs w:val="28"/>
+        </w:rPr>
+        <w:t>CustomerDao</w:t>
+      </w:r>
+      <w:proofErr w:type="spellEnd"/>
+      <w:r>
+        <w:rPr>
+          <w:rFonts w:ascii="Consolas" w:hAnsi="Consolas"/>
+          <w:sz w:val="28"/>
+          <w:szCs w:val="28"/>
+        </w:rPr>
+        <w:t xml:space="preserve">, but the condition is there must be only one object of that particular type, if found more than one, spring raises error </w:t>
+      </w:r>
+      <w:proofErr w:type="spellStart"/>
+      <w:r>
+        <w:rPr>
+          <w:rFonts w:ascii="Consolas" w:hAnsi="Consolas"/>
+          <w:sz w:val="28"/>
+          <w:szCs w:val="28"/>
+        </w:rPr>
+        <w:t>UnsatisfiedDependencyException</w:t>
+      </w:r>
+      <w:proofErr w:type="spellEnd"/>
+      <w:r>
+        <w:rPr>
+          <w:rFonts w:ascii="Consolas" w:hAnsi="Consolas"/>
+          <w:sz w:val="28"/>
+          <w:szCs w:val="28"/>
+        </w:rPr>
+        <w:t xml:space="preserve">, to resolve you can use </w:t>
       </w:r>
       <w:r>
         <w:rPr>
@@ -7975,17 +9056,54 @@
           <w:sz w:val="28"/>
           <w:szCs w:val="28"/>
         </w:rPr>
-        <w:t xml:space="preserve"> When DBUtility has some properties you can initialize those properties in XML or suppose you don’t have DBUtility class with any stereo type annotations and it is provided by some third party vendors, then you can configure in the xml only</w:t>
-      </w:r>
-    </w:p>
-    <w:p>
-      <w:pPr>
-        <w:rPr>
-          <w:rFonts w:ascii="Consolas" w:hAnsi="Consolas"/>
-          <w:sz w:val="28"/>
-          <w:szCs w:val="28"/>
-        </w:rPr>
-      </w:pPr>
+        <w:t xml:space="preserve"> When </w:t>
+      </w:r>
+      <w:proofErr w:type="spellStart"/>
+      <w:r>
+        <w:rPr>
+          <w:rFonts w:ascii="Consolas" w:hAnsi="Consolas"/>
+          <w:sz w:val="28"/>
+          <w:szCs w:val="28"/>
+        </w:rPr>
+        <w:t>DBUtility</w:t>
+      </w:r>
+      <w:proofErr w:type="spellEnd"/>
+      <w:r>
+        <w:rPr>
+          <w:rFonts w:ascii="Consolas" w:hAnsi="Consolas"/>
+          <w:sz w:val="28"/>
+          <w:szCs w:val="28"/>
+        </w:rPr>
+        <w:t xml:space="preserve"> has some properties you can initialize those properties in XML or suppose you don’t have </w:t>
+      </w:r>
+      <w:proofErr w:type="spellStart"/>
+      <w:r>
+        <w:rPr>
+          <w:rFonts w:ascii="Consolas" w:hAnsi="Consolas"/>
+          <w:sz w:val="28"/>
+          <w:szCs w:val="28"/>
+        </w:rPr>
+        <w:t>DBUtility</w:t>
+      </w:r>
+      <w:proofErr w:type="spellEnd"/>
+      <w:r>
+        <w:rPr>
+          <w:rFonts w:ascii="Consolas" w:hAnsi="Consolas"/>
+          <w:sz w:val="28"/>
+          <w:szCs w:val="28"/>
+        </w:rPr>
+        <w:t xml:space="preserve"> class with any stereo type annotations and it is provided by some third party vendors, then you can configure in the xml only</w:t>
+      </w:r>
+    </w:p>
+    <w:p>
+      <w:pPr>
+        <w:rPr>
+          <w:rFonts w:ascii="Consolas" w:hAnsi="Consolas"/>
+          <w:sz w:val="28"/>
+          <w:szCs w:val="28"/>
+        </w:rPr>
+      </w:pPr>
+      <w:proofErr w:type="spellStart"/>
       <w:r>
         <w:rPr>
           <w:rFonts w:ascii="Consolas" w:hAnsi="Consolas"/>
@@ -7995,6 +9113,7 @@
         </w:rPr>
         <w:t>CustomerDaoImpl</w:t>
       </w:r>
+      <w:proofErr w:type="spellEnd"/>
     </w:p>
     <w:p>
       <w:pPr>
@@ -8116,26 +9235,63 @@
           <w:sz w:val="28"/>
           <w:szCs w:val="28"/>
         </w:rPr>
-        <w:t>Spring MVC uses FrontController it can take all the requests coming to the web application &amp; route to the appropriate controller, the front controller name is DispatcherServlet.</w:t>
-      </w:r>
-    </w:p>
-    <w:p>
-      <w:pPr>
-        <w:rPr>
-          <w:rFonts w:ascii="Consolas" w:hAnsi="Consolas"/>
-          <w:sz w:val="28"/>
-          <w:szCs w:val="28"/>
-        </w:rPr>
-      </w:pPr>
-    </w:p>
-    <w:p>
-      <w:pPr>
-        <w:rPr>
-          <w:rFonts w:ascii="Consolas" w:hAnsi="Consolas"/>
-          <w:sz w:val="28"/>
-          <w:szCs w:val="28"/>
-        </w:rPr>
-      </w:pPr>
+        <w:t xml:space="preserve">Spring MVC uses </w:t>
+      </w:r>
+      <w:proofErr w:type="spellStart"/>
+      <w:r>
+        <w:rPr>
+          <w:rFonts w:ascii="Consolas" w:hAnsi="Consolas"/>
+          <w:sz w:val="28"/>
+          <w:szCs w:val="28"/>
+        </w:rPr>
+        <w:t>FrontController</w:t>
+      </w:r>
+      <w:proofErr w:type="spellEnd"/>
+      <w:r>
+        <w:rPr>
+          <w:rFonts w:ascii="Consolas" w:hAnsi="Consolas"/>
+          <w:sz w:val="28"/>
+          <w:szCs w:val="28"/>
+        </w:rPr>
+        <w:t xml:space="preserve"> it can take all the requests coming to the web application &amp; route to the appropriate controller, the front controller name is </w:t>
+      </w:r>
+      <w:proofErr w:type="spellStart"/>
+      <w:r>
+        <w:rPr>
+          <w:rFonts w:ascii="Consolas" w:hAnsi="Consolas"/>
+          <w:sz w:val="28"/>
+          <w:szCs w:val="28"/>
+        </w:rPr>
+        <w:t>DispatcherServlet</w:t>
+      </w:r>
+      <w:proofErr w:type="spellEnd"/>
+      <w:r>
+        <w:rPr>
+          <w:rFonts w:ascii="Consolas" w:hAnsi="Consolas"/>
+          <w:sz w:val="28"/>
+          <w:szCs w:val="28"/>
+        </w:rPr>
+        <w:t>.</w:t>
+      </w:r>
+    </w:p>
+    <w:p>
+      <w:pPr>
+        <w:rPr>
+          <w:rFonts w:ascii="Consolas" w:hAnsi="Consolas"/>
+          <w:sz w:val="28"/>
+          <w:szCs w:val="28"/>
+        </w:rPr>
+      </w:pPr>
+    </w:p>
+    <w:p>
+      <w:pPr>
+        <w:rPr>
+          <w:rFonts w:ascii="Consolas" w:hAnsi="Consolas"/>
+          <w:sz w:val="28"/>
+          <w:szCs w:val="28"/>
+        </w:rPr>
+      </w:pPr>
+      <w:proofErr w:type="spellStart"/>
       <w:r>
         <w:rPr>
           <w:rFonts w:ascii="Consolas" w:hAnsi="Consolas"/>
@@ -8143,7 +9299,17 @@
           <w:szCs w:val="28"/>
           <w:highlight w:val="yellow"/>
         </w:rPr>
-        <w:t>DispatcherServlet task:</w:t>
+        <w:t>DispatcherServlet</w:t>
+      </w:r>
+      <w:proofErr w:type="spellEnd"/>
+      <w:r>
+        <w:rPr>
+          <w:rFonts w:ascii="Consolas" w:hAnsi="Consolas"/>
+          <w:sz w:val="28"/>
+          <w:szCs w:val="28"/>
+          <w:highlight w:val="yellow"/>
+        </w:rPr>
+        <w:t xml:space="preserve"> task:</w:t>
       </w:r>
     </w:p>
     <w:p>
@@ -8226,7 +9392,25 @@
           <w:sz w:val="28"/>
           <w:szCs w:val="28"/>
         </w:rPr>
-        <w:t>You must add spring mvc library to your project, it automatically adds dependent library i.e., spring-context</w:t>
+        <w:t xml:space="preserve">You must add spring </w:t>
+      </w:r>
+      <w:proofErr w:type="spellStart"/>
+      <w:r>
+        <w:rPr>
+          <w:rFonts w:ascii="Consolas" w:hAnsi="Consolas"/>
+          <w:sz w:val="28"/>
+          <w:szCs w:val="28"/>
+        </w:rPr>
+        <w:t>mvc</w:t>
+      </w:r>
+      <w:proofErr w:type="spellEnd"/>
+      <w:r>
+        <w:rPr>
+          <w:rFonts w:ascii="Consolas" w:hAnsi="Consolas"/>
+          <w:sz w:val="28"/>
+          <w:szCs w:val="28"/>
+        </w:rPr>
+        <w:t xml:space="preserve"> library to your project, it automatically adds dependent library i.e., spring-context</w:t>
       </w:r>
     </w:p>
     <w:p>
@@ -8336,13 +9520,23 @@
           <w:szCs w:val="28"/>
         </w:rPr>
       </w:pPr>
-      <w:r>
-        <w:rPr>
-          <w:rFonts w:ascii="Consolas" w:hAnsi="Consolas"/>
-          <w:sz w:val="28"/>
-          <w:szCs w:val="28"/>
-        </w:rPr>
-        <w:t xml:space="preserve">DispatcherServlet is a front controller, which creates ApplicationContext object and specifies the xml file name should be </w:t>
+      <w:proofErr w:type="spellStart"/>
+      <w:r>
+        <w:rPr>
+          <w:rFonts w:ascii="Consolas" w:hAnsi="Consolas"/>
+          <w:sz w:val="28"/>
+          <w:szCs w:val="28"/>
+        </w:rPr>
+        <w:t>DispatcherServlet</w:t>
+      </w:r>
+      <w:proofErr w:type="spellEnd"/>
+      <w:r>
+        <w:rPr>
+          <w:rFonts w:ascii="Consolas" w:hAnsi="Consolas"/>
+          <w:sz w:val="28"/>
+          <w:szCs w:val="28"/>
+        </w:rPr>
+        <w:t xml:space="preserve"> is a front controller, which creates ApplicationContext object and specifies the xml file name should be </w:t>
       </w:r>
       <w:r>
         <w:rPr>
@@ -8351,7 +9545,27 @@
           <w:sz w:val="28"/>
           <w:szCs w:val="28"/>
         </w:rPr>
-        <w:t xml:space="preserve">&lt;servlet-name&gt;-servlet.xml </w:t>
+        <w:t>&lt;</w:t>
+      </w:r>
+      <w:proofErr w:type="spellStart"/>
+      <w:r>
+        <w:rPr>
+          <w:rFonts w:ascii="Consolas" w:hAnsi="Consolas"/>
+          <w:i/>
+          <w:sz w:val="28"/>
+          <w:szCs w:val="28"/>
+        </w:rPr>
+        <w:t>servlet</w:t>
+      </w:r>
+      <w:proofErr w:type="spellEnd"/>
+      <w:r>
+        <w:rPr>
+          <w:rFonts w:ascii="Consolas" w:hAnsi="Consolas"/>
+          <w:i/>
+          <w:sz w:val="28"/>
+          <w:szCs w:val="28"/>
+        </w:rPr>
+        <w:t xml:space="preserve">-name&gt;-servlet.xml </w:t>
       </w:r>
     </w:p>
     <w:p>
@@ -8379,6 +9593,7 @@
           <w:szCs w:val="28"/>
         </w:rPr>
       </w:pPr>
+      <w:proofErr w:type="gramStart"/>
       <w:r>
         <w:rPr>
           <w:rFonts w:ascii="Consolas" w:hAnsi="Consolas"/>
@@ -8388,6 +9603,7 @@
         </w:rPr>
         <w:t>dispatcher-servlet.xml</w:t>
       </w:r>
+      <w:proofErr w:type="gramEnd"/>
     </w:p>
     <w:p>
       <w:pPr>
@@ -8477,13 +9693,41 @@
           <w:szCs w:val="28"/>
         </w:rPr>
       </w:pPr>
-      <w:r>
-        <w:rPr>
-          <w:rFonts w:ascii="Consolas" w:hAnsi="Consolas"/>
-          <w:sz w:val="28"/>
-          <w:szCs w:val="28"/>
-        </w:rPr>
-        <w:t>InternalResrouceViewResolver locates the view by adding prefix &amp; suffix to the view name coming from the ModelAndView instance.</w:t>
+      <w:proofErr w:type="spellStart"/>
+      <w:r>
+        <w:rPr>
+          <w:rFonts w:ascii="Consolas" w:hAnsi="Consolas"/>
+          <w:sz w:val="28"/>
+          <w:szCs w:val="28"/>
+        </w:rPr>
+        <w:t>InternalResrouceViewResolver</w:t>
+      </w:r>
+      <w:proofErr w:type="spellEnd"/>
+      <w:r>
+        <w:rPr>
+          <w:rFonts w:ascii="Consolas" w:hAnsi="Consolas"/>
+          <w:sz w:val="28"/>
+          <w:szCs w:val="28"/>
+        </w:rPr>
+        <w:t xml:space="preserve"> locates the view by adding prefix &amp; suffix to the view name coming from the </w:t>
+      </w:r>
+      <w:proofErr w:type="spellStart"/>
+      <w:r>
+        <w:rPr>
+          <w:rFonts w:ascii="Consolas" w:hAnsi="Consolas"/>
+          <w:sz w:val="28"/>
+          <w:szCs w:val="28"/>
+        </w:rPr>
+        <w:t>ModelAndView</w:t>
+      </w:r>
+      <w:proofErr w:type="spellEnd"/>
+      <w:r>
+        <w:rPr>
+          <w:rFonts w:ascii="Consolas" w:hAnsi="Consolas"/>
+          <w:sz w:val="28"/>
+          <w:szCs w:val="28"/>
+        </w:rPr>
+        <w:t xml:space="preserve"> instance.</w:t>
       </w:r>
     </w:p>
     <w:p>
@@ -8601,6 +9845,7 @@
           <w:szCs w:val="28"/>
         </w:rPr>
       </w:pPr>
+      <w:proofErr w:type="spellStart"/>
       <w:r>
         <w:rPr>
           <w:rFonts w:ascii="Consolas" w:hAnsi="Consolas"/>
@@ -8608,7 +9853,17 @@
           <w:szCs w:val="28"/>
           <w:highlight w:val="yellow"/>
         </w:rPr>
-        <w:t>WebContent/</w:t>
+        <w:t>WebContent</w:t>
+      </w:r>
+      <w:proofErr w:type="spellEnd"/>
+      <w:r>
+        <w:rPr>
+          <w:rFonts w:ascii="Consolas" w:hAnsi="Consolas"/>
+          <w:sz w:val="28"/>
+          <w:szCs w:val="28"/>
+          <w:highlight w:val="yellow"/>
+        </w:rPr>
+        <w:t>/</w:t>
       </w:r>
       <w:r>
         <w:rPr>
@@ -8690,6 +9945,7 @@
           <w:szCs w:val="28"/>
         </w:rPr>
       </w:pPr>
+      <w:proofErr w:type="spellStart"/>
       <w:r>
         <w:rPr>
           <w:rFonts w:ascii="Consolas" w:hAnsi="Consolas"/>
@@ -8697,7 +9953,17 @@
           <w:szCs w:val="28"/>
           <w:highlight w:val="yellow"/>
         </w:rPr>
-        <w:t>WebContent/WEB-INF/pages/display.jsp</w:t>
+        <w:t>WebContent</w:t>
+      </w:r>
+      <w:proofErr w:type="spellEnd"/>
+      <w:r>
+        <w:rPr>
+          <w:rFonts w:ascii="Consolas" w:hAnsi="Consolas"/>
+          <w:sz w:val="28"/>
+          <w:szCs w:val="28"/>
+          <w:highlight w:val="yellow"/>
+        </w:rPr>
+        <w:t>/WEB-INF/pages/display.jsp</w:t>
       </w:r>
     </w:p>
     <w:p>
@@ -8910,6 +10176,7 @@
           <w:szCs w:val="24"/>
         </w:rPr>
       </w:pPr>
+      <w:proofErr w:type="gramStart"/>
       <w:r>
         <w:rPr>
           <w:rFonts w:ascii="Consolas" w:hAnsi="Consolas" w:cs="Consolas"/>
@@ -8921,14 +10188,35 @@
         </w:rPr>
         <w:t>package</w:t>
       </w:r>
-      <w:r>
-        <w:rPr>
-          <w:rFonts w:ascii="Consolas" w:hAnsi="Consolas" w:cs="Consolas"/>
-          <w:color w:val="000000"/>
-          <w:sz w:val="24"/>
-          <w:szCs w:val="24"/>
-        </w:rPr>
-        <w:t xml:space="preserve"> com.hsbc.model.dao;</w:t>
+      <w:proofErr w:type="gramEnd"/>
+      <w:r>
+        <w:rPr>
+          <w:rFonts w:ascii="Consolas" w:hAnsi="Consolas" w:cs="Consolas"/>
+          <w:color w:val="000000"/>
+          <w:sz w:val="24"/>
+          <w:szCs w:val="24"/>
+        </w:rPr>
+        <w:t xml:space="preserve"> </w:t>
+      </w:r>
+      <w:proofErr w:type="spellStart"/>
+      <w:r>
+        <w:rPr>
+          <w:rFonts w:ascii="Consolas" w:hAnsi="Consolas" w:cs="Consolas"/>
+          <w:color w:val="000000"/>
+          <w:sz w:val="24"/>
+          <w:szCs w:val="24"/>
+        </w:rPr>
+        <w:t>com.hsbc.model.dao</w:t>
+      </w:r>
+      <w:proofErr w:type="spellEnd"/>
+      <w:r>
+        <w:rPr>
+          <w:rFonts w:ascii="Consolas" w:hAnsi="Consolas" w:cs="Consolas"/>
+          <w:color w:val="000000"/>
+          <w:sz w:val="24"/>
+          <w:szCs w:val="24"/>
+        </w:rPr>
+        <w:t>;</w:t>
       </w:r>
     </w:p>
     <w:p>
@@ -8956,6 +10244,7 @@
           <w:szCs w:val="24"/>
         </w:rPr>
       </w:pPr>
+      <w:proofErr w:type="gramStart"/>
       <w:r>
         <w:rPr>
           <w:rFonts w:ascii="Consolas" w:hAnsi="Consolas" w:cs="Consolas"/>
@@ -8967,6 +10256,7 @@
         </w:rPr>
         <w:t>public</w:t>
       </w:r>
+      <w:proofErr w:type="gramEnd"/>
       <w:r>
         <w:rPr>
           <w:rFonts w:ascii="Consolas" w:hAnsi="Consolas" w:cs="Consolas"/>
@@ -8996,6 +10286,7 @@
         </w:rPr>
         <w:t xml:space="preserve"> </w:t>
       </w:r>
+      <w:proofErr w:type="spellStart"/>
       <w:r>
         <w:rPr>
           <w:rFonts w:ascii="Consolas" w:hAnsi="Consolas" w:cs="Consolas"/>
@@ -9006,6 +10297,7 @@
         </w:rPr>
         <w:t>UserDao</w:t>
       </w:r>
+      <w:proofErr w:type="spellEnd"/>
       <w:r>
         <w:rPr>
           <w:rFonts w:ascii="Consolas" w:hAnsi="Consolas" w:cs="Consolas"/>
@@ -9037,6 +10329,7 @@
         </w:rPr>
         <w:tab/>
       </w:r>
+      <w:proofErr w:type="gramStart"/>
       <w:r>
         <w:rPr>
           <w:rFonts w:ascii="Consolas" w:hAnsi="Consolas" w:cs="Consolas"/>
@@ -9048,14 +10341,35 @@
         </w:rPr>
         <w:t>public</w:t>
       </w:r>
-      <w:r>
-        <w:rPr>
-          <w:rFonts w:ascii="Consolas" w:hAnsi="Consolas" w:cs="Consolas"/>
-          <w:color w:val="000000"/>
-          <w:sz w:val="24"/>
-          <w:szCs w:val="24"/>
-        </w:rPr>
-        <w:t xml:space="preserve"> String fetchUserById(</w:t>
+      <w:proofErr w:type="gramEnd"/>
+      <w:r>
+        <w:rPr>
+          <w:rFonts w:ascii="Consolas" w:hAnsi="Consolas" w:cs="Consolas"/>
+          <w:color w:val="000000"/>
+          <w:sz w:val="24"/>
+          <w:szCs w:val="24"/>
+        </w:rPr>
+        <w:t xml:space="preserve"> String </w:t>
+      </w:r>
+      <w:proofErr w:type="spellStart"/>
+      <w:r>
+        <w:rPr>
+          <w:rFonts w:ascii="Consolas" w:hAnsi="Consolas" w:cs="Consolas"/>
+          <w:color w:val="000000"/>
+          <w:sz w:val="24"/>
+          <w:szCs w:val="24"/>
+        </w:rPr>
+        <w:t>fetchUserById</w:t>
+      </w:r>
+      <w:proofErr w:type="spellEnd"/>
+      <w:r>
+        <w:rPr>
+          <w:rFonts w:ascii="Consolas" w:hAnsi="Consolas" w:cs="Consolas"/>
+          <w:color w:val="000000"/>
+          <w:sz w:val="24"/>
+          <w:szCs w:val="24"/>
+        </w:rPr>
+        <w:t>(</w:t>
       </w:r>
       <w:r>
         <w:rPr>
@@ -9159,6 +10473,7 @@
           <w:szCs w:val="24"/>
         </w:rPr>
       </w:pPr>
+      <w:proofErr w:type="gramStart"/>
       <w:r>
         <w:rPr>
           <w:rFonts w:ascii="Consolas" w:hAnsi="Consolas" w:cs="Consolas"/>
@@ -9170,14 +10485,35 @@
         </w:rPr>
         <w:t>package</w:t>
       </w:r>
-      <w:r>
-        <w:rPr>
-          <w:rFonts w:ascii="Consolas" w:hAnsi="Consolas" w:cs="Consolas"/>
-          <w:color w:val="000000"/>
-          <w:sz w:val="24"/>
-          <w:szCs w:val="24"/>
-        </w:rPr>
-        <w:t xml:space="preserve"> com.hsbc.model.dao;</w:t>
+      <w:proofErr w:type="gramEnd"/>
+      <w:r>
+        <w:rPr>
+          <w:rFonts w:ascii="Consolas" w:hAnsi="Consolas" w:cs="Consolas"/>
+          <w:color w:val="000000"/>
+          <w:sz w:val="24"/>
+          <w:szCs w:val="24"/>
+        </w:rPr>
+        <w:t xml:space="preserve"> </w:t>
+      </w:r>
+      <w:proofErr w:type="spellStart"/>
+      <w:r>
+        <w:rPr>
+          <w:rFonts w:ascii="Consolas" w:hAnsi="Consolas" w:cs="Consolas"/>
+          <w:color w:val="000000"/>
+          <w:sz w:val="24"/>
+          <w:szCs w:val="24"/>
+        </w:rPr>
+        <w:t>com.hsbc.model.dao</w:t>
+      </w:r>
+      <w:proofErr w:type="spellEnd"/>
+      <w:r>
+        <w:rPr>
+          <w:rFonts w:ascii="Consolas" w:hAnsi="Consolas" w:cs="Consolas"/>
+          <w:color w:val="000000"/>
+          <w:sz w:val="24"/>
+          <w:szCs w:val="24"/>
+        </w:rPr>
+        <w:t>;</w:t>
       </w:r>
     </w:p>
     <w:p>
@@ -9205,6 +10541,7 @@
           <w:szCs w:val="24"/>
         </w:rPr>
       </w:pPr>
+      <w:proofErr w:type="gramStart"/>
       <w:r>
         <w:rPr>
           <w:rFonts w:ascii="Consolas" w:hAnsi="Consolas" w:cs="Consolas"/>
@@ -9216,14 +10553,35 @@
         </w:rPr>
         <w:t>import</w:t>
       </w:r>
-      <w:r>
-        <w:rPr>
-          <w:rFonts w:ascii="Consolas" w:hAnsi="Consolas" w:cs="Consolas"/>
-          <w:color w:val="000000"/>
-          <w:sz w:val="24"/>
-          <w:szCs w:val="24"/>
-        </w:rPr>
-        <w:t xml:space="preserve"> org.springframework.stereotype.Repository;</w:t>
+      <w:proofErr w:type="gramEnd"/>
+      <w:r>
+        <w:rPr>
+          <w:rFonts w:ascii="Consolas" w:hAnsi="Consolas" w:cs="Consolas"/>
+          <w:color w:val="000000"/>
+          <w:sz w:val="24"/>
+          <w:szCs w:val="24"/>
+        </w:rPr>
+        <w:t xml:space="preserve"> </w:t>
+      </w:r>
+      <w:proofErr w:type="spellStart"/>
+      <w:r>
+        <w:rPr>
+          <w:rFonts w:ascii="Consolas" w:hAnsi="Consolas" w:cs="Consolas"/>
+          <w:color w:val="000000"/>
+          <w:sz w:val="24"/>
+          <w:szCs w:val="24"/>
+        </w:rPr>
+        <w:t>org.springframework.stereotype.Repository</w:t>
+      </w:r>
+      <w:proofErr w:type="spellEnd"/>
+      <w:r>
+        <w:rPr>
+          <w:rFonts w:ascii="Consolas" w:hAnsi="Consolas" w:cs="Consolas"/>
+          <w:color w:val="000000"/>
+          <w:sz w:val="24"/>
+          <w:szCs w:val="24"/>
+        </w:rPr>
+        <w:t>;</w:t>
       </w:r>
     </w:p>
     <w:p>
@@ -9273,6 +10631,7 @@
           <w:szCs w:val="24"/>
         </w:rPr>
       </w:pPr>
+      <w:proofErr w:type="gramStart"/>
       <w:r>
         <w:rPr>
           <w:rFonts w:ascii="Consolas" w:hAnsi="Consolas" w:cs="Consolas"/>
@@ -9285,6 +10644,7 @@
         <w:lastRenderedPageBreak/>
         <w:t>public</w:t>
       </w:r>
+      <w:proofErr w:type="gramEnd"/>
       <w:r>
         <w:rPr>
           <w:rFonts w:ascii="Consolas" w:hAnsi="Consolas" w:cs="Consolas"/>
@@ -9312,7 +10672,27 @@
           <w:sz w:val="24"/>
           <w:szCs w:val="24"/>
         </w:rPr>
-        <w:t xml:space="preserve"> UserDaoImpl </w:t>
+        <w:t xml:space="preserve"> </w:t>
+      </w:r>
+      <w:proofErr w:type="spellStart"/>
+      <w:r>
+        <w:rPr>
+          <w:rFonts w:ascii="Consolas" w:hAnsi="Consolas" w:cs="Consolas"/>
+          <w:color w:val="000000"/>
+          <w:sz w:val="24"/>
+          <w:szCs w:val="24"/>
+        </w:rPr>
+        <w:t>UserDaoImpl</w:t>
+      </w:r>
+      <w:proofErr w:type="spellEnd"/>
+      <w:r>
+        <w:rPr>
+          <w:rFonts w:ascii="Consolas" w:hAnsi="Consolas" w:cs="Consolas"/>
+          <w:color w:val="000000"/>
+          <w:sz w:val="24"/>
+          <w:szCs w:val="24"/>
+        </w:rPr>
+        <w:t xml:space="preserve"> </w:t>
       </w:r>
       <w:r>
         <w:rPr>
@@ -9332,7 +10712,27 @@
           <w:sz w:val="24"/>
           <w:szCs w:val="24"/>
         </w:rPr>
-        <w:t xml:space="preserve"> UserDao {</w:t>
+        <w:t xml:space="preserve"> </w:t>
+      </w:r>
+      <w:proofErr w:type="spellStart"/>
+      <w:r>
+        <w:rPr>
+          <w:rFonts w:ascii="Consolas" w:hAnsi="Consolas" w:cs="Consolas"/>
+          <w:color w:val="000000"/>
+          <w:sz w:val="24"/>
+          <w:szCs w:val="24"/>
+        </w:rPr>
+        <w:t>UserDao</w:t>
+      </w:r>
+      <w:proofErr w:type="spellEnd"/>
+      <w:r>
+        <w:rPr>
+          <w:rFonts w:ascii="Consolas" w:hAnsi="Consolas" w:cs="Consolas"/>
+          <w:color w:val="000000"/>
+          <w:sz w:val="24"/>
+          <w:szCs w:val="24"/>
+        </w:rPr>
+        <w:t xml:space="preserve"> {</w:t>
       </w:r>
     </w:p>
     <w:p>
@@ -9400,6 +10800,7 @@
         </w:rPr>
         <w:tab/>
       </w:r>
+      <w:proofErr w:type="gramStart"/>
       <w:r>
         <w:rPr>
           <w:rFonts w:ascii="Consolas" w:hAnsi="Consolas" w:cs="Consolas"/>
@@ -9411,6 +10812,7 @@
         </w:rPr>
         <w:t>public</w:t>
       </w:r>
+      <w:proofErr w:type="gramEnd"/>
       <w:r>
         <w:rPr>
           <w:rFonts w:ascii="Consolas" w:hAnsi="Consolas" w:cs="Consolas"/>
@@ -9437,7 +10839,27 @@
           <w:sz w:val="24"/>
           <w:szCs w:val="24"/>
         </w:rPr>
-        <w:t xml:space="preserve"> fetchUserById(</w:t>
+        <w:t xml:space="preserve"> </w:t>
+      </w:r>
+      <w:proofErr w:type="spellStart"/>
+      <w:r>
+        <w:rPr>
+          <w:rFonts w:ascii="Consolas" w:hAnsi="Consolas" w:cs="Consolas"/>
+          <w:color w:val="000000"/>
+          <w:sz w:val="24"/>
+          <w:szCs w:val="24"/>
+        </w:rPr>
+        <w:t>fetchUserById</w:t>
+      </w:r>
+      <w:proofErr w:type="spellEnd"/>
+      <w:r>
+        <w:rPr>
+          <w:rFonts w:ascii="Consolas" w:hAnsi="Consolas" w:cs="Consolas"/>
+          <w:color w:val="000000"/>
+          <w:sz w:val="24"/>
+          <w:szCs w:val="24"/>
+        </w:rPr>
+        <w:t>(</w:t>
       </w:r>
       <w:r>
         <w:rPr>
@@ -9508,6 +10930,7 @@
         </w:rPr>
         <w:tab/>
       </w:r>
+      <w:proofErr w:type="gramStart"/>
       <w:r>
         <w:rPr>
           <w:rFonts w:ascii="Consolas" w:hAnsi="Consolas" w:cs="Consolas"/>
@@ -9528,6 +10951,7 @@
         </w:rPr>
         <w:t>(</w:t>
       </w:r>
+      <w:proofErr w:type="gramEnd"/>
       <w:r>
         <w:rPr>
           <w:rFonts w:ascii="Consolas" w:hAnsi="Consolas" w:cs="Consolas"/>
@@ -9586,6 +11010,7 @@
         </w:rPr>
         <w:tab/>
       </w:r>
+      <w:proofErr w:type="gramStart"/>
       <w:r>
         <w:rPr>
           <w:rFonts w:ascii="Consolas" w:hAnsi="Consolas" w:cs="Consolas"/>
@@ -9598,6 +11023,7 @@
         </w:rPr>
         <w:t>return</w:t>
       </w:r>
+      <w:proofErr w:type="gramEnd"/>
       <w:r>
         <w:rPr>
           <w:rFonts w:ascii="Consolas" w:hAnsi="Consolas" w:cs="Consolas"/>
@@ -9616,7 +11042,29 @@
           <w:szCs w:val="24"/>
           <w:shd w:val="clear" w:color="auto" w:fill="D4D4D4"/>
         </w:rPr>
-        <w:t>"MS Dhoni"</w:t>
+        <w:t xml:space="preserve">"MS </w:t>
+      </w:r>
+      <w:proofErr w:type="spellStart"/>
+      <w:r>
+        <w:rPr>
+          <w:rFonts w:ascii="Consolas" w:hAnsi="Consolas" w:cs="Consolas"/>
+          <w:color w:val="2A00FF"/>
+          <w:sz w:val="24"/>
+          <w:szCs w:val="24"/>
+          <w:shd w:val="clear" w:color="auto" w:fill="D4D4D4"/>
+        </w:rPr>
+        <w:t>Dhoni</w:t>
+      </w:r>
+      <w:proofErr w:type="spellEnd"/>
+      <w:r>
+        <w:rPr>
+          <w:rFonts w:ascii="Consolas" w:hAnsi="Consolas" w:cs="Consolas"/>
+          <w:color w:val="2A00FF"/>
+          <w:sz w:val="24"/>
+          <w:szCs w:val="24"/>
+          <w:shd w:val="clear" w:color="auto" w:fill="D4D4D4"/>
+        </w:rPr>
+        <w:t>"</w:t>
       </w:r>
       <w:r>
         <w:rPr>
@@ -9659,6 +11107,7 @@
         </w:rPr>
         <w:tab/>
       </w:r>
+      <w:proofErr w:type="gramStart"/>
       <w:r>
         <w:rPr>
           <w:rFonts w:ascii="Consolas" w:hAnsi="Consolas" w:cs="Consolas"/>
@@ -9671,6 +11120,7 @@
         </w:rPr>
         <w:t>return</w:t>
       </w:r>
+      <w:proofErr w:type="gramEnd"/>
       <w:r>
         <w:rPr>
           <w:rFonts w:ascii="Consolas" w:hAnsi="Consolas" w:cs="Consolas"/>
@@ -9689,7 +11139,51 @@
           <w:szCs w:val="24"/>
           <w:shd w:val="clear" w:color="auto" w:fill="D4D4D4"/>
         </w:rPr>
-        <w:t>"Virat Kholi"</w:t>
+        <w:t>"</w:t>
+      </w:r>
+      <w:proofErr w:type="spellStart"/>
+      <w:r>
+        <w:rPr>
+          <w:rFonts w:ascii="Consolas" w:hAnsi="Consolas" w:cs="Consolas"/>
+          <w:color w:val="2A00FF"/>
+          <w:sz w:val="24"/>
+          <w:szCs w:val="24"/>
+          <w:shd w:val="clear" w:color="auto" w:fill="D4D4D4"/>
+        </w:rPr>
+        <w:t>Virat</w:t>
+      </w:r>
+      <w:proofErr w:type="spellEnd"/>
+      <w:r>
+        <w:rPr>
+          <w:rFonts w:ascii="Consolas" w:hAnsi="Consolas" w:cs="Consolas"/>
+          <w:color w:val="2A00FF"/>
+          <w:sz w:val="24"/>
+          <w:szCs w:val="24"/>
+          <w:shd w:val="clear" w:color="auto" w:fill="D4D4D4"/>
+        </w:rPr>
+        <w:t xml:space="preserve"> </w:t>
+      </w:r>
+      <w:proofErr w:type="spellStart"/>
+      <w:r>
+        <w:rPr>
+          <w:rFonts w:ascii="Consolas" w:hAnsi="Consolas" w:cs="Consolas"/>
+          <w:color w:val="2A00FF"/>
+          <w:sz w:val="24"/>
+          <w:szCs w:val="24"/>
+          <w:shd w:val="clear" w:color="auto" w:fill="D4D4D4"/>
+        </w:rPr>
+        <w:t>Kholi</w:t>
+      </w:r>
+      <w:proofErr w:type="spellEnd"/>
+      <w:r>
+        <w:rPr>
+          <w:rFonts w:ascii="Consolas" w:hAnsi="Consolas" w:cs="Consolas"/>
+          <w:color w:val="2A00FF"/>
+          <w:sz w:val="24"/>
+          <w:szCs w:val="24"/>
+          <w:shd w:val="clear" w:color="auto" w:fill="D4D4D4"/>
+        </w:rPr>
+        <w:t>"</w:t>
       </w:r>
       <w:r>
         <w:rPr>
@@ -9801,6 +11295,7 @@
           <w:szCs w:val="24"/>
         </w:rPr>
       </w:pPr>
+      <w:proofErr w:type="gramStart"/>
       <w:r>
         <w:rPr>
           <w:rFonts w:ascii="Consolas" w:hAnsi="Consolas" w:cs="Consolas"/>
@@ -9812,14 +11307,35 @@
         </w:rPr>
         <w:t>package</w:t>
       </w:r>
-      <w:r>
-        <w:rPr>
-          <w:rFonts w:ascii="Consolas" w:hAnsi="Consolas" w:cs="Consolas"/>
-          <w:color w:val="000000"/>
-          <w:sz w:val="24"/>
-          <w:szCs w:val="24"/>
-        </w:rPr>
-        <w:t xml:space="preserve"> com.hsbc.model.service;</w:t>
+      <w:proofErr w:type="gramEnd"/>
+      <w:r>
+        <w:rPr>
+          <w:rFonts w:ascii="Consolas" w:hAnsi="Consolas" w:cs="Consolas"/>
+          <w:color w:val="000000"/>
+          <w:sz w:val="24"/>
+          <w:szCs w:val="24"/>
+        </w:rPr>
+        <w:t xml:space="preserve"> </w:t>
+      </w:r>
+      <w:proofErr w:type="spellStart"/>
+      <w:r>
+        <w:rPr>
+          <w:rFonts w:ascii="Consolas" w:hAnsi="Consolas" w:cs="Consolas"/>
+          <w:color w:val="000000"/>
+          <w:sz w:val="24"/>
+          <w:szCs w:val="24"/>
+        </w:rPr>
+        <w:t>com.hsbc.model.service</w:t>
+      </w:r>
+      <w:proofErr w:type="spellEnd"/>
+      <w:r>
+        <w:rPr>
+          <w:rFonts w:ascii="Consolas" w:hAnsi="Consolas" w:cs="Consolas"/>
+          <w:color w:val="000000"/>
+          <w:sz w:val="24"/>
+          <w:szCs w:val="24"/>
+        </w:rPr>
+        <w:t>;</w:t>
       </w:r>
     </w:p>
     <w:p>
@@ -9847,6 +11363,7 @@
           <w:szCs w:val="24"/>
         </w:rPr>
       </w:pPr>
+      <w:proofErr w:type="gramStart"/>
       <w:r>
         <w:rPr>
           <w:rFonts w:ascii="Consolas" w:hAnsi="Consolas" w:cs="Consolas"/>
@@ -9858,6 +11375,7 @@
         </w:rPr>
         <w:t>public</w:t>
       </w:r>
+      <w:proofErr w:type="gramEnd"/>
       <w:r>
         <w:rPr>
           <w:rFonts w:ascii="Consolas" w:hAnsi="Consolas" w:cs="Consolas"/>
@@ -9885,7 +11403,27 @@
           <w:sz w:val="24"/>
           <w:szCs w:val="24"/>
         </w:rPr>
-        <w:t xml:space="preserve"> UserService {</w:t>
+        <w:t xml:space="preserve"> </w:t>
+      </w:r>
+      <w:proofErr w:type="spellStart"/>
+      <w:r>
+        <w:rPr>
+          <w:rFonts w:ascii="Consolas" w:hAnsi="Consolas" w:cs="Consolas"/>
+          <w:color w:val="000000"/>
+          <w:sz w:val="24"/>
+          <w:szCs w:val="24"/>
+        </w:rPr>
+        <w:t>UserService</w:t>
+      </w:r>
+      <w:proofErr w:type="spellEnd"/>
+      <w:r>
+        <w:rPr>
+          <w:rFonts w:ascii="Consolas" w:hAnsi="Consolas" w:cs="Consolas"/>
+          <w:color w:val="000000"/>
+          <w:sz w:val="24"/>
+          <w:szCs w:val="24"/>
+        </w:rPr>
+        <w:t xml:space="preserve"> {</w:t>
       </w:r>
     </w:p>
     <w:p>
@@ -9909,6 +11447,7 @@
         </w:rPr>
         <w:tab/>
       </w:r>
+      <w:proofErr w:type="gramStart"/>
       <w:r>
         <w:rPr>
           <w:rFonts w:ascii="Consolas" w:hAnsi="Consolas" w:cs="Consolas"/>
@@ -9920,14 +11459,35 @@
         </w:rPr>
         <w:t>public</w:t>
       </w:r>
-      <w:r>
-        <w:rPr>
-          <w:rFonts w:ascii="Consolas" w:hAnsi="Consolas" w:cs="Consolas"/>
-          <w:color w:val="000000"/>
-          <w:sz w:val="24"/>
-          <w:szCs w:val="24"/>
-        </w:rPr>
-        <w:t xml:space="preserve"> String fetchUser(</w:t>
+      <w:proofErr w:type="gramEnd"/>
+      <w:r>
+        <w:rPr>
+          <w:rFonts w:ascii="Consolas" w:hAnsi="Consolas" w:cs="Consolas"/>
+          <w:color w:val="000000"/>
+          <w:sz w:val="24"/>
+          <w:szCs w:val="24"/>
+        </w:rPr>
+        <w:t xml:space="preserve"> String </w:t>
+      </w:r>
+      <w:proofErr w:type="spellStart"/>
+      <w:r>
+        <w:rPr>
+          <w:rFonts w:ascii="Consolas" w:hAnsi="Consolas" w:cs="Consolas"/>
+          <w:color w:val="000000"/>
+          <w:sz w:val="24"/>
+          <w:szCs w:val="24"/>
+        </w:rPr>
+        <w:t>fetchUser</w:t>
+      </w:r>
+      <w:proofErr w:type="spellEnd"/>
+      <w:r>
+        <w:rPr>
+          <w:rFonts w:ascii="Consolas" w:hAnsi="Consolas" w:cs="Consolas"/>
+          <w:color w:val="000000"/>
+          <w:sz w:val="24"/>
+          <w:szCs w:val="24"/>
+        </w:rPr>
+        <w:t>(</w:t>
       </w:r>
       <w:r>
         <w:rPr>
@@ -10031,6 +11591,7 @@
           <w:szCs w:val="24"/>
         </w:rPr>
       </w:pPr>
+      <w:proofErr w:type="gramStart"/>
       <w:r>
         <w:rPr>
           <w:rFonts w:ascii="Consolas" w:hAnsi="Consolas" w:cs="Consolas"/>
@@ -10042,14 +11603,35 @@
         </w:rPr>
         <w:t>package</w:t>
       </w:r>
-      <w:r>
-        <w:rPr>
-          <w:rFonts w:ascii="Consolas" w:hAnsi="Consolas" w:cs="Consolas"/>
-          <w:color w:val="000000"/>
-          <w:sz w:val="24"/>
-          <w:szCs w:val="24"/>
-        </w:rPr>
-        <w:t xml:space="preserve"> com.hsbc.model.service;</w:t>
+      <w:proofErr w:type="gramEnd"/>
+      <w:r>
+        <w:rPr>
+          <w:rFonts w:ascii="Consolas" w:hAnsi="Consolas" w:cs="Consolas"/>
+          <w:color w:val="000000"/>
+          <w:sz w:val="24"/>
+          <w:szCs w:val="24"/>
+        </w:rPr>
+        <w:t xml:space="preserve"> </w:t>
+      </w:r>
+      <w:proofErr w:type="spellStart"/>
+      <w:r>
+        <w:rPr>
+          <w:rFonts w:ascii="Consolas" w:hAnsi="Consolas" w:cs="Consolas"/>
+          <w:color w:val="000000"/>
+          <w:sz w:val="24"/>
+          <w:szCs w:val="24"/>
+        </w:rPr>
+        <w:t>com.hsbc.model.service</w:t>
+      </w:r>
+      <w:proofErr w:type="spellEnd"/>
+      <w:r>
+        <w:rPr>
+          <w:rFonts w:ascii="Consolas" w:hAnsi="Consolas" w:cs="Consolas"/>
+          <w:color w:val="000000"/>
+          <w:sz w:val="24"/>
+          <w:szCs w:val="24"/>
+        </w:rPr>
+        <w:t>;</w:t>
       </w:r>
     </w:p>
     <w:p>
@@ -10077,6 +11659,7 @@
           <w:szCs w:val="24"/>
         </w:rPr>
       </w:pPr>
+      <w:proofErr w:type="gramStart"/>
       <w:r>
         <w:rPr>
           <w:rFonts w:ascii="Consolas" w:hAnsi="Consolas" w:cs="Consolas"/>
@@ -10088,14 +11671,35 @@
         </w:rPr>
         <w:t>import</w:t>
       </w:r>
-      <w:r>
-        <w:rPr>
-          <w:rFonts w:ascii="Consolas" w:hAnsi="Consolas" w:cs="Consolas"/>
-          <w:color w:val="000000"/>
-          <w:sz w:val="24"/>
-          <w:szCs w:val="24"/>
-        </w:rPr>
-        <w:t xml:space="preserve"> org.springframework.beans.factory.annotation.Autowired;</w:t>
+      <w:proofErr w:type="gramEnd"/>
+      <w:r>
+        <w:rPr>
+          <w:rFonts w:ascii="Consolas" w:hAnsi="Consolas" w:cs="Consolas"/>
+          <w:color w:val="000000"/>
+          <w:sz w:val="24"/>
+          <w:szCs w:val="24"/>
+        </w:rPr>
+        <w:t xml:space="preserve"> </w:t>
+      </w:r>
+      <w:proofErr w:type="spellStart"/>
+      <w:r>
+        <w:rPr>
+          <w:rFonts w:ascii="Consolas" w:hAnsi="Consolas" w:cs="Consolas"/>
+          <w:color w:val="000000"/>
+          <w:sz w:val="24"/>
+          <w:szCs w:val="24"/>
+        </w:rPr>
+        <w:t>org.springframework.beans.factory.annotation.Autowired</w:t>
+      </w:r>
+      <w:proofErr w:type="spellEnd"/>
+      <w:r>
+        <w:rPr>
+          <w:rFonts w:ascii="Consolas" w:hAnsi="Consolas" w:cs="Consolas"/>
+          <w:color w:val="000000"/>
+          <w:sz w:val="24"/>
+          <w:szCs w:val="24"/>
+        </w:rPr>
+        <w:t>;</w:t>
       </w:r>
     </w:p>
     <w:p>
@@ -10110,6 +11714,7 @@
           <w:szCs w:val="24"/>
         </w:rPr>
       </w:pPr>
+      <w:proofErr w:type="gramStart"/>
       <w:r>
         <w:rPr>
           <w:rFonts w:ascii="Consolas" w:hAnsi="Consolas" w:cs="Consolas"/>
@@ -10121,14 +11726,35 @@
         </w:rPr>
         <w:t>import</w:t>
       </w:r>
-      <w:r>
-        <w:rPr>
-          <w:rFonts w:ascii="Consolas" w:hAnsi="Consolas" w:cs="Consolas"/>
-          <w:color w:val="000000"/>
-          <w:sz w:val="24"/>
-          <w:szCs w:val="24"/>
-        </w:rPr>
-        <w:t xml:space="preserve"> org.springframework.stereotype.Service;</w:t>
+      <w:proofErr w:type="gramEnd"/>
+      <w:r>
+        <w:rPr>
+          <w:rFonts w:ascii="Consolas" w:hAnsi="Consolas" w:cs="Consolas"/>
+          <w:color w:val="000000"/>
+          <w:sz w:val="24"/>
+          <w:szCs w:val="24"/>
+        </w:rPr>
+        <w:t xml:space="preserve"> </w:t>
+      </w:r>
+      <w:proofErr w:type="spellStart"/>
+      <w:r>
+        <w:rPr>
+          <w:rFonts w:ascii="Consolas" w:hAnsi="Consolas" w:cs="Consolas"/>
+          <w:color w:val="000000"/>
+          <w:sz w:val="24"/>
+          <w:szCs w:val="24"/>
+        </w:rPr>
+        <w:t>org.springframework.stereotype.Service</w:t>
+      </w:r>
+      <w:proofErr w:type="spellEnd"/>
+      <w:r>
+        <w:rPr>
+          <w:rFonts w:ascii="Consolas" w:hAnsi="Consolas" w:cs="Consolas"/>
+          <w:color w:val="000000"/>
+          <w:sz w:val="24"/>
+          <w:szCs w:val="24"/>
+        </w:rPr>
+        <w:t>;</w:t>
       </w:r>
     </w:p>
     <w:p>
@@ -10156,6 +11782,7 @@
           <w:szCs w:val="24"/>
         </w:rPr>
       </w:pPr>
+      <w:proofErr w:type="gramStart"/>
       <w:r>
         <w:rPr>
           <w:rFonts w:ascii="Consolas" w:hAnsi="Consolas" w:cs="Consolas"/>
@@ -10167,14 +11794,35 @@
         </w:rPr>
         <w:t>import</w:t>
       </w:r>
-      <w:r>
-        <w:rPr>
-          <w:rFonts w:ascii="Consolas" w:hAnsi="Consolas" w:cs="Consolas"/>
-          <w:color w:val="000000"/>
-          <w:sz w:val="24"/>
-          <w:szCs w:val="24"/>
-        </w:rPr>
-        <w:t xml:space="preserve"> com.hsbc.model.dao.UserDao;</w:t>
+      <w:proofErr w:type="gramEnd"/>
+      <w:r>
+        <w:rPr>
+          <w:rFonts w:ascii="Consolas" w:hAnsi="Consolas" w:cs="Consolas"/>
+          <w:color w:val="000000"/>
+          <w:sz w:val="24"/>
+          <w:szCs w:val="24"/>
+        </w:rPr>
+        <w:t xml:space="preserve"> </w:t>
+      </w:r>
+      <w:proofErr w:type="spellStart"/>
+      <w:r>
+        <w:rPr>
+          <w:rFonts w:ascii="Consolas" w:hAnsi="Consolas" w:cs="Consolas"/>
+          <w:color w:val="000000"/>
+          <w:sz w:val="24"/>
+          <w:szCs w:val="24"/>
+        </w:rPr>
+        <w:t>com.hsbc.model.dao.UserDao</w:t>
+      </w:r>
+      <w:proofErr w:type="spellEnd"/>
+      <w:r>
+        <w:rPr>
+          <w:rFonts w:ascii="Consolas" w:hAnsi="Consolas" w:cs="Consolas"/>
+          <w:color w:val="000000"/>
+          <w:sz w:val="24"/>
+          <w:szCs w:val="24"/>
+        </w:rPr>
+        <w:t>;</w:t>
       </w:r>
     </w:p>
     <w:p>
@@ -10224,6 +11872,7 @@
           <w:szCs w:val="24"/>
         </w:rPr>
       </w:pPr>
+      <w:proofErr w:type="gramStart"/>
       <w:r>
         <w:rPr>
           <w:rFonts w:ascii="Consolas" w:hAnsi="Consolas" w:cs="Consolas"/>
@@ -10235,6 +11884,7 @@
         </w:rPr>
         <w:t>public</w:t>
       </w:r>
+      <w:proofErr w:type="gramEnd"/>
       <w:r>
         <w:rPr>
           <w:rFonts w:ascii="Consolas" w:hAnsi="Consolas" w:cs="Consolas"/>
@@ -10262,7 +11912,27 @@
           <w:sz w:val="24"/>
           <w:szCs w:val="24"/>
         </w:rPr>
-        <w:t xml:space="preserve"> UserServiceImpl </w:t>
+        <w:t xml:space="preserve"> </w:t>
+      </w:r>
+      <w:proofErr w:type="spellStart"/>
+      <w:r>
+        <w:rPr>
+          <w:rFonts w:ascii="Consolas" w:hAnsi="Consolas" w:cs="Consolas"/>
+          <w:color w:val="000000"/>
+          <w:sz w:val="24"/>
+          <w:szCs w:val="24"/>
+        </w:rPr>
+        <w:t>UserServiceImpl</w:t>
+      </w:r>
+      <w:proofErr w:type="spellEnd"/>
+      <w:r>
+        <w:rPr>
+          <w:rFonts w:ascii="Consolas" w:hAnsi="Consolas" w:cs="Consolas"/>
+          <w:color w:val="000000"/>
+          <w:sz w:val="24"/>
+          <w:szCs w:val="24"/>
+        </w:rPr>
+        <w:t xml:space="preserve"> </w:t>
       </w:r>
       <w:r>
         <w:rPr>
@@ -10282,7 +11952,27 @@
           <w:sz w:val="24"/>
           <w:szCs w:val="24"/>
         </w:rPr>
-        <w:t xml:space="preserve"> UserService {</w:t>
+        <w:t xml:space="preserve"> </w:t>
+      </w:r>
+      <w:proofErr w:type="spellStart"/>
+      <w:r>
+        <w:rPr>
+          <w:rFonts w:ascii="Consolas" w:hAnsi="Consolas" w:cs="Consolas"/>
+          <w:color w:val="000000"/>
+          <w:sz w:val="24"/>
+          <w:szCs w:val="24"/>
+        </w:rPr>
+        <w:t>UserService</w:t>
+      </w:r>
+      <w:proofErr w:type="spellEnd"/>
+      <w:r>
+        <w:rPr>
+          <w:rFonts w:ascii="Consolas" w:hAnsi="Consolas" w:cs="Consolas"/>
+          <w:color w:val="000000"/>
+          <w:sz w:val="24"/>
+          <w:szCs w:val="24"/>
+        </w:rPr>
+        <w:t xml:space="preserve"> {</w:t>
       </w:r>
     </w:p>
     <w:p>
@@ -10326,8 +12016,19 @@
           <w:sz w:val="24"/>
           <w:szCs w:val="24"/>
         </w:rPr>
-        <w:t>@Autowired</w:t>
-      </w:r>
+        <w:t>@</w:t>
+      </w:r>
+      <w:proofErr w:type="spellStart"/>
+      <w:r>
+        <w:rPr>
+          <w:rFonts w:ascii="Consolas" w:hAnsi="Consolas" w:cs="Consolas"/>
+          <w:color w:val="646464"/>
+          <w:sz w:val="24"/>
+          <w:szCs w:val="24"/>
+        </w:rPr>
+        <w:t>Autowired</w:t>
+      </w:r>
+      <w:proofErr w:type="spellEnd"/>
     </w:p>
     <w:p>
       <w:pPr>
@@ -10350,6 +12051,7 @@
         </w:rPr>
         <w:tab/>
       </w:r>
+      <w:proofErr w:type="gramStart"/>
       <w:r>
         <w:rPr>
           <w:rFonts w:ascii="Consolas" w:hAnsi="Consolas" w:cs="Consolas"/>
@@ -10361,15 +12063,37 @@
         </w:rPr>
         <w:t>private</w:t>
       </w:r>
-      <w:r>
-        <w:rPr>
-          <w:rFonts w:ascii="Consolas" w:hAnsi="Consolas" w:cs="Consolas"/>
-          <w:color w:val="000000"/>
-          <w:sz w:val="24"/>
-          <w:szCs w:val="24"/>
-        </w:rPr>
-        <w:t xml:space="preserve"> UserDao </w:t>
-      </w:r>
+      <w:proofErr w:type="gramEnd"/>
+      <w:r>
+        <w:rPr>
+          <w:rFonts w:ascii="Consolas" w:hAnsi="Consolas" w:cs="Consolas"/>
+          <w:color w:val="000000"/>
+          <w:sz w:val="24"/>
+          <w:szCs w:val="24"/>
+        </w:rPr>
+        <w:t xml:space="preserve"> </w:t>
+      </w:r>
+      <w:proofErr w:type="spellStart"/>
+      <w:r>
+        <w:rPr>
+          <w:rFonts w:ascii="Consolas" w:hAnsi="Consolas" w:cs="Consolas"/>
+          <w:color w:val="000000"/>
+          <w:sz w:val="24"/>
+          <w:szCs w:val="24"/>
+        </w:rPr>
+        <w:t>UserDao</w:t>
+      </w:r>
+      <w:proofErr w:type="spellEnd"/>
+      <w:r>
+        <w:rPr>
+          <w:rFonts w:ascii="Consolas" w:hAnsi="Consolas" w:cs="Consolas"/>
+          <w:color w:val="000000"/>
+          <w:sz w:val="24"/>
+          <w:szCs w:val="24"/>
+        </w:rPr>
+        <w:t xml:space="preserve"> </w:t>
+      </w:r>
+      <w:proofErr w:type="spellStart"/>
       <w:r>
         <w:rPr>
           <w:rFonts w:ascii="Consolas" w:hAnsi="Consolas" w:cs="Consolas"/>
@@ -10379,6 +12103,7 @@
         </w:rPr>
         <w:t>userDao</w:t>
       </w:r>
+      <w:proofErr w:type="spellEnd"/>
       <w:r>
         <w:rPr>
           <w:rFonts w:ascii="Consolas" w:hAnsi="Consolas" w:cs="Consolas"/>
@@ -10463,6 +12188,7 @@
         </w:rPr>
         <w:tab/>
       </w:r>
+      <w:proofErr w:type="gramStart"/>
       <w:r>
         <w:rPr>
           <w:rFonts w:ascii="Consolas" w:hAnsi="Consolas" w:cs="Consolas"/>
@@ -10474,14 +12200,35 @@
         </w:rPr>
         <w:t>public</w:t>
       </w:r>
-      <w:r>
-        <w:rPr>
-          <w:rFonts w:ascii="Consolas" w:hAnsi="Consolas" w:cs="Consolas"/>
-          <w:color w:val="000000"/>
-          <w:sz w:val="24"/>
-          <w:szCs w:val="24"/>
-        </w:rPr>
-        <w:t xml:space="preserve"> String fetchUser(</w:t>
+      <w:proofErr w:type="gramEnd"/>
+      <w:r>
+        <w:rPr>
+          <w:rFonts w:ascii="Consolas" w:hAnsi="Consolas" w:cs="Consolas"/>
+          <w:color w:val="000000"/>
+          <w:sz w:val="24"/>
+          <w:szCs w:val="24"/>
+        </w:rPr>
+        <w:t xml:space="preserve"> String </w:t>
+      </w:r>
+      <w:proofErr w:type="spellStart"/>
+      <w:r>
+        <w:rPr>
+          <w:rFonts w:ascii="Consolas" w:hAnsi="Consolas" w:cs="Consolas"/>
+          <w:color w:val="000000"/>
+          <w:sz w:val="24"/>
+          <w:szCs w:val="24"/>
+        </w:rPr>
+        <w:t>fetchUser</w:t>
+      </w:r>
+      <w:proofErr w:type="spellEnd"/>
+      <w:r>
+        <w:rPr>
+          <w:rFonts w:ascii="Consolas" w:hAnsi="Consolas" w:cs="Consolas"/>
+          <w:color w:val="000000"/>
+          <w:sz w:val="24"/>
+          <w:szCs w:val="24"/>
+        </w:rPr>
+        <w:t>(</w:t>
       </w:r>
       <w:r>
         <w:rPr>
@@ -10553,6 +12300,7 @@
         </w:rPr>
         <w:tab/>
       </w:r>
+      <w:proofErr w:type="gramStart"/>
       <w:r>
         <w:rPr>
           <w:rFonts w:ascii="Consolas" w:hAnsi="Consolas" w:cs="Consolas"/>
@@ -10564,6 +12312,7 @@
         </w:rPr>
         <w:t>return</w:t>
       </w:r>
+      <w:proofErr w:type="gramEnd"/>
       <w:r>
         <w:rPr>
           <w:rFonts w:ascii="Consolas" w:hAnsi="Consolas" w:cs="Consolas"/>
@@ -10573,6 +12322,7 @@
         </w:rPr>
         <w:t xml:space="preserve"> </w:t>
       </w:r>
+      <w:proofErr w:type="spellStart"/>
       <w:r>
         <w:rPr>
           <w:rFonts w:ascii="Consolas" w:hAnsi="Consolas" w:cs="Consolas"/>
@@ -10589,7 +12339,17 @@
           <w:sz w:val="24"/>
           <w:szCs w:val="24"/>
         </w:rPr>
-        <w:t>.fetchUserById(</w:t>
+        <w:t>.fetchUserById</w:t>
+      </w:r>
+      <w:proofErr w:type="spellEnd"/>
+      <w:r>
+        <w:rPr>
+          <w:rFonts w:ascii="Consolas" w:hAnsi="Consolas" w:cs="Consolas"/>
+          <w:color w:val="000000"/>
+          <w:sz w:val="24"/>
+          <w:szCs w:val="24"/>
+        </w:rPr>
+        <w:t>(</w:t>
       </w:r>
       <w:r>
         <w:rPr>
@@ -10710,6 +12470,7 @@
           <w:szCs w:val="24"/>
         </w:rPr>
       </w:pPr>
+      <w:proofErr w:type="gramStart"/>
       <w:r>
         <w:rPr>
           <w:rFonts w:ascii="Consolas" w:hAnsi="Consolas" w:cs="Consolas"/>
@@ -10721,14 +12482,35 @@
         </w:rPr>
         <w:t>package</w:t>
       </w:r>
-      <w:r>
-        <w:rPr>
-          <w:rFonts w:ascii="Consolas" w:hAnsi="Consolas" w:cs="Consolas"/>
-          <w:color w:val="000000"/>
-          <w:sz w:val="24"/>
-          <w:szCs w:val="24"/>
-        </w:rPr>
-        <w:t xml:space="preserve"> com.hsbc.controller;</w:t>
+      <w:proofErr w:type="gramEnd"/>
+      <w:r>
+        <w:rPr>
+          <w:rFonts w:ascii="Consolas" w:hAnsi="Consolas" w:cs="Consolas"/>
+          <w:color w:val="000000"/>
+          <w:sz w:val="24"/>
+          <w:szCs w:val="24"/>
+        </w:rPr>
+        <w:t xml:space="preserve"> </w:t>
+      </w:r>
+      <w:proofErr w:type="spellStart"/>
+      <w:r>
+        <w:rPr>
+          <w:rFonts w:ascii="Consolas" w:hAnsi="Consolas" w:cs="Consolas"/>
+          <w:color w:val="000000"/>
+          <w:sz w:val="24"/>
+          <w:szCs w:val="24"/>
+        </w:rPr>
+        <w:t>com.hsbc.controller</w:t>
+      </w:r>
+      <w:proofErr w:type="spellEnd"/>
+      <w:r>
+        <w:rPr>
+          <w:rFonts w:ascii="Consolas" w:hAnsi="Consolas" w:cs="Consolas"/>
+          <w:color w:val="000000"/>
+          <w:sz w:val="24"/>
+          <w:szCs w:val="24"/>
+        </w:rPr>
+        <w:t>;</w:t>
       </w:r>
     </w:p>
     <w:p>
@@ -10756,6 +12538,7 @@
           <w:szCs w:val="24"/>
         </w:rPr>
       </w:pPr>
+      <w:proofErr w:type="gramStart"/>
       <w:r>
         <w:rPr>
           <w:rFonts w:ascii="Consolas" w:hAnsi="Consolas" w:cs="Consolas"/>
@@ -10767,14 +12550,35 @@
         </w:rPr>
         <w:t>import</w:t>
       </w:r>
-      <w:r>
-        <w:rPr>
-          <w:rFonts w:ascii="Consolas" w:hAnsi="Consolas" w:cs="Consolas"/>
-          <w:color w:val="000000"/>
-          <w:sz w:val="24"/>
-          <w:szCs w:val="24"/>
-        </w:rPr>
-        <w:t xml:space="preserve"> java.time.LocalDateTime;</w:t>
+      <w:proofErr w:type="gramEnd"/>
+      <w:r>
+        <w:rPr>
+          <w:rFonts w:ascii="Consolas" w:hAnsi="Consolas" w:cs="Consolas"/>
+          <w:color w:val="000000"/>
+          <w:sz w:val="24"/>
+          <w:szCs w:val="24"/>
+        </w:rPr>
+        <w:t xml:space="preserve"> </w:t>
+      </w:r>
+      <w:proofErr w:type="spellStart"/>
+      <w:r>
+        <w:rPr>
+          <w:rFonts w:ascii="Consolas" w:hAnsi="Consolas" w:cs="Consolas"/>
+          <w:color w:val="000000"/>
+          <w:sz w:val="24"/>
+          <w:szCs w:val="24"/>
+        </w:rPr>
+        <w:t>java.time.LocalDateTime</w:t>
+      </w:r>
+      <w:proofErr w:type="spellEnd"/>
+      <w:r>
+        <w:rPr>
+          <w:rFonts w:ascii="Consolas" w:hAnsi="Consolas" w:cs="Consolas"/>
+          <w:color w:val="000000"/>
+          <w:sz w:val="24"/>
+          <w:szCs w:val="24"/>
+        </w:rPr>
+        <w:t>;</w:t>
       </w:r>
     </w:p>
     <w:p>
@@ -10802,6 +12606,7 @@
           <w:szCs w:val="24"/>
         </w:rPr>
       </w:pPr>
+      <w:proofErr w:type="gramStart"/>
       <w:r>
         <w:rPr>
           <w:rFonts w:ascii="Consolas" w:hAnsi="Consolas" w:cs="Consolas"/>
@@ -10813,14 +12618,35 @@
         </w:rPr>
         <w:t>import</w:t>
       </w:r>
-      <w:r>
-        <w:rPr>
-          <w:rFonts w:ascii="Consolas" w:hAnsi="Consolas" w:cs="Consolas"/>
-          <w:color w:val="000000"/>
-          <w:sz w:val="24"/>
-          <w:szCs w:val="24"/>
-        </w:rPr>
-        <w:t xml:space="preserve"> org.springframework.beans.factory.annotation.Autowired;</w:t>
+      <w:proofErr w:type="gramEnd"/>
+      <w:r>
+        <w:rPr>
+          <w:rFonts w:ascii="Consolas" w:hAnsi="Consolas" w:cs="Consolas"/>
+          <w:color w:val="000000"/>
+          <w:sz w:val="24"/>
+          <w:szCs w:val="24"/>
+        </w:rPr>
+        <w:t xml:space="preserve"> </w:t>
+      </w:r>
+      <w:proofErr w:type="spellStart"/>
+      <w:r>
+        <w:rPr>
+          <w:rFonts w:ascii="Consolas" w:hAnsi="Consolas" w:cs="Consolas"/>
+          <w:color w:val="000000"/>
+          <w:sz w:val="24"/>
+          <w:szCs w:val="24"/>
+        </w:rPr>
+        <w:t>org.springframework.beans.factory.annotation.Autowired</w:t>
+      </w:r>
+      <w:proofErr w:type="spellEnd"/>
+      <w:r>
+        <w:rPr>
+          <w:rFonts w:ascii="Consolas" w:hAnsi="Consolas" w:cs="Consolas"/>
+          <w:color w:val="000000"/>
+          <w:sz w:val="24"/>
+          <w:szCs w:val="24"/>
+        </w:rPr>
+        <w:t>;</w:t>
       </w:r>
     </w:p>
     <w:p>
@@ -10835,6 +12661,7 @@
           <w:szCs w:val="24"/>
         </w:rPr>
       </w:pPr>
+      <w:proofErr w:type="gramStart"/>
       <w:r>
         <w:rPr>
           <w:rFonts w:ascii="Consolas" w:hAnsi="Consolas" w:cs="Consolas"/>
@@ -10846,14 +12673,35 @@
         </w:rPr>
         <w:t>import</w:t>
       </w:r>
-      <w:r>
-        <w:rPr>
-          <w:rFonts w:ascii="Consolas" w:hAnsi="Consolas" w:cs="Consolas"/>
-          <w:color w:val="000000"/>
-          <w:sz w:val="24"/>
-          <w:szCs w:val="24"/>
-        </w:rPr>
-        <w:t xml:space="preserve"> org.springframework.stereotype.Controller;</w:t>
+      <w:proofErr w:type="gramEnd"/>
+      <w:r>
+        <w:rPr>
+          <w:rFonts w:ascii="Consolas" w:hAnsi="Consolas" w:cs="Consolas"/>
+          <w:color w:val="000000"/>
+          <w:sz w:val="24"/>
+          <w:szCs w:val="24"/>
+        </w:rPr>
+        <w:t xml:space="preserve"> </w:t>
+      </w:r>
+      <w:proofErr w:type="spellStart"/>
+      <w:r>
+        <w:rPr>
+          <w:rFonts w:ascii="Consolas" w:hAnsi="Consolas" w:cs="Consolas"/>
+          <w:color w:val="000000"/>
+          <w:sz w:val="24"/>
+          <w:szCs w:val="24"/>
+        </w:rPr>
+        <w:t>org.springframework.stereotype.Controller</w:t>
+      </w:r>
+      <w:proofErr w:type="spellEnd"/>
+      <w:r>
+        <w:rPr>
+          <w:rFonts w:ascii="Consolas" w:hAnsi="Consolas" w:cs="Consolas"/>
+          <w:color w:val="000000"/>
+          <w:sz w:val="24"/>
+          <w:szCs w:val="24"/>
+        </w:rPr>
+        <w:t>;</w:t>
       </w:r>
     </w:p>
     <w:p>
@@ -10868,6 +12716,7 @@
           <w:szCs w:val="24"/>
         </w:rPr>
       </w:pPr>
+      <w:proofErr w:type="gramStart"/>
       <w:r>
         <w:rPr>
           <w:rFonts w:ascii="Consolas" w:hAnsi="Consolas" w:cs="Consolas"/>
@@ -10879,14 +12728,35 @@
         </w:rPr>
         <w:t>import</w:t>
       </w:r>
-      <w:r>
-        <w:rPr>
-          <w:rFonts w:ascii="Consolas" w:hAnsi="Consolas" w:cs="Consolas"/>
-          <w:color w:val="000000"/>
-          <w:sz w:val="24"/>
-          <w:szCs w:val="24"/>
-        </w:rPr>
-        <w:t xml:space="preserve"> org.springframework.web.bind.annotation.RequestMapping;</w:t>
+      <w:proofErr w:type="gramEnd"/>
+      <w:r>
+        <w:rPr>
+          <w:rFonts w:ascii="Consolas" w:hAnsi="Consolas" w:cs="Consolas"/>
+          <w:color w:val="000000"/>
+          <w:sz w:val="24"/>
+          <w:szCs w:val="24"/>
+        </w:rPr>
+        <w:t xml:space="preserve"> </w:t>
+      </w:r>
+      <w:proofErr w:type="spellStart"/>
+      <w:r>
+        <w:rPr>
+          <w:rFonts w:ascii="Consolas" w:hAnsi="Consolas" w:cs="Consolas"/>
+          <w:color w:val="000000"/>
+          <w:sz w:val="24"/>
+          <w:szCs w:val="24"/>
+        </w:rPr>
+        <w:t>org.springframework.web.bind.annotation.RequestMapping</w:t>
+      </w:r>
+      <w:proofErr w:type="spellEnd"/>
+      <w:r>
+        <w:rPr>
+          <w:rFonts w:ascii="Consolas" w:hAnsi="Consolas" w:cs="Consolas"/>
+          <w:color w:val="000000"/>
+          <w:sz w:val="24"/>
+          <w:szCs w:val="24"/>
+        </w:rPr>
+        <w:t>;</w:t>
       </w:r>
     </w:p>
     <w:p>
@@ -10901,6 +12771,7 @@
           <w:szCs w:val="24"/>
         </w:rPr>
       </w:pPr>
+      <w:proofErr w:type="gramStart"/>
       <w:r>
         <w:rPr>
           <w:rFonts w:ascii="Consolas" w:hAnsi="Consolas" w:cs="Consolas"/>
@@ -10912,14 +12783,35 @@
         </w:rPr>
         <w:t>import</w:t>
       </w:r>
-      <w:r>
-        <w:rPr>
-          <w:rFonts w:ascii="Consolas" w:hAnsi="Consolas" w:cs="Consolas"/>
-          <w:color w:val="000000"/>
-          <w:sz w:val="24"/>
-          <w:szCs w:val="24"/>
-        </w:rPr>
-        <w:t xml:space="preserve"> org.springframework.web.bind.annotation.RequestMethod;</w:t>
+      <w:proofErr w:type="gramEnd"/>
+      <w:r>
+        <w:rPr>
+          <w:rFonts w:ascii="Consolas" w:hAnsi="Consolas" w:cs="Consolas"/>
+          <w:color w:val="000000"/>
+          <w:sz w:val="24"/>
+          <w:szCs w:val="24"/>
+        </w:rPr>
+        <w:t xml:space="preserve"> </w:t>
+      </w:r>
+      <w:proofErr w:type="spellStart"/>
+      <w:r>
+        <w:rPr>
+          <w:rFonts w:ascii="Consolas" w:hAnsi="Consolas" w:cs="Consolas"/>
+          <w:color w:val="000000"/>
+          <w:sz w:val="24"/>
+          <w:szCs w:val="24"/>
+        </w:rPr>
+        <w:t>org.springframework.web.bind.annotation.RequestMethod</w:t>
+      </w:r>
+      <w:proofErr w:type="spellEnd"/>
+      <w:r>
+        <w:rPr>
+          <w:rFonts w:ascii="Consolas" w:hAnsi="Consolas" w:cs="Consolas"/>
+          <w:color w:val="000000"/>
+          <w:sz w:val="24"/>
+          <w:szCs w:val="24"/>
+        </w:rPr>
+        <w:t>;</w:t>
       </w:r>
     </w:p>
     <w:p>
@@ -10934,6 +12826,7 @@
           <w:szCs w:val="24"/>
         </w:rPr>
       </w:pPr>
+      <w:proofErr w:type="gramStart"/>
       <w:r>
         <w:rPr>
           <w:rFonts w:ascii="Consolas" w:hAnsi="Consolas" w:cs="Consolas"/>
@@ -10945,14 +12838,35 @@
         </w:rPr>
         <w:t>import</w:t>
       </w:r>
-      <w:r>
-        <w:rPr>
-          <w:rFonts w:ascii="Consolas" w:hAnsi="Consolas" w:cs="Consolas"/>
-          <w:color w:val="000000"/>
-          <w:sz w:val="24"/>
-          <w:szCs w:val="24"/>
-        </w:rPr>
-        <w:t xml:space="preserve"> org.springframework.web.bind.annotation.RequestParam;</w:t>
+      <w:proofErr w:type="gramEnd"/>
+      <w:r>
+        <w:rPr>
+          <w:rFonts w:ascii="Consolas" w:hAnsi="Consolas" w:cs="Consolas"/>
+          <w:color w:val="000000"/>
+          <w:sz w:val="24"/>
+          <w:szCs w:val="24"/>
+        </w:rPr>
+        <w:t xml:space="preserve"> </w:t>
+      </w:r>
+      <w:proofErr w:type="spellStart"/>
+      <w:r>
+        <w:rPr>
+          <w:rFonts w:ascii="Consolas" w:hAnsi="Consolas" w:cs="Consolas"/>
+          <w:color w:val="000000"/>
+          <w:sz w:val="24"/>
+          <w:szCs w:val="24"/>
+        </w:rPr>
+        <w:t>org.springframework.web.bind.annotation.RequestParam</w:t>
+      </w:r>
+      <w:proofErr w:type="spellEnd"/>
+      <w:r>
+        <w:rPr>
+          <w:rFonts w:ascii="Consolas" w:hAnsi="Consolas" w:cs="Consolas"/>
+          <w:color w:val="000000"/>
+          <w:sz w:val="24"/>
+          <w:szCs w:val="24"/>
+        </w:rPr>
+        <w:t>;</w:t>
       </w:r>
     </w:p>
     <w:p>
@@ -10967,6 +12881,7 @@
           <w:szCs w:val="24"/>
         </w:rPr>
       </w:pPr>
+      <w:proofErr w:type="gramStart"/>
       <w:r>
         <w:rPr>
           <w:rFonts w:ascii="Consolas" w:hAnsi="Consolas" w:cs="Consolas"/>
@@ -10978,14 +12893,35 @@
         </w:rPr>
         <w:t>import</w:t>
       </w:r>
-      <w:r>
-        <w:rPr>
-          <w:rFonts w:ascii="Consolas" w:hAnsi="Consolas" w:cs="Consolas"/>
-          <w:color w:val="000000"/>
-          <w:sz w:val="24"/>
-          <w:szCs w:val="24"/>
-        </w:rPr>
-        <w:t xml:space="preserve"> org.springframework.web.servlet.ModelAndView;</w:t>
+      <w:proofErr w:type="gramEnd"/>
+      <w:r>
+        <w:rPr>
+          <w:rFonts w:ascii="Consolas" w:hAnsi="Consolas" w:cs="Consolas"/>
+          <w:color w:val="000000"/>
+          <w:sz w:val="24"/>
+          <w:szCs w:val="24"/>
+        </w:rPr>
+        <w:t xml:space="preserve"> </w:t>
+      </w:r>
+      <w:proofErr w:type="spellStart"/>
+      <w:r>
+        <w:rPr>
+          <w:rFonts w:ascii="Consolas" w:hAnsi="Consolas" w:cs="Consolas"/>
+          <w:color w:val="000000"/>
+          <w:sz w:val="24"/>
+          <w:szCs w:val="24"/>
+        </w:rPr>
+        <w:t>org.springframework.web.servlet.ModelAndView</w:t>
+      </w:r>
+      <w:proofErr w:type="spellEnd"/>
+      <w:r>
+        <w:rPr>
+          <w:rFonts w:ascii="Consolas" w:hAnsi="Consolas" w:cs="Consolas"/>
+          <w:color w:val="000000"/>
+          <w:sz w:val="24"/>
+          <w:szCs w:val="24"/>
+        </w:rPr>
+        <w:t>;</w:t>
       </w:r>
     </w:p>
     <w:p>
@@ -11013,6 +12949,7 @@
           <w:szCs w:val="24"/>
         </w:rPr>
       </w:pPr>
+      <w:proofErr w:type="gramStart"/>
       <w:r>
         <w:rPr>
           <w:rFonts w:ascii="Consolas" w:hAnsi="Consolas" w:cs="Consolas"/>
@@ -11024,14 +12961,35 @@
         </w:rPr>
         <w:t>import</w:t>
       </w:r>
-      <w:r>
-        <w:rPr>
-          <w:rFonts w:ascii="Consolas" w:hAnsi="Consolas" w:cs="Consolas"/>
-          <w:color w:val="000000"/>
-          <w:sz w:val="24"/>
-          <w:szCs w:val="24"/>
-        </w:rPr>
-        <w:t xml:space="preserve"> com.hsbc.model.service.UserService;</w:t>
+      <w:proofErr w:type="gramEnd"/>
+      <w:r>
+        <w:rPr>
+          <w:rFonts w:ascii="Consolas" w:hAnsi="Consolas" w:cs="Consolas"/>
+          <w:color w:val="000000"/>
+          <w:sz w:val="24"/>
+          <w:szCs w:val="24"/>
+        </w:rPr>
+        <w:t xml:space="preserve"> </w:t>
+      </w:r>
+      <w:proofErr w:type="spellStart"/>
+      <w:r>
+        <w:rPr>
+          <w:rFonts w:ascii="Consolas" w:hAnsi="Consolas" w:cs="Consolas"/>
+          <w:color w:val="000000"/>
+          <w:sz w:val="24"/>
+          <w:szCs w:val="24"/>
+        </w:rPr>
+        <w:t>com.hsbc.model.service.UserService</w:t>
+      </w:r>
+      <w:proofErr w:type="spellEnd"/>
+      <w:r>
+        <w:rPr>
+          <w:rFonts w:ascii="Consolas" w:hAnsi="Consolas" w:cs="Consolas"/>
+          <w:color w:val="000000"/>
+          <w:sz w:val="24"/>
+          <w:szCs w:val="24"/>
+        </w:rPr>
+        <w:t>;</w:t>
       </w:r>
     </w:p>
     <w:p>
@@ -11081,6 +13039,7 @@
           <w:szCs w:val="24"/>
         </w:rPr>
       </w:pPr>
+      <w:proofErr w:type="gramStart"/>
       <w:r>
         <w:rPr>
           <w:rFonts w:ascii="Consolas" w:hAnsi="Consolas" w:cs="Consolas"/>
@@ -11092,6 +13051,7 @@
         </w:rPr>
         <w:t>public</w:t>
       </w:r>
+      <w:proofErr w:type="gramEnd"/>
       <w:r>
         <w:rPr>
           <w:rFonts w:ascii="Consolas" w:hAnsi="Consolas" w:cs="Consolas"/>
@@ -11119,7 +13079,27 @@
           <w:sz w:val="24"/>
           <w:szCs w:val="24"/>
         </w:rPr>
-        <w:t xml:space="preserve"> AppController {</w:t>
+        <w:t xml:space="preserve"> </w:t>
+      </w:r>
+      <w:proofErr w:type="spellStart"/>
+      <w:r>
+        <w:rPr>
+          <w:rFonts w:ascii="Consolas" w:hAnsi="Consolas" w:cs="Consolas"/>
+          <w:color w:val="000000"/>
+          <w:sz w:val="24"/>
+          <w:szCs w:val="24"/>
+        </w:rPr>
+        <w:t>AppController</w:t>
+      </w:r>
+      <w:proofErr w:type="spellEnd"/>
+      <w:r>
+        <w:rPr>
+          <w:rFonts w:ascii="Consolas" w:hAnsi="Consolas" w:cs="Consolas"/>
+          <w:color w:val="000000"/>
+          <w:sz w:val="24"/>
+          <w:szCs w:val="24"/>
+        </w:rPr>
+        <w:t xml:space="preserve"> {</w:t>
       </w:r>
     </w:p>
     <w:p>
@@ -11163,8 +13143,19 @@
           <w:sz w:val="24"/>
           <w:szCs w:val="24"/>
         </w:rPr>
-        <w:t>@Autowired</w:t>
-      </w:r>
+        <w:t>@</w:t>
+      </w:r>
+      <w:proofErr w:type="spellStart"/>
+      <w:r>
+        <w:rPr>
+          <w:rFonts w:ascii="Consolas" w:hAnsi="Consolas" w:cs="Consolas"/>
+          <w:color w:val="646464"/>
+          <w:sz w:val="24"/>
+          <w:szCs w:val="24"/>
+        </w:rPr>
+        <w:t>Autowired</w:t>
+      </w:r>
+      <w:proofErr w:type="spellEnd"/>
     </w:p>
     <w:p>
       <w:pPr>
@@ -11187,6 +13178,7 @@
         </w:rPr>
         <w:tab/>
       </w:r>
+      <w:proofErr w:type="gramStart"/>
       <w:r>
         <w:rPr>
           <w:rFonts w:ascii="Consolas" w:hAnsi="Consolas" w:cs="Consolas"/>
@@ -11198,14 +13190,35 @@
         </w:rPr>
         <w:t>private</w:t>
       </w:r>
-      <w:r>
-        <w:rPr>
-          <w:rFonts w:ascii="Consolas" w:hAnsi="Consolas" w:cs="Consolas"/>
-          <w:color w:val="000000"/>
-          <w:sz w:val="24"/>
-          <w:szCs w:val="24"/>
-        </w:rPr>
-        <w:t xml:space="preserve"> UserService </w:t>
+      <w:proofErr w:type="gramEnd"/>
+      <w:r>
+        <w:rPr>
+          <w:rFonts w:ascii="Consolas" w:hAnsi="Consolas" w:cs="Consolas"/>
+          <w:color w:val="000000"/>
+          <w:sz w:val="24"/>
+          <w:szCs w:val="24"/>
+        </w:rPr>
+        <w:t xml:space="preserve"> </w:t>
+      </w:r>
+      <w:proofErr w:type="spellStart"/>
+      <w:r>
+        <w:rPr>
+          <w:rFonts w:ascii="Consolas" w:hAnsi="Consolas" w:cs="Consolas"/>
+          <w:color w:val="000000"/>
+          <w:sz w:val="24"/>
+          <w:szCs w:val="24"/>
+        </w:rPr>
+        <w:t>UserService</w:t>
+      </w:r>
+      <w:proofErr w:type="spellEnd"/>
+      <w:r>
+        <w:rPr>
+          <w:rFonts w:ascii="Consolas" w:hAnsi="Consolas" w:cs="Consolas"/>
+          <w:color w:val="000000"/>
+          <w:sz w:val="24"/>
+          <w:szCs w:val="24"/>
+        </w:rPr>
+        <w:t xml:space="preserve"> </w:t>
       </w:r>
       <w:r>
         <w:rPr>
@@ -11300,6 +13313,7 @@
         </w:rPr>
         <w:tab/>
       </w:r>
+      <w:proofErr w:type="gramStart"/>
       <w:r>
         <w:rPr>
           <w:rFonts w:ascii="Consolas" w:hAnsi="Consolas" w:cs="Consolas"/>
@@ -11307,16 +13321,37 @@
           <w:sz w:val="24"/>
           <w:szCs w:val="24"/>
         </w:rPr>
-        <w:t>@RequestMapping</w:t>
-      </w:r>
-      <w:r>
-        <w:rPr>
-          <w:rFonts w:ascii="Consolas" w:hAnsi="Consolas" w:cs="Consolas"/>
-          <w:color w:val="000000"/>
-          <w:sz w:val="24"/>
-          <w:szCs w:val="24"/>
-        </w:rPr>
-        <w:t xml:space="preserve">(value = </w:t>
+        <w:t>@</w:t>
+      </w:r>
+      <w:proofErr w:type="spellStart"/>
+      <w:r>
+        <w:rPr>
+          <w:rFonts w:ascii="Consolas" w:hAnsi="Consolas" w:cs="Consolas"/>
+          <w:color w:val="646464"/>
+          <w:sz w:val="24"/>
+          <w:szCs w:val="24"/>
+        </w:rPr>
+        <w:t>RequestMapping</w:t>
+      </w:r>
+      <w:proofErr w:type="spellEnd"/>
+      <w:r>
+        <w:rPr>
+          <w:rFonts w:ascii="Consolas" w:hAnsi="Consolas" w:cs="Consolas"/>
+          <w:color w:val="000000"/>
+          <w:sz w:val="24"/>
+          <w:szCs w:val="24"/>
+        </w:rPr>
+        <w:t>(</w:t>
+      </w:r>
+      <w:proofErr w:type="gramEnd"/>
+      <w:r>
+        <w:rPr>
+          <w:rFonts w:ascii="Consolas" w:hAnsi="Consolas" w:cs="Consolas"/>
+          <w:color w:val="000000"/>
+          <w:sz w:val="24"/>
+          <w:szCs w:val="24"/>
+        </w:rPr>
+        <w:t xml:space="preserve">value = </w:t>
       </w:r>
       <w:r>
         <w:rPr>
@@ -11334,7 +13369,17 @@
           <w:sz w:val="24"/>
           <w:szCs w:val="24"/>
         </w:rPr>
-        <w:t>, method = RequestMethod.</w:t>
+        <w:t xml:space="preserve">, method = </w:t>
+      </w:r>
+      <w:proofErr w:type="spellStart"/>
+      <w:r>
+        <w:rPr>
+          <w:rFonts w:ascii="Consolas" w:hAnsi="Consolas" w:cs="Consolas"/>
+          <w:color w:val="000000"/>
+          <w:sz w:val="24"/>
+          <w:szCs w:val="24"/>
+        </w:rPr>
+        <w:t>RequestMethod.</w:t>
       </w:r>
       <w:r>
         <w:rPr>
@@ -11349,6 +13394,7 @@
         </w:rPr>
         <w:t>GET</w:t>
       </w:r>
+      <w:proofErr w:type="spellEnd"/>
       <w:r>
         <w:rPr>
           <w:rFonts w:ascii="Consolas" w:hAnsi="Consolas" w:cs="Consolas"/>
@@ -11380,6 +13426,7 @@
         </w:rPr>
         <w:tab/>
       </w:r>
+      <w:proofErr w:type="gramStart"/>
       <w:r>
         <w:rPr>
           <w:rFonts w:ascii="Consolas" w:hAnsi="Consolas" w:cs="Consolas"/>
@@ -11391,14 +13438,35 @@
         </w:rPr>
         <w:t>public</w:t>
       </w:r>
-      <w:r>
-        <w:rPr>
-          <w:rFonts w:ascii="Consolas" w:hAnsi="Consolas" w:cs="Consolas"/>
-          <w:color w:val="000000"/>
-          <w:sz w:val="24"/>
-          <w:szCs w:val="24"/>
-        </w:rPr>
-        <w:t xml:space="preserve"> ModelAndView hello() {</w:t>
+      <w:proofErr w:type="gramEnd"/>
+      <w:r>
+        <w:rPr>
+          <w:rFonts w:ascii="Consolas" w:hAnsi="Consolas" w:cs="Consolas"/>
+          <w:color w:val="000000"/>
+          <w:sz w:val="24"/>
+          <w:szCs w:val="24"/>
+        </w:rPr>
+        <w:t xml:space="preserve"> </w:t>
+      </w:r>
+      <w:proofErr w:type="spellStart"/>
+      <w:r>
+        <w:rPr>
+          <w:rFonts w:ascii="Consolas" w:hAnsi="Consolas" w:cs="Consolas"/>
+          <w:color w:val="000000"/>
+          <w:sz w:val="24"/>
+          <w:szCs w:val="24"/>
+        </w:rPr>
+        <w:t>ModelAndView</w:t>
+      </w:r>
+      <w:proofErr w:type="spellEnd"/>
+      <w:r>
+        <w:rPr>
+          <w:rFonts w:ascii="Consolas" w:hAnsi="Consolas" w:cs="Consolas"/>
+          <w:color w:val="000000"/>
+          <w:sz w:val="24"/>
+          <w:szCs w:val="24"/>
+        </w:rPr>
+        <w:t xml:space="preserve"> hello() {</w:t>
       </w:r>
     </w:p>
     <w:p>
@@ -11430,6 +13498,16 @@
           <w:szCs w:val="24"/>
         </w:rPr>
         <w:tab/>
+      </w:r>
+      <w:proofErr w:type="spellStart"/>
+      <w:proofErr w:type="gramStart"/>
+      <w:r>
+        <w:rPr>
+          <w:rFonts w:ascii="Consolas" w:hAnsi="Consolas" w:cs="Consolas"/>
+          <w:color w:val="000000"/>
+          <w:sz w:val="24"/>
+          <w:szCs w:val="24"/>
+        </w:rPr>
         <w:t>System.</w:t>
       </w:r>
       <w:r>
@@ -11452,8 +13530,19 @@
           <w:sz w:val="24"/>
           <w:szCs w:val="24"/>
         </w:rPr>
-        <w:t>.println(</w:t>
-      </w:r>
+        <w:t>.println</w:t>
+      </w:r>
+      <w:proofErr w:type="spellEnd"/>
+      <w:r>
+        <w:rPr>
+          <w:rFonts w:ascii="Consolas" w:hAnsi="Consolas" w:cs="Consolas"/>
+          <w:color w:val="000000"/>
+          <w:sz w:val="24"/>
+          <w:szCs w:val="24"/>
+        </w:rPr>
+        <w:t>(</w:t>
+      </w:r>
+      <w:proofErr w:type="gramEnd"/>
       <w:r>
         <w:rPr>
           <w:rFonts w:ascii="Consolas" w:hAnsi="Consolas" w:cs="Consolas"/>
@@ -11573,8 +13662,28 @@
           <w:szCs w:val="24"/>
         </w:rPr>
         <w:tab/>
-        <w:t xml:space="preserve">ModelAndView </w:t>
-      </w:r>
+      </w:r>
+      <w:proofErr w:type="spellStart"/>
+      <w:r>
+        <w:rPr>
+          <w:rFonts w:ascii="Consolas" w:hAnsi="Consolas" w:cs="Consolas"/>
+          <w:color w:val="000000"/>
+          <w:sz w:val="24"/>
+          <w:szCs w:val="24"/>
+        </w:rPr>
+        <w:t>ModelAndView</w:t>
+      </w:r>
+      <w:proofErr w:type="spellEnd"/>
+      <w:r>
+        <w:rPr>
+          <w:rFonts w:ascii="Consolas" w:hAnsi="Consolas" w:cs="Consolas"/>
+          <w:color w:val="000000"/>
+          <w:sz w:val="24"/>
+          <w:szCs w:val="24"/>
+        </w:rPr>
+        <w:t xml:space="preserve"> </w:t>
+      </w:r>
+      <w:proofErr w:type="spellStart"/>
       <w:r>
         <w:rPr>
           <w:rFonts w:ascii="Consolas" w:hAnsi="Consolas" w:cs="Consolas"/>
@@ -11584,6 +13693,7 @@
         </w:rPr>
         <w:t>modelAndView</w:t>
       </w:r>
+      <w:proofErr w:type="spellEnd"/>
       <w:r>
         <w:rPr>
           <w:rFonts w:ascii="Consolas" w:hAnsi="Consolas" w:cs="Consolas"/>
@@ -11611,8 +13721,30 @@
           <w:sz w:val="24"/>
           <w:szCs w:val="24"/>
         </w:rPr>
-        <w:t xml:space="preserve"> ModelAndView(</w:t>
-      </w:r>
+        <w:t xml:space="preserve"> </w:t>
+      </w:r>
+      <w:proofErr w:type="spellStart"/>
+      <w:proofErr w:type="gramStart"/>
+      <w:r>
+        <w:rPr>
+          <w:rFonts w:ascii="Consolas" w:hAnsi="Consolas" w:cs="Consolas"/>
+          <w:color w:val="000000"/>
+          <w:sz w:val="24"/>
+          <w:szCs w:val="24"/>
+        </w:rPr>
+        <w:t>ModelAndView</w:t>
+      </w:r>
+      <w:proofErr w:type="spellEnd"/>
+      <w:r>
+        <w:rPr>
+          <w:rFonts w:ascii="Consolas" w:hAnsi="Consolas" w:cs="Consolas"/>
+          <w:color w:val="000000"/>
+          <w:sz w:val="24"/>
+          <w:szCs w:val="24"/>
+        </w:rPr>
+        <w:t>(</w:t>
+      </w:r>
+      <w:proofErr w:type="gramEnd"/>
       <w:r>
         <w:rPr>
           <w:rFonts w:ascii="Consolas" w:hAnsi="Consolas" w:cs="Consolas"/>
@@ -11647,7 +13779,17 @@
           <w:sz w:val="24"/>
           <w:szCs w:val="24"/>
         </w:rPr>
-        <w:t>, LocalDateTime.</w:t>
+        <w:t xml:space="preserve">, </w:t>
+      </w:r>
+      <w:proofErr w:type="spellStart"/>
+      <w:r>
+        <w:rPr>
+          <w:rFonts w:ascii="Consolas" w:hAnsi="Consolas" w:cs="Consolas"/>
+          <w:color w:val="000000"/>
+          <w:sz w:val="24"/>
+          <w:szCs w:val="24"/>
+        </w:rPr>
+        <w:t>LocalDateTime.</w:t>
       </w:r>
       <w:r>
         <w:rPr>
@@ -11660,6 +13802,7 @@
         </w:rPr>
         <w:t>now</w:t>
       </w:r>
+      <w:proofErr w:type="spellEnd"/>
       <w:r>
         <w:rPr>
           <w:rFonts w:ascii="Consolas" w:hAnsi="Consolas" w:cs="Consolas"/>
@@ -11731,6 +13874,7 @@
         </w:rPr>
         <w:tab/>
       </w:r>
+      <w:proofErr w:type="gramStart"/>
       <w:r>
         <w:rPr>
           <w:rFonts w:ascii="Consolas" w:hAnsi="Consolas" w:cs="Consolas"/>
@@ -11742,6 +13886,7 @@
         </w:rPr>
         <w:t>return</w:t>
       </w:r>
+      <w:proofErr w:type="gramEnd"/>
       <w:r>
         <w:rPr>
           <w:rFonts w:ascii="Consolas" w:hAnsi="Consolas" w:cs="Consolas"/>
@@ -11751,6 +13896,7 @@
         </w:rPr>
         <w:t xml:space="preserve"> </w:t>
       </w:r>
+      <w:proofErr w:type="spellStart"/>
       <w:r>
         <w:rPr>
           <w:rFonts w:ascii="Consolas" w:hAnsi="Consolas" w:cs="Consolas"/>
@@ -11760,6 +13906,7 @@
         </w:rPr>
         <w:t>modelAndView</w:t>
       </w:r>
+      <w:proofErr w:type="spellEnd"/>
       <w:r>
         <w:rPr>
           <w:rFonts w:ascii="Consolas" w:hAnsi="Consolas" w:cs="Consolas"/>
@@ -11814,6 +13961,7 @@
         </w:rPr>
         <w:tab/>
       </w:r>
+      <w:proofErr w:type="gramStart"/>
       <w:r>
         <w:rPr>
           <w:rFonts w:ascii="Consolas" w:hAnsi="Consolas" w:cs="Consolas"/>
@@ -11821,16 +13969,37 @@
           <w:sz w:val="24"/>
           <w:szCs w:val="24"/>
         </w:rPr>
-        <w:t>@RequestMapping</w:t>
-      </w:r>
-      <w:r>
-        <w:rPr>
-          <w:rFonts w:ascii="Consolas" w:hAnsi="Consolas" w:cs="Consolas"/>
-          <w:color w:val="000000"/>
-          <w:sz w:val="24"/>
-          <w:szCs w:val="24"/>
-        </w:rPr>
-        <w:t xml:space="preserve">(value = </w:t>
+        <w:t>@</w:t>
+      </w:r>
+      <w:proofErr w:type="spellStart"/>
+      <w:r>
+        <w:rPr>
+          <w:rFonts w:ascii="Consolas" w:hAnsi="Consolas" w:cs="Consolas"/>
+          <w:color w:val="646464"/>
+          <w:sz w:val="24"/>
+          <w:szCs w:val="24"/>
+        </w:rPr>
+        <w:t>RequestMapping</w:t>
+      </w:r>
+      <w:proofErr w:type="spellEnd"/>
+      <w:r>
+        <w:rPr>
+          <w:rFonts w:ascii="Consolas" w:hAnsi="Consolas" w:cs="Consolas"/>
+          <w:color w:val="000000"/>
+          <w:sz w:val="24"/>
+          <w:szCs w:val="24"/>
+        </w:rPr>
+        <w:t>(</w:t>
+      </w:r>
+      <w:proofErr w:type="gramEnd"/>
+      <w:r>
+        <w:rPr>
+          <w:rFonts w:ascii="Consolas" w:hAnsi="Consolas" w:cs="Consolas"/>
+          <w:color w:val="000000"/>
+          <w:sz w:val="24"/>
+          <w:szCs w:val="24"/>
+        </w:rPr>
+        <w:t xml:space="preserve">value = </w:t>
       </w:r>
       <w:r>
         <w:rPr>
@@ -11894,6 +14063,7 @@
         </w:rPr>
         <w:tab/>
       </w:r>
+      <w:proofErr w:type="gramStart"/>
       <w:r>
         <w:rPr>
           <w:rFonts w:ascii="Consolas" w:hAnsi="Consolas" w:cs="Consolas"/>
@@ -11905,14 +14075,55 @@
         </w:rPr>
         <w:t>public</w:t>
       </w:r>
-      <w:r>
-        <w:rPr>
-          <w:rFonts w:ascii="Consolas" w:hAnsi="Consolas" w:cs="Consolas"/>
-          <w:color w:val="000000"/>
-          <w:sz w:val="24"/>
-          <w:szCs w:val="24"/>
-        </w:rPr>
-        <w:t xml:space="preserve"> ModelAndView getUser(</w:t>
+      <w:proofErr w:type="gramEnd"/>
+      <w:r>
+        <w:rPr>
+          <w:rFonts w:ascii="Consolas" w:hAnsi="Consolas" w:cs="Consolas"/>
+          <w:color w:val="000000"/>
+          <w:sz w:val="24"/>
+          <w:szCs w:val="24"/>
+        </w:rPr>
+        <w:t xml:space="preserve"> </w:t>
+      </w:r>
+      <w:proofErr w:type="spellStart"/>
+      <w:r>
+        <w:rPr>
+          <w:rFonts w:ascii="Consolas" w:hAnsi="Consolas" w:cs="Consolas"/>
+          <w:color w:val="000000"/>
+          <w:sz w:val="24"/>
+          <w:szCs w:val="24"/>
+        </w:rPr>
+        <w:t>ModelAndView</w:t>
+      </w:r>
+      <w:proofErr w:type="spellEnd"/>
+      <w:r>
+        <w:rPr>
+          <w:rFonts w:ascii="Consolas" w:hAnsi="Consolas" w:cs="Consolas"/>
+          <w:color w:val="000000"/>
+          <w:sz w:val="24"/>
+          <w:szCs w:val="24"/>
+        </w:rPr>
+        <w:t xml:space="preserve"> </w:t>
+      </w:r>
+      <w:proofErr w:type="spellStart"/>
+      <w:r>
+        <w:rPr>
+          <w:rFonts w:ascii="Consolas" w:hAnsi="Consolas" w:cs="Consolas"/>
+          <w:color w:val="000000"/>
+          <w:sz w:val="24"/>
+          <w:szCs w:val="24"/>
+        </w:rPr>
+        <w:t>getUser</w:t>
+      </w:r>
+      <w:proofErr w:type="spellEnd"/>
+      <w:r>
+        <w:rPr>
+          <w:rFonts w:ascii="Consolas" w:hAnsi="Consolas" w:cs="Consolas"/>
+          <w:color w:val="000000"/>
+          <w:sz w:val="24"/>
+          <w:szCs w:val="24"/>
+        </w:rPr>
+        <w:t>(</w:t>
       </w:r>
       <w:r>
         <w:rPr>
@@ -11921,8 +14132,19 @@
           <w:sz w:val="24"/>
           <w:szCs w:val="24"/>
         </w:rPr>
-        <w:t>@RequestParam</w:t>
-      </w:r>
+        <w:t>@</w:t>
+      </w:r>
+      <w:proofErr w:type="spellStart"/>
+      <w:r>
+        <w:rPr>
+          <w:rFonts w:ascii="Consolas" w:hAnsi="Consolas" w:cs="Consolas"/>
+          <w:color w:val="646464"/>
+          <w:sz w:val="24"/>
+          <w:szCs w:val="24"/>
+        </w:rPr>
+        <w:t>RequestParam</w:t>
+      </w:r>
+      <w:proofErr w:type="spellEnd"/>
       <w:r>
         <w:rPr>
           <w:rFonts w:ascii="Consolas" w:hAnsi="Consolas" w:cs="Consolas"/>
@@ -11939,7 +14161,27 @@
           <w:sz w:val="24"/>
           <w:szCs w:val="24"/>
         </w:rPr>
-        <w:t>"userid"</w:t>
+        <w:t>"</w:t>
+      </w:r>
+      <w:proofErr w:type="spellStart"/>
+      <w:r>
+        <w:rPr>
+          <w:rFonts w:ascii="Consolas" w:hAnsi="Consolas" w:cs="Consolas"/>
+          <w:color w:val="2A00FF"/>
+          <w:sz w:val="24"/>
+          <w:szCs w:val="24"/>
+        </w:rPr>
+        <w:t>userid</w:t>
+      </w:r>
+      <w:proofErr w:type="spellEnd"/>
+      <w:r>
+        <w:rPr>
+          <w:rFonts w:ascii="Consolas" w:hAnsi="Consolas" w:cs="Consolas"/>
+          <w:color w:val="2A00FF"/>
+          <w:sz w:val="24"/>
+          <w:szCs w:val="24"/>
+        </w:rPr>
+        <w:t>"</w:t>
       </w:r>
       <w:r>
         <w:rPr>
@@ -12038,6 +14280,8 @@
         </w:rPr>
         <w:t xml:space="preserve"> = </w:t>
       </w:r>
+      <w:proofErr w:type="spellStart"/>
+      <w:proofErr w:type="gramStart"/>
       <w:r>
         <w:rPr>
           <w:rFonts w:ascii="Consolas" w:hAnsi="Consolas" w:cs="Consolas"/>
@@ -12066,6 +14310,7 @@
         </w:rPr>
         <w:t>fetchUser</w:t>
       </w:r>
+      <w:proofErr w:type="spellEnd"/>
       <w:r>
         <w:rPr>
           <w:rFonts w:ascii="Consolas" w:hAnsi="Consolas" w:cs="Consolas"/>
@@ -12075,6 +14320,7 @@
         </w:rPr>
         <w:t>(</w:t>
       </w:r>
+      <w:proofErr w:type="gramEnd"/>
       <w:r>
         <w:rPr>
           <w:rFonts w:ascii="Consolas" w:hAnsi="Consolas" w:cs="Consolas"/>
@@ -12123,8 +14369,28 @@
           <w:szCs w:val="24"/>
         </w:rPr>
         <w:tab/>
-        <w:t xml:space="preserve">ModelAndView </w:t>
-      </w:r>
+      </w:r>
+      <w:proofErr w:type="spellStart"/>
+      <w:r>
+        <w:rPr>
+          <w:rFonts w:ascii="Consolas" w:hAnsi="Consolas" w:cs="Consolas"/>
+          <w:color w:val="000000"/>
+          <w:sz w:val="24"/>
+          <w:szCs w:val="24"/>
+        </w:rPr>
+        <w:t>ModelAndView</w:t>
+      </w:r>
+      <w:proofErr w:type="spellEnd"/>
+      <w:r>
+        <w:rPr>
+          <w:rFonts w:ascii="Consolas" w:hAnsi="Consolas" w:cs="Consolas"/>
+          <w:color w:val="000000"/>
+          <w:sz w:val="24"/>
+          <w:szCs w:val="24"/>
+        </w:rPr>
+        <w:t xml:space="preserve"> </w:t>
+      </w:r>
+      <w:proofErr w:type="spellStart"/>
       <w:r>
         <w:rPr>
           <w:rFonts w:ascii="Consolas" w:hAnsi="Consolas" w:cs="Consolas"/>
@@ -12134,6 +14400,7 @@
         </w:rPr>
         <w:t>modelAndView</w:t>
       </w:r>
+      <w:proofErr w:type="spellEnd"/>
       <w:r>
         <w:rPr>
           <w:rFonts w:ascii="Consolas" w:hAnsi="Consolas" w:cs="Consolas"/>
@@ -12161,8 +14428,30 @@
           <w:sz w:val="24"/>
           <w:szCs w:val="24"/>
         </w:rPr>
-        <w:t xml:space="preserve"> ModelAndView(</w:t>
-      </w:r>
+        <w:t xml:space="preserve"> </w:t>
+      </w:r>
+      <w:proofErr w:type="spellStart"/>
+      <w:proofErr w:type="gramStart"/>
+      <w:r>
+        <w:rPr>
+          <w:rFonts w:ascii="Consolas" w:hAnsi="Consolas" w:cs="Consolas"/>
+          <w:color w:val="000000"/>
+          <w:sz w:val="24"/>
+          <w:szCs w:val="24"/>
+        </w:rPr>
+        <w:t>ModelAndView</w:t>
+      </w:r>
+      <w:proofErr w:type="spellEnd"/>
+      <w:r>
+        <w:rPr>
+          <w:rFonts w:ascii="Consolas" w:hAnsi="Consolas" w:cs="Consolas"/>
+          <w:color w:val="000000"/>
+          <w:sz w:val="24"/>
+          <w:szCs w:val="24"/>
+        </w:rPr>
+        <w:t>(</w:t>
+      </w:r>
+      <w:proofErr w:type="gramEnd"/>
       <w:r>
         <w:rPr>
           <w:rFonts w:ascii="Consolas" w:hAnsi="Consolas" w:cs="Consolas"/>
@@ -12248,6 +14537,7 @@
         </w:rPr>
         <w:tab/>
       </w:r>
+      <w:proofErr w:type="gramStart"/>
       <w:r>
         <w:rPr>
           <w:rFonts w:ascii="Consolas" w:hAnsi="Consolas" w:cs="Consolas"/>
@@ -12259,6 +14549,7 @@
         </w:rPr>
         <w:t>return</w:t>
       </w:r>
+      <w:proofErr w:type="gramEnd"/>
       <w:r>
         <w:rPr>
           <w:rFonts w:ascii="Consolas" w:hAnsi="Consolas" w:cs="Consolas"/>
@@ -12268,6 +14559,7 @@
         </w:rPr>
         <w:t xml:space="preserve"> </w:t>
       </w:r>
+      <w:proofErr w:type="spellStart"/>
       <w:r>
         <w:rPr>
           <w:rFonts w:ascii="Consolas" w:hAnsi="Consolas" w:cs="Consolas"/>
@@ -12277,6 +14569,7 @@
         </w:rPr>
         <w:t>modelAndView</w:t>
       </w:r>
+      <w:proofErr w:type="spellEnd"/>
       <w:r>
         <w:rPr>
           <w:rFonts w:ascii="Consolas" w:hAnsi="Consolas" w:cs="Consolas"/>
@@ -12443,6 +14736,7 @@
         </w:rPr>
         <w:t xml:space="preserve"> </w:t>
       </w:r>
+      <w:proofErr w:type="spellStart"/>
       <w:r>
         <w:rPr>
           <w:rFonts w:ascii="Consolas" w:hAnsi="Consolas" w:cs="Consolas"/>
@@ -12452,6 +14746,7 @@
         </w:rPr>
         <w:t>contentType</w:t>
       </w:r>
+      <w:proofErr w:type="spellEnd"/>
       <w:r>
         <w:rPr>
           <w:rFonts w:ascii="Consolas" w:hAnsi="Consolas" w:cs="Consolas"/>
@@ -12470,7 +14765,31 @@
           <w:sz w:val="24"/>
           <w:szCs w:val="24"/>
         </w:rPr>
-        <w:t>"text/html; charset=ISO-8859-1"</w:t>
+        <w:t xml:space="preserve">"text/html; </w:t>
+      </w:r>
+      <w:proofErr w:type="spellStart"/>
+      <w:r>
+        <w:rPr>
+          <w:rFonts w:ascii="Consolas" w:hAnsi="Consolas" w:cs="Consolas"/>
+          <w:i/>
+          <w:iCs/>
+          <w:color w:val="2A00FF"/>
+          <w:sz w:val="24"/>
+          <w:szCs w:val="24"/>
+        </w:rPr>
+        <w:t>charset</w:t>
+      </w:r>
+      <w:proofErr w:type="spellEnd"/>
+      <w:r>
+        <w:rPr>
+          <w:rFonts w:ascii="Consolas" w:hAnsi="Consolas" w:cs="Consolas"/>
+          <w:i/>
+          <w:iCs/>
+          <w:color w:val="2A00FF"/>
+          <w:sz w:val="24"/>
+          <w:szCs w:val="24"/>
+        </w:rPr>
+        <w:t>=ISO-8859-1"</w:t>
       </w:r>
     </w:p>
     <w:p>
@@ -12493,6 +14812,8 @@
         </w:rPr>
         <w:t xml:space="preserve">    </w:t>
       </w:r>
+      <w:proofErr w:type="spellStart"/>
+      <w:proofErr w:type="gramStart"/>
       <w:r>
         <w:rPr>
           <w:rFonts w:ascii="Consolas" w:hAnsi="Consolas" w:cs="Consolas"/>
@@ -12502,6 +14823,8 @@
         </w:rPr>
         <w:t>pageEncoding</w:t>
       </w:r>
+      <w:proofErr w:type="spellEnd"/>
+      <w:proofErr w:type="gramEnd"/>
       <w:r>
         <w:rPr>
           <w:rFonts w:ascii="Consolas" w:hAnsi="Consolas" w:cs="Consolas"/>
@@ -12544,6 +14867,7 @@
           <w:szCs w:val="24"/>
         </w:rPr>
       </w:pPr>
+      <w:proofErr w:type="gramStart"/>
       <w:r>
         <w:rPr>
           <w:rFonts w:ascii="Consolas" w:hAnsi="Consolas" w:cs="Consolas"/>
@@ -12562,6 +14886,7 @@
         </w:rPr>
         <w:t>DOCTYPE</w:t>
       </w:r>
+      <w:proofErr w:type="gramEnd"/>
       <w:r>
         <w:rPr>
           <w:rFonts w:ascii="Consolas" w:hAnsi="Consolas" w:cs="Consolas"/>
@@ -12601,6 +14926,7 @@
         </w:rPr>
         <w:t>&lt;</w:t>
       </w:r>
+      <w:proofErr w:type="gramStart"/>
       <w:r>
         <w:rPr>
           <w:rFonts w:ascii="Consolas" w:hAnsi="Consolas" w:cs="Consolas"/>
@@ -12611,6 +14937,7 @@
         </w:rPr>
         <w:t>html</w:t>
       </w:r>
+      <w:proofErr w:type="gramEnd"/>
       <w:r>
         <w:rPr>
           <w:rFonts w:ascii="Consolas" w:hAnsi="Consolas" w:cs="Consolas"/>
@@ -12642,6 +14969,7 @@
         </w:rPr>
         <w:t>&lt;</w:t>
       </w:r>
+      <w:proofErr w:type="gramStart"/>
       <w:r>
         <w:rPr>
           <w:rFonts w:ascii="Consolas" w:hAnsi="Consolas" w:cs="Consolas"/>
@@ -12651,6 +14979,7 @@
         </w:rPr>
         <w:t>head</w:t>
       </w:r>
+      <w:proofErr w:type="gramEnd"/>
       <w:r>
         <w:rPr>
           <w:rFonts w:ascii="Consolas" w:hAnsi="Consolas" w:cs="Consolas"/>
@@ -12682,6 +15011,7 @@
         </w:rPr>
         <w:t>&lt;</w:t>
       </w:r>
+      <w:proofErr w:type="gramStart"/>
       <w:r>
         <w:rPr>
           <w:rFonts w:ascii="Consolas" w:hAnsi="Consolas" w:cs="Consolas"/>
@@ -12691,6 +15021,7 @@
         </w:rPr>
         <w:t>meta</w:t>
       </w:r>
+      <w:proofErr w:type="gramEnd"/>
       <w:r>
         <w:rPr>
           <w:rFonts w:ascii="Consolas" w:hAnsi="Consolas" w:cs="Consolas"/>
@@ -12699,6 +15030,7 @@
         </w:rPr>
         <w:t xml:space="preserve"> </w:t>
       </w:r>
+      <w:proofErr w:type="spellStart"/>
       <w:r>
         <w:rPr>
           <w:rFonts w:ascii="Consolas" w:hAnsi="Consolas" w:cs="Consolas"/>
@@ -12708,6 +15040,7 @@
         </w:rPr>
         <w:t>charset</w:t>
       </w:r>
+      <w:proofErr w:type="spellEnd"/>
       <w:r>
         <w:rPr>
           <w:rFonts w:ascii="Consolas" w:hAnsi="Consolas" w:cs="Consolas"/>
@@ -12759,6 +15092,7 @@
         </w:rPr>
         <w:t>&lt;</w:t>
       </w:r>
+      <w:proofErr w:type="gramStart"/>
       <w:r>
         <w:rPr>
           <w:rFonts w:ascii="Consolas" w:hAnsi="Consolas" w:cs="Consolas"/>
@@ -12777,6 +15111,7 @@
         </w:rPr>
         <w:t>&gt;</w:t>
       </w:r>
+      <w:proofErr w:type="gramEnd"/>
       <w:r>
         <w:rPr>
           <w:rFonts w:ascii="Consolas" w:hAnsi="Consolas" w:cs="Consolas"/>
@@ -12875,6 +15210,7 @@
         </w:rPr>
         <w:t>&lt;</w:t>
       </w:r>
+      <w:proofErr w:type="gramStart"/>
       <w:r>
         <w:rPr>
           <w:rFonts w:ascii="Consolas" w:hAnsi="Consolas" w:cs="Consolas"/>
@@ -12884,6 +15220,7 @@
         </w:rPr>
         <w:t>body</w:t>
       </w:r>
+      <w:proofErr w:type="gramEnd"/>
       <w:r>
         <w:rPr>
           <w:rFonts w:ascii="Consolas" w:hAnsi="Consolas" w:cs="Consolas"/>
@@ -12950,7 +15287,17 @@
           <w:sz w:val="24"/>
           <w:szCs w:val="24"/>
         </w:rPr>
-        <w:t>Hello ${name}</w:t>
+        <w:t>Hello ${name</w:t>
+      </w:r>
+      <w:proofErr w:type="gramStart"/>
+      <w:r>
+        <w:rPr>
+          <w:rFonts w:ascii="Consolas" w:hAnsi="Consolas" w:cs="Consolas"/>
+          <w:color w:val="000000"/>
+          <w:sz w:val="24"/>
+          <w:szCs w:val="24"/>
+        </w:rPr>
+        <w:t>}</w:t>
       </w:r>
       <w:r>
         <w:rPr>
@@ -12959,7 +15306,17 @@
           <w:sz w:val="24"/>
           <w:szCs w:val="24"/>
         </w:rPr>
-        <w:t>&lt;/</w:t>
+        <w:t>&lt;</w:t>
+      </w:r>
+      <w:proofErr w:type="gramEnd"/>
+      <w:r>
+        <w:rPr>
+          <w:rFonts w:ascii="Consolas" w:hAnsi="Consolas" w:cs="Consolas"/>
+          <w:color w:val="008080"/>
+          <w:sz w:val="24"/>
+          <w:szCs w:val="24"/>
+        </w:rPr>
+        <w:t>/</w:t>
       </w:r>
       <w:r>
         <w:rPr>
@@ -13160,7 +15517,25 @@
           <w:sz w:val="28"/>
           <w:szCs w:val="28"/>
         </w:rPr>
-        <w:t>Controller is a method that can handle the request mentioned in the @RequestMapping, controller must return either</w:t>
+        <w:t>Controller is a method that can handle the request mentioned in the @</w:t>
+      </w:r>
+      <w:proofErr w:type="spellStart"/>
+      <w:r>
+        <w:rPr>
+          <w:rFonts w:ascii="Consolas" w:hAnsi="Consolas"/>
+          <w:sz w:val="28"/>
+          <w:szCs w:val="28"/>
+        </w:rPr>
+        <w:t>RequestMapping</w:t>
+      </w:r>
+      <w:proofErr w:type="spellEnd"/>
+      <w:r>
+        <w:rPr>
+          <w:rFonts w:ascii="Consolas" w:hAnsi="Consolas"/>
+          <w:sz w:val="28"/>
+          <w:szCs w:val="28"/>
+        </w:rPr>
+        <w:t>, controller must return either</w:t>
       </w:r>
     </w:p>
     <w:p>
@@ -13176,13 +15551,23 @@
           <w:szCs w:val="28"/>
         </w:rPr>
       </w:pPr>
-      <w:r>
-        <w:rPr>
-          <w:rFonts w:ascii="Consolas" w:hAnsi="Consolas"/>
-          <w:sz w:val="28"/>
-          <w:szCs w:val="28"/>
-        </w:rPr>
-        <w:t>ModelAndView: view name, key and model</w:t>
+      <w:proofErr w:type="spellStart"/>
+      <w:r>
+        <w:rPr>
+          <w:rFonts w:ascii="Consolas" w:hAnsi="Consolas"/>
+          <w:sz w:val="28"/>
+          <w:szCs w:val="28"/>
+        </w:rPr>
+        <w:t>ModelAndView</w:t>
+      </w:r>
+      <w:proofErr w:type="spellEnd"/>
+      <w:r>
+        <w:rPr>
+          <w:rFonts w:ascii="Consolas" w:hAnsi="Consolas"/>
+          <w:sz w:val="28"/>
+          <w:szCs w:val="28"/>
+        </w:rPr>
+        <w:t>: view name, key and model</w:t>
       </w:r>
     </w:p>
     <w:p>
@@ -13264,6 +15649,7 @@
           <w:szCs w:val="24"/>
         </w:rPr>
       </w:pPr>
+      <w:proofErr w:type="gramStart"/>
       <w:r>
         <w:rPr>
           <w:rFonts w:ascii="Consolas" w:hAnsi="Consolas" w:cs="Consolas"/>
@@ -13275,14 +15661,35 @@
         </w:rPr>
         <w:t>package</w:t>
       </w:r>
-      <w:r>
-        <w:rPr>
-          <w:rFonts w:ascii="Consolas" w:hAnsi="Consolas" w:cs="Consolas"/>
-          <w:color w:val="000000"/>
-          <w:sz w:val="24"/>
-          <w:szCs w:val="24"/>
-        </w:rPr>
-        <w:t xml:space="preserve"> com.hsbc.model.dao;</w:t>
+      <w:proofErr w:type="gramEnd"/>
+      <w:r>
+        <w:rPr>
+          <w:rFonts w:ascii="Consolas" w:hAnsi="Consolas" w:cs="Consolas"/>
+          <w:color w:val="000000"/>
+          <w:sz w:val="24"/>
+          <w:szCs w:val="24"/>
+        </w:rPr>
+        <w:t xml:space="preserve"> </w:t>
+      </w:r>
+      <w:proofErr w:type="spellStart"/>
+      <w:r>
+        <w:rPr>
+          <w:rFonts w:ascii="Consolas" w:hAnsi="Consolas" w:cs="Consolas"/>
+          <w:color w:val="000000"/>
+          <w:sz w:val="24"/>
+          <w:szCs w:val="24"/>
+        </w:rPr>
+        <w:t>com.hsbc.model.dao</w:t>
+      </w:r>
+      <w:proofErr w:type="spellEnd"/>
+      <w:r>
+        <w:rPr>
+          <w:rFonts w:ascii="Consolas" w:hAnsi="Consolas" w:cs="Consolas"/>
+          <w:color w:val="000000"/>
+          <w:sz w:val="24"/>
+          <w:szCs w:val="24"/>
+        </w:rPr>
+        <w:t>;</w:t>
       </w:r>
     </w:p>
     <w:p>
@@ -13310,6 +15717,7 @@
           <w:szCs w:val="24"/>
         </w:rPr>
       </w:pPr>
+      <w:proofErr w:type="gramStart"/>
       <w:r>
         <w:rPr>
           <w:rFonts w:ascii="Consolas" w:hAnsi="Consolas" w:cs="Consolas"/>
@@ -13321,14 +15729,35 @@
         </w:rPr>
         <w:t>import</w:t>
       </w:r>
-      <w:r>
-        <w:rPr>
-          <w:rFonts w:ascii="Consolas" w:hAnsi="Consolas" w:cs="Consolas"/>
-          <w:color w:val="000000"/>
-          <w:sz w:val="24"/>
-          <w:szCs w:val="24"/>
-        </w:rPr>
-        <w:t xml:space="preserve"> org.springframework.stereotype.Repository;</w:t>
+      <w:proofErr w:type="gramEnd"/>
+      <w:r>
+        <w:rPr>
+          <w:rFonts w:ascii="Consolas" w:hAnsi="Consolas" w:cs="Consolas"/>
+          <w:color w:val="000000"/>
+          <w:sz w:val="24"/>
+          <w:szCs w:val="24"/>
+        </w:rPr>
+        <w:t xml:space="preserve"> </w:t>
+      </w:r>
+      <w:proofErr w:type="spellStart"/>
+      <w:r>
+        <w:rPr>
+          <w:rFonts w:ascii="Consolas" w:hAnsi="Consolas" w:cs="Consolas"/>
+          <w:color w:val="000000"/>
+          <w:sz w:val="24"/>
+          <w:szCs w:val="24"/>
+        </w:rPr>
+        <w:t>org.springframework.stereotype.Repository</w:t>
+      </w:r>
+      <w:proofErr w:type="spellEnd"/>
+      <w:r>
+        <w:rPr>
+          <w:rFonts w:ascii="Consolas" w:hAnsi="Consolas" w:cs="Consolas"/>
+          <w:color w:val="000000"/>
+          <w:sz w:val="24"/>
+          <w:szCs w:val="24"/>
+        </w:rPr>
+        <w:t>;</w:t>
       </w:r>
     </w:p>
     <w:p>
@@ -13356,6 +15785,7 @@
           <w:szCs w:val="24"/>
         </w:rPr>
       </w:pPr>
+      <w:proofErr w:type="gramStart"/>
       <w:r>
         <w:rPr>
           <w:rFonts w:ascii="Consolas" w:hAnsi="Consolas" w:cs="Consolas"/>
@@ -13367,14 +15797,35 @@
         </w:rPr>
         <w:t>import</w:t>
       </w:r>
-      <w:r>
-        <w:rPr>
-          <w:rFonts w:ascii="Consolas" w:hAnsi="Consolas" w:cs="Consolas"/>
-          <w:color w:val="000000"/>
-          <w:sz w:val="24"/>
-          <w:szCs w:val="24"/>
-        </w:rPr>
-        <w:t xml:space="preserve"> com.hsbc.model.beans.User;</w:t>
+      <w:proofErr w:type="gramEnd"/>
+      <w:r>
+        <w:rPr>
+          <w:rFonts w:ascii="Consolas" w:hAnsi="Consolas" w:cs="Consolas"/>
+          <w:color w:val="000000"/>
+          <w:sz w:val="24"/>
+          <w:szCs w:val="24"/>
+        </w:rPr>
+        <w:t xml:space="preserve"> </w:t>
+      </w:r>
+      <w:proofErr w:type="spellStart"/>
+      <w:r>
+        <w:rPr>
+          <w:rFonts w:ascii="Consolas" w:hAnsi="Consolas" w:cs="Consolas"/>
+          <w:color w:val="000000"/>
+          <w:sz w:val="24"/>
+          <w:szCs w:val="24"/>
+        </w:rPr>
+        <w:t>com.hsbc.model.beans.User</w:t>
+      </w:r>
+      <w:proofErr w:type="spellEnd"/>
+      <w:r>
+        <w:rPr>
+          <w:rFonts w:ascii="Consolas" w:hAnsi="Consolas" w:cs="Consolas"/>
+          <w:color w:val="000000"/>
+          <w:sz w:val="24"/>
+          <w:szCs w:val="24"/>
+        </w:rPr>
+        <w:t>;</w:t>
       </w:r>
     </w:p>
     <w:p>
@@ -13424,6 +15875,7 @@
           <w:szCs w:val="24"/>
         </w:rPr>
       </w:pPr>
+      <w:proofErr w:type="gramStart"/>
       <w:r>
         <w:rPr>
           <w:rFonts w:ascii="Consolas" w:hAnsi="Consolas" w:cs="Consolas"/>
@@ -13435,6 +15887,7 @@
         </w:rPr>
         <w:t>public</w:t>
       </w:r>
+      <w:proofErr w:type="gramEnd"/>
       <w:r>
         <w:rPr>
           <w:rFonts w:ascii="Consolas" w:hAnsi="Consolas" w:cs="Consolas"/>
@@ -13462,7 +15915,27 @@
           <w:sz w:val="24"/>
           <w:szCs w:val="24"/>
         </w:rPr>
-        <w:t xml:space="preserve"> UserDaoImpl </w:t>
+        <w:t xml:space="preserve"> </w:t>
+      </w:r>
+      <w:proofErr w:type="spellStart"/>
+      <w:r>
+        <w:rPr>
+          <w:rFonts w:ascii="Consolas" w:hAnsi="Consolas" w:cs="Consolas"/>
+          <w:color w:val="000000"/>
+          <w:sz w:val="24"/>
+          <w:szCs w:val="24"/>
+        </w:rPr>
+        <w:t>UserDaoImpl</w:t>
+      </w:r>
+      <w:proofErr w:type="spellEnd"/>
+      <w:r>
+        <w:rPr>
+          <w:rFonts w:ascii="Consolas" w:hAnsi="Consolas" w:cs="Consolas"/>
+          <w:color w:val="000000"/>
+          <w:sz w:val="24"/>
+          <w:szCs w:val="24"/>
+        </w:rPr>
+        <w:t xml:space="preserve"> </w:t>
       </w:r>
       <w:r>
         <w:rPr>
@@ -13482,7 +15955,27 @@
           <w:sz w:val="24"/>
           <w:szCs w:val="24"/>
         </w:rPr>
-        <w:t xml:space="preserve"> UserDao {</w:t>
+        <w:t xml:space="preserve"> </w:t>
+      </w:r>
+      <w:proofErr w:type="spellStart"/>
+      <w:r>
+        <w:rPr>
+          <w:rFonts w:ascii="Consolas" w:hAnsi="Consolas" w:cs="Consolas"/>
+          <w:color w:val="000000"/>
+          <w:sz w:val="24"/>
+          <w:szCs w:val="24"/>
+        </w:rPr>
+        <w:t>UserDao</w:t>
+      </w:r>
+      <w:proofErr w:type="spellEnd"/>
+      <w:r>
+        <w:rPr>
+          <w:rFonts w:ascii="Consolas" w:hAnsi="Consolas" w:cs="Consolas"/>
+          <w:color w:val="000000"/>
+          <w:sz w:val="24"/>
+          <w:szCs w:val="24"/>
+        </w:rPr>
+        <w:t xml:space="preserve"> {</w:t>
       </w:r>
     </w:p>
     <w:p>
@@ -13550,6 +16043,7 @@
         </w:rPr>
         <w:tab/>
       </w:r>
+      <w:proofErr w:type="gramStart"/>
       <w:r>
         <w:rPr>
           <w:rFonts w:ascii="Consolas" w:hAnsi="Consolas" w:cs="Consolas"/>
@@ -13561,14 +16055,35 @@
         </w:rPr>
         <w:t>public</w:t>
       </w:r>
-      <w:r>
-        <w:rPr>
-          <w:rFonts w:ascii="Consolas" w:hAnsi="Consolas" w:cs="Consolas"/>
-          <w:color w:val="000000"/>
-          <w:sz w:val="24"/>
-          <w:szCs w:val="24"/>
-        </w:rPr>
-        <w:t xml:space="preserve"> String fetchUserById(</w:t>
+      <w:proofErr w:type="gramEnd"/>
+      <w:r>
+        <w:rPr>
+          <w:rFonts w:ascii="Consolas" w:hAnsi="Consolas" w:cs="Consolas"/>
+          <w:color w:val="000000"/>
+          <w:sz w:val="24"/>
+          <w:szCs w:val="24"/>
+        </w:rPr>
+        <w:t xml:space="preserve"> String </w:t>
+      </w:r>
+      <w:proofErr w:type="spellStart"/>
+      <w:r>
+        <w:rPr>
+          <w:rFonts w:ascii="Consolas" w:hAnsi="Consolas" w:cs="Consolas"/>
+          <w:color w:val="000000"/>
+          <w:sz w:val="24"/>
+          <w:szCs w:val="24"/>
+        </w:rPr>
+        <w:t>fetchUserById</w:t>
+      </w:r>
+      <w:proofErr w:type="spellEnd"/>
+      <w:r>
+        <w:rPr>
+          <w:rFonts w:ascii="Consolas" w:hAnsi="Consolas" w:cs="Consolas"/>
+          <w:color w:val="000000"/>
+          <w:sz w:val="24"/>
+          <w:szCs w:val="24"/>
+        </w:rPr>
+        <w:t>(</w:t>
       </w:r>
       <w:r>
         <w:rPr>
@@ -13639,6 +16154,7 @@
         </w:rPr>
         <w:tab/>
       </w:r>
+      <w:proofErr w:type="gramStart"/>
       <w:r>
         <w:rPr>
           <w:rFonts w:ascii="Consolas" w:hAnsi="Consolas" w:cs="Consolas"/>
@@ -13659,6 +16175,7 @@
         </w:rPr>
         <w:t>(</w:t>
       </w:r>
+      <w:proofErr w:type="gramEnd"/>
       <w:r>
         <w:rPr>
           <w:rFonts w:ascii="Consolas" w:hAnsi="Consolas" w:cs="Consolas"/>
@@ -13717,6 +16234,7 @@
         </w:rPr>
         <w:tab/>
       </w:r>
+      <w:proofErr w:type="gramStart"/>
       <w:r>
         <w:rPr>
           <w:rFonts w:ascii="Consolas" w:hAnsi="Consolas" w:cs="Consolas"/>
@@ -13728,6 +16246,7 @@
         </w:rPr>
         <w:t>return</w:t>
       </w:r>
+      <w:proofErr w:type="gramEnd"/>
       <w:r>
         <w:rPr>
           <w:rFonts w:ascii="Consolas" w:hAnsi="Consolas" w:cs="Consolas"/>
@@ -13744,7 +16263,27 @@
           <w:sz w:val="24"/>
           <w:szCs w:val="24"/>
         </w:rPr>
-        <w:t>"MS Dhoni"</w:t>
+        <w:t xml:space="preserve">"MS </w:t>
+      </w:r>
+      <w:proofErr w:type="spellStart"/>
+      <w:r>
+        <w:rPr>
+          <w:rFonts w:ascii="Consolas" w:hAnsi="Consolas" w:cs="Consolas"/>
+          <w:color w:val="2A00FF"/>
+          <w:sz w:val="24"/>
+          <w:szCs w:val="24"/>
+        </w:rPr>
+        <w:t>Dhoni</w:t>
+      </w:r>
+      <w:proofErr w:type="spellEnd"/>
+      <w:r>
+        <w:rPr>
+          <w:rFonts w:ascii="Consolas" w:hAnsi="Consolas" w:cs="Consolas"/>
+          <w:color w:val="2A00FF"/>
+          <w:sz w:val="24"/>
+          <w:szCs w:val="24"/>
+        </w:rPr>
+        <w:t>"</w:t>
       </w:r>
       <w:r>
         <w:rPr>
@@ -13786,6 +16325,7 @@
         </w:rPr>
         <w:tab/>
       </w:r>
+      <w:proofErr w:type="gramStart"/>
       <w:r>
         <w:rPr>
           <w:rFonts w:ascii="Consolas" w:hAnsi="Consolas" w:cs="Consolas"/>
@@ -13797,6 +16337,7 @@
         </w:rPr>
         <w:t>return</w:t>
       </w:r>
+      <w:proofErr w:type="gramEnd"/>
       <w:r>
         <w:rPr>
           <w:rFonts w:ascii="Consolas" w:hAnsi="Consolas" w:cs="Consolas"/>
@@ -13813,7 +16354,47 @@
           <w:sz w:val="24"/>
           <w:szCs w:val="24"/>
         </w:rPr>
-        <w:t>"Virat Kholi"</w:t>
+        <w:t>"</w:t>
+      </w:r>
+      <w:proofErr w:type="spellStart"/>
+      <w:r>
+        <w:rPr>
+          <w:rFonts w:ascii="Consolas" w:hAnsi="Consolas" w:cs="Consolas"/>
+          <w:color w:val="2A00FF"/>
+          <w:sz w:val="24"/>
+          <w:szCs w:val="24"/>
+        </w:rPr>
+        <w:t>Virat</w:t>
+      </w:r>
+      <w:proofErr w:type="spellEnd"/>
+      <w:r>
+        <w:rPr>
+          <w:rFonts w:ascii="Consolas" w:hAnsi="Consolas" w:cs="Consolas"/>
+          <w:color w:val="2A00FF"/>
+          <w:sz w:val="24"/>
+          <w:szCs w:val="24"/>
+        </w:rPr>
+        <w:t xml:space="preserve"> </w:t>
+      </w:r>
+      <w:proofErr w:type="spellStart"/>
+      <w:r>
+        <w:rPr>
+          <w:rFonts w:ascii="Consolas" w:hAnsi="Consolas" w:cs="Consolas"/>
+          <w:color w:val="2A00FF"/>
+          <w:sz w:val="24"/>
+          <w:szCs w:val="24"/>
+        </w:rPr>
+        <w:t>Kholi</w:t>
+      </w:r>
+      <w:proofErr w:type="spellEnd"/>
+      <w:r>
+        <w:rPr>
+          <w:rFonts w:ascii="Consolas" w:hAnsi="Consolas" w:cs="Consolas"/>
+          <w:color w:val="2A00FF"/>
+          <w:sz w:val="24"/>
+          <w:szCs w:val="24"/>
+        </w:rPr>
+        <w:t>"</w:t>
       </w:r>
       <w:r>
         <w:rPr>
@@ -13913,6 +16494,7 @@
         </w:rPr>
         <w:tab/>
       </w:r>
+      <w:proofErr w:type="gramStart"/>
       <w:r>
         <w:rPr>
           <w:rFonts w:ascii="Consolas" w:hAnsi="Consolas" w:cs="Consolas"/>
@@ -13924,6 +16506,7 @@
         </w:rPr>
         <w:t>public</w:t>
       </w:r>
+      <w:proofErr w:type="gramEnd"/>
       <w:r>
         <w:rPr>
           <w:rFonts w:ascii="Consolas" w:hAnsi="Consolas" w:cs="Consolas"/>
@@ -13933,6 +16516,7 @@
         </w:rPr>
         <w:t xml:space="preserve"> User </w:t>
       </w:r>
+      <w:proofErr w:type="spellStart"/>
       <w:r>
         <w:rPr>
           <w:rFonts w:ascii="Consolas" w:hAnsi="Consolas" w:cs="Consolas"/>
@@ -13943,6 +16527,7 @@
         </w:rPr>
         <w:t>fetchUserByName</w:t>
       </w:r>
+      <w:proofErr w:type="spellEnd"/>
       <w:r>
         <w:rPr>
           <w:rFonts w:ascii="Consolas" w:hAnsi="Consolas" w:cs="Consolas"/>
@@ -14003,6 +16588,7 @@
         <w:tab/>
         <w:t xml:space="preserve">User </w:t>
       </w:r>
+      <w:proofErr w:type="spellStart"/>
       <w:r>
         <w:rPr>
           <w:rFonts w:ascii="Consolas" w:hAnsi="Consolas" w:cs="Consolas"/>
@@ -14012,6 +16598,7 @@
         </w:rPr>
         <w:t>user</w:t>
       </w:r>
+      <w:proofErr w:type="spellEnd"/>
       <w:r>
         <w:rPr>
           <w:rFonts w:ascii="Consolas" w:hAnsi="Consolas" w:cs="Consolas"/>
@@ -14039,7 +16626,27 @@
           <w:sz w:val="24"/>
           <w:szCs w:val="24"/>
         </w:rPr>
-        <w:t xml:space="preserve"> User();</w:t>
+        <w:t xml:space="preserve"> </w:t>
+      </w:r>
+      <w:proofErr w:type="gramStart"/>
+      <w:r>
+        <w:rPr>
+          <w:rFonts w:ascii="Consolas" w:hAnsi="Consolas" w:cs="Consolas"/>
+          <w:color w:val="000000"/>
+          <w:sz w:val="24"/>
+          <w:szCs w:val="24"/>
+        </w:rPr>
+        <w:t>User(</w:t>
+      </w:r>
+      <w:proofErr w:type="gramEnd"/>
+      <w:r>
+        <w:rPr>
+          <w:rFonts w:ascii="Consolas" w:hAnsi="Consolas" w:cs="Consolas"/>
+          <w:color w:val="000000"/>
+          <w:sz w:val="24"/>
+          <w:szCs w:val="24"/>
+        </w:rPr>
+        <w:t>);</w:t>
       </w:r>
     </w:p>
     <w:p>
@@ -14072,6 +16679,8 @@
         </w:rPr>
         <w:tab/>
       </w:r>
+      <w:proofErr w:type="spellStart"/>
+      <w:proofErr w:type="gramStart"/>
       <w:r>
         <w:rPr>
           <w:rFonts w:ascii="Consolas" w:hAnsi="Consolas" w:cs="Consolas"/>
@@ -14088,8 +16697,19 @@
           <w:sz w:val="24"/>
           <w:szCs w:val="24"/>
         </w:rPr>
-        <w:t>.setUsername(</w:t>
-      </w:r>
+        <w:t>.setUsername</w:t>
+      </w:r>
+      <w:proofErr w:type="spellEnd"/>
+      <w:r>
+        <w:rPr>
+          <w:rFonts w:ascii="Consolas" w:hAnsi="Consolas" w:cs="Consolas"/>
+          <w:color w:val="000000"/>
+          <w:sz w:val="24"/>
+          <w:szCs w:val="24"/>
+        </w:rPr>
+        <w:t>(</w:t>
+      </w:r>
+      <w:proofErr w:type="gramEnd"/>
       <w:r>
         <w:rPr>
           <w:rFonts w:ascii="Consolas" w:hAnsi="Consolas" w:cs="Consolas"/>
@@ -14139,6 +16759,8 @@
         </w:rPr>
         <w:tab/>
       </w:r>
+      <w:proofErr w:type="spellStart"/>
+      <w:proofErr w:type="gramStart"/>
       <w:r>
         <w:rPr>
           <w:rFonts w:ascii="Consolas" w:hAnsi="Consolas" w:cs="Consolas"/>
@@ -14155,7 +16777,27 @@
           <w:sz w:val="24"/>
           <w:szCs w:val="24"/>
         </w:rPr>
-        <w:t>.setAge(33);</w:t>
+        <w:t>.setAge</w:t>
+      </w:r>
+      <w:proofErr w:type="spellEnd"/>
+      <w:r>
+        <w:rPr>
+          <w:rFonts w:ascii="Consolas" w:hAnsi="Consolas" w:cs="Consolas"/>
+          <w:color w:val="000000"/>
+          <w:sz w:val="24"/>
+          <w:szCs w:val="24"/>
+        </w:rPr>
+        <w:t>(</w:t>
+      </w:r>
+      <w:proofErr w:type="gramEnd"/>
+      <w:r>
+        <w:rPr>
+          <w:rFonts w:ascii="Consolas" w:hAnsi="Consolas" w:cs="Consolas"/>
+          <w:color w:val="000000"/>
+          <w:sz w:val="24"/>
+          <w:szCs w:val="24"/>
+        </w:rPr>
+        <w:t>33);</w:t>
       </w:r>
     </w:p>
     <w:p>
@@ -14188,6 +16830,7 @@
         </w:rPr>
         <w:tab/>
       </w:r>
+      <w:proofErr w:type="gramStart"/>
       <w:r>
         <w:rPr>
           <w:rFonts w:ascii="Consolas" w:hAnsi="Consolas" w:cs="Consolas"/>
@@ -14199,6 +16842,7 @@
         </w:rPr>
         <w:t>return</w:t>
       </w:r>
+      <w:proofErr w:type="gramEnd"/>
       <w:r>
         <w:rPr>
           <w:rFonts w:ascii="Consolas" w:hAnsi="Consolas" w:cs="Consolas"/>
@@ -14324,6 +16968,7 @@
           <w:szCs w:val="24"/>
         </w:rPr>
       </w:pPr>
+      <w:proofErr w:type="gramStart"/>
       <w:r>
         <w:rPr>
           <w:rFonts w:ascii="Consolas" w:hAnsi="Consolas" w:cs="Consolas"/>
@@ -14335,14 +16980,35 @@
         </w:rPr>
         <w:t>package</w:t>
       </w:r>
-      <w:r>
-        <w:rPr>
-          <w:rFonts w:ascii="Consolas" w:hAnsi="Consolas" w:cs="Consolas"/>
-          <w:color w:val="000000"/>
-          <w:sz w:val="24"/>
-          <w:szCs w:val="24"/>
-        </w:rPr>
-        <w:t xml:space="preserve"> com.hsbc.model.service;</w:t>
+      <w:proofErr w:type="gramEnd"/>
+      <w:r>
+        <w:rPr>
+          <w:rFonts w:ascii="Consolas" w:hAnsi="Consolas" w:cs="Consolas"/>
+          <w:color w:val="000000"/>
+          <w:sz w:val="24"/>
+          <w:szCs w:val="24"/>
+        </w:rPr>
+        <w:t xml:space="preserve"> </w:t>
+      </w:r>
+      <w:proofErr w:type="spellStart"/>
+      <w:r>
+        <w:rPr>
+          <w:rFonts w:ascii="Consolas" w:hAnsi="Consolas" w:cs="Consolas"/>
+          <w:color w:val="000000"/>
+          <w:sz w:val="24"/>
+          <w:szCs w:val="24"/>
+        </w:rPr>
+        <w:t>com.hsbc.model.service</w:t>
+      </w:r>
+      <w:proofErr w:type="spellEnd"/>
+      <w:r>
+        <w:rPr>
+          <w:rFonts w:ascii="Consolas" w:hAnsi="Consolas" w:cs="Consolas"/>
+          <w:color w:val="000000"/>
+          <w:sz w:val="24"/>
+          <w:szCs w:val="24"/>
+        </w:rPr>
+        <w:t>;</w:t>
       </w:r>
     </w:p>
     <w:p>
@@ -14370,6 +17036,7 @@
           <w:szCs w:val="24"/>
         </w:rPr>
       </w:pPr>
+      <w:proofErr w:type="gramStart"/>
       <w:r>
         <w:rPr>
           <w:rFonts w:ascii="Consolas" w:hAnsi="Consolas" w:cs="Consolas"/>
@@ -14381,14 +17048,35 @@
         </w:rPr>
         <w:t>import</w:t>
       </w:r>
-      <w:r>
-        <w:rPr>
-          <w:rFonts w:ascii="Consolas" w:hAnsi="Consolas" w:cs="Consolas"/>
-          <w:color w:val="000000"/>
-          <w:sz w:val="24"/>
-          <w:szCs w:val="24"/>
-        </w:rPr>
-        <w:t xml:space="preserve"> org.springframework.beans.factory.annotation.Autowired;</w:t>
+      <w:proofErr w:type="gramEnd"/>
+      <w:r>
+        <w:rPr>
+          <w:rFonts w:ascii="Consolas" w:hAnsi="Consolas" w:cs="Consolas"/>
+          <w:color w:val="000000"/>
+          <w:sz w:val="24"/>
+          <w:szCs w:val="24"/>
+        </w:rPr>
+        <w:t xml:space="preserve"> </w:t>
+      </w:r>
+      <w:proofErr w:type="spellStart"/>
+      <w:r>
+        <w:rPr>
+          <w:rFonts w:ascii="Consolas" w:hAnsi="Consolas" w:cs="Consolas"/>
+          <w:color w:val="000000"/>
+          <w:sz w:val="24"/>
+          <w:szCs w:val="24"/>
+        </w:rPr>
+        <w:t>org.springframework.beans.factory.annotation.Autowired</w:t>
+      </w:r>
+      <w:proofErr w:type="spellEnd"/>
+      <w:r>
+        <w:rPr>
+          <w:rFonts w:ascii="Consolas" w:hAnsi="Consolas" w:cs="Consolas"/>
+          <w:color w:val="000000"/>
+          <w:sz w:val="24"/>
+          <w:szCs w:val="24"/>
+        </w:rPr>
+        <w:t>;</w:t>
       </w:r>
     </w:p>
     <w:p>
@@ -14403,6 +17091,7 @@
           <w:szCs w:val="24"/>
         </w:rPr>
       </w:pPr>
+      <w:proofErr w:type="gramStart"/>
       <w:r>
         <w:rPr>
           <w:rFonts w:ascii="Consolas" w:hAnsi="Consolas" w:cs="Consolas"/>
@@ -14414,14 +17103,35 @@
         </w:rPr>
         <w:t>import</w:t>
       </w:r>
-      <w:r>
-        <w:rPr>
-          <w:rFonts w:ascii="Consolas" w:hAnsi="Consolas" w:cs="Consolas"/>
-          <w:color w:val="000000"/>
-          <w:sz w:val="24"/>
-          <w:szCs w:val="24"/>
-        </w:rPr>
-        <w:t xml:space="preserve"> org.springframework.stereotype.Service;</w:t>
+      <w:proofErr w:type="gramEnd"/>
+      <w:r>
+        <w:rPr>
+          <w:rFonts w:ascii="Consolas" w:hAnsi="Consolas" w:cs="Consolas"/>
+          <w:color w:val="000000"/>
+          <w:sz w:val="24"/>
+          <w:szCs w:val="24"/>
+        </w:rPr>
+        <w:t xml:space="preserve"> </w:t>
+      </w:r>
+      <w:proofErr w:type="spellStart"/>
+      <w:r>
+        <w:rPr>
+          <w:rFonts w:ascii="Consolas" w:hAnsi="Consolas" w:cs="Consolas"/>
+          <w:color w:val="000000"/>
+          <w:sz w:val="24"/>
+          <w:szCs w:val="24"/>
+        </w:rPr>
+        <w:t>org.springframework.stereotype.Service</w:t>
+      </w:r>
+      <w:proofErr w:type="spellEnd"/>
+      <w:r>
+        <w:rPr>
+          <w:rFonts w:ascii="Consolas" w:hAnsi="Consolas" w:cs="Consolas"/>
+          <w:color w:val="000000"/>
+          <w:sz w:val="24"/>
+          <w:szCs w:val="24"/>
+        </w:rPr>
+        <w:t>;</w:t>
       </w:r>
     </w:p>
     <w:p>
@@ -14449,6 +17159,7 @@
           <w:szCs w:val="24"/>
         </w:rPr>
       </w:pPr>
+      <w:proofErr w:type="gramStart"/>
       <w:r>
         <w:rPr>
           <w:rFonts w:ascii="Consolas" w:hAnsi="Consolas" w:cs="Consolas"/>
@@ -14460,14 +17171,35 @@
         </w:rPr>
         <w:t>import</w:t>
       </w:r>
-      <w:r>
-        <w:rPr>
-          <w:rFonts w:ascii="Consolas" w:hAnsi="Consolas" w:cs="Consolas"/>
-          <w:color w:val="000000"/>
-          <w:sz w:val="24"/>
-          <w:szCs w:val="24"/>
-        </w:rPr>
-        <w:t xml:space="preserve"> com.hsbc.model.beans.User;</w:t>
+      <w:proofErr w:type="gramEnd"/>
+      <w:r>
+        <w:rPr>
+          <w:rFonts w:ascii="Consolas" w:hAnsi="Consolas" w:cs="Consolas"/>
+          <w:color w:val="000000"/>
+          <w:sz w:val="24"/>
+          <w:szCs w:val="24"/>
+        </w:rPr>
+        <w:t xml:space="preserve"> </w:t>
+      </w:r>
+      <w:proofErr w:type="spellStart"/>
+      <w:r>
+        <w:rPr>
+          <w:rFonts w:ascii="Consolas" w:hAnsi="Consolas" w:cs="Consolas"/>
+          <w:color w:val="000000"/>
+          <w:sz w:val="24"/>
+          <w:szCs w:val="24"/>
+        </w:rPr>
+        <w:t>com.hsbc.model.beans.User</w:t>
+      </w:r>
+      <w:proofErr w:type="spellEnd"/>
+      <w:r>
+        <w:rPr>
+          <w:rFonts w:ascii="Consolas" w:hAnsi="Consolas" w:cs="Consolas"/>
+          <w:color w:val="000000"/>
+          <w:sz w:val="24"/>
+          <w:szCs w:val="24"/>
+        </w:rPr>
+        <w:t>;</w:t>
       </w:r>
     </w:p>
     <w:p>
@@ -14482,6 +17214,7 @@
           <w:szCs w:val="24"/>
         </w:rPr>
       </w:pPr>
+      <w:proofErr w:type="gramStart"/>
       <w:r>
         <w:rPr>
           <w:rFonts w:ascii="Consolas" w:hAnsi="Consolas" w:cs="Consolas"/>
@@ -14493,14 +17226,35 @@
         </w:rPr>
         <w:t>import</w:t>
       </w:r>
-      <w:r>
-        <w:rPr>
-          <w:rFonts w:ascii="Consolas" w:hAnsi="Consolas" w:cs="Consolas"/>
-          <w:color w:val="000000"/>
-          <w:sz w:val="24"/>
-          <w:szCs w:val="24"/>
-        </w:rPr>
-        <w:t xml:space="preserve"> com.hsbc.model.dao.UserDao;</w:t>
+      <w:proofErr w:type="gramEnd"/>
+      <w:r>
+        <w:rPr>
+          <w:rFonts w:ascii="Consolas" w:hAnsi="Consolas" w:cs="Consolas"/>
+          <w:color w:val="000000"/>
+          <w:sz w:val="24"/>
+          <w:szCs w:val="24"/>
+        </w:rPr>
+        <w:t xml:space="preserve"> </w:t>
+      </w:r>
+      <w:proofErr w:type="spellStart"/>
+      <w:r>
+        <w:rPr>
+          <w:rFonts w:ascii="Consolas" w:hAnsi="Consolas" w:cs="Consolas"/>
+          <w:color w:val="000000"/>
+          <w:sz w:val="24"/>
+          <w:szCs w:val="24"/>
+        </w:rPr>
+        <w:t>com.hsbc.model.dao.UserDao</w:t>
+      </w:r>
+      <w:proofErr w:type="spellEnd"/>
+      <w:r>
+        <w:rPr>
+          <w:rFonts w:ascii="Consolas" w:hAnsi="Consolas" w:cs="Consolas"/>
+          <w:color w:val="000000"/>
+          <w:sz w:val="24"/>
+          <w:szCs w:val="24"/>
+        </w:rPr>
+        <w:t>;</w:t>
       </w:r>
     </w:p>
     <w:p>
@@ -14550,6 +17304,7 @@
           <w:szCs w:val="24"/>
         </w:rPr>
       </w:pPr>
+      <w:proofErr w:type="gramStart"/>
       <w:r>
         <w:rPr>
           <w:rFonts w:ascii="Consolas" w:hAnsi="Consolas" w:cs="Consolas"/>
@@ -14561,6 +17316,7 @@
         </w:rPr>
         <w:t>public</w:t>
       </w:r>
+      <w:proofErr w:type="gramEnd"/>
       <w:r>
         <w:rPr>
           <w:rFonts w:ascii="Consolas" w:hAnsi="Consolas" w:cs="Consolas"/>
@@ -14588,7 +17344,27 @@
           <w:sz w:val="24"/>
           <w:szCs w:val="24"/>
         </w:rPr>
-        <w:t xml:space="preserve"> UserServiceImpl </w:t>
+        <w:t xml:space="preserve"> </w:t>
+      </w:r>
+      <w:proofErr w:type="spellStart"/>
+      <w:r>
+        <w:rPr>
+          <w:rFonts w:ascii="Consolas" w:hAnsi="Consolas" w:cs="Consolas"/>
+          <w:color w:val="000000"/>
+          <w:sz w:val="24"/>
+          <w:szCs w:val="24"/>
+        </w:rPr>
+        <w:t>UserServiceImpl</w:t>
+      </w:r>
+      <w:proofErr w:type="spellEnd"/>
+      <w:r>
+        <w:rPr>
+          <w:rFonts w:ascii="Consolas" w:hAnsi="Consolas" w:cs="Consolas"/>
+          <w:color w:val="000000"/>
+          <w:sz w:val="24"/>
+          <w:szCs w:val="24"/>
+        </w:rPr>
+        <w:t xml:space="preserve"> </w:t>
       </w:r>
       <w:r>
         <w:rPr>
@@ -14608,7 +17384,27 @@
           <w:sz w:val="24"/>
           <w:szCs w:val="24"/>
         </w:rPr>
-        <w:t xml:space="preserve"> UserService {</w:t>
+        <w:t xml:space="preserve"> </w:t>
+      </w:r>
+      <w:proofErr w:type="spellStart"/>
+      <w:r>
+        <w:rPr>
+          <w:rFonts w:ascii="Consolas" w:hAnsi="Consolas" w:cs="Consolas"/>
+          <w:color w:val="000000"/>
+          <w:sz w:val="24"/>
+          <w:szCs w:val="24"/>
+        </w:rPr>
+        <w:t>UserService</w:t>
+      </w:r>
+      <w:proofErr w:type="spellEnd"/>
+      <w:r>
+        <w:rPr>
+          <w:rFonts w:ascii="Consolas" w:hAnsi="Consolas" w:cs="Consolas"/>
+          <w:color w:val="000000"/>
+          <w:sz w:val="24"/>
+          <w:szCs w:val="24"/>
+        </w:rPr>
+        <w:t xml:space="preserve"> {</w:t>
       </w:r>
     </w:p>
     <w:p>
@@ -14652,8 +17448,19 @@
           <w:sz w:val="24"/>
           <w:szCs w:val="24"/>
         </w:rPr>
-        <w:t>@Autowired</w:t>
-      </w:r>
+        <w:t>@</w:t>
+      </w:r>
+      <w:proofErr w:type="spellStart"/>
+      <w:r>
+        <w:rPr>
+          <w:rFonts w:ascii="Consolas" w:hAnsi="Consolas" w:cs="Consolas"/>
+          <w:color w:val="646464"/>
+          <w:sz w:val="24"/>
+          <w:szCs w:val="24"/>
+        </w:rPr>
+        <w:t>Autowired</w:t>
+      </w:r>
+      <w:proofErr w:type="spellEnd"/>
     </w:p>
     <w:p>
       <w:pPr>
@@ -14676,6 +17483,7 @@
         </w:rPr>
         <w:tab/>
       </w:r>
+      <w:proofErr w:type="gramStart"/>
       <w:r>
         <w:rPr>
           <w:rFonts w:ascii="Consolas" w:hAnsi="Consolas" w:cs="Consolas"/>
@@ -14687,15 +17495,37 @@
         </w:rPr>
         <w:t>private</w:t>
       </w:r>
-      <w:r>
-        <w:rPr>
-          <w:rFonts w:ascii="Consolas" w:hAnsi="Consolas" w:cs="Consolas"/>
-          <w:color w:val="000000"/>
-          <w:sz w:val="24"/>
-          <w:szCs w:val="24"/>
-        </w:rPr>
-        <w:t xml:space="preserve"> UserDao </w:t>
-      </w:r>
+      <w:proofErr w:type="gramEnd"/>
+      <w:r>
+        <w:rPr>
+          <w:rFonts w:ascii="Consolas" w:hAnsi="Consolas" w:cs="Consolas"/>
+          <w:color w:val="000000"/>
+          <w:sz w:val="24"/>
+          <w:szCs w:val="24"/>
+        </w:rPr>
+        <w:t xml:space="preserve"> </w:t>
+      </w:r>
+      <w:proofErr w:type="spellStart"/>
+      <w:r>
+        <w:rPr>
+          <w:rFonts w:ascii="Consolas" w:hAnsi="Consolas" w:cs="Consolas"/>
+          <w:color w:val="000000"/>
+          <w:sz w:val="24"/>
+          <w:szCs w:val="24"/>
+        </w:rPr>
+        <w:t>UserDao</w:t>
+      </w:r>
+      <w:proofErr w:type="spellEnd"/>
+      <w:r>
+        <w:rPr>
+          <w:rFonts w:ascii="Consolas" w:hAnsi="Consolas" w:cs="Consolas"/>
+          <w:color w:val="000000"/>
+          <w:sz w:val="24"/>
+          <w:szCs w:val="24"/>
+        </w:rPr>
+        <w:t xml:space="preserve"> </w:t>
+      </w:r>
+      <w:proofErr w:type="spellStart"/>
       <w:r>
         <w:rPr>
           <w:rFonts w:ascii="Consolas" w:hAnsi="Consolas" w:cs="Consolas"/>
@@ -14705,6 +17535,7 @@
         </w:rPr>
         <w:t>userDao</w:t>
       </w:r>
+      <w:proofErr w:type="spellEnd"/>
       <w:r>
         <w:rPr>
           <w:rFonts w:ascii="Consolas" w:hAnsi="Consolas" w:cs="Consolas"/>
@@ -14789,6 +17620,7 @@
         </w:rPr>
         <w:tab/>
       </w:r>
+      <w:proofErr w:type="gramStart"/>
       <w:r>
         <w:rPr>
           <w:rFonts w:ascii="Consolas" w:hAnsi="Consolas" w:cs="Consolas"/>
@@ -14800,14 +17632,35 @@
         </w:rPr>
         <w:t>public</w:t>
       </w:r>
-      <w:r>
-        <w:rPr>
-          <w:rFonts w:ascii="Consolas" w:hAnsi="Consolas" w:cs="Consolas"/>
-          <w:color w:val="000000"/>
-          <w:sz w:val="24"/>
-          <w:szCs w:val="24"/>
-        </w:rPr>
-        <w:t xml:space="preserve"> String fetchUser(</w:t>
+      <w:proofErr w:type="gramEnd"/>
+      <w:r>
+        <w:rPr>
+          <w:rFonts w:ascii="Consolas" w:hAnsi="Consolas" w:cs="Consolas"/>
+          <w:color w:val="000000"/>
+          <w:sz w:val="24"/>
+          <w:szCs w:val="24"/>
+        </w:rPr>
+        <w:t xml:space="preserve"> String </w:t>
+      </w:r>
+      <w:proofErr w:type="spellStart"/>
+      <w:r>
+        <w:rPr>
+          <w:rFonts w:ascii="Consolas" w:hAnsi="Consolas" w:cs="Consolas"/>
+          <w:color w:val="000000"/>
+          <w:sz w:val="24"/>
+          <w:szCs w:val="24"/>
+        </w:rPr>
+        <w:t>fetchUser</w:t>
+      </w:r>
+      <w:proofErr w:type="spellEnd"/>
+      <w:r>
+        <w:rPr>
+          <w:rFonts w:ascii="Consolas" w:hAnsi="Consolas" w:cs="Consolas"/>
+          <w:color w:val="000000"/>
+          <w:sz w:val="24"/>
+          <w:szCs w:val="24"/>
+        </w:rPr>
+        <w:t>(</w:t>
       </w:r>
       <w:r>
         <w:rPr>
@@ -14878,6 +17731,7 @@
         </w:rPr>
         <w:tab/>
       </w:r>
+      <w:proofErr w:type="gramStart"/>
       <w:r>
         <w:rPr>
           <w:rFonts w:ascii="Consolas" w:hAnsi="Consolas" w:cs="Consolas"/>
@@ -14889,6 +17743,7 @@
         </w:rPr>
         <w:t>return</w:t>
       </w:r>
+      <w:proofErr w:type="gramEnd"/>
       <w:r>
         <w:rPr>
           <w:rFonts w:ascii="Consolas" w:hAnsi="Consolas" w:cs="Consolas"/>
@@ -14898,6 +17753,7 @@
         </w:rPr>
         <w:t xml:space="preserve"> </w:t>
       </w:r>
+      <w:proofErr w:type="spellStart"/>
       <w:r>
         <w:rPr>
           <w:rFonts w:ascii="Consolas" w:hAnsi="Consolas" w:cs="Consolas"/>
@@ -14914,7 +17770,17 @@
           <w:sz w:val="24"/>
           <w:szCs w:val="24"/>
         </w:rPr>
-        <w:t>.fetchUserById(</w:t>
+        <w:t>.fetchUserById</w:t>
+      </w:r>
+      <w:proofErr w:type="spellEnd"/>
+      <w:r>
+        <w:rPr>
+          <w:rFonts w:ascii="Consolas" w:hAnsi="Consolas" w:cs="Consolas"/>
+          <w:color w:val="000000"/>
+          <w:sz w:val="24"/>
+          <w:szCs w:val="24"/>
+        </w:rPr>
+        <w:t>(</w:t>
       </w:r>
       <w:r>
         <w:rPr>
@@ -15023,6 +17889,7 @@
         </w:rPr>
         <w:tab/>
       </w:r>
+      <w:proofErr w:type="gramStart"/>
       <w:r>
         <w:rPr>
           <w:rFonts w:ascii="Consolas" w:hAnsi="Consolas" w:cs="Consolas"/>
@@ -15034,14 +17901,35 @@
         </w:rPr>
         <w:t>public</w:t>
       </w:r>
-      <w:r>
-        <w:rPr>
-          <w:rFonts w:ascii="Consolas" w:hAnsi="Consolas" w:cs="Consolas"/>
-          <w:color w:val="000000"/>
-          <w:sz w:val="24"/>
-          <w:szCs w:val="24"/>
-        </w:rPr>
-        <w:t xml:space="preserve"> User fetchUser(String </w:t>
+      <w:proofErr w:type="gramEnd"/>
+      <w:r>
+        <w:rPr>
+          <w:rFonts w:ascii="Consolas" w:hAnsi="Consolas" w:cs="Consolas"/>
+          <w:color w:val="000000"/>
+          <w:sz w:val="24"/>
+          <w:szCs w:val="24"/>
+        </w:rPr>
+        <w:t xml:space="preserve"> User </w:t>
+      </w:r>
+      <w:proofErr w:type="spellStart"/>
+      <w:r>
+        <w:rPr>
+          <w:rFonts w:ascii="Consolas" w:hAnsi="Consolas" w:cs="Consolas"/>
+          <w:color w:val="000000"/>
+          <w:sz w:val="24"/>
+          <w:szCs w:val="24"/>
+        </w:rPr>
+        <w:t>fetchUser</w:t>
+      </w:r>
+      <w:proofErr w:type="spellEnd"/>
+      <w:r>
+        <w:rPr>
+          <w:rFonts w:ascii="Consolas" w:hAnsi="Consolas" w:cs="Consolas"/>
+          <w:color w:val="000000"/>
+          <w:sz w:val="24"/>
+          <w:szCs w:val="24"/>
+        </w:rPr>
+        <w:t xml:space="preserve">(String </w:t>
       </w:r>
       <w:r>
         <w:rPr>
@@ -15152,6 +18040,7 @@
         </w:rPr>
         <w:tab/>
       </w:r>
+      <w:proofErr w:type="gramStart"/>
       <w:r>
         <w:rPr>
           <w:rFonts w:ascii="Consolas" w:hAnsi="Consolas" w:cs="Consolas"/>
@@ -15163,6 +18052,7 @@
         </w:rPr>
         <w:t>return</w:t>
       </w:r>
+      <w:proofErr w:type="gramEnd"/>
       <w:r>
         <w:rPr>
           <w:rFonts w:ascii="Consolas" w:hAnsi="Consolas" w:cs="Consolas"/>
@@ -15172,6 +18062,7 @@
         </w:rPr>
         <w:t xml:space="preserve"> </w:t>
       </w:r>
+      <w:proofErr w:type="spellStart"/>
       <w:r>
         <w:rPr>
           <w:rFonts w:ascii="Consolas" w:hAnsi="Consolas" w:cs="Consolas"/>
@@ -15188,7 +18079,17 @@
           <w:sz w:val="24"/>
           <w:szCs w:val="24"/>
         </w:rPr>
-        <w:t>.fetchUserByName(</w:t>
+        <w:t>.fetchUserByName</w:t>
+      </w:r>
+      <w:proofErr w:type="spellEnd"/>
+      <w:r>
+        <w:rPr>
+          <w:rFonts w:ascii="Consolas" w:hAnsi="Consolas" w:cs="Consolas"/>
+          <w:color w:val="000000"/>
+          <w:sz w:val="24"/>
+          <w:szCs w:val="24"/>
+        </w:rPr>
+        <w:t>(</w:t>
       </w:r>
       <w:r>
         <w:rPr>
@@ -15576,7 +18477,25 @@
           <w:szCs w:val="28"/>
         </w:rPr>
         <w:lastRenderedPageBreak/>
-        <w:t>REST stands for REpresentational State Transfer.</w:t>
+        <w:t xml:space="preserve">REST stands for </w:t>
+      </w:r>
+      <w:proofErr w:type="spellStart"/>
+      <w:r>
+        <w:rPr>
+          <w:rFonts w:ascii="Consolas" w:hAnsi="Consolas"/>
+          <w:sz w:val="28"/>
+          <w:szCs w:val="28"/>
+        </w:rPr>
+        <w:t>REpresentational</w:t>
+      </w:r>
+      <w:proofErr w:type="spellEnd"/>
+      <w:r>
+        <w:rPr>
+          <w:rFonts w:ascii="Consolas" w:hAnsi="Consolas"/>
+          <w:sz w:val="28"/>
+          <w:szCs w:val="28"/>
+        </w:rPr>
+        <w:t xml:space="preserve"> State Transfer.</w:t>
       </w:r>
     </w:p>
     <w:p>
@@ -15696,8 +18615,18 @@
           <w:sz w:val="28"/>
           <w:szCs w:val="28"/>
         </w:rPr>
-        <w:t>To create a RESTful Webservice you must use @RestController</w:t>
-      </w:r>
+        <w:t>To create a RESTful Webservice you must use @</w:t>
+      </w:r>
+      <w:proofErr w:type="spellStart"/>
+      <w:r>
+        <w:rPr>
+          <w:rFonts w:ascii="Consolas" w:hAnsi="Consolas"/>
+          <w:sz w:val="28"/>
+          <w:szCs w:val="28"/>
+        </w:rPr>
+        <w:t>RestController</w:t>
+      </w:r>
+      <w:proofErr w:type="spellEnd"/>
     </w:p>
     <w:p>
       <w:pPr>
@@ -15739,8 +18668,36 @@
           <w:sz w:val="28"/>
           <w:szCs w:val="28"/>
         </w:rPr>
-        <w:t xml:space="preserve"> for json type you must use one separate jar called Jackson databinding</w:t>
-      </w:r>
+        <w:t xml:space="preserve"> for </w:t>
+      </w:r>
+      <w:proofErr w:type="spellStart"/>
+      <w:r>
+        <w:rPr>
+          <w:rFonts w:ascii="Consolas" w:hAnsi="Consolas"/>
+          <w:sz w:val="28"/>
+          <w:szCs w:val="28"/>
+        </w:rPr>
+        <w:t>json</w:t>
+      </w:r>
+      <w:proofErr w:type="spellEnd"/>
+      <w:r>
+        <w:rPr>
+          <w:rFonts w:ascii="Consolas" w:hAnsi="Consolas"/>
+          <w:sz w:val="28"/>
+          <w:szCs w:val="28"/>
+        </w:rPr>
+        <w:t xml:space="preserve"> type you must use one separate jar called Jackson </w:t>
+      </w:r>
+      <w:proofErr w:type="spellStart"/>
+      <w:r>
+        <w:rPr>
+          <w:rFonts w:ascii="Consolas" w:hAnsi="Consolas"/>
+          <w:sz w:val="28"/>
+          <w:szCs w:val="28"/>
+        </w:rPr>
+        <w:t>databinding</w:t>
+      </w:r>
+      <w:proofErr w:type="spellEnd"/>
     </w:p>
     <w:p>
       <w:pPr>
@@ -16034,75 +18991,185 @@
           <w:sz w:val="28"/>
           <w:szCs w:val="28"/>
         </w:rPr>
-        <w:t xml:space="preserve"> Alexandar is hardcoded, but you can pass the value at runtime using path variable</w:t>
-      </w:r>
-    </w:p>
-    <w:p>
-      <w:pPr>
-        <w:rPr>
-          <w:rFonts w:ascii="Consolas" w:hAnsi="Consolas"/>
-          <w:sz w:val="28"/>
-          <w:szCs w:val="28"/>
-        </w:rPr>
-      </w:pPr>
-      <w:r>
-        <w:rPr>
-          <w:rFonts w:ascii="Consolas" w:hAnsi="Consolas"/>
-          <w:sz w:val="28"/>
-          <w:szCs w:val="28"/>
-        </w:rPr>
-        <w:t>/getUser/{name}</w:t>
-      </w:r>
-    </w:p>
-    <w:p>
-      <w:pPr>
-        <w:rPr>
-          <w:rFonts w:ascii="Consolas" w:hAnsi="Consolas"/>
-          <w:sz w:val="28"/>
-          <w:szCs w:val="28"/>
-        </w:rPr>
-      </w:pPr>
-      <w:r>
-        <w:rPr>
-          <w:rFonts w:ascii="Consolas" w:hAnsi="Consolas"/>
-          <w:sz w:val="28"/>
-          <w:szCs w:val="28"/>
-        </w:rPr>
-        <w:t>Now path can be /getUser/Alexandar</w:t>
-      </w:r>
-    </w:p>
-    <w:p>
-      <w:pPr>
-        <w:rPr>
-          <w:rFonts w:ascii="Consolas" w:hAnsi="Consolas"/>
-          <w:sz w:val="28"/>
-          <w:szCs w:val="28"/>
-        </w:rPr>
-      </w:pPr>
-      <w:r>
-        <w:rPr>
-          <w:rFonts w:ascii="Consolas" w:hAnsi="Consolas"/>
-          <w:sz w:val="28"/>
-          <w:szCs w:val="28"/>
-        </w:rPr>
-        <w:t>/getUser/Bruce</w:t>
-      </w:r>
-    </w:p>
-    <w:p>
-      <w:pPr>
-        <w:rPr>
-          <w:rFonts w:ascii="Consolas" w:hAnsi="Consolas"/>
-          <w:sz w:val="28"/>
-          <w:szCs w:val="28"/>
-        </w:rPr>
-      </w:pPr>
-      <w:r>
-        <w:rPr>
-          <w:rFonts w:ascii="Consolas" w:hAnsi="Consolas"/>
-          <w:sz w:val="28"/>
-          <w:szCs w:val="28"/>
-        </w:rPr>
-        <w:t>/getUser/Charles</w:t>
+        <w:t xml:space="preserve"> </w:t>
+      </w:r>
+      <w:proofErr w:type="spellStart"/>
+      <w:r>
+        <w:rPr>
+          <w:rFonts w:ascii="Consolas" w:hAnsi="Consolas"/>
+          <w:sz w:val="28"/>
+          <w:szCs w:val="28"/>
+        </w:rPr>
+        <w:t>Alexandar</w:t>
+      </w:r>
+      <w:proofErr w:type="spellEnd"/>
+      <w:r>
+        <w:rPr>
+          <w:rFonts w:ascii="Consolas" w:hAnsi="Consolas"/>
+          <w:sz w:val="28"/>
+          <w:szCs w:val="28"/>
+        </w:rPr>
+        <w:t xml:space="preserve"> is hardcoded, but you can pass the value at runtime using path variable</w:t>
+      </w:r>
+    </w:p>
+    <w:p>
+      <w:pPr>
+        <w:rPr>
+          <w:rFonts w:ascii="Consolas" w:hAnsi="Consolas"/>
+          <w:sz w:val="28"/>
+          <w:szCs w:val="28"/>
+        </w:rPr>
+      </w:pPr>
+      <w:r>
+        <w:rPr>
+          <w:rFonts w:ascii="Consolas" w:hAnsi="Consolas"/>
+          <w:sz w:val="28"/>
+          <w:szCs w:val="28"/>
+        </w:rPr>
+        <w:t>/</w:t>
+      </w:r>
+      <w:proofErr w:type="spellStart"/>
+      <w:r>
+        <w:rPr>
+          <w:rFonts w:ascii="Consolas" w:hAnsi="Consolas"/>
+          <w:sz w:val="28"/>
+          <w:szCs w:val="28"/>
+        </w:rPr>
+        <w:t>getUser</w:t>
+      </w:r>
+      <w:proofErr w:type="spellEnd"/>
+      <w:proofErr w:type="gramStart"/>
+      <w:r>
+        <w:rPr>
+          <w:rFonts w:ascii="Consolas" w:hAnsi="Consolas"/>
+          <w:sz w:val="28"/>
+          <w:szCs w:val="28"/>
+        </w:rPr>
+        <w:t>/{</w:t>
+      </w:r>
+      <w:proofErr w:type="gramEnd"/>
+      <w:r>
+        <w:rPr>
+          <w:rFonts w:ascii="Consolas" w:hAnsi="Consolas"/>
+          <w:sz w:val="28"/>
+          <w:szCs w:val="28"/>
+        </w:rPr>
+        <w:t>name}</w:t>
+      </w:r>
+    </w:p>
+    <w:p>
+      <w:pPr>
+        <w:rPr>
+          <w:rFonts w:ascii="Consolas" w:hAnsi="Consolas"/>
+          <w:sz w:val="28"/>
+          <w:szCs w:val="28"/>
+        </w:rPr>
+      </w:pPr>
+      <w:r>
+        <w:rPr>
+          <w:rFonts w:ascii="Consolas" w:hAnsi="Consolas"/>
+          <w:sz w:val="28"/>
+          <w:szCs w:val="28"/>
+        </w:rPr>
+        <w:t>Now path can be /</w:t>
+      </w:r>
+      <w:proofErr w:type="spellStart"/>
+      <w:r>
+        <w:rPr>
+          <w:rFonts w:ascii="Consolas" w:hAnsi="Consolas"/>
+          <w:sz w:val="28"/>
+          <w:szCs w:val="28"/>
+        </w:rPr>
+        <w:t>getUser</w:t>
+      </w:r>
+      <w:proofErr w:type="spellEnd"/>
+      <w:r>
+        <w:rPr>
+          <w:rFonts w:ascii="Consolas" w:hAnsi="Consolas"/>
+          <w:sz w:val="28"/>
+          <w:szCs w:val="28"/>
+        </w:rPr>
+        <w:t>/</w:t>
+      </w:r>
+      <w:proofErr w:type="spellStart"/>
+      <w:r>
+        <w:rPr>
+          <w:rFonts w:ascii="Consolas" w:hAnsi="Consolas"/>
+          <w:sz w:val="28"/>
+          <w:szCs w:val="28"/>
+        </w:rPr>
+        <w:t>Alexandar</w:t>
+      </w:r>
+      <w:proofErr w:type="spellEnd"/>
+    </w:p>
+    <w:p>
+      <w:pPr>
+        <w:rPr>
+          <w:rFonts w:ascii="Consolas" w:hAnsi="Consolas"/>
+          <w:sz w:val="28"/>
+          <w:szCs w:val="28"/>
+        </w:rPr>
+      </w:pPr>
+      <w:r>
+        <w:rPr>
+          <w:rFonts w:ascii="Consolas" w:hAnsi="Consolas"/>
+          <w:sz w:val="28"/>
+          <w:szCs w:val="28"/>
+        </w:rPr>
+        <w:t>/</w:t>
+      </w:r>
+      <w:proofErr w:type="spellStart"/>
+      <w:r>
+        <w:rPr>
+          <w:rFonts w:ascii="Consolas" w:hAnsi="Consolas"/>
+          <w:sz w:val="28"/>
+          <w:szCs w:val="28"/>
+        </w:rPr>
+        <w:t>getUser</w:t>
+      </w:r>
+      <w:proofErr w:type="spellEnd"/>
+      <w:r>
+        <w:rPr>
+          <w:rFonts w:ascii="Consolas" w:hAnsi="Consolas"/>
+          <w:sz w:val="28"/>
+          <w:szCs w:val="28"/>
+        </w:rPr>
+        <w:t>/Bruce</w:t>
+      </w:r>
+    </w:p>
+    <w:p>
+      <w:pPr>
+        <w:rPr>
+          <w:rFonts w:ascii="Consolas" w:hAnsi="Consolas"/>
+          <w:sz w:val="28"/>
+          <w:szCs w:val="28"/>
+        </w:rPr>
+      </w:pPr>
+      <w:r>
+        <w:rPr>
+          <w:rFonts w:ascii="Consolas" w:hAnsi="Consolas"/>
+          <w:sz w:val="28"/>
+          <w:szCs w:val="28"/>
+        </w:rPr>
+        <w:t>/</w:t>
+      </w:r>
+      <w:proofErr w:type="spellStart"/>
+      <w:r>
+        <w:rPr>
+          <w:rFonts w:ascii="Consolas" w:hAnsi="Consolas"/>
+          <w:sz w:val="28"/>
+          <w:szCs w:val="28"/>
+        </w:rPr>
+        <w:t>getUser</w:t>
+      </w:r>
+      <w:proofErr w:type="spellEnd"/>
+      <w:r>
+        <w:rPr>
+          <w:rFonts w:ascii="Consolas" w:hAnsi="Consolas"/>
+          <w:sz w:val="28"/>
+          <w:szCs w:val="28"/>
+        </w:rPr>
+        <w:t>/Charles</w:t>
       </w:r>
     </w:p>
     <w:p>
@@ -16140,13 +19207,23 @@
           <w:szCs w:val="28"/>
         </w:rPr>
       </w:pPr>
-      <w:r>
-        <w:rPr>
-          <w:rFonts w:ascii="Consolas" w:hAnsi="Consolas"/>
-          <w:sz w:val="28"/>
-          <w:szCs w:val="28"/>
-        </w:rPr>
-        <w:t>employee/{id}/department/{dept}</w:t>
+      <w:proofErr w:type="gramStart"/>
+      <w:r>
+        <w:rPr>
+          <w:rFonts w:ascii="Consolas" w:hAnsi="Consolas"/>
+          <w:sz w:val="28"/>
+          <w:szCs w:val="28"/>
+        </w:rPr>
+        <w:t>employee</w:t>
+      </w:r>
+      <w:proofErr w:type="gramEnd"/>
+      <w:r>
+        <w:rPr>
+          <w:rFonts w:ascii="Consolas" w:hAnsi="Consolas"/>
+          <w:sz w:val="28"/>
+          <w:szCs w:val="28"/>
+        </w:rPr>
+        <w:t>/{id}/department/{dept}</w:t>
       </w:r>
     </w:p>
     <w:p>
@@ -16174,6 +19251,7 @@
           <w:szCs w:val="28"/>
         </w:rPr>
       </w:pPr>
+      <w:proofErr w:type="gramStart"/>
       <w:r>
         <w:rPr>
           <w:rFonts w:ascii="Consolas" w:hAnsi="Consolas"/>
@@ -16182,15 +19260,17 @@
         </w:rPr>
         <w:t>employee/100/department/10</w:t>
       </w:r>
-    </w:p>
-    <w:p>
-      <w:pPr>
-        <w:rPr>
-          <w:rFonts w:ascii="Consolas" w:hAnsi="Consolas"/>
-          <w:sz w:val="28"/>
-          <w:szCs w:val="28"/>
-        </w:rPr>
-      </w:pPr>
+      <w:proofErr w:type="gramEnd"/>
+    </w:p>
+    <w:p>
+      <w:pPr>
+        <w:rPr>
+          <w:rFonts w:ascii="Consolas" w:hAnsi="Consolas"/>
+          <w:sz w:val="28"/>
+          <w:szCs w:val="28"/>
+        </w:rPr>
+      </w:pPr>
+      <w:proofErr w:type="gramStart"/>
       <w:r>
         <w:rPr>
           <w:rFonts w:ascii="Consolas" w:hAnsi="Consolas"/>
@@ -16199,22 +19279,51 @@
         </w:rPr>
         <w:t>employee/200/department/20</w:t>
       </w:r>
-    </w:p>
-    <w:p>
-      <w:pPr>
-        <w:rPr>
-          <w:rFonts w:ascii="Consolas" w:hAnsi="Consolas"/>
-          <w:sz w:val="28"/>
-          <w:szCs w:val="28"/>
-        </w:rPr>
-      </w:pPr>
-      <w:r>
-        <w:rPr>
-          <w:rFonts w:ascii="Consolas" w:hAnsi="Consolas"/>
-          <w:sz w:val="28"/>
-          <w:szCs w:val="28"/>
-        </w:rPr>
-        <w:t>@PathVariable(“id”)</w:t>
+      <w:proofErr w:type="gramEnd"/>
+    </w:p>
+    <w:p>
+      <w:pPr>
+        <w:rPr>
+          <w:rFonts w:ascii="Consolas" w:hAnsi="Consolas"/>
+          <w:sz w:val="28"/>
+          <w:szCs w:val="28"/>
+        </w:rPr>
+      </w:pPr>
+      <w:proofErr w:type="gramStart"/>
+      <w:r>
+        <w:rPr>
+          <w:rFonts w:ascii="Consolas" w:hAnsi="Consolas"/>
+          <w:sz w:val="28"/>
+          <w:szCs w:val="28"/>
+        </w:rPr>
+        <w:t>@</w:t>
+      </w:r>
+      <w:proofErr w:type="spellStart"/>
+      <w:r>
+        <w:rPr>
+          <w:rFonts w:ascii="Consolas" w:hAnsi="Consolas"/>
+          <w:sz w:val="28"/>
+          <w:szCs w:val="28"/>
+        </w:rPr>
+        <w:t>PathVariable</w:t>
+      </w:r>
+      <w:proofErr w:type="spellEnd"/>
+      <w:r>
+        <w:rPr>
+          <w:rFonts w:ascii="Consolas" w:hAnsi="Consolas"/>
+          <w:sz w:val="28"/>
+          <w:szCs w:val="28"/>
+        </w:rPr>
+        <w:t>(</w:t>
+      </w:r>
+      <w:proofErr w:type="gramEnd"/>
+      <w:r>
+        <w:rPr>
+          <w:rFonts w:ascii="Consolas" w:hAnsi="Consolas"/>
+          <w:sz w:val="28"/>
+          <w:szCs w:val="28"/>
+        </w:rPr>
+        <w:t>“id”)</w:t>
       </w:r>
       <w:r>
         <w:rPr>
@@ -16223,7 +19332,25 @@
           <w:szCs w:val="28"/>
         </w:rPr>
         <w:br/>
-        <w:t>@PathVariable(“dept”)</w:t>
+        <w:t>@</w:t>
+      </w:r>
+      <w:proofErr w:type="spellStart"/>
+      <w:r>
+        <w:rPr>
+          <w:rFonts w:ascii="Consolas" w:hAnsi="Consolas"/>
+          <w:sz w:val="28"/>
+          <w:szCs w:val="28"/>
+        </w:rPr>
+        <w:t>PathVariable</w:t>
+      </w:r>
+      <w:proofErr w:type="spellEnd"/>
+      <w:r>
+        <w:rPr>
+          <w:rFonts w:ascii="Consolas" w:hAnsi="Consolas"/>
+          <w:sz w:val="28"/>
+          <w:szCs w:val="28"/>
+        </w:rPr>
+        <w:t>(“dept”)</w:t>
       </w:r>
     </w:p>
     <w:p>
@@ -16446,70 +19573,2332 @@
           <w:sz w:val="28"/>
           <w:szCs w:val="28"/>
         </w:rPr>
-        <w:t>It simplifies spring configurations for developers, you can easily develop spring applications with the help spring boot.</w:t>
-      </w:r>
-    </w:p>
-    <w:p>
-      <w:pPr>
-        <w:rPr>
-          <w:rFonts w:ascii="Consolas" w:hAnsi="Consolas"/>
-          <w:sz w:val="28"/>
-          <w:szCs w:val="28"/>
-        </w:rPr>
-      </w:pPr>
-      <w:r>
-        <w:rPr>
-          <w:rFonts w:ascii="Consolas" w:hAnsi="Consolas"/>
-          <w:sz w:val="28"/>
-          <w:szCs w:val="28"/>
-        </w:rPr>
-        <w:t xml:space="preserve">Spring boot will take care providing all the basic setup for the projects </w:t>
-      </w:r>
-    </w:p>
-    <w:p>
-      <w:pPr>
-        <w:rPr>
-          <w:rFonts w:ascii="Consolas" w:hAnsi="Consolas"/>
-          <w:sz w:val="28"/>
-          <w:szCs w:val="28"/>
-        </w:rPr>
-      </w:pPr>
-    </w:p>
-    <w:p>
-      <w:pPr>
-        <w:rPr>
-          <w:rFonts w:ascii="Consolas" w:hAnsi="Consolas"/>
-          <w:sz w:val="28"/>
-          <w:szCs w:val="28"/>
-        </w:rPr>
-      </w:pPr>
-    </w:p>
-    <w:p>
-      <w:pPr>
-        <w:rPr>
-          <w:rFonts w:ascii="Consolas" w:hAnsi="Consolas"/>
-          <w:sz w:val="28"/>
-          <w:szCs w:val="28"/>
-        </w:rPr>
-      </w:pPr>
-    </w:p>
-    <w:p>
-      <w:pPr>
-        <w:rPr>
-          <w:rFonts w:ascii="Consolas" w:hAnsi="Consolas"/>
-          <w:sz w:val="28"/>
-          <w:szCs w:val="28"/>
-        </w:rPr>
-      </w:pPr>
-    </w:p>
-    <w:p>
-      <w:pPr>
-        <w:rPr>
-          <w:rFonts w:ascii="Consolas" w:hAnsi="Consolas"/>
-          <w:sz w:val="28"/>
-          <w:szCs w:val="28"/>
-        </w:rPr>
-      </w:pPr>
+        <w:t xml:space="preserve">It simplifies spring configurations for </w:t>
+      </w:r>
+      <w:proofErr w:type="gramStart"/>
+      <w:r>
+        <w:rPr>
+          <w:rFonts w:ascii="Consolas" w:hAnsi="Consolas"/>
+          <w:sz w:val="28"/>
+          <w:szCs w:val="28"/>
+        </w:rPr>
+        <w:t>developers,</w:t>
+      </w:r>
+      <w:proofErr w:type="gramEnd"/>
+      <w:r>
+        <w:rPr>
+          <w:rFonts w:ascii="Consolas" w:hAnsi="Consolas"/>
+          <w:sz w:val="28"/>
+          <w:szCs w:val="28"/>
+        </w:rPr>
+        <w:t xml:space="preserve"> you can easily develop spring applications with the help spring boot.</w:t>
+      </w:r>
+    </w:p>
+    <w:p>
+      <w:pPr>
+        <w:rPr>
+          <w:rFonts w:ascii="Consolas" w:hAnsi="Consolas"/>
+          <w:sz w:val="28"/>
+          <w:szCs w:val="28"/>
+        </w:rPr>
+      </w:pPr>
+      <w:r>
+        <w:rPr>
+          <w:rFonts w:ascii="Consolas" w:hAnsi="Consolas"/>
+          <w:sz w:val="28"/>
+          <w:szCs w:val="28"/>
+        </w:rPr>
+        <w:t>Spring boot will take care providing all t</w:t>
+      </w:r>
+      <w:r>
+        <w:rPr>
+          <w:rFonts w:ascii="Consolas" w:hAnsi="Consolas"/>
+          <w:sz w:val="28"/>
+          <w:szCs w:val="28"/>
+        </w:rPr>
+        <w:t>he basic setup for the projects.</w:t>
+      </w:r>
+    </w:p>
+    <w:p>
+      <w:pPr>
+        <w:rPr>
+          <w:rFonts w:ascii="Consolas" w:hAnsi="Consolas"/>
+          <w:sz w:val="28"/>
+          <w:szCs w:val="28"/>
+        </w:rPr>
+      </w:pPr>
+      <w:r>
+        <w:rPr>
+          <w:rFonts w:ascii="Consolas" w:hAnsi="Consolas"/>
+          <w:sz w:val="28"/>
+          <w:szCs w:val="28"/>
+        </w:rPr>
+        <w:t>@</w:t>
+      </w:r>
+      <w:proofErr w:type="spellStart"/>
+      <w:r>
+        <w:rPr>
+          <w:rFonts w:ascii="Consolas" w:hAnsi="Consolas"/>
+          <w:sz w:val="28"/>
+          <w:szCs w:val="28"/>
+        </w:rPr>
+        <w:t>SpringBootApplication</w:t>
+      </w:r>
+      <w:proofErr w:type="spellEnd"/>
+      <w:r>
+        <w:rPr>
+          <w:rFonts w:ascii="Consolas" w:hAnsi="Consolas"/>
+          <w:sz w:val="28"/>
+          <w:szCs w:val="28"/>
+        </w:rPr>
+        <w:t xml:space="preserve">: it enables spring to auto-configure </w:t>
+      </w:r>
+      <w:proofErr w:type="spellStart"/>
+      <w:r>
+        <w:rPr>
+          <w:rFonts w:ascii="Consolas" w:hAnsi="Consolas"/>
+          <w:sz w:val="28"/>
+          <w:szCs w:val="28"/>
+        </w:rPr>
+        <w:t>everthing</w:t>
+      </w:r>
+      <w:proofErr w:type="spellEnd"/>
+      <w:r>
+        <w:rPr>
+          <w:rFonts w:ascii="Consolas" w:hAnsi="Consolas"/>
+          <w:sz w:val="28"/>
+          <w:szCs w:val="28"/>
+        </w:rPr>
+        <w:t xml:space="preserve"> when you add starter libraries of spring boot, we have many starter libraries in spring boot</w:t>
+      </w:r>
+    </w:p>
+    <w:p>
+      <w:pPr>
+        <w:rPr>
+          <w:rFonts w:ascii="Consolas" w:hAnsi="Consolas"/>
+          <w:sz w:val="28"/>
+          <w:szCs w:val="28"/>
+        </w:rPr>
+      </w:pPr>
+      <w:proofErr w:type="gramStart"/>
+      <w:r>
+        <w:rPr>
+          <w:rFonts w:ascii="Consolas" w:hAnsi="Consolas"/>
+          <w:sz w:val="28"/>
+          <w:szCs w:val="28"/>
+        </w:rPr>
+        <w:t>spring-web</w:t>
+      </w:r>
+      <w:proofErr w:type="gramEnd"/>
+      <w:r>
+        <w:rPr>
+          <w:rFonts w:ascii="Consolas" w:hAnsi="Consolas"/>
+          <w:sz w:val="28"/>
+          <w:szCs w:val="28"/>
+        </w:rPr>
+        <w:t xml:space="preserve"> starter: web application</w:t>
+      </w:r>
+    </w:p>
+    <w:p>
+      <w:pPr>
+        <w:rPr>
+          <w:rFonts w:ascii="Consolas" w:hAnsi="Consolas"/>
+          <w:sz w:val="28"/>
+          <w:szCs w:val="28"/>
+        </w:rPr>
+      </w:pPr>
+      <w:proofErr w:type="gramStart"/>
+      <w:r>
+        <w:rPr>
+          <w:rFonts w:ascii="Consolas" w:hAnsi="Consolas"/>
+          <w:sz w:val="28"/>
+          <w:szCs w:val="28"/>
+        </w:rPr>
+        <w:t>spring-data-</w:t>
+      </w:r>
+      <w:proofErr w:type="spellStart"/>
+      <w:r>
+        <w:rPr>
+          <w:rFonts w:ascii="Consolas" w:hAnsi="Consolas"/>
+          <w:sz w:val="28"/>
+          <w:szCs w:val="28"/>
+        </w:rPr>
+        <w:t>jpa</w:t>
+      </w:r>
+      <w:proofErr w:type="spellEnd"/>
+      <w:proofErr w:type="gramEnd"/>
+      <w:r>
+        <w:rPr>
+          <w:rFonts w:ascii="Consolas" w:hAnsi="Consolas"/>
+          <w:sz w:val="28"/>
+          <w:szCs w:val="28"/>
+        </w:rPr>
+        <w:t xml:space="preserve"> starter: database interaction</w:t>
+      </w:r>
+    </w:p>
+    <w:p>
+      <w:pPr>
+        <w:rPr>
+          <w:rFonts w:ascii="Consolas" w:hAnsi="Consolas"/>
+          <w:sz w:val="28"/>
+          <w:szCs w:val="28"/>
+        </w:rPr>
+      </w:pPr>
+      <w:proofErr w:type="gramStart"/>
+      <w:r>
+        <w:rPr>
+          <w:rFonts w:ascii="Consolas" w:hAnsi="Consolas"/>
+          <w:sz w:val="28"/>
+          <w:szCs w:val="28"/>
+        </w:rPr>
+        <w:t>spring-test</w:t>
+      </w:r>
+      <w:proofErr w:type="gramEnd"/>
+      <w:r>
+        <w:rPr>
+          <w:rFonts w:ascii="Consolas" w:hAnsi="Consolas"/>
+          <w:sz w:val="28"/>
+          <w:szCs w:val="28"/>
+        </w:rPr>
+        <w:t xml:space="preserve"> starter: testing purpose</w:t>
+      </w:r>
+    </w:p>
+    <w:p>
+      <w:pPr>
+        <w:rPr>
+          <w:rFonts w:ascii="Consolas" w:hAnsi="Consolas"/>
+          <w:sz w:val="28"/>
+          <w:szCs w:val="28"/>
+        </w:rPr>
+      </w:pPr>
+    </w:p>
+    <w:p>
+      <w:pPr>
+        <w:rPr>
+          <w:rFonts w:ascii="Consolas" w:hAnsi="Consolas"/>
+          <w:sz w:val="28"/>
+          <w:szCs w:val="28"/>
+        </w:rPr>
+      </w:pPr>
+      <w:r>
+        <w:rPr>
+          <w:rFonts w:ascii="Consolas" w:hAnsi="Consolas"/>
+          <w:sz w:val="28"/>
+          <w:szCs w:val="28"/>
+        </w:rPr>
+        <w:t xml:space="preserve">Spring boot uses one configuration file called </w:t>
+      </w:r>
+      <w:proofErr w:type="spellStart"/>
+      <w:proofErr w:type="gramStart"/>
+      <w:r>
+        <w:rPr>
+          <w:rFonts w:ascii="Consolas" w:hAnsi="Consolas"/>
+          <w:i/>
+          <w:sz w:val="28"/>
+          <w:szCs w:val="28"/>
+          <w:highlight w:val="yellow"/>
+        </w:rPr>
+        <w:t>application.properties</w:t>
+      </w:r>
+      <w:proofErr w:type="spellEnd"/>
+      <w:r>
+        <w:rPr>
+          <w:rFonts w:ascii="Consolas" w:hAnsi="Consolas"/>
+          <w:sz w:val="28"/>
+          <w:szCs w:val="28"/>
+        </w:rPr>
+        <w:t>,</w:t>
+      </w:r>
+      <w:proofErr w:type="gramEnd"/>
+      <w:r>
+        <w:rPr>
+          <w:rFonts w:ascii="Consolas" w:hAnsi="Consolas"/>
+          <w:sz w:val="28"/>
+          <w:szCs w:val="28"/>
+        </w:rPr>
+        <w:t xml:space="preserve"> you can mention </w:t>
+      </w:r>
+      <w:proofErr w:type="spellStart"/>
+      <w:r>
+        <w:rPr>
+          <w:rFonts w:ascii="Consolas" w:hAnsi="Consolas"/>
+          <w:sz w:val="28"/>
+          <w:szCs w:val="28"/>
+        </w:rPr>
+        <w:t>datasource</w:t>
+      </w:r>
+      <w:proofErr w:type="spellEnd"/>
+      <w:r>
+        <w:rPr>
+          <w:rFonts w:ascii="Consolas" w:hAnsi="Consolas"/>
+          <w:sz w:val="28"/>
+          <w:szCs w:val="28"/>
+        </w:rPr>
+        <w:t>, server configurations and many other configurations</w:t>
+      </w:r>
+    </w:p>
+    <w:p>
+      <w:pPr>
+        <w:rPr>
+          <w:rFonts w:ascii="Consolas" w:hAnsi="Consolas"/>
+          <w:sz w:val="28"/>
+          <w:szCs w:val="28"/>
+        </w:rPr>
+      </w:pPr>
+      <w:r>
+        <w:rPr>
+          <w:rFonts w:ascii="Consolas" w:hAnsi="Consolas"/>
+          <w:sz w:val="28"/>
+          <w:szCs w:val="28"/>
+        </w:rPr>
+        <w:t>Suppose you want to change port number</w:t>
+      </w:r>
+    </w:p>
+    <w:p>
+      <w:pPr>
+        <w:rPr>
+          <w:rFonts w:ascii="Consolas" w:hAnsi="Consolas"/>
+          <w:sz w:val="28"/>
+          <w:szCs w:val="28"/>
+        </w:rPr>
+      </w:pPr>
+      <w:proofErr w:type="spellStart"/>
+      <w:r>
+        <w:rPr>
+          <w:rFonts w:ascii="Consolas" w:hAnsi="Consolas"/>
+          <w:sz w:val="28"/>
+          <w:szCs w:val="28"/>
+        </w:rPr>
+        <w:t>server.port</w:t>
+      </w:r>
+      <w:proofErr w:type="spellEnd"/>
+      <w:r>
+        <w:rPr>
+          <w:rFonts w:ascii="Consolas" w:hAnsi="Consolas"/>
+          <w:sz w:val="28"/>
+          <w:szCs w:val="28"/>
+        </w:rPr>
+        <w:t xml:space="preserve"> = 9090</w:t>
+      </w:r>
+    </w:p>
+    <w:p>
+      <w:pPr>
+        <w:rPr>
+          <w:rFonts w:ascii="Consolas" w:hAnsi="Consolas"/>
+          <w:sz w:val="28"/>
+          <w:szCs w:val="28"/>
+        </w:rPr>
+      </w:pPr>
+      <w:r>
+        <w:rPr>
+          <w:rFonts w:ascii="Consolas" w:hAnsi="Consolas"/>
+          <w:sz w:val="28"/>
+          <w:szCs w:val="28"/>
+          <w:highlight w:val="yellow"/>
+        </w:rPr>
+        <w:t xml:space="preserve">Suppose you want to mention </w:t>
+      </w:r>
+      <w:proofErr w:type="spellStart"/>
+      <w:r>
+        <w:rPr>
+          <w:rFonts w:ascii="Consolas" w:hAnsi="Consolas"/>
+          <w:sz w:val="28"/>
+          <w:szCs w:val="28"/>
+          <w:highlight w:val="yellow"/>
+        </w:rPr>
+        <w:t>datasource</w:t>
+      </w:r>
+      <w:proofErr w:type="spellEnd"/>
+      <w:r>
+        <w:rPr>
+          <w:rFonts w:ascii="Consolas" w:hAnsi="Consolas"/>
+          <w:sz w:val="28"/>
+          <w:szCs w:val="28"/>
+          <w:highlight w:val="yellow"/>
+        </w:rPr>
+        <w:t xml:space="preserve"> </w:t>
+      </w:r>
+      <w:proofErr w:type="spellStart"/>
+      <w:r>
+        <w:rPr>
+          <w:rFonts w:ascii="Consolas" w:hAnsi="Consolas"/>
+          <w:sz w:val="28"/>
+          <w:szCs w:val="28"/>
+          <w:highlight w:val="yellow"/>
+        </w:rPr>
+        <w:t>informations</w:t>
+      </w:r>
+      <w:proofErr w:type="spellEnd"/>
+    </w:p>
+    <w:p>
+      <w:pPr>
+        <w:rPr>
+          <w:rFonts w:ascii="Consolas" w:hAnsi="Consolas"/>
+          <w:sz w:val="28"/>
+          <w:szCs w:val="28"/>
+        </w:rPr>
+      </w:pPr>
+      <w:proofErr w:type="spellStart"/>
+      <w:r>
+        <w:rPr>
+          <w:rFonts w:ascii="Consolas" w:hAnsi="Consolas"/>
+          <w:sz w:val="28"/>
+          <w:szCs w:val="28"/>
+        </w:rPr>
+        <w:t>datasource.username</w:t>
+      </w:r>
+      <w:proofErr w:type="spellEnd"/>
+      <w:r>
+        <w:rPr>
+          <w:rFonts w:ascii="Consolas" w:hAnsi="Consolas"/>
+          <w:sz w:val="28"/>
+          <w:szCs w:val="28"/>
+        </w:rPr>
+        <w:t xml:space="preserve"> = db-username</w:t>
+      </w:r>
+    </w:p>
+    <w:p>
+      <w:pPr>
+        <w:rPr>
+          <w:rFonts w:ascii="Consolas" w:hAnsi="Consolas"/>
+          <w:sz w:val="28"/>
+          <w:szCs w:val="28"/>
+        </w:rPr>
+      </w:pPr>
+      <w:proofErr w:type="spellStart"/>
+      <w:proofErr w:type="gramStart"/>
+      <w:r>
+        <w:rPr>
+          <w:rFonts w:ascii="Consolas" w:hAnsi="Consolas"/>
+          <w:sz w:val="28"/>
+          <w:szCs w:val="28"/>
+        </w:rPr>
+        <w:t>datasource</w:t>
+      </w:r>
+      <w:proofErr w:type="spellEnd"/>
+      <w:r>
+        <w:rPr>
+          <w:rFonts w:ascii="Consolas" w:hAnsi="Consolas"/>
+          <w:sz w:val="28"/>
+          <w:szCs w:val="28"/>
+        </w:rPr>
+        <w:t>-password</w:t>
+      </w:r>
+      <w:proofErr w:type="gramEnd"/>
+      <w:r>
+        <w:rPr>
+          <w:rFonts w:ascii="Consolas" w:hAnsi="Consolas"/>
+          <w:sz w:val="28"/>
+          <w:szCs w:val="28"/>
+        </w:rPr>
+        <w:t xml:space="preserve"> = db-password</w:t>
+      </w:r>
+    </w:p>
+    <w:p>
+      <w:pPr>
+        <w:rPr>
+          <w:rFonts w:ascii="Consolas" w:hAnsi="Consolas"/>
+          <w:sz w:val="28"/>
+          <w:szCs w:val="28"/>
+        </w:rPr>
+      </w:pPr>
+    </w:p>
+    <w:p>
+      <w:pPr>
+        <w:rPr>
+          <w:rFonts w:ascii="Consolas" w:hAnsi="Consolas"/>
+          <w:sz w:val="28"/>
+          <w:szCs w:val="28"/>
+        </w:rPr>
+      </w:pPr>
+      <w:r>
+        <w:rPr>
+          <w:rFonts w:ascii="Consolas" w:hAnsi="Consolas"/>
+          <w:sz w:val="28"/>
+          <w:szCs w:val="28"/>
+        </w:rPr>
+        <w:t xml:space="preserve">For more </w:t>
+      </w:r>
+      <w:proofErr w:type="spellStart"/>
+      <w:proofErr w:type="gramStart"/>
+      <w:r>
+        <w:rPr>
+          <w:rFonts w:ascii="Consolas" w:hAnsi="Consolas"/>
+          <w:sz w:val="28"/>
+          <w:szCs w:val="28"/>
+        </w:rPr>
+        <w:t>informations</w:t>
+      </w:r>
+      <w:proofErr w:type="spellEnd"/>
+      <w:proofErr w:type="gramEnd"/>
+      <w:r>
+        <w:rPr>
+          <w:rFonts w:ascii="Consolas" w:hAnsi="Consolas"/>
+          <w:sz w:val="28"/>
+          <w:szCs w:val="28"/>
+        </w:rPr>
+        <w:t xml:space="preserve"> on properties you can visit spring website </w:t>
+      </w:r>
+    </w:p>
+    <w:p>
+      <w:pPr>
+        <w:rPr>
+          <w:rFonts w:ascii="Consolas" w:hAnsi="Consolas"/>
+          <w:sz w:val="28"/>
+          <w:szCs w:val="28"/>
+        </w:rPr>
+      </w:pPr>
+      <w:hyperlink r:id="rId66" w:history="1">
+        <w:r>
+          <w:rPr>
+            <w:rStyle w:val="Hyperlink"/>
+            <w:rFonts w:ascii="Consolas" w:hAnsi="Consolas"/>
+            <w:sz w:val="28"/>
+            <w:szCs w:val="28"/>
+          </w:rPr>
+          <w:t>https://docs.spring.io/spring-boot/docs/2.0.x/reference/html/common-application-properties.html</w:t>
+        </w:r>
+      </w:hyperlink>
+    </w:p>
+    <w:p>
+      <w:pPr>
+        <w:rPr>
+          <w:rFonts w:ascii="Consolas" w:hAnsi="Consolas"/>
+          <w:sz w:val="28"/>
+          <w:szCs w:val="28"/>
+        </w:rPr>
+      </w:pPr>
+    </w:p>
+    <w:p>
+      <w:pPr>
+        <w:rPr>
+          <w:rFonts w:ascii="Consolas" w:hAnsi="Consolas"/>
+          <w:sz w:val="28"/>
+          <w:szCs w:val="28"/>
+        </w:rPr>
+      </w:pPr>
+    </w:p>
+    <w:p>
+      <w:pPr>
+        <w:rPr>
+          <w:rFonts w:ascii="Consolas" w:hAnsi="Consolas"/>
+          <w:sz w:val="28"/>
+          <w:szCs w:val="28"/>
+        </w:rPr>
+      </w:pPr>
+      <w:r>
+        <w:rPr>
+          <w:rFonts w:ascii="Consolas" w:hAnsi="Consolas"/>
+          <w:sz w:val="28"/>
+          <w:szCs w:val="28"/>
+          <w:highlight w:val="yellow"/>
+        </w:rPr>
+        <w:t xml:space="preserve">Spring Data </w:t>
+      </w:r>
+      <w:proofErr w:type="spellStart"/>
+      <w:r>
+        <w:rPr>
+          <w:rFonts w:ascii="Consolas" w:hAnsi="Consolas"/>
+          <w:sz w:val="28"/>
+          <w:szCs w:val="28"/>
+          <w:highlight w:val="yellow"/>
+        </w:rPr>
+        <w:t>Jpa</w:t>
+      </w:r>
+      <w:proofErr w:type="spellEnd"/>
+      <w:r>
+        <w:rPr>
+          <w:rFonts w:ascii="Consolas" w:hAnsi="Consolas"/>
+          <w:sz w:val="28"/>
+          <w:szCs w:val="28"/>
+          <w:highlight w:val="yellow"/>
+        </w:rPr>
+        <w:t xml:space="preserve"> starter:</w:t>
+      </w:r>
+      <w:r>
+        <w:rPr>
+          <w:rFonts w:ascii="Consolas" w:hAnsi="Consolas"/>
+          <w:sz w:val="28"/>
+          <w:szCs w:val="28"/>
+        </w:rPr>
+        <w:t xml:space="preserve"> it is used to provide configurations for </w:t>
+      </w:r>
+      <w:proofErr w:type="spellStart"/>
+      <w:r>
+        <w:rPr>
+          <w:rFonts w:ascii="Consolas" w:hAnsi="Consolas"/>
+          <w:sz w:val="28"/>
+          <w:szCs w:val="28"/>
+        </w:rPr>
+        <w:t>datasource</w:t>
+      </w:r>
+      <w:proofErr w:type="spellEnd"/>
+    </w:p>
+    <w:p>
+      <w:pPr>
+        <w:rPr>
+          <w:rFonts w:ascii="Consolas" w:hAnsi="Consolas"/>
+          <w:sz w:val="28"/>
+          <w:szCs w:val="28"/>
+        </w:rPr>
+      </w:pPr>
+      <w:r>
+        <w:rPr>
+          <w:rFonts w:ascii="Consolas" w:hAnsi="Consolas"/>
+          <w:sz w:val="28"/>
+          <w:szCs w:val="28"/>
+        </w:rPr>
+        <w:t>This allows you to directly map java objects to the table, so that you don’t have to write any queries to perform any CRUD operations, you can perform database operations in one line</w:t>
+      </w:r>
+      <w:r>
+        <w:rPr>
+          <w:rFonts w:ascii="Consolas" w:hAnsi="Consolas"/>
+          <w:sz w:val="28"/>
+          <w:szCs w:val="28"/>
+        </w:rPr>
+        <w:t>.</w:t>
+      </w:r>
+    </w:p>
+    <w:p>
+      <w:pPr>
+        <w:rPr>
+          <w:rFonts w:ascii="Consolas" w:hAnsi="Consolas"/>
+          <w:sz w:val="28"/>
+          <w:szCs w:val="28"/>
+        </w:rPr>
+      </w:pPr>
+      <w:r>
+        <w:rPr>
+          <w:rFonts w:ascii="Consolas" w:hAnsi="Consolas"/>
+          <w:sz w:val="28"/>
+          <w:szCs w:val="28"/>
+        </w:rPr>
+        <w:t>For this to happen you must create entity class whi</w:t>
+      </w:r>
+      <w:r>
+        <w:rPr>
+          <w:rFonts w:ascii="Consolas" w:hAnsi="Consolas"/>
+          <w:sz w:val="28"/>
+          <w:szCs w:val="28"/>
+        </w:rPr>
+        <w:t>ch maps java class to the table &amp; their properties to the columns of the table.</w:t>
+      </w:r>
+    </w:p>
+    <w:p>
+      <w:pPr>
+        <w:rPr>
+          <w:rFonts w:ascii="Consolas" w:hAnsi="Consolas"/>
+          <w:sz w:val="28"/>
+          <w:szCs w:val="28"/>
+        </w:rPr>
+      </w:pPr>
+      <w:r>
+        <w:rPr>
+          <w:rFonts w:ascii="Consolas" w:hAnsi="Consolas"/>
+          <w:sz w:val="28"/>
+          <w:szCs w:val="28"/>
+        </w:rPr>
+        <w:t>@Entity</w:t>
+      </w:r>
+      <w:r>
+        <w:rPr>
+          <w:rFonts w:ascii="Consolas" w:hAnsi="Consolas"/>
+          <w:sz w:val="28"/>
+          <w:szCs w:val="28"/>
+        </w:rPr>
+        <w:br/>
+      </w:r>
+      <w:proofErr w:type="gramStart"/>
+      <w:r>
+        <w:rPr>
+          <w:rFonts w:ascii="Consolas" w:hAnsi="Consolas"/>
+          <w:sz w:val="28"/>
+          <w:szCs w:val="28"/>
+        </w:rPr>
+        <w:t>@Table(</w:t>
+      </w:r>
+      <w:proofErr w:type="gramEnd"/>
+      <w:r>
+        <w:rPr>
+          <w:rFonts w:ascii="Consolas" w:hAnsi="Consolas"/>
+          <w:sz w:val="28"/>
+          <w:szCs w:val="28"/>
+        </w:rPr>
+        <w:t>name = “</w:t>
+      </w:r>
+      <w:proofErr w:type="spellStart"/>
+      <w:r>
+        <w:rPr>
+          <w:rFonts w:ascii="Consolas" w:hAnsi="Consolas"/>
+          <w:sz w:val="28"/>
+          <w:szCs w:val="28"/>
+        </w:rPr>
+        <w:t>user_table</w:t>
+      </w:r>
+      <w:proofErr w:type="spellEnd"/>
+      <w:r>
+        <w:rPr>
+          <w:rFonts w:ascii="Consolas" w:hAnsi="Consolas"/>
+          <w:sz w:val="28"/>
+          <w:szCs w:val="28"/>
+        </w:rPr>
+        <w:t>”)</w:t>
+      </w:r>
+      <w:r>
+        <w:rPr>
+          <w:rFonts w:ascii="Consolas" w:hAnsi="Consolas"/>
+          <w:sz w:val="28"/>
+          <w:szCs w:val="28"/>
+        </w:rPr>
+        <w:br/>
+        <w:t xml:space="preserve">public class User { </w:t>
+      </w:r>
+      <w:r>
+        <w:rPr>
+          <w:rFonts w:ascii="Consolas" w:hAnsi="Consolas"/>
+          <w:sz w:val="28"/>
+          <w:szCs w:val="28"/>
+        </w:rPr>
+        <w:br/>
+      </w:r>
+      <w:r>
+        <w:rPr>
+          <w:rFonts w:ascii="Consolas" w:hAnsi="Consolas"/>
+          <w:sz w:val="28"/>
+          <w:szCs w:val="28"/>
+        </w:rPr>
+        <w:lastRenderedPageBreak/>
+        <w:t xml:space="preserve">  @Column(“</w:t>
+      </w:r>
+      <w:proofErr w:type="spellStart"/>
+      <w:r>
+        <w:rPr>
+          <w:rFonts w:ascii="Consolas" w:hAnsi="Consolas"/>
+          <w:sz w:val="28"/>
+          <w:szCs w:val="28"/>
+        </w:rPr>
+        <w:t>user_id</w:t>
+      </w:r>
+      <w:proofErr w:type="spellEnd"/>
+      <w:r>
+        <w:rPr>
+          <w:rFonts w:ascii="Consolas" w:hAnsi="Consolas"/>
+          <w:sz w:val="28"/>
+          <w:szCs w:val="28"/>
+        </w:rPr>
+        <w:t>”)</w:t>
+      </w:r>
+      <w:r>
+        <w:rPr>
+          <w:rFonts w:ascii="Consolas" w:hAnsi="Consolas"/>
+          <w:sz w:val="28"/>
+          <w:szCs w:val="28"/>
+        </w:rPr>
+        <w:br/>
+        <w:t xml:space="preserve">  @Id</w:t>
+      </w:r>
+      <w:r>
+        <w:rPr>
+          <w:rFonts w:ascii="Consolas" w:hAnsi="Consolas"/>
+          <w:sz w:val="28"/>
+          <w:szCs w:val="28"/>
+        </w:rPr>
+        <w:br/>
+        <w:t xml:space="preserve">  private int </w:t>
+      </w:r>
+      <w:proofErr w:type="spellStart"/>
+      <w:r>
+        <w:rPr>
+          <w:rFonts w:ascii="Consolas" w:hAnsi="Consolas"/>
+          <w:sz w:val="28"/>
+          <w:szCs w:val="28"/>
+        </w:rPr>
+        <w:t>userId</w:t>
+      </w:r>
+      <w:proofErr w:type="spellEnd"/>
+      <w:r>
+        <w:rPr>
+          <w:rFonts w:ascii="Consolas" w:hAnsi="Consolas"/>
+          <w:sz w:val="28"/>
+          <w:szCs w:val="28"/>
+        </w:rPr>
+        <w:t>;</w:t>
+      </w:r>
+      <w:r>
+        <w:rPr>
+          <w:rFonts w:ascii="Consolas" w:hAnsi="Consolas"/>
+          <w:sz w:val="28"/>
+          <w:szCs w:val="28"/>
+        </w:rPr>
+        <w:br/>
+        <w:t xml:space="preserve">  </w:t>
+      </w:r>
+      <w:r>
+        <w:rPr>
+          <w:rFonts w:ascii="Consolas" w:hAnsi="Consolas"/>
+          <w:sz w:val="28"/>
+          <w:szCs w:val="28"/>
+        </w:rPr>
+        <w:br/>
+        <w:t xml:space="preserve">  @Column(“username”)</w:t>
+      </w:r>
+      <w:r>
+        <w:rPr>
+          <w:rFonts w:ascii="Consolas" w:hAnsi="Consolas"/>
+          <w:sz w:val="28"/>
+          <w:szCs w:val="28"/>
+        </w:rPr>
+        <w:br/>
+        <w:t xml:space="preserve">  private String name;</w:t>
+      </w:r>
+      <w:r>
+        <w:rPr>
+          <w:rFonts w:ascii="Consolas" w:hAnsi="Consolas"/>
+          <w:sz w:val="28"/>
+          <w:szCs w:val="28"/>
+        </w:rPr>
+        <w:br/>
+      </w:r>
+      <w:r>
+        <w:rPr>
+          <w:rFonts w:ascii="Consolas" w:hAnsi="Consolas"/>
+          <w:sz w:val="28"/>
+          <w:szCs w:val="28"/>
+        </w:rPr>
+        <w:br/>
+        <w:t xml:space="preserve">  ..</w:t>
+      </w:r>
+      <w:r>
+        <w:rPr>
+          <w:rFonts w:ascii="Consolas" w:hAnsi="Consolas"/>
+          <w:sz w:val="28"/>
+          <w:szCs w:val="28"/>
+        </w:rPr>
+        <w:br/>
+        <w:t xml:space="preserve">} </w:t>
+      </w:r>
+    </w:p>
+    <w:p>
+      <w:pPr>
+        <w:rPr>
+          <w:rFonts w:ascii="Consolas" w:hAnsi="Consolas"/>
+          <w:sz w:val="28"/>
+          <w:szCs w:val="28"/>
+        </w:rPr>
+      </w:pPr>
+    </w:p>
+    <w:p>
+      <w:pPr>
+        <w:rPr>
+          <w:rFonts w:ascii="Consolas" w:hAnsi="Consolas"/>
+          <w:sz w:val="28"/>
+          <w:szCs w:val="28"/>
+        </w:rPr>
+      </w:pPr>
+      <w:proofErr w:type="gramStart"/>
+      <w:r>
+        <w:rPr>
+          <w:rFonts w:ascii="Consolas" w:hAnsi="Consolas"/>
+          <w:sz w:val="28"/>
+          <w:szCs w:val="28"/>
+        </w:rPr>
+        <w:t>save(</w:t>
+      </w:r>
+      <w:proofErr w:type="gramEnd"/>
+      <w:r>
+        <w:rPr>
+          <w:rFonts w:ascii="Consolas" w:hAnsi="Consolas"/>
+          <w:sz w:val="28"/>
+          <w:szCs w:val="28"/>
+        </w:rPr>
+        <w:t xml:space="preserve">u); // u is a user object that will be mapped to </w:t>
+      </w:r>
+      <w:proofErr w:type="spellStart"/>
+      <w:r>
+        <w:rPr>
+          <w:rFonts w:ascii="Consolas" w:hAnsi="Consolas"/>
+          <w:sz w:val="28"/>
+          <w:szCs w:val="28"/>
+        </w:rPr>
+        <w:t>user_table</w:t>
+      </w:r>
+      <w:proofErr w:type="spellEnd"/>
+    </w:p>
+    <w:p>
+      <w:pPr>
+        <w:rPr>
+          <w:rFonts w:ascii="Consolas" w:hAnsi="Consolas"/>
+          <w:sz w:val="28"/>
+          <w:szCs w:val="28"/>
+        </w:rPr>
+      </w:pPr>
+    </w:p>
+    <w:p>
+      <w:pPr>
+        <w:rPr>
+          <w:rFonts w:ascii="Consolas" w:hAnsi="Consolas"/>
+          <w:sz w:val="28"/>
+          <w:szCs w:val="28"/>
+        </w:rPr>
+      </w:pPr>
+    </w:p>
+    <w:p>
+      <w:pPr>
+        <w:rPr>
+          <w:rFonts w:ascii="Consolas" w:hAnsi="Consolas"/>
+          <w:sz w:val="28"/>
+          <w:szCs w:val="28"/>
+        </w:rPr>
+      </w:pPr>
+    </w:p>
+    <w:p>
+      <w:pPr>
+        <w:rPr>
+          <w:rFonts w:ascii="Consolas" w:hAnsi="Consolas"/>
+          <w:sz w:val="28"/>
+          <w:szCs w:val="28"/>
+        </w:rPr>
+      </w:pPr>
+      <w:r>
+        <w:rPr>
+          <w:rFonts w:ascii="Consolas" w:hAnsi="Consolas"/>
+          <w:noProof/>
+          <w:sz w:val="28"/>
+          <w:szCs w:val="28"/>
+        </w:rPr>
+        <w:drawing>
+          <wp:inline distT="0" distB="0" distL="0" distR="0">
+            <wp:extent cx="5710555" cy="3157220"/>
+            <wp:effectExtent l="19050" t="0" r="4445" b="0"/>
+            <wp:docPr id="62" name="Picture 9"/>
+            <wp:cNvGraphicFramePr>
+              <a:graphicFrameLocks xmlns:a="http://schemas.openxmlformats.org/drawingml/2006/main" noChangeAspect="1"/>
+            </wp:cNvGraphicFramePr>
+            <a:graphic xmlns:a="http://schemas.openxmlformats.org/drawingml/2006/main">
+              <a:graphicData uri="http://schemas.openxmlformats.org/drawingml/2006/picture">
+                <pic:pic xmlns:pic="http://schemas.openxmlformats.org/drawingml/2006/picture">
+                  <pic:nvPicPr>
+                    <pic:cNvPr id="0" name="Picture 9"/>
+                    <pic:cNvPicPr>
+                      <a:picLocks noChangeAspect="1" noChangeArrowheads="1"/>
+                    </pic:cNvPicPr>
+                  </pic:nvPicPr>
+                  <pic:blipFill>
+                    <a:blip r:embed="rId67"/>
+                    <a:srcRect/>
+                    <a:stretch>
+                      <a:fillRect/>
+                    </a:stretch>
+                  </pic:blipFill>
+                  <pic:spPr bwMode="auto">
+                    <a:xfrm>
+                      <a:off x="0" y="0"/>
+                      <a:ext cx="5710555" cy="3157220"/>
+                    </a:xfrm>
+                    <a:prstGeom prst="rect">
+                      <a:avLst/>
+                    </a:prstGeom>
+                    <a:noFill/>
+                    <a:ln w="9525">
+                      <a:noFill/>
+                      <a:miter lim="800000"/>
+                      <a:headEnd/>
+                      <a:tailEnd/>
+                    </a:ln>
+                  </pic:spPr>
+                </pic:pic>
+              </a:graphicData>
+            </a:graphic>
+          </wp:inline>
+        </w:drawing>
+      </w:r>
+    </w:p>
+    <w:p>
+      <w:pPr>
+        <w:rPr>
+          <w:rFonts w:ascii="Consolas" w:hAnsi="Consolas"/>
+          <w:sz w:val="28"/>
+          <w:szCs w:val="28"/>
+        </w:rPr>
+      </w:pPr>
+    </w:p>
+    <w:p>
+      <w:pPr>
+        <w:rPr>
+          <w:rFonts w:ascii="Consolas" w:hAnsi="Consolas"/>
+          <w:sz w:val="28"/>
+          <w:szCs w:val="28"/>
+        </w:rPr>
+      </w:pPr>
+      <w:r>
+        <w:rPr>
+          <w:rFonts w:ascii="Consolas" w:hAnsi="Consolas"/>
+          <w:sz w:val="28"/>
+          <w:szCs w:val="28"/>
+          <w:highlight w:val="yellow"/>
+        </w:rPr>
+        <w:t>Note:</w:t>
+      </w:r>
+      <w:r>
+        <w:rPr>
+          <w:rFonts w:ascii="Consolas" w:hAnsi="Consolas"/>
+          <w:sz w:val="28"/>
+          <w:szCs w:val="28"/>
+        </w:rPr>
+        <w:t xml:space="preserve"> </w:t>
+      </w:r>
+      <w:proofErr w:type="spellStart"/>
+      <w:r>
+        <w:rPr>
+          <w:rFonts w:ascii="Consolas" w:hAnsi="Consolas"/>
+          <w:sz w:val="28"/>
+          <w:szCs w:val="28"/>
+        </w:rPr>
+        <w:t>jdbc</w:t>
+      </w:r>
+      <w:proofErr w:type="spellEnd"/>
+      <w:r>
+        <w:rPr>
+          <w:rFonts w:ascii="Consolas" w:hAnsi="Consolas"/>
+          <w:sz w:val="28"/>
+          <w:szCs w:val="28"/>
+        </w:rPr>
+        <w:t xml:space="preserve"> driver jar wouldn’t be available you must add manually from maven repository</w:t>
+      </w:r>
+    </w:p>
+    <w:p>
+      <w:pPr>
+        <w:rPr>
+          <w:rFonts w:ascii="Consolas" w:hAnsi="Consolas"/>
+          <w:sz w:val="28"/>
+          <w:szCs w:val="28"/>
+        </w:rPr>
+      </w:pPr>
+      <w:r>
+        <w:rPr>
+          <w:rFonts w:ascii="Consolas" w:hAnsi="Consolas"/>
+          <w:sz w:val="28"/>
+          <w:szCs w:val="28"/>
+          <w:highlight w:val="yellow"/>
+        </w:rPr>
+        <w:t>Add derby client</w:t>
+      </w:r>
+    </w:p>
+    <w:p>
+      <w:pPr>
+        <w:rPr>
+          <w:rFonts w:ascii="Consolas" w:hAnsi="Consolas"/>
+          <w:sz w:val="28"/>
+          <w:szCs w:val="28"/>
+        </w:rPr>
+      </w:pPr>
+      <w:r>
+        <w:rPr>
+          <w:rFonts w:ascii="Consolas" w:hAnsi="Consolas"/>
+          <w:noProof/>
+          <w:sz w:val="28"/>
+          <w:szCs w:val="28"/>
+        </w:rPr>
+        <w:lastRenderedPageBreak/>
+        <w:drawing>
+          <wp:inline distT="0" distB="0" distL="0" distR="0">
+            <wp:extent cx="5003165" cy="1250950"/>
+            <wp:effectExtent l="19050" t="0" r="6985" b="0"/>
+            <wp:docPr id="63" name="Picture 10"/>
+            <wp:cNvGraphicFramePr>
+              <a:graphicFrameLocks xmlns:a="http://schemas.openxmlformats.org/drawingml/2006/main" noChangeAspect="1"/>
+            </wp:cNvGraphicFramePr>
+            <a:graphic xmlns:a="http://schemas.openxmlformats.org/drawingml/2006/main">
+              <a:graphicData uri="http://schemas.openxmlformats.org/drawingml/2006/picture">
+                <pic:pic xmlns:pic="http://schemas.openxmlformats.org/drawingml/2006/picture">
+                  <pic:nvPicPr>
+                    <pic:cNvPr id="0" name="Picture 10"/>
+                    <pic:cNvPicPr>
+                      <a:picLocks noChangeAspect="1" noChangeArrowheads="1"/>
+                    </pic:cNvPicPr>
+                  </pic:nvPicPr>
+                  <pic:blipFill>
+                    <a:blip r:embed="rId68"/>
+                    <a:srcRect/>
+                    <a:stretch>
+                      <a:fillRect/>
+                    </a:stretch>
+                  </pic:blipFill>
+                  <pic:spPr bwMode="auto">
+                    <a:xfrm>
+                      <a:off x="0" y="0"/>
+                      <a:ext cx="5003165" cy="1250950"/>
+                    </a:xfrm>
+                    <a:prstGeom prst="rect">
+                      <a:avLst/>
+                    </a:prstGeom>
+                    <a:noFill/>
+                    <a:ln w="9525">
+                      <a:noFill/>
+                      <a:miter lim="800000"/>
+                      <a:headEnd/>
+                      <a:tailEnd/>
+                    </a:ln>
+                  </pic:spPr>
+                </pic:pic>
+              </a:graphicData>
+            </a:graphic>
+          </wp:inline>
+        </w:drawing>
+      </w:r>
+    </w:p>
+    <w:p>
+      <w:pPr>
+        <w:rPr>
+          <w:rFonts w:ascii="Consolas" w:hAnsi="Consolas"/>
+          <w:sz w:val="28"/>
+          <w:szCs w:val="28"/>
+        </w:rPr>
+      </w:pPr>
+    </w:p>
+    <w:p>
+      <w:pPr>
+        <w:rPr>
+          <w:rFonts w:ascii="Consolas" w:hAnsi="Consolas"/>
+          <w:i/>
+          <w:sz w:val="28"/>
+          <w:szCs w:val="28"/>
+        </w:rPr>
+      </w:pPr>
+      <w:r>
+        <w:rPr>
+          <w:rFonts w:ascii="Consolas" w:hAnsi="Consolas"/>
+          <w:sz w:val="28"/>
+          <w:szCs w:val="28"/>
+        </w:rPr>
+        <w:t>@</w:t>
+      </w:r>
+      <w:proofErr w:type="spellStart"/>
+      <w:r>
+        <w:rPr>
+          <w:rFonts w:ascii="Consolas" w:hAnsi="Consolas"/>
+          <w:sz w:val="28"/>
+          <w:szCs w:val="28"/>
+        </w:rPr>
+        <w:t>SpringBootApplication</w:t>
+      </w:r>
+      <w:proofErr w:type="spellEnd"/>
+      <w:r>
+        <w:rPr>
+          <w:rFonts w:ascii="Consolas" w:hAnsi="Consolas"/>
+          <w:sz w:val="28"/>
+          <w:szCs w:val="28"/>
+        </w:rPr>
+        <w:t xml:space="preserve">: will auto-configure the </w:t>
+      </w:r>
+      <w:proofErr w:type="spellStart"/>
+      <w:r>
+        <w:rPr>
+          <w:rFonts w:ascii="Consolas" w:hAnsi="Consolas"/>
+          <w:sz w:val="28"/>
+          <w:szCs w:val="28"/>
+        </w:rPr>
+        <w:t>datasource</w:t>
+      </w:r>
+      <w:proofErr w:type="spellEnd"/>
+      <w:r>
+        <w:rPr>
+          <w:rFonts w:ascii="Consolas" w:hAnsi="Consolas"/>
+          <w:sz w:val="28"/>
+          <w:szCs w:val="28"/>
+        </w:rPr>
+        <w:t xml:space="preserve">, it will immediately try to connect to the database using spring data </w:t>
+      </w:r>
+      <w:proofErr w:type="spellStart"/>
+      <w:r>
+        <w:rPr>
+          <w:rFonts w:ascii="Consolas" w:hAnsi="Consolas"/>
+          <w:sz w:val="28"/>
+          <w:szCs w:val="28"/>
+        </w:rPr>
+        <w:t>jpa</w:t>
+      </w:r>
+      <w:proofErr w:type="spellEnd"/>
+      <w:r>
+        <w:rPr>
+          <w:rFonts w:ascii="Consolas" w:hAnsi="Consolas"/>
+          <w:sz w:val="28"/>
+          <w:szCs w:val="28"/>
+        </w:rPr>
+        <w:t xml:space="preserve"> starter library, but it interacts with the database by looking at the </w:t>
+      </w:r>
+      <w:proofErr w:type="spellStart"/>
+      <w:r>
+        <w:rPr>
+          <w:rFonts w:ascii="Consolas" w:hAnsi="Consolas"/>
+          <w:i/>
+          <w:sz w:val="28"/>
+          <w:szCs w:val="28"/>
+          <w:highlight w:val="yellow"/>
+        </w:rPr>
+        <w:t>application.properties</w:t>
+      </w:r>
+      <w:proofErr w:type="spellEnd"/>
+    </w:p>
+    <w:p>
+      <w:pPr>
+        <w:rPr>
+          <w:rFonts w:ascii="Consolas" w:hAnsi="Consolas"/>
+          <w:sz w:val="28"/>
+          <w:szCs w:val="28"/>
+        </w:rPr>
+      </w:pPr>
+    </w:p>
+    <w:p>
+      <w:pPr>
+        <w:rPr>
+          <w:rFonts w:ascii="Consolas" w:hAnsi="Consolas"/>
+          <w:sz w:val="28"/>
+          <w:szCs w:val="28"/>
+        </w:rPr>
+      </w:pPr>
+      <w:r>
+        <w:rPr>
+          <w:rFonts w:ascii="Consolas" w:hAnsi="Consolas"/>
+          <w:sz w:val="28"/>
+          <w:szCs w:val="28"/>
+          <w:highlight w:val="yellow"/>
+        </w:rPr>
+        <w:t xml:space="preserve">Spring Data </w:t>
+      </w:r>
+      <w:proofErr w:type="spellStart"/>
+      <w:r>
+        <w:rPr>
+          <w:rFonts w:ascii="Consolas" w:hAnsi="Consolas"/>
+          <w:sz w:val="28"/>
+          <w:szCs w:val="28"/>
+          <w:highlight w:val="yellow"/>
+        </w:rPr>
+        <w:t>Jpa</w:t>
+      </w:r>
+      <w:proofErr w:type="spellEnd"/>
+    </w:p>
+    <w:p>
+      <w:pPr>
+        <w:pStyle w:val="ListParagraph"/>
+        <w:numPr>
+          <w:ilvl w:val="0"/>
+          <w:numId w:val="8"/>
+        </w:numPr>
+        <w:rPr>
+          <w:rFonts w:ascii="Consolas" w:hAnsi="Consolas"/>
+          <w:sz w:val="28"/>
+          <w:szCs w:val="28"/>
+        </w:rPr>
+      </w:pPr>
+      <w:r>
+        <w:rPr>
+          <w:rFonts w:ascii="Consolas" w:hAnsi="Consolas"/>
+          <w:sz w:val="28"/>
+          <w:szCs w:val="28"/>
+        </w:rPr>
+        <w:t>You don’t have to write query</w:t>
+      </w:r>
+    </w:p>
+    <w:p>
+      <w:pPr>
+        <w:pStyle w:val="ListParagraph"/>
+        <w:numPr>
+          <w:ilvl w:val="0"/>
+          <w:numId w:val="8"/>
+        </w:numPr>
+        <w:rPr>
+          <w:rFonts w:ascii="Consolas" w:hAnsi="Consolas"/>
+          <w:sz w:val="28"/>
+          <w:szCs w:val="28"/>
+        </w:rPr>
+      </w:pPr>
+      <w:r>
+        <w:rPr>
+          <w:rFonts w:ascii="Consolas" w:hAnsi="Consolas"/>
+          <w:sz w:val="28"/>
+          <w:szCs w:val="28"/>
+        </w:rPr>
+        <w:t>You don’t have to write logic to establish connection or close connections</w:t>
+      </w:r>
+    </w:p>
+    <w:p>
+      <w:pPr>
+        <w:pStyle w:val="ListParagraph"/>
+        <w:numPr>
+          <w:ilvl w:val="0"/>
+          <w:numId w:val="8"/>
+        </w:numPr>
+        <w:rPr>
+          <w:rFonts w:ascii="Consolas" w:hAnsi="Consolas"/>
+          <w:sz w:val="28"/>
+          <w:szCs w:val="28"/>
+        </w:rPr>
+      </w:pPr>
+      <w:r>
+        <w:rPr>
+          <w:rFonts w:ascii="Consolas" w:hAnsi="Consolas"/>
+          <w:sz w:val="28"/>
+          <w:szCs w:val="28"/>
+        </w:rPr>
+        <w:t>You will get some predefined methods to perform all kind of tasks</w:t>
+      </w:r>
+    </w:p>
+    <w:p>
+      <w:pPr>
+        <w:pStyle w:val="ListParagraph"/>
+        <w:numPr>
+          <w:ilvl w:val="0"/>
+          <w:numId w:val="8"/>
+        </w:numPr>
+        <w:rPr>
+          <w:rFonts w:ascii="Consolas" w:hAnsi="Consolas"/>
+          <w:sz w:val="28"/>
+          <w:szCs w:val="28"/>
+        </w:rPr>
+      </w:pPr>
+      <w:r>
+        <w:rPr>
+          <w:rFonts w:ascii="Consolas" w:hAnsi="Consolas"/>
+          <w:sz w:val="28"/>
+          <w:szCs w:val="28"/>
+        </w:rPr>
+        <w:t xml:space="preserve">You will get the methods from the interface </w:t>
+      </w:r>
+      <w:proofErr w:type="spellStart"/>
+      <w:r>
+        <w:rPr>
+          <w:rFonts w:ascii="Consolas" w:hAnsi="Consolas"/>
+          <w:sz w:val="28"/>
+          <w:szCs w:val="28"/>
+        </w:rPr>
+        <w:t>JpaRepository</w:t>
+      </w:r>
+      <w:proofErr w:type="spellEnd"/>
+      <w:r>
+        <w:rPr>
+          <w:rFonts w:ascii="Consolas" w:hAnsi="Consolas"/>
+          <w:sz w:val="28"/>
+          <w:szCs w:val="28"/>
+        </w:rPr>
+        <w:t>&lt;T, ID&gt;</w:t>
+      </w:r>
+    </w:p>
+    <w:p>
+      <w:pPr>
+        <w:pStyle w:val="ListParagraph"/>
+        <w:numPr>
+          <w:ilvl w:val="0"/>
+          <w:numId w:val="8"/>
+        </w:numPr>
+        <w:rPr>
+          <w:rFonts w:ascii="Consolas" w:hAnsi="Consolas"/>
+          <w:sz w:val="28"/>
+          <w:szCs w:val="28"/>
+        </w:rPr>
+      </w:pPr>
+      <w:r>
+        <w:rPr>
+          <w:rFonts w:ascii="Consolas" w:hAnsi="Consolas"/>
+          <w:sz w:val="28"/>
+          <w:szCs w:val="28"/>
+        </w:rPr>
+        <w:t xml:space="preserve">You don’t have to implement </w:t>
+      </w:r>
+      <w:r>
+        <w:rPr>
+          <w:rFonts w:ascii="Consolas" w:hAnsi="Consolas"/>
+          <w:sz w:val="28"/>
+          <w:szCs w:val="28"/>
+        </w:rPr>
+        <w:t xml:space="preserve">(class) </w:t>
+      </w:r>
+      <w:r>
+        <w:rPr>
+          <w:rFonts w:ascii="Consolas" w:hAnsi="Consolas"/>
+          <w:sz w:val="28"/>
+          <w:szCs w:val="28"/>
+        </w:rPr>
+        <w:t xml:space="preserve">DAO layer, spring data </w:t>
+      </w:r>
+      <w:proofErr w:type="spellStart"/>
+      <w:r>
+        <w:rPr>
+          <w:rFonts w:ascii="Consolas" w:hAnsi="Consolas"/>
+          <w:sz w:val="28"/>
+          <w:szCs w:val="28"/>
+        </w:rPr>
+        <w:t>jpa</w:t>
+      </w:r>
+      <w:proofErr w:type="spellEnd"/>
+      <w:r>
+        <w:rPr>
+          <w:rFonts w:ascii="Consolas" w:hAnsi="Consolas"/>
+          <w:sz w:val="28"/>
+          <w:szCs w:val="28"/>
+        </w:rPr>
+        <w:t xml:space="preserve"> does it for you</w:t>
+      </w:r>
+    </w:p>
+    <w:p>
+      <w:pPr>
+        <w:pStyle w:val="ListParagraph"/>
+        <w:numPr>
+          <w:ilvl w:val="0"/>
+          <w:numId w:val="8"/>
+        </w:numPr>
+        <w:rPr>
+          <w:rFonts w:ascii="Consolas" w:hAnsi="Consolas"/>
+          <w:sz w:val="28"/>
+          <w:szCs w:val="28"/>
+        </w:rPr>
+      </w:pPr>
+      <w:r>
+        <w:rPr>
+          <w:rFonts w:ascii="Consolas" w:hAnsi="Consolas"/>
+          <w:sz w:val="28"/>
+          <w:szCs w:val="28"/>
+        </w:rPr>
+        <w:t xml:space="preserve">You will write only </w:t>
+      </w:r>
+      <w:proofErr w:type="spellStart"/>
+      <w:r>
+        <w:rPr>
+          <w:rFonts w:ascii="Consolas" w:hAnsi="Consolas"/>
+          <w:sz w:val="28"/>
+          <w:szCs w:val="28"/>
+        </w:rPr>
+        <w:t>dao</w:t>
+      </w:r>
+      <w:proofErr w:type="spellEnd"/>
+      <w:r>
+        <w:rPr>
+          <w:rFonts w:ascii="Consolas" w:hAnsi="Consolas"/>
+          <w:sz w:val="28"/>
+          <w:szCs w:val="28"/>
+        </w:rPr>
+        <w:t xml:space="preserve"> interface that extends </w:t>
+      </w:r>
+      <w:proofErr w:type="spellStart"/>
+      <w:r>
+        <w:rPr>
+          <w:rFonts w:ascii="Consolas" w:hAnsi="Consolas"/>
+          <w:sz w:val="28"/>
+          <w:szCs w:val="28"/>
+        </w:rPr>
+        <w:t>JpaRepository</w:t>
+      </w:r>
+      <w:proofErr w:type="spellEnd"/>
+      <w:r>
+        <w:rPr>
+          <w:rFonts w:ascii="Consolas" w:hAnsi="Consolas"/>
+          <w:sz w:val="28"/>
+          <w:szCs w:val="28"/>
+        </w:rPr>
+        <w:t>&lt;T, ID&gt;</w:t>
+      </w:r>
+    </w:p>
+    <w:p>
+      <w:pPr>
+        <w:rPr>
+          <w:rFonts w:ascii="Consolas" w:hAnsi="Consolas"/>
+          <w:sz w:val="28"/>
+          <w:szCs w:val="28"/>
+        </w:rPr>
+      </w:pPr>
+      <w:r>
+        <w:rPr>
+          <w:rFonts w:ascii="Consolas" w:hAnsi="Consolas"/>
+          <w:sz w:val="28"/>
+          <w:szCs w:val="28"/>
+          <w:highlight w:val="yellow"/>
+        </w:rPr>
+        <w:t>User.java</w:t>
+      </w:r>
+    </w:p>
+    <w:p>
+      <w:pPr>
+        <w:rPr>
+          <w:rFonts w:ascii="Consolas" w:hAnsi="Consolas"/>
+          <w:sz w:val="28"/>
+          <w:szCs w:val="28"/>
+        </w:rPr>
+      </w:pPr>
+      <w:r>
+        <w:rPr>
+          <w:rFonts w:ascii="Consolas" w:hAnsi="Consolas"/>
+          <w:noProof/>
+          <w:sz w:val="28"/>
+          <w:szCs w:val="28"/>
+        </w:rPr>
+        <w:lastRenderedPageBreak/>
+        <w:drawing>
+          <wp:inline distT="0" distB="0" distL="0" distR="0">
+            <wp:extent cx="5727700" cy="3191510"/>
+            <wp:effectExtent l="19050" t="0" r="6350" b="0"/>
+            <wp:docPr id="64" name="Picture 11"/>
+            <wp:cNvGraphicFramePr>
+              <a:graphicFrameLocks xmlns:a="http://schemas.openxmlformats.org/drawingml/2006/main" noChangeAspect="1"/>
+            </wp:cNvGraphicFramePr>
+            <a:graphic xmlns:a="http://schemas.openxmlformats.org/drawingml/2006/main">
+              <a:graphicData uri="http://schemas.openxmlformats.org/drawingml/2006/picture">
+                <pic:pic xmlns:pic="http://schemas.openxmlformats.org/drawingml/2006/picture">
+                  <pic:nvPicPr>
+                    <pic:cNvPr id="0" name="Picture 11"/>
+                    <pic:cNvPicPr>
+                      <a:picLocks noChangeAspect="1" noChangeArrowheads="1"/>
+                    </pic:cNvPicPr>
+                  </pic:nvPicPr>
+                  <pic:blipFill>
+                    <a:blip r:embed="rId69"/>
+                    <a:srcRect/>
+                    <a:stretch>
+                      <a:fillRect/>
+                    </a:stretch>
+                  </pic:blipFill>
+                  <pic:spPr bwMode="auto">
+                    <a:xfrm>
+                      <a:off x="0" y="0"/>
+                      <a:ext cx="5727700" cy="3191510"/>
+                    </a:xfrm>
+                    <a:prstGeom prst="rect">
+                      <a:avLst/>
+                    </a:prstGeom>
+                    <a:noFill/>
+                    <a:ln w="9525">
+                      <a:noFill/>
+                      <a:miter lim="800000"/>
+                      <a:headEnd/>
+                      <a:tailEnd/>
+                    </a:ln>
+                  </pic:spPr>
+                </pic:pic>
+              </a:graphicData>
+            </a:graphic>
+          </wp:inline>
+        </w:drawing>
+      </w:r>
+    </w:p>
+    <w:p>
+      <w:pPr>
+        <w:rPr>
+          <w:rFonts w:ascii="Consolas" w:hAnsi="Consolas"/>
+          <w:sz w:val="28"/>
+          <w:szCs w:val="28"/>
+        </w:rPr>
+      </w:pPr>
+    </w:p>
+    <w:p>
+      <w:pPr>
+        <w:rPr>
+          <w:rFonts w:ascii="Consolas" w:hAnsi="Consolas"/>
+          <w:sz w:val="28"/>
+          <w:szCs w:val="28"/>
+        </w:rPr>
+      </w:pPr>
+      <w:r>
+        <w:rPr>
+          <w:rFonts w:ascii="Consolas" w:hAnsi="Consolas"/>
+          <w:sz w:val="28"/>
+          <w:szCs w:val="28"/>
+          <w:highlight w:val="yellow"/>
+        </w:rPr>
+        <w:t>UserDao.java</w:t>
+      </w:r>
+    </w:p>
+    <w:p>
+      <w:pPr>
+        <w:rPr>
+          <w:rFonts w:ascii="Consolas" w:hAnsi="Consolas"/>
+          <w:sz w:val="28"/>
+          <w:szCs w:val="28"/>
+        </w:rPr>
+      </w:pPr>
+      <w:r>
+        <w:rPr>
+          <w:rFonts w:ascii="Consolas" w:hAnsi="Consolas"/>
+          <w:noProof/>
+          <w:sz w:val="28"/>
+          <w:szCs w:val="28"/>
+        </w:rPr>
+        <w:drawing>
+          <wp:inline distT="0" distB="0" distL="0" distR="0">
+            <wp:extent cx="5727700" cy="1319530"/>
+            <wp:effectExtent l="19050" t="0" r="6350" b="0"/>
+            <wp:docPr id="65" name="Picture 12"/>
+            <wp:cNvGraphicFramePr>
+              <a:graphicFrameLocks xmlns:a="http://schemas.openxmlformats.org/drawingml/2006/main" noChangeAspect="1"/>
+            </wp:cNvGraphicFramePr>
+            <a:graphic xmlns:a="http://schemas.openxmlformats.org/drawingml/2006/main">
+              <a:graphicData uri="http://schemas.openxmlformats.org/drawingml/2006/picture">
+                <pic:pic xmlns:pic="http://schemas.openxmlformats.org/drawingml/2006/picture">
+                  <pic:nvPicPr>
+                    <pic:cNvPr id="0" name="Picture 12"/>
+                    <pic:cNvPicPr>
+                      <a:picLocks noChangeAspect="1" noChangeArrowheads="1"/>
+                    </pic:cNvPicPr>
+                  </pic:nvPicPr>
+                  <pic:blipFill>
+                    <a:blip r:embed="rId70"/>
+                    <a:srcRect/>
+                    <a:stretch>
+                      <a:fillRect/>
+                    </a:stretch>
+                  </pic:blipFill>
+                  <pic:spPr bwMode="auto">
+                    <a:xfrm>
+                      <a:off x="0" y="0"/>
+                      <a:ext cx="5727700" cy="1319530"/>
+                    </a:xfrm>
+                    <a:prstGeom prst="rect">
+                      <a:avLst/>
+                    </a:prstGeom>
+                    <a:noFill/>
+                    <a:ln w="9525">
+                      <a:noFill/>
+                      <a:miter lim="800000"/>
+                      <a:headEnd/>
+                      <a:tailEnd/>
+                    </a:ln>
+                  </pic:spPr>
+                </pic:pic>
+              </a:graphicData>
+            </a:graphic>
+          </wp:inline>
+        </w:drawing>
+      </w:r>
+    </w:p>
+    <w:p>
+      <w:pPr>
+        <w:rPr>
+          <w:rFonts w:ascii="Consolas" w:hAnsi="Consolas"/>
+          <w:sz w:val="28"/>
+          <w:szCs w:val="28"/>
+        </w:rPr>
+      </w:pPr>
+      <w:proofErr w:type="spellStart"/>
+      <w:r>
+        <w:rPr>
+          <w:rFonts w:ascii="Consolas" w:hAnsi="Consolas"/>
+          <w:sz w:val="28"/>
+          <w:szCs w:val="28"/>
+        </w:rPr>
+        <w:t>SpringBoot</w:t>
+      </w:r>
+      <w:proofErr w:type="spellEnd"/>
+      <w:r>
+        <w:rPr>
+          <w:rFonts w:ascii="Consolas" w:hAnsi="Consolas"/>
+          <w:sz w:val="28"/>
+          <w:szCs w:val="28"/>
+        </w:rPr>
+        <w:t xml:space="preserve"> will provide implementations for all the methods of </w:t>
+      </w:r>
+      <w:proofErr w:type="spellStart"/>
+      <w:r>
+        <w:rPr>
+          <w:rFonts w:ascii="Consolas" w:hAnsi="Consolas"/>
+          <w:sz w:val="28"/>
+          <w:szCs w:val="28"/>
+        </w:rPr>
+        <w:t>JpaRespository</w:t>
+      </w:r>
+      <w:proofErr w:type="spellEnd"/>
+      <w:r>
+        <w:rPr>
+          <w:rFonts w:ascii="Consolas" w:hAnsi="Consolas"/>
+          <w:sz w:val="28"/>
+          <w:szCs w:val="28"/>
+        </w:rPr>
+        <w:t xml:space="preserve"> to perform on User entity.</w:t>
+      </w:r>
+    </w:p>
+    <w:p>
+      <w:pPr>
+        <w:rPr>
+          <w:rFonts w:ascii="Consolas" w:hAnsi="Consolas"/>
+          <w:sz w:val="28"/>
+          <w:szCs w:val="28"/>
+        </w:rPr>
+      </w:pPr>
+      <w:r>
+        <w:rPr>
+          <w:rFonts w:ascii="Consolas" w:hAnsi="Consolas"/>
+          <w:sz w:val="28"/>
+          <w:szCs w:val="28"/>
+          <w:highlight w:val="yellow"/>
+        </w:rPr>
+        <w:t xml:space="preserve">Some of the methods of </w:t>
+      </w:r>
+      <w:proofErr w:type="spellStart"/>
+      <w:r>
+        <w:rPr>
+          <w:rFonts w:ascii="Consolas" w:hAnsi="Consolas"/>
+          <w:sz w:val="28"/>
+          <w:szCs w:val="28"/>
+          <w:highlight w:val="yellow"/>
+        </w:rPr>
+        <w:t>JpaRepository</w:t>
+      </w:r>
+      <w:proofErr w:type="spellEnd"/>
+    </w:p>
+    <w:p>
+      <w:pPr>
+        <w:rPr>
+          <w:rFonts w:ascii="Consolas" w:hAnsi="Consolas"/>
+          <w:sz w:val="28"/>
+          <w:szCs w:val="28"/>
+        </w:rPr>
+      </w:pPr>
+      <w:proofErr w:type="spellStart"/>
+      <w:proofErr w:type="gramStart"/>
+      <w:r>
+        <w:rPr>
+          <w:rFonts w:ascii="Consolas" w:hAnsi="Consolas"/>
+          <w:sz w:val="28"/>
+          <w:szCs w:val="28"/>
+        </w:rPr>
+        <w:t>findAll</w:t>
+      </w:r>
+      <w:proofErr w:type="spellEnd"/>
+      <w:proofErr w:type="gramEnd"/>
+      <w:r>
+        <w:rPr>
+          <w:rFonts w:ascii="Consolas" w:hAnsi="Consolas"/>
+          <w:sz w:val="28"/>
+          <w:szCs w:val="28"/>
+        </w:rPr>
+        <w:t>: List</w:t>
+      </w:r>
+    </w:p>
+    <w:p>
+      <w:pPr>
+        <w:rPr>
+          <w:rFonts w:ascii="Consolas" w:hAnsi="Consolas"/>
+          <w:sz w:val="28"/>
+          <w:szCs w:val="28"/>
+        </w:rPr>
+      </w:pPr>
+      <w:proofErr w:type="gramStart"/>
+      <w:r>
+        <w:rPr>
+          <w:rFonts w:ascii="Consolas" w:hAnsi="Consolas"/>
+          <w:sz w:val="28"/>
+          <w:szCs w:val="28"/>
+        </w:rPr>
+        <w:t>save</w:t>
+      </w:r>
+      <w:r>
+        <w:rPr>
+          <w:rFonts w:ascii="Consolas" w:hAnsi="Consolas"/>
+          <w:sz w:val="28"/>
+          <w:szCs w:val="28"/>
+        </w:rPr>
+        <w:t>(</w:t>
+      </w:r>
+      <w:proofErr w:type="gramEnd"/>
+      <w:r>
+        <w:rPr>
+          <w:rFonts w:ascii="Consolas" w:hAnsi="Consolas"/>
+          <w:sz w:val="28"/>
+          <w:szCs w:val="28"/>
+        </w:rPr>
+        <w:t>T)</w:t>
+      </w:r>
+      <w:r>
+        <w:rPr>
+          <w:rFonts w:ascii="Consolas" w:hAnsi="Consolas"/>
+          <w:sz w:val="28"/>
+          <w:szCs w:val="28"/>
+        </w:rPr>
+        <w:t>: T</w:t>
+      </w:r>
+    </w:p>
+    <w:p>
+      <w:pPr>
+        <w:rPr>
+          <w:rFonts w:ascii="Consolas" w:hAnsi="Consolas"/>
+          <w:sz w:val="28"/>
+          <w:szCs w:val="28"/>
+        </w:rPr>
+      </w:pPr>
+      <w:proofErr w:type="spellStart"/>
+      <w:proofErr w:type="gramStart"/>
+      <w:r>
+        <w:rPr>
+          <w:rFonts w:ascii="Consolas" w:hAnsi="Consolas"/>
+          <w:sz w:val="28"/>
+          <w:szCs w:val="28"/>
+        </w:rPr>
+        <w:t>getOne</w:t>
+      </w:r>
+      <w:proofErr w:type="spellEnd"/>
+      <w:r>
+        <w:rPr>
+          <w:rFonts w:ascii="Consolas" w:hAnsi="Consolas"/>
+          <w:sz w:val="28"/>
+          <w:szCs w:val="28"/>
+        </w:rPr>
+        <w:t>(</w:t>
+      </w:r>
+      <w:proofErr w:type="gramEnd"/>
+      <w:r>
+        <w:rPr>
+          <w:rFonts w:ascii="Consolas" w:hAnsi="Consolas"/>
+          <w:sz w:val="28"/>
+          <w:szCs w:val="28"/>
+        </w:rPr>
+        <w:t>ID): T</w:t>
+      </w:r>
+    </w:p>
+    <w:p>
+      <w:pPr>
+        <w:rPr>
+          <w:rFonts w:ascii="Consolas" w:hAnsi="Consolas"/>
+          <w:sz w:val="28"/>
+          <w:szCs w:val="28"/>
+        </w:rPr>
+      </w:pPr>
+      <w:proofErr w:type="spellStart"/>
+      <w:proofErr w:type="gramStart"/>
+      <w:r>
+        <w:rPr>
+          <w:rFonts w:ascii="Consolas" w:hAnsi="Consolas"/>
+          <w:sz w:val="28"/>
+          <w:szCs w:val="28"/>
+        </w:rPr>
+        <w:t>deleteById</w:t>
+      </w:r>
+      <w:proofErr w:type="spellEnd"/>
+      <w:r>
+        <w:rPr>
+          <w:rFonts w:ascii="Consolas" w:hAnsi="Consolas"/>
+          <w:sz w:val="28"/>
+          <w:szCs w:val="28"/>
+        </w:rPr>
+        <w:t>(</w:t>
+      </w:r>
+      <w:proofErr w:type="gramEnd"/>
+      <w:r>
+        <w:rPr>
+          <w:rFonts w:ascii="Consolas" w:hAnsi="Consolas"/>
+          <w:sz w:val="28"/>
+          <w:szCs w:val="28"/>
+        </w:rPr>
+        <w:t>ID): void</w:t>
+      </w:r>
+    </w:p>
+    <w:p>
+      <w:pPr>
+        <w:rPr>
+          <w:rFonts w:ascii="Consolas" w:hAnsi="Consolas"/>
+          <w:sz w:val="28"/>
+          <w:szCs w:val="28"/>
+        </w:rPr>
+      </w:pPr>
+      <w:r>
+        <w:rPr>
+          <w:rFonts w:ascii="Consolas" w:hAnsi="Consolas"/>
+          <w:sz w:val="28"/>
+          <w:szCs w:val="28"/>
+        </w:rPr>
+        <w:t xml:space="preserve">You don’t have to implement DAO, because spring boot will implement the methods present in DAO and it maintains the </w:t>
+      </w:r>
+      <w:r>
+        <w:rPr>
+          <w:rFonts w:ascii="Consolas" w:hAnsi="Consolas"/>
+          <w:sz w:val="28"/>
+          <w:szCs w:val="28"/>
+        </w:rPr>
+        <w:lastRenderedPageBreak/>
+        <w:t>object of the DAO in the container so that you can use @</w:t>
+      </w:r>
+      <w:proofErr w:type="spellStart"/>
+      <w:r>
+        <w:rPr>
+          <w:rFonts w:ascii="Consolas" w:hAnsi="Consolas"/>
+          <w:sz w:val="28"/>
+          <w:szCs w:val="28"/>
+        </w:rPr>
+        <w:t>Autowired</w:t>
+      </w:r>
+      <w:proofErr w:type="spellEnd"/>
+      <w:r>
+        <w:rPr>
+          <w:rFonts w:ascii="Consolas" w:hAnsi="Consolas"/>
+          <w:sz w:val="28"/>
+          <w:szCs w:val="28"/>
+        </w:rPr>
+        <w:t xml:space="preserve"> and use the object in the service layer</w:t>
+      </w:r>
+    </w:p>
+    <w:p>
+      <w:pPr>
+        <w:rPr>
+          <w:rFonts w:ascii="Consolas" w:hAnsi="Consolas"/>
+          <w:sz w:val="28"/>
+          <w:szCs w:val="28"/>
+        </w:rPr>
+      </w:pPr>
+      <w:r>
+        <w:rPr>
+          <w:rFonts w:ascii="Consolas" w:hAnsi="Consolas"/>
+          <w:sz w:val="28"/>
+          <w:szCs w:val="28"/>
+          <w:highlight w:val="yellow"/>
+        </w:rPr>
+        <w:t>We have to create only service &amp; controller layer</w:t>
+      </w:r>
+    </w:p>
+    <w:p>
+      <w:pPr>
+        <w:rPr>
+          <w:rFonts w:ascii="Consolas" w:hAnsi="Consolas"/>
+          <w:sz w:val="28"/>
+          <w:szCs w:val="28"/>
+        </w:rPr>
+      </w:pPr>
+      <w:r>
+        <w:rPr>
+          <w:rFonts w:ascii="Consolas" w:hAnsi="Consolas"/>
+          <w:sz w:val="28"/>
+          <w:szCs w:val="28"/>
+          <w:highlight w:val="yellow"/>
+        </w:rPr>
+        <w:t>UserService.java</w:t>
+      </w:r>
+    </w:p>
+    <w:p>
+      <w:pPr>
+        <w:rPr>
+          <w:rFonts w:ascii="Consolas" w:hAnsi="Consolas"/>
+          <w:sz w:val="28"/>
+          <w:szCs w:val="28"/>
+        </w:rPr>
+      </w:pPr>
+      <w:r>
+        <w:rPr>
+          <w:rFonts w:ascii="Consolas" w:hAnsi="Consolas"/>
+          <w:noProof/>
+          <w:sz w:val="28"/>
+          <w:szCs w:val="28"/>
+        </w:rPr>
+        <w:drawing>
+          <wp:inline distT="0" distB="0" distL="0" distR="0">
+            <wp:extent cx="5633085" cy="3778250"/>
+            <wp:effectExtent l="19050" t="0" r="5715" b="0"/>
+            <wp:docPr id="66" name="Picture 13"/>
+            <wp:cNvGraphicFramePr>
+              <a:graphicFrameLocks xmlns:a="http://schemas.openxmlformats.org/drawingml/2006/main" noChangeAspect="1"/>
+            </wp:cNvGraphicFramePr>
+            <a:graphic xmlns:a="http://schemas.openxmlformats.org/drawingml/2006/main">
+              <a:graphicData uri="http://schemas.openxmlformats.org/drawingml/2006/picture">
+                <pic:pic xmlns:pic="http://schemas.openxmlformats.org/drawingml/2006/picture">
+                  <pic:nvPicPr>
+                    <pic:cNvPr id="0" name="Picture 13"/>
+                    <pic:cNvPicPr>
+                      <a:picLocks noChangeAspect="1" noChangeArrowheads="1"/>
+                    </pic:cNvPicPr>
+                  </pic:nvPicPr>
+                  <pic:blipFill>
+                    <a:blip r:embed="rId71"/>
+                    <a:srcRect/>
+                    <a:stretch>
+                      <a:fillRect/>
+                    </a:stretch>
+                  </pic:blipFill>
+                  <pic:spPr bwMode="auto">
+                    <a:xfrm>
+                      <a:off x="0" y="0"/>
+                      <a:ext cx="5633085" cy="3778250"/>
+                    </a:xfrm>
+                    <a:prstGeom prst="rect">
+                      <a:avLst/>
+                    </a:prstGeom>
+                    <a:noFill/>
+                    <a:ln w="9525">
+                      <a:noFill/>
+                      <a:miter lim="800000"/>
+                      <a:headEnd/>
+                      <a:tailEnd/>
+                    </a:ln>
+                  </pic:spPr>
+                </pic:pic>
+              </a:graphicData>
+            </a:graphic>
+          </wp:inline>
+        </w:drawing>
+      </w:r>
+    </w:p>
+    <w:p>
+      <w:pPr>
+        <w:rPr>
+          <w:rFonts w:ascii="Consolas" w:hAnsi="Consolas"/>
+          <w:sz w:val="28"/>
+          <w:szCs w:val="28"/>
+        </w:rPr>
+      </w:pPr>
+      <w:r>
+        <w:rPr>
+          <w:rFonts w:ascii="Consolas" w:hAnsi="Consolas"/>
+          <w:sz w:val="28"/>
+          <w:szCs w:val="28"/>
+          <w:highlight w:val="yellow"/>
+        </w:rPr>
+        <w:t>UserServiceImpl.java</w:t>
+      </w:r>
+    </w:p>
+    <w:p>
+      <w:pPr>
+        <w:rPr>
+          <w:rFonts w:ascii="Consolas" w:hAnsi="Consolas"/>
+          <w:sz w:val="28"/>
+          <w:szCs w:val="28"/>
+        </w:rPr>
+      </w:pPr>
+      <w:r>
+        <w:rPr>
+          <w:rFonts w:ascii="Consolas" w:hAnsi="Consolas"/>
+          <w:noProof/>
+          <w:sz w:val="28"/>
+          <w:szCs w:val="28"/>
+        </w:rPr>
+        <w:drawing>
+          <wp:inline distT="0" distB="0" distL="0" distR="0">
+            <wp:extent cx="5727700" cy="3183255"/>
+            <wp:effectExtent l="19050" t="0" r="6350" b="0"/>
+            <wp:docPr id="67" name="Picture 14"/>
+            <wp:cNvGraphicFramePr>
+              <a:graphicFrameLocks xmlns:a="http://schemas.openxmlformats.org/drawingml/2006/main" noChangeAspect="1"/>
+            </wp:cNvGraphicFramePr>
+            <a:graphic xmlns:a="http://schemas.openxmlformats.org/drawingml/2006/main">
+              <a:graphicData uri="http://schemas.openxmlformats.org/drawingml/2006/picture">
+                <pic:pic xmlns:pic="http://schemas.openxmlformats.org/drawingml/2006/picture">
+                  <pic:nvPicPr>
+                    <pic:cNvPr id="0" name="Picture 14"/>
+                    <pic:cNvPicPr>
+                      <a:picLocks noChangeAspect="1" noChangeArrowheads="1"/>
+                    </pic:cNvPicPr>
+                  </pic:nvPicPr>
+                  <pic:blipFill>
+                    <a:blip r:embed="rId72"/>
+                    <a:srcRect/>
+                    <a:stretch>
+                      <a:fillRect/>
+                    </a:stretch>
+                  </pic:blipFill>
+                  <pic:spPr bwMode="auto">
+                    <a:xfrm>
+                      <a:off x="0" y="0"/>
+                      <a:ext cx="5727700" cy="3183255"/>
+                    </a:xfrm>
+                    <a:prstGeom prst="rect">
+                      <a:avLst/>
+                    </a:prstGeom>
+                    <a:noFill/>
+                    <a:ln w="9525">
+                      <a:noFill/>
+                      <a:miter lim="800000"/>
+                      <a:headEnd/>
+                      <a:tailEnd/>
+                    </a:ln>
+                  </pic:spPr>
+                </pic:pic>
+              </a:graphicData>
+            </a:graphic>
+          </wp:inline>
+        </w:drawing>
+      </w:r>
+    </w:p>
+    <w:p>
+      <w:pPr>
+        <w:rPr>
+          <w:rFonts w:ascii="Consolas" w:hAnsi="Consolas"/>
+          <w:sz w:val="28"/>
+          <w:szCs w:val="28"/>
+        </w:rPr>
+      </w:pPr>
+    </w:p>
+    <w:p>
+      <w:pPr>
+        <w:rPr>
+          <w:rFonts w:ascii="Consolas" w:hAnsi="Consolas"/>
+          <w:sz w:val="28"/>
+          <w:szCs w:val="28"/>
+        </w:rPr>
+      </w:pPr>
+      <w:r>
+        <w:rPr>
+          <w:rFonts w:ascii="Consolas" w:hAnsi="Consolas"/>
+          <w:sz w:val="28"/>
+          <w:szCs w:val="28"/>
+          <w:highlight w:val="yellow"/>
+        </w:rPr>
+        <w:t>RestApi.java</w:t>
+      </w:r>
+    </w:p>
+    <w:p>
+      <w:pPr>
+        <w:rPr>
+          <w:rFonts w:ascii="Consolas" w:hAnsi="Consolas"/>
+          <w:sz w:val="28"/>
+          <w:szCs w:val="28"/>
+        </w:rPr>
+      </w:pPr>
+      <w:r>
+        <w:rPr>
+          <w:rFonts w:ascii="Consolas" w:hAnsi="Consolas"/>
+          <w:noProof/>
+          <w:sz w:val="28"/>
+          <w:szCs w:val="28"/>
+        </w:rPr>
+        <w:drawing>
+          <wp:inline distT="0" distB="0" distL="0" distR="0">
+            <wp:extent cx="5727700" cy="3260725"/>
+            <wp:effectExtent l="19050" t="0" r="6350" b="0"/>
+            <wp:docPr id="68" name="Picture 15"/>
+            <wp:cNvGraphicFramePr>
+              <a:graphicFrameLocks xmlns:a="http://schemas.openxmlformats.org/drawingml/2006/main" noChangeAspect="1"/>
+            </wp:cNvGraphicFramePr>
+            <a:graphic xmlns:a="http://schemas.openxmlformats.org/drawingml/2006/main">
+              <a:graphicData uri="http://schemas.openxmlformats.org/drawingml/2006/picture">
+                <pic:pic xmlns:pic="http://schemas.openxmlformats.org/drawingml/2006/picture">
+                  <pic:nvPicPr>
+                    <pic:cNvPr id="0" name="Picture 15"/>
+                    <pic:cNvPicPr>
+                      <a:picLocks noChangeAspect="1" noChangeArrowheads="1"/>
+                    </pic:cNvPicPr>
+                  </pic:nvPicPr>
+                  <pic:blipFill>
+                    <a:blip r:embed="rId73"/>
+                    <a:srcRect/>
+                    <a:stretch>
+                      <a:fillRect/>
+                    </a:stretch>
+                  </pic:blipFill>
+                  <pic:spPr bwMode="auto">
+                    <a:xfrm>
+                      <a:off x="0" y="0"/>
+                      <a:ext cx="5727700" cy="3260725"/>
+                    </a:xfrm>
+                    <a:prstGeom prst="rect">
+                      <a:avLst/>
+                    </a:prstGeom>
+                    <a:noFill/>
+                    <a:ln w="9525">
+                      <a:noFill/>
+                      <a:miter lim="800000"/>
+                      <a:headEnd/>
+                      <a:tailEnd/>
+                    </a:ln>
+                  </pic:spPr>
+                </pic:pic>
+              </a:graphicData>
+            </a:graphic>
+          </wp:inline>
+        </w:drawing>
+      </w:r>
+    </w:p>
+    <w:p>
+      <w:pPr>
+        <w:rPr>
+          <w:rFonts w:ascii="Consolas" w:hAnsi="Consolas"/>
+          <w:sz w:val="28"/>
+          <w:szCs w:val="28"/>
+        </w:rPr>
+      </w:pPr>
+      <w:r>
+        <w:rPr>
+          <w:rFonts w:ascii="Consolas" w:hAnsi="Consolas"/>
+          <w:sz w:val="28"/>
+          <w:szCs w:val="28"/>
+          <w:highlight w:val="yellow"/>
+        </w:rPr>
+        <w:t>Output:</w:t>
+      </w:r>
+    </w:p>
+    <w:p>
+      <w:pPr>
+        <w:rPr>
+          <w:rFonts w:ascii="Consolas" w:hAnsi="Consolas"/>
+          <w:sz w:val="28"/>
+          <w:szCs w:val="28"/>
+        </w:rPr>
+      </w:pPr>
+      <w:r>
+        <w:rPr>
+          <w:rFonts w:ascii="Consolas" w:hAnsi="Consolas"/>
+          <w:noProof/>
+          <w:sz w:val="28"/>
+          <w:szCs w:val="28"/>
+        </w:rPr>
+        <w:lastRenderedPageBreak/>
+        <w:drawing>
+          <wp:inline distT="0" distB="0" distL="0" distR="0">
+            <wp:extent cx="5477510" cy="4831080"/>
+            <wp:effectExtent l="19050" t="0" r="8890" b="0"/>
+            <wp:docPr id="69" name="Picture 16"/>
+            <wp:cNvGraphicFramePr>
+              <a:graphicFrameLocks xmlns:a="http://schemas.openxmlformats.org/drawingml/2006/main" noChangeAspect="1"/>
+            </wp:cNvGraphicFramePr>
+            <a:graphic xmlns:a="http://schemas.openxmlformats.org/drawingml/2006/main">
+              <a:graphicData uri="http://schemas.openxmlformats.org/drawingml/2006/picture">
+                <pic:pic xmlns:pic="http://schemas.openxmlformats.org/drawingml/2006/picture">
+                  <pic:nvPicPr>
+                    <pic:cNvPr id="0" name="Picture 16"/>
+                    <pic:cNvPicPr>
+                      <a:picLocks noChangeAspect="1" noChangeArrowheads="1"/>
+                    </pic:cNvPicPr>
+                  </pic:nvPicPr>
+                  <pic:blipFill>
+                    <a:blip r:embed="rId74"/>
+                    <a:srcRect/>
+                    <a:stretch>
+                      <a:fillRect/>
+                    </a:stretch>
+                  </pic:blipFill>
+                  <pic:spPr bwMode="auto">
+                    <a:xfrm>
+                      <a:off x="0" y="0"/>
+                      <a:ext cx="5477510" cy="4831080"/>
+                    </a:xfrm>
+                    <a:prstGeom prst="rect">
+                      <a:avLst/>
+                    </a:prstGeom>
+                    <a:noFill/>
+                    <a:ln w="9525">
+                      <a:noFill/>
+                      <a:miter lim="800000"/>
+                      <a:headEnd/>
+                      <a:tailEnd/>
+                    </a:ln>
+                  </pic:spPr>
+                </pic:pic>
+              </a:graphicData>
+            </a:graphic>
+          </wp:inline>
+        </w:drawing>
+      </w:r>
+    </w:p>
+    <w:p>
+      <w:pPr>
+        <w:rPr>
+          <w:rFonts w:ascii="Consolas" w:hAnsi="Consolas"/>
+          <w:sz w:val="28"/>
+          <w:szCs w:val="28"/>
+        </w:rPr>
+      </w:pPr>
+      <w:r>
+        <w:rPr>
+          <w:rFonts w:ascii="Consolas" w:hAnsi="Consolas"/>
+          <w:sz w:val="28"/>
+          <w:szCs w:val="28"/>
+          <w:highlight w:val="yellow"/>
+        </w:rPr>
+        <w:t>Exercise:</w:t>
+      </w:r>
+    </w:p>
+    <w:p>
+      <w:pPr>
+        <w:rPr>
+          <w:rFonts w:ascii="Consolas" w:hAnsi="Consolas"/>
+          <w:sz w:val="28"/>
+          <w:szCs w:val="28"/>
+        </w:rPr>
+      </w:pPr>
+      <w:r>
+        <w:rPr>
+          <w:rFonts w:ascii="Consolas" w:hAnsi="Consolas"/>
+          <w:sz w:val="28"/>
+          <w:szCs w:val="28"/>
+        </w:rPr>
+        <w:t>Implement other methods of Service layer by calling appropriate methods of DAO</w:t>
+      </w:r>
+    </w:p>
+    <w:p>
+      <w:pPr>
+        <w:rPr>
+          <w:rFonts w:ascii="Consolas" w:hAnsi="Consolas"/>
+          <w:sz w:val="28"/>
+          <w:szCs w:val="28"/>
+        </w:rPr>
+      </w:pPr>
+      <w:r>
+        <w:rPr>
+          <w:rFonts w:ascii="Consolas" w:hAnsi="Consolas"/>
+          <w:sz w:val="28"/>
+          <w:szCs w:val="28"/>
+        </w:rPr>
+        <w:t>Use different HTTP methods:</w:t>
+      </w:r>
+    </w:p>
+    <w:p>
+      <w:pPr>
+        <w:rPr>
+          <w:rFonts w:ascii="Consolas" w:hAnsi="Consolas"/>
+          <w:sz w:val="28"/>
+          <w:szCs w:val="28"/>
+        </w:rPr>
+      </w:pPr>
+      <w:r>
+        <w:rPr>
+          <w:rFonts w:ascii="Consolas" w:hAnsi="Consolas"/>
+          <w:sz w:val="28"/>
+          <w:szCs w:val="28"/>
+        </w:rPr>
+        <w:t>GET: fetching</w:t>
+      </w:r>
+    </w:p>
+    <w:p>
+      <w:pPr>
+        <w:rPr>
+          <w:rFonts w:ascii="Consolas" w:hAnsi="Consolas"/>
+          <w:sz w:val="28"/>
+          <w:szCs w:val="28"/>
+        </w:rPr>
+      </w:pPr>
+      <w:r>
+        <w:rPr>
+          <w:rFonts w:ascii="Consolas" w:hAnsi="Consolas"/>
+          <w:sz w:val="28"/>
+          <w:szCs w:val="28"/>
+        </w:rPr>
+        <w:t>POST: Storing</w:t>
+      </w:r>
+    </w:p>
+    <w:p>
+      <w:pPr>
+        <w:rPr>
+          <w:rFonts w:ascii="Consolas" w:hAnsi="Consolas"/>
+          <w:sz w:val="28"/>
+          <w:szCs w:val="28"/>
+        </w:rPr>
+      </w:pPr>
+      <w:r>
+        <w:rPr>
+          <w:rFonts w:ascii="Consolas" w:hAnsi="Consolas"/>
+          <w:sz w:val="28"/>
+          <w:szCs w:val="28"/>
+        </w:rPr>
+        <w:t>PUT: Updating</w:t>
+      </w:r>
+    </w:p>
+    <w:p>
+      <w:pPr>
+        <w:rPr>
+          <w:rFonts w:ascii="Consolas" w:hAnsi="Consolas"/>
+          <w:sz w:val="28"/>
+          <w:szCs w:val="28"/>
+        </w:rPr>
+      </w:pPr>
+      <w:r>
+        <w:rPr>
+          <w:rFonts w:ascii="Consolas" w:hAnsi="Consolas"/>
+          <w:sz w:val="28"/>
+          <w:szCs w:val="28"/>
+        </w:rPr>
+        <w:t>DELETE: Deleting</w:t>
+      </w:r>
     </w:p>
     <w:sectPr>
       <w:pgSz w:w="11906" w:h="16838"/>
@@ -18066,6 +23455,17 @@
       <w:rFonts w:ascii="Tahoma" w:hAnsi="Tahoma" w:cs="Tahoma"/>
       <w:sz w:val="16"/>
       <w:szCs w:val="16"/>
+    </w:rPr>
+  </w:style>
+  <w:style w:type="character" w:styleId="Hyperlink">
+    <w:name w:val="Hyperlink"/>
+    <w:basedOn w:val="DefaultParagraphFont"/>
+    <w:uiPriority w:val="99"/>
+    <w:unhideWhenUsed/>
+    <w:rsid w:val="00B47652"/>
+    <w:rPr>
+      <w:color w:val="0000FF" w:themeColor="hyperlink"/>
+      <w:u w:val="single"/>
     </w:rPr>
   </w:style>
 </w:styles>

--- a/WFS Notes.docx
+++ b/WFS Notes.docx
@@ -21900,6 +21900,1082 @@
         <w:t>DELETE: Deleting</w:t>
       </w:r>
     </w:p>
+    <w:p>
+      <w:pPr>
+        <w:rPr>
+          <w:rFonts w:ascii="Consolas" w:hAnsi="Consolas"/>
+          <w:sz w:val="28"/>
+          <w:szCs w:val="28"/>
+        </w:rPr>
+      </w:pPr>
+    </w:p>
+    <w:p>
+      <w:pPr>
+        <w:rPr>
+          <w:rFonts w:ascii="Consolas" w:hAnsi="Consolas"/>
+          <w:sz w:val="28"/>
+          <w:szCs w:val="28"/>
+        </w:rPr>
+      </w:pPr>
+    </w:p>
+    <w:p>
+      <w:pPr>
+        <w:rPr>
+          <w:rFonts w:ascii="Consolas" w:hAnsi="Consolas"/>
+          <w:sz w:val="28"/>
+          <w:szCs w:val="28"/>
+        </w:rPr>
+      </w:pPr>
+    </w:p>
+    <w:p>
+      <w:pPr>
+        <w:rPr>
+          <w:rFonts w:ascii="Consolas" w:hAnsi="Consolas"/>
+          <w:sz w:val="28"/>
+          <w:szCs w:val="28"/>
+        </w:rPr>
+      </w:pPr>
+    </w:p>
+    <w:p>
+      <w:pPr>
+        <w:rPr>
+          <w:rFonts w:ascii="Consolas" w:hAnsi="Consolas"/>
+          <w:sz w:val="28"/>
+          <w:szCs w:val="28"/>
+        </w:rPr>
+      </w:pPr>
+      <w:r>
+        <w:rPr>
+          <w:rFonts w:ascii="Consolas" w:hAnsi="Consolas"/>
+          <w:sz w:val="28"/>
+          <w:szCs w:val="28"/>
+          <w:highlight w:val="yellow"/>
+        </w:rPr>
+        <w:t xml:space="preserve">Download below </w:t>
+      </w:r>
+      <w:proofErr w:type="spellStart"/>
+      <w:r>
+        <w:rPr>
+          <w:rFonts w:ascii="Consolas" w:hAnsi="Consolas"/>
+          <w:sz w:val="28"/>
+          <w:szCs w:val="28"/>
+          <w:highlight w:val="yellow"/>
+        </w:rPr>
+        <w:t>softwares</w:t>
+      </w:r>
+      <w:proofErr w:type="spellEnd"/>
+    </w:p>
+    <w:p>
+      <w:pPr>
+        <w:pStyle w:val="ListParagraph"/>
+        <w:numPr>
+          <w:ilvl w:val="0"/>
+          <w:numId w:val="15"/>
+        </w:numPr>
+        <w:rPr>
+          <w:rFonts w:ascii="Consolas" w:hAnsi="Consolas"/>
+          <w:sz w:val="28"/>
+          <w:szCs w:val="28"/>
+        </w:rPr>
+      </w:pPr>
+      <w:r>
+        <w:rPr>
+          <w:rFonts w:ascii="Consolas" w:hAnsi="Consolas"/>
+          <w:sz w:val="28"/>
+          <w:szCs w:val="28"/>
+        </w:rPr>
+        <w:t>Node.js</w:t>
+      </w:r>
+    </w:p>
+    <w:p>
+      <w:pPr>
+        <w:pStyle w:val="ListParagraph"/>
+        <w:numPr>
+          <w:ilvl w:val="0"/>
+          <w:numId w:val="15"/>
+        </w:numPr>
+        <w:rPr>
+          <w:rFonts w:ascii="Consolas" w:hAnsi="Consolas"/>
+          <w:sz w:val="28"/>
+          <w:szCs w:val="28"/>
+        </w:rPr>
+      </w:pPr>
+      <w:r>
+        <w:rPr>
+          <w:rFonts w:ascii="Consolas" w:hAnsi="Consolas"/>
+          <w:sz w:val="28"/>
+          <w:szCs w:val="28"/>
+        </w:rPr>
+        <w:t>Visual Studio Code</w:t>
+      </w:r>
+    </w:p>
+    <w:p>
+      <w:pPr>
+        <w:rPr>
+          <w:rFonts w:ascii="Consolas" w:hAnsi="Consolas"/>
+          <w:sz w:val="28"/>
+          <w:szCs w:val="28"/>
+        </w:rPr>
+      </w:pPr>
+    </w:p>
+    <w:p>
+      <w:pPr>
+        <w:rPr>
+          <w:rFonts w:ascii="Consolas" w:hAnsi="Consolas"/>
+          <w:sz w:val="28"/>
+          <w:szCs w:val="28"/>
+        </w:rPr>
+      </w:pPr>
+    </w:p>
+    <w:p>
+      <w:pPr>
+        <w:rPr>
+          <w:rFonts w:ascii="Consolas" w:hAnsi="Consolas"/>
+          <w:sz w:val="28"/>
+          <w:szCs w:val="28"/>
+        </w:rPr>
+      </w:pPr>
+      <w:r>
+        <w:rPr>
+          <w:rFonts w:ascii="Consolas" w:hAnsi="Consolas"/>
+          <w:sz w:val="28"/>
+          <w:szCs w:val="28"/>
+          <w:highlight w:val="yellow"/>
+        </w:rPr>
+        <w:t>Spring Microservices:</w:t>
+      </w:r>
+    </w:p>
+    <w:p>
+      <w:pPr>
+        <w:rPr>
+          <w:rFonts w:ascii="Consolas" w:hAnsi="Consolas"/>
+          <w:sz w:val="28"/>
+          <w:szCs w:val="28"/>
+        </w:rPr>
+      </w:pPr>
+      <w:r>
+        <w:rPr>
+          <w:rFonts w:ascii="Consolas" w:hAnsi="Consolas"/>
+          <w:sz w:val="28"/>
+          <w:szCs w:val="28"/>
+        </w:rPr>
+        <w:t xml:space="preserve">They are small services which are independently deployed on different servers so that if one service </w:t>
+      </w:r>
+      <w:r>
+        <w:rPr>
+          <w:rFonts w:ascii="Consolas" w:hAnsi="Consolas"/>
+          <w:sz w:val="28"/>
+          <w:szCs w:val="28"/>
+        </w:rPr>
+        <w:t xml:space="preserve">is </w:t>
+      </w:r>
+      <w:r>
+        <w:rPr>
+          <w:rFonts w:ascii="Consolas" w:hAnsi="Consolas"/>
+          <w:sz w:val="28"/>
+          <w:szCs w:val="28"/>
+        </w:rPr>
+        <w:t>down other services will be still available for the customers</w:t>
+      </w:r>
+    </w:p>
+    <w:p>
+      <w:pPr>
+        <w:rPr>
+          <w:rFonts w:ascii="Consolas" w:hAnsi="Consolas"/>
+          <w:sz w:val="28"/>
+          <w:szCs w:val="28"/>
+        </w:rPr>
+      </w:pPr>
+    </w:p>
+    <w:p>
+      <w:pPr>
+        <w:rPr>
+          <w:rFonts w:ascii="Consolas" w:hAnsi="Consolas"/>
+          <w:sz w:val="28"/>
+          <w:szCs w:val="28"/>
+        </w:rPr>
+      </w:pPr>
+      <w:r>
+        <w:rPr>
+          <w:rFonts w:ascii="Consolas" w:hAnsi="Consolas"/>
+          <w:sz w:val="28"/>
+          <w:szCs w:val="28"/>
+          <w:highlight w:val="yellow"/>
+        </w:rPr>
+        <w:t>Eureka Registry:</w:t>
+      </w:r>
+    </w:p>
+    <w:p>
+      <w:pPr>
+        <w:rPr>
+          <w:rFonts w:ascii="Consolas" w:hAnsi="Consolas"/>
+          <w:sz w:val="28"/>
+          <w:szCs w:val="28"/>
+        </w:rPr>
+      </w:pPr>
+      <w:r>
+        <w:rPr>
+          <w:rFonts w:ascii="Consolas" w:hAnsi="Consolas"/>
+          <w:sz w:val="28"/>
+          <w:szCs w:val="28"/>
+        </w:rPr>
+        <w:t>It is a common location where all the microservices are registered</w:t>
+      </w:r>
+      <w:r>
+        <w:rPr>
+          <w:rFonts w:ascii="Consolas" w:hAnsi="Consolas"/>
+          <w:sz w:val="28"/>
+          <w:szCs w:val="28"/>
+        </w:rPr>
+        <w:t>, even eureka registry also runs in a separate server</w:t>
+      </w:r>
+      <w:r>
+        <w:rPr>
+          <w:rFonts w:ascii="Consolas" w:hAnsi="Consolas"/>
+          <w:sz w:val="28"/>
+          <w:szCs w:val="28"/>
+        </w:rPr>
+        <w:t>.</w:t>
+      </w:r>
+    </w:p>
+    <w:p>
+      <w:pPr>
+        <w:rPr>
+          <w:rFonts w:ascii="Consolas" w:hAnsi="Consolas"/>
+          <w:sz w:val="28"/>
+          <w:szCs w:val="28"/>
+        </w:rPr>
+      </w:pPr>
+    </w:p>
+    <w:p>
+      <w:pPr>
+        <w:rPr>
+          <w:rFonts w:ascii="Consolas" w:hAnsi="Consolas"/>
+          <w:sz w:val="28"/>
+          <w:szCs w:val="28"/>
+        </w:rPr>
+      </w:pPr>
+      <w:r>
+        <w:rPr>
+          <w:rFonts w:ascii="Consolas" w:hAnsi="Consolas"/>
+          <w:sz w:val="28"/>
+          <w:szCs w:val="28"/>
+        </w:rPr>
+        <w:t xml:space="preserve">Spring Microservices will simplify the development &amp; deployment of services by providing some starter </w:t>
+      </w:r>
+      <w:proofErr w:type="gramStart"/>
+      <w:r>
+        <w:rPr>
+          <w:rFonts w:ascii="Consolas" w:hAnsi="Consolas"/>
+          <w:sz w:val="28"/>
+          <w:szCs w:val="28"/>
+        </w:rPr>
+        <w:t>libraries,</w:t>
+      </w:r>
+      <w:proofErr w:type="gramEnd"/>
+      <w:r>
+        <w:rPr>
+          <w:rFonts w:ascii="Consolas" w:hAnsi="Consolas"/>
+          <w:sz w:val="28"/>
+          <w:szCs w:val="28"/>
+        </w:rPr>
+        <w:t xml:space="preserve"> it can be done only through spring boot projects</w:t>
+      </w:r>
+    </w:p>
+    <w:p>
+      <w:pPr>
+        <w:rPr>
+          <w:rFonts w:ascii="Consolas" w:hAnsi="Consolas"/>
+          <w:sz w:val="28"/>
+          <w:szCs w:val="28"/>
+        </w:rPr>
+      </w:pPr>
+    </w:p>
+    <w:p>
+      <w:pPr>
+        <w:rPr>
+          <w:rFonts w:ascii="Consolas" w:hAnsi="Consolas"/>
+          <w:sz w:val="28"/>
+          <w:szCs w:val="28"/>
+        </w:rPr>
+      </w:pPr>
+      <w:r>
+        <w:rPr>
+          <w:rFonts w:ascii="Consolas" w:hAnsi="Consolas"/>
+          <w:sz w:val="28"/>
+          <w:szCs w:val="28"/>
+          <w:highlight w:val="yellow"/>
+        </w:rPr>
+        <w:t>Some of the starter library</w:t>
+      </w:r>
+      <w:r>
+        <w:rPr>
+          <w:rFonts w:ascii="Consolas" w:hAnsi="Consolas"/>
+          <w:sz w:val="28"/>
+          <w:szCs w:val="28"/>
+        </w:rPr>
+        <w:br/>
+      </w:r>
+    </w:p>
+    <w:p>
+      <w:pPr>
+        <w:rPr>
+          <w:rFonts w:ascii="Consolas" w:hAnsi="Consolas"/>
+          <w:sz w:val="28"/>
+          <w:szCs w:val="28"/>
+        </w:rPr>
+      </w:pPr>
+      <w:r>
+        <w:rPr>
+          <w:rFonts w:ascii="Consolas" w:hAnsi="Consolas"/>
+          <w:sz w:val="28"/>
+          <w:szCs w:val="28"/>
+        </w:rPr>
+        <w:t>Eureka Server: Add eureka registry feature and register all your microservices</w:t>
+      </w:r>
+    </w:p>
+    <w:p>
+      <w:pPr>
+        <w:rPr>
+          <w:rFonts w:ascii="Consolas" w:hAnsi="Consolas"/>
+          <w:sz w:val="28"/>
+          <w:szCs w:val="28"/>
+        </w:rPr>
+      </w:pPr>
+      <w:r>
+        <w:rPr>
+          <w:rFonts w:ascii="Consolas" w:hAnsi="Consolas"/>
+          <w:sz w:val="28"/>
+          <w:szCs w:val="28"/>
+        </w:rPr>
+        <w:t xml:space="preserve">Eureka Client: A microservice that can be registered in the Eureka Server </w:t>
+      </w:r>
+    </w:p>
+    <w:p>
+      <w:pPr>
+        <w:rPr>
+          <w:rFonts w:ascii="Consolas" w:hAnsi="Consolas"/>
+          <w:sz w:val="28"/>
+          <w:szCs w:val="28"/>
+        </w:rPr>
+      </w:pPr>
+    </w:p>
+    <w:p>
+      <w:pPr>
+        <w:rPr>
+          <w:rFonts w:ascii="Consolas" w:hAnsi="Consolas"/>
+          <w:sz w:val="28"/>
+          <w:szCs w:val="28"/>
+        </w:rPr>
+      </w:pPr>
+    </w:p>
+    <w:p>
+      <w:pPr>
+        <w:rPr>
+          <w:rFonts w:ascii="Consolas" w:hAnsi="Consolas"/>
+          <w:sz w:val="28"/>
+          <w:szCs w:val="28"/>
+        </w:rPr>
+      </w:pPr>
+      <w:r>
+        <w:rPr>
+          <w:rFonts w:ascii="Consolas" w:hAnsi="Consolas"/>
+          <w:sz w:val="28"/>
+          <w:szCs w:val="28"/>
+          <w:highlight w:val="yellow"/>
+        </w:rPr>
+        <w:t>Eureka Registry:</w:t>
+      </w:r>
+    </w:p>
+    <w:p>
+      <w:pPr>
+        <w:rPr>
+          <w:rFonts w:ascii="Consolas" w:hAnsi="Consolas"/>
+          <w:sz w:val="28"/>
+          <w:szCs w:val="28"/>
+        </w:rPr>
+      </w:pPr>
+    </w:p>
+    <w:p>
+      <w:pPr>
+        <w:rPr>
+          <w:rFonts w:ascii="Consolas" w:hAnsi="Consolas"/>
+          <w:sz w:val="28"/>
+          <w:szCs w:val="28"/>
+        </w:rPr>
+      </w:pPr>
+      <w:r>
+        <w:rPr>
+          <w:rFonts w:ascii="Consolas" w:hAnsi="Consolas"/>
+          <w:noProof/>
+          <w:sz w:val="28"/>
+          <w:szCs w:val="28"/>
+        </w:rPr>
+        <w:drawing>
+          <wp:inline distT="0" distB="0" distL="0" distR="0">
+            <wp:extent cx="5727700" cy="1682115"/>
+            <wp:effectExtent l="19050" t="0" r="6350" b="0"/>
+            <wp:docPr id="70" name="Picture 1"/>
+            <wp:cNvGraphicFramePr>
+              <a:graphicFrameLocks xmlns:a="http://schemas.openxmlformats.org/drawingml/2006/main" noChangeAspect="1"/>
+            </wp:cNvGraphicFramePr>
+            <a:graphic xmlns:a="http://schemas.openxmlformats.org/drawingml/2006/main">
+              <a:graphicData uri="http://schemas.openxmlformats.org/drawingml/2006/picture">
+                <pic:pic xmlns:pic="http://schemas.openxmlformats.org/drawingml/2006/picture">
+                  <pic:nvPicPr>
+                    <pic:cNvPr id="0" name="Picture 1"/>
+                    <pic:cNvPicPr>
+                      <a:picLocks noChangeAspect="1" noChangeArrowheads="1"/>
+                    </pic:cNvPicPr>
+                  </pic:nvPicPr>
+                  <pic:blipFill>
+                    <a:blip r:embed="rId75"/>
+                    <a:srcRect/>
+                    <a:stretch>
+                      <a:fillRect/>
+                    </a:stretch>
+                  </pic:blipFill>
+                  <pic:spPr bwMode="auto">
+                    <a:xfrm>
+                      <a:off x="0" y="0"/>
+                      <a:ext cx="5727700" cy="1682115"/>
+                    </a:xfrm>
+                    <a:prstGeom prst="rect">
+                      <a:avLst/>
+                    </a:prstGeom>
+                    <a:noFill/>
+                    <a:ln w="9525">
+                      <a:noFill/>
+                      <a:miter lim="800000"/>
+                      <a:headEnd/>
+                      <a:tailEnd/>
+                    </a:ln>
+                  </pic:spPr>
+                </pic:pic>
+              </a:graphicData>
+            </a:graphic>
+          </wp:inline>
+        </w:drawing>
+      </w:r>
+    </w:p>
+    <w:p>
+      <w:pPr>
+        <w:rPr>
+          <w:rFonts w:ascii="Consolas" w:hAnsi="Consolas"/>
+          <w:sz w:val="28"/>
+          <w:szCs w:val="28"/>
+        </w:rPr>
+      </w:pPr>
+    </w:p>
+    <w:p>
+      <w:pPr>
+        <w:rPr>
+          <w:rFonts w:ascii="Consolas" w:hAnsi="Consolas"/>
+          <w:sz w:val="28"/>
+          <w:szCs w:val="28"/>
+        </w:rPr>
+      </w:pPr>
+    </w:p>
+    <w:p>
+      <w:pPr>
+        <w:rPr>
+          <w:rFonts w:ascii="Consolas" w:hAnsi="Consolas"/>
+          <w:sz w:val="28"/>
+          <w:szCs w:val="28"/>
+        </w:rPr>
+      </w:pPr>
+      <w:r>
+        <w:rPr>
+          <w:rFonts w:ascii="Consolas" w:hAnsi="Consolas"/>
+          <w:sz w:val="28"/>
+          <w:szCs w:val="28"/>
+        </w:rPr>
+        <w:t>@</w:t>
+      </w:r>
+      <w:proofErr w:type="spellStart"/>
+      <w:r>
+        <w:rPr>
+          <w:rFonts w:ascii="Consolas" w:hAnsi="Consolas"/>
+          <w:sz w:val="28"/>
+          <w:szCs w:val="28"/>
+        </w:rPr>
+        <w:t>EnableEurekaServer</w:t>
+      </w:r>
+      <w:proofErr w:type="spellEnd"/>
+      <w:r>
+        <w:rPr>
+          <w:rFonts w:ascii="Consolas" w:hAnsi="Consolas"/>
+          <w:sz w:val="28"/>
+          <w:szCs w:val="28"/>
+        </w:rPr>
+        <w:t>: This annotation activates the application to act like a registry where all the microservices can register.</w:t>
+      </w:r>
+    </w:p>
+    <w:p>
+      <w:pPr>
+        <w:rPr>
+          <w:rFonts w:ascii="Consolas" w:hAnsi="Consolas"/>
+          <w:sz w:val="28"/>
+          <w:szCs w:val="28"/>
+        </w:rPr>
+      </w:pPr>
+      <w:r>
+        <w:rPr>
+          <w:rFonts w:ascii="Consolas" w:hAnsi="Consolas"/>
+          <w:sz w:val="28"/>
+          <w:szCs w:val="28"/>
+          <w:highlight w:val="yellow"/>
+        </w:rPr>
+        <w:t>Note:</w:t>
+      </w:r>
+      <w:r>
+        <w:rPr>
+          <w:rFonts w:ascii="Consolas" w:hAnsi="Consolas"/>
+          <w:sz w:val="28"/>
+          <w:szCs w:val="28"/>
+        </w:rPr>
+        <w:t xml:space="preserve"> By default microservices registers in eureka server in port 8761</w:t>
+      </w:r>
+    </w:p>
+    <w:p>
+      <w:pPr>
+        <w:rPr>
+          <w:rFonts w:ascii="Consolas" w:hAnsi="Consolas"/>
+          <w:sz w:val="28"/>
+          <w:szCs w:val="28"/>
+        </w:rPr>
+      </w:pPr>
+      <w:r>
+        <w:rPr>
+          <w:rFonts w:ascii="Consolas" w:hAnsi="Consolas"/>
+          <w:sz w:val="28"/>
+          <w:szCs w:val="28"/>
+          <w:highlight w:val="yellow"/>
+        </w:rPr>
+        <w:t>Creating the registry</w:t>
+      </w:r>
+    </w:p>
+    <w:p>
+      <w:pPr>
+        <w:rPr>
+          <w:rFonts w:ascii="Consolas" w:hAnsi="Consolas"/>
+          <w:sz w:val="28"/>
+          <w:szCs w:val="28"/>
+        </w:rPr>
+      </w:pPr>
+      <w:r>
+        <w:rPr>
+          <w:rFonts w:ascii="Consolas" w:hAnsi="Consolas"/>
+          <w:noProof/>
+          <w:sz w:val="28"/>
+          <w:szCs w:val="28"/>
+        </w:rPr>
+        <w:drawing>
+          <wp:inline distT="0" distB="0" distL="0" distR="0">
+            <wp:extent cx="5727700" cy="2346325"/>
+            <wp:effectExtent l="19050" t="0" r="6350" b="0"/>
+            <wp:docPr id="71" name="Picture 2"/>
+            <wp:cNvGraphicFramePr>
+              <a:graphicFrameLocks xmlns:a="http://schemas.openxmlformats.org/drawingml/2006/main" noChangeAspect="1"/>
+            </wp:cNvGraphicFramePr>
+            <a:graphic xmlns:a="http://schemas.openxmlformats.org/drawingml/2006/main">
+              <a:graphicData uri="http://schemas.openxmlformats.org/drawingml/2006/picture">
+                <pic:pic xmlns:pic="http://schemas.openxmlformats.org/drawingml/2006/picture">
+                  <pic:nvPicPr>
+                    <pic:cNvPr id="0" name="Picture 2"/>
+                    <pic:cNvPicPr>
+                      <a:picLocks noChangeAspect="1" noChangeArrowheads="1"/>
+                    </pic:cNvPicPr>
+                  </pic:nvPicPr>
+                  <pic:blipFill>
+                    <a:blip r:embed="rId76"/>
+                    <a:srcRect/>
+                    <a:stretch>
+                      <a:fillRect/>
+                    </a:stretch>
+                  </pic:blipFill>
+                  <pic:spPr bwMode="auto">
+                    <a:xfrm>
+                      <a:off x="0" y="0"/>
+                      <a:ext cx="5727700" cy="2346325"/>
+                    </a:xfrm>
+                    <a:prstGeom prst="rect">
+                      <a:avLst/>
+                    </a:prstGeom>
+                    <a:noFill/>
+                    <a:ln w="9525">
+                      <a:noFill/>
+                      <a:miter lim="800000"/>
+                      <a:headEnd/>
+                      <a:tailEnd/>
+                    </a:ln>
+                  </pic:spPr>
+                </pic:pic>
+              </a:graphicData>
+            </a:graphic>
+          </wp:inline>
+        </w:drawing>
+      </w:r>
+    </w:p>
+    <w:p>
+      <w:pPr>
+        <w:rPr>
+          <w:rFonts w:ascii="Consolas" w:hAnsi="Consolas"/>
+          <w:sz w:val="28"/>
+          <w:szCs w:val="28"/>
+        </w:rPr>
+      </w:pPr>
+      <w:r>
+        <w:rPr>
+          <w:rFonts w:ascii="Consolas" w:hAnsi="Consolas"/>
+          <w:sz w:val="28"/>
+          <w:szCs w:val="28"/>
+          <w:highlight w:val="yellow"/>
+        </w:rPr>
+        <w:t xml:space="preserve">Changing the </w:t>
+      </w:r>
+      <w:proofErr w:type="spellStart"/>
+      <w:r>
+        <w:rPr>
+          <w:rFonts w:ascii="Consolas" w:hAnsi="Consolas"/>
+          <w:sz w:val="28"/>
+          <w:szCs w:val="28"/>
+          <w:highlight w:val="yellow"/>
+        </w:rPr>
+        <w:t>application.properties</w:t>
+      </w:r>
+      <w:proofErr w:type="spellEnd"/>
+    </w:p>
+    <w:p>
+      <w:pPr>
+        <w:autoSpaceDE w:val="0"/>
+        <w:autoSpaceDN w:val="0"/>
+        <w:adjustRightInd w:val="0"/>
+        <w:spacing w:after="0" w:line="240" w:lineRule="auto"/>
+        <w:rPr>
+          <w:rFonts w:ascii="Consolas" w:hAnsi="Consolas" w:cs="Consolas"/>
+          <w:sz w:val="24"/>
+          <w:szCs w:val="24"/>
+        </w:rPr>
+      </w:pPr>
+      <w:proofErr w:type="spellStart"/>
+      <w:r>
+        <w:rPr>
+          <w:rFonts w:ascii="Consolas" w:hAnsi="Consolas" w:cs="Consolas"/>
+          <w:color w:val="000000"/>
+          <w:sz w:val="24"/>
+          <w:szCs w:val="24"/>
+        </w:rPr>
+        <w:t>server.port</w:t>
+      </w:r>
+      <w:proofErr w:type="spellEnd"/>
+      <w:r>
+        <w:rPr>
+          <w:rFonts w:ascii="Consolas" w:hAnsi="Consolas" w:cs="Consolas"/>
+          <w:color w:val="000000"/>
+          <w:sz w:val="24"/>
+          <w:szCs w:val="24"/>
+        </w:rPr>
+        <w:t xml:space="preserve"> = </w:t>
+      </w:r>
+      <w:r>
+        <w:rPr>
+          <w:rFonts w:ascii="Consolas" w:hAnsi="Consolas" w:cs="Consolas"/>
+          <w:color w:val="2A00FF"/>
+          <w:sz w:val="24"/>
+          <w:szCs w:val="24"/>
+        </w:rPr>
+        <w:t>8761</w:t>
+      </w:r>
+    </w:p>
+    <w:p>
+      <w:pPr>
+        <w:autoSpaceDE w:val="0"/>
+        <w:autoSpaceDN w:val="0"/>
+        <w:adjustRightInd w:val="0"/>
+        <w:spacing w:after="0" w:line="240" w:lineRule="auto"/>
+        <w:rPr>
+          <w:rFonts w:ascii="Consolas" w:hAnsi="Consolas" w:cs="Consolas"/>
+          <w:sz w:val="24"/>
+          <w:szCs w:val="24"/>
+        </w:rPr>
+      </w:pPr>
+      <w:proofErr w:type="spellStart"/>
+      <w:proofErr w:type="gramStart"/>
+      <w:r>
+        <w:rPr>
+          <w:rFonts w:ascii="Consolas" w:hAnsi="Consolas" w:cs="Consolas"/>
+          <w:color w:val="000000"/>
+          <w:sz w:val="24"/>
+          <w:szCs w:val="24"/>
+        </w:rPr>
+        <w:t>eureka.client.register</w:t>
+      </w:r>
+      <w:proofErr w:type="spellEnd"/>
+      <w:r>
+        <w:rPr>
+          <w:rFonts w:ascii="Consolas" w:hAnsi="Consolas" w:cs="Consolas"/>
+          <w:color w:val="000000"/>
+          <w:sz w:val="24"/>
+          <w:szCs w:val="24"/>
+        </w:rPr>
+        <w:t>-with-eureka</w:t>
+      </w:r>
+      <w:proofErr w:type="gramEnd"/>
+      <w:r>
+        <w:rPr>
+          <w:rFonts w:ascii="Consolas" w:hAnsi="Consolas" w:cs="Consolas"/>
+          <w:color w:val="000000"/>
+          <w:sz w:val="24"/>
+          <w:szCs w:val="24"/>
+        </w:rPr>
+        <w:t xml:space="preserve"> = </w:t>
+      </w:r>
+      <w:r>
+        <w:rPr>
+          <w:rFonts w:ascii="Consolas" w:hAnsi="Consolas" w:cs="Consolas"/>
+          <w:color w:val="2A00FF"/>
+          <w:sz w:val="24"/>
+          <w:szCs w:val="24"/>
+        </w:rPr>
+        <w:t>false</w:t>
+      </w:r>
+    </w:p>
+    <w:p>
+      <w:pPr>
+        <w:autoSpaceDE w:val="0"/>
+        <w:autoSpaceDN w:val="0"/>
+        <w:adjustRightInd w:val="0"/>
+        <w:spacing w:after="0" w:line="240" w:lineRule="auto"/>
+        <w:rPr>
+          <w:rFonts w:ascii="Consolas" w:hAnsi="Consolas" w:cs="Consolas"/>
+          <w:sz w:val="24"/>
+          <w:szCs w:val="24"/>
+        </w:rPr>
+      </w:pPr>
+      <w:proofErr w:type="spellStart"/>
+      <w:proofErr w:type="gramStart"/>
+      <w:r>
+        <w:rPr>
+          <w:rFonts w:ascii="Consolas" w:hAnsi="Consolas" w:cs="Consolas"/>
+          <w:color w:val="000000"/>
+          <w:sz w:val="24"/>
+          <w:szCs w:val="24"/>
+        </w:rPr>
+        <w:lastRenderedPageBreak/>
+        <w:t>eureka.client.fetch</w:t>
+      </w:r>
+      <w:proofErr w:type="spellEnd"/>
+      <w:r>
+        <w:rPr>
+          <w:rFonts w:ascii="Consolas" w:hAnsi="Consolas" w:cs="Consolas"/>
+          <w:color w:val="000000"/>
+          <w:sz w:val="24"/>
+          <w:szCs w:val="24"/>
+        </w:rPr>
+        <w:t>-registry</w:t>
+      </w:r>
+      <w:proofErr w:type="gramEnd"/>
+      <w:r>
+        <w:rPr>
+          <w:rFonts w:ascii="Consolas" w:hAnsi="Consolas" w:cs="Consolas"/>
+          <w:color w:val="000000"/>
+          <w:sz w:val="24"/>
+          <w:szCs w:val="24"/>
+        </w:rPr>
+        <w:t xml:space="preserve"> = </w:t>
+      </w:r>
+      <w:r>
+        <w:rPr>
+          <w:rFonts w:ascii="Consolas" w:hAnsi="Consolas" w:cs="Consolas"/>
+          <w:color w:val="2A00FF"/>
+          <w:sz w:val="24"/>
+          <w:szCs w:val="24"/>
+        </w:rPr>
+        <w:t>false</w:t>
+      </w:r>
+    </w:p>
+    <w:p>
+      <w:pPr>
+        <w:rPr>
+          <w:rFonts w:ascii="Consolas" w:hAnsi="Consolas"/>
+          <w:sz w:val="28"/>
+          <w:szCs w:val="28"/>
+        </w:rPr>
+      </w:pPr>
+    </w:p>
+    <w:p>
+      <w:pPr>
+        <w:rPr>
+          <w:rFonts w:ascii="Consolas" w:hAnsi="Consolas"/>
+          <w:sz w:val="28"/>
+          <w:szCs w:val="28"/>
+        </w:rPr>
+      </w:pPr>
+      <w:r>
+        <w:rPr>
+          <w:rFonts w:ascii="Consolas" w:hAnsi="Consolas"/>
+          <w:sz w:val="28"/>
+          <w:szCs w:val="28"/>
+          <w:highlight w:val="yellow"/>
+        </w:rPr>
+        <w:t>Note:</w:t>
+      </w:r>
+      <w:r>
+        <w:rPr>
+          <w:rFonts w:ascii="Consolas" w:hAnsi="Consolas"/>
+          <w:sz w:val="28"/>
+          <w:szCs w:val="28"/>
+        </w:rPr>
+        <w:t xml:space="preserve"> By default eureka server also acts like a microservice &amp; tries to register as a service to disable that you write above 2 properties</w:t>
+      </w:r>
+    </w:p>
+    <w:p>
+      <w:pPr>
+        <w:rPr>
+          <w:rFonts w:ascii="Consolas" w:hAnsi="Consolas"/>
+          <w:sz w:val="28"/>
+          <w:szCs w:val="28"/>
+        </w:rPr>
+      </w:pPr>
+    </w:p>
+    <w:p>
+      <w:pPr>
+        <w:rPr>
+          <w:rFonts w:ascii="Consolas" w:hAnsi="Consolas"/>
+          <w:sz w:val="28"/>
+          <w:szCs w:val="28"/>
+        </w:rPr>
+      </w:pPr>
+      <w:r>
+        <w:rPr>
+          <w:rFonts w:ascii="Consolas" w:hAnsi="Consolas"/>
+          <w:noProof/>
+          <w:sz w:val="28"/>
+          <w:szCs w:val="28"/>
+        </w:rPr>
+        <w:drawing>
+          <wp:inline distT="0" distB="0" distL="0" distR="0">
+            <wp:extent cx="5727700" cy="4822190"/>
+            <wp:effectExtent l="19050" t="0" r="6350" b="0"/>
+            <wp:docPr id="72" name="Picture 3"/>
+            <wp:cNvGraphicFramePr>
+              <a:graphicFrameLocks xmlns:a="http://schemas.openxmlformats.org/drawingml/2006/main" noChangeAspect="1"/>
+            </wp:cNvGraphicFramePr>
+            <a:graphic xmlns:a="http://schemas.openxmlformats.org/drawingml/2006/main">
+              <a:graphicData uri="http://schemas.openxmlformats.org/drawingml/2006/picture">
+                <pic:pic xmlns:pic="http://schemas.openxmlformats.org/drawingml/2006/picture">
+                  <pic:nvPicPr>
+                    <pic:cNvPr id="0" name="Picture 3"/>
+                    <pic:cNvPicPr>
+                      <a:picLocks noChangeAspect="1" noChangeArrowheads="1"/>
+                    </pic:cNvPicPr>
+                  </pic:nvPicPr>
+                  <pic:blipFill>
+                    <a:blip r:embed="rId77"/>
+                    <a:srcRect/>
+                    <a:stretch>
+                      <a:fillRect/>
+                    </a:stretch>
+                  </pic:blipFill>
+                  <pic:spPr bwMode="auto">
+                    <a:xfrm>
+                      <a:off x="0" y="0"/>
+                      <a:ext cx="5727700" cy="4822190"/>
+                    </a:xfrm>
+                    <a:prstGeom prst="rect">
+                      <a:avLst/>
+                    </a:prstGeom>
+                    <a:noFill/>
+                    <a:ln w="9525">
+                      <a:noFill/>
+                      <a:miter lim="800000"/>
+                      <a:headEnd/>
+                      <a:tailEnd/>
+                    </a:ln>
+                  </pic:spPr>
+                </pic:pic>
+              </a:graphicData>
+            </a:graphic>
+          </wp:inline>
+        </w:drawing>
+      </w:r>
+    </w:p>
+    <w:p>
+      <w:pPr>
+        <w:rPr>
+          <w:rFonts w:ascii="Consolas" w:hAnsi="Consolas"/>
+          <w:sz w:val="28"/>
+          <w:szCs w:val="28"/>
+        </w:rPr>
+      </w:pPr>
+    </w:p>
+    <w:p>
+      <w:pPr>
+        <w:rPr>
+          <w:rFonts w:ascii="Consolas" w:hAnsi="Consolas"/>
+          <w:sz w:val="28"/>
+          <w:szCs w:val="28"/>
+        </w:rPr>
+      </w:pPr>
+    </w:p>
+    <w:p>
+      <w:pPr>
+        <w:rPr>
+          <w:rFonts w:ascii="Consolas" w:hAnsi="Consolas"/>
+          <w:sz w:val="28"/>
+          <w:szCs w:val="28"/>
+        </w:rPr>
+      </w:pPr>
+    </w:p>
+    <w:p>
+      <w:pPr>
+        <w:rPr>
+          <w:rFonts w:ascii="Consolas" w:hAnsi="Consolas"/>
+          <w:sz w:val="28"/>
+          <w:szCs w:val="28"/>
+        </w:rPr>
+      </w:pPr>
+      <w:r>
+        <w:rPr>
+          <w:rFonts w:ascii="Consolas" w:hAnsi="Consolas"/>
+          <w:sz w:val="28"/>
+          <w:szCs w:val="28"/>
+          <w:highlight w:val="yellow"/>
+        </w:rPr>
+        <w:t>How to register the microservices</w:t>
+      </w:r>
+    </w:p>
+    <w:p>
+      <w:pPr>
+        <w:rPr>
+          <w:rFonts w:ascii="Consolas" w:hAnsi="Consolas"/>
+          <w:sz w:val="28"/>
+          <w:szCs w:val="28"/>
+        </w:rPr>
+      </w:pPr>
+      <w:r>
+        <w:rPr>
+          <w:rFonts w:ascii="Consolas" w:hAnsi="Consolas"/>
+          <w:sz w:val="28"/>
+          <w:szCs w:val="28"/>
+        </w:rPr>
+        <w:t xml:space="preserve">We need two dependencies </w:t>
+      </w:r>
+    </w:p>
+    <w:p>
+      <w:pPr>
+        <w:pStyle w:val="ListParagraph"/>
+        <w:numPr>
+          <w:ilvl w:val="0"/>
+          <w:numId w:val="18"/>
+        </w:numPr>
+        <w:rPr>
+          <w:rFonts w:ascii="Consolas" w:hAnsi="Consolas"/>
+          <w:sz w:val="28"/>
+          <w:szCs w:val="28"/>
+        </w:rPr>
+      </w:pPr>
+      <w:r>
+        <w:rPr>
+          <w:rFonts w:ascii="Consolas" w:hAnsi="Consolas"/>
+          <w:sz w:val="28"/>
+          <w:szCs w:val="28"/>
+        </w:rPr>
+        <w:t>Eureka Client: @</w:t>
+      </w:r>
+      <w:proofErr w:type="spellStart"/>
+      <w:r>
+        <w:rPr>
+          <w:rFonts w:ascii="Consolas" w:hAnsi="Consolas"/>
+          <w:sz w:val="28"/>
+          <w:szCs w:val="28"/>
+        </w:rPr>
+        <w:t>EnableEurekaClient</w:t>
+      </w:r>
+      <w:proofErr w:type="spellEnd"/>
+    </w:p>
+    <w:p>
+      <w:pPr>
+        <w:pStyle w:val="ListParagraph"/>
+        <w:numPr>
+          <w:ilvl w:val="0"/>
+          <w:numId w:val="18"/>
+        </w:numPr>
+        <w:rPr>
+          <w:rFonts w:ascii="Consolas" w:hAnsi="Consolas"/>
+          <w:sz w:val="28"/>
+          <w:szCs w:val="28"/>
+        </w:rPr>
+      </w:pPr>
+      <w:r>
+        <w:rPr>
+          <w:rFonts w:ascii="Consolas" w:hAnsi="Consolas"/>
+          <w:sz w:val="28"/>
+          <w:szCs w:val="28"/>
+        </w:rPr>
+        <w:lastRenderedPageBreak/>
+        <w:t>Web starter</w:t>
+      </w:r>
+    </w:p>
+    <w:p>
+      <w:pPr>
+        <w:pStyle w:val="ListParagraph"/>
+        <w:numPr>
+          <w:ilvl w:val="0"/>
+          <w:numId w:val="18"/>
+        </w:numPr>
+        <w:rPr>
+          <w:rFonts w:ascii="Consolas" w:hAnsi="Consolas"/>
+          <w:sz w:val="28"/>
+          <w:szCs w:val="28"/>
+        </w:rPr>
+      </w:pPr>
+      <w:r>
+        <w:rPr>
+          <w:rFonts w:ascii="Consolas" w:hAnsi="Consolas"/>
+          <w:sz w:val="28"/>
+          <w:szCs w:val="28"/>
+        </w:rPr>
+        <w:t>Dev tools(Optional)</w:t>
+      </w:r>
+    </w:p>
+    <w:p>
+      <w:pPr>
+        <w:rPr>
+          <w:rFonts w:ascii="Consolas" w:hAnsi="Consolas"/>
+          <w:sz w:val="28"/>
+          <w:szCs w:val="28"/>
+        </w:rPr>
+      </w:pPr>
+    </w:p>
+    <w:p>
+      <w:pPr>
+        <w:rPr>
+          <w:rFonts w:ascii="Consolas" w:hAnsi="Consolas"/>
+          <w:sz w:val="28"/>
+          <w:szCs w:val="28"/>
+        </w:rPr>
+      </w:pPr>
+    </w:p>
+    <w:p>
+      <w:pPr>
+        <w:rPr>
+          <w:rFonts w:ascii="Consolas" w:hAnsi="Consolas"/>
+          <w:sz w:val="28"/>
+          <w:szCs w:val="28"/>
+        </w:rPr>
+      </w:pPr>
+    </w:p>
+    <w:p>
+      <w:pPr>
+        <w:rPr>
+          <w:rFonts w:ascii="Consolas" w:hAnsi="Consolas"/>
+          <w:sz w:val="28"/>
+          <w:szCs w:val="28"/>
+        </w:rPr>
+      </w:pPr>
+    </w:p>
     <w:sectPr>
       <w:pgSz w:w="11906" w:h="16838"/>
       <w:pgMar w:top="1440" w:right="1440" w:bottom="1440" w:left="1440" w:header="708" w:footer="708" w:gutter="0"/>
@@ -21913,6 +22989,119 @@
 <file path=word/numbering.xml><?xml version="1.0" encoding="utf-8"?>
 <w:numbering xmlns:ve="http://schemas.openxmlformats.org/markup-compatibility/2006" xmlns:o="urn:schemas-microsoft-com:office:office" xmlns:r="http://schemas.openxmlformats.org/officeDocument/2006/relationships" xmlns:m="http://schemas.openxmlformats.org/officeDocument/2006/math" xmlns:v="urn:schemas-microsoft-com:vml" xmlns:wp="http://schemas.openxmlformats.org/drawingml/2006/wordprocessingDrawing" xmlns:w10="urn:schemas-microsoft-com:office:word" xmlns:w="http://schemas.openxmlformats.org/wordprocessingml/2006/main" xmlns:wne="http://schemas.microsoft.com/office/word/2006/wordml">
   <w:abstractNum w:abstractNumId="0">
+    <w:nsid w:val="0175208C"/>
+    <w:multiLevelType w:val="hybridMultilevel"/>
+    <w:tmpl w:val="B316DE16"/>
+    <w:lvl w:ilvl="0" w:tplc="52A05FA0">
+      <w:start w:val="1"/>
+      <w:numFmt w:val="bullet"/>
+      <w:lvlText w:val="-"/>
+      <w:lvlJc w:val="left"/>
+      <w:pPr>
+        <w:ind w:left="720" w:hanging="360"/>
+      </w:pPr>
+      <w:rPr>
+        <w:rFonts w:ascii="Consolas" w:eastAsiaTheme="minorEastAsia" w:hAnsi="Consolas" w:cstheme="minorBidi" w:hint="default"/>
+      </w:rPr>
+    </w:lvl>
+    <w:lvl w:ilvl="1" w:tplc="40090003" w:tentative="1">
+      <w:start w:val="1"/>
+      <w:numFmt w:val="bullet"/>
+      <w:lvlText w:val="o"/>
+      <w:lvlJc w:val="left"/>
+      <w:pPr>
+        <w:ind w:left="1440" w:hanging="360"/>
+      </w:pPr>
+      <w:rPr>
+        <w:rFonts w:ascii="Courier New" w:hAnsi="Courier New" w:cs="Courier New" w:hint="default"/>
+      </w:rPr>
+    </w:lvl>
+    <w:lvl w:ilvl="2" w:tplc="40090005" w:tentative="1">
+      <w:start w:val="1"/>
+      <w:numFmt w:val="bullet"/>
+      <w:lvlText w:val=""/>
+      <w:lvlJc w:val="left"/>
+      <w:pPr>
+        <w:ind w:left="2160" w:hanging="360"/>
+      </w:pPr>
+      <w:rPr>
+        <w:rFonts w:ascii="Wingdings" w:hAnsi="Wingdings" w:hint="default"/>
+      </w:rPr>
+    </w:lvl>
+    <w:lvl w:ilvl="3" w:tplc="40090001" w:tentative="1">
+      <w:start w:val="1"/>
+      <w:numFmt w:val="bullet"/>
+      <w:lvlText w:val=""/>
+      <w:lvlJc w:val="left"/>
+      <w:pPr>
+        <w:ind w:left="2880" w:hanging="360"/>
+      </w:pPr>
+      <w:rPr>
+        <w:rFonts w:ascii="Symbol" w:hAnsi="Symbol" w:hint="default"/>
+      </w:rPr>
+    </w:lvl>
+    <w:lvl w:ilvl="4" w:tplc="40090003" w:tentative="1">
+      <w:start w:val="1"/>
+      <w:numFmt w:val="bullet"/>
+      <w:lvlText w:val="o"/>
+      <w:lvlJc w:val="left"/>
+      <w:pPr>
+        <w:ind w:left="3600" w:hanging="360"/>
+      </w:pPr>
+      <w:rPr>
+        <w:rFonts w:ascii="Courier New" w:hAnsi="Courier New" w:cs="Courier New" w:hint="default"/>
+      </w:rPr>
+    </w:lvl>
+    <w:lvl w:ilvl="5" w:tplc="40090005" w:tentative="1">
+      <w:start w:val="1"/>
+      <w:numFmt w:val="bullet"/>
+      <w:lvlText w:val=""/>
+      <w:lvlJc w:val="left"/>
+      <w:pPr>
+        <w:ind w:left="4320" w:hanging="360"/>
+      </w:pPr>
+      <w:rPr>
+        <w:rFonts w:ascii="Wingdings" w:hAnsi="Wingdings" w:hint="default"/>
+      </w:rPr>
+    </w:lvl>
+    <w:lvl w:ilvl="6" w:tplc="40090001" w:tentative="1">
+      <w:start w:val="1"/>
+      <w:numFmt w:val="bullet"/>
+      <w:lvlText w:val=""/>
+      <w:lvlJc w:val="left"/>
+      <w:pPr>
+        <w:ind w:left="5040" w:hanging="360"/>
+      </w:pPr>
+      <w:rPr>
+        <w:rFonts w:ascii="Symbol" w:hAnsi="Symbol" w:hint="default"/>
+      </w:rPr>
+    </w:lvl>
+    <w:lvl w:ilvl="7" w:tplc="40090003" w:tentative="1">
+      <w:start w:val="1"/>
+      <w:numFmt w:val="bullet"/>
+      <w:lvlText w:val="o"/>
+      <w:lvlJc w:val="left"/>
+      <w:pPr>
+        <w:ind w:left="5760" w:hanging="360"/>
+      </w:pPr>
+      <w:rPr>
+        <w:rFonts w:ascii="Courier New" w:hAnsi="Courier New" w:cs="Courier New" w:hint="default"/>
+      </w:rPr>
+    </w:lvl>
+    <w:lvl w:ilvl="8" w:tplc="40090005" w:tentative="1">
+      <w:start w:val="1"/>
+      <w:numFmt w:val="bullet"/>
+      <w:lvlText w:val=""/>
+      <w:lvlJc w:val="left"/>
+      <w:pPr>
+        <w:ind w:left="6480" w:hanging="360"/>
+      </w:pPr>
+      <w:rPr>
+        <w:rFonts w:ascii="Wingdings" w:hAnsi="Wingdings" w:hint="default"/>
+      </w:rPr>
+    </w:lvl>
+  </w:abstractNum>
+  <w:abstractNum w:abstractNumId="1">
     <w:nsid w:val="0701627A"/>
     <w:multiLevelType w:val="hybridMultilevel"/>
     <w:tmpl w:val="690AFA84"/>
@@ -22001,7 +23190,7 @@
       </w:pPr>
     </w:lvl>
   </w:abstractNum>
-  <w:abstractNum w:abstractNumId="1">
+  <w:abstractNum w:abstractNumId="2">
     <w:nsid w:val="07DD4FE4"/>
     <w:multiLevelType w:val="hybridMultilevel"/>
     <w:tmpl w:val="C432460A"/>
@@ -22090,7 +23279,7 @@
       </w:pPr>
     </w:lvl>
   </w:abstractNum>
-  <w:abstractNum w:abstractNumId="2">
+  <w:abstractNum w:abstractNumId="3">
     <w:nsid w:val="100A1013"/>
     <w:multiLevelType w:val="hybridMultilevel"/>
     <w:tmpl w:val="78A4C192"/>
@@ -22179,7 +23368,7 @@
       </w:pPr>
     </w:lvl>
   </w:abstractNum>
-  <w:abstractNum w:abstractNumId="3">
+  <w:abstractNum w:abstractNumId="4">
     <w:nsid w:val="160F62ED"/>
     <w:multiLevelType w:val="hybridMultilevel"/>
     <w:tmpl w:val="51F48E84"/>
@@ -22268,7 +23457,7 @@
       </w:pPr>
     </w:lvl>
   </w:abstractNum>
-  <w:abstractNum w:abstractNumId="4">
+  <w:abstractNum w:abstractNumId="5">
     <w:nsid w:val="22A6735B"/>
     <w:multiLevelType w:val="hybridMultilevel"/>
     <w:tmpl w:val="0A082CC8"/>
@@ -22357,10 +23546,10 @@
       </w:pPr>
     </w:lvl>
   </w:abstractNum>
-  <w:abstractNum w:abstractNumId="5">
-    <w:nsid w:val="2CEF09D0"/>
+  <w:abstractNum w:abstractNumId="6">
+    <w:nsid w:val="24116065"/>
     <w:multiLevelType w:val="hybridMultilevel"/>
-    <w:tmpl w:val="67C8E7F0"/>
+    <w:tmpl w:val="9982A414"/>
     <w:lvl w:ilvl="0" w:tplc="4009000F">
       <w:start w:val="1"/>
       <w:numFmt w:val="decimal"/>
@@ -22446,10 +23635,10 @@
       </w:pPr>
     </w:lvl>
   </w:abstractNum>
-  <w:abstractNum w:abstractNumId="6">
-    <w:nsid w:val="2E4B4224"/>
+  <w:abstractNum w:abstractNumId="7">
+    <w:nsid w:val="2CEF09D0"/>
     <w:multiLevelType w:val="hybridMultilevel"/>
-    <w:tmpl w:val="025E353C"/>
+    <w:tmpl w:val="67C8E7F0"/>
     <w:lvl w:ilvl="0" w:tplc="4009000F">
       <w:start w:val="1"/>
       <w:numFmt w:val="decimal"/>
@@ -22535,10 +23724,10 @@
       </w:pPr>
     </w:lvl>
   </w:abstractNum>
-  <w:abstractNum w:abstractNumId="7">
-    <w:nsid w:val="4D090A08"/>
+  <w:abstractNum w:abstractNumId="8">
+    <w:nsid w:val="2E4B4224"/>
     <w:multiLevelType w:val="hybridMultilevel"/>
-    <w:tmpl w:val="C9EA94FE"/>
+    <w:tmpl w:val="025E353C"/>
     <w:lvl w:ilvl="0" w:tplc="4009000F">
       <w:start w:val="1"/>
       <w:numFmt w:val="decimal"/>
@@ -22624,10 +23813,10 @@
       </w:pPr>
     </w:lvl>
   </w:abstractNum>
-  <w:abstractNum w:abstractNumId="8">
-    <w:nsid w:val="5F3546B5"/>
+  <w:abstractNum w:abstractNumId="9">
+    <w:nsid w:val="3E5055DA"/>
     <w:multiLevelType w:val="hybridMultilevel"/>
-    <w:tmpl w:val="CF28E062"/>
+    <w:tmpl w:val="1690E4F6"/>
     <w:lvl w:ilvl="0" w:tplc="4009000F">
       <w:start w:val="1"/>
       <w:numFmt w:val="decimal"/>
@@ -22713,10 +23902,10 @@
       </w:pPr>
     </w:lvl>
   </w:abstractNum>
-  <w:abstractNum w:abstractNumId="9">
-    <w:nsid w:val="674B7D09"/>
+  <w:abstractNum w:abstractNumId="10">
+    <w:nsid w:val="45ED46EB"/>
     <w:multiLevelType w:val="hybridMultilevel"/>
-    <w:tmpl w:val="3984FE9A"/>
+    <w:tmpl w:val="F06287FE"/>
     <w:lvl w:ilvl="0" w:tplc="4009000F">
       <w:start w:val="1"/>
       <w:numFmt w:val="decimal"/>
@@ -22802,10 +23991,10 @@
       </w:pPr>
     </w:lvl>
   </w:abstractNum>
-  <w:abstractNum w:abstractNumId="10">
-    <w:nsid w:val="67D93A55"/>
+  <w:abstractNum w:abstractNumId="11">
+    <w:nsid w:val="4D090A08"/>
     <w:multiLevelType w:val="hybridMultilevel"/>
-    <w:tmpl w:val="608C508E"/>
+    <w:tmpl w:val="C9EA94FE"/>
     <w:lvl w:ilvl="0" w:tplc="4009000F">
       <w:start w:val="1"/>
       <w:numFmt w:val="decimal"/>
@@ -22891,7 +24080,274 @@
       </w:pPr>
     </w:lvl>
   </w:abstractNum>
-  <w:abstractNum w:abstractNumId="11">
+  <w:abstractNum w:abstractNumId="12">
+    <w:nsid w:val="5F3546B5"/>
+    <w:multiLevelType w:val="hybridMultilevel"/>
+    <w:tmpl w:val="CF28E062"/>
+    <w:lvl w:ilvl="0" w:tplc="4009000F">
+      <w:start w:val="1"/>
+      <w:numFmt w:val="decimal"/>
+      <w:lvlText w:val="%1."/>
+      <w:lvlJc w:val="left"/>
+      <w:pPr>
+        <w:ind w:left="720" w:hanging="360"/>
+      </w:pPr>
+      <w:rPr>
+        <w:rFonts w:hint="default"/>
+      </w:rPr>
+    </w:lvl>
+    <w:lvl w:ilvl="1" w:tplc="40090019" w:tentative="1">
+      <w:start w:val="1"/>
+      <w:numFmt w:val="lowerLetter"/>
+      <w:lvlText w:val="%2."/>
+      <w:lvlJc w:val="left"/>
+      <w:pPr>
+        <w:ind w:left="1440" w:hanging="360"/>
+      </w:pPr>
+    </w:lvl>
+    <w:lvl w:ilvl="2" w:tplc="4009001B" w:tentative="1">
+      <w:start w:val="1"/>
+      <w:numFmt w:val="lowerRoman"/>
+      <w:lvlText w:val="%3."/>
+      <w:lvlJc w:val="right"/>
+      <w:pPr>
+        <w:ind w:left="2160" w:hanging="180"/>
+      </w:pPr>
+    </w:lvl>
+    <w:lvl w:ilvl="3" w:tplc="4009000F" w:tentative="1">
+      <w:start w:val="1"/>
+      <w:numFmt w:val="decimal"/>
+      <w:lvlText w:val="%4."/>
+      <w:lvlJc w:val="left"/>
+      <w:pPr>
+        <w:ind w:left="2880" w:hanging="360"/>
+      </w:pPr>
+    </w:lvl>
+    <w:lvl w:ilvl="4" w:tplc="40090019" w:tentative="1">
+      <w:start w:val="1"/>
+      <w:numFmt w:val="lowerLetter"/>
+      <w:lvlText w:val="%5."/>
+      <w:lvlJc w:val="left"/>
+      <w:pPr>
+        <w:ind w:left="3600" w:hanging="360"/>
+      </w:pPr>
+    </w:lvl>
+    <w:lvl w:ilvl="5" w:tplc="4009001B" w:tentative="1">
+      <w:start w:val="1"/>
+      <w:numFmt w:val="lowerRoman"/>
+      <w:lvlText w:val="%6."/>
+      <w:lvlJc w:val="right"/>
+      <w:pPr>
+        <w:ind w:left="4320" w:hanging="180"/>
+      </w:pPr>
+    </w:lvl>
+    <w:lvl w:ilvl="6" w:tplc="4009000F" w:tentative="1">
+      <w:start w:val="1"/>
+      <w:numFmt w:val="decimal"/>
+      <w:lvlText w:val="%7."/>
+      <w:lvlJc w:val="left"/>
+      <w:pPr>
+        <w:ind w:left="5040" w:hanging="360"/>
+      </w:pPr>
+    </w:lvl>
+    <w:lvl w:ilvl="7" w:tplc="40090019" w:tentative="1">
+      <w:start w:val="1"/>
+      <w:numFmt w:val="lowerLetter"/>
+      <w:lvlText w:val="%8."/>
+      <w:lvlJc w:val="left"/>
+      <w:pPr>
+        <w:ind w:left="5760" w:hanging="360"/>
+      </w:pPr>
+    </w:lvl>
+    <w:lvl w:ilvl="8" w:tplc="4009001B" w:tentative="1">
+      <w:start w:val="1"/>
+      <w:numFmt w:val="lowerRoman"/>
+      <w:lvlText w:val="%9."/>
+      <w:lvlJc w:val="right"/>
+      <w:pPr>
+        <w:ind w:left="6480" w:hanging="180"/>
+      </w:pPr>
+    </w:lvl>
+  </w:abstractNum>
+  <w:abstractNum w:abstractNumId="13">
+    <w:nsid w:val="674B7D09"/>
+    <w:multiLevelType w:val="hybridMultilevel"/>
+    <w:tmpl w:val="3984FE9A"/>
+    <w:lvl w:ilvl="0" w:tplc="4009000F">
+      <w:start w:val="1"/>
+      <w:numFmt w:val="decimal"/>
+      <w:lvlText w:val="%1."/>
+      <w:lvlJc w:val="left"/>
+      <w:pPr>
+        <w:ind w:left="720" w:hanging="360"/>
+      </w:pPr>
+      <w:rPr>
+        <w:rFonts w:hint="default"/>
+      </w:rPr>
+    </w:lvl>
+    <w:lvl w:ilvl="1" w:tplc="40090019" w:tentative="1">
+      <w:start w:val="1"/>
+      <w:numFmt w:val="lowerLetter"/>
+      <w:lvlText w:val="%2."/>
+      <w:lvlJc w:val="left"/>
+      <w:pPr>
+        <w:ind w:left="1440" w:hanging="360"/>
+      </w:pPr>
+    </w:lvl>
+    <w:lvl w:ilvl="2" w:tplc="4009001B" w:tentative="1">
+      <w:start w:val="1"/>
+      <w:numFmt w:val="lowerRoman"/>
+      <w:lvlText w:val="%3."/>
+      <w:lvlJc w:val="right"/>
+      <w:pPr>
+        <w:ind w:left="2160" w:hanging="180"/>
+      </w:pPr>
+    </w:lvl>
+    <w:lvl w:ilvl="3" w:tplc="4009000F" w:tentative="1">
+      <w:start w:val="1"/>
+      <w:numFmt w:val="decimal"/>
+      <w:lvlText w:val="%4."/>
+      <w:lvlJc w:val="left"/>
+      <w:pPr>
+        <w:ind w:left="2880" w:hanging="360"/>
+      </w:pPr>
+    </w:lvl>
+    <w:lvl w:ilvl="4" w:tplc="40090019" w:tentative="1">
+      <w:start w:val="1"/>
+      <w:numFmt w:val="lowerLetter"/>
+      <w:lvlText w:val="%5."/>
+      <w:lvlJc w:val="left"/>
+      <w:pPr>
+        <w:ind w:left="3600" w:hanging="360"/>
+      </w:pPr>
+    </w:lvl>
+    <w:lvl w:ilvl="5" w:tplc="4009001B" w:tentative="1">
+      <w:start w:val="1"/>
+      <w:numFmt w:val="lowerRoman"/>
+      <w:lvlText w:val="%6."/>
+      <w:lvlJc w:val="right"/>
+      <w:pPr>
+        <w:ind w:left="4320" w:hanging="180"/>
+      </w:pPr>
+    </w:lvl>
+    <w:lvl w:ilvl="6" w:tplc="4009000F" w:tentative="1">
+      <w:start w:val="1"/>
+      <w:numFmt w:val="decimal"/>
+      <w:lvlText w:val="%7."/>
+      <w:lvlJc w:val="left"/>
+      <w:pPr>
+        <w:ind w:left="5040" w:hanging="360"/>
+      </w:pPr>
+    </w:lvl>
+    <w:lvl w:ilvl="7" w:tplc="40090019" w:tentative="1">
+      <w:start w:val="1"/>
+      <w:numFmt w:val="lowerLetter"/>
+      <w:lvlText w:val="%8."/>
+      <w:lvlJc w:val="left"/>
+      <w:pPr>
+        <w:ind w:left="5760" w:hanging="360"/>
+      </w:pPr>
+    </w:lvl>
+    <w:lvl w:ilvl="8" w:tplc="4009001B" w:tentative="1">
+      <w:start w:val="1"/>
+      <w:numFmt w:val="lowerRoman"/>
+      <w:lvlText w:val="%9."/>
+      <w:lvlJc w:val="right"/>
+      <w:pPr>
+        <w:ind w:left="6480" w:hanging="180"/>
+      </w:pPr>
+    </w:lvl>
+  </w:abstractNum>
+  <w:abstractNum w:abstractNumId="14">
+    <w:nsid w:val="67D93A55"/>
+    <w:multiLevelType w:val="hybridMultilevel"/>
+    <w:tmpl w:val="608C508E"/>
+    <w:lvl w:ilvl="0" w:tplc="4009000F">
+      <w:start w:val="1"/>
+      <w:numFmt w:val="decimal"/>
+      <w:lvlText w:val="%1."/>
+      <w:lvlJc w:val="left"/>
+      <w:pPr>
+        <w:ind w:left="720" w:hanging="360"/>
+      </w:pPr>
+      <w:rPr>
+        <w:rFonts w:hint="default"/>
+      </w:rPr>
+    </w:lvl>
+    <w:lvl w:ilvl="1" w:tplc="40090019" w:tentative="1">
+      <w:start w:val="1"/>
+      <w:numFmt w:val="lowerLetter"/>
+      <w:lvlText w:val="%2."/>
+      <w:lvlJc w:val="left"/>
+      <w:pPr>
+        <w:ind w:left="1440" w:hanging="360"/>
+      </w:pPr>
+    </w:lvl>
+    <w:lvl w:ilvl="2" w:tplc="4009001B" w:tentative="1">
+      <w:start w:val="1"/>
+      <w:numFmt w:val="lowerRoman"/>
+      <w:lvlText w:val="%3."/>
+      <w:lvlJc w:val="right"/>
+      <w:pPr>
+        <w:ind w:left="2160" w:hanging="180"/>
+      </w:pPr>
+    </w:lvl>
+    <w:lvl w:ilvl="3" w:tplc="4009000F" w:tentative="1">
+      <w:start w:val="1"/>
+      <w:numFmt w:val="decimal"/>
+      <w:lvlText w:val="%4."/>
+      <w:lvlJc w:val="left"/>
+      <w:pPr>
+        <w:ind w:left="2880" w:hanging="360"/>
+      </w:pPr>
+    </w:lvl>
+    <w:lvl w:ilvl="4" w:tplc="40090019" w:tentative="1">
+      <w:start w:val="1"/>
+      <w:numFmt w:val="lowerLetter"/>
+      <w:lvlText w:val="%5."/>
+      <w:lvlJc w:val="left"/>
+      <w:pPr>
+        <w:ind w:left="3600" w:hanging="360"/>
+      </w:pPr>
+    </w:lvl>
+    <w:lvl w:ilvl="5" w:tplc="4009001B" w:tentative="1">
+      <w:start w:val="1"/>
+      <w:numFmt w:val="lowerRoman"/>
+      <w:lvlText w:val="%6."/>
+      <w:lvlJc w:val="right"/>
+      <w:pPr>
+        <w:ind w:left="4320" w:hanging="180"/>
+      </w:pPr>
+    </w:lvl>
+    <w:lvl w:ilvl="6" w:tplc="4009000F" w:tentative="1">
+      <w:start w:val="1"/>
+      <w:numFmt w:val="decimal"/>
+      <w:lvlText w:val="%7."/>
+      <w:lvlJc w:val="left"/>
+      <w:pPr>
+        <w:ind w:left="5040" w:hanging="360"/>
+      </w:pPr>
+    </w:lvl>
+    <w:lvl w:ilvl="7" w:tplc="40090019" w:tentative="1">
+      <w:start w:val="1"/>
+      <w:numFmt w:val="lowerLetter"/>
+      <w:lvlText w:val="%8."/>
+      <w:lvlJc w:val="left"/>
+      <w:pPr>
+        <w:ind w:left="5760" w:hanging="360"/>
+      </w:pPr>
+    </w:lvl>
+    <w:lvl w:ilvl="8" w:tplc="4009001B" w:tentative="1">
+      <w:start w:val="1"/>
+      <w:numFmt w:val="lowerRoman"/>
+      <w:lvlText w:val="%9."/>
+      <w:lvlJc w:val="right"/>
+      <w:pPr>
+        <w:ind w:left="6480" w:hanging="180"/>
+      </w:pPr>
+    </w:lvl>
+  </w:abstractNum>
+  <w:abstractNum w:abstractNumId="15">
     <w:nsid w:val="6BCE1036"/>
     <w:multiLevelType w:val="hybridMultilevel"/>
     <w:tmpl w:val="F0EC3512"/>
@@ -22980,7 +24436,7 @@
       </w:pPr>
     </w:lvl>
   </w:abstractNum>
-  <w:abstractNum w:abstractNumId="12">
+  <w:abstractNum w:abstractNumId="16">
     <w:nsid w:val="6FAF58D6"/>
     <w:multiLevelType w:val="hybridMultilevel"/>
     <w:tmpl w:val="9E82765A"/>
@@ -23069,7 +24525,7 @@
       </w:pPr>
     </w:lvl>
   </w:abstractNum>
-  <w:abstractNum w:abstractNumId="13">
+  <w:abstractNum w:abstractNumId="17">
     <w:nsid w:val="7D934D3E"/>
     <w:multiLevelType w:val="hybridMultilevel"/>
     <w:tmpl w:val="F12CA9CC"/>
@@ -23183,46 +24639,58 @@
     </w:lvl>
   </w:abstractNum>
   <w:num w:numId="1">
+    <w:abstractNumId w:val="7"/>
+  </w:num>
+  <w:num w:numId="2">
+    <w:abstractNumId w:val="16"/>
+  </w:num>
+  <w:num w:numId="3">
+    <w:abstractNumId w:val="4"/>
+  </w:num>
+  <w:num w:numId="4">
+    <w:abstractNumId w:val="3"/>
+  </w:num>
+  <w:num w:numId="5">
+    <w:abstractNumId w:val="1"/>
+  </w:num>
+  <w:num w:numId="6">
+    <w:abstractNumId w:val="14"/>
+  </w:num>
+  <w:num w:numId="7">
     <w:abstractNumId w:val="5"/>
   </w:num>
-  <w:num w:numId="2">
+  <w:num w:numId="8">
+    <w:abstractNumId w:val="17"/>
+  </w:num>
+  <w:num w:numId="9">
+    <w:abstractNumId w:val="2"/>
+  </w:num>
+  <w:num w:numId="10">
+    <w:abstractNumId w:val="8"/>
+  </w:num>
+  <w:num w:numId="11">
+    <w:abstractNumId w:val="13"/>
+  </w:num>
+  <w:num w:numId="12">
+    <w:abstractNumId w:val="15"/>
+  </w:num>
+  <w:num w:numId="13">
+    <w:abstractNumId w:val="11"/>
+  </w:num>
+  <w:num w:numId="14">
     <w:abstractNumId w:val="12"/>
   </w:num>
-  <w:num w:numId="3">
-    <w:abstractNumId w:val="3"/>
-  </w:num>
-  <w:num w:numId="4">
-    <w:abstractNumId w:val="2"/>
-  </w:num>
-  <w:num w:numId="5">
+  <w:num w:numId="15">
     <w:abstractNumId w:val="0"/>
   </w:num>
-  <w:num w:numId="6">
-    <w:abstractNumId w:val="10"/>
+  <w:num w:numId="16">
+    <w:abstractNumId w:val="9"/>
   </w:num>
-  <w:num w:numId="7">
-    <w:abstractNumId w:val="4"/>
-  </w:num>
-  <w:num w:numId="8">
-    <w:abstractNumId w:val="13"/>
-  </w:num>
-  <w:num w:numId="9">
-    <w:abstractNumId w:val="1"/>
-  </w:num>
-  <w:num w:numId="10">
+  <w:num w:numId="17">
     <w:abstractNumId w:val="6"/>
   </w:num>
-  <w:num w:numId="11">
-    <w:abstractNumId w:val="9"/>
-  </w:num>
-  <w:num w:numId="12">
-    <w:abstractNumId w:val="11"/>
-  </w:num>
-  <w:num w:numId="13">
-    <w:abstractNumId w:val="7"/>
-  </w:num>
-  <w:num w:numId="14">
-    <w:abstractNumId w:val="8"/>
+  <w:num w:numId="18">
+    <w:abstractNumId w:val="10"/>
   </w:num>
 </w:numbering>
 </file>

--- a/WFS Notes.docx
+++ b/WFS Notes.docx
@@ -22957,24 +22957,1178 @@
           <w:szCs w:val="28"/>
         </w:rPr>
       </w:pPr>
-    </w:p>
-    <w:p>
-      <w:pPr>
-        <w:rPr>
-          <w:rFonts w:ascii="Consolas" w:hAnsi="Consolas"/>
-          <w:sz w:val="28"/>
-          <w:szCs w:val="28"/>
-        </w:rPr>
-      </w:pPr>
-    </w:p>
-    <w:p>
-      <w:pPr>
-        <w:rPr>
-          <w:rFonts w:ascii="Consolas" w:hAnsi="Consolas"/>
-          <w:sz w:val="28"/>
-          <w:szCs w:val="28"/>
-        </w:rPr>
-      </w:pPr>
+      <w:r>
+        <w:rPr>
+          <w:rFonts w:ascii="Consolas" w:hAnsi="Consolas"/>
+          <w:noProof/>
+          <w:sz w:val="28"/>
+          <w:szCs w:val="28"/>
+        </w:rPr>
+        <w:drawing>
+          <wp:inline distT="0" distB="0" distL="0" distR="0">
+            <wp:extent cx="5719445" cy="2863850"/>
+            <wp:effectExtent l="19050" t="0" r="0" b="0"/>
+            <wp:docPr id="73" name="Picture 4"/>
+            <wp:cNvGraphicFramePr>
+              <a:graphicFrameLocks xmlns:a="http://schemas.openxmlformats.org/drawingml/2006/main" noChangeAspect="1"/>
+            </wp:cNvGraphicFramePr>
+            <a:graphic xmlns:a="http://schemas.openxmlformats.org/drawingml/2006/main">
+              <a:graphicData uri="http://schemas.openxmlformats.org/drawingml/2006/picture">
+                <pic:pic xmlns:pic="http://schemas.openxmlformats.org/drawingml/2006/picture">
+                  <pic:nvPicPr>
+                    <pic:cNvPr id="0" name="Picture 4"/>
+                    <pic:cNvPicPr>
+                      <a:picLocks noChangeAspect="1" noChangeArrowheads="1"/>
+                    </pic:cNvPicPr>
+                  </pic:nvPicPr>
+                  <pic:blipFill>
+                    <a:blip r:embed="rId78"/>
+                    <a:srcRect/>
+                    <a:stretch>
+                      <a:fillRect/>
+                    </a:stretch>
+                  </pic:blipFill>
+                  <pic:spPr bwMode="auto">
+                    <a:xfrm>
+                      <a:off x="0" y="0"/>
+                      <a:ext cx="5719445" cy="2863850"/>
+                    </a:xfrm>
+                    <a:prstGeom prst="rect">
+                      <a:avLst/>
+                    </a:prstGeom>
+                    <a:noFill/>
+                    <a:ln w="9525">
+                      <a:noFill/>
+                      <a:miter lim="800000"/>
+                      <a:headEnd/>
+                      <a:tailEnd/>
+                    </a:ln>
+                  </pic:spPr>
+                </pic:pic>
+              </a:graphicData>
+            </a:graphic>
+          </wp:inline>
+        </w:drawing>
+      </w:r>
+    </w:p>
+    <w:p>
+      <w:pPr>
+        <w:rPr>
+          <w:rFonts w:ascii="Consolas" w:hAnsi="Consolas"/>
+          <w:sz w:val="28"/>
+          <w:szCs w:val="28"/>
+        </w:rPr>
+      </w:pPr>
+    </w:p>
+    <w:p>
+      <w:pPr>
+        <w:rPr>
+          <w:rFonts w:ascii="Consolas" w:hAnsi="Consolas"/>
+          <w:sz w:val="28"/>
+          <w:szCs w:val="28"/>
+        </w:rPr>
+      </w:pPr>
+      <w:r>
+        <w:rPr>
+          <w:rFonts w:ascii="Consolas" w:hAnsi="Consolas"/>
+          <w:sz w:val="28"/>
+          <w:szCs w:val="28"/>
+          <w:highlight w:val="yellow"/>
+        </w:rPr>
+        <w:t>Eureka Client</w:t>
+      </w:r>
+    </w:p>
+    <w:p>
+      <w:pPr>
+        <w:rPr>
+          <w:rFonts w:ascii="Consolas" w:hAnsi="Consolas"/>
+          <w:sz w:val="28"/>
+          <w:szCs w:val="28"/>
+        </w:rPr>
+      </w:pPr>
+      <w:r>
+        <w:rPr>
+          <w:rFonts w:ascii="Consolas" w:hAnsi="Consolas"/>
+          <w:noProof/>
+          <w:sz w:val="28"/>
+          <w:szCs w:val="28"/>
+        </w:rPr>
+        <w:drawing>
+          <wp:inline distT="0" distB="0" distL="0" distR="0">
+            <wp:extent cx="5727700" cy="2329180"/>
+            <wp:effectExtent l="19050" t="0" r="6350" b="0"/>
+            <wp:docPr id="74" name="Picture 5"/>
+            <wp:cNvGraphicFramePr>
+              <a:graphicFrameLocks xmlns:a="http://schemas.openxmlformats.org/drawingml/2006/main" noChangeAspect="1"/>
+            </wp:cNvGraphicFramePr>
+            <a:graphic xmlns:a="http://schemas.openxmlformats.org/drawingml/2006/main">
+              <a:graphicData uri="http://schemas.openxmlformats.org/drawingml/2006/picture">
+                <pic:pic xmlns:pic="http://schemas.openxmlformats.org/drawingml/2006/picture">
+                  <pic:nvPicPr>
+                    <pic:cNvPr id="0" name="Picture 5"/>
+                    <pic:cNvPicPr>
+                      <a:picLocks noChangeAspect="1" noChangeArrowheads="1"/>
+                    </pic:cNvPicPr>
+                  </pic:nvPicPr>
+                  <pic:blipFill>
+                    <a:blip r:embed="rId79"/>
+                    <a:srcRect/>
+                    <a:stretch>
+                      <a:fillRect/>
+                    </a:stretch>
+                  </pic:blipFill>
+                  <pic:spPr bwMode="auto">
+                    <a:xfrm>
+                      <a:off x="0" y="0"/>
+                      <a:ext cx="5727700" cy="2329180"/>
+                    </a:xfrm>
+                    <a:prstGeom prst="rect">
+                      <a:avLst/>
+                    </a:prstGeom>
+                    <a:noFill/>
+                    <a:ln w="9525">
+                      <a:noFill/>
+                      <a:miter lim="800000"/>
+                      <a:headEnd/>
+                      <a:tailEnd/>
+                    </a:ln>
+                  </pic:spPr>
+                </pic:pic>
+              </a:graphicData>
+            </a:graphic>
+          </wp:inline>
+        </w:drawing>
+      </w:r>
+    </w:p>
+    <w:p>
+      <w:pPr>
+        <w:rPr>
+          <w:rFonts w:ascii="Consolas" w:hAnsi="Consolas"/>
+          <w:sz w:val="28"/>
+          <w:szCs w:val="28"/>
+        </w:rPr>
+      </w:pPr>
+      <w:r>
+        <w:rPr>
+          <w:rFonts w:ascii="Consolas" w:hAnsi="Consolas"/>
+          <w:sz w:val="28"/>
+          <w:szCs w:val="28"/>
+          <w:highlight w:val="yellow"/>
+        </w:rPr>
+        <w:t>Account.java</w:t>
+      </w:r>
+    </w:p>
+    <w:p>
+      <w:pPr>
+        <w:rPr>
+          <w:rFonts w:ascii="Consolas" w:hAnsi="Consolas"/>
+          <w:sz w:val="28"/>
+          <w:szCs w:val="28"/>
+        </w:rPr>
+      </w:pPr>
+      <w:r>
+        <w:rPr>
+          <w:rFonts w:ascii="Consolas" w:hAnsi="Consolas"/>
+          <w:noProof/>
+          <w:sz w:val="28"/>
+          <w:szCs w:val="28"/>
+        </w:rPr>
+        <w:lastRenderedPageBreak/>
+        <w:drawing>
+          <wp:inline distT="0" distB="0" distL="0" distR="0">
+            <wp:extent cx="5727700" cy="3398520"/>
+            <wp:effectExtent l="19050" t="0" r="6350" b="0"/>
+            <wp:docPr id="75" name="Picture 6"/>
+            <wp:cNvGraphicFramePr>
+              <a:graphicFrameLocks xmlns:a="http://schemas.openxmlformats.org/drawingml/2006/main" noChangeAspect="1"/>
+            </wp:cNvGraphicFramePr>
+            <a:graphic xmlns:a="http://schemas.openxmlformats.org/drawingml/2006/main">
+              <a:graphicData uri="http://schemas.openxmlformats.org/drawingml/2006/picture">
+                <pic:pic xmlns:pic="http://schemas.openxmlformats.org/drawingml/2006/picture">
+                  <pic:nvPicPr>
+                    <pic:cNvPr id="0" name="Picture 6"/>
+                    <pic:cNvPicPr>
+                      <a:picLocks noChangeAspect="1" noChangeArrowheads="1"/>
+                    </pic:cNvPicPr>
+                  </pic:nvPicPr>
+                  <pic:blipFill>
+                    <a:blip r:embed="rId80"/>
+                    <a:srcRect/>
+                    <a:stretch>
+                      <a:fillRect/>
+                    </a:stretch>
+                  </pic:blipFill>
+                  <pic:spPr bwMode="auto">
+                    <a:xfrm>
+                      <a:off x="0" y="0"/>
+                      <a:ext cx="5727700" cy="3398520"/>
+                    </a:xfrm>
+                    <a:prstGeom prst="rect">
+                      <a:avLst/>
+                    </a:prstGeom>
+                    <a:noFill/>
+                    <a:ln w="9525">
+                      <a:noFill/>
+                      <a:miter lim="800000"/>
+                      <a:headEnd/>
+                      <a:tailEnd/>
+                    </a:ln>
+                  </pic:spPr>
+                </pic:pic>
+              </a:graphicData>
+            </a:graphic>
+          </wp:inline>
+        </w:drawing>
+      </w:r>
+    </w:p>
+    <w:p>
+      <w:pPr>
+        <w:rPr>
+          <w:rFonts w:ascii="Consolas" w:hAnsi="Consolas"/>
+          <w:sz w:val="28"/>
+          <w:szCs w:val="28"/>
+        </w:rPr>
+      </w:pPr>
+    </w:p>
+    <w:p>
+      <w:pPr>
+        <w:rPr>
+          <w:rFonts w:ascii="Consolas" w:hAnsi="Consolas"/>
+          <w:sz w:val="28"/>
+          <w:szCs w:val="28"/>
+        </w:rPr>
+      </w:pPr>
+      <w:r>
+        <w:rPr>
+          <w:rFonts w:ascii="Consolas" w:hAnsi="Consolas"/>
+          <w:sz w:val="28"/>
+          <w:szCs w:val="28"/>
+          <w:highlight w:val="yellow"/>
+        </w:rPr>
+        <w:t xml:space="preserve">Independent Microservice: </w:t>
+      </w:r>
+      <w:proofErr w:type="gramStart"/>
+      <w:r>
+        <w:rPr>
+          <w:rFonts w:ascii="Consolas" w:hAnsi="Consolas"/>
+          <w:sz w:val="28"/>
+          <w:szCs w:val="28"/>
+          <w:highlight w:val="yellow"/>
+        </w:rPr>
+        <w:t>Which is a restful web service</w:t>
+      </w:r>
+      <w:proofErr w:type="gramEnd"/>
+    </w:p>
+    <w:p>
+      <w:pPr>
+        <w:rPr>
+          <w:rFonts w:ascii="Consolas" w:hAnsi="Consolas"/>
+          <w:sz w:val="28"/>
+          <w:szCs w:val="28"/>
+        </w:rPr>
+      </w:pPr>
+      <w:r>
+        <w:rPr>
+          <w:rFonts w:ascii="Consolas" w:hAnsi="Consolas"/>
+          <w:noProof/>
+          <w:sz w:val="28"/>
+          <w:szCs w:val="28"/>
+        </w:rPr>
+        <w:drawing>
+          <wp:inline distT="0" distB="0" distL="0" distR="0">
+            <wp:extent cx="5727700" cy="2286000"/>
+            <wp:effectExtent l="19050" t="0" r="6350" b="0"/>
+            <wp:docPr id="76" name="Picture 7"/>
+            <wp:cNvGraphicFramePr>
+              <a:graphicFrameLocks xmlns:a="http://schemas.openxmlformats.org/drawingml/2006/main" noChangeAspect="1"/>
+            </wp:cNvGraphicFramePr>
+            <a:graphic xmlns:a="http://schemas.openxmlformats.org/drawingml/2006/main">
+              <a:graphicData uri="http://schemas.openxmlformats.org/drawingml/2006/picture">
+                <pic:pic xmlns:pic="http://schemas.openxmlformats.org/drawingml/2006/picture">
+                  <pic:nvPicPr>
+                    <pic:cNvPr id="0" name="Picture 7"/>
+                    <pic:cNvPicPr>
+                      <a:picLocks noChangeAspect="1" noChangeArrowheads="1"/>
+                    </pic:cNvPicPr>
+                  </pic:nvPicPr>
+                  <pic:blipFill>
+                    <a:blip r:embed="rId81"/>
+                    <a:srcRect/>
+                    <a:stretch>
+                      <a:fillRect/>
+                    </a:stretch>
+                  </pic:blipFill>
+                  <pic:spPr bwMode="auto">
+                    <a:xfrm>
+                      <a:off x="0" y="0"/>
+                      <a:ext cx="5727700" cy="2286000"/>
+                    </a:xfrm>
+                    <a:prstGeom prst="rect">
+                      <a:avLst/>
+                    </a:prstGeom>
+                    <a:noFill/>
+                    <a:ln w="9525">
+                      <a:noFill/>
+                      <a:miter lim="800000"/>
+                      <a:headEnd/>
+                      <a:tailEnd/>
+                    </a:ln>
+                  </pic:spPr>
+                </pic:pic>
+              </a:graphicData>
+            </a:graphic>
+          </wp:inline>
+        </w:drawing>
+      </w:r>
+    </w:p>
+    <w:p>
+      <w:pPr>
+        <w:rPr>
+          <w:rFonts w:ascii="Consolas" w:hAnsi="Consolas"/>
+          <w:sz w:val="28"/>
+          <w:szCs w:val="28"/>
+        </w:rPr>
+      </w:pPr>
+      <w:proofErr w:type="spellStart"/>
+      <w:r>
+        <w:rPr>
+          <w:rFonts w:ascii="Consolas" w:hAnsi="Consolas"/>
+          <w:sz w:val="28"/>
+          <w:szCs w:val="28"/>
+          <w:highlight w:val="yellow"/>
+        </w:rPr>
+        <w:t>application.properties</w:t>
+      </w:r>
+      <w:proofErr w:type="spellEnd"/>
+    </w:p>
+    <w:p>
+      <w:pPr>
+        <w:autoSpaceDE w:val="0"/>
+        <w:autoSpaceDN w:val="0"/>
+        <w:adjustRightInd w:val="0"/>
+        <w:spacing w:after="0" w:line="240" w:lineRule="auto"/>
+        <w:rPr>
+          <w:rFonts w:ascii="Consolas" w:hAnsi="Consolas" w:cs="Consolas"/>
+          <w:sz w:val="24"/>
+          <w:szCs w:val="24"/>
+        </w:rPr>
+      </w:pPr>
+      <w:proofErr w:type="spellStart"/>
+      <w:r>
+        <w:rPr>
+          <w:rFonts w:ascii="Consolas" w:hAnsi="Consolas" w:cs="Consolas"/>
+          <w:color w:val="000000"/>
+          <w:sz w:val="24"/>
+          <w:szCs w:val="24"/>
+        </w:rPr>
+        <w:t>server.port</w:t>
+      </w:r>
+      <w:proofErr w:type="spellEnd"/>
+      <w:r>
+        <w:rPr>
+          <w:rFonts w:ascii="Consolas" w:hAnsi="Consolas" w:cs="Consolas"/>
+          <w:color w:val="000000"/>
+          <w:sz w:val="24"/>
+          <w:szCs w:val="24"/>
+        </w:rPr>
+        <w:t xml:space="preserve"> = </w:t>
+      </w:r>
+      <w:r>
+        <w:rPr>
+          <w:rFonts w:ascii="Consolas" w:hAnsi="Consolas" w:cs="Consolas"/>
+          <w:color w:val="2A00FF"/>
+          <w:sz w:val="24"/>
+          <w:szCs w:val="24"/>
+        </w:rPr>
+        <w:t>8081</w:t>
+      </w:r>
+    </w:p>
+    <w:p>
+      <w:pPr>
+        <w:rPr>
+          <w:rFonts w:ascii="Consolas" w:hAnsi="Consolas"/>
+          <w:sz w:val="28"/>
+          <w:szCs w:val="28"/>
+        </w:rPr>
+      </w:pPr>
+      <w:r>
+        <w:rPr>
+          <w:rFonts w:ascii="Consolas" w:hAnsi="Consolas" w:cs="Consolas"/>
+          <w:color w:val="000000"/>
+          <w:sz w:val="24"/>
+          <w:szCs w:val="24"/>
+        </w:rPr>
+        <w:t xml:space="preserve">spring.application.name = </w:t>
+      </w:r>
+      <w:r>
+        <w:rPr>
+          <w:rFonts w:ascii="Consolas" w:hAnsi="Consolas" w:cs="Consolas"/>
+          <w:color w:val="2A00FF"/>
+          <w:sz w:val="24"/>
+          <w:szCs w:val="24"/>
+        </w:rPr>
+        <w:t>account-service</w:t>
+      </w:r>
+    </w:p>
+    <w:p>
+      <w:pPr>
+        <w:rPr>
+          <w:rFonts w:ascii="Consolas" w:hAnsi="Consolas"/>
+          <w:sz w:val="28"/>
+          <w:szCs w:val="28"/>
+        </w:rPr>
+      </w:pPr>
+      <w:r>
+        <w:rPr>
+          <w:rFonts w:ascii="Consolas" w:hAnsi="Consolas"/>
+          <w:sz w:val="28"/>
+          <w:szCs w:val="28"/>
+        </w:rPr>
+        <w:t>Once you run the account-service you can see this service in the eureka dashboard</w:t>
+      </w:r>
+    </w:p>
+    <w:p>
+      <w:pPr>
+        <w:rPr>
+          <w:rFonts w:ascii="Consolas" w:hAnsi="Consolas"/>
+          <w:sz w:val="28"/>
+          <w:szCs w:val="28"/>
+        </w:rPr>
+      </w:pPr>
+      <w:r>
+        <w:rPr>
+          <w:rFonts w:ascii="Consolas" w:hAnsi="Consolas"/>
+          <w:noProof/>
+          <w:sz w:val="28"/>
+          <w:szCs w:val="28"/>
+        </w:rPr>
+        <w:lastRenderedPageBreak/>
+        <w:drawing>
+          <wp:inline distT="0" distB="0" distL="0" distR="0">
+            <wp:extent cx="5727700" cy="2700020"/>
+            <wp:effectExtent l="19050" t="0" r="6350" b="0"/>
+            <wp:docPr id="77" name="Picture 8"/>
+            <wp:cNvGraphicFramePr>
+              <a:graphicFrameLocks xmlns:a="http://schemas.openxmlformats.org/drawingml/2006/main" noChangeAspect="1"/>
+            </wp:cNvGraphicFramePr>
+            <a:graphic xmlns:a="http://schemas.openxmlformats.org/drawingml/2006/main">
+              <a:graphicData uri="http://schemas.openxmlformats.org/drawingml/2006/picture">
+                <pic:pic xmlns:pic="http://schemas.openxmlformats.org/drawingml/2006/picture">
+                  <pic:nvPicPr>
+                    <pic:cNvPr id="0" name="Picture 8"/>
+                    <pic:cNvPicPr>
+                      <a:picLocks noChangeAspect="1" noChangeArrowheads="1"/>
+                    </pic:cNvPicPr>
+                  </pic:nvPicPr>
+                  <pic:blipFill>
+                    <a:blip r:embed="rId82"/>
+                    <a:srcRect/>
+                    <a:stretch>
+                      <a:fillRect/>
+                    </a:stretch>
+                  </pic:blipFill>
+                  <pic:spPr bwMode="auto">
+                    <a:xfrm>
+                      <a:off x="0" y="0"/>
+                      <a:ext cx="5727700" cy="2700020"/>
+                    </a:xfrm>
+                    <a:prstGeom prst="rect">
+                      <a:avLst/>
+                    </a:prstGeom>
+                    <a:noFill/>
+                    <a:ln w="9525">
+                      <a:noFill/>
+                      <a:miter lim="800000"/>
+                      <a:headEnd/>
+                      <a:tailEnd/>
+                    </a:ln>
+                  </pic:spPr>
+                </pic:pic>
+              </a:graphicData>
+            </a:graphic>
+          </wp:inline>
+        </w:drawing>
+      </w:r>
+    </w:p>
+    <w:p>
+      <w:pPr>
+        <w:rPr>
+          <w:rFonts w:ascii="Consolas" w:hAnsi="Consolas"/>
+          <w:sz w:val="28"/>
+          <w:szCs w:val="28"/>
+        </w:rPr>
+      </w:pPr>
+    </w:p>
+    <w:p>
+      <w:pPr>
+        <w:rPr>
+          <w:rFonts w:ascii="Consolas" w:hAnsi="Consolas"/>
+          <w:sz w:val="28"/>
+          <w:szCs w:val="28"/>
+        </w:rPr>
+      </w:pPr>
+    </w:p>
+    <w:p>
+      <w:pPr>
+        <w:rPr>
+          <w:rFonts w:ascii="Consolas" w:hAnsi="Consolas"/>
+          <w:sz w:val="28"/>
+          <w:szCs w:val="28"/>
+        </w:rPr>
+      </w:pPr>
+    </w:p>
+    <w:p>
+      <w:pPr>
+        <w:rPr>
+          <w:rFonts w:ascii="Consolas" w:hAnsi="Consolas"/>
+          <w:sz w:val="28"/>
+          <w:szCs w:val="28"/>
+        </w:rPr>
+      </w:pPr>
+      <w:r>
+        <w:rPr>
+          <w:rFonts w:ascii="Consolas" w:hAnsi="Consolas"/>
+          <w:sz w:val="28"/>
+          <w:szCs w:val="28"/>
+          <w:highlight w:val="yellow"/>
+        </w:rPr>
+        <w:t>How to communicate from one microservice with another microservice</w:t>
+      </w:r>
+    </w:p>
+    <w:p>
+      <w:pPr>
+        <w:pStyle w:val="ListParagraph"/>
+        <w:numPr>
+          <w:ilvl w:val="0"/>
+          <w:numId w:val="19"/>
+        </w:numPr>
+        <w:rPr>
+          <w:rFonts w:ascii="Consolas" w:hAnsi="Consolas"/>
+          <w:sz w:val="28"/>
+          <w:szCs w:val="28"/>
+        </w:rPr>
+      </w:pPr>
+      <w:r>
+        <w:rPr>
+          <w:rFonts w:ascii="Consolas" w:hAnsi="Consolas"/>
+          <w:sz w:val="28"/>
+          <w:szCs w:val="28"/>
+        </w:rPr>
+        <w:t>Microservices can communicate with another microservice via eureka registry</w:t>
+      </w:r>
+    </w:p>
+    <w:p>
+      <w:pPr>
+        <w:pStyle w:val="ListParagraph"/>
+        <w:numPr>
+          <w:ilvl w:val="0"/>
+          <w:numId w:val="19"/>
+        </w:numPr>
+        <w:rPr>
+          <w:rFonts w:ascii="Consolas" w:hAnsi="Consolas"/>
+          <w:sz w:val="28"/>
+          <w:szCs w:val="28"/>
+        </w:rPr>
+      </w:pPr>
+      <w:r>
+        <w:rPr>
+          <w:rFonts w:ascii="Consolas" w:hAnsi="Consolas"/>
+          <w:sz w:val="28"/>
+          <w:szCs w:val="28"/>
+        </w:rPr>
+        <w:t xml:space="preserve">They use </w:t>
+      </w:r>
+      <w:proofErr w:type="spellStart"/>
+      <w:r>
+        <w:rPr>
+          <w:rFonts w:ascii="Consolas" w:hAnsi="Consolas"/>
+          <w:sz w:val="28"/>
+          <w:szCs w:val="28"/>
+        </w:rPr>
+        <w:t>RestTemplate</w:t>
+      </w:r>
+      <w:proofErr w:type="spellEnd"/>
+      <w:r>
+        <w:rPr>
+          <w:rFonts w:ascii="Consolas" w:hAnsi="Consolas"/>
+          <w:sz w:val="28"/>
+          <w:szCs w:val="28"/>
+        </w:rPr>
+        <w:t xml:space="preserve"> to call another microservice, it provides you a method where you can enter </w:t>
+      </w:r>
+      <w:proofErr w:type="spellStart"/>
+      <w:r>
+        <w:rPr>
+          <w:rFonts w:ascii="Consolas" w:hAnsi="Consolas"/>
+          <w:sz w:val="28"/>
+          <w:szCs w:val="28"/>
+        </w:rPr>
+        <w:t>url</w:t>
+      </w:r>
+      <w:proofErr w:type="spellEnd"/>
+      <w:r>
+        <w:rPr>
+          <w:rFonts w:ascii="Consolas" w:hAnsi="Consolas"/>
+          <w:sz w:val="28"/>
+          <w:szCs w:val="28"/>
+        </w:rPr>
+        <w:t xml:space="preserve"> of the microservice registered in the eureka</w:t>
+      </w:r>
+    </w:p>
+    <w:p>
+      <w:pPr>
+        <w:pStyle w:val="ListParagraph"/>
+        <w:numPr>
+          <w:ilvl w:val="0"/>
+          <w:numId w:val="19"/>
+        </w:numPr>
+        <w:rPr>
+          <w:rFonts w:ascii="Consolas" w:hAnsi="Consolas"/>
+          <w:sz w:val="28"/>
+          <w:szCs w:val="28"/>
+        </w:rPr>
+      </w:pPr>
+      <w:proofErr w:type="spellStart"/>
+      <w:r>
+        <w:rPr>
+          <w:rFonts w:ascii="Consolas" w:hAnsi="Consolas"/>
+          <w:sz w:val="28"/>
+          <w:szCs w:val="28"/>
+        </w:rPr>
+        <w:t>RestTemplate</w:t>
+      </w:r>
+      <w:proofErr w:type="spellEnd"/>
+      <w:r>
+        <w:rPr>
+          <w:rFonts w:ascii="Consolas" w:hAnsi="Consolas"/>
+          <w:sz w:val="28"/>
+          <w:szCs w:val="28"/>
+        </w:rPr>
+        <w:t xml:space="preserve"> uses @</w:t>
+      </w:r>
+      <w:proofErr w:type="spellStart"/>
+      <w:r>
+        <w:rPr>
+          <w:rFonts w:ascii="Consolas" w:hAnsi="Consolas"/>
+          <w:sz w:val="28"/>
+          <w:szCs w:val="28"/>
+        </w:rPr>
+        <w:t>LoadBalanced</w:t>
+      </w:r>
+      <w:proofErr w:type="spellEnd"/>
+      <w:r>
+        <w:rPr>
+          <w:rFonts w:ascii="Consolas" w:hAnsi="Consolas"/>
+          <w:sz w:val="28"/>
+          <w:szCs w:val="28"/>
+        </w:rPr>
+        <w:t xml:space="preserve"> annotation to distribute the load</w:t>
+      </w:r>
+    </w:p>
+    <w:p>
+      <w:pPr>
+        <w:rPr>
+          <w:rFonts w:ascii="Consolas" w:hAnsi="Consolas"/>
+          <w:sz w:val="28"/>
+          <w:szCs w:val="28"/>
+        </w:rPr>
+      </w:pPr>
+    </w:p>
+    <w:p>
+      <w:pPr>
+        <w:rPr>
+          <w:rFonts w:ascii="Consolas" w:hAnsi="Consolas"/>
+          <w:sz w:val="28"/>
+          <w:szCs w:val="28"/>
+        </w:rPr>
+      </w:pPr>
+      <w:r>
+        <w:rPr>
+          <w:rFonts w:ascii="Consolas" w:hAnsi="Consolas"/>
+          <w:sz w:val="28"/>
+          <w:szCs w:val="28"/>
+          <w:highlight w:val="yellow"/>
+        </w:rPr>
+        <w:t xml:space="preserve">Let us create </w:t>
+      </w:r>
+      <w:proofErr w:type="spellStart"/>
+      <w:r>
+        <w:rPr>
+          <w:rFonts w:ascii="Consolas" w:hAnsi="Consolas"/>
+          <w:sz w:val="28"/>
+          <w:szCs w:val="28"/>
+          <w:highlight w:val="yellow"/>
+        </w:rPr>
+        <w:t>google</w:t>
+      </w:r>
+      <w:proofErr w:type="spellEnd"/>
+      <w:r>
+        <w:rPr>
+          <w:rFonts w:ascii="Consolas" w:hAnsi="Consolas"/>
+          <w:sz w:val="28"/>
+          <w:szCs w:val="28"/>
+          <w:highlight w:val="yellow"/>
+        </w:rPr>
+        <w:t xml:space="preserve"> pay service to call account service via Eureka</w:t>
+      </w:r>
+    </w:p>
+    <w:p>
+      <w:pPr>
+        <w:rPr>
+          <w:rFonts w:ascii="Consolas" w:hAnsi="Consolas"/>
+          <w:sz w:val="28"/>
+          <w:szCs w:val="28"/>
+        </w:rPr>
+      </w:pPr>
+      <w:r>
+        <w:rPr>
+          <w:rFonts w:ascii="Consolas" w:hAnsi="Consolas"/>
+          <w:noProof/>
+          <w:sz w:val="28"/>
+          <w:szCs w:val="28"/>
+        </w:rPr>
+        <w:lastRenderedPageBreak/>
+        <w:drawing>
+          <wp:inline distT="0" distB="0" distL="0" distR="0">
+            <wp:extent cx="5727700" cy="2889885"/>
+            <wp:effectExtent l="19050" t="0" r="6350" b="0"/>
+            <wp:docPr id="78" name="Picture 9"/>
+            <wp:cNvGraphicFramePr>
+              <a:graphicFrameLocks xmlns:a="http://schemas.openxmlformats.org/drawingml/2006/main" noChangeAspect="1"/>
+            </wp:cNvGraphicFramePr>
+            <a:graphic xmlns:a="http://schemas.openxmlformats.org/drawingml/2006/main">
+              <a:graphicData uri="http://schemas.openxmlformats.org/drawingml/2006/picture">
+                <pic:pic xmlns:pic="http://schemas.openxmlformats.org/drawingml/2006/picture">
+                  <pic:nvPicPr>
+                    <pic:cNvPr id="0" name="Picture 9"/>
+                    <pic:cNvPicPr>
+                      <a:picLocks noChangeAspect="1" noChangeArrowheads="1"/>
+                    </pic:cNvPicPr>
+                  </pic:nvPicPr>
+                  <pic:blipFill>
+                    <a:blip r:embed="rId83"/>
+                    <a:srcRect/>
+                    <a:stretch>
+                      <a:fillRect/>
+                    </a:stretch>
+                  </pic:blipFill>
+                  <pic:spPr bwMode="auto">
+                    <a:xfrm>
+                      <a:off x="0" y="0"/>
+                      <a:ext cx="5727700" cy="2889885"/>
+                    </a:xfrm>
+                    <a:prstGeom prst="rect">
+                      <a:avLst/>
+                    </a:prstGeom>
+                    <a:noFill/>
+                    <a:ln w="9525">
+                      <a:noFill/>
+                      <a:miter lim="800000"/>
+                      <a:headEnd/>
+                      <a:tailEnd/>
+                    </a:ln>
+                  </pic:spPr>
+                </pic:pic>
+              </a:graphicData>
+            </a:graphic>
+          </wp:inline>
+        </w:drawing>
+      </w:r>
+    </w:p>
+    <w:p>
+      <w:pPr>
+        <w:rPr>
+          <w:rFonts w:ascii="Consolas" w:hAnsi="Consolas"/>
+          <w:sz w:val="28"/>
+          <w:szCs w:val="28"/>
+        </w:rPr>
+      </w:pPr>
+    </w:p>
+    <w:p>
+      <w:pPr>
+        <w:rPr>
+          <w:rFonts w:ascii="Consolas" w:hAnsi="Consolas"/>
+          <w:sz w:val="28"/>
+          <w:szCs w:val="28"/>
+        </w:rPr>
+      </w:pPr>
+      <w:proofErr w:type="spellStart"/>
+      <w:r>
+        <w:rPr>
+          <w:rFonts w:ascii="Consolas" w:hAnsi="Consolas"/>
+          <w:sz w:val="28"/>
+          <w:szCs w:val="28"/>
+          <w:highlight w:val="yellow"/>
+        </w:rPr>
+        <w:t>GooglePayService</w:t>
+      </w:r>
+      <w:proofErr w:type="spellEnd"/>
+      <w:r>
+        <w:rPr>
+          <w:rFonts w:ascii="Consolas" w:hAnsi="Consolas"/>
+          <w:sz w:val="28"/>
+          <w:szCs w:val="28"/>
+          <w:highlight w:val="yellow"/>
+        </w:rPr>
+        <w:t xml:space="preserve"> Main</w:t>
+      </w:r>
+    </w:p>
+    <w:p>
+      <w:pPr>
+        <w:rPr>
+          <w:rFonts w:ascii="Consolas" w:hAnsi="Consolas"/>
+          <w:sz w:val="28"/>
+          <w:szCs w:val="28"/>
+        </w:rPr>
+      </w:pPr>
+      <w:r>
+        <w:rPr>
+          <w:rFonts w:ascii="Consolas" w:hAnsi="Consolas"/>
+          <w:noProof/>
+          <w:sz w:val="28"/>
+          <w:szCs w:val="28"/>
+        </w:rPr>
+        <w:drawing>
+          <wp:inline distT="0" distB="0" distL="0" distR="0">
+            <wp:extent cx="5727700" cy="2182495"/>
+            <wp:effectExtent l="19050" t="0" r="6350" b="0"/>
+            <wp:docPr id="79" name="Picture 10"/>
+            <wp:cNvGraphicFramePr>
+              <a:graphicFrameLocks xmlns:a="http://schemas.openxmlformats.org/drawingml/2006/main" noChangeAspect="1"/>
+            </wp:cNvGraphicFramePr>
+            <a:graphic xmlns:a="http://schemas.openxmlformats.org/drawingml/2006/main">
+              <a:graphicData uri="http://schemas.openxmlformats.org/drawingml/2006/picture">
+                <pic:pic xmlns:pic="http://schemas.openxmlformats.org/drawingml/2006/picture">
+                  <pic:nvPicPr>
+                    <pic:cNvPr id="0" name="Picture 10"/>
+                    <pic:cNvPicPr>
+                      <a:picLocks noChangeAspect="1" noChangeArrowheads="1"/>
+                    </pic:cNvPicPr>
+                  </pic:nvPicPr>
+                  <pic:blipFill>
+                    <a:blip r:embed="rId84"/>
+                    <a:srcRect/>
+                    <a:stretch>
+                      <a:fillRect/>
+                    </a:stretch>
+                  </pic:blipFill>
+                  <pic:spPr bwMode="auto">
+                    <a:xfrm>
+                      <a:off x="0" y="0"/>
+                      <a:ext cx="5727700" cy="2182495"/>
+                    </a:xfrm>
+                    <a:prstGeom prst="rect">
+                      <a:avLst/>
+                    </a:prstGeom>
+                    <a:noFill/>
+                    <a:ln w="9525">
+                      <a:noFill/>
+                      <a:miter lim="800000"/>
+                      <a:headEnd/>
+                      <a:tailEnd/>
+                    </a:ln>
+                  </pic:spPr>
+                </pic:pic>
+              </a:graphicData>
+            </a:graphic>
+          </wp:inline>
+        </w:drawing>
+      </w:r>
+    </w:p>
+    <w:p>
+      <w:pPr>
+        <w:rPr>
+          <w:rFonts w:ascii="Consolas" w:hAnsi="Consolas"/>
+          <w:sz w:val="28"/>
+          <w:szCs w:val="28"/>
+        </w:rPr>
+      </w:pPr>
+      <w:proofErr w:type="spellStart"/>
+      <w:r>
+        <w:rPr>
+          <w:rFonts w:ascii="Consolas" w:hAnsi="Consolas"/>
+          <w:sz w:val="28"/>
+          <w:szCs w:val="28"/>
+          <w:highlight w:val="yellow"/>
+        </w:rPr>
+        <w:t>RestApi</w:t>
+      </w:r>
+      <w:proofErr w:type="spellEnd"/>
+      <w:r>
+        <w:rPr>
+          <w:rFonts w:ascii="Consolas" w:hAnsi="Consolas"/>
+          <w:sz w:val="28"/>
+          <w:szCs w:val="28"/>
+          <w:highlight w:val="yellow"/>
+        </w:rPr>
+        <w:t xml:space="preserve"> of Google Pay</w:t>
+      </w:r>
+    </w:p>
+    <w:p>
+      <w:pPr>
+        <w:rPr>
+          <w:rFonts w:ascii="Consolas" w:hAnsi="Consolas"/>
+          <w:sz w:val="28"/>
+          <w:szCs w:val="28"/>
+        </w:rPr>
+      </w:pPr>
+      <w:r>
+        <w:rPr>
+          <w:rFonts w:ascii="Consolas" w:hAnsi="Consolas"/>
+          <w:noProof/>
+          <w:sz w:val="28"/>
+          <w:szCs w:val="28"/>
+        </w:rPr>
+        <w:lastRenderedPageBreak/>
+        <w:drawing>
+          <wp:inline distT="0" distB="0" distL="0" distR="0">
+            <wp:extent cx="5727700" cy="2743200"/>
+            <wp:effectExtent l="19050" t="0" r="6350" b="0"/>
+            <wp:docPr id="80" name="Picture 11"/>
+            <wp:cNvGraphicFramePr>
+              <a:graphicFrameLocks xmlns:a="http://schemas.openxmlformats.org/drawingml/2006/main" noChangeAspect="1"/>
+            </wp:cNvGraphicFramePr>
+            <a:graphic xmlns:a="http://schemas.openxmlformats.org/drawingml/2006/main">
+              <a:graphicData uri="http://schemas.openxmlformats.org/drawingml/2006/picture">
+                <pic:pic xmlns:pic="http://schemas.openxmlformats.org/drawingml/2006/picture">
+                  <pic:nvPicPr>
+                    <pic:cNvPr id="0" name="Picture 11"/>
+                    <pic:cNvPicPr>
+                      <a:picLocks noChangeAspect="1" noChangeArrowheads="1"/>
+                    </pic:cNvPicPr>
+                  </pic:nvPicPr>
+                  <pic:blipFill>
+                    <a:blip r:embed="rId85"/>
+                    <a:srcRect/>
+                    <a:stretch>
+                      <a:fillRect/>
+                    </a:stretch>
+                  </pic:blipFill>
+                  <pic:spPr bwMode="auto">
+                    <a:xfrm>
+                      <a:off x="0" y="0"/>
+                      <a:ext cx="5727700" cy="2743200"/>
+                    </a:xfrm>
+                    <a:prstGeom prst="rect">
+                      <a:avLst/>
+                    </a:prstGeom>
+                    <a:noFill/>
+                    <a:ln w="9525">
+                      <a:noFill/>
+                      <a:miter lim="800000"/>
+                      <a:headEnd/>
+                      <a:tailEnd/>
+                    </a:ln>
+                  </pic:spPr>
+                </pic:pic>
+              </a:graphicData>
+            </a:graphic>
+          </wp:inline>
+        </w:drawing>
+      </w:r>
+    </w:p>
+    <w:p>
+      <w:pPr>
+        <w:rPr>
+          <w:rFonts w:ascii="Consolas" w:hAnsi="Consolas"/>
+          <w:sz w:val="28"/>
+          <w:szCs w:val="28"/>
+        </w:rPr>
+      </w:pPr>
+      <w:proofErr w:type="spellStart"/>
+      <w:r>
+        <w:rPr>
+          <w:rFonts w:ascii="Consolas" w:hAnsi="Consolas"/>
+          <w:sz w:val="28"/>
+          <w:szCs w:val="28"/>
+          <w:highlight w:val="yellow"/>
+        </w:rPr>
+        <w:t>application.properties</w:t>
+      </w:r>
+      <w:proofErr w:type="spellEnd"/>
+    </w:p>
+    <w:p>
+      <w:pPr>
+        <w:autoSpaceDE w:val="0"/>
+        <w:autoSpaceDN w:val="0"/>
+        <w:adjustRightInd w:val="0"/>
+        <w:spacing w:after="0" w:line="240" w:lineRule="auto"/>
+        <w:rPr>
+          <w:rFonts w:ascii="Consolas" w:hAnsi="Consolas" w:cs="Consolas"/>
+          <w:sz w:val="24"/>
+          <w:szCs w:val="24"/>
+        </w:rPr>
+      </w:pPr>
+      <w:proofErr w:type="spellStart"/>
+      <w:r>
+        <w:rPr>
+          <w:rFonts w:ascii="Consolas" w:hAnsi="Consolas" w:cs="Consolas"/>
+          <w:color w:val="000000"/>
+          <w:sz w:val="24"/>
+          <w:szCs w:val="24"/>
+        </w:rPr>
+        <w:t>server.port</w:t>
+      </w:r>
+      <w:proofErr w:type="spellEnd"/>
+      <w:r>
+        <w:rPr>
+          <w:rFonts w:ascii="Consolas" w:hAnsi="Consolas" w:cs="Consolas"/>
+          <w:color w:val="000000"/>
+          <w:sz w:val="24"/>
+          <w:szCs w:val="24"/>
+        </w:rPr>
+        <w:t xml:space="preserve"> = </w:t>
+      </w:r>
+      <w:r>
+        <w:rPr>
+          <w:rFonts w:ascii="Consolas" w:hAnsi="Consolas" w:cs="Consolas"/>
+          <w:color w:val="2A00FF"/>
+          <w:sz w:val="24"/>
+          <w:szCs w:val="24"/>
+        </w:rPr>
+        <w:t>8082</w:t>
+      </w:r>
+    </w:p>
+    <w:p>
+      <w:pPr>
+        <w:autoSpaceDE w:val="0"/>
+        <w:autoSpaceDN w:val="0"/>
+        <w:adjustRightInd w:val="0"/>
+        <w:spacing w:after="0" w:line="240" w:lineRule="auto"/>
+        <w:rPr>
+          <w:rFonts w:ascii="Consolas" w:hAnsi="Consolas" w:cs="Consolas"/>
+          <w:sz w:val="24"/>
+          <w:szCs w:val="24"/>
+        </w:rPr>
+      </w:pPr>
+      <w:r>
+        <w:rPr>
+          <w:rFonts w:ascii="Consolas" w:hAnsi="Consolas" w:cs="Consolas"/>
+          <w:color w:val="000000"/>
+          <w:sz w:val="24"/>
+          <w:szCs w:val="24"/>
+        </w:rPr>
+        <w:t xml:space="preserve">spring.application.name = </w:t>
+      </w:r>
+      <w:proofErr w:type="spellStart"/>
+      <w:r>
+        <w:rPr>
+          <w:rFonts w:ascii="Consolas" w:hAnsi="Consolas" w:cs="Consolas"/>
+          <w:color w:val="2A00FF"/>
+          <w:sz w:val="24"/>
+          <w:szCs w:val="24"/>
+        </w:rPr>
+        <w:t>google</w:t>
+      </w:r>
+      <w:proofErr w:type="spellEnd"/>
+      <w:r>
+        <w:rPr>
+          <w:rFonts w:ascii="Consolas" w:hAnsi="Consolas" w:cs="Consolas"/>
+          <w:color w:val="2A00FF"/>
+          <w:sz w:val="24"/>
+          <w:szCs w:val="24"/>
+        </w:rPr>
+        <w:t>-pay-service</w:t>
+      </w:r>
+    </w:p>
+    <w:p>
+      <w:pPr>
+        <w:rPr>
+          <w:rFonts w:ascii="Consolas" w:hAnsi="Consolas"/>
+          <w:sz w:val="28"/>
+          <w:szCs w:val="28"/>
+        </w:rPr>
+      </w:pPr>
+    </w:p>
+    <w:p>
+      <w:pPr>
+        <w:rPr>
+          <w:rFonts w:ascii="Consolas" w:hAnsi="Consolas"/>
+          <w:sz w:val="28"/>
+          <w:szCs w:val="28"/>
+        </w:rPr>
+      </w:pPr>
+    </w:p>
+    <w:p>
+      <w:pPr>
+        <w:rPr>
+          <w:rFonts w:ascii="Consolas" w:hAnsi="Consolas"/>
+          <w:sz w:val="28"/>
+          <w:szCs w:val="28"/>
+        </w:rPr>
+      </w:pPr>
+      <w:r>
+        <w:rPr>
+          <w:rFonts w:ascii="Consolas" w:hAnsi="Consolas"/>
+          <w:sz w:val="28"/>
+          <w:szCs w:val="28"/>
+          <w:highlight w:val="yellow"/>
+        </w:rPr>
+        <w:t>Output:</w:t>
+      </w:r>
+    </w:p>
+    <w:p>
+      <w:pPr>
+        <w:rPr>
+          <w:rFonts w:ascii="Consolas" w:hAnsi="Consolas"/>
+          <w:sz w:val="28"/>
+          <w:szCs w:val="28"/>
+        </w:rPr>
+      </w:pPr>
+      <w:r>
+        <w:rPr>
+          <w:rFonts w:ascii="Consolas" w:hAnsi="Consolas"/>
+          <w:noProof/>
+          <w:sz w:val="28"/>
+          <w:szCs w:val="28"/>
+        </w:rPr>
+        <w:lastRenderedPageBreak/>
+        <w:drawing>
+          <wp:inline distT="0" distB="0" distL="0" distR="0">
+            <wp:extent cx="5495290" cy="5055235"/>
+            <wp:effectExtent l="19050" t="0" r="0" b="0"/>
+            <wp:docPr id="81" name="Picture 12"/>
+            <wp:cNvGraphicFramePr>
+              <a:graphicFrameLocks xmlns:a="http://schemas.openxmlformats.org/drawingml/2006/main" noChangeAspect="1"/>
+            </wp:cNvGraphicFramePr>
+            <a:graphic xmlns:a="http://schemas.openxmlformats.org/drawingml/2006/main">
+              <a:graphicData uri="http://schemas.openxmlformats.org/drawingml/2006/picture">
+                <pic:pic xmlns:pic="http://schemas.openxmlformats.org/drawingml/2006/picture">
+                  <pic:nvPicPr>
+                    <pic:cNvPr id="0" name="Picture 12"/>
+                    <pic:cNvPicPr>
+                      <a:picLocks noChangeAspect="1" noChangeArrowheads="1"/>
+                    </pic:cNvPicPr>
+                  </pic:nvPicPr>
+                  <pic:blipFill>
+                    <a:blip r:embed="rId86"/>
+                    <a:srcRect/>
+                    <a:stretch>
+                      <a:fillRect/>
+                    </a:stretch>
+                  </pic:blipFill>
+                  <pic:spPr bwMode="auto">
+                    <a:xfrm>
+                      <a:off x="0" y="0"/>
+                      <a:ext cx="5495290" cy="5055235"/>
+                    </a:xfrm>
+                    <a:prstGeom prst="rect">
+                      <a:avLst/>
+                    </a:prstGeom>
+                    <a:noFill/>
+                    <a:ln w="9525">
+                      <a:noFill/>
+                      <a:miter lim="800000"/>
+                      <a:headEnd/>
+                      <a:tailEnd/>
+                    </a:ln>
+                  </pic:spPr>
+                </pic:pic>
+              </a:graphicData>
+            </a:graphic>
+          </wp:inline>
+        </w:drawing>
+      </w:r>
     </w:p>
     <w:sectPr>
       <w:pgSz w:w="11906" w:h="16838"/>
@@ -23102,9 +24256,9 @@
     </w:lvl>
   </w:abstractNum>
   <w:abstractNum w:abstractNumId="1">
-    <w:nsid w:val="0701627A"/>
+    <w:nsid w:val="02436D9D"/>
     <w:multiLevelType w:val="hybridMultilevel"/>
-    <w:tmpl w:val="690AFA84"/>
+    <w:tmpl w:val="5B707496"/>
     <w:lvl w:ilvl="0" w:tplc="4009000F">
       <w:start w:val="1"/>
       <w:numFmt w:val="decimal"/>
@@ -23191,9 +24345,9 @@
     </w:lvl>
   </w:abstractNum>
   <w:abstractNum w:abstractNumId="2">
-    <w:nsid w:val="07DD4FE4"/>
+    <w:nsid w:val="0701627A"/>
     <w:multiLevelType w:val="hybridMultilevel"/>
-    <w:tmpl w:val="C432460A"/>
+    <w:tmpl w:val="690AFA84"/>
     <w:lvl w:ilvl="0" w:tplc="4009000F">
       <w:start w:val="1"/>
       <w:numFmt w:val="decimal"/>
@@ -23280,9 +24434,9 @@
     </w:lvl>
   </w:abstractNum>
   <w:abstractNum w:abstractNumId="3">
-    <w:nsid w:val="100A1013"/>
+    <w:nsid w:val="07DD4FE4"/>
     <w:multiLevelType w:val="hybridMultilevel"/>
-    <w:tmpl w:val="78A4C192"/>
+    <w:tmpl w:val="C432460A"/>
     <w:lvl w:ilvl="0" w:tplc="4009000F">
       <w:start w:val="1"/>
       <w:numFmt w:val="decimal"/>
@@ -23369,9 +24523,9 @@
     </w:lvl>
   </w:abstractNum>
   <w:abstractNum w:abstractNumId="4">
-    <w:nsid w:val="160F62ED"/>
+    <w:nsid w:val="100A1013"/>
     <w:multiLevelType w:val="hybridMultilevel"/>
-    <w:tmpl w:val="51F48E84"/>
+    <w:tmpl w:val="78A4C192"/>
     <w:lvl w:ilvl="0" w:tplc="4009000F">
       <w:start w:val="1"/>
       <w:numFmt w:val="decimal"/>
@@ -23458,6 +24612,95 @@
     </w:lvl>
   </w:abstractNum>
   <w:abstractNum w:abstractNumId="5">
+    <w:nsid w:val="160F62ED"/>
+    <w:multiLevelType w:val="hybridMultilevel"/>
+    <w:tmpl w:val="51F48E84"/>
+    <w:lvl w:ilvl="0" w:tplc="4009000F">
+      <w:start w:val="1"/>
+      <w:numFmt w:val="decimal"/>
+      <w:lvlText w:val="%1."/>
+      <w:lvlJc w:val="left"/>
+      <w:pPr>
+        <w:ind w:left="720" w:hanging="360"/>
+      </w:pPr>
+      <w:rPr>
+        <w:rFonts w:hint="default"/>
+      </w:rPr>
+    </w:lvl>
+    <w:lvl w:ilvl="1" w:tplc="40090019" w:tentative="1">
+      <w:start w:val="1"/>
+      <w:numFmt w:val="lowerLetter"/>
+      <w:lvlText w:val="%2."/>
+      <w:lvlJc w:val="left"/>
+      <w:pPr>
+        <w:ind w:left="1440" w:hanging="360"/>
+      </w:pPr>
+    </w:lvl>
+    <w:lvl w:ilvl="2" w:tplc="4009001B" w:tentative="1">
+      <w:start w:val="1"/>
+      <w:numFmt w:val="lowerRoman"/>
+      <w:lvlText w:val="%3."/>
+      <w:lvlJc w:val="right"/>
+      <w:pPr>
+        <w:ind w:left="2160" w:hanging="180"/>
+      </w:pPr>
+    </w:lvl>
+    <w:lvl w:ilvl="3" w:tplc="4009000F" w:tentative="1">
+      <w:start w:val="1"/>
+      <w:numFmt w:val="decimal"/>
+      <w:lvlText w:val="%4."/>
+      <w:lvlJc w:val="left"/>
+      <w:pPr>
+        <w:ind w:left="2880" w:hanging="360"/>
+      </w:pPr>
+    </w:lvl>
+    <w:lvl w:ilvl="4" w:tplc="40090019" w:tentative="1">
+      <w:start w:val="1"/>
+      <w:numFmt w:val="lowerLetter"/>
+      <w:lvlText w:val="%5."/>
+      <w:lvlJc w:val="left"/>
+      <w:pPr>
+        <w:ind w:left="3600" w:hanging="360"/>
+      </w:pPr>
+    </w:lvl>
+    <w:lvl w:ilvl="5" w:tplc="4009001B" w:tentative="1">
+      <w:start w:val="1"/>
+      <w:numFmt w:val="lowerRoman"/>
+      <w:lvlText w:val="%6."/>
+      <w:lvlJc w:val="right"/>
+      <w:pPr>
+        <w:ind w:left="4320" w:hanging="180"/>
+      </w:pPr>
+    </w:lvl>
+    <w:lvl w:ilvl="6" w:tplc="4009000F" w:tentative="1">
+      <w:start w:val="1"/>
+      <w:numFmt w:val="decimal"/>
+      <w:lvlText w:val="%7."/>
+      <w:lvlJc w:val="left"/>
+      <w:pPr>
+        <w:ind w:left="5040" w:hanging="360"/>
+      </w:pPr>
+    </w:lvl>
+    <w:lvl w:ilvl="7" w:tplc="40090019" w:tentative="1">
+      <w:start w:val="1"/>
+      <w:numFmt w:val="lowerLetter"/>
+      <w:lvlText w:val="%8."/>
+      <w:lvlJc w:val="left"/>
+      <w:pPr>
+        <w:ind w:left="5760" w:hanging="360"/>
+      </w:pPr>
+    </w:lvl>
+    <w:lvl w:ilvl="8" w:tplc="4009001B" w:tentative="1">
+      <w:start w:val="1"/>
+      <w:numFmt w:val="lowerRoman"/>
+      <w:lvlText w:val="%9."/>
+      <w:lvlJc w:val="right"/>
+      <w:pPr>
+        <w:ind w:left="6480" w:hanging="180"/>
+      </w:pPr>
+    </w:lvl>
+  </w:abstractNum>
+  <w:abstractNum w:abstractNumId="6">
     <w:nsid w:val="22A6735B"/>
     <w:multiLevelType w:val="hybridMultilevel"/>
     <w:tmpl w:val="0A082CC8"/>
@@ -23546,7 +24789,7 @@
       </w:pPr>
     </w:lvl>
   </w:abstractNum>
-  <w:abstractNum w:abstractNumId="6">
+  <w:abstractNum w:abstractNumId="7">
     <w:nsid w:val="24116065"/>
     <w:multiLevelType w:val="hybridMultilevel"/>
     <w:tmpl w:val="9982A414"/>
@@ -23635,7 +24878,7 @@
       </w:pPr>
     </w:lvl>
   </w:abstractNum>
-  <w:abstractNum w:abstractNumId="7">
+  <w:abstractNum w:abstractNumId="8">
     <w:nsid w:val="2CEF09D0"/>
     <w:multiLevelType w:val="hybridMultilevel"/>
     <w:tmpl w:val="67C8E7F0"/>
@@ -23724,7 +24967,7 @@
       </w:pPr>
     </w:lvl>
   </w:abstractNum>
-  <w:abstractNum w:abstractNumId="8">
+  <w:abstractNum w:abstractNumId="9">
     <w:nsid w:val="2E4B4224"/>
     <w:multiLevelType w:val="hybridMultilevel"/>
     <w:tmpl w:val="025E353C"/>
@@ -23813,7 +25056,7 @@
       </w:pPr>
     </w:lvl>
   </w:abstractNum>
-  <w:abstractNum w:abstractNumId="9">
+  <w:abstractNum w:abstractNumId="10">
     <w:nsid w:val="3E5055DA"/>
     <w:multiLevelType w:val="hybridMultilevel"/>
     <w:tmpl w:val="1690E4F6"/>
@@ -23902,7 +25145,7 @@
       </w:pPr>
     </w:lvl>
   </w:abstractNum>
-  <w:abstractNum w:abstractNumId="10">
+  <w:abstractNum w:abstractNumId="11">
     <w:nsid w:val="45ED46EB"/>
     <w:multiLevelType w:val="hybridMultilevel"/>
     <w:tmpl w:val="F06287FE"/>
@@ -23991,7 +25234,7 @@
       </w:pPr>
     </w:lvl>
   </w:abstractNum>
-  <w:abstractNum w:abstractNumId="11">
+  <w:abstractNum w:abstractNumId="12">
     <w:nsid w:val="4D090A08"/>
     <w:multiLevelType w:val="hybridMultilevel"/>
     <w:tmpl w:val="C9EA94FE"/>
@@ -24080,7 +25323,7 @@
       </w:pPr>
     </w:lvl>
   </w:abstractNum>
-  <w:abstractNum w:abstractNumId="12">
+  <w:abstractNum w:abstractNumId="13">
     <w:nsid w:val="5F3546B5"/>
     <w:multiLevelType w:val="hybridMultilevel"/>
     <w:tmpl w:val="CF28E062"/>
@@ -24169,7 +25412,7 @@
       </w:pPr>
     </w:lvl>
   </w:abstractNum>
-  <w:abstractNum w:abstractNumId="13">
+  <w:abstractNum w:abstractNumId="14">
     <w:nsid w:val="674B7D09"/>
     <w:multiLevelType w:val="hybridMultilevel"/>
     <w:tmpl w:val="3984FE9A"/>
@@ -24258,7 +25501,7 @@
       </w:pPr>
     </w:lvl>
   </w:abstractNum>
-  <w:abstractNum w:abstractNumId="14">
+  <w:abstractNum w:abstractNumId="15">
     <w:nsid w:val="67D93A55"/>
     <w:multiLevelType w:val="hybridMultilevel"/>
     <w:tmpl w:val="608C508E"/>
@@ -24347,7 +25590,7 @@
       </w:pPr>
     </w:lvl>
   </w:abstractNum>
-  <w:abstractNum w:abstractNumId="15">
+  <w:abstractNum w:abstractNumId="16">
     <w:nsid w:val="6BCE1036"/>
     <w:multiLevelType w:val="hybridMultilevel"/>
     <w:tmpl w:val="F0EC3512"/>
@@ -24436,7 +25679,7 @@
       </w:pPr>
     </w:lvl>
   </w:abstractNum>
-  <w:abstractNum w:abstractNumId="16">
+  <w:abstractNum w:abstractNumId="17">
     <w:nsid w:val="6FAF58D6"/>
     <w:multiLevelType w:val="hybridMultilevel"/>
     <w:tmpl w:val="9E82765A"/>
@@ -24525,7 +25768,7 @@
       </w:pPr>
     </w:lvl>
   </w:abstractNum>
-  <w:abstractNum w:abstractNumId="17">
+  <w:abstractNum w:abstractNumId="18">
     <w:nsid w:val="7D934D3E"/>
     <w:multiLevelType w:val="hybridMultilevel"/>
     <w:tmpl w:val="F12CA9CC"/>
@@ -24639,58 +25882,61 @@
     </w:lvl>
   </w:abstractNum>
   <w:num w:numId="1">
-    <w:abstractNumId w:val="7"/>
+    <w:abstractNumId w:val="8"/>
   </w:num>
   <w:num w:numId="2">
+    <w:abstractNumId w:val="17"/>
+  </w:num>
+  <w:num w:numId="3">
+    <w:abstractNumId w:val="5"/>
+  </w:num>
+  <w:num w:numId="4">
+    <w:abstractNumId w:val="4"/>
+  </w:num>
+  <w:num w:numId="5">
+    <w:abstractNumId w:val="2"/>
+  </w:num>
+  <w:num w:numId="6">
+    <w:abstractNumId w:val="15"/>
+  </w:num>
+  <w:num w:numId="7">
+    <w:abstractNumId w:val="6"/>
+  </w:num>
+  <w:num w:numId="8">
+    <w:abstractNumId w:val="18"/>
+  </w:num>
+  <w:num w:numId="9">
+    <w:abstractNumId w:val="3"/>
+  </w:num>
+  <w:num w:numId="10">
+    <w:abstractNumId w:val="9"/>
+  </w:num>
+  <w:num w:numId="11">
+    <w:abstractNumId w:val="14"/>
+  </w:num>
+  <w:num w:numId="12">
     <w:abstractNumId w:val="16"/>
   </w:num>
-  <w:num w:numId="3">
-    <w:abstractNumId w:val="4"/>
-  </w:num>
-  <w:num w:numId="4">
-    <w:abstractNumId w:val="3"/>
-  </w:num>
-  <w:num w:numId="5">
-    <w:abstractNumId w:val="1"/>
-  </w:num>
-  <w:num w:numId="6">
-    <w:abstractNumId w:val="14"/>
-  </w:num>
-  <w:num w:numId="7">
-    <w:abstractNumId w:val="5"/>
-  </w:num>
-  <w:num w:numId="8">
-    <w:abstractNumId w:val="17"/>
-  </w:num>
-  <w:num w:numId="9">
-    <w:abstractNumId w:val="2"/>
-  </w:num>
-  <w:num w:numId="10">
-    <w:abstractNumId w:val="8"/>
-  </w:num>
-  <w:num w:numId="11">
-    <w:abstractNumId w:val="13"/>
-  </w:num>
-  <w:num w:numId="12">
-    <w:abstractNumId w:val="15"/>
-  </w:num>
   <w:num w:numId="13">
-    <w:abstractNumId w:val="11"/>
+    <w:abstractNumId w:val="12"/>
   </w:num>
   <w:num w:numId="14">
-    <w:abstractNumId w:val="12"/>
+    <w:abstractNumId w:val="13"/>
   </w:num>
   <w:num w:numId="15">
     <w:abstractNumId w:val="0"/>
   </w:num>
   <w:num w:numId="16">
-    <w:abstractNumId w:val="9"/>
+    <w:abstractNumId w:val="10"/>
   </w:num>
   <w:num w:numId="17">
-    <w:abstractNumId w:val="6"/>
+    <w:abstractNumId w:val="7"/>
   </w:num>
   <w:num w:numId="18">
-    <w:abstractNumId w:val="10"/>
+    <w:abstractNumId w:val="11"/>
+  </w:num>
+  <w:num w:numId="19">
+    <w:abstractNumId w:val="1"/>
   </w:num>
 </w:numbering>
 </file>

--- a/WFS Notes.docx
+++ b/WFS Notes.docx
@@ -188,7 +188,6 @@
           <w:szCs w:val="28"/>
         </w:rPr>
       </w:pPr>
-      <w:proofErr w:type="spellStart"/>
       <w:r>
         <w:rPr>
           <w:rFonts w:ascii="Consolas" w:hAnsi="Consolas"/>
@@ -197,7 +196,6 @@
         </w:rPr>
         <w:t>Enums</w:t>
       </w:r>
-      <w:proofErr w:type="spellEnd"/>
     </w:p>
     <w:p>
       <w:pPr>
@@ -234,23 +232,13 @@
           <w:szCs w:val="28"/>
         </w:rPr>
       </w:pPr>
-      <w:proofErr w:type="spellStart"/>
-      <w:r>
-        <w:rPr>
-          <w:rFonts w:ascii="Consolas" w:hAnsi="Consolas"/>
-          <w:sz w:val="28"/>
-          <w:szCs w:val="28"/>
-        </w:rPr>
-        <w:t>Var</w:t>
-      </w:r>
-      <w:proofErr w:type="spellEnd"/>
-      <w:r>
-        <w:rPr>
-          <w:rFonts w:ascii="Consolas" w:hAnsi="Consolas"/>
-          <w:sz w:val="28"/>
-          <w:szCs w:val="28"/>
-        </w:rPr>
-        <w:t>-Args</w:t>
+      <w:r>
+        <w:rPr>
+          <w:rFonts w:ascii="Consolas" w:hAnsi="Consolas"/>
+          <w:sz w:val="28"/>
+          <w:szCs w:val="28"/>
+        </w:rPr>
+        <w:t>Var-Args</w:t>
       </w:r>
     </w:p>
     <w:p>
@@ -314,23 +302,13 @@
           <w:szCs w:val="28"/>
         </w:rPr>
       </w:pPr>
-      <w:proofErr w:type="spellStart"/>
-      <w:r>
-        <w:rPr>
-          <w:rFonts w:ascii="Consolas" w:hAnsi="Consolas"/>
-          <w:sz w:val="28"/>
-          <w:szCs w:val="28"/>
-        </w:rPr>
-        <w:t>Enums</w:t>
-      </w:r>
-      <w:proofErr w:type="spellEnd"/>
-      <w:r>
-        <w:rPr>
-          <w:rFonts w:ascii="Consolas" w:hAnsi="Consolas"/>
-          <w:sz w:val="28"/>
-          <w:szCs w:val="28"/>
-        </w:rPr>
-        <w:t>: Fixed set of constants</w:t>
+      <w:r>
+        <w:rPr>
+          <w:rFonts w:ascii="Consolas" w:hAnsi="Consolas"/>
+          <w:sz w:val="28"/>
+          <w:szCs w:val="28"/>
+        </w:rPr>
+        <w:t>Enums: Fixed set of constants</w:t>
       </w:r>
       <w:r>
         <w:rPr>
@@ -389,18 +367,8 @@
           <w:sz w:val="28"/>
           <w:szCs w:val="28"/>
         </w:rPr>
-        <w:t xml:space="preserve">Departments must be Accounts, Sales, </w:t>
-      </w:r>
-      <w:proofErr w:type="gramStart"/>
-      <w:r>
-        <w:rPr>
-          <w:rFonts w:ascii="Consolas" w:hAnsi="Consolas"/>
-          <w:sz w:val="28"/>
-          <w:szCs w:val="28"/>
-        </w:rPr>
-        <w:t>Finance,..</w:t>
-      </w:r>
-      <w:proofErr w:type="gramEnd"/>
+        <w:t>Departments must be Accounts, Sales, Finance,..</w:t>
+      </w:r>
     </w:p>
     <w:p>
       <w:pPr>
@@ -713,23 +681,13 @@
           <w:szCs w:val="28"/>
         </w:rPr>
       </w:pPr>
-      <w:proofErr w:type="gramStart"/>
-      <w:r>
-        <w:rPr>
-          <w:rFonts w:ascii="Consolas" w:hAnsi="Consolas"/>
-          <w:sz w:val="28"/>
-          <w:szCs w:val="28"/>
-        </w:rPr>
-        <w:t>int</w:t>
-      </w:r>
-      <w:proofErr w:type="gramEnd"/>
-      <w:r>
-        <w:rPr>
-          <w:rFonts w:ascii="Consolas" w:hAnsi="Consolas"/>
-          <w:sz w:val="28"/>
-          <w:szCs w:val="28"/>
-        </w:rPr>
-        <w:t xml:space="preserve"> sum(int... x)</w:t>
+      <w:r>
+        <w:rPr>
+          <w:rFonts w:ascii="Consolas" w:hAnsi="Consolas"/>
+          <w:sz w:val="28"/>
+          <w:szCs w:val="28"/>
+        </w:rPr>
+        <w:t>int sum(int... x)</w:t>
       </w:r>
     </w:p>
     <w:p>
@@ -1115,25 +1073,7 @@
           <w:sz w:val="28"/>
           <w:szCs w:val="28"/>
         </w:rPr>
-        <w:t>List&lt;Integer&gt; list = new ArrayList&lt;Integer</w:t>
-      </w:r>
-      <w:proofErr w:type="gramStart"/>
-      <w:r>
-        <w:rPr>
-          <w:rFonts w:ascii="Consolas" w:hAnsi="Consolas"/>
-          <w:sz w:val="28"/>
-          <w:szCs w:val="28"/>
-        </w:rPr>
-        <w:t>&gt;(</w:t>
-      </w:r>
-      <w:proofErr w:type="gramEnd"/>
-      <w:r>
-        <w:rPr>
-          <w:rFonts w:ascii="Consolas" w:hAnsi="Consolas"/>
-          <w:sz w:val="28"/>
-          <w:szCs w:val="28"/>
-        </w:rPr>
-        <w:t>);</w:t>
+        <w:t>List&lt;Integer&gt; list = new ArrayList&lt;Integer&gt;();</w:t>
       </w:r>
     </w:p>
     <w:p>
@@ -1176,25 +1116,7 @@
           <w:sz w:val="28"/>
           <w:szCs w:val="28"/>
         </w:rPr>
-        <w:t>List&lt;Integer&gt; list = new ArrayList&lt;</w:t>
-      </w:r>
-      <w:proofErr w:type="gramStart"/>
-      <w:r>
-        <w:rPr>
-          <w:rFonts w:ascii="Consolas" w:hAnsi="Consolas"/>
-          <w:sz w:val="28"/>
-          <w:szCs w:val="28"/>
-        </w:rPr>
-        <w:t>&gt;(</w:t>
-      </w:r>
-      <w:proofErr w:type="gramEnd"/>
-      <w:r>
-        <w:rPr>
-          <w:rFonts w:ascii="Consolas" w:hAnsi="Consolas"/>
-          <w:sz w:val="28"/>
-          <w:szCs w:val="28"/>
-        </w:rPr>
-        <w:t>);</w:t>
+        <w:t>List&lt;Integer&gt; list = new ArrayList&lt;&gt;();</w:t>
       </w:r>
     </w:p>
     <w:p>
@@ -1249,51 +1171,13 @@
           <w:szCs w:val="28"/>
         </w:rPr>
       </w:pPr>
-      <w:proofErr w:type="gramStart"/>
-      <w:r>
-        <w:rPr>
-          <w:rFonts w:ascii="Consolas" w:hAnsi="Consolas"/>
-          <w:sz w:val="28"/>
-          <w:szCs w:val="28"/>
-        </w:rPr>
-        <w:t>catch(</w:t>
-      </w:r>
-      <w:proofErr w:type="spellStart"/>
-      <w:proofErr w:type="gramEnd"/>
-      <w:r>
-        <w:rPr>
-          <w:rFonts w:ascii="Consolas" w:hAnsi="Consolas"/>
-          <w:sz w:val="28"/>
-          <w:szCs w:val="28"/>
-        </w:rPr>
-        <w:t>ArithmeticException</w:t>
-      </w:r>
-      <w:proofErr w:type="spellEnd"/>
-      <w:r>
-        <w:rPr>
-          <w:rFonts w:ascii="Consolas" w:hAnsi="Consolas"/>
-          <w:sz w:val="28"/>
-          <w:szCs w:val="28"/>
-        </w:rPr>
-        <w:t xml:space="preserve"> | </w:t>
-      </w:r>
-      <w:proofErr w:type="spellStart"/>
-      <w:r>
-        <w:rPr>
-          <w:rFonts w:ascii="Consolas" w:hAnsi="Consolas"/>
-          <w:sz w:val="28"/>
-          <w:szCs w:val="28"/>
-        </w:rPr>
-        <w:t>NumberFormatException</w:t>
-      </w:r>
-      <w:proofErr w:type="spellEnd"/>
-      <w:r>
-        <w:rPr>
-          <w:rFonts w:ascii="Consolas" w:hAnsi="Consolas"/>
-          <w:sz w:val="28"/>
-          <w:szCs w:val="28"/>
-        </w:rPr>
-        <w:t xml:space="preserve"> e) { }</w:t>
+      <w:r>
+        <w:rPr>
+          <w:rFonts w:ascii="Consolas" w:hAnsi="Consolas"/>
+          <w:sz w:val="28"/>
+          <w:szCs w:val="28"/>
+        </w:rPr>
+        <w:t>catch(ArithmeticException | NumberFormatException e) { }</w:t>
       </w:r>
     </w:p>
     <w:p>
@@ -1338,25 +1222,7 @@
           <w:szCs w:val="28"/>
         </w:rPr>
         <w:lastRenderedPageBreak/>
-        <w:t xml:space="preserve">This </w:t>
-      </w:r>
-      <w:proofErr w:type="gramStart"/>
-      <w:r>
-        <w:rPr>
-          <w:rFonts w:ascii="Consolas" w:hAnsi="Consolas"/>
-          <w:sz w:val="28"/>
-          <w:szCs w:val="28"/>
-        </w:rPr>
-        <w:t>features</w:t>
-      </w:r>
-      <w:proofErr w:type="gramEnd"/>
-      <w:r>
-        <w:rPr>
-          <w:rFonts w:ascii="Consolas" w:hAnsi="Consolas"/>
-          <w:sz w:val="28"/>
-          <w:szCs w:val="28"/>
-        </w:rPr>
-        <w:t xml:space="preserve"> automatically closes the resources like files, buffers, databases etc.</w:t>
+        <w:t>This features automatically closes the resources like files, buffers, databases etc.</w:t>
       </w:r>
     </w:p>
     <w:p>
@@ -1426,23 +1292,13 @@
           <w:szCs w:val="28"/>
         </w:rPr>
       </w:pPr>
-      <w:proofErr w:type="gramStart"/>
-      <w:r>
-        <w:rPr>
-          <w:rFonts w:ascii="Consolas" w:hAnsi="Consolas"/>
-          <w:sz w:val="28"/>
-          <w:szCs w:val="28"/>
-        </w:rPr>
-        <w:t>try</w:t>
-      </w:r>
-      <w:proofErr w:type="gramEnd"/>
-      <w:r>
-        <w:rPr>
-          <w:rFonts w:ascii="Consolas" w:hAnsi="Consolas"/>
-          <w:sz w:val="28"/>
-          <w:szCs w:val="28"/>
-        </w:rPr>
-        <w:t xml:space="preserve"> (resource instances; resource instances)  { </w:t>
+      <w:r>
+        <w:rPr>
+          <w:rFonts w:ascii="Consolas" w:hAnsi="Consolas"/>
+          <w:sz w:val="28"/>
+          <w:szCs w:val="28"/>
+        </w:rPr>
+        <w:t xml:space="preserve">try (resource instances; resource instances)  { </w:t>
       </w:r>
     </w:p>
     <w:p>
@@ -1488,41 +1344,13 @@
           <w:szCs w:val="28"/>
         </w:rPr>
       </w:pPr>
-      <w:proofErr w:type="gramStart"/>
-      <w:r>
-        <w:rPr>
-          <w:rFonts w:ascii="Consolas" w:hAnsi="Consolas"/>
-          <w:sz w:val="28"/>
-          <w:szCs w:val="28"/>
-        </w:rPr>
-        <w:t>try</w:t>
-      </w:r>
-      <w:proofErr w:type="gramEnd"/>
-      <w:r>
-        <w:rPr>
-          <w:rFonts w:ascii="Consolas" w:hAnsi="Consolas"/>
-          <w:sz w:val="28"/>
-          <w:szCs w:val="28"/>
-        </w:rPr>
-        <w:t xml:space="preserve"> (</w:t>
-      </w:r>
-      <w:proofErr w:type="spellStart"/>
-      <w:r>
-        <w:rPr>
-          <w:rFonts w:ascii="Consolas" w:hAnsi="Consolas"/>
-          <w:sz w:val="28"/>
-          <w:szCs w:val="28"/>
-        </w:rPr>
-        <w:t>fw</w:t>
-      </w:r>
-      <w:proofErr w:type="spellEnd"/>
-      <w:r>
-        <w:rPr>
-          <w:rFonts w:ascii="Consolas" w:hAnsi="Consolas"/>
-          <w:sz w:val="28"/>
-          <w:szCs w:val="28"/>
-        </w:rPr>
-        <w:t xml:space="preserve"> = new FileWriter(“abc.txt”))  { }</w:t>
+      <w:r>
+        <w:rPr>
+          <w:rFonts w:ascii="Consolas" w:hAnsi="Consolas"/>
+          <w:sz w:val="28"/>
+          <w:szCs w:val="28"/>
+        </w:rPr>
+        <w:t>try (fw = new FileWriter(“abc.txt”))  { }</w:t>
       </w:r>
     </w:p>
     <w:p>
@@ -1906,18 +1734,8 @@
           <w:sz w:val="28"/>
           <w:szCs w:val="28"/>
         </w:rPr>
-        <w:t xml:space="preserve">Java introduced 3 main classes to work on Date, Time and </w:t>
-      </w:r>
-      <w:proofErr w:type="spellStart"/>
-      <w:r>
-        <w:rPr>
-          <w:rFonts w:ascii="Consolas" w:hAnsi="Consolas"/>
-          <w:sz w:val="28"/>
-          <w:szCs w:val="28"/>
-        </w:rPr>
-        <w:t>DateTime</w:t>
-      </w:r>
-      <w:proofErr w:type="spellEnd"/>
+        <w:t>Java introduced 3 main classes to work on Date, Time and DateTime</w:t>
+      </w:r>
     </w:p>
     <w:p>
       <w:pPr>
@@ -1932,7 +1750,6 @@
           <w:szCs w:val="28"/>
         </w:rPr>
       </w:pPr>
-      <w:proofErr w:type="spellStart"/>
       <w:r>
         <w:rPr>
           <w:rFonts w:ascii="Consolas" w:hAnsi="Consolas"/>
@@ -1941,7 +1758,6 @@
         </w:rPr>
         <w:t>LocalDate</w:t>
       </w:r>
-      <w:proofErr w:type="spellEnd"/>
     </w:p>
     <w:p>
       <w:pPr>
@@ -1956,7 +1772,6 @@
           <w:szCs w:val="28"/>
         </w:rPr>
       </w:pPr>
-      <w:proofErr w:type="spellStart"/>
       <w:r>
         <w:rPr>
           <w:rFonts w:ascii="Consolas" w:hAnsi="Consolas"/>
@@ -1965,7 +1780,6 @@
         </w:rPr>
         <w:t>LocalTime</w:t>
       </w:r>
-      <w:proofErr w:type="spellEnd"/>
     </w:p>
     <w:p>
       <w:pPr>
@@ -1980,7 +1794,6 @@
           <w:szCs w:val="28"/>
         </w:rPr>
       </w:pPr>
-      <w:proofErr w:type="spellStart"/>
       <w:r>
         <w:rPr>
           <w:rFonts w:ascii="Consolas" w:hAnsi="Consolas"/>
@@ -1989,7 +1802,6 @@
         </w:rPr>
         <w:t>LocalDateTime</w:t>
       </w:r>
-      <w:proofErr w:type="spellEnd"/>
     </w:p>
     <w:p>
       <w:pPr>
@@ -2034,88 +1846,57 @@
           <w:szCs w:val="28"/>
         </w:rPr>
       </w:pPr>
-      <w:proofErr w:type="gramStart"/>
-      <w:r>
-        <w:rPr>
-          <w:rFonts w:ascii="Consolas" w:hAnsi="Consolas"/>
-          <w:sz w:val="28"/>
-          <w:szCs w:val="28"/>
-        </w:rPr>
-        <w:t>now(</w:t>
-      </w:r>
-      <w:proofErr w:type="gramEnd"/>
-      <w:r>
-        <w:rPr>
-          <w:rFonts w:ascii="Consolas" w:hAnsi="Consolas"/>
-          <w:sz w:val="28"/>
-          <w:szCs w:val="28"/>
-        </w:rPr>
-        <w:t>): to create current date or time instance</w:t>
-      </w:r>
-    </w:p>
-    <w:p>
-      <w:pPr>
-        <w:rPr>
-          <w:rFonts w:ascii="Consolas" w:hAnsi="Consolas"/>
-          <w:sz w:val="28"/>
-          <w:szCs w:val="28"/>
-        </w:rPr>
-      </w:pPr>
-      <w:proofErr w:type="gramStart"/>
-      <w:r>
-        <w:rPr>
-          <w:rFonts w:ascii="Consolas" w:hAnsi="Consolas"/>
-          <w:sz w:val="28"/>
-          <w:szCs w:val="28"/>
-        </w:rPr>
-        <w:t>of(</w:t>
-      </w:r>
-      <w:proofErr w:type="gramEnd"/>
-      <w:r>
-        <w:rPr>
-          <w:rFonts w:ascii="Consolas" w:hAnsi="Consolas"/>
-          <w:sz w:val="28"/>
-          <w:szCs w:val="28"/>
-        </w:rPr>
-        <w:t>): to create specific date or time instance</w:t>
-      </w:r>
-    </w:p>
-    <w:p>
-      <w:pPr>
-        <w:rPr>
-          <w:rFonts w:ascii="Consolas" w:hAnsi="Consolas"/>
-          <w:sz w:val="28"/>
-          <w:szCs w:val="28"/>
-        </w:rPr>
-      </w:pPr>
-      <w:proofErr w:type="gramStart"/>
-      <w:r>
-        <w:rPr>
-          <w:rFonts w:ascii="Consolas" w:hAnsi="Consolas"/>
-          <w:sz w:val="28"/>
-          <w:szCs w:val="28"/>
-        </w:rPr>
-        <w:t>parse(</w:t>
-      </w:r>
-      <w:proofErr w:type="gramEnd"/>
-      <w:r>
-        <w:rPr>
-          <w:rFonts w:ascii="Consolas" w:hAnsi="Consolas"/>
-          <w:sz w:val="28"/>
-          <w:szCs w:val="28"/>
-        </w:rPr>
-        <w:t>): to take a string and convert to date &amp; time instance</w:t>
-      </w:r>
-    </w:p>
-    <w:p>
-      <w:pPr>
-        <w:rPr>
-          <w:rFonts w:ascii="Consolas" w:hAnsi="Consolas"/>
-          <w:sz w:val="28"/>
-          <w:szCs w:val="28"/>
-        </w:rPr>
-      </w:pPr>
-      <w:proofErr w:type="spellStart"/>
+      <w:r>
+        <w:rPr>
+          <w:rFonts w:ascii="Consolas" w:hAnsi="Consolas"/>
+          <w:sz w:val="28"/>
+          <w:szCs w:val="28"/>
+        </w:rPr>
+        <w:t>now(): to create current date or time instance</w:t>
+      </w:r>
+    </w:p>
+    <w:p>
+      <w:pPr>
+        <w:rPr>
+          <w:rFonts w:ascii="Consolas" w:hAnsi="Consolas"/>
+          <w:sz w:val="28"/>
+          <w:szCs w:val="28"/>
+        </w:rPr>
+      </w:pPr>
+      <w:r>
+        <w:rPr>
+          <w:rFonts w:ascii="Consolas" w:hAnsi="Consolas"/>
+          <w:sz w:val="28"/>
+          <w:szCs w:val="28"/>
+        </w:rPr>
+        <w:t>of(): to create specific date or time instance</w:t>
+      </w:r>
+    </w:p>
+    <w:p>
+      <w:pPr>
+        <w:rPr>
+          <w:rFonts w:ascii="Consolas" w:hAnsi="Consolas"/>
+          <w:sz w:val="28"/>
+          <w:szCs w:val="28"/>
+        </w:rPr>
+      </w:pPr>
+      <w:r>
+        <w:rPr>
+          <w:rFonts w:ascii="Consolas" w:hAnsi="Consolas"/>
+          <w:sz w:val="28"/>
+          <w:szCs w:val="28"/>
+        </w:rPr>
+        <w:t>parse(): to take a string and convert to date &amp; time instance</w:t>
+      </w:r>
+    </w:p>
+    <w:p>
+      <w:pPr>
+        <w:rPr>
+          <w:rFonts w:ascii="Consolas" w:hAnsi="Consolas"/>
+          <w:sz w:val="28"/>
+          <w:szCs w:val="28"/>
+        </w:rPr>
+      </w:pPr>
       <w:r>
         <w:rPr>
           <w:rFonts w:ascii="Consolas" w:hAnsi="Consolas"/>
@@ -2123,17 +1904,7 @@
           <w:szCs w:val="28"/>
           <w:highlight w:val="yellow"/>
         </w:rPr>
-        <w:t>LocalDate</w:t>
-      </w:r>
-      <w:proofErr w:type="spellEnd"/>
-      <w:r>
-        <w:rPr>
-          <w:rFonts w:ascii="Consolas" w:hAnsi="Consolas"/>
-          <w:sz w:val="28"/>
-          <w:szCs w:val="28"/>
-          <w:highlight w:val="yellow"/>
-        </w:rPr>
-        <w:t xml:space="preserve"> Demo</w:t>
+        <w:t>LocalDate Demo</w:t>
       </w:r>
     </w:p>
     <w:p>
@@ -2313,7 +2084,6 @@
           <w:szCs w:val="28"/>
         </w:rPr>
       </w:pPr>
-      <w:proofErr w:type="spellStart"/>
       <w:r>
         <w:rPr>
           <w:rFonts w:ascii="Consolas" w:hAnsi="Consolas"/>
@@ -2321,34 +2091,7 @@
           <w:szCs w:val="28"/>
         </w:rPr>
         <w:lastRenderedPageBreak/>
-        <w:t>LocalTime</w:t>
-      </w:r>
-      <w:proofErr w:type="spellEnd"/>
-      <w:r>
-        <w:rPr>
-          <w:rFonts w:ascii="Consolas" w:hAnsi="Consolas"/>
-          <w:sz w:val="28"/>
-          <w:szCs w:val="28"/>
-        </w:rPr>
-        <w:t xml:space="preserve"> &amp; </w:t>
-      </w:r>
-      <w:proofErr w:type="spellStart"/>
-      <w:r>
-        <w:rPr>
-          <w:rFonts w:ascii="Consolas" w:hAnsi="Consolas"/>
-          <w:sz w:val="28"/>
-          <w:szCs w:val="28"/>
-        </w:rPr>
-        <w:t>LocalDateTime</w:t>
-      </w:r>
-      <w:proofErr w:type="spellEnd"/>
-      <w:r>
-        <w:rPr>
-          <w:rFonts w:ascii="Consolas" w:hAnsi="Consolas"/>
-          <w:sz w:val="28"/>
-          <w:szCs w:val="28"/>
-        </w:rPr>
-        <w:t xml:space="preserve"> also works the same way</w:t>
+        <w:t>LocalTime &amp; LocalDateTime also works the same way</w:t>
       </w:r>
     </w:p>
     <w:p>
@@ -2658,33 +2401,15 @@
           <w:sz w:val="28"/>
           <w:szCs w:val="28"/>
         </w:rPr>
-        <w:t xml:space="preserve">It is a simplified form of implementing anonymous </w:t>
-      </w:r>
-      <w:proofErr w:type="gramStart"/>
-      <w:r>
-        <w:rPr>
-          <w:rFonts w:ascii="Consolas" w:hAnsi="Consolas"/>
-          <w:sz w:val="28"/>
-          <w:szCs w:val="28"/>
-        </w:rPr>
-        <w:t>class</w:t>
-      </w:r>
-      <w:r>
-        <w:rPr>
-          <w:rFonts w:ascii="Consolas" w:hAnsi="Consolas"/>
-          <w:sz w:val="28"/>
-          <w:szCs w:val="28"/>
-        </w:rPr>
-        <w:t>,</w:t>
-      </w:r>
-      <w:proofErr w:type="gramEnd"/>
-      <w:r>
-        <w:rPr>
-          <w:rFonts w:ascii="Consolas" w:hAnsi="Consolas"/>
-          <w:sz w:val="28"/>
-          <w:szCs w:val="28"/>
-        </w:rPr>
-        <w:t xml:space="preserve"> it has to be applied only on the interfaces having single abstract method (Functional Interface)</w:t>
+        <w:t>It is a simplified form of implementing anonymous class</w:t>
+      </w:r>
+      <w:r>
+        <w:rPr>
+          <w:rFonts w:ascii="Consolas" w:hAnsi="Consolas"/>
+          <w:sz w:val="28"/>
+          <w:szCs w:val="28"/>
+        </w:rPr>
+        <w:t>, it has to be applied only on the interfaces having single abstract method (Functional Interface)</w:t>
       </w:r>
     </w:p>
     <w:p>
@@ -2824,115 +2549,41 @@
           <w:sz w:val="28"/>
           <w:szCs w:val="28"/>
         </w:rPr>
-        <w:t>(</w:t>
-      </w:r>
-      <w:proofErr w:type="gramStart"/>
-      <w:r>
-        <w:rPr>
-          <w:rFonts w:ascii="Consolas" w:hAnsi="Consolas"/>
-          <w:sz w:val="28"/>
-          <w:szCs w:val="28"/>
-        </w:rPr>
-        <w:t>x</w:t>
-      </w:r>
-      <w:proofErr w:type="gramEnd"/>
-      <w:r>
-        <w:rPr>
-          <w:rFonts w:ascii="Consolas" w:hAnsi="Consolas"/>
-          <w:sz w:val="28"/>
-          <w:szCs w:val="28"/>
-        </w:rPr>
-        <w:t>, y) -&gt; x + y // a method that returns addition of x &amp; y</w:t>
-      </w:r>
-    </w:p>
-    <w:p>
-      <w:pPr>
-        <w:rPr>
-          <w:rFonts w:ascii="Consolas" w:hAnsi="Consolas"/>
-          <w:sz w:val="28"/>
-          <w:szCs w:val="28"/>
-        </w:rPr>
-      </w:pPr>
-      <w:r>
-        <w:rPr>
-          <w:rFonts w:ascii="Consolas" w:hAnsi="Consolas"/>
-          <w:sz w:val="28"/>
-          <w:szCs w:val="28"/>
-        </w:rPr>
-        <w:t xml:space="preserve">() -&gt; </w:t>
-      </w:r>
-      <w:proofErr w:type="gramStart"/>
-      <w:r>
-        <w:rPr>
-          <w:rFonts w:ascii="Consolas" w:hAnsi="Consolas"/>
-          <w:sz w:val="28"/>
-          <w:szCs w:val="28"/>
-        </w:rPr>
-        <w:t xml:space="preserve">{ </w:t>
-      </w:r>
-      <w:proofErr w:type="spellStart"/>
-      <w:r>
-        <w:rPr>
-          <w:rFonts w:ascii="Consolas" w:hAnsi="Consolas"/>
-          <w:sz w:val="28"/>
-          <w:szCs w:val="28"/>
-        </w:rPr>
-        <w:t>System.out.println</w:t>
-      </w:r>
-      <w:proofErr w:type="spellEnd"/>
-      <w:proofErr w:type="gramEnd"/>
-      <w:r>
-        <w:rPr>
-          <w:rFonts w:ascii="Consolas" w:hAnsi="Consolas"/>
-          <w:sz w:val="28"/>
-          <w:szCs w:val="28"/>
-        </w:rPr>
-        <w:t>(“...”); return 10; }</w:t>
-      </w:r>
-    </w:p>
-    <w:p>
-      <w:pPr>
-        <w:rPr>
-          <w:rFonts w:ascii="Consolas" w:hAnsi="Consolas"/>
-          <w:sz w:val="28"/>
-          <w:szCs w:val="28"/>
-        </w:rPr>
-      </w:pPr>
-      <w:r>
-        <w:rPr>
-          <w:rFonts w:ascii="Consolas" w:hAnsi="Consolas"/>
-          <w:sz w:val="28"/>
-          <w:szCs w:val="28"/>
-        </w:rPr>
-        <w:t xml:space="preserve">() -&gt; </w:t>
-      </w:r>
-      <w:proofErr w:type="spellStart"/>
-      <w:proofErr w:type="gramStart"/>
-      <w:r>
-        <w:rPr>
-          <w:rFonts w:ascii="Consolas" w:hAnsi="Consolas"/>
-          <w:sz w:val="28"/>
-          <w:szCs w:val="28"/>
-        </w:rPr>
-        <w:t>System.out.println</w:t>
-      </w:r>
-      <w:proofErr w:type="spellEnd"/>
-      <w:r>
-        <w:rPr>
-          <w:rFonts w:ascii="Consolas" w:hAnsi="Consolas"/>
-          <w:sz w:val="28"/>
-          <w:szCs w:val="28"/>
-        </w:rPr>
-        <w:t>(</w:t>
-      </w:r>
-      <w:proofErr w:type="gramEnd"/>
-      <w:r>
-        <w:rPr>
-          <w:rFonts w:ascii="Consolas" w:hAnsi="Consolas"/>
-          <w:sz w:val="28"/>
-          <w:szCs w:val="28"/>
-        </w:rPr>
-        <w:t>) // a method returns void</w:t>
+        <w:t>(x, y) -&gt; x + y // a method that returns addition of x &amp; y</w:t>
+      </w:r>
+    </w:p>
+    <w:p>
+      <w:pPr>
+        <w:rPr>
+          <w:rFonts w:ascii="Consolas" w:hAnsi="Consolas"/>
+          <w:sz w:val="28"/>
+          <w:szCs w:val="28"/>
+        </w:rPr>
+      </w:pPr>
+      <w:r>
+        <w:rPr>
+          <w:rFonts w:ascii="Consolas" w:hAnsi="Consolas"/>
+          <w:sz w:val="28"/>
+          <w:szCs w:val="28"/>
+        </w:rPr>
+        <w:t>() -&gt; { System.out.println(“...”); return 10; }</w:t>
+      </w:r>
+    </w:p>
+    <w:p>
+      <w:pPr>
+        <w:rPr>
+          <w:rFonts w:ascii="Consolas" w:hAnsi="Consolas"/>
+          <w:sz w:val="28"/>
+          <w:szCs w:val="28"/>
+        </w:rPr>
+      </w:pPr>
+      <w:r>
+        <w:rPr>
+          <w:rFonts w:ascii="Consolas" w:hAnsi="Consolas"/>
+          <w:sz w:val="28"/>
+          <w:szCs w:val="28"/>
+        </w:rPr>
+        <w:t>() -&gt; System.out.println() // a method returns void</w:t>
       </w:r>
     </w:p>
     <w:p>
@@ -3273,18 +2924,8 @@
           <w:sz w:val="28"/>
           <w:szCs w:val="28"/>
         </w:rPr>
-        <w:t xml:space="preserve"> requirement: get only the top 3 employees sorted based on id, salary, </w:t>
-      </w:r>
-      <w:proofErr w:type="gramStart"/>
-      <w:r>
-        <w:rPr>
-          <w:rFonts w:ascii="Consolas" w:hAnsi="Consolas"/>
-          <w:sz w:val="28"/>
-          <w:szCs w:val="28"/>
-        </w:rPr>
-        <w:t>dob</w:t>
-      </w:r>
-      <w:proofErr w:type="gramEnd"/>
+        <w:t xml:space="preserve"> requirement: get only the top 3 employees sorted based on id, salary, dob</w:t>
+      </w:r>
     </w:p>
     <w:p>
       <w:pPr>
@@ -3345,159 +2986,75 @@
           <w:sz w:val="28"/>
           <w:szCs w:val="28"/>
         </w:rPr>
-        <w:t xml:space="preserve">Streams are collection of data that you want to operate while processing the </w:t>
-      </w:r>
-      <w:proofErr w:type="gramStart"/>
-      <w:r>
-        <w:rPr>
-          <w:rFonts w:ascii="Consolas" w:hAnsi="Consolas"/>
-          <w:sz w:val="28"/>
-          <w:szCs w:val="28"/>
-        </w:rPr>
-        <w:t>collection,</w:t>
-      </w:r>
-      <w:proofErr w:type="gramEnd"/>
-      <w:r>
-        <w:rPr>
-          <w:rFonts w:ascii="Consolas" w:hAnsi="Consolas"/>
-          <w:sz w:val="28"/>
-          <w:szCs w:val="28"/>
-        </w:rPr>
-        <w:t xml:space="preserve"> Java Streams processes the collection of data in a declarative way like SQL.</w:t>
-      </w:r>
-    </w:p>
-    <w:p>
-      <w:pPr>
-        <w:rPr>
-          <w:rFonts w:ascii="Consolas" w:hAnsi="Consolas"/>
-          <w:sz w:val="28"/>
-          <w:szCs w:val="28"/>
-        </w:rPr>
-      </w:pPr>
-      <w:r>
-        <w:rPr>
-          <w:rFonts w:ascii="Consolas" w:hAnsi="Consolas"/>
-          <w:sz w:val="28"/>
-          <w:szCs w:val="28"/>
-        </w:rPr>
-        <w:t xml:space="preserve">SQL statements are declarative statements they are easier to write, to select items, to filter items, to </w:t>
-      </w:r>
-      <w:proofErr w:type="spellStart"/>
-      <w:r>
-        <w:rPr>
-          <w:rFonts w:ascii="Consolas" w:hAnsi="Consolas"/>
-          <w:sz w:val="28"/>
-          <w:szCs w:val="28"/>
-        </w:rPr>
-        <w:t>sum</w:t>
-      </w:r>
-      <w:proofErr w:type="spellEnd"/>
-      <w:r>
-        <w:rPr>
-          <w:rFonts w:ascii="Consolas" w:hAnsi="Consolas"/>
-          <w:sz w:val="28"/>
-          <w:szCs w:val="28"/>
-        </w:rPr>
-        <w:t xml:space="preserve"> items </w:t>
-      </w:r>
-    </w:p>
-    <w:p>
-      <w:pPr>
-        <w:rPr>
-          <w:rFonts w:ascii="Consolas" w:hAnsi="Consolas"/>
-          <w:sz w:val="28"/>
-          <w:szCs w:val="28"/>
-        </w:rPr>
-      </w:pPr>
-      <w:proofErr w:type="gramStart"/>
-      <w:r>
-        <w:rPr>
-          <w:rFonts w:ascii="Consolas" w:hAnsi="Consolas"/>
-          <w:sz w:val="28"/>
-          <w:szCs w:val="28"/>
-        </w:rPr>
-        <w:t>select</w:t>
-      </w:r>
-      <w:proofErr w:type="gramEnd"/>
-      <w:r>
-        <w:rPr>
-          <w:rFonts w:ascii="Consolas" w:hAnsi="Consolas"/>
-          <w:sz w:val="28"/>
-          <w:szCs w:val="28"/>
-        </w:rPr>
-        <w:t xml:space="preserve"> * from employee;</w:t>
-      </w:r>
-    </w:p>
-    <w:p>
-      <w:pPr>
-        <w:rPr>
-          <w:rFonts w:ascii="Consolas" w:hAnsi="Consolas"/>
-          <w:sz w:val="28"/>
-          <w:szCs w:val="28"/>
-        </w:rPr>
-      </w:pPr>
-      <w:proofErr w:type="gramStart"/>
-      <w:r>
-        <w:rPr>
-          <w:rFonts w:ascii="Consolas" w:hAnsi="Consolas"/>
-          <w:sz w:val="28"/>
-          <w:szCs w:val="28"/>
-        </w:rPr>
-        <w:t>select</w:t>
-      </w:r>
-      <w:proofErr w:type="gramEnd"/>
-      <w:r>
-        <w:rPr>
-          <w:rFonts w:ascii="Consolas" w:hAnsi="Consolas"/>
-          <w:sz w:val="28"/>
-          <w:szCs w:val="28"/>
-        </w:rPr>
-        <w:t xml:space="preserve"> * from employee order by name;</w:t>
-      </w:r>
-    </w:p>
-    <w:p>
-      <w:pPr>
-        <w:rPr>
-          <w:rFonts w:ascii="Consolas" w:hAnsi="Consolas"/>
-          <w:sz w:val="28"/>
-          <w:szCs w:val="28"/>
-        </w:rPr>
-      </w:pPr>
-      <w:proofErr w:type="gramStart"/>
-      <w:r>
-        <w:rPr>
-          <w:rFonts w:ascii="Consolas" w:hAnsi="Consolas"/>
-          <w:sz w:val="28"/>
-          <w:szCs w:val="28"/>
-        </w:rPr>
-        <w:t>select</w:t>
-      </w:r>
-      <w:proofErr w:type="gramEnd"/>
-      <w:r>
-        <w:rPr>
-          <w:rFonts w:ascii="Consolas" w:hAnsi="Consolas"/>
-          <w:sz w:val="28"/>
-          <w:szCs w:val="28"/>
-        </w:rPr>
-        <w:t xml:space="preserve"> * from employee order by name </w:t>
-      </w:r>
-      <w:proofErr w:type="spellStart"/>
-      <w:r>
-        <w:rPr>
-          <w:rFonts w:ascii="Consolas" w:hAnsi="Consolas"/>
-          <w:sz w:val="28"/>
-          <w:szCs w:val="28"/>
-        </w:rPr>
-        <w:t>desc</w:t>
-      </w:r>
-      <w:proofErr w:type="spellEnd"/>
-      <w:r>
-        <w:rPr>
-          <w:rFonts w:ascii="Consolas" w:hAnsi="Consolas"/>
-          <w:sz w:val="28"/>
-          <w:szCs w:val="28"/>
-        </w:rPr>
-        <w:t>;</w:t>
+        <w:t>Streams are collection of data that you want to operate while processing the collection, Java Streams processes the collection of data in a declarative way like SQL.</w:t>
+      </w:r>
+    </w:p>
+    <w:p>
+      <w:pPr>
+        <w:rPr>
+          <w:rFonts w:ascii="Consolas" w:hAnsi="Consolas"/>
+          <w:sz w:val="28"/>
+          <w:szCs w:val="28"/>
+        </w:rPr>
+      </w:pPr>
+      <w:r>
+        <w:rPr>
+          <w:rFonts w:ascii="Consolas" w:hAnsi="Consolas"/>
+          <w:sz w:val="28"/>
+          <w:szCs w:val="28"/>
+        </w:rPr>
+        <w:t xml:space="preserve">SQL statements are declarative statements they are easier to write, to select items, to filter items, to sum items </w:t>
+      </w:r>
+    </w:p>
+    <w:p>
+      <w:pPr>
+        <w:rPr>
+          <w:rFonts w:ascii="Consolas" w:hAnsi="Consolas"/>
+          <w:sz w:val="28"/>
+          <w:szCs w:val="28"/>
+        </w:rPr>
+      </w:pPr>
+      <w:r>
+        <w:rPr>
+          <w:rFonts w:ascii="Consolas" w:hAnsi="Consolas"/>
+          <w:sz w:val="28"/>
+          <w:szCs w:val="28"/>
+        </w:rPr>
+        <w:t>select * from employee;</w:t>
+      </w:r>
+    </w:p>
+    <w:p>
+      <w:pPr>
+        <w:rPr>
+          <w:rFonts w:ascii="Consolas" w:hAnsi="Consolas"/>
+          <w:sz w:val="28"/>
+          <w:szCs w:val="28"/>
+        </w:rPr>
+      </w:pPr>
+      <w:r>
+        <w:rPr>
+          <w:rFonts w:ascii="Consolas" w:hAnsi="Consolas"/>
+          <w:sz w:val="28"/>
+          <w:szCs w:val="28"/>
+        </w:rPr>
+        <w:t>select * from employee order by name;</w:t>
+      </w:r>
+    </w:p>
+    <w:p>
+      <w:pPr>
+        <w:rPr>
+          <w:rFonts w:ascii="Consolas" w:hAnsi="Consolas"/>
+          <w:sz w:val="28"/>
+          <w:szCs w:val="28"/>
+        </w:rPr>
+      </w:pPr>
+      <w:r>
+        <w:rPr>
+          <w:rFonts w:ascii="Consolas" w:hAnsi="Consolas"/>
+          <w:sz w:val="28"/>
+          <w:szCs w:val="28"/>
+        </w:rPr>
+        <w:t>select * from employee order by name desc;</w:t>
       </w:r>
       <w:r>
         <w:rPr>
@@ -3640,23 +3197,13 @@
           <w:szCs w:val="28"/>
         </w:rPr>
       </w:pPr>
-      <w:proofErr w:type="gramStart"/>
-      <w:r>
-        <w:rPr>
-          <w:rFonts w:ascii="Consolas" w:hAnsi="Consolas"/>
-          <w:sz w:val="28"/>
-          <w:szCs w:val="28"/>
-        </w:rPr>
-        <w:t>Streams has</w:t>
-      </w:r>
-      <w:proofErr w:type="gramEnd"/>
-      <w:r>
-        <w:rPr>
-          <w:rFonts w:ascii="Consolas" w:hAnsi="Consolas"/>
-          <w:sz w:val="28"/>
-          <w:szCs w:val="28"/>
-        </w:rPr>
-        <w:t xml:space="preserve"> many methods that can be chained that gives another stream</w:t>
+      <w:r>
+        <w:rPr>
+          <w:rFonts w:ascii="Consolas" w:hAnsi="Consolas"/>
+          <w:sz w:val="28"/>
+          <w:szCs w:val="28"/>
+        </w:rPr>
+        <w:t>Streams has many methods that can be chained that gives another stream</w:t>
       </w:r>
       <w:r>
         <w:rPr>
@@ -3690,27 +3237,7 @@
           <w:szCs w:val="28"/>
           <w:highlight w:val="yellow"/>
         </w:rPr>
-        <w:t xml:space="preserve">There are two </w:t>
-      </w:r>
-      <w:proofErr w:type="gramStart"/>
-      <w:r>
-        <w:rPr>
-          <w:rFonts w:ascii="Consolas" w:hAnsi="Consolas"/>
-          <w:sz w:val="28"/>
-          <w:szCs w:val="28"/>
-          <w:highlight w:val="yellow"/>
-        </w:rPr>
-        <w:t>type</w:t>
-      </w:r>
-      <w:proofErr w:type="gramEnd"/>
-      <w:r>
-        <w:rPr>
-          <w:rFonts w:ascii="Consolas" w:hAnsi="Consolas"/>
-          <w:sz w:val="28"/>
-          <w:szCs w:val="28"/>
-          <w:highlight w:val="yellow"/>
-        </w:rPr>
-        <w:t xml:space="preserve"> of operations you can do on streams</w:t>
+        <w:t>There are two type of operations you can do on streams</w:t>
       </w:r>
     </w:p>
     <w:p>
@@ -3880,7 +3407,6 @@
           <w:szCs w:val="28"/>
         </w:rPr>
       </w:pPr>
-      <w:proofErr w:type="spellStart"/>
       <w:r>
         <w:rPr>
           <w:rFonts w:ascii="Consolas" w:hAnsi="Consolas"/>
@@ -3889,7 +3415,6 @@
         </w:rPr>
         <w:t>forEach</w:t>
       </w:r>
-      <w:proofErr w:type="spellEnd"/>
     </w:p>
     <w:p>
       <w:pPr>
@@ -4130,23 +3655,13 @@
           <w:szCs w:val="28"/>
         </w:rPr>
       </w:pPr>
-      <w:proofErr w:type="gramStart"/>
-      <w:r>
-        <w:rPr>
-          <w:rFonts w:ascii="Consolas" w:hAnsi="Consolas"/>
-          <w:sz w:val="28"/>
-          <w:szCs w:val="28"/>
-        </w:rPr>
-        <w:t>filter</w:t>
-      </w:r>
-      <w:proofErr w:type="gramEnd"/>
-      <w:r>
-        <w:rPr>
-          <w:rFonts w:ascii="Consolas" w:hAnsi="Consolas"/>
-          <w:sz w:val="28"/>
-          <w:szCs w:val="28"/>
-        </w:rPr>
-        <w:t>: it is used to filter the data from a stream by applying some condition.</w:t>
+      <w:r>
+        <w:rPr>
+          <w:rFonts w:ascii="Consolas" w:hAnsi="Consolas"/>
+          <w:sz w:val="28"/>
+          <w:szCs w:val="28"/>
+        </w:rPr>
+        <w:t>filter: it is used to filter the data from a stream by applying some condition.</w:t>
       </w:r>
     </w:p>
     <w:p>
@@ -4396,25 +3911,7 @@
           <w:sz w:val="28"/>
           <w:szCs w:val="28"/>
         </w:rPr>
-        <w:t xml:space="preserve">Framework makes developers to develop complex applications in a simpler </w:t>
-      </w:r>
-      <w:proofErr w:type="gramStart"/>
-      <w:r>
-        <w:rPr>
-          <w:rFonts w:ascii="Consolas" w:hAnsi="Consolas"/>
-          <w:sz w:val="28"/>
-          <w:szCs w:val="28"/>
-        </w:rPr>
-        <w:t>way,</w:t>
-      </w:r>
-      <w:proofErr w:type="gramEnd"/>
-      <w:r>
-        <w:rPr>
-          <w:rFonts w:ascii="Consolas" w:hAnsi="Consolas"/>
-          <w:sz w:val="28"/>
-          <w:szCs w:val="28"/>
-        </w:rPr>
-        <w:t xml:space="preserve"> it will take care of lot repeating tasks like Exception Handling, Type Conversion, Design Patterns, </w:t>
+        <w:t xml:space="preserve">Framework makes developers to develop complex applications in a simpler way, it will take care of lot repeating tasks like Exception Handling, Type Conversion, Design Patterns, </w:t>
       </w:r>
       <w:r>
         <w:rPr>
@@ -4439,25 +3936,7 @@
           <w:sz w:val="28"/>
           <w:szCs w:val="28"/>
         </w:rPr>
-        <w:t xml:space="preserve">Spring Framework is one of the java </w:t>
-      </w:r>
-      <w:proofErr w:type="gramStart"/>
-      <w:r>
-        <w:rPr>
-          <w:rFonts w:ascii="Consolas" w:hAnsi="Consolas"/>
-          <w:sz w:val="28"/>
-          <w:szCs w:val="28"/>
-        </w:rPr>
-        <w:t>framework</w:t>
-      </w:r>
-      <w:proofErr w:type="gramEnd"/>
-      <w:r>
-        <w:rPr>
-          <w:rFonts w:ascii="Consolas" w:hAnsi="Consolas"/>
-          <w:sz w:val="28"/>
-          <w:szCs w:val="28"/>
-        </w:rPr>
-        <w:t xml:space="preserve"> which is very popular because you develop many kinds of applications like standalone, web, mobile, microservices and so on</w:t>
+        <w:t>Spring Framework is one of the java framework which is very popular because you develop many kinds of applications like standalone, web, mobile, microservices and so on</w:t>
       </w:r>
       <w:r>
         <w:rPr>
@@ -4755,25 +4234,7 @@
           <w:sz w:val="28"/>
           <w:szCs w:val="28"/>
         </w:rPr>
-        <w:t xml:space="preserve">Spring Framework maintains all the objects in its container called Spring </w:t>
-      </w:r>
-      <w:proofErr w:type="gramStart"/>
-      <w:r>
-        <w:rPr>
-          <w:rFonts w:ascii="Consolas" w:hAnsi="Consolas"/>
-          <w:sz w:val="28"/>
-          <w:szCs w:val="28"/>
-        </w:rPr>
-        <w:t>Context,</w:t>
-      </w:r>
-      <w:proofErr w:type="gramEnd"/>
-      <w:r>
-        <w:rPr>
-          <w:rFonts w:ascii="Consolas" w:hAnsi="Consolas"/>
-          <w:sz w:val="28"/>
-          <w:szCs w:val="28"/>
-        </w:rPr>
-        <w:t xml:space="preserve"> it initializes the objects by looking at the xml configuration</w:t>
+        <w:t>Spring Framework maintains all the objects in its container called Spring Context, it initializes the objects by looking at the xml configuration</w:t>
       </w:r>
       <w:r>
         <w:rPr>
@@ -5484,8 +4945,6 @@
         </w:rPr>
         <w:t xml:space="preserve">Spring Core or </w:t>
       </w:r>
-      <w:proofErr w:type="spellStart"/>
-      <w:proofErr w:type="gramStart"/>
       <w:r>
         <w:rPr>
           <w:rFonts w:ascii="Consolas" w:hAnsi="Consolas"/>
@@ -5493,44 +4952,15 @@
           <w:szCs w:val="28"/>
           <w:highlight w:val="yellow"/>
         </w:rPr>
-        <w:t>IoC</w:t>
-      </w:r>
-      <w:proofErr w:type="spellEnd"/>
-      <w:proofErr w:type="gramEnd"/>
-      <w:r>
-        <w:rPr>
-          <w:rFonts w:ascii="Consolas" w:hAnsi="Consolas"/>
-          <w:sz w:val="28"/>
-          <w:szCs w:val="28"/>
-          <w:highlight w:val="yellow"/>
-        </w:rPr>
-        <w:t>:</w:t>
-      </w:r>
-      <w:r>
-        <w:rPr>
-          <w:rFonts w:ascii="Consolas" w:hAnsi="Consolas"/>
-          <w:sz w:val="28"/>
-          <w:szCs w:val="28"/>
-        </w:rPr>
-        <w:t xml:space="preserve"> Inversion of Control, it is a mechanism where object creation is inverted, like instead of code creating the object, framework creates the object </w:t>
-      </w:r>
-      <w:proofErr w:type="spellStart"/>
-      <w:r>
-        <w:rPr>
-          <w:rFonts w:ascii="Consolas" w:hAnsi="Consolas"/>
-          <w:sz w:val="28"/>
-          <w:szCs w:val="28"/>
-        </w:rPr>
-        <w:t>i.e</w:t>
-      </w:r>
-      <w:proofErr w:type="spellEnd"/>
-      <w:r>
-        <w:rPr>
-          <w:rFonts w:ascii="Consolas" w:hAnsi="Consolas"/>
-          <w:sz w:val="28"/>
-          <w:szCs w:val="28"/>
-        </w:rPr>
-        <w:t>, container will maintain the object</w:t>
+        <w:t>IoC:</w:t>
+      </w:r>
+      <w:r>
+        <w:rPr>
+          <w:rFonts w:ascii="Consolas" w:hAnsi="Consolas"/>
+          <w:sz w:val="28"/>
+          <w:szCs w:val="28"/>
+        </w:rPr>
+        <w:t xml:space="preserve"> Inversion of Control, it is a mechanism where object creation is inverted, like instead of code creating the object, framework creates the object i.e, container will maintain the object</w:t>
       </w:r>
       <w:r>
         <w:rPr>
@@ -5676,37 +5106,26 @@
           <w:sz w:val="28"/>
           <w:szCs w:val="28"/>
         </w:rPr>
-        <w:t>@</w:t>
-      </w:r>
-      <w:proofErr w:type="spellStart"/>
-      <w:r>
-        <w:rPr>
-          <w:rFonts w:ascii="Consolas" w:hAnsi="Consolas"/>
-          <w:sz w:val="28"/>
-          <w:szCs w:val="28"/>
-        </w:rPr>
-        <w:t>Autowired</w:t>
-      </w:r>
-      <w:proofErr w:type="spellEnd"/>
-    </w:p>
-    <w:p>
-      <w:pPr>
-        <w:rPr>
-          <w:rFonts w:ascii="Consolas" w:hAnsi="Consolas"/>
-          <w:sz w:val="28"/>
-          <w:szCs w:val="28"/>
-        </w:rPr>
-      </w:pPr>
-    </w:p>
-    <w:p>
-      <w:pPr>
-        <w:rPr>
-          <w:rFonts w:ascii="Consolas" w:hAnsi="Consolas"/>
-          <w:sz w:val="28"/>
-          <w:szCs w:val="28"/>
-        </w:rPr>
-      </w:pPr>
-      <w:proofErr w:type="gramStart"/>
+        <w:t>@Autowired</w:t>
+      </w:r>
+    </w:p>
+    <w:p>
+      <w:pPr>
+        <w:rPr>
+          <w:rFonts w:ascii="Consolas" w:hAnsi="Consolas"/>
+          <w:sz w:val="28"/>
+          <w:szCs w:val="28"/>
+        </w:rPr>
+      </w:pPr>
+    </w:p>
+    <w:p>
+      <w:pPr>
+        <w:rPr>
+          <w:rFonts w:ascii="Consolas" w:hAnsi="Consolas"/>
+          <w:sz w:val="28"/>
+          <w:szCs w:val="28"/>
+        </w:rPr>
+      </w:pPr>
       <w:r>
         <w:rPr>
           <w:rFonts w:ascii="Consolas" w:hAnsi="Consolas"/>
@@ -5714,9 +5133,33 @@
           <w:szCs w:val="28"/>
           <w:highlight w:val="yellow"/>
         </w:rPr>
-        <w:t>setter</w:t>
-      </w:r>
-      <w:proofErr w:type="gramEnd"/>
+        <w:t>setter injection</w:t>
+      </w:r>
+      <w:r>
+        <w:rPr>
+          <w:rFonts w:ascii="Consolas" w:hAnsi="Consolas"/>
+          <w:sz w:val="28"/>
+          <w:szCs w:val="28"/>
+        </w:rPr>
+        <w:t xml:space="preserve"> is a way where objects are supplied by calling setter methods</w:t>
+      </w:r>
+      <w:r>
+        <w:rPr>
+          <w:rFonts w:ascii="Consolas" w:hAnsi="Consolas"/>
+          <w:sz w:val="28"/>
+          <w:szCs w:val="28"/>
+        </w:rPr>
+        <w:t>, i.e., variables of an object is initialized via setter this is done using &lt;property&gt; tag in the xml</w:t>
+      </w:r>
+    </w:p>
+    <w:p>
+      <w:pPr>
+        <w:rPr>
+          <w:rFonts w:ascii="Consolas" w:hAnsi="Consolas"/>
+          <w:sz w:val="28"/>
+          <w:szCs w:val="28"/>
+        </w:rPr>
+      </w:pPr>
       <w:r>
         <w:rPr>
           <w:rFonts w:ascii="Consolas" w:hAnsi="Consolas"/>
@@ -5724,34 +5167,33 @@
           <w:szCs w:val="28"/>
           <w:highlight w:val="yellow"/>
         </w:rPr>
-        <w:t xml:space="preserve"> injection</w:t>
-      </w:r>
-      <w:r>
-        <w:rPr>
-          <w:rFonts w:ascii="Consolas" w:hAnsi="Consolas"/>
-          <w:sz w:val="28"/>
-          <w:szCs w:val="28"/>
-        </w:rPr>
-        <w:t xml:space="preserve"> is a way where objects are supplied by calling setter methods</w:t>
-      </w:r>
-      <w:r>
-        <w:rPr>
-          <w:rFonts w:ascii="Consolas" w:hAnsi="Consolas"/>
-          <w:sz w:val="28"/>
-          <w:szCs w:val="28"/>
-        </w:rPr>
-        <w:t>, i.e., variables of an object is initialized via setter this is done using &lt;property&gt; tag in the xml</w:t>
-      </w:r>
-    </w:p>
-    <w:p>
-      <w:pPr>
-        <w:rPr>
-          <w:rFonts w:ascii="Consolas" w:hAnsi="Consolas"/>
-          <w:sz w:val="28"/>
-          <w:szCs w:val="28"/>
-        </w:rPr>
-      </w:pPr>
-      <w:proofErr w:type="gramStart"/>
+        <w:t>constructor injection</w:t>
+      </w:r>
+      <w:r>
+        <w:rPr>
+          <w:rFonts w:ascii="Consolas" w:hAnsi="Consolas"/>
+          <w:sz w:val="28"/>
+          <w:szCs w:val="28"/>
+        </w:rPr>
+        <w:t xml:space="preserve"> is a way where objects are supplied by calling constructor</w:t>
+      </w:r>
+      <w:r>
+        <w:rPr>
+          <w:rFonts w:ascii="Consolas" w:hAnsi="Consolas"/>
+          <w:sz w:val="28"/>
+          <w:szCs w:val="28"/>
+        </w:rPr>
+        <w:t xml:space="preserve">, i.e., variables of an objects is initialized via constructor </w:t>
+      </w:r>
+    </w:p>
+    <w:p>
+      <w:pPr>
+        <w:rPr>
+          <w:rFonts w:ascii="Consolas" w:hAnsi="Consolas"/>
+          <w:sz w:val="28"/>
+          <w:szCs w:val="28"/>
+        </w:rPr>
+      </w:pPr>
       <w:r>
         <w:rPr>
           <w:rFonts w:ascii="Consolas" w:hAnsi="Consolas"/>
@@ -5759,63 +5201,8 @@
           <w:szCs w:val="28"/>
           <w:highlight w:val="yellow"/>
         </w:rPr>
-        <w:t>constructor</w:t>
-      </w:r>
-      <w:proofErr w:type="gramEnd"/>
-      <w:r>
-        <w:rPr>
-          <w:rFonts w:ascii="Consolas" w:hAnsi="Consolas"/>
-          <w:sz w:val="28"/>
-          <w:szCs w:val="28"/>
-          <w:highlight w:val="yellow"/>
-        </w:rPr>
-        <w:t xml:space="preserve"> injection</w:t>
-      </w:r>
-      <w:r>
-        <w:rPr>
-          <w:rFonts w:ascii="Consolas" w:hAnsi="Consolas"/>
-          <w:sz w:val="28"/>
-          <w:szCs w:val="28"/>
-        </w:rPr>
-        <w:t xml:space="preserve"> is a way where objects are supplied by calling constructor</w:t>
-      </w:r>
-      <w:r>
-        <w:rPr>
-          <w:rFonts w:ascii="Consolas" w:hAnsi="Consolas"/>
-          <w:sz w:val="28"/>
-          <w:szCs w:val="28"/>
-        </w:rPr>
-        <w:t xml:space="preserve">, i.e., variables of an objects is initialized via constructor </w:t>
-      </w:r>
-    </w:p>
-    <w:p>
-      <w:pPr>
-        <w:rPr>
-          <w:rFonts w:ascii="Consolas" w:hAnsi="Consolas"/>
-          <w:sz w:val="28"/>
-          <w:szCs w:val="28"/>
-        </w:rPr>
-      </w:pPr>
-      <w:r>
-        <w:rPr>
-          <w:rFonts w:ascii="Consolas" w:hAnsi="Consolas"/>
-          <w:sz w:val="28"/>
-          <w:szCs w:val="28"/>
-          <w:highlight w:val="yellow"/>
-        </w:rPr>
-        <w:t>@</w:t>
-      </w:r>
-      <w:proofErr w:type="spellStart"/>
-      <w:r>
-        <w:rPr>
-          <w:rFonts w:ascii="Consolas" w:hAnsi="Consolas"/>
-          <w:sz w:val="28"/>
-          <w:szCs w:val="28"/>
-          <w:highlight w:val="yellow"/>
-        </w:rPr>
-        <w:t>Autowired</w:t>
-      </w:r>
-      <w:proofErr w:type="spellEnd"/>
+        <w:t>@Autowired</w:t>
+      </w:r>
       <w:r>
         <w:rPr>
           <w:rFonts w:ascii="Consolas" w:hAnsi="Consolas"/>
@@ -6537,53 +5924,7 @@
           <w:sz w:val="28"/>
           <w:szCs w:val="28"/>
         </w:rPr>
-        <w:t xml:space="preserve"> </w:t>
-      </w:r>
-      <w:proofErr w:type="spellStart"/>
-      <w:proofErr w:type="gramStart"/>
-      <w:r>
-        <w:rPr>
-          <w:rFonts w:ascii="Consolas" w:hAnsi="Consolas"/>
-          <w:sz w:val="28"/>
-          <w:szCs w:val="28"/>
-        </w:rPr>
-        <w:t>getConnection</w:t>
-      </w:r>
-      <w:proofErr w:type="spellEnd"/>
-      <w:r>
-        <w:rPr>
-          <w:rFonts w:ascii="Consolas" w:hAnsi="Consolas"/>
-          <w:sz w:val="28"/>
-          <w:szCs w:val="28"/>
-        </w:rPr>
-        <w:t>(</w:t>
-      </w:r>
-      <w:proofErr w:type="gramEnd"/>
-      <w:r>
-        <w:rPr>
-          <w:rFonts w:ascii="Consolas" w:hAnsi="Consolas"/>
-          <w:sz w:val="28"/>
-          <w:szCs w:val="28"/>
-        </w:rPr>
-        <w:t xml:space="preserve">) should be treated as a method that establishes the connection on a particular database &amp; </w:t>
-      </w:r>
-      <w:proofErr w:type="spellStart"/>
-      <w:r>
-        <w:rPr>
-          <w:rFonts w:ascii="Consolas" w:hAnsi="Consolas"/>
-          <w:sz w:val="28"/>
-          <w:szCs w:val="28"/>
-        </w:rPr>
-        <w:t>its</w:t>
-      </w:r>
-      <w:proofErr w:type="spellEnd"/>
-      <w:r>
-        <w:rPr>
-          <w:rFonts w:ascii="Consolas" w:hAnsi="Consolas"/>
-          <w:sz w:val="28"/>
-          <w:szCs w:val="28"/>
-        </w:rPr>
-        <w:t xml:space="preserve"> called usually in DAO layer</w:t>
+        <w:t xml:space="preserve"> getConnection() should be treated as a method that establishes the connection on a particular database &amp; its called usually in DAO layer</w:t>
       </w:r>
     </w:p>
     <w:p>
@@ -6617,78 +5958,24 @@
           <w:sz w:val="28"/>
           <w:szCs w:val="28"/>
         </w:rPr>
-        <w:t>&lt;property name = “variable” ref = “</w:t>
-      </w:r>
-      <w:proofErr w:type="spellStart"/>
-      <w:r>
-        <w:rPr>
-          <w:rFonts w:ascii="Consolas" w:hAnsi="Consolas"/>
-          <w:sz w:val="28"/>
-          <w:szCs w:val="28"/>
-        </w:rPr>
-        <w:t>idName</w:t>
-      </w:r>
-      <w:proofErr w:type="spellEnd"/>
-      <w:r>
-        <w:rPr>
-          <w:rFonts w:ascii="Consolas" w:hAnsi="Consolas"/>
-          <w:sz w:val="28"/>
-          <w:szCs w:val="28"/>
-        </w:rPr>
-        <w:t>”&gt;</w:t>
-      </w:r>
-    </w:p>
-    <w:p>
-      <w:pPr>
-        <w:rPr>
-          <w:rFonts w:ascii="Consolas" w:hAnsi="Consolas"/>
-          <w:sz w:val="28"/>
-          <w:szCs w:val="28"/>
-        </w:rPr>
-      </w:pPr>
-      <w:r>
-        <w:rPr>
-          <w:rFonts w:ascii="Consolas" w:hAnsi="Consolas"/>
-          <w:sz w:val="28"/>
-          <w:szCs w:val="28"/>
-        </w:rPr>
-        <w:t>&lt;constructor-</w:t>
-      </w:r>
-      <w:proofErr w:type="spellStart"/>
-      <w:r>
-        <w:rPr>
-          <w:rFonts w:ascii="Consolas" w:hAnsi="Consolas"/>
-          <w:sz w:val="28"/>
-          <w:szCs w:val="28"/>
-        </w:rPr>
-        <w:t>arg</w:t>
-      </w:r>
-      <w:proofErr w:type="spellEnd"/>
-      <w:r>
-        <w:rPr>
-          <w:rFonts w:ascii="Consolas" w:hAnsi="Consolas"/>
-          <w:sz w:val="28"/>
-          <w:szCs w:val="28"/>
-        </w:rPr>
-        <w:t xml:space="preserve"> index = “...” ref = “</w:t>
-      </w:r>
-      <w:proofErr w:type="spellStart"/>
-      <w:r>
-        <w:rPr>
-          <w:rFonts w:ascii="Consolas" w:hAnsi="Consolas"/>
-          <w:sz w:val="28"/>
-          <w:szCs w:val="28"/>
-        </w:rPr>
-        <w:t>idName</w:t>
-      </w:r>
-      <w:proofErr w:type="spellEnd"/>
-      <w:r>
-        <w:rPr>
-          <w:rFonts w:ascii="Consolas" w:hAnsi="Consolas"/>
-          <w:sz w:val="28"/>
-          <w:szCs w:val="28"/>
-        </w:rPr>
-        <w:t>”&gt;</w:t>
+        <w:t>&lt;property name = “variable” ref = “idName”&gt;</w:t>
+      </w:r>
+    </w:p>
+    <w:p>
+      <w:pPr>
+        <w:rPr>
+          <w:rFonts w:ascii="Consolas" w:hAnsi="Consolas"/>
+          <w:sz w:val="28"/>
+          <w:szCs w:val="28"/>
+        </w:rPr>
+      </w:pPr>
+      <w:r>
+        <w:rPr>
+          <w:rFonts w:ascii="Consolas" w:hAnsi="Consolas"/>
+          <w:sz w:val="28"/>
+          <w:szCs w:val="28"/>
+        </w:rPr>
+        <w:t>&lt;constructor-arg index = “...” ref = “idName”&gt;</w:t>
       </w:r>
     </w:p>
     <w:p>
@@ -7027,25 +6314,7 @@
           <w:sz w:val="28"/>
           <w:szCs w:val="28"/>
         </w:rPr>
-        <w:t xml:space="preserve">Note: Client program doesn’t need </w:t>
-      </w:r>
-      <w:proofErr w:type="spellStart"/>
-      <w:r>
-        <w:rPr>
-          <w:rFonts w:ascii="Consolas" w:hAnsi="Consolas"/>
-          <w:sz w:val="28"/>
-          <w:szCs w:val="28"/>
-        </w:rPr>
-        <w:t>DbUtility</w:t>
-      </w:r>
-      <w:proofErr w:type="spellEnd"/>
-      <w:r>
-        <w:rPr>
-          <w:rFonts w:ascii="Consolas" w:hAnsi="Consolas"/>
-          <w:sz w:val="28"/>
-          <w:szCs w:val="28"/>
-        </w:rPr>
-        <w:t xml:space="preserve"> instead it can take DAO instance &amp; call the methods</w:t>
+        <w:t>Note: Client program doesn’t need DbUtility instead it can take DAO instance &amp; call the methods</w:t>
       </w:r>
     </w:p>
     <w:p>
@@ -7263,25 +6532,7 @@
           <w:sz w:val="28"/>
           <w:szCs w:val="28"/>
         </w:rPr>
-        <w:t xml:space="preserve">Pass </w:t>
-      </w:r>
-      <w:proofErr w:type="spellStart"/>
-      <w:r>
-        <w:rPr>
-          <w:rFonts w:ascii="Consolas" w:hAnsi="Consolas"/>
-          <w:sz w:val="28"/>
-          <w:szCs w:val="28"/>
-        </w:rPr>
-        <w:t>DBUtility</w:t>
-      </w:r>
-      <w:proofErr w:type="spellEnd"/>
-      <w:r>
-        <w:rPr>
-          <w:rFonts w:ascii="Consolas" w:hAnsi="Consolas"/>
-          <w:sz w:val="28"/>
-          <w:szCs w:val="28"/>
-        </w:rPr>
-        <w:t xml:space="preserve"> through constructor injection</w:t>
+        <w:t>Pass DBUtility through constructor injection</w:t>
       </w:r>
     </w:p>
     <w:p>
@@ -7303,79 +6554,7 @@
           <w:sz w:val="28"/>
           <w:szCs w:val="28"/>
         </w:rPr>
-        <w:t xml:space="preserve">Implement another DAO like </w:t>
-      </w:r>
-      <w:proofErr w:type="spellStart"/>
-      <w:r>
-        <w:rPr>
-          <w:rFonts w:ascii="Consolas" w:hAnsi="Consolas"/>
-          <w:sz w:val="28"/>
-          <w:szCs w:val="28"/>
-        </w:rPr>
-        <w:t>HibernateBackedDAO</w:t>
-      </w:r>
-      <w:proofErr w:type="spellEnd"/>
-      <w:r>
-        <w:rPr>
-          <w:rFonts w:ascii="Consolas" w:hAnsi="Consolas"/>
-          <w:sz w:val="28"/>
-          <w:szCs w:val="28"/>
-        </w:rPr>
-        <w:t xml:space="preserve"> for the </w:t>
-      </w:r>
-      <w:proofErr w:type="spellStart"/>
-      <w:r>
-        <w:rPr>
-          <w:rFonts w:ascii="Consolas" w:hAnsi="Consolas"/>
-          <w:sz w:val="28"/>
-          <w:szCs w:val="28"/>
-        </w:rPr>
-        <w:t>AccountDAO</w:t>
-      </w:r>
-      <w:proofErr w:type="spellEnd"/>
-      <w:r>
-        <w:rPr>
-          <w:rFonts w:ascii="Consolas" w:hAnsi="Consolas"/>
-          <w:sz w:val="28"/>
-          <w:szCs w:val="28"/>
-        </w:rPr>
-        <w:t xml:space="preserve"> perform the required dependency injection the same way and call the </w:t>
-      </w:r>
-      <w:proofErr w:type="spellStart"/>
-      <w:r>
-        <w:rPr>
-          <w:rFonts w:ascii="Consolas" w:hAnsi="Consolas"/>
-          <w:sz w:val="28"/>
-          <w:szCs w:val="28"/>
-        </w:rPr>
-        <w:t>createAccount</w:t>
-      </w:r>
-      <w:proofErr w:type="spellEnd"/>
-      <w:r>
-        <w:rPr>
-          <w:rFonts w:ascii="Consolas" w:hAnsi="Consolas"/>
-          <w:sz w:val="28"/>
-          <w:szCs w:val="28"/>
-        </w:rPr>
-        <w:t xml:space="preserve">() &amp; </w:t>
-      </w:r>
-      <w:proofErr w:type="spellStart"/>
-      <w:r>
-        <w:rPr>
-          <w:rFonts w:ascii="Consolas" w:hAnsi="Consolas"/>
-          <w:sz w:val="28"/>
-          <w:szCs w:val="28"/>
-        </w:rPr>
-        <w:t>getAccounts</w:t>
-      </w:r>
-      <w:proofErr w:type="spellEnd"/>
-      <w:r>
-        <w:rPr>
-          <w:rFonts w:ascii="Consolas" w:hAnsi="Consolas"/>
-          <w:sz w:val="28"/>
-          <w:szCs w:val="28"/>
-        </w:rPr>
-        <w:t>() method</w:t>
+        <w:t>Implement another DAO like HibernateBackedDAO for the AccountDAO perform the required dependency injection the same way and call the createAccount() &amp; getAccounts() method</w:t>
       </w:r>
     </w:p>
     <w:p>
@@ -7397,25 +6576,7 @@
           <w:sz w:val="28"/>
           <w:szCs w:val="28"/>
         </w:rPr>
-        <w:t>Perform a dependency injection by adding another layer i.e., Service Layer (</w:t>
-      </w:r>
-      <w:proofErr w:type="spellStart"/>
-      <w:r>
-        <w:rPr>
-          <w:rFonts w:ascii="Consolas" w:hAnsi="Consolas"/>
-          <w:sz w:val="28"/>
-          <w:szCs w:val="28"/>
-        </w:rPr>
-        <w:t>AccountService</w:t>
-      </w:r>
-      <w:proofErr w:type="spellEnd"/>
-      <w:r>
-        <w:rPr>
-          <w:rFonts w:ascii="Consolas" w:hAnsi="Consolas"/>
-          <w:sz w:val="28"/>
-          <w:szCs w:val="28"/>
-        </w:rPr>
-        <w:t>) and make framework to supply DAO instance to the service layer and from client code(main method) you call the methods of service layer</w:t>
+        <w:t>Perform a dependency injection by adding another layer i.e., Service Layer (AccountService) and make framework to supply DAO instance to the service layer and from client code(main method) you call the methods of service layer</w:t>
       </w:r>
     </w:p>
     <w:p>
@@ -7434,25 +6595,7 @@
           <w:szCs w:val="28"/>
         </w:rPr>
         <w:lastRenderedPageBreak/>
-        <w:t xml:space="preserve">Hint: </w:t>
-      </w:r>
-      <w:proofErr w:type="spellStart"/>
-      <w:r>
-        <w:rPr>
-          <w:rFonts w:ascii="Consolas" w:hAnsi="Consolas"/>
-          <w:sz w:val="28"/>
-          <w:szCs w:val="28"/>
-        </w:rPr>
-        <w:t>AccountService</w:t>
-      </w:r>
-      <w:proofErr w:type="spellEnd"/>
-      <w:r>
-        <w:rPr>
-          <w:rFonts w:ascii="Consolas" w:hAnsi="Consolas"/>
-          <w:sz w:val="28"/>
-          <w:szCs w:val="28"/>
-        </w:rPr>
-        <w:t xml:space="preserve"> interface with </w:t>
+        <w:t xml:space="preserve">Hint: AccountService interface with </w:t>
       </w:r>
     </w:p>
     <w:p>
@@ -7468,7 +6611,6 @@
           <w:szCs w:val="28"/>
         </w:rPr>
       </w:pPr>
-      <w:proofErr w:type="spellStart"/>
       <w:r>
         <w:rPr>
           <w:rFonts w:ascii="Consolas" w:hAnsi="Consolas"/>
@@ -7477,7 +6619,6 @@
         </w:rPr>
         <w:t>createAccount</w:t>
       </w:r>
-      <w:proofErr w:type="spellEnd"/>
     </w:p>
     <w:p>
       <w:pPr>
@@ -7492,7 +6633,6 @@
           <w:szCs w:val="28"/>
         </w:rPr>
       </w:pPr>
-      <w:proofErr w:type="spellStart"/>
       <w:r>
         <w:rPr>
           <w:rFonts w:ascii="Consolas" w:hAnsi="Consolas"/>
@@ -7501,7 +6641,6 @@
         </w:rPr>
         <w:t>getAccounts</w:t>
       </w:r>
-      <w:proofErr w:type="spellEnd"/>
     </w:p>
     <w:p>
       <w:pPr>
@@ -7516,7 +6655,6 @@
           <w:szCs w:val="28"/>
         </w:rPr>
       </w:pPr>
-      <w:proofErr w:type="spellStart"/>
       <w:r>
         <w:rPr>
           <w:rFonts w:ascii="Consolas" w:hAnsi="Consolas"/>
@@ -7525,7 +6663,6 @@
         </w:rPr>
         <w:t>getAccountsSortByName</w:t>
       </w:r>
-      <w:proofErr w:type="spellEnd"/>
     </w:p>
     <w:p>
       <w:pPr>
@@ -7699,25 +6836,7 @@
           <w:sz w:val="28"/>
           <w:szCs w:val="28"/>
         </w:rPr>
-        <w:t>@Repository, @Service, @Controller, @</w:t>
-      </w:r>
-      <w:proofErr w:type="spellStart"/>
-      <w:r>
-        <w:rPr>
-          <w:rFonts w:ascii="Consolas" w:hAnsi="Consolas"/>
-          <w:sz w:val="28"/>
-          <w:szCs w:val="28"/>
-        </w:rPr>
-        <w:t>RestController</w:t>
-      </w:r>
-      <w:proofErr w:type="spellEnd"/>
-      <w:r>
-        <w:rPr>
-          <w:rFonts w:ascii="Consolas" w:hAnsi="Consolas"/>
-          <w:sz w:val="28"/>
-          <w:szCs w:val="28"/>
-        </w:rPr>
-        <w:t xml:space="preserve"> and so on</w:t>
+        <w:t>@Repository, @Service, @Controller, @RestController and so on</w:t>
       </w:r>
     </w:p>
     <w:p>
@@ -7811,25 +6930,7 @@
           <w:sz w:val="28"/>
           <w:szCs w:val="28"/>
         </w:rPr>
-        <w:t>Supplying dependencies can also be done through annotations using @</w:t>
-      </w:r>
-      <w:proofErr w:type="spellStart"/>
-      <w:r>
-        <w:rPr>
-          <w:rFonts w:ascii="Consolas" w:hAnsi="Consolas"/>
-          <w:sz w:val="28"/>
-          <w:szCs w:val="28"/>
-        </w:rPr>
-        <w:t>Autowired</w:t>
-      </w:r>
-      <w:proofErr w:type="spellEnd"/>
-      <w:r>
-        <w:rPr>
-          <w:rFonts w:ascii="Consolas" w:hAnsi="Consolas"/>
-          <w:sz w:val="28"/>
-          <w:szCs w:val="28"/>
-        </w:rPr>
-        <w:t xml:space="preserve"> on top the variable</w:t>
+        <w:t>Supplying dependencies can also be done through annotations using @Autowired on top the variable</w:t>
       </w:r>
     </w:p>
     <w:p>
@@ -7865,25 +6966,7 @@
           <w:szCs w:val="28"/>
         </w:rPr>
         <w:lastRenderedPageBreak/>
-        <w:t>&lt;</w:t>
-      </w:r>
-      <w:proofErr w:type="gramStart"/>
-      <w:r>
-        <w:rPr>
-          <w:rFonts w:ascii="Consolas" w:hAnsi="Consolas"/>
-          <w:sz w:val="28"/>
-          <w:szCs w:val="28"/>
-        </w:rPr>
-        <w:t>bean</w:t>
-      </w:r>
-      <w:proofErr w:type="gramEnd"/>
-      <w:r>
-        <w:rPr>
-          <w:rFonts w:ascii="Consolas" w:hAnsi="Consolas"/>
-          <w:sz w:val="28"/>
-          <w:szCs w:val="28"/>
-        </w:rPr>
-        <w:t xml:space="preserve"> ....&gt; </w:t>
+        <w:t xml:space="preserve">&lt;bean ....&gt; </w:t>
       </w:r>
       <w:r>
         <w:rPr>
@@ -7927,80 +7010,24 @@
           <w:sz w:val="28"/>
           <w:szCs w:val="28"/>
         </w:rPr>
-        <w:t>@</w:t>
-      </w:r>
-      <w:proofErr w:type="spellStart"/>
-      <w:r>
-        <w:rPr>
-          <w:rFonts w:ascii="Consolas" w:hAnsi="Consolas"/>
-          <w:sz w:val="28"/>
-          <w:szCs w:val="28"/>
-        </w:rPr>
-        <w:t>Autowired</w:t>
-      </w:r>
-      <w:proofErr w:type="spellEnd"/>
-    </w:p>
-    <w:p>
-      <w:pPr>
-        <w:rPr>
-          <w:rFonts w:ascii="Consolas" w:hAnsi="Consolas"/>
-          <w:sz w:val="28"/>
-          <w:szCs w:val="28"/>
-        </w:rPr>
-      </w:pPr>
-      <w:proofErr w:type="gramStart"/>
-      <w:r>
-        <w:rPr>
-          <w:rFonts w:ascii="Consolas" w:hAnsi="Consolas"/>
-          <w:sz w:val="28"/>
-          <w:szCs w:val="28"/>
-        </w:rPr>
-        <w:t>private</w:t>
-      </w:r>
-      <w:proofErr w:type="gramEnd"/>
-      <w:r>
-        <w:rPr>
-          <w:rFonts w:ascii="Consolas" w:hAnsi="Consolas"/>
-          <w:sz w:val="28"/>
-          <w:szCs w:val="28"/>
-        </w:rPr>
-        <w:t xml:space="preserve"> </w:t>
-      </w:r>
-      <w:proofErr w:type="spellStart"/>
-      <w:r>
-        <w:rPr>
-          <w:rFonts w:ascii="Consolas" w:hAnsi="Consolas"/>
-          <w:sz w:val="28"/>
-          <w:szCs w:val="28"/>
-        </w:rPr>
-        <w:t>AccountDao</w:t>
-      </w:r>
-      <w:proofErr w:type="spellEnd"/>
-      <w:r>
-        <w:rPr>
-          <w:rFonts w:ascii="Consolas" w:hAnsi="Consolas"/>
-          <w:sz w:val="28"/>
-          <w:szCs w:val="28"/>
-        </w:rPr>
-        <w:t xml:space="preserve"> </w:t>
-      </w:r>
-      <w:proofErr w:type="spellStart"/>
-      <w:r>
-        <w:rPr>
-          <w:rFonts w:ascii="Consolas" w:hAnsi="Consolas"/>
-          <w:sz w:val="28"/>
-          <w:szCs w:val="28"/>
-        </w:rPr>
-        <w:t>dao</w:t>
-      </w:r>
-      <w:proofErr w:type="spellEnd"/>
-      <w:r>
-        <w:rPr>
-          <w:rFonts w:ascii="Consolas" w:hAnsi="Consolas"/>
-          <w:sz w:val="28"/>
-          <w:szCs w:val="28"/>
-        </w:rPr>
-        <w:t>;</w:t>
+        <w:t>@Autowired</w:t>
+      </w:r>
+    </w:p>
+    <w:p>
+      <w:pPr>
+        <w:rPr>
+          <w:rFonts w:ascii="Consolas" w:hAnsi="Consolas"/>
+          <w:sz w:val="28"/>
+          <w:szCs w:val="28"/>
+        </w:rPr>
+      </w:pPr>
+      <w:r>
+        <w:rPr>
+          <w:rFonts w:ascii="Consolas" w:hAnsi="Consolas"/>
+          <w:sz w:val="28"/>
+          <w:szCs w:val="28"/>
+        </w:rPr>
+        <w:t>private AccountDao dao;</w:t>
       </w:r>
     </w:p>
     <w:p>
@@ -8028,41 +7055,21 @@
         </w:rPr>
         <w:t>To configure spring to support annotations you must use one tag in the xml called &lt;</w:t>
       </w:r>
-      <w:proofErr w:type="spellStart"/>
-      <w:r>
-        <w:rPr>
-          <w:rFonts w:ascii="Consolas" w:hAnsi="Consolas"/>
-          <w:sz w:val="28"/>
-          <w:szCs w:val="28"/>
-        </w:rPr>
-        <w:t>context</w:t>
-      </w:r>
-      <w:proofErr w:type="gramStart"/>
-      <w:r>
-        <w:rPr>
-          <w:rFonts w:ascii="Consolas" w:hAnsi="Consolas"/>
-          <w:sz w:val="28"/>
-          <w:szCs w:val="28"/>
-        </w:rPr>
-        <w:t>:</w:t>
-      </w:r>
-      <w:r>
-        <w:rPr>
-          <w:rFonts w:ascii="Consolas" w:hAnsi="Consolas"/>
-          <w:sz w:val="28"/>
-          <w:szCs w:val="28"/>
-        </w:rPr>
-        <w:t>component</w:t>
-      </w:r>
-      <w:proofErr w:type="spellEnd"/>
-      <w:proofErr w:type="gramEnd"/>
-      <w:r>
-        <w:rPr>
-          <w:rFonts w:ascii="Consolas" w:hAnsi="Consolas"/>
-          <w:sz w:val="28"/>
-          <w:szCs w:val="28"/>
-        </w:rPr>
-        <w:t>-scan&gt;</w:t>
+      <w:r>
+        <w:rPr>
+          <w:rFonts w:ascii="Consolas" w:hAnsi="Consolas"/>
+          <w:sz w:val="28"/>
+          <w:szCs w:val="28"/>
+        </w:rPr>
+        <w:t>context:</w:t>
+      </w:r>
+      <w:r>
+        <w:rPr>
+          <w:rFonts w:ascii="Consolas" w:hAnsi="Consolas"/>
+          <w:sz w:val="28"/>
+          <w:szCs w:val="28"/>
+        </w:rPr>
+        <w:t>component-scan&gt;</w:t>
       </w:r>
     </w:p>
     <w:p>
@@ -8585,36 +7592,17 @@
           <w:sz w:val="28"/>
           <w:szCs w:val="28"/>
         </w:rPr>
-        <w:t>@</w:t>
-      </w:r>
-      <w:proofErr w:type="spellStart"/>
-      <w:r>
-        <w:rPr>
-          <w:rFonts w:ascii="Consolas" w:hAnsi="Consolas"/>
-          <w:sz w:val="28"/>
-          <w:szCs w:val="28"/>
-        </w:rPr>
-        <w:t>Autowired</w:t>
-      </w:r>
-      <w:proofErr w:type="spellEnd"/>
-      <w:r>
-        <w:rPr>
-          <w:rFonts w:ascii="Consolas" w:hAnsi="Consolas"/>
-          <w:sz w:val="28"/>
-          <w:szCs w:val="28"/>
-        </w:rPr>
-        <w:t xml:space="preserve">: it automatically injects the object based on the type of the variable, </w:t>
-      </w:r>
-    </w:p>
-    <w:p>
-      <w:pPr>
-        <w:rPr>
-          <w:rFonts w:ascii="Consolas" w:hAnsi="Consolas"/>
-          <w:sz w:val="28"/>
-          <w:szCs w:val="28"/>
-        </w:rPr>
-      </w:pPr>
-      <w:proofErr w:type="spellStart"/>
+        <w:t xml:space="preserve">@Autowired: it automatically injects the object based on the type of the variable, </w:t>
+      </w:r>
+    </w:p>
+    <w:p>
+      <w:pPr>
+        <w:rPr>
+          <w:rFonts w:ascii="Consolas" w:hAnsi="Consolas"/>
+          <w:sz w:val="28"/>
+          <w:szCs w:val="28"/>
+        </w:rPr>
+      </w:pPr>
       <w:r>
         <w:rPr>
           <w:rFonts w:ascii="Consolas" w:hAnsi="Consolas"/>
@@ -8622,102 +7610,33 @@
           <w:sz w:val="28"/>
           <w:szCs w:val="28"/>
         </w:rPr>
-        <w:t>CustomerDao</w:t>
-      </w:r>
-      <w:proofErr w:type="spellEnd"/>
+        <w:t>CustomerDao customerDao</w:t>
+      </w:r>
+      <w:r>
+        <w:rPr>
+          <w:rFonts w:ascii="Consolas" w:hAnsi="Consolas"/>
+          <w:sz w:val="28"/>
+          <w:szCs w:val="28"/>
+        </w:rPr>
+        <w:t xml:space="preserve"> variable has </w:t>
+      </w:r>
       <w:r>
         <w:rPr>
           <w:rFonts w:ascii="Consolas" w:hAnsi="Consolas"/>
           <w:i/>
           <w:sz w:val="28"/>
           <w:szCs w:val="28"/>
-        </w:rPr>
-        <w:t xml:space="preserve"> </w:t>
-      </w:r>
-      <w:proofErr w:type="spellStart"/>
-      <w:r>
-        <w:rPr>
-          <w:rFonts w:ascii="Consolas" w:hAnsi="Consolas"/>
-          <w:i/>
-          <w:sz w:val="28"/>
-          <w:szCs w:val="28"/>
-        </w:rPr>
-        <w:t>customerDao</w:t>
-      </w:r>
-      <w:proofErr w:type="spellEnd"/>
-      <w:r>
-        <w:rPr>
-          <w:rFonts w:ascii="Consolas" w:hAnsi="Consolas"/>
-          <w:sz w:val="28"/>
-          <w:szCs w:val="28"/>
-        </w:rPr>
-        <w:t xml:space="preserve"> variable has </w:t>
-      </w:r>
-      <w:r>
-        <w:rPr>
-          <w:rFonts w:ascii="Consolas" w:hAnsi="Consolas"/>
-          <w:i/>
-          <w:sz w:val="28"/>
-          <w:szCs w:val="28"/>
           <w:highlight w:val="yellow"/>
         </w:rPr>
-        <w:t>@</w:t>
-      </w:r>
-      <w:proofErr w:type="spellStart"/>
-      <w:r>
-        <w:rPr>
-          <w:rFonts w:ascii="Consolas" w:hAnsi="Consolas"/>
-          <w:i/>
-          <w:sz w:val="28"/>
-          <w:szCs w:val="28"/>
-          <w:highlight w:val="yellow"/>
-        </w:rPr>
-        <w:t>Autowired</w:t>
-      </w:r>
-      <w:proofErr w:type="spellEnd"/>
-      <w:r>
-        <w:rPr>
-          <w:rFonts w:ascii="Consolas" w:hAnsi="Consolas"/>
-          <w:sz w:val="28"/>
-          <w:szCs w:val="28"/>
-        </w:rPr>
-        <w:t xml:space="preserve">, spring framework checks for the object that implements </w:t>
-      </w:r>
-      <w:proofErr w:type="spellStart"/>
-      <w:r>
-        <w:rPr>
-          <w:rFonts w:ascii="Consolas" w:hAnsi="Consolas"/>
-          <w:sz w:val="28"/>
-          <w:szCs w:val="28"/>
-        </w:rPr>
-        <w:t>CustomerDao</w:t>
-      </w:r>
-      <w:proofErr w:type="spellEnd"/>
-      <w:r>
-        <w:rPr>
-          <w:rFonts w:ascii="Consolas" w:hAnsi="Consolas"/>
-          <w:sz w:val="28"/>
-          <w:szCs w:val="28"/>
-        </w:rPr>
-        <w:t xml:space="preserve">, but the condition is there must be only one object of that particular type, if found more than one, spring raises error </w:t>
-      </w:r>
-      <w:proofErr w:type="spellStart"/>
-      <w:r>
-        <w:rPr>
-          <w:rFonts w:ascii="Consolas" w:hAnsi="Consolas"/>
-          <w:sz w:val="28"/>
-          <w:szCs w:val="28"/>
-        </w:rPr>
-        <w:t>UnsatisfiedDependencyException</w:t>
-      </w:r>
-      <w:proofErr w:type="spellEnd"/>
-      <w:r>
-        <w:rPr>
-          <w:rFonts w:ascii="Consolas" w:hAnsi="Consolas"/>
-          <w:sz w:val="28"/>
-          <w:szCs w:val="28"/>
-        </w:rPr>
-        <w:t xml:space="preserve">, to resolve you can use </w:t>
+        <w:t>@Autowired</w:t>
+      </w:r>
+      <w:r>
+        <w:rPr>
+          <w:rFonts w:ascii="Consolas" w:hAnsi="Consolas"/>
+          <w:sz w:val="28"/>
+          <w:szCs w:val="28"/>
+        </w:rPr>
+        <w:t xml:space="preserve">, spring framework checks for the object that implements CustomerDao, but the condition is there must be only one object of that particular type, if found more than one, spring raises error UnsatisfiedDependencyException, to resolve you can use </w:t>
       </w:r>
       <w:r>
         <w:rPr>
@@ -9056,54 +7975,17 @@
           <w:sz w:val="28"/>
           <w:szCs w:val="28"/>
         </w:rPr>
-        <w:t xml:space="preserve"> When </w:t>
-      </w:r>
-      <w:proofErr w:type="spellStart"/>
-      <w:r>
-        <w:rPr>
-          <w:rFonts w:ascii="Consolas" w:hAnsi="Consolas"/>
-          <w:sz w:val="28"/>
-          <w:szCs w:val="28"/>
-        </w:rPr>
-        <w:t>DBUtility</w:t>
-      </w:r>
-      <w:proofErr w:type="spellEnd"/>
-      <w:r>
-        <w:rPr>
-          <w:rFonts w:ascii="Consolas" w:hAnsi="Consolas"/>
-          <w:sz w:val="28"/>
-          <w:szCs w:val="28"/>
-        </w:rPr>
-        <w:t xml:space="preserve"> has some properties you can initialize those properties in XML or suppose you don’t have </w:t>
-      </w:r>
-      <w:proofErr w:type="spellStart"/>
-      <w:r>
-        <w:rPr>
-          <w:rFonts w:ascii="Consolas" w:hAnsi="Consolas"/>
-          <w:sz w:val="28"/>
-          <w:szCs w:val="28"/>
-        </w:rPr>
-        <w:t>DBUtility</w:t>
-      </w:r>
-      <w:proofErr w:type="spellEnd"/>
-      <w:r>
-        <w:rPr>
-          <w:rFonts w:ascii="Consolas" w:hAnsi="Consolas"/>
-          <w:sz w:val="28"/>
-          <w:szCs w:val="28"/>
-        </w:rPr>
-        <w:t xml:space="preserve"> class with any stereo type annotations and it is provided by some third party vendors, then you can configure in the xml only</w:t>
-      </w:r>
-    </w:p>
-    <w:p>
-      <w:pPr>
-        <w:rPr>
-          <w:rFonts w:ascii="Consolas" w:hAnsi="Consolas"/>
-          <w:sz w:val="28"/>
-          <w:szCs w:val="28"/>
-        </w:rPr>
-      </w:pPr>
-      <w:proofErr w:type="spellStart"/>
+        <w:t xml:space="preserve"> When DBUtility has some properties you can initialize those properties in XML or suppose you don’t have DBUtility class with any stereo type annotations and it is provided by some third party vendors, then you can configure in the xml only</w:t>
+      </w:r>
+    </w:p>
+    <w:p>
+      <w:pPr>
+        <w:rPr>
+          <w:rFonts w:ascii="Consolas" w:hAnsi="Consolas"/>
+          <w:sz w:val="28"/>
+          <w:szCs w:val="28"/>
+        </w:rPr>
+      </w:pPr>
       <w:r>
         <w:rPr>
           <w:rFonts w:ascii="Consolas" w:hAnsi="Consolas"/>
@@ -9113,7 +7995,6 @@
         </w:rPr>
         <w:t>CustomerDaoImpl</w:t>
       </w:r>
-      <w:proofErr w:type="spellEnd"/>
     </w:p>
     <w:p>
       <w:pPr>
@@ -9235,63 +8116,26 @@
           <w:sz w:val="28"/>
           <w:szCs w:val="28"/>
         </w:rPr>
-        <w:t xml:space="preserve">Spring MVC uses </w:t>
-      </w:r>
-      <w:proofErr w:type="spellStart"/>
-      <w:r>
-        <w:rPr>
-          <w:rFonts w:ascii="Consolas" w:hAnsi="Consolas"/>
-          <w:sz w:val="28"/>
-          <w:szCs w:val="28"/>
-        </w:rPr>
-        <w:t>FrontController</w:t>
-      </w:r>
-      <w:proofErr w:type="spellEnd"/>
-      <w:r>
-        <w:rPr>
-          <w:rFonts w:ascii="Consolas" w:hAnsi="Consolas"/>
-          <w:sz w:val="28"/>
-          <w:szCs w:val="28"/>
-        </w:rPr>
-        <w:t xml:space="preserve"> it can take all the requests coming to the web application &amp; route to the appropriate controller, the front controller name is </w:t>
-      </w:r>
-      <w:proofErr w:type="spellStart"/>
-      <w:r>
-        <w:rPr>
-          <w:rFonts w:ascii="Consolas" w:hAnsi="Consolas"/>
-          <w:sz w:val="28"/>
-          <w:szCs w:val="28"/>
-        </w:rPr>
-        <w:t>DispatcherServlet</w:t>
-      </w:r>
-      <w:proofErr w:type="spellEnd"/>
-      <w:r>
-        <w:rPr>
-          <w:rFonts w:ascii="Consolas" w:hAnsi="Consolas"/>
-          <w:sz w:val="28"/>
-          <w:szCs w:val="28"/>
-        </w:rPr>
-        <w:t>.</w:t>
-      </w:r>
-    </w:p>
-    <w:p>
-      <w:pPr>
-        <w:rPr>
-          <w:rFonts w:ascii="Consolas" w:hAnsi="Consolas"/>
-          <w:sz w:val="28"/>
-          <w:szCs w:val="28"/>
-        </w:rPr>
-      </w:pPr>
-    </w:p>
-    <w:p>
-      <w:pPr>
-        <w:rPr>
-          <w:rFonts w:ascii="Consolas" w:hAnsi="Consolas"/>
-          <w:sz w:val="28"/>
-          <w:szCs w:val="28"/>
-        </w:rPr>
-      </w:pPr>
-      <w:proofErr w:type="spellStart"/>
+        <w:t>Spring MVC uses FrontController it can take all the requests coming to the web application &amp; route to the appropriate controller, the front controller name is DispatcherServlet.</w:t>
+      </w:r>
+    </w:p>
+    <w:p>
+      <w:pPr>
+        <w:rPr>
+          <w:rFonts w:ascii="Consolas" w:hAnsi="Consolas"/>
+          <w:sz w:val="28"/>
+          <w:szCs w:val="28"/>
+        </w:rPr>
+      </w:pPr>
+    </w:p>
+    <w:p>
+      <w:pPr>
+        <w:rPr>
+          <w:rFonts w:ascii="Consolas" w:hAnsi="Consolas"/>
+          <w:sz w:val="28"/>
+          <w:szCs w:val="28"/>
+        </w:rPr>
+      </w:pPr>
       <w:r>
         <w:rPr>
           <w:rFonts w:ascii="Consolas" w:hAnsi="Consolas"/>
@@ -9299,17 +8143,7 @@
           <w:szCs w:val="28"/>
           <w:highlight w:val="yellow"/>
         </w:rPr>
-        <w:t>DispatcherServlet</w:t>
-      </w:r>
-      <w:proofErr w:type="spellEnd"/>
-      <w:r>
-        <w:rPr>
-          <w:rFonts w:ascii="Consolas" w:hAnsi="Consolas"/>
-          <w:sz w:val="28"/>
-          <w:szCs w:val="28"/>
-          <w:highlight w:val="yellow"/>
-        </w:rPr>
-        <w:t xml:space="preserve"> task:</w:t>
+        <w:t>DispatcherServlet task:</w:t>
       </w:r>
     </w:p>
     <w:p>
@@ -9392,25 +8226,7 @@
           <w:sz w:val="28"/>
           <w:szCs w:val="28"/>
         </w:rPr>
-        <w:t xml:space="preserve">You must add spring </w:t>
-      </w:r>
-      <w:proofErr w:type="spellStart"/>
-      <w:r>
-        <w:rPr>
-          <w:rFonts w:ascii="Consolas" w:hAnsi="Consolas"/>
-          <w:sz w:val="28"/>
-          <w:szCs w:val="28"/>
-        </w:rPr>
-        <w:t>mvc</w:t>
-      </w:r>
-      <w:proofErr w:type="spellEnd"/>
-      <w:r>
-        <w:rPr>
-          <w:rFonts w:ascii="Consolas" w:hAnsi="Consolas"/>
-          <w:sz w:val="28"/>
-          <w:szCs w:val="28"/>
-        </w:rPr>
-        <w:t xml:space="preserve"> library to your project, it automatically adds dependent library i.e., spring-context</w:t>
+        <w:t>You must add spring mvc library to your project, it automatically adds dependent library i.e., spring-context</w:t>
       </w:r>
     </w:p>
     <w:p>
@@ -9520,23 +8336,13 @@
           <w:szCs w:val="28"/>
         </w:rPr>
       </w:pPr>
-      <w:proofErr w:type="spellStart"/>
-      <w:r>
-        <w:rPr>
-          <w:rFonts w:ascii="Consolas" w:hAnsi="Consolas"/>
-          <w:sz w:val="28"/>
-          <w:szCs w:val="28"/>
-        </w:rPr>
-        <w:t>DispatcherServlet</w:t>
-      </w:r>
-      <w:proofErr w:type="spellEnd"/>
-      <w:r>
-        <w:rPr>
-          <w:rFonts w:ascii="Consolas" w:hAnsi="Consolas"/>
-          <w:sz w:val="28"/>
-          <w:szCs w:val="28"/>
-        </w:rPr>
-        <w:t xml:space="preserve"> is a front controller, which creates ApplicationContext object and specifies the xml file name should be </w:t>
+      <w:r>
+        <w:rPr>
+          <w:rFonts w:ascii="Consolas" w:hAnsi="Consolas"/>
+          <w:sz w:val="28"/>
+          <w:szCs w:val="28"/>
+        </w:rPr>
+        <w:t xml:space="preserve">DispatcherServlet is a front controller, which creates ApplicationContext object and specifies the xml file name should be </w:t>
       </w:r>
       <w:r>
         <w:rPr>
@@ -9545,27 +8351,7 @@
           <w:sz w:val="28"/>
           <w:szCs w:val="28"/>
         </w:rPr>
-        <w:t>&lt;</w:t>
-      </w:r>
-      <w:proofErr w:type="spellStart"/>
-      <w:r>
-        <w:rPr>
-          <w:rFonts w:ascii="Consolas" w:hAnsi="Consolas"/>
-          <w:i/>
-          <w:sz w:val="28"/>
-          <w:szCs w:val="28"/>
-        </w:rPr>
-        <w:t>servlet</w:t>
-      </w:r>
-      <w:proofErr w:type="spellEnd"/>
-      <w:r>
-        <w:rPr>
-          <w:rFonts w:ascii="Consolas" w:hAnsi="Consolas"/>
-          <w:i/>
-          <w:sz w:val="28"/>
-          <w:szCs w:val="28"/>
-        </w:rPr>
-        <w:t xml:space="preserve">-name&gt;-servlet.xml </w:t>
+        <w:t xml:space="preserve">&lt;servlet-name&gt;-servlet.xml </w:t>
       </w:r>
     </w:p>
     <w:p>
@@ -9593,7 +8379,6 @@
           <w:szCs w:val="28"/>
         </w:rPr>
       </w:pPr>
-      <w:proofErr w:type="gramStart"/>
       <w:r>
         <w:rPr>
           <w:rFonts w:ascii="Consolas" w:hAnsi="Consolas"/>
@@ -9603,7 +8388,6 @@
         </w:rPr>
         <w:t>dispatcher-servlet.xml</w:t>
       </w:r>
-      <w:proofErr w:type="gramEnd"/>
     </w:p>
     <w:p>
       <w:pPr>
@@ -9693,41 +8477,13 @@
           <w:szCs w:val="28"/>
         </w:rPr>
       </w:pPr>
-      <w:proofErr w:type="spellStart"/>
-      <w:r>
-        <w:rPr>
-          <w:rFonts w:ascii="Consolas" w:hAnsi="Consolas"/>
-          <w:sz w:val="28"/>
-          <w:szCs w:val="28"/>
-        </w:rPr>
-        <w:t>InternalResrouceViewResolver</w:t>
-      </w:r>
-      <w:proofErr w:type="spellEnd"/>
-      <w:r>
-        <w:rPr>
-          <w:rFonts w:ascii="Consolas" w:hAnsi="Consolas"/>
-          <w:sz w:val="28"/>
-          <w:szCs w:val="28"/>
-        </w:rPr>
-        <w:t xml:space="preserve"> locates the view by adding prefix &amp; suffix to the view name coming from the </w:t>
-      </w:r>
-      <w:proofErr w:type="spellStart"/>
-      <w:r>
-        <w:rPr>
-          <w:rFonts w:ascii="Consolas" w:hAnsi="Consolas"/>
-          <w:sz w:val="28"/>
-          <w:szCs w:val="28"/>
-        </w:rPr>
-        <w:t>ModelAndView</w:t>
-      </w:r>
-      <w:proofErr w:type="spellEnd"/>
-      <w:r>
-        <w:rPr>
-          <w:rFonts w:ascii="Consolas" w:hAnsi="Consolas"/>
-          <w:sz w:val="28"/>
-          <w:szCs w:val="28"/>
-        </w:rPr>
-        <w:t xml:space="preserve"> instance.</w:t>
+      <w:r>
+        <w:rPr>
+          <w:rFonts w:ascii="Consolas" w:hAnsi="Consolas"/>
+          <w:sz w:val="28"/>
+          <w:szCs w:val="28"/>
+        </w:rPr>
+        <w:t>InternalResrouceViewResolver locates the view by adding prefix &amp; suffix to the view name coming from the ModelAndView instance.</w:t>
       </w:r>
     </w:p>
     <w:p>
@@ -9845,7 +8601,6 @@
           <w:szCs w:val="28"/>
         </w:rPr>
       </w:pPr>
-      <w:proofErr w:type="spellStart"/>
       <w:r>
         <w:rPr>
           <w:rFonts w:ascii="Consolas" w:hAnsi="Consolas"/>
@@ -9853,17 +8608,7 @@
           <w:szCs w:val="28"/>
           <w:highlight w:val="yellow"/>
         </w:rPr>
-        <w:t>WebContent</w:t>
-      </w:r>
-      <w:proofErr w:type="spellEnd"/>
-      <w:r>
-        <w:rPr>
-          <w:rFonts w:ascii="Consolas" w:hAnsi="Consolas"/>
-          <w:sz w:val="28"/>
-          <w:szCs w:val="28"/>
-          <w:highlight w:val="yellow"/>
-        </w:rPr>
-        <w:t>/</w:t>
+        <w:t>WebContent/</w:t>
       </w:r>
       <w:r>
         <w:rPr>
@@ -9945,7 +8690,6 @@
           <w:szCs w:val="28"/>
         </w:rPr>
       </w:pPr>
-      <w:proofErr w:type="spellStart"/>
       <w:r>
         <w:rPr>
           <w:rFonts w:ascii="Consolas" w:hAnsi="Consolas"/>
@@ -9953,17 +8697,7 @@
           <w:szCs w:val="28"/>
           <w:highlight w:val="yellow"/>
         </w:rPr>
-        <w:t>WebContent</w:t>
-      </w:r>
-      <w:proofErr w:type="spellEnd"/>
-      <w:r>
-        <w:rPr>
-          <w:rFonts w:ascii="Consolas" w:hAnsi="Consolas"/>
-          <w:sz w:val="28"/>
-          <w:szCs w:val="28"/>
-          <w:highlight w:val="yellow"/>
-        </w:rPr>
-        <w:t>/WEB-INF/pages/display.jsp</w:t>
+        <w:t>WebContent/WEB-INF/pages/display.jsp</w:t>
       </w:r>
     </w:p>
     <w:p>
@@ -10176,7 +8910,6 @@
           <w:szCs w:val="24"/>
         </w:rPr>
       </w:pPr>
-      <w:proofErr w:type="gramStart"/>
       <w:r>
         <w:rPr>
           <w:rFonts w:ascii="Consolas" w:hAnsi="Consolas" w:cs="Consolas"/>
@@ -10188,35 +8921,14 @@
         </w:rPr>
         <w:t>package</w:t>
       </w:r>
-      <w:proofErr w:type="gramEnd"/>
-      <w:r>
-        <w:rPr>
-          <w:rFonts w:ascii="Consolas" w:hAnsi="Consolas" w:cs="Consolas"/>
-          <w:color w:val="000000"/>
-          <w:sz w:val="24"/>
-          <w:szCs w:val="24"/>
-        </w:rPr>
-        <w:t xml:space="preserve"> </w:t>
-      </w:r>
-      <w:proofErr w:type="spellStart"/>
-      <w:r>
-        <w:rPr>
-          <w:rFonts w:ascii="Consolas" w:hAnsi="Consolas" w:cs="Consolas"/>
-          <w:color w:val="000000"/>
-          <w:sz w:val="24"/>
-          <w:szCs w:val="24"/>
-        </w:rPr>
-        <w:t>com.hsbc.model.dao</w:t>
-      </w:r>
-      <w:proofErr w:type="spellEnd"/>
-      <w:r>
-        <w:rPr>
-          <w:rFonts w:ascii="Consolas" w:hAnsi="Consolas" w:cs="Consolas"/>
-          <w:color w:val="000000"/>
-          <w:sz w:val="24"/>
-          <w:szCs w:val="24"/>
-        </w:rPr>
-        <w:t>;</w:t>
+      <w:r>
+        <w:rPr>
+          <w:rFonts w:ascii="Consolas" w:hAnsi="Consolas" w:cs="Consolas"/>
+          <w:color w:val="000000"/>
+          <w:sz w:val="24"/>
+          <w:szCs w:val="24"/>
+        </w:rPr>
+        <w:t xml:space="preserve"> com.hsbc.model.dao;</w:t>
       </w:r>
     </w:p>
     <w:p>
@@ -10244,7 +8956,6 @@
           <w:szCs w:val="24"/>
         </w:rPr>
       </w:pPr>
-      <w:proofErr w:type="gramStart"/>
       <w:r>
         <w:rPr>
           <w:rFonts w:ascii="Consolas" w:hAnsi="Consolas" w:cs="Consolas"/>
@@ -10256,7 +8967,6 @@
         </w:rPr>
         <w:t>public</w:t>
       </w:r>
-      <w:proofErr w:type="gramEnd"/>
       <w:r>
         <w:rPr>
           <w:rFonts w:ascii="Consolas" w:hAnsi="Consolas" w:cs="Consolas"/>
@@ -10286,7 +8996,6 @@
         </w:rPr>
         <w:t xml:space="preserve"> </w:t>
       </w:r>
-      <w:proofErr w:type="spellStart"/>
       <w:r>
         <w:rPr>
           <w:rFonts w:ascii="Consolas" w:hAnsi="Consolas" w:cs="Consolas"/>
@@ -10297,7 +9006,6 @@
         </w:rPr>
         <w:t>UserDao</w:t>
       </w:r>
-      <w:proofErr w:type="spellEnd"/>
       <w:r>
         <w:rPr>
           <w:rFonts w:ascii="Consolas" w:hAnsi="Consolas" w:cs="Consolas"/>
@@ -10329,7 +9037,6 @@
         </w:rPr>
         <w:tab/>
       </w:r>
-      <w:proofErr w:type="gramStart"/>
       <w:r>
         <w:rPr>
           <w:rFonts w:ascii="Consolas" w:hAnsi="Consolas" w:cs="Consolas"/>
@@ -10341,35 +9048,14 @@
         </w:rPr>
         <w:t>public</w:t>
       </w:r>
-      <w:proofErr w:type="gramEnd"/>
-      <w:r>
-        <w:rPr>
-          <w:rFonts w:ascii="Consolas" w:hAnsi="Consolas" w:cs="Consolas"/>
-          <w:color w:val="000000"/>
-          <w:sz w:val="24"/>
-          <w:szCs w:val="24"/>
-        </w:rPr>
-        <w:t xml:space="preserve"> String </w:t>
-      </w:r>
-      <w:proofErr w:type="spellStart"/>
-      <w:r>
-        <w:rPr>
-          <w:rFonts w:ascii="Consolas" w:hAnsi="Consolas" w:cs="Consolas"/>
-          <w:color w:val="000000"/>
-          <w:sz w:val="24"/>
-          <w:szCs w:val="24"/>
-        </w:rPr>
-        <w:t>fetchUserById</w:t>
-      </w:r>
-      <w:proofErr w:type="spellEnd"/>
-      <w:r>
-        <w:rPr>
-          <w:rFonts w:ascii="Consolas" w:hAnsi="Consolas" w:cs="Consolas"/>
-          <w:color w:val="000000"/>
-          <w:sz w:val="24"/>
-          <w:szCs w:val="24"/>
-        </w:rPr>
-        <w:t>(</w:t>
+      <w:r>
+        <w:rPr>
+          <w:rFonts w:ascii="Consolas" w:hAnsi="Consolas" w:cs="Consolas"/>
+          <w:color w:val="000000"/>
+          <w:sz w:val="24"/>
+          <w:szCs w:val="24"/>
+        </w:rPr>
+        <w:t xml:space="preserve"> String fetchUserById(</w:t>
       </w:r>
       <w:r>
         <w:rPr>
@@ -10473,7 +9159,6 @@
           <w:szCs w:val="24"/>
         </w:rPr>
       </w:pPr>
-      <w:proofErr w:type="gramStart"/>
       <w:r>
         <w:rPr>
           <w:rFonts w:ascii="Consolas" w:hAnsi="Consolas" w:cs="Consolas"/>
@@ -10485,35 +9170,14 @@
         </w:rPr>
         <w:t>package</w:t>
       </w:r>
-      <w:proofErr w:type="gramEnd"/>
-      <w:r>
-        <w:rPr>
-          <w:rFonts w:ascii="Consolas" w:hAnsi="Consolas" w:cs="Consolas"/>
-          <w:color w:val="000000"/>
-          <w:sz w:val="24"/>
-          <w:szCs w:val="24"/>
-        </w:rPr>
-        <w:t xml:space="preserve"> </w:t>
-      </w:r>
-      <w:proofErr w:type="spellStart"/>
-      <w:r>
-        <w:rPr>
-          <w:rFonts w:ascii="Consolas" w:hAnsi="Consolas" w:cs="Consolas"/>
-          <w:color w:val="000000"/>
-          <w:sz w:val="24"/>
-          <w:szCs w:val="24"/>
-        </w:rPr>
-        <w:t>com.hsbc.model.dao</w:t>
-      </w:r>
-      <w:proofErr w:type="spellEnd"/>
-      <w:r>
-        <w:rPr>
-          <w:rFonts w:ascii="Consolas" w:hAnsi="Consolas" w:cs="Consolas"/>
-          <w:color w:val="000000"/>
-          <w:sz w:val="24"/>
-          <w:szCs w:val="24"/>
-        </w:rPr>
-        <w:t>;</w:t>
+      <w:r>
+        <w:rPr>
+          <w:rFonts w:ascii="Consolas" w:hAnsi="Consolas" w:cs="Consolas"/>
+          <w:color w:val="000000"/>
+          <w:sz w:val="24"/>
+          <w:szCs w:val="24"/>
+        </w:rPr>
+        <w:t xml:space="preserve"> com.hsbc.model.dao;</w:t>
       </w:r>
     </w:p>
     <w:p>
@@ -10541,7 +9205,6 @@
           <w:szCs w:val="24"/>
         </w:rPr>
       </w:pPr>
-      <w:proofErr w:type="gramStart"/>
       <w:r>
         <w:rPr>
           <w:rFonts w:ascii="Consolas" w:hAnsi="Consolas" w:cs="Consolas"/>
@@ -10553,35 +9216,14 @@
         </w:rPr>
         <w:t>import</w:t>
       </w:r>
-      <w:proofErr w:type="gramEnd"/>
-      <w:r>
-        <w:rPr>
-          <w:rFonts w:ascii="Consolas" w:hAnsi="Consolas" w:cs="Consolas"/>
-          <w:color w:val="000000"/>
-          <w:sz w:val="24"/>
-          <w:szCs w:val="24"/>
-        </w:rPr>
-        <w:t xml:space="preserve"> </w:t>
-      </w:r>
-      <w:proofErr w:type="spellStart"/>
-      <w:r>
-        <w:rPr>
-          <w:rFonts w:ascii="Consolas" w:hAnsi="Consolas" w:cs="Consolas"/>
-          <w:color w:val="000000"/>
-          <w:sz w:val="24"/>
-          <w:szCs w:val="24"/>
-        </w:rPr>
-        <w:t>org.springframework.stereotype.Repository</w:t>
-      </w:r>
-      <w:proofErr w:type="spellEnd"/>
-      <w:r>
-        <w:rPr>
-          <w:rFonts w:ascii="Consolas" w:hAnsi="Consolas" w:cs="Consolas"/>
-          <w:color w:val="000000"/>
-          <w:sz w:val="24"/>
-          <w:szCs w:val="24"/>
-        </w:rPr>
-        <w:t>;</w:t>
+      <w:r>
+        <w:rPr>
+          <w:rFonts w:ascii="Consolas" w:hAnsi="Consolas" w:cs="Consolas"/>
+          <w:color w:val="000000"/>
+          <w:sz w:val="24"/>
+          <w:szCs w:val="24"/>
+        </w:rPr>
+        <w:t xml:space="preserve"> org.springframework.stereotype.Repository;</w:t>
       </w:r>
     </w:p>
     <w:p>
@@ -10631,7 +9273,6 @@
           <w:szCs w:val="24"/>
         </w:rPr>
       </w:pPr>
-      <w:proofErr w:type="gramStart"/>
       <w:r>
         <w:rPr>
           <w:rFonts w:ascii="Consolas" w:hAnsi="Consolas" w:cs="Consolas"/>
@@ -10644,7 +9285,6 @@
         <w:lastRenderedPageBreak/>
         <w:t>public</w:t>
       </w:r>
-      <w:proofErr w:type="gramEnd"/>
       <w:r>
         <w:rPr>
           <w:rFonts w:ascii="Consolas" w:hAnsi="Consolas" w:cs="Consolas"/>
@@ -10672,27 +9312,7 @@
           <w:sz w:val="24"/>
           <w:szCs w:val="24"/>
         </w:rPr>
-        <w:t xml:space="preserve"> </w:t>
-      </w:r>
-      <w:proofErr w:type="spellStart"/>
-      <w:r>
-        <w:rPr>
-          <w:rFonts w:ascii="Consolas" w:hAnsi="Consolas" w:cs="Consolas"/>
-          <w:color w:val="000000"/>
-          <w:sz w:val="24"/>
-          <w:szCs w:val="24"/>
-        </w:rPr>
-        <w:t>UserDaoImpl</w:t>
-      </w:r>
-      <w:proofErr w:type="spellEnd"/>
-      <w:r>
-        <w:rPr>
-          <w:rFonts w:ascii="Consolas" w:hAnsi="Consolas" w:cs="Consolas"/>
-          <w:color w:val="000000"/>
-          <w:sz w:val="24"/>
-          <w:szCs w:val="24"/>
-        </w:rPr>
-        <w:t xml:space="preserve"> </w:t>
+        <w:t xml:space="preserve"> UserDaoImpl </w:t>
       </w:r>
       <w:r>
         <w:rPr>
@@ -10712,27 +9332,7 @@
           <w:sz w:val="24"/>
           <w:szCs w:val="24"/>
         </w:rPr>
-        <w:t xml:space="preserve"> </w:t>
-      </w:r>
-      <w:proofErr w:type="spellStart"/>
-      <w:r>
-        <w:rPr>
-          <w:rFonts w:ascii="Consolas" w:hAnsi="Consolas" w:cs="Consolas"/>
-          <w:color w:val="000000"/>
-          <w:sz w:val="24"/>
-          <w:szCs w:val="24"/>
-        </w:rPr>
-        <w:t>UserDao</w:t>
-      </w:r>
-      <w:proofErr w:type="spellEnd"/>
-      <w:r>
-        <w:rPr>
-          <w:rFonts w:ascii="Consolas" w:hAnsi="Consolas" w:cs="Consolas"/>
-          <w:color w:val="000000"/>
-          <w:sz w:val="24"/>
-          <w:szCs w:val="24"/>
-        </w:rPr>
-        <w:t xml:space="preserve"> {</w:t>
+        <w:t xml:space="preserve"> UserDao {</w:t>
       </w:r>
     </w:p>
     <w:p>
@@ -10800,7 +9400,6 @@
         </w:rPr>
         <w:tab/>
       </w:r>
-      <w:proofErr w:type="gramStart"/>
       <w:r>
         <w:rPr>
           <w:rFonts w:ascii="Consolas" w:hAnsi="Consolas" w:cs="Consolas"/>
@@ -10812,7 +9411,6 @@
         </w:rPr>
         <w:t>public</w:t>
       </w:r>
-      <w:proofErr w:type="gramEnd"/>
       <w:r>
         <w:rPr>
           <w:rFonts w:ascii="Consolas" w:hAnsi="Consolas" w:cs="Consolas"/>
@@ -10839,27 +9437,7 @@
           <w:sz w:val="24"/>
           <w:szCs w:val="24"/>
         </w:rPr>
-        <w:t xml:space="preserve"> </w:t>
-      </w:r>
-      <w:proofErr w:type="spellStart"/>
-      <w:r>
-        <w:rPr>
-          <w:rFonts w:ascii="Consolas" w:hAnsi="Consolas" w:cs="Consolas"/>
-          <w:color w:val="000000"/>
-          <w:sz w:val="24"/>
-          <w:szCs w:val="24"/>
-        </w:rPr>
-        <w:t>fetchUserById</w:t>
-      </w:r>
-      <w:proofErr w:type="spellEnd"/>
-      <w:r>
-        <w:rPr>
-          <w:rFonts w:ascii="Consolas" w:hAnsi="Consolas" w:cs="Consolas"/>
-          <w:color w:val="000000"/>
-          <w:sz w:val="24"/>
-          <w:szCs w:val="24"/>
-        </w:rPr>
-        <w:t>(</w:t>
+        <w:t xml:space="preserve"> fetchUserById(</w:t>
       </w:r>
       <w:r>
         <w:rPr>
@@ -10930,7 +9508,6 @@
         </w:rPr>
         <w:tab/>
       </w:r>
-      <w:proofErr w:type="gramStart"/>
       <w:r>
         <w:rPr>
           <w:rFonts w:ascii="Consolas" w:hAnsi="Consolas" w:cs="Consolas"/>
@@ -10951,7 +9528,6 @@
         </w:rPr>
         <w:t>(</w:t>
       </w:r>
-      <w:proofErr w:type="gramEnd"/>
       <w:r>
         <w:rPr>
           <w:rFonts w:ascii="Consolas" w:hAnsi="Consolas" w:cs="Consolas"/>
@@ -11010,7 +9586,6 @@
         </w:rPr>
         <w:tab/>
       </w:r>
-      <w:proofErr w:type="gramStart"/>
       <w:r>
         <w:rPr>
           <w:rFonts w:ascii="Consolas" w:hAnsi="Consolas" w:cs="Consolas"/>
@@ -11023,7 +9598,6 @@
         </w:rPr>
         <w:t>return</w:t>
       </w:r>
-      <w:proofErr w:type="gramEnd"/>
       <w:r>
         <w:rPr>
           <w:rFonts w:ascii="Consolas" w:hAnsi="Consolas" w:cs="Consolas"/>
@@ -11042,29 +9616,7 @@
           <w:szCs w:val="24"/>
           <w:shd w:val="clear" w:color="auto" w:fill="D4D4D4"/>
         </w:rPr>
-        <w:t xml:space="preserve">"MS </w:t>
-      </w:r>
-      <w:proofErr w:type="spellStart"/>
-      <w:r>
-        <w:rPr>
-          <w:rFonts w:ascii="Consolas" w:hAnsi="Consolas" w:cs="Consolas"/>
-          <w:color w:val="2A00FF"/>
-          <w:sz w:val="24"/>
-          <w:szCs w:val="24"/>
-          <w:shd w:val="clear" w:color="auto" w:fill="D4D4D4"/>
-        </w:rPr>
-        <w:t>Dhoni</w:t>
-      </w:r>
-      <w:proofErr w:type="spellEnd"/>
-      <w:r>
-        <w:rPr>
-          <w:rFonts w:ascii="Consolas" w:hAnsi="Consolas" w:cs="Consolas"/>
-          <w:color w:val="2A00FF"/>
-          <w:sz w:val="24"/>
-          <w:szCs w:val="24"/>
-          <w:shd w:val="clear" w:color="auto" w:fill="D4D4D4"/>
-        </w:rPr>
-        <w:t>"</w:t>
+        <w:t>"MS Dhoni"</w:t>
       </w:r>
       <w:r>
         <w:rPr>
@@ -11107,7 +9659,6 @@
         </w:rPr>
         <w:tab/>
       </w:r>
-      <w:proofErr w:type="gramStart"/>
       <w:r>
         <w:rPr>
           <w:rFonts w:ascii="Consolas" w:hAnsi="Consolas" w:cs="Consolas"/>
@@ -11120,7 +9671,6 @@
         </w:rPr>
         <w:t>return</w:t>
       </w:r>
-      <w:proofErr w:type="gramEnd"/>
       <w:r>
         <w:rPr>
           <w:rFonts w:ascii="Consolas" w:hAnsi="Consolas" w:cs="Consolas"/>
@@ -11139,51 +9689,7 @@
           <w:szCs w:val="24"/>
           <w:shd w:val="clear" w:color="auto" w:fill="D4D4D4"/>
         </w:rPr>
-        <w:t>"</w:t>
-      </w:r>
-      <w:proofErr w:type="spellStart"/>
-      <w:r>
-        <w:rPr>
-          <w:rFonts w:ascii="Consolas" w:hAnsi="Consolas" w:cs="Consolas"/>
-          <w:color w:val="2A00FF"/>
-          <w:sz w:val="24"/>
-          <w:szCs w:val="24"/>
-          <w:shd w:val="clear" w:color="auto" w:fill="D4D4D4"/>
-        </w:rPr>
-        <w:t>Virat</w:t>
-      </w:r>
-      <w:proofErr w:type="spellEnd"/>
-      <w:r>
-        <w:rPr>
-          <w:rFonts w:ascii="Consolas" w:hAnsi="Consolas" w:cs="Consolas"/>
-          <w:color w:val="2A00FF"/>
-          <w:sz w:val="24"/>
-          <w:szCs w:val="24"/>
-          <w:shd w:val="clear" w:color="auto" w:fill="D4D4D4"/>
-        </w:rPr>
-        <w:t xml:space="preserve"> </w:t>
-      </w:r>
-      <w:proofErr w:type="spellStart"/>
-      <w:r>
-        <w:rPr>
-          <w:rFonts w:ascii="Consolas" w:hAnsi="Consolas" w:cs="Consolas"/>
-          <w:color w:val="2A00FF"/>
-          <w:sz w:val="24"/>
-          <w:szCs w:val="24"/>
-          <w:shd w:val="clear" w:color="auto" w:fill="D4D4D4"/>
-        </w:rPr>
-        <w:t>Kholi</w:t>
-      </w:r>
-      <w:proofErr w:type="spellEnd"/>
-      <w:r>
-        <w:rPr>
-          <w:rFonts w:ascii="Consolas" w:hAnsi="Consolas" w:cs="Consolas"/>
-          <w:color w:val="2A00FF"/>
-          <w:sz w:val="24"/>
-          <w:szCs w:val="24"/>
-          <w:shd w:val="clear" w:color="auto" w:fill="D4D4D4"/>
-        </w:rPr>
-        <w:t>"</w:t>
+        <w:t>"Virat Kholi"</w:t>
       </w:r>
       <w:r>
         <w:rPr>
@@ -11295,7 +9801,6 @@
           <w:szCs w:val="24"/>
         </w:rPr>
       </w:pPr>
-      <w:proofErr w:type="gramStart"/>
       <w:r>
         <w:rPr>
           <w:rFonts w:ascii="Consolas" w:hAnsi="Consolas" w:cs="Consolas"/>
@@ -11307,35 +9812,14 @@
         </w:rPr>
         <w:t>package</w:t>
       </w:r>
-      <w:proofErr w:type="gramEnd"/>
-      <w:r>
-        <w:rPr>
-          <w:rFonts w:ascii="Consolas" w:hAnsi="Consolas" w:cs="Consolas"/>
-          <w:color w:val="000000"/>
-          <w:sz w:val="24"/>
-          <w:szCs w:val="24"/>
-        </w:rPr>
-        <w:t xml:space="preserve"> </w:t>
-      </w:r>
-      <w:proofErr w:type="spellStart"/>
-      <w:r>
-        <w:rPr>
-          <w:rFonts w:ascii="Consolas" w:hAnsi="Consolas" w:cs="Consolas"/>
-          <w:color w:val="000000"/>
-          <w:sz w:val="24"/>
-          <w:szCs w:val="24"/>
-        </w:rPr>
-        <w:t>com.hsbc.model.service</w:t>
-      </w:r>
-      <w:proofErr w:type="spellEnd"/>
-      <w:r>
-        <w:rPr>
-          <w:rFonts w:ascii="Consolas" w:hAnsi="Consolas" w:cs="Consolas"/>
-          <w:color w:val="000000"/>
-          <w:sz w:val="24"/>
-          <w:szCs w:val="24"/>
-        </w:rPr>
-        <w:t>;</w:t>
+      <w:r>
+        <w:rPr>
+          <w:rFonts w:ascii="Consolas" w:hAnsi="Consolas" w:cs="Consolas"/>
+          <w:color w:val="000000"/>
+          <w:sz w:val="24"/>
+          <w:szCs w:val="24"/>
+        </w:rPr>
+        <w:t xml:space="preserve"> com.hsbc.model.service;</w:t>
       </w:r>
     </w:p>
     <w:p>
@@ -11363,7 +9847,6 @@
           <w:szCs w:val="24"/>
         </w:rPr>
       </w:pPr>
-      <w:proofErr w:type="gramStart"/>
       <w:r>
         <w:rPr>
           <w:rFonts w:ascii="Consolas" w:hAnsi="Consolas" w:cs="Consolas"/>
@@ -11375,7 +9858,6 @@
         </w:rPr>
         <w:t>public</w:t>
       </w:r>
-      <w:proofErr w:type="gramEnd"/>
       <w:r>
         <w:rPr>
           <w:rFonts w:ascii="Consolas" w:hAnsi="Consolas" w:cs="Consolas"/>
@@ -11403,27 +9885,7 @@
           <w:sz w:val="24"/>
           <w:szCs w:val="24"/>
         </w:rPr>
-        <w:t xml:space="preserve"> </w:t>
-      </w:r>
-      <w:proofErr w:type="spellStart"/>
-      <w:r>
-        <w:rPr>
-          <w:rFonts w:ascii="Consolas" w:hAnsi="Consolas" w:cs="Consolas"/>
-          <w:color w:val="000000"/>
-          <w:sz w:val="24"/>
-          <w:szCs w:val="24"/>
-        </w:rPr>
-        <w:t>UserService</w:t>
-      </w:r>
-      <w:proofErr w:type="spellEnd"/>
-      <w:r>
-        <w:rPr>
-          <w:rFonts w:ascii="Consolas" w:hAnsi="Consolas" w:cs="Consolas"/>
-          <w:color w:val="000000"/>
-          <w:sz w:val="24"/>
-          <w:szCs w:val="24"/>
-        </w:rPr>
-        <w:t xml:space="preserve"> {</w:t>
+        <w:t xml:space="preserve"> UserService {</w:t>
       </w:r>
     </w:p>
     <w:p>
@@ -11447,7 +9909,6 @@
         </w:rPr>
         <w:tab/>
       </w:r>
-      <w:proofErr w:type="gramStart"/>
       <w:r>
         <w:rPr>
           <w:rFonts w:ascii="Consolas" w:hAnsi="Consolas" w:cs="Consolas"/>
@@ -11459,35 +9920,14 @@
         </w:rPr>
         <w:t>public</w:t>
       </w:r>
-      <w:proofErr w:type="gramEnd"/>
-      <w:r>
-        <w:rPr>
-          <w:rFonts w:ascii="Consolas" w:hAnsi="Consolas" w:cs="Consolas"/>
-          <w:color w:val="000000"/>
-          <w:sz w:val="24"/>
-          <w:szCs w:val="24"/>
-        </w:rPr>
-        <w:t xml:space="preserve"> String </w:t>
-      </w:r>
-      <w:proofErr w:type="spellStart"/>
-      <w:r>
-        <w:rPr>
-          <w:rFonts w:ascii="Consolas" w:hAnsi="Consolas" w:cs="Consolas"/>
-          <w:color w:val="000000"/>
-          <w:sz w:val="24"/>
-          <w:szCs w:val="24"/>
-        </w:rPr>
-        <w:t>fetchUser</w:t>
-      </w:r>
-      <w:proofErr w:type="spellEnd"/>
-      <w:r>
-        <w:rPr>
-          <w:rFonts w:ascii="Consolas" w:hAnsi="Consolas" w:cs="Consolas"/>
-          <w:color w:val="000000"/>
-          <w:sz w:val="24"/>
-          <w:szCs w:val="24"/>
-        </w:rPr>
-        <w:t>(</w:t>
+      <w:r>
+        <w:rPr>
+          <w:rFonts w:ascii="Consolas" w:hAnsi="Consolas" w:cs="Consolas"/>
+          <w:color w:val="000000"/>
+          <w:sz w:val="24"/>
+          <w:szCs w:val="24"/>
+        </w:rPr>
+        <w:t xml:space="preserve"> String fetchUser(</w:t>
       </w:r>
       <w:r>
         <w:rPr>
@@ -11591,7 +10031,6 @@
           <w:szCs w:val="24"/>
         </w:rPr>
       </w:pPr>
-      <w:proofErr w:type="gramStart"/>
       <w:r>
         <w:rPr>
           <w:rFonts w:ascii="Consolas" w:hAnsi="Consolas" w:cs="Consolas"/>
@@ -11603,35 +10042,14 @@
         </w:rPr>
         <w:t>package</w:t>
       </w:r>
-      <w:proofErr w:type="gramEnd"/>
-      <w:r>
-        <w:rPr>
-          <w:rFonts w:ascii="Consolas" w:hAnsi="Consolas" w:cs="Consolas"/>
-          <w:color w:val="000000"/>
-          <w:sz w:val="24"/>
-          <w:szCs w:val="24"/>
-        </w:rPr>
-        <w:t xml:space="preserve"> </w:t>
-      </w:r>
-      <w:proofErr w:type="spellStart"/>
-      <w:r>
-        <w:rPr>
-          <w:rFonts w:ascii="Consolas" w:hAnsi="Consolas" w:cs="Consolas"/>
-          <w:color w:val="000000"/>
-          <w:sz w:val="24"/>
-          <w:szCs w:val="24"/>
-        </w:rPr>
-        <w:t>com.hsbc.model.service</w:t>
-      </w:r>
-      <w:proofErr w:type="spellEnd"/>
-      <w:r>
-        <w:rPr>
-          <w:rFonts w:ascii="Consolas" w:hAnsi="Consolas" w:cs="Consolas"/>
-          <w:color w:val="000000"/>
-          <w:sz w:val="24"/>
-          <w:szCs w:val="24"/>
-        </w:rPr>
-        <w:t>;</w:t>
+      <w:r>
+        <w:rPr>
+          <w:rFonts w:ascii="Consolas" w:hAnsi="Consolas" w:cs="Consolas"/>
+          <w:color w:val="000000"/>
+          <w:sz w:val="24"/>
+          <w:szCs w:val="24"/>
+        </w:rPr>
+        <w:t xml:space="preserve"> com.hsbc.model.service;</w:t>
       </w:r>
     </w:p>
     <w:p>
@@ -11659,7 +10077,6 @@
           <w:szCs w:val="24"/>
         </w:rPr>
       </w:pPr>
-      <w:proofErr w:type="gramStart"/>
       <w:r>
         <w:rPr>
           <w:rFonts w:ascii="Consolas" w:hAnsi="Consolas" w:cs="Consolas"/>
@@ -11671,35 +10088,14 @@
         </w:rPr>
         <w:t>import</w:t>
       </w:r>
-      <w:proofErr w:type="gramEnd"/>
-      <w:r>
-        <w:rPr>
-          <w:rFonts w:ascii="Consolas" w:hAnsi="Consolas" w:cs="Consolas"/>
-          <w:color w:val="000000"/>
-          <w:sz w:val="24"/>
-          <w:szCs w:val="24"/>
-        </w:rPr>
-        <w:t xml:space="preserve"> </w:t>
-      </w:r>
-      <w:proofErr w:type="spellStart"/>
-      <w:r>
-        <w:rPr>
-          <w:rFonts w:ascii="Consolas" w:hAnsi="Consolas" w:cs="Consolas"/>
-          <w:color w:val="000000"/>
-          <w:sz w:val="24"/>
-          <w:szCs w:val="24"/>
-        </w:rPr>
-        <w:t>org.springframework.beans.factory.annotation.Autowired</w:t>
-      </w:r>
-      <w:proofErr w:type="spellEnd"/>
-      <w:r>
-        <w:rPr>
-          <w:rFonts w:ascii="Consolas" w:hAnsi="Consolas" w:cs="Consolas"/>
-          <w:color w:val="000000"/>
-          <w:sz w:val="24"/>
-          <w:szCs w:val="24"/>
-        </w:rPr>
-        <w:t>;</w:t>
+      <w:r>
+        <w:rPr>
+          <w:rFonts w:ascii="Consolas" w:hAnsi="Consolas" w:cs="Consolas"/>
+          <w:color w:val="000000"/>
+          <w:sz w:val="24"/>
+          <w:szCs w:val="24"/>
+        </w:rPr>
+        <w:t xml:space="preserve"> org.springframework.beans.factory.annotation.Autowired;</w:t>
       </w:r>
     </w:p>
     <w:p>
@@ -11714,7 +10110,6 @@
           <w:szCs w:val="24"/>
         </w:rPr>
       </w:pPr>
-      <w:proofErr w:type="gramStart"/>
       <w:r>
         <w:rPr>
           <w:rFonts w:ascii="Consolas" w:hAnsi="Consolas" w:cs="Consolas"/>
@@ -11726,35 +10121,14 @@
         </w:rPr>
         <w:t>import</w:t>
       </w:r>
-      <w:proofErr w:type="gramEnd"/>
-      <w:r>
-        <w:rPr>
-          <w:rFonts w:ascii="Consolas" w:hAnsi="Consolas" w:cs="Consolas"/>
-          <w:color w:val="000000"/>
-          <w:sz w:val="24"/>
-          <w:szCs w:val="24"/>
-        </w:rPr>
-        <w:t xml:space="preserve"> </w:t>
-      </w:r>
-      <w:proofErr w:type="spellStart"/>
-      <w:r>
-        <w:rPr>
-          <w:rFonts w:ascii="Consolas" w:hAnsi="Consolas" w:cs="Consolas"/>
-          <w:color w:val="000000"/>
-          <w:sz w:val="24"/>
-          <w:szCs w:val="24"/>
-        </w:rPr>
-        <w:t>org.springframework.stereotype.Service</w:t>
-      </w:r>
-      <w:proofErr w:type="spellEnd"/>
-      <w:r>
-        <w:rPr>
-          <w:rFonts w:ascii="Consolas" w:hAnsi="Consolas" w:cs="Consolas"/>
-          <w:color w:val="000000"/>
-          <w:sz w:val="24"/>
-          <w:szCs w:val="24"/>
-        </w:rPr>
-        <w:t>;</w:t>
+      <w:r>
+        <w:rPr>
+          <w:rFonts w:ascii="Consolas" w:hAnsi="Consolas" w:cs="Consolas"/>
+          <w:color w:val="000000"/>
+          <w:sz w:val="24"/>
+          <w:szCs w:val="24"/>
+        </w:rPr>
+        <w:t xml:space="preserve"> org.springframework.stereotype.Service;</w:t>
       </w:r>
     </w:p>
     <w:p>
@@ -11782,7 +10156,6 @@
           <w:szCs w:val="24"/>
         </w:rPr>
       </w:pPr>
-      <w:proofErr w:type="gramStart"/>
       <w:r>
         <w:rPr>
           <w:rFonts w:ascii="Consolas" w:hAnsi="Consolas" w:cs="Consolas"/>
@@ -11794,35 +10167,14 @@
         </w:rPr>
         <w:t>import</w:t>
       </w:r>
-      <w:proofErr w:type="gramEnd"/>
-      <w:r>
-        <w:rPr>
-          <w:rFonts w:ascii="Consolas" w:hAnsi="Consolas" w:cs="Consolas"/>
-          <w:color w:val="000000"/>
-          <w:sz w:val="24"/>
-          <w:szCs w:val="24"/>
-        </w:rPr>
-        <w:t xml:space="preserve"> </w:t>
-      </w:r>
-      <w:proofErr w:type="spellStart"/>
-      <w:r>
-        <w:rPr>
-          <w:rFonts w:ascii="Consolas" w:hAnsi="Consolas" w:cs="Consolas"/>
-          <w:color w:val="000000"/>
-          <w:sz w:val="24"/>
-          <w:szCs w:val="24"/>
-        </w:rPr>
-        <w:t>com.hsbc.model.dao.UserDao</w:t>
-      </w:r>
-      <w:proofErr w:type="spellEnd"/>
-      <w:r>
-        <w:rPr>
-          <w:rFonts w:ascii="Consolas" w:hAnsi="Consolas" w:cs="Consolas"/>
-          <w:color w:val="000000"/>
-          <w:sz w:val="24"/>
-          <w:szCs w:val="24"/>
-        </w:rPr>
-        <w:t>;</w:t>
+      <w:r>
+        <w:rPr>
+          <w:rFonts w:ascii="Consolas" w:hAnsi="Consolas" w:cs="Consolas"/>
+          <w:color w:val="000000"/>
+          <w:sz w:val="24"/>
+          <w:szCs w:val="24"/>
+        </w:rPr>
+        <w:t xml:space="preserve"> com.hsbc.model.dao.UserDao;</w:t>
       </w:r>
     </w:p>
     <w:p>
@@ -11872,7 +10224,6 @@
           <w:szCs w:val="24"/>
         </w:rPr>
       </w:pPr>
-      <w:proofErr w:type="gramStart"/>
       <w:r>
         <w:rPr>
           <w:rFonts w:ascii="Consolas" w:hAnsi="Consolas" w:cs="Consolas"/>
@@ -11884,7 +10235,6 @@
         </w:rPr>
         <w:t>public</w:t>
       </w:r>
-      <w:proofErr w:type="gramEnd"/>
       <w:r>
         <w:rPr>
           <w:rFonts w:ascii="Consolas" w:hAnsi="Consolas" w:cs="Consolas"/>
@@ -11912,27 +10262,7 @@
           <w:sz w:val="24"/>
           <w:szCs w:val="24"/>
         </w:rPr>
-        <w:t xml:space="preserve"> </w:t>
-      </w:r>
-      <w:proofErr w:type="spellStart"/>
-      <w:r>
-        <w:rPr>
-          <w:rFonts w:ascii="Consolas" w:hAnsi="Consolas" w:cs="Consolas"/>
-          <w:color w:val="000000"/>
-          <w:sz w:val="24"/>
-          <w:szCs w:val="24"/>
-        </w:rPr>
-        <w:t>UserServiceImpl</w:t>
-      </w:r>
-      <w:proofErr w:type="spellEnd"/>
-      <w:r>
-        <w:rPr>
-          <w:rFonts w:ascii="Consolas" w:hAnsi="Consolas" w:cs="Consolas"/>
-          <w:color w:val="000000"/>
-          <w:sz w:val="24"/>
-          <w:szCs w:val="24"/>
-        </w:rPr>
-        <w:t xml:space="preserve"> </w:t>
+        <w:t xml:space="preserve"> UserServiceImpl </w:t>
       </w:r>
       <w:r>
         <w:rPr>
@@ -11952,27 +10282,7 @@
           <w:sz w:val="24"/>
           <w:szCs w:val="24"/>
         </w:rPr>
-        <w:t xml:space="preserve"> </w:t>
-      </w:r>
-      <w:proofErr w:type="spellStart"/>
-      <w:r>
-        <w:rPr>
-          <w:rFonts w:ascii="Consolas" w:hAnsi="Consolas" w:cs="Consolas"/>
-          <w:color w:val="000000"/>
-          <w:sz w:val="24"/>
-          <w:szCs w:val="24"/>
-        </w:rPr>
-        <w:t>UserService</w:t>
-      </w:r>
-      <w:proofErr w:type="spellEnd"/>
-      <w:r>
-        <w:rPr>
-          <w:rFonts w:ascii="Consolas" w:hAnsi="Consolas" w:cs="Consolas"/>
-          <w:color w:val="000000"/>
-          <w:sz w:val="24"/>
-          <w:szCs w:val="24"/>
-        </w:rPr>
-        <w:t xml:space="preserve"> {</w:t>
+        <w:t xml:space="preserve"> UserService {</w:t>
       </w:r>
     </w:p>
     <w:p>
@@ -12016,19 +10326,8 @@
           <w:sz w:val="24"/>
           <w:szCs w:val="24"/>
         </w:rPr>
-        <w:t>@</w:t>
-      </w:r>
-      <w:proofErr w:type="spellStart"/>
-      <w:r>
-        <w:rPr>
-          <w:rFonts w:ascii="Consolas" w:hAnsi="Consolas" w:cs="Consolas"/>
-          <w:color w:val="646464"/>
-          <w:sz w:val="24"/>
-          <w:szCs w:val="24"/>
-        </w:rPr>
-        <w:t>Autowired</w:t>
-      </w:r>
-      <w:proofErr w:type="spellEnd"/>
+        <w:t>@Autowired</w:t>
+      </w:r>
     </w:p>
     <w:p>
       <w:pPr>
@@ -12051,7 +10350,6 @@
         </w:rPr>
         <w:tab/>
       </w:r>
-      <w:proofErr w:type="gramStart"/>
       <w:r>
         <w:rPr>
           <w:rFonts w:ascii="Consolas" w:hAnsi="Consolas" w:cs="Consolas"/>
@@ -12063,37 +10361,15 @@
         </w:rPr>
         <w:t>private</w:t>
       </w:r>
-      <w:proofErr w:type="gramEnd"/>
-      <w:r>
-        <w:rPr>
-          <w:rFonts w:ascii="Consolas" w:hAnsi="Consolas" w:cs="Consolas"/>
-          <w:color w:val="000000"/>
-          <w:sz w:val="24"/>
-          <w:szCs w:val="24"/>
-        </w:rPr>
-        <w:t xml:space="preserve"> </w:t>
-      </w:r>
-      <w:proofErr w:type="spellStart"/>
-      <w:r>
-        <w:rPr>
-          <w:rFonts w:ascii="Consolas" w:hAnsi="Consolas" w:cs="Consolas"/>
-          <w:color w:val="000000"/>
-          <w:sz w:val="24"/>
-          <w:szCs w:val="24"/>
-        </w:rPr>
-        <w:t>UserDao</w:t>
-      </w:r>
-      <w:proofErr w:type="spellEnd"/>
-      <w:r>
-        <w:rPr>
-          <w:rFonts w:ascii="Consolas" w:hAnsi="Consolas" w:cs="Consolas"/>
-          <w:color w:val="000000"/>
-          <w:sz w:val="24"/>
-          <w:szCs w:val="24"/>
-        </w:rPr>
-        <w:t xml:space="preserve"> </w:t>
-      </w:r>
-      <w:proofErr w:type="spellStart"/>
+      <w:r>
+        <w:rPr>
+          <w:rFonts w:ascii="Consolas" w:hAnsi="Consolas" w:cs="Consolas"/>
+          <w:color w:val="000000"/>
+          <w:sz w:val="24"/>
+          <w:szCs w:val="24"/>
+        </w:rPr>
+        <w:t xml:space="preserve"> UserDao </w:t>
+      </w:r>
       <w:r>
         <w:rPr>
           <w:rFonts w:ascii="Consolas" w:hAnsi="Consolas" w:cs="Consolas"/>
@@ -12103,7 +10379,6 @@
         </w:rPr>
         <w:t>userDao</w:t>
       </w:r>
-      <w:proofErr w:type="spellEnd"/>
       <w:r>
         <w:rPr>
           <w:rFonts w:ascii="Consolas" w:hAnsi="Consolas" w:cs="Consolas"/>
@@ -12188,7 +10463,6 @@
         </w:rPr>
         <w:tab/>
       </w:r>
-      <w:proofErr w:type="gramStart"/>
       <w:r>
         <w:rPr>
           <w:rFonts w:ascii="Consolas" w:hAnsi="Consolas" w:cs="Consolas"/>
@@ -12200,35 +10474,14 @@
         </w:rPr>
         <w:t>public</w:t>
       </w:r>
-      <w:proofErr w:type="gramEnd"/>
-      <w:r>
-        <w:rPr>
-          <w:rFonts w:ascii="Consolas" w:hAnsi="Consolas" w:cs="Consolas"/>
-          <w:color w:val="000000"/>
-          <w:sz w:val="24"/>
-          <w:szCs w:val="24"/>
-        </w:rPr>
-        <w:t xml:space="preserve"> String </w:t>
-      </w:r>
-      <w:proofErr w:type="spellStart"/>
-      <w:r>
-        <w:rPr>
-          <w:rFonts w:ascii="Consolas" w:hAnsi="Consolas" w:cs="Consolas"/>
-          <w:color w:val="000000"/>
-          <w:sz w:val="24"/>
-          <w:szCs w:val="24"/>
-        </w:rPr>
-        <w:t>fetchUser</w:t>
-      </w:r>
-      <w:proofErr w:type="spellEnd"/>
-      <w:r>
-        <w:rPr>
-          <w:rFonts w:ascii="Consolas" w:hAnsi="Consolas" w:cs="Consolas"/>
-          <w:color w:val="000000"/>
-          <w:sz w:val="24"/>
-          <w:szCs w:val="24"/>
-        </w:rPr>
-        <w:t>(</w:t>
+      <w:r>
+        <w:rPr>
+          <w:rFonts w:ascii="Consolas" w:hAnsi="Consolas" w:cs="Consolas"/>
+          <w:color w:val="000000"/>
+          <w:sz w:val="24"/>
+          <w:szCs w:val="24"/>
+        </w:rPr>
+        <w:t xml:space="preserve"> String fetchUser(</w:t>
       </w:r>
       <w:r>
         <w:rPr>
@@ -12300,7 +10553,6 @@
         </w:rPr>
         <w:tab/>
       </w:r>
-      <w:proofErr w:type="gramStart"/>
       <w:r>
         <w:rPr>
           <w:rFonts w:ascii="Consolas" w:hAnsi="Consolas" w:cs="Consolas"/>
@@ -12312,7 +10564,6 @@
         </w:rPr>
         <w:t>return</w:t>
       </w:r>
-      <w:proofErr w:type="gramEnd"/>
       <w:r>
         <w:rPr>
           <w:rFonts w:ascii="Consolas" w:hAnsi="Consolas" w:cs="Consolas"/>
@@ -12322,7 +10573,6 @@
         </w:rPr>
         <w:t xml:space="preserve"> </w:t>
       </w:r>
-      <w:proofErr w:type="spellStart"/>
       <w:r>
         <w:rPr>
           <w:rFonts w:ascii="Consolas" w:hAnsi="Consolas" w:cs="Consolas"/>
@@ -12339,17 +10589,7 @@
           <w:sz w:val="24"/>
           <w:szCs w:val="24"/>
         </w:rPr>
-        <w:t>.fetchUserById</w:t>
-      </w:r>
-      <w:proofErr w:type="spellEnd"/>
-      <w:r>
-        <w:rPr>
-          <w:rFonts w:ascii="Consolas" w:hAnsi="Consolas" w:cs="Consolas"/>
-          <w:color w:val="000000"/>
-          <w:sz w:val="24"/>
-          <w:szCs w:val="24"/>
-        </w:rPr>
-        <w:t>(</w:t>
+        <w:t>.fetchUserById(</w:t>
       </w:r>
       <w:r>
         <w:rPr>
@@ -12470,7 +10710,6 @@
           <w:szCs w:val="24"/>
         </w:rPr>
       </w:pPr>
-      <w:proofErr w:type="gramStart"/>
       <w:r>
         <w:rPr>
           <w:rFonts w:ascii="Consolas" w:hAnsi="Consolas" w:cs="Consolas"/>
@@ -12482,35 +10721,14 @@
         </w:rPr>
         <w:t>package</w:t>
       </w:r>
-      <w:proofErr w:type="gramEnd"/>
-      <w:r>
-        <w:rPr>
-          <w:rFonts w:ascii="Consolas" w:hAnsi="Consolas" w:cs="Consolas"/>
-          <w:color w:val="000000"/>
-          <w:sz w:val="24"/>
-          <w:szCs w:val="24"/>
-        </w:rPr>
-        <w:t xml:space="preserve"> </w:t>
-      </w:r>
-      <w:proofErr w:type="spellStart"/>
-      <w:r>
-        <w:rPr>
-          <w:rFonts w:ascii="Consolas" w:hAnsi="Consolas" w:cs="Consolas"/>
-          <w:color w:val="000000"/>
-          <w:sz w:val="24"/>
-          <w:szCs w:val="24"/>
-        </w:rPr>
-        <w:t>com.hsbc.controller</w:t>
-      </w:r>
-      <w:proofErr w:type="spellEnd"/>
-      <w:r>
-        <w:rPr>
-          <w:rFonts w:ascii="Consolas" w:hAnsi="Consolas" w:cs="Consolas"/>
-          <w:color w:val="000000"/>
-          <w:sz w:val="24"/>
-          <w:szCs w:val="24"/>
-        </w:rPr>
-        <w:t>;</w:t>
+      <w:r>
+        <w:rPr>
+          <w:rFonts w:ascii="Consolas" w:hAnsi="Consolas" w:cs="Consolas"/>
+          <w:color w:val="000000"/>
+          <w:sz w:val="24"/>
+          <w:szCs w:val="24"/>
+        </w:rPr>
+        <w:t xml:space="preserve"> com.hsbc.controller;</w:t>
       </w:r>
     </w:p>
     <w:p>
@@ -12538,7 +10756,6 @@
           <w:szCs w:val="24"/>
         </w:rPr>
       </w:pPr>
-      <w:proofErr w:type="gramStart"/>
       <w:r>
         <w:rPr>
           <w:rFonts w:ascii="Consolas" w:hAnsi="Consolas" w:cs="Consolas"/>
@@ -12550,35 +10767,14 @@
         </w:rPr>
         <w:t>import</w:t>
       </w:r>
-      <w:proofErr w:type="gramEnd"/>
-      <w:r>
-        <w:rPr>
-          <w:rFonts w:ascii="Consolas" w:hAnsi="Consolas" w:cs="Consolas"/>
-          <w:color w:val="000000"/>
-          <w:sz w:val="24"/>
-          <w:szCs w:val="24"/>
-        </w:rPr>
-        <w:t xml:space="preserve"> </w:t>
-      </w:r>
-      <w:proofErr w:type="spellStart"/>
-      <w:r>
-        <w:rPr>
-          <w:rFonts w:ascii="Consolas" w:hAnsi="Consolas" w:cs="Consolas"/>
-          <w:color w:val="000000"/>
-          <w:sz w:val="24"/>
-          <w:szCs w:val="24"/>
-        </w:rPr>
-        <w:t>java.time.LocalDateTime</w:t>
-      </w:r>
-      <w:proofErr w:type="spellEnd"/>
-      <w:r>
-        <w:rPr>
-          <w:rFonts w:ascii="Consolas" w:hAnsi="Consolas" w:cs="Consolas"/>
-          <w:color w:val="000000"/>
-          <w:sz w:val="24"/>
-          <w:szCs w:val="24"/>
-        </w:rPr>
-        <w:t>;</w:t>
+      <w:r>
+        <w:rPr>
+          <w:rFonts w:ascii="Consolas" w:hAnsi="Consolas" w:cs="Consolas"/>
+          <w:color w:val="000000"/>
+          <w:sz w:val="24"/>
+          <w:szCs w:val="24"/>
+        </w:rPr>
+        <w:t xml:space="preserve"> java.time.LocalDateTime;</w:t>
       </w:r>
     </w:p>
     <w:p>
@@ -12606,7 +10802,6 @@
           <w:szCs w:val="24"/>
         </w:rPr>
       </w:pPr>
-      <w:proofErr w:type="gramStart"/>
       <w:r>
         <w:rPr>
           <w:rFonts w:ascii="Consolas" w:hAnsi="Consolas" w:cs="Consolas"/>
@@ -12618,35 +10813,14 @@
         </w:rPr>
         <w:t>import</w:t>
       </w:r>
-      <w:proofErr w:type="gramEnd"/>
-      <w:r>
-        <w:rPr>
-          <w:rFonts w:ascii="Consolas" w:hAnsi="Consolas" w:cs="Consolas"/>
-          <w:color w:val="000000"/>
-          <w:sz w:val="24"/>
-          <w:szCs w:val="24"/>
-        </w:rPr>
-        <w:t xml:space="preserve"> </w:t>
-      </w:r>
-      <w:proofErr w:type="spellStart"/>
-      <w:r>
-        <w:rPr>
-          <w:rFonts w:ascii="Consolas" w:hAnsi="Consolas" w:cs="Consolas"/>
-          <w:color w:val="000000"/>
-          <w:sz w:val="24"/>
-          <w:szCs w:val="24"/>
-        </w:rPr>
-        <w:t>org.springframework.beans.factory.annotation.Autowired</w:t>
-      </w:r>
-      <w:proofErr w:type="spellEnd"/>
-      <w:r>
-        <w:rPr>
-          <w:rFonts w:ascii="Consolas" w:hAnsi="Consolas" w:cs="Consolas"/>
-          <w:color w:val="000000"/>
-          <w:sz w:val="24"/>
-          <w:szCs w:val="24"/>
-        </w:rPr>
-        <w:t>;</w:t>
+      <w:r>
+        <w:rPr>
+          <w:rFonts w:ascii="Consolas" w:hAnsi="Consolas" w:cs="Consolas"/>
+          <w:color w:val="000000"/>
+          <w:sz w:val="24"/>
+          <w:szCs w:val="24"/>
+        </w:rPr>
+        <w:t xml:space="preserve"> org.springframework.beans.factory.annotation.Autowired;</w:t>
       </w:r>
     </w:p>
     <w:p>
@@ -12661,7 +10835,6 @@
           <w:szCs w:val="24"/>
         </w:rPr>
       </w:pPr>
-      <w:proofErr w:type="gramStart"/>
       <w:r>
         <w:rPr>
           <w:rFonts w:ascii="Consolas" w:hAnsi="Consolas" w:cs="Consolas"/>
@@ -12673,35 +10846,14 @@
         </w:rPr>
         <w:t>import</w:t>
       </w:r>
-      <w:proofErr w:type="gramEnd"/>
-      <w:r>
-        <w:rPr>
-          <w:rFonts w:ascii="Consolas" w:hAnsi="Consolas" w:cs="Consolas"/>
-          <w:color w:val="000000"/>
-          <w:sz w:val="24"/>
-          <w:szCs w:val="24"/>
-        </w:rPr>
-        <w:t xml:space="preserve"> </w:t>
-      </w:r>
-      <w:proofErr w:type="spellStart"/>
-      <w:r>
-        <w:rPr>
-          <w:rFonts w:ascii="Consolas" w:hAnsi="Consolas" w:cs="Consolas"/>
-          <w:color w:val="000000"/>
-          <w:sz w:val="24"/>
-          <w:szCs w:val="24"/>
-        </w:rPr>
-        <w:t>org.springframework.stereotype.Controller</w:t>
-      </w:r>
-      <w:proofErr w:type="spellEnd"/>
-      <w:r>
-        <w:rPr>
-          <w:rFonts w:ascii="Consolas" w:hAnsi="Consolas" w:cs="Consolas"/>
-          <w:color w:val="000000"/>
-          <w:sz w:val="24"/>
-          <w:szCs w:val="24"/>
-        </w:rPr>
-        <w:t>;</w:t>
+      <w:r>
+        <w:rPr>
+          <w:rFonts w:ascii="Consolas" w:hAnsi="Consolas" w:cs="Consolas"/>
+          <w:color w:val="000000"/>
+          <w:sz w:val="24"/>
+          <w:szCs w:val="24"/>
+        </w:rPr>
+        <w:t xml:space="preserve"> org.springframework.stereotype.Controller;</w:t>
       </w:r>
     </w:p>
     <w:p>
@@ -12716,7 +10868,6 @@
           <w:szCs w:val="24"/>
         </w:rPr>
       </w:pPr>
-      <w:proofErr w:type="gramStart"/>
       <w:r>
         <w:rPr>
           <w:rFonts w:ascii="Consolas" w:hAnsi="Consolas" w:cs="Consolas"/>
@@ -12728,35 +10879,14 @@
         </w:rPr>
         <w:t>import</w:t>
       </w:r>
-      <w:proofErr w:type="gramEnd"/>
-      <w:r>
-        <w:rPr>
-          <w:rFonts w:ascii="Consolas" w:hAnsi="Consolas" w:cs="Consolas"/>
-          <w:color w:val="000000"/>
-          <w:sz w:val="24"/>
-          <w:szCs w:val="24"/>
-        </w:rPr>
-        <w:t xml:space="preserve"> </w:t>
-      </w:r>
-      <w:proofErr w:type="spellStart"/>
-      <w:r>
-        <w:rPr>
-          <w:rFonts w:ascii="Consolas" w:hAnsi="Consolas" w:cs="Consolas"/>
-          <w:color w:val="000000"/>
-          <w:sz w:val="24"/>
-          <w:szCs w:val="24"/>
-        </w:rPr>
-        <w:t>org.springframework.web.bind.annotation.RequestMapping</w:t>
-      </w:r>
-      <w:proofErr w:type="spellEnd"/>
-      <w:r>
-        <w:rPr>
-          <w:rFonts w:ascii="Consolas" w:hAnsi="Consolas" w:cs="Consolas"/>
-          <w:color w:val="000000"/>
-          <w:sz w:val="24"/>
-          <w:szCs w:val="24"/>
-        </w:rPr>
-        <w:t>;</w:t>
+      <w:r>
+        <w:rPr>
+          <w:rFonts w:ascii="Consolas" w:hAnsi="Consolas" w:cs="Consolas"/>
+          <w:color w:val="000000"/>
+          <w:sz w:val="24"/>
+          <w:szCs w:val="24"/>
+        </w:rPr>
+        <w:t xml:space="preserve"> org.springframework.web.bind.annotation.RequestMapping;</w:t>
       </w:r>
     </w:p>
     <w:p>
@@ -12771,7 +10901,6 @@
           <w:szCs w:val="24"/>
         </w:rPr>
       </w:pPr>
-      <w:proofErr w:type="gramStart"/>
       <w:r>
         <w:rPr>
           <w:rFonts w:ascii="Consolas" w:hAnsi="Consolas" w:cs="Consolas"/>
@@ -12783,35 +10912,14 @@
         </w:rPr>
         <w:t>import</w:t>
       </w:r>
-      <w:proofErr w:type="gramEnd"/>
-      <w:r>
-        <w:rPr>
-          <w:rFonts w:ascii="Consolas" w:hAnsi="Consolas" w:cs="Consolas"/>
-          <w:color w:val="000000"/>
-          <w:sz w:val="24"/>
-          <w:szCs w:val="24"/>
-        </w:rPr>
-        <w:t xml:space="preserve"> </w:t>
-      </w:r>
-      <w:proofErr w:type="spellStart"/>
-      <w:r>
-        <w:rPr>
-          <w:rFonts w:ascii="Consolas" w:hAnsi="Consolas" w:cs="Consolas"/>
-          <w:color w:val="000000"/>
-          <w:sz w:val="24"/>
-          <w:szCs w:val="24"/>
-        </w:rPr>
-        <w:t>org.springframework.web.bind.annotation.RequestMethod</w:t>
-      </w:r>
-      <w:proofErr w:type="spellEnd"/>
-      <w:r>
-        <w:rPr>
-          <w:rFonts w:ascii="Consolas" w:hAnsi="Consolas" w:cs="Consolas"/>
-          <w:color w:val="000000"/>
-          <w:sz w:val="24"/>
-          <w:szCs w:val="24"/>
-        </w:rPr>
-        <w:t>;</w:t>
+      <w:r>
+        <w:rPr>
+          <w:rFonts w:ascii="Consolas" w:hAnsi="Consolas" w:cs="Consolas"/>
+          <w:color w:val="000000"/>
+          <w:sz w:val="24"/>
+          <w:szCs w:val="24"/>
+        </w:rPr>
+        <w:t xml:space="preserve"> org.springframework.web.bind.annotation.RequestMethod;</w:t>
       </w:r>
     </w:p>
     <w:p>
@@ -12826,7 +10934,6 @@
           <w:szCs w:val="24"/>
         </w:rPr>
       </w:pPr>
-      <w:proofErr w:type="gramStart"/>
       <w:r>
         <w:rPr>
           <w:rFonts w:ascii="Consolas" w:hAnsi="Consolas" w:cs="Consolas"/>
@@ -12838,35 +10945,14 @@
         </w:rPr>
         <w:t>import</w:t>
       </w:r>
-      <w:proofErr w:type="gramEnd"/>
-      <w:r>
-        <w:rPr>
-          <w:rFonts w:ascii="Consolas" w:hAnsi="Consolas" w:cs="Consolas"/>
-          <w:color w:val="000000"/>
-          <w:sz w:val="24"/>
-          <w:szCs w:val="24"/>
-        </w:rPr>
-        <w:t xml:space="preserve"> </w:t>
-      </w:r>
-      <w:proofErr w:type="spellStart"/>
-      <w:r>
-        <w:rPr>
-          <w:rFonts w:ascii="Consolas" w:hAnsi="Consolas" w:cs="Consolas"/>
-          <w:color w:val="000000"/>
-          <w:sz w:val="24"/>
-          <w:szCs w:val="24"/>
-        </w:rPr>
-        <w:t>org.springframework.web.bind.annotation.RequestParam</w:t>
-      </w:r>
-      <w:proofErr w:type="spellEnd"/>
-      <w:r>
-        <w:rPr>
-          <w:rFonts w:ascii="Consolas" w:hAnsi="Consolas" w:cs="Consolas"/>
-          <w:color w:val="000000"/>
-          <w:sz w:val="24"/>
-          <w:szCs w:val="24"/>
-        </w:rPr>
-        <w:t>;</w:t>
+      <w:r>
+        <w:rPr>
+          <w:rFonts w:ascii="Consolas" w:hAnsi="Consolas" w:cs="Consolas"/>
+          <w:color w:val="000000"/>
+          <w:sz w:val="24"/>
+          <w:szCs w:val="24"/>
+        </w:rPr>
+        <w:t xml:space="preserve"> org.springframework.web.bind.annotation.RequestParam;</w:t>
       </w:r>
     </w:p>
     <w:p>
@@ -12881,7 +10967,6 @@
           <w:szCs w:val="24"/>
         </w:rPr>
       </w:pPr>
-      <w:proofErr w:type="gramStart"/>
       <w:r>
         <w:rPr>
           <w:rFonts w:ascii="Consolas" w:hAnsi="Consolas" w:cs="Consolas"/>
@@ -12893,35 +10978,14 @@
         </w:rPr>
         <w:t>import</w:t>
       </w:r>
-      <w:proofErr w:type="gramEnd"/>
-      <w:r>
-        <w:rPr>
-          <w:rFonts w:ascii="Consolas" w:hAnsi="Consolas" w:cs="Consolas"/>
-          <w:color w:val="000000"/>
-          <w:sz w:val="24"/>
-          <w:szCs w:val="24"/>
-        </w:rPr>
-        <w:t xml:space="preserve"> </w:t>
-      </w:r>
-      <w:proofErr w:type="spellStart"/>
-      <w:r>
-        <w:rPr>
-          <w:rFonts w:ascii="Consolas" w:hAnsi="Consolas" w:cs="Consolas"/>
-          <w:color w:val="000000"/>
-          <w:sz w:val="24"/>
-          <w:szCs w:val="24"/>
-        </w:rPr>
-        <w:t>org.springframework.web.servlet.ModelAndView</w:t>
-      </w:r>
-      <w:proofErr w:type="spellEnd"/>
-      <w:r>
-        <w:rPr>
-          <w:rFonts w:ascii="Consolas" w:hAnsi="Consolas" w:cs="Consolas"/>
-          <w:color w:val="000000"/>
-          <w:sz w:val="24"/>
-          <w:szCs w:val="24"/>
-        </w:rPr>
-        <w:t>;</w:t>
+      <w:r>
+        <w:rPr>
+          <w:rFonts w:ascii="Consolas" w:hAnsi="Consolas" w:cs="Consolas"/>
+          <w:color w:val="000000"/>
+          <w:sz w:val="24"/>
+          <w:szCs w:val="24"/>
+        </w:rPr>
+        <w:t xml:space="preserve"> org.springframework.web.servlet.ModelAndView;</w:t>
       </w:r>
     </w:p>
     <w:p>
@@ -12949,7 +11013,6 @@
           <w:szCs w:val="24"/>
         </w:rPr>
       </w:pPr>
-      <w:proofErr w:type="gramStart"/>
       <w:r>
         <w:rPr>
           <w:rFonts w:ascii="Consolas" w:hAnsi="Consolas" w:cs="Consolas"/>
@@ -12961,35 +11024,14 @@
         </w:rPr>
         <w:t>import</w:t>
       </w:r>
-      <w:proofErr w:type="gramEnd"/>
-      <w:r>
-        <w:rPr>
-          <w:rFonts w:ascii="Consolas" w:hAnsi="Consolas" w:cs="Consolas"/>
-          <w:color w:val="000000"/>
-          <w:sz w:val="24"/>
-          <w:szCs w:val="24"/>
-        </w:rPr>
-        <w:t xml:space="preserve"> </w:t>
-      </w:r>
-      <w:proofErr w:type="spellStart"/>
-      <w:r>
-        <w:rPr>
-          <w:rFonts w:ascii="Consolas" w:hAnsi="Consolas" w:cs="Consolas"/>
-          <w:color w:val="000000"/>
-          <w:sz w:val="24"/>
-          <w:szCs w:val="24"/>
-        </w:rPr>
-        <w:t>com.hsbc.model.service.UserService</w:t>
-      </w:r>
-      <w:proofErr w:type="spellEnd"/>
-      <w:r>
-        <w:rPr>
-          <w:rFonts w:ascii="Consolas" w:hAnsi="Consolas" w:cs="Consolas"/>
-          <w:color w:val="000000"/>
-          <w:sz w:val="24"/>
-          <w:szCs w:val="24"/>
-        </w:rPr>
-        <w:t>;</w:t>
+      <w:r>
+        <w:rPr>
+          <w:rFonts w:ascii="Consolas" w:hAnsi="Consolas" w:cs="Consolas"/>
+          <w:color w:val="000000"/>
+          <w:sz w:val="24"/>
+          <w:szCs w:val="24"/>
+        </w:rPr>
+        <w:t xml:space="preserve"> com.hsbc.model.service.UserService;</w:t>
       </w:r>
     </w:p>
     <w:p>
@@ -13039,7 +11081,6 @@
           <w:szCs w:val="24"/>
         </w:rPr>
       </w:pPr>
-      <w:proofErr w:type="gramStart"/>
       <w:r>
         <w:rPr>
           <w:rFonts w:ascii="Consolas" w:hAnsi="Consolas" w:cs="Consolas"/>
@@ -13051,7 +11092,6 @@
         </w:rPr>
         <w:t>public</w:t>
       </w:r>
-      <w:proofErr w:type="gramEnd"/>
       <w:r>
         <w:rPr>
           <w:rFonts w:ascii="Consolas" w:hAnsi="Consolas" w:cs="Consolas"/>
@@ -13079,27 +11119,7 @@
           <w:sz w:val="24"/>
           <w:szCs w:val="24"/>
         </w:rPr>
-        <w:t xml:space="preserve"> </w:t>
-      </w:r>
-      <w:proofErr w:type="spellStart"/>
-      <w:r>
-        <w:rPr>
-          <w:rFonts w:ascii="Consolas" w:hAnsi="Consolas" w:cs="Consolas"/>
-          <w:color w:val="000000"/>
-          <w:sz w:val="24"/>
-          <w:szCs w:val="24"/>
-        </w:rPr>
-        <w:t>AppController</w:t>
-      </w:r>
-      <w:proofErr w:type="spellEnd"/>
-      <w:r>
-        <w:rPr>
-          <w:rFonts w:ascii="Consolas" w:hAnsi="Consolas" w:cs="Consolas"/>
-          <w:color w:val="000000"/>
-          <w:sz w:val="24"/>
-          <w:szCs w:val="24"/>
-        </w:rPr>
-        <w:t xml:space="preserve"> {</w:t>
+        <w:t xml:space="preserve"> AppController {</w:t>
       </w:r>
     </w:p>
     <w:p>
@@ -13143,19 +11163,8 @@
           <w:sz w:val="24"/>
           <w:szCs w:val="24"/>
         </w:rPr>
-        <w:t>@</w:t>
-      </w:r>
-      <w:proofErr w:type="spellStart"/>
-      <w:r>
-        <w:rPr>
-          <w:rFonts w:ascii="Consolas" w:hAnsi="Consolas" w:cs="Consolas"/>
-          <w:color w:val="646464"/>
-          <w:sz w:val="24"/>
-          <w:szCs w:val="24"/>
-        </w:rPr>
-        <w:t>Autowired</w:t>
-      </w:r>
-      <w:proofErr w:type="spellEnd"/>
+        <w:t>@Autowired</w:t>
+      </w:r>
     </w:p>
     <w:p>
       <w:pPr>
@@ -13178,7 +11187,6 @@
         </w:rPr>
         <w:tab/>
       </w:r>
-      <w:proofErr w:type="gramStart"/>
       <w:r>
         <w:rPr>
           <w:rFonts w:ascii="Consolas" w:hAnsi="Consolas" w:cs="Consolas"/>
@@ -13190,35 +11198,14 @@
         </w:rPr>
         <w:t>private</w:t>
       </w:r>
-      <w:proofErr w:type="gramEnd"/>
-      <w:r>
-        <w:rPr>
-          <w:rFonts w:ascii="Consolas" w:hAnsi="Consolas" w:cs="Consolas"/>
-          <w:color w:val="000000"/>
-          <w:sz w:val="24"/>
-          <w:szCs w:val="24"/>
-        </w:rPr>
-        <w:t xml:space="preserve"> </w:t>
-      </w:r>
-      <w:proofErr w:type="spellStart"/>
-      <w:r>
-        <w:rPr>
-          <w:rFonts w:ascii="Consolas" w:hAnsi="Consolas" w:cs="Consolas"/>
-          <w:color w:val="000000"/>
-          <w:sz w:val="24"/>
-          <w:szCs w:val="24"/>
-        </w:rPr>
-        <w:t>UserService</w:t>
-      </w:r>
-      <w:proofErr w:type="spellEnd"/>
-      <w:r>
-        <w:rPr>
-          <w:rFonts w:ascii="Consolas" w:hAnsi="Consolas" w:cs="Consolas"/>
-          <w:color w:val="000000"/>
-          <w:sz w:val="24"/>
-          <w:szCs w:val="24"/>
-        </w:rPr>
-        <w:t xml:space="preserve"> </w:t>
+      <w:r>
+        <w:rPr>
+          <w:rFonts w:ascii="Consolas" w:hAnsi="Consolas" w:cs="Consolas"/>
+          <w:color w:val="000000"/>
+          <w:sz w:val="24"/>
+          <w:szCs w:val="24"/>
+        </w:rPr>
+        <w:t xml:space="preserve"> UserService </w:t>
       </w:r>
       <w:r>
         <w:rPr>
@@ -13313,7 +11300,6 @@
         </w:rPr>
         <w:tab/>
       </w:r>
-      <w:proofErr w:type="gramStart"/>
       <w:r>
         <w:rPr>
           <w:rFonts w:ascii="Consolas" w:hAnsi="Consolas" w:cs="Consolas"/>
@@ -13321,37 +11307,16 @@
           <w:sz w:val="24"/>
           <w:szCs w:val="24"/>
         </w:rPr>
-        <w:t>@</w:t>
-      </w:r>
-      <w:proofErr w:type="spellStart"/>
-      <w:r>
-        <w:rPr>
-          <w:rFonts w:ascii="Consolas" w:hAnsi="Consolas" w:cs="Consolas"/>
-          <w:color w:val="646464"/>
-          <w:sz w:val="24"/>
-          <w:szCs w:val="24"/>
-        </w:rPr>
-        <w:t>RequestMapping</w:t>
-      </w:r>
-      <w:proofErr w:type="spellEnd"/>
-      <w:r>
-        <w:rPr>
-          <w:rFonts w:ascii="Consolas" w:hAnsi="Consolas" w:cs="Consolas"/>
-          <w:color w:val="000000"/>
-          <w:sz w:val="24"/>
-          <w:szCs w:val="24"/>
-        </w:rPr>
-        <w:t>(</w:t>
-      </w:r>
-      <w:proofErr w:type="gramEnd"/>
-      <w:r>
-        <w:rPr>
-          <w:rFonts w:ascii="Consolas" w:hAnsi="Consolas" w:cs="Consolas"/>
-          <w:color w:val="000000"/>
-          <w:sz w:val="24"/>
-          <w:szCs w:val="24"/>
-        </w:rPr>
-        <w:t xml:space="preserve">value = </w:t>
+        <w:t>@RequestMapping</w:t>
+      </w:r>
+      <w:r>
+        <w:rPr>
+          <w:rFonts w:ascii="Consolas" w:hAnsi="Consolas" w:cs="Consolas"/>
+          <w:color w:val="000000"/>
+          <w:sz w:val="24"/>
+          <w:szCs w:val="24"/>
+        </w:rPr>
+        <w:t xml:space="preserve">(value = </w:t>
       </w:r>
       <w:r>
         <w:rPr>
@@ -13369,17 +11334,7 @@
           <w:sz w:val="24"/>
           <w:szCs w:val="24"/>
         </w:rPr>
-        <w:t xml:space="preserve">, method = </w:t>
-      </w:r>
-      <w:proofErr w:type="spellStart"/>
-      <w:r>
-        <w:rPr>
-          <w:rFonts w:ascii="Consolas" w:hAnsi="Consolas" w:cs="Consolas"/>
-          <w:color w:val="000000"/>
-          <w:sz w:val="24"/>
-          <w:szCs w:val="24"/>
-        </w:rPr>
-        <w:t>RequestMethod.</w:t>
+        <w:t>, method = RequestMethod.</w:t>
       </w:r>
       <w:r>
         <w:rPr>
@@ -13394,7 +11349,6 @@
         </w:rPr>
         <w:t>GET</w:t>
       </w:r>
-      <w:proofErr w:type="spellEnd"/>
       <w:r>
         <w:rPr>
           <w:rFonts w:ascii="Consolas" w:hAnsi="Consolas" w:cs="Consolas"/>
@@ -13426,7 +11380,6 @@
         </w:rPr>
         <w:tab/>
       </w:r>
-      <w:proofErr w:type="gramStart"/>
       <w:r>
         <w:rPr>
           <w:rFonts w:ascii="Consolas" w:hAnsi="Consolas" w:cs="Consolas"/>
@@ -13438,35 +11391,14 @@
         </w:rPr>
         <w:t>public</w:t>
       </w:r>
-      <w:proofErr w:type="gramEnd"/>
-      <w:r>
-        <w:rPr>
-          <w:rFonts w:ascii="Consolas" w:hAnsi="Consolas" w:cs="Consolas"/>
-          <w:color w:val="000000"/>
-          <w:sz w:val="24"/>
-          <w:szCs w:val="24"/>
-        </w:rPr>
-        <w:t xml:space="preserve"> </w:t>
-      </w:r>
-      <w:proofErr w:type="spellStart"/>
-      <w:r>
-        <w:rPr>
-          <w:rFonts w:ascii="Consolas" w:hAnsi="Consolas" w:cs="Consolas"/>
-          <w:color w:val="000000"/>
-          <w:sz w:val="24"/>
-          <w:szCs w:val="24"/>
-        </w:rPr>
-        <w:t>ModelAndView</w:t>
-      </w:r>
-      <w:proofErr w:type="spellEnd"/>
-      <w:r>
-        <w:rPr>
-          <w:rFonts w:ascii="Consolas" w:hAnsi="Consolas" w:cs="Consolas"/>
-          <w:color w:val="000000"/>
-          <w:sz w:val="24"/>
-          <w:szCs w:val="24"/>
-        </w:rPr>
-        <w:t xml:space="preserve"> hello() {</w:t>
+      <w:r>
+        <w:rPr>
+          <w:rFonts w:ascii="Consolas" w:hAnsi="Consolas" w:cs="Consolas"/>
+          <w:color w:val="000000"/>
+          <w:sz w:val="24"/>
+          <w:szCs w:val="24"/>
+        </w:rPr>
+        <w:t xml:space="preserve"> ModelAndView hello() {</w:t>
       </w:r>
     </w:p>
     <w:p>
@@ -13498,16 +11430,6 @@
           <w:szCs w:val="24"/>
         </w:rPr>
         <w:tab/>
-      </w:r>
-      <w:proofErr w:type="spellStart"/>
-      <w:proofErr w:type="gramStart"/>
-      <w:r>
-        <w:rPr>
-          <w:rFonts w:ascii="Consolas" w:hAnsi="Consolas" w:cs="Consolas"/>
-          <w:color w:val="000000"/>
-          <w:sz w:val="24"/>
-          <w:szCs w:val="24"/>
-        </w:rPr>
         <w:t>System.</w:t>
       </w:r>
       <w:r>
@@ -13530,19 +11452,8 @@
           <w:sz w:val="24"/>
           <w:szCs w:val="24"/>
         </w:rPr>
-        <w:t>.println</w:t>
-      </w:r>
-      <w:proofErr w:type="spellEnd"/>
-      <w:r>
-        <w:rPr>
-          <w:rFonts w:ascii="Consolas" w:hAnsi="Consolas" w:cs="Consolas"/>
-          <w:color w:val="000000"/>
-          <w:sz w:val="24"/>
-          <w:szCs w:val="24"/>
-        </w:rPr>
-        <w:t>(</w:t>
-      </w:r>
-      <w:proofErr w:type="gramEnd"/>
+        <w:t>.println(</w:t>
+      </w:r>
       <w:r>
         <w:rPr>
           <w:rFonts w:ascii="Consolas" w:hAnsi="Consolas" w:cs="Consolas"/>
@@ -13662,28 +11573,8 @@
           <w:szCs w:val="24"/>
         </w:rPr>
         <w:tab/>
-      </w:r>
-      <w:proofErr w:type="spellStart"/>
-      <w:r>
-        <w:rPr>
-          <w:rFonts w:ascii="Consolas" w:hAnsi="Consolas" w:cs="Consolas"/>
-          <w:color w:val="000000"/>
-          <w:sz w:val="24"/>
-          <w:szCs w:val="24"/>
-        </w:rPr>
-        <w:t>ModelAndView</w:t>
-      </w:r>
-      <w:proofErr w:type="spellEnd"/>
-      <w:r>
-        <w:rPr>
-          <w:rFonts w:ascii="Consolas" w:hAnsi="Consolas" w:cs="Consolas"/>
-          <w:color w:val="000000"/>
-          <w:sz w:val="24"/>
-          <w:szCs w:val="24"/>
-        </w:rPr>
-        <w:t xml:space="preserve"> </w:t>
-      </w:r>
-      <w:proofErr w:type="spellStart"/>
+        <w:t xml:space="preserve">ModelAndView </w:t>
+      </w:r>
       <w:r>
         <w:rPr>
           <w:rFonts w:ascii="Consolas" w:hAnsi="Consolas" w:cs="Consolas"/>
@@ -13693,7 +11584,6 @@
         </w:rPr>
         <w:t>modelAndView</w:t>
       </w:r>
-      <w:proofErr w:type="spellEnd"/>
       <w:r>
         <w:rPr>
           <w:rFonts w:ascii="Consolas" w:hAnsi="Consolas" w:cs="Consolas"/>
@@ -13721,30 +11611,8 @@
           <w:sz w:val="24"/>
           <w:szCs w:val="24"/>
         </w:rPr>
-        <w:t xml:space="preserve"> </w:t>
-      </w:r>
-      <w:proofErr w:type="spellStart"/>
-      <w:proofErr w:type="gramStart"/>
-      <w:r>
-        <w:rPr>
-          <w:rFonts w:ascii="Consolas" w:hAnsi="Consolas" w:cs="Consolas"/>
-          <w:color w:val="000000"/>
-          <w:sz w:val="24"/>
-          <w:szCs w:val="24"/>
-        </w:rPr>
-        <w:t>ModelAndView</w:t>
-      </w:r>
-      <w:proofErr w:type="spellEnd"/>
-      <w:r>
-        <w:rPr>
-          <w:rFonts w:ascii="Consolas" w:hAnsi="Consolas" w:cs="Consolas"/>
-          <w:color w:val="000000"/>
-          <w:sz w:val="24"/>
-          <w:szCs w:val="24"/>
-        </w:rPr>
-        <w:t>(</w:t>
-      </w:r>
-      <w:proofErr w:type="gramEnd"/>
+        <w:t xml:space="preserve"> ModelAndView(</w:t>
+      </w:r>
       <w:r>
         <w:rPr>
           <w:rFonts w:ascii="Consolas" w:hAnsi="Consolas" w:cs="Consolas"/>
@@ -13779,17 +11647,7 @@
           <w:sz w:val="24"/>
           <w:szCs w:val="24"/>
         </w:rPr>
-        <w:t xml:space="preserve">, </w:t>
-      </w:r>
-      <w:proofErr w:type="spellStart"/>
-      <w:r>
-        <w:rPr>
-          <w:rFonts w:ascii="Consolas" w:hAnsi="Consolas" w:cs="Consolas"/>
-          <w:color w:val="000000"/>
-          <w:sz w:val="24"/>
-          <w:szCs w:val="24"/>
-        </w:rPr>
-        <w:t>LocalDateTime.</w:t>
+        <w:t>, LocalDateTime.</w:t>
       </w:r>
       <w:r>
         <w:rPr>
@@ -13802,7 +11660,6 @@
         </w:rPr>
         <w:t>now</w:t>
       </w:r>
-      <w:proofErr w:type="spellEnd"/>
       <w:r>
         <w:rPr>
           <w:rFonts w:ascii="Consolas" w:hAnsi="Consolas" w:cs="Consolas"/>
@@ -13874,7 +11731,6 @@
         </w:rPr>
         <w:tab/>
       </w:r>
-      <w:proofErr w:type="gramStart"/>
       <w:r>
         <w:rPr>
           <w:rFonts w:ascii="Consolas" w:hAnsi="Consolas" w:cs="Consolas"/>
@@ -13886,7 +11742,6 @@
         </w:rPr>
         <w:t>return</w:t>
       </w:r>
-      <w:proofErr w:type="gramEnd"/>
       <w:r>
         <w:rPr>
           <w:rFonts w:ascii="Consolas" w:hAnsi="Consolas" w:cs="Consolas"/>
@@ -13896,7 +11751,6 @@
         </w:rPr>
         <w:t xml:space="preserve"> </w:t>
       </w:r>
-      <w:proofErr w:type="spellStart"/>
       <w:r>
         <w:rPr>
           <w:rFonts w:ascii="Consolas" w:hAnsi="Consolas" w:cs="Consolas"/>
@@ -13906,7 +11760,6 @@
         </w:rPr>
         <w:t>modelAndView</w:t>
       </w:r>
-      <w:proofErr w:type="spellEnd"/>
       <w:r>
         <w:rPr>
           <w:rFonts w:ascii="Consolas" w:hAnsi="Consolas" w:cs="Consolas"/>
@@ -13961,7 +11814,6 @@
         </w:rPr>
         <w:tab/>
       </w:r>
-      <w:proofErr w:type="gramStart"/>
       <w:r>
         <w:rPr>
           <w:rFonts w:ascii="Consolas" w:hAnsi="Consolas" w:cs="Consolas"/>
@@ -13969,37 +11821,16 @@
           <w:sz w:val="24"/>
           <w:szCs w:val="24"/>
         </w:rPr>
-        <w:t>@</w:t>
-      </w:r>
-      <w:proofErr w:type="spellStart"/>
-      <w:r>
-        <w:rPr>
-          <w:rFonts w:ascii="Consolas" w:hAnsi="Consolas" w:cs="Consolas"/>
-          <w:color w:val="646464"/>
-          <w:sz w:val="24"/>
-          <w:szCs w:val="24"/>
-        </w:rPr>
-        <w:t>RequestMapping</w:t>
-      </w:r>
-      <w:proofErr w:type="spellEnd"/>
-      <w:r>
-        <w:rPr>
-          <w:rFonts w:ascii="Consolas" w:hAnsi="Consolas" w:cs="Consolas"/>
-          <w:color w:val="000000"/>
-          <w:sz w:val="24"/>
-          <w:szCs w:val="24"/>
-        </w:rPr>
-        <w:t>(</w:t>
-      </w:r>
-      <w:proofErr w:type="gramEnd"/>
-      <w:r>
-        <w:rPr>
-          <w:rFonts w:ascii="Consolas" w:hAnsi="Consolas" w:cs="Consolas"/>
-          <w:color w:val="000000"/>
-          <w:sz w:val="24"/>
-          <w:szCs w:val="24"/>
-        </w:rPr>
-        <w:t xml:space="preserve">value = </w:t>
+        <w:t>@RequestMapping</w:t>
+      </w:r>
+      <w:r>
+        <w:rPr>
+          <w:rFonts w:ascii="Consolas" w:hAnsi="Consolas" w:cs="Consolas"/>
+          <w:color w:val="000000"/>
+          <w:sz w:val="24"/>
+          <w:szCs w:val="24"/>
+        </w:rPr>
+        <w:t xml:space="preserve">(value = </w:t>
       </w:r>
       <w:r>
         <w:rPr>
@@ -14063,7 +11894,6 @@
         </w:rPr>
         <w:tab/>
       </w:r>
-      <w:proofErr w:type="gramStart"/>
       <w:r>
         <w:rPr>
           <w:rFonts w:ascii="Consolas" w:hAnsi="Consolas" w:cs="Consolas"/>
@@ -14075,47 +11905,24 @@
         </w:rPr>
         <w:t>public</w:t>
       </w:r>
-      <w:proofErr w:type="gramEnd"/>
-      <w:r>
-        <w:rPr>
-          <w:rFonts w:ascii="Consolas" w:hAnsi="Consolas" w:cs="Consolas"/>
-          <w:color w:val="000000"/>
-          <w:sz w:val="24"/>
-          <w:szCs w:val="24"/>
-        </w:rPr>
-        <w:t xml:space="preserve"> </w:t>
-      </w:r>
-      <w:proofErr w:type="spellStart"/>
-      <w:r>
-        <w:rPr>
-          <w:rFonts w:ascii="Consolas" w:hAnsi="Consolas" w:cs="Consolas"/>
-          <w:color w:val="000000"/>
-          <w:sz w:val="24"/>
-          <w:szCs w:val="24"/>
-        </w:rPr>
-        <w:t>ModelAndView</w:t>
-      </w:r>
-      <w:proofErr w:type="spellEnd"/>
-      <w:r>
-        <w:rPr>
-          <w:rFonts w:ascii="Consolas" w:hAnsi="Consolas" w:cs="Consolas"/>
-          <w:color w:val="000000"/>
-          <w:sz w:val="24"/>
-          <w:szCs w:val="24"/>
-        </w:rPr>
-        <w:t xml:space="preserve"> </w:t>
-      </w:r>
-      <w:proofErr w:type="spellStart"/>
-      <w:r>
-        <w:rPr>
-          <w:rFonts w:ascii="Consolas" w:hAnsi="Consolas" w:cs="Consolas"/>
-          <w:color w:val="000000"/>
-          <w:sz w:val="24"/>
-          <w:szCs w:val="24"/>
-        </w:rPr>
-        <w:t>getUser</w:t>
-      </w:r>
-      <w:proofErr w:type="spellEnd"/>
+      <w:r>
+        <w:rPr>
+          <w:rFonts w:ascii="Consolas" w:hAnsi="Consolas" w:cs="Consolas"/>
+          <w:color w:val="000000"/>
+          <w:sz w:val="24"/>
+          <w:szCs w:val="24"/>
+        </w:rPr>
+        <w:t xml:space="preserve"> ModelAndView getUser(</w:t>
+      </w:r>
+      <w:r>
+        <w:rPr>
+          <w:rFonts w:ascii="Consolas" w:hAnsi="Consolas" w:cs="Consolas"/>
+          <w:color w:val="646464"/>
+          <w:sz w:val="24"/>
+          <w:szCs w:val="24"/>
+        </w:rPr>
+        <w:t>@RequestParam</w:t>
+      </w:r>
       <w:r>
         <w:rPr>
           <w:rFonts w:ascii="Consolas" w:hAnsi="Consolas" w:cs="Consolas"/>
@@ -14128,60 +11935,11 @@
       <w:r>
         <w:rPr>
           <w:rFonts w:ascii="Consolas" w:hAnsi="Consolas" w:cs="Consolas"/>
-          <w:color w:val="646464"/>
-          <w:sz w:val="24"/>
-          <w:szCs w:val="24"/>
-        </w:rPr>
-        <w:t>@</w:t>
-      </w:r>
-      <w:proofErr w:type="spellStart"/>
-      <w:r>
-        <w:rPr>
-          <w:rFonts w:ascii="Consolas" w:hAnsi="Consolas" w:cs="Consolas"/>
-          <w:color w:val="646464"/>
-          <w:sz w:val="24"/>
-          <w:szCs w:val="24"/>
-        </w:rPr>
-        <w:t>RequestParam</w:t>
-      </w:r>
-      <w:proofErr w:type="spellEnd"/>
-      <w:r>
-        <w:rPr>
-          <w:rFonts w:ascii="Consolas" w:hAnsi="Consolas" w:cs="Consolas"/>
-          <w:color w:val="000000"/>
-          <w:sz w:val="24"/>
-          <w:szCs w:val="24"/>
-        </w:rPr>
-        <w:t>(</w:t>
-      </w:r>
-      <w:r>
-        <w:rPr>
-          <w:rFonts w:ascii="Consolas" w:hAnsi="Consolas" w:cs="Consolas"/>
           <w:color w:val="2A00FF"/>
           <w:sz w:val="24"/>
           <w:szCs w:val="24"/>
         </w:rPr>
-        <w:t>"</w:t>
-      </w:r>
-      <w:proofErr w:type="spellStart"/>
-      <w:r>
-        <w:rPr>
-          <w:rFonts w:ascii="Consolas" w:hAnsi="Consolas" w:cs="Consolas"/>
-          <w:color w:val="2A00FF"/>
-          <w:sz w:val="24"/>
-          <w:szCs w:val="24"/>
-        </w:rPr>
-        <w:t>userid</w:t>
-      </w:r>
-      <w:proofErr w:type="spellEnd"/>
-      <w:r>
-        <w:rPr>
-          <w:rFonts w:ascii="Consolas" w:hAnsi="Consolas" w:cs="Consolas"/>
-          <w:color w:val="2A00FF"/>
-          <w:sz w:val="24"/>
-          <w:szCs w:val="24"/>
-        </w:rPr>
-        <w:t>"</w:t>
+        <w:t>"userid"</w:t>
       </w:r>
       <w:r>
         <w:rPr>
@@ -14280,8 +12038,6 @@
         </w:rPr>
         <w:t xml:space="preserve"> = </w:t>
       </w:r>
-      <w:proofErr w:type="spellStart"/>
-      <w:proofErr w:type="gramStart"/>
       <w:r>
         <w:rPr>
           <w:rFonts w:ascii="Consolas" w:hAnsi="Consolas" w:cs="Consolas"/>
@@ -14310,7 +12066,6 @@
         </w:rPr>
         <w:t>fetchUser</w:t>
       </w:r>
-      <w:proofErr w:type="spellEnd"/>
       <w:r>
         <w:rPr>
           <w:rFonts w:ascii="Consolas" w:hAnsi="Consolas" w:cs="Consolas"/>
@@ -14320,7 +12075,6 @@
         </w:rPr>
         <w:t>(</w:t>
       </w:r>
-      <w:proofErr w:type="gramEnd"/>
       <w:r>
         <w:rPr>
           <w:rFonts w:ascii="Consolas" w:hAnsi="Consolas" w:cs="Consolas"/>
@@ -14369,28 +12123,8 @@
           <w:szCs w:val="24"/>
         </w:rPr>
         <w:tab/>
-      </w:r>
-      <w:proofErr w:type="spellStart"/>
-      <w:r>
-        <w:rPr>
-          <w:rFonts w:ascii="Consolas" w:hAnsi="Consolas" w:cs="Consolas"/>
-          <w:color w:val="000000"/>
-          <w:sz w:val="24"/>
-          <w:szCs w:val="24"/>
-        </w:rPr>
-        <w:t>ModelAndView</w:t>
-      </w:r>
-      <w:proofErr w:type="spellEnd"/>
-      <w:r>
-        <w:rPr>
-          <w:rFonts w:ascii="Consolas" w:hAnsi="Consolas" w:cs="Consolas"/>
-          <w:color w:val="000000"/>
-          <w:sz w:val="24"/>
-          <w:szCs w:val="24"/>
-        </w:rPr>
-        <w:t xml:space="preserve"> </w:t>
-      </w:r>
-      <w:proofErr w:type="spellStart"/>
+        <w:t xml:space="preserve">ModelAndView </w:t>
+      </w:r>
       <w:r>
         <w:rPr>
           <w:rFonts w:ascii="Consolas" w:hAnsi="Consolas" w:cs="Consolas"/>
@@ -14400,7 +12134,6 @@
         </w:rPr>
         <w:t>modelAndView</w:t>
       </w:r>
-      <w:proofErr w:type="spellEnd"/>
       <w:r>
         <w:rPr>
           <w:rFonts w:ascii="Consolas" w:hAnsi="Consolas" w:cs="Consolas"/>
@@ -14428,30 +12161,8 @@
           <w:sz w:val="24"/>
           <w:szCs w:val="24"/>
         </w:rPr>
-        <w:t xml:space="preserve"> </w:t>
-      </w:r>
-      <w:proofErr w:type="spellStart"/>
-      <w:proofErr w:type="gramStart"/>
-      <w:r>
-        <w:rPr>
-          <w:rFonts w:ascii="Consolas" w:hAnsi="Consolas" w:cs="Consolas"/>
-          <w:color w:val="000000"/>
-          <w:sz w:val="24"/>
-          <w:szCs w:val="24"/>
-        </w:rPr>
-        <w:t>ModelAndView</w:t>
-      </w:r>
-      <w:proofErr w:type="spellEnd"/>
-      <w:r>
-        <w:rPr>
-          <w:rFonts w:ascii="Consolas" w:hAnsi="Consolas" w:cs="Consolas"/>
-          <w:color w:val="000000"/>
-          <w:sz w:val="24"/>
-          <w:szCs w:val="24"/>
-        </w:rPr>
-        <w:t>(</w:t>
-      </w:r>
-      <w:proofErr w:type="gramEnd"/>
+        <w:t xml:space="preserve"> ModelAndView(</w:t>
+      </w:r>
       <w:r>
         <w:rPr>
           <w:rFonts w:ascii="Consolas" w:hAnsi="Consolas" w:cs="Consolas"/>
@@ -14537,7 +12248,6 @@
         </w:rPr>
         <w:tab/>
       </w:r>
-      <w:proofErr w:type="gramStart"/>
       <w:r>
         <w:rPr>
           <w:rFonts w:ascii="Consolas" w:hAnsi="Consolas" w:cs="Consolas"/>
@@ -14549,7 +12259,6 @@
         </w:rPr>
         <w:t>return</w:t>
       </w:r>
-      <w:proofErr w:type="gramEnd"/>
       <w:r>
         <w:rPr>
           <w:rFonts w:ascii="Consolas" w:hAnsi="Consolas" w:cs="Consolas"/>
@@ -14559,7 +12268,6 @@
         </w:rPr>
         <w:t xml:space="preserve"> </w:t>
       </w:r>
-      <w:proofErr w:type="spellStart"/>
       <w:r>
         <w:rPr>
           <w:rFonts w:ascii="Consolas" w:hAnsi="Consolas" w:cs="Consolas"/>
@@ -14569,7 +12277,6 @@
         </w:rPr>
         <w:t>modelAndView</w:t>
       </w:r>
-      <w:proofErr w:type="spellEnd"/>
       <w:r>
         <w:rPr>
           <w:rFonts w:ascii="Consolas" w:hAnsi="Consolas" w:cs="Consolas"/>
@@ -14736,7 +12443,6 @@
         </w:rPr>
         <w:t xml:space="preserve"> </w:t>
       </w:r>
-      <w:proofErr w:type="spellStart"/>
       <w:r>
         <w:rPr>
           <w:rFonts w:ascii="Consolas" w:hAnsi="Consolas" w:cs="Consolas"/>
@@ -14746,7 +12452,6 @@
         </w:rPr>
         <w:t>contentType</w:t>
       </w:r>
-      <w:proofErr w:type="spellEnd"/>
       <w:r>
         <w:rPr>
           <w:rFonts w:ascii="Consolas" w:hAnsi="Consolas" w:cs="Consolas"/>
@@ -14765,31 +12470,7 @@
           <w:sz w:val="24"/>
           <w:szCs w:val="24"/>
         </w:rPr>
-        <w:t xml:space="preserve">"text/html; </w:t>
-      </w:r>
-      <w:proofErr w:type="spellStart"/>
-      <w:r>
-        <w:rPr>
-          <w:rFonts w:ascii="Consolas" w:hAnsi="Consolas" w:cs="Consolas"/>
-          <w:i/>
-          <w:iCs/>
-          <w:color w:val="2A00FF"/>
-          <w:sz w:val="24"/>
-          <w:szCs w:val="24"/>
-        </w:rPr>
-        <w:t>charset</w:t>
-      </w:r>
-      <w:proofErr w:type="spellEnd"/>
-      <w:r>
-        <w:rPr>
-          <w:rFonts w:ascii="Consolas" w:hAnsi="Consolas" w:cs="Consolas"/>
-          <w:i/>
-          <w:iCs/>
-          <w:color w:val="2A00FF"/>
-          <w:sz w:val="24"/>
-          <w:szCs w:val="24"/>
-        </w:rPr>
-        <w:t>=ISO-8859-1"</w:t>
+        <w:t>"text/html; charset=ISO-8859-1"</w:t>
       </w:r>
     </w:p>
     <w:p>
@@ -14812,8 +12493,6 @@
         </w:rPr>
         <w:t xml:space="preserve">    </w:t>
       </w:r>
-      <w:proofErr w:type="spellStart"/>
-      <w:proofErr w:type="gramStart"/>
       <w:r>
         <w:rPr>
           <w:rFonts w:ascii="Consolas" w:hAnsi="Consolas" w:cs="Consolas"/>
@@ -14823,8 +12502,6 @@
         </w:rPr>
         <w:t>pageEncoding</w:t>
       </w:r>
-      <w:proofErr w:type="spellEnd"/>
-      <w:proofErr w:type="gramEnd"/>
       <w:r>
         <w:rPr>
           <w:rFonts w:ascii="Consolas" w:hAnsi="Consolas" w:cs="Consolas"/>
@@ -14867,7 +12544,6 @@
           <w:szCs w:val="24"/>
         </w:rPr>
       </w:pPr>
-      <w:proofErr w:type="gramStart"/>
       <w:r>
         <w:rPr>
           <w:rFonts w:ascii="Consolas" w:hAnsi="Consolas" w:cs="Consolas"/>
@@ -14886,7 +12562,6 @@
         </w:rPr>
         <w:t>DOCTYPE</w:t>
       </w:r>
-      <w:proofErr w:type="gramEnd"/>
       <w:r>
         <w:rPr>
           <w:rFonts w:ascii="Consolas" w:hAnsi="Consolas" w:cs="Consolas"/>
@@ -14926,7 +12601,6 @@
         </w:rPr>
         <w:t>&lt;</w:t>
       </w:r>
-      <w:proofErr w:type="gramStart"/>
       <w:r>
         <w:rPr>
           <w:rFonts w:ascii="Consolas" w:hAnsi="Consolas" w:cs="Consolas"/>
@@ -14937,7 +12611,6 @@
         </w:rPr>
         <w:t>html</w:t>
       </w:r>
-      <w:proofErr w:type="gramEnd"/>
       <w:r>
         <w:rPr>
           <w:rFonts w:ascii="Consolas" w:hAnsi="Consolas" w:cs="Consolas"/>
@@ -14969,7 +12642,6 @@
         </w:rPr>
         <w:t>&lt;</w:t>
       </w:r>
-      <w:proofErr w:type="gramStart"/>
       <w:r>
         <w:rPr>
           <w:rFonts w:ascii="Consolas" w:hAnsi="Consolas" w:cs="Consolas"/>
@@ -14979,7 +12651,6 @@
         </w:rPr>
         <w:t>head</w:t>
       </w:r>
-      <w:proofErr w:type="gramEnd"/>
       <w:r>
         <w:rPr>
           <w:rFonts w:ascii="Consolas" w:hAnsi="Consolas" w:cs="Consolas"/>
@@ -15011,7 +12682,6 @@
         </w:rPr>
         <w:t>&lt;</w:t>
       </w:r>
-      <w:proofErr w:type="gramStart"/>
       <w:r>
         <w:rPr>
           <w:rFonts w:ascii="Consolas" w:hAnsi="Consolas" w:cs="Consolas"/>
@@ -15021,7 +12691,6 @@
         </w:rPr>
         <w:t>meta</w:t>
       </w:r>
-      <w:proofErr w:type="gramEnd"/>
       <w:r>
         <w:rPr>
           <w:rFonts w:ascii="Consolas" w:hAnsi="Consolas" w:cs="Consolas"/>
@@ -15030,7 +12699,6 @@
         </w:rPr>
         <w:t xml:space="preserve"> </w:t>
       </w:r>
-      <w:proofErr w:type="spellStart"/>
       <w:r>
         <w:rPr>
           <w:rFonts w:ascii="Consolas" w:hAnsi="Consolas" w:cs="Consolas"/>
@@ -15040,7 +12708,6 @@
         </w:rPr>
         <w:t>charset</w:t>
       </w:r>
-      <w:proofErr w:type="spellEnd"/>
       <w:r>
         <w:rPr>
           <w:rFonts w:ascii="Consolas" w:hAnsi="Consolas" w:cs="Consolas"/>
@@ -15092,7 +12759,6 @@
         </w:rPr>
         <w:t>&lt;</w:t>
       </w:r>
-      <w:proofErr w:type="gramStart"/>
       <w:r>
         <w:rPr>
           <w:rFonts w:ascii="Consolas" w:hAnsi="Consolas" w:cs="Consolas"/>
@@ -15111,7 +12777,6 @@
         </w:rPr>
         <w:t>&gt;</w:t>
       </w:r>
-      <w:proofErr w:type="gramEnd"/>
       <w:r>
         <w:rPr>
           <w:rFonts w:ascii="Consolas" w:hAnsi="Consolas" w:cs="Consolas"/>
@@ -15210,7 +12875,6 @@
         </w:rPr>
         <w:t>&lt;</w:t>
       </w:r>
-      <w:proofErr w:type="gramStart"/>
       <w:r>
         <w:rPr>
           <w:rFonts w:ascii="Consolas" w:hAnsi="Consolas" w:cs="Consolas"/>
@@ -15220,7 +12884,6 @@
         </w:rPr>
         <w:t>body</w:t>
       </w:r>
-      <w:proofErr w:type="gramEnd"/>
       <w:r>
         <w:rPr>
           <w:rFonts w:ascii="Consolas" w:hAnsi="Consolas" w:cs="Consolas"/>
@@ -15287,17 +12950,7 @@
           <w:sz w:val="24"/>
           <w:szCs w:val="24"/>
         </w:rPr>
-        <w:t>Hello ${name</w:t>
-      </w:r>
-      <w:proofErr w:type="gramStart"/>
-      <w:r>
-        <w:rPr>
-          <w:rFonts w:ascii="Consolas" w:hAnsi="Consolas" w:cs="Consolas"/>
-          <w:color w:val="000000"/>
-          <w:sz w:val="24"/>
-          <w:szCs w:val="24"/>
-        </w:rPr>
-        <w:t>}</w:t>
+        <w:t>Hello ${name}</w:t>
       </w:r>
       <w:r>
         <w:rPr>
@@ -15306,17 +12959,7 @@
           <w:sz w:val="24"/>
           <w:szCs w:val="24"/>
         </w:rPr>
-        <w:t>&lt;</w:t>
-      </w:r>
-      <w:proofErr w:type="gramEnd"/>
-      <w:r>
-        <w:rPr>
-          <w:rFonts w:ascii="Consolas" w:hAnsi="Consolas" w:cs="Consolas"/>
-          <w:color w:val="008080"/>
-          <w:sz w:val="24"/>
-          <w:szCs w:val="24"/>
-        </w:rPr>
-        <w:t>/</w:t>
+        <w:t>&lt;/</w:t>
       </w:r>
       <w:r>
         <w:rPr>
@@ -15517,25 +13160,7 @@
           <w:sz w:val="28"/>
           <w:szCs w:val="28"/>
         </w:rPr>
-        <w:t>Controller is a method that can handle the request mentioned in the @</w:t>
-      </w:r>
-      <w:proofErr w:type="spellStart"/>
-      <w:r>
-        <w:rPr>
-          <w:rFonts w:ascii="Consolas" w:hAnsi="Consolas"/>
-          <w:sz w:val="28"/>
-          <w:szCs w:val="28"/>
-        </w:rPr>
-        <w:t>RequestMapping</w:t>
-      </w:r>
-      <w:proofErr w:type="spellEnd"/>
-      <w:r>
-        <w:rPr>
-          <w:rFonts w:ascii="Consolas" w:hAnsi="Consolas"/>
-          <w:sz w:val="28"/>
-          <w:szCs w:val="28"/>
-        </w:rPr>
-        <w:t>, controller must return either</w:t>
+        <w:t>Controller is a method that can handle the request mentioned in the @RequestMapping, controller must return either</w:t>
       </w:r>
     </w:p>
     <w:p>
@@ -15551,23 +13176,13 @@
           <w:szCs w:val="28"/>
         </w:rPr>
       </w:pPr>
-      <w:proofErr w:type="spellStart"/>
-      <w:r>
-        <w:rPr>
-          <w:rFonts w:ascii="Consolas" w:hAnsi="Consolas"/>
-          <w:sz w:val="28"/>
-          <w:szCs w:val="28"/>
-        </w:rPr>
-        <w:t>ModelAndView</w:t>
-      </w:r>
-      <w:proofErr w:type="spellEnd"/>
-      <w:r>
-        <w:rPr>
-          <w:rFonts w:ascii="Consolas" w:hAnsi="Consolas"/>
-          <w:sz w:val="28"/>
-          <w:szCs w:val="28"/>
-        </w:rPr>
-        <w:t>: view name, key and model</w:t>
+      <w:r>
+        <w:rPr>
+          <w:rFonts w:ascii="Consolas" w:hAnsi="Consolas"/>
+          <w:sz w:val="28"/>
+          <w:szCs w:val="28"/>
+        </w:rPr>
+        <w:t>ModelAndView: view name, key and model</w:t>
       </w:r>
     </w:p>
     <w:p>
@@ -15649,7 +13264,6 @@
           <w:szCs w:val="24"/>
         </w:rPr>
       </w:pPr>
-      <w:proofErr w:type="gramStart"/>
       <w:r>
         <w:rPr>
           <w:rFonts w:ascii="Consolas" w:hAnsi="Consolas" w:cs="Consolas"/>
@@ -15661,35 +13275,14 @@
         </w:rPr>
         <w:t>package</w:t>
       </w:r>
-      <w:proofErr w:type="gramEnd"/>
-      <w:r>
-        <w:rPr>
-          <w:rFonts w:ascii="Consolas" w:hAnsi="Consolas" w:cs="Consolas"/>
-          <w:color w:val="000000"/>
-          <w:sz w:val="24"/>
-          <w:szCs w:val="24"/>
-        </w:rPr>
-        <w:t xml:space="preserve"> </w:t>
-      </w:r>
-      <w:proofErr w:type="spellStart"/>
-      <w:r>
-        <w:rPr>
-          <w:rFonts w:ascii="Consolas" w:hAnsi="Consolas" w:cs="Consolas"/>
-          <w:color w:val="000000"/>
-          <w:sz w:val="24"/>
-          <w:szCs w:val="24"/>
-        </w:rPr>
-        <w:t>com.hsbc.model.dao</w:t>
-      </w:r>
-      <w:proofErr w:type="spellEnd"/>
-      <w:r>
-        <w:rPr>
-          <w:rFonts w:ascii="Consolas" w:hAnsi="Consolas" w:cs="Consolas"/>
-          <w:color w:val="000000"/>
-          <w:sz w:val="24"/>
-          <w:szCs w:val="24"/>
-        </w:rPr>
-        <w:t>;</w:t>
+      <w:r>
+        <w:rPr>
+          <w:rFonts w:ascii="Consolas" w:hAnsi="Consolas" w:cs="Consolas"/>
+          <w:color w:val="000000"/>
+          <w:sz w:val="24"/>
+          <w:szCs w:val="24"/>
+        </w:rPr>
+        <w:t xml:space="preserve"> com.hsbc.model.dao;</w:t>
       </w:r>
     </w:p>
     <w:p>
@@ -15717,7 +13310,6 @@
           <w:szCs w:val="24"/>
         </w:rPr>
       </w:pPr>
-      <w:proofErr w:type="gramStart"/>
       <w:r>
         <w:rPr>
           <w:rFonts w:ascii="Consolas" w:hAnsi="Consolas" w:cs="Consolas"/>
@@ -15729,35 +13321,14 @@
         </w:rPr>
         <w:t>import</w:t>
       </w:r>
-      <w:proofErr w:type="gramEnd"/>
-      <w:r>
-        <w:rPr>
-          <w:rFonts w:ascii="Consolas" w:hAnsi="Consolas" w:cs="Consolas"/>
-          <w:color w:val="000000"/>
-          <w:sz w:val="24"/>
-          <w:szCs w:val="24"/>
-        </w:rPr>
-        <w:t xml:space="preserve"> </w:t>
-      </w:r>
-      <w:proofErr w:type="spellStart"/>
-      <w:r>
-        <w:rPr>
-          <w:rFonts w:ascii="Consolas" w:hAnsi="Consolas" w:cs="Consolas"/>
-          <w:color w:val="000000"/>
-          <w:sz w:val="24"/>
-          <w:szCs w:val="24"/>
-        </w:rPr>
-        <w:t>org.springframework.stereotype.Repository</w:t>
-      </w:r>
-      <w:proofErr w:type="spellEnd"/>
-      <w:r>
-        <w:rPr>
-          <w:rFonts w:ascii="Consolas" w:hAnsi="Consolas" w:cs="Consolas"/>
-          <w:color w:val="000000"/>
-          <w:sz w:val="24"/>
-          <w:szCs w:val="24"/>
-        </w:rPr>
-        <w:t>;</w:t>
+      <w:r>
+        <w:rPr>
+          <w:rFonts w:ascii="Consolas" w:hAnsi="Consolas" w:cs="Consolas"/>
+          <w:color w:val="000000"/>
+          <w:sz w:val="24"/>
+          <w:szCs w:val="24"/>
+        </w:rPr>
+        <w:t xml:space="preserve"> org.springframework.stereotype.Repository;</w:t>
       </w:r>
     </w:p>
     <w:p>
@@ -15785,7 +13356,6 @@
           <w:szCs w:val="24"/>
         </w:rPr>
       </w:pPr>
-      <w:proofErr w:type="gramStart"/>
       <w:r>
         <w:rPr>
           <w:rFonts w:ascii="Consolas" w:hAnsi="Consolas" w:cs="Consolas"/>
@@ -15797,35 +13367,14 @@
         </w:rPr>
         <w:t>import</w:t>
       </w:r>
-      <w:proofErr w:type="gramEnd"/>
-      <w:r>
-        <w:rPr>
-          <w:rFonts w:ascii="Consolas" w:hAnsi="Consolas" w:cs="Consolas"/>
-          <w:color w:val="000000"/>
-          <w:sz w:val="24"/>
-          <w:szCs w:val="24"/>
-        </w:rPr>
-        <w:t xml:space="preserve"> </w:t>
-      </w:r>
-      <w:proofErr w:type="spellStart"/>
-      <w:r>
-        <w:rPr>
-          <w:rFonts w:ascii="Consolas" w:hAnsi="Consolas" w:cs="Consolas"/>
-          <w:color w:val="000000"/>
-          <w:sz w:val="24"/>
-          <w:szCs w:val="24"/>
-        </w:rPr>
-        <w:t>com.hsbc.model.beans.User</w:t>
-      </w:r>
-      <w:proofErr w:type="spellEnd"/>
-      <w:r>
-        <w:rPr>
-          <w:rFonts w:ascii="Consolas" w:hAnsi="Consolas" w:cs="Consolas"/>
-          <w:color w:val="000000"/>
-          <w:sz w:val="24"/>
-          <w:szCs w:val="24"/>
-        </w:rPr>
-        <w:t>;</w:t>
+      <w:r>
+        <w:rPr>
+          <w:rFonts w:ascii="Consolas" w:hAnsi="Consolas" w:cs="Consolas"/>
+          <w:color w:val="000000"/>
+          <w:sz w:val="24"/>
+          <w:szCs w:val="24"/>
+        </w:rPr>
+        <w:t xml:space="preserve"> com.hsbc.model.beans.User;</w:t>
       </w:r>
     </w:p>
     <w:p>
@@ -15875,7 +13424,6 @@
           <w:szCs w:val="24"/>
         </w:rPr>
       </w:pPr>
-      <w:proofErr w:type="gramStart"/>
       <w:r>
         <w:rPr>
           <w:rFonts w:ascii="Consolas" w:hAnsi="Consolas" w:cs="Consolas"/>
@@ -15887,7 +13435,6 @@
         </w:rPr>
         <w:t>public</w:t>
       </w:r>
-      <w:proofErr w:type="gramEnd"/>
       <w:r>
         <w:rPr>
           <w:rFonts w:ascii="Consolas" w:hAnsi="Consolas" w:cs="Consolas"/>
@@ -15915,27 +13462,7 @@
           <w:sz w:val="24"/>
           <w:szCs w:val="24"/>
         </w:rPr>
-        <w:t xml:space="preserve"> </w:t>
-      </w:r>
-      <w:proofErr w:type="spellStart"/>
-      <w:r>
-        <w:rPr>
-          <w:rFonts w:ascii="Consolas" w:hAnsi="Consolas" w:cs="Consolas"/>
-          <w:color w:val="000000"/>
-          <w:sz w:val="24"/>
-          <w:szCs w:val="24"/>
-        </w:rPr>
-        <w:t>UserDaoImpl</w:t>
-      </w:r>
-      <w:proofErr w:type="spellEnd"/>
-      <w:r>
-        <w:rPr>
-          <w:rFonts w:ascii="Consolas" w:hAnsi="Consolas" w:cs="Consolas"/>
-          <w:color w:val="000000"/>
-          <w:sz w:val="24"/>
-          <w:szCs w:val="24"/>
-        </w:rPr>
-        <w:t xml:space="preserve"> </w:t>
+        <w:t xml:space="preserve"> UserDaoImpl </w:t>
       </w:r>
       <w:r>
         <w:rPr>
@@ -15955,27 +13482,7 @@
           <w:sz w:val="24"/>
           <w:szCs w:val="24"/>
         </w:rPr>
-        <w:t xml:space="preserve"> </w:t>
-      </w:r>
-      <w:proofErr w:type="spellStart"/>
-      <w:r>
-        <w:rPr>
-          <w:rFonts w:ascii="Consolas" w:hAnsi="Consolas" w:cs="Consolas"/>
-          <w:color w:val="000000"/>
-          <w:sz w:val="24"/>
-          <w:szCs w:val="24"/>
-        </w:rPr>
-        <w:t>UserDao</w:t>
-      </w:r>
-      <w:proofErr w:type="spellEnd"/>
-      <w:r>
-        <w:rPr>
-          <w:rFonts w:ascii="Consolas" w:hAnsi="Consolas" w:cs="Consolas"/>
-          <w:color w:val="000000"/>
-          <w:sz w:val="24"/>
-          <w:szCs w:val="24"/>
-        </w:rPr>
-        <w:t xml:space="preserve"> {</w:t>
+        <w:t xml:space="preserve"> UserDao {</w:t>
       </w:r>
     </w:p>
     <w:p>
@@ -16043,7 +13550,6 @@
         </w:rPr>
         <w:tab/>
       </w:r>
-      <w:proofErr w:type="gramStart"/>
       <w:r>
         <w:rPr>
           <w:rFonts w:ascii="Consolas" w:hAnsi="Consolas" w:cs="Consolas"/>
@@ -16055,35 +13561,14 @@
         </w:rPr>
         <w:t>public</w:t>
       </w:r>
-      <w:proofErr w:type="gramEnd"/>
-      <w:r>
-        <w:rPr>
-          <w:rFonts w:ascii="Consolas" w:hAnsi="Consolas" w:cs="Consolas"/>
-          <w:color w:val="000000"/>
-          <w:sz w:val="24"/>
-          <w:szCs w:val="24"/>
-        </w:rPr>
-        <w:t xml:space="preserve"> String </w:t>
-      </w:r>
-      <w:proofErr w:type="spellStart"/>
-      <w:r>
-        <w:rPr>
-          <w:rFonts w:ascii="Consolas" w:hAnsi="Consolas" w:cs="Consolas"/>
-          <w:color w:val="000000"/>
-          <w:sz w:val="24"/>
-          <w:szCs w:val="24"/>
-        </w:rPr>
-        <w:t>fetchUserById</w:t>
-      </w:r>
-      <w:proofErr w:type="spellEnd"/>
-      <w:r>
-        <w:rPr>
-          <w:rFonts w:ascii="Consolas" w:hAnsi="Consolas" w:cs="Consolas"/>
-          <w:color w:val="000000"/>
-          <w:sz w:val="24"/>
-          <w:szCs w:val="24"/>
-        </w:rPr>
-        <w:t>(</w:t>
+      <w:r>
+        <w:rPr>
+          <w:rFonts w:ascii="Consolas" w:hAnsi="Consolas" w:cs="Consolas"/>
+          <w:color w:val="000000"/>
+          <w:sz w:val="24"/>
+          <w:szCs w:val="24"/>
+        </w:rPr>
+        <w:t xml:space="preserve"> String fetchUserById(</w:t>
       </w:r>
       <w:r>
         <w:rPr>
@@ -16154,7 +13639,6 @@
         </w:rPr>
         <w:tab/>
       </w:r>
-      <w:proofErr w:type="gramStart"/>
       <w:r>
         <w:rPr>
           <w:rFonts w:ascii="Consolas" w:hAnsi="Consolas" w:cs="Consolas"/>
@@ -16175,7 +13659,6 @@
         </w:rPr>
         <w:t>(</w:t>
       </w:r>
-      <w:proofErr w:type="gramEnd"/>
       <w:r>
         <w:rPr>
           <w:rFonts w:ascii="Consolas" w:hAnsi="Consolas" w:cs="Consolas"/>
@@ -16234,7 +13717,6 @@
         </w:rPr>
         <w:tab/>
       </w:r>
-      <w:proofErr w:type="gramStart"/>
       <w:r>
         <w:rPr>
           <w:rFonts w:ascii="Consolas" w:hAnsi="Consolas" w:cs="Consolas"/>
@@ -16246,7 +13728,6 @@
         </w:rPr>
         <w:t>return</w:t>
       </w:r>
-      <w:proofErr w:type="gramEnd"/>
       <w:r>
         <w:rPr>
           <w:rFonts w:ascii="Consolas" w:hAnsi="Consolas" w:cs="Consolas"/>
@@ -16263,27 +13744,7 @@
           <w:sz w:val="24"/>
           <w:szCs w:val="24"/>
         </w:rPr>
-        <w:t xml:space="preserve">"MS </w:t>
-      </w:r>
-      <w:proofErr w:type="spellStart"/>
-      <w:r>
-        <w:rPr>
-          <w:rFonts w:ascii="Consolas" w:hAnsi="Consolas" w:cs="Consolas"/>
-          <w:color w:val="2A00FF"/>
-          <w:sz w:val="24"/>
-          <w:szCs w:val="24"/>
-        </w:rPr>
-        <w:t>Dhoni</w:t>
-      </w:r>
-      <w:proofErr w:type="spellEnd"/>
-      <w:r>
-        <w:rPr>
-          <w:rFonts w:ascii="Consolas" w:hAnsi="Consolas" w:cs="Consolas"/>
-          <w:color w:val="2A00FF"/>
-          <w:sz w:val="24"/>
-          <w:szCs w:val="24"/>
-        </w:rPr>
-        <w:t>"</w:t>
+        <w:t>"MS Dhoni"</w:t>
       </w:r>
       <w:r>
         <w:rPr>
@@ -16325,7 +13786,6 @@
         </w:rPr>
         <w:tab/>
       </w:r>
-      <w:proofErr w:type="gramStart"/>
       <w:r>
         <w:rPr>
           <w:rFonts w:ascii="Consolas" w:hAnsi="Consolas" w:cs="Consolas"/>
@@ -16337,7 +13797,6 @@
         </w:rPr>
         <w:t>return</w:t>
       </w:r>
-      <w:proofErr w:type="gramEnd"/>
       <w:r>
         <w:rPr>
           <w:rFonts w:ascii="Consolas" w:hAnsi="Consolas" w:cs="Consolas"/>
@@ -16354,47 +13813,7 @@
           <w:sz w:val="24"/>
           <w:szCs w:val="24"/>
         </w:rPr>
-        <w:t>"</w:t>
-      </w:r>
-      <w:proofErr w:type="spellStart"/>
-      <w:r>
-        <w:rPr>
-          <w:rFonts w:ascii="Consolas" w:hAnsi="Consolas" w:cs="Consolas"/>
-          <w:color w:val="2A00FF"/>
-          <w:sz w:val="24"/>
-          <w:szCs w:val="24"/>
-        </w:rPr>
-        <w:t>Virat</w:t>
-      </w:r>
-      <w:proofErr w:type="spellEnd"/>
-      <w:r>
-        <w:rPr>
-          <w:rFonts w:ascii="Consolas" w:hAnsi="Consolas" w:cs="Consolas"/>
-          <w:color w:val="2A00FF"/>
-          <w:sz w:val="24"/>
-          <w:szCs w:val="24"/>
-        </w:rPr>
-        <w:t xml:space="preserve"> </w:t>
-      </w:r>
-      <w:proofErr w:type="spellStart"/>
-      <w:r>
-        <w:rPr>
-          <w:rFonts w:ascii="Consolas" w:hAnsi="Consolas" w:cs="Consolas"/>
-          <w:color w:val="2A00FF"/>
-          <w:sz w:val="24"/>
-          <w:szCs w:val="24"/>
-        </w:rPr>
-        <w:t>Kholi</w:t>
-      </w:r>
-      <w:proofErr w:type="spellEnd"/>
-      <w:r>
-        <w:rPr>
-          <w:rFonts w:ascii="Consolas" w:hAnsi="Consolas" w:cs="Consolas"/>
-          <w:color w:val="2A00FF"/>
-          <w:sz w:val="24"/>
-          <w:szCs w:val="24"/>
-        </w:rPr>
-        <w:t>"</w:t>
+        <w:t>"Virat Kholi"</w:t>
       </w:r>
       <w:r>
         <w:rPr>
@@ -16494,7 +13913,6 @@
         </w:rPr>
         <w:tab/>
       </w:r>
-      <w:proofErr w:type="gramStart"/>
       <w:r>
         <w:rPr>
           <w:rFonts w:ascii="Consolas" w:hAnsi="Consolas" w:cs="Consolas"/>
@@ -16506,7 +13924,6 @@
         </w:rPr>
         <w:t>public</w:t>
       </w:r>
-      <w:proofErr w:type="gramEnd"/>
       <w:r>
         <w:rPr>
           <w:rFonts w:ascii="Consolas" w:hAnsi="Consolas" w:cs="Consolas"/>
@@ -16516,7 +13933,6 @@
         </w:rPr>
         <w:t xml:space="preserve"> User </w:t>
       </w:r>
-      <w:proofErr w:type="spellStart"/>
       <w:r>
         <w:rPr>
           <w:rFonts w:ascii="Consolas" w:hAnsi="Consolas" w:cs="Consolas"/>
@@ -16527,7 +13943,6 @@
         </w:rPr>
         <w:t>fetchUserByName</w:t>
       </w:r>
-      <w:proofErr w:type="spellEnd"/>
       <w:r>
         <w:rPr>
           <w:rFonts w:ascii="Consolas" w:hAnsi="Consolas" w:cs="Consolas"/>
@@ -16588,7 +14003,6 @@
         <w:tab/>
         <w:t xml:space="preserve">User </w:t>
       </w:r>
-      <w:proofErr w:type="spellStart"/>
       <w:r>
         <w:rPr>
           <w:rFonts w:ascii="Consolas" w:hAnsi="Consolas" w:cs="Consolas"/>
@@ -16598,7 +14012,6 @@
         </w:rPr>
         <w:t>user</w:t>
       </w:r>
-      <w:proofErr w:type="spellEnd"/>
       <w:r>
         <w:rPr>
           <w:rFonts w:ascii="Consolas" w:hAnsi="Consolas" w:cs="Consolas"/>
@@ -16626,27 +14039,7 @@
           <w:sz w:val="24"/>
           <w:szCs w:val="24"/>
         </w:rPr>
-        <w:t xml:space="preserve"> </w:t>
-      </w:r>
-      <w:proofErr w:type="gramStart"/>
-      <w:r>
-        <w:rPr>
-          <w:rFonts w:ascii="Consolas" w:hAnsi="Consolas" w:cs="Consolas"/>
-          <w:color w:val="000000"/>
-          <w:sz w:val="24"/>
-          <w:szCs w:val="24"/>
-        </w:rPr>
-        <w:t>User(</w:t>
-      </w:r>
-      <w:proofErr w:type="gramEnd"/>
-      <w:r>
-        <w:rPr>
-          <w:rFonts w:ascii="Consolas" w:hAnsi="Consolas" w:cs="Consolas"/>
-          <w:color w:val="000000"/>
-          <w:sz w:val="24"/>
-          <w:szCs w:val="24"/>
-        </w:rPr>
-        <w:t>);</w:t>
+        <w:t xml:space="preserve"> User();</w:t>
       </w:r>
     </w:p>
     <w:p>
@@ -16679,8 +14072,6 @@
         </w:rPr>
         <w:tab/>
       </w:r>
-      <w:proofErr w:type="spellStart"/>
-      <w:proofErr w:type="gramStart"/>
       <w:r>
         <w:rPr>
           <w:rFonts w:ascii="Consolas" w:hAnsi="Consolas" w:cs="Consolas"/>
@@ -16697,19 +14088,8 @@
           <w:sz w:val="24"/>
           <w:szCs w:val="24"/>
         </w:rPr>
-        <w:t>.setUsername</w:t>
-      </w:r>
-      <w:proofErr w:type="spellEnd"/>
-      <w:r>
-        <w:rPr>
-          <w:rFonts w:ascii="Consolas" w:hAnsi="Consolas" w:cs="Consolas"/>
-          <w:color w:val="000000"/>
-          <w:sz w:val="24"/>
-          <w:szCs w:val="24"/>
-        </w:rPr>
-        <w:t>(</w:t>
-      </w:r>
-      <w:proofErr w:type="gramEnd"/>
+        <w:t>.setUsername(</w:t>
+      </w:r>
       <w:r>
         <w:rPr>
           <w:rFonts w:ascii="Consolas" w:hAnsi="Consolas" w:cs="Consolas"/>
@@ -16759,8 +14139,6 @@
         </w:rPr>
         <w:tab/>
       </w:r>
-      <w:proofErr w:type="spellStart"/>
-      <w:proofErr w:type="gramStart"/>
       <w:r>
         <w:rPr>
           <w:rFonts w:ascii="Consolas" w:hAnsi="Consolas" w:cs="Consolas"/>
@@ -16777,27 +14155,7 @@
           <w:sz w:val="24"/>
           <w:szCs w:val="24"/>
         </w:rPr>
-        <w:t>.setAge</w:t>
-      </w:r>
-      <w:proofErr w:type="spellEnd"/>
-      <w:r>
-        <w:rPr>
-          <w:rFonts w:ascii="Consolas" w:hAnsi="Consolas" w:cs="Consolas"/>
-          <w:color w:val="000000"/>
-          <w:sz w:val="24"/>
-          <w:szCs w:val="24"/>
-        </w:rPr>
-        <w:t>(</w:t>
-      </w:r>
-      <w:proofErr w:type="gramEnd"/>
-      <w:r>
-        <w:rPr>
-          <w:rFonts w:ascii="Consolas" w:hAnsi="Consolas" w:cs="Consolas"/>
-          <w:color w:val="000000"/>
-          <w:sz w:val="24"/>
-          <w:szCs w:val="24"/>
-        </w:rPr>
-        <w:t>33);</w:t>
+        <w:t>.setAge(33);</w:t>
       </w:r>
     </w:p>
     <w:p>
@@ -16830,7 +14188,6 @@
         </w:rPr>
         <w:tab/>
       </w:r>
-      <w:proofErr w:type="gramStart"/>
       <w:r>
         <w:rPr>
           <w:rFonts w:ascii="Consolas" w:hAnsi="Consolas" w:cs="Consolas"/>
@@ -16842,7 +14199,6 @@
         </w:rPr>
         <w:t>return</w:t>
       </w:r>
-      <w:proofErr w:type="gramEnd"/>
       <w:r>
         <w:rPr>
           <w:rFonts w:ascii="Consolas" w:hAnsi="Consolas" w:cs="Consolas"/>
@@ -16968,7 +14324,6 @@
           <w:szCs w:val="24"/>
         </w:rPr>
       </w:pPr>
-      <w:proofErr w:type="gramStart"/>
       <w:r>
         <w:rPr>
           <w:rFonts w:ascii="Consolas" w:hAnsi="Consolas" w:cs="Consolas"/>
@@ -16980,35 +14335,14 @@
         </w:rPr>
         <w:t>package</w:t>
       </w:r>
-      <w:proofErr w:type="gramEnd"/>
-      <w:r>
-        <w:rPr>
-          <w:rFonts w:ascii="Consolas" w:hAnsi="Consolas" w:cs="Consolas"/>
-          <w:color w:val="000000"/>
-          <w:sz w:val="24"/>
-          <w:szCs w:val="24"/>
-        </w:rPr>
-        <w:t xml:space="preserve"> </w:t>
-      </w:r>
-      <w:proofErr w:type="spellStart"/>
-      <w:r>
-        <w:rPr>
-          <w:rFonts w:ascii="Consolas" w:hAnsi="Consolas" w:cs="Consolas"/>
-          <w:color w:val="000000"/>
-          <w:sz w:val="24"/>
-          <w:szCs w:val="24"/>
-        </w:rPr>
-        <w:t>com.hsbc.model.service</w:t>
-      </w:r>
-      <w:proofErr w:type="spellEnd"/>
-      <w:r>
-        <w:rPr>
-          <w:rFonts w:ascii="Consolas" w:hAnsi="Consolas" w:cs="Consolas"/>
-          <w:color w:val="000000"/>
-          <w:sz w:val="24"/>
-          <w:szCs w:val="24"/>
-        </w:rPr>
-        <w:t>;</w:t>
+      <w:r>
+        <w:rPr>
+          <w:rFonts w:ascii="Consolas" w:hAnsi="Consolas" w:cs="Consolas"/>
+          <w:color w:val="000000"/>
+          <w:sz w:val="24"/>
+          <w:szCs w:val="24"/>
+        </w:rPr>
+        <w:t xml:space="preserve"> com.hsbc.model.service;</w:t>
       </w:r>
     </w:p>
     <w:p>
@@ -17036,7 +14370,6 @@
           <w:szCs w:val="24"/>
         </w:rPr>
       </w:pPr>
-      <w:proofErr w:type="gramStart"/>
       <w:r>
         <w:rPr>
           <w:rFonts w:ascii="Consolas" w:hAnsi="Consolas" w:cs="Consolas"/>
@@ -17048,35 +14381,14 @@
         </w:rPr>
         <w:t>import</w:t>
       </w:r>
-      <w:proofErr w:type="gramEnd"/>
-      <w:r>
-        <w:rPr>
-          <w:rFonts w:ascii="Consolas" w:hAnsi="Consolas" w:cs="Consolas"/>
-          <w:color w:val="000000"/>
-          <w:sz w:val="24"/>
-          <w:szCs w:val="24"/>
-        </w:rPr>
-        <w:t xml:space="preserve"> </w:t>
-      </w:r>
-      <w:proofErr w:type="spellStart"/>
-      <w:r>
-        <w:rPr>
-          <w:rFonts w:ascii="Consolas" w:hAnsi="Consolas" w:cs="Consolas"/>
-          <w:color w:val="000000"/>
-          <w:sz w:val="24"/>
-          <w:szCs w:val="24"/>
-        </w:rPr>
-        <w:t>org.springframework.beans.factory.annotation.Autowired</w:t>
-      </w:r>
-      <w:proofErr w:type="spellEnd"/>
-      <w:r>
-        <w:rPr>
-          <w:rFonts w:ascii="Consolas" w:hAnsi="Consolas" w:cs="Consolas"/>
-          <w:color w:val="000000"/>
-          <w:sz w:val="24"/>
-          <w:szCs w:val="24"/>
-        </w:rPr>
-        <w:t>;</w:t>
+      <w:r>
+        <w:rPr>
+          <w:rFonts w:ascii="Consolas" w:hAnsi="Consolas" w:cs="Consolas"/>
+          <w:color w:val="000000"/>
+          <w:sz w:val="24"/>
+          <w:szCs w:val="24"/>
+        </w:rPr>
+        <w:t xml:space="preserve"> org.springframework.beans.factory.annotation.Autowired;</w:t>
       </w:r>
     </w:p>
     <w:p>
@@ -17091,7 +14403,6 @@
           <w:szCs w:val="24"/>
         </w:rPr>
       </w:pPr>
-      <w:proofErr w:type="gramStart"/>
       <w:r>
         <w:rPr>
           <w:rFonts w:ascii="Consolas" w:hAnsi="Consolas" w:cs="Consolas"/>
@@ -17103,35 +14414,14 @@
         </w:rPr>
         <w:t>import</w:t>
       </w:r>
-      <w:proofErr w:type="gramEnd"/>
-      <w:r>
-        <w:rPr>
-          <w:rFonts w:ascii="Consolas" w:hAnsi="Consolas" w:cs="Consolas"/>
-          <w:color w:val="000000"/>
-          <w:sz w:val="24"/>
-          <w:szCs w:val="24"/>
-        </w:rPr>
-        <w:t xml:space="preserve"> </w:t>
-      </w:r>
-      <w:proofErr w:type="spellStart"/>
-      <w:r>
-        <w:rPr>
-          <w:rFonts w:ascii="Consolas" w:hAnsi="Consolas" w:cs="Consolas"/>
-          <w:color w:val="000000"/>
-          <w:sz w:val="24"/>
-          <w:szCs w:val="24"/>
-        </w:rPr>
-        <w:t>org.springframework.stereotype.Service</w:t>
-      </w:r>
-      <w:proofErr w:type="spellEnd"/>
-      <w:r>
-        <w:rPr>
-          <w:rFonts w:ascii="Consolas" w:hAnsi="Consolas" w:cs="Consolas"/>
-          <w:color w:val="000000"/>
-          <w:sz w:val="24"/>
-          <w:szCs w:val="24"/>
-        </w:rPr>
-        <w:t>;</w:t>
+      <w:r>
+        <w:rPr>
+          <w:rFonts w:ascii="Consolas" w:hAnsi="Consolas" w:cs="Consolas"/>
+          <w:color w:val="000000"/>
+          <w:sz w:val="24"/>
+          <w:szCs w:val="24"/>
+        </w:rPr>
+        <w:t xml:space="preserve"> org.springframework.stereotype.Service;</w:t>
       </w:r>
     </w:p>
     <w:p>
@@ -17159,7 +14449,6 @@
           <w:szCs w:val="24"/>
         </w:rPr>
       </w:pPr>
-      <w:proofErr w:type="gramStart"/>
       <w:r>
         <w:rPr>
           <w:rFonts w:ascii="Consolas" w:hAnsi="Consolas" w:cs="Consolas"/>
@@ -17171,35 +14460,14 @@
         </w:rPr>
         <w:t>import</w:t>
       </w:r>
-      <w:proofErr w:type="gramEnd"/>
-      <w:r>
-        <w:rPr>
-          <w:rFonts w:ascii="Consolas" w:hAnsi="Consolas" w:cs="Consolas"/>
-          <w:color w:val="000000"/>
-          <w:sz w:val="24"/>
-          <w:szCs w:val="24"/>
-        </w:rPr>
-        <w:t xml:space="preserve"> </w:t>
-      </w:r>
-      <w:proofErr w:type="spellStart"/>
-      <w:r>
-        <w:rPr>
-          <w:rFonts w:ascii="Consolas" w:hAnsi="Consolas" w:cs="Consolas"/>
-          <w:color w:val="000000"/>
-          <w:sz w:val="24"/>
-          <w:szCs w:val="24"/>
-        </w:rPr>
-        <w:t>com.hsbc.model.beans.User</w:t>
-      </w:r>
-      <w:proofErr w:type="spellEnd"/>
-      <w:r>
-        <w:rPr>
-          <w:rFonts w:ascii="Consolas" w:hAnsi="Consolas" w:cs="Consolas"/>
-          <w:color w:val="000000"/>
-          <w:sz w:val="24"/>
-          <w:szCs w:val="24"/>
-        </w:rPr>
-        <w:t>;</w:t>
+      <w:r>
+        <w:rPr>
+          <w:rFonts w:ascii="Consolas" w:hAnsi="Consolas" w:cs="Consolas"/>
+          <w:color w:val="000000"/>
+          <w:sz w:val="24"/>
+          <w:szCs w:val="24"/>
+        </w:rPr>
+        <w:t xml:space="preserve"> com.hsbc.model.beans.User;</w:t>
       </w:r>
     </w:p>
     <w:p>
@@ -17214,7 +14482,6 @@
           <w:szCs w:val="24"/>
         </w:rPr>
       </w:pPr>
-      <w:proofErr w:type="gramStart"/>
       <w:r>
         <w:rPr>
           <w:rFonts w:ascii="Consolas" w:hAnsi="Consolas" w:cs="Consolas"/>
@@ -17226,35 +14493,14 @@
         </w:rPr>
         <w:t>import</w:t>
       </w:r>
-      <w:proofErr w:type="gramEnd"/>
-      <w:r>
-        <w:rPr>
-          <w:rFonts w:ascii="Consolas" w:hAnsi="Consolas" w:cs="Consolas"/>
-          <w:color w:val="000000"/>
-          <w:sz w:val="24"/>
-          <w:szCs w:val="24"/>
-        </w:rPr>
-        <w:t xml:space="preserve"> </w:t>
-      </w:r>
-      <w:proofErr w:type="spellStart"/>
-      <w:r>
-        <w:rPr>
-          <w:rFonts w:ascii="Consolas" w:hAnsi="Consolas" w:cs="Consolas"/>
-          <w:color w:val="000000"/>
-          <w:sz w:val="24"/>
-          <w:szCs w:val="24"/>
-        </w:rPr>
-        <w:t>com.hsbc.model.dao.UserDao</w:t>
-      </w:r>
-      <w:proofErr w:type="spellEnd"/>
-      <w:r>
-        <w:rPr>
-          <w:rFonts w:ascii="Consolas" w:hAnsi="Consolas" w:cs="Consolas"/>
-          <w:color w:val="000000"/>
-          <w:sz w:val="24"/>
-          <w:szCs w:val="24"/>
-        </w:rPr>
-        <w:t>;</w:t>
+      <w:r>
+        <w:rPr>
+          <w:rFonts w:ascii="Consolas" w:hAnsi="Consolas" w:cs="Consolas"/>
+          <w:color w:val="000000"/>
+          <w:sz w:val="24"/>
+          <w:szCs w:val="24"/>
+        </w:rPr>
+        <w:t xml:space="preserve"> com.hsbc.model.dao.UserDao;</w:t>
       </w:r>
     </w:p>
     <w:p>
@@ -17304,7 +14550,6 @@
           <w:szCs w:val="24"/>
         </w:rPr>
       </w:pPr>
-      <w:proofErr w:type="gramStart"/>
       <w:r>
         <w:rPr>
           <w:rFonts w:ascii="Consolas" w:hAnsi="Consolas" w:cs="Consolas"/>
@@ -17316,7 +14561,6 @@
         </w:rPr>
         <w:t>public</w:t>
       </w:r>
-      <w:proofErr w:type="gramEnd"/>
       <w:r>
         <w:rPr>
           <w:rFonts w:ascii="Consolas" w:hAnsi="Consolas" w:cs="Consolas"/>
@@ -17344,27 +14588,7 @@
           <w:sz w:val="24"/>
           <w:szCs w:val="24"/>
         </w:rPr>
-        <w:t xml:space="preserve"> </w:t>
-      </w:r>
-      <w:proofErr w:type="spellStart"/>
-      <w:r>
-        <w:rPr>
-          <w:rFonts w:ascii="Consolas" w:hAnsi="Consolas" w:cs="Consolas"/>
-          <w:color w:val="000000"/>
-          <w:sz w:val="24"/>
-          <w:szCs w:val="24"/>
-        </w:rPr>
-        <w:t>UserServiceImpl</w:t>
-      </w:r>
-      <w:proofErr w:type="spellEnd"/>
-      <w:r>
-        <w:rPr>
-          <w:rFonts w:ascii="Consolas" w:hAnsi="Consolas" w:cs="Consolas"/>
-          <w:color w:val="000000"/>
-          <w:sz w:val="24"/>
-          <w:szCs w:val="24"/>
-        </w:rPr>
-        <w:t xml:space="preserve"> </w:t>
+        <w:t xml:space="preserve"> UserServiceImpl </w:t>
       </w:r>
       <w:r>
         <w:rPr>
@@ -17384,27 +14608,7 @@
           <w:sz w:val="24"/>
           <w:szCs w:val="24"/>
         </w:rPr>
-        <w:t xml:space="preserve"> </w:t>
-      </w:r>
-      <w:proofErr w:type="spellStart"/>
-      <w:r>
-        <w:rPr>
-          <w:rFonts w:ascii="Consolas" w:hAnsi="Consolas" w:cs="Consolas"/>
-          <w:color w:val="000000"/>
-          <w:sz w:val="24"/>
-          <w:szCs w:val="24"/>
-        </w:rPr>
-        <w:t>UserService</w:t>
-      </w:r>
-      <w:proofErr w:type="spellEnd"/>
-      <w:r>
-        <w:rPr>
-          <w:rFonts w:ascii="Consolas" w:hAnsi="Consolas" w:cs="Consolas"/>
-          <w:color w:val="000000"/>
-          <w:sz w:val="24"/>
-          <w:szCs w:val="24"/>
-        </w:rPr>
-        <w:t xml:space="preserve"> {</w:t>
+        <w:t xml:space="preserve"> UserService {</w:t>
       </w:r>
     </w:p>
     <w:p>
@@ -17448,19 +14652,8 @@
           <w:sz w:val="24"/>
           <w:szCs w:val="24"/>
         </w:rPr>
-        <w:t>@</w:t>
-      </w:r>
-      <w:proofErr w:type="spellStart"/>
-      <w:r>
-        <w:rPr>
-          <w:rFonts w:ascii="Consolas" w:hAnsi="Consolas" w:cs="Consolas"/>
-          <w:color w:val="646464"/>
-          <w:sz w:val="24"/>
-          <w:szCs w:val="24"/>
-        </w:rPr>
-        <w:t>Autowired</w:t>
-      </w:r>
-      <w:proofErr w:type="spellEnd"/>
+        <w:t>@Autowired</w:t>
+      </w:r>
     </w:p>
     <w:p>
       <w:pPr>
@@ -17483,7 +14676,6 @@
         </w:rPr>
         <w:tab/>
       </w:r>
-      <w:proofErr w:type="gramStart"/>
       <w:r>
         <w:rPr>
           <w:rFonts w:ascii="Consolas" w:hAnsi="Consolas" w:cs="Consolas"/>
@@ -17495,37 +14687,15 @@
         </w:rPr>
         <w:t>private</w:t>
       </w:r>
-      <w:proofErr w:type="gramEnd"/>
-      <w:r>
-        <w:rPr>
-          <w:rFonts w:ascii="Consolas" w:hAnsi="Consolas" w:cs="Consolas"/>
-          <w:color w:val="000000"/>
-          <w:sz w:val="24"/>
-          <w:szCs w:val="24"/>
-        </w:rPr>
-        <w:t xml:space="preserve"> </w:t>
-      </w:r>
-      <w:proofErr w:type="spellStart"/>
-      <w:r>
-        <w:rPr>
-          <w:rFonts w:ascii="Consolas" w:hAnsi="Consolas" w:cs="Consolas"/>
-          <w:color w:val="000000"/>
-          <w:sz w:val="24"/>
-          <w:szCs w:val="24"/>
-        </w:rPr>
-        <w:t>UserDao</w:t>
-      </w:r>
-      <w:proofErr w:type="spellEnd"/>
-      <w:r>
-        <w:rPr>
-          <w:rFonts w:ascii="Consolas" w:hAnsi="Consolas" w:cs="Consolas"/>
-          <w:color w:val="000000"/>
-          <w:sz w:val="24"/>
-          <w:szCs w:val="24"/>
-        </w:rPr>
-        <w:t xml:space="preserve"> </w:t>
-      </w:r>
-      <w:proofErr w:type="spellStart"/>
+      <w:r>
+        <w:rPr>
+          <w:rFonts w:ascii="Consolas" w:hAnsi="Consolas" w:cs="Consolas"/>
+          <w:color w:val="000000"/>
+          <w:sz w:val="24"/>
+          <w:szCs w:val="24"/>
+        </w:rPr>
+        <w:t xml:space="preserve"> UserDao </w:t>
+      </w:r>
       <w:r>
         <w:rPr>
           <w:rFonts w:ascii="Consolas" w:hAnsi="Consolas" w:cs="Consolas"/>
@@ -17535,7 +14705,6 @@
         </w:rPr>
         <w:t>userDao</w:t>
       </w:r>
-      <w:proofErr w:type="spellEnd"/>
       <w:r>
         <w:rPr>
           <w:rFonts w:ascii="Consolas" w:hAnsi="Consolas" w:cs="Consolas"/>
@@ -17620,7 +14789,6 @@
         </w:rPr>
         <w:tab/>
       </w:r>
-      <w:proofErr w:type="gramStart"/>
       <w:r>
         <w:rPr>
           <w:rFonts w:ascii="Consolas" w:hAnsi="Consolas" w:cs="Consolas"/>
@@ -17632,35 +14800,14 @@
         </w:rPr>
         <w:t>public</w:t>
       </w:r>
-      <w:proofErr w:type="gramEnd"/>
-      <w:r>
-        <w:rPr>
-          <w:rFonts w:ascii="Consolas" w:hAnsi="Consolas" w:cs="Consolas"/>
-          <w:color w:val="000000"/>
-          <w:sz w:val="24"/>
-          <w:szCs w:val="24"/>
-        </w:rPr>
-        <w:t xml:space="preserve"> String </w:t>
-      </w:r>
-      <w:proofErr w:type="spellStart"/>
-      <w:r>
-        <w:rPr>
-          <w:rFonts w:ascii="Consolas" w:hAnsi="Consolas" w:cs="Consolas"/>
-          <w:color w:val="000000"/>
-          <w:sz w:val="24"/>
-          <w:szCs w:val="24"/>
-        </w:rPr>
-        <w:t>fetchUser</w:t>
-      </w:r>
-      <w:proofErr w:type="spellEnd"/>
-      <w:r>
-        <w:rPr>
-          <w:rFonts w:ascii="Consolas" w:hAnsi="Consolas" w:cs="Consolas"/>
-          <w:color w:val="000000"/>
-          <w:sz w:val="24"/>
-          <w:szCs w:val="24"/>
-        </w:rPr>
-        <w:t>(</w:t>
+      <w:r>
+        <w:rPr>
+          <w:rFonts w:ascii="Consolas" w:hAnsi="Consolas" w:cs="Consolas"/>
+          <w:color w:val="000000"/>
+          <w:sz w:val="24"/>
+          <w:szCs w:val="24"/>
+        </w:rPr>
+        <w:t xml:space="preserve"> String fetchUser(</w:t>
       </w:r>
       <w:r>
         <w:rPr>
@@ -17731,7 +14878,6 @@
         </w:rPr>
         <w:tab/>
       </w:r>
-      <w:proofErr w:type="gramStart"/>
       <w:r>
         <w:rPr>
           <w:rFonts w:ascii="Consolas" w:hAnsi="Consolas" w:cs="Consolas"/>
@@ -17743,7 +14889,6 @@
         </w:rPr>
         <w:t>return</w:t>
       </w:r>
-      <w:proofErr w:type="gramEnd"/>
       <w:r>
         <w:rPr>
           <w:rFonts w:ascii="Consolas" w:hAnsi="Consolas" w:cs="Consolas"/>
@@ -17753,7 +14898,6 @@
         </w:rPr>
         <w:t xml:space="preserve"> </w:t>
       </w:r>
-      <w:proofErr w:type="spellStart"/>
       <w:r>
         <w:rPr>
           <w:rFonts w:ascii="Consolas" w:hAnsi="Consolas" w:cs="Consolas"/>
@@ -17770,17 +14914,7 @@
           <w:sz w:val="24"/>
           <w:szCs w:val="24"/>
         </w:rPr>
-        <w:t>.fetchUserById</w:t>
-      </w:r>
-      <w:proofErr w:type="spellEnd"/>
-      <w:r>
-        <w:rPr>
-          <w:rFonts w:ascii="Consolas" w:hAnsi="Consolas" w:cs="Consolas"/>
-          <w:color w:val="000000"/>
-          <w:sz w:val="24"/>
-          <w:szCs w:val="24"/>
-        </w:rPr>
-        <w:t>(</w:t>
+        <w:t>.fetchUserById(</w:t>
       </w:r>
       <w:r>
         <w:rPr>
@@ -17889,7 +15023,6 @@
         </w:rPr>
         <w:tab/>
       </w:r>
-      <w:proofErr w:type="gramStart"/>
       <w:r>
         <w:rPr>
           <w:rFonts w:ascii="Consolas" w:hAnsi="Consolas" w:cs="Consolas"/>
@@ -17901,35 +15034,14 @@
         </w:rPr>
         <w:t>public</w:t>
       </w:r>
-      <w:proofErr w:type="gramEnd"/>
-      <w:r>
-        <w:rPr>
-          <w:rFonts w:ascii="Consolas" w:hAnsi="Consolas" w:cs="Consolas"/>
-          <w:color w:val="000000"/>
-          <w:sz w:val="24"/>
-          <w:szCs w:val="24"/>
-        </w:rPr>
-        <w:t xml:space="preserve"> User </w:t>
-      </w:r>
-      <w:proofErr w:type="spellStart"/>
-      <w:r>
-        <w:rPr>
-          <w:rFonts w:ascii="Consolas" w:hAnsi="Consolas" w:cs="Consolas"/>
-          <w:color w:val="000000"/>
-          <w:sz w:val="24"/>
-          <w:szCs w:val="24"/>
-        </w:rPr>
-        <w:t>fetchUser</w:t>
-      </w:r>
-      <w:proofErr w:type="spellEnd"/>
-      <w:r>
-        <w:rPr>
-          <w:rFonts w:ascii="Consolas" w:hAnsi="Consolas" w:cs="Consolas"/>
-          <w:color w:val="000000"/>
-          <w:sz w:val="24"/>
-          <w:szCs w:val="24"/>
-        </w:rPr>
-        <w:t xml:space="preserve">(String </w:t>
+      <w:r>
+        <w:rPr>
+          <w:rFonts w:ascii="Consolas" w:hAnsi="Consolas" w:cs="Consolas"/>
+          <w:color w:val="000000"/>
+          <w:sz w:val="24"/>
+          <w:szCs w:val="24"/>
+        </w:rPr>
+        <w:t xml:space="preserve"> User fetchUser(String </w:t>
       </w:r>
       <w:r>
         <w:rPr>
@@ -18040,7 +15152,6 @@
         </w:rPr>
         <w:tab/>
       </w:r>
-      <w:proofErr w:type="gramStart"/>
       <w:r>
         <w:rPr>
           <w:rFonts w:ascii="Consolas" w:hAnsi="Consolas" w:cs="Consolas"/>
@@ -18052,7 +15163,6 @@
         </w:rPr>
         <w:t>return</w:t>
       </w:r>
-      <w:proofErr w:type="gramEnd"/>
       <w:r>
         <w:rPr>
           <w:rFonts w:ascii="Consolas" w:hAnsi="Consolas" w:cs="Consolas"/>
@@ -18062,7 +15172,6 @@
         </w:rPr>
         <w:t xml:space="preserve"> </w:t>
       </w:r>
-      <w:proofErr w:type="spellStart"/>
       <w:r>
         <w:rPr>
           <w:rFonts w:ascii="Consolas" w:hAnsi="Consolas" w:cs="Consolas"/>
@@ -18079,17 +15188,7 @@
           <w:sz w:val="24"/>
           <w:szCs w:val="24"/>
         </w:rPr>
-        <w:t>.fetchUserByName</w:t>
-      </w:r>
-      <w:proofErr w:type="spellEnd"/>
-      <w:r>
-        <w:rPr>
-          <w:rFonts w:ascii="Consolas" w:hAnsi="Consolas" w:cs="Consolas"/>
-          <w:color w:val="000000"/>
-          <w:sz w:val="24"/>
-          <w:szCs w:val="24"/>
-        </w:rPr>
-        <w:t>(</w:t>
+        <w:t>.fetchUserByName(</w:t>
       </w:r>
       <w:r>
         <w:rPr>
@@ -18477,25 +15576,7 @@
           <w:szCs w:val="28"/>
         </w:rPr>
         <w:lastRenderedPageBreak/>
-        <w:t xml:space="preserve">REST stands for </w:t>
-      </w:r>
-      <w:proofErr w:type="spellStart"/>
-      <w:r>
-        <w:rPr>
-          <w:rFonts w:ascii="Consolas" w:hAnsi="Consolas"/>
-          <w:sz w:val="28"/>
-          <w:szCs w:val="28"/>
-        </w:rPr>
-        <w:t>REpresentational</w:t>
-      </w:r>
-      <w:proofErr w:type="spellEnd"/>
-      <w:r>
-        <w:rPr>
-          <w:rFonts w:ascii="Consolas" w:hAnsi="Consolas"/>
-          <w:sz w:val="28"/>
-          <w:szCs w:val="28"/>
-        </w:rPr>
-        <w:t xml:space="preserve"> State Transfer.</w:t>
+        <w:t>REST stands for REpresentational State Transfer.</w:t>
       </w:r>
     </w:p>
     <w:p>
@@ -18615,18 +15696,8 @@
           <w:sz w:val="28"/>
           <w:szCs w:val="28"/>
         </w:rPr>
-        <w:t>To create a RESTful Webservice you must use @</w:t>
-      </w:r>
-      <w:proofErr w:type="spellStart"/>
-      <w:r>
-        <w:rPr>
-          <w:rFonts w:ascii="Consolas" w:hAnsi="Consolas"/>
-          <w:sz w:val="28"/>
-          <w:szCs w:val="28"/>
-        </w:rPr>
-        <w:t>RestController</w:t>
-      </w:r>
-      <w:proofErr w:type="spellEnd"/>
+        <w:t>To create a RESTful Webservice you must use @RestController</w:t>
+      </w:r>
     </w:p>
     <w:p>
       <w:pPr>
@@ -18668,36 +15739,8 @@
           <w:sz w:val="28"/>
           <w:szCs w:val="28"/>
         </w:rPr>
-        <w:t xml:space="preserve"> for </w:t>
-      </w:r>
-      <w:proofErr w:type="spellStart"/>
-      <w:r>
-        <w:rPr>
-          <w:rFonts w:ascii="Consolas" w:hAnsi="Consolas"/>
-          <w:sz w:val="28"/>
-          <w:szCs w:val="28"/>
-        </w:rPr>
-        <w:t>json</w:t>
-      </w:r>
-      <w:proofErr w:type="spellEnd"/>
-      <w:r>
-        <w:rPr>
-          <w:rFonts w:ascii="Consolas" w:hAnsi="Consolas"/>
-          <w:sz w:val="28"/>
-          <w:szCs w:val="28"/>
-        </w:rPr>
-        <w:t xml:space="preserve"> type you must use one separate jar called Jackson </w:t>
-      </w:r>
-      <w:proofErr w:type="spellStart"/>
-      <w:r>
-        <w:rPr>
-          <w:rFonts w:ascii="Consolas" w:hAnsi="Consolas"/>
-          <w:sz w:val="28"/>
-          <w:szCs w:val="28"/>
-        </w:rPr>
-        <w:t>databinding</w:t>
-      </w:r>
-      <w:proofErr w:type="spellEnd"/>
+        <w:t xml:space="preserve"> for json type you must use one separate jar called Jackson databinding</w:t>
+      </w:r>
     </w:p>
     <w:p>
       <w:pPr>
@@ -18991,185 +16034,75 @@
           <w:sz w:val="28"/>
           <w:szCs w:val="28"/>
         </w:rPr>
-        <w:t xml:space="preserve"> </w:t>
-      </w:r>
-      <w:proofErr w:type="spellStart"/>
-      <w:r>
-        <w:rPr>
-          <w:rFonts w:ascii="Consolas" w:hAnsi="Consolas"/>
-          <w:sz w:val="28"/>
-          <w:szCs w:val="28"/>
-        </w:rPr>
-        <w:t>Alexandar</w:t>
-      </w:r>
-      <w:proofErr w:type="spellEnd"/>
-      <w:r>
-        <w:rPr>
-          <w:rFonts w:ascii="Consolas" w:hAnsi="Consolas"/>
-          <w:sz w:val="28"/>
-          <w:szCs w:val="28"/>
-        </w:rPr>
-        <w:t xml:space="preserve"> is hardcoded, but you can pass the value at runtime using path variable</w:t>
-      </w:r>
-    </w:p>
-    <w:p>
-      <w:pPr>
-        <w:rPr>
-          <w:rFonts w:ascii="Consolas" w:hAnsi="Consolas"/>
-          <w:sz w:val="28"/>
-          <w:szCs w:val="28"/>
-        </w:rPr>
-      </w:pPr>
-      <w:r>
-        <w:rPr>
-          <w:rFonts w:ascii="Consolas" w:hAnsi="Consolas"/>
-          <w:sz w:val="28"/>
-          <w:szCs w:val="28"/>
-        </w:rPr>
-        <w:t>/</w:t>
-      </w:r>
-      <w:proofErr w:type="spellStart"/>
-      <w:r>
-        <w:rPr>
-          <w:rFonts w:ascii="Consolas" w:hAnsi="Consolas"/>
-          <w:sz w:val="28"/>
-          <w:szCs w:val="28"/>
-        </w:rPr>
-        <w:t>getUser</w:t>
-      </w:r>
-      <w:proofErr w:type="spellEnd"/>
-      <w:proofErr w:type="gramStart"/>
-      <w:r>
-        <w:rPr>
-          <w:rFonts w:ascii="Consolas" w:hAnsi="Consolas"/>
-          <w:sz w:val="28"/>
-          <w:szCs w:val="28"/>
-        </w:rPr>
-        <w:t>/{</w:t>
-      </w:r>
-      <w:proofErr w:type="gramEnd"/>
-      <w:r>
-        <w:rPr>
-          <w:rFonts w:ascii="Consolas" w:hAnsi="Consolas"/>
-          <w:sz w:val="28"/>
-          <w:szCs w:val="28"/>
-        </w:rPr>
-        <w:t>name}</w:t>
-      </w:r>
-    </w:p>
-    <w:p>
-      <w:pPr>
-        <w:rPr>
-          <w:rFonts w:ascii="Consolas" w:hAnsi="Consolas"/>
-          <w:sz w:val="28"/>
-          <w:szCs w:val="28"/>
-        </w:rPr>
-      </w:pPr>
-      <w:r>
-        <w:rPr>
-          <w:rFonts w:ascii="Consolas" w:hAnsi="Consolas"/>
-          <w:sz w:val="28"/>
-          <w:szCs w:val="28"/>
-        </w:rPr>
-        <w:t>Now path can be /</w:t>
-      </w:r>
-      <w:proofErr w:type="spellStart"/>
-      <w:r>
-        <w:rPr>
-          <w:rFonts w:ascii="Consolas" w:hAnsi="Consolas"/>
-          <w:sz w:val="28"/>
-          <w:szCs w:val="28"/>
-        </w:rPr>
-        <w:t>getUser</w:t>
-      </w:r>
-      <w:proofErr w:type="spellEnd"/>
-      <w:r>
-        <w:rPr>
-          <w:rFonts w:ascii="Consolas" w:hAnsi="Consolas"/>
-          <w:sz w:val="28"/>
-          <w:szCs w:val="28"/>
-        </w:rPr>
-        <w:t>/</w:t>
-      </w:r>
-      <w:proofErr w:type="spellStart"/>
-      <w:r>
-        <w:rPr>
-          <w:rFonts w:ascii="Consolas" w:hAnsi="Consolas"/>
-          <w:sz w:val="28"/>
-          <w:szCs w:val="28"/>
-        </w:rPr>
-        <w:t>Alexandar</w:t>
-      </w:r>
-      <w:proofErr w:type="spellEnd"/>
-    </w:p>
-    <w:p>
-      <w:pPr>
-        <w:rPr>
-          <w:rFonts w:ascii="Consolas" w:hAnsi="Consolas"/>
-          <w:sz w:val="28"/>
-          <w:szCs w:val="28"/>
-        </w:rPr>
-      </w:pPr>
-      <w:r>
-        <w:rPr>
-          <w:rFonts w:ascii="Consolas" w:hAnsi="Consolas"/>
-          <w:sz w:val="28"/>
-          <w:szCs w:val="28"/>
-        </w:rPr>
-        <w:t>/</w:t>
-      </w:r>
-      <w:proofErr w:type="spellStart"/>
-      <w:r>
-        <w:rPr>
-          <w:rFonts w:ascii="Consolas" w:hAnsi="Consolas"/>
-          <w:sz w:val="28"/>
-          <w:szCs w:val="28"/>
-        </w:rPr>
-        <w:t>getUser</w:t>
-      </w:r>
-      <w:proofErr w:type="spellEnd"/>
-      <w:r>
-        <w:rPr>
-          <w:rFonts w:ascii="Consolas" w:hAnsi="Consolas"/>
-          <w:sz w:val="28"/>
-          <w:szCs w:val="28"/>
-        </w:rPr>
-        <w:t>/Bruce</w:t>
-      </w:r>
-    </w:p>
-    <w:p>
-      <w:pPr>
-        <w:rPr>
-          <w:rFonts w:ascii="Consolas" w:hAnsi="Consolas"/>
-          <w:sz w:val="28"/>
-          <w:szCs w:val="28"/>
-        </w:rPr>
-      </w:pPr>
-      <w:r>
-        <w:rPr>
-          <w:rFonts w:ascii="Consolas" w:hAnsi="Consolas"/>
-          <w:sz w:val="28"/>
-          <w:szCs w:val="28"/>
-        </w:rPr>
-        <w:t>/</w:t>
-      </w:r>
-      <w:proofErr w:type="spellStart"/>
-      <w:r>
-        <w:rPr>
-          <w:rFonts w:ascii="Consolas" w:hAnsi="Consolas"/>
-          <w:sz w:val="28"/>
-          <w:szCs w:val="28"/>
-        </w:rPr>
-        <w:t>getUser</w:t>
-      </w:r>
-      <w:proofErr w:type="spellEnd"/>
-      <w:r>
-        <w:rPr>
-          <w:rFonts w:ascii="Consolas" w:hAnsi="Consolas"/>
-          <w:sz w:val="28"/>
-          <w:szCs w:val="28"/>
-        </w:rPr>
-        <w:t>/Charles</w:t>
+        <w:t xml:space="preserve"> Alexandar is hardcoded, but you can pass the value at runtime using path variable</w:t>
+      </w:r>
+    </w:p>
+    <w:p>
+      <w:pPr>
+        <w:rPr>
+          <w:rFonts w:ascii="Consolas" w:hAnsi="Consolas"/>
+          <w:sz w:val="28"/>
+          <w:szCs w:val="28"/>
+        </w:rPr>
+      </w:pPr>
+      <w:r>
+        <w:rPr>
+          <w:rFonts w:ascii="Consolas" w:hAnsi="Consolas"/>
+          <w:sz w:val="28"/>
+          <w:szCs w:val="28"/>
+        </w:rPr>
+        <w:t>/getUser/{name}</w:t>
+      </w:r>
+    </w:p>
+    <w:p>
+      <w:pPr>
+        <w:rPr>
+          <w:rFonts w:ascii="Consolas" w:hAnsi="Consolas"/>
+          <w:sz w:val="28"/>
+          <w:szCs w:val="28"/>
+        </w:rPr>
+      </w:pPr>
+      <w:r>
+        <w:rPr>
+          <w:rFonts w:ascii="Consolas" w:hAnsi="Consolas"/>
+          <w:sz w:val="28"/>
+          <w:szCs w:val="28"/>
+        </w:rPr>
+        <w:t>Now path can be /getUser/Alexandar</w:t>
+      </w:r>
+    </w:p>
+    <w:p>
+      <w:pPr>
+        <w:rPr>
+          <w:rFonts w:ascii="Consolas" w:hAnsi="Consolas"/>
+          <w:sz w:val="28"/>
+          <w:szCs w:val="28"/>
+        </w:rPr>
+      </w:pPr>
+      <w:r>
+        <w:rPr>
+          <w:rFonts w:ascii="Consolas" w:hAnsi="Consolas"/>
+          <w:sz w:val="28"/>
+          <w:szCs w:val="28"/>
+        </w:rPr>
+        <w:t>/getUser/Bruce</w:t>
+      </w:r>
+    </w:p>
+    <w:p>
+      <w:pPr>
+        <w:rPr>
+          <w:rFonts w:ascii="Consolas" w:hAnsi="Consolas"/>
+          <w:sz w:val="28"/>
+          <w:szCs w:val="28"/>
+        </w:rPr>
+      </w:pPr>
+      <w:r>
+        <w:rPr>
+          <w:rFonts w:ascii="Consolas" w:hAnsi="Consolas"/>
+          <w:sz w:val="28"/>
+          <w:szCs w:val="28"/>
+        </w:rPr>
+        <w:t>/getUser/Charles</w:t>
       </w:r>
     </w:p>
     <w:p>
@@ -19207,23 +16140,13 @@
           <w:szCs w:val="28"/>
         </w:rPr>
       </w:pPr>
-      <w:proofErr w:type="gramStart"/>
-      <w:r>
-        <w:rPr>
-          <w:rFonts w:ascii="Consolas" w:hAnsi="Consolas"/>
-          <w:sz w:val="28"/>
-          <w:szCs w:val="28"/>
-        </w:rPr>
-        <w:t>employee</w:t>
-      </w:r>
-      <w:proofErr w:type="gramEnd"/>
-      <w:r>
-        <w:rPr>
-          <w:rFonts w:ascii="Consolas" w:hAnsi="Consolas"/>
-          <w:sz w:val="28"/>
-          <w:szCs w:val="28"/>
-        </w:rPr>
-        <w:t>/{id}/department/{dept}</w:t>
+      <w:r>
+        <w:rPr>
+          <w:rFonts w:ascii="Consolas" w:hAnsi="Consolas"/>
+          <w:sz w:val="28"/>
+          <w:szCs w:val="28"/>
+        </w:rPr>
+        <w:t>employee/{id}/department/{dept}</w:t>
       </w:r>
     </w:p>
     <w:p>
@@ -19251,7 +16174,6 @@
           <w:szCs w:val="28"/>
         </w:rPr>
       </w:pPr>
-      <w:proofErr w:type="gramStart"/>
       <w:r>
         <w:rPr>
           <w:rFonts w:ascii="Consolas" w:hAnsi="Consolas"/>
@@ -19260,17 +16182,15 @@
         </w:rPr>
         <w:t>employee/100/department/10</w:t>
       </w:r>
-      <w:proofErr w:type="gramEnd"/>
-    </w:p>
-    <w:p>
-      <w:pPr>
-        <w:rPr>
-          <w:rFonts w:ascii="Consolas" w:hAnsi="Consolas"/>
-          <w:sz w:val="28"/>
-          <w:szCs w:val="28"/>
-        </w:rPr>
-      </w:pPr>
-      <w:proofErr w:type="gramStart"/>
+    </w:p>
+    <w:p>
+      <w:pPr>
+        <w:rPr>
+          <w:rFonts w:ascii="Consolas" w:hAnsi="Consolas"/>
+          <w:sz w:val="28"/>
+          <w:szCs w:val="28"/>
+        </w:rPr>
+      </w:pPr>
       <w:r>
         <w:rPr>
           <w:rFonts w:ascii="Consolas" w:hAnsi="Consolas"/>
@@ -19279,51 +16199,22 @@
         </w:rPr>
         <w:t>employee/200/department/20</w:t>
       </w:r>
-      <w:proofErr w:type="gramEnd"/>
-    </w:p>
-    <w:p>
-      <w:pPr>
-        <w:rPr>
-          <w:rFonts w:ascii="Consolas" w:hAnsi="Consolas"/>
-          <w:sz w:val="28"/>
-          <w:szCs w:val="28"/>
-        </w:rPr>
-      </w:pPr>
-      <w:proofErr w:type="gramStart"/>
-      <w:r>
-        <w:rPr>
-          <w:rFonts w:ascii="Consolas" w:hAnsi="Consolas"/>
-          <w:sz w:val="28"/>
-          <w:szCs w:val="28"/>
-        </w:rPr>
-        <w:t>@</w:t>
-      </w:r>
-      <w:proofErr w:type="spellStart"/>
-      <w:r>
-        <w:rPr>
-          <w:rFonts w:ascii="Consolas" w:hAnsi="Consolas"/>
-          <w:sz w:val="28"/>
-          <w:szCs w:val="28"/>
-        </w:rPr>
-        <w:t>PathVariable</w:t>
-      </w:r>
-      <w:proofErr w:type="spellEnd"/>
-      <w:r>
-        <w:rPr>
-          <w:rFonts w:ascii="Consolas" w:hAnsi="Consolas"/>
-          <w:sz w:val="28"/>
-          <w:szCs w:val="28"/>
-        </w:rPr>
-        <w:t>(</w:t>
-      </w:r>
-      <w:proofErr w:type="gramEnd"/>
-      <w:r>
-        <w:rPr>
-          <w:rFonts w:ascii="Consolas" w:hAnsi="Consolas"/>
-          <w:sz w:val="28"/>
-          <w:szCs w:val="28"/>
-        </w:rPr>
-        <w:t>“id”)</w:t>
+    </w:p>
+    <w:p>
+      <w:pPr>
+        <w:rPr>
+          <w:rFonts w:ascii="Consolas" w:hAnsi="Consolas"/>
+          <w:sz w:val="28"/>
+          <w:szCs w:val="28"/>
+        </w:rPr>
+      </w:pPr>
+      <w:r>
+        <w:rPr>
+          <w:rFonts w:ascii="Consolas" w:hAnsi="Consolas"/>
+          <w:sz w:val="28"/>
+          <w:szCs w:val="28"/>
+        </w:rPr>
+        <w:t>@PathVariable(“id”)</w:t>
       </w:r>
       <w:r>
         <w:rPr>
@@ -19332,25 +16223,7 @@
           <w:szCs w:val="28"/>
         </w:rPr>
         <w:br/>
-        <w:t>@</w:t>
-      </w:r>
-      <w:proofErr w:type="spellStart"/>
-      <w:r>
-        <w:rPr>
-          <w:rFonts w:ascii="Consolas" w:hAnsi="Consolas"/>
-          <w:sz w:val="28"/>
-          <w:szCs w:val="28"/>
-        </w:rPr>
-        <w:t>PathVariable</w:t>
-      </w:r>
-      <w:proofErr w:type="spellEnd"/>
-      <w:r>
-        <w:rPr>
-          <w:rFonts w:ascii="Consolas" w:hAnsi="Consolas"/>
-          <w:sz w:val="28"/>
-          <w:szCs w:val="28"/>
-        </w:rPr>
-        <w:t>(“dept”)</w:t>
+        <w:t>@PathVariable(“dept”)</w:t>
       </w:r>
     </w:p>
     <w:p>
@@ -19573,25 +16446,7 @@
           <w:sz w:val="28"/>
           <w:szCs w:val="28"/>
         </w:rPr>
-        <w:t xml:space="preserve">It simplifies spring configurations for </w:t>
-      </w:r>
-      <w:proofErr w:type="gramStart"/>
-      <w:r>
-        <w:rPr>
-          <w:rFonts w:ascii="Consolas" w:hAnsi="Consolas"/>
-          <w:sz w:val="28"/>
-          <w:szCs w:val="28"/>
-        </w:rPr>
-        <w:t>developers,</w:t>
-      </w:r>
-      <w:proofErr w:type="gramEnd"/>
-      <w:r>
-        <w:rPr>
-          <w:rFonts w:ascii="Consolas" w:hAnsi="Consolas"/>
-          <w:sz w:val="28"/>
-          <w:szCs w:val="28"/>
-        </w:rPr>
-        <w:t xml:space="preserve"> you can easily develop spring applications with the help spring boot.</w:t>
+        <w:t>It simplifies spring configurations for developers, you can easily develop spring applications with the help spring boot.</w:t>
       </w:r>
     </w:p>
     <w:p>
@@ -19633,134 +16488,58 @@
           <w:sz w:val="28"/>
           <w:szCs w:val="28"/>
         </w:rPr>
-        <w:t>@</w:t>
-      </w:r>
-      <w:proofErr w:type="spellStart"/>
-      <w:r>
-        <w:rPr>
-          <w:rFonts w:ascii="Consolas" w:hAnsi="Consolas"/>
-          <w:sz w:val="28"/>
-          <w:szCs w:val="28"/>
-        </w:rPr>
-        <w:t>SpringBootApplication</w:t>
-      </w:r>
-      <w:proofErr w:type="spellEnd"/>
-      <w:r>
-        <w:rPr>
-          <w:rFonts w:ascii="Consolas" w:hAnsi="Consolas"/>
-          <w:sz w:val="28"/>
-          <w:szCs w:val="28"/>
-        </w:rPr>
-        <w:t xml:space="preserve">: it enables spring to auto-configure </w:t>
-      </w:r>
-      <w:proofErr w:type="spellStart"/>
-      <w:r>
-        <w:rPr>
-          <w:rFonts w:ascii="Consolas" w:hAnsi="Consolas"/>
-          <w:sz w:val="28"/>
-          <w:szCs w:val="28"/>
-        </w:rPr>
-        <w:t>everthing</w:t>
-      </w:r>
-      <w:proofErr w:type="spellEnd"/>
-      <w:r>
-        <w:rPr>
-          <w:rFonts w:ascii="Consolas" w:hAnsi="Consolas"/>
-          <w:sz w:val="28"/>
-          <w:szCs w:val="28"/>
-        </w:rPr>
-        <w:t xml:space="preserve"> when you add starter libraries of spring boot, we have many starter libraries in spring boot</w:t>
-      </w:r>
-    </w:p>
-    <w:p>
-      <w:pPr>
-        <w:rPr>
-          <w:rFonts w:ascii="Consolas" w:hAnsi="Consolas"/>
-          <w:sz w:val="28"/>
-          <w:szCs w:val="28"/>
-        </w:rPr>
-      </w:pPr>
-      <w:proofErr w:type="gramStart"/>
-      <w:r>
-        <w:rPr>
-          <w:rFonts w:ascii="Consolas" w:hAnsi="Consolas"/>
-          <w:sz w:val="28"/>
-          <w:szCs w:val="28"/>
-        </w:rPr>
-        <w:t>spring-web</w:t>
-      </w:r>
-      <w:proofErr w:type="gramEnd"/>
-      <w:r>
-        <w:rPr>
-          <w:rFonts w:ascii="Consolas" w:hAnsi="Consolas"/>
-          <w:sz w:val="28"/>
-          <w:szCs w:val="28"/>
-        </w:rPr>
-        <w:t xml:space="preserve"> starter: web application</w:t>
-      </w:r>
-    </w:p>
-    <w:p>
-      <w:pPr>
-        <w:rPr>
-          <w:rFonts w:ascii="Consolas" w:hAnsi="Consolas"/>
-          <w:sz w:val="28"/>
-          <w:szCs w:val="28"/>
-        </w:rPr>
-      </w:pPr>
-      <w:proofErr w:type="gramStart"/>
-      <w:r>
-        <w:rPr>
-          <w:rFonts w:ascii="Consolas" w:hAnsi="Consolas"/>
-          <w:sz w:val="28"/>
-          <w:szCs w:val="28"/>
-        </w:rPr>
-        <w:t>spring-data-</w:t>
-      </w:r>
-      <w:proofErr w:type="spellStart"/>
-      <w:r>
-        <w:rPr>
-          <w:rFonts w:ascii="Consolas" w:hAnsi="Consolas"/>
-          <w:sz w:val="28"/>
-          <w:szCs w:val="28"/>
-        </w:rPr>
-        <w:t>jpa</w:t>
-      </w:r>
-      <w:proofErr w:type="spellEnd"/>
-      <w:proofErr w:type="gramEnd"/>
-      <w:r>
-        <w:rPr>
-          <w:rFonts w:ascii="Consolas" w:hAnsi="Consolas"/>
-          <w:sz w:val="28"/>
-          <w:szCs w:val="28"/>
-        </w:rPr>
-        <w:t xml:space="preserve"> starter: database interaction</w:t>
-      </w:r>
-    </w:p>
-    <w:p>
-      <w:pPr>
-        <w:rPr>
-          <w:rFonts w:ascii="Consolas" w:hAnsi="Consolas"/>
-          <w:sz w:val="28"/>
-          <w:szCs w:val="28"/>
-        </w:rPr>
-      </w:pPr>
-      <w:proofErr w:type="gramStart"/>
-      <w:r>
-        <w:rPr>
-          <w:rFonts w:ascii="Consolas" w:hAnsi="Consolas"/>
-          <w:sz w:val="28"/>
-          <w:szCs w:val="28"/>
-        </w:rPr>
-        <w:t>spring-test</w:t>
-      </w:r>
-      <w:proofErr w:type="gramEnd"/>
-      <w:r>
-        <w:rPr>
-          <w:rFonts w:ascii="Consolas" w:hAnsi="Consolas"/>
-          <w:sz w:val="28"/>
-          <w:szCs w:val="28"/>
-        </w:rPr>
-        <w:t xml:space="preserve"> starter: testing purpose</w:t>
+        <w:t>@SpringBootApplication: it enables spring to auto-configure everthing when you add starter libraries of spring boot, we have many starter libraries in spring boot</w:t>
+      </w:r>
+    </w:p>
+    <w:p>
+      <w:pPr>
+        <w:rPr>
+          <w:rFonts w:ascii="Consolas" w:hAnsi="Consolas"/>
+          <w:sz w:val="28"/>
+          <w:szCs w:val="28"/>
+        </w:rPr>
+      </w:pPr>
+      <w:r>
+        <w:rPr>
+          <w:rFonts w:ascii="Consolas" w:hAnsi="Consolas"/>
+          <w:sz w:val="28"/>
+          <w:szCs w:val="28"/>
+        </w:rPr>
+        <w:t>spring-web starter: web application</w:t>
+      </w:r>
+    </w:p>
+    <w:p>
+      <w:pPr>
+        <w:rPr>
+          <w:rFonts w:ascii="Consolas" w:hAnsi="Consolas"/>
+          <w:sz w:val="28"/>
+          <w:szCs w:val="28"/>
+        </w:rPr>
+      </w:pPr>
+      <w:r>
+        <w:rPr>
+          <w:rFonts w:ascii="Consolas" w:hAnsi="Consolas"/>
+          <w:sz w:val="28"/>
+          <w:szCs w:val="28"/>
+        </w:rPr>
+        <w:t>spring-data-jpa starter: database interaction</w:t>
+      </w:r>
+    </w:p>
+    <w:p>
+      <w:pPr>
+        <w:rPr>
+          <w:rFonts w:ascii="Consolas" w:hAnsi="Consolas"/>
+          <w:sz w:val="28"/>
+          <w:szCs w:val="28"/>
+        </w:rPr>
+      </w:pPr>
+      <w:r>
+        <w:rPr>
+          <w:rFonts w:ascii="Consolas" w:hAnsi="Consolas"/>
+          <w:sz w:val="28"/>
+          <w:szCs w:val="28"/>
+        </w:rPr>
+        <w:t>spring-test starter: testing purpose</w:t>
       </w:r>
     </w:p>
     <w:p>
@@ -19788,8 +16567,6 @@
         </w:rPr>
         <w:t xml:space="preserve">Spring boot uses one configuration file called </w:t>
       </w:r>
-      <w:proofErr w:type="spellStart"/>
-      <w:proofErr w:type="gramStart"/>
       <w:r>
         <w:rPr>
           <w:rFonts w:ascii="Consolas" w:hAnsi="Consolas"/>
@@ -19800,41 +16577,13 @@
         </w:rPr>
         <w:t>application.properties</w:t>
       </w:r>
-      <w:proofErr w:type="spellEnd"/>
-      <w:r>
-        <w:rPr>
-          <w:rFonts w:ascii="Consolas" w:hAnsi="Consolas"/>
-          <w:sz w:val="28"/>
-          <w:szCs w:val="28"/>
-        </w:rPr>
-        <w:t>,</w:t>
-      </w:r>
-      <w:proofErr w:type="gramEnd"/>
-      <w:r>
-        <w:rPr>
-          <w:rFonts w:ascii="Consolas" w:hAnsi="Consolas"/>
-          <w:sz w:val="28"/>
-          <w:szCs w:val="28"/>
-        </w:rPr>
-        <w:t xml:space="preserve"> you can mention </w:t>
-      </w:r>
-      <w:proofErr w:type="spellStart"/>
-      <w:r>
-        <w:rPr>
-          <w:rFonts w:ascii="Consolas" w:hAnsi="Consolas"/>
-          <w:sz w:val="28"/>
-          <w:szCs w:val="28"/>
-        </w:rPr>
-        <w:t>datasource</w:t>
-      </w:r>
-      <w:proofErr w:type="spellEnd"/>
-      <w:r>
-        <w:rPr>
-          <w:rFonts w:ascii="Consolas" w:hAnsi="Consolas"/>
-          <w:sz w:val="28"/>
-          <w:szCs w:val="28"/>
-        </w:rPr>
-        <w:t>, server configurations and many other configurations</w:t>
+      <w:r>
+        <w:rPr>
+          <w:rFonts w:ascii="Consolas" w:hAnsi="Consolas"/>
+          <w:sz w:val="28"/>
+          <w:szCs w:val="28"/>
+        </w:rPr>
+        <w:t>, you can mention datasource, server configurations and many other configurations</w:t>
       </w:r>
     </w:p>
     <w:p>
@@ -19862,23 +16611,13 @@
           <w:szCs w:val="28"/>
         </w:rPr>
       </w:pPr>
-      <w:proofErr w:type="spellStart"/>
-      <w:r>
-        <w:rPr>
-          <w:rFonts w:ascii="Consolas" w:hAnsi="Consolas"/>
-          <w:sz w:val="28"/>
-          <w:szCs w:val="28"/>
-        </w:rPr>
-        <w:t>server.port</w:t>
-      </w:r>
-      <w:proofErr w:type="spellEnd"/>
-      <w:r>
-        <w:rPr>
-          <w:rFonts w:ascii="Consolas" w:hAnsi="Consolas"/>
-          <w:sz w:val="28"/>
-          <w:szCs w:val="28"/>
-        </w:rPr>
-        <w:t xml:space="preserve"> = 9090</w:t>
+      <w:r>
+        <w:rPr>
+          <w:rFonts w:ascii="Consolas" w:hAnsi="Consolas"/>
+          <w:sz w:val="28"/>
+          <w:szCs w:val="28"/>
+        </w:rPr>
+        <w:t>server.port = 9090</w:t>
       </w:r>
     </w:p>
     <w:p>
@@ -19896,148 +16635,67 @@
           <w:szCs w:val="28"/>
           <w:highlight w:val="yellow"/>
         </w:rPr>
-        <w:t xml:space="preserve">Suppose you want to mention </w:t>
-      </w:r>
-      <w:proofErr w:type="spellStart"/>
-      <w:r>
-        <w:rPr>
-          <w:rFonts w:ascii="Consolas" w:hAnsi="Consolas"/>
-          <w:sz w:val="28"/>
-          <w:szCs w:val="28"/>
-          <w:highlight w:val="yellow"/>
-        </w:rPr>
-        <w:t>datasource</w:t>
-      </w:r>
-      <w:proofErr w:type="spellEnd"/>
-      <w:r>
-        <w:rPr>
-          <w:rFonts w:ascii="Consolas" w:hAnsi="Consolas"/>
-          <w:sz w:val="28"/>
-          <w:szCs w:val="28"/>
-          <w:highlight w:val="yellow"/>
-        </w:rPr>
-        <w:t xml:space="preserve"> </w:t>
-      </w:r>
-      <w:proofErr w:type="spellStart"/>
-      <w:r>
-        <w:rPr>
-          <w:rFonts w:ascii="Consolas" w:hAnsi="Consolas"/>
-          <w:sz w:val="28"/>
-          <w:szCs w:val="28"/>
-          <w:highlight w:val="yellow"/>
-        </w:rPr>
-        <w:t>informations</w:t>
-      </w:r>
-      <w:proofErr w:type="spellEnd"/>
-    </w:p>
-    <w:p>
-      <w:pPr>
-        <w:rPr>
-          <w:rFonts w:ascii="Consolas" w:hAnsi="Consolas"/>
-          <w:sz w:val="28"/>
-          <w:szCs w:val="28"/>
-        </w:rPr>
-      </w:pPr>
-      <w:proofErr w:type="spellStart"/>
-      <w:r>
-        <w:rPr>
-          <w:rFonts w:ascii="Consolas" w:hAnsi="Consolas"/>
-          <w:sz w:val="28"/>
-          <w:szCs w:val="28"/>
-        </w:rPr>
-        <w:t>datasource.username</w:t>
-      </w:r>
-      <w:proofErr w:type="spellEnd"/>
-      <w:r>
-        <w:rPr>
-          <w:rFonts w:ascii="Consolas" w:hAnsi="Consolas"/>
-          <w:sz w:val="28"/>
-          <w:szCs w:val="28"/>
-        </w:rPr>
-        <w:t xml:space="preserve"> = db-username</w:t>
-      </w:r>
-    </w:p>
-    <w:p>
-      <w:pPr>
-        <w:rPr>
-          <w:rFonts w:ascii="Consolas" w:hAnsi="Consolas"/>
-          <w:sz w:val="28"/>
-          <w:szCs w:val="28"/>
-        </w:rPr>
-      </w:pPr>
-      <w:proofErr w:type="spellStart"/>
-      <w:proofErr w:type="gramStart"/>
-      <w:r>
-        <w:rPr>
-          <w:rFonts w:ascii="Consolas" w:hAnsi="Consolas"/>
-          <w:sz w:val="28"/>
-          <w:szCs w:val="28"/>
-        </w:rPr>
-        <w:t>datasource</w:t>
-      </w:r>
-      <w:proofErr w:type="spellEnd"/>
-      <w:r>
-        <w:rPr>
-          <w:rFonts w:ascii="Consolas" w:hAnsi="Consolas"/>
-          <w:sz w:val="28"/>
-          <w:szCs w:val="28"/>
-        </w:rPr>
-        <w:t>-password</w:t>
-      </w:r>
-      <w:proofErr w:type="gramEnd"/>
-      <w:r>
-        <w:rPr>
-          <w:rFonts w:ascii="Consolas" w:hAnsi="Consolas"/>
-          <w:sz w:val="28"/>
-          <w:szCs w:val="28"/>
-        </w:rPr>
-        <w:t xml:space="preserve"> = db-password</w:t>
-      </w:r>
-    </w:p>
-    <w:p>
-      <w:pPr>
-        <w:rPr>
-          <w:rFonts w:ascii="Consolas" w:hAnsi="Consolas"/>
-          <w:sz w:val="28"/>
-          <w:szCs w:val="28"/>
-        </w:rPr>
-      </w:pPr>
-    </w:p>
-    <w:p>
-      <w:pPr>
-        <w:rPr>
-          <w:rFonts w:ascii="Consolas" w:hAnsi="Consolas"/>
-          <w:sz w:val="28"/>
-          <w:szCs w:val="28"/>
-        </w:rPr>
-      </w:pPr>
-      <w:r>
-        <w:rPr>
-          <w:rFonts w:ascii="Consolas" w:hAnsi="Consolas"/>
-          <w:sz w:val="28"/>
-          <w:szCs w:val="28"/>
-        </w:rPr>
-        <w:t xml:space="preserve">For more </w:t>
-      </w:r>
-      <w:proofErr w:type="spellStart"/>
-      <w:proofErr w:type="gramStart"/>
-      <w:r>
-        <w:rPr>
-          <w:rFonts w:ascii="Consolas" w:hAnsi="Consolas"/>
-          <w:sz w:val="28"/>
-          <w:szCs w:val="28"/>
-        </w:rPr>
-        <w:t>informations</w:t>
-      </w:r>
-      <w:proofErr w:type="spellEnd"/>
-      <w:proofErr w:type="gramEnd"/>
-      <w:r>
-        <w:rPr>
-          <w:rFonts w:ascii="Consolas" w:hAnsi="Consolas"/>
-          <w:sz w:val="28"/>
-          <w:szCs w:val="28"/>
-        </w:rPr>
-        <w:t xml:space="preserve"> on properties you can visit spring website </w:t>
+        <w:t>Suppose you want to mention datasource informations</w:t>
+      </w:r>
+    </w:p>
+    <w:p>
+      <w:pPr>
+        <w:rPr>
+          <w:rFonts w:ascii="Consolas" w:hAnsi="Consolas"/>
+          <w:sz w:val="28"/>
+          <w:szCs w:val="28"/>
+        </w:rPr>
+      </w:pPr>
+      <w:r>
+        <w:rPr>
+          <w:rFonts w:ascii="Consolas" w:hAnsi="Consolas"/>
+          <w:sz w:val="28"/>
+          <w:szCs w:val="28"/>
+        </w:rPr>
+        <w:t>datasource.username = db-username</w:t>
+      </w:r>
+    </w:p>
+    <w:p>
+      <w:pPr>
+        <w:rPr>
+          <w:rFonts w:ascii="Consolas" w:hAnsi="Consolas"/>
+          <w:sz w:val="28"/>
+          <w:szCs w:val="28"/>
+        </w:rPr>
+      </w:pPr>
+      <w:r>
+        <w:rPr>
+          <w:rFonts w:ascii="Consolas" w:hAnsi="Consolas"/>
+          <w:sz w:val="28"/>
+          <w:szCs w:val="28"/>
+        </w:rPr>
+        <w:t>datasource-password = db-password</w:t>
+      </w:r>
+    </w:p>
+    <w:p>
+      <w:pPr>
+        <w:rPr>
+          <w:rFonts w:ascii="Consolas" w:hAnsi="Consolas"/>
+          <w:sz w:val="28"/>
+          <w:szCs w:val="28"/>
+        </w:rPr>
+      </w:pPr>
+    </w:p>
+    <w:p>
+      <w:pPr>
+        <w:rPr>
+          <w:rFonts w:ascii="Consolas" w:hAnsi="Consolas"/>
+          <w:sz w:val="28"/>
+          <w:szCs w:val="28"/>
+        </w:rPr>
+      </w:pPr>
+      <w:r>
+        <w:rPr>
+          <w:rFonts w:ascii="Consolas" w:hAnsi="Consolas"/>
+          <w:sz w:val="28"/>
+          <w:szCs w:val="28"/>
+        </w:rPr>
+        <w:t xml:space="preserve">For more informations on properties you can visit spring website </w:t>
       </w:r>
     </w:p>
     <w:p>
@@ -20093,46 +16751,16 @@
           <w:szCs w:val="28"/>
           <w:highlight w:val="yellow"/>
         </w:rPr>
-        <w:t xml:space="preserve">Spring Data </w:t>
-      </w:r>
-      <w:proofErr w:type="spellStart"/>
-      <w:r>
-        <w:rPr>
-          <w:rFonts w:ascii="Consolas" w:hAnsi="Consolas"/>
-          <w:sz w:val="28"/>
-          <w:szCs w:val="28"/>
-          <w:highlight w:val="yellow"/>
-        </w:rPr>
-        <w:t>Jpa</w:t>
-      </w:r>
-      <w:proofErr w:type="spellEnd"/>
-      <w:r>
-        <w:rPr>
-          <w:rFonts w:ascii="Consolas" w:hAnsi="Consolas"/>
-          <w:sz w:val="28"/>
-          <w:szCs w:val="28"/>
-          <w:highlight w:val="yellow"/>
-        </w:rPr>
-        <w:t xml:space="preserve"> starter:</w:t>
-      </w:r>
-      <w:r>
-        <w:rPr>
-          <w:rFonts w:ascii="Consolas" w:hAnsi="Consolas"/>
-          <w:sz w:val="28"/>
-          <w:szCs w:val="28"/>
-        </w:rPr>
-        <w:t xml:space="preserve"> it is used to provide configurations for </w:t>
-      </w:r>
-      <w:proofErr w:type="spellStart"/>
-      <w:r>
-        <w:rPr>
-          <w:rFonts w:ascii="Consolas" w:hAnsi="Consolas"/>
-          <w:sz w:val="28"/>
-          <w:szCs w:val="28"/>
-        </w:rPr>
-        <w:t>datasource</w:t>
-      </w:r>
-      <w:proofErr w:type="spellEnd"/>
+        <w:t>Spring Data Jpa starter:</w:t>
+      </w:r>
+      <w:r>
+        <w:rPr>
+          <w:rFonts w:ascii="Consolas" w:hAnsi="Consolas"/>
+          <w:sz w:val="28"/>
+          <w:szCs w:val="28"/>
+        </w:rPr>
+        <w:t xml:space="preserve"> it is used to provide configurations for datasource</w:t>
+      </w:r>
     </w:p>
     <w:p>
       <w:pPr>
@@ -20207,42 +16835,7 @@
           <w:szCs w:val="28"/>
         </w:rPr>
         <w:br/>
-      </w:r>
-      <w:proofErr w:type="gramStart"/>
-      <w:r>
-        <w:rPr>
-          <w:rFonts w:ascii="Consolas" w:hAnsi="Consolas"/>
-          <w:sz w:val="28"/>
-          <w:szCs w:val="28"/>
-        </w:rPr>
-        <w:t>@Table(</w:t>
-      </w:r>
-      <w:proofErr w:type="gramEnd"/>
-      <w:r>
-        <w:rPr>
-          <w:rFonts w:ascii="Consolas" w:hAnsi="Consolas"/>
-          <w:sz w:val="28"/>
-          <w:szCs w:val="28"/>
-        </w:rPr>
-        <w:t>name = “</w:t>
-      </w:r>
-      <w:proofErr w:type="spellStart"/>
-      <w:r>
-        <w:rPr>
-          <w:rFonts w:ascii="Consolas" w:hAnsi="Consolas"/>
-          <w:sz w:val="28"/>
-          <w:szCs w:val="28"/>
-        </w:rPr>
-        <w:t>user_table</w:t>
-      </w:r>
-      <w:proofErr w:type="spellEnd"/>
-      <w:r>
-        <w:rPr>
-          <w:rFonts w:ascii="Consolas" w:hAnsi="Consolas"/>
-          <w:sz w:val="28"/>
-          <w:szCs w:val="28"/>
-        </w:rPr>
-        <w:t>”)</w:t>
+        <w:t>@Table(name = “user_table”)</w:t>
       </w:r>
       <w:r>
         <w:rPr>
@@ -20268,25 +16861,7 @@
           <w:szCs w:val="28"/>
         </w:rPr>
         <w:lastRenderedPageBreak/>
-        <w:t xml:space="preserve">  @Column(“</w:t>
-      </w:r>
-      <w:proofErr w:type="spellStart"/>
-      <w:r>
-        <w:rPr>
-          <w:rFonts w:ascii="Consolas" w:hAnsi="Consolas"/>
-          <w:sz w:val="28"/>
-          <w:szCs w:val="28"/>
-        </w:rPr>
-        <w:t>user_id</w:t>
-      </w:r>
-      <w:proofErr w:type="spellEnd"/>
-      <w:r>
-        <w:rPr>
-          <w:rFonts w:ascii="Consolas" w:hAnsi="Consolas"/>
-          <w:sz w:val="28"/>
-          <w:szCs w:val="28"/>
-        </w:rPr>
-        <w:t>”)</w:t>
+        <w:t xml:space="preserve">  @Column(“user_id”)</w:t>
       </w:r>
       <w:r>
         <w:rPr>
@@ -20304,25 +16879,7 @@
           <w:szCs w:val="28"/>
         </w:rPr>
         <w:br/>
-        <w:t xml:space="preserve">  private int </w:t>
-      </w:r>
-      <w:proofErr w:type="spellStart"/>
-      <w:r>
-        <w:rPr>
-          <w:rFonts w:ascii="Consolas" w:hAnsi="Consolas"/>
-          <w:sz w:val="28"/>
-          <w:szCs w:val="28"/>
-        </w:rPr>
-        <w:t>userId</w:t>
-      </w:r>
-      <w:proofErr w:type="spellEnd"/>
-      <w:r>
-        <w:rPr>
-          <w:rFonts w:ascii="Consolas" w:hAnsi="Consolas"/>
-          <w:sz w:val="28"/>
-          <w:szCs w:val="28"/>
-        </w:rPr>
-        <w:t>;</w:t>
+        <w:t xml:space="preserve">  private int userId;</w:t>
       </w:r>
       <w:r>
         <w:rPr>
@@ -20395,34 +16952,14 @@
           <w:szCs w:val="28"/>
         </w:rPr>
       </w:pPr>
-      <w:proofErr w:type="gramStart"/>
-      <w:r>
-        <w:rPr>
-          <w:rFonts w:ascii="Consolas" w:hAnsi="Consolas"/>
-          <w:sz w:val="28"/>
-          <w:szCs w:val="28"/>
-        </w:rPr>
-        <w:t>save(</w:t>
-      </w:r>
-      <w:proofErr w:type="gramEnd"/>
-      <w:r>
-        <w:rPr>
-          <w:rFonts w:ascii="Consolas" w:hAnsi="Consolas"/>
-          <w:sz w:val="28"/>
-          <w:szCs w:val="28"/>
-        </w:rPr>
-        <w:t xml:space="preserve">u); // u is a user object that will be mapped to </w:t>
-      </w:r>
-      <w:proofErr w:type="spellStart"/>
-      <w:r>
-        <w:rPr>
-          <w:rFonts w:ascii="Consolas" w:hAnsi="Consolas"/>
-          <w:sz w:val="28"/>
-          <w:szCs w:val="28"/>
-        </w:rPr>
-        <w:t>user_table</w:t>
-      </w:r>
-      <w:proofErr w:type="spellEnd"/>
+      <w:r>
+        <w:rPr>
+          <w:rFonts w:ascii="Consolas" w:hAnsi="Consolas"/>
+          <w:sz w:val="28"/>
+          <w:szCs w:val="28"/>
+        </w:rPr>
+        <w:t>save(u); // u is a user object that will be mapped to user_table</w:t>
+      </w:r>
     </w:p>
     <w:p>
       <w:pPr>
@@ -20545,25 +17082,7 @@
           <w:sz w:val="28"/>
           <w:szCs w:val="28"/>
         </w:rPr>
-        <w:t xml:space="preserve"> </w:t>
-      </w:r>
-      <w:proofErr w:type="spellStart"/>
-      <w:r>
-        <w:rPr>
-          <w:rFonts w:ascii="Consolas" w:hAnsi="Consolas"/>
-          <w:sz w:val="28"/>
-          <w:szCs w:val="28"/>
-        </w:rPr>
-        <w:t>jdbc</w:t>
-      </w:r>
-      <w:proofErr w:type="spellEnd"/>
-      <w:r>
-        <w:rPr>
-          <w:rFonts w:ascii="Consolas" w:hAnsi="Consolas"/>
-          <w:sz w:val="28"/>
-          <w:szCs w:val="28"/>
-        </w:rPr>
-        <w:t xml:space="preserve"> driver jar wouldn’t be available you must add manually from maven repository</w:t>
+        <w:t xml:space="preserve"> jdbc driver jar wouldn’t be available you must add manually from maven repository</w:t>
       </w:r>
     </w:p>
     <w:p>
@@ -20671,63 +17190,8 @@
           <w:sz w:val="28"/>
           <w:szCs w:val="28"/>
         </w:rPr>
-        <w:t>@</w:t>
-      </w:r>
-      <w:proofErr w:type="spellStart"/>
-      <w:r>
-        <w:rPr>
-          <w:rFonts w:ascii="Consolas" w:hAnsi="Consolas"/>
-          <w:sz w:val="28"/>
-          <w:szCs w:val="28"/>
-        </w:rPr>
-        <w:t>SpringBootApplication</w:t>
-      </w:r>
-      <w:proofErr w:type="spellEnd"/>
-      <w:r>
-        <w:rPr>
-          <w:rFonts w:ascii="Consolas" w:hAnsi="Consolas"/>
-          <w:sz w:val="28"/>
-          <w:szCs w:val="28"/>
-        </w:rPr>
-        <w:t xml:space="preserve">: will auto-configure the </w:t>
-      </w:r>
-      <w:proofErr w:type="spellStart"/>
-      <w:r>
-        <w:rPr>
-          <w:rFonts w:ascii="Consolas" w:hAnsi="Consolas"/>
-          <w:sz w:val="28"/>
-          <w:szCs w:val="28"/>
-        </w:rPr>
-        <w:t>datasource</w:t>
-      </w:r>
-      <w:proofErr w:type="spellEnd"/>
-      <w:r>
-        <w:rPr>
-          <w:rFonts w:ascii="Consolas" w:hAnsi="Consolas"/>
-          <w:sz w:val="28"/>
-          <w:szCs w:val="28"/>
-        </w:rPr>
-        <w:t xml:space="preserve">, it will immediately try to connect to the database using spring data </w:t>
-      </w:r>
-      <w:proofErr w:type="spellStart"/>
-      <w:r>
-        <w:rPr>
-          <w:rFonts w:ascii="Consolas" w:hAnsi="Consolas"/>
-          <w:sz w:val="28"/>
-          <w:szCs w:val="28"/>
-        </w:rPr>
-        <w:t>jpa</w:t>
-      </w:r>
-      <w:proofErr w:type="spellEnd"/>
-      <w:r>
-        <w:rPr>
-          <w:rFonts w:ascii="Consolas" w:hAnsi="Consolas"/>
-          <w:sz w:val="28"/>
-          <w:szCs w:val="28"/>
-        </w:rPr>
-        <w:t xml:space="preserve"> starter library, but it interacts with the database by looking at the </w:t>
-      </w:r>
-      <w:proofErr w:type="spellStart"/>
+        <w:t xml:space="preserve">@SpringBootApplication: will auto-configure the datasource, it will immediately try to connect to the database using spring data jpa starter library, but it interacts with the database by looking at the </w:t>
+      </w:r>
       <w:r>
         <w:rPr>
           <w:rFonts w:ascii="Consolas" w:hAnsi="Consolas"/>
@@ -20738,7 +17202,6 @@
         </w:rPr>
         <w:t>application.properties</w:t>
       </w:r>
-      <w:proofErr w:type="spellEnd"/>
     </w:p>
     <w:p>
       <w:pPr>
@@ -20764,19 +17227,8 @@
           <w:szCs w:val="28"/>
           <w:highlight w:val="yellow"/>
         </w:rPr>
-        <w:t xml:space="preserve">Spring Data </w:t>
-      </w:r>
-      <w:proofErr w:type="spellStart"/>
-      <w:r>
-        <w:rPr>
-          <w:rFonts w:ascii="Consolas" w:hAnsi="Consolas"/>
-          <w:sz w:val="28"/>
-          <w:szCs w:val="28"/>
-          <w:highlight w:val="yellow"/>
-        </w:rPr>
-        <w:t>Jpa</w:t>
-      </w:r>
-      <w:proofErr w:type="spellEnd"/>
+        <w:t>Spring Data Jpa</w:t>
+      </w:r>
     </w:p>
     <w:p>
       <w:pPr>
@@ -20863,25 +17315,7 @@
           <w:sz w:val="28"/>
           <w:szCs w:val="28"/>
         </w:rPr>
-        <w:t xml:space="preserve">You will get the methods from the interface </w:t>
-      </w:r>
-      <w:proofErr w:type="spellStart"/>
-      <w:r>
-        <w:rPr>
-          <w:rFonts w:ascii="Consolas" w:hAnsi="Consolas"/>
-          <w:sz w:val="28"/>
-          <w:szCs w:val="28"/>
-        </w:rPr>
-        <w:t>JpaRepository</w:t>
-      </w:r>
-      <w:proofErr w:type="spellEnd"/>
-      <w:r>
-        <w:rPr>
-          <w:rFonts w:ascii="Consolas" w:hAnsi="Consolas"/>
-          <w:sz w:val="28"/>
-          <w:szCs w:val="28"/>
-        </w:rPr>
-        <w:t>&lt;T, ID&gt;</w:t>
+        <w:t>You will get the methods from the interface JpaRepository&lt;T, ID&gt;</w:t>
       </w:r>
     </w:p>
     <w:p>
@@ -20919,25 +17353,7 @@
           <w:sz w:val="28"/>
           <w:szCs w:val="28"/>
         </w:rPr>
-        <w:t xml:space="preserve">DAO layer, spring data </w:t>
-      </w:r>
-      <w:proofErr w:type="spellStart"/>
-      <w:r>
-        <w:rPr>
-          <w:rFonts w:ascii="Consolas" w:hAnsi="Consolas"/>
-          <w:sz w:val="28"/>
-          <w:szCs w:val="28"/>
-        </w:rPr>
-        <w:t>jpa</w:t>
-      </w:r>
-      <w:proofErr w:type="spellEnd"/>
-      <w:r>
-        <w:rPr>
-          <w:rFonts w:ascii="Consolas" w:hAnsi="Consolas"/>
-          <w:sz w:val="28"/>
-          <w:szCs w:val="28"/>
-        </w:rPr>
-        <w:t xml:space="preserve"> does it for you</w:t>
+        <w:t>DAO layer, spring data jpa does it for you</w:t>
       </w:r>
     </w:p>
     <w:p>
@@ -20959,43 +17375,7 @@
           <w:sz w:val="28"/>
           <w:szCs w:val="28"/>
         </w:rPr>
-        <w:t xml:space="preserve">You will write only </w:t>
-      </w:r>
-      <w:proofErr w:type="spellStart"/>
-      <w:r>
-        <w:rPr>
-          <w:rFonts w:ascii="Consolas" w:hAnsi="Consolas"/>
-          <w:sz w:val="28"/>
-          <w:szCs w:val="28"/>
-        </w:rPr>
-        <w:t>dao</w:t>
-      </w:r>
-      <w:proofErr w:type="spellEnd"/>
-      <w:r>
-        <w:rPr>
-          <w:rFonts w:ascii="Consolas" w:hAnsi="Consolas"/>
-          <w:sz w:val="28"/>
-          <w:szCs w:val="28"/>
-        </w:rPr>
-        <w:t xml:space="preserve"> interface that extends </w:t>
-      </w:r>
-      <w:proofErr w:type="spellStart"/>
-      <w:r>
-        <w:rPr>
-          <w:rFonts w:ascii="Consolas" w:hAnsi="Consolas"/>
-          <w:sz w:val="28"/>
-          <w:szCs w:val="28"/>
-        </w:rPr>
-        <w:t>JpaRepository</w:t>
-      </w:r>
-      <w:proofErr w:type="spellEnd"/>
-      <w:r>
-        <w:rPr>
-          <w:rFonts w:ascii="Consolas" w:hAnsi="Consolas"/>
-          <w:sz w:val="28"/>
-          <w:szCs w:val="28"/>
-        </w:rPr>
-        <w:t>&lt;T, ID&gt;</w:t>
+        <w:t>You will write only dao interface that extends JpaRepository&lt;T, ID&gt;</w:t>
       </w:r>
     </w:p>
     <w:p>
@@ -21176,41 +17556,13 @@
           <w:szCs w:val="28"/>
         </w:rPr>
       </w:pPr>
-      <w:proofErr w:type="spellStart"/>
-      <w:r>
-        <w:rPr>
-          <w:rFonts w:ascii="Consolas" w:hAnsi="Consolas"/>
-          <w:sz w:val="28"/>
-          <w:szCs w:val="28"/>
-        </w:rPr>
-        <w:t>SpringBoot</w:t>
-      </w:r>
-      <w:proofErr w:type="spellEnd"/>
-      <w:r>
-        <w:rPr>
-          <w:rFonts w:ascii="Consolas" w:hAnsi="Consolas"/>
-          <w:sz w:val="28"/>
-          <w:szCs w:val="28"/>
-        </w:rPr>
-        <w:t xml:space="preserve"> will provide implementations for all the methods of </w:t>
-      </w:r>
-      <w:proofErr w:type="spellStart"/>
-      <w:r>
-        <w:rPr>
-          <w:rFonts w:ascii="Consolas" w:hAnsi="Consolas"/>
-          <w:sz w:val="28"/>
-          <w:szCs w:val="28"/>
-        </w:rPr>
-        <w:t>JpaRespository</w:t>
-      </w:r>
-      <w:proofErr w:type="spellEnd"/>
-      <w:r>
-        <w:rPr>
-          <w:rFonts w:ascii="Consolas" w:hAnsi="Consolas"/>
-          <w:sz w:val="28"/>
-          <w:szCs w:val="28"/>
-        </w:rPr>
-        <w:t xml:space="preserve"> to perform on User entity.</w:t>
+      <w:r>
+        <w:rPr>
+          <w:rFonts w:ascii="Consolas" w:hAnsi="Consolas"/>
+          <w:sz w:val="28"/>
+          <w:szCs w:val="28"/>
+        </w:rPr>
+        <w:t>SpringBoot will provide implementations for all the methods of JpaRespository to perform on User entity.</w:t>
       </w:r>
     </w:p>
     <w:p>
@@ -21228,58 +17580,34 @@
           <w:szCs w:val="28"/>
           <w:highlight w:val="yellow"/>
         </w:rPr>
-        <w:t xml:space="preserve">Some of the methods of </w:t>
-      </w:r>
-      <w:proofErr w:type="spellStart"/>
-      <w:r>
-        <w:rPr>
-          <w:rFonts w:ascii="Consolas" w:hAnsi="Consolas"/>
-          <w:sz w:val="28"/>
-          <w:szCs w:val="28"/>
-          <w:highlight w:val="yellow"/>
-        </w:rPr>
-        <w:t>JpaRepository</w:t>
-      </w:r>
-      <w:proofErr w:type="spellEnd"/>
-    </w:p>
-    <w:p>
-      <w:pPr>
-        <w:rPr>
-          <w:rFonts w:ascii="Consolas" w:hAnsi="Consolas"/>
-          <w:sz w:val="28"/>
-          <w:szCs w:val="28"/>
-        </w:rPr>
-      </w:pPr>
-      <w:proofErr w:type="spellStart"/>
-      <w:proofErr w:type="gramStart"/>
-      <w:r>
-        <w:rPr>
-          <w:rFonts w:ascii="Consolas" w:hAnsi="Consolas"/>
-          <w:sz w:val="28"/>
-          <w:szCs w:val="28"/>
-        </w:rPr>
-        <w:t>findAll</w:t>
-      </w:r>
-      <w:proofErr w:type="spellEnd"/>
-      <w:proofErr w:type="gramEnd"/>
-      <w:r>
-        <w:rPr>
-          <w:rFonts w:ascii="Consolas" w:hAnsi="Consolas"/>
-          <w:sz w:val="28"/>
-          <w:szCs w:val="28"/>
-        </w:rPr>
-        <w:t>: List</w:t>
-      </w:r>
-    </w:p>
-    <w:p>
-      <w:pPr>
-        <w:rPr>
-          <w:rFonts w:ascii="Consolas" w:hAnsi="Consolas"/>
-          <w:sz w:val="28"/>
-          <w:szCs w:val="28"/>
-        </w:rPr>
-      </w:pPr>
-      <w:proofErr w:type="gramStart"/>
+        <w:t>Some of the methods of JpaRepository</w:t>
+      </w:r>
+    </w:p>
+    <w:p>
+      <w:pPr>
+        <w:rPr>
+          <w:rFonts w:ascii="Consolas" w:hAnsi="Consolas"/>
+          <w:sz w:val="28"/>
+          <w:szCs w:val="28"/>
+        </w:rPr>
+      </w:pPr>
+      <w:r>
+        <w:rPr>
+          <w:rFonts w:ascii="Consolas" w:hAnsi="Consolas"/>
+          <w:sz w:val="28"/>
+          <w:szCs w:val="28"/>
+        </w:rPr>
+        <w:t>findAll: List</w:t>
+      </w:r>
+    </w:p>
+    <w:p>
+      <w:pPr>
+        <w:rPr>
+          <w:rFonts w:ascii="Consolas" w:hAnsi="Consolas"/>
+          <w:sz w:val="28"/>
+          <w:szCs w:val="28"/>
+        </w:rPr>
+      </w:pPr>
       <w:r>
         <w:rPr>
           <w:rFonts w:ascii="Consolas" w:hAnsi="Consolas"/>
@@ -21294,16 +17622,7 @@
           <w:sz w:val="28"/>
           <w:szCs w:val="28"/>
         </w:rPr>
-        <w:t>(</w:t>
-      </w:r>
-      <w:proofErr w:type="gramEnd"/>
-      <w:r>
-        <w:rPr>
-          <w:rFonts w:ascii="Consolas" w:hAnsi="Consolas"/>
-          <w:sz w:val="28"/>
-          <w:szCs w:val="28"/>
-        </w:rPr>
-        <w:t>T)</w:t>
+        <w:t>(T)</w:t>
       </w:r>
       <w:r>
         <w:rPr>
@@ -21322,70 +17641,30 @@
           <w:szCs w:val="28"/>
         </w:rPr>
       </w:pPr>
-      <w:proofErr w:type="spellStart"/>
-      <w:proofErr w:type="gramStart"/>
-      <w:r>
-        <w:rPr>
-          <w:rFonts w:ascii="Consolas" w:hAnsi="Consolas"/>
-          <w:sz w:val="28"/>
-          <w:szCs w:val="28"/>
-        </w:rPr>
-        <w:t>getOne</w:t>
-      </w:r>
-      <w:proofErr w:type="spellEnd"/>
-      <w:r>
-        <w:rPr>
-          <w:rFonts w:ascii="Consolas" w:hAnsi="Consolas"/>
-          <w:sz w:val="28"/>
-          <w:szCs w:val="28"/>
-        </w:rPr>
-        <w:t>(</w:t>
-      </w:r>
-      <w:proofErr w:type="gramEnd"/>
-      <w:r>
-        <w:rPr>
-          <w:rFonts w:ascii="Consolas" w:hAnsi="Consolas"/>
-          <w:sz w:val="28"/>
-          <w:szCs w:val="28"/>
-        </w:rPr>
-        <w:t>ID): T</w:t>
-      </w:r>
-    </w:p>
-    <w:p>
-      <w:pPr>
-        <w:rPr>
-          <w:rFonts w:ascii="Consolas" w:hAnsi="Consolas"/>
-          <w:sz w:val="28"/>
-          <w:szCs w:val="28"/>
-        </w:rPr>
-      </w:pPr>
-      <w:proofErr w:type="spellStart"/>
-      <w:proofErr w:type="gramStart"/>
-      <w:r>
-        <w:rPr>
-          <w:rFonts w:ascii="Consolas" w:hAnsi="Consolas"/>
-          <w:sz w:val="28"/>
-          <w:szCs w:val="28"/>
-        </w:rPr>
-        <w:t>deleteById</w:t>
-      </w:r>
-      <w:proofErr w:type="spellEnd"/>
-      <w:r>
-        <w:rPr>
-          <w:rFonts w:ascii="Consolas" w:hAnsi="Consolas"/>
-          <w:sz w:val="28"/>
-          <w:szCs w:val="28"/>
-        </w:rPr>
-        <w:t>(</w:t>
-      </w:r>
-      <w:proofErr w:type="gramEnd"/>
-      <w:r>
-        <w:rPr>
-          <w:rFonts w:ascii="Consolas" w:hAnsi="Consolas"/>
-          <w:sz w:val="28"/>
-          <w:szCs w:val="28"/>
-        </w:rPr>
-        <w:t>ID): void</w:t>
+      <w:r>
+        <w:rPr>
+          <w:rFonts w:ascii="Consolas" w:hAnsi="Consolas"/>
+          <w:sz w:val="28"/>
+          <w:szCs w:val="28"/>
+        </w:rPr>
+        <w:t>getOne(ID): T</w:t>
+      </w:r>
+    </w:p>
+    <w:p>
+      <w:pPr>
+        <w:rPr>
+          <w:rFonts w:ascii="Consolas" w:hAnsi="Consolas"/>
+          <w:sz w:val="28"/>
+          <w:szCs w:val="28"/>
+        </w:rPr>
+      </w:pPr>
+      <w:r>
+        <w:rPr>
+          <w:rFonts w:ascii="Consolas" w:hAnsi="Consolas"/>
+          <w:sz w:val="28"/>
+          <w:szCs w:val="28"/>
+        </w:rPr>
+        <w:t>deleteById(ID): void</w:t>
       </w:r>
     </w:p>
     <w:p>
@@ -21411,25 +17690,7 @@
           <w:szCs w:val="28"/>
         </w:rPr>
         <w:lastRenderedPageBreak/>
-        <w:t>object of the DAO in the container so that you can use @</w:t>
-      </w:r>
-      <w:proofErr w:type="spellStart"/>
-      <w:r>
-        <w:rPr>
-          <w:rFonts w:ascii="Consolas" w:hAnsi="Consolas"/>
-          <w:sz w:val="28"/>
-          <w:szCs w:val="28"/>
-        </w:rPr>
-        <w:t>Autowired</w:t>
-      </w:r>
-      <w:proofErr w:type="spellEnd"/>
-      <w:r>
-        <w:rPr>
-          <w:rFonts w:ascii="Consolas" w:hAnsi="Consolas"/>
-          <w:sz w:val="28"/>
-          <w:szCs w:val="28"/>
-        </w:rPr>
-        <w:t xml:space="preserve"> and use the object in the service layer</w:t>
+        <w:t>object of the DAO in the container so that you can use @Autowired and use the object in the service layer</w:t>
       </w:r>
     </w:p>
     <w:p>
@@ -21951,19 +18212,8 @@
           <w:szCs w:val="28"/>
           <w:highlight w:val="yellow"/>
         </w:rPr>
-        <w:t xml:space="preserve">Download below </w:t>
-      </w:r>
-      <w:proofErr w:type="spellStart"/>
-      <w:r>
-        <w:rPr>
-          <w:rFonts w:ascii="Consolas" w:hAnsi="Consolas"/>
-          <w:sz w:val="28"/>
-          <w:szCs w:val="28"/>
-          <w:highlight w:val="yellow"/>
-        </w:rPr>
-        <w:t>softwares</w:t>
-      </w:r>
-      <w:proofErr w:type="spellEnd"/>
+        <w:t>Download below softwares</w:t>
+      </w:r>
     </w:p>
     <w:p>
       <w:pPr>
@@ -22161,25 +18411,7 @@
           <w:sz w:val="28"/>
           <w:szCs w:val="28"/>
         </w:rPr>
-        <w:t xml:space="preserve">Spring Microservices will simplify the development &amp; deployment of services by providing some starter </w:t>
-      </w:r>
-      <w:proofErr w:type="gramStart"/>
-      <w:r>
-        <w:rPr>
-          <w:rFonts w:ascii="Consolas" w:hAnsi="Consolas"/>
-          <w:sz w:val="28"/>
-          <w:szCs w:val="28"/>
-        </w:rPr>
-        <w:t>libraries,</w:t>
-      </w:r>
-      <w:proofErr w:type="gramEnd"/>
-      <w:r>
-        <w:rPr>
-          <w:rFonts w:ascii="Consolas" w:hAnsi="Consolas"/>
-          <w:sz w:val="28"/>
-          <w:szCs w:val="28"/>
-        </w:rPr>
-        <w:t xml:space="preserve"> it can be done only through spring boot projects</w:t>
+        <w:t>Spring Microservices will simplify the development &amp; deployment of services by providing some starter libraries, it can be done only through spring boot projects</w:t>
       </w:r>
     </w:p>
     <w:p>
@@ -22390,25 +18622,7 @@
           <w:sz w:val="28"/>
           <w:szCs w:val="28"/>
         </w:rPr>
-        <w:t>@</w:t>
-      </w:r>
-      <w:proofErr w:type="spellStart"/>
-      <w:r>
-        <w:rPr>
-          <w:rFonts w:ascii="Consolas" w:hAnsi="Consolas"/>
-          <w:sz w:val="28"/>
-          <w:szCs w:val="28"/>
-        </w:rPr>
-        <w:t>EnableEurekaServer</w:t>
-      </w:r>
-      <w:proofErr w:type="spellEnd"/>
-      <w:r>
-        <w:rPr>
-          <w:rFonts w:ascii="Consolas" w:hAnsi="Consolas"/>
-          <w:sz w:val="28"/>
-          <w:szCs w:val="28"/>
-        </w:rPr>
-        <w:t>: This annotation activates the application to act like a registry where all the microservices can register.</w:t>
+        <w:t>@EnableEurekaServer: This annotation activates the application to act like a registry where all the microservices can register.</w:t>
       </w:r>
     </w:p>
     <w:p>
@@ -22532,19 +18746,8 @@
           <w:szCs w:val="28"/>
           <w:highlight w:val="yellow"/>
         </w:rPr>
-        <w:t xml:space="preserve">Changing the </w:t>
-      </w:r>
-      <w:proofErr w:type="spellStart"/>
-      <w:r>
-        <w:rPr>
-          <w:rFonts w:ascii="Consolas" w:hAnsi="Consolas"/>
-          <w:sz w:val="28"/>
-          <w:szCs w:val="28"/>
-          <w:highlight w:val="yellow"/>
-        </w:rPr>
-        <w:t>application.properties</w:t>
-      </w:r>
-      <w:proofErr w:type="spellEnd"/>
+        <w:t>Changing the application.properties</w:t>
+      </w:r>
     </w:p>
     <w:p>
       <w:pPr>
@@ -22558,25 +18761,14 @@
           <w:szCs w:val="24"/>
         </w:rPr>
       </w:pPr>
-      <w:proofErr w:type="spellStart"/>
-      <w:r>
-        <w:rPr>
-          <w:rFonts w:ascii="Consolas" w:hAnsi="Consolas" w:cs="Consolas"/>
-          <w:color w:val="000000"/>
-          <w:sz w:val="24"/>
-          <w:szCs w:val="24"/>
-        </w:rPr>
-        <w:t>server.port</w:t>
-      </w:r>
-      <w:proofErr w:type="spellEnd"/>
-      <w:r>
-        <w:rPr>
-          <w:rFonts w:ascii="Consolas" w:hAnsi="Consolas" w:cs="Consolas"/>
-          <w:color w:val="000000"/>
-          <w:sz w:val="24"/>
-          <w:szCs w:val="24"/>
-        </w:rPr>
-        <w:t xml:space="preserve"> = </w:t>
+      <w:r>
+        <w:rPr>
+          <w:rFonts w:ascii="Consolas" w:hAnsi="Consolas" w:cs="Consolas"/>
+          <w:color w:val="000000"/>
+          <w:sz w:val="24"/>
+          <w:szCs w:val="24"/>
+        </w:rPr>
+        <w:t xml:space="preserve">server.port = </w:t>
       </w:r>
       <w:r>
         <w:rPr>
@@ -22600,36 +18792,14 @@
           <w:szCs w:val="24"/>
         </w:rPr>
       </w:pPr>
-      <w:proofErr w:type="spellStart"/>
-      <w:proofErr w:type="gramStart"/>
-      <w:r>
-        <w:rPr>
-          <w:rFonts w:ascii="Consolas" w:hAnsi="Consolas" w:cs="Consolas"/>
-          <w:color w:val="000000"/>
-          <w:sz w:val="24"/>
-          <w:szCs w:val="24"/>
-        </w:rPr>
-        <w:t>eureka.client.register</w:t>
-      </w:r>
-      <w:proofErr w:type="spellEnd"/>
-      <w:r>
-        <w:rPr>
-          <w:rFonts w:ascii="Consolas" w:hAnsi="Consolas" w:cs="Consolas"/>
-          <w:color w:val="000000"/>
-          <w:sz w:val="24"/>
-          <w:szCs w:val="24"/>
-        </w:rPr>
-        <w:t>-with-eureka</w:t>
-      </w:r>
-      <w:proofErr w:type="gramEnd"/>
-      <w:r>
-        <w:rPr>
-          <w:rFonts w:ascii="Consolas" w:hAnsi="Consolas" w:cs="Consolas"/>
-          <w:color w:val="000000"/>
-          <w:sz w:val="24"/>
-          <w:szCs w:val="24"/>
-        </w:rPr>
-        <w:t xml:space="preserve"> = </w:t>
+      <w:r>
+        <w:rPr>
+          <w:rFonts w:ascii="Consolas" w:hAnsi="Consolas" w:cs="Consolas"/>
+          <w:color w:val="000000"/>
+          <w:sz w:val="24"/>
+          <w:szCs w:val="24"/>
+        </w:rPr>
+        <w:t xml:space="preserve">eureka.client.register-with-eureka = </w:t>
       </w:r>
       <w:r>
         <w:rPr>
@@ -22653,8 +18823,6 @@
           <w:szCs w:val="24"/>
         </w:rPr>
       </w:pPr>
-      <w:proofErr w:type="spellStart"/>
-      <w:proofErr w:type="gramStart"/>
       <w:r>
         <w:rPr>
           <w:rFonts w:ascii="Consolas" w:hAnsi="Consolas" w:cs="Consolas"/>
@@ -22663,27 +18831,7 @@
           <w:szCs w:val="24"/>
         </w:rPr>
         <w:lastRenderedPageBreak/>
-        <w:t>eureka.client.fetch</w:t>
-      </w:r>
-      <w:proofErr w:type="spellEnd"/>
-      <w:r>
-        <w:rPr>
-          <w:rFonts w:ascii="Consolas" w:hAnsi="Consolas" w:cs="Consolas"/>
-          <w:color w:val="000000"/>
-          <w:sz w:val="24"/>
-          <w:szCs w:val="24"/>
-        </w:rPr>
-        <w:t>-registry</w:t>
-      </w:r>
-      <w:proofErr w:type="gramEnd"/>
-      <w:r>
-        <w:rPr>
-          <w:rFonts w:ascii="Consolas" w:hAnsi="Consolas" w:cs="Consolas"/>
-          <w:color w:val="000000"/>
-          <w:sz w:val="24"/>
-          <w:szCs w:val="24"/>
-        </w:rPr>
-        <w:t xml:space="preserve"> = </w:t>
+        <w:t xml:space="preserve">eureka.client.fetch-registry = </w:t>
       </w:r>
       <w:r>
         <w:rPr>
@@ -22882,18 +19030,8 @@
           <w:sz w:val="28"/>
           <w:szCs w:val="28"/>
         </w:rPr>
-        <w:t>Eureka Client: @</w:t>
-      </w:r>
-      <w:proofErr w:type="spellStart"/>
-      <w:r>
-        <w:rPr>
-          <w:rFonts w:ascii="Consolas" w:hAnsi="Consolas"/>
-          <w:sz w:val="28"/>
-          <w:szCs w:val="28"/>
-        </w:rPr>
-        <w:t>EnableEurekaClient</w:t>
-      </w:r>
-      <w:proofErr w:type="spellEnd"/>
+        <w:t>Eureka Client: @EnableEurekaClient</w:t>
+      </w:r>
     </w:p>
     <w:p>
       <w:pPr>
@@ -23205,19 +19343,8 @@
           <w:szCs w:val="28"/>
           <w:highlight w:val="yellow"/>
         </w:rPr>
-        <w:t xml:space="preserve">Independent Microservice: </w:t>
-      </w:r>
-      <w:proofErr w:type="gramStart"/>
-      <w:r>
-        <w:rPr>
-          <w:rFonts w:ascii="Consolas" w:hAnsi="Consolas"/>
-          <w:sz w:val="28"/>
-          <w:szCs w:val="28"/>
-          <w:highlight w:val="yellow"/>
-        </w:rPr>
-        <w:t>Which is a restful web service</w:t>
-      </w:r>
-      <w:proofErr w:type="gramEnd"/>
+        <w:t>Independent Microservice: Which is a restful web service</w:t>
+      </w:r>
     </w:p>
     <w:p>
       <w:pPr>
@@ -23289,7 +19416,6 @@
           <w:szCs w:val="28"/>
         </w:rPr>
       </w:pPr>
-      <w:proofErr w:type="spellStart"/>
       <w:r>
         <w:rPr>
           <w:rFonts w:ascii="Consolas" w:hAnsi="Consolas"/>
@@ -23299,7 +19425,6 @@
         </w:rPr>
         <w:t>application.properties</w:t>
       </w:r>
-      <w:proofErr w:type="spellEnd"/>
     </w:p>
     <w:p>
       <w:pPr>
@@ -23313,25 +19438,14 @@
           <w:szCs w:val="24"/>
         </w:rPr>
       </w:pPr>
-      <w:proofErr w:type="spellStart"/>
-      <w:r>
-        <w:rPr>
-          <w:rFonts w:ascii="Consolas" w:hAnsi="Consolas" w:cs="Consolas"/>
-          <w:color w:val="000000"/>
-          <w:sz w:val="24"/>
-          <w:szCs w:val="24"/>
-        </w:rPr>
-        <w:t>server.port</w:t>
-      </w:r>
-      <w:proofErr w:type="spellEnd"/>
-      <w:r>
-        <w:rPr>
-          <w:rFonts w:ascii="Consolas" w:hAnsi="Consolas" w:cs="Consolas"/>
-          <w:color w:val="000000"/>
-          <w:sz w:val="24"/>
-          <w:szCs w:val="24"/>
-        </w:rPr>
-        <w:t xml:space="preserve"> = </w:t>
+      <w:r>
+        <w:rPr>
+          <w:rFonts w:ascii="Consolas" w:hAnsi="Consolas" w:cs="Consolas"/>
+          <w:color w:val="000000"/>
+          <w:sz w:val="24"/>
+          <w:szCs w:val="24"/>
+        </w:rPr>
+        <w:t xml:space="preserve">server.port = </w:t>
       </w:r>
       <w:r>
         <w:rPr>
@@ -23536,43 +19650,7 @@
           <w:sz w:val="28"/>
           <w:szCs w:val="28"/>
         </w:rPr>
-        <w:t xml:space="preserve">They use </w:t>
-      </w:r>
-      <w:proofErr w:type="spellStart"/>
-      <w:r>
-        <w:rPr>
-          <w:rFonts w:ascii="Consolas" w:hAnsi="Consolas"/>
-          <w:sz w:val="28"/>
-          <w:szCs w:val="28"/>
-        </w:rPr>
-        <w:t>RestTemplate</w:t>
-      </w:r>
-      <w:proofErr w:type="spellEnd"/>
-      <w:r>
-        <w:rPr>
-          <w:rFonts w:ascii="Consolas" w:hAnsi="Consolas"/>
-          <w:sz w:val="28"/>
-          <w:szCs w:val="28"/>
-        </w:rPr>
-        <w:t xml:space="preserve"> to call another microservice, it provides you a method where you can enter </w:t>
-      </w:r>
-      <w:proofErr w:type="spellStart"/>
-      <w:r>
-        <w:rPr>
-          <w:rFonts w:ascii="Consolas" w:hAnsi="Consolas"/>
-          <w:sz w:val="28"/>
-          <w:szCs w:val="28"/>
-        </w:rPr>
-        <w:t>url</w:t>
-      </w:r>
-      <w:proofErr w:type="spellEnd"/>
-      <w:r>
-        <w:rPr>
-          <w:rFonts w:ascii="Consolas" w:hAnsi="Consolas"/>
-          <w:sz w:val="28"/>
-          <w:szCs w:val="28"/>
-        </w:rPr>
-        <w:t xml:space="preserve"> of the microservice registered in the eureka</w:t>
+        <w:t>They use RestTemplate to call another microservice, it provides you a method where you can enter url of the microservice registered in the eureka</w:t>
       </w:r>
     </w:p>
     <w:p>
@@ -23588,41 +19666,13 @@
           <w:szCs w:val="28"/>
         </w:rPr>
       </w:pPr>
-      <w:proofErr w:type="spellStart"/>
-      <w:r>
-        <w:rPr>
-          <w:rFonts w:ascii="Consolas" w:hAnsi="Consolas"/>
-          <w:sz w:val="28"/>
-          <w:szCs w:val="28"/>
-        </w:rPr>
-        <w:t>RestTemplate</w:t>
-      </w:r>
-      <w:proofErr w:type="spellEnd"/>
-      <w:r>
-        <w:rPr>
-          <w:rFonts w:ascii="Consolas" w:hAnsi="Consolas"/>
-          <w:sz w:val="28"/>
-          <w:szCs w:val="28"/>
-        </w:rPr>
-        <w:t xml:space="preserve"> uses @</w:t>
-      </w:r>
-      <w:proofErr w:type="spellStart"/>
-      <w:r>
-        <w:rPr>
-          <w:rFonts w:ascii="Consolas" w:hAnsi="Consolas"/>
-          <w:sz w:val="28"/>
-          <w:szCs w:val="28"/>
-        </w:rPr>
-        <w:t>LoadBalanced</w:t>
-      </w:r>
-      <w:proofErr w:type="spellEnd"/>
-      <w:r>
-        <w:rPr>
-          <w:rFonts w:ascii="Consolas" w:hAnsi="Consolas"/>
-          <w:sz w:val="28"/>
-          <w:szCs w:val="28"/>
-        </w:rPr>
-        <w:t xml:space="preserve"> annotation to distribute the load</w:t>
+      <w:r>
+        <w:rPr>
+          <w:rFonts w:ascii="Consolas" w:hAnsi="Consolas"/>
+          <w:sz w:val="28"/>
+          <w:szCs w:val="28"/>
+        </w:rPr>
+        <w:t>RestTemplate uses @LoadBalanced annotation to distribute the load</w:t>
       </w:r>
     </w:p>
     <w:p>
@@ -23649,27 +19699,7 @@
           <w:szCs w:val="28"/>
           <w:highlight w:val="yellow"/>
         </w:rPr>
-        <w:t xml:space="preserve">Let us create </w:t>
-      </w:r>
-      <w:proofErr w:type="spellStart"/>
-      <w:r>
-        <w:rPr>
-          <w:rFonts w:ascii="Consolas" w:hAnsi="Consolas"/>
-          <w:sz w:val="28"/>
-          <w:szCs w:val="28"/>
-          <w:highlight w:val="yellow"/>
-        </w:rPr>
-        <w:t>google</w:t>
-      </w:r>
-      <w:proofErr w:type="spellEnd"/>
-      <w:r>
-        <w:rPr>
-          <w:rFonts w:ascii="Consolas" w:hAnsi="Consolas"/>
-          <w:sz w:val="28"/>
-          <w:szCs w:val="28"/>
-          <w:highlight w:val="yellow"/>
-        </w:rPr>
-        <w:t xml:space="preserve"> pay service to call account service via Eureka</w:t>
+        <w:t>Let us create google pay service to call account service via Eureka</w:t>
       </w:r>
     </w:p>
     <w:p>
@@ -23752,7 +19782,6 @@
           <w:szCs w:val="28"/>
         </w:rPr>
       </w:pPr>
-      <w:proofErr w:type="spellStart"/>
       <w:r>
         <w:rPr>
           <w:rFonts w:ascii="Consolas" w:hAnsi="Consolas"/>
@@ -23760,17 +19789,7 @@
           <w:szCs w:val="28"/>
           <w:highlight w:val="yellow"/>
         </w:rPr>
-        <w:t>GooglePayService</w:t>
-      </w:r>
-      <w:proofErr w:type="spellEnd"/>
-      <w:r>
-        <w:rPr>
-          <w:rFonts w:ascii="Consolas" w:hAnsi="Consolas"/>
-          <w:sz w:val="28"/>
-          <w:szCs w:val="28"/>
-          <w:highlight w:val="yellow"/>
-        </w:rPr>
-        <w:t xml:space="preserve"> Main</w:t>
+        <w:t>GooglePayService Main</w:t>
       </w:r>
     </w:p>
     <w:p>
@@ -23843,7 +19862,6 @@
           <w:szCs w:val="28"/>
         </w:rPr>
       </w:pPr>
-      <w:proofErr w:type="spellStart"/>
       <w:r>
         <w:rPr>
           <w:rFonts w:ascii="Consolas" w:hAnsi="Consolas"/>
@@ -23851,17 +19869,7 @@
           <w:szCs w:val="28"/>
           <w:highlight w:val="yellow"/>
         </w:rPr>
-        <w:t>RestApi</w:t>
-      </w:r>
-      <w:proofErr w:type="spellEnd"/>
-      <w:r>
-        <w:rPr>
-          <w:rFonts w:ascii="Consolas" w:hAnsi="Consolas"/>
-          <w:sz w:val="28"/>
-          <w:szCs w:val="28"/>
-          <w:highlight w:val="yellow"/>
-        </w:rPr>
-        <w:t xml:space="preserve"> of Google Pay</w:t>
+        <w:t>RestApi of Google Pay</w:t>
       </w:r>
     </w:p>
     <w:p>
@@ -23935,7 +19943,6 @@
           <w:szCs w:val="28"/>
         </w:rPr>
       </w:pPr>
-      <w:proofErr w:type="spellStart"/>
       <w:r>
         <w:rPr>
           <w:rFonts w:ascii="Consolas" w:hAnsi="Consolas"/>
@@ -23945,7 +19952,6 @@
         </w:rPr>
         <w:t>application.properties</w:t>
       </w:r>
-      <w:proofErr w:type="spellEnd"/>
     </w:p>
     <w:p>
       <w:pPr>
@@ -23959,25 +19965,14 @@
           <w:szCs w:val="24"/>
         </w:rPr>
       </w:pPr>
-      <w:proofErr w:type="spellStart"/>
-      <w:r>
-        <w:rPr>
-          <w:rFonts w:ascii="Consolas" w:hAnsi="Consolas" w:cs="Consolas"/>
-          <w:color w:val="000000"/>
-          <w:sz w:val="24"/>
-          <w:szCs w:val="24"/>
-        </w:rPr>
-        <w:t>server.port</w:t>
-      </w:r>
-      <w:proofErr w:type="spellEnd"/>
-      <w:r>
-        <w:rPr>
-          <w:rFonts w:ascii="Consolas" w:hAnsi="Consolas" w:cs="Consolas"/>
-          <w:color w:val="000000"/>
-          <w:sz w:val="24"/>
-          <w:szCs w:val="24"/>
-        </w:rPr>
-        <w:t xml:space="preserve"> = </w:t>
+      <w:r>
+        <w:rPr>
+          <w:rFonts w:ascii="Consolas" w:hAnsi="Consolas" w:cs="Consolas"/>
+          <w:color w:val="000000"/>
+          <w:sz w:val="24"/>
+          <w:szCs w:val="24"/>
+        </w:rPr>
+        <w:t xml:space="preserve">server.port = </w:t>
       </w:r>
       <w:r>
         <w:rPr>
@@ -24010,7 +20005,6 @@
         </w:rPr>
         <w:t xml:space="preserve">spring.application.name = </w:t>
       </w:r>
-      <w:proofErr w:type="spellStart"/>
       <w:r>
         <w:rPr>
           <w:rFonts w:ascii="Consolas" w:hAnsi="Consolas" w:cs="Consolas"/>
@@ -24018,17 +20012,7 @@
           <w:sz w:val="24"/>
           <w:szCs w:val="24"/>
         </w:rPr>
-        <w:t>google</w:t>
-      </w:r>
-      <w:proofErr w:type="spellEnd"/>
-      <w:r>
-        <w:rPr>
-          <w:rFonts w:ascii="Consolas" w:hAnsi="Consolas" w:cs="Consolas"/>
-          <w:color w:val="2A00FF"/>
-          <w:sz w:val="24"/>
-          <w:szCs w:val="24"/>
-        </w:rPr>
-        <w:t>-pay-service</w:t>
+        <w:t>google-pay-service</w:t>
       </w:r>
     </w:p>
     <w:p>
@@ -24129,6 +20113,115 @@
           </wp:inline>
         </w:drawing>
       </w:r>
+    </w:p>
+    <w:p>
+      <w:pPr>
+        <w:rPr>
+          <w:rFonts w:ascii="Consolas" w:hAnsi="Consolas"/>
+          <w:sz w:val="28"/>
+          <w:szCs w:val="28"/>
+        </w:rPr>
+      </w:pPr>
+      <w:r>
+        <w:rPr>
+          <w:rFonts w:ascii="Consolas" w:hAnsi="Consolas"/>
+          <w:sz w:val="28"/>
+          <w:szCs w:val="28"/>
+          <w:highlight w:val="yellow"/>
+        </w:rPr>
+        <w:t>URL</w:t>
+      </w:r>
+      <w:r>
+        <w:rPr>
+          <w:rFonts w:ascii="Consolas" w:hAnsi="Consolas"/>
+          <w:sz w:val="28"/>
+          <w:szCs w:val="28"/>
+          <w:highlight w:val="yellow"/>
+        </w:rPr>
+        <w:t xml:space="preserve"> for Angular and Installation guides</w:t>
+      </w:r>
+      <w:r>
+        <w:rPr>
+          <w:rFonts w:ascii="Consolas" w:hAnsi="Consolas"/>
+          <w:sz w:val="28"/>
+          <w:szCs w:val="28"/>
+          <w:highlight w:val="yellow"/>
+        </w:rPr>
+        <w:t>:</w:t>
+      </w:r>
+      <w:r>
+        <w:rPr>
+          <w:rFonts w:ascii="Consolas" w:hAnsi="Consolas"/>
+          <w:sz w:val="28"/>
+          <w:szCs w:val="28"/>
+        </w:rPr>
+        <w:t xml:space="preserve"> </w:t>
+      </w:r>
+    </w:p>
+    <w:p>
+      <w:pPr>
+        <w:rPr>
+          <w:rFonts w:ascii="Consolas" w:hAnsi="Consolas"/>
+          <w:sz w:val="28"/>
+          <w:szCs w:val="28"/>
+        </w:rPr>
+      </w:pPr>
+      <w:hyperlink r:id="rId87" w:history="1">
+        <w:r>
+          <w:rPr>
+            <w:rStyle w:val="Hyperlink"/>
+            <w:rFonts w:ascii="Consolas" w:hAnsi="Consolas"/>
+            <w:sz w:val="28"/>
+            <w:szCs w:val="28"/>
+          </w:rPr>
+          <w:t>https://www.youtube.com/channel/UCFlwQKoyB0Qo_y1B3JNl10g/playlists</w:t>
+        </w:r>
+      </w:hyperlink>
+    </w:p>
+    <w:p>
+      <w:pPr>
+        <w:rPr>
+          <w:rFonts w:ascii="Consolas" w:hAnsi="Consolas"/>
+          <w:sz w:val="28"/>
+          <w:szCs w:val="28"/>
+        </w:rPr>
+      </w:pPr>
+    </w:p>
+    <w:p>
+      <w:pPr>
+        <w:rPr>
+          <w:rFonts w:ascii="Consolas" w:hAnsi="Consolas"/>
+          <w:sz w:val="28"/>
+          <w:szCs w:val="28"/>
+        </w:rPr>
+      </w:pPr>
+    </w:p>
+    <w:p>
+      <w:pPr>
+        <w:rPr>
+          <w:rFonts w:ascii="Consolas" w:hAnsi="Consolas"/>
+          <w:sz w:val="28"/>
+          <w:szCs w:val="28"/>
+        </w:rPr>
+      </w:pPr>
+    </w:p>
+    <w:p>
+      <w:pPr>
+        <w:rPr>
+          <w:rFonts w:ascii="Consolas" w:hAnsi="Consolas"/>
+          <w:sz w:val="28"/>
+          <w:szCs w:val="28"/>
+        </w:rPr>
+      </w:pPr>
+    </w:p>
+    <w:p>
+      <w:pPr>
+        <w:rPr>
+          <w:rFonts w:ascii="Consolas" w:hAnsi="Consolas"/>
+          <w:sz w:val="28"/>
+          <w:szCs w:val="28"/>
+        </w:rPr>
+      </w:pPr>
     </w:p>
     <w:sectPr>
       <w:pgSz w:w="11906" w:h="16838"/>

--- a/WFS Notes.docx
+++ b/WFS Notes.docx
@@ -20189,30 +20189,1642 @@
     </w:p>
     <w:p>
       <w:pPr>
-        <w:rPr>
-          <w:rFonts w:ascii="Consolas" w:hAnsi="Consolas"/>
-          <w:sz w:val="28"/>
-          <w:szCs w:val="28"/>
-        </w:rPr>
-      </w:pPr>
-    </w:p>
-    <w:p>
-      <w:pPr>
-        <w:rPr>
-          <w:rFonts w:ascii="Consolas" w:hAnsi="Consolas"/>
-          <w:sz w:val="28"/>
-          <w:szCs w:val="28"/>
-        </w:rPr>
-      </w:pPr>
-    </w:p>
-    <w:p>
-      <w:pPr>
-        <w:rPr>
-          <w:rFonts w:ascii="Consolas" w:hAnsi="Consolas"/>
-          <w:sz w:val="28"/>
-          <w:szCs w:val="28"/>
-        </w:rPr>
-      </w:pPr>
+        <w:tabs>
+          <w:tab w:val="left" w:pos="1657"/>
+        </w:tabs>
+        <w:rPr>
+          <w:rFonts w:ascii="Consolas" w:hAnsi="Consolas"/>
+          <w:sz w:val="28"/>
+          <w:szCs w:val="28"/>
+        </w:rPr>
+      </w:pPr>
+      <w:r>
+        <w:rPr>
+          <w:rFonts w:ascii="Consolas" w:hAnsi="Consolas"/>
+          <w:sz w:val="28"/>
+          <w:szCs w:val="28"/>
+        </w:rPr>
+        <w:tab/>
+      </w:r>
+    </w:p>
+    <w:p>
+      <w:pPr>
+        <w:tabs>
+          <w:tab w:val="left" w:pos="1657"/>
+        </w:tabs>
+        <w:rPr>
+          <w:rFonts w:ascii="Consolas" w:hAnsi="Consolas"/>
+          <w:sz w:val="28"/>
+          <w:szCs w:val="28"/>
+        </w:rPr>
+      </w:pPr>
+    </w:p>
+    <w:p>
+      <w:pPr>
+        <w:tabs>
+          <w:tab w:val="left" w:pos="1657"/>
+        </w:tabs>
+        <w:rPr>
+          <w:rFonts w:ascii="Consolas" w:hAnsi="Consolas"/>
+          <w:sz w:val="28"/>
+          <w:szCs w:val="28"/>
+        </w:rPr>
+      </w:pPr>
+    </w:p>
+    <w:p>
+      <w:pPr>
+        <w:tabs>
+          <w:tab w:val="left" w:pos="1657"/>
+        </w:tabs>
+        <w:rPr>
+          <w:rFonts w:ascii="Consolas" w:hAnsi="Consolas"/>
+          <w:sz w:val="28"/>
+          <w:szCs w:val="28"/>
+        </w:rPr>
+      </w:pPr>
+    </w:p>
+    <w:p>
+      <w:pPr>
+        <w:tabs>
+          <w:tab w:val="left" w:pos="1657"/>
+        </w:tabs>
+        <w:rPr>
+          <w:rFonts w:ascii="Consolas" w:hAnsi="Consolas"/>
+          <w:sz w:val="28"/>
+          <w:szCs w:val="28"/>
+        </w:rPr>
+      </w:pPr>
+    </w:p>
+    <w:p>
+      <w:pPr>
+        <w:tabs>
+          <w:tab w:val="left" w:pos="1657"/>
+        </w:tabs>
+        <w:rPr>
+          <w:rFonts w:ascii="Consolas" w:hAnsi="Consolas"/>
+          <w:sz w:val="28"/>
+          <w:szCs w:val="28"/>
+        </w:rPr>
+      </w:pPr>
+    </w:p>
+    <w:p>
+      <w:pPr>
+        <w:tabs>
+          <w:tab w:val="left" w:pos="1657"/>
+        </w:tabs>
+        <w:rPr>
+          <w:rFonts w:ascii="Consolas" w:hAnsi="Consolas"/>
+          <w:sz w:val="28"/>
+          <w:szCs w:val="28"/>
+        </w:rPr>
+      </w:pPr>
+    </w:p>
+    <w:p>
+      <w:pPr>
+        <w:tabs>
+          <w:tab w:val="left" w:pos="1657"/>
+        </w:tabs>
+        <w:rPr>
+          <w:rFonts w:ascii="Consolas" w:hAnsi="Consolas"/>
+          <w:sz w:val="28"/>
+          <w:szCs w:val="28"/>
+        </w:rPr>
+      </w:pPr>
+    </w:p>
+    <w:p>
+      <w:pPr>
+        <w:tabs>
+          <w:tab w:val="left" w:pos="1657"/>
+        </w:tabs>
+        <w:jc w:val="center"/>
+        <w:rPr>
+          <w:rFonts w:ascii="Consolas" w:hAnsi="Consolas"/>
+          <w:sz w:val="28"/>
+          <w:szCs w:val="28"/>
+        </w:rPr>
+      </w:pPr>
+      <w:r>
+        <w:rPr>
+          <w:rFonts w:ascii="Consolas" w:hAnsi="Consolas"/>
+          <w:sz w:val="28"/>
+          <w:szCs w:val="28"/>
+          <w:highlight w:val="yellow"/>
+        </w:rPr>
+        <w:t>Node.js &amp; Angular</w:t>
+      </w:r>
+    </w:p>
+    <w:p>
+      <w:pPr>
+        <w:tabs>
+          <w:tab w:val="left" w:pos="1657"/>
+        </w:tabs>
+        <w:rPr>
+          <w:rFonts w:ascii="Consolas" w:hAnsi="Consolas"/>
+          <w:sz w:val="28"/>
+          <w:szCs w:val="28"/>
+        </w:rPr>
+      </w:pPr>
+      <w:r>
+        <w:rPr>
+          <w:rFonts w:ascii="Consolas" w:hAnsi="Consolas"/>
+          <w:sz w:val="28"/>
+          <w:szCs w:val="28"/>
+        </w:rPr>
+        <w:t>Node.js is a javascript runtime environment which allows you to run your javascripts at the backend ie., server side.</w:t>
+      </w:r>
+    </w:p>
+    <w:p>
+      <w:pPr>
+        <w:tabs>
+          <w:tab w:val="left" w:pos="1657"/>
+        </w:tabs>
+        <w:rPr>
+          <w:rFonts w:ascii="Consolas" w:hAnsi="Consolas"/>
+          <w:sz w:val="28"/>
+          <w:szCs w:val="28"/>
+        </w:rPr>
+      </w:pPr>
+      <w:r>
+        <w:rPr>
+          <w:rFonts w:ascii="Consolas" w:hAnsi="Consolas"/>
+          <w:noProof/>
+          <w:sz w:val="28"/>
+          <w:szCs w:val="28"/>
+        </w:rPr>
+        <w:drawing>
+          <wp:inline distT="0" distB="0" distL="0" distR="0">
+            <wp:extent cx="5727700" cy="4554855"/>
+            <wp:effectExtent l="19050" t="0" r="6350" b="0"/>
+            <wp:docPr id="82" name="Picture 13"/>
+            <wp:cNvGraphicFramePr>
+              <a:graphicFrameLocks xmlns:a="http://schemas.openxmlformats.org/drawingml/2006/main" noChangeAspect="1"/>
+            </wp:cNvGraphicFramePr>
+            <a:graphic xmlns:a="http://schemas.openxmlformats.org/drawingml/2006/main">
+              <a:graphicData uri="http://schemas.openxmlformats.org/drawingml/2006/picture">
+                <pic:pic xmlns:pic="http://schemas.openxmlformats.org/drawingml/2006/picture">
+                  <pic:nvPicPr>
+                    <pic:cNvPr id="0" name="Picture 13"/>
+                    <pic:cNvPicPr>
+                      <a:picLocks noChangeAspect="1" noChangeArrowheads="1"/>
+                    </pic:cNvPicPr>
+                  </pic:nvPicPr>
+                  <pic:blipFill>
+                    <a:blip r:embed="rId88"/>
+                    <a:srcRect/>
+                    <a:stretch>
+                      <a:fillRect/>
+                    </a:stretch>
+                  </pic:blipFill>
+                  <pic:spPr bwMode="auto">
+                    <a:xfrm>
+                      <a:off x="0" y="0"/>
+                      <a:ext cx="5727700" cy="4554855"/>
+                    </a:xfrm>
+                    <a:prstGeom prst="rect">
+                      <a:avLst/>
+                    </a:prstGeom>
+                    <a:noFill/>
+                    <a:ln w="9525">
+                      <a:noFill/>
+                      <a:miter lim="800000"/>
+                      <a:headEnd/>
+                      <a:tailEnd/>
+                    </a:ln>
+                  </pic:spPr>
+                </pic:pic>
+              </a:graphicData>
+            </a:graphic>
+          </wp:inline>
+        </w:drawing>
+      </w:r>
+    </w:p>
+    <w:p>
+      <w:pPr>
+        <w:tabs>
+          <w:tab w:val="left" w:pos="1657"/>
+        </w:tabs>
+        <w:rPr>
+          <w:rFonts w:ascii="Consolas" w:hAnsi="Consolas"/>
+          <w:sz w:val="28"/>
+          <w:szCs w:val="28"/>
+        </w:rPr>
+      </w:pPr>
+    </w:p>
+    <w:p>
+      <w:pPr>
+        <w:tabs>
+          <w:tab w:val="left" w:pos="1657"/>
+        </w:tabs>
+        <w:rPr>
+          <w:rFonts w:ascii="Consolas" w:hAnsi="Consolas"/>
+          <w:sz w:val="28"/>
+          <w:szCs w:val="28"/>
+        </w:rPr>
+      </w:pPr>
+      <w:r>
+        <w:rPr>
+          <w:rFonts w:ascii="Consolas" w:hAnsi="Consolas"/>
+          <w:sz w:val="28"/>
+          <w:szCs w:val="28"/>
+        </w:rPr>
+        <w:t xml:space="preserve">Node.js provides lot of inbuilt libraries using that you can create complex applications using javascript, it also provides a command `npm` stands for Node Package Manager which is used download some </w:t>
+      </w:r>
+      <w:r>
+        <w:rPr>
+          <w:rFonts w:ascii="Consolas" w:hAnsi="Consolas"/>
+          <w:i/>
+          <w:sz w:val="28"/>
+          <w:szCs w:val="28"/>
+          <w:highlight w:val="yellow"/>
+        </w:rPr>
+        <w:t>external tools &amp; libraries</w:t>
+      </w:r>
+      <w:r>
+        <w:rPr>
+          <w:rFonts w:ascii="Consolas" w:hAnsi="Consolas"/>
+          <w:sz w:val="28"/>
+          <w:szCs w:val="28"/>
+        </w:rPr>
+        <w:t xml:space="preserve"> required for your javascript program</w:t>
+      </w:r>
+    </w:p>
+    <w:p>
+      <w:pPr>
+        <w:tabs>
+          <w:tab w:val="left" w:pos="1657"/>
+        </w:tabs>
+        <w:rPr>
+          <w:rFonts w:ascii="Consolas" w:hAnsi="Consolas"/>
+          <w:sz w:val="28"/>
+          <w:szCs w:val="28"/>
+        </w:rPr>
+      </w:pPr>
+    </w:p>
+    <w:p>
+      <w:pPr>
+        <w:rPr>
+          <w:rFonts w:ascii="Consolas" w:hAnsi="Consolas"/>
+          <w:sz w:val="28"/>
+          <w:szCs w:val="28"/>
+        </w:rPr>
+      </w:pPr>
+    </w:p>
+    <w:p>
+      <w:pPr>
+        <w:rPr>
+          <w:rFonts w:ascii="Consolas" w:hAnsi="Consolas"/>
+          <w:sz w:val="28"/>
+          <w:szCs w:val="28"/>
+        </w:rPr>
+      </w:pPr>
+      <w:r>
+        <w:rPr>
+          <w:rFonts w:ascii="Consolas" w:hAnsi="Consolas"/>
+          <w:sz w:val="28"/>
+          <w:szCs w:val="28"/>
+        </w:rPr>
+        <w:t xml:space="preserve">Javascript has many new features </w:t>
+      </w:r>
+      <w:r>
+        <w:rPr>
+          <w:rFonts w:ascii="Consolas" w:hAnsi="Consolas"/>
+          <w:sz w:val="28"/>
+          <w:szCs w:val="28"/>
+          <w:highlight w:val="yellow"/>
+        </w:rPr>
+        <w:t>(ES6 Features)</w:t>
+      </w:r>
+      <w:r>
+        <w:rPr>
+          <w:rFonts w:ascii="Consolas" w:hAnsi="Consolas"/>
+          <w:sz w:val="28"/>
+          <w:szCs w:val="28"/>
+        </w:rPr>
+        <w:t xml:space="preserve"> that made javascript simpler to write</w:t>
+      </w:r>
+    </w:p>
+    <w:p>
+      <w:pPr>
+        <w:pStyle w:val="ListParagraph"/>
+        <w:numPr>
+          <w:ilvl w:val="0"/>
+          <w:numId w:val="20"/>
+        </w:numPr>
+        <w:rPr>
+          <w:rFonts w:ascii="Consolas" w:hAnsi="Consolas"/>
+          <w:sz w:val="28"/>
+          <w:szCs w:val="28"/>
+        </w:rPr>
+      </w:pPr>
+      <w:r>
+        <w:rPr>
+          <w:rFonts w:ascii="Consolas" w:hAnsi="Consolas"/>
+          <w:sz w:val="28"/>
+          <w:szCs w:val="28"/>
+        </w:rPr>
+        <w:t>let, const keywords</w:t>
+      </w:r>
+    </w:p>
+    <w:p>
+      <w:pPr>
+        <w:pStyle w:val="ListParagraph"/>
+        <w:numPr>
+          <w:ilvl w:val="0"/>
+          <w:numId w:val="20"/>
+        </w:numPr>
+        <w:rPr>
+          <w:rFonts w:ascii="Consolas" w:hAnsi="Consolas"/>
+          <w:sz w:val="28"/>
+          <w:szCs w:val="28"/>
+        </w:rPr>
+      </w:pPr>
+      <w:r>
+        <w:rPr>
+          <w:rFonts w:ascii="Consolas" w:hAnsi="Consolas"/>
+          <w:sz w:val="28"/>
+          <w:szCs w:val="28"/>
+        </w:rPr>
+        <w:t>class</w:t>
+      </w:r>
+      <w:r>
+        <w:rPr>
+          <w:rFonts w:ascii="Consolas" w:hAnsi="Consolas"/>
+          <w:sz w:val="28"/>
+          <w:szCs w:val="28"/>
+        </w:rPr>
+        <w:t>, constructor</w:t>
+      </w:r>
+      <w:r>
+        <w:rPr>
+          <w:rFonts w:ascii="Consolas" w:hAnsi="Consolas"/>
+          <w:sz w:val="28"/>
+          <w:szCs w:val="28"/>
+        </w:rPr>
+        <w:t xml:space="preserve"> &amp; super keywords</w:t>
+      </w:r>
+    </w:p>
+    <w:p>
+      <w:pPr>
+        <w:pStyle w:val="ListParagraph"/>
+        <w:numPr>
+          <w:ilvl w:val="0"/>
+          <w:numId w:val="20"/>
+        </w:numPr>
+        <w:rPr>
+          <w:rFonts w:ascii="Consolas" w:hAnsi="Consolas"/>
+          <w:sz w:val="28"/>
+          <w:szCs w:val="28"/>
+        </w:rPr>
+      </w:pPr>
+      <w:r>
+        <w:rPr>
+          <w:rFonts w:ascii="Consolas" w:hAnsi="Consolas"/>
+          <w:sz w:val="28"/>
+          <w:szCs w:val="28"/>
+        </w:rPr>
+        <w:t>template strings</w:t>
+      </w:r>
+    </w:p>
+    <w:p>
+      <w:pPr>
+        <w:pStyle w:val="ListParagraph"/>
+        <w:numPr>
+          <w:ilvl w:val="0"/>
+          <w:numId w:val="20"/>
+        </w:numPr>
+        <w:rPr>
+          <w:rFonts w:ascii="Consolas" w:hAnsi="Consolas"/>
+          <w:sz w:val="28"/>
+          <w:szCs w:val="28"/>
+        </w:rPr>
+      </w:pPr>
+      <w:r>
+        <w:rPr>
+          <w:rFonts w:ascii="Consolas" w:hAnsi="Consolas"/>
+          <w:sz w:val="28"/>
+          <w:szCs w:val="28"/>
+        </w:rPr>
+        <w:t>arrow functions</w:t>
+      </w:r>
+    </w:p>
+    <w:p>
+      <w:pPr>
+        <w:rPr>
+          <w:rFonts w:ascii="Consolas" w:hAnsi="Consolas"/>
+          <w:sz w:val="28"/>
+          <w:szCs w:val="28"/>
+        </w:rPr>
+      </w:pPr>
+      <w:r>
+        <w:rPr>
+          <w:rFonts w:ascii="Consolas" w:hAnsi="Consolas"/>
+          <w:noProof/>
+          <w:sz w:val="28"/>
+          <w:szCs w:val="28"/>
+        </w:rPr>
+        <w:drawing>
+          <wp:inline distT="0" distB="0" distL="0" distR="0">
+            <wp:extent cx="4908550" cy="3131185"/>
+            <wp:effectExtent l="19050" t="0" r="6350" b="0"/>
+            <wp:docPr id="83" name="Picture 14"/>
+            <wp:cNvGraphicFramePr>
+              <a:graphicFrameLocks xmlns:a="http://schemas.openxmlformats.org/drawingml/2006/main" noChangeAspect="1"/>
+            </wp:cNvGraphicFramePr>
+            <a:graphic xmlns:a="http://schemas.openxmlformats.org/drawingml/2006/main">
+              <a:graphicData uri="http://schemas.openxmlformats.org/drawingml/2006/picture">
+                <pic:pic xmlns:pic="http://schemas.openxmlformats.org/drawingml/2006/picture">
+                  <pic:nvPicPr>
+                    <pic:cNvPr id="0" name="Picture 14"/>
+                    <pic:cNvPicPr>
+                      <a:picLocks noChangeAspect="1" noChangeArrowheads="1"/>
+                    </pic:cNvPicPr>
+                  </pic:nvPicPr>
+                  <pic:blipFill>
+                    <a:blip r:embed="rId89"/>
+                    <a:srcRect/>
+                    <a:stretch>
+                      <a:fillRect/>
+                    </a:stretch>
+                  </pic:blipFill>
+                  <pic:spPr bwMode="auto">
+                    <a:xfrm>
+                      <a:off x="0" y="0"/>
+                      <a:ext cx="4908550" cy="3131185"/>
+                    </a:xfrm>
+                    <a:prstGeom prst="rect">
+                      <a:avLst/>
+                    </a:prstGeom>
+                    <a:noFill/>
+                    <a:ln w="9525">
+                      <a:noFill/>
+                      <a:miter lim="800000"/>
+                      <a:headEnd/>
+                      <a:tailEnd/>
+                    </a:ln>
+                  </pic:spPr>
+                </pic:pic>
+              </a:graphicData>
+            </a:graphic>
+          </wp:inline>
+        </w:drawing>
+      </w:r>
+    </w:p>
+    <w:p>
+      <w:pPr>
+        <w:rPr>
+          <w:rFonts w:ascii="Consolas" w:hAnsi="Consolas"/>
+          <w:sz w:val="28"/>
+          <w:szCs w:val="28"/>
+        </w:rPr>
+      </w:pPr>
+      <w:r>
+        <w:rPr>
+          <w:rFonts w:ascii="Consolas" w:hAnsi="Consolas"/>
+          <w:sz w:val="28"/>
+          <w:szCs w:val="28"/>
+          <w:highlight w:val="yellow"/>
+        </w:rPr>
+        <w:t>Template Strings</w:t>
+      </w:r>
+    </w:p>
+    <w:p>
+      <w:pPr>
+        <w:rPr>
+          <w:rFonts w:ascii="Consolas" w:hAnsi="Consolas"/>
+          <w:sz w:val="28"/>
+          <w:szCs w:val="28"/>
+        </w:rPr>
+      </w:pPr>
+      <w:r>
+        <w:rPr>
+          <w:rFonts w:ascii="Consolas" w:hAnsi="Consolas"/>
+          <w:noProof/>
+          <w:sz w:val="28"/>
+          <w:szCs w:val="28"/>
+        </w:rPr>
+        <w:lastRenderedPageBreak/>
+        <w:drawing>
+          <wp:inline distT="0" distB="0" distL="0" distR="0">
+            <wp:extent cx="5727700" cy="3562985"/>
+            <wp:effectExtent l="19050" t="0" r="6350" b="0"/>
+            <wp:docPr id="84" name="Picture 15"/>
+            <wp:cNvGraphicFramePr>
+              <a:graphicFrameLocks xmlns:a="http://schemas.openxmlformats.org/drawingml/2006/main" noChangeAspect="1"/>
+            </wp:cNvGraphicFramePr>
+            <a:graphic xmlns:a="http://schemas.openxmlformats.org/drawingml/2006/main">
+              <a:graphicData uri="http://schemas.openxmlformats.org/drawingml/2006/picture">
+                <pic:pic xmlns:pic="http://schemas.openxmlformats.org/drawingml/2006/picture">
+                  <pic:nvPicPr>
+                    <pic:cNvPr id="0" name="Picture 15"/>
+                    <pic:cNvPicPr>
+                      <a:picLocks noChangeAspect="1" noChangeArrowheads="1"/>
+                    </pic:cNvPicPr>
+                  </pic:nvPicPr>
+                  <pic:blipFill>
+                    <a:blip r:embed="rId90"/>
+                    <a:srcRect/>
+                    <a:stretch>
+                      <a:fillRect/>
+                    </a:stretch>
+                  </pic:blipFill>
+                  <pic:spPr bwMode="auto">
+                    <a:xfrm>
+                      <a:off x="0" y="0"/>
+                      <a:ext cx="5727700" cy="3562985"/>
+                    </a:xfrm>
+                    <a:prstGeom prst="rect">
+                      <a:avLst/>
+                    </a:prstGeom>
+                    <a:noFill/>
+                    <a:ln w="9525">
+                      <a:noFill/>
+                      <a:miter lim="800000"/>
+                      <a:headEnd/>
+                      <a:tailEnd/>
+                    </a:ln>
+                  </pic:spPr>
+                </pic:pic>
+              </a:graphicData>
+            </a:graphic>
+          </wp:inline>
+        </w:drawing>
+      </w:r>
+    </w:p>
+    <w:p>
+      <w:pPr>
+        <w:rPr>
+          <w:rFonts w:ascii="Consolas" w:hAnsi="Consolas"/>
+          <w:sz w:val="28"/>
+          <w:szCs w:val="28"/>
+        </w:rPr>
+      </w:pPr>
+    </w:p>
+    <w:p>
+      <w:pPr>
+        <w:rPr>
+          <w:rFonts w:ascii="Consolas" w:hAnsi="Consolas"/>
+          <w:sz w:val="28"/>
+          <w:szCs w:val="28"/>
+        </w:rPr>
+      </w:pPr>
+    </w:p>
+    <w:p>
+      <w:pPr>
+        <w:rPr>
+          <w:rFonts w:ascii="Consolas" w:hAnsi="Consolas"/>
+          <w:sz w:val="28"/>
+          <w:szCs w:val="28"/>
+        </w:rPr>
+      </w:pPr>
+      <w:r>
+        <w:rPr>
+          <w:rFonts w:ascii="Consolas" w:hAnsi="Consolas"/>
+          <w:sz w:val="28"/>
+          <w:szCs w:val="28"/>
+          <w:highlight w:val="yellow"/>
+        </w:rPr>
+        <w:t>Arrow Functions</w:t>
+      </w:r>
+      <w:r>
+        <w:rPr>
+          <w:rFonts w:ascii="Consolas" w:hAnsi="Consolas"/>
+          <w:sz w:val="28"/>
+          <w:szCs w:val="28"/>
+          <w:highlight w:val="yellow"/>
+        </w:rPr>
+        <w:t xml:space="preserve"> (=&gt;)</w:t>
+      </w:r>
+      <w:r>
+        <w:rPr>
+          <w:rFonts w:ascii="Consolas" w:hAnsi="Consolas"/>
+          <w:sz w:val="28"/>
+          <w:szCs w:val="28"/>
+          <w:highlight w:val="yellow"/>
+        </w:rPr>
+        <w:t>:</w:t>
+      </w:r>
+    </w:p>
+    <w:p>
+      <w:pPr>
+        <w:rPr>
+          <w:rFonts w:ascii="Consolas" w:hAnsi="Consolas"/>
+          <w:sz w:val="28"/>
+          <w:szCs w:val="28"/>
+        </w:rPr>
+      </w:pPr>
+      <w:r>
+        <w:rPr>
+          <w:rFonts w:ascii="Consolas" w:hAnsi="Consolas"/>
+          <w:sz w:val="28"/>
+          <w:szCs w:val="28"/>
+        </w:rPr>
+        <w:t>It simplifies writing anonymous functions in the javascript, it is similar to lambda expression of Java</w:t>
+      </w:r>
+    </w:p>
+    <w:p>
+      <w:pPr>
+        <w:rPr>
+          <w:rFonts w:ascii="Consolas" w:hAnsi="Consolas"/>
+          <w:sz w:val="28"/>
+          <w:szCs w:val="28"/>
+        </w:rPr>
+      </w:pPr>
+      <w:r>
+        <w:rPr>
+          <w:rFonts w:ascii="Consolas" w:hAnsi="Consolas"/>
+          <w:noProof/>
+          <w:sz w:val="28"/>
+          <w:szCs w:val="28"/>
+        </w:rPr>
+        <w:drawing>
+          <wp:inline distT="0" distB="0" distL="0" distR="0">
+            <wp:extent cx="5245100" cy="3036570"/>
+            <wp:effectExtent l="19050" t="0" r="0" b="0"/>
+            <wp:docPr id="85" name="Picture 16"/>
+            <wp:cNvGraphicFramePr>
+              <a:graphicFrameLocks xmlns:a="http://schemas.openxmlformats.org/drawingml/2006/main" noChangeAspect="1"/>
+            </wp:cNvGraphicFramePr>
+            <a:graphic xmlns:a="http://schemas.openxmlformats.org/drawingml/2006/main">
+              <a:graphicData uri="http://schemas.openxmlformats.org/drawingml/2006/picture">
+                <pic:pic xmlns:pic="http://schemas.openxmlformats.org/drawingml/2006/picture">
+                  <pic:nvPicPr>
+                    <pic:cNvPr id="0" name="Picture 16"/>
+                    <pic:cNvPicPr>
+                      <a:picLocks noChangeAspect="1" noChangeArrowheads="1"/>
+                    </pic:cNvPicPr>
+                  </pic:nvPicPr>
+                  <pic:blipFill>
+                    <a:blip r:embed="rId91"/>
+                    <a:srcRect/>
+                    <a:stretch>
+                      <a:fillRect/>
+                    </a:stretch>
+                  </pic:blipFill>
+                  <pic:spPr bwMode="auto">
+                    <a:xfrm>
+                      <a:off x="0" y="0"/>
+                      <a:ext cx="5245100" cy="3036570"/>
+                    </a:xfrm>
+                    <a:prstGeom prst="rect">
+                      <a:avLst/>
+                    </a:prstGeom>
+                    <a:noFill/>
+                    <a:ln w="9525">
+                      <a:noFill/>
+                      <a:miter lim="800000"/>
+                      <a:headEnd/>
+                      <a:tailEnd/>
+                    </a:ln>
+                  </pic:spPr>
+                </pic:pic>
+              </a:graphicData>
+            </a:graphic>
+          </wp:inline>
+        </w:drawing>
+      </w:r>
+    </w:p>
+    <w:p>
+      <w:pPr>
+        <w:rPr>
+          <w:rFonts w:ascii="Consolas" w:hAnsi="Consolas"/>
+          <w:sz w:val="28"/>
+          <w:szCs w:val="28"/>
+        </w:rPr>
+      </w:pPr>
+    </w:p>
+    <w:p>
+      <w:pPr>
+        <w:rPr>
+          <w:rFonts w:ascii="Consolas" w:hAnsi="Consolas"/>
+          <w:sz w:val="28"/>
+          <w:szCs w:val="28"/>
+        </w:rPr>
+      </w:pPr>
+    </w:p>
+    <w:p>
+      <w:pPr>
+        <w:rPr>
+          <w:rFonts w:ascii="Consolas" w:hAnsi="Consolas"/>
+          <w:sz w:val="28"/>
+          <w:szCs w:val="28"/>
+        </w:rPr>
+      </w:pPr>
+      <w:r>
+        <w:rPr>
+          <w:rFonts w:ascii="Consolas" w:hAnsi="Consolas"/>
+          <w:sz w:val="28"/>
+          <w:szCs w:val="28"/>
+          <w:highlight w:val="yellow"/>
+        </w:rPr>
+        <w:t>Typescript:</w:t>
+      </w:r>
+    </w:p>
+    <w:p>
+      <w:pPr>
+        <w:rPr>
+          <w:rFonts w:ascii="Consolas" w:hAnsi="Consolas"/>
+          <w:sz w:val="28"/>
+          <w:szCs w:val="28"/>
+        </w:rPr>
+      </w:pPr>
+      <w:r>
+        <w:rPr>
+          <w:rFonts w:ascii="Consolas" w:hAnsi="Consolas"/>
+          <w:sz w:val="28"/>
+          <w:szCs w:val="28"/>
+        </w:rPr>
+        <w:t>It is a super to the javascript it adds types to the javascript so that data will get right type value</w:t>
+      </w:r>
+    </w:p>
+    <w:p>
+      <w:pPr>
+        <w:rPr>
+          <w:rFonts w:ascii="Consolas" w:hAnsi="Consolas"/>
+          <w:sz w:val="28"/>
+          <w:szCs w:val="28"/>
+        </w:rPr>
+      </w:pPr>
+      <w:r>
+        <w:rPr>
+          <w:rFonts w:ascii="Consolas" w:hAnsi="Consolas"/>
+          <w:sz w:val="28"/>
+          <w:szCs w:val="28"/>
+        </w:rPr>
+        <w:t>function add(x, y) {</w:t>
+      </w:r>
+      <w:r>
+        <w:rPr>
+          <w:rFonts w:ascii="Consolas" w:hAnsi="Consolas"/>
+          <w:sz w:val="28"/>
+          <w:szCs w:val="28"/>
+        </w:rPr>
+        <w:br/>
+        <w:t xml:space="preserve">  return x + y</w:t>
+      </w:r>
+      <w:r>
+        <w:rPr>
+          <w:rFonts w:ascii="Consolas" w:hAnsi="Consolas"/>
+          <w:sz w:val="28"/>
+          <w:szCs w:val="28"/>
+        </w:rPr>
+        <w:br/>
+        <w:t>}</w:t>
+      </w:r>
+    </w:p>
+    <w:p>
+      <w:pPr>
+        <w:rPr>
+          <w:rFonts w:ascii="Consolas" w:hAnsi="Consolas"/>
+          <w:sz w:val="28"/>
+          <w:szCs w:val="28"/>
+        </w:rPr>
+      </w:pPr>
+      <w:r>
+        <w:rPr>
+          <w:rFonts w:ascii="Consolas" w:hAnsi="Consolas"/>
+          <w:sz w:val="28"/>
+          <w:szCs w:val="28"/>
+        </w:rPr>
+        <w:t>add function can take any kind of value</w:t>
+      </w:r>
+    </w:p>
+    <w:p>
+      <w:pPr>
+        <w:rPr>
+          <w:rFonts w:ascii="Consolas" w:hAnsi="Consolas"/>
+          <w:sz w:val="28"/>
+          <w:szCs w:val="28"/>
+        </w:rPr>
+      </w:pPr>
+      <w:r>
+        <w:rPr>
+          <w:rFonts w:ascii="Consolas" w:hAnsi="Consolas"/>
+          <w:sz w:val="28"/>
+          <w:szCs w:val="28"/>
+        </w:rPr>
+        <w:t>add(10, “abc”)</w:t>
+      </w:r>
+      <w:r>
+        <w:rPr>
+          <w:rFonts w:ascii="Consolas" w:hAnsi="Consolas"/>
+          <w:sz w:val="28"/>
+          <w:szCs w:val="28"/>
+        </w:rPr>
+        <w:br/>
+        <w:t>add(“abc”, “xyz”);</w:t>
+      </w:r>
+      <w:r>
+        <w:rPr>
+          <w:rFonts w:ascii="Consolas" w:hAnsi="Consolas"/>
+          <w:sz w:val="28"/>
+          <w:szCs w:val="28"/>
+        </w:rPr>
+        <w:br/>
+        <w:t>add(true, false);</w:t>
+      </w:r>
+    </w:p>
+    <w:p>
+      <w:pPr>
+        <w:rPr>
+          <w:rFonts w:ascii="Consolas" w:hAnsi="Consolas"/>
+          <w:sz w:val="28"/>
+          <w:szCs w:val="28"/>
+        </w:rPr>
+      </w:pPr>
+      <w:r>
+        <w:rPr>
+          <w:rFonts w:ascii="Consolas" w:hAnsi="Consolas"/>
+          <w:sz w:val="28"/>
+          <w:szCs w:val="28"/>
+        </w:rPr>
+        <w:t>To avoid wrong type values to pass you can use typescript that can be converted to javascript with the transpiler (compiler of javascript)</w:t>
+      </w:r>
+    </w:p>
+    <w:p>
+      <w:pPr>
+        <w:rPr>
+          <w:rFonts w:ascii="Consolas" w:hAnsi="Consolas"/>
+          <w:sz w:val="28"/>
+          <w:szCs w:val="28"/>
+        </w:rPr>
+      </w:pPr>
+      <w:r>
+        <w:rPr>
+          <w:rFonts w:ascii="Consolas" w:hAnsi="Consolas"/>
+          <w:sz w:val="28"/>
+          <w:szCs w:val="28"/>
+        </w:rPr>
+        <w:t xml:space="preserve">function add(x : number, y : number) { </w:t>
+      </w:r>
+      <w:r>
+        <w:rPr>
+          <w:rFonts w:ascii="Consolas" w:hAnsi="Consolas"/>
+          <w:sz w:val="28"/>
+          <w:szCs w:val="28"/>
+        </w:rPr>
+        <w:br/>
+        <w:t xml:space="preserve">  return x + y;</w:t>
+      </w:r>
+      <w:r>
+        <w:rPr>
+          <w:rFonts w:ascii="Consolas" w:hAnsi="Consolas"/>
+          <w:sz w:val="28"/>
+          <w:szCs w:val="28"/>
+        </w:rPr>
+        <w:br/>
+        <w:t>}</w:t>
+      </w:r>
+    </w:p>
+    <w:p>
+      <w:pPr>
+        <w:rPr>
+          <w:rFonts w:ascii="Consolas" w:hAnsi="Consolas"/>
+          <w:sz w:val="28"/>
+          <w:szCs w:val="28"/>
+        </w:rPr>
+      </w:pPr>
+      <w:r>
+        <w:rPr>
+          <w:rFonts w:ascii="Consolas" w:hAnsi="Consolas"/>
+          <w:sz w:val="28"/>
+          <w:szCs w:val="28"/>
+        </w:rPr>
+        <w:t>add(20, 30); // this compiles</w:t>
+      </w:r>
+    </w:p>
+    <w:p>
+      <w:pPr>
+        <w:rPr>
+          <w:rFonts w:ascii="Consolas" w:hAnsi="Consolas"/>
+          <w:sz w:val="28"/>
+          <w:szCs w:val="28"/>
+        </w:rPr>
+      </w:pPr>
+      <w:r>
+        <w:rPr>
+          <w:rFonts w:ascii="Consolas" w:hAnsi="Consolas"/>
+          <w:sz w:val="28"/>
+          <w:szCs w:val="28"/>
+        </w:rPr>
+        <w:t>add(“abc”, “xyz”); // typescript compiler raises error</w:t>
+      </w:r>
+      <w:r>
+        <w:rPr>
+          <w:rFonts w:ascii="Consolas" w:hAnsi="Consolas"/>
+          <w:sz w:val="28"/>
+          <w:szCs w:val="28"/>
+        </w:rPr>
+        <w:t>.</w:t>
+      </w:r>
+    </w:p>
+    <w:p>
+      <w:pPr>
+        <w:rPr>
+          <w:rFonts w:ascii="Consolas" w:hAnsi="Consolas"/>
+          <w:sz w:val="28"/>
+          <w:szCs w:val="28"/>
+        </w:rPr>
+      </w:pPr>
+      <w:r>
+        <w:rPr>
+          <w:rFonts w:ascii="Consolas" w:hAnsi="Consolas"/>
+          <w:sz w:val="28"/>
+          <w:szCs w:val="28"/>
+          <w:highlight w:val="yellow"/>
+        </w:rPr>
+        <w:t>Typescript has many types:</w:t>
+      </w:r>
+    </w:p>
+    <w:p>
+      <w:pPr>
+        <w:rPr>
+          <w:rFonts w:ascii="Consolas" w:hAnsi="Consolas"/>
+          <w:sz w:val="28"/>
+          <w:szCs w:val="28"/>
+        </w:rPr>
+      </w:pPr>
+      <w:r>
+        <w:rPr>
+          <w:rFonts w:ascii="Consolas" w:hAnsi="Consolas"/>
+          <w:sz w:val="28"/>
+          <w:szCs w:val="28"/>
+        </w:rPr>
+        <w:t>number</w:t>
+      </w:r>
+      <w:r>
+        <w:rPr>
+          <w:rFonts w:ascii="Consolas" w:hAnsi="Consolas"/>
+          <w:sz w:val="28"/>
+          <w:szCs w:val="28"/>
+        </w:rPr>
+        <w:br/>
+        <w:t>string</w:t>
+      </w:r>
+      <w:r>
+        <w:rPr>
+          <w:rFonts w:ascii="Consolas" w:hAnsi="Consolas"/>
+          <w:sz w:val="28"/>
+          <w:szCs w:val="28"/>
+        </w:rPr>
+        <w:br/>
+        <w:t>boolean</w:t>
+      </w:r>
+      <w:r>
+        <w:rPr>
+          <w:rFonts w:ascii="Consolas" w:hAnsi="Consolas"/>
+          <w:sz w:val="28"/>
+          <w:szCs w:val="28"/>
+        </w:rPr>
+        <w:br/>
+        <w:t>void</w:t>
+      </w:r>
+      <w:r>
+        <w:rPr>
+          <w:rFonts w:ascii="Consolas" w:hAnsi="Consolas"/>
+          <w:sz w:val="28"/>
+          <w:szCs w:val="28"/>
+        </w:rPr>
+        <w:br/>
+        <w:t>Date</w:t>
+      </w:r>
+      <w:r>
+        <w:rPr>
+          <w:rFonts w:ascii="Consolas" w:hAnsi="Consolas"/>
+          <w:sz w:val="28"/>
+          <w:szCs w:val="28"/>
+        </w:rPr>
+        <w:br/>
+        <w:t>any</w:t>
+      </w:r>
+    </w:p>
+    <w:p>
+      <w:pPr>
+        <w:rPr>
+          <w:rFonts w:ascii="Consolas" w:hAnsi="Consolas"/>
+          <w:sz w:val="28"/>
+          <w:szCs w:val="28"/>
+        </w:rPr>
+      </w:pPr>
+      <w:r>
+        <w:rPr>
+          <w:rFonts w:ascii="Consolas" w:hAnsi="Consolas"/>
+          <w:sz w:val="28"/>
+          <w:szCs w:val="28"/>
+        </w:rPr>
+        <w:t>All these are the datatypes provided typescript</w:t>
+      </w:r>
+    </w:p>
+    <w:p>
+      <w:pPr>
+        <w:rPr>
+          <w:rFonts w:ascii="Consolas" w:hAnsi="Consolas"/>
+          <w:sz w:val="28"/>
+          <w:szCs w:val="28"/>
+        </w:rPr>
+      </w:pPr>
+      <w:r>
+        <w:rPr>
+          <w:rFonts w:ascii="Consolas" w:hAnsi="Consolas"/>
+          <w:sz w:val="28"/>
+          <w:szCs w:val="28"/>
+        </w:rPr>
+        <w:t>abc.ts (typescript file) -&gt; abc.js (javascript file)</w:t>
+      </w:r>
+    </w:p>
+    <w:p>
+      <w:pPr>
+        <w:rPr>
+          <w:rFonts w:ascii="Consolas" w:hAnsi="Consolas"/>
+          <w:sz w:val="28"/>
+          <w:szCs w:val="28"/>
+        </w:rPr>
+      </w:pPr>
+    </w:p>
+    <w:p>
+      <w:pPr>
+        <w:rPr>
+          <w:rFonts w:ascii="Consolas" w:hAnsi="Consolas"/>
+          <w:sz w:val="28"/>
+          <w:szCs w:val="28"/>
+        </w:rPr>
+      </w:pPr>
+    </w:p>
+    <w:p>
+      <w:pPr>
+        <w:rPr>
+          <w:rFonts w:ascii="Consolas" w:hAnsi="Consolas"/>
+          <w:sz w:val="28"/>
+          <w:szCs w:val="28"/>
+        </w:rPr>
+      </w:pPr>
+      <w:r>
+        <w:rPr>
+          <w:rFonts w:ascii="Consolas" w:hAnsi="Consolas"/>
+          <w:sz w:val="28"/>
+          <w:szCs w:val="28"/>
+          <w:highlight w:val="yellow"/>
+        </w:rPr>
+        <w:t>Angular Framework:</w:t>
+      </w:r>
+      <w:r>
+        <w:rPr>
+          <w:rFonts w:ascii="Consolas" w:hAnsi="Consolas"/>
+          <w:sz w:val="28"/>
+          <w:szCs w:val="28"/>
+        </w:rPr>
+        <w:br/>
+        <w:t>It is used to develop single page applications using HTML and Typescript language</w:t>
+      </w:r>
+    </w:p>
+    <w:p>
+      <w:pPr>
+        <w:rPr>
+          <w:rFonts w:ascii="Consolas" w:hAnsi="Consolas"/>
+          <w:sz w:val="28"/>
+          <w:szCs w:val="28"/>
+        </w:rPr>
+      </w:pPr>
+      <w:r>
+        <w:rPr>
+          <w:rFonts w:ascii="Consolas" w:hAnsi="Consolas"/>
+          <w:sz w:val="28"/>
+          <w:szCs w:val="28"/>
+        </w:rPr>
+        <w:br/>
+      </w:r>
+      <w:r>
+        <w:rPr>
+          <w:rFonts w:ascii="Consolas" w:hAnsi="Consolas"/>
+          <w:sz w:val="28"/>
+          <w:szCs w:val="28"/>
+        </w:rPr>
+        <w:t>HTML is used for building User Interfaces</w:t>
+      </w:r>
+    </w:p>
+    <w:p>
+      <w:pPr>
+        <w:rPr>
+          <w:rFonts w:ascii="Consolas" w:hAnsi="Consolas"/>
+          <w:sz w:val="28"/>
+          <w:szCs w:val="28"/>
+        </w:rPr>
+      </w:pPr>
+      <w:r>
+        <w:rPr>
+          <w:rFonts w:ascii="Consolas" w:hAnsi="Consolas"/>
+          <w:sz w:val="28"/>
+          <w:szCs w:val="28"/>
+        </w:rPr>
+        <w:t>Typescript is used for writing business logics</w:t>
+      </w:r>
+      <w:r>
+        <w:rPr>
+          <w:rFonts w:ascii="Consolas" w:hAnsi="Consolas"/>
+          <w:sz w:val="28"/>
+          <w:szCs w:val="28"/>
+        </w:rPr>
+        <w:t>.</w:t>
+      </w:r>
+    </w:p>
+    <w:p>
+      <w:pPr>
+        <w:rPr>
+          <w:rFonts w:ascii="Consolas" w:hAnsi="Consolas"/>
+          <w:sz w:val="28"/>
+          <w:szCs w:val="28"/>
+        </w:rPr>
+      </w:pPr>
+      <w:r>
+        <w:rPr>
+          <w:rFonts w:ascii="Consolas" w:hAnsi="Consolas"/>
+          <w:sz w:val="28"/>
+          <w:szCs w:val="28"/>
+        </w:rPr>
+        <w:t>Angular is used to develop web &amp; mobile applications</w:t>
+      </w:r>
+    </w:p>
+    <w:p>
+      <w:pPr>
+        <w:rPr>
+          <w:rFonts w:ascii="Consolas" w:hAnsi="Consolas"/>
+          <w:sz w:val="28"/>
+          <w:szCs w:val="28"/>
+        </w:rPr>
+      </w:pPr>
+      <w:r>
+        <w:rPr>
+          <w:rFonts w:ascii="Consolas" w:hAnsi="Consolas"/>
+          <w:sz w:val="28"/>
+          <w:szCs w:val="28"/>
+          <w:highlight w:val="yellow"/>
+        </w:rPr>
+        <w:t>Angular Framework</w:t>
+      </w:r>
+      <w:r>
+        <w:rPr>
+          <w:rFonts w:ascii="Consolas" w:hAnsi="Consolas"/>
+          <w:sz w:val="28"/>
+          <w:szCs w:val="28"/>
+        </w:rPr>
+        <w:t>:</w:t>
+      </w:r>
+    </w:p>
+    <w:p>
+      <w:pPr>
+        <w:rPr>
+          <w:rFonts w:ascii="Consolas" w:hAnsi="Consolas"/>
+          <w:sz w:val="28"/>
+          <w:szCs w:val="28"/>
+        </w:rPr>
+      </w:pPr>
+      <w:r>
+        <w:rPr>
+          <w:rFonts w:ascii="Consolas" w:hAnsi="Consolas"/>
+          <w:sz w:val="28"/>
+          <w:szCs w:val="28"/>
+        </w:rPr>
+        <w:t xml:space="preserve">It provides </w:t>
+      </w:r>
+    </w:p>
+    <w:p>
+      <w:pPr>
+        <w:pStyle w:val="ListParagraph"/>
+        <w:numPr>
+          <w:ilvl w:val="0"/>
+          <w:numId w:val="15"/>
+        </w:numPr>
+        <w:rPr>
+          <w:rFonts w:ascii="Consolas" w:hAnsi="Consolas"/>
+          <w:sz w:val="28"/>
+          <w:szCs w:val="28"/>
+        </w:rPr>
+      </w:pPr>
+      <w:r>
+        <w:rPr>
+          <w:rFonts w:ascii="Consolas" w:hAnsi="Consolas"/>
+          <w:sz w:val="28"/>
+          <w:szCs w:val="28"/>
+        </w:rPr>
+        <w:t>Angular CLI tool kit</w:t>
+      </w:r>
+    </w:p>
+    <w:p>
+      <w:pPr>
+        <w:pStyle w:val="ListParagraph"/>
+        <w:numPr>
+          <w:ilvl w:val="1"/>
+          <w:numId w:val="15"/>
+        </w:numPr>
+        <w:rPr>
+          <w:rFonts w:ascii="Consolas" w:hAnsi="Consolas"/>
+          <w:sz w:val="28"/>
+          <w:szCs w:val="28"/>
+        </w:rPr>
+      </w:pPr>
+      <w:r>
+        <w:rPr>
+          <w:rFonts w:ascii="Consolas" w:hAnsi="Consolas"/>
+          <w:sz w:val="28"/>
+          <w:szCs w:val="28"/>
+        </w:rPr>
+        <w:t>You can create ready to run angular applications</w:t>
+      </w:r>
+    </w:p>
+    <w:p>
+      <w:pPr>
+        <w:pStyle w:val="ListParagraph"/>
+        <w:numPr>
+          <w:ilvl w:val="1"/>
+          <w:numId w:val="15"/>
+        </w:numPr>
+        <w:rPr>
+          <w:rFonts w:ascii="Consolas" w:hAnsi="Consolas"/>
+          <w:sz w:val="28"/>
+          <w:szCs w:val="28"/>
+        </w:rPr>
+      </w:pPr>
+      <w:r>
+        <w:rPr>
+          <w:rFonts w:ascii="Consolas" w:hAnsi="Consolas"/>
+          <w:sz w:val="28"/>
+          <w:szCs w:val="28"/>
+        </w:rPr>
+        <w:t>You will get embedded server to host angular applications</w:t>
+      </w:r>
+    </w:p>
+    <w:p>
+      <w:pPr>
+        <w:pStyle w:val="ListParagraph"/>
+        <w:numPr>
+          <w:ilvl w:val="1"/>
+          <w:numId w:val="15"/>
+        </w:numPr>
+        <w:rPr>
+          <w:rFonts w:ascii="Consolas" w:hAnsi="Consolas"/>
+          <w:sz w:val="28"/>
+          <w:szCs w:val="28"/>
+        </w:rPr>
+      </w:pPr>
+      <w:r>
+        <w:rPr>
+          <w:rFonts w:ascii="Consolas" w:hAnsi="Consolas"/>
+          <w:sz w:val="28"/>
+          <w:szCs w:val="28"/>
+        </w:rPr>
+        <w:t>you will get typescript compiler to compile typescript to javascript</w:t>
+      </w:r>
+    </w:p>
+    <w:p>
+      <w:pPr>
+        <w:pStyle w:val="ListParagraph"/>
+        <w:numPr>
+          <w:ilvl w:val="1"/>
+          <w:numId w:val="15"/>
+        </w:numPr>
+        <w:rPr>
+          <w:rFonts w:ascii="Consolas" w:hAnsi="Consolas"/>
+          <w:sz w:val="28"/>
+          <w:szCs w:val="28"/>
+        </w:rPr>
+      </w:pPr>
+      <w:r>
+        <w:rPr>
+          <w:rFonts w:ascii="Consolas" w:hAnsi="Consolas"/>
+          <w:sz w:val="28"/>
+          <w:szCs w:val="28"/>
+        </w:rPr>
+        <w:t>It auto-compiles your application</w:t>
+      </w:r>
+    </w:p>
+    <w:p>
+      <w:pPr>
+        <w:pStyle w:val="ListParagraph"/>
+        <w:numPr>
+          <w:ilvl w:val="1"/>
+          <w:numId w:val="15"/>
+        </w:numPr>
+        <w:rPr>
+          <w:rFonts w:ascii="Consolas" w:hAnsi="Consolas"/>
+          <w:sz w:val="28"/>
+          <w:szCs w:val="28"/>
+        </w:rPr>
+      </w:pPr>
+      <w:r>
+        <w:rPr>
+          <w:rFonts w:ascii="Consolas" w:hAnsi="Consolas"/>
+          <w:sz w:val="28"/>
+          <w:szCs w:val="28"/>
+        </w:rPr>
+        <w:t>You will get auto-reload features while you are writing the code</w:t>
+      </w:r>
+    </w:p>
+    <w:p>
+      <w:pPr>
+        <w:rPr>
+          <w:rFonts w:ascii="Consolas" w:hAnsi="Consolas"/>
+          <w:sz w:val="28"/>
+          <w:szCs w:val="28"/>
+        </w:rPr>
+      </w:pPr>
+      <w:r>
+        <w:rPr>
+          <w:rFonts w:ascii="Consolas" w:hAnsi="Consolas"/>
+          <w:sz w:val="28"/>
+          <w:szCs w:val="28"/>
+        </w:rPr>
+        <w:t>Angular CLI toolkit is installed using npm command</w:t>
+      </w:r>
+    </w:p>
+    <w:p>
+      <w:pPr>
+        <w:rPr>
+          <w:rFonts w:ascii="Consolas" w:hAnsi="Consolas"/>
+          <w:sz w:val="28"/>
+          <w:szCs w:val="28"/>
+        </w:rPr>
+      </w:pPr>
+      <w:r>
+        <w:rPr>
+          <w:rFonts w:ascii="Consolas" w:hAnsi="Consolas"/>
+          <w:sz w:val="28"/>
+          <w:szCs w:val="28"/>
+        </w:rPr>
+        <w:tab/>
+        <w:t>`</w:t>
+      </w:r>
+      <w:r>
+        <w:rPr>
+          <w:rFonts w:ascii="Consolas" w:hAnsi="Consolas"/>
+          <w:i/>
+          <w:sz w:val="28"/>
+          <w:szCs w:val="28"/>
+          <w:highlight w:val="yellow"/>
+        </w:rPr>
+        <w:t>npm install -g @angular/cli</w:t>
+      </w:r>
+      <w:r>
+        <w:rPr>
+          <w:rFonts w:ascii="Consolas" w:hAnsi="Consolas"/>
+          <w:sz w:val="28"/>
+          <w:szCs w:val="28"/>
+        </w:rPr>
+        <w:t>`</w:t>
+      </w:r>
+    </w:p>
+    <w:p>
+      <w:pPr>
+        <w:rPr>
+          <w:rFonts w:ascii="Consolas" w:hAnsi="Consolas"/>
+          <w:sz w:val="28"/>
+          <w:szCs w:val="28"/>
+        </w:rPr>
+      </w:pPr>
+      <w:r>
+        <w:rPr>
+          <w:rFonts w:ascii="Consolas" w:hAnsi="Consolas"/>
+          <w:sz w:val="28"/>
+          <w:szCs w:val="28"/>
+        </w:rPr>
+        <w:t>Once you install angular cli you can use the command `ng`</w:t>
+      </w:r>
+    </w:p>
+    <w:p>
+      <w:pPr>
+        <w:rPr>
+          <w:rFonts w:ascii="Consolas" w:hAnsi="Consolas"/>
+          <w:sz w:val="28"/>
+          <w:szCs w:val="28"/>
+        </w:rPr>
+      </w:pPr>
+      <w:r>
+        <w:rPr>
+          <w:rFonts w:ascii="Consolas" w:hAnsi="Consolas"/>
+          <w:sz w:val="28"/>
+          <w:szCs w:val="28"/>
+        </w:rPr>
+        <w:t xml:space="preserve">Using ng command you can </w:t>
+      </w:r>
+    </w:p>
+    <w:p>
+      <w:pPr>
+        <w:pStyle w:val="ListParagraph"/>
+        <w:numPr>
+          <w:ilvl w:val="0"/>
+          <w:numId w:val="21"/>
+        </w:numPr>
+        <w:rPr>
+          <w:rFonts w:ascii="Consolas" w:hAnsi="Consolas"/>
+          <w:sz w:val="28"/>
+          <w:szCs w:val="28"/>
+        </w:rPr>
+      </w:pPr>
+      <w:r>
+        <w:rPr>
+          <w:rFonts w:ascii="Consolas" w:hAnsi="Consolas"/>
+          <w:sz w:val="28"/>
+          <w:szCs w:val="28"/>
+        </w:rPr>
+        <w:t>create project</w:t>
+      </w:r>
+    </w:p>
+    <w:p>
+      <w:pPr>
+        <w:pStyle w:val="ListParagraph"/>
+        <w:numPr>
+          <w:ilvl w:val="0"/>
+          <w:numId w:val="21"/>
+        </w:numPr>
+        <w:rPr>
+          <w:rFonts w:ascii="Consolas" w:hAnsi="Consolas"/>
+          <w:sz w:val="28"/>
+          <w:szCs w:val="28"/>
+        </w:rPr>
+      </w:pPr>
+      <w:r>
+        <w:rPr>
+          <w:rFonts w:ascii="Consolas" w:hAnsi="Consolas"/>
+          <w:sz w:val="28"/>
+          <w:szCs w:val="28"/>
+        </w:rPr>
+        <w:t>host project</w:t>
+      </w:r>
+    </w:p>
+    <w:p>
+      <w:pPr>
+        <w:pStyle w:val="ListParagraph"/>
+        <w:numPr>
+          <w:ilvl w:val="0"/>
+          <w:numId w:val="21"/>
+        </w:numPr>
+        <w:rPr>
+          <w:rFonts w:ascii="Consolas" w:hAnsi="Consolas"/>
+          <w:sz w:val="28"/>
+          <w:szCs w:val="28"/>
+        </w:rPr>
+      </w:pPr>
+      <w:r>
+        <w:rPr>
+          <w:rFonts w:ascii="Consolas" w:hAnsi="Consolas"/>
+          <w:sz w:val="28"/>
+          <w:szCs w:val="28"/>
+        </w:rPr>
+        <w:t>generate some additional features required to angular project</w:t>
+      </w:r>
+    </w:p>
+    <w:p>
+      <w:pPr>
+        <w:rPr>
+          <w:rFonts w:ascii="Consolas" w:hAnsi="Consolas"/>
+          <w:sz w:val="28"/>
+          <w:szCs w:val="28"/>
+        </w:rPr>
+      </w:pPr>
+    </w:p>
+    <w:p>
+      <w:pPr>
+        <w:rPr>
+          <w:rFonts w:ascii="Consolas" w:hAnsi="Consolas"/>
+          <w:sz w:val="28"/>
+          <w:szCs w:val="28"/>
+        </w:rPr>
+      </w:pPr>
+      <w:r>
+        <w:rPr>
+          <w:rFonts w:ascii="Consolas" w:hAnsi="Consolas"/>
+          <w:sz w:val="28"/>
+          <w:szCs w:val="28"/>
+        </w:rPr>
+        <w:t>To verify angular CLI toolkit</w:t>
+      </w:r>
+    </w:p>
+    <w:p>
+      <w:pPr>
+        <w:rPr>
+          <w:rFonts w:ascii="Consolas" w:hAnsi="Consolas"/>
+          <w:i/>
+          <w:sz w:val="28"/>
+          <w:szCs w:val="28"/>
+        </w:rPr>
+      </w:pPr>
+      <w:r>
+        <w:rPr>
+          <w:rFonts w:ascii="Consolas" w:hAnsi="Consolas"/>
+          <w:i/>
+          <w:sz w:val="28"/>
+          <w:szCs w:val="28"/>
+          <w:highlight w:val="yellow"/>
+        </w:rPr>
+        <w:lastRenderedPageBreak/>
+        <w:t>`</w:t>
+      </w:r>
+      <w:r>
+        <w:rPr>
+          <w:rFonts w:ascii="Consolas" w:hAnsi="Consolas"/>
+          <w:i/>
+          <w:sz w:val="28"/>
+          <w:szCs w:val="28"/>
+          <w:highlight w:val="yellow"/>
+        </w:rPr>
+        <w:t>ng --version</w:t>
+      </w:r>
+      <w:r>
+        <w:rPr>
+          <w:rFonts w:ascii="Consolas" w:hAnsi="Consolas"/>
+          <w:i/>
+          <w:sz w:val="28"/>
+          <w:szCs w:val="28"/>
+        </w:rPr>
+        <w:t>`</w:t>
+      </w:r>
+    </w:p>
+    <w:p>
+      <w:pPr>
+        <w:rPr>
+          <w:rFonts w:ascii="Consolas" w:hAnsi="Consolas"/>
+          <w:sz w:val="28"/>
+          <w:szCs w:val="28"/>
+        </w:rPr>
+      </w:pPr>
+    </w:p>
+    <w:p>
+      <w:pPr>
+        <w:rPr>
+          <w:rFonts w:ascii="Consolas" w:hAnsi="Consolas"/>
+          <w:sz w:val="28"/>
+          <w:szCs w:val="28"/>
+        </w:rPr>
+      </w:pPr>
+    </w:p>
+    <w:p>
+      <w:pPr>
+        <w:rPr>
+          <w:rFonts w:ascii="Consolas" w:hAnsi="Consolas"/>
+          <w:i/>
+          <w:sz w:val="28"/>
+          <w:szCs w:val="28"/>
+        </w:rPr>
+      </w:pPr>
+      <w:r>
+        <w:rPr>
+          <w:rFonts w:ascii="Consolas" w:hAnsi="Consolas"/>
+          <w:sz w:val="28"/>
+          <w:szCs w:val="28"/>
+        </w:rPr>
+        <w:t xml:space="preserve">You can create angular project using </w:t>
+      </w:r>
+      <w:r>
+        <w:rPr>
+          <w:rFonts w:ascii="Consolas" w:hAnsi="Consolas"/>
+          <w:sz w:val="28"/>
+          <w:szCs w:val="28"/>
+          <w:highlight w:val="yellow"/>
+        </w:rPr>
+        <w:t>`</w:t>
+      </w:r>
+      <w:r>
+        <w:rPr>
+          <w:rFonts w:ascii="Consolas" w:hAnsi="Consolas"/>
+          <w:i/>
+          <w:sz w:val="28"/>
+          <w:szCs w:val="28"/>
+          <w:highlight w:val="yellow"/>
+        </w:rPr>
+        <w:t>ng new app-name`</w:t>
+      </w:r>
+    </w:p>
+    <w:p>
+      <w:pPr>
+        <w:rPr>
+          <w:rFonts w:ascii="Consolas" w:hAnsi="Consolas"/>
+          <w:sz w:val="28"/>
+          <w:szCs w:val="28"/>
+        </w:rPr>
+      </w:pPr>
+      <w:r>
+        <w:rPr>
+          <w:rFonts w:ascii="Consolas" w:hAnsi="Consolas"/>
+          <w:sz w:val="28"/>
+          <w:szCs w:val="28"/>
+        </w:rPr>
+        <w:t xml:space="preserve">You can run angular project using </w:t>
+      </w:r>
+      <w:r>
+        <w:rPr>
+          <w:rFonts w:ascii="Consolas" w:hAnsi="Consolas"/>
+          <w:sz w:val="28"/>
+          <w:szCs w:val="28"/>
+          <w:highlight w:val="yellow"/>
+        </w:rPr>
+        <w:t>`ng serve`</w:t>
+      </w:r>
+      <w:r>
+        <w:rPr>
+          <w:rFonts w:ascii="Consolas" w:hAnsi="Consolas"/>
+          <w:sz w:val="28"/>
+          <w:szCs w:val="28"/>
+        </w:rPr>
+        <w:t xml:space="preserve"> </w:t>
+      </w:r>
     </w:p>
     <w:p>
       <w:pPr>
@@ -20236,9 +21848,1837 @@
 <file path=word/numbering.xml><?xml version="1.0" encoding="utf-8"?>
 <w:numbering xmlns:ve="http://schemas.openxmlformats.org/markup-compatibility/2006" xmlns:o="urn:schemas-microsoft-com:office:office" xmlns:r="http://schemas.openxmlformats.org/officeDocument/2006/relationships" xmlns:m="http://schemas.openxmlformats.org/officeDocument/2006/math" xmlns:v="urn:schemas-microsoft-com:vml" xmlns:wp="http://schemas.openxmlformats.org/drawingml/2006/wordprocessingDrawing" xmlns:w10="urn:schemas-microsoft-com:office:word" xmlns:w="http://schemas.openxmlformats.org/wordprocessingml/2006/main" xmlns:wne="http://schemas.microsoft.com/office/word/2006/wordml">
   <w:abstractNum w:abstractNumId="0">
+    <w:nsid w:val="011B0FC2"/>
+    <w:multiLevelType w:val="hybridMultilevel"/>
+    <w:tmpl w:val="69345254"/>
+    <w:lvl w:ilvl="0" w:tplc="40090001">
+      <w:start w:val="1"/>
+      <w:numFmt w:val="bullet"/>
+      <w:lvlText w:val=""/>
+      <w:lvlJc w:val="left"/>
+      <w:pPr>
+        <w:ind w:left="720" w:hanging="360"/>
+      </w:pPr>
+      <w:rPr>
+        <w:rFonts w:ascii="Symbol" w:hAnsi="Symbol" w:hint="default"/>
+      </w:rPr>
+    </w:lvl>
+    <w:lvl w:ilvl="1" w:tplc="40090003" w:tentative="1">
+      <w:start w:val="1"/>
+      <w:numFmt w:val="bullet"/>
+      <w:lvlText w:val="o"/>
+      <w:lvlJc w:val="left"/>
+      <w:pPr>
+        <w:ind w:left="1440" w:hanging="360"/>
+      </w:pPr>
+      <w:rPr>
+        <w:rFonts w:ascii="Courier New" w:hAnsi="Courier New" w:cs="Courier New" w:hint="default"/>
+      </w:rPr>
+    </w:lvl>
+    <w:lvl w:ilvl="2" w:tplc="40090005" w:tentative="1">
+      <w:start w:val="1"/>
+      <w:numFmt w:val="bullet"/>
+      <w:lvlText w:val=""/>
+      <w:lvlJc w:val="left"/>
+      <w:pPr>
+        <w:ind w:left="2160" w:hanging="360"/>
+      </w:pPr>
+      <w:rPr>
+        <w:rFonts w:ascii="Wingdings" w:hAnsi="Wingdings" w:hint="default"/>
+      </w:rPr>
+    </w:lvl>
+    <w:lvl w:ilvl="3" w:tplc="40090001" w:tentative="1">
+      <w:start w:val="1"/>
+      <w:numFmt w:val="bullet"/>
+      <w:lvlText w:val=""/>
+      <w:lvlJc w:val="left"/>
+      <w:pPr>
+        <w:ind w:left="2880" w:hanging="360"/>
+      </w:pPr>
+      <w:rPr>
+        <w:rFonts w:ascii="Symbol" w:hAnsi="Symbol" w:hint="default"/>
+      </w:rPr>
+    </w:lvl>
+    <w:lvl w:ilvl="4" w:tplc="40090003" w:tentative="1">
+      <w:start w:val="1"/>
+      <w:numFmt w:val="bullet"/>
+      <w:lvlText w:val="o"/>
+      <w:lvlJc w:val="left"/>
+      <w:pPr>
+        <w:ind w:left="3600" w:hanging="360"/>
+      </w:pPr>
+      <w:rPr>
+        <w:rFonts w:ascii="Courier New" w:hAnsi="Courier New" w:cs="Courier New" w:hint="default"/>
+      </w:rPr>
+    </w:lvl>
+    <w:lvl w:ilvl="5" w:tplc="40090005" w:tentative="1">
+      <w:start w:val="1"/>
+      <w:numFmt w:val="bullet"/>
+      <w:lvlText w:val=""/>
+      <w:lvlJc w:val="left"/>
+      <w:pPr>
+        <w:ind w:left="4320" w:hanging="360"/>
+      </w:pPr>
+      <w:rPr>
+        <w:rFonts w:ascii="Wingdings" w:hAnsi="Wingdings" w:hint="default"/>
+      </w:rPr>
+    </w:lvl>
+    <w:lvl w:ilvl="6" w:tplc="40090001" w:tentative="1">
+      <w:start w:val="1"/>
+      <w:numFmt w:val="bullet"/>
+      <w:lvlText w:val=""/>
+      <w:lvlJc w:val="left"/>
+      <w:pPr>
+        <w:ind w:left="5040" w:hanging="360"/>
+      </w:pPr>
+      <w:rPr>
+        <w:rFonts w:ascii="Symbol" w:hAnsi="Symbol" w:hint="default"/>
+      </w:rPr>
+    </w:lvl>
+    <w:lvl w:ilvl="7" w:tplc="40090003" w:tentative="1">
+      <w:start w:val="1"/>
+      <w:numFmt w:val="bullet"/>
+      <w:lvlText w:val="o"/>
+      <w:lvlJc w:val="left"/>
+      <w:pPr>
+        <w:ind w:left="5760" w:hanging="360"/>
+      </w:pPr>
+      <w:rPr>
+        <w:rFonts w:ascii="Courier New" w:hAnsi="Courier New" w:cs="Courier New" w:hint="default"/>
+      </w:rPr>
+    </w:lvl>
+    <w:lvl w:ilvl="8" w:tplc="40090005" w:tentative="1">
+      <w:start w:val="1"/>
+      <w:numFmt w:val="bullet"/>
+      <w:lvlText w:val=""/>
+      <w:lvlJc w:val="left"/>
+      <w:pPr>
+        <w:ind w:left="6480" w:hanging="360"/>
+      </w:pPr>
+      <w:rPr>
+        <w:rFonts w:ascii="Wingdings" w:hAnsi="Wingdings" w:hint="default"/>
+      </w:rPr>
+    </w:lvl>
+  </w:abstractNum>
+  <w:abstractNum w:abstractNumId="1">
     <w:nsid w:val="0175208C"/>
     <w:multiLevelType w:val="hybridMultilevel"/>
     <w:tmpl w:val="B316DE16"/>
+    <w:lvl w:ilvl="0" w:tplc="52A05FA0">
+      <w:start w:val="1"/>
+      <w:numFmt w:val="bullet"/>
+      <w:lvlText w:val="-"/>
+      <w:lvlJc w:val="left"/>
+      <w:pPr>
+        <w:ind w:left="720" w:hanging="360"/>
+      </w:pPr>
+      <w:rPr>
+        <w:rFonts w:ascii="Consolas" w:eastAsiaTheme="minorEastAsia" w:hAnsi="Consolas" w:cstheme="minorBidi" w:hint="default"/>
+      </w:rPr>
+    </w:lvl>
+    <w:lvl w:ilvl="1" w:tplc="40090003">
+      <w:start w:val="1"/>
+      <w:numFmt w:val="bullet"/>
+      <w:lvlText w:val="o"/>
+      <w:lvlJc w:val="left"/>
+      <w:pPr>
+        <w:ind w:left="1440" w:hanging="360"/>
+      </w:pPr>
+      <w:rPr>
+        <w:rFonts w:ascii="Courier New" w:hAnsi="Courier New" w:cs="Courier New" w:hint="default"/>
+      </w:rPr>
+    </w:lvl>
+    <w:lvl w:ilvl="2" w:tplc="40090005" w:tentative="1">
+      <w:start w:val="1"/>
+      <w:numFmt w:val="bullet"/>
+      <w:lvlText w:val=""/>
+      <w:lvlJc w:val="left"/>
+      <w:pPr>
+        <w:ind w:left="2160" w:hanging="360"/>
+      </w:pPr>
+      <w:rPr>
+        <w:rFonts w:ascii="Wingdings" w:hAnsi="Wingdings" w:hint="default"/>
+      </w:rPr>
+    </w:lvl>
+    <w:lvl w:ilvl="3" w:tplc="40090001" w:tentative="1">
+      <w:start w:val="1"/>
+      <w:numFmt w:val="bullet"/>
+      <w:lvlText w:val=""/>
+      <w:lvlJc w:val="left"/>
+      <w:pPr>
+        <w:ind w:left="2880" w:hanging="360"/>
+      </w:pPr>
+      <w:rPr>
+        <w:rFonts w:ascii="Symbol" w:hAnsi="Symbol" w:hint="default"/>
+      </w:rPr>
+    </w:lvl>
+    <w:lvl w:ilvl="4" w:tplc="40090003" w:tentative="1">
+      <w:start w:val="1"/>
+      <w:numFmt w:val="bullet"/>
+      <w:lvlText w:val="o"/>
+      <w:lvlJc w:val="left"/>
+      <w:pPr>
+        <w:ind w:left="3600" w:hanging="360"/>
+      </w:pPr>
+      <w:rPr>
+        <w:rFonts w:ascii="Courier New" w:hAnsi="Courier New" w:cs="Courier New" w:hint="default"/>
+      </w:rPr>
+    </w:lvl>
+    <w:lvl w:ilvl="5" w:tplc="40090005" w:tentative="1">
+      <w:start w:val="1"/>
+      <w:numFmt w:val="bullet"/>
+      <w:lvlText w:val=""/>
+      <w:lvlJc w:val="left"/>
+      <w:pPr>
+        <w:ind w:left="4320" w:hanging="360"/>
+      </w:pPr>
+      <w:rPr>
+        <w:rFonts w:ascii="Wingdings" w:hAnsi="Wingdings" w:hint="default"/>
+      </w:rPr>
+    </w:lvl>
+    <w:lvl w:ilvl="6" w:tplc="40090001" w:tentative="1">
+      <w:start w:val="1"/>
+      <w:numFmt w:val="bullet"/>
+      <w:lvlText w:val=""/>
+      <w:lvlJc w:val="left"/>
+      <w:pPr>
+        <w:ind w:left="5040" w:hanging="360"/>
+      </w:pPr>
+      <w:rPr>
+        <w:rFonts w:ascii="Symbol" w:hAnsi="Symbol" w:hint="default"/>
+      </w:rPr>
+    </w:lvl>
+    <w:lvl w:ilvl="7" w:tplc="40090003" w:tentative="1">
+      <w:start w:val="1"/>
+      <w:numFmt w:val="bullet"/>
+      <w:lvlText w:val="o"/>
+      <w:lvlJc w:val="left"/>
+      <w:pPr>
+        <w:ind w:left="5760" w:hanging="360"/>
+      </w:pPr>
+      <w:rPr>
+        <w:rFonts w:ascii="Courier New" w:hAnsi="Courier New" w:cs="Courier New" w:hint="default"/>
+      </w:rPr>
+    </w:lvl>
+    <w:lvl w:ilvl="8" w:tplc="40090005" w:tentative="1">
+      <w:start w:val="1"/>
+      <w:numFmt w:val="bullet"/>
+      <w:lvlText w:val=""/>
+      <w:lvlJc w:val="left"/>
+      <w:pPr>
+        <w:ind w:left="6480" w:hanging="360"/>
+      </w:pPr>
+      <w:rPr>
+        <w:rFonts w:ascii="Wingdings" w:hAnsi="Wingdings" w:hint="default"/>
+      </w:rPr>
+    </w:lvl>
+  </w:abstractNum>
+  <w:abstractNum w:abstractNumId="2">
+    <w:nsid w:val="02436D9D"/>
+    <w:multiLevelType w:val="hybridMultilevel"/>
+    <w:tmpl w:val="5B707496"/>
+    <w:lvl w:ilvl="0" w:tplc="4009000F">
+      <w:start w:val="1"/>
+      <w:numFmt w:val="decimal"/>
+      <w:lvlText w:val="%1."/>
+      <w:lvlJc w:val="left"/>
+      <w:pPr>
+        <w:ind w:left="720" w:hanging="360"/>
+      </w:pPr>
+      <w:rPr>
+        <w:rFonts w:hint="default"/>
+      </w:rPr>
+    </w:lvl>
+    <w:lvl w:ilvl="1" w:tplc="40090019" w:tentative="1">
+      <w:start w:val="1"/>
+      <w:numFmt w:val="lowerLetter"/>
+      <w:lvlText w:val="%2."/>
+      <w:lvlJc w:val="left"/>
+      <w:pPr>
+        <w:ind w:left="1440" w:hanging="360"/>
+      </w:pPr>
+    </w:lvl>
+    <w:lvl w:ilvl="2" w:tplc="4009001B" w:tentative="1">
+      <w:start w:val="1"/>
+      <w:numFmt w:val="lowerRoman"/>
+      <w:lvlText w:val="%3."/>
+      <w:lvlJc w:val="right"/>
+      <w:pPr>
+        <w:ind w:left="2160" w:hanging="180"/>
+      </w:pPr>
+    </w:lvl>
+    <w:lvl w:ilvl="3" w:tplc="4009000F" w:tentative="1">
+      <w:start w:val="1"/>
+      <w:numFmt w:val="decimal"/>
+      <w:lvlText w:val="%4."/>
+      <w:lvlJc w:val="left"/>
+      <w:pPr>
+        <w:ind w:left="2880" w:hanging="360"/>
+      </w:pPr>
+    </w:lvl>
+    <w:lvl w:ilvl="4" w:tplc="40090019" w:tentative="1">
+      <w:start w:val="1"/>
+      <w:numFmt w:val="lowerLetter"/>
+      <w:lvlText w:val="%5."/>
+      <w:lvlJc w:val="left"/>
+      <w:pPr>
+        <w:ind w:left="3600" w:hanging="360"/>
+      </w:pPr>
+    </w:lvl>
+    <w:lvl w:ilvl="5" w:tplc="4009001B" w:tentative="1">
+      <w:start w:val="1"/>
+      <w:numFmt w:val="lowerRoman"/>
+      <w:lvlText w:val="%6."/>
+      <w:lvlJc w:val="right"/>
+      <w:pPr>
+        <w:ind w:left="4320" w:hanging="180"/>
+      </w:pPr>
+    </w:lvl>
+    <w:lvl w:ilvl="6" w:tplc="4009000F" w:tentative="1">
+      <w:start w:val="1"/>
+      <w:numFmt w:val="decimal"/>
+      <w:lvlText w:val="%7."/>
+      <w:lvlJc w:val="left"/>
+      <w:pPr>
+        <w:ind w:left="5040" w:hanging="360"/>
+      </w:pPr>
+    </w:lvl>
+    <w:lvl w:ilvl="7" w:tplc="40090019" w:tentative="1">
+      <w:start w:val="1"/>
+      <w:numFmt w:val="lowerLetter"/>
+      <w:lvlText w:val="%8."/>
+      <w:lvlJc w:val="left"/>
+      <w:pPr>
+        <w:ind w:left="5760" w:hanging="360"/>
+      </w:pPr>
+    </w:lvl>
+    <w:lvl w:ilvl="8" w:tplc="4009001B" w:tentative="1">
+      <w:start w:val="1"/>
+      <w:numFmt w:val="lowerRoman"/>
+      <w:lvlText w:val="%9."/>
+      <w:lvlJc w:val="right"/>
+      <w:pPr>
+        <w:ind w:left="6480" w:hanging="180"/>
+      </w:pPr>
+    </w:lvl>
+  </w:abstractNum>
+  <w:abstractNum w:abstractNumId="3">
+    <w:nsid w:val="0701627A"/>
+    <w:multiLevelType w:val="hybridMultilevel"/>
+    <w:tmpl w:val="690AFA84"/>
+    <w:lvl w:ilvl="0" w:tplc="4009000F">
+      <w:start w:val="1"/>
+      <w:numFmt w:val="decimal"/>
+      <w:lvlText w:val="%1."/>
+      <w:lvlJc w:val="left"/>
+      <w:pPr>
+        <w:ind w:left="720" w:hanging="360"/>
+      </w:pPr>
+      <w:rPr>
+        <w:rFonts w:hint="default"/>
+      </w:rPr>
+    </w:lvl>
+    <w:lvl w:ilvl="1" w:tplc="40090019" w:tentative="1">
+      <w:start w:val="1"/>
+      <w:numFmt w:val="lowerLetter"/>
+      <w:lvlText w:val="%2."/>
+      <w:lvlJc w:val="left"/>
+      <w:pPr>
+        <w:ind w:left="1440" w:hanging="360"/>
+      </w:pPr>
+    </w:lvl>
+    <w:lvl w:ilvl="2" w:tplc="4009001B" w:tentative="1">
+      <w:start w:val="1"/>
+      <w:numFmt w:val="lowerRoman"/>
+      <w:lvlText w:val="%3."/>
+      <w:lvlJc w:val="right"/>
+      <w:pPr>
+        <w:ind w:left="2160" w:hanging="180"/>
+      </w:pPr>
+    </w:lvl>
+    <w:lvl w:ilvl="3" w:tplc="4009000F" w:tentative="1">
+      <w:start w:val="1"/>
+      <w:numFmt w:val="decimal"/>
+      <w:lvlText w:val="%4."/>
+      <w:lvlJc w:val="left"/>
+      <w:pPr>
+        <w:ind w:left="2880" w:hanging="360"/>
+      </w:pPr>
+    </w:lvl>
+    <w:lvl w:ilvl="4" w:tplc="40090019" w:tentative="1">
+      <w:start w:val="1"/>
+      <w:numFmt w:val="lowerLetter"/>
+      <w:lvlText w:val="%5."/>
+      <w:lvlJc w:val="left"/>
+      <w:pPr>
+        <w:ind w:left="3600" w:hanging="360"/>
+      </w:pPr>
+    </w:lvl>
+    <w:lvl w:ilvl="5" w:tplc="4009001B" w:tentative="1">
+      <w:start w:val="1"/>
+      <w:numFmt w:val="lowerRoman"/>
+      <w:lvlText w:val="%6."/>
+      <w:lvlJc w:val="right"/>
+      <w:pPr>
+        <w:ind w:left="4320" w:hanging="180"/>
+      </w:pPr>
+    </w:lvl>
+    <w:lvl w:ilvl="6" w:tplc="4009000F" w:tentative="1">
+      <w:start w:val="1"/>
+      <w:numFmt w:val="decimal"/>
+      <w:lvlText w:val="%7."/>
+      <w:lvlJc w:val="left"/>
+      <w:pPr>
+        <w:ind w:left="5040" w:hanging="360"/>
+      </w:pPr>
+    </w:lvl>
+    <w:lvl w:ilvl="7" w:tplc="40090019" w:tentative="1">
+      <w:start w:val="1"/>
+      <w:numFmt w:val="lowerLetter"/>
+      <w:lvlText w:val="%8."/>
+      <w:lvlJc w:val="left"/>
+      <w:pPr>
+        <w:ind w:left="5760" w:hanging="360"/>
+      </w:pPr>
+    </w:lvl>
+    <w:lvl w:ilvl="8" w:tplc="4009001B" w:tentative="1">
+      <w:start w:val="1"/>
+      <w:numFmt w:val="lowerRoman"/>
+      <w:lvlText w:val="%9."/>
+      <w:lvlJc w:val="right"/>
+      <w:pPr>
+        <w:ind w:left="6480" w:hanging="180"/>
+      </w:pPr>
+    </w:lvl>
+  </w:abstractNum>
+  <w:abstractNum w:abstractNumId="4">
+    <w:nsid w:val="07DD4FE4"/>
+    <w:multiLevelType w:val="hybridMultilevel"/>
+    <w:tmpl w:val="C432460A"/>
+    <w:lvl w:ilvl="0" w:tplc="4009000F">
+      <w:start w:val="1"/>
+      <w:numFmt w:val="decimal"/>
+      <w:lvlText w:val="%1."/>
+      <w:lvlJc w:val="left"/>
+      <w:pPr>
+        <w:ind w:left="720" w:hanging="360"/>
+      </w:pPr>
+      <w:rPr>
+        <w:rFonts w:hint="default"/>
+      </w:rPr>
+    </w:lvl>
+    <w:lvl w:ilvl="1" w:tplc="40090019" w:tentative="1">
+      <w:start w:val="1"/>
+      <w:numFmt w:val="lowerLetter"/>
+      <w:lvlText w:val="%2."/>
+      <w:lvlJc w:val="left"/>
+      <w:pPr>
+        <w:ind w:left="1440" w:hanging="360"/>
+      </w:pPr>
+    </w:lvl>
+    <w:lvl w:ilvl="2" w:tplc="4009001B" w:tentative="1">
+      <w:start w:val="1"/>
+      <w:numFmt w:val="lowerRoman"/>
+      <w:lvlText w:val="%3."/>
+      <w:lvlJc w:val="right"/>
+      <w:pPr>
+        <w:ind w:left="2160" w:hanging="180"/>
+      </w:pPr>
+    </w:lvl>
+    <w:lvl w:ilvl="3" w:tplc="4009000F" w:tentative="1">
+      <w:start w:val="1"/>
+      <w:numFmt w:val="decimal"/>
+      <w:lvlText w:val="%4."/>
+      <w:lvlJc w:val="left"/>
+      <w:pPr>
+        <w:ind w:left="2880" w:hanging="360"/>
+      </w:pPr>
+    </w:lvl>
+    <w:lvl w:ilvl="4" w:tplc="40090019" w:tentative="1">
+      <w:start w:val="1"/>
+      <w:numFmt w:val="lowerLetter"/>
+      <w:lvlText w:val="%5."/>
+      <w:lvlJc w:val="left"/>
+      <w:pPr>
+        <w:ind w:left="3600" w:hanging="360"/>
+      </w:pPr>
+    </w:lvl>
+    <w:lvl w:ilvl="5" w:tplc="4009001B" w:tentative="1">
+      <w:start w:val="1"/>
+      <w:numFmt w:val="lowerRoman"/>
+      <w:lvlText w:val="%6."/>
+      <w:lvlJc w:val="right"/>
+      <w:pPr>
+        <w:ind w:left="4320" w:hanging="180"/>
+      </w:pPr>
+    </w:lvl>
+    <w:lvl w:ilvl="6" w:tplc="4009000F" w:tentative="1">
+      <w:start w:val="1"/>
+      <w:numFmt w:val="decimal"/>
+      <w:lvlText w:val="%7."/>
+      <w:lvlJc w:val="left"/>
+      <w:pPr>
+        <w:ind w:left="5040" w:hanging="360"/>
+      </w:pPr>
+    </w:lvl>
+    <w:lvl w:ilvl="7" w:tplc="40090019" w:tentative="1">
+      <w:start w:val="1"/>
+      <w:numFmt w:val="lowerLetter"/>
+      <w:lvlText w:val="%8."/>
+      <w:lvlJc w:val="left"/>
+      <w:pPr>
+        <w:ind w:left="5760" w:hanging="360"/>
+      </w:pPr>
+    </w:lvl>
+    <w:lvl w:ilvl="8" w:tplc="4009001B" w:tentative="1">
+      <w:start w:val="1"/>
+      <w:numFmt w:val="lowerRoman"/>
+      <w:lvlText w:val="%9."/>
+      <w:lvlJc w:val="right"/>
+      <w:pPr>
+        <w:ind w:left="6480" w:hanging="180"/>
+      </w:pPr>
+    </w:lvl>
+  </w:abstractNum>
+  <w:abstractNum w:abstractNumId="5">
+    <w:nsid w:val="100A1013"/>
+    <w:multiLevelType w:val="hybridMultilevel"/>
+    <w:tmpl w:val="78A4C192"/>
+    <w:lvl w:ilvl="0" w:tplc="4009000F">
+      <w:start w:val="1"/>
+      <w:numFmt w:val="decimal"/>
+      <w:lvlText w:val="%1."/>
+      <w:lvlJc w:val="left"/>
+      <w:pPr>
+        <w:ind w:left="720" w:hanging="360"/>
+      </w:pPr>
+      <w:rPr>
+        <w:rFonts w:hint="default"/>
+      </w:rPr>
+    </w:lvl>
+    <w:lvl w:ilvl="1" w:tplc="40090019" w:tentative="1">
+      <w:start w:val="1"/>
+      <w:numFmt w:val="lowerLetter"/>
+      <w:lvlText w:val="%2."/>
+      <w:lvlJc w:val="left"/>
+      <w:pPr>
+        <w:ind w:left="1440" w:hanging="360"/>
+      </w:pPr>
+    </w:lvl>
+    <w:lvl w:ilvl="2" w:tplc="4009001B" w:tentative="1">
+      <w:start w:val="1"/>
+      <w:numFmt w:val="lowerRoman"/>
+      <w:lvlText w:val="%3."/>
+      <w:lvlJc w:val="right"/>
+      <w:pPr>
+        <w:ind w:left="2160" w:hanging="180"/>
+      </w:pPr>
+    </w:lvl>
+    <w:lvl w:ilvl="3" w:tplc="4009000F" w:tentative="1">
+      <w:start w:val="1"/>
+      <w:numFmt w:val="decimal"/>
+      <w:lvlText w:val="%4."/>
+      <w:lvlJc w:val="left"/>
+      <w:pPr>
+        <w:ind w:left="2880" w:hanging="360"/>
+      </w:pPr>
+    </w:lvl>
+    <w:lvl w:ilvl="4" w:tplc="40090019" w:tentative="1">
+      <w:start w:val="1"/>
+      <w:numFmt w:val="lowerLetter"/>
+      <w:lvlText w:val="%5."/>
+      <w:lvlJc w:val="left"/>
+      <w:pPr>
+        <w:ind w:left="3600" w:hanging="360"/>
+      </w:pPr>
+    </w:lvl>
+    <w:lvl w:ilvl="5" w:tplc="4009001B" w:tentative="1">
+      <w:start w:val="1"/>
+      <w:numFmt w:val="lowerRoman"/>
+      <w:lvlText w:val="%6."/>
+      <w:lvlJc w:val="right"/>
+      <w:pPr>
+        <w:ind w:left="4320" w:hanging="180"/>
+      </w:pPr>
+    </w:lvl>
+    <w:lvl w:ilvl="6" w:tplc="4009000F" w:tentative="1">
+      <w:start w:val="1"/>
+      <w:numFmt w:val="decimal"/>
+      <w:lvlText w:val="%7."/>
+      <w:lvlJc w:val="left"/>
+      <w:pPr>
+        <w:ind w:left="5040" w:hanging="360"/>
+      </w:pPr>
+    </w:lvl>
+    <w:lvl w:ilvl="7" w:tplc="40090019" w:tentative="1">
+      <w:start w:val="1"/>
+      <w:numFmt w:val="lowerLetter"/>
+      <w:lvlText w:val="%8."/>
+      <w:lvlJc w:val="left"/>
+      <w:pPr>
+        <w:ind w:left="5760" w:hanging="360"/>
+      </w:pPr>
+    </w:lvl>
+    <w:lvl w:ilvl="8" w:tplc="4009001B" w:tentative="1">
+      <w:start w:val="1"/>
+      <w:numFmt w:val="lowerRoman"/>
+      <w:lvlText w:val="%9."/>
+      <w:lvlJc w:val="right"/>
+      <w:pPr>
+        <w:ind w:left="6480" w:hanging="180"/>
+      </w:pPr>
+    </w:lvl>
+  </w:abstractNum>
+  <w:abstractNum w:abstractNumId="6">
+    <w:nsid w:val="160F62ED"/>
+    <w:multiLevelType w:val="hybridMultilevel"/>
+    <w:tmpl w:val="51F48E84"/>
+    <w:lvl w:ilvl="0" w:tplc="4009000F">
+      <w:start w:val="1"/>
+      <w:numFmt w:val="decimal"/>
+      <w:lvlText w:val="%1."/>
+      <w:lvlJc w:val="left"/>
+      <w:pPr>
+        <w:ind w:left="720" w:hanging="360"/>
+      </w:pPr>
+      <w:rPr>
+        <w:rFonts w:hint="default"/>
+      </w:rPr>
+    </w:lvl>
+    <w:lvl w:ilvl="1" w:tplc="40090019" w:tentative="1">
+      <w:start w:val="1"/>
+      <w:numFmt w:val="lowerLetter"/>
+      <w:lvlText w:val="%2."/>
+      <w:lvlJc w:val="left"/>
+      <w:pPr>
+        <w:ind w:left="1440" w:hanging="360"/>
+      </w:pPr>
+    </w:lvl>
+    <w:lvl w:ilvl="2" w:tplc="4009001B" w:tentative="1">
+      <w:start w:val="1"/>
+      <w:numFmt w:val="lowerRoman"/>
+      <w:lvlText w:val="%3."/>
+      <w:lvlJc w:val="right"/>
+      <w:pPr>
+        <w:ind w:left="2160" w:hanging="180"/>
+      </w:pPr>
+    </w:lvl>
+    <w:lvl w:ilvl="3" w:tplc="4009000F" w:tentative="1">
+      <w:start w:val="1"/>
+      <w:numFmt w:val="decimal"/>
+      <w:lvlText w:val="%4."/>
+      <w:lvlJc w:val="left"/>
+      <w:pPr>
+        <w:ind w:left="2880" w:hanging="360"/>
+      </w:pPr>
+    </w:lvl>
+    <w:lvl w:ilvl="4" w:tplc="40090019" w:tentative="1">
+      <w:start w:val="1"/>
+      <w:numFmt w:val="lowerLetter"/>
+      <w:lvlText w:val="%5."/>
+      <w:lvlJc w:val="left"/>
+      <w:pPr>
+        <w:ind w:left="3600" w:hanging="360"/>
+      </w:pPr>
+    </w:lvl>
+    <w:lvl w:ilvl="5" w:tplc="4009001B" w:tentative="1">
+      <w:start w:val="1"/>
+      <w:numFmt w:val="lowerRoman"/>
+      <w:lvlText w:val="%6."/>
+      <w:lvlJc w:val="right"/>
+      <w:pPr>
+        <w:ind w:left="4320" w:hanging="180"/>
+      </w:pPr>
+    </w:lvl>
+    <w:lvl w:ilvl="6" w:tplc="4009000F" w:tentative="1">
+      <w:start w:val="1"/>
+      <w:numFmt w:val="decimal"/>
+      <w:lvlText w:val="%7."/>
+      <w:lvlJc w:val="left"/>
+      <w:pPr>
+        <w:ind w:left="5040" w:hanging="360"/>
+      </w:pPr>
+    </w:lvl>
+    <w:lvl w:ilvl="7" w:tplc="40090019" w:tentative="1">
+      <w:start w:val="1"/>
+      <w:numFmt w:val="lowerLetter"/>
+      <w:lvlText w:val="%8."/>
+      <w:lvlJc w:val="left"/>
+      <w:pPr>
+        <w:ind w:left="5760" w:hanging="360"/>
+      </w:pPr>
+    </w:lvl>
+    <w:lvl w:ilvl="8" w:tplc="4009001B" w:tentative="1">
+      <w:start w:val="1"/>
+      <w:numFmt w:val="lowerRoman"/>
+      <w:lvlText w:val="%9."/>
+      <w:lvlJc w:val="right"/>
+      <w:pPr>
+        <w:ind w:left="6480" w:hanging="180"/>
+      </w:pPr>
+    </w:lvl>
+  </w:abstractNum>
+  <w:abstractNum w:abstractNumId="7">
+    <w:nsid w:val="22A6735B"/>
+    <w:multiLevelType w:val="hybridMultilevel"/>
+    <w:tmpl w:val="0A082CC8"/>
+    <w:lvl w:ilvl="0" w:tplc="4009000F">
+      <w:start w:val="1"/>
+      <w:numFmt w:val="decimal"/>
+      <w:lvlText w:val="%1."/>
+      <w:lvlJc w:val="left"/>
+      <w:pPr>
+        <w:ind w:left="720" w:hanging="360"/>
+      </w:pPr>
+      <w:rPr>
+        <w:rFonts w:hint="default"/>
+      </w:rPr>
+    </w:lvl>
+    <w:lvl w:ilvl="1" w:tplc="40090019">
+      <w:start w:val="1"/>
+      <w:numFmt w:val="lowerLetter"/>
+      <w:lvlText w:val="%2."/>
+      <w:lvlJc w:val="left"/>
+      <w:pPr>
+        <w:ind w:left="1440" w:hanging="360"/>
+      </w:pPr>
+    </w:lvl>
+    <w:lvl w:ilvl="2" w:tplc="4009001B" w:tentative="1">
+      <w:start w:val="1"/>
+      <w:numFmt w:val="lowerRoman"/>
+      <w:lvlText w:val="%3."/>
+      <w:lvlJc w:val="right"/>
+      <w:pPr>
+        <w:ind w:left="2160" w:hanging="180"/>
+      </w:pPr>
+    </w:lvl>
+    <w:lvl w:ilvl="3" w:tplc="4009000F" w:tentative="1">
+      <w:start w:val="1"/>
+      <w:numFmt w:val="decimal"/>
+      <w:lvlText w:val="%4."/>
+      <w:lvlJc w:val="left"/>
+      <w:pPr>
+        <w:ind w:left="2880" w:hanging="360"/>
+      </w:pPr>
+    </w:lvl>
+    <w:lvl w:ilvl="4" w:tplc="40090019" w:tentative="1">
+      <w:start w:val="1"/>
+      <w:numFmt w:val="lowerLetter"/>
+      <w:lvlText w:val="%5."/>
+      <w:lvlJc w:val="left"/>
+      <w:pPr>
+        <w:ind w:left="3600" w:hanging="360"/>
+      </w:pPr>
+    </w:lvl>
+    <w:lvl w:ilvl="5" w:tplc="4009001B" w:tentative="1">
+      <w:start w:val="1"/>
+      <w:numFmt w:val="lowerRoman"/>
+      <w:lvlText w:val="%6."/>
+      <w:lvlJc w:val="right"/>
+      <w:pPr>
+        <w:ind w:left="4320" w:hanging="180"/>
+      </w:pPr>
+    </w:lvl>
+    <w:lvl w:ilvl="6" w:tplc="4009000F" w:tentative="1">
+      <w:start w:val="1"/>
+      <w:numFmt w:val="decimal"/>
+      <w:lvlText w:val="%7."/>
+      <w:lvlJc w:val="left"/>
+      <w:pPr>
+        <w:ind w:left="5040" w:hanging="360"/>
+      </w:pPr>
+    </w:lvl>
+    <w:lvl w:ilvl="7" w:tplc="40090019" w:tentative="1">
+      <w:start w:val="1"/>
+      <w:numFmt w:val="lowerLetter"/>
+      <w:lvlText w:val="%8."/>
+      <w:lvlJc w:val="left"/>
+      <w:pPr>
+        <w:ind w:left="5760" w:hanging="360"/>
+      </w:pPr>
+    </w:lvl>
+    <w:lvl w:ilvl="8" w:tplc="4009001B" w:tentative="1">
+      <w:start w:val="1"/>
+      <w:numFmt w:val="lowerRoman"/>
+      <w:lvlText w:val="%9."/>
+      <w:lvlJc w:val="right"/>
+      <w:pPr>
+        <w:ind w:left="6480" w:hanging="180"/>
+      </w:pPr>
+    </w:lvl>
+  </w:abstractNum>
+  <w:abstractNum w:abstractNumId="8">
+    <w:nsid w:val="24116065"/>
+    <w:multiLevelType w:val="hybridMultilevel"/>
+    <w:tmpl w:val="9982A414"/>
+    <w:lvl w:ilvl="0" w:tplc="4009000F">
+      <w:start w:val="1"/>
+      <w:numFmt w:val="decimal"/>
+      <w:lvlText w:val="%1."/>
+      <w:lvlJc w:val="left"/>
+      <w:pPr>
+        <w:ind w:left="720" w:hanging="360"/>
+      </w:pPr>
+      <w:rPr>
+        <w:rFonts w:hint="default"/>
+      </w:rPr>
+    </w:lvl>
+    <w:lvl w:ilvl="1" w:tplc="40090019" w:tentative="1">
+      <w:start w:val="1"/>
+      <w:numFmt w:val="lowerLetter"/>
+      <w:lvlText w:val="%2."/>
+      <w:lvlJc w:val="left"/>
+      <w:pPr>
+        <w:ind w:left="1440" w:hanging="360"/>
+      </w:pPr>
+    </w:lvl>
+    <w:lvl w:ilvl="2" w:tplc="4009001B" w:tentative="1">
+      <w:start w:val="1"/>
+      <w:numFmt w:val="lowerRoman"/>
+      <w:lvlText w:val="%3."/>
+      <w:lvlJc w:val="right"/>
+      <w:pPr>
+        <w:ind w:left="2160" w:hanging="180"/>
+      </w:pPr>
+    </w:lvl>
+    <w:lvl w:ilvl="3" w:tplc="4009000F" w:tentative="1">
+      <w:start w:val="1"/>
+      <w:numFmt w:val="decimal"/>
+      <w:lvlText w:val="%4."/>
+      <w:lvlJc w:val="left"/>
+      <w:pPr>
+        <w:ind w:left="2880" w:hanging="360"/>
+      </w:pPr>
+    </w:lvl>
+    <w:lvl w:ilvl="4" w:tplc="40090019" w:tentative="1">
+      <w:start w:val="1"/>
+      <w:numFmt w:val="lowerLetter"/>
+      <w:lvlText w:val="%5."/>
+      <w:lvlJc w:val="left"/>
+      <w:pPr>
+        <w:ind w:left="3600" w:hanging="360"/>
+      </w:pPr>
+    </w:lvl>
+    <w:lvl w:ilvl="5" w:tplc="4009001B" w:tentative="1">
+      <w:start w:val="1"/>
+      <w:numFmt w:val="lowerRoman"/>
+      <w:lvlText w:val="%6."/>
+      <w:lvlJc w:val="right"/>
+      <w:pPr>
+        <w:ind w:left="4320" w:hanging="180"/>
+      </w:pPr>
+    </w:lvl>
+    <w:lvl w:ilvl="6" w:tplc="4009000F" w:tentative="1">
+      <w:start w:val="1"/>
+      <w:numFmt w:val="decimal"/>
+      <w:lvlText w:val="%7."/>
+      <w:lvlJc w:val="left"/>
+      <w:pPr>
+        <w:ind w:left="5040" w:hanging="360"/>
+      </w:pPr>
+    </w:lvl>
+    <w:lvl w:ilvl="7" w:tplc="40090019" w:tentative="1">
+      <w:start w:val="1"/>
+      <w:numFmt w:val="lowerLetter"/>
+      <w:lvlText w:val="%8."/>
+      <w:lvlJc w:val="left"/>
+      <w:pPr>
+        <w:ind w:left="5760" w:hanging="360"/>
+      </w:pPr>
+    </w:lvl>
+    <w:lvl w:ilvl="8" w:tplc="4009001B" w:tentative="1">
+      <w:start w:val="1"/>
+      <w:numFmt w:val="lowerRoman"/>
+      <w:lvlText w:val="%9."/>
+      <w:lvlJc w:val="right"/>
+      <w:pPr>
+        <w:ind w:left="6480" w:hanging="180"/>
+      </w:pPr>
+    </w:lvl>
+  </w:abstractNum>
+  <w:abstractNum w:abstractNumId="9">
+    <w:nsid w:val="2CEF09D0"/>
+    <w:multiLevelType w:val="hybridMultilevel"/>
+    <w:tmpl w:val="67C8E7F0"/>
+    <w:lvl w:ilvl="0" w:tplc="4009000F">
+      <w:start w:val="1"/>
+      <w:numFmt w:val="decimal"/>
+      <w:lvlText w:val="%1."/>
+      <w:lvlJc w:val="left"/>
+      <w:pPr>
+        <w:ind w:left="720" w:hanging="360"/>
+      </w:pPr>
+      <w:rPr>
+        <w:rFonts w:hint="default"/>
+      </w:rPr>
+    </w:lvl>
+    <w:lvl w:ilvl="1" w:tplc="40090019" w:tentative="1">
+      <w:start w:val="1"/>
+      <w:numFmt w:val="lowerLetter"/>
+      <w:lvlText w:val="%2."/>
+      <w:lvlJc w:val="left"/>
+      <w:pPr>
+        <w:ind w:left="1440" w:hanging="360"/>
+      </w:pPr>
+    </w:lvl>
+    <w:lvl w:ilvl="2" w:tplc="4009001B" w:tentative="1">
+      <w:start w:val="1"/>
+      <w:numFmt w:val="lowerRoman"/>
+      <w:lvlText w:val="%3."/>
+      <w:lvlJc w:val="right"/>
+      <w:pPr>
+        <w:ind w:left="2160" w:hanging="180"/>
+      </w:pPr>
+    </w:lvl>
+    <w:lvl w:ilvl="3" w:tplc="4009000F" w:tentative="1">
+      <w:start w:val="1"/>
+      <w:numFmt w:val="decimal"/>
+      <w:lvlText w:val="%4."/>
+      <w:lvlJc w:val="left"/>
+      <w:pPr>
+        <w:ind w:left="2880" w:hanging="360"/>
+      </w:pPr>
+    </w:lvl>
+    <w:lvl w:ilvl="4" w:tplc="40090019" w:tentative="1">
+      <w:start w:val="1"/>
+      <w:numFmt w:val="lowerLetter"/>
+      <w:lvlText w:val="%5."/>
+      <w:lvlJc w:val="left"/>
+      <w:pPr>
+        <w:ind w:left="3600" w:hanging="360"/>
+      </w:pPr>
+    </w:lvl>
+    <w:lvl w:ilvl="5" w:tplc="4009001B" w:tentative="1">
+      <w:start w:val="1"/>
+      <w:numFmt w:val="lowerRoman"/>
+      <w:lvlText w:val="%6."/>
+      <w:lvlJc w:val="right"/>
+      <w:pPr>
+        <w:ind w:left="4320" w:hanging="180"/>
+      </w:pPr>
+    </w:lvl>
+    <w:lvl w:ilvl="6" w:tplc="4009000F" w:tentative="1">
+      <w:start w:val="1"/>
+      <w:numFmt w:val="decimal"/>
+      <w:lvlText w:val="%7."/>
+      <w:lvlJc w:val="left"/>
+      <w:pPr>
+        <w:ind w:left="5040" w:hanging="360"/>
+      </w:pPr>
+    </w:lvl>
+    <w:lvl w:ilvl="7" w:tplc="40090019" w:tentative="1">
+      <w:start w:val="1"/>
+      <w:numFmt w:val="lowerLetter"/>
+      <w:lvlText w:val="%8."/>
+      <w:lvlJc w:val="left"/>
+      <w:pPr>
+        <w:ind w:left="5760" w:hanging="360"/>
+      </w:pPr>
+    </w:lvl>
+    <w:lvl w:ilvl="8" w:tplc="4009001B" w:tentative="1">
+      <w:start w:val="1"/>
+      <w:numFmt w:val="lowerRoman"/>
+      <w:lvlText w:val="%9."/>
+      <w:lvlJc w:val="right"/>
+      <w:pPr>
+        <w:ind w:left="6480" w:hanging="180"/>
+      </w:pPr>
+    </w:lvl>
+  </w:abstractNum>
+  <w:abstractNum w:abstractNumId="10">
+    <w:nsid w:val="2E4B4224"/>
+    <w:multiLevelType w:val="hybridMultilevel"/>
+    <w:tmpl w:val="025E353C"/>
+    <w:lvl w:ilvl="0" w:tplc="4009000F">
+      <w:start w:val="1"/>
+      <w:numFmt w:val="decimal"/>
+      <w:lvlText w:val="%1."/>
+      <w:lvlJc w:val="left"/>
+      <w:pPr>
+        <w:ind w:left="720" w:hanging="360"/>
+      </w:pPr>
+      <w:rPr>
+        <w:rFonts w:hint="default"/>
+      </w:rPr>
+    </w:lvl>
+    <w:lvl w:ilvl="1" w:tplc="40090019" w:tentative="1">
+      <w:start w:val="1"/>
+      <w:numFmt w:val="lowerLetter"/>
+      <w:lvlText w:val="%2."/>
+      <w:lvlJc w:val="left"/>
+      <w:pPr>
+        <w:ind w:left="1440" w:hanging="360"/>
+      </w:pPr>
+    </w:lvl>
+    <w:lvl w:ilvl="2" w:tplc="4009001B" w:tentative="1">
+      <w:start w:val="1"/>
+      <w:numFmt w:val="lowerRoman"/>
+      <w:lvlText w:val="%3."/>
+      <w:lvlJc w:val="right"/>
+      <w:pPr>
+        <w:ind w:left="2160" w:hanging="180"/>
+      </w:pPr>
+    </w:lvl>
+    <w:lvl w:ilvl="3" w:tplc="4009000F" w:tentative="1">
+      <w:start w:val="1"/>
+      <w:numFmt w:val="decimal"/>
+      <w:lvlText w:val="%4."/>
+      <w:lvlJc w:val="left"/>
+      <w:pPr>
+        <w:ind w:left="2880" w:hanging="360"/>
+      </w:pPr>
+    </w:lvl>
+    <w:lvl w:ilvl="4" w:tplc="40090019" w:tentative="1">
+      <w:start w:val="1"/>
+      <w:numFmt w:val="lowerLetter"/>
+      <w:lvlText w:val="%5."/>
+      <w:lvlJc w:val="left"/>
+      <w:pPr>
+        <w:ind w:left="3600" w:hanging="360"/>
+      </w:pPr>
+    </w:lvl>
+    <w:lvl w:ilvl="5" w:tplc="4009001B" w:tentative="1">
+      <w:start w:val="1"/>
+      <w:numFmt w:val="lowerRoman"/>
+      <w:lvlText w:val="%6."/>
+      <w:lvlJc w:val="right"/>
+      <w:pPr>
+        <w:ind w:left="4320" w:hanging="180"/>
+      </w:pPr>
+    </w:lvl>
+    <w:lvl w:ilvl="6" w:tplc="4009000F" w:tentative="1">
+      <w:start w:val="1"/>
+      <w:numFmt w:val="decimal"/>
+      <w:lvlText w:val="%7."/>
+      <w:lvlJc w:val="left"/>
+      <w:pPr>
+        <w:ind w:left="5040" w:hanging="360"/>
+      </w:pPr>
+    </w:lvl>
+    <w:lvl w:ilvl="7" w:tplc="40090019" w:tentative="1">
+      <w:start w:val="1"/>
+      <w:numFmt w:val="lowerLetter"/>
+      <w:lvlText w:val="%8."/>
+      <w:lvlJc w:val="left"/>
+      <w:pPr>
+        <w:ind w:left="5760" w:hanging="360"/>
+      </w:pPr>
+    </w:lvl>
+    <w:lvl w:ilvl="8" w:tplc="4009001B" w:tentative="1">
+      <w:start w:val="1"/>
+      <w:numFmt w:val="lowerRoman"/>
+      <w:lvlText w:val="%9."/>
+      <w:lvlJc w:val="right"/>
+      <w:pPr>
+        <w:ind w:left="6480" w:hanging="180"/>
+      </w:pPr>
+    </w:lvl>
+  </w:abstractNum>
+  <w:abstractNum w:abstractNumId="11">
+    <w:nsid w:val="3E5055DA"/>
+    <w:multiLevelType w:val="hybridMultilevel"/>
+    <w:tmpl w:val="1690E4F6"/>
+    <w:lvl w:ilvl="0" w:tplc="4009000F">
+      <w:start w:val="1"/>
+      <w:numFmt w:val="decimal"/>
+      <w:lvlText w:val="%1."/>
+      <w:lvlJc w:val="left"/>
+      <w:pPr>
+        <w:ind w:left="720" w:hanging="360"/>
+      </w:pPr>
+      <w:rPr>
+        <w:rFonts w:hint="default"/>
+      </w:rPr>
+    </w:lvl>
+    <w:lvl w:ilvl="1" w:tplc="40090019" w:tentative="1">
+      <w:start w:val="1"/>
+      <w:numFmt w:val="lowerLetter"/>
+      <w:lvlText w:val="%2."/>
+      <w:lvlJc w:val="left"/>
+      <w:pPr>
+        <w:ind w:left="1440" w:hanging="360"/>
+      </w:pPr>
+    </w:lvl>
+    <w:lvl w:ilvl="2" w:tplc="4009001B" w:tentative="1">
+      <w:start w:val="1"/>
+      <w:numFmt w:val="lowerRoman"/>
+      <w:lvlText w:val="%3."/>
+      <w:lvlJc w:val="right"/>
+      <w:pPr>
+        <w:ind w:left="2160" w:hanging="180"/>
+      </w:pPr>
+    </w:lvl>
+    <w:lvl w:ilvl="3" w:tplc="4009000F" w:tentative="1">
+      <w:start w:val="1"/>
+      <w:numFmt w:val="decimal"/>
+      <w:lvlText w:val="%4."/>
+      <w:lvlJc w:val="left"/>
+      <w:pPr>
+        <w:ind w:left="2880" w:hanging="360"/>
+      </w:pPr>
+    </w:lvl>
+    <w:lvl w:ilvl="4" w:tplc="40090019" w:tentative="1">
+      <w:start w:val="1"/>
+      <w:numFmt w:val="lowerLetter"/>
+      <w:lvlText w:val="%5."/>
+      <w:lvlJc w:val="left"/>
+      <w:pPr>
+        <w:ind w:left="3600" w:hanging="360"/>
+      </w:pPr>
+    </w:lvl>
+    <w:lvl w:ilvl="5" w:tplc="4009001B" w:tentative="1">
+      <w:start w:val="1"/>
+      <w:numFmt w:val="lowerRoman"/>
+      <w:lvlText w:val="%6."/>
+      <w:lvlJc w:val="right"/>
+      <w:pPr>
+        <w:ind w:left="4320" w:hanging="180"/>
+      </w:pPr>
+    </w:lvl>
+    <w:lvl w:ilvl="6" w:tplc="4009000F" w:tentative="1">
+      <w:start w:val="1"/>
+      <w:numFmt w:val="decimal"/>
+      <w:lvlText w:val="%7."/>
+      <w:lvlJc w:val="left"/>
+      <w:pPr>
+        <w:ind w:left="5040" w:hanging="360"/>
+      </w:pPr>
+    </w:lvl>
+    <w:lvl w:ilvl="7" w:tplc="40090019" w:tentative="1">
+      <w:start w:val="1"/>
+      <w:numFmt w:val="lowerLetter"/>
+      <w:lvlText w:val="%8."/>
+      <w:lvlJc w:val="left"/>
+      <w:pPr>
+        <w:ind w:left="5760" w:hanging="360"/>
+      </w:pPr>
+    </w:lvl>
+    <w:lvl w:ilvl="8" w:tplc="4009001B" w:tentative="1">
+      <w:start w:val="1"/>
+      <w:numFmt w:val="lowerRoman"/>
+      <w:lvlText w:val="%9."/>
+      <w:lvlJc w:val="right"/>
+      <w:pPr>
+        <w:ind w:left="6480" w:hanging="180"/>
+      </w:pPr>
+    </w:lvl>
+  </w:abstractNum>
+  <w:abstractNum w:abstractNumId="12">
+    <w:nsid w:val="45ED46EB"/>
+    <w:multiLevelType w:val="hybridMultilevel"/>
+    <w:tmpl w:val="F06287FE"/>
+    <w:lvl w:ilvl="0" w:tplc="4009000F">
+      <w:start w:val="1"/>
+      <w:numFmt w:val="decimal"/>
+      <w:lvlText w:val="%1."/>
+      <w:lvlJc w:val="left"/>
+      <w:pPr>
+        <w:ind w:left="720" w:hanging="360"/>
+      </w:pPr>
+      <w:rPr>
+        <w:rFonts w:hint="default"/>
+      </w:rPr>
+    </w:lvl>
+    <w:lvl w:ilvl="1" w:tplc="40090019" w:tentative="1">
+      <w:start w:val="1"/>
+      <w:numFmt w:val="lowerLetter"/>
+      <w:lvlText w:val="%2."/>
+      <w:lvlJc w:val="left"/>
+      <w:pPr>
+        <w:ind w:left="1440" w:hanging="360"/>
+      </w:pPr>
+    </w:lvl>
+    <w:lvl w:ilvl="2" w:tplc="4009001B" w:tentative="1">
+      <w:start w:val="1"/>
+      <w:numFmt w:val="lowerRoman"/>
+      <w:lvlText w:val="%3."/>
+      <w:lvlJc w:val="right"/>
+      <w:pPr>
+        <w:ind w:left="2160" w:hanging="180"/>
+      </w:pPr>
+    </w:lvl>
+    <w:lvl w:ilvl="3" w:tplc="4009000F" w:tentative="1">
+      <w:start w:val="1"/>
+      <w:numFmt w:val="decimal"/>
+      <w:lvlText w:val="%4."/>
+      <w:lvlJc w:val="left"/>
+      <w:pPr>
+        <w:ind w:left="2880" w:hanging="360"/>
+      </w:pPr>
+    </w:lvl>
+    <w:lvl w:ilvl="4" w:tplc="40090019" w:tentative="1">
+      <w:start w:val="1"/>
+      <w:numFmt w:val="lowerLetter"/>
+      <w:lvlText w:val="%5."/>
+      <w:lvlJc w:val="left"/>
+      <w:pPr>
+        <w:ind w:left="3600" w:hanging="360"/>
+      </w:pPr>
+    </w:lvl>
+    <w:lvl w:ilvl="5" w:tplc="4009001B" w:tentative="1">
+      <w:start w:val="1"/>
+      <w:numFmt w:val="lowerRoman"/>
+      <w:lvlText w:val="%6."/>
+      <w:lvlJc w:val="right"/>
+      <w:pPr>
+        <w:ind w:left="4320" w:hanging="180"/>
+      </w:pPr>
+    </w:lvl>
+    <w:lvl w:ilvl="6" w:tplc="4009000F" w:tentative="1">
+      <w:start w:val="1"/>
+      <w:numFmt w:val="decimal"/>
+      <w:lvlText w:val="%7."/>
+      <w:lvlJc w:val="left"/>
+      <w:pPr>
+        <w:ind w:left="5040" w:hanging="360"/>
+      </w:pPr>
+    </w:lvl>
+    <w:lvl w:ilvl="7" w:tplc="40090019" w:tentative="1">
+      <w:start w:val="1"/>
+      <w:numFmt w:val="lowerLetter"/>
+      <w:lvlText w:val="%8."/>
+      <w:lvlJc w:val="left"/>
+      <w:pPr>
+        <w:ind w:left="5760" w:hanging="360"/>
+      </w:pPr>
+    </w:lvl>
+    <w:lvl w:ilvl="8" w:tplc="4009001B" w:tentative="1">
+      <w:start w:val="1"/>
+      <w:numFmt w:val="lowerRoman"/>
+      <w:lvlText w:val="%9."/>
+      <w:lvlJc w:val="right"/>
+      <w:pPr>
+        <w:ind w:left="6480" w:hanging="180"/>
+      </w:pPr>
+    </w:lvl>
+  </w:abstractNum>
+  <w:abstractNum w:abstractNumId="13">
+    <w:nsid w:val="4D090A08"/>
+    <w:multiLevelType w:val="hybridMultilevel"/>
+    <w:tmpl w:val="C9EA94FE"/>
+    <w:lvl w:ilvl="0" w:tplc="4009000F">
+      <w:start w:val="1"/>
+      <w:numFmt w:val="decimal"/>
+      <w:lvlText w:val="%1."/>
+      <w:lvlJc w:val="left"/>
+      <w:pPr>
+        <w:ind w:left="720" w:hanging="360"/>
+      </w:pPr>
+      <w:rPr>
+        <w:rFonts w:hint="default"/>
+      </w:rPr>
+    </w:lvl>
+    <w:lvl w:ilvl="1" w:tplc="40090019" w:tentative="1">
+      <w:start w:val="1"/>
+      <w:numFmt w:val="lowerLetter"/>
+      <w:lvlText w:val="%2."/>
+      <w:lvlJc w:val="left"/>
+      <w:pPr>
+        <w:ind w:left="1440" w:hanging="360"/>
+      </w:pPr>
+    </w:lvl>
+    <w:lvl w:ilvl="2" w:tplc="4009001B" w:tentative="1">
+      <w:start w:val="1"/>
+      <w:numFmt w:val="lowerRoman"/>
+      <w:lvlText w:val="%3."/>
+      <w:lvlJc w:val="right"/>
+      <w:pPr>
+        <w:ind w:left="2160" w:hanging="180"/>
+      </w:pPr>
+    </w:lvl>
+    <w:lvl w:ilvl="3" w:tplc="4009000F" w:tentative="1">
+      <w:start w:val="1"/>
+      <w:numFmt w:val="decimal"/>
+      <w:lvlText w:val="%4."/>
+      <w:lvlJc w:val="left"/>
+      <w:pPr>
+        <w:ind w:left="2880" w:hanging="360"/>
+      </w:pPr>
+    </w:lvl>
+    <w:lvl w:ilvl="4" w:tplc="40090019" w:tentative="1">
+      <w:start w:val="1"/>
+      <w:numFmt w:val="lowerLetter"/>
+      <w:lvlText w:val="%5."/>
+      <w:lvlJc w:val="left"/>
+      <w:pPr>
+        <w:ind w:left="3600" w:hanging="360"/>
+      </w:pPr>
+    </w:lvl>
+    <w:lvl w:ilvl="5" w:tplc="4009001B" w:tentative="1">
+      <w:start w:val="1"/>
+      <w:numFmt w:val="lowerRoman"/>
+      <w:lvlText w:val="%6."/>
+      <w:lvlJc w:val="right"/>
+      <w:pPr>
+        <w:ind w:left="4320" w:hanging="180"/>
+      </w:pPr>
+    </w:lvl>
+    <w:lvl w:ilvl="6" w:tplc="4009000F" w:tentative="1">
+      <w:start w:val="1"/>
+      <w:numFmt w:val="decimal"/>
+      <w:lvlText w:val="%7."/>
+      <w:lvlJc w:val="left"/>
+      <w:pPr>
+        <w:ind w:left="5040" w:hanging="360"/>
+      </w:pPr>
+    </w:lvl>
+    <w:lvl w:ilvl="7" w:tplc="40090019" w:tentative="1">
+      <w:start w:val="1"/>
+      <w:numFmt w:val="lowerLetter"/>
+      <w:lvlText w:val="%8."/>
+      <w:lvlJc w:val="left"/>
+      <w:pPr>
+        <w:ind w:left="5760" w:hanging="360"/>
+      </w:pPr>
+    </w:lvl>
+    <w:lvl w:ilvl="8" w:tplc="4009001B" w:tentative="1">
+      <w:start w:val="1"/>
+      <w:numFmt w:val="lowerRoman"/>
+      <w:lvlText w:val="%9."/>
+      <w:lvlJc w:val="right"/>
+      <w:pPr>
+        <w:ind w:left="6480" w:hanging="180"/>
+      </w:pPr>
+    </w:lvl>
+  </w:abstractNum>
+  <w:abstractNum w:abstractNumId="14">
+    <w:nsid w:val="5F3546B5"/>
+    <w:multiLevelType w:val="hybridMultilevel"/>
+    <w:tmpl w:val="CF28E062"/>
+    <w:lvl w:ilvl="0" w:tplc="4009000F">
+      <w:start w:val="1"/>
+      <w:numFmt w:val="decimal"/>
+      <w:lvlText w:val="%1."/>
+      <w:lvlJc w:val="left"/>
+      <w:pPr>
+        <w:ind w:left="720" w:hanging="360"/>
+      </w:pPr>
+      <w:rPr>
+        <w:rFonts w:hint="default"/>
+      </w:rPr>
+    </w:lvl>
+    <w:lvl w:ilvl="1" w:tplc="40090019" w:tentative="1">
+      <w:start w:val="1"/>
+      <w:numFmt w:val="lowerLetter"/>
+      <w:lvlText w:val="%2."/>
+      <w:lvlJc w:val="left"/>
+      <w:pPr>
+        <w:ind w:left="1440" w:hanging="360"/>
+      </w:pPr>
+    </w:lvl>
+    <w:lvl w:ilvl="2" w:tplc="4009001B" w:tentative="1">
+      <w:start w:val="1"/>
+      <w:numFmt w:val="lowerRoman"/>
+      <w:lvlText w:val="%3."/>
+      <w:lvlJc w:val="right"/>
+      <w:pPr>
+        <w:ind w:left="2160" w:hanging="180"/>
+      </w:pPr>
+    </w:lvl>
+    <w:lvl w:ilvl="3" w:tplc="4009000F" w:tentative="1">
+      <w:start w:val="1"/>
+      <w:numFmt w:val="decimal"/>
+      <w:lvlText w:val="%4."/>
+      <w:lvlJc w:val="left"/>
+      <w:pPr>
+        <w:ind w:left="2880" w:hanging="360"/>
+      </w:pPr>
+    </w:lvl>
+    <w:lvl w:ilvl="4" w:tplc="40090019" w:tentative="1">
+      <w:start w:val="1"/>
+      <w:numFmt w:val="lowerLetter"/>
+      <w:lvlText w:val="%5."/>
+      <w:lvlJc w:val="left"/>
+      <w:pPr>
+        <w:ind w:left="3600" w:hanging="360"/>
+      </w:pPr>
+    </w:lvl>
+    <w:lvl w:ilvl="5" w:tplc="4009001B" w:tentative="1">
+      <w:start w:val="1"/>
+      <w:numFmt w:val="lowerRoman"/>
+      <w:lvlText w:val="%6."/>
+      <w:lvlJc w:val="right"/>
+      <w:pPr>
+        <w:ind w:left="4320" w:hanging="180"/>
+      </w:pPr>
+    </w:lvl>
+    <w:lvl w:ilvl="6" w:tplc="4009000F" w:tentative="1">
+      <w:start w:val="1"/>
+      <w:numFmt w:val="decimal"/>
+      <w:lvlText w:val="%7."/>
+      <w:lvlJc w:val="left"/>
+      <w:pPr>
+        <w:ind w:left="5040" w:hanging="360"/>
+      </w:pPr>
+    </w:lvl>
+    <w:lvl w:ilvl="7" w:tplc="40090019" w:tentative="1">
+      <w:start w:val="1"/>
+      <w:numFmt w:val="lowerLetter"/>
+      <w:lvlText w:val="%8."/>
+      <w:lvlJc w:val="left"/>
+      <w:pPr>
+        <w:ind w:left="5760" w:hanging="360"/>
+      </w:pPr>
+    </w:lvl>
+    <w:lvl w:ilvl="8" w:tplc="4009001B" w:tentative="1">
+      <w:start w:val="1"/>
+      <w:numFmt w:val="lowerRoman"/>
+      <w:lvlText w:val="%9."/>
+      <w:lvlJc w:val="right"/>
+      <w:pPr>
+        <w:ind w:left="6480" w:hanging="180"/>
+      </w:pPr>
+    </w:lvl>
+  </w:abstractNum>
+  <w:abstractNum w:abstractNumId="15">
+    <w:nsid w:val="64640E6F"/>
+    <w:multiLevelType w:val="hybridMultilevel"/>
+    <w:tmpl w:val="58542A42"/>
+    <w:lvl w:ilvl="0" w:tplc="4009000F">
+      <w:start w:val="1"/>
+      <w:numFmt w:val="decimal"/>
+      <w:lvlText w:val="%1."/>
+      <w:lvlJc w:val="left"/>
+      <w:pPr>
+        <w:ind w:left="720" w:hanging="360"/>
+      </w:pPr>
+      <w:rPr>
+        <w:rFonts w:hint="default"/>
+      </w:rPr>
+    </w:lvl>
+    <w:lvl w:ilvl="1" w:tplc="40090019" w:tentative="1">
+      <w:start w:val="1"/>
+      <w:numFmt w:val="lowerLetter"/>
+      <w:lvlText w:val="%2."/>
+      <w:lvlJc w:val="left"/>
+      <w:pPr>
+        <w:ind w:left="1440" w:hanging="360"/>
+      </w:pPr>
+    </w:lvl>
+    <w:lvl w:ilvl="2" w:tplc="4009001B" w:tentative="1">
+      <w:start w:val="1"/>
+      <w:numFmt w:val="lowerRoman"/>
+      <w:lvlText w:val="%3."/>
+      <w:lvlJc w:val="right"/>
+      <w:pPr>
+        <w:ind w:left="2160" w:hanging="180"/>
+      </w:pPr>
+    </w:lvl>
+    <w:lvl w:ilvl="3" w:tplc="4009000F" w:tentative="1">
+      <w:start w:val="1"/>
+      <w:numFmt w:val="decimal"/>
+      <w:lvlText w:val="%4."/>
+      <w:lvlJc w:val="left"/>
+      <w:pPr>
+        <w:ind w:left="2880" w:hanging="360"/>
+      </w:pPr>
+    </w:lvl>
+    <w:lvl w:ilvl="4" w:tplc="40090019" w:tentative="1">
+      <w:start w:val="1"/>
+      <w:numFmt w:val="lowerLetter"/>
+      <w:lvlText w:val="%5."/>
+      <w:lvlJc w:val="left"/>
+      <w:pPr>
+        <w:ind w:left="3600" w:hanging="360"/>
+      </w:pPr>
+    </w:lvl>
+    <w:lvl w:ilvl="5" w:tplc="4009001B" w:tentative="1">
+      <w:start w:val="1"/>
+      <w:numFmt w:val="lowerRoman"/>
+      <w:lvlText w:val="%6."/>
+      <w:lvlJc w:val="right"/>
+      <w:pPr>
+        <w:ind w:left="4320" w:hanging="180"/>
+      </w:pPr>
+    </w:lvl>
+    <w:lvl w:ilvl="6" w:tplc="4009000F" w:tentative="1">
+      <w:start w:val="1"/>
+      <w:numFmt w:val="decimal"/>
+      <w:lvlText w:val="%7."/>
+      <w:lvlJc w:val="left"/>
+      <w:pPr>
+        <w:ind w:left="5040" w:hanging="360"/>
+      </w:pPr>
+    </w:lvl>
+    <w:lvl w:ilvl="7" w:tplc="40090019" w:tentative="1">
+      <w:start w:val="1"/>
+      <w:numFmt w:val="lowerLetter"/>
+      <w:lvlText w:val="%8."/>
+      <w:lvlJc w:val="left"/>
+      <w:pPr>
+        <w:ind w:left="5760" w:hanging="360"/>
+      </w:pPr>
+    </w:lvl>
+    <w:lvl w:ilvl="8" w:tplc="4009001B" w:tentative="1">
+      <w:start w:val="1"/>
+      <w:numFmt w:val="lowerRoman"/>
+      <w:lvlText w:val="%9."/>
+      <w:lvlJc w:val="right"/>
+      <w:pPr>
+        <w:ind w:left="6480" w:hanging="180"/>
+      </w:pPr>
+    </w:lvl>
+  </w:abstractNum>
+  <w:abstractNum w:abstractNumId="16">
+    <w:nsid w:val="674B7D09"/>
+    <w:multiLevelType w:val="hybridMultilevel"/>
+    <w:tmpl w:val="3984FE9A"/>
+    <w:lvl w:ilvl="0" w:tplc="4009000F">
+      <w:start w:val="1"/>
+      <w:numFmt w:val="decimal"/>
+      <w:lvlText w:val="%1."/>
+      <w:lvlJc w:val="left"/>
+      <w:pPr>
+        <w:ind w:left="720" w:hanging="360"/>
+      </w:pPr>
+      <w:rPr>
+        <w:rFonts w:hint="default"/>
+      </w:rPr>
+    </w:lvl>
+    <w:lvl w:ilvl="1" w:tplc="40090019" w:tentative="1">
+      <w:start w:val="1"/>
+      <w:numFmt w:val="lowerLetter"/>
+      <w:lvlText w:val="%2."/>
+      <w:lvlJc w:val="left"/>
+      <w:pPr>
+        <w:ind w:left="1440" w:hanging="360"/>
+      </w:pPr>
+    </w:lvl>
+    <w:lvl w:ilvl="2" w:tplc="4009001B" w:tentative="1">
+      <w:start w:val="1"/>
+      <w:numFmt w:val="lowerRoman"/>
+      <w:lvlText w:val="%3."/>
+      <w:lvlJc w:val="right"/>
+      <w:pPr>
+        <w:ind w:left="2160" w:hanging="180"/>
+      </w:pPr>
+    </w:lvl>
+    <w:lvl w:ilvl="3" w:tplc="4009000F" w:tentative="1">
+      <w:start w:val="1"/>
+      <w:numFmt w:val="decimal"/>
+      <w:lvlText w:val="%4."/>
+      <w:lvlJc w:val="left"/>
+      <w:pPr>
+        <w:ind w:left="2880" w:hanging="360"/>
+      </w:pPr>
+    </w:lvl>
+    <w:lvl w:ilvl="4" w:tplc="40090019" w:tentative="1">
+      <w:start w:val="1"/>
+      <w:numFmt w:val="lowerLetter"/>
+      <w:lvlText w:val="%5."/>
+      <w:lvlJc w:val="left"/>
+      <w:pPr>
+        <w:ind w:left="3600" w:hanging="360"/>
+      </w:pPr>
+    </w:lvl>
+    <w:lvl w:ilvl="5" w:tplc="4009001B" w:tentative="1">
+      <w:start w:val="1"/>
+      <w:numFmt w:val="lowerRoman"/>
+      <w:lvlText w:val="%6."/>
+      <w:lvlJc w:val="right"/>
+      <w:pPr>
+        <w:ind w:left="4320" w:hanging="180"/>
+      </w:pPr>
+    </w:lvl>
+    <w:lvl w:ilvl="6" w:tplc="4009000F" w:tentative="1">
+      <w:start w:val="1"/>
+      <w:numFmt w:val="decimal"/>
+      <w:lvlText w:val="%7."/>
+      <w:lvlJc w:val="left"/>
+      <w:pPr>
+        <w:ind w:left="5040" w:hanging="360"/>
+      </w:pPr>
+    </w:lvl>
+    <w:lvl w:ilvl="7" w:tplc="40090019" w:tentative="1">
+      <w:start w:val="1"/>
+      <w:numFmt w:val="lowerLetter"/>
+      <w:lvlText w:val="%8."/>
+      <w:lvlJc w:val="left"/>
+      <w:pPr>
+        <w:ind w:left="5760" w:hanging="360"/>
+      </w:pPr>
+    </w:lvl>
+    <w:lvl w:ilvl="8" w:tplc="4009001B" w:tentative="1">
+      <w:start w:val="1"/>
+      <w:numFmt w:val="lowerRoman"/>
+      <w:lvlText w:val="%9."/>
+      <w:lvlJc w:val="right"/>
+      <w:pPr>
+        <w:ind w:left="6480" w:hanging="180"/>
+      </w:pPr>
+    </w:lvl>
+  </w:abstractNum>
+  <w:abstractNum w:abstractNumId="17">
+    <w:nsid w:val="67D93A55"/>
+    <w:multiLevelType w:val="hybridMultilevel"/>
+    <w:tmpl w:val="608C508E"/>
+    <w:lvl w:ilvl="0" w:tplc="4009000F">
+      <w:start w:val="1"/>
+      <w:numFmt w:val="decimal"/>
+      <w:lvlText w:val="%1."/>
+      <w:lvlJc w:val="left"/>
+      <w:pPr>
+        <w:ind w:left="720" w:hanging="360"/>
+      </w:pPr>
+      <w:rPr>
+        <w:rFonts w:hint="default"/>
+      </w:rPr>
+    </w:lvl>
+    <w:lvl w:ilvl="1" w:tplc="40090019" w:tentative="1">
+      <w:start w:val="1"/>
+      <w:numFmt w:val="lowerLetter"/>
+      <w:lvlText w:val="%2."/>
+      <w:lvlJc w:val="left"/>
+      <w:pPr>
+        <w:ind w:left="1440" w:hanging="360"/>
+      </w:pPr>
+    </w:lvl>
+    <w:lvl w:ilvl="2" w:tplc="4009001B" w:tentative="1">
+      <w:start w:val="1"/>
+      <w:numFmt w:val="lowerRoman"/>
+      <w:lvlText w:val="%3."/>
+      <w:lvlJc w:val="right"/>
+      <w:pPr>
+        <w:ind w:left="2160" w:hanging="180"/>
+      </w:pPr>
+    </w:lvl>
+    <w:lvl w:ilvl="3" w:tplc="4009000F" w:tentative="1">
+      <w:start w:val="1"/>
+      <w:numFmt w:val="decimal"/>
+      <w:lvlText w:val="%4."/>
+      <w:lvlJc w:val="left"/>
+      <w:pPr>
+        <w:ind w:left="2880" w:hanging="360"/>
+      </w:pPr>
+    </w:lvl>
+    <w:lvl w:ilvl="4" w:tplc="40090019" w:tentative="1">
+      <w:start w:val="1"/>
+      <w:numFmt w:val="lowerLetter"/>
+      <w:lvlText w:val="%5."/>
+      <w:lvlJc w:val="left"/>
+      <w:pPr>
+        <w:ind w:left="3600" w:hanging="360"/>
+      </w:pPr>
+    </w:lvl>
+    <w:lvl w:ilvl="5" w:tplc="4009001B" w:tentative="1">
+      <w:start w:val="1"/>
+      <w:numFmt w:val="lowerRoman"/>
+      <w:lvlText w:val="%6."/>
+      <w:lvlJc w:val="right"/>
+      <w:pPr>
+        <w:ind w:left="4320" w:hanging="180"/>
+      </w:pPr>
+    </w:lvl>
+    <w:lvl w:ilvl="6" w:tplc="4009000F" w:tentative="1">
+      <w:start w:val="1"/>
+      <w:numFmt w:val="decimal"/>
+      <w:lvlText w:val="%7."/>
+      <w:lvlJc w:val="left"/>
+      <w:pPr>
+        <w:ind w:left="5040" w:hanging="360"/>
+      </w:pPr>
+    </w:lvl>
+    <w:lvl w:ilvl="7" w:tplc="40090019" w:tentative="1">
+      <w:start w:val="1"/>
+      <w:numFmt w:val="lowerLetter"/>
+      <w:lvlText w:val="%8."/>
+      <w:lvlJc w:val="left"/>
+      <w:pPr>
+        <w:ind w:left="5760" w:hanging="360"/>
+      </w:pPr>
+    </w:lvl>
+    <w:lvl w:ilvl="8" w:tplc="4009001B" w:tentative="1">
+      <w:start w:val="1"/>
+      <w:numFmt w:val="lowerRoman"/>
+      <w:lvlText w:val="%9."/>
+      <w:lvlJc w:val="right"/>
+      <w:pPr>
+        <w:ind w:left="6480" w:hanging="180"/>
+      </w:pPr>
+    </w:lvl>
+  </w:abstractNum>
+  <w:abstractNum w:abstractNumId="18">
+    <w:nsid w:val="6BCE1036"/>
+    <w:multiLevelType w:val="hybridMultilevel"/>
+    <w:tmpl w:val="F0EC3512"/>
+    <w:lvl w:ilvl="0" w:tplc="4009000F">
+      <w:start w:val="1"/>
+      <w:numFmt w:val="decimal"/>
+      <w:lvlText w:val="%1."/>
+      <w:lvlJc w:val="left"/>
+      <w:pPr>
+        <w:ind w:left="720" w:hanging="360"/>
+      </w:pPr>
+      <w:rPr>
+        <w:rFonts w:hint="default"/>
+      </w:rPr>
+    </w:lvl>
+    <w:lvl w:ilvl="1" w:tplc="40090019">
+      <w:start w:val="1"/>
+      <w:numFmt w:val="lowerLetter"/>
+      <w:lvlText w:val="%2."/>
+      <w:lvlJc w:val="left"/>
+      <w:pPr>
+        <w:ind w:left="1440" w:hanging="360"/>
+      </w:pPr>
+    </w:lvl>
+    <w:lvl w:ilvl="2" w:tplc="4009001B" w:tentative="1">
+      <w:start w:val="1"/>
+      <w:numFmt w:val="lowerRoman"/>
+      <w:lvlText w:val="%3."/>
+      <w:lvlJc w:val="right"/>
+      <w:pPr>
+        <w:ind w:left="2160" w:hanging="180"/>
+      </w:pPr>
+    </w:lvl>
+    <w:lvl w:ilvl="3" w:tplc="4009000F" w:tentative="1">
+      <w:start w:val="1"/>
+      <w:numFmt w:val="decimal"/>
+      <w:lvlText w:val="%4."/>
+      <w:lvlJc w:val="left"/>
+      <w:pPr>
+        <w:ind w:left="2880" w:hanging="360"/>
+      </w:pPr>
+    </w:lvl>
+    <w:lvl w:ilvl="4" w:tplc="40090019" w:tentative="1">
+      <w:start w:val="1"/>
+      <w:numFmt w:val="lowerLetter"/>
+      <w:lvlText w:val="%5."/>
+      <w:lvlJc w:val="left"/>
+      <w:pPr>
+        <w:ind w:left="3600" w:hanging="360"/>
+      </w:pPr>
+    </w:lvl>
+    <w:lvl w:ilvl="5" w:tplc="4009001B" w:tentative="1">
+      <w:start w:val="1"/>
+      <w:numFmt w:val="lowerRoman"/>
+      <w:lvlText w:val="%6."/>
+      <w:lvlJc w:val="right"/>
+      <w:pPr>
+        <w:ind w:left="4320" w:hanging="180"/>
+      </w:pPr>
+    </w:lvl>
+    <w:lvl w:ilvl="6" w:tplc="4009000F" w:tentative="1">
+      <w:start w:val="1"/>
+      <w:numFmt w:val="decimal"/>
+      <w:lvlText w:val="%7."/>
+      <w:lvlJc w:val="left"/>
+      <w:pPr>
+        <w:ind w:left="5040" w:hanging="360"/>
+      </w:pPr>
+    </w:lvl>
+    <w:lvl w:ilvl="7" w:tplc="40090019" w:tentative="1">
+      <w:start w:val="1"/>
+      <w:numFmt w:val="lowerLetter"/>
+      <w:lvlText w:val="%8."/>
+      <w:lvlJc w:val="left"/>
+      <w:pPr>
+        <w:ind w:left="5760" w:hanging="360"/>
+      </w:pPr>
+    </w:lvl>
+    <w:lvl w:ilvl="8" w:tplc="4009001B" w:tentative="1">
+      <w:start w:val="1"/>
+      <w:numFmt w:val="lowerRoman"/>
+      <w:lvlText w:val="%9."/>
+      <w:lvlJc w:val="right"/>
+      <w:pPr>
+        <w:ind w:left="6480" w:hanging="180"/>
+      </w:pPr>
+    </w:lvl>
+  </w:abstractNum>
+  <w:abstractNum w:abstractNumId="19">
+    <w:nsid w:val="6FAF58D6"/>
+    <w:multiLevelType w:val="hybridMultilevel"/>
+    <w:tmpl w:val="9E82765A"/>
+    <w:lvl w:ilvl="0" w:tplc="4009000F">
+      <w:start w:val="1"/>
+      <w:numFmt w:val="decimal"/>
+      <w:lvlText w:val="%1."/>
+      <w:lvlJc w:val="left"/>
+      <w:pPr>
+        <w:ind w:left="720" w:hanging="360"/>
+      </w:pPr>
+      <w:rPr>
+        <w:rFonts w:hint="default"/>
+      </w:rPr>
+    </w:lvl>
+    <w:lvl w:ilvl="1" w:tplc="40090019" w:tentative="1">
+      <w:start w:val="1"/>
+      <w:numFmt w:val="lowerLetter"/>
+      <w:lvlText w:val="%2."/>
+      <w:lvlJc w:val="left"/>
+      <w:pPr>
+        <w:ind w:left="1440" w:hanging="360"/>
+      </w:pPr>
+    </w:lvl>
+    <w:lvl w:ilvl="2" w:tplc="4009001B" w:tentative="1">
+      <w:start w:val="1"/>
+      <w:numFmt w:val="lowerRoman"/>
+      <w:lvlText w:val="%3."/>
+      <w:lvlJc w:val="right"/>
+      <w:pPr>
+        <w:ind w:left="2160" w:hanging="180"/>
+      </w:pPr>
+    </w:lvl>
+    <w:lvl w:ilvl="3" w:tplc="4009000F" w:tentative="1">
+      <w:start w:val="1"/>
+      <w:numFmt w:val="decimal"/>
+      <w:lvlText w:val="%4."/>
+      <w:lvlJc w:val="left"/>
+      <w:pPr>
+        <w:ind w:left="2880" w:hanging="360"/>
+      </w:pPr>
+    </w:lvl>
+    <w:lvl w:ilvl="4" w:tplc="40090019" w:tentative="1">
+      <w:start w:val="1"/>
+      <w:numFmt w:val="lowerLetter"/>
+      <w:lvlText w:val="%5."/>
+      <w:lvlJc w:val="left"/>
+      <w:pPr>
+        <w:ind w:left="3600" w:hanging="360"/>
+      </w:pPr>
+    </w:lvl>
+    <w:lvl w:ilvl="5" w:tplc="4009001B" w:tentative="1">
+      <w:start w:val="1"/>
+      <w:numFmt w:val="lowerRoman"/>
+      <w:lvlText w:val="%6."/>
+      <w:lvlJc w:val="right"/>
+      <w:pPr>
+        <w:ind w:left="4320" w:hanging="180"/>
+      </w:pPr>
+    </w:lvl>
+    <w:lvl w:ilvl="6" w:tplc="4009000F" w:tentative="1">
+      <w:start w:val="1"/>
+      <w:numFmt w:val="decimal"/>
+      <w:lvlText w:val="%7."/>
+      <w:lvlJc w:val="left"/>
+      <w:pPr>
+        <w:ind w:left="5040" w:hanging="360"/>
+      </w:pPr>
+    </w:lvl>
+    <w:lvl w:ilvl="7" w:tplc="40090019" w:tentative="1">
+      <w:start w:val="1"/>
+      <w:numFmt w:val="lowerLetter"/>
+      <w:lvlText w:val="%8."/>
+      <w:lvlJc w:val="left"/>
+      <w:pPr>
+        <w:ind w:left="5760" w:hanging="360"/>
+      </w:pPr>
+    </w:lvl>
+    <w:lvl w:ilvl="8" w:tplc="4009001B" w:tentative="1">
+      <w:start w:val="1"/>
+      <w:numFmt w:val="lowerRoman"/>
+      <w:lvlText w:val="%9."/>
+      <w:lvlJc w:val="right"/>
+      <w:pPr>
+        <w:ind w:left="6480" w:hanging="180"/>
+      </w:pPr>
+    </w:lvl>
+  </w:abstractNum>
+  <w:abstractNum w:abstractNumId="20">
+    <w:nsid w:val="7D934D3E"/>
+    <w:multiLevelType w:val="hybridMultilevel"/>
+    <w:tmpl w:val="F12CA9CC"/>
     <w:lvl w:ilvl="0" w:tplc="52A05FA0">
       <w:start w:val="1"/>
       <w:numFmt w:val="bullet"/>
@@ -20348,1688 +23788,68 @@
       </w:rPr>
     </w:lvl>
   </w:abstractNum>
-  <w:abstractNum w:abstractNumId="1">
-    <w:nsid w:val="02436D9D"/>
-    <w:multiLevelType w:val="hybridMultilevel"/>
-    <w:tmpl w:val="5B707496"/>
-    <w:lvl w:ilvl="0" w:tplc="4009000F">
-      <w:start w:val="1"/>
-      <w:numFmt w:val="decimal"/>
-      <w:lvlText w:val="%1."/>
-      <w:lvlJc w:val="left"/>
-      <w:pPr>
-        <w:ind w:left="720" w:hanging="360"/>
-      </w:pPr>
-      <w:rPr>
-        <w:rFonts w:hint="default"/>
-      </w:rPr>
-    </w:lvl>
-    <w:lvl w:ilvl="1" w:tplc="40090019" w:tentative="1">
-      <w:start w:val="1"/>
-      <w:numFmt w:val="lowerLetter"/>
-      <w:lvlText w:val="%2."/>
-      <w:lvlJc w:val="left"/>
-      <w:pPr>
-        <w:ind w:left="1440" w:hanging="360"/>
-      </w:pPr>
-    </w:lvl>
-    <w:lvl w:ilvl="2" w:tplc="4009001B" w:tentative="1">
-      <w:start w:val="1"/>
-      <w:numFmt w:val="lowerRoman"/>
-      <w:lvlText w:val="%3."/>
-      <w:lvlJc w:val="right"/>
-      <w:pPr>
-        <w:ind w:left="2160" w:hanging="180"/>
-      </w:pPr>
-    </w:lvl>
-    <w:lvl w:ilvl="3" w:tplc="4009000F" w:tentative="1">
-      <w:start w:val="1"/>
-      <w:numFmt w:val="decimal"/>
-      <w:lvlText w:val="%4."/>
-      <w:lvlJc w:val="left"/>
-      <w:pPr>
-        <w:ind w:left="2880" w:hanging="360"/>
-      </w:pPr>
-    </w:lvl>
-    <w:lvl w:ilvl="4" w:tplc="40090019" w:tentative="1">
-      <w:start w:val="1"/>
-      <w:numFmt w:val="lowerLetter"/>
-      <w:lvlText w:val="%5."/>
-      <w:lvlJc w:val="left"/>
-      <w:pPr>
-        <w:ind w:left="3600" w:hanging="360"/>
-      </w:pPr>
-    </w:lvl>
-    <w:lvl w:ilvl="5" w:tplc="4009001B" w:tentative="1">
-      <w:start w:val="1"/>
-      <w:numFmt w:val="lowerRoman"/>
-      <w:lvlText w:val="%6."/>
-      <w:lvlJc w:val="right"/>
-      <w:pPr>
-        <w:ind w:left="4320" w:hanging="180"/>
-      </w:pPr>
-    </w:lvl>
-    <w:lvl w:ilvl="6" w:tplc="4009000F" w:tentative="1">
-      <w:start w:val="1"/>
-      <w:numFmt w:val="decimal"/>
-      <w:lvlText w:val="%7."/>
-      <w:lvlJc w:val="left"/>
-      <w:pPr>
-        <w:ind w:left="5040" w:hanging="360"/>
-      </w:pPr>
-    </w:lvl>
-    <w:lvl w:ilvl="7" w:tplc="40090019" w:tentative="1">
-      <w:start w:val="1"/>
-      <w:numFmt w:val="lowerLetter"/>
-      <w:lvlText w:val="%8."/>
-      <w:lvlJc w:val="left"/>
-      <w:pPr>
-        <w:ind w:left="5760" w:hanging="360"/>
-      </w:pPr>
-    </w:lvl>
-    <w:lvl w:ilvl="8" w:tplc="4009001B" w:tentative="1">
-      <w:start w:val="1"/>
-      <w:numFmt w:val="lowerRoman"/>
-      <w:lvlText w:val="%9."/>
-      <w:lvlJc w:val="right"/>
-      <w:pPr>
-        <w:ind w:left="6480" w:hanging="180"/>
-      </w:pPr>
-    </w:lvl>
-  </w:abstractNum>
-  <w:abstractNum w:abstractNumId="2">
-    <w:nsid w:val="0701627A"/>
-    <w:multiLevelType w:val="hybridMultilevel"/>
-    <w:tmpl w:val="690AFA84"/>
-    <w:lvl w:ilvl="0" w:tplc="4009000F">
-      <w:start w:val="1"/>
-      <w:numFmt w:val="decimal"/>
-      <w:lvlText w:val="%1."/>
-      <w:lvlJc w:val="left"/>
-      <w:pPr>
-        <w:ind w:left="720" w:hanging="360"/>
-      </w:pPr>
-      <w:rPr>
-        <w:rFonts w:hint="default"/>
-      </w:rPr>
-    </w:lvl>
-    <w:lvl w:ilvl="1" w:tplc="40090019" w:tentative="1">
-      <w:start w:val="1"/>
-      <w:numFmt w:val="lowerLetter"/>
-      <w:lvlText w:val="%2."/>
-      <w:lvlJc w:val="left"/>
-      <w:pPr>
-        <w:ind w:left="1440" w:hanging="360"/>
-      </w:pPr>
-    </w:lvl>
-    <w:lvl w:ilvl="2" w:tplc="4009001B" w:tentative="1">
-      <w:start w:val="1"/>
-      <w:numFmt w:val="lowerRoman"/>
-      <w:lvlText w:val="%3."/>
-      <w:lvlJc w:val="right"/>
-      <w:pPr>
-        <w:ind w:left="2160" w:hanging="180"/>
-      </w:pPr>
-    </w:lvl>
-    <w:lvl w:ilvl="3" w:tplc="4009000F" w:tentative="1">
-      <w:start w:val="1"/>
-      <w:numFmt w:val="decimal"/>
-      <w:lvlText w:val="%4."/>
-      <w:lvlJc w:val="left"/>
-      <w:pPr>
-        <w:ind w:left="2880" w:hanging="360"/>
-      </w:pPr>
-    </w:lvl>
-    <w:lvl w:ilvl="4" w:tplc="40090019" w:tentative="1">
-      <w:start w:val="1"/>
-      <w:numFmt w:val="lowerLetter"/>
-      <w:lvlText w:val="%5."/>
-      <w:lvlJc w:val="left"/>
-      <w:pPr>
-        <w:ind w:left="3600" w:hanging="360"/>
-      </w:pPr>
-    </w:lvl>
-    <w:lvl w:ilvl="5" w:tplc="4009001B" w:tentative="1">
-      <w:start w:val="1"/>
-      <w:numFmt w:val="lowerRoman"/>
-      <w:lvlText w:val="%6."/>
-      <w:lvlJc w:val="right"/>
-      <w:pPr>
-        <w:ind w:left="4320" w:hanging="180"/>
-      </w:pPr>
-    </w:lvl>
-    <w:lvl w:ilvl="6" w:tplc="4009000F" w:tentative="1">
-      <w:start w:val="1"/>
-      <w:numFmt w:val="decimal"/>
-      <w:lvlText w:val="%7."/>
-      <w:lvlJc w:val="left"/>
-      <w:pPr>
-        <w:ind w:left="5040" w:hanging="360"/>
-      </w:pPr>
-    </w:lvl>
-    <w:lvl w:ilvl="7" w:tplc="40090019" w:tentative="1">
-      <w:start w:val="1"/>
-      <w:numFmt w:val="lowerLetter"/>
-      <w:lvlText w:val="%8."/>
-      <w:lvlJc w:val="left"/>
-      <w:pPr>
-        <w:ind w:left="5760" w:hanging="360"/>
-      </w:pPr>
-    </w:lvl>
-    <w:lvl w:ilvl="8" w:tplc="4009001B" w:tentative="1">
-      <w:start w:val="1"/>
-      <w:numFmt w:val="lowerRoman"/>
-      <w:lvlText w:val="%9."/>
-      <w:lvlJc w:val="right"/>
-      <w:pPr>
-        <w:ind w:left="6480" w:hanging="180"/>
-      </w:pPr>
-    </w:lvl>
-  </w:abstractNum>
-  <w:abstractNum w:abstractNumId="3">
-    <w:nsid w:val="07DD4FE4"/>
-    <w:multiLevelType w:val="hybridMultilevel"/>
-    <w:tmpl w:val="C432460A"/>
-    <w:lvl w:ilvl="0" w:tplc="4009000F">
-      <w:start w:val="1"/>
-      <w:numFmt w:val="decimal"/>
-      <w:lvlText w:val="%1."/>
-      <w:lvlJc w:val="left"/>
-      <w:pPr>
-        <w:ind w:left="720" w:hanging="360"/>
-      </w:pPr>
-      <w:rPr>
-        <w:rFonts w:hint="default"/>
-      </w:rPr>
-    </w:lvl>
-    <w:lvl w:ilvl="1" w:tplc="40090019" w:tentative="1">
-      <w:start w:val="1"/>
-      <w:numFmt w:val="lowerLetter"/>
-      <w:lvlText w:val="%2."/>
-      <w:lvlJc w:val="left"/>
-      <w:pPr>
-        <w:ind w:left="1440" w:hanging="360"/>
-      </w:pPr>
-    </w:lvl>
-    <w:lvl w:ilvl="2" w:tplc="4009001B" w:tentative="1">
-      <w:start w:val="1"/>
-      <w:numFmt w:val="lowerRoman"/>
-      <w:lvlText w:val="%3."/>
-      <w:lvlJc w:val="right"/>
-      <w:pPr>
-        <w:ind w:left="2160" w:hanging="180"/>
-      </w:pPr>
-    </w:lvl>
-    <w:lvl w:ilvl="3" w:tplc="4009000F" w:tentative="1">
-      <w:start w:val="1"/>
-      <w:numFmt w:val="decimal"/>
-      <w:lvlText w:val="%4."/>
-      <w:lvlJc w:val="left"/>
-      <w:pPr>
-        <w:ind w:left="2880" w:hanging="360"/>
-      </w:pPr>
-    </w:lvl>
-    <w:lvl w:ilvl="4" w:tplc="40090019" w:tentative="1">
-      <w:start w:val="1"/>
-      <w:numFmt w:val="lowerLetter"/>
-      <w:lvlText w:val="%5."/>
-      <w:lvlJc w:val="left"/>
-      <w:pPr>
-        <w:ind w:left="3600" w:hanging="360"/>
-      </w:pPr>
-    </w:lvl>
-    <w:lvl w:ilvl="5" w:tplc="4009001B" w:tentative="1">
-      <w:start w:val="1"/>
-      <w:numFmt w:val="lowerRoman"/>
-      <w:lvlText w:val="%6."/>
-      <w:lvlJc w:val="right"/>
-      <w:pPr>
-        <w:ind w:left="4320" w:hanging="180"/>
-      </w:pPr>
-    </w:lvl>
-    <w:lvl w:ilvl="6" w:tplc="4009000F" w:tentative="1">
-      <w:start w:val="1"/>
-      <w:numFmt w:val="decimal"/>
-      <w:lvlText w:val="%7."/>
-      <w:lvlJc w:val="left"/>
-      <w:pPr>
-        <w:ind w:left="5040" w:hanging="360"/>
-      </w:pPr>
-    </w:lvl>
-    <w:lvl w:ilvl="7" w:tplc="40090019" w:tentative="1">
-      <w:start w:val="1"/>
-      <w:numFmt w:val="lowerLetter"/>
-      <w:lvlText w:val="%8."/>
-      <w:lvlJc w:val="left"/>
-      <w:pPr>
-        <w:ind w:left="5760" w:hanging="360"/>
-      </w:pPr>
-    </w:lvl>
-    <w:lvl w:ilvl="8" w:tplc="4009001B" w:tentative="1">
-      <w:start w:val="1"/>
-      <w:numFmt w:val="lowerRoman"/>
-      <w:lvlText w:val="%9."/>
-      <w:lvlJc w:val="right"/>
-      <w:pPr>
-        <w:ind w:left="6480" w:hanging="180"/>
-      </w:pPr>
-    </w:lvl>
-  </w:abstractNum>
-  <w:abstractNum w:abstractNumId="4">
-    <w:nsid w:val="100A1013"/>
-    <w:multiLevelType w:val="hybridMultilevel"/>
-    <w:tmpl w:val="78A4C192"/>
-    <w:lvl w:ilvl="0" w:tplc="4009000F">
-      <w:start w:val="1"/>
-      <w:numFmt w:val="decimal"/>
-      <w:lvlText w:val="%1."/>
-      <w:lvlJc w:val="left"/>
-      <w:pPr>
-        <w:ind w:left="720" w:hanging="360"/>
-      </w:pPr>
-      <w:rPr>
-        <w:rFonts w:hint="default"/>
-      </w:rPr>
-    </w:lvl>
-    <w:lvl w:ilvl="1" w:tplc="40090019" w:tentative="1">
-      <w:start w:val="1"/>
-      <w:numFmt w:val="lowerLetter"/>
-      <w:lvlText w:val="%2."/>
-      <w:lvlJc w:val="left"/>
-      <w:pPr>
-        <w:ind w:left="1440" w:hanging="360"/>
-      </w:pPr>
-    </w:lvl>
-    <w:lvl w:ilvl="2" w:tplc="4009001B" w:tentative="1">
-      <w:start w:val="1"/>
-      <w:numFmt w:val="lowerRoman"/>
-      <w:lvlText w:val="%3."/>
-      <w:lvlJc w:val="right"/>
-      <w:pPr>
-        <w:ind w:left="2160" w:hanging="180"/>
-      </w:pPr>
-    </w:lvl>
-    <w:lvl w:ilvl="3" w:tplc="4009000F" w:tentative="1">
-      <w:start w:val="1"/>
-      <w:numFmt w:val="decimal"/>
-      <w:lvlText w:val="%4."/>
-      <w:lvlJc w:val="left"/>
-      <w:pPr>
-        <w:ind w:left="2880" w:hanging="360"/>
-      </w:pPr>
-    </w:lvl>
-    <w:lvl w:ilvl="4" w:tplc="40090019" w:tentative="1">
-      <w:start w:val="1"/>
-      <w:numFmt w:val="lowerLetter"/>
-      <w:lvlText w:val="%5."/>
-      <w:lvlJc w:val="left"/>
-      <w:pPr>
-        <w:ind w:left="3600" w:hanging="360"/>
-      </w:pPr>
-    </w:lvl>
-    <w:lvl w:ilvl="5" w:tplc="4009001B" w:tentative="1">
-      <w:start w:val="1"/>
-      <w:numFmt w:val="lowerRoman"/>
-      <w:lvlText w:val="%6."/>
-      <w:lvlJc w:val="right"/>
-      <w:pPr>
-        <w:ind w:left="4320" w:hanging="180"/>
-      </w:pPr>
-    </w:lvl>
-    <w:lvl w:ilvl="6" w:tplc="4009000F" w:tentative="1">
-      <w:start w:val="1"/>
-      <w:numFmt w:val="decimal"/>
-      <w:lvlText w:val="%7."/>
-      <w:lvlJc w:val="left"/>
-      <w:pPr>
-        <w:ind w:left="5040" w:hanging="360"/>
-      </w:pPr>
-    </w:lvl>
-    <w:lvl w:ilvl="7" w:tplc="40090019" w:tentative="1">
-      <w:start w:val="1"/>
-      <w:numFmt w:val="lowerLetter"/>
-      <w:lvlText w:val="%8."/>
-      <w:lvlJc w:val="left"/>
-      <w:pPr>
-        <w:ind w:left="5760" w:hanging="360"/>
-      </w:pPr>
-    </w:lvl>
-    <w:lvl w:ilvl="8" w:tplc="4009001B" w:tentative="1">
-      <w:start w:val="1"/>
-      <w:numFmt w:val="lowerRoman"/>
-      <w:lvlText w:val="%9."/>
-      <w:lvlJc w:val="right"/>
-      <w:pPr>
-        <w:ind w:left="6480" w:hanging="180"/>
-      </w:pPr>
-    </w:lvl>
-  </w:abstractNum>
-  <w:abstractNum w:abstractNumId="5">
-    <w:nsid w:val="160F62ED"/>
-    <w:multiLevelType w:val="hybridMultilevel"/>
-    <w:tmpl w:val="51F48E84"/>
-    <w:lvl w:ilvl="0" w:tplc="4009000F">
-      <w:start w:val="1"/>
-      <w:numFmt w:val="decimal"/>
-      <w:lvlText w:val="%1."/>
-      <w:lvlJc w:val="left"/>
-      <w:pPr>
-        <w:ind w:left="720" w:hanging="360"/>
-      </w:pPr>
-      <w:rPr>
-        <w:rFonts w:hint="default"/>
-      </w:rPr>
-    </w:lvl>
-    <w:lvl w:ilvl="1" w:tplc="40090019" w:tentative="1">
-      <w:start w:val="1"/>
-      <w:numFmt w:val="lowerLetter"/>
-      <w:lvlText w:val="%2."/>
-      <w:lvlJc w:val="left"/>
-      <w:pPr>
-        <w:ind w:left="1440" w:hanging="360"/>
-      </w:pPr>
-    </w:lvl>
-    <w:lvl w:ilvl="2" w:tplc="4009001B" w:tentative="1">
-      <w:start w:val="1"/>
-      <w:numFmt w:val="lowerRoman"/>
-      <w:lvlText w:val="%3."/>
-      <w:lvlJc w:val="right"/>
-      <w:pPr>
-        <w:ind w:left="2160" w:hanging="180"/>
-      </w:pPr>
-    </w:lvl>
-    <w:lvl w:ilvl="3" w:tplc="4009000F" w:tentative="1">
-      <w:start w:val="1"/>
-      <w:numFmt w:val="decimal"/>
-      <w:lvlText w:val="%4."/>
-      <w:lvlJc w:val="left"/>
-      <w:pPr>
-        <w:ind w:left="2880" w:hanging="360"/>
-      </w:pPr>
-    </w:lvl>
-    <w:lvl w:ilvl="4" w:tplc="40090019" w:tentative="1">
-      <w:start w:val="1"/>
-      <w:numFmt w:val="lowerLetter"/>
-      <w:lvlText w:val="%5."/>
-      <w:lvlJc w:val="left"/>
-      <w:pPr>
-        <w:ind w:left="3600" w:hanging="360"/>
-      </w:pPr>
-    </w:lvl>
-    <w:lvl w:ilvl="5" w:tplc="4009001B" w:tentative="1">
-      <w:start w:val="1"/>
-      <w:numFmt w:val="lowerRoman"/>
-      <w:lvlText w:val="%6."/>
-      <w:lvlJc w:val="right"/>
-      <w:pPr>
-        <w:ind w:left="4320" w:hanging="180"/>
-      </w:pPr>
-    </w:lvl>
-    <w:lvl w:ilvl="6" w:tplc="4009000F" w:tentative="1">
-      <w:start w:val="1"/>
-      <w:numFmt w:val="decimal"/>
-      <w:lvlText w:val="%7."/>
-      <w:lvlJc w:val="left"/>
-      <w:pPr>
-        <w:ind w:left="5040" w:hanging="360"/>
-      </w:pPr>
-    </w:lvl>
-    <w:lvl w:ilvl="7" w:tplc="40090019" w:tentative="1">
-      <w:start w:val="1"/>
-      <w:numFmt w:val="lowerLetter"/>
-      <w:lvlText w:val="%8."/>
-      <w:lvlJc w:val="left"/>
-      <w:pPr>
-        <w:ind w:left="5760" w:hanging="360"/>
-      </w:pPr>
-    </w:lvl>
-    <w:lvl w:ilvl="8" w:tplc="4009001B" w:tentative="1">
-      <w:start w:val="1"/>
-      <w:numFmt w:val="lowerRoman"/>
-      <w:lvlText w:val="%9."/>
-      <w:lvlJc w:val="right"/>
-      <w:pPr>
-        <w:ind w:left="6480" w:hanging="180"/>
-      </w:pPr>
-    </w:lvl>
-  </w:abstractNum>
-  <w:abstractNum w:abstractNumId="6">
-    <w:nsid w:val="22A6735B"/>
-    <w:multiLevelType w:val="hybridMultilevel"/>
-    <w:tmpl w:val="0A082CC8"/>
-    <w:lvl w:ilvl="0" w:tplc="4009000F">
-      <w:start w:val="1"/>
-      <w:numFmt w:val="decimal"/>
-      <w:lvlText w:val="%1."/>
-      <w:lvlJc w:val="left"/>
-      <w:pPr>
-        <w:ind w:left="720" w:hanging="360"/>
-      </w:pPr>
-      <w:rPr>
-        <w:rFonts w:hint="default"/>
-      </w:rPr>
-    </w:lvl>
-    <w:lvl w:ilvl="1" w:tplc="40090019">
-      <w:start w:val="1"/>
-      <w:numFmt w:val="lowerLetter"/>
-      <w:lvlText w:val="%2."/>
-      <w:lvlJc w:val="left"/>
-      <w:pPr>
-        <w:ind w:left="1440" w:hanging="360"/>
-      </w:pPr>
-    </w:lvl>
-    <w:lvl w:ilvl="2" w:tplc="4009001B" w:tentative="1">
-      <w:start w:val="1"/>
-      <w:numFmt w:val="lowerRoman"/>
-      <w:lvlText w:val="%3."/>
-      <w:lvlJc w:val="right"/>
-      <w:pPr>
-        <w:ind w:left="2160" w:hanging="180"/>
-      </w:pPr>
-    </w:lvl>
-    <w:lvl w:ilvl="3" w:tplc="4009000F" w:tentative="1">
-      <w:start w:val="1"/>
-      <w:numFmt w:val="decimal"/>
-      <w:lvlText w:val="%4."/>
-      <w:lvlJc w:val="left"/>
-      <w:pPr>
-        <w:ind w:left="2880" w:hanging="360"/>
-      </w:pPr>
-    </w:lvl>
-    <w:lvl w:ilvl="4" w:tplc="40090019" w:tentative="1">
-      <w:start w:val="1"/>
-      <w:numFmt w:val="lowerLetter"/>
-      <w:lvlText w:val="%5."/>
-      <w:lvlJc w:val="left"/>
-      <w:pPr>
-        <w:ind w:left="3600" w:hanging="360"/>
-      </w:pPr>
-    </w:lvl>
-    <w:lvl w:ilvl="5" w:tplc="4009001B" w:tentative="1">
-      <w:start w:val="1"/>
-      <w:numFmt w:val="lowerRoman"/>
-      <w:lvlText w:val="%6."/>
-      <w:lvlJc w:val="right"/>
-      <w:pPr>
-        <w:ind w:left="4320" w:hanging="180"/>
-      </w:pPr>
-    </w:lvl>
-    <w:lvl w:ilvl="6" w:tplc="4009000F" w:tentative="1">
-      <w:start w:val="1"/>
-      <w:numFmt w:val="decimal"/>
-      <w:lvlText w:val="%7."/>
-      <w:lvlJc w:val="left"/>
-      <w:pPr>
-        <w:ind w:left="5040" w:hanging="360"/>
-      </w:pPr>
-    </w:lvl>
-    <w:lvl w:ilvl="7" w:tplc="40090019" w:tentative="1">
-      <w:start w:val="1"/>
-      <w:numFmt w:val="lowerLetter"/>
-      <w:lvlText w:val="%8."/>
-      <w:lvlJc w:val="left"/>
-      <w:pPr>
-        <w:ind w:left="5760" w:hanging="360"/>
-      </w:pPr>
-    </w:lvl>
-    <w:lvl w:ilvl="8" w:tplc="4009001B" w:tentative="1">
-      <w:start w:val="1"/>
-      <w:numFmt w:val="lowerRoman"/>
-      <w:lvlText w:val="%9."/>
-      <w:lvlJc w:val="right"/>
-      <w:pPr>
-        <w:ind w:left="6480" w:hanging="180"/>
-      </w:pPr>
-    </w:lvl>
-  </w:abstractNum>
-  <w:abstractNum w:abstractNumId="7">
-    <w:nsid w:val="24116065"/>
-    <w:multiLevelType w:val="hybridMultilevel"/>
-    <w:tmpl w:val="9982A414"/>
-    <w:lvl w:ilvl="0" w:tplc="4009000F">
-      <w:start w:val="1"/>
-      <w:numFmt w:val="decimal"/>
-      <w:lvlText w:val="%1."/>
-      <w:lvlJc w:val="left"/>
-      <w:pPr>
-        <w:ind w:left="720" w:hanging="360"/>
-      </w:pPr>
-      <w:rPr>
-        <w:rFonts w:hint="default"/>
-      </w:rPr>
-    </w:lvl>
-    <w:lvl w:ilvl="1" w:tplc="40090019" w:tentative="1">
-      <w:start w:val="1"/>
-      <w:numFmt w:val="lowerLetter"/>
-      <w:lvlText w:val="%2."/>
-      <w:lvlJc w:val="left"/>
-      <w:pPr>
-        <w:ind w:left="1440" w:hanging="360"/>
-      </w:pPr>
-    </w:lvl>
-    <w:lvl w:ilvl="2" w:tplc="4009001B" w:tentative="1">
-      <w:start w:val="1"/>
-      <w:numFmt w:val="lowerRoman"/>
-      <w:lvlText w:val="%3."/>
-      <w:lvlJc w:val="right"/>
-      <w:pPr>
-        <w:ind w:left="2160" w:hanging="180"/>
-      </w:pPr>
-    </w:lvl>
-    <w:lvl w:ilvl="3" w:tplc="4009000F" w:tentative="1">
-      <w:start w:val="1"/>
-      <w:numFmt w:val="decimal"/>
-      <w:lvlText w:val="%4."/>
-      <w:lvlJc w:val="left"/>
-      <w:pPr>
-        <w:ind w:left="2880" w:hanging="360"/>
-      </w:pPr>
-    </w:lvl>
-    <w:lvl w:ilvl="4" w:tplc="40090019" w:tentative="1">
-      <w:start w:val="1"/>
-      <w:numFmt w:val="lowerLetter"/>
-      <w:lvlText w:val="%5."/>
-      <w:lvlJc w:val="left"/>
-      <w:pPr>
-        <w:ind w:left="3600" w:hanging="360"/>
-      </w:pPr>
-    </w:lvl>
-    <w:lvl w:ilvl="5" w:tplc="4009001B" w:tentative="1">
-      <w:start w:val="1"/>
-      <w:numFmt w:val="lowerRoman"/>
-      <w:lvlText w:val="%6."/>
-      <w:lvlJc w:val="right"/>
-      <w:pPr>
-        <w:ind w:left="4320" w:hanging="180"/>
-      </w:pPr>
-    </w:lvl>
-    <w:lvl w:ilvl="6" w:tplc="4009000F" w:tentative="1">
-      <w:start w:val="1"/>
-      <w:numFmt w:val="decimal"/>
-      <w:lvlText w:val="%7."/>
-      <w:lvlJc w:val="left"/>
-      <w:pPr>
-        <w:ind w:left="5040" w:hanging="360"/>
-      </w:pPr>
-    </w:lvl>
-    <w:lvl w:ilvl="7" w:tplc="40090019" w:tentative="1">
-      <w:start w:val="1"/>
-      <w:numFmt w:val="lowerLetter"/>
-      <w:lvlText w:val="%8."/>
-      <w:lvlJc w:val="left"/>
-      <w:pPr>
-        <w:ind w:left="5760" w:hanging="360"/>
-      </w:pPr>
-    </w:lvl>
-    <w:lvl w:ilvl="8" w:tplc="4009001B" w:tentative="1">
-      <w:start w:val="1"/>
-      <w:numFmt w:val="lowerRoman"/>
-      <w:lvlText w:val="%9."/>
-      <w:lvlJc w:val="right"/>
-      <w:pPr>
-        <w:ind w:left="6480" w:hanging="180"/>
-      </w:pPr>
-    </w:lvl>
-  </w:abstractNum>
-  <w:abstractNum w:abstractNumId="8">
-    <w:nsid w:val="2CEF09D0"/>
-    <w:multiLevelType w:val="hybridMultilevel"/>
-    <w:tmpl w:val="67C8E7F0"/>
-    <w:lvl w:ilvl="0" w:tplc="4009000F">
-      <w:start w:val="1"/>
-      <w:numFmt w:val="decimal"/>
-      <w:lvlText w:val="%1."/>
-      <w:lvlJc w:val="left"/>
-      <w:pPr>
-        <w:ind w:left="720" w:hanging="360"/>
-      </w:pPr>
-      <w:rPr>
-        <w:rFonts w:hint="default"/>
-      </w:rPr>
-    </w:lvl>
-    <w:lvl w:ilvl="1" w:tplc="40090019" w:tentative="1">
-      <w:start w:val="1"/>
-      <w:numFmt w:val="lowerLetter"/>
-      <w:lvlText w:val="%2."/>
-      <w:lvlJc w:val="left"/>
-      <w:pPr>
-        <w:ind w:left="1440" w:hanging="360"/>
-      </w:pPr>
-    </w:lvl>
-    <w:lvl w:ilvl="2" w:tplc="4009001B" w:tentative="1">
-      <w:start w:val="1"/>
-      <w:numFmt w:val="lowerRoman"/>
-      <w:lvlText w:val="%3."/>
-      <w:lvlJc w:val="right"/>
-      <w:pPr>
-        <w:ind w:left="2160" w:hanging="180"/>
-      </w:pPr>
-    </w:lvl>
-    <w:lvl w:ilvl="3" w:tplc="4009000F" w:tentative="1">
-      <w:start w:val="1"/>
-      <w:numFmt w:val="decimal"/>
-      <w:lvlText w:val="%4."/>
-      <w:lvlJc w:val="left"/>
-      <w:pPr>
-        <w:ind w:left="2880" w:hanging="360"/>
-      </w:pPr>
-    </w:lvl>
-    <w:lvl w:ilvl="4" w:tplc="40090019" w:tentative="1">
-      <w:start w:val="1"/>
-      <w:numFmt w:val="lowerLetter"/>
-      <w:lvlText w:val="%5."/>
-      <w:lvlJc w:val="left"/>
-      <w:pPr>
-        <w:ind w:left="3600" w:hanging="360"/>
-      </w:pPr>
-    </w:lvl>
-    <w:lvl w:ilvl="5" w:tplc="4009001B" w:tentative="1">
-      <w:start w:val="1"/>
-      <w:numFmt w:val="lowerRoman"/>
-      <w:lvlText w:val="%6."/>
-      <w:lvlJc w:val="right"/>
-      <w:pPr>
-        <w:ind w:left="4320" w:hanging="180"/>
-      </w:pPr>
-    </w:lvl>
-    <w:lvl w:ilvl="6" w:tplc="4009000F" w:tentative="1">
-      <w:start w:val="1"/>
-      <w:numFmt w:val="decimal"/>
-      <w:lvlText w:val="%7."/>
-      <w:lvlJc w:val="left"/>
-      <w:pPr>
-        <w:ind w:left="5040" w:hanging="360"/>
-      </w:pPr>
-    </w:lvl>
-    <w:lvl w:ilvl="7" w:tplc="40090019" w:tentative="1">
-      <w:start w:val="1"/>
-      <w:numFmt w:val="lowerLetter"/>
-      <w:lvlText w:val="%8."/>
-      <w:lvlJc w:val="left"/>
-      <w:pPr>
-        <w:ind w:left="5760" w:hanging="360"/>
-      </w:pPr>
-    </w:lvl>
-    <w:lvl w:ilvl="8" w:tplc="4009001B" w:tentative="1">
-      <w:start w:val="1"/>
-      <w:numFmt w:val="lowerRoman"/>
-      <w:lvlText w:val="%9."/>
-      <w:lvlJc w:val="right"/>
-      <w:pPr>
-        <w:ind w:left="6480" w:hanging="180"/>
-      </w:pPr>
-    </w:lvl>
-  </w:abstractNum>
-  <w:abstractNum w:abstractNumId="9">
-    <w:nsid w:val="2E4B4224"/>
-    <w:multiLevelType w:val="hybridMultilevel"/>
-    <w:tmpl w:val="025E353C"/>
-    <w:lvl w:ilvl="0" w:tplc="4009000F">
-      <w:start w:val="1"/>
-      <w:numFmt w:val="decimal"/>
-      <w:lvlText w:val="%1."/>
-      <w:lvlJc w:val="left"/>
-      <w:pPr>
-        <w:ind w:left="720" w:hanging="360"/>
-      </w:pPr>
-      <w:rPr>
-        <w:rFonts w:hint="default"/>
-      </w:rPr>
-    </w:lvl>
-    <w:lvl w:ilvl="1" w:tplc="40090019" w:tentative="1">
-      <w:start w:val="1"/>
-      <w:numFmt w:val="lowerLetter"/>
-      <w:lvlText w:val="%2."/>
-      <w:lvlJc w:val="left"/>
-      <w:pPr>
-        <w:ind w:left="1440" w:hanging="360"/>
-      </w:pPr>
-    </w:lvl>
-    <w:lvl w:ilvl="2" w:tplc="4009001B" w:tentative="1">
-      <w:start w:val="1"/>
-      <w:numFmt w:val="lowerRoman"/>
-      <w:lvlText w:val="%3."/>
-      <w:lvlJc w:val="right"/>
-      <w:pPr>
-        <w:ind w:left="2160" w:hanging="180"/>
-      </w:pPr>
-    </w:lvl>
-    <w:lvl w:ilvl="3" w:tplc="4009000F" w:tentative="1">
-      <w:start w:val="1"/>
-      <w:numFmt w:val="decimal"/>
-      <w:lvlText w:val="%4."/>
-      <w:lvlJc w:val="left"/>
-      <w:pPr>
-        <w:ind w:left="2880" w:hanging="360"/>
-      </w:pPr>
-    </w:lvl>
-    <w:lvl w:ilvl="4" w:tplc="40090019" w:tentative="1">
-      <w:start w:val="1"/>
-      <w:numFmt w:val="lowerLetter"/>
-      <w:lvlText w:val="%5."/>
-      <w:lvlJc w:val="left"/>
-      <w:pPr>
-        <w:ind w:left="3600" w:hanging="360"/>
-      </w:pPr>
-    </w:lvl>
-    <w:lvl w:ilvl="5" w:tplc="4009001B" w:tentative="1">
-      <w:start w:val="1"/>
-      <w:numFmt w:val="lowerRoman"/>
-      <w:lvlText w:val="%6."/>
-      <w:lvlJc w:val="right"/>
-      <w:pPr>
-        <w:ind w:left="4320" w:hanging="180"/>
-      </w:pPr>
-    </w:lvl>
-    <w:lvl w:ilvl="6" w:tplc="4009000F" w:tentative="1">
-      <w:start w:val="1"/>
-      <w:numFmt w:val="decimal"/>
-      <w:lvlText w:val="%7."/>
-      <w:lvlJc w:val="left"/>
-      <w:pPr>
-        <w:ind w:left="5040" w:hanging="360"/>
-      </w:pPr>
-    </w:lvl>
-    <w:lvl w:ilvl="7" w:tplc="40090019" w:tentative="1">
-      <w:start w:val="1"/>
-      <w:numFmt w:val="lowerLetter"/>
-      <w:lvlText w:val="%8."/>
-      <w:lvlJc w:val="left"/>
-      <w:pPr>
-        <w:ind w:left="5760" w:hanging="360"/>
-      </w:pPr>
-    </w:lvl>
-    <w:lvl w:ilvl="8" w:tplc="4009001B" w:tentative="1">
-      <w:start w:val="1"/>
-      <w:numFmt w:val="lowerRoman"/>
-      <w:lvlText w:val="%9."/>
-      <w:lvlJc w:val="right"/>
-      <w:pPr>
-        <w:ind w:left="6480" w:hanging="180"/>
-      </w:pPr>
-    </w:lvl>
-  </w:abstractNum>
-  <w:abstractNum w:abstractNumId="10">
-    <w:nsid w:val="3E5055DA"/>
-    <w:multiLevelType w:val="hybridMultilevel"/>
-    <w:tmpl w:val="1690E4F6"/>
-    <w:lvl w:ilvl="0" w:tplc="4009000F">
-      <w:start w:val="1"/>
-      <w:numFmt w:val="decimal"/>
-      <w:lvlText w:val="%1."/>
-      <w:lvlJc w:val="left"/>
-      <w:pPr>
-        <w:ind w:left="720" w:hanging="360"/>
-      </w:pPr>
-      <w:rPr>
-        <w:rFonts w:hint="default"/>
-      </w:rPr>
-    </w:lvl>
-    <w:lvl w:ilvl="1" w:tplc="40090019" w:tentative="1">
-      <w:start w:val="1"/>
-      <w:numFmt w:val="lowerLetter"/>
-      <w:lvlText w:val="%2."/>
-      <w:lvlJc w:val="left"/>
-      <w:pPr>
-        <w:ind w:left="1440" w:hanging="360"/>
-      </w:pPr>
-    </w:lvl>
-    <w:lvl w:ilvl="2" w:tplc="4009001B" w:tentative="1">
-      <w:start w:val="1"/>
-      <w:numFmt w:val="lowerRoman"/>
-      <w:lvlText w:val="%3."/>
-      <w:lvlJc w:val="right"/>
-      <w:pPr>
-        <w:ind w:left="2160" w:hanging="180"/>
-      </w:pPr>
-    </w:lvl>
-    <w:lvl w:ilvl="3" w:tplc="4009000F" w:tentative="1">
-      <w:start w:val="1"/>
-      <w:numFmt w:val="decimal"/>
-      <w:lvlText w:val="%4."/>
-      <w:lvlJc w:val="left"/>
-      <w:pPr>
-        <w:ind w:left="2880" w:hanging="360"/>
-      </w:pPr>
-    </w:lvl>
-    <w:lvl w:ilvl="4" w:tplc="40090019" w:tentative="1">
-      <w:start w:val="1"/>
-      <w:numFmt w:val="lowerLetter"/>
-      <w:lvlText w:val="%5."/>
-      <w:lvlJc w:val="left"/>
-      <w:pPr>
-        <w:ind w:left="3600" w:hanging="360"/>
-      </w:pPr>
-    </w:lvl>
-    <w:lvl w:ilvl="5" w:tplc="4009001B" w:tentative="1">
-      <w:start w:val="1"/>
-      <w:numFmt w:val="lowerRoman"/>
-      <w:lvlText w:val="%6."/>
-      <w:lvlJc w:val="right"/>
-      <w:pPr>
-        <w:ind w:left="4320" w:hanging="180"/>
-      </w:pPr>
-    </w:lvl>
-    <w:lvl w:ilvl="6" w:tplc="4009000F" w:tentative="1">
-      <w:start w:val="1"/>
-      <w:numFmt w:val="decimal"/>
-      <w:lvlText w:val="%7."/>
-      <w:lvlJc w:val="left"/>
-      <w:pPr>
-        <w:ind w:left="5040" w:hanging="360"/>
-      </w:pPr>
-    </w:lvl>
-    <w:lvl w:ilvl="7" w:tplc="40090019" w:tentative="1">
-      <w:start w:val="1"/>
-      <w:numFmt w:val="lowerLetter"/>
-      <w:lvlText w:val="%8."/>
-      <w:lvlJc w:val="left"/>
-      <w:pPr>
-        <w:ind w:left="5760" w:hanging="360"/>
-      </w:pPr>
-    </w:lvl>
-    <w:lvl w:ilvl="8" w:tplc="4009001B" w:tentative="1">
-      <w:start w:val="1"/>
-      <w:numFmt w:val="lowerRoman"/>
-      <w:lvlText w:val="%9."/>
-      <w:lvlJc w:val="right"/>
-      <w:pPr>
-        <w:ind w:left="6480" w:hanging="180"/>
-      </w:pPr>
-    </w:lvl>
-  </w:abstractNum>
-  <w:abstractNum w:abstractNumId="11">
-    <w:nsid w:val="45ED46EB"/>
-    <w:multiLevelType w:val="hybridMultilevel"/>
-    <w:tmpl w:val="F06287FE"/>
-    <w:lvl w:ilvl="0" w:tplc="4009000F">
-      <w:start w:val="1"/>
-      <w:numFmt w:val="decimal"/>
-      <w:lvlText w:val="%1."/>
-      <w:lvlJc w:val="left"/>
-      <w:pPr>
-        <w:ind w:left="720" w:hanging="360"/>
-      </w:pPr>
-      <w:rPr>
-        <w:rFonts w:hint="default"/>
-      </w:rPr>
-    </w:lvl>
-    <w:lvl w:ilvl="1" w:tplc="40090019" w:tentative="1">
-      <w:start w:val="1"/>
-      <w:numFmt w:val="lowerLetter"/>
-      <w:lvlText w:val="%2."/>
-      <w:lvlJc w:val="left"/>
-      <w:pPr>
-        <w:ind w:left="1440" w:hanging="360"/>
-      </w:pPr>
-    </w:lvl>
-    <w:lvl w:ilvl="2" w:tplc="4009001B" w:tentative="1">
-      <w:start w:val="1"/>
-      <w:numFmt w:val="lowerRoman"/>
-      <w:lvlText w:val="%3."/>
-      <w:lvlJc w:val="right"/>
-      <w:pPr>
-        <w:ind w:left="2160" w:hanging="180"/>
-      </w:pPr>
-    </w:lvl>
-    <w:lvl w:ilvl="3" w:tplc="4009000F" w:tentative="1">
-      <w:start w:val="1"/>
-      <w:numFmt w:val="decimal"/>
-      <w:lvlText w:val="%4."/>
-      <w:lvlJc w:val="left"/>
-      <w:pPr>
-        <w:ind w:left="2880" w:hanging="360"/>
-      </w:pPr>
-    </w:lvl>
-    <w:lvl w:ilvl="4" w:tplc="40090019" w:tentative="1">
-      <w:start w:val="1"/>
-      <w:numFmt w:val="lowerLetter"/>
-      <w:lvlText w:val="%5."/>
-      <w:lvlJc w:val="left"/>
-      <w:pPr>
-        <w:ind w:left="3600" w:hanging="360"/>
-      </w:pPr>
-    </w:lvl>
-    <w:lvl w:ilvl="5" w:tplc="4009001B" w:tentative="1">
-      <w:start w:val="1"/>
-      <w:numFmt w:val="lowerRoman"/>
-      <w:lvlText w:val="%6."/>
-      <w:lvlJc w:val="right"/>
-      <w:pPr>
-        <w:ind w:left="4320" w:hanging="180"/>
-      </w:pPr>
-    </w:lvl>
-    <w:lvl w:ilvl="6" w:tplc="4009000F" w:tentative="1">
-      <w:start w:val="1"/>
-      <w:numFmt w:val="decimal"/>
-      <w:lvlText w:val="%7."/>
-      <w:lvlJc w:val="left"/>
-      <w:pPr>
-        <w:ind w:left="5040" w:hanging="360"/>
-      </w:pPr>
-    </w:lvl>
-    <w:lvl w:ilvl="7" w:tplc="40090019" w:tentative="1">
-      <w:start w:val="1"/>
-      <w:numFmt w:val="lowerLetter"/>
-      <w:lvlText w:val="%8."/>
-      <w:lvlJc w:val="left"/>
-      <w:pPr>
-        <w:ind w:left="5760" w:hanging="360"/>
-      </w:pPr>
-    </w:lvl>
-    <w:lvl w:ilvl="8" w:tplc="4009001B" w:tentative="1">
-      <w:start w:val="1"/>
-      <w:numFmt w:val="lowerRoman"/>
-      <w:lvlText w:val="%9."/>
-      <w:lvlJc w:val="right"/>
-      <w:pPr>
-        <w:ind w:left="6480" w:hanging="180"/>
-      </w:pPr>
-    </w:lvl>
-  </w:abstractNum>
-  <w:abstractNum w:abstractNumId="12">
-    <w:nsid w:val="4D090A08"/>
-    <w:multiLevelType w:val="hybridMultilevel"/>
-    <w:tmpl w:val="C9EA94FE"/>
-    <w:lvl w:ilvl="0" w:tplc="4009000F">
-      <w:start w:val="1"/>
-      <w:numFmt w:val="decimal"/>
-      <w:lvlText w:val="%1."/>
-      <w:lvlJc w:val="left"/>
-      <w:pPr>
-        <w:ind w:left="720" w:hanging="360"/>
-      </w:pPr>
-      <w:rPr>
-        <w:rFonts w:hint="default"/>
-      </w:rPr>
-    </w:lvl>
-    <w:lvl w:ilvl="1" w:tplc="40090019" w:tentative="1">
-      <w:start w:val="1"/>
-      <w:numFmt w:val="lowerLetter"/>
-      <w:lvlText w:val="%2."/>
-      <w:lvlJc w:val="left"/>
-      <w:pPr>
-        <w:ind w:left="1440" w:hanging="360"/>
-      </w:pPr>
-    </w:lvl>
-    <w:lvl w:ilvl="2" w:tplc="4009001B" w:tentative="1">
-      <w:start w:val="1"/>
-      <w:numFmt w:val="lowerRoman"/>
-      <w:lvlText w:val="%3."/>
-      <w:lvlJc w:val="right"/>
-      <w:pPr>
-        <w:ind w:left="2160" w:hanging="180"/>
-      </w:pPr>
-    </w:lvl>
-    <w:lvl w:ilvl="3" w:tplc="4009000F" w:tentative="1">
-      <w:start w:val="1"/>
-      <w:numFmt w:val="decimal"/>
-      <w:lvlText w:val="%4."/>
-      <w:lvlJc w:val="left"/>
-      <w:pPr>
-        <w:ind w:left="2880" w:hanging="360"/>
-      </w:pPr>
-    </w:lvl>
-    <w:lvl w:ilvl="4" w:tplc="40090019" w:tentative="1">
-      <w:start w:val="1"/>
-      <w:numFmt w:val="lowerLetter"/>
-      <w:lvlText w:val="%5."/>
-      <w:lvlJc w:val="left"/>
-      <w:pPr>
-        <w:ind w:left="3600" w:hanging="360"/>
-      </w:pPr>
-    </w:lvl>
-    <w:lvl w:ilvl="5" w:tplc="4009001B" w:tentative="1">
-      <w:start w:val="1"/>
-      <w:numFmt w:val="lowerRoman"/>
-      <w:lvlText w:val="%6."/>
-      <w:lvlJc w:val="right"/>
-      <w:pPr>
-        <w:ind w:left="4320" w:hanging="180"/>
-      </w:pPr>
-    </w:lvl>
-    <w:lvl w:ilvl="6" w:tplc="4009000F" w:tentative="1">
-      <w:start w:val="1"/>
-      <w:numFmt w:val="decimal"/>
-      <w:lvlText w:val="%7."/>
-      <w:lvlJc w:val="left"/>
-      <w:pPr>
-        <w:ind w:left="5040" w:hanging="360"/>
-      </w:pPr>
-    </w:lvl>
-    <w:lvl w:ilvl="7" w:tplc="40090019" w:tentative="1">
-      <w:start w:val="1"/>
-      <w:numFmt w:val="lowerLetter"/>
-      <w:lvlText w:val="%8."/>
-      <w:lvlJc w:val="left"/>
-      <w:pPr>
-        <w:ind w:left="5760" w:hanging="360"/>
-      </w:pPr>
-    </w:lvl>
-    <w:lvl w:ilvl="8" w:tplc="4009001B" w:tentative="1">
-      <w:start w:val="1"/>
-      <w:numFmt w:val="lowerRoman"/>
-      <w:lvlText w:val="%9."/>
-      <w:lvlJc w:val="right"/>
-      <w:pPr>
-        <w:ind w:left="6480" w:hanging="180"/>
-      </w:pPr>
-    </w:lvl>
-  </w:abstractNum>
-  <w:abstractNum w:abstractNumId="13">
-    <w:nsid w:val="5F3546B5"/>
-    <w:multiLevelType w:val="hybridMultilevel"/>
-    <w:tmpl w:val="CF28E062"/>
-    <w:lvl w:ilvl="0" w:tplc="4009000F">
-      <w:start w:val="1"/>
-      <w:numFmt w:val="decimal"/>
-      <w:lvlText w:val="%1."/>
-      <w:lvlJc w:val="left"/>
-      <w:pPr>
-        <w:ind w:left="720" w:hanging="360"/>
-      </w:pPr>
-      <w:rPr>
-        <w:rFonts w:hint="default"/>
-      </w:rPr>
-    </w:lvl>
-    <w:lvl w:ilvl="1" w:tplc="40090019" w:tentative="1">
-      <w:start w:val="1"/>
-      <w:numFmt w:val="lowerLetter"/>
-      <w:lvlText w:val="%2."/>
-      <w:lvlJc w:val="left"/>
-      <w:pPr>
-        <w:ind w:left="1440" w:hanging="360"/>
-      </w:pPr>
-    </w:lvl>
-    <w:lvl w:ilvl="2" w:tplc="4009001B" w:tentative="1">
-      <w:start w:val="1"/>
-      <w:numFmt w:val="lowerRoman"/>
-      <w:lvlText w:val="%3."/>
-      <w:lvlJc w:val="right"/>
-      <w:pPr>
-        <w:ind w:left="2160" w:hanging="180"/>
-      </w:pPr>
-    </w:lvl>
-    <w:lvl w:ilvl="3" w:tplc="4009000F" w:tentative="1">
-      <w:start w:val="1"/>
-      <w:numFmt w:val="decimal"/>
-      <w:lvlText w:val="%4."/>
-      <w:lvlJc w:val="left"/>
-      <w:pPr>
-        <w:ind w:left="2880" w:hanging="360"/>
-      </w:pPr>
-    </w:lvl>
-    <w:lvl w:ilvl="4" w:tplc="40090019" w:tentative="1">
-      <w:start w:val="1"/>
-      <w:numFmt w:val="lowerLetter"/>
-      <w:lvlText w:val="%5."/>
-      <w:lvlJc w:val="left"/>
-      <w:pPr>
-        <w:ind w:left="3600" w:hanging="360"/>
-      </w:pPr>
-    </w:lvl>
-    <w:lvl w:ilvl="5" w:tplc="4009001B" w:tentative="1">
-      <w:start w:val="1"/>
-      <w:numFmt w:val="lowerRoman"/>
-      <w:lvlText w:val="%6."/>
-      <w:lvlJc w:val="right"/>
-      <w:pPr>
-        <w:ind w:left="4320" w:hanging="180"/>
-      </w:pPr>
-    </w:lvl>
-    <w:lvl w:ilvl="6" w:tplc="4009000F" w:tentative="1">
-      <w:start w:val="1"/>
-      <w:numFmt w:val="decimal"/>
-      <w:lvlText w:val="%7."/>
-      <w:lvlJc w:val="left"/>
-      <w:pPr>
-        <w:ind w:left="5040" w:hanging="360"/>
-      </w:pPr>
-    </w:lvl>
-    <w:lvl w:ilvl="7" w:tplc="40090019" w:tentative="1">
-      <w:start w:val="1"/>
-      <w:numFmt w:val="lowerLetter"/>
-      <w:lvlText w:val="%8."/>
-      <w:lvlJc w:val="left"/>
-      <w:pPr>
-        <w:ind w:left="5760" w:hanging="360"/>
-      </w:pPr>
-    </w:lvl>
-    <w:lvl w:ilvl="8" w:tplc="4009001B" w:tentative="1">
-      <w:start w:val="1"/>
-      <w:numFmt w:val="lowerRoman"/>
-      <w:lvlText w:val="%9."/>
-      <w:lvlJc w:val="right"/>
-      <w:pPr>
-        <w:ind w:left="6480" w:hanging="180"/>
-      </w:pPr>
-    </w:lvl>
-  </w:abstractNum>
-  <w:abstractNum w:abstractNumId="14">
-    <w:nsid w:val="674B7D09"/>
-    <w:multiLevelType w:val="hybridMultilevel"/>
-    <w:tmpl w:val="3984FE9A"/>
-    <w:lvl w:ilvl="0" w:tplc="4009000F">
-      <w:start w:val="1"/>
-      <w:numFmt w:val="decimal"/>
-      <w:lvlText w:val="%1."/>
-      <w:lvlJc w:val="left"/>
-      <w:pPr>
-        <w:ind w:left="720" w:hanging="360"/>
-      </w:pPr>
-      <w:rPr>
-        <w:rFonts w:hint="default"/>
-      </w:rPr>
-    </w:lvl>
-    <w:lvl w:ilvl="1" w:tplc="40090019" w:tentative="1">
-      <w:start w:val="1"/>
-      <w:numFmt w:val="lowerLetter"/>
-      <w:lvlText w:val="%2."/>
-      <w:lvlJc w:val="left"/>
-      <w:pPr>
-        <w:ind w:left="1440" w:hanging="360"/>
-      </w:pPr>
-    </w:lvl>
-    <w:lvl w:ilvl="2" w:tplc="4009001B" w:tentative="1">
-      <w:start w:val="1"/>
-      <w:numFmt w:val="lowerRoman"/>
-      <w:lvlText w:val="%3."/>
-      <w:lvlJc w:val="right"/>
-      <w:pPr>
-        <w:ind w:left="2160" w:hanging="180"/>
-      </w:pPr>
-    </w:lvl>
-    <w:lvl w:ilvl="3" w:tplc="4009000F" w:tentative="1">
-      <w:start w:val="1"/>
-      <w:numFmt w:val="decimal"/>
-      <w:lvlText w:val="%4."/>
-      <w:lvlJc w:val="left"/>
-      <w:pPr>
-        <w:ind w:left="2880" w:hanging="360"/>
-      </w:pPr>
-    </w:lvl>
-    <w:lvl w:ilvl="4" w:tplc="40090019" w:tentative="1">
-      <w:start w:val="1"/>
-      <w:numFmt w:val="lowerLetter"/>
-      <w:lvlText w:val="%5."/>
-      <w:lvlJc w:val="left"/>
-      <w:pPr>
-        <w:ind w:left="3600" w:hanging="360"/>
-      </w:pPr>
-    </w:lvl>
-    <w:lvl w:ilvl="5" w:tplc="4009001B" w:tentative="1">
-      <w:start w:val="1"/>
-      <w:numFmt w:val="lowerRoman"/>
-      <w:lvlText w:val="%6."/>
-      <w:lvlJc w:val="right"/>
-      <w:pPr>
-        <w:ind w:left="4320" w:hanging="180"/>
-      </w:pPr>
-    </w:lvl>
-    <w:lvl w:ilvl="6" w:tplc="4009000F" w:tentative="1">
-      <w:start w:val="1"/>
-      <w:numFmt w:val="decimal"/>
-      <w:lvlText w:val="%7."/>
-      <w:lvlJc w:val="left"/>
-      <w:pPr>
-        <w:ind w:left="5040" w:hanging="360"/>
-      </w:pPr>
-    </w:lvl>
-    <w:lvl w:ilvl="7" w:tplc="40090019" w:tentative="1">
-      <w:start w:val="1"/>
-      <w:numFmt w:val="lowerLetter"/>
-      <w:lvlText w:val="%8."/>
-      <w:lvlJc w:val="left"/>
-      <w:pPr>
-        <w:ind w:left="5760" w:hanging="360"/>
-      </w:pPr>
-    </w:lvl>
-    <w:lvl w:ilvl="8" w:tplc="4009001B" w:tentative="1">
-      <w:start w:val="1"/>
-      <w:numFmt w:val="lowerRoman"/>
-      <w:lvlText w:val="%9."/>
-      <w:lvlJc w:val="right"/>
-      <w:pPr>
-        <w:ind w:left="6480" w:hanging="180"/>
-      </w:pPr>
-    </w:lvl>
-  </w:abstractNum>
-  <w:abstractNum w:abstractNumId="15">
-    <w:nsid w:val="67D93A55"/>
-    <w:multiLevelType w:val="hybridMultilevel"/>
-    <w:tmpl w:val="608C508E"/>
-    <w:lvl w:ilvl="0" w:tplc="4009000F">
-      <w:start w:val="1"/>
-      <w:numFmt w:val="decimal"/>
-      <w:lvlText w:val="%1."/>
-      <w:lvlJc w:val="left"/>
-      <w:pPr>
-        <w:ind w:left="720" w:hanging="360"/>
-      </w:pPr>
-      <w:rPr>
-        <w:rFonts w:hint="default"/>
-      </w:rPr>
-    </w:lvl>
-    <w:lvl w:ilvl="1" w:tplc="40090019" w:tentative="1">
-      <w:start w:val="1"/>
-      <w:numFmt w:val="lowerLetter"/>
-      <w:lvlText w:val="%2."/>
-      <w:lvlJc w:val="left"/>
-      <w:pPr>
-        <w:ind w:left="1440" w:hanging="360"/>
-      </w:pPr>
-    </w:lvl>
-    <w:lvl w:ilvl="2" w:tplc="4009001B" w:tentative="1">
-      <w:start w:val="1"/>
-      <w:numFmt w:val="lowerRoman"/>
-      <w:lvlText w:val="%3."/>
-      <w:lvlJc w:val="right"/>
-      <w:pPr>
-        <w:ind w:left="2160" w:hanging="180"/>
-      </w:pPr>
-    </w:lvl>
-    <w:lvl w:ilvl="3" w:tplc="4009000F" w:tentative="1">
-      <w:start w:val="1"/>
-      <w:numFmt w:val="decimal"/>
-      <w:lvlText w:val="%4."/>
-      <w:lvlJc w:val="left"/>
-      <w:pPr>
-        <w:ind w:left="2880" w:hanging="360"/>
-      </w:pPr>
-    </w:lvl>
-    <w:lvl w:ilvl="4" w:tplc="40090019" w:tentative="1">
-      <w:start w:val="1"/>
-      <w:numFmt w:val="lowerLetter"/>
-      <w:lvlText w:val="%5."/>
-      <w:lvlJc w:val="left"/>
-      <w:pPr>
-        <w:ind w:left="3600" w:hanging="360"/>
-      </w:pPr>
-    </w:lvl>
-    <w:lvl w:ilvl="5" w:tplc="4009001B" w:tentative="1">
-      <w:start w:val="1"/>
-      <w:numFmt w:val="lowerRoman"/>
-      <w:lvlText w:val="%6."/>
-      <w:lvlJc w:val="right"/>
-      <w:pPr>
-        <w:ind w:left="4320" w:hanging="180"/>
-      </w:pPr>
-    </w:lvl>
-    <w:lvl w:ilvl="6" w:tplc="4009000F" w:tentative="1">
-      <w:start w:val="1"/>
-      <w:numFmt w:val="decimal"/>
-      <w:lvlText w:val="%7."/>
-      <w:lvlJc w:val="left"/>
-      <w:pPr>
-        <w:ind w:left="5040" w:hanging="360"/>
-      </w:pPr>
-    </w:lvl>
-    <w:lvl w:ilvl="7" w:tplc="40090019" w:tentative="1">
-      <w:start w:val="1"/>
-      <w:numFmt w:val="lowerLetter"/>
-      <w:lvlText w:val="%8."/>
-      <w:lvlJc w:val="left"/>
-      <w:pPr>
-        <w:ind w:left="5760" w:hanging="360"/>
-      </w:pPr>
-    </w:lvl>
-    <w:lvl w:ilvl="8" w:tplc="4009001B" w:tentative="1">
-      <w:start w:val="1"/>
-      <w:numFmt w:val="lowerRoman"/>
-      <w:lvlText w:val="%9."/>
-      <w:lvlJc w:val="right"/>
-      <w:pPr>
-        <w:ind w:left="6480" w:hanging="180"/>
-      </w:pPr>
-    </w:lvl>
-  </w:abstractNum>
-  <w:abstractNum w:abstractNumId="16">
-    <w:nsid w:val="6BCE1036"/>
-    <w:multiLevelType w:val="hybridMultilevel"/>
-    <w:tmpl w:val="F0EC3512"/>
-    <w:lvl w:ilvl="0" w:tplc="4009000F">
-      <w:start w:val="1"/>
-      <w:numFmt w:val="decimal"/>
-      <w:lvlText w:val="%1."/>
-      <w:lvlJc w:val="left"/>
-      <w:pPr>
-        <w:ind w:left="720" w:hanging="360"/>
-      </w:pPr>
-      <w:rPr>
-        <w:rFonts w:hint="default"/>
-      </w:rPr>
-    </w:lvl>
-    <w:lvl w:ilvl="1" w:tplc="40090019">
-      <w:start w:val="1"/>
-      <w:numFmt w:val="lowerLetter"/>
-      <w:lvlText w:val="%2."/>
-      <w:lvlJc w:val="left"/>
-      <w:pPr>
-        <w:ind w:left="1440" w:hanging="360"/>
-      </w:pPr>
-    </w:lvl>
-    <w:lvl w:ilvl="2" w:tplc="4009001B" w:tentative="1">
-      <w:start w:val="1"/>
-      <w:numFmt w:val="lowerRoman"/>
-      <w:lvlText w:val="%3."/>
-      <w:lvlJc w:val="right"/>
-      <w:pPr>
-        <w:ind w:left="2160" w:hanging="180"/>
-      </w:pPr>
-    </w:lvl>
-    <w:lvl w:ilvl="3" w:tplc="4009000F" w:tentative="1">
-      <w:start w:val="1"/>
-      <w:numFmt w:val="decimal"/>
-      <w:lvlText w:val="%4."/>
-      <w:lvlJc w:val="left"/>
-      <w:pPr>
-        <w:ind w:left="2880" w:hanging="360"/>
-      </w:pPr>
-    </w:lvl>
-    <w:lvl w:ilvl="4" w:tplc="40090019" w:tentative="1">
-      <w:start w:val="1"/>
-      <w:numFmt w:val="lowerLetter"/>
-      <w:lvlText w:val="%5."/>
-      <w:lvlJc w:val="left"/>
-      <w:pPr>
-        <w:ind w:left="3600" w:hanging="360"/>
-      </w:pPr>
-    </w:lvl>
-    <w:lvl w:ilvl="5" w:tplc="4009001B" w:tentative="1">
-      <w:start w:val="1"/>
-      <w:numFmt w:val="lowerRoman"/>
-      <w:lvlText w:val="%6."/>
-      <w:lvlJc w:val="right"/>
-      <w:pPr>
-        <w:ind w:left="4320" w:hanging="180"/>
-      </w:pPr>
-    </w:lvl>
-    <w:lvl w:ilvl="6" w:tplc="4009000F" w:tentative="1">
-      <w:start w:val="1"/>
-      <w:numFmt w:val="decimal"/>
-      <w:lvlText w:val="%7."/>
-      <w:lvlJc w:val="left"/>
-      <w:pPr>
-        <w:ind w:left="5040" w:hanging="360"/>
-      </w:pPr>
-    </w:lvl>
-    <w:lvl w:ilvl="7" w:tplc="40090019" w:tentative="1">
-      <w:start w:val="1"/>
-      <w:numFmt w:val="lowerLetter"/>
-      <w:lvlText w:val="%8."/>
-      <w:lvlJc w:val="left"/>
-      <w:pPr>
-        <w:ind w:left="5760" w:hanging="360"/>
-      </w:pPr>
-    </w:lvl>
-    <w:lvl w:ilvl="8" w:tplc="4009001B" w:tentative="1">
-      <w:start w:val="1"/>
-      <w:numFmt w:val="lowerRoman"/>
-      <w:lvlText w:val="%9."/>
-      <w:lvlJc w:val="right"/>
-      <w:pPr>
-        <w:ind w:left="6480" w:hanging="180"/>
-      </w:pPr>
-    </w:lvl>
-  </w:abstractNum>
-  <w:abstractNum w:abstractNumId="17">
-    <w:nsid w:val="6FAF58D6"/>
-    <w:multiLevelType w:val="hybridMultilevel"/>
-    <w:tmpl w:val="9E82765A"/>
-    <w:lvl w:ilvl="0" w:tplc="4009000F">
-      <w:start w:val="1"/>
-      <w:numFmt w:val="decimal"/>
-      <w:lvlText w:val="%1."/>
-      <w:lvlJc w:val="left"/>
-      <w:pPr>
-        <w:ind w:left="720" w:hanging="360"/>
-      </w:pPr>
-      <w:rPr>
-        <w:rFonts w:hint="default"/>
-      </w:rPr>
-    </w:lvl>
-    <w:lvl w:ilvl="1" w:tplc="40090019" w:tentative="1">
-      <w:start w:val="1"/>
-      <w:numFmt w:val="lowerLetter"/>
-      <w:lvlText w:val="%2."/>
-      <w:lvlJc w:val="left"/>
-      <w:pPr>
-        <w:ind w:left="1440" w:hanging="360"/>
-      </w:pPr>
-    </w:lvl>
-    <w:lvl w:ilvl="2" w:tplc="4009001B" w:tentative="1">
-      <w:start w:val="1"/>
-      <w:numFmt w:val="lowerRoman"/>
-      <w:lvlText w:val="%3."/>
-      <w:lvlJc w:val="right"/>
-      <w:pPr>
-        <w:ind w:left="2160" w:hanging="180"/>
-      </w:pPr>
-    </w:lvl>
-    <w:lvl w:ilvl="3" w:tplc="4009000F" w:tentative="1">
-      <w:start w:val="1"/>
-      <w:numFmt w:val="decimal"/>
-      <w:lvlText w:val="%4."/>
-      <w:lvlJc w:val="left"/>
-      <w:pPr>
-        <w:ind w:left="2880" w:hanging="360"/>
-      </w:pPr>
-    </w:lvl>
-    <w:lvl w:ilvl="4" w:tplc="40090019" w:tentative="1">
-      <w:start w:val="1"/>
-      <w:numFmt w:val="lowerLetter"/>
-      <w:lvlText w:val="%5."/>
-      <w:lvlJc w:val="left"/>
-      <w:pPr>
-        <w:ind w:left="3600" w:hanging="360"/>
-      </w:pPr>
-    </w:lvl>
-    <w:lvl w:ilvl="5" w:tplc="4009001B" w:tentative="1">
-      <w:start w:val="1"/>
-      <w:numFmt w:val="lowerRoman"/>
-      <w:lvlText w:val="%6."/>
-      <w:lvlJc w:val="right"/>
-      <w:pPr>
-        <w:ind w:left="4320" w:hanging="180"/>
-      </w:pPr>
-    </w:lvl>
-    <w:lvl w:ilvl="6" w:tplc="4009000F" w:tentative="1">
-      <w:start w:val="1"/>
-      <w:numFmt w:val="decimal"/>
-      <w:lvlText w:val="%7."/>
-      <w:lvlJc w:val="left"/>
-      <w:pPr>
-        <w:ind w:left="5040" w:hanging="360"/>
-      </w:pPr>
-    </w:lvl>
-    <w:lvl w:ilvl="7" w:tplc="40090019" w:tentative="1">
-      <w:start w:val="1"/>
-      <w:numFmt w:val="lowerLetter"/>
-      <w:lvlText w:val="%8."/>
-      <w:lvlJc w:val="left"/>
-      <w:pPr>
-        <w:ind w:left="5760" w:hanging="360"/>
-      </w:pPr>
-    </w:lvl>
-    <w:lvl w:ilvl="8" w:tplc="4009001B" w:tentative="1">
-      <w:start w:val="1"/>
-      <w:numFmt w:val="lowerRoman"/>
-      <w:lvlText w:val="%9."/>
-      <w:lvlJc w:val="right"/>
-      <w:pPr>
-        <w:ind w:left="6480" w:hanging="180"/>
-      </w:pPr>
-    </w:lvl>
-  </w:abstractNum>
-  <w:abstractNum w:abstractNumId="18">
-    <w:nsid w:val="7D934D3E"/>
-    <w:multiLevelType w:val="hybridMultilevel"/>
-    <w:tmpl w:val="F12CA9CC"/>
-    <w:lvl w:ilvl="0" w:tplc="52A05FA0">
-      <w:start w:val="1"/>
-      <w:numFmt w:val="bullet"/>
-      <w:lvlText w:val="-"/>
-      <w:lvlJc w:val="left"/>
-      <w:pPr>
-        <w:ind w:left="720" w:hanging="360"/>
-      </w:pPr>
-      <w:rPr>
-        <w:rFonts w:ascii="Consolas" w:eastAsiaTheme="minorEastAsia" w:hAnsi="Consolas" w:cstheme="minorBidi" w:hint="default"/>
-      </w:rPr>
-    </w:lvl>
-    <w:lvl w:ilvl="1" w:tplc="40090003" w:tentative="1">
-      <w:start w:val="1"/>
-      <w:numFmt w:val="bullet"/>
-      <w:lvlText w:val="o"/>
-      <w:lvlJc w:val="left"/>
-      <w:pPr>
-        <w:ind w:left="1440" w:hanging="360"/>
-      </w:pPr>
-      <w:rPr>
-        <w:rFonts w:ascii="Courier New" w:hAnsi="Courier New" w:cs="Courier New" w:hint="default"/>
-      </w:rPr>
-    </w:lvl>
-    <w:lvl w:ilvl="2" w:tplc="40090005" w:tentative="1">
-      <w:start w:val="1"/>
-      <w:numFmt w:val="bullet"/>
-      <w:lvlText w:val=""/>
-      <w:lvlJc w:val="left"/>
-      <w:pPr>
-        <w:ind w:left="2160" w:hanging="360"/>
-      </w:pPr>
-      <w:rPr>
-        <w:rFonts w:ascii="Wingdings" w:hAnsi="Wingdings" w:hint="default"/>
-      </w:rPr>
-    </w:lvl>
-    <w:lvl w:ilvl="3" w:tplc="40090001" w:tentative="1">
-      <w:start w:val="1"/>
-      <w:numFmt w:val="bullet"/>
-      <w:lvlText w:val=""/>
-      <w:lvlJc w:val="left"/>
-      <w:pPr>
-        <w:ind w:left="2880" w:hanging="360"/>
-      </w:pPr>
-      <w:rPr>
-        <w:rFonts w:ascii="Symbol" w:hAnsi="Symbol" w:hint="default"/>
-      </w:rPr>
-    </w:lvl>
-    <w:lvl w:ilvl="4" w:tplc="40090003" w:tentative="1">
-      <w:start w:val="1"/>
-      <w:numFmt w:val="bullet"/>
-      <w:lvlText w:val="o"/>
-      <w:lvlJc w:val="left"/>
-      <w:pPr>
-        <w:ind w:left="3600" w:hanging="360"/>
-      </w:pPr>
-      <w:rPr>
-        <w:rFonts w:ascii="Courier New" w:hAnsi="Courier New" w:cs="Courier New" w:hint="default"/>
-      </w:rPr>
-    </w:lvl>
-    <w:lvl w:ilvl="5" w:tplc="40090005" w:tentative="1">
-      <w:start w:val="1"/>
-      <w:numFmt w:val="bullet"/>
-      <w:lvlText w:val=""/>
-      <w:lvlJc w:val="left"/>
-      <w:pPr>
-        <w:ind w:left="4320" w:hanging="360"/>
-      </w:pPr>
-      <w:rPr>
-        <w:rFonts w:ascii="Wingdings" w:hAnsi="Wingdings" w:hint="default"/>
-      </w:rPr>
-    </w:lvl>
-    <w:lvl w:ilvl="6" w:tplc="40090001" w:tentative="1">
-      <w:start w:val="1"/>
-      <w:numFmt w:val="bullet"/>
-      <w:lvlText w:val=""/>
-      <w:lvlJc w:val="left"/>
-      <w:pPr>
-        <w:ind w:left="5040" w:hanging="360"/>
-      </w:pPr>
-      <w:rPr>
-        <w:rFonts w:ascii="Symbol" w:hAnsi="Symbol" w:hint="default"/>
-      </w:rPr>
-    </w:lvl>
-    <w:lvl w:ilvl="7" w:tplc="40090003" w:tentative="1">
-      <w:start w:val="1"/>
-      <w:numFmt w:val="bullet"/>
-      <w:lvlText w:val="o"/>
-      <w:lvlJc w:val="left"/>
-      <w:pPr>
-        <w:ind w:left="5760" w:hanging="360"/>
-      </w:pPr>
-      <w:rPr>
-        <w:rFonts w:ascii="Courier New" w:hAnsi="Courier New" w:cs="Courier New" w:hint="default"/>
-      </w:rPr>
-    </w:lvl>
-    <w:lvl w:ilvl="8" w:tplc="40090005" w:tentative="1">
-      <w:start w:val="1"/>
-      <w:numFmt w:val="bullet"/>
-      <w:lvlText w:val=""/>
-      <w:lvlJc w:val="left"/>
-      <w:pPr>
-        <w:ind w:left="6480" w:hanging="360"/>
-      </w:pPr>
-      <w:rPr>
-        <w:rFonts w:ascii="Wingdings" w:hAnsi="Wingdings" w:hint="default"/>
-      </w:rPr>
-    </w:lvl>
-  </w:abstractNum>
   <w:num w:numId="1">
+    <w:abstractNumId w:val="9"/>
+  </w:num>
+  <w:num w:numId="2">
+    <w:abstractNumId w:val="19"/>
+  </w:num>
+  <w:num w:numId="3">
+    <w:abstractNumId w:val="6"/>
+  </w:num>
+  <w:num w:numId="4">
+    <w:abstractNumId w:val="5"/>
+  </w:num>
+  <w:num w:numId="5">
+    <w:abstractNumId w:val="3"/>
+  </w:num>
+  <w:num w:numId="6">
+    <w:abstractNumId w:val="17"/>
+  </w:num>
+  <w:num w:numId="7">
+    <w:abstractNumId w:val="7"/>
+  </w:num>
+  <w:num w:numId="8">
+    <w:abstractNumId w:val="20"/>
+  </w:num>
+  <w:num w:numId="9">
+    <w:abstractNumId w:val="4"/>
+  </w:num>
+  <w:num w:numId="10">
+    <w:abstractNumId w:val="10"/>
+  </w:num>
+  <w:num w:numId="11">
+    <w:abstractNumId w:val="16"/>
+  </w:num>
+  <w:num w:numId="12">
+    <w:abstractNumId w:val="18"/>
+  </w:num>
+  <w:num w:numId="13">
+    <w:abstractNumId w:val="13"/>
+  </w:num>
+  <w:num w:numId="14">
+    <w:abstractNumId w:val="14"/>
+  </w:num>
+  <w:num w:numId="15">
+    <w:abstractNumId w:val="1"/>
+  </w:num>
+  <w:num w:numId="16">
+    <w:abstractNumId w:val="11"/>
+  </w:num>
+  <w:num w:numId="17">
     <w:abstractNumId w:val="8"/>
   </w:num>
-  <w:num w:numId="2">
-    <w:abstractNumId w:val="17"/>
+  <w:num w:numId="18">
+    <w:abstractNumId w:val="12"/>
   </w:num>
-  <w:num w:numId="3">
-    <w:abstractNumId w:val="5"/>
-  </w:num>
-  <w:num w:numId="4">
-    <w:abstractNumId w:val="4"/>
-  </w:num>
-  <w:num w:numId="5">
+  <w:num w:numId="19">
     <w:abstractNumId w:val="2"/>
   </w:num>
-  <w:num w:numId="6">
-    <w:abstractNumId w:val="15"/>
-  </w:num>
-  <w:num w:numId="7">
-    <w:abstractNumId w:val="6"/>
-  </w:num>
-  <w:num w:numId="8">
-    <w:abstractNumId w:val="18"/>
-  </w:num>
-  <w:num w:numId="9">
-    <w:abstractNumId w:val="3"/>
-  </w:num>
-  <w:num w:numId="10">
-    <w:abstractNumId w:val="9"/>
-  </w:num>
-  <w:num w:numId="11">
-    <w:abstractNumId w:val="14"/>
-  </w:num>
-  <w:num w:numId="12">
-    <w:abstractNumId w:val="16"/>
-  </w:num>
-  <w:num w:numId="13">
-    <w:abstractNumId w:val="12"/>
-  </w:num>
-  <w:num w:numId="14">
-    <w:abstractNumId w:val="13"/>
-  </w:num>
-  <w:num w:numId="15">
+  <w:num w:numId="20">
     <w:abstractNumId w:val="0"/>
   </w:num>
-  <w:num w:numId="16">
-    <w:abstractNumId w:val="10"/>
-  </w:num>
-  <w:num w:numId="17">
-    <w:abstractNumId w:val="7"/>
-  </w:num>
-  <w:num w:numId="18">
-    <w:abstractNumId w:val="11"/>
-  </w:num>
-  <w:num w:numId="19">
-    <w:abstractNumId w:val="1"/>
+  <w:num w:numId="21">
+    <w:abstractNumId w:val="15"/>
   </w:num>
 </w:numbering>
 </file>

--- a/WFS Notes.docx
+++ b/WFS Notes.docx
@@ -21834,6 +21834,200 @@
           <w:szCs w:val="28"/>
         </w:rPr>
       </w:pPr>
+    </w:p>
+    <w:p>
+      <w:pPr>
+        <w:rPr>
+          <w:rFonts w:ascii="Consolas" w:hAnsi="Consolas"/>
+          <w:sz w:val="28"/>
+          <w:szCs w:val="28"/>
+        </w:rPr>
+      </w:pPr>
+    </w:p>
+    <w:p>
+      <w:pPr>
+        <w:rPr>
+          <w:rFonts w:ascii="Consolas" w:hAnsi="Consolas"/>
+          <w:sz w:val="28"/>
+          <w:szCs w:val="28"/>
+        </w:rPr>
+      </w:pPr>
+      <w:r>
+        <w:rPr>
+          <w:rFonts w:ascii="Consolas" w:hAnsi="Consolas"/>
+          <w:sz w:val="28"/>
+          <w:szCs w:val="28"/>
+        </w:rPr>
+        <w:t>*ngFor: it is used to iterate the array, it is angular structural directive</w:t>
+      </w:r>
+    </w:p>
+    <w:p>
+      <w:pPr>
+        <w:rPr>
+          <w:rFonts w:ascii="Consolas" w:hAnsi="Consolas"/>
+          <w:sz w:val="28"/>
+          <w:szCs w:val="28"/>
+        </w:rPr>
+      </w:pPr>
+    </w:p>
+    <w:p>
+      <w:pPr>
+        <w:rPr>
+          <w:rFonts w:ascii="Consolas" w:hAnsi="Consolas"/>
+          <w:sz w:val="28"/>
+          <w:szCs w:val="28"/>
+        </w:rPr>
+      </w:pPr>
+      <w:r>
+        <w:rPr>
+          <w:rFonts w:ascii="Consolas" w:hAnsi="Consolas"/>
+          <w:sz w:val="28"/>
+          <w:szCs w:val="28"/>
+        </w:rPr>
+        <w:t>To generate the component we have a command</w:t>
+      </w:r>
+    </w:p>
+    <w:p>
+      <w:pPr>
+        <w:rPr>
+          <w:rFonts w:ascii="Consolas" w:hAnsi="Consolas"/>
+          <w:i/>
+          <w:sz w:val="28"/>
+          <w:szCs w:val="28"/>
+        </w:rPr>
+      </w:pPr>
+      <w:r>
+        <w:rPr>
+          <w:rFonts w:ascii="Consolas" w:hAnsi="Consolas"/>
+          <w:i/>
+          <w:sz w:val="28"/>
+          <w:szCs w:val="28"/>
+          <w:highlight w:val="yellow"/>
+        </w:rPr>
+        <w:t>`ng g c component-name`</w:t>
+      </w:r>
+    </w:p>
+    <w:p>
+      <w:pPr>
+        <w:rPr>
+          <w:rFonts w:ascii="Consolas" w:hAnsi="Consolas"/>
+          <w:sz w:val="28"/>
+          <w:szCs w:val="28"/>
+        </w:rPr>
+      </w:pPr>
+      <w:r>
+        <w:rPr>
+          <w:rFonts w:ascii="Consolas" w:hAnsi="Consolas"/>
+          <w:sz w:val="28"/>
+          <w:szCs w:val="28"/>
+        </w:rPr>
+        <w:t>If you use above command it creates html, ts, css and also declares the component in the AppModule</w:t>
+      </w:r>
+    </w:p>
+    <w:p>
+      <w:pPr>
+        <w:rPr>
+          <w:rFonts w:ascii="Consolas" w:hAnsi="Consolas"/>
+          <w:sz w:val="28"/>
+          <w:szCs w:val="28"/>
+        </w:rPr>
+      </w:pPr>
+    </w:p>
+    <w:p>
+      <w:pPr>
+        <w:rPr>
+          <w:rFonts w:ascii="Consolas" w:hAnsi="Consolas"/>
+          <w:sz w:val="28"/>
+          <w:szCs w:val="28"/>
+        </w:rPr>
+      </w:pPr>
+      <w:r>
+        <w:rPr>
+          <w:rFonts w:ascii="Consolas" w:hAnsi="Consolas"/>
+          <w:sz w:val="28"/>
+          <w:szCs w:val="28"/>
+          <w:highlight w:val="yellow"/>
+        </w:rPr>
+        <w:t>Pipes:</w:t>
+      </w:r>
+      <w:r>
+        <w:rPr>
+          <w:rFonts w:ascii="Consolas" w:hAnsi="Consolas"/>
+          <w:sz w:val="28"/>
+          <w:szCs w:val="28"/>
+        </w:rPr>
+        <w:t xml:space="preserve"> </w:t>
+      </w:r>
+    </w:p>
+    <w:p>
+      <w:pPr>
+        <w:rPr>
+          <w:rFonts w:ascii="Consolas" w:hAnsi="Consolas"/>
+          <w:sz w:val="28"/>
+          <w:szCs w:val="28"/>
+        </w:rPr>
+      </w:pPr>
+      <w:r>
+        <w:rPr>
+          <w:rFonts w:ascii="Consolas" w:hAnsi="Consolas"/>
+          <w:sz w:val="28"/>
+          <w:szCs w:val="28"/>
+        </w:rPr>
+        <w:t>Angular provides pipes to format the output, we have many inbuilt pipes</w:t>
+      </w:r>
+    </w:p>
+    <w:p>
+      <w:pPr>
+        <w:rPr>
+          <w:rFonts w:ascii="Consolas" w:hAnsi="Consolas"/>
+          <w:sz w:val="28"/>
+          <w:szCs w:val="28"/>
+        </w:rPr>
+      </w:pPr>
+      <w:r>
+        <w:rPr>
+          <w:rFonts w:ascii="Consolas" w:hAnsi="Consolas"/>
+          <w:sz w:val="28"/>
+          <w:szCs w:val="28"/>
+        </w:rPr>
+        <w:t>date</w:t>
+      </w:r>
+      <w:r>
+        <w:rPr>
+          <w:rFonts w:ascii="Consolas" w:hAnsi="Consolas"/>
+          <w:sz w:val="28"/>
+          <w:szCs w:val="28"/>
+        </w:rPr>
+        <w:br/>
+        <w:t>uppercase</w:t>
+      </w:r>
+      <w:r>
+        <w:rPr>
+          <w:rFonts w:ascii="Consolas" w:hAnsi="Consolas"/>
+          <w:sz w:val="28"/>
+          <w:szCs w:val="28"/>
+        </w:rPr>
+        <w:br/>
+        <w:t>lowercase</w:t>
+      </w:r>
+      <w:r>
+        <w:rPr>
+          <w:rFonts w:ascii="Consolas" w:hAnsi="Consolas"/>
+          <w:sz w:val="28"/>
+          <w:szCs w:val="28"/>
+        </w:rPr>
+        <w:br/>
+        <w:t>currency</w:t>
+      </w:r>
+      <w:r>
+        <w:rPr>
+          <w:rFonts w:ascii="Consolas" w:hAnsi="Consolas"/>
+          <w:sz w:val="28"/>
+          <w:szCs w:val="28"/>
+        </w:rPr>
+        <w:br/>
+        <w:t>json</w:t>
+      </w:r>
     </w:p>
     <w:sectPr>
       <w:pgSz w:w="11906" w:h="16838"/>

--- a/WFS Notes.docx
+++ b/WFS Notes.docx
@@ -22689,6 +22689,1383 @@
           <w:szCs w:val="28"/>
         </w:rPr>
       </w:pPr>
+      <w:r>
+        <w:rPr>
+          <w:rFonts w:ascii="Consolas" w:hAnsi="Consolas"/>
+          <w:sz w:val="28"/>
+          <w:szCs w:val="28"/>
+          <w:highlight w:val="yellow"/>
+        </w:rPr>
+        <w:t>Event Binding:</w:t>
+      </w:r>
+    </w:p>
+    <w:p>
+      <w:pPr>
+        <w:rPr>
+          <w:rFonts w:ascii="Consolas" w:hAnsi="Consolas"/>
+          <w:sz w:val="28"/>
+          <w:szCs w:val="28"/>
+        </w:rPr>
+      </w:pPr>
+      <w:r>
+        <w:rPr>
+          <w:rFonts w:ascii="Consolas" w:hAnsi="Consolas"/>
+          <w:noProof/>
+          <w:sz w:val="28"/>
+          <w:szCs w:val="28"/>
+        </w:rPr>
+        <w:lastRenderedPageBreak/>
+        <w:drawing>
+          <wp:inline distT="0" distB="0" distL="0" distR="0">
+            <wp:extent cx="5727700" cy="1802765"/>
+            <wp:effectExtent l="19050" t="0" r="6350" b="0"/>
+            <wp:docPr id="86" name="Picture 1"/>
+            <wp:cNvGraphicFramePr>
+              <a:graphicFrameLocks xmlns:a="http://schemas.openxmlformats.org/drawingml/2006/main" noChangeAspect="1"/>
+            </wp:cNvGraphicFramePr>
+            <a:graphic xmlns:a="http://schemas.openxmlformats.org/drawingml/2006/main">
+              <a:graphicData uri="http://schemas.openxmlformats.org/drawingml/2006/picture">
+                <pic:pic xmlns:pic="http://schemas.openxmlformats.org/drawingml/2006/picture">
+                  <pic:nvPicPr>
+                    <pic:cNvPr id="0" name="Picture 1"/>
+                    <pic:cNvPicPr>
+                      <a:picLocks noChangeAspect="1" noChangeArrowheads="1"/>
+                    </pic:cNvPicPr>
+                  </pic:nvPicPr>
+                  <pic:blipFill>
+                    <a:blip r:embed="rId92"/>
+                    <a:srcRect/>
+                    <a:stretch>
+                      <a:fillRect/>
+                    </a:stretch>
+                  </pic:blipFill>
+                  <pic:spPr bwMode="auto">
+                    <a:xfrm>
+                      <a:off x="0" y="0"/>
+                      <a:ext cx="5727700" cy="1802765"/>
+                    </a:xfrm>
+                    <a:prstGeom prst="rect">
+                      <a:avLst/>
+                    </a:prstGeom>
+                    <a:noFill/>
+                    <a:ln w="9525">
+                      <a:noFill/>
+                      <a:miter lim="800000"/>
+                      <a:headEnd/>
+                      <a:tailEnd/>
+                    </a:ln>
+                  </pic:spPr>
+                </pic:pic>
+              </a:graphicData>
+            </a:graphic>
+          </wp:inline>
+        </w:drawing>
+      </w:r>
+    </w:p>
+    <w:p>
+      <w:pPr>
+        <w:rPr>
+          <w:rFonts w:ascii="Consolas" w:hAnsi="Consolas"/>
+          <w:sz w:val="28"/>
+          <w:szCs w:val="28"/>
+        </w:rPr>
+      </w:pPr>
+      <w:r>
+        <w:rPr>
+          <w:rFonts w:ascii="Consolas" w:hAnsi="Consolas"/>
+          <w:sz w:val="28"/>
+          <w:szCs w:val="28"/>
+          <w:highlight w:val="yellow"/>
+        </w:rPr>
+        <w:t>user-input.component.ts</w:t>
+      </w:r>
+    </w:p>
+    <w:p>
+      <w:pPr>
+        <w:rPr>
+          <w:rFonts w:ascii="Consolas" w:hAnsi="Consolas"/>
+          <w:sz w:val="28"/>
+          <w:szCs w:val="28"/>
+        </w:rPr>
+      </w:pPr>
+      <w:r>
+        <w:rPr>
+          <w:rFonts w:ascii="Consolas" w:hAnsi="Consolas"/>
+          <w:noProof/>
+          <w:sz w:val="28"/>
+          <w:szCs w:val="28"/>
+        </w:rPr>
+        <w:drawing>
+          <wp:inline distT="0" distB="0" distL="0" distR="0">
+            <wp:extent cx="4312920" cy="3691890"/>
+            <wp:effectExtent l="19050" t="0" r="0" b="0"/>
+            <wp:docPr id="87" name="Picture 2"/>
+            <wp:cNvGraphicFramePr>
+              <a:graphicFrameLocks xmlns:a="http://schemas.openxmlformats.org/drawingml/2006/main" noChangeAspect="1"/>
+            </wp:cNvGraphicFramePr>
+            <a:graphic xmlns:a="http://schemas.openxmlformats.org/drawingml/2006/main">
+              <a:graphicData uri="http://schemas.openxmlformats.org/drawingml/2006/picture">
+                <pic:pic xmlns:pic="http://schemas.openxmlformats.org/drawingml/2006/picture">
+                  <pic:nvPicPr>
+                    <pic:cNvPr id="0" name="Picture 2"/>
+                    <pic:cNvPicPr>
+                      <a:picLocks noChangeAspect="1" noChangeArrowheads="1"/>
+                    </pic:cNvPicPr>
+                  </pic:nvPicPr>
+                  <pic:blipFill>
+                    <a:blip r:embed="rId93"/>
+                    <a:srcRect/>
+                    <a:stretch>
+                      <a:fillRect/>
+                    </a:stretch>
+                  </pic:blipFill>
+                  <pic:spPr bwMode="auto">
+                    <a:xfrm>
+                      <a:off x="0" y="0"/>
+                      <a:ext cx="4312920" cy="3691890"/>
+                    </a:xfrm>
+                    <a:prstGeom prst="rect">
+                      <a:avLst/>
+                    </a:prstGeom>
+                    <a:noFill/>
+                    <a:ln w="9525">
+                      <a:noFill/>
+                      <a:miter lim="800000"/>
+                      <a:headEnd/>
+                      <a:tailEnd/>
+                    </a:ln>
+                  </pic:spPr>
+                </pic:pic>
+              </a:graphicData>
+            </a:graphic>
+          </wp:inline>
+        </w:drawing>
+      </w:r>
+    </w:p>
+    <w:p>
+      <w:pPr>
+        <w:rPr>
+          <w:rFonts w:ascii="Consolas" w:hAnsi="Consolas"/>
+          <w:sz w:val="28"/>
+          <w:szCs w:val="28"/>
+        </w:rPr>
+      </w:pPr>
+    </w:p>
+    <w:p>
+      <w:pPr>
+        <w:rPr>
+          <w:rFonts w:ascii="Consolas" w:hAnsi="Consolas"/>
+          <w:sz w:val="28"/>
+          <w:szCs w:val="28"/>
+        </w:rPr>
+      </w:pPr>
+      <w:r>
+        <w:rPr>
+          <w:rFonts w:ascii="Consolas" w:hAnsi="Consolas"/>
+          <w:sz w:val="28"/>
+          <w:szCs w:val="28"/>
+          <w:highlight w:val="yellow"/>
+        </w:rPr>
+        <w:t>Property binding</w:t>
+      </w:r>
+      <w:r>
+        <w:rPr>
+          <w:rFonts w:ascii="Consolas" w:hAnsi="Consolas"/>
+          <w:sz w:val="28"/>
+          <w:szCs w:val="28"/>
+          <w:highlight w:val="yellow"/>
+        </w:rPr>
+        <w:t xml:space="preserve"> []</w:t>
+      </w:r>
+      <w:r>
+        <w:rPr>
+          <w:rFonts w:ascii="Consolas" w:hAnsi="Consolas"/>
+          <w:sz w:val="28"/>
+          <w:szCs w:val="28"/>
+          <w:highlight w:val="yellow"/>
+        </w:rPr>
+        <w:t>:</w:t>
+      </w:r>
+      <w:r>
+        <w:rPr>
+          <w:rFonts w:ascii="Consolas" w:hAnsi="Consolas"/>
+          <w:sz w:val="28"/>
+          <w:szCs w:val="28"/>
+        </w:rPr>
+        <w:t xml:space="preserve"> </w:t>
+      </w:r>
+    </w:p>
+    <w:p>
+      <w:pPr>
+        <w:rPr>
+          <w:rFonts w:ascii="Consolas" w:hAnsi="Consolas"/>
+          <w:sz w:val="28"/>
+          <w:szCs w:val="28"/>
+        </w:rPr>
+      </w:pPr>
+      <w:r>
+        <w:rPr>
+          <w:rFonts w:ascii="Consolas" w:hAnsi="Consolas"/>
+          <w:sz w:val="28"/>
+          <w:szCs w:val="28"/>
+        </w:rPr>
+        <w:t>It is used to manipulate the dome elements like disabling, enabling buttons, hiding/showing the elements</w:t>
+      </w:r>
+    </w:p>
+    <w:p>
+      <w:pPr>
+        <w:rPr>
+          <w:rFonts w:ascii="Consolas" w:hAnsi="Consolas"/>
+          <w:sz w:val="28"/>
+          <w:szCs w:val="28"/>
+        </w:rPr>
+      </w:pPr>
+      <w:r>
+        <w:rPr>
+          <w:rFonts w:ascii="Consolas" w:hAnsi="Consolas"/>
+          <w:noProof/>
+          <w:sz w:val="28"/>
+          <w:szCs w:val="28"/>
+        </w:rPr>
+        <w:lastRenderedPageBreak/>
+        <w:drawing>
+          <wp:inline distT="0" distB="0" distL="0" distR="0">
+            <wp:extent cx="5727700" cy="3010535"/>
+            <wp:effectExtent l="19050" t="0" r="6350" b="0"/>
+            <wp:docPr id="88" name="Picture 3"/>
+            <wp:cNvGraphicFramePr>
+              <a:graphicFrameLocks xmlns:a="http://schemas.openxmlformats.org/drawingml/2006/main" noChangeAspect="1"/>
+            </wp:cNvGraphicFramePr>
+            <a:graphic xmlns:a="http://schemas.openxmlformats.org/drawingml/2006/main">
+              <a:graphicData uri="http://schemas.openxmlformats.org/drawingml/2006/picture">
+                <pic:pic xmlns:pic="http://schemas.openxmlformats.org/drawingml/2006/picture">
+                  <pic:nvPicPr>
+                    <pic:cNvPr id="0" name="Picture 3"/>
+                    <pic:cNvPicPr>
+                      <a:picLocks noChangeAspect="1" noChangeArrowheads="1"/>
+                    </pic:cNvPicPr>
+                  </pic:nvPicPr>
+                  <pic:blipFill>
+                    <a:blip r:embed="rId94"/>
+                    <a:srcRect/>
+                    <a:stretch>
+                      <a:fillRect/>
+                    </a:stretch>
+                  </pic:blipFill>
+                  <pic:spPr bwMode="auto">
+                    <a:xfrm>
+                      <a:off x="0" y="0"/>
+                      <a:ext cx="5727700" cy="3010535"/>
+                    </a:xfrm>
+                    <a:prstGeom prst="rect">
+                      <a:avLst/>
+                    </a:prstGeom>
+                    <a:noFill/>
+                    <a:ln w="9525">
+                      <a:noFill/>
+                      <a:miter lim="800000"/>
+                      <a:headEnd/>
+                      <a:tailEnd/>
+                    </a:ln>
+                  </pic:spPr>
+                </pic:pic>
+              </a:graphicData>
+            </a:graphic>
+          </wp:inline>
+        </w:drawing>
+      </w:r>
+    </w:p>
+    <w:p>
+      <w:pPr>
+        <w:rPr>
+          <w:rFonts w:ascii="Consolas" w:hAnsi="Consolas"/>
+          <w:sz w:val="28"/>
+          <w:szCs w:val="28"/>
+        </w:rPr>
+      </w:pPr>
+      <w:r>
+        <w:rPr>
+          <w:rFonts w:ascii="Consolas" w:hAnsi="Consolas"/>
+          <w:sz w:val="28"/>
+          <w:szCs w:val="28"/>
+          <w:highlight w:val="yellow"/>
+        </w:rPr>
+        <w:t>user-input.component.ts</w:t>
+      </w:r>
+    </w:p>
+    <w:p>
+      <w:pPr>
+        <w:shd w:val="clear" w:color="auto" w:fill="FFFFFF"/>
+        <w:spacing w:after="0" w:line="258" w:lineRule="atLeast"/>
+        <w:rPr>
+          <w:rFonts w:ascii="Consolas" w:eastAsia="Times New Roman" w:hAnsi="Consolas" w:cs="Times New Roman"/>
+          <w:color w:val="000000"/>
+          <w:sz w:val="19"/>
+          <w:szCs w:val="19"/>
+        </w:rPr>
+      </w:pPr>
+      <w:r>
+        <w:rPr>
+          <w:rFonts w:ascii="Consolas" w:eastAsia="Times New Roman" w:hAnsi="Consolas" w:cs="Times New Roman"/>
+          <w:color w:val="0000FF"/>
+          <w:sz w:val="19"/>
+          <w:szCs w:val="19"/>
+        </w:rPr>
+        <w:t>import</w:t>
+      </w:r>
+      <w:r>
+        <w:rPr>
+          <w:rFonts w:ascii="Consolas" w:eastAsia="Times New Roman" w:hAnsi="Consolas" w:cs="Times New Roman"/>
+          <w:color w:val="000000"/>
+          <w:sz w:val="19"/>
+          <w:szCs w:val="19"/>
+        </w:rPr>
+        <w:t> { Component, OnInit } </w:t>
+      </w:r>
+      <w:r>
+        <w:rPr>
+          <w:rFonts w:ascii="Consolas" w:eastAsia="Times New Roman" w:hAnsi="Consolas" w:cs="Times New Roman"/>
+          <w:color w:val="0000FF"/>
+          <w:sz w:val="19"/>
+          <w:szCs w:val="19"/>
+        </w:rPr>
+        <w:t>from</w:t>
+      </w:r>
+      <w:r>
+        <w:rPr>
+          <w:rFonts w:ascii="Consolas" w:eastAsia="Times New Roman" w:hAnsi="Consolas" w:cs="Times New Roman"/>
+          <w:color w:val="000000"/>
+          <w:sz w:val="19"/>
+          <w:szCs w:val="19"/>
+        </w:rPr>
+        <w:t> </w:t>
+      </w:r>
+      <w:r>
+        <w:rPr>
+          <w:rFonts w:ascii="Consolas" w:eastAsia="Times New Roman" w:hAnsi="Consolas" w:cs="Times New Roman"/>
+          <w:color w:val="A31515"/>
+          <w:sz w:val="19"/>
+          <w:szCs w:val="19"/>
+        </w:rPr>
+        <w:t>'@angular/core'</w:t>
+      </w:r>
+      <w:r>
+        <w:rPr>
+          <w:rFonts w:ascii="Consolas" w:eastAsia="Times New Roman" w:hAnsi="Consolas" w:cs="Times New Roman"/>
+          <w:color w:val="000000"/>
+          <w:sz w:val="19"/>
+          <w:szCs w:val="19"/>
+        </w:rPr>
+        <w:t>;</w:t>
+      </w:r>
+    </w:p>
+    <w:p>
+      <w:pPr>
+        <w:shd w:val="clear" w:color="auto" w:fill="FFFFFF"/>
+        <w:spacing w:after="0" w:line="258" w:lineRule="atLeast"/>
+        <w:rPr>
+          <w:rFonts w:ascii="Consolas" w:eastAsia="Times New Roman" w:hAnsi="Consolas" w:cs="Times New Roman"/>
+          <w:color w:val="000000"/>
+          <w:sz w:val="19"/>
+          <w:szCs w:val="19"/>
+        </w:rPr>
+      </w:pPr>
+    </w:p>
+    <w:p>
+      <w:pPr>
+        <w:shd w:val="clear" w:color="auto" w:fill="FFFFFF"/>
+        <w:spacing w:after="0" w:line="258" w:lineRule="atLeast"/>
+        <w:rPr>
+          <w:rFonts w:ascii="Consolas" w:eastAsia="Times New Roman" w:hAnsi="Consolas" w:cs="Times New Roman"/>
+          <w:color w:val="000000"/>
+          <w:sz w:val="19"/>
+          <w:szCs w:val="19"/>
+        </w:rPr>
+      </w:pPr>
+      <w:r>
+        <w:rPr>
+          <w:rFonts w:ascii="Consolas" w:eastAsia="Times New Roman" w:hAnsi="Consolas" w:cs="Times New Roman"/>
+          <w:color w:val="000000"/>
+          <w:sz w:val="19"/>
+          <w:szCs w:val="19"/>
+        </w:rPr>
+        <w:t>@Component({</w:t>
+      </w:r>
+    </w:p>
+    <w:p>
+      <w:pPr>
+        <w:shd w:val="clear" w:color="auto" w:fill="FFFFFF"/>
+        <w:spacing w:after="0" w:line="258" w:lineRule="atLeast"/>
+        <w:rPr>
+          <w:rFonts w:ascii="Consolas" w:eastAsia="Times New Roman" w:hAnsi="Consolas" w:cs="Times New Roman"/>
+          <w:color w:val="000000"/>
+          <w:sz w:val="19"/>
+          <w:szCs w:val="19"/>
+        </w:rPr>
+      </w:pPr>
+      <w:r>
+        <w:rPr>
+          <w:rFonts w:ascii="Consolas" w:eastAsia="Times New Roman" w:hAnsi="Consolas" w:cs="Times New Roman"/>
+          <w:color w:val="000000"/>
+          <w:sz w:val="19"/>
+          <w:szCs w:val="19"/>
+        </w:rPr>
+        <w:t>  selector: </w:t>
+      </w:r>
+      <w:r>
+        <w:rPr>
+          <w:rFonts w:ascii="Consolas" w:eastAsia="Times New Roman" w:hAnsi="Consolas" w:cs="Times New Roman"/>
+          <w:color w:val="A31515"/>
+          <w:sz w:val="19"/>
+          <w:szCs w:val="19"/>
+        </w:rPr>
+        <w:t>'app-user-input'</w:t>
+      </w:r>
+      <w:r>
+        <w:rPr>
+          <w:rFonts w:ascii="Consolas" w:eastAsia="Times New Roman" w:hAnsi="Consolas" w:cs="Times New Roman"/>
+          <w:color w:val="000000"/>
+          <w:sz w:val="19"/>
+          <w:szCs w:val="19"/>
+        </w:rPr>
+        <w:t>,</w:t>
+      </w:r>
+    </w:p>
+    <w:p>
+      <w:pPr>
+        <w:shd w:val="clear" w:color="auto" w:fill="FFFFFF"/>
+        <w:spacing w:after="0" w:line="258" w:lineRule="atLeast"/>
+        <w:rPr>
+          <w:rFonts w:ascii="Consolas" w:eastAsia="Times New Roman" w:hAnsi="Consolas" w:cs="Times New Roman"/>
+          <w:color w:val="000000"/>
+          <w:sz w:val="19"/>
+          <w:szCs w:val="19"/>
+        </w:rPr>
+      </w:pPr>
+      <w:r>
+        <w:rPr>
+          <w:rFonts w:ascii="Consolas" w:eastAsia="Times New Roman" w:hAnsi="Consolas" w:cs="Times New Roman"/>
+          <w:color w:val="000000"/>
+          <w:sz w:val="19"/>
+          <w:szCs w:val="19"/>
+        </w:rPr>
+        <w:t>  templateUrl: </w:t>
+      </w:r>
+      <w:r>
+        <w:rPr>
+          <w:rFonts w:ascii="Consolas" w:eastAsia="Times New Roman" w:hAnsi="Consolas" w:cs="Times New Roman"/>
+          <w:color w:val="A31515"/>
+          <w:sz w:val="19"/>
+          <w:szCs w:val="19"/>
+        </w:rPr>
+        <w:t>'./user-input.component.html'</w:t>
+      </w:r>
+      <w:r>
+        <w:rPr>
+          <w:rFonts w:ascii="Consolas" w:eastAsia="Times New Roman" w:hAnsi="Consolas" w:cs="Times New Roman"/>
+          <w:color w:val="000000"/>
+          <w:sz w:val="19"/>
+          <w:szCs w:val="19"/>
+        </w:rPr>
+        <w:t>,</w:t>
+      </w:r>
+    </w:p>
+    <w:p>
+      <w:pPr>
+        <w:shd w:val="clear" w:color="auto" w:fill="FFFFFF"/>
+        <w:spacing w:after="0" w:line="258" w:lineRule="atLeast"/>
+        <w:rPr>
+          <w:rFonts w:ascii="Consolas" w:eastAsia="Times New Roman" w:hAnsi="Consolas" w:cs="Times New Roman"/>
+          <w:color w:val="000000"/>
+          <w:sz w:val="19"/>
+          <w:szCs w:val="19"/>
+        </w:rPr>
+      </w:pPr>
+      <w:r>
+        <w:rPr>
+          <w:rFonts w:ascii="Consolas" w:eastAsia="Times New Roman" w:hAnsi="Consolas" w:cs="Times New Roman"/>
+          <w:color w:val="000000"/>
+          <w:sz w:val="19"/>
+          <w:szCs w:val="19"/>
+        </w:rPr>
+        <w:t>  styleUrls: [</w:t>
+      </w:r>
+      <w:r>
+        <w:rPr>
+          <w:rFonts w:ascii="Consolas" w:eastAsia="Times New Roman" w:hAnsi="Consolas" w:cs="Times New Roman"/>
+          <w:color w:val="A31515"/>
+          <w:sz w:val="19"/>
+          <w:szCs w:val="19"/>
+        </w:rPr>
+        <w:t>'./user-input.component.css'</w:t>
+      </w:r>
+      <w:r>
+        <w:rPr>
+          <w:rFonts w:ascii="Consolas" w:eastAsia="Times New Roman" w:hAnsi="Consolas" w:cs="Times New Roman"/>
+          <w:color w:val="000000"/>
+          <w:sz w:val="19"/>
+          <w:szCs w:val="19"/>
+        </w:rPr>
+        <w:t>]</w:t>
+      </w:r>
+    </w:p>
+    <w:p>
+      <w:pPr>
+        <w:shd w:val="clear" w:color="auto" w:fill="FFFFFF"/>
+        <w:spacing w:after="0" w:line="258" w:lineRule="atLeast"/>
+        <w:rPr>
+          <w:rFonts w:ascii="Consolas" w:eastAsia="Times New Roman" w:hAnsi="Consolas" w:cs="Times New Roman"/>
+          <w:color w:val="000000"/>
+          <w:sz w:val="19"/>
+          <w:szCs w:val="19"/>
+        </w:rPr>
+      </w:pPr>
+      <w:r>
+        <w:rPr>
+          <w:rFonts w:ascii="Consolas" w:eastAsia="Times New Roman" w:hAnsi="Consolas" w:cs="Times New Roman"/>
+          <w:color w:val="000000"/>
+          <w:sz w:val="19"/>
+          <w:szCs w:val="19"/>
+        </w:rPr>
+        <w:t>})</w:t>
+      </w:r>
+    </w:p>
+    <w:p>
+      <w:pPr>
+        <w:shd w:val="clear" w:color="auto" w:fill="FFFFFF"/>
+        <w:spacing w:after="0" w:line="258" w:lineRule="atLeast"/>
+        <w:rPr>
+          <w:rFonts w:ascii="Consolas" w:eastAsia="Times New Roman" w:hAnsi="Consolas" w:cs="Times New Roman"/>
+          <w:color w:val="000000"/>
+          <w:sz w:val="19"/>
+          <w:szCs w:val="19"/>
+        </w:rPr>
+      </w:pPr>
+      <w:r>
+        <w:rPr>
+          <w:rFonts w:ascii="Consolas" w:eastAsia="Times New Roman" w:hAnsi="Consolas" w:cs="Times New Roman"/>
+          <w:color w:val="0000FF"/>
+          <w:sz w:val="19"/>
+          <w:szCs w:val="19"/>
+        </w:rPr>
+        <w:t>export</w:t>
+      </w:r>
+      <w:r>
+        <w:rPr>
+          <w:rFonts w:ascii="Consolas" w:eastAsia="Times New Roman" w:hAnsi="Consolas" w:cs="Times New Roman"/>
+          <w:color w:val="000000"/>
+          <w:sz w:val="19"/>
+          <w:szCs w:val="19"/>
+        </w:rPr>
+        <w:t> </w:t>
+      </w:r>
+      <w:r>
+        <w:rPr>
+          <w:rFonts w:ascii="Consolas" w:eastAsia="Times New Roman" w:hAnsi="Consolas" w:cs="Times New Roman"/>
+          <w:color w:val="0000FF"/>
+          <w:sz w:val="19"/>
+          <w:szCs w:val="19"/>
+        </w:rPr>
+        <w:t>class</w:t>
+      </w:r>
+      <w:r>
+        <w:rPr>
+          <w:rFonts w:ascii="Consolas" w:eastAsia="Times New Roman" w:hAnsi="Consolas" w:cs="Times New Roman"/>
+          <w:color w:val="000000"/>
+          <w:sz w:val="19"/>
+          <w:szCs w:val="19"/>
+        </w:rPr>
+        <w:t> UserInputComponent {</w:t>
+      </w:r>
+    </w:p>
+    <w:p>
+      <w:pPr>
+        <w:shd w:val="clear" w:color="auto" w:fill="FFFFFF"/>
+        <w:spacing w:after="0" w:line="258" w:lineRule="atLeast"/>
+        <w:rPr>
+          <w:rFonts w:ascii="Consolas" w:eastAsia="Times New Roman" w:hAnsi="Consolas" w:cs="Times New Roman"/>
+          <w:color w:val="000000"/>
+          <w:sz w:val="19"/>
+          <w:szCs w:val="19"/>
+        </w:rPr>
+      </w:pPr>
+    </w:p>
+    <w:p>
+      <w:pPr>
+        <w:shd w:val="clear" w:color="auto" w:fill="FFFFFF"/>
+        <w:spacing w:after="0" w:line="258" w:lineRule="atLeast"/>
+        <w:rPr>
+          <w:rFonts w:ascii="Consolas" w:eastAsia="Times New Roman" w:hAnsi="Consolas" w:cs="Times New Roman"/>
+          <w:color w:val="000000"/>
+          <w:sz w:val="19"/>
+          <w:szCs w:val="19"/>
+        </w:rPr>
+      </w:pPr>
+      <w:r>
+        <w:rPr>
+          <w:rFonts w:ascii="Consolas" w:eastAsia="Times New Roman" w:hAnsi="Consolas" w:cs="Times New Roman"/>
+          <w:color w:val="000000"/>
+          <w:sz w:val="19"/>
+          <w:szCs w:val="19"/>
+        </w:rPr>
+        <w:t>  username  = </w:t>
+      </w:r>
+      <w:r>
+        <w:rPr>
+          <w:rFonts w:ascii="Consolas" w:eastAsia="Times New Roman" w:hAnsi="Consolas" w:cs="Times New Roman"/>
+          <w:color w:val="0000FF"/>
+          <w:sz w:val="19"/>
+          <w:szCs w:val="19"/>
+        </w:rPr>
+        <w:t>undefined</w:t>
+      </w:r>
+      <w:r>
+        <w:rPr>
+          <w:rFonts w:ascii="Consolas" w:eastAsia="Times New Roman" w:hAnsi="Consolas" w:cs="Times New Roman"/>
+          <w:color w:val="000000"/>
+          <w:sz w:val="19"/>
+          <w:szCs w:val="19"/>
+        </w:rPr>
+        <w:t>;</w:t>
+      </w:r>
+    </w:p>
+    <w:p>
+      <w:pPr>
+        <w:shd w:val="clear" w:color="auto" w:fill="FFFFFF"/>
+        <w:spacing w:after="0" w:line="258" w:lineRule="atLeast"/>
+        <w:rPr>
+          <w:rFonts w:ascii="Consolas" w:eastAsia="Times New Roman" w:hAnsi="Consolas" w:cs="Times New Roman"/>
+          <w:color w:val="000000"/>
+          <w:sz w:val="19"/>
+          <w:szCs w:val="19"/>
+        </w:rPr>
+      </w:pPr>
+      <w:r>
+        <w:rPr>
+          <w:rFonts w:ascii="Consolas" w:eastAsia="Times New Roman" w:hAnsi="Consolas" w:cs="Times New Roman"/>
+          <w:color w:val="000000"/>
+          <w:sz w:val="19"/>
+          <w:szCs w:val="19"/>
+        </w:rPr>
+        <w:t>  password = </w:t>
+      </w:r>
+      <w:r>
+        <w:rPr>
+          <w:rFonts w:ascii="Consolas" w:eastAsia="Times New Roman" w:hAnsi="Consolas" w:cs="Times New Roman"/>
+          <w:color w:val="0000FF"/>
+          <w:sz w:val="19"/>
+          <w:szCs w:val="19"/>
+        </w:rPr>
+        <w:t>undefined</w:t>
+      </w:r>
+      <w:r>
+        <w:rPr>
+          <w:rFonts w:ascii="Consolas" w:eastAsia="Times New Roman" w:hAnsi="Consolas" w:cs="Times New Roman"/>
+          <w:color w:val="000000"/>
+          <w:sz w:val="19"/>
+          <w:szCs w:val="19"/>
+        </w:rPr>
+        <w:t>;</w:t>
+      </w:r>
+    </w:p>
+    <w:p>
+      <w:pPr>
+        <w:shd w:val="clear" w:color="auto" w:fill="FFFFFF"/>
+        <w:spacing w:after="0" w:line="258" w:lineRule="atLeast"/>
+        <w:rPr>
+          <w:rFonts w:ascii="Consolas" w:eastAsia="Times New Roman" w:hAnsi="Consolas" w:cs="Times New Roman"/>
+          <w:color w:val="000000"/>
+          <w:sz w:val="19"/>
+          <w:szCs w:val="19"/>
+        </w:rPr>
+      </w:pPr>
+    </w:p>
+    <w:p>
+      <w:pPr>
+        <w:shd w:val="clear" w:color="auto" w:fill="FFFFFF"/>
+        <w:spacing w:after="0" w:line="258" w:lineRule="atLeast"/>
+        <w:rPr>
+          <w:rFonts w:ascii="Consolas" w:eastAsia="Times New Roman" w:hAnsi="Consolas" w:cs="Times New Roman"/>
+          <w:color w:val="000000"/>
+          <w:sz w:val="19"/>
+          <w:szCs w:val="19"/>
+        </w:rPr>
+      </w:pPr>
+      <w:r>
+        <w:rPr>
+          <w:rFonts w:ascii="Consolas" w:eastAsia="Times New Roman" w:hAnsi="Consolas" w:cs="Times New Roman"/>
+          <w:color w:val="000000"/>
+          <w:sz w:val="19"/>
+          <w:szCs w:val="19"/>
+        </w:rPr>
+        <w:t>  isDisabled = </w:t>
+      </w:r>
+      <w:r>
+        <w:rPr>
+          <w:rFonts w:ascii="Consolas" w:eastAsia="Times New Roman" w:hAnsi="Consolas" w:cs="Times New Roman"/>
+          <w:color w:val="0000FF"/>
+          <w:sz w:val="19"/>
+          <w:szCs w:val="19"/>
+        </w:rPr>
+        <w:t>true</w:t>
+      </w:r>
+      <w:r>
+        <w:rPr>
+          <w:rFonts w:ascii="Consolas" w:eastAsia="Times New Roman" w:hAnsi="Consolas" w:cs="Times New Roman"/>
+          <w:color w:val="000000"/>
+          <w:sz w:val="19"/>
+          <w:szCs w:val="19"/>
+        </w:rPr>
+        <w:t>;</w:t>
+      </w:r>
+    </w:p>
+    <w:p>
+      <w:pPr>
+        <w:shd w:val="clear" w:color="auto" w:fill="FFFFFF"/>
+        <w:spacing w:after="0" w:line="258" w:lineRule="atLeast"/>
+        <w:rPr>
+          <w:rFonts w:ascii="Consolas" w:eastAsia="Times New Roman" w:hAnsi="Consolas" w:cs="Times New Roman"/>
+          <w:color w:val="000000"/>
+          <w:sz w:val="19"/>
+          <w:szCs w:val="19"/>
+        </w:rPr>
+      </w:pPr>
+    </w:p>
+    <w:p>
+      <w:pPr>
+        <w:shd w:val="clear" w:color="auto" w:fill="FFFFFF"/>
+        <w:spacing w:after="0" w:line="258" w:lineRule="atLeast"/>
+        <w:rPr>
+          <w:rFonts w:ascii="Consolas" w:eastAsia="Times New Roman" w:hAnsi="Consolas" w:cs="Times New Roman"/>
+          <w:color w:val="000000"/>
+          <w:sz w:val="19"/>
+          <w:szCs w:val="19"/>
+        </w:rPr>
+      </w:pPr>
+      <w:r>
+        <w:rPr>
+          <w:rFonts w:ascii="Consolas" w:eastAsia="Times New Roman" w:hAnsi="Consolas" w:cs="Times New Roman"/>
+          <w:color w:val="000000"/>
+          <w:sz w:val="19"/>
+          <w:szCs w:val="19"/>
+        </w:rPr>
+        <w:t>  handleButton(u, p) {</w:t>
+      </w:r>
+    </w:p>
+    <w:p>
+      <w:pPr>
+        <w:shd w:val="clear" w:color="auto" w:fill="FFFFFF"/>
+        <w:spacing w:after="0" w:line="258" w:lineRule="atLeast"/>
+        <w:rPr>
+          <w:rFonts w:ascii="Consolas" w:eastAsia="Times New Roman" w:hAnsi="Consolas" w:cs="Times New Roman"/>
+          <w:color w:val="000000"/>
+          <w:sz w:val="19"/>
+          <w:szCs w:val="19"/>
+        </w:rPr>
+      </w:pPr>
+      <w:r>
+        <w:rPr>
+          <w:rFonts w:ascii="Consolas" w:eastAsia="Times New Roman" w:hAnsi="Consolas" w:cs="Times New Roman"/>
+          <w:color w:val="000000"/>
+          <w:sz w:val="19"/>
+          <w:szCs w:val="19"/>
+        </w:rPr>
+        <w:t>    </w:t>
+      </w:r>
+      <w:r>
+        <w:rPr>
+          <w:rFonts w:ascii="Consolas" w:eastAsia="Times New Roman" w:hAnsi="Consolas" w:cs="Times New Roman"/>
+          <w:color w:val="0000FF"/>
+          <w:sz w:val="19"/>
+          <w:szCs w:val="19"/>
+        </w:rPr>
+        <w:t>this</w:t>
+      </w:r>
+      <w:r>
+        <w:rPr>
+          <w:rFonts w:ascii="Consolas" w:eastAsia="Times New Roman" w:hAnsi="Consolas" w:cs="Times New Roman"/>
+          <w:color w:val="000000"/>
+          <w:sz w:val="19"/>
+          <w:szCs w:val="19"/>
+        </w:rPr>
+        <w:t>.username = u;</w:t>
+      </w:r>
+    </w:p>
+    <w:p>
+      <w:pPr>
+        <w:shd w:val="clear" w:color="auto" w:fill="FFFFFF"/>
+        <w:spacing w:after="0" w:line="258" w:lineRule="atLeast"/>
+        <w:rPr>
+          <w:rFonts w:ascii="Consolas" w:eastAsia="Times New Roman" w:hAnsi="Consolas" w:cs="Times New Roman"/>
+          <w:color w:val="000000"/>
+          <w:sz w:val="19"/>
+          <w:szCs w:val="19"/>
+        </w:rPr>
+      </w:pPr>
+      <w:r>
+        <w:rPr>
+          <w:rFonts w:ascii="Consolas" w:eastAsia="Times New Roman" w:hAnsi="Consolas" w:cs="Times New Roman"/>
+          <w:color w:val="000000"/>
+          <w:sz w:val="19"/>
+          <w:szCs w:val="19"/>
+        </w:rPr>
+        <w:t>    </w:t>
+      </w:r>
+      <w:r>
+        <w:rPr>
+          <w:rFonts w:ascii="Consolas" w:eastAsia="Times New Roman" w:hAnsi="Consolas" w:cs="Times New Roman"/>
+          <w:color w:val="0000FF"/>
+          <w:sz w:val="19"/>
+          <w:szCs w:val="19"/>
+        </w:rPr>
+        <w:t>this</w:t>
+      </w:r>
+      <w:r>
+        <w:rPr>
+          <w:rFonts w:ascii="Consolas" w:eastAsia="Times New Roman" w:hAnsi="Consolas" w:cs="Times New Roman"/>
+          <w:color w:val="000000"/>
+          <w:sz w:val="19"/>
+          <w:szCs w:val="19"/>
+        </w:rPr>
+        <w:t>.password = p;</w:t>
+      </w:r>
+    </w:p>
+    <w:p>
+      <w:pPr>
+        <w:shd w:val="clear" w:color="auto" w:fill="FFFFFF"/>
+        <w:spacing w:after="0" w:line="258" w:lineRule="atLeast"/>
+        <w:rPr>
+          <w:rFonts w:ascii="Consolas" w:eastAsia="Times New Roman" w:hAnsi="Consolas" w:cs="Times New Roman"/>
+          <w:color w:val="000000"/>
+          <w:sz w:val="19"/>
+          <w:szCs w:val="19"/>
+        </w:rPr>
+      </w:pPr>
+      <w:r>
+        <w:rPr>
+          <w:rFonts w:ascii="Consolas" w:eastAsia="Times New Roman" w:hAnsi="Consolas" w:cs="Times New Roman"/>
+          <w:color w:val="000000"/>
+          <w:sz w:val="19"/>
+          <w:szCs w:val="19"/>
+        </w:rPr>
+        <w:t>    console.log(</w:t>
+      </w:r>
+      <w:r>
+        <w:rPr>
+          <w:rFonts w:ascii="Consolas" w:eastAsia="Times New Roman" w:hAnsi="Consolas" w:cs="Times New Roman"/>
+          <w:color w:val="A31515"/>
+          <w:sz w:val="19"/>
+          <w:szCs w:val="19"/>
+        </w:rPr>
+        <w:t>'handleButton() called'</w:t>
+      </w:r>
+      <w:r>
+        <w:rPr>
+          <w:rFonts w:ascii="Consolas" w:eastAsia="Times New Roman" w:hAnsi="Consolas" w:cs="Times New Roman"/>
+          <w:color w:val="000000"/>
+          <w:sz w:val="19"/>
+          <w:szCs w:val="19"/>
+        </w:rPr>
+        <w:t>);</w:t>
+      </w:r>
+    </w:p>
+    <w:p>
+      <w:pPr>
+        <w:shd w:val="clear" w:color="auto" w:fill="FFFFFF"/>
+        <w:spacing w:after="0" w:line="258" w:lineRule="atLeast"/>
+        <w:rPr>
+          <w:rFonts w:ascii="Consolas" w:eastAsia="Times New Roman" w:hAnsi="Consolas" w:cs="Times New Roman"/>
+          <w:color w:val="000000"/>
+          <w:sz w:val="19"/>
+          <w:szCs w:val="19"/>
+        </w:rPr>
+      </w:pPr>
+      <w:r>
+        <w:rPr>
+          <w:rFonts w:ascii="Consolas" w:eastAsia="Times New Roman" w:hAnsi="Consolas" w:cs="Times New Roman"/>
+          <w:color w:val="000000"/>
+          <w:sz w:val="19"/>
+          <w:szCs w:val="19"/>
+        </w:rPr>
+        <w:t>  }</w:t>
+      </w:r>
+    </w:p>
+    <w:p>
+      <w:pPr>
+        <w:shd w:val="clear" w:color="auto" w:fill="FFFFFF"/>
+        <w:spacing w:after="0" w:line="258" w:lineRule="atLeast"/>
+        <w:rPr>
+          <w:rFonts w:ascii="Consolas" w:eastAsia="Times New Roman" w:hAnsi="Consolas" w:cs="Times New Roman"/>
+          <w:color w:val="000000"/>
+          <w:sz w:val="19"/>
+          <w:szCs w:val="19"/>
+        </w:rPr>
+      </w:pPr>
+      <w:r>
+        <w:rPr>
+          <w:rFonts w:ascii="Consolas" w:eastAsia="Times New Roman" w:hAnsi="Consolas" w:cs="Times New Roman"/>
+          <w:color w:val="000000"/>
+          <w:sz w:val="19"/>
+          <w:szCs w:val="19"/>
+        </w:rPr>
+        <w:t>  handleKeyInput(u) {</w:t>
+      </w:r>
+    </w:p>
+    <w:p>
+      <w:pPr>
+        <w:shd w:val="clear" w:color="auto" w:fill="FFFFFF"/>
+        <w:spacing w:after="0" w:line="258" w:lineRule="atLeast"/>
+        <w:rPr>
+          <w:rFonts w:ascii="Consolas" w:eastAsia="Times New Roman" w:hAnsi="Consolas" w:cs="Times New Roman"/>
+          <w:color w:val="000000"/>
+          <w:sz w:val="19"/>
+          <w:szCs w:val="19"/>
+        </w:rPr>
+      </w:pPr>
+      <w:r>
+        <w:rPr>
+          <w:rFonts w:ascii="Consolas" w:eastAsia="Times New Roman" w:hAnsi="Consolas" w:cs="Times New Roman"/>
+          <w:color w:val="000000"/>
+          <w:sz w:val="19"/>
+          <w:szCs w:val="19"/>
+        </w:rPr>
+        <w:t>    console.log(</w:t>
+      </w:r>
+      <w:r>
+        <w:rPr>
+          <w:rFonts w:ascii="Consolas" w:eastAsia="Times New Roman" w:hAnsi="Consolas" w:cs="Times New Roman"/>
+          <w:color w:val="A31515"/>
+          <w:sz w:val="19"/>
+          <w:szCs w:val="19"/>
+        </w:rPr>
+        <w:t>'handleInput() called: '</w:t>
+      </w:r>
+      <w:r>
+        <w:rPr>
+          <w:rFonts w:ascii="Consolas" w:eastAsia="Times New Roman" w:hAnsi="Consolas" w:cs="Times New Roman"/>
+          <w:color w:val="000000"/>
+          <w:sz w:val="19"/>
+          <w:szCs w:val="19"/>
+        </w:rPr>
+        <w:t>+u)</w:t>
+      </w:r>
+    </w:p>
+    <w:p>
+      <w:pPr>
+        <w:shd w:val="clear" w:color="auto" w:fill="FFFFFF"/>
+        <w:spacing w:after="0" w:line="258" w:lineRule="atLeast"/>
+        <w:rPr>
+          <w:rFonts w:ascii="Consolas" w:eastAsia="Times New Roman" w:hAnsi="Consolas" w:cs="Times New Roman"/>
+          <w:color w:val="000000"/>
+          <w:sz w:val="19"/>
+          <w:szCs w:val="19"/>
+        </w:rPr>
+      </w:pPr>
+      <w:r>
+        <w:rPr>
+          <w:rFonts w:ascii="Consolas" w:eastAsia="Times New Roman" w:hAnsi="Consolas" w:cs="Times New Roman"/>
+          <w:color w:val="000000"/>
+          <w:sz w:val="19"/>
+          <w:szCs w:val="19"/>
+        </w:rPr>
+        <w:t>  }</w:t>
+      </w:r>
+    </w:p>
+    <w:p>
+      <w:pPr>
+        <w:shd w:val="clear" w:color="auto" w:fill="FFFFFF"/>
+        <w:spacing w:after="0" w:line="258" w:lineRule="atLeast"/>
+        <w:rPr>
+          <w:rFonts w:ascii="Consolas" w:eastAsia="Times New Roman" w:hAnsi="Consolas" w:cs="Times New Roman"/>
+          <w:color w:val="000000"/>
+          <w:sz w:val="19"/>
+          <w:szCs w:val="19"/>
+        </w:rPr>
+      </w:pPr>
+      <w:r>
+        <w:rPr>
+          <w:rFonts w:ascii="Consolas" w:eastAsia="Times New Roman" w:hAnsi="Consolas" w:cs="Times New Roman"/>
+          <w:color w:val="000000"/>
+          <w:sz w:val="19"/>
+          <w:szCs w:val="19"/>
+        </w:rPr>
+        <w:t>  enableButton(p:string) {</w:t>
+      </w:r>
+    </w:p>
+    <w:p>
+      <w:pPr>
+        <w:shd w:val="clear" w:color="auto" w:fill="FFFFFF"/>
+        <w:spacing w:after="0" w:line="258" w:lineRule="atLeast"/>
+        <w:rPr>
+          <w:rFonts w:ascii="Consolas" w:eastAsia="Times New Roman" w:hAnsi="Consolas" w:cs="Times New Roman"/>
+          <w:color w:val="000000"/>
+          <w:sz w:val="19"/>
+          <w:szCs w:val="19"/>
+        </w:rPr>
+      </w:pPr>
+      <w:r>
+        <w:rPr>
+          <w:rFonts w:ascii="Consolas" w:eastAsia="Times New Roman" w:hAnsi="Consolas" w:cs="Times New Roman"/>
+          <w:color w:val="000000"/>
+          <w:sz w:val="19"/>
+          <w:szCs w:val="19"/>
+        </w:rPr>
+        <w:t>    </w:t>
+      </w:r>
+      <w:r>
+        <w:rPr>
+          <w:rFonts w:ascii="Consolas" w:eastAsia="Times New Roman" w:hAnsi="Consolas" w:cs="Times New Roman"/>
+          <w:color w:val="0000FF"/>
+          <w:sz w:val="19"/>
+          <w:szCs w:val="19"/>
+        </w:rPr>
+        <w:t>if</w:t>
+      </w:r>
+      <w:r>
+        <w:rPr>
+          <w:rFonts w:ascii="Consolas" w:eastAsia="Times New Roman" w:hAnsi="Consolas" w:cs="Times New Roman"/>
+          <w:color w:val="000000"/>
+          <w:sz w:val="19"/>
+          <w:szCs w:val="19"/>
+        </w:rPr>
+        <w:t>(p.length &gt;= </w:t>
+      </w:r>
+      <w:r>
+        <w:rPr>
+          <w:rFonts w:ascii="Consolas" w:eastAsia="Times New Roman" w:hAnsi="Consolas" w:cs="Times New Roman"/>
+          <w:color w:val="098658"/>
+          <w:sz w:val="19"/>
+          <w:szCs w:val="19"/>
+        </w:rPr>
+        <w:t>3</w:t>
+      </w:r>
+      <w:r>
+        <w:rPr>
+          <w:rFonts w:ascii="Consolas" w:eastAsia="Times New Roman" w:hAnsi="Consolas" w:cs="Times New Roman"/>
+          <w:color w:val="000000"/>
+          <w:sz w:val="19"/>
+          <w:szCs w:val="19"/>
+        </w:rPr>
+        <w:t>) {</w:t>
+      </w:r>
+    </w:p>
+    <w:p>
+      <w:pPr>
+        <w:shd w:val="clear" w:color="auto" w:fill="FFFFFF"/>
+        <w:spacing w:after="0" w:line="258" w:lineRule="atLeast"/>
+        <w:rPr>
+          <w:rFonts w:ascii="Consolas" w:eastAsia="Times New Roman" w:hAnsi="Consolas" w:cs="Times New Roman"/>
+          <w:color w:val="000000"/>
+          <w:sz w:val="19"/>
+          <w:szCs w:val="19"/>
+        </w:rPr>
+      </w:pPr>
+      <w:r>
+        <w:rPr>
+          <w:rFonts w:ascii="Consolas" w:eastAsia="Times New Roman" w:hAnsi="Consolas" w:cs="Times New Roman"/>
+          <w:color w:val="000000"/>
+          <w:sz w:val="19"/>
+          <w:szCs w:val="19"/>
+        </w:rPr>
+        <w:t>      </w:t>
+      </w:r>
+      <w:r>
+        <w:rPr>
+          <w:rFonts w:ascii="Consolas" w:eastAsia="Times New Roman" w:hAnsi="Consolas" w:cs="Times New Roman"/>
+          <w:color w:val="0000FF"/>
+          <w:sz w:val="19"/>
+          <w:szCs w:val="19"/>
+        </w:rPr>
+        <w:t>this</w:t>
+      </w:r>
+      <w:r>
+        <w:rPr>
+          <w:rFonts w:ascii="Consolas" w:eastAsia="Times New Roman" w:hAnsi="Consolas" w:cs="Times New Roman"/>
+          <w:color w:val="000000"/>
+          <w:sz w:val="19"/>
+          <w:szCs w:val="19"/>
+        </w:rPr>
+        <w:t>.isDisabled = </w:t>
+      </w:r>
+      <w:r>
+        <w:rPr>
+          <w:rFonts w:ascii="Consolas" w:eastAsia="Times New Roman" w:hAnsi="Consolas" w:cs="Times New Roman"/>
+          <w:color w:val="0000FF"/>
+          <w:sz w:val="19"/>
+          <w:szCs w:val="19"/>
+        </w:rPr>
+        <w:t>false</w:t>
+      </w:r>
+      <w:r>
+        <w:rPr>
+          <w:rFonts w:ascii="Consolas" w:eastAsia="Times New Roman" w:hAnsi="Consolas" w:cs="Times New Roman"/>
+          <w:color w:val="000000"/>
+          <w:sz w:val="19"/>
+          <w:szCs w:val="19"/>
+        </w:rPr>
+        <w:t>;</w:t>
+      </w:r>
+    </w:p>
+    <w:p>
+      <w:pPr>
+        <w:shd w:val="clear" w:color="auto" w:fill="FFFFFF"/>
+        <w:spacing w:after="0" w:line="258" w:lineRule="atLeast"/>
+        <w:rPr>
+          <w:rFonts w:ascii="Consolas" w:eastAsia="Times New Roman" w:hAnsi="Consolas" w:cs="Times New Roman"/>
+          <w:color w:val="000000"/>
+          <w:sz w:val="19"/>
+          <w:szCs w:val="19"/>
+        </w:rPr>
+      </w:pPr>
+      <w:r>
+        <w:rPr>
+          <w:rFonts w:ascii="Consolas" w:eastAsia="Times New Roman" w:hAnsi="Consolas" w:cs="Times New Roman"/>
+          <w:color w:val="000000"/>
+          <w:sz w:val="19"/>
+          <w:szCs w:val="19"/>
+        </w:rPr>
+        <w:t>    } </w:t>
+      </w:r>
+      <w:r>
+        <w:rPr>
+          <w:rFonts w:ascii="Consolas" w:eastAsia="Times New Roman" w:hAnsi="Consolas" w:cs="Times New Roman"/>
+          <w:color w:val="0000FF"/>
+          <w:sz w:val="19"/>
+          <w:szCs w:val="19"/>
+        </w:rPr>
+        <w:t>else</w:t>
+      </w:r>
+      <w:r>
+        <w:rPr>
+          <w:rFonts w:ascii="Consolas" w:eastAsia="Times New Roman" w:hAnsi="Consolas" w:cs="Times New Roman"/>
+          <w:color w:val="000000"/>
+          <w:sz w:val="19"/>
+          <w:szCs w:val="19"/>
+        </w:rPr>
+        <w:t> {</w:t>
+      </w:r>
+    </w:p>
+    <w:p>
+      <w:pPr>
+        <w:shd w:val="clear" w:color="auto" w:fill="FFFFFF"/>
+        <w:spacing w:after="0" w:line="258" w:lineRule="atLeast"/>
+        <w:rPr>
+          <w:rFonts w:ascii="Consolas" w:eastAsia="Times New Roman" w:hAnsi="Consolas" w:cs="Times New Roman"/>
+          <w:color w:val="000000"/>
+          <w:sz w:val="19"/>
+          <w:szCs w:val="19"/>
+        </w:rPr>
+      </w:pPr>
+      <w:r>
+        <w:rPr>
+          <w:rFonts w:ascii="Consolas" w:eastAsia="Times New Roman" w:hAnsi="Consolas" w:cs="Times New Roman"/>
+          <w:color w:val="000000"/>
+          <w:sz w:val="19"/>
+          <w:szCs w:val="19"/>
+        </w:rPr>
+        <w:t>      </w:t>
+      </w:r>
+      <w:r>
+        <w:rPr>
+          <w:rFonts w:ascii="Consolas" w:eastAsia="Times New Roman" w:hAnsi="Consolas" w:cs="Times New Roman"/>
+          <w:color w:val="0000FF"/>
+          <w:sz w:val="19"/>
+          <w:szCs w:val="19"/>
+        </w:rPr>
+        <w:t>this</w:t>
+      </w:r>
+      <w:r>
+        <w:rPr>
+          <w:rFonts w:ascii="Consolas" w:eastAsia="Times New Roman" w:hAnsi="Consolas" w:cs="Times New Roman"/>
+          <w:color w:val="000000"/>
+          <w:sz w:val="19"/>
+          <w:szCs w:val="19"/>
+        </w:rPr>
+        <w:t>.isDisabled = </w:t>
+      </w:r>
+      <w:r>
+        <w:rPr>
+          <w:rFonts w:ascii="Consolas" w:eastAsia="Times New Roman" w:hAnsi="Consolas" w:cs="Times New Roman"/>
+          <w:color w:val="0000FF"/>
+          <w:sz w:val="19"/>
+          <w:szCs w:val="19"/>
+        </w:rPr>
+        <w:t>true</w:t>
+      </w:r>
+      <w:r>
+        <w:rPr>
+          <w:rFonts w:ascii="Consolas" w:eastAsia="Times New Roman" w:hAnsi="Consolas" w:cs="Times New Roman"/>
+          <w:color w:val="000000"/>
+          <w:sz w:val="19"/>
+          <w:szCs w:val="19"/>
+        </w:rPr>
+        <w:t>;</w:t>
+      </w:r>
+    </w:p>
+    <w:p>
+      <w:pPr>
+        <w:shd w:val="clear" w:color="auto" w:fill="FFFFFF"/>
+        <w:spacing w:after="0" w:line="258" w:lineRule="atLeast"/>
+        <w:rPr>
+          <w:rFonts w:ascii="Consolas" w:eastAsia="Times New Roman" w:hAnsi="Consolas" w:cs="Times New Roman"/>
+          <w:color w:val="000000"/>
+          <w:sz w:val="19"/>
+          <w:szCs w:val="19"/>
+        </w:rPr>
+      </w:pPr>
+      <w:r>
+        <w:rPr>
+          <w:rFonts w:ascii="Consolas" w:eastAsia="Times New Roman" w:hAnsi="Consolas" w:cs="Times New Roman"/>
+          <w:color w:val="000000"/>
+          <w:sz w:val="19"/>
+          <w:szCs w:val="19"/>
+        </w:rPr>
+        <w:t>    }</w:t>
+      </w:r>
+    </w:p>
+    <w:p>
+      <w:pPr>
+        <w:shd w:val="clear" w:color="auto" w:fill="FFFFFF"/>
+        <w:spacing w:after="0" w:line="258" w:lineRule="atLeast"/>
+        <w:rPr>
+          <w:rFonts w:ascii="Consolas" w:eastAsia="Times New Roman" w:hAnsi="Consolas" w:cs="Times New Roman"/>
+          <w:color w:val="000000"/>
+          <w:sz w:val="19"/>
+          <w:szCs w:val="19"/>
+        </w:rPr>
+      </w:pPr>
+      <w:r>
+        <w:rPr>
+          <w:rFonts w:ascii="Consolas" w:eastAsia="Times New Roman" w:hAnsi="Consolas" w:cs="Times New Roman"/>
+          <w:color w:val="000000"/>
+          <w:sz w:val="19"/>
+          <w:szCs w:val="19"/>
+        </w:rPr>
+        <w:t>  }</w:t>
+      </w:r>
+    </w:p>
+    <w:p>
+      <w:pPr>
+        <w:shd w:val="clear" w:color="auto" w:fill="FFFFFF"/>
+        <w:spacing w:after="0" w:line="258" w:lineRule="atLeast"/>
+        <w:rPr>
+          <w:rFonts w:ascii="Consolas" w:eastAsia="Times New Roman" w:hAnsi="Consolas" w:cs="Times New Roman"/>
+          <w:color w:val="000000"/>
+          <w:sz w:val="19"/>
+          <w:szCs w:val="19"/>
+        </w:rPr>
+      </w:pPr>
+      <w:r>
+        <w:rPr>
+          <w:rFonts w:ascii="Consolas" w:eastAsia="Times New Roman" w:hAnsi="Consolas" w:cs="Times New Roman"/>
+          <w:color w:val="000000"/>
+          <w:sz w:val="19"/>
+          <w:szCs w:val="19"/>
+        </w:rPr>
+        <w:t>}</w:t>
+      </w:r>
+    </w:p>
+    <w:p>
+      <w:pPr>
+        <w:shd w:val="clear" w:color="auto" w:fill="FFFFFF"/>
+        <w:spacing w:after="0" w:line="258" w:lineRule="atLeast"/>
+        <w:rPr>
+          <w:rFonts w:ascii="Consolas" w:eastAsia="Times New Roman" w:hAnsi="Consolas" w:cs="Times New Roman"/>
+          <w:color w:val="000000"/>
+          <w:sz w:val="19"/>
+          <w:szCs w:val="19"/>
+        </w:rPr>
+      </w:pPr>
+    </w:p>
+    <w:p>
+      <w:pPr>
+        <w:rPr>
+          <w:rFonts w:ascii="Consolas" w:hAnsi="Consolas"/>
+          <w:sz w:val="28"/>
+          <w:szCs w:val="28"/>
+        </w:rPr>
+      </w:pPr>
+    </w:p>
+    <w:p>
+      <w:pPr>
+        <w:rPr>
+          <w:rFonts w:ascii="Consolas" w:hAnsi="Consolas"/>
+          <w:sz w:val="28"/>
+          <w:szCs w:val="28"/>
+        </w:rPr>
+      </w:pPr>
+      <w:r>
+        <w:rPr>
+          <w:rFonts w:ascii="Consolas" w:hAnsi="Consolas"/>
+          <w:sz w:val="28"/>
+          <w:szCs w:val="28"/>
+          <w:highlight w:val="yellow"/>
+        </w:rPr>
+        <w:lastRenderedPageBreak/>
+        <w:t>Output:</w:t>
+      </w:r>
+    </w:p>
+    <w:p>
+      <w:pPr>
+        <w:rPr>
+          <w:rFonts w:ascii="Consolas" w:hAnsi="Consolas"/>
+          <w:sz w:val="28"/>
+          <w:szCs w:val="28"/>
+        </w:rPr>
+      </w:pPr>
+      <w:r>
+        <w:rPr>
+          <w:rFonts w:ascii="Consolas" w:hAnsi="Consolas"/>
+          <w:noProof/>
+          <w:sz w:val="28"/>
+          <w:szCs w:val="28"/>
+        </w:rPr>
+        <w:drawing>
+          <wp:inline distT="0" distB="0" distL="0" distR="0">
+            <wp:extent cx="5727700" cy="1699260"/>
+            <wp:effectExtent l="19050" t="0" r="6350" b="0"/>
+            <wp:docPr id="89" name="Picture 4"/>
+            <wp:cNvGraphicFramePr>
+              <a:graphicFrameLocks xmlns:a="http://schemas.openxmlformats.org/drawingml/2006/main" noChangeAspect="1"/>
+            </wp:cNvGraphicFramePr>
+            <a:graphic xmlns:a="http://schemas.openxmlformats.org/drawingml/2006/main">
+              <a:graphicData uri="http://schemas.openxmlformats.org/drawingml/2006/picture">
+                <pic:pic xmlns:pic="http://schemas.openxmlformats.org/drawingml/2006/picture">
+                  <pic:nvPicPr>
+                    <pic:cNvPr id="0" name="Picture 4"/>
+                    <pic:cNvPicPr>
+                      <a:picLocks noChangeAspect="1" noChangeArrowheads="1"/>
+                    </pic:cNvPicPr>
+                  </pic:nvPicPr>
+                  <pic:blipFill>
+                    <a:blip r:embed="rId95"/>
+                    <a:srcRect/>
+                    <a:stretch>
+                      <a:fillRect/>
+                    </a:stretch>
+                  </pic:blipFill>
+                  <pic:spPr bwMode="auto">
+                    <a:xfrm>
+                      <a:off x="0" y="0"/>
+                      <a:ext cx="5727700" cy="1699260"/>
+                    </a:xfrm>
+                    <a:prstGeom prst="rect">
+                      <a:avLst/>
+                    </a:prstGeom>
+                    <a:noFill/>
+                    <a:ln w="9525">
+                      <a:noFill/>
+                      <a:miter lim="800000"/>
+                      <a:headEnd/>
+                      <a:tailEnd/>
+                    </a:ln>
+                  </pic:spPr>
+                </pic:pic>
+              </a:graphicData>
+            </a:graphic>
+          </wp:inline>
+        </w:drawing>
+      </w:r>
     </w:p>
     <w:p>
       <w:pPr>

--- a/WFS Notes.docx
+++ b/WFS Notes.docx
@@ -29381,6 +29381,3903 @@
                     <a:xfrm>
                       <a:off x="0" y="0"/>
                       <a:ext cx="5727700" cy="3554095"/>
+                    </a:xfrm>
+                    <a:prstGeom prst="rect">
+                      <a:avLst/>
+                    </a:prstGeom>
+                    <a:noFill/>
+                    <a:ln w="9525">
+                      <a:noFill/>
+                      <a:miter lim="800000"/>
+                      <a:headEnd/>
+                      <a:tailEnd/>
+                    </a:ln>
+                  </pic:spPr>
+                </pic:pic>
+              </a:graphicData>
+            </a:graphic>
+          </wp:inline>
+        </w:drawing>
+      </w:r>
+    </w:p>
+    <w:p>
+      <w:pPr>
+        <w:rPr>
+          <w:rFonts w:ascii="Consolas" w:hAnsi="Consolas"/>
+          <w:sz w:val="28"/>
+          <w:szCs w:val="28"/>
+        </w:rPr>
+      </w:pPr>
+    </w:p>
+    <w:p>
+      <w:pPr>
+        <w:rPr>
+          <w:rFonts w:ascii="Consolas" w:hAnsi="Consolas"/>
+          <w:sz w:val="28"/>
+          <w:szCs w:val="28"/>
+        </w:rPr>
+      </w:pPr>
+      <w:r>
+        <w:rPr>
+          <w:rFonts w:ascii="Consolas" w:hAnsi="Consolas"/>
+          <w:i/>
+          <w:sz w:val="28"/>
+          <w:szCs w:val="28"/>
+          <w:highlight w:val="yellow"/>
+        </w:rPr>
+        <w:t>@Input &amp; @Output</w:t>
+      </w:r>
+      <w:r>
+        <w:rPr>
+          <w:rFonts w:ascii="Consolas" w:hAnsi="Consolas"/>
+          <w:sz w:val="28"/>
+          <w:szCs w:val="28"/>
+        </w:rPr>
+        <w:t xml:space="preserve"> decorators to share data between the components i.e., from parent to child and child to parent</w:t>
+      </w:r>
+    </w:p>
+    <w:p>
+      <w:pPr>
+        <w:rPr>
+          <w:rFonts w:ascii="Consolas" w:hAnsi="Consolas"/>
+          <w:sz w:val="28"/>
+          <w:szCs w:val="28"/>
+        </w:rPr>
+      </w:pPr>
+      <w:proofErr w:type="gramStart"/>
+      <w:r>
+        <w:rPr>
+          <w:rFonts w:ascii="Consolas" w:hAnsi="Consolas"/>
+          <w:sz w:val="28"/>
+          <w:szCs w:val="28"/>
+        </w:rPr>
+        <w:t>@Input(</w:t>
+      </w:r>
+      <w:proofErr w:type="gramEnd"/>
+      <w:r>
+        <w:rPr>
+          <w:rFonts w:ascii="Consolas" w:hAnsi="Consolas"/>
+          <w:sz w:val="28"/>
+          <w:szCs w:val="28"/>
+        </w:rPr>
+        <w:t>) is used when parent component data to be passed to child component</w:t>
+      </w:r>
+    </w:p>
+    <w:p>
+      <w:pPr>
+        <w:rPr>
+          <w:rFonts w:ascii="Consolas" w:hAnsi="Consolas"/>
+          <w:sz w:val="28"/>
+          <w:szCs w:val="28"/>
+        </w:rPr>
+      </w:pPr>
+      <w:proofErr w:type="gramStart"/>
+      <w:r>
+        <w:rPr>
+          <w:rFonts w:ascii="Consolas" w:hAnsi="Consolas"/>
+          <w:sz w:val="28"/>
+          <w:szCs w:val="28"/>
+        </w:rPr>
+        <w:t>@Output(</w:t>
+      </w:r>
+      <w:proofErr w:type="gramEnd"/>
+      <w:r>
+        <w:rPr>
+          <w:rFonts w:ascii="Consolas" w:hAnsi="Consolas"/>
+          <w:sz w:val="28"/>
+          <w:szCs w:val="28"/>
+        </w:rPr>
+        <w:t>) is used when child component data to be passed to parent component</w:t>
+      </w:r>
+    </w:p>
+    <w:p>
+      <w:pPr>
+        <w:rPr>
+          <w:rFonts w:ascii="Consolas" w:hAnsi="Consolas"/>
+          <w:sz w:val="28"/>
+          <w:szCs w:val="28"/>
+        </w:rPr>
+      </w:pPr>
+    </w:p>
+    <w:p>
+      <w:pPr>
+        <w:rPr>
+          <w:rFonts w:ascii="Consolas" w:hAnsi="Consolas"/>
+          <w:sz w:val="28"/>
+          <w:szCs w:val="28"/>
+        </w:rPr>
+      </w:pPr>
+    </w:p>
+    <w:p>
+      <w:pPr>
+        <w:rPr>
+          <w:rFonts w:ascii="Consolas" w:hAnsi="Consolas"/>
+          <w:sz w:val="28"/>
+          <w:szCs w:val="28"/>
+        </w:rPr>
+      </w:pPr>
+      <w:r>
+        <w:rPr>
+          <w:rFonts w:ascii="Consolas" w:hAnsi="Consolas"/>
+          <w:sz w:val="28"/>
+          <w:szCs w:val="28"/>
+          <w:highlight w:val="yellow"/>
+        </w:rPr>
+        <w:t>parent.component.html</w:t>
+      </w:r>
+    </w:p>
+    <w:p>
+      <w:pPr>
+        <w:shd w:val="clear" w:color="auto" w:fill="FFFFFF"/>
+        <w:spacing w:after="0" w:line="258" w:lineRule="atLeast"/>
+        <w:rPr>
+          <w:rFonts w:ascii="Consolas" w:eastAsia="Times New Roman" w:hAnsi="Consolas" w:cs="Times New Roman"/>
+          <w:color w:val="000000"/>
+          <w:sz w:val="19"/>
+          <w:szCs w:val="19"/>
+        </w:rPr>
+      </w:pPr>
+      <w:r>
+        <w:rPr>
+          <w:rFonts w:ascii="Consolas" w:eastAsia="Times New Roman" w:hAnsi="Consolas" w:cs="Times New Roman"/>
+          <w:color w:val="800000"/>
+          <w:sz w:val="19"/>
+          <w:szCs w:val="19"/>
+        </w:rPr>
+        <w:t>&lt;</w:t>
+      </w:r>
+      <w:proofErr w:type="gramStart"/>
+      <w:r>
+        <w:rPr>
+          <w:rFonts w:ascii="Consolas" w:eastAsia="Times New Roman" w:hAnsi="Consolas" w:cs="Times New Roman"/>
+          <w:color w:val="800000"/>
+          <w:sz w:val="19"/>
+          <w:szCs w:val="19"/>
+        </w:rPr>
+        <w:t>div</w:t>
+      </w:r>
+      <w:proofErr w:type="gramEnd"/>
+      <w:r>
+        <w:rPr>
+          <w:rFonts w:ascii="Consolas" w:eastAsia="Times New Roman" w:hAnsi="Consolas" w:cs="Times New Roman"/>
+          <w:color w:val="800000"/>
+          <w:sz w:val="19"/>
+          <w:szCs w:val="19"/>
+        </w:rPr>
+        <w:t>&gt;</w:t>
+      </w:r>
+    </w:p>
+    <w:p>
+      <w:pPr>
+        <w:shd w:val="clear" w:color="auto" w:fill="FFFFFF"/>
+        <w:spacing w:after="0" w:line="258" w:lineRule="atLeast"/>
+        <w:rPr>
+          <w:rFonts w:ascii="Consolas" w:eastAsia="Times New Roman" w:hAnsi="Consolas" w:cs="Times New Roman"/>
+          <w:color w:val="000000"/>
+          <w:sz w:val="19"/>
+          <w:szCs w:val="19"/>
+        </w:rPr>
+      </w:pPr>
+      <w:r>
+        <w:rPr>
+          <w:rFonts w:ascii="Consolas" w:eastAsia="Times New Roman" w:hAnsi="Consolas" w:cs="Times New Roman"/>
+          <w:color w:val="000000"/>
+          <w:sz w:val="19"/>
+          <w:szCs w:val="19"/>
+        </w:rPr>
+        <w:t>    </w:t>
+      </w:r>
+      <w:r>
+        <w:rPr>
+          <w:rFonts w:ascii="Consolas" w:eastAsia="Times New Roman" w:hAnsi="Consolas" w:cs="Times New Roman"/>
+          <w:color w:val="800000"/>
+          <w:sz w:val="19"/>
+          <w:szCs w:val="19"/>
+        </w:rPr>
+        <w:t>&lt;div</w:t>
+      </w:r>
+      <w:r>
+        <w:rPr>
+          <w:rFonts w:ascii="Consolas" w:eastAsia="Times New Roman" w:hAnsi="Consolas" w:cs="Times New Roman"/>
+          <w:color w:val="000000"/>
+          <w:sz w:val="19"/>
+          <w:szCs w:val="19"/>
+        </w:rPr>
+        <w:t> </w:t>
+      </w:r>
+      <w:r>
+        <w:rPr>
+          <w:rFonts w:ascii="Consolas" w:eastAsia="Times New Roman" w:hAnsi="Consolas" w:cs="Times New Roman"/>
+          <w:color w:val="FF0000"/>
+          <w:sz w:val="19"/>
+          <w:szCs w:val="19"/>
+        </w:rPr>
+        <w:t>style</w:t>
+      </w:r>
+      <w:r>
+        <w:rPr>
+          <w:rFonts w:ascii="Consolas" w:eastAsia="Times New Roman" w:hAnsi="Consolas" w:cs="Times New Roman"/>
+          <w:color w:val="000000"/>
+          <w:sz w:val="19"/>
+          <w:szCs w:val="19"/>
+        </w:rPr>
+        <w:t> = </w:t>
+      </w:r>
+      <w:r>
+        <w:rPr>
+          <w:rFonts w:ascii="Consolas" w:eastAsia="Times New Roman" w:hAnsi="Consolas" w:cs="Times New Roman"/>
+          <w:color w:val="0000FF"/>
+          <w:sz w:val="19"/>
+          <w:szCs w:val="19"/>
+        </w:rPr>
+        <w:t>"text-align: </w:t>
+      </w:r>
+      <w:proofErr w:type="spellStart"/>
+      <w:proofErr w:type="gramStart"/>
+      <w:r>
+        <w:rPr>
+          <w:rFonts w:ascii="Consolas" w:eastAsia="Times New Roman" w:hAnsi="Consolas" w:cs="Times New Roman"/>
+          <w:color w:val="0000FF"/>
+          <w:sz w:val="19"/>
+          <w:szCs w:val="19"/>
+        </w:rPr>
+        <w:t>center</w:t>
+      </w:r>
+      <w:proofErr w:type="spellEnd"/>
+      <w:r>
+        <w:rPr>
+          <w:rFonts w:ascii="Consolas" w:eastAsia="Times New Roman" w:hAnsi="Consolas" w:cs="Times New Roman"/>
+          <w:color w:val="0000FF"/>
+          <w:sz w:val="19"/>
+          <w:szCs w:val="19"/>
+        </w:rPr>
+        <w:t>;</w:t>
+      </w:r>
+      <w:proofErr w:type="gramEnd"/>
+      <w:r>
+        <w:rPr>
+          <w:rFonts w:ascii="Consolas" w:eastAsia="Times New Roman" w:hAnsi="Consolas" w:cs="Times New Roman"/>
+          <w:color w:val="0000FF"/>
+          <w:sz w:val="19"/>
+          <w:szCs w:val="19"/>
+        </w:rPr>
+        <w:t>"</w:t>
+      </w:r>
+      <w:r>
+        <w:rPr>
+          <w:rFonts w:ascii="Consolas" w:eastAsia="Times New Roman" w:hAnsi="Consolas" w:cs="Times New Roman"/>
+          <w:color w:val="800000"/>
+          <w:sz w:val="19"/>
+          <w:szCs w:val="19"/>
+        </w:rPr>
+        <w:t>&gt;</w:t>
+      </w:r>
+    </w:p>
+    <w:p>
+      <w:pPr>
+        <w:shd w:val="clear" w:color="auto" w:fill="FFFFFF"/>
+        <w:spacing w:after="0" w:line="258" w:lineRule="atLeast"/>
+        <w:rPr>
+          <w:rFonts w:ascii="Consolas" w:eastAsia="Times New Roman" w:hAnsi="Consolas" w:cs="Times New Roman"/>
+          <w:color w:val="000000"/>
+          <w:sz w:val="19"/>
+          <w:szCs w:val="19"/>
+        </w:rPr>
+      </w:pPr>
+      <w:r>
+        <w:rPr>
+          <w:rFonts w:ascii="Consolas" w:eastAsia="Times New Roman" w:hAnsi="Consolas" w:cs="Times New Roman"/>
+          <w:color w:val="000000"/>
+          <w:sz w:val="19"/>
+          <w:szCs w:val="19"/>
+        </w:rPr>
+        <w:t>        </w:t>
+      </w:r>
+      <w:r>
+        <w:rPr>
+          <w:rFonts w:ascii="Consolas" w:eastAsia="Times New Roman" w:hAnsi="Consolas" w:cs="Times New Roman"/>
+          <w:color w:val="800000"/>
+          <w:sz w:val="19"/>
+          <w:szCs w:val="19"/>
+        </w:rPr>
+        <w:t>&lt;h2&gt;</w:t>
+      </w:r>
+      <w:proofErr w:type="gramStart"/>
+      <w:r>
+        <w:rPr>
+          <w:rFonts w:ascii="Consolas" w:eastAsia="Times New Roman" w:hAnsi="Consolas" w:cs="Times New Roman"/>
+          <w:color w:val="000000"/>
+          <w:sz w:val="19"/>
+          <w:szCs w:val="19"/>
+        </w:rPr>
+        <w:t>This</w:t>
+      </w:r>
+      <w:proofErr w:type="gramEnd"/>
+      <w:r>
+        <w:rPr>
+          <w:rFonts w:ascii="Consolas" w:eastAsia="Times New Roman" w:hAnsi="Consolas" w:cs="Times New Roman"/>
+          <w:color w:val="000000"/>
+          <w:sz w:val="19"/>
+          <w:szCs w:val="19"/>
+        </w:rPr>
+        <w:t> is parent component</w:t>
+      </w:r>
+      <w:r>
+        <w:rPr>
+          <w:rFonts w:ascii="Consolas" w:eastAsia="Times New Roman" w:hAnsi="Consolas" w:cs="Times New Roman"/>
+          <w:color w:val="800000"/>
+          <w:sz w:val="19"/>
+          <w:szCs w:val="19"/>
+        </w:rPr>
+        <w:t>&lt;/h2&gt;</w:t>
+      </w:r>
+    </w:p>
+    <w:p>
+      <w:pPr>
+        <w:shd w:val="clear" w:color="auto" w:fill="FFFFFF"/>
+        <w:spacing w:after="0" w:line="258" w:lineRule="atLeast"/>
+        <w:rPr>
+          <w:rFonts w:ascii="Consolas" w:eastAsia="Times New Roman" w:hAnsi="Consolas" w:cs="Times New Roman"/>
+          <w:color w:val="000000"/>
+          <w:sz w:val="19"/>
+          <w:szCs w:val="19"/>
+        </w:rPr>
+      </w:pPr>
+      <w:r>
+        <w:rPr>
+          <w:rFonts w:ascii="Consolas" w:eastAsia="Times New Roman" w:hAnsi="Consolas" w:cs="Times New Roman"/>
+          <w:color w:val="000000"/>
+          <w:sz w:val="19"/>
+          <w:szCs w:val="19"/>
+        </w:rPr>
+        <w:t>        </w:t>
+      </w:r>
+      <w:r>
+        <w:rPr>
+          <w:rFonts w:ascii="Consolas" w:eastAsia="Times New Roman" w:hAnsi="Consolas" w:cs="Times New Roman"/>
+          <w:color w:val="800000"/>
+          <w:sz w:val="19"/>
+          <w:szCs w:val="19"/>
+        </w:rPr>
+        <w:t>&lt;input</w:t>
+      </w:r>
+      <w:r>
+        <w:rPr>
+          <w:rFonts w:ascii="Consolas" w:eastAsia="Times New Roman" w:hAnsi="Consolas" w:cs="Times New Roman"/>
+          <w:color w:val="000000"/>
+          <w:sz w:val="19"/>
+          <w:szCs w:val="19"/>
+        </w:rPr>
+        <w:t> </w:t>
+      </w:r>
+      <w:r>
+        <w:rPr>
+          <w:rFonts w:ascii="Consolas" w:eastAsia="Times New Roman" w:hAnsi="Consolas" w:cs="Times New Roman"/>
+          <w:color w:val="FF0000"/>
+          <w:sz w:val="19"/>
+          <w:szCs w:val="19"/>
+        </w:rPr>
+        <w:t>type</w:t>
+      </w:r>
+      <w:r>
+        <w:rPr>
+          <w:rFonts w:ascii="Consolas" w:eastAsia="Times New Roman" w:hAnsi="Consolas" w:cs="Times New Roman"/>
+          <w:color w:val="000000"/>
+          <w:sz w:val="19"/>
+          <w:szCs w:val="19"/>
+        </w:rPr>
+        <w:t> = </w:t>
+      </w:r>
+      <w:r>
+        <w:rPr>
+          <w:rFonts w:ascii="Consolas" w:eastAsia="Times New Roman" w:hAnsi="Consolas" w:cs="Times New Roman"/>
+          <w:color w:val="0000FF"/>
+          <w:sz w:val="19"/>
+          <w:szCs w:val="19"/>
+        </w:rPr>
+        <w:t>"text"</w:t>
+      </w:r>
+      <w:r>
+        <w:rPr>
+          <w:rFonts w:ascii="Consolas" w:eastAsia="Times New Roman" w:hAnsi="Consolas" w:cs="Times New Roman"/>
+          <w:color w:val="000000"/>
+          <w:sz w:val="19"/>
+          <w:szCs w:val="19"/>
+        </w:rPr>
+        <w:t> </w:t>
+      </w:r>
+      <w:r>
+        <w:rPr>
+          <w:rFonts w:ascii="Consolas" w:eastAsia="Times New Roman" w:hAnsi="Consolas" w:cs="Times New Roman"/>
+          <w:color w:val="FF0000"/>
+          <w:sz w:val="19"/>
+          <w:szCs w:val="19"/>
+        </w:rPr>
+        <w:t>name</w:t>
+      </w:r>
+      <w:r>
+        <w:rPr>
+          <w:rFonts w:ascii="Consolas" w:eastAsia="Times New Roman" w:hAnsi="Consolas" w:cs="Times New Roman"/>
+          <w:color w:val="000000"/>
+          <w:sz w:val="19"/>
+          <w:szCs w:val="19"/>
+        </w:rPr>
+        <w:t> = </w:t>
+      </w:r>
+      <w:r>
+        <w:rPr>
+          <w:rFonts w:ascii="Consolas" w:eastAsia="Times New Roman" w:hAnsi="Consolas" w:cs="Times New Roman"/>
+          <w:color w:val="0000FF"/>
+          <w:sz w:val="19"/>
+          <w:szCs w:val="19"/>
+        </w:rPr>
+        <w:t>"pn"</w:t>
+      </w:r>
+      <w:r>
+        <w:rPr>
+          <w:rFonts w:ascii="Consolas" w:eastAsia="Times New Roman" w:hAnsi="Consolas" w:cs="Times New Roman"/>
+          <w:color w:val="000000"/>
+          <w:sz w:val="19"/>
+          <w:szCs w:val="19"/>
+        </w:rPr>
+        <w:t> </w:t>
+      </w:r>
+      <w:r>
+        <w:rPr>
+          <w:rFonts w:ascii="Consolas" w:eastAsia="Times New Roman" w:hAnsi="Consolas" w:cs="Times New Roman"/>
+          <w:color w:val="FF0000"/>
+          <w:sz w:val="19"/>
+          <w:szCs w:val="19"/>
+        </w:rPr>
+        <w:t>[(ngModel)]</w:t>
+      </w:r>
+      <w:r>
+        <w:rPr>
+          <w:rFonts w:ascii="Consolas" w:eastAsia="Times New Roman" w:hAnsi="Consolas" w:cs="Times New Roman"/>
+          <w:color w:val="000000"/>
+          <w:sz w:val="19"/>
+          <w:szCs w:val="19"/>
+        </w:rPr>
+        <w:t> = </w:t>
+      </w:r>
+      <w:r>
+        <w:rPr>
+          <w:rFonts w:ascii="Consolas" w:eastAsia="Times New Roman" w:hAnsi="Consolas" w:cs="Times New Roman"/>
+          <w:color w:val="0000FF"/>
+          <w:sz w:val="19"/>
+          <w:szCs w:val="19"/>
+        </w:rPr>
+        <w:t>"parentName"</w:t>
+      </w:r>
+      <w:r>
+        <w:rPr>
+          <w:rFonts w:ascii="Consolas" w:eastAsia="Times New Roman" w:hAnsi="Consolas" w:cs="Times New Roman"/>
+          <w:color w:val="800000"/>
+          <w:sz w:val="19"/>
+          <w:szCs w:val="19"/>
+        </w:rPr>
+        <w:t>&gt;</w:t>
+      </w:r>
+    </w:p>
+    <w:p>
+      <w:pPr>
+        <w:shd w:val="clear" w:color="auto" w:fill="FFFFFF"/>
+        <w:spacing w:after="0" w:line="258" w:lineRule="atLeast"/>
+        <w:rPr>
+          <w:rFonts w:ascii="Consolas" w:eastAsia="Times New Roman" w:hAnsi="Consolas" w:cs="Times New Roman"/>
+          <w:color w:val="000000"/>
+          <w:sz w:val="19"/>
+          <w:szCs w:val="19"/>
+        </w:rPr>
+      </w:pPr>
+      <w:r>
+        <w:rPr>
+          <w:rFonts w:ascii="Consolas" w:eastAsia="Times New Roman" w:hAnsi="Consolas" w:cs="Times New Roman"/>
+          <w:color w:val="000000"/>
+          <w:sz w:val="19"/>
+          <w:szCs w:val="19"/>
+        </w:rPr>
+        <w:t>        </w:t>
+      </w:r>
+      <w:r>
+        <w:rPr>
+          <w:rFonts w:ascii="Consolas" w:eastAsia="Times New Roman" w:hAnsi="Consolas" w:cs="Times New Roman"/>
+          <w:color w:val="800000"/>
+          <w:sz w:val="19"/>
+          <w:szCs w:val="19"/>
+        </w:rPr>
+        <w:t>&lt;h2&gt;</w:t>
+      </w:r>
+      <w:r>
+        <w:rPr>
+          <w:rFonts w:ascii="Consolas" w:eastAsia="Times New Roman" w:hAnsi="Consolas" w:cs="Times New Roman"/>
+          <w:color w:val="000000"/>
+          <w:sz w:val="19"/>
+          <w:szCs w:val="19"/>
+        </w:rPr>
+        <w:t>Parent Component </w:t>
+      </w:r>
+      <w:proofErr w:type="gramStart"/>
+      <w:r>
+        <w:rPr>
+          <w:rFonts w:ascii="Consolas" w:eastAsia="Times New Roman" w:hAnsi="Consolas" w:cs="Times New Roman"/>
+          <w:color w:val="000000"/>
+          <w:sz w:val="19"/>
+          <w:szCs w:val="19"/>
+        </w:rPr>
+        <w:t>name :</w:t>
+      </w:r>
+      <w:proofErr w:type="gramEnd"/>
+      <w:r>
+        <w:rPr>
+          <w:rFonts w:ascii="Consolas" w:eastAsia="Times New Roman" w:hAnsi="Consolas" w:cs="Times New Roman"/>
+          <w:color w:val="000000"/>
+          <w:sz w:val="19"/>
+          <w:szCs w:val="19"/>
+        </w:rPr>
+        <w:t> {{</w:t>
+      </w:r>
+      <w:proofErr w:type="spellStart"/>
+      <w:r>
+        <w:rPr>
+          <w:rFonts w:ascii="Consolas" w:eastAsia="Times New Roman" w:hAnsi="Consolas" w:cs="Times New Roman"/>
+          <w:color w:val="000000"/>
+          <w:sz w:val="19"/>
+          <w:szCs w:val="19"/>
+        </w:rPr>
+        <w:t>parentName</w:t>
+      </w:r>
+      <w:proofErr w:type="spellEnd"/>
+      <w:r>
+        <w:rPr>
+          <w:rFonts w:ascii="Consolas" w:eastAsia="Times New Roman" w:hAnsi="Consolas" w:cs="Times New Roman"/>
+          <w:color w:val="000000"/>
+          <w:sz w:val="19"/>
+          <w:szCs w:val="19"/>
+        </w:rPr>
+        <w:t>}}</w:t>
+      </w:r>
+      <w:r>
+        <w:rPr>
+          <w:rFonts w:ascii="Consolas" w:eastAsia="Times New Roman" w:hAnsi="Consolas" w:cs="Times New Roman"/>
+          <w:color w:val="800000"/>
+          <w:sz w:val="19"/>
+          <w:szCs w:val="19"/>
+        </w:rPr>
+        <w:t>&lt;/h2&gt;</w:t>
+      </w:r>
+    </w:p>
+    <w:p>
+      <w:pPr>
+        <w:shd w:val="clear" w:color="auto" w:fill="FFFFFF"/>
+        <w:spacing w:after="0" w:line="258" w:lineRule="atLeast"/>
+        <w:rPr>
+          <w:rFonts w:ascii="Consolas" w:eastAsia="Times New Roman" w:hAnsi="Consolas" w:cs="Times New Roman"/>
+          <w:color w:val="000000"/>
+          <w:sz w:val="19"/>
+          <w:szCs w:val="19"/>
+        </w:rPr>
+      </w:pPr>
+    </w:p>
+    <w:p>
+      <w:pPr>
+        <w:shd w:val="clear" w:color="auto" w:fill="FFFFFF"/>
+        <w:spacing w:after="0" w:line="258" w:lineRule="atLeast"/>
+        <w:rPr>
+          <w:rFonts w:ascii="Consolas" w:eastAsia="Times New Roman" w:hAnsi="Consolas" w:cs="Times New Roman"/>
+          <w:color w:val="000000"/>
+          <w:sz w:val="19"/>
+          <w:szCs w:val="19"/>
+        </w:rPr>
+      </w:pPr>
+      <w:r>
+        <w:rPr>
+          <w:rFonts w:ascii="Consolas" w:eastAsia="Times New Roman" w:hAnsi="Consolas" w:cs="Times New Roman"/>
+          <w:color w:val="000000"/>
+          <w:sz w:val="19"/>
+          <w:szCs w:val="19"/>
+        </w:rPr>
+        <w:t>    </w:t>
+      </w:r>
+      <w:r>
+        <w:rPr>
+          <w:rFonts w:ascii="Consolas" w:eastAsia="Times New Roman" w:hAnsi="Consolas" w:cs="Times New Roman"/>
+          <w:color w:val="800000"/>
+          <w:sz w:val="19"/>
+          <w:szCs w:val="19"/>
+        </w:rPr>
+        <w:t>&lt;/div&gt;</w:t>
+      </w:r>
+    </w:p>
+    <w:p>
+      <w:pPr>
+        <w:shd w:val="clear" w:color="auto" w:fill="FFFFFF"/>
+        <w:spacing w:after="0" w:line="258" w:lineRule="atLeast"/>
+        <w:rPr>
+          <w:rFonts w:ascii="Consolas" w:eastAsia="Times New Roman" w:hAnsi="Consolas" w:cs="Times New Roman"/>
+          <w:color w:val="000000"/>
+          <w:sz w:val="19"/>
+          <w:szCs w:val="19"/>
+        </w:rPr>
+      </w:pPr>
+      <w:r>
+        <w:rPr>
+          <w:rFonts w:ascii="Consolas" w:eastAsia="Times New Roman" w:hAnsi="Consolas" w:cs="Times New Roman"/>
+          <w:color w:val="000000"/>
+          <w:sz w:val="19"/>
+          <w:szCs w:val="19"/>
+        </w:rPr>
+        <w:t>    </w:t>
+      </w:r>
+      <w:r>
+        <w:rPr>
+          <w:rFonts w:ascii="Consolas" w:eastAsia="Times New Roman" w:hAnsi="Consolas" w:cs="Times New Roman"/>
+          <w:color w:val="800000"/>
+          <w:sz w:val="19"/>
+          <w:szCs w:val="19"/>
+        </w:rPr>
+        <w:t>&lt;hr</w:t>
+      </w:r>
+      <w:r>
+        <w:rPr>
+          <w:rFonts w:ascii="Consolas" w:eastAsia="Times New Roman" w:hAnsi="Consolas" w:cs="Times New Roman"/>
+          <w:color w:val="000000"/>
+          <w:sz w:val="19"/>
+          <w:szCs w:val="19"/>
+        </w:rPr>
+        <w:t> </w:t>
+      </w:r>
+      <w:r>
+        <w:rPr>
+          <w:rFonts w:ascii="Consolas" w:eastAsia="Times New Roman" w:hAnsi="Consolas" w:cs="Times New Roman"/>
+          <w:color w:val="800000"/>
+          <w:sz w:val="19"/>
+          <w:szCs w:val="19"/>
+        </w:rPr>
+        <w:t>/&gt;</w:t>
+      </w:r>
+    </w:p>
+    <w:p>
+      <w:pPr>
+        <w:shd w:val="clear" w:color="auto" w:fill="FFFFFF"/>
+        <w:spacing w:after="0" w:line="258" w:lineRule="atLeast"/>
+        <w:rPr>
+          <w:rFonts w:ascii="Consolas" w:eastAsia="Times New Roman" w:hAnsi="Consolas" w:cs="Times New Roman"/>
+          <w:color w:val="000000"/>
+          <w:sz w:val="19"/>
+          <w:szCs w:val="19"/>
+        </w:rPr>
+      </w:pPr>
+      <w:r>
+        <w:rPr>
+          <w:rFonts w:ascii="Consolas" w:eastAsia="Times New Roman" w:hAnsi="Consolas" w:cs="Times New Roman"/>
+          <w:color w:val="000000"/>
+          <w:sz w:val="19"/>
+          <w:szCs w:val="19"/>
+        </w:rPr>
+        <w:t>    </w:t>
+      </w:r>
+      <w:r>
+        <w:rPr>
+          <w:rFonts w:ascii="Consolas" w:eastAsia="Times New Roman" w:hAnsi="Consolas" w:cs="Times New Roman"/>
+          <w:color w:val="800000"/>
+          <w:sz w:val="19"/>
+          <w:szCs w:val="19"/>
+        </w:rPr>
+        <w:t>&lt;app-child</w:t>
+      </w:r>
+      <w:r>
+        <w:rPr>
+          <w:rFonts w:ascii="Consolas" w:eastAsia="Times New Roman" w:hAnsi="Consolas" w:cs="Times New Roman"/>
+          <w:color w:val="000000"/>
+          <w:sz w:val="19"/>
+          <w:szCs w:val="19"/>
+        </w:rPr>
+        <w:t> </w:t>
+      </w:r>
+      <w:r>
+        <w:rPr>
+          <w:rFonts w:ascii="Consolas" w:eastAsia="Times New Roman" w:hAnsi="Consolas" w:cs="Times New Roman"/>
+          <w:color w:val="FF0000"/>
+          <w:sz w:val="19"/>
+          <w:szCs w:val="19"/>
+        </w:rPr>
+        <w:t>[</w:t>
+      </w:r>
+      <w:proofErr w:type="spellStart"/>
+      <w:r>
+        <w:rPr>
+          <w:rFonts w:ascii="Consolas" w:eastAsia="Times New Roman" w:hAnsi="Consolas" w:cs="Times New Roman"/>
+          <w:color w:val="FF0000"/>
+          <w:sz w:val="19"/>
+          <w:szCs w:val="19"/>
+        </w:rPr>
+        <w:t>childName</w:t>
+      </w:r>
+      <w:proofErr w:type="spellEnd"/>
+      <w:r>
+        <w:rPr>
+          <w:rFonts w:ascii="Consolas" w:eastAsia="Times New Roman" w:hAnsi="Consolas" w:cs="Times New Roman"/>
+          <w:color w:val="FF0000"/>
+          <w:sz w:val="19"/>
+          <w:szCs w:val="19"/>
+        </w:rPr>
+        <w:t>]</w:t>
+      </w:r>
+      <w:r>
+        <w:rPr>
+          <w:rFonts w:ascii="Consolas" w:eastAsia="Times New Roman" w:hAnsi="Consolas" w:cs="Times New Roman"/>
+          <w:color w:val="000000"/>
+          <w:sz w:val="19"/>
+          <w:szCs w:val="19"/>
+        </w:rPr>
+        <w:t> = </w:t>
+      </w:r>
+      <w:r>
+        <w:rPr>
+          <w:rFonts w:ascii="Consolas" w:eastAsia="Times New Roman" w:hAnsi="Consolas" w:cs="Times New Roman"/>
+          <w:color w:val="0000FF"/>
+          <w:sz w:val="19"/>
+          <w:szCs w:val="19"/>
+        </w:rPr>
+        <w:t>"</w:t>
+      </w:r>
+      <w:proofErr w:type="spellStart"/>
+      <w:r>
+        <w:rPr>
+          <w:rFonts w:ascii="Consolas" w:eastAsia="Times New Roman" w:hAnsi="Consolas" w:cs="Times New Roman"/>
+          <w:color w:val="0000FF"/>
+          <w:sz w:val="19"/>
+          <w:szCs w:val="19"/>
+        </w:rPr>
+        <w:t>parentName</w:t>
+      </w:r>
+      <w:proofErr w:type="spellEnd"/>
+      <w:r>
+        <w:rPr>
+          <w:rFonts w:ascii="Consolas" w:eastAsia="Times New Roman" w:hAnsi="Consolas" w:cs="Times New Roman"/>
+          <w:color w:val="0000FF"/>
+          <w:sz w:val="19"/>
+          <w:szCs w:val="19"/>
+        </w:rPr>
+        <w:t>"</w:t>
+      </w:r>
+      <w:r>
+        <w:rPr>
+          <w:rFonts w:ascii="Consolas" w:eastAsia="Times New Roman" w:hAnsi="Consolas" w:cs="Times New Roman"/>
+          <w:color w:val="800000"/>
+          <w:sz w:val="19"/>
+          <w:szCs w:val="19"/>
+        </w:rPr>
+        <w:t>&gt;&lt;/app-child&gt;</w:t>
+      </w:r>
+    </w:p>
+    <w:p>
+      <w:pPr>
+        <w:shd w:val="clear" w:color="auto" w:fill="FFFFFF"/>
+        <w:spacing w:after="0" w:line="258" w:lineRule="atLeast"/>
+        <w:rPr>
+          <w:rFonts w:ascii="Consolas" w:eastAsia="Times New Roman" w:hAnsi="Consolas" w:cs="Times New Roman"/>
+          <w:color w:val="000000"/>
+          <w:sz w:val="19"/>
+          <w:szCs w:val="19"/>
+        </w:rPr>
+      </w:pPr>
+      <w:r>
+        <w:rPr>
+          <w:rFonts w:ascii="Consolas" w:eastAsia="Times New Roman" w:hAnsi="Consolas" w:cs="Times New Roman"/>
+          <w:color w:val="000000"/>
+          <w:sz w:val="19"/>
+          <w:szCs w:val="19"/>
+        </w:rPr>
+        <w:t>    </w:t>
+      </w:r>
+      <w:r>
+        <w:rPr>
+          <w:rFonts w:ascii="Consolas" w:eastAsia="Times New Roman" w:hAnsi="Consolas" w:cs="Times New Roman"/>
+          <w:color w:val="800000"/>
+          <w:sz w:val="19"/>
+          <w:szCs w:val="19"/>
+        </w:rPr>
+        <w:t>&lt;hr</w:t>
+      </w:r>
+      <w:r>
+        <w:rPr>
+          <w:rFonts w:ascii="Consolas" w:eastAsia="Times New Roman" w:hAnsi="Consolas" w:cs="Times New Roman"/>
+          <w:color w:val="000000"/>
+          <w:sz w:val="19"/>
+          <w:szCs w:val="19"/>
+        </w:rPr>
+        <w:t> </w:t>
+      </w:r>
+      <w:r>
+        <w:rPr>
+          <w:rFonts w:ascii="Consolas" w:eastAsia="Times New Roman" w:hAnsi="Consolas" w:cs="Times New Roman"/>
+          <w:color w:val="800000"/>
+          <w:sz w:val="19"/>
+          <w:szCs w:val="19"/>
+        </w:rPr>
+        <w:t>/&gt;</w:t>
+      </w:r>
+    </w:p>
+    <w:p>
+      <w:pPr>
+        <w:shd w:val="clear" w:color="auto" w:fill="FFFFFF"/>
+        <w:spacing w:after="0" w:line="258" w:lineRule="atLeast"/>
+        <w:rPr>
+          <w:rFonts w:ascii="Consolas" w:eastAsia="Times New Roman" w:hAnsi="Consolas" w:cs="Times New Roman"/>
+          <w:color w:val="000000"/>
+          <w:sz w:val="19"/>
+          <w:szCs w:val="19"/>
+        </w:rPr>
+      </w:pPr>
+      <w:r>
+        <w:rPr>
+          <w:rFonts w:ascii="Consolas" w:eastAsia="Times New Roman" w:hAnsi="Consolas" w:cs="Times New Roman"/>
+          <w:color w:val="000000"/>
+          <w:sz w:val="19"/>
+          <w:szCs w:val="19"/>
+        </w:rPr>
+        <w:t>    </w:t>
+      </w:r>
+      <w:r>
+        <w:rPr>
+          <w:rFonts w:ascii="Consolas" w:eastAsia="Times New Roman" w:hAnsi="Consolas" w:cs="Times New Roman"/>
+          <w:color w:val="800000"/>
+          <w:sz w:val="19"/>
+          <w:szCs w:val="19"/>
+        </w:rPr>
+        <w:t>&lt;div</w:t>
+      </w:r>
+      <w:r>
+        <w:rPr>
+          <w:rFonts w:ascii="Consolas" w:eastAsia="Times New Roman" w:hAnsi="Consolas" w:cs="Times New Roman"/>
+          <w:color w:val="000000"/>
+          <w:sz w:val="19"/>
+          <w:szCs w:val="19"/>
+        </w:rPr>
+        <w:t> </w:t>
+      </w:r>
+      <w:r>
+        <w:rPr>
+          <w:rFonts w:ascii="Consolas" w:eastAsia="Times New Roman" w:hAnsi="Consolas" w:cs="Times New Roman"/>
+          <w:color w:val="FF0000"/>
+          <w:sz w:val="19"/>
+          <w:szCs w:val="19"/>
+        </w:rPr>
+        <w:t>style</w:t>
+      </w:r>
+      <w:r>
+        <w:rPr>
+          <w:rFonts w:ascii="Consolas" w:eastAsia="Times New Roman" w:hAnsi="Consolas" w:cs="Times New Roman"/>
+          <w:color w:val="000000"/>
+          <w:sz w:val="19"/>
+          <w:szCs w:val="19"/>
+        </w:rPr>
+        <w:t> = </w:t>
+      </w:r>
+      <w:r>
+        <w:rPr>
+          <w:rFonts w:ascii="Consolas" w:eastAsia="Times New Roman" w:hAnsi="Consolas" w:cs="Times New Roman"/>
+          <w:color w:val="0000FF"/>
+          <w:sz w:val="19"/>
+          <w:szCs w:val="19"/>
+        </w:rPr>
+        <w:t>"text-align: </w:t>
+      </w:r>
+      <w:proofErr w:type="spellStart"/>
+      <w:proofErr w:type="gramStart"/>
+      <w:r>
+        <w:rPr>
+          <w:rFonts w:ascii="Consolas" w:eastAsia="Times New Roman" w:hAnsi="Consolas" w:cs="Times New Roman"/>
+          <w:color w:val="0000FF"/>
+          <w:sz w:val="19"/>
+          <w:szCs w:val="19"/>
+        </w:rPr>
+        <w:t>center</w:t>
+      </w:r>
+      <w:proofErr w:type="spellEnd"/>
+      <w:r>
+        <w:rPr>
+          <w:rFonts w:ascii="Consolas" w:eastAsia="Times New Roman" w:hAnsi="Consolas" w:cs="Times New Roman"/>
+          <w:color w:val="0000FF"/>
+          <w:sz w:val="19"/>
+          <w:szCs w:val="19"/>
+        </w:rPr>
+        <w:t>;</w:t>
+      </w:r>
+      <w:proofErr w:type="gramEnd"/>
+      <w:r>
+        <w:rPr>
+          <w:rFonts w:ascii="Consolas" w:eastAsia="Times New Roman" w:hAnsi="Consolas" w:cs="Times New Roman"/>
+          <w:color w:val="0000FF"/>
+          <w:sz w:val="19"/>
+          <w:szCs w:val="19"/>
+        </w:rPr>
+        <w:t>"</w:t>
+      </w:r>
+      <w:r>
+        <w:rPr>
+          <w:rFonts w:ascii="Consolas" w:eastAsia="Times New Roman" w:hAnsi="Consolas" w:cs="Times New Roman"/>
+          <w:color w:val="800000"/>
+          <w:sz w:val="19"/>
+          <w:szCs w:val="19"/>
+        </w:rPr>
+        <w:t>&gt;</w:t>
+      </w:r>
+    </w:p>
+    <w:p>
+      <w:pPr>
+        <w:shd w:val="clear" w:color="auto" w:fill="FFFFFF"/>
+        <w:spacing w:after="0" w:line="258" w:lineRule="atLeast"/>
+        <w:rPr>
+          <w:rFonts w:ascii="Consolas" w:eastAsia="Times New Roman" w:hAnsi="Consolas" w:cs="Times New Roman"/>
+          <w:color w:val="000000"/>
+          <w:sz w:val="19"/>
+          <w:szCs w:val="19"/>
+        </w:rPr>
+      </w:pPr>
+      <w:r>
+        <w:rPr>
+          <w:rFonts w:ascii="Consolas" w:eastAsia="Times New Roman" w:hAnsi="Consolas" w:cs="Times New Roman"/>
+          <w:color w:val="000000"/>
+          <w:sz w:val="19"/>
+          <w:szCs w:val="19"/>
+        </w:rPr>
+        <w:lastRenderedPageBreak/>
+        <w:t>        </w:t>
+      </w:r>
+      <w:r>
+        <w:rPr>
+          <w:rFonts w:ascii="Consolas" w:eastAsia="Times New Roman" w:hAnsi="Consolas" w:cs="Times New Roman"/>
+          <w:color w:val="800000"/>
+          <w:sz w:val="19"/>
+          <w:szCs w:val="19"/>
+        </w:rPr>
+        <w:t>&lt;app-names-item</w:t>
+      </w:r>
+      <w:r>
+        <w:rPr>
+          <w:rFonts w:ascii="Consolas" w:eastAsia="Times New Roman" w:hAnsi="Consolas" w:cs="Times New Roman"/>
+          <w:color w:val="000000"/>
+          <w:sz w:val="19"/>
+          <w:szCs w:val="19"/>
+        </w:rPr>
+        <w:t> </w:t>
+      </w:r>
+      <w:r>
+        <w:rPr>
+          <w:rFonts w:ascii="Consolas" w:eastAsia="Times New Roman" w:hAnsi="Consolas" w:cs="Times New Roman"/>
+          <w:color w:val="FF0000"/>
+          <w:sz w:val="19"/>
+          <w:szCs w:val="19"/>
+        </w:rPr>
+        <w:t>[username]</w:t>
+      </w:r>
+      <w:r>
+        <w:rPr>
+          <w:rFonts w:ascii="Consolas" w:eastAsia="Times New Roman" w:hAnsi="Consolas" w:cs="Times New Roman"/>
+          <w:color w:val="000000"/>
+          <w:sz w:val="19"/>
+          <w:szCs w:val="19"/>
+        </w:rPr>
+        <w:t> = </w:t>
+      </w:r>
+      <w:r>
+        <w:rPr>
+          <w:rFonts w:ascii="Consolas" w:eastAsia="Times New Roman" w:hAnsi="Consolas" w:cs="Times New Roman"/>
+          <w:color w:val="0000FF"/>
+          <w:sz w:val="19"/>
+          <w:szCs w:val="19"/>
+        </w:rPr>
+        <w:t>"</w:t>
+      </w:r>
+      <w:proofErr w:type="gramStart"/>
+      <w:r>
+        <w:rPr>
+          <w:rFonts w:ascii="Consolas" w:eastAsia="Times New Roman" w:hAnsi="Consolas" w:cs="Times New Roman"/>
+          <w:color w:val="0000FF"/>
+          <w:sz w:val="19"/>
+          <w:szCs w:val="19"/>
+        </w:rPr>
+        <w:t>names[</w:t>
+      </w:r>
+      <w:proofErr w:type="gramEnd"/>
+      <w:r>
+        <w:rPr>
+          <w:rFonts w:ascii="Consolas" w:eastAsia="Times New Roman" w:hAnsi="Consolas" w:cs="Times New Roman"/>
+          <w:color w:val="0000FF"/>
+          <w:sz w:val="19"/>
+          <w:szCs w:val="19"/>
+        </w:rPr>
+        <w:t>2]"</w:t>
+      </w:r>
+      <w:r>
+        <w:rPr>
+          <w:rFonts w:ascii="Consolas" w:eastAsia="Times New Roman" w:hAnsi="Consolas" w:cs="Times New Roman"/>
+          <w:color w:val="800000"/>
+          <w:sz w:val="19"/>
+          <w:szCs w:val="19"/>
+        </w:rPr>
+        <w:t>&gt;&lt;/app-names-item&gt;</w:t>
+      </w:r>
+    </w:p>
+    <w:p>
+      <w:pPr>
+        <w:shd w:val="clear" w:color="auto" w:fill="FFFFFF"/>
+        <w:spacing w:after="0" w:line="258" w:lineRule="atLeast"/>
+        <w:rPr>
+          <w:rFonts w:ascii="Consolas" w:eastAsia="Times New Roman" w:hAnsi="Consolas" w:cs="Times New Roman"/>
+          <w:color w:val="000000"/>
+          <w:sz w:val="19"/>
+          <w:szCs w:val="19"/>
+        </w:rPr>
+      </w:pPr>
+      <w:r>
+        <w:rPr>
+          <w:rFonts w:ascii="Consolas" w:eastAsia="Times New Roman" w:hAnsi="Consolas" w:cs="Times New Roman"/>
+          <w:color w:val="000000"/>
+          <w:sz w:val="19"/>
+          <w:szCs w:val="19"/>
+        </w:rPr>
+        <w:t>    </w:t>
+      </w:r>
+      <w:r>
+        <w:rPr>
+          <w:rFonts w:ascii="Consolas" w:eastAsia="Times New Roman" w:hAnsi="Consolas" w:cs="Times New Roman"/>
+          <w:color w:val="800000"/>
+          <w:sz w:val="19"/>
+          <w:szCs w:val="19"/>
+        </w:rPr>
+        <w:t>&lt;/div&gt;</w:t>
+      </w:r>
+    </w:p>
+    <w:p>
+      <w:pPr>
+        <w:shd w:val="clear" w:color="auto" w:fill="FFFFFF"/>
+        <w:spacing w:after="0" w:line="258" w:lineRule="atLeast"/>
+        <w:rPr>
+          <w:rFonts w:ascii="Consolas" w:eastAsia="Times New Roman" w:hAnsi="Consolas" w:cs="Times New Roman"/>
+          <w:color w:val="000000"/>
+          <w:sz w:val="19"/>
+          <w:szCs w:val="19"/>
+        </w:rPr>
+      </w:pPr>
+      <w:r>
+        <w:rPr>
+          <w:rFonts w:ascii="Consolas" w:eastAsia="Times New Roman" w:hAnsi="Consolas" w:cs="Times New Roman"/>
+          <w:color w:val="000000"/>
+          <w:sz w:val="19"/>
+          <w:szCs w:val="19"/>
+        </w:rPr>
+        <w:t>    </w:t>
+      </w:r>
+      <w:r>
+        <w:rPr>
+          <w:rFonts w:ascii="Consolas" w:eastAsia="Times New Roman" w:hAnsi="Consolas" w:cs="Times New Roman"/>
+          <w:color w:val="800000"/>
+          <w:sz w:val="19"/>
+          <w:szCs w:val="19"/>
+        </w:rPr>
+        <w:t>&lt;hr</w:t>
+      </w:r>
+      <w:r>
+        <w:rPr>
+          <w:rFonts w:ascii="Consolas" w:eastAsia="Times New Roman" w:hAnsi="Consolas" w:cs="Times New Roman"/>
+          <w:color w:val="000000"/>
+          <w:sz w:val="19"/>
+          <w:szCs w:val="19"/>
+        </w:rPr>
+        <w:t> </w:t>
+      </w:r>
+      <w:r>
+        <w:rPr>
+          <w:rFonts w:ascii="Consolas" w:eastAsia="Times New Roman" w:hAnsi="Consolas" w:cs="Times New Roman"/>
+          <w:color w:val="800000"/>
+          <w:sz w:val="19"/>
+          <w:szCs w:val="19"/>
+        </w:rPr>
+        <w:t>/&gt;</w:t>
+      </w:r>
+    </w:p>
+    <w:p>
+      <w:pPr>
+        <w:shd w:val="clear" w:color="auto" w:fill="FFFFFF"/>
+        <w:spacing w:after="0" w:line="258" w:lineRule="atLeast"/>
+        <w:rPr>
+          <w:rFonts w:ascii="Consolas" w:eastAsia="Times New Roman" w:hAnsi="Consolas" w:cs="Times New Roman"/>
+          <w:color w:val="000000"/>
+          <w:sz w:val="19"/>
+          <w:szCs w:val="19"/>
+        </w:rPr>
+      </w:pPr>
+      <w:r>
+        <w:rPr>
+          <w:rFonts w:ascii="Consolas" w:eastAsia="Times New Roman" w:hAnsi="Consolas" w:cs="Times New Roman"/>
+          <w:color w:val="000000"/>
+          <w:sz w:val="19"/>
+          <w:szCs w:val="19"/>
+        </w:rPr>
+        <w:t>    </w:t>
+      </w:r>
+      <w:r>
+        <w:rPr>
+          <w:rFonts w:ascii="Consolas" w:eastAsia="Times New Roman" w:hAnsi="Consolas" w:cs="Times New Roman"/>
+          <w:color w:val="800000"/>
+          <w:sz w:val="19"/>
+          <w:szCs w:val="19"/>
+        </w:rPr>
+        <w:t>&lt;</w:t>
+      </w:r>
+      <w:proofErr w:type="gramStart"/>
+      <w:r>
+        <w:rPr>
+          <w:rFonts w:ascii="Consolas" w:eastAsia="Times New Roman" w:hAnsi="Consolas" w:cs="Times New Roman"/>
+          <w:color w:val="800000"/>
+          <w:sz w:val="19"/>
+          <w:szCs w:val="19"/>
+        </w:rPr>
+        <w:t>div</w:t>
+      </w:r>
+      <w:proofErr w:type="gramEnd"/>
+      <w:r>
+        <w:rPr>
+          <w:rFonts w:ascii="Consolas" w:eastAsia="Times New Roman" w:hAnsi="Consolas" w:cs="Times New Roman"/>
+          <w:color w:val="800000"/>
+          <w:sz w:val="19"/>
+          <w:szCs w:val="19"/>
+        </w:rPr>
+        <w:t>&gt;</w:t>
+      </w:r>
+    </w:p>
+    <w:p>
+      <w:pPr>
+        <w:shd w:val="clear" w:color="auto" w:fill="FFFFFF"/>
+        <w:spacing w:after="0" w:line="258" w:lineRule="atLeast"/>
+        <w:rPr>
+          <w:rFonts w:ascii="Consolas" w:eastAsia="Times New Roman" w:hAnsi="Consolas" w:cs="Times New Roman"/>
+          <w:color w:val="000000"/>
+          <w:sz w:val="19"/>
+          <w:szCs w:val="19"/>
+        </w:rPr>
+      </w:pPr>
+      <w:r>
+        <w:rPr>
+          <w:rFonts w:ascii="Consolas" w:eastAsia="Times New Roman" w:hAnsi="Consolas" w:cs="Times New Roman"/>
+          <w:color w:val="000000"/>
+          <w:sz w:val="19"/>
+          <w:szCs w:val="19"/>
+        </w:rPr>
+        <w:t>        </w:t>
+      </w:r>
+      <w:r>
+        <w:rPr>
+          <w:rFonts w:ascii="Consolas" w:eastAsia="Times New Roman" w:hAnsi="Consolas" w:cs="Times New Roman"/>
+          <w:color w:val="800000"/>
+          <w:sz w:val="19"/>
+          <w:szCs w:val="19"/>
+        </w:rPr>
+        <w:t>&lt;</w:t>
+      </w:r>
+      <w:proofErr w:type="spellStart"/>
+      <w:proofErr w:type="gramStart"/>
+      <w:r>
+        <w:rPr>
+          <w:rFonts w:ascii="Consolas" w:eastAsia="Times New Roman" w:hAnsi="Consolas" w:cs="Times New Roman"/>
+          <w:color w:val="800000"/>
+          <w:sz w:val="19"/>
+          <w:szCs w:val="19"/>
+        </w:rPr>
+        <w:t>ul</w:t>
+      </w:r>
+      <w:proofErr w:type="spellEnd"/>
+      <w:proofErr w:type="gramEnd"/>
+      <w:r>
+        <w:rPr>
+          <w:rFonts w:ascii="Consolas" w:eastAsia="Times New Roman" w:hAnsi="Consolas" w:cs="Times New Roman"/>
+          <w:color w:val="800000"/>
+          <w:sz w:val="19"/>
+          <w:szCs w:val="19"/>
+        </w:rPr>
+        <w:t>&gt;</w:t>
+      </w:r>
+    </w:p>
+    <w:p>
+      <w:pPr>
+        <w:shd w:val="clear" w:color="auto" w:fill="FFFFFF"/>
+        <w:spacing w:after="0" w:line="258" w:lineRule="atLeast"/>
+        <w:rPr>
+          <w:rFonts w:ascii="Consolas" w:eastAsia="Times New Roman" w:hAnsi="Consolas" w:cs="Times New Roman"/>
+          <w:color w:val="000000"/>
+          <w:sz w:val="19"/>
+          <w:szCs w:val="19"/>
+        </w:rPr>
+      </w:pPr>
+      <w:r>
+        <w:rPr>
+          <w:rFonts w:ascii="Consolas" w:eastAsia="Times New Roman" w:hAnsi="Consolas" w:cs="Times New Roman"/>
+          <w:color w:val="000000"/>
+          <w:sz w:val="19"/>
+          <w:szCs w:val="19"/>
+        </w:rPr>
+        <w:t>            </w:t>
+      </w:r>
+      <w:r>
+        <w:rPr>
+          <w:rFonts w:ascii="Consolas" w:eastAsia="Times New Roman" w:hAnsi="Consolas" w:cs="Times New Roman"/>
+          <w:color w:val="800000"/>
+          <w:sz w:val="19"/>
+          <w:szCs w:val="19"/>
+        </w:rPr>
+        <w:t>&lt;</w:t>
+      </w:r>
+      <w:proofErr w:type="spellStart"/>
+      <w:r>
+        <w:rPr>
+          <w:rFonts w:ascii="Consolas" w:eastAsia="Times New Roman" w:hAnsi="Consolas" w:cs="Times New Roman"/>
+          <w:color w:val="800000"/>
+          <w:sz w:val="19"/>
+          <w:szCs w:val="19"/>
+        </w:rPr>
+        <w:t>li</w:t>
+      </w:r>
+      <w:proofErr w:type="spellEnd"/>
+      <w:r>
+        <w:rPr>
+          <w:rFonts w:ascii="Consolas" w:eastAsia="Times New Roman" w:hAnsi="Consolas" w:cs="Times New Roman"/>
+          <w:color w:val="000000"/>
+          <w:sz w:val="19"/>
+          <w:szCs w:val="19"/>
+        </w:rPr>
+        <w:t> </w:t>
+      </w:r>
+      <w:r>
+        <w:rPr>
+          <w:rFonts w:ascii="Consolas" w:eastAsia="Times New Roman" w:hAnsi="Consolas" w:cs="Times New Roman"/>
+          <w:color w:val="FF0000"/>
+          <w:sz w:val="19"/>
+          <w:szCs w:val="19"/>
+        </w:rPr>
+        <w:t>*</w:t>
+      </w:r>
+      <w:proofErr w:type="spellStart"/>
+      <w:r>
+        <w:rPr>
+          <w:rFonts w:ascii="Consolas" w:eastAsia="Times New Roman" w:hAnsi="Consolas" w:cs="Times New Roman"/>
+          <w:color w:val="FF0000"/>
+          <w:sz w:val="19"/>
+          <w:szCs w:val="19"/>
+        </w:rPr>
+        <w:t>ngFor</w:t>
+      </w:r>
+      <w:proofErr w:type="spellEnd"/>
+      <w:r>
+        <w:rPr>
+          <w:rFonts w:ascii="Consolas" w:eastAsia="Times New Roman" w:hAnsi="Consolas" w:cs="Times New Roman"/>
+          <w:color w:val="000000"/>
+          <w:sz w:val="19"/>
+          <w:szCs w:val="19"/>
+        </w:rPr>
+        <w:t> = </w:t>
+      </w:r>
+      <w:r>
+        <w:rPr>
+          <w:rFonts w:ascii="Consolas" w:eastAsia="Times New Roman" w:hAnsi="Consolas" w:cs="Times New Roman"/>
+          <w:color w:val="0000FF"/>
+          <w:sz w:val="19"/>
+          <w:szCs w:val="19"/>
+        </w:rPr>
+        <w:t>"let n of names"</w:t>
+      </w:r>
+      <w:r>
+        <w:rPr>
+          <w:rFonts w:ascii="Consolas" w:eastAsia="Times New Roman" w:hAnsi="Consolas" w:cs="Times New Roman"/>
+          <w:color w:val="800000"/>
+          <w:sz w:val="19"/>
+          <w:szCs w:val="19"/>
+        </w:rPr>
+        <w:t>&gt;</w:t>
+      </w:r>
+    </w:p>
+    <w:p>
+      <w:pPr>
+        <w:shd w:val="clear" w:color="auto" w:fill="FFFFFF"/>
+        <w:spacing w:after="0" w:line="258" w:lineRule="atLeast"/>
+        <w:rPr>
+          <w:rFonts w:ascii="Consolas" w:eastAsia="Times New Roman" w:hAnsi="Consolas" w:cs="Times New Roman"/>
+          <w:color w:val="000000"/>
+          <w:sz w:val="19"/>
+          <w:szCs w:val="19"/>
+        </w:rPr>
+      </w:pPr>
+      <w:r>
+        <w:rPr>
+          <w:rFonts w:ascii="Consolas" w:eastAsia="Times New Roman" w:hAnsi="Consolas" w:cs="Times New Roman"/>
+          <w:color w:val="000000"/>
+          <w:sz w:val="19"/>
+          <w:szCs w:val="19"/>
+        </w:rPr>
+        <w:t>                </w:t>
+      </w:r>
+      <w:r>
+        <w:rPr>
+          <w:rFonts w:ascii="Consolas" w:eastAsia="Times New Roman" w:hAnsi="Consolas" w:cs="Times New Roman"/>
+          <w:color w:val="800000"/>
+          <w:sz w:val="19"/>
+          <w:szCs w:val="19"/>
+        </w:rPr>
+        <w:t>&lt;app-names-item</w:t>
+      </w:r>
+      <w:r>
+        <w:rPr>
+          <w:rFonts w:ascii="Consolas" w:eastAsia="Times New Roman" w:hAnsi="Consolas" w:cs="Times New Roman"/>
+          <w:color w:val="000000"/>
+          <w:sz w:val="19"/>
+          <w:szCs w:val="19"/>
+        </w:rPr>
+        <w:t> </w:t>
+      </w:r>
+      <w:r>
+        <w:rPr>
+          <w:rFonts w:ascii="Consolas" w:eastAsia="Times New Roman" w:hAnsi="Consolas" w:cs="Times New Roman"/>
+          <w:color w:val="FF0000"/>
+          <w:sz w:val="19"/>
+          <w:szCs w:val="19"/>
+        </w:rPr>
+        <w:t>[username]</w:t>
+      </w:r>
+      <w:r>
+        <w:rPr>
+          <w:rFonts w:ascii="Consolas" w:eastAsia="Times New Roman" w:hAnsi="Consolas" w:cs="Times New Roman"/>
+          <w:color w:val="000000"/>
+          <w:sz w:val="19"/>
+          <w:szCs w:val="19"/>
+        </w:rPr>
+        <w:t> = </w:t>
+      </w:r>
+      <w:r>
+        <w:rPr>
+          <w:rFonts w:ascii="Consolas" w:eastAsia="Times New Roman" w:hAnsi="Consolas" w:cs="Times New Roman"/>
+          <w:color w:val="0000FF"/>
+          <w:sz w:val="19"/>
+          <w:szCs w:val="19"/>
+        </w:rPr>
+        <w:t>"n"</w:t>
+      </w:r>
+      <w:r>
+        <w:rPr>
+          <w:rFonts w:ascii="Consolas" w:eastAsia="Times New Roman" w:hAnsi="Consolas" w:cs="Times New Roman"/>
+          <w:color w:val="800000"/>
+          <w:sz w:val="19"/>
+          <w:szCs w:val="19"/>
+        </w:rPr>
+        <w:t>&gt;&lt;/app-names-item&gt;</w:t>
+      </w:r>
+    </w:p>
+    <w:p>
+      <w:pPr>
+        <w:shd w:val="clear" w:color="auto" w:fill="FFFFFF"/>
+        <w:spacing w:after="0" w:line="258" w:lineRule="atLeast"/>
+        <w:rPr>
+          <w:rFonts w:ascii="Consolas" w:eastAsia="Times New Roman" w:hAnsi="Consolas" w:cs="Times New Roman"/>
+          <w:color w:val="000000"/>
+          <w:sz w:val="19"/>
+          <w:szCs w:val="19"/>
+        </w:rPr>
+      </w:pPr>
+      <w:r>
+        <w:rPr>
+          <w:rFonts w:ascii="Consolas" w:eastAsia="Times New Roman" w:hAnsi="Consolas" w:cs="Times New Roman"/>
+          <w:color w:val="000000"/>
+          <w:sz w:val="19"/>
+          <w:szCs w:val="19"/>
+        </w:rPr>
+        <w:t>            </w:t>
+      </w:r>
+      <w:r>
+        <w:rPr>
+          <w:rFonts w:ascii="Consolas" w:eastAsia="Times New Roman" w:hAnsi="Consolas" w:cs="Times New Roman"/>
+          <w:color w:val="800000"/>
+          <w:sz w:val="19"/>
+          <w:szCs w:val="19"/>
+        </w:rPr>
+        <w:t>&lt;/</w:t>
+      </w:r>
+      <w:proofErr w:type="spellStart"/>
+      <w:r>
+        <w:rPr>
+          <w:rFonts w:ascii="Consolas" w:eastAsia="Times New Roman" w:hAnsi="Consolas" w:cs="Times New Roman"/>
+          <w:color w:val="800000"/>
+          <w:sz w:val="19"/>
+          <w:szCs w:val="19"/>
+        </w:rPr>
+        <w:t>li</w:t>
+      </w:r>
+      <w:proofErr w:type="spellEnd"/>
+      <w:r>
+        <w:rPr>
+          <w:rFonts w:ascii="Consolas" w:eastAsia="Times New Roman" w:hAnsi="Consolas" w:cs="Times New Roman"/>
+          <w:color w:val="800000"/>
+          <w:sz w:val="19"/>
+          <w:szCs w:val="19"/>
+        </w:rPr>
+        <w:t>&gt;</w:t>
+      </w:r>
+    </w:p>
+    <w:p>
+      <w:pPr>
+        <w:shd w:val="clear" w:color="auto" w:fill="FFFFFF"/>
+        <w:spacing w:after="0" w:line="258" w:lineRule="atLeast"/>
+        <w:rPr>
+          <w:rFonts w:ascii="Consolas" w:eastAsia="Times New Roman" w:hAnsi="Consolas" w:cs="Times New Roman"/>
+          <w:color w:val="000000"/>
+          <w:sz w:val="19"/>
+          <w:szCs w:val="19"/>
+        </w:rPr>
+      </w:pPr>
+      <w:r>
+        <w:rPr>
+          <w:rFonts w:ascii="Consolas" w:eastAsia="Times New Roman" w:hAnsi="Consolas" w:cs="Times New Roman"/>
+          <w:color w:val="000000"/>
+          <w:sz w:val="19"/>
+          <w:szCs w:val="19"/>
+        </w:rPr>
+        <w:t>        </w:t>
+      </w:r>
+      <w:r>
+        <w:rPr>
+          <w:rFonts w:ascii="Consolas" w:eastAsia="Times New Roman" w:hAnsi="Consolas" w:cs="Times New Roman"/>
+          <w:color w:val="800000"/>
+          <w:sz w:val="19"/>
+          <w:szCs w:val="19"/>
+        </w:rPr>
+        <w:t>&lt;/</w:t>
+      </w:r>
+      <w:proofErr w:type="spellStart"/>
+      <w:r>
+        <w:rPr>
+          <w:rFonts w:ascii="Consolas" w:eastAsia="Times New Roman" w:hAnsi="Consolas" w:cs="Times New Roman"/>
+          <w:color w:val="800000"/>
+          <w:sz w:val="19"/>
+          <w:szCs w:val="19"/>
+        </w:rPr>
+        <w:t>ul</w:t>
+      </w:r>
+      <w:proofErr w:type="spellEnd"/>
+      <w:r>
+        <w:rPr>
+          <w:rFonts w:ascii="Consolas" w:eastAsia="Times New Roman" w:hAnsi="Consolas" w:cs="Times New Roman"/>
+          <w:color w:val="800000"/>
+          <w:sz w:val="19"/>
+          <w:szCs w:val="19"/>
+        </w:rPr>
+        <w:t>&gt;</w:t>
+      </w:r>
+    </w:p>
+    <w:p>
+      <w:pPr>
+        <w:shd w:val="clear" w:color="auto" w:fill="FFFFFF"/>
+        <w:spacing w:after="0" w:line="258" w:lineRule="atLeast"/>
+        <w:rPr>
+          <w:rFonts w:ascii="Consolas" w:eastAsia="Times New Roman" w:hAnsi="Consolas" w:cs="Times New Roman"/>
+          <w:color w:val="000000"/>
+          <w:sz w:val="19"/>
+          <w:szCs w:val="19"/>
+        </w:rPr>
+      </w:pPr>
+      <w:r>
+        <w:rPr>
+          <w:rFonts w:ascii="Consolas" w:eastAsia="Times New Roman" w:hAnsi="Consolas" w:cs="Times New Roman"/>
+          <w:color w:val="000000"/>
+          <w:sz w:val="19"/>
+          <w:szCs w:val="19"/>
+        </w:rPr>
+        <w:t>    </w:t>
+      </w:r>
+      <w:r>
+        <w:rPr>
+          <w:rFonts w:ascii="Consolas" w:eastAsia="Times New Roman" w:hAnsi="Consolas" w:cs="Times New Roman"/>
+          <w:color w:val="800000"/>
+          <w:sz w:val="19"/>
+          <w:szCs w:val="19"/>
+        </w:rPr>
+        <w:t>&lt;/div&gt;</w:t>
+      </w:r>
+    </w:p>
+    <w:p>
+      <w:pPr>
+        <w:shd w:val="clear" w:color="auto" w:fill="FFFFFF"/>
+        <w:spacing w:after="0" w:line="258" w:lineRule="atLeast"/>
+        <w:rPr>
+          <w:rFonts w:ascii="Consolas" w:eastAsia="Times New Roman" w:hAnsi="Consolas" w:cs="Times New Roman"/>
+          <w:color w:val="000000"/>
+          <w:sz w:val="19"/>
+          <w:szCs w:val="19"/>
+        </w:rPr>
+      </w:pPr>
+      <w:r>
+        <w:rPr>
+          <w:rFonts w:ascii="Consolas" w:eastAsia="Times New Roman" w:hAnsi="Consolas" w:cs="Times New Roman"/>
+          <w:color w:val="800000"/>
+          <w:sz w:val="19"/>
+          <w:szCs w:val="19"/>
+        </w:rPr>
+        <w:t>&lt;/div&gt;</w:t>
+      </w:r>
+    </w:p>
+    <w:p>
+      <w:pPr>
+        <w:shd w:val="clear" w:color="auto" w:fill="FFFFFF"/>
+        <w:spacing w:after="0" w:line="258" w:lineRule="atLeast"/>
+        <w:rPr>
+          <w:rFonts w:ascii="Consolas" w:eastAsia="Times New Roman" w:hAnsi="Consolas" w:cs="Times New Roman"/>
+          <w:color w:val="000000"/>
+          <w:sz w:val="19"/>
+          <w:szCs w:val="19"/>
+        </w:rPr>
+      </w:pPr>
+    </w:p>
+    <w:p>
+      <w:pPr>
+        <w:rPr>
+          <w:rFonts w:ascii="Consolas" w:hAnsi="Consolas"/>
+          <w:sz w:val="28"/>
+          <w:szCs w:val="28"/>
+        </w:rPr>
+      </w:pPr>
+      <w:r>
+        <w:rPr>
+          <w:rFonts w:ascii="Consolas" w:hAnsi="Consolas"/>
+          <w:sz w:val="28"/>
+          <w:szCs w:val="28"/>
+          <w:highlight w:val="yellow"/>
+        </w:rPr>
+        <w:t>child.component.html</w:t>
+      </w:r>
+    </w:p>
+    <w:p>
+      <w:pPr>
+        <w:shd w:val="clear" w:color="auto" w:fill="FFFFFF"/>
+        <w:spacing w:after="0" w:line="258" w:lineRule="atLeast"/>
+        <w:rPr>
+          <w:rFonts w:ascii="Consolas" w:eastAsia="Times New Roman" w:hAnsi="Consolas" w:cs="Times New Roman"/>
+          <w:color w:val="000000"/>
+          <w:sz w:val="19"/>
+          <w:szCs w:val="19"/>
+        </w:rPr>
+      </w:pPr>
+      <w:r>
+        <w:rPr>
+          <w:rFonts w:ascii="Consolas" w:eastAsia="Times New Roman" w:hAnsi="Consolas" w:cs="Times New Roman"/>
+          <w:color w:val="800000"/>
+          <w:sz w:val="19"/>
+          <w:szCs w:val="19"/>
+        </w:rPr>
+        <w:t>&lt;</w:t>
+      </w:r>
+      <w:proofErr w:type="gramStart"/>
+      <w:r>
+        <w:rPr>
+          <w:rFonts w:ascii="Consolas" w:eastAsia="Times New Roman" w:hAnsi="Consolas" w:cs="Times New Roman"/>
+          <w:color w:val="800000"/>
+          <w:sz w:val="19"/>
+          <w:szCs w:val="19"/>
+        </w:rPr>
+        <w:t>div</w:t>
+      </w:r>
+      <w:proofErr w:type="gramEnd"/>
+      <w:r>
+        <w:rPr>
+          <w:rFonts w:ascii="Consolas" w:eastAsia="Times New Roman" w:hAnsi="Consolas" w:cs="Times New Roman"/>
+          <w:color w:val="800000"/>
+          <w:sz w:val="19"/>
+          <w:szCs w:val="19"/>
+        </w:rPr>
+        <w:t>&gt;</w:t>
+      </w:r>
+    </w:p>
+    <w:p>
+      <w:pPr>
+        <w:shd w:val="clear" w:color="auto" w:fill="FFFFFF"/>
+        <w:spacing w:after="0" w:line="258" w:lineRule="atLeast"/>
+        <w:rPr>
+          <w:rFonts w:ascii="Consolas" w:eastAsia="Times New Roman" w:hAnsi="Consolas" w:cs="Times New Roman"/>
+          <w:color w:val="000000"/>
+          <w:sz w:val="19"/>
+          <w:szCs w:val="19"/>
+        </w:rPr>
+      </w:pPr>
+      <w:r>
+        <w:rPr>
+          <w:rFonts w:ascii="Consolas" w:eastAsia="Times New Roman" w:hAnsi="Consolas" w:cs="Times New Roman"/>
+          <w:color w:val="000000"/>
+          <w:sz w:val="19"/>
+          <w:szCs w:val="19"/>
+        </w:rPr>
+        <w:t>    </w:t>
+      </w:r>
+      <w:r>
+        <w:rPr>
+          <w:rFonts w:ascii="Consolas" w:eastAsia="Times New Roman" w:hAnsi="Consolas" w:cs="Times New Roman"/>
+          <w:color w:val="800000"/>
+          <w:sz w:val="19"/>
+          <w:szCs w:val="19"/>
+        </w:rPr>
+        <w:t>&lt;h2&gt;</w:t>
+      </w:r>
+      <w:proofErr w:type="gramStart"/>
+      <w:r>
+        <w:rPr>
+          <w:rFonts w:ascii="Consolas" w:eastAsia="Times New Roman" w:hAnsi="Consolas" w:cs="Times New Roman"/>
+          <w:color w:val="000000"/>
+          <w:sz w:val="19"/>
+          <w:szCs w:val="19"/>
+        </w:rPr>
+        <w:t>This</w:t>
+      </w:r>
+      <w:proofErr w:type="gramEnd"/>
+      <w:r>
+        <w:rPr>
+          <w:rFonts w:ascii="Consolas" w:eastAsia="Times New Roman" w:hAnsi="Consolas" w:cs="Times New Roman"/>
+          <w:color w:val="000000"/>
+          <w:sz w:val="19"/>
+          <w:szCs w:val="19"/>
+        </w:rPr>
+        <w:t> is child component</w:t>
+      </w:r>
+      <w:r>
+        <w:rPr>
+          <w:rFonts w:ascii="Consolas" w:eastAsia="Times New Roman" w:hAnsi="Consolas" w:cs="Times New Roman"/>
+          <w:color w:val="800000"/>
+          <w:sz w:val="19"/>
+          <w:szCs w:val="19"/>
+        </w:rPr>
+        <w:t>&lt;/h2&gt;</w:t>
+      </w:r>
+    </w:p>
+    <w:p>
+      <w:pPr>
+        <w:shd w:val="clear" w:color="auto" w:fill="FFFFFF"/>
+        <w:spacing w:after="0" w:line="258" w:lineRule="atLeast"/>
+        <w:rPr>
+          <w:rFonts w:ascii="Consolas" w:eastAsia="Times New Roman" w:hAnsi="Consolas" w:cs="Times New Roman"/>
+          <w:color w:val="000000"/>
+          <w:sz w:val="19"/>
+          <w:szCs w:val="19"/>
+        </w:rPr>
+      </w:pPr>
+      <w:r>
+        <w:rPr>
+          <w:rFonts w:ascii="Consolas" w:eastAsia="Times New Roman" w:hAnsi="Consolas" w:cs="Times New Roman"/>
+          <w:color w:val="000000"/>
+          <w:sz w:val="19"/>
+          <w:szCs w:val="19"/>
+        </w:rPr>
+        <w:t>    </w:t>
+      </w:r>
+      <w:r>
+        <w:rPr>
+          <w:rFonts w:ascii="Consolas" w:eastAsia="Times New Roman" w:hAnsi="Consolas" w:cs="Times New Roman"/>
+          <w:color w:val="800000"/>
+          <w:sz w:val="19"/>
+          <w:szCs w:val="19"/>
+        </w:rPr>
+        <w:t>&lt;h2&gt;</w:t>
+      </w:r>
+      <w:r>
+        <w:rPr>
+          <w:rFonts w:ascii="Consolas" w:eastAsia="Times New Roman" w:hAnsi="Consolas" w:cs="Times New Roman"/>
+          <w:color w:val="000000"/>
+          <w:sz w:val="19"/>
+          <w:szCs w:val="19"/>
+        </w:rPr>
+        <w:t>Child Component name {{</w:t>
+      </w:r>
+      <w:proofErr w:type="spellStart"/>
+      <w:r>
+        <w:rPr>
+          <w:rFonts w:ascii="Consolas" w:eastAsia="Times New Roman" w:hAnsi="Consolas" w:cs="Times New Roman"/>
+          <w:color w:val="000000"/>
+          <w:sz w:val="19"/>
+          <w:szCs w:val="19"/>
+        </w:rPr>
+        <w:t>childName</w:t>
+      </w:r>
+      <w:proofErr w:type="spellEnd"/>
+      <w:r>
+        <w:rPr>
+          <w:rFonts w:ascii="Consolas" w:eastAsia="Times New Roman" w:hAnsi="Consolas" w:cs="Times New Roman"/>
+          <w:color w:val="000000"/>
+          <w:sz w:val="19"/>
+          <w:szCs w:val="19"/>
+        </w:rPr>
+        <w:t>}</w:t>
+      </w:r>
+      <w:proofErr w:type="gramStart"/>
+      <w:r>
+        <w:rPr>
+          <w:rFonts w:ascii="Consolas" w:eastAsia="Times New Roman" w:hAnsi="Consolas" w:cs="Times New Roman"/>
+          <w:color w:val="000000"/>
+          <w:sz w:val="19"/>
+          <w:szCs w:val="19"/>
+        </w:rPr>
+        <w:t>}</w:t>
+      </w:r>
+      <w:r>
+        <w:rPr>
+          <w:rFonts w:ascii="Consolas" w:eastAsia="Times New Roman" w:hAnsi="Consolas" w:cs="Times New Roman"/>
+          <w:color w:val="800000"/>
+          <w:sz w:val="19"/>
+          <w:szCs w:val="19"/>
+        </w:rPr>
+        <w:t>&lt;</w:t>
+      </w:r>
+      <w:proofErr w:type="gramEnd"/>
+      <w:r>
+        <w:rPr>
+          <w:rFonts w:ascii="Consolas" w:eastAsia="Times New Roman" w:hAnsi="Consolas" w:cs="Times New Roman"/>
+          <w:color w:val="800000"/>
+          <w:sz w:val="19"/>
+          <w:szCs w:val="19"/>
+        </w:rPr>
+        <w:t>/h2&gt;</w:t>
+      </w:r>
+    </w:p>
+    <w:p>
+      <w:pPr>
+        <w:shd w:val="clear" w:color="auto" w:fill="FFFFFF"/>
+        <w:spacing w:after="0" w:line="258" w:lineRule="atLeast"/>
+        <w:rPr>
+          <w:rFonts w:ascii="Consolas" w:eastAsia="Times New Roman" w:hAnsi="Consolas" w:cs="Times New Roman"/>
+          <w:color w:val="000000"/>
+          <w:sz w:val="19"/>
+          <w:szCs w:val="19"/>
+        </w:rPr>
+      </w:pPr>
+      <w:r>
+        <w:rPr>
+          <w:rFonts w:ascii="Consolas" w:eastAsia="Times New Roman" w:hAnsi="Consolas" w:cs="Times New Roman"/>
+          <w:color w:val="800000"/>
+          <w:sz w:val="19"/>
+          <w:szCs w:val="19"/>
+        </w:rPr>
+        <w:t>&lt;/div&gt;</w:t>
+      </w:r>
+    </w:p>
+    <w:p>
+      <w:pPr>
+        <w:shd w:val="clear" w:color="auto" w:fill="FFFFFF"/>
+        <w:spacing w:after="0" w:line="258" w:lineRule="atLeast"/>
+        <w:rPr>
+          <w:rFonts w:ascii="Consolas" w:eastAsia="Times New Roman" w:hAnsi="Consolas" w:cs="Times New Roman"/>
+          <w:color w:val="000000"/>
+          <w:sz w:val="19"/>
+          <w:szCs w:val="19"/>
+        </w:rPr>
+      </w:pPr>
+    </w:p>
+    <w:p>
+      <w:pPr>
+        <w:rPr>
+          <w:rFonts w:ascii="Consolas" w:hAnsi="Consolas"/>
+          <w:sz w:val="28"/>
+          <w:szCs w:val="28"/>
+        </w:rPr>
+      </w:pPr>
+      <w:proofErr w:type="gramStart"/>
+      <w:r>
+        <w:rPr>
+          <w:rFonts w:ascii="Consolas" w:hAnsi="Consolas"/>
+          <w:sz w:val="28"/>
+          <w:szCs w:val="28"/>
+          <w:highlight w:val="yellow"/>
+        </w:rPr>
+        <w:t>names-</w:t>
+      </w:r>
+      <w:r>
+        <w:rPr>
+          <w:rFonts w:ascii="Consolas" w:hAnsi="Consolas"/>
+          <w:sz w:val="28"/>
+          <w:szCs w:val="28"/>
+          <w:highlight w:val="yellow"/>
+        </w:rPr>
+        <w:t>item</w:t>
+      </w:r>
+      <w:r>
+        <w:rPr>
+          <w:rFonts w:ascii="Consolas" w:hAnsi="Consolas"/>
+          <w:sz w:val="28"/>
+          <w:szCs w:val="28"/>
+          <w:highlight w:val="yellow"/>
+        </w:rPr>
+        <w:t>.component.html</w:t>
+      </w:r>
+      <w:proofErr w:type="gramEnd"/>
+    </w:p>
+    <w:p>
+      <w:pPr>
+        <w:shd w:val="clear" w:color="auto" w:fill="FFFFFF"/>
+        <w:spacing w:after="0" w:line="258" w:lineRule="atLeast"/>
+        <w:rPr>
+          <w:rFonts w:ascii="Consolas" w:eastAsia="Times New Roman" w:hAnsi="Consolas" w:cs="Times New Roman"/>
+          <w:color w:val="000000"/>
+          <w:sz w:val="19"/>
+          <w:szCs w:val="19"/>
+        </w:rPr>
+      </w:pPr>
+      <w:r>
+        <w:rPr>
+          <w:rFonts w:ascii="Consolas" w:eastAsia="Times New Roman" w:hAnsi="Consolas" w:cs="Times New Roman"/>
+          <w:color w:val="800000"/>
+          <w:sz w:val="19"/>
+          <w:szCs w:val="19"/>
+        </w:rPr>
+        <w:t>&lt;</w:t>
+      </w:r>
+      <w:proofErr w:type="gramStart"/>
+      <w:r>
+        <w:rPr>
+          <w:rFonts w:ascii="Consolas" w:eastAsia="Times New Roman" w:hAnsi="Consolas" w:cs="Times New Roman"/>
+          <w:color w:val="800000"/>
+          <w:sz w:val="19"/>
+          <w:szCs w:val="19"/>
+        </w:rPr>
+        <w:t>div</w:t>
+      </w:r>
+      <w:proofErr w:type="gramEnd"/>
+      <w:r>
+        <w:rPr>
+          <w:rFonts w:ascii="Consolas" w:eastAsia="Times New Roman" w:hAnsi="Consolas" w:cs="Times New Roman"/>
+          <w:color w:val="800000"/>
+          <w:sz w:val="19"/>
+          <w:szCs w:val="19"/>
+        </w:rPr>
+        <w:t>&gt;</w:t>
+      </w:r>
+    </w:p>
+    <w:p>
+      <w:pPr>
+        <w:shd w:val="clear" w:color="auto" w:fill="FFFFFF"/>
+        <w:spacing w:after="0" w:line="258" w:lineRule="atLeast"/>
+        <w:rPr>
+          <w:rFonts w:ascii="Consolas" w:eastAsia="Times New Roman" w:hAnsi="Consolas" w:cs="Times New Roman"/>
+          <w:color w:val="000000"/>
+          <w:sz w:val="19"/>
+          <w:szCs w:val="19"/>
+        </w:rPr>
+      </w:pPr>
+      <w:r>
+        <w:rPr>
+          <w:rFonts w:ascii="Consolas" w:eastAsia="Times New Roman" w:hAnsi="Consolas" w:cs="Times New Roman"/>
+          <w:color w:val="000000"/>
+          <w:sz w:val="19"/>
+          <w:szCs w:val="19"/>
+        </w:rPr>
+        <w:t>    </w:t>
+      </w:r>
+      <w:r>
+        <w:rPr>
+          <w:rFonts w:ascii="Consolas" w:eastAsia="Times New Roman" w:hAnsi="Consolas" w:cs="Times New Roman"/>
+          <w:color w:val="800000"/>
+          <w:sz w:val="19"/>
+          <w:szCs w:val="19"/>
+        </w:rPr>
+        <w:t>&lt;h3&gt;</w:t>
+      </w:r>
+      <w:r>
+        <w:rPr>
+          <w:rFonts w:ascii="Consolas" w:eastAsia="Times New Roman" w:hAnsi="Consolas" w:cs="Times New Roman"/>
+          <w:color w:val="000000"/>
+          <w:sz w:val="19"/>
+          <w:szCs w:val="19"/>
+        </w:rPr>
+        <w:t>Hello {{username}</w:t>
+      </w:r>
+      <w:proofErr w:type="gramStart"/>
+      <w:r>
+        <w:rPr>
+          <w:rFonts w:ascii="Consolas" w:eastAsia="Times New Roman" w:hAnsi="Consolas" w:cs="Times New Roman"/>
+          <w:color w:val="000000"/>
+          <w:sz w:val="19"/>
+          <w:szCs w:val="19"/>
+        </w:rPr>
+        <w:t>} !</w:t>
+      </w:r>
+      <w:proofErr w:type="gramEnd"/>
+      <w:r>
+        <w:rPr>
+          <w:rFonts w:ascii="Consolas" w:eastAsia="Times New Roman" w:hAnsi="Consolas" w:cs="Times New Roman"/>
+          <w:color w:val="800000"/>
+          <w:sz w:val="19"/>
+          <w:szCs w:val="19"/>
+        </w:rPr>
+        <w:t>&lt;/h3&gt;</w:t>
+      </w:r>
+    </w:p>
+    <w:p>
+      <w:pPr>
+        <w:shd w:val="clear" w:color="auto" w:fill="FFFFFF"/>
+        <w:spacing w:after="0" w:line="258" w:lineRule="atLeast"/>
+        <w:rPr>
+          <w:rFonts w:ascii="Consolas" w:eastAsia="Times New Roman" w:hAnsi="Consolas" w:cs="Times New Roman"/>
+          <w:color w:val="000000"/>
+          <w:sz w:val="19"/>
+          <w:szCs w:val="19"/>
+        </w:rPr>
+      </w:pPr>
+      <w:r>
+        <w:rPr>
+          <w:rFonts w:ascii="Consolas" w:eastAsia="Times New Roman" w:hAnsi="Consolas" w:cs="Times New Roman"/>
+          <w:color w:val="800000"/>
+          <w:sz w:val="19"/>
+          <w:szCs w:val="19"/>
+        </w:rPr>
+        <w:t>&lt;/div&gt;</w:t>
+      </w:r>
+    </w:p>
+    <w:p>
+      <w:pPr>
+        <w:rPr>
+          <w:rFonts w:ascii="Consolas" w:hAnsi="Consolas"/>
+          <w:sz w:val="28"/>
+          <w:szCs w:val="28"/>
+        </w:rPr>
+      </w:pPr>
+    </w:p>
+    <w:p>
+      <w:pPr>
+        <w:rPr>
+          <w:rFonts w:ascii="Consolas" w:hAnsi="Consolas"/>
+          <w:sz w:val="28"/>
+          <w:szCs w:val="28"/>
+        </w:rPr>
+      </w:pPr>
+      <w:r>
+        <w:rPr>
+          <w:rFonts w:ascii="Consolas" w:hAnsi="Consolas"/>
+          <w:sz w:val="28"/>
+          <w:szCs w:val="28"/>
+          <w:highlight w:val="yellow"/>
+        </w:rPr>
+        <w:t>parent.component.ts</w:t>
+      </w:r>
+    </w:p>
+    <w:p>
+      <w:pPr>
+        <w:shd w:val="clear" w:color="auto" w:fill="FFFFFF"/>
+        <w:spacing w:after="0" w:line="258" w:lineRule="atLeast"/>
+        <w:rPr>
+          <w:rFonts w:ascii="Consolas" w:eastAsia="Times New Roman" w:hAnsi="Consolas" w:cs="Times New Roman"/>
+          <w:color w:val="000000"/>
+          <w:sz w:val="19"/>
+          <w:szCs w:val="19"/>
+        </w:rPr>
+      </w:pPr>
+      <w:proofErr w:type="gramStart"/>
+      <w:r>
+        <w:rPr>
+          <w:rFonts w:ascii="Consolas" w:eastAsia="Times New Roman" w:hAnsi="Consolas" w:cs="Times New Roman"/>
+          <w:color w:val="0000FF"/>
+          <w:sz w:val="19"/>
+          <w:szCs w:val="19"/>
+        </w:rPr>
+        <w:t>import</w:t>
+      </w:r>
+      <w:proofErr w:type="gramEnd"/>
+      <w:r>
+        <w:rPr>
+          <w:rFonts w:ascii="Consolas" w:eastAsia="Times New Roman" w:hAnsi="Consolas" w:cs="Times New Roman"/>
+          <w:color w:val="000000"/>
+          <w:sz w:val="19"/>
+          <w:szCs w:val="19"/>
+        </w:rPr>
+        <w:t> { Component, </w:t>
+      </w:r>
+      <w:proofErr w:type="spellStart"/>
+      <w:r>
+        <w:rPr>
+          <w:rFonts w:ascii="Consolas" w:eastAsia="Times New Roman" w:hAnsi="Consolas" w:cs="Times New Roman"/>
+          <w:color w:val="000000"/>
+          <w:sz w:val="19"/>
+          <w:szCs w:val="19"/>
+        </w:rPr>
+        <w:t>OnInit</w:t>
+      </w:r>
+      <w:proofErr w:type="spellEnd"/>
+      <w:r>
+        <w:rPr>
+          <w:rFonts w:ascii="Consolas" w:eastAsia="Times New Roman" w:hAnsi="Consolas" w:cs="Times New Roman"/>
+          <w:color w:val="000000"/>
+          <w:sz w:val="19"/>
+          <w:szCs w:val="19"/>
+        </w:rPr>
+        <w:t> } </w:t>
+      </w:r>
+      <w:r>
+        <w:rPr>
+          <w:rFonts w:ascii="Consolas" w:eastAsia="Times New Roman" w:hAnsi="Consolas" w:cs="Times New Roman"/>
+          <w:color w:val="0000FF"/>
+          <w:sz w:val="19"/>
+          <w:szCs w:val="19"/>
+        </w:rPr>
+        <w:t>from</w:t>
+      </w:r>
+      <w:r>
+        <w:rPr>
+          <w:rFonts w:ascii="Consolas" w:eastAsia="Times New Roman" w:hAnsi="Consolas" w:cs="Times New Roman"/>
+          <w:color w:val="000000"/>
+          <w:sz w:val="19"/>
+          <w:szCs w:val="19"/>
+        </w:rPr>
+        <w:t> </w:t>
+      </w:r>
+      <w:r>
+        <w:rPr>
+          <w:rFonts w:ascii="Consolas" w:eastAsia="Times New Roman" w:hAnsi="Consolas" w:cs="Times New Roman"/>
+          <w:color w:val="A31515"/>
+          <w:sz w:val="19"/>
+          <w:szCs w:val="19"/>
+        </w:rPr>
+        <w:t>'@angular/core'</w:t>
+      </w:r>
+      <w:r>
+        <w:rPr>
+          <w:rFonts w:ascii="Consolas" w:eastAsia="Times New Roman" w:hAnsi="Consolas" w:cs="Times New Roman"/>
+          <w:color w:val="000000"/>
+          <w:sz w:val="19"/>
+          <w:szCs w:val="19"/>
+        </w:rPr>
+        <w:t>;</w:t>
+      </w:r>
+    </w:p>
+    <w:p>
+      <w:pPr>
+        <w:shd w:val="clear" w:color="auto" w:fill="FFFFFF"/>
+        <w:spacing w:after="0" w:line="258" w:lineRule="atLeast"/>
+        <w:rPr>
+          <w:rFonts w:ascii="Consolas" w:eastAsia="Times New Roman" w:hAnsi="Consolas" w:cs="Times New Roman"/>
+          <w:color w:val="000000"/>
+          <w:sz w:val="19"/>
+          <w:szCs w:val="19"/>
+        </w:rPr>
+      </w:pPr>
+    </w:p>
+    <w:p>
+      <w:pPr>
+        <w:shd w:val="clear" w:color="auto" w:fill="FFFFFF"/>
+        <w:spacing w:after="0" w:line="258" w:lineRule="atLeast"/>
+        <w:rPr>
+          <w:rFonts w:ascii="Consolas" w:eastAsia="Times New Roman" w:hAnsi="Consolas" w:cs="Times New Roman"/>
+          <w:color w:val="000000"/>
+          <w:sz w:val="19"/>
+          <w:szCs w:val="19"/>
+        </w:rPr>
+      </w:pPr>
+      <w:proofErr w:type="gramStart"/>
+      <w:r>
+        <w:rPr>
+          <w:rFonts w:ascii="Consolas" w:eastAsia="Times New Roman" w:hAnsi="Consolas" w:cs="Times New Roman"/>
+          <w:color w:val="000000"/>
+          <w:sz w:val="19"/>
+          <w:szCs w:val="19"/>
+        </w:rPr>
+        <w:t>@Component({</w:t>
+      </w:r>
+      <w:proofErr w:type="gramEnd"/>
+    </w:p>
+    <w:p>
+      <w:pPr>
+        <w:shd w:val="clear" w:color="auto" w:fill="FFFFFF"/>
+        <w:spacing w:after="0" w:line="258" w:lineRule="atLeast"/>
+        <w:rPr>
+          <w:rFonts w:ascii="Consolas" w:eastAsia="Times New Roman" w:hAnsi="Consolas" w:cs="Times New Roman"/>
+          <w:color w:val="000000"/>
+          <w:sz w:val="19"/>
+          <w:szCs w:val="19"/>
+        </w:rPr>
+      </w:pPr>
+      <w:r>
+        <w:rPr>
+          <w:rFonts w:ascii="Consolas" w:eastAsia="Times New Roman" w:hAnsi="Consolas" w:cs="Times New Roman"/>
+          <w:color w:val="000000"/>
+          <w:sz w:val="19"/>
+          <w:szCs w:val="19"/>
+        </w:rPr>
+        <w:t>  </w:t>
+      </w:r>
+      <w:proofErr w:type="gramStart"/>
+      <w:r>
+        <w:rPr>
+          <w:rFonts w:ascii="Consolas" w:eastAsia="Times New Roman" w:hAnsi="Consolas" w:cs="Times New Roman"/>
+          <w:color w:val="000000"/>
+          <w:sz w:val="19"/>
+          <w:szCs w:val="19"/>
+        </w:rPr>
+        <w:t>selector</w:t>
+      </w:r>
+      <w:proofErr w:type="gramEnd"/>
+      <w:r>
+        <w:rPr>
+          <w:rFonts w:ascii="Consolas" w:eastAsia="Times New Roman" w:hAnsi="Consolas" w:cs="Times New Roman"/>
+          <w:color w:val="000000"/>
+          <w:sz w:val="19"/>
+          <w:szCs w:val="19"/>
+        </w:rPr>
+        <w:t>: </w:t>
+      </w:r>
+      <w:r>
+        <w:rPr>
+          <w:rFonts w:ascii="Consolas" w:eastAsia="Times New Roman" w:hAnsi="Consolas" w:cs="Times New Roman"/>
+          <w:color w:val="A31515"/>
+          <w:sz w:val="19"/>
+          <w:szCs w:val="19"/>
+        </w:rPr>
+        <w:t>'app-parent'</w:t>
+      </w:r>
+      <w:r>
+        <w:rPr>
+          <w:rFonts w:ascii="Consolas" w:eastAsia="Times New Roman" w:hAnsi="Consolas" w:cs="Times New Roman"/>
+          <w:color w:val="000000"/>
+          <w:sz w:val="19"/>
+          <w:szCs w:val="19"/>
+        </w:rPr>
+        <w:t>,</w:t>
+      </w:r>
+    </w:p>
+    <w:p>
+      <w:pPr>
+        <w:shd w:val="clear" w:color="auto" w:fill="FFFFFF"/>
+        <w:spacing w:after="0" w:line="258" w:lineRule="atLeast"/>
+        <w:rPr>
+          <w:rFonts w:ascii="Consolas" w:eastAsia="Times New Roman" w:hAnsi="Consolas" w:cs="Times New Roman"/>
+          <w:color w:val="000000"/>
+          <w:sz w:val="19"/>
+          <w:szCs w:val="19"/>
+        </w:rPr>
+      </w:pPr>
+      <w:r>
+        <w:rPr>
+          <w:rFonts w:ascii="Consolas" w:eastAsia="Times New Roman" w:hAnsi="Consolas" w:cs="Times New Roman"/>
+          <w:color w:val="000000"/>
+          <w:sz w:val="19"/>
+          <w:szCs w:val="19"/>
+        </w:rPr>
+        <w:t>  </w:t>
+      </w:r>
+      <w:proofErr w:type="spellStart"/>
+      <w:proofErr w:type="gramStart"/>
+      <w:r>
+        <w:rPr>
+          <w:rFonts w:ascii="Consolas" w:eastAsia="Times New Roman" w:hAnsi="Consolas" w:cs="Times New Roman"/>
+          <w:color w:val="000000"/>
+          <w:sz w:val="19"/>
+          <w:szCs w:val="19"/>
+        </w:rPr>
+        <w:t>templateUrl</w:t>
+      </w:r>
+      <w:proofErr w:type="spellEnd"/>
+      <w:proofErr w:type="gramEnd"/>
+      <w:r>
+        <w:rPr>
+          <w:rFonts w:ascii="Consolas" w:eastAsia="Times New Roman" w:hAnsi="Consolas" w:cs="Times New Roman"/>
+          <w:color w:val="000000"/>
+          <w:sz w:val="19"/>
+          <w:szCs w:val="19"/>
+        </w:rPr>
+        <w:t>: </w:t>
+      </w:r>
+      <w:r>
+        <w:rPr>
+          <w:rFonts w:ascii="Consolas" w:eastAsia="Times New Roman" w:hAnsi="Consolas" w:cs="Times New Roman"/>
+          <w:color w:val="A31515"/>
+          <w:sz w:val="19"/>
+          <w:szCs w:val="19"/>
+        </w:rPr>
+        <w:t>'./parent.component.html'</w:t>
+      </w:r>
+      <w:r>
+        <w:rPr>
+          <w:rFonts w:ascii="Consolas" w:eastAsia="Times New Roman" w:hAnsi="Consolas" w:cs="Times New Roman"/>
+          <w:color w:val="000000"/>
+          <w:sz w:val="19"/>
+          <w:szCs w:val="19"/>
+        </w:rPr>
+        <w:t>,</w:t>
+      </w:r>
+    </w:p>
+    <w:p>
+      <w:pPr>
+        <w:shd w:val="clear" w:color="auto" w:fill="FFFFFF"/>
+        <w:spacing w:after="0" w:line="258" w:lineRule="atLeast"/>
+        <w:rPr>
+          <w:rFonts w:ascii="Consolas" w:eastAsia="Times New Roman" w:hAnsi="Consolas" w:cs="Times New Roman"/>
+          <w:color w:val="000000"/>
+          <w:sz w:val="19"/>
+          <w:szCs w:val="19"/>
+        </w:rPr>
+      </w:pPr>
+      <w:r>
+        <w:rPr>
+          <w:rFonts w:ascii="Consolas" w:eastAsia="Times New Roman" w:hAnsi="Consolas" w:cs="Times New Roman"/>
+          <w:color w:val="000000"/>
+          <w:sz w:val="19"/>
+          <w:szCs w:val="19"/>
+        </w:rPr>
+        <w:t>  </w:t>
+      </w:r>
+      <w:proofErr w:type="spellStart"/>
+      <w:proofErr w:type="gramStart"/>
+      <w:r>
+        <w:rPr>
+          <w:rFonts w:ascii="Consolas" w:eastAsia="Times New Roman" w:hAnsi="Consolas" w:cs="Times New Roman"/>
+          <w:color w:val="000000"/>
+          <w:sz w:val="19"/>
+          <w:szCs w:val="19"/>
+        </w:rPr>
+        <w:t>styleUrls</w:t>
+      </w:r>
+      <w:proofErr w:type="spellEnd"/>
+      <w:proofErr w:type="gramEnd"/>
+      <w:r>
+        <w:rPr>
+          <w:rFonts w:ascii="Consolas" w:eastAsia="Times New Roman" w:hAnsi="Consolas" w:cs="Times New Roman"/>
+          <w:color w:val="000000"/>
+          <w:sz w:val="19"/>
+          <w:szCs w:val="19"/>
+        </w:rPr>
+        <w:t>: [</w:t>
+      </w:r>
+      <w:r>
+        <w:rPr>
+          <w:rFonts w:ascii="Consolas" w:eastAsia="Times New Roman" w:hAnsi="Consolas" w:cs="Times New Roman"/>
+          <w:color w:val="A31515"/>
+          <w:sz w:val="19"/>
+          <w:szCs w:val="19"/>
+        </w:rPr>
+        <w:t>'./</w:t>
+      </w:r>
+      <w:proofErr w:type="spellStart"/>
+      <w:r>
+        <w:rPr>
+          <w:rFonts w:ascii="Consolas" w:eastAsia="Times New Roman" w:hAnsi="Consolas" w:cs="Times New Roman"/>
+          <w:color w:val="A31515"/>
+          <w:sz w:val="19"/>
+          <w:szCs w:val="19"/>
+        </w:rPr>
+        <w:t>parent.component.css</w:t>
+      </w:r>
+      <w:proofErr w:type="spellEnd"/>
+      <w:r>
+        <w:rPr>
+          <w:rFonts w:ascii="Consolas" w:eastAsia="Times New Roman" w:hAnsi="Consolas" w:cs="Times New Roman"/>
+          <w:color w:val="A31515"/>
+          <w:sz w:val="19"/>
+          <w:szCs w:val="19"/>
+        </w:rPr>
+        <w:t>'</w:t>
+      </w:r>
+      <w:r>
+        <w:rPr>
+          <w:rFonts w:ascii="Consolas" w:eastAsia="Times New Roman" w:hAnsi="Consolas" w:cs="Times New Roman"/>
+          <w:color w:val="000000"/>
+          <w:sz w:val="19"/>
+          <w:szCs w:val="19"/>
+        </w:rPr>
+        <w:t>]</w:t>
+      </w:r>
+    </w:p>
+    <w:p>
+      <w:pPr>
+        <w:shd w:val="clear" w:color="auto" w:fill="FFFFFF"/>
+        <w:spacing w:after="0" w:line="258" w:lineRule="atLeast"/>
+        <w:rPr>
+          <w:rFonts w:ascii="Consolas" w:eastAsia="Times New Roman" w:hAnsi="Consolas" w:cs="Times New Roman"/>
+          <w:color w:val="000000"/>
+          <w:sz w:val="19"/>
+          <w:szCs w:val="19"/>
+        </w:rPr>
+      </w:pPr>
+      <w:r>
+        <w:rPr>
+          <w:rFonts w:ascii="Consolas" w:eastAsia="Times New Roman" w:hAnsi="Consolas" w:cs="Times New Roman"/>
+          <w:color w:val="000000"/>
+          <w:sz w:val="19"/>
+          <w:szCs w:val="19"/>
+        </w:rPr>
+        <w:t>})</w:t>
+      </w:r>
+    </w:p>
+    <w:p>
+      <w:pPr>
+        <w:shd w:val="clear" w:color="auto" w:fill="FFFFFF"/>
+        <w:spacing w:after="0" w:line="258" w:lineRule="atLeast"/>
+        <w:rPr>
+          <w:rFonts w:ascii="Consolas" w:eastAsia="Times New Roman" w:hAnsi="Consolas" w:cs="Times New Roman"/>
+          <w:color w:val="000000"/>
+          <w:sz w:val="19"/>
+          <w:szCs w:val="19"/>
+        </w:rPr>
+      </w:pPr>
+      <w:proofErr w:type="gramStart"/>
+      <w:r>
+        <w:rPr>
+          <w:rFonts w:ascii="Consolas" w:eastAsia="Times New Roman" w:hAnsi="Consolas" w:cs="Times New Roman"/>
+          <w:color w:val="0000FF"/>
+          <w:sz w:val="19"/>
+          <w:szCs w:val="19"/>
+        </w:rPr>
+        <w:t>export</w:t>
+      </w:r>
+      <w:proofErr w:type="gramEnd"/>
+      <w:r>
+        <w:rPr>
+          <w:rFonts w:ascii="Consolas" w:eastAsia="Times New Roman" w:hAnsi="Consolas" w:cs="Times New Roman"/>
+          <w:color w:val="000000"/>
+          <w:sz w:val="19"/>
+          <w:szCs w:val="19"/>
+        </w:rPr>
+        <w:t> </w:t>
+      </w:r>
+      <w:r>
+        <w:rPr>
+          <w:rFonts w:ascii="Consolas" w:eastAsia="Times New Roman" w:hAnsi="Consolas" w:cs="Times New Roman"/>
+          <w:color w:val="0000FF"/>
+          <w:sz w:val="19"/>
+          <w:szCs w:val="19"/>
+        </w:rPr>
+        <w:t>class</w:t>
+      </w:r>
+      <w:r>
+        <w:rPr>
+          <w:rFonts w:ascii="Consolas" w:eastAsia="Times New Roman" w:hAnsi="Consolas" w:cs="Times New Roman"/>
+          <w:color w:val="000000"/>
+          <w:sz w:val="19"/>
+          <w:szCs w:val="19"/>
+        </w:rPr>
+        <w:t> </w:t>
+      </w:r>
+      <w:proofErr w:type="spellStart"/>
+      <w:r>
+        <w:rPr>
+          <w:rFonts w:ascii="Consolas" w:eastAsia="Times New Roman" w:hAnsi="Consolas" w:cs="Times New Roman"/>
+          <w:color w:val="000000"/>
+          <w:sz w:val="19"/>
+          <w:szCs w:val="19"/>
+        </w:rPr>
+        <w:t>ParentComponent</w:t>
+      </w:r>
+      <w:proofErr w:type="spellEnd"/>
+      <w:r>
+        <w:rPr>
+          <w:rFonts w:ascii="Consolas" w:eastAsia="Times New Roman" w:hAnsi="Consolas" w:cs="Times New Roman"/>
+          <w:color w:val="000000"/>
+          <w:sz w:val="19"/>
+          <w:szCs w:val="19"/>
+        </w:rPr>
+        <w:t> {</w:t>
+      </w:r>
+    </w:p>
+    <w:p>
+      <w:pPr>
+        <w:shd w:val="clear" w:color="auto" w:fill="FFFFFF"/>
+        <w:spacing w:after="0" w:line="258" w:lineRule="atLeast"/>
+        <w:rPr>
+          <w:rFonts w:ascii="Consolas" w:eastAsia="Times New Roman" w:hAnsi="Consolas" w:cs="Times New Roman"/>
+          <w:color w:val="000000"/>
+          <w:sz w:val="19"/>
+          <w:szCs w:val="19"/>
+        </w:rPr>
+      </w:pPr>
+    </w:p>
+    <w:p>
+      <w:pPr>
+        <w:shd w:val="clear" w:color="auto" w:fill="FFFFFF"/>
+        <w:spacing w:after="0" w:line="258" w:lineRule="atLeast"/>
+        <w:rPr>
+          <w:rFonts w:ascii="Consolas" w:eastAsia="Times New Roman" w:hAnsi="Consolas" w:cs="Times New Roman"/>
+          <w:color w:val="000000"/>
+          <w:sz w:val="19"/>
+          <w:szCs w:val="19"/>
+        </w:rPr>
+      </w:pPr>
+      <w:r>
+        <w:rPr>
+          <w:rFonts w:ascii="Consolas" w:eastAsia="Times New Roman" w:hAnsi="Consolas" w:cs="Times New Roman"/>
+          <w:color w:val="000000"/>
+          <w:sz w:val="19"/>
+          <w:szCs w:val="19"/>
+        </w:rPr>
+        <w:t>  </w:t>
+      </w:r>
+      <w:proofErr w:type="spellStart"/>
+      <w:proofErr w:type="gramStart"/>
+      <w:r>
+        <w:rPr>
+          <w:rFonts w:ascii="Consolas" w:eastAsia="Times New Roman" w:hAnsi="Consolas" w:cs="Times New Roman"/>
+          <w:color w:val="000000"/>
+          <w:sz w:val="19"/>
+          <w:szCs w:val="19"/>
+        </w:rPr>
+        <w:t>parentName</w:t>
+      </w:r>
+      <w:proofErr w:type="spellEnd"/>
+      <w:proofErr w:type="gramEnd"/>
+      <w:r>
+        <w:rPr>
+          <w:rFonts w:ascii="Consolas" w:eastAsia="Times New Roman" w:hAnsi="Consolas" w:cs="Times New Roman"/>
+          <w:color w:val="000000"/>
+          <w:sz w:val="19"/>
+          <w:szCs w:val="19"/>
+        </w:rPr>
+        <w:t> = </w:t>
+      </w:r>
+      <w:r>
+        <w:rPr>
+          <w:rFonts w:ascii="Consolas" w:eastAsia="Times New Roman" w:hAnsi="Consolas" w:cs="Times New Roman"/>
+          <w:color w:val="A31515"/>
+          <w:sz w:val="19"/>
+          <w:szCs w:val="19"/>
+        </w:rPr>
+        <w:t>"</w:t>
+      </w:r>
+      <w:proofErr w:type="spellStart"/>
+      <w:r>
+        <w:rPr>
+          <w:rFonts w:ascii="Consolas" w:eastAsia="Times New Roman" w:hAnsi="Consolas" w:cs="Times New Roman"/>
+          <w:color w:val="A31515"/>
+          <w:sz w:val="19"/>
+          <w:szCs w:val="19"/>
+        </w:rPr>
+        <w:t>Alexandar</w:t>
+      </w:r>
+      <w:proofErr w:type="spellEnd"/>
+      <w:r>
+        <w:rPr>
+          <w:rFonts w:ascii="Consolas" w:eastAsia="Times New Roman" w:hAnsi="Consolas" w:cs="Times New Roman"/>
+          <w:color w:val="A31515"/>
+          <w:sz w:val="19"/>
+          <w:szCs w:val="19"/>
+        </w:rPr>
+        <w:t>"</w:t>
+      </w:r>
+      <w:r>
+        <w:rPr>
+          <w:rFonts w:ascii="Consolas" w:eastAsia="Times New Roman" w:hAnsi="Consolas" w:cs="Times New Roman"/>
+          <w:color w:val="000000"/>
+          <w:sz w:val="19"/>
+          <w:szCs w:val="19"/>
+        </w:rPr>
+        <w:t>;</w:t>
+      </w:r>
+    </w:p>
+    <w:p>
+      <w:pPr>
+        <w:shd w:val="clear" w:color="auto" w:fill="FFFFFF"/>
+        <w:spacing w:after="0" w:line="258" w:lineRule="atLeast"/>
+        <w:rPr>
+          <w:rFonts w:ascii="Consolas" w:eastAsia="Times New Roman" w:hAnsi="Consolas" w:cs="Times New Roman"/>
+          <w:color w:val="000000"/>
+          <w:sz w:val="19"/>
+          <w:szCs w:val="19"/>
+        </w:rPr>
+      </w:pPr>
+      <w:r>
+        <w:rPr>
+          <w:rFonts w:ascii="Consolas" w:eastAsia="Times New Roman" w:hAnsi="Consolas" w:cs="Times New Roman"/>
+          <w:color w:val="000000"/>
+          <w:sz w:val="19"/>
+          <w:szCs w:val="19"/>
+        </w:rPr>
+        <w:t>  </w:t>
+      </w:r>
+      <w:proofErr w:type="gramStart"/>
+      <w:r>
+        <w:rPr>
+          <w:rFonts w:ascii="Consolas" w:eastAsia="Times New Roman" w:hAnsi="Consolas" w:cs="Times New Roman"/>
+          <w:color w:val="000000"/>
+          <w:sz w:val="19"/>
+          <w:szCs w:val="19"/>
+        </w:rPr>
+        <w:t>names</w:t>
+      </w:r>
+      <w:proofErr w:type="gramEnd"/>
+      <w:r>
+        <w:rPr>
+          <w:rFonts w:ascii="Consolas" w:eastAsia="Times New Roman" w:hAnsi="Consolas" w:cs="Times New Roman"/>
+          <w:color w:val="000000"/>
+          <w:sz w:val="19"/>
+          <w:szCs w:val="19"/>
+        </w:rPr>
+        <w:t> = [</w:t>
+      </w:r>
+      <w:r>
+        <w:rPr>
+          <w:rFonts w:ascii="Consolas" w:eastAsia="Times New Roman" w:hAnsi="Consolas" w:cs="Times New Roman"/>
+          <w:color w:val="A31515"/>
+          <w:sz w:val="19"/>
+          <w:szCs w:val="19"/>
+        </w:rPr>
+        <w:t>"Alex"</w:t>
+      </w:r>
+      <w:r>
+        <w:rPr>
+          <w:rFonts w:ascii="Consolas" w:eastAsia="Times New Roman" w:hAnsi="Consolas" w:cs="Times New Roman"/>
+          <w:color w:val="000000"/>
+          <w:sz w:val="19"/>
+          <w:szCs w:val="19"/>
+        </w:rPr>
+        <w:t>, </w:t>
+      </w:r>
+      <w:r>
+        <w:rPr>
+          <w:rFonts w:ascii="Consolas" w:eastAsia="Times New Roman" w:hAnsi="Consolas" w:cs="Times New Roman"/>
+          <w:color w:val="A31515"/>
+          <w:sz w:val="19"/>
+          <w:szCs w:val="19"/>
+        </w:rPr>
+        <w:t>"Bruce"</w:t>
+      </w:r>
+      <w:r>
+        <w:rPr>
+          <w:rFonts w:ascii="Consolas" w:eastAsia="Times New Roman" w:hAnsi="Consolas" w:cs="Times New Roman"/>
+          <w:color w:val="000000"/>
+          <w:sz w:val="19"/>
+          <w:szCs w:val="19"/>
+        </w:rPr>
+        <w:t>, </w:t>
+      </w:r>
+      <w:r>
+        <w:rPr>
+          <w:rFonts w:ascii="Consolas" w:eastAsia="Times New Roman" w:hAnsi="Consolas" w:cs="Times New Roman"/>
+          <w:color w:val="A31515"/>
+          <w:sz w:val="19"/>
+          <w:szCs w:val="19"/>
+        </w:rPr>
+        <w:t>"Chandler"</w:t>
+      </w:r>
+      <w:r>
+        <w:rPr>
+          <w:rFonts w:ascii="Consolas" w:eastAsia="Times New Roman" w:hAnsi="Consolas" w:cs="Times New Roman"/>
+          <w:color w:val="000000"/>
+          <w:sz w:val="19"/>
+          <w:szCs w:val="19"/>
+        </w:rPr>
+        <w:t>, </w:t>
+      </w:r>
+      <w:r>
+        <w:rPr>
+          <w:rFonts w:ascii="Consolas" w:eastAsia="Times New Roman" w:hAnsi="Consolas" w:cs="Times New Roman"/>
+          <w:color w:val="A31515"/>
+          <w:sz w:val="19"/>
+          <w:szCs w:val="19"/>
+        </w:rPr>
+        <w:t>"David"</w:t>
+      </w:r>
+      <w:r>
+        <w:rPr>
+          <w:rFonts w:ascii="Consolas" w:eastAsia="Times New Roman" w:hAnsi="Consolas" w:cs="Times New Roman"/>
+          <w:color w:val="000000"/>
+          <w:sz w:val="19"/>
+          <w:szCs w:val="19"/>
+        </w:rPr>
+        <w:t>];</w:t>
+      </w:r>
+    </w:p>
+    <w:p>
+      <w:pPr>
+        <w:shd w:val="clear" w:color="auto" w:fill="FFFFFF"/>
+        <w:spacing w:after="0" w:line="258" w:lineRule="atLeast"/>
+        <w:rPr>
+          <w:rFonts w:ascii="Consolas" w:eastAsia="Times New Roman" w:hAnsi="Consolas" w:cs="Times New Roman"/>
+          <w:color w:val="000000"/>
+          <w:sz w:val="19"/>
+          <w:szCs w:val="19"/>
+        </w:rPr>
+      </w:pPr>
+      <w:r>
+        <w:rPr>
+          <w:rFonts w:ascii="Consolas" w:eastAsia="Times New Roman" w:hAnsi="Consolas" w:cs="Times New Roman"/>
+          <w:color w:val="000000"/>
+          <w:sz w:val="19"/>
+          <w:szCs w:val="19"/>
+        </w:rPr>
+        <w:t>  </w:t>
+      </w:r>
+    </w:p>
+    <w:p>
+      <w:pPr>
+        <w:shd w:val="clear" w:color="auto" w:fill="FFFFFF"/>
+        <w:spacing w:after="0" w:line="258" w:lineRule="atLeast"/>
+        <w:rPr>
+          <w:rFonts w:ascii="Consolas" w:eastAsia="Times New Roman" w:hAnsi="Consolas" w:cs="Times New Roman"/>
+          <w:color w:val="000000"/>
+          <w:sz w:val="19"/>
+          <w:szCs w:val="19"/>
+        </w:rPr>
+      </w:pPr>
+      <w:r>
+        <w:rPr>
+          <w:rFonts w:ascii="Consolas" w:eastAsia="Times New Roman" w:hAnsi="Consolas" w:cs="Times New Roman"/>
+          <w:color w:val="000000"/>
+          <w:sz w:val="19"/>
+          <w:szCs w:val="19"/>
+        </w:rPr>
+        <w:t>}</w:t>
+      </w:r>
+    </w:p>
+    <w:p>
+      <w:pPr>
+        <w:shd w:val="clear" w:color="auto" w:fill="FFFFFF"/>
+        <w:spacing w:after="0" w:line="258" w:lineRule="atLeast"/>
+        <w:rPr>
+          <w:rFonts w:ascii="Consolas" w:eastAsia="Times New Roman" w:hAnsi="Consolas" w:cs="Times New Roman"/>
+          <w:color w:val="000000"/>
+          <w:sz w:val="19"/>
+          <w:szCs w:val="19"/>
+        </w:rPr>
+      </w:pPr>
+    </w:p>
+    <w:p>
+      <w:pPr>
+        <w:rPr>
+          <w:rFonts w:ascii="Consolas" w:hAnsi="Consolas"/>
+          <w:sz w:val="28"/>
+          <w:szCs w:val="28"/>
+        </w:rPr>
+      </w:pPr>
+    </w:p>
+    <w:p>
+      <w:pPr>
+        <w:rPr>
+          <w:rFonts w:ascii="Consolas" w:hAnsi="Consolas"/>
+          <w:sz w:val="28"/>
+          <w:szCs w:val="28"/>
+        </w:rPr>
+      </w:pPr>
+      <w:r>
+        <w:rPr>
+          <w:rFonts w:ascii="Consolas" w:hAnsi="Consolas"/>
+          <w:sz w:val="28"/>
+          <w:szCs w:val="28"/>
+          <w:highlight w:val="yellow"/>
+        </w:rPr>
+        <w:t>child.component.ts</w:t>
+      </w:r>
+    </w:p>
+    <w:p>
+      <w:pPr>
+        <w:shd w:val="clear" w:color="auto" w:fill="FFFFFF"/>
+        <w:spacing w:after="0" w:line="258" w:lineRule="atLeast"/>
+        <w:rPr>
+          <w:rFonts w:ascii="Consolas" w:eastAsia="Times New Roman" w:hAnsi="Consolas" w:cs="Times New Roman"/>
+          <w:color w:val="000000"/>
+          <w:sz w:val="19"/>
+          <w:szCs w:val="19"/>
+        </w:rPr>
+      </w:pPr>
+      <w:proofErr w:type="gramStart"/>
+      <w:r>
+        <w:rPr>
+          <w:rFonts w:ascii="Consolas" w:eastAsia="Times New Roman" w:hAnsi="Consolas" w:cs="Times New Roman"/>
+          <w:color w:val="0000FF"/>
+          <w:sz w:val="19"/>
+          <w:szCs w:val="19"/>
+        </w:rPr>
+        <w:t>import</w:t>
+      </w:r>
+      <w:proofErr w:type="gramEnd"/>
+      <w:r>
+        <w:rPr>
+          <w:rFonts w:ascii="Consolas" w:eastAsia="Times New Roman" w:hAnsi="Consolas" w:cs="Times New Roman"/>
+          <w:color w:val="000000"/>
+          <w:sz w:val="19"/>
+          <w:szCs w:val="19"/>
+        </w:rPr>
+        <w:t> { Component, Input, </w:t>
+      </w:r>
+      <w:proofErr w:type="spellStart"/>
+      <w:r>
+        <w:rPr>
+          <w:rFonts w:ascii="Consolas" w:eastAsia="Times New Roman" w:hAnsi="Consolas" w:cs="Times New Roman"/>
+          <w:color w:val="000000"/>
+          <w:sz w:val="19"/>
+          <w:szCs w:val="19"/>
+        </w:rPr>
+        <w:t>OnInit</w:t>
+      </w:r>
+      <w:proofErr w:type="spellEnd"/>
+      <w:r>
+        <w:rPr>
+          <w:rFonts w:ascii="Consolas" w:eastAsia="Times New Roman" w:hAnsi="Consolas" w:cs="Times New Roman"/>
+          <w:color w:val="000000"/>
+          <w:sz w:val="19"/>
+          <w:szCs w:val="19"/>
+        </w:rPr>
+        <w:t> } </w:t>
+      </w:r>
+      <w:r>
+        <w:rPr>
+          <w:rFonts w:ascii="Consolas" w:eastAsia="Times New Roman" w:hAnsi="Consolas" w:cs="Times New Roman"/>
+          <w:color w:val="0000FF"/>
+          <w:sz w:val="19"/>
+          <w:szCs w:val="19"/>
+        </w:rPr>
+        <w:t>from</w:t>
+      </w:r>
+      <w:r>
+        <w:rPr>
+          <w:rFonts w:ascii="Consolas" w:eastAsia="Times New Roman" w:hAnsi="Consolas" w:cs="Times New Roman"/>
+          <w:color w:val="000000"/>
+          <w:sz w:val="19"/>
+          <w:szCs w:val="19"/>
+        </w:rPr>
+        <w:t> </w:t>
+      </w:r>
+      <w:r>
+        <w:rPr>
+          <w:rFonts w:ascii="Consolas" w:eastAsia="Times New Roman" w:hAnsi="Consolas" w:cs="Times New Roman"/>
+          <w:color w:val="A31515"/>
+          <w:sz w:val="19"/>
+          <w:szCs w:val="19"/>
+        </w:rPr>
+        <w:t>'@angular/core'</w:t>
+      </w:r>
+      <w:r>
+        <w:rPr>
+          <w:rFonts w:ascii="Consolas" w:eastAsia="Times New Roman" w:hAnsi="Consolas" w:cs="Times New Roman"/>
+          <w:color w:val="000000"/>
+          <w:sz w:val="19"/>
+          <w:szCs w:val="19"/>
+        </w:rPr>
+        <w:t>;</w:t>
+      </w:r>
+    </w:p>
+    <w:p>
+      <w:pPr>
+        <w:shd w:val="clear" w:color="auto" w:fill="FFFFFF"/>
+        <w:spacing w:after="0" w:line="258" w:lineRule="atLeast"/>
+        <w:rPr>
+          <w:rFonts w:ascii="Consolas" w:eastAsia="Times New Roman" w:hAnsi="Consolas" w:cs="Times New Roman"/>
+          <w:color w:val="000000"/>
+          <w:sz w:val="19"/>
+          <w:szCs w:val="19"/>
+        </w:rPr>
+      </w:pPr>
+    </w:p>
+    <w:p>
+      <w:pPr>
+        <w:shd w:val="clear" w:color="auto" w:fill="FFFFFF"/>
+        <w:spacing w:after="0" w:line="258" w:lineRule="atLeast"/>
+        <w:rPr>
+          <w:rFonts w:ascii="Consolas" w:eastAsia="Times New Roman" w:hAnsi="Consolas" w:cs="Times New Roman"/>
+          <w:color w:val="000000"/>
+          <w:sz w:val="19"/>
+          <w:szCs w:val="19"/>
+        </w:rPr>
+      </w:pPr>
+      <w:proofErr w:type="gramStart"/>
+      <w:r>
+        <w:rPr>
+          <w:rFonts w:ascii="Consolas" w:eastAsia="Times New Roman" w:hAnsi="Consolas" w:cs="Times New Roman"/>
+          <w:color w:val="000000"/>
+          <w:sz w:val="19"/>
+          <w:szCs w:val="19"/>
+        </w:rPr>
+        <w:t>@Component({</w:t>
+      </w:r>
+      <w:proofErr w:type="gramEnd"/>
+    </w:p>
+    <w:p>
+      <w:pPr>
+        <w:shd w:val="clear" w:color="auto" w:fill="FFFFFF"/>
+        <w:spacing w:after="0" w:line="258" w:lineRule="atLeast"/>
+        <w:rPr>
+          <w:rFonts w:ascii="Consolas" w:eastAsia="Times New Roman" w:hAnsi="Consolas" w:cs="Times New Roman"/>
+          <w:color w:val="000000"/>
+          <w:sz w:val="19"/>
+          <w:szCs w:val="19"/>
+        </w:rPr>
+      </w:pPr>
+      <w:r>
+        <w:rPr>
+          <w:rFonts w:ascii="Consolas" w:eastAsia="Times New Roman" w:hAnsi="Consolas" w:cs="Times New Roman"/>
+          <w:color w:val="000000"/>
+          <w:sz w:val="19"/>
+          <w:szCs w:val="19"/>
+        </w:rPr>
+        <w:t>  </w:t>
+      </w:r>
+      <w:proofErr w:type="gramStart"/>
+      <w:r>
+        <w:rPr>
+          <w:rFonts w:ascii="Consolas" w:eastAsia="Times New Roman" w:hAnsi="Consolas" w:cs="Times New Roman"/>
+          <w:color w:val="000000"/>
+          <w:sz w:val="19"/>
+          <w:szCs w:val="19"/>
+        </w:rPr>
+        <w:t>selector</w:t>
+      </w:r>
+      <w:proofErr w:type="gramEnd"/>
+      <w:r>
+        <w:rPr>
+          <w:rFonts w:ascii="Consolas" w:eastAsia="Times New Roman" w:hAnsi="Consolas" w:cs="Times New Roman"/>
+          <w:color w:val="000000"/>
+          <w:sz w:val="19"/>
+          <w:szCs w:val="19"/>
+        </w:rPr>
+        <w:t>: </w:t>
+      </w:r>
+      <w:r>
+        <w:rPr>
+          <w:rFonts w:ascii="Consolas" w:eastAsia="Times New Roman" w:hAnsi="Consolas" w:cs="Times New Roman"/>
+          <w:color w:val="A31515"/>
+          <w:sz w:val="19"/>
+          <w:szCs w:val="19"/>
+        </w:rPr>
+        <w:t>'app-child'</w:t>
+      </w:r>
+      <w:r>
+        <w:rPr>
+          <w:rFonts w:ascii="Consolas" w:eastAsia="Times New Roman" w:hAnsi="Consolas" w:cs="Times New Roman"/>
+          <w:color w:val="000000"/>
+          <w:sz w:val="19"/>
+          <w:szCs w:val="19"/>
+        </w:rPr>
+        <w:t>,</w:t>
+      </w:r>
+    </w:p>
+    <w:p>
+      <w:pPr>
+        <w:shd w:val="clear" w:color="auto" w:fill="FFFFFF"/>
+        <w:spacing w:after="0" w:line="258" w:lineRule="atLeast"/>
+        <w:rPr>
+          <w:rFonts w:ascii="Consolas" w:eastAsia="Times New Roman" w:hAnsi="Consolas" w:cs="Times New Roman"/>
+          <w:color w:val="000000"/>
+          <w:sz w:val="19"/>
+          <w:szCs w:val="19"/>
+        </w:rPr>
+      </w:pPr>
+      <w:r>
+        <w:rPr>
+          <w:rFonts w:ascii="Consolas" w:eastAsia="Times New Roman" w:hAnsi="Consolas" w:cs="Times New Roman"/>
+          <w:color w:val="000000"/>
+          <w:sz w:val="19"/>
+          <w:szCs w:val="19"/>
+        </w:rPr>
+        <w:t>  </w:t>
+      </w:r>
+      <w:proofErr w:type="spellStart"/>
+      <w:proofErr w:type="gramStart"/>
+      <w:r>
+        <w:rPr>
+          <w:rFonts w:ascii="Consolas" w:eastAsia="Times New Roman" w:hAnsi="Consolas" w:cs="Times New Roman"/>
+          <w:color w:val="000000"/>
+          <w:sz w:val="19"/>
+          <w:szCs w:val="19"/>
+        </w:rPr>
+        <w:t>templateUrl</w:t>
+      </w:r>
+      <w:proofErr w:type="spellEnd"/>
+      <w:proofErr w:type="gramEnd"/>
+      <w:r>
+        <w:rPr>
+          <w:rFonts w:ascii="Consolas" w:eastAsia="Times New Roman" w:hAnsi="Consolas" w:cs="Times New Roman"/>
+          <w:color w:val="000000"/>
+          <w:sz w:val="19"/>
+          <w:szCs w:val="19"/>
+        </w:rPr>
+        <w:t>: </w:t>
+      </w:r>
+      <w:r>
+        <w:rPr>
+          <w:rFonts w:ascii="Consolas" w:eastAsia="Times New Roman" w:hAnsi="Consolas" w:cs="Times New Roman"/>
+          <w:color w:val="A31515"/>
+          <w:sz w:val="19"/>
+          <w:szCs w:val="19"/>
+        </w:rPr>
+        <w:t>'./child.component.html'</w:t>
+      </w:r>
+      <w:r>
+        <w:rPr>
+          <w:rFonts w:ascii="Consolas" w:eastAsia="Times New Roman" w:hAnsi="Consolas" w:cs="Times New Roman"/>
+          <w:color w:val="000000"/>
+          <w:sz w:val="19"/>
+          <w:szCs w:val="19"/>
+        </w:rPr>
+        <w:t>,</w:t>
+      </w:r>
+    </w:p>
+    <w:p>
+      <w:pPr>
+        <w:shd w:val="clear" w:color="auto" w:fill="FFFFFF"/>
+        <w:spacing w:after="0" w:line="258" w:lineRule="atLeast"/>
+        <w:rPr>
+          <w:rFonts w:ascii="Consolas" w:eastAsia="Times New Roman" w:hAnsi="Consolas" w:cs="Times New Roman"/>
+          <w:color w:val="000000"/>
+          <w:sz w:val="19"/>
+          <w:szCs w:val="19"/>
+        </w:rPr>
+      </w:pPr>
+      <w:r>
+        <w:rPr>
+          <w:rFonts w:ascii="Consolas" w:eastAsia="Times New Roman" w:hAnsi="Consolas" w:cs="Times New Roman"/>
+          <w:color w:val="000000"/>
+          <w:sz w:val="19"/>
+          <w:szCs w:val="19"/>
+        </w:rPr>
+        <w:t>  </w:t>
+      </w:r>
+      <w:proofErr w:type="spellStart"/>
+      <w:proofErr w:type="gramStart"/>
+      <w:r>
+        <w:rPr>
+          <w:rFonts w:ascii="Consolas" w:eastAsia="Times New Roman" w:hAnsi="Consolas" w:cs="Times New Roman"/>
+          <w:color w:val="000000"/>
+          <w:sz w:val="19"/>
+          <w:szCs w:val="19"/>
+        </w:rPr>
+        <w:t>styleUrls</w:t>
+      </w:r>
+      <w:proofErr w:type="spellEnd"/>
+      <w:proofErr w:type="gramEnd"/>
+      <w:r>
+        <w:rPr>
+          <w:rFonts w:ascii="Consolas" w:eastAsia="Times New Roman" w:hAnsi="Consolas" w:cs="Times New Roman"/>
+          <w:color w:val="000000"/>
+          <w:sz w:val="19"/>
+          <w:szCs w:val="19"/>
+        </w:rPr>
+        <w:t>: [</w:t>
+      </w:r>
+      <w:r>
+        <w:rPr>
+          <w:rFonts w:ascii="Consolas" w:eastAsia="Times New Roman" w:hAnsi="Consolas" w:cs="Times New Roman"/>
+          <w:color w:val="A31515"/>
+          <w:sz w:val="19"/>
+          <w:szCs w:val="19"/>
+        </w:rPr>
+        <w:t>'./</w:t>
+      </w:r>
+      <w:proofErr w:type="spellStart"/>
+      <w:r>
+        <w:rPr>
+          <w:rFonts w:ascii="Consolas" w:eastAsia="Times New Roman" w:hAnsi="Consolas" w:cs="Times New Roman"/>
+          <w:color w:val="A31515"/>
+          <w:sz w:val="19"/>
+          <w:szCs w:val="19"/>
+        </w:rPr>
+        <w:t>child.component.css</w:t>
+      </w:r>
+      <w:proofErr w:type="spellEnd"/>
+      <w:r>
+        <w:rPr>
+          <w:rFonts w:ascii="Consolas" w:eastAsia="Times New Roman" w:hAnsi="Consolas" w:cs="Times New Roman"/>
+          <w:color w:val="A31515"/>
+          <w:sz w:val="19"/>
+          <w:szCs w:val="19"/>
+        </w:rPr>
+        <w:t>'</w:t>
+      </w:r>
+      <w:r>
+        <w:rPr>
+          <w:rFonts w:ascii="Consolas" w:eastAsia="Times New Roman" w:hAnsi="Consolas" w:cs="Times New Roman"/>
+          <w:color w:val="000000"/>
+          <w:sz w:val="19"/>
+          <w:szCs w:val="19"/>
+        </w:rPr>
+        <w:t>]</w:t>
+      </w:r>
+    </w:p>
+    <w:p>
+      <w:pPr>
+        <w:shd w:val="clear" w:color="auto" w:fill="FFFFFF"/>
+        <w:spacing w:after="0" w:line="258" w:lineRule="atLeast"/>
+        <w:rPr>
+          <w:rFonts w:ascii="Consolas" w:eastAsia="Times New Roman" w:hAnsi="Consolas" w:cs="Times New Roman"/>
+          <w:color w:val="000000"/>
+          <w:sz w:val="19"/>
+          <w:szCs w:val="19"/>
+        </w:rPr>
+      </w:pPr>
+      <w:r>
+        <w:rPr>
+          <w:rFonts w:ascii="Consolas" w:eastAsia="Times New Roman" w:hAnsi="Consolas" w:cs="Times New Roman"/>
+          <w:color w:val="000000"/>
+          <w:sz w:val="19"/>
+          <w:szCs w:val="19"/>
+        </w:rPr>
+        <w:lastRenderedPageBreak/>
+        <w:t>})</w:t>
+      </w:r>
+    </w:p>
+    <w:p>
+      <w:pPr>
+        <w:shd w:val="clear" w:color="auto" w:fill="FFFFFF"/>
+        <w:spacing w:after="0" w:line="258" w:lineRule="atLeast"/>
+        <w:rPr>
+          <w:rFonts w:ascii="Consolas" w:eastAsia="Times New Roman" w:hAnsi="Consolas" w:cs="Times New Roman"/>
+          <w:color w:val="000000"/>
+          <w:sz w:val="19"/>
+          <w:szCs w:val="19"/>
+        </w:rPr>
+      </w:pPr>
+      <w:proofErr w:type="gramStart"/>
+      <w:r>
+        <w:rPr>
+          <w:rFonts w:ascii="Consolas" w:eastAsia="Times New Roman" w:hAnsi="Consolas" w:cs="Times New Roman"/>
+          <w:color w:val="0000FF"/>
+          <w:sz w:val="19"/>
+          <w:szCs w:val="19"/>
+        </w:rPr>
+        <w:t>export</w:t>
+      </w:r>
+      <w:proofErr w:type="gramEnd"/>
+      <w:r>
+        <w:rPr>
+          <w:rFonts w:ascii="Consolas" w:eastAsia="Times New Roman" w:hAnsi="Consolas" w:cs="Times New Roman"/>
+          <w:color w:val="000000"/>
+          <w:sz w:val="19"/>
+          <w:szCs w:val="19"/>
+        </w:rPr>
+        <w:t> </w:t>
+      </w:r>
+      <w:r>
+        <w:rPr>
+          <w:rFonts w:ascii="Consolas" w:eastAsia="Times New Roman" w:hAnsi="Consolas" w:cs="Times New Roman"/>
+          <w:color w:val="0000FF"/>
+          <w:sz w:val="19"/>
+          <w:szCs w:val="19"/>
+        </w:rPr>
+        <w:t>class</w:t>
+      </w:r>
+      <w:r>
+        <w:rPr>
+          <w:rFonts w:ascii="Consolas" w:eastAsia="Times New Roman" w:hAnsi="Consolas" w:cs="Times New Roman"/>
+          <w:color w:val="000000"/>
+          <w:sz w:val="19"/>
+          <w:szCs w:val="19"/>
+        </w:rPr>
+        <w:t> </w:t>
+      </w:r>
+      <w:proofErr w:type="spellStart"/>
+      <w:r>
+        <w:rPr>
+          <w:rFonts w:ascii="Consolas" w:eastAsia="Times New Roman" w:hAnsi="Consolas" w:cs="Times New Roman"/>
+          <w:color w:val="000000"/>
+          <w:sz w:val="19"/>
+          <w:szCs w:val="19"/>
+        </w:rPr>
+        <w:t>ChildComponent</w:t>
+      </w:r>
+      <w:proofErr w:type="spellEnd"/>
+      <w:r>
+        <w:rPr>
+          <w:rFonts w:ascii="Consolas" w:eastAsia="Times New Roman" w:hAnsi="Consolas" w:cs="Times New Roman"/>
+          <w:color w:val="000000"/>
+          <w:sz w:val="19"/>
+          <w:szCs w:val="19"/>
+        </w:rPr>
+        <w:t>  {</w:t>
+      </w:r>
+    </w:p>
+    <w:p>
+      <w:pPr>
+        <w:shd w:val="clear" w:color="auto" w:fill="FFFFFF"/>
+        <w:spacing w:after="0" w:line="258" w:lineRule="atLeast"/>
+        <w:rPr>
+          <w:rFonts w:ascii="Consolas" w:eastAsia="Times New Roman" w:hAnsi="Consolas" w:cs="Times New Roman"/>
+          <w:color w:val="000000"/>
+          <w:sz w:val="19"/>
+          <w:szCs w:val="19"/>
+        </w:rPr>
+      </w:pPr>
+      <w:r>
+        <w:rPr>
+          <w:rFonts w:ascii="Consolas" w:eastAsia="Times New Roman" w:hAnsi="Consolas" w:cs="Times New Roman"/>
+          <w:color w:val="000000"/>
+          <w:sz w:val="19"/>
+          <w:szCs w:val="19"/>
+        </w:rPr>
+        <w:t>  </w:t>
+      </w:r>
+      <w:proofErr w:type="gramStart"/>
+      <w:r>
+        <w:rPr>
+          <w:rFonts w:ascii="Consolas" w:eastAsia="Times New Roman" w:hAnsi="Consolas" w:cs="Times New Roman"/>
+          <w:color w:val="000000"/>
+          <w:sz w:val="19"/>
+          <w:szCs w:val="19"/>
+        </w:rPr>
+        <w:t>@Input()</w:t>
+      </w:r>
+      <w:proofErr w:type="gramEnd"/>
+    </w:p>
+    <w:p>
+      <w:pPr>
+        <w:shd w:val="clear" w:color="auto" w:fill="FFFFFF"/>
+        <w:spacing w:after="0" w:line="258" w:lineRule="atLeast"/>
+        <w:rPr>
+          <w:rFonts w:ascii="Consolas" w:eastAsia="Times New Roman" w:hAnsi="Consolas" w:cs="Times New Roman"/>
+          <w:color w:val="000000"/>
+          <w:sz w:val="19"/>
+          <w:szCs w:val="19"/>
+        </w:rPr>
+      </w:pPr>
+      <w:r>
+        <w:rPr>
+          <w:rFonts w:ascii="Consolas" w:eastAsia="Times New Roman" w:hAnsi="Consolas" w:cs="Times New Roman"/>
+          <w:color w:val="000000"/>
+          <w:sz w:val="19"/>
+          <w:szCs w:val="19"/>
+        </w:rPr>
+        <w:t>  </w:t>
+      </w:r>
+      <w:proofErr w:type="spellStart"/>
+      <w:proofErr w:type="gramStart"/>
+      <w:r>
+        <w:rPr>
+          <w:rFonts w:ascii="Consolas" w:eastAsia="Times New Roman" w:hAnsi="Consolas" w:cs="Times New Roman"/>
+          <w:color w:val="000000"/>
+          <w:sz w:val="19"/>
+          <w:szCs w:val="19"/>
+        </w:rPr>
+        <w:t>childName</w:t>
+      </w:r>
+      <w:proofErr w:type="spellEnd"/>
+      <w:proofErr w:type="gramEnd"/>
+      <w:r>
+        <w:rPr>
+          <w:rFonts w:ascii="Consolas" w:eastAsia="Times New Roman" w:hAnsi="Consolas" w:cs="Times New Roman"/>
+          <w:color w:val="000000"/>
+          <w:sz w:val="19"/>
+          <w:szCs w:val="19"/>
+        </w:rPr>
+        <w:t> = </w:t>
+      </w:r>
+      <w:r>
+        <w:rPr>
+          <w:rFonts w:ascii="Consolas" w:eastAsia="Times New Roman" w:hAnsi="Consolas" w:cs="Times New Roman"/>
+          <w:color w:val="0000FF"/>
+          <w:sz w:val="19"/>
+          <w:szCs w:val="19"/>
+        </w:rPr>
+        <w:t>undefined</w:t>
+      </w:r>
+      <w:r>
+        <w:rPr>
+          <w:rFonts w:ascii="Consolas" w:eastAsia="Times New Roman" w:hAnsi="Consolas" w:cs="Times New Roman"/>
+          <w:color w:val="000000"/>
+          <w:sz w:val="19"/>
+          <w:szCs w:val="19"/>
+        </w:rPr>
+        <w:t>;</w:t>
+      </w:r>
+    </w:p>
+    <w:p>
+      <w:pPr>
+        <w:shd w:val="clear" w:color="auto" w:fill="FFFFFF"/>
+        <w:spacing w:after="0" w:line="258" w:lineRule="atLeast"/>
+        <w:rPr>
+          <w:rFonts w:ascii="Consolas" w:eastAsia="Times New Roman" w:hAnsi="Consolas" w:cs="Times New Roman"/>
+          <w:color w:val="000000"/>
+          <w:sz w:val="19"/>
+          <w:szCs w:val="19"/>
+        </w:rPr>
+      </w:pPr>
+      <w:r>
+        <w:rPr>
+          <w:rFonts w:ascii="Consolas" w:eastAsia="Times New Roman" w:hAnsi="Consolas" w:cs="Times New Roman"/>
+          <w:color w:val="000000"/>
+          <w:sz w:val="19"/>
+          <w:szCs w:val="19"/>
+        </w:rPr>
+        <w:t>}</w:t>
+      </w:r>
+    </w:p>
+    <w:p>
+      <w:pPr>
+        <w:shd w:val="clear" w:color="auto" w:fill="FFFFFF"/>
+        <w:spacing w:after="0" w:line="258" w:lineRule="atLeast"/>
+        <w:rPr>
+          <w:rFonts w:ascii="Consolas" w:eastAsia="Times New Roman" w:hAnsi="Consolas" w:cs="Times New Roman"/>
+          <w:color w:val="000000"/>
+          <w:sz w:val="19"/>
+          <w:szCs w:val="19"/>
+        </w:rPr>
+      </w:pPr>
+    </w:p>
+    <w:p>
+      <w:pPr>
+        <w:rPr>
+          <w:rFonts w:ascii="Consolas" w:hAnsi="Consolas"/>
+          <w:sz w:val="28"/>
+          <w:szCs w:val="28"/>
+        </w:rPr>
+      </w:pPr>
+    </w:p>
+    <w:p>
+      <w:pPr>
+        <w:rPr>
+          <w:rFonts w:ascii="Consolas" w:hAnsi="Consolas"/>
+          <w:sz w:val="28"/>
+          <w:szCs w:val="28"/>
+        </w:rPr>
+      </w:pPr>
+      <w:proofErr w:type="gramStart"/>
+      <w:r>
+        <w:rPr>
+          <w:rFonts w:ascii="Consolas" w:hAnsi="Consolas"/>
+          <w:sz w:val="28"/>
+          <w:szCs w:val="28"/>
+          <w:highlight w:val="yellow"/>
+        </w:rPr>
+        <w:t>names-</w:t>
+      </w:r>
+      <w:proofErr w:type="spellStart"/>
+      <w:r>
+        <w:rPr>
+          <w:rFonts w:ascii="Consolas" w:hAnsi="Consolas"/>
+          <w:sz w:val="28"/>
+          <w:szCs w:val="28"/>
+          <w:highlight w:val="yellow"/>
+        </w:rPr>
+        <w:t>item.component.ts</w:t>
+      </w:r>
+      <w:proofErr w:type="spellEnd"/>
+      <w:proofErr w:type="gramEnd"/>
+    </w:p>
+    <w:p>
+      <w:pPr>
+        <w:shd w:val="clear" w:color="auto" w:fill="FFFFFF"/>
+        <w:spacing w:after="0" w:line="258" w:lineRule="atLeast"/>
+        <w:rPr>
+          <w:rFonts w:ascii="Consolas" w:eastAsia="Times New Roman" w:hAnsi="Consolas" w:cs="Times New Roman"/>
+          <w:color w:val="000000"/>
+          <w:sz w:val="19"/>
+          <w:szCs w:val="19"/>
+        </w:rPr>
+      </w:pPr>
+      <w:proofErr w:type="gramStart"/>
+      <w:r>
+        <w:rPr>
+          <w:rFonts w:ascii="Consolas" w:eastAsia="Times New Roman" w:hAnsi="Consolas" w:cs="Times New Roman"/>
+          <w:color w:val="0000FF"/>
+          <w:sz w:val="19"/>
+          <w:szCs w:val="19"/>
+        </w:rPr>
+        <w:t>import</w:t>
+      </w:r>
+      <w:proofErr w:type="gramEnd"/>
+      <w:r>
+        <w:rPr>
+          <w:rFonts w:ascii="Consolas" w:eastAsia="Times New Roman" w:hAnsi="Consolas" w:cs="Times New Roman"/>
+          <w:color w:val="000000"/>
+          <w:sz w:val="19"/>
+          <w:szCs w:val="19"/>
+        </w:rPr>
+        <w:t> { Component, Input, </w:t>
+      </w:r>
+      <w:proofErr w:type="spellStart"/>
+      <w:r>
+        <w:rPr>
+          <w:rFonts w:ascii="Consolas" w:eastAsia="Times New Roman" w:hAnsi="Consolas" w:cs="Times New Roman"/>
+          <w:color w:val="000000"/>
+          <w:sz w:val="19"/>
+          <w:szCs w:val="19"/>
+        </w:rPr>
+        <w:t>OnInit</w:t>
+      </w:r>
+      <w:proofErr w:type="spellEnd"/>
+      <w:r>
+        <w:rPr>
+          <w:rFonts w:ascii="Consolas" w:eastAsia="Times New Roman" w:hAnsi="Consolas" w:cs="Times New Roman"/>
+          <w:color w:val="000000"/>
+          <w:sz w:val="19"/>
+          <w:szCs w:val="19"/>
+        </w:rPr>
+        <w:t> } </w:t>
+      </w:r>
+      <w:r>
+        <w:rPr>
+          <w:rFonts w:ascii="Consolas" w:eastAsia="Times New Roman" w:hAnsi="Consolas" w:cs="Times New Roman"/>
+          <w:color w:val="0000FF"/>
+          <w:sz w:val="19"/>
+          <w:szCs w:val="19"/>
+        </w:rPr>
+        <w:t>from</w:t>
+      </w:r>
+      <w:r>
+        <w:rPr>
+          <w:rFonts w:ascii="Consolas" w:eastAsia="Times New Roman" w:hAnsi="Consolas" w:cs="Times New Roman"/>
+          <w:color w:val="000000"/>
+          <w:sz w:val="19"/>
+          <w:szCs w:val="19"/>
+        </w:rPr>
+        <w:t> </w:t>
+      </w:r>
+      <w:r>
+        <w:rPr>
+          <w:rFonts w:ascii="Consolas" w:eastAsia="Times New Roman" w:hAnsi="Consolas" w:cs="Times New Roman"/>
+          <w:color w:val="A31515"/>
+          <w:sz w:val="19"/>
+          <w:szCs w:val="19"/>
+        </w:rPr>
+        <w:t>'@angular/core'</w:t>
+      </w:r>
+      <w:r>
+        <w:rPr>
+          <w:rFonts w:ascii="Consolas" w:eastAsia="Times New Roman" w:hAnsi="Consolas" w:cs="Times New Roman"/>
+          <w:color w:val="000000"/>
+          <w:sz w:val="19"/>
+          <w:szCs w:val="19"/>
+        </w:rPr>
+        <w:t>;</w:t>
+      </w:r>
+    </w:p>
+    <w:p>
+      <w:pPr>
+        <w:shd w:val="clear" w:color="auto" w:fill="FFFFFF"/>
+        <w:spacing w:after="0" w:line="258" w:lineRule="atLeast"/>
+        <w:rPr>
+          <w:rFonts w:ascii="Consolas" w:eastAsia="Times New Roman" w:hAnsi="Consolas" w:cs="Times New Roman"/>
+          <w:color w:val="000000"/>
+          <w:sz w:val="19"/>
+          <w:szCs w:val="19"/>
+        </w:rPr>
+      </w:pPr>
+    </w:p>
+    <w:p>
+      <w:pPr>
+        <w:shd w:val="clear" w:color="auto" w:fill="FFFFFF"/>
+        <w:spacing w:after="0" w:line="258" w:lineRule="atLeast"/>
+        <w:rPr>
+          <w:rFonts w:ascii="Consolas" w:eastAsia="Times New Roman" w:hAnsi="Consolas" w:cs="Times New Roman"/>
+          <w:color w:val="000000"/>
+          <w:sz w:val="19"/>
+          <w:szCs w:val="19"/>
+        </w:rPr>
+      </w:pPr>
+      <w:proofErr w:type="gramStart"/>
+      <w:r>
+        <w:rPr>
+          <w:rFonts w:ascii="Consolas" w:eastAsia="Times New Roman" w:hAnsi="Consolas" w:cs="Times New Roman"/>
+          <w:color w:val="000000"/>
+          <w:sz w:val="19"/>
+          <w:szCs w:val="19"/>
+        </w:rPr>
+        <w:t>@Component({</w:t>
+      </w:r>
+      <w:proofErr w:type="gramEnd"/>
+    </w:p>
+    <w:p>
+      <w:pPr>
+        <w:shd w:val="clear" w:color="auto" w:fill="FFFFFF"/>
+        <w:spacing w:after="0" w:line="258" w:lineRule="atLeast"/>
+        <w:rPr>
+          <w:rFonts w:ascii="Consolas" w:eastAsia="Times New Roman" w:hAnsi="Consolas" w:cs="Times New Roman"/>
+          <w:color w:val="000000"/>
+          <w:sz w:val="19"/>
+          <w:szCs w:val="19"/>
+        </w:rPr>
+      </w:pPr>
+      <w:r>
+        <w:rPr>
+          <w:rFonts w:ascii="Consolas" w:eastAsia="Times New Roman" w:hAnsi="Consolas" w:cs="Times New Roman"/>
+          <w:color w:val="000000"/>
+          <w:sz w:val="19"/>
+          <w:szCs w:val="19"/>
+        </w:rPr>
+        <w:t>  </w:t>
+      </w:r>
+      <w:proofErr w:type="gramStart"/>
+      <w:r>
+        <w:rPr>
+          <w:rFonts w:ascii="Consolas" w:eastAsia="Times New Roman" w:hAnsi="Consolas" w:cs="Times New Roman"/>
+          <w:color w:val="000000"/>
+          <w:sz w:val="19"/>
+          <w:szCs w:val="19"/>
+        </w:rPr>
+        <w:t>selector</w:t>
+      </w:r>
+      <w:proofErr w:type="gramEnd"/>
+      <w:r>
+        <w:rPr>
+          <w:rFonts w:ascii="Consolas" w:eastAsia="Times New Roman" w:hAnsi="Consolas" w:cs="Times New Roman"/>
+          <w:color w:val="000000"/>
+          <w:sz w:val="19"/>
+          <w:szCs w:val="19"/>
+        </w:rPr>
+        <w:t>: </w:t>
+      </w:r>
+      <w:r>
+        <w:rPr>
+          <w:rFonts w:ascii="Consolas" w:eastAsia="Times New Roman" w:hAnsi="Consolas" w:cs="Times New Roman"/>
+          <w:color w:val="A31515"/>
+          <w:sz w:val="19"/>
+          <w:szCs w:val="19"/>
+        </w:rPr>
+        <w:t>'app-names-item'</w:t>
+      </w:r>
+      <w:r>
+        <w:rPr>
+          <w:rFonts w:ascii="Consolas" w:eastAsia="Times New Roman" w:hAnsi="Consolas" w:cs="Times New Roman"/>
+          <w:color w:val="000000"/>
+          <w:sz w:val="19"/>
+          <w:szCs w:val="19"/>
+        </w:rPr>
+        <w:t>,</w:t>
+      </w:r>
+    </w:p>
+    <w:p>
+      <w:pPr>
+        <w:shd w:val="clear" w:color="auto" w:fill="FFFFFF"/>
+        <w:spacing w:after="0" w:line="258" w:lineRule="atLeast"/>
+        <w:rPr>
+          <w:rFonts w:ascii="Consolas" w:eastAsia="Times New Roman" w:hAnsi="Consolas" w:cs="Times New Roman"/>
+          <w:color w:val="000000"/>
+          <w:sz w:val="19"/>
+          <w:szCs w:val="19"/>
+        </w:rPr>
+      </w:pPr>
+      <w:r>
+        <w:rPr>
+          <w:rFonts w:ascii="Consolas" w:eastAsia="Times New Roman" w:hAnsi="Consolas" w:cs="Times New Roman"/>
+          <w:color w:val="000000"/>
+          <w:sz w:val="19"/>
+          <w:szCs w:val="19"/>
+        </w:rPr>
+        <w:t>  </w:t>
+      </w:r>
+      <w:proofErr w:type="spellStart"/>
+      <w:proofErr w:type="gramStart"/>
+      <w:r>
+        <w:rPr>
+          <w:rFonts w:ascii="Consolas" w:eastAsia="Times New Roman" w:hAnsi="Consolas" w:cs="Times New Roman"/>
+          <w:color w:val="000000"/>
+          <w:sz w:val="19"/>
+          <w:szCs w:val="19"/>
+        </w:rPr>
+        <w:t>templateUrl</w:t>
+      </w:r>
+      <w:proofErr w:type="spellEnd"/>
+      <w:proofErr w:type="gramEnd"/>
+      <w:r>
+        <w:rPr>
+          <w:rFonts w:ascii="Consolas" w:eastAsia="Times New Roman" w:hAnsi="Consolas" w:cs="Times New Roman"/>
+          <w:color w:val="000000"/>
+          <w:sz w:val="19"/>
+          <w:szCs w:val="19"/>
+        </w:rPr>
+        <w:t>: </w:t>
+      </w:r>
+      <w:r>
+        <w:rPr>
+          <w:rFonts w:ascii="Consolas" w:eastAsia="Times New Roman" w:hAnsi="Consolas" w:cs="Times New Roman"/>
+          <w:color w:val="A31515"/>
+          <w:sz w:val="19"/>
+          <w:szCs w:val="19"/>
+        </w:rPr>
+        <w:t>'./names-item.component.html'</w:t>
+      </w:r>
+      <w:r>
+        <w:rPr>
+          <w:rFonts w:ascii="Consolas" w:eastAsia="Times New Roman" w:hAnsi="Consolas" w:cs="Times New Roman"/>
+          <w:color w:val="000000"/>
+          <w:sz w:val="19"/>
+          <w:szCs w:val="19"/>
+        </w:rPr>
+        <w:t>,</w:t>
+      </w:r>
+    </w:p>
+    <w:p>
+      <w:pPr>
+        <w:shd w:val="clear" w:color="auto" w:fill="FFFFFF"/>
+        <w:spacing w:after="0" w:line="258" w:lineRule="atLeast"/>
+        <w:rPr>
+          <w:rFonts w:ascii="Consolas" w:eastAsia="Times New Roman" w:hAnsi="Consolas" w:cs="Times New Roman"/>
+          <w:color w:val="000000"/>
+          <w:sz w:val="19"/>
+          <w:szCs w:val="19"/>
+        </w:rPr>
+      </w:pPr>
+      <w:r>
+        <w:rPr>
+          <w:rFonts w:ascii="Consolas" w:eastAsia="Times New Roman" w:hAnsi="Consolas" w:cs="Times New Roman"/>
+          <w:color w:val="000000"/>
+          <w:sz w:val="19"/>
+          <w:szCs w:val="19"/>
+        </w:rPr>
+        <w:t>  </w:t>
+      </w:r>
+      <w:proofErr w:type="spellStart"/>
+      <w:proofErr w:type="gramStart"/>
+      <w:r>
+        <w:rPr>
+          <w:rFonts w:ascii="Consolas" w:eastAsia="Times New Roman" w:hAnsi="Consolas" w:cs="Times New Roman"/>
+          <w:color w:val="000000"/>
+          <w:sz w:val="19"/>
+          <w:szCs w:val="19"/>
+        </w:rPr>
+        <w:t>styleUrls</w:t>
+      </w:r>
+      <w:proofErr w:type="spellEnd"/>
+      <w:proofErr w:type="gramEnd"/>
+      <w:r>
+        <w:rPr>
+          <w:rFonts w:ascii="Consolas" w:eastAsia="Times New Roman" w:hAnsi="Consolas" w:cs="Times New Roman"/>
+          <w:color w:val="000000"/>
+          <w:sz w:val="19"/>
+          <w:szCs w:val="19"/>
+        </w:rPr>
+        <w:t>: [</w:t>
+      </w:r>
+      <w:r>
+        <w:rPr>
+          <w:rFonts w:ascii="Consolas" w:eastAsia="Times New Roman" w:hAnsi="Consolas" w:cs="Times New Roman"/>
+          <w:color w:val="A31515"/>
+          <w:sz w:val="19"/>
+          <w:szCs w:val="19"/>
+        </w:rPr>
+        <w:t>'./names-</w:t>
+      </w:r>
+      <w:proofErr w:type="spellStart"/>
+      <w:r>
+        <w:rPr>
+          <w:rFonts w:ascii="Consolas" w:eastAsia="Times New Roman" w:hAnsi="Consolas" w:cs="Times New Roman"/>
+          <w:color w:val="A31515"/>
+          <w:sz w:val="19"/>
+          <w:szCs w:val="19"/>
+        </w:rPr>
+        <w:t>item.component.css</w:t>
+      </w:r>
+      <w:proofErr w:type="spellEnd"/>
+      <w:r>
+        <w:rPr>
+          <w:rFonts w:ascii="Consolas" w:eastAsia="Times New Roman" w:hAnsi="Consolas" w:cs="Times New Roman"/>
+          <w:color w:val="A31515"/>
+          <w:sz w:val="19"/>
+          <w:szCs w:val="19"/>
+        </w:rPr>
+        <w:t>'</w:t>
+      </w:r>
+      <w:r>
+        <w:rPr>
+          <w:rFonts w:ascii="Consolas" w:eastAsia="Times New Roman" w:hAnsi="Consolas" w:cs="Times New Roman"/>
+          <w:color w:val="000000"/>
+          <w:sz w:val="19"/>
+          <w:szCs w:val="19"/>
+        </w:rPr>
+        <w:t>]</w:t>
+      </w:r>
+    </w:p>
+    <w:p>
+      <w:pPr>
+        <w:shd w:val="clear" w:color="auto" w:fill="FFFFFF"/>
+        <w:spacing w:after="0" w:line="258" w:lineRule="atLeast"/>
+        <w:rPr>
+          <w:rFonts w:ascii="Consolas" w:eastAsia="Times New Roman" w:hAnsi="Consolas" w:cs="Times New Roman"/>
+          <w:color w:val="000000"/>
+          <w:sz w:val="19"/>
+          <w:szCs w:val="19"/>
+        </w:rPr>
+      </w:pPr>
+      <w:r>
+        <w:rPr>
+          <w:rFonts w:ascii="Consolas" w:eastAsia="Times New Roman" w:hAnsi="Consolas" w:cs="Times New Roman"/>
+          <w:color w:val="000000"/>
+          <w:sz w:val="19"/>
+          <w:szCs w:val="19"/>
+        </w:rPr>
+        <w:t>})</w:t>
+      </w:r>
+    </w:p>
+    <w:p>
+      <w:pPr>
+        <w:shd w:val="clear" w:color="auto" w:fill="FFFFFF"/>
+        <w:spacing w:after="0" w:line="258" w:lineRule="atLeast"/>
+        <w:rPr>
+          <w:rFonts w:ascii="Consolas" w:eastAsia="Times New Roman" w:hAnsi="Consolas" w:cs="Times New Roman"/>
+          <w:color w:val="000000"/>
+          <w:sz w:val="19"/>
+          <w:szCs w:val="19"/>
+        </w:rPr>
+      </w:pPr>
+      <w:proofErr w:type="gramStart"/>
+      <w:r>
+        <w:rPr>
+          <w:rFonts w:ascii="Consolas" w:eastAsia="Times New Roman" w:hAnsi="Consolas" w:cs="Times New Roman"/>
+          <w:color w:val="0000FF"/>
+          <w:sz w:val="19"/>
+          <w:szCs w:val="19"/>
+        </w:rPr>
+        <w:t>export</w:t>
+      </w:r>
+      <w:proofErr w:type="gramEnd"/>
+      <w:r>
+        <w:rPr>
+          <w:rFonts w:ascii="Consolas" w:eastAsia="Times New Roman" w:hAnsi="Consolas" w:cs="Times New Roman"/>
+          <w:color w:val="000000"/>
+          <w:sz w:val="19"/>
+          <w:szCs w:val="19"/>
+        </w:rPr>
+        <w:t> </w:t>
+      </w:r>
+      <w:r>
+        <w:rPr>
+          <w:rFonts w:ascii="Consolas" w:eastAsia="Times New Roman" w:hAnsi="Consolas" w:cs="Times New Roman"/>
+          <w:color w:val="0000FF"/>
+          <w:sz w:val="19"/>
+          <w:szCs w:val="19"/>
+        </w:rPr>
+        <w:t>class</w:t>
+      </w:r>
+      <w:r>
+        <w:rPr>
+          <w:rFonts w:ascii="Consolas" w:eastAsia="Times New Roman" w:hAnsi="Consolas" w:cs="Times New Roman"/>
+          <w:color w:val="000000"/>
+          <w:sz w:val="19"/>
+          <w:szCs w:val="19"/>
+        </w:rPr>
+        <w:t> </w:t>
+      </w:r>
+      <w:proofErr w:type="spellStart"/>
+      <w:r>
+        <w:rPr>
+          <w:rFonts w:ascii="Consolas" w:eastAsia="Times New Roman" w:hAnsi="Consolas" w:cs="Times New Roman"/>
+          <w:color w:val="000000"/>
+          <w:sz w:val="19"/>
+          <w:szCs w:val="19"/>
+        </w:rPr>
+        <w:t>NamesItemComponent</w:t>
+      </w:r>
+      <w:proofErr w:type="spellEnd"/>
+      <w:r>
+        <w:rPr>
+          <w:rFonts w:ascii="Consolas" w:eastAsia="Times New Roman" w:hAnsi="Consolas" w:cs="Times New Roman"/>
+          <w:color w:val="000000"/>
+          <w:sz w:val="19"/>
+          <w:szCs w:val="19"/>
+        </w:rPr>
+        <w:t>  {</w:t>
+      </w:r>
+    </w:p>
+    <w:p>
+      <w:pPr>
+        <w:shd w:val="clear" w:color="auto" w:fill="FFFFFF"/>
+        <w:spacing w:after="0" w:line="258" w:lineRule="atLeast"/>
+        <w:rPr>
+          <w:rFonts w:ascii="Consolas" w:eastAsia="Times New Roman" w:hAnsi="Consolas" w:cs="Times New Roman"/>
+          <w:color w:val="000000"/>
+          <w:sz w:val="19"/>
+          <w:szCs w:val="19"/>
+        </w:rPr>
+      </w:pPr>
+    </w:p>
+    <w:p>
+      <w:pPr>
+        <w:shd w:val="clear" w:color="auto" w:fill="FFFFFF"/>
+        <w:spacing w:after="0" w:line="258" w:lineRule="atLeast"/>
+        <w:rPr>
+          <w:rFonts w:ascii="Consolas" w:eastAsia="Times New Roman" w:hAnsi="Consolas" w:cs="Times New Roman"/>
+          <w:color w:val="000000"/>
+          <w:sz w:val="19"/>
+          <w:szCs w:val="19"/>
+        </w:rPr>
+      </w:pPr>
+      <w:r>
+        <w:rPr>
+          <w:rFonts w:ascii="Consolas" w:eastAsia="Times New Roman" w:hAnsi="Consolas" w:cs="Times New Roman"/>
+          <w:color w:val="000000"/>
+          <w:sz w:val="19"/>
+          <w:szCs w:val="19"/>
+        </w:rPr>
+        <w:t>  </w:t>
+      </w:r>
+      <w:proofErr w:type="gramStart"/>
+      <w:r>
+        <w:rPr>
+          <w:rFonts w:ascii="Consolas" w:eastAsia="Times New Roman" w:hAnsi="Consolas" w:cs="Times New Roman"/>
+          <w:color w:val="000000"/>
+          <w:sz w:val="19"/>
+          <w:szCs w:val="19"/>
+        </w:rPr>
+        <w:t>@Input()</w:t>
+      </w:r>
+      <w:proofErr w:type="gramEnd"/>
+    </w:p>
+    <w:p>
+      <w:pPr>
+        <w:shd w:val="clear" w:color="auto" w:fill="FFFFFF"/>
+        <w:spacing w:after="0" w:line="258" w:lineRule="atLeast"/>
+        <w:rPr>
+          <w:rFonts w:ascii="Consolas" w:eastAsia="Times New Roman" w:hAnsi="Consolas" w:cs="Times New Roman"/>
+          <w:color w:val="000000"/>
+          <w:sz w:val="19"/>
+          <w:szCs w:val="19"/>
+        </w:rPr>
+      </w:pPr>
+      <w:r>
+        <w:rPr>
+          <w:rFonts w:ascii="Consolas" w:eastAsia="Times New Roman" w:hAnsi="Consolas" w:cs="Times New Roman"/>
+          <w:color w:val="000000"/>
+          <w:sz w:val="19"/>
+          <w:szCs w:val="19"/>
+        </w:rPr>
+        <w:t>  </w:t>
+      </w:r>
+      <w:proofErr w:type="gramStart"/>
+      <w:r>
+        <w:rPr>
+          <w:rFonts w:ascii="Consolas" w:eastAsia="Times New Roman" w:hAnsi="Consolas" w:cs="Times New Roman"/>
+          <w:color w:val="000000"/>
+          <w:sz w:val="19"/>
+          <w:szCs w:val="19"/>
+        </w:rPr>
+        <w:t>username</w:t>
+      </w:r>
+      <w:proofErr w:type="gramEnd"/>
+      <w:r>
+        <w:rPr>
+          <w:rFonts w:ascii="Consolas" w:eastAsia="Times New Roman" w:hAnsi="Consolas" w:cs="Times New Roman"/>
+          <w:color w:val="000000"/>
+          <w:sz w:val="19"/>
+          <w:szCs w:val="19"/>
+        </w:rPr>
+        <w:t> = </w:t>
+      </w:r>
+      <w:r>
+        <w:rPr>
+          <w:rFonts w:ascii="Consolas" w:eastAsia="Times New Roman" w:hAnsi="Consolas" w:cs="Times New Roman"/>
+          <w:color w:val="A31515"/>
+          <w:sz w:val="19"/>
+          <w:szCs w:val="19"/>
+        </w:rPr>
+        <w:t>"</w:t>
+      </w:r>
+      <w:proofErr w:type="spellStart"/>
+      <w:r>
+        <w:rPr>
+          <w:rFonts w:ascii="Consolas" w:eastAsia="Times New Roman" w:hAnsi="Consolas" w:cs="Times New Roman"/>
+          <w:color w:val="A31515"/>
+          <w:sz w:val="19"/>
+          <w:szCs w:val="19"/>
+        </w:rPr>
+        <w:t>Zaheer</w:t>
+      </w:r>
+      <w:proofErr w:type="spellEnd"/>
+      <w:r>
+        <w:rPr>
+          <w:rFonts w:ascii="Consolas" w:eastAsia="Times New Roman" w:hAnsi="Consolas" w:cs="Times New Roman"/>
+          <w:color w:val="A31515"/>
+          <w:sz w:val="19"/>
+          <w:szCs w:val="19"/>
+        </w:rPr>
+        <w:t>"</w:t>
+      </w:r>
+      <w:r>
+        <w:rPr>
+          <w:rFonts w:ascii="Consolas" w:eastAsia="Times New Roman" w:hAnsi="Consolas" w:cs="Times New Roman"/>
+          <w:color w:val="000000"/>
+          <w:sz w:val="19"/>
+          <w:szCs w:val="19"/>
+        </w:rPr>
+        <w:t>;</w:t>
+      </w:r>
+    </w:p>
+    <w:p>
+      <w:pPr>
+        <w:shd w:val="clear" w:color="auto" w:fill="FFFFFF"/>
+        <w:spacing w:after="0" w:line="258" w:lineRule="atLeast"/>
+        <w:rPr>
+          <w:rFonts w:ascii="Consolas" w:eastAsia="Times New Roman" w:hAnsi="Consolas" w:cs="Times New Roman"/>
+          <w:color w:val="000000"/>
+          <w:sz w:val="19"/>
+          <w:szCs w:val="19"/>
+        </w:rPr>
+      </w:pPr>
+      <w:r>
+        <w:rPr>
+          <w:rFonts w:ascii="Consolas" w:eastAsia="Times New Roman" w:hAnsi="Consolas" w:cs="Times New Roman"/>
+          <w:color w:val="000000"/>
+          <w:sz w:val="19"/>
+          <w:szCs w:val="19"/>
+        </w:rPr>
+        <w:t>}</w:t>
+      </w:r>
+    </w:p>
+    <w:p>
+      <w:pPr>
+        <w:shd w:val="clear" w:color="auto" w:fill="FFFFFF"/>
+        <w:spacing w:after="0" w:line="258" w:lineRule="atLeast"/>
+        <w:rPr>
+          <w:rFonts w:ascii="Consolas" w:eastAsia="Times New Roman" w:hAnsi="Consolas" w:cs="Times New Roman"/>
+          <w:color w:val="000000"/>
+          <w:sz w:val="19"/>
+          <w:szCs w:val="19"/>
+        </w:rPr>
+      </w:pPr>
+    </w:p>
+    <w:p>
+      <w:pPr>
+        <w:rPr>
+          <w:rFonts w:ascii="Consolas" w:hAnsi="Consolas"/>
+          <w:sz w:val="28"/>
+          <w:szCs w:val="28"/>
+        </w:rPr>
+      </w:pPr>
+      <w:r>
+        <w:rPr>
+          <w:rFonts w:ascii="Consolas" w:hAnsi="Consolas"/>
+          <w:sz w:val="28"/>
+          <w:szCs w:val="28"/>
+          <w:highlight w:val="yellow"/>
+        </w:rPr>
+        <w:t>Output:</w:t>
+      </w:r>
+    </w:p>
+    <w:p>
+      <w:pPr>
+        <w:rPr>
+          <w:rFonts w:ascii="Consolas" w:hAnsi="Consolas"/>
+          <w:sz w:val="28"/>
+          <w:szCs w:val="28"/>
+        </w:rPr>
+      </w:pPr>
+      <w:r>
+        <w:rPr>
+          <w:rFonts w:ascii="Consolas" w:hAnsi="Consolas"/>
+          <w:noProof/>
+          <w:sz w:val="28"/>
+          <w:szCs w:val="28"/>
+        </w:rPr>
+        <w:drawing>
+          <wp:inline distT="0" distB="0" distL="0" distR="0">
+            <wp:extent cx="5719445" cy="2493010"/>
+            <wp:effectExtent l="19050" t="0" r="0" b="0"/>
+            <wp:docPr id="92" name="Picture 7"/>
+            <wp:cNvGraphicFramePr>
+              <a:graphicFrameLocks xmlns:a="http://schemas.openxmlformats.org/drawingml/2006/main" noChangeAspect="1"/>
+            </wp:cNvGraphicFramePr>
+            <a:graphic xmlns:a="http://schemas.openxmlformats.org/drawingml/2006/main">
+              <a:graphicData uri="http://schemas.openxmlformats.org/drawingml/2006/picture">
+                <pic:pic xmlns:pic="http://schemas.openxmlformats.org/drawingml/2006/picture">
+                  <pic:nvPicPr>
+                    <pic:cNvPr id="0" name="Picture 7"/>
+                    <pic:cNvPicPr>
+                      <a:picLocks noChangeAspect="1" noChangeArrowheads="1"/>
+                    </pic:cNvPicPr>
+                  </pic:nvPicPr>
+                  <pic:blipFill>
+                    <a:blip r:embed="rId98"/>
+                    <a:srcRect/>
+                    <a:stretch>
+                      <a:fillRect/>
+                    </a:stretch>
+                  </pic:blipFill>
+                  <pic:spPr bwMode="auto">
+                    <a:xfrm>
+                      <a:off x="0" y="0"/>
+                      <a:ext cx="5719445" cy="2493010"/>
                     </a:xfrm>
                     <a:prstGeom prst="rect">
                       <a:avLst/>

--- a/WFS Notes.docx
+++ b/WFS Notes.docx
@@ -34549,6 +34549,3530 @@
           <w:szCs w:val="28"/>
         </w:rPr>
       </w:pPr>
+      <w:r>
+        <w:rPr>
+          <w:rFonts w:ascii="Consolas" w:hAnsi="Consolas"/>
+          <w:sz w:val="28"/>
+          <w:szCs w:val="28"/>
+        </w:rPr>
+        <w:t xml:space="preserve">You can add bootstrap </w:t>
+      </w:r>
+      <w:proofErr w:type="spellStart"/>
+      <w:r>
+        <w:rPr>
+          <w:rFonts w:ascii="Consolas" w:hAnsi="Consolas"/>
+          <w:sz w:val="28"/>
+          <w:szCs w:val="28"/>
+        </w:rPr>
+        <w:t>css</w:t>
+      </w:r>
+      <w:proofErr w:type="spellEnd"/>
+      <w:r>
+        <w:rPr>
+          <w:rFonts w:ascii="Consolas" w:hAnsi="Consolas"/>
+          <w:sz w:val="28"/>
+          <w:szCs w:val="28"/>
+        </w:rPr>
+        <w:t xml:space="preserve"> and use some of the inbuilt classes</w:t>
+      </w:r>
+    </w:p>
+    <w:p>
+      <w:pPr>
+        <w:rPr>
+          <w:rFonts w:ascii="Consolas" w:hAnsi="Consolas"/>
+          <w:sz w:val="28"/>
+          <w:szCs w:val="28"/>
+        </w:rPr>
+      </w:pPr>
+      <w:r>
+        <w:rPr>
+          <w:rFonts w:ascii="Consolas" w:hAnsi="Consolas"/>
+          <w:sz w:val="28"/>
+          <w:szCs w:val="28"/>
+        </w:rPr>
+        <w:t>Note: ngModel is used in the below form to access each input fields properties like pristine, valid, invalid</w:t>
+      </w:r>
+    </w:p>
+    <w:p>
+      <w:pPr>
+        <w:rPr>
+          <w:rFonts w:ascii="Consolas" w:hAnsi="Consolas"/>
+          <w:sz w:val="28"/>
+          <w:szCs w:val="28"/>
+        </w:rPr>
+      </w:pPr>
+      <w:proofErr w:type="gramStart"/>
+      <w:r>
+        <w:rPr>
+          <w:rFonts w:ascii="Consolas" w:hAnsi="Consolas"/>
+          <w:sz w:val="28"/>
+          <w:szCs w:val="28"/>
+        </w:rPr>
+        <w:t>pristine</w:t>
+      </w:r>
+      <w:proofErr w:type="gramEnd"/>
+      <w:r>
+        <w:rPr>
+          <w:rFonts w:ascii="Consolas" w:hAnsi="Consolas"/>
+          <w:sz w:val="28"/>
+          <w:szCs w:val="28"/>
+        </w:rPr>
+        <w:t>: it will be true if control is not modified</w:t>
+      </w:r>
+    </w:p>
+    <w:p>
+      <w:pPr>
+        <w:shd w:val="clear" w:color="auto" w:fill="FFFFFF"/>
+        <w:spacing w:after="0" w:line="258" w:lineRule="atLeast"/>
+        <w:rPr>
+          <w:rFonts w:ascii="Consolas" w:eastAsia="Times New Roman" w:hAnsi="Consolas" w:cs="Times New Roman"/>
+          <w:color w:val="000000"/>
+          <w:sz w:val="19"/>
+          <w:szCs w:val="19"/>
+        </w:rPr>
+      </w:pPr>
+      <w:r>
+        <w:rPr>
+          <w:rFonts w:ascii="Consolas" w:eastAsia="Times New Roman" w:hAnsi="Consolas" w:cs="Times New Roman"/>
+          <w:color w:val="800000"/>
+          <w:sz w:val="19"/>
+          <w:szCs w:val="19"/>
+        </w:rPr>
+        <w:t>&lt;div</w:t>
+      </w:r>
+      <w:r>
+        <w:rPr>
+          <w:rFonts w:ascii="Consolas" w:eastAsia="Times New Roman" w:hAnsi="Consolas" w:cs="Times New Roman"/>
+          <w:color w:val="000000"/>
+          <w:sz w:val="19"/>
+          <w:szCs w:val="19"/>
+        </w:rPr>
+        <w:t> </w:t>
+      </w:r>
+      <w:r>
+        <w:rPr>
+          <w:rFonts w:ascii="Consolas" w:eastAsia="Times New Roman" w:hAnsi="Consolas" w:cs="Times New Roman"/>
+          <w:color w:val="FF0000"/>
+          <w:sz w:val="19"/>
+          <w:szCs w:val="19"/>
+        </w:rPr>
+        <w:t>class</w:t>
+      </w:r>
+      <w:r>
+        <w:rPr>
+          <w:rFonts w:ascii="Consolas" w:eastAsia="Times New Roman" w:hAnsi="Consolas" w:cs="Times New Roman"/>
+          <w:color w:val="000000"/>
+          <w:sz w:val="19"/>
+          <w:szCs w:val="19"/>
+        </w:rPr>
+        <w:t> = </w:t>
+      </w:r>
+      <w:r>
+        <w:rPr>
+          <w:rFonts w:ascii="Consolas" w:eastAsia="Times New Roman" w:hAnsi="Consolas" w:cs="Times New Roman"/>
+          <w:color w:val="0000FF"/>
+          <w:sz w:val="19"/>
+          <w:szCs w:val="19"/>
+        </w:rPr>
+        <w:t>"container-fluid"</w:t>
+      </w:r>
+      <w:r>
+        <w:rPr>
+          <w:rFonts w:ascii="Consolas" w:eastAsia="Times New Roman" w:hAnsi="Consolas" w:cs="Times New Roman"/>
+          <w:color w:val="800000"/>
+          <w:sz w:val="19"/>
+          <w:szCs w:val="19"/>
+        </w:rPr>
+        <w:t>&gt;</w:t>
+      </w:r>
+    </w:p>
+    <w:p>
+      <w:pPr>
+        <w:shd w:val="clear" w:color="auto" w:fill="FFFFFF"/>
+        <w:spacing w:after="0" w:line="258" w:lineRule="atLeast"/>
+        <w:rPr>
+          <w:rFonts w:ascii="Consolas" w:eastAsia="Times New Roman" w:hAnsi="Consolas" w:cs="Times New Roman"/>
+          <w:color w:val="000000"/>
+          <w:sz w:val="19"/>
+          <w:szCs w:val="19"/>
+        </w:rPr>
+      </w:pPr>
+      <w:r>
+        <w:rPr>
+          <w:rFonts w:ascii="Consolas" w:eastAsia="Times New Roman" w:hAnsi="Consolas" w:cs="Times New Roman"/>
+          <w:color w:val="000000"/>
+          <w:sz w:val="19"/>
+          <w:szCs w:val="19"/>
+        </w:rPr>
+        <w:t>    </w:t>
+      </w:r>
+      <w:r>
+        <w:rPr>
+          <w:rFonts w:ascii="Consolas" w:eastAsia="Times New Roman" w:hAnsi="Consolas" w:cs="Times New Roman"/>
+          <w:color w:val="800000"/>
+          <w:sz w:val="19"/>
+          <w:szCs w:val="19"/>
+        </w:rPr>
+        <w:t>&lt;h3&gt;</w:t>
+      </w:r>
+      <w:r>
+        <w:rPr>
+          <w:rFonts w:ascii="Consolas" w:eastAsia="Times New Roman" w:hAnsi="Consolas" w:cs="Times New Roman"/>
+          <w:color w:val="000000"/>
+          <w:sz w:val="19"/>
+          <w:szCs w:val="19"/>
+        </w:rPr>
+        <w:t>Login Form Demo</w:t>
+      </w:r>
+      <w:r>
+        <w:rPr>
+          <w:rFonts w:ascii="Consolas" w:eastAsia="Times New Roman" w:hAnsi="Consolas" w:cs="Times New Roman"/>
+          <w:color w:val="800000"/>
+          <w:sz w:val="19"/>
+          <w:szCs w:val="19"/>
+        </w:rPr>
+        <w:t>&lt;/h3&gt;</w:t>
+      </w:r>
+    </w:p>
+    <w:p>
+      <w:pPr>
+        <w:shd w:val="clear" w:color="auto" w:fill="FFFFFF"/>
+        <w:spacing w:after="0" w:line="258" w:lineRule="atLeast"/>
+        <w:rPr>
+          <w:rFonts w:ascii="Consolas" w:eastAsia="Times New Roman" w:hAnsi="Consolas" w:cs="Times New Roman"/>
+          <w:color w:val="000000"/>
+          <w:sz w:val="19"/>
+          <w:szCs w:val="19"/>
+        </w:rPr>
+      </w:pPr>
+      <w:r>
+        <w:rPr>
+          <w:rFonts w:ascii="Consolas" w:eastAsia="Times New Roman" w:hAnsi="Consolas" w:cs="Times New Roman"/>
+          <w:color w:val="000000"/>
+          <w:sz w:val="19"/>
+          <w:szCs w:val="19"/>
+        </w:rPr>
+        <w:t>    </w:t>
+      </w:r>
+      <w:r>
+        <w:rPr>
+          <w:rFonts w:ascii="Consolas" w:eastAsia="Times New Roman" w:hAnsi="Consolas" w:cs="Times New Roman"/>
+          <w:color w:val="800000"/>
+          <w:sz w:val="19"/>
+          <w:szCs w:val="19"/>
+        </w:rPr>
+        <w:t>&lt;div</w:t>
+      </w:r>
+      <w:r>
+        <w:rPr>
+          <w:rFonts w:ascii="Consolas" w:eastAsia="Times New Roman" w:hAnsi="Consolas" w:cs="Times New Roman"/>
+          <w:color w:val="000000"/>
+          <w:sz w:val="19"/>
+          <w:szCs w:val="19"/>
+        </w:rPr>
+        <w:t> </w:t>
+      </w:r>
+      <w:r>
+        <w:rPr>
+          <w:rFonts w:ascii="Consolas" w:eastAsia="Times New Roman" w:hAnsi="Consolas" w:cs="Times New Roman"/>
+          <w:color w:val="FF0000"/>
+          <w:sz w:val="19"/>
+          <w:szCs w:val="19"/>
+        </w:rPr>
+        <w:t>class</w:t>
+      </w:r>
+      <w:r>
+        <w:rPr>
+          <w:rFonts w:ascii="Consolas" w:eastAsia="Times New Roman" w:hAnsi="Consolas" w:cs="Times New Roman"/>
+          <w:color w:val="000000"/>
+          <w:sz w:val="19"/>
+          <w:szCs w:val="19"/>
+        </w:rPr>
+        <w:t> = </w:t>
+      </w:r>
+      <w:r>
+        <w:rPr>
+          <w:rFonts w:ascii="Consolas" w:eastAsia="Times New Roman" w:hAnsi="Consolas" w:cs="Times New Roman"/>
+          <w:color w:val="0000FF"/>
+          <w:sz w:val="19"/>
+          <w:szCs w:val="19"/>
+        </w:rPr>
+        <w:t>"form-group"</w:t>
+      </w:r>
+      <w:r>
+        <w:rPr>
+          <w:rFonts w:ascii="Consolas" w:eastAsia="Times New Roman" w:hAnsi="Consolas" w:cs="Times New Roman"/>
+          <w:color w:val="800000"/>
+          <w:sz w:val="19"/>
+          <w:szCs w:val="19"/>
+        </w:rPr>
+        <w:t>&gt;</w:t>
+      </w:r>
+    </w:p>
+    <w:p>
+      <w:pPr>
+        <w:shd w:val="clear" w:color="auto" w:fill="FFFFFF"/>
+        <w:spacing w:after="0" w:line="258" w:lineRule="atLeast"/>
+        <w:rPr>
+          <w:rFonts w:ascii="Consolas" w:eastAsia="Times New Roman" w:hAnsi="Consolas" w:cs="Times New Roman"/>
+          <w:color w:val="000000"/>
+          <w:sz w:val="19"/>
+          <w:szCs w:val="19"/>
+        </w:rPr>
+      </w:pPr>
+      <w:r>
+        <w:rPr>
+          <w:rFonts w:ascii="Consolas" w:eastAsia="Times New Roman" w:hAnsi="Consolas" w:cs="Times New Roman"/>
+          <w:color w:val="000000"/>
+          <w:sz w:val="19"/>
+          <w:szCs w:val="19"/>
+        </w:rPr>
+        <w:t>        </w:t>
+      </w:r>
+      <w:r>
+        <w:rPr>
+          <w:rFonts w:ascii="Consolas" w:eastAsia="Times New Roman" w:hAnsi="Consolas" w:cs="Times New Roman"/>
+          <w:color w:val="800000"/>
+          <w:sz w:val="19"/>
+          <w:szCs w:val="19"/>
+        </w:rPr>
+        <w:t>&lt;form</w:t>
+      </w:r>
+      <w:r>
+        <w:rPr>
+          <w:rFonts w:ascii="Consolas" w:eastAsia="Times New Roman" w:hAnsi="Consolas" w:cs="Times New Roman"/>
+          <w:color w:val="000000"/>
+          <w:sz w:val="19"/>
+          <w:szCs w:val="19"/>
+        </w:rPr>
+        <w:t> </w:t>
+      </w:r>
+      <w:r>
+        <w:rPr>
+          <w:rFonts w:ascii="Consolas" w:eastAsia="Times New Roman" w:hAnsi="Consolas" w:cs="Times New Roman"/>
+          <w:color w:val="FF0000"/>
+          <w:sz w:val="19"/>
+          <w:szCs w:val="19"/>
+        </w:rPr>
+        <w:t>#login</w:t>
+      </w:r>
+      <w:r>
+        <w:rPr>
+          <w:rFonts w:ascii="Consolas" w:eastAsia="Times New Roman" w:hAnsi="Consolas" w:cs="Times New Roman"/>
+          <w:color w:val="000000"/>
+          <w:sz w:val="19"/>
+          <w:szCs w:val="19"/>
+        </w:rPr>
+        <w:t> = </w:t>
+      </w:r>
+      <w:r>
+        <w:rPr>
+          <w:rFonts w:ascii="Consolas" w:eastAsia="Times New Roman" w:hAnsi="Consolas" w:cs="Times New Roman"/>
+          <w:color w:val="0000FF"/>
+          <w:sz w:val="19"/>
+          <w:szCs w:val="19"/>
+        </w:rPr>
+        <w:t>"</w:t>
+      </w:r>
+      <w:proofErr w:type="spellStart"/>
+      <w:r>
+        <w:rPr>
+          <w:rFonts w:ascii="Consolas" w:eastAsia="Times New Roman" w:hAnsi="Consolas" w:cs="Times New Roman"/>
+          <w:color w:val="0000FF"/>
+          <w:sz w:val="19"/>
+          <w:szCs w:val="19"/>
+        </w:rPr>
+        <w:t>ngForm</w:t>
+      </w:r>
+      <w:proofErr w:type="spellEnd"/>
+      <w:r>
+        <w:rPr>
+          <w:rFonts w:ascii="Consolas" w:eastAsia="Times New Roman" w:hAnsi="Consolas" w:cs="Times New Roman"/>
+          <w:color w:val="0000FF"/>
+          <w:sz w:val="19"/>
+          <w:szCs w:val="19"/>
+        </w:rPr>
+        <w:t>"</w:t>
+      </w:r>
+      <w:r>
+        <w:rPr>
+          <w:rFonts w:ascii="Consolas" w:eastAsia="Times New Roman" w:hAnsi="Consolas" w:cs="Times New Roman"/>
+          <w:color w:val="800000"/>
+          <w:sz w:val="19"/>
+          <w:szCs w:val="19"/>
+        </w:rPr>
+        <w:t>&gt;</w:t>
+      </w:r>
+    </w:p>
+    <w:p>
+      <w:pPr>
+        <w:shd w:val="clear" w:color="auto" w:fill="FFFFFF"/>
+        <w:spacing w:after="0" w:line="258" w:lineRule="atLeast"/>
+        <w:rPr>
+          <w:rFonts w:ascii="Consolas" w:eastAsia="Times New Roman" w:hAnsi="Consolas" w:cs="Times New Roman"/>
+          <w:color w:val="000000"/>
+          <w:sz w:val="19"/>
+          <w:szCs w:val="19"/>
+        </w:rPr>
+      </w:pPr>
+      <w:r>
+        <w:rPr>
+          <w:rFonts w:ascii="Consolas" w:eastAsia="Times New Roman" w:hAnsi="Consolas" w:cs="Times New Roman"/>
+          <w:color w:val="000000"/>
+          <w:sz w:val="19"/>
+          <w:szCs w:val="19"/>
+        </w:rPr>
+        <w:t>            </w:t>
+      </w:r>
+      <w:r>
+        <w:rPr>
+          <w:rFonts w:ascii="Consolas" w:eastAsia="Times New Roman" w:hAnsi="Consolas" w:cs="Times New Roman"/>
+          <w:color w:val="800000"/>
+          <w:sz w:val="19"/>
+          <w:szCs w:val="19"/>
+        </w:rPr>
+        <w:t>&lt;div</w:t>
+      </w:r>
+      <w:r>
+        <w:rPr>
+          <w:rFonts w:ascii="Consolas" w:eastAsia="Times New Roman" w:hAnsi="Consolas" w:cs="Times New Roman"/>
+          <w:color w:val="000000"/>
+          <w:sz w:val="19"/>
+          <w:szCs w:val="19"/>
+        </w:rPr>
+        <w:t> </w:t>
+      </w:r>
+      <w:r>
+        <w:rPr>
+          <w:rFonts w:ascii="Consolas" w:eastAsia="Times New Roman" w:hAnsi="Consolas" w:cs="Times New Roman"/>
+          <w:color w:val="FF0000"/>
+          <w:sz w:val="19"/>
+          <w:szCs w:val="19"/>
+        </w:rPr>
+        <w:t>class</w:t>
+      </w:r>
+      <w:r>
+        <w:rPr>
+          <w:rFonts w:ascii="Consolas" w:eastAsia="Times New Roman" w:hAnsi="Consolas" w:cs="Times New Roman"/>
+          <w:color w:val="000000"/>
+          <w:sz w:val="19"/>
+          <w:szCs w:val="19"/>
+        </w:rPr>
+        <w:t> = </w:t>
+      </w:r>
+      <w:r>
+        <w:rPr>
+          <w:rFonts w:ascii="Consolas" w:eastAsia="Times New Roman" w:hAnsi="Consolas" w:cs="Times New Roman"/>
+          <w:color w:val="0000FF"/>
+          <w:sz w:val="19"/>
+          <w:szCs w:val="19"/>
+        </w:rPr>
+        <w:t>"row"</w:t>
+      </w:r>
+      <w:r>
+        <w:rPr>
+          <w:rFonts w:ascii="Consolas" w:eastAsia="Times New Roman" w:hAnsi="Consolas" w:cs="Times New Roman"/>
+          <w:color w:val="800000"/>
+          <w:sz w:val="19"/>
+          <w:szCs w:val="19"/>
+        </w:rPr>
+        <w:t>&gt;</w:t>
+      </w:r>
+    </w:p>
+    <w:p>
+      <w:pPr>
+        <w:shd w:val="clear" w:color="auto" w:fill="FFFFFF"/>
+        <w:spacing w:after="0" w:line="258" w:lineRule="atLeast"/>
+        <w:rPr>
+          <w:rFonts w:ascii="Consolas" w:eastAsia="Times New Roman" w:hAnsi="Consolas" w:cs="Times New Roman"/>
+          <w:color w:val="000000"/>
+          <w:sz w:val="19"/>
+          <w:szCs w:val="19"/>
+        </w:rPr>
+      </w:pPr>
+      <w:r>
+        <w:rPr>
+          <w:rFonts w:ascii="Consolas" w:eastAsia="Times New Roman" w:hAnsi="Consolas" w:cs="Times New Roman"/>
+          <w:color w:val="000000"/>
+          <w:sz w:val="19"/>
+          <w:szCs w:val="19"/>
+        </w:rPr>
+        <w:t>                </w:t>
+      </w:r>
+      <w:r>
+        <w:rPr>
+          <w:rFonts w:ascii="Consolas" w:eastAsia="Times New Roman" w:hAnsi="Consolas" w:cs="Times New Roman"/>
+          <w:color w:val="800000"/>
+          <w:sz w:val="19"/>
+          <w:szCs w:val="19"/>
+        </w:rPr>
+        <w:t>&lt;div</w:t>
+      </w:r>
+      <w:r>
+        <w:rPr>
+          <w:rFonts w:ascii="Consolas" w:eastAsia="Times New Roman" w:hAnsi="Consolas" w:cs="Times New Roman"/>
+          <w:color w:val="000000"/>
+          <w:sz w:val="19"/>
+          <w:szCs w:val="19"/>
+        </w:rPr>
+        <w:t> </w:t>
+      </w:r>
+      <w:r>
+        <w:rPr>
+          <w:rFonts w:ascii="Consolas" w:eastAsia="Times New Roman" w:hAnsi="Consolas" w:cs="Times New Roman"/>
+          <w:color w:val="FF0000"/>
+          <w:sz w:val="19"/>
+          <w:szCs w:val="19"/>
+        </w:rPr>
+        <w:t>class</w:t>
+      </w:r>
+      <w:r>
+        <w:rPr>
+          <w:rFonts w:ascii="Consolas" w:eastAsia="Times New Roman" w:hAnsi="Consolas" w:cs="Times New Roman"/>
+          <w:color w:val="000000"/>
+          <w:sz w:val="19"/>
+          <w:szCs w:val="19"/>
+        </w:rPr>
+        <w:t> = </w:t>
+      </w:r>
+      <w:r>
+        <w:rPr>
+          <w:rFonts w:ascii="Consolas" w:eastAsia="Times New Roman" w:hAnsi="Consolas" w:cs="Times New Roman"/>
+          <w:color w:val="0000FF"/>
+          <w:sz w:val="19"/>
+          <w:szCs w:val="19"/>
+        </w:rPr>
+        <w:t>"col-3"</w:t>
+      </w:r>
+      <w:r>
+        <w:rPr>
+          <w:rFonts w:ascii="Consolas" w:eastAsia="Times New Roman" w:hAnsi="Consolas" w:cs="Times New Roman"/>
+          <w:color w:val="800000"/>
+          <w:sz w:val="19"/>
+          <w:szCs w:val="19"/>
+        </w:rPr>
+        <w:t>&gt;</w:t>
+      </w:r>
+    </w:p>
+    <w:p>
+      <w:pPr>
+        <w:shd w:val="clear" w:color="auto" w:fill="FFFFFF"/>
+        <w:spacing w:after="0" w:line="258" w:lineRule="atLeast"/>
+        <w:rPr>
+          <w:rFonts w:ascii="Consolas" w:eastAsia="Times New Roman" w:hAnsi="Consolas" w:cs="Times New Roman"/>
+          <w:color w:val="000000"/>
+          <w:sz w:val="19"/>
+          <w:szCs w:val="19"/>
+        </w:rPr>
+      </w:pPr>
+      <w:r>
+        <w:rPr>
+          <w:rFonts w:ascii="Consolas" w:eastAsia="Times New Roman" w:hAnsi="Consolas" w:cs="Times New Roman"/>
+          <w:color w:val="000000"/>
+          <w:sz w:val="19"/>
+          <w:szCs w:val="19"/>
+        </w:rPr>
+        <w:lastRenderedPageBreak/>
+        <w:t>                    </w:t>
+      </w:r>
+      <w:r>
+        <w:rPr>
+          <w:rFonts w:ascii="Consolas" w:eastAsia="Times New Roman" w:hAnsi="Consolas" w:cs="Times New Roman"/>
+          <w:color w:val="800000"/>
+          <w:sz w:val="19"/>
+          <w:szCs w:val="19"/>
+        </w:rPr>
+        <w:t>&lt;input</w:t>
+      </w:r>
+      <w:r>
+        <w:rPr>
+          <w:rFonts w:ascii="Consolas" w:eastAsia="Times New Roman" w:hAnsi="Consolas" w:cs="Times New Roman"/>
+          <w:color w:val="000000"/>
+          <w:sz w:val="19"/>
+          <w:szCs w:val="19"/>
+        </w:rPr>
+        <w:t> </w:t>
+      </w:r>
+      <w:r>
+        <w:rPr>
+          <w:rFonts w:ascii="Consolas" w:eastAsia="Times New Roman" w:hAnsi="Consolas" w:cs="Times New Roman"/>
+          <w:color w:val="FF0000"/>
+          <w:sz w:val="19"/>
+          <w:szCs w:val="19"/>
+        </w:rPr>
+        <w:t>type</w:t>
+      </w:r>
+      <w:r>
+        <w:rPr>
+          <w:rFonts w:ascii="Consolas" w:eastAsia="Times New Roman" w:hAnsi="Consolas" w:cs="Times New Roman"/>
+          <w:color w:val="000000"/>
+          <w:sz w:val="19"/>
+          <w:szCs w:val="19"/>
+        </w:rPr>
+        <w:t> = </w:t>
+      </w:r>
+      <w:r>
+        <w:rPr>
+          <w:rFonts w:ascii="Consolas" w:eastAsia="Times New Roman" w:hAnsi="Consolas" w:cs="Times New Roman"/>
+          <w:color w:val="0000FF"/>
+          <w:sz w:val="19"/>
+          <w:szCs w:val="19"/>
+        </w:rPr>
+        <w:t>"text"</w:t>
+      </w:r>
+      <w:r>
+        <w:rPr>
+          <w:rFonts w:ascii="Consolas" w:eastAsia="Times New Roman" w:hAnsi="Consolas" w:cs="Times New Roman"/>
+          <w:color w:val="000000"/>
+          <w:sz w:val="19"/>
+          <w:szCs w:val="19"/>
+        </w:rPr>
+        <w:t> </w:t>
+      </w:r>
+      <w:r>
+        <w:rPr>
+          <w:rFonts w:ascii="Consolas" w:eastAsia="Times New Roman" w:hAnsi="Consolas" w:cs="Times New Roman"/>
+          <w:color w:val="FF0000"/>
+          <w:sz w:val="19"/>
+          <w:szCs w:val="19"/>
+        </w:rPr>
+        <w:t>name</w:t>
+      </w:r>
+      <w:r>
+        <w:rPr>
+          <w:rFonts w:ascii="Consolas" w:eastAsia="Times New Roman" w:hAnsi="Consolas" w:cs="Times New Roman"/>
+          <w:color w:val="000000"/>
+          <w:sz w:val="19"/>
+          <w:szCs w:val="19"/>
+        </w:rPr>
+        <w:t> = </w:t>
+      </w:r>
+      <w:r>
+        <w:rPr>
+          <w:rFonts w:ascii="Consolas" w:eastAsia="Times New Roman" w:hAnsi="Consolas" w:cs="Times New Roman"/>
+          <w:color w:val="0000FF"/>
+          <w:sz w:val="19"/>
+          <w:szCs w:val="19"/>
+        </w:rPr>
+        <w:t>"user"</w:t>
+      </w:r>
+      <w:r>
+        <w:rPr>
+          <w:rFonts w:ascii="Consolas" w:eastAsia="Times New Roman" w:hAnsi="Consolas" w:cs="Times New Roman"/>
+          <w:color w:val="000000"/>
+          <w:sz w:val="19"/>
+          <w:szCs w:val="19"/>
+        </w:rPr>
+        <w:t> </w:t>
+      </w:r>
+      <w:r>
+        <w:rPr>
+          <w:rFonts w:ascii="Consolas" w:eastAsia="Times New Roman" w:hAnsi="Consolas" w:cs="Times New Roman"/>
+          <w:color w:val="FF0000"/>
+          <w:sz w:val="19"/>
+          <w:szCs w:val="19"/>
+        </w:rPr>
+        <w:t>autocomplete</w:t>
+      </w:r>
+      <w:r>
+        <w:rPr>
+          <w:rFonts w:ascii="Consolas" w:eastAsia="Times New Roman" w:hAnsi="Consolas" w:cs="Times New Roman"/>
+          <w:color w:val="000000"/>
+          <w:sz w:val="19"/>
+          <w:szCs w:val="19"/>
+        </w:rPr>
+        <w:t>=</w:t>
+      </w:r>
+      <w:r>
+        <w:rPr>
+          <w:rFonts w:ascii="Consolas" w:eastAsia="Times New Roman" w:hAnsi="Consolas" w:cs="Times New Roman"/>
+          <w:color w:val="0000FF"/>
+          <w:sz w:val="19"/>
+          <w:szCs w:val="19"/>
+        </w:rPr>
+        <w:t>"off"</w:t>
+      </w:r>
+      <w:proofErr w:type="gramStart"/>
+      <w:r>
+        <w:rPr>
+          <w:rFonts w:ascii="Consolas" w:eastAsia="Times New Roman" w:hAnsi="Consolas" w:cs="Times New Roman"/>
+          <w:color w:val="000000"/>
+          <w:sz w:val="19"/>
+          <w:szCs w:val="19"/>
+        </w:rPr>
+        <w:t>  </w:t>
+      </w:r>
+      <w:r>
+        <w:rPr>
+          <w:rFonts w:ascii="Consolas" w:eastAsia="Times New Roman" w:hAnsi="Consolas" w:cs="Times New Roman"/>
+          <w:color w:val="FF0000"/>
+          <w:sz w:val="19"/>
+          <w:szCs w:val="19"/>
+        </w:rPr>
+        <w:t>#</w:t>
+      </w:r>
+      <w:proofErr w:type="gramEnd"/>
+      <w:r>
+        <w:rPr>
+          <w:rFonts w:ascii="Consolas" w:eastAsia="Times New Roman" w:hAnsi="Consolas" w:cs="Times New Roman"/>
+          <w:color w:val="FF0000"/>
+          <w:sz w:val="19"/>
+          <w:szCs w:val="19"/>
+        </w:rPr>
+        <w:t>un</w:t>
+      </w:r>
+      <w:r>
+        <w:rPr>
+          <w:rFonts w:ascii="Consolas" w:eastAsia="Times New Roman" w:hAnsi="Consolas" w:cs="Times New Roman"/>
+          <w:color w:val="000000"/>
+          <w:sz w:val="19"/>
+          <w:szCs w:val="19"/>
+        </w:rPr>
+        <w:t> = </w:t>
+      </w:r>
+      <w:r>
+        <w:rPr>
+          <w:rFonts w:ascii="Consolas" w:eastAsia="Times New Roman" w:hAnsi="Consolas" w:cs="Times New Roman"/>
+          <w:color w:val="0000FF"/>
+          <w:sz w:val="19"/>
+          <w:szCs w:val="19"/>
+        </w:rPr>
+        <w:t>"ngModel"</w:t>
+      </w:r>
+      <w:r>
+        <w:rPr>
+          <w:rFonts w:ascii="Consolas" w:eastAsia="Times New Roman" w:hAnsi="Consolas" w:cs="Times New Roman"/>
+          <w:color w:val="000000"/>
+          <w:sz w:val="19"/>
+          <w:szCs w:val="19"/>
+        </w:rPr>
+        <w:t> </w:t>
+      </w:r>
+    </w:p>
+    <w:p>
+      <w:pPr>
+        <w:shd w:val="clear" w:color="auto" w:fill="FFFFFF"/>
+        <w:spacing w:after="0" w:line="258" w:lineRule="atLeast"/>
+        <w:rPr>
+          <w:rFonts w:ascii="Consolas" w:eastAsia="Times New Roman" w:hAnsi="Consolas" w:cs="Times New Roman"/>
+          <w:color w:val="000000"/>
+          <w:sz w:val="19"/>
+          <w:szCs w:val="19"/>
+        </w:rPr>
+      </w:pPr>
+      <w:r>
+        <w:rPr>
+          <w:rFonts w:ascii="Consolas" w:eastAsia="Times New Roman" w:hAnsi="Consolas" w:cs="Times New Roman"/>
+          <w:color w:val="000000"/>
+          <w:sz w:val="19"/>
+          <w:szCs w:val="19"/>
+        </w:rPr>
+        <w:t>                       </w:t>
+      </w:r>
+      <w:r>
+        <w:rPr>
+          <w:rFonts w:ascii="Consolas" w:eastAsia="Times New Roman" w:hAnsi="Consolas" w:cs="Times New Roman"/>
+          <w:color w:val="FF0000"/>
+          <w:sz w:val="19"/>
+          <w:szCs w:val="19"/>
+        </w:rPr>
+        <w:t>[(</w:t>
+      </w:r>
+      <w:proofErr w:type="gramStart"/>
+      <w:r>
+        <w:rPr>
+          <w:rFonts w:ascii="Consolas" w:eastAsia="Times New Roman" w:hAnsi="Consolas" w:cs="Times New Roman"/>
+          <w:color w:val="FF0000"/>
+          <w:sz w:val="19"/>
+          <w:szCs w:val="19"/>
+        </w:rPr>
+        <w:t>ngModel</w:t>
+      </w:r>
+      <w:proofErr w:type="gramEnd"/>
+      <w:r>
+        <w:rPr>
+          <w:rFonts w:ascii="Consolas" w:eastAsia="Times New Roman" w:hAnsi="Consolas" w:cs="Times New Roman"/>
+          <w:color w:val="FF0000"/>
+          <w:sz w:val="19"/>
+          <w:szCs w:val="19"/>
+        </w:rPr>
+        <w:t>)]</w:t>
+      </w:r>
+      <w:r>
+        <w:rPr>
+          <w:rFonts w:ascii="Consolas" w:eastAsia="Times New Roman" w:hAnsi="Consolas" w:cs="Times New Roman"/>
+          <w:color w:val="000000"/>
+          <w:sz w:val="19"/>
+          <w:szCs w:val="19"/>
+        </w:rPr>
+        <w:t> = </w:t>
+      </w:r>
+      <w:r>
+        <w:rPr>
+          <w:rFonts w:ascii="Consolas" w:eastAsia="Times New Roman" w:hAnsi="Consolas" w:cs="Times New Roman"/>
+          <w:color w:val="0000FF"/>
+          <w:sz w:val="19"/>
+          <w:szCs w:val="19"/>
+        </w:rPr>
+        <w:t>"username"</w:t>
+      </w:r>
+      <w:r>
+        <w:rPr>
+          <w:rFonts w:ascii="Consolas" w:eastAsia="Times New Roman" w:hAnsi="Consolas" w:cs="Times New Roman"/>
+          <w:color w:val="000000"/>
+          <w:sz w:val="19"/>
+          <w:szCs w:val="19"/>
+        </w:rPr>
+        <w:t> </w:t>
+      </w:r>
+      <w:r>
+        <w:rPr>
+          <w:rFonts w:ascii="Consolas" w:eastAsia="Times New Roman" w:hAnsi="Consolas" w:cs="Times New Roman"/>
+          <w:color w:val="FF0000"/>
+          <w:sz w:val="19"/>
+          <w:szCs w:val="19"/>
+        </w:rPr>
+        <w:t>class</w:t>
+      </w:r>
+      <w:r>
+        <w:rPr>
+          <w:rFonts w:ascii="Consolas" w:eastAsia="Times New Roman" w:hAnsi="Consolas" w:cs="Times New Roman"/>
+          <w:color w:val="000000"/>
+          <w:sz w:val="19"/>
+          <w:szCs w:val="19"/>
+        </w:rPr>
+        <w:t> = </w:t>
+      </w:r>
+      <w:r>
+        <w:rPr>
+          <w:rFonts w:ascii="Consolas" w:eastAsia="Times New Roman" w:hAnsi="Consolas" w:cs="Times New Roman"/>
+          <w:color w:val="0000FF"/>
+          <w:sz w:val="19"/>
+          <w:szCs w:val="19"/>
+        </w:rPr>
+        <w:t>"form-control"</w:t>
+      </w:r>
+      <w:r>
+        <w:rPr>
+          <w:rFonts w:ascii="Consolas" w:eastAsia="Times New Roman" w:hAnsi="Consolas" w:cs="Times New Roman"/>
+          <w:color w:val="000000"/>
+          <w:sz w:val="19"/>
+          <w:szCs w:val="19"/>
+        </w:rPr>
+        <w:t> </w:t>
+      </w:r>
+      <w:r>
+        <w:rPr>
+          <w:rFonts w:ascii="Consolas" w:eastAsia="Times New Roman" w:hAnsi="Consolas" w:cs="Times New Roman"/>
+          <w:color w:val="FF0000"/>
+          <w:sz w:val="19"/>
+          <w:szCs w:val="19"/>
+        </w:rPr>
+        <w:t>placeholder</w:t>
+      </w:r>
+      <w:r>
+        <w:rPr>
+          <w:rFonts w:ascii="Consolas" w:eastAsia="Times New Roman" w:hAnsi="Consolas" w:cs="Times New Roman"/>
+          <w:color w:val="000000"/>
+          <w:sz w:val="19"/>
+          <w:szCs w:val="19"/>
+        </w:rPr>
+        <w:t>=</w:t>
+      </w:r>
+      <w:r>
+        <w:rPr>
+          <w:rFonts w:ascii="Consolas" w:eastAsia="Times New Roman" w:hAnsi="Consolas" w:cs="Times New Roman"/>
+          <w:color w:val="0000FF"/>
+          <w:sz w:val="19"/>
+          <w:szCs w:val="19"/>
+        </w:rPr>
+        <w:t>"Enter Username"</w:t>
+      </w:r>
+      <w:r>
+        <w:rPr>
+          <w:rFonts w:ascii="Consolas" w:eastAsia="Times New Roman" w:hAnsi="Consolas" w:cs="Times New Roman"/>
+          <w:color w:val="000000"/>
+          <w:sz w:val="19"/>
+          <w:szCs w:val="19"/>
+        </w:rPr>
+        <w:t> </w:t>
+      </w:r>
+      <w:r>
+        <w:rPr>
+          <w:rFonts w:ascii="Consolas" w:eastAsia="Times New Roman" w:hAnsi="Consolas" w:cs="Times New Roman"/>
+          <w:color w:val="FF0000"/>
+          <w:sz w:val="19"/>
+          <w:szCs w:val="19"/>
+        </w:rPr>
+        <w:t>required</w:t>
+      </w:r>
+      <w:r>
+        <w:rPr>
+          <w:rFonts w:ascii="Consolas" w:eastAsia="Times New Roman" w:hAnsi="Consolas" w:cs="Times New Roman"/>
+          <w:color w:val="800000"/>
+          <w:sz w:val="19"/>
+          <w:szCs w:val="19"/>
+        </w:rPr>
+        <w:t>&gt;</w:t>
+      </w:r>
+    </w:p>
+    <w:p>
+      <w:pPr>
+        <w:shd w:val="clear" w:color="auto" w:fill="FFFFFF"/>
+        <w:spacing w:after="0" w:line="258" w:lineRule="atLeast"/>
+        <w:rPr>
+          <w:rFonts w:ascii="Consolas" w:eastAsia="Times New Roman" w:hAnsi="Consolas" w:cs="Times New Roman"/>
+          <w:color w:val="000000"/>
+          <w:sz w:val="19"/>
+          <w:szCs w:val="19"/>
+        </w:rPr>
+      </w:pPr>
+      <w:r>
+        <w:rPr>
+          <w:rFonts w:ascii="Consolas" w:eastAsia="Times New Roman" w:hAnsi="Consolas" w:cs="Times New Roman"/>
+          <w:color w:val="000000"/>
+          <w:sz w:val="19"/>
+          <w:szCs w:val="19"/>
+        </w:rPr>
+        <w:t>                </w:t>
+      </w:r>
+      <w:r>
+        <w:rPr>
+          <w:rFonts w:ascii="Consolas" w:eastAsia="Times New Roman" w:hAnsi="Consolas" w:cs="Times New Roman"/>
+          <w:color w:val="800000"/>
+          <w:sz w:val="19"/>
+          <w:szCs w:val="19"/>
+        </w:rPr>
+        <w:t>&lt;/div&gt;</w:t>
+      </w:r>
+    </w:p>
+    <w:p>
+      <w:pPr>
+        <w:shd w:val="clear" w:color="auto" w:fill="FFFFFF"/>
+        <w:spacing w:after="0" w:line="258" w:lineRule="atLeast"/>
+        <w:rPr>
+          <w:rFonts w:ascii="Consolas" w:eastAsia="Times New Roman" w:hAnsi="Consolas" w:cs="Times New Roman"/>
+          <w:color w:val="000000"/>
+          <w:sz w:val="19"/>
+          <w:szCs w:val="19"/>
+        </w:rPr>
+      </w:pPr>
+      <w:r>
+        <w:rPr>
+          <w:rFonts w:ascii="Consolas" w:eastAsia="Times New Roman" w:hAnsi="Consolas" w:cs="Times New Roman"/>
+          <w:color w:val="000000"/>
+          <w:sz w:val="19"/>
+          <w:szCs w:val="19"/>
+        </w:rPr>
+        <w:t>                </w:t>
+      </w:r>
+      <w:r>
+        <w:rPr>
+          <w:rFonts w:ascii="Consolas" w:eastAsia="Times New Roman" w:hAnsi="Consolas" w:cs="Times New Roman"/>
+          <w:color w:val="800000"/>
+          <w:sz w:val="19"/>
+          <w:szCs w:val="19"/>
+        </w:rPr>
+        <w:t>&lt;div</w:t>
+      </w:r>
+      <w:r>
+        <w:rPr>
+          <w:rFonts w:ascii="Consolas" w:eastAsia="Times New Roman" w:hAnsi="Consolas" w:cs="Times New Roman"/>
+          <w:color w:val="000000"/>
+          <w:sz w:val="19"/>
+          <w:szCs w:val="19"/>
+        </w:rPr>
+        <w:t> </w:t>
+      </w:r>
+      <w:r>
+        <w:rPr>
+          <w:rFonts w:ascii="Consolas" w:eastAsia="Times New Roman" w:hAnsi="Consolas" w:cs="Times New Roman"/>
+          <w:color w:val="FF0000"/>
+          <w:sz w:val="19"/>
+          <w:szCs w:val="19"/>
+        </w:rPr>
+        <w:t>class</w:t>
+      </w:r>
+      <w:r>
+        <w:rPr>
+          <w:rFonts w:ascii="Consolas" w:eastAsia="Times New Roman" w:hAnsi="Consolas" w:cs="Times New Roman"/>
+          <w:color w:val="000000"/>
+          <w:sz w:val="19"/>
+          <w:szCs w:val="19"/>
+        </w:rPr>
+        <w:t> = </w:t>
+      </w:r>
+      <w:r>
+        <w:rPr>
+          <w:rFonts w:ascii="Consolas" w:eastAsia="Times New Roman" w:hAnsi="Consolas" w:cs="Times New Roman"/>
+          <w:color w:val="0000FF"/>
+          <w:sz w:val="19"/>
+          <w:szCs w:val="19"/>
+        </w:rPr>
+        <w:t>"col-3"</w:t>
+      </w:r>
+      <w:r>
+        <w:rPr>
+          <w:rFonts w:ascii="Consolas" w:eastAsia="Times New Roman" w:hAnsi="Consolas" w:cs="Times New Roman"/>
+          <w:color w:val="800000"/>
+          <w:sz w:val="19"/>
+          <w:szCs w:val="19"/>
+        </w:rPr>
+        <w:t>&gt;</w:t>
+      </w:r>
+    </w:p>
+    <w:p>
+      <w:pPr>
+        <w:shd w:val="clear" w:color="auto" w:fill="FFFFFF"/>
+        <w:spacing w:after="0" w:line="258" w:lineRule="atLeast"/>
+        <w:rPr>
+          <w:rFonts w:ascii="Consolas" w:eastAsia="Times New Roman" w:hAnsi="Consolas" w:cs="Times New Roman"/>
+          <w:color w:val="000000"/>
+          <w:sz w:val="19"/>
+          <w:szCs w:val="19"/>
+        </w:rPr>
+      </w:pPr>
+      <w:r>
+        <w:rPr>
+          <w:rFonts w:ascii="Consolas" w:eastAsia="Times New Roman" w:hAnsi="Consolas" w:cs="Times New Roman"/>
+          <w:color w:val="000000"/>
+          <w:sz w:val="19"/>
+          <w:szCs w:val="19"/>
+        </w:rPr>
+        <w:t>                    </w:t>
+      </w:r>
+      <w:r>
+        <w:rPr>
+          <w:rFonts w:ascii="Consolas" w:eastAsia="Times New Roman" w:hAnsi="Consolas" w:cs="Times New Roman"/>
+          <w:color w:val="800000"/>
+          <w:sz w:val="19"/>
+          <w:szCs w:val="19"/>
+        </w:rPr>
+        <w:t>&lt;input</w:t>
+      </w:r>
+      <w:r>
+        <w:rPr>
+          <w:rFonts w:ascii="Consolas" w:eastAsia="Times New Roman" w:hAnsi="Consolas" w:cs="Times New Roman"/>
+          <w:color w:val="000000"/>
+          <w:sz w:val="19"/>
+          <w:szCs w:val="19"/>
+        </w:rPr>
+        <w:t> </w:t>
+      </w:r>
+      <w:r>
+        <w:rPr>
+          <w:rFonts w:ascii="Consolas" w:eastAsia="Times New Roman" w:hAnsi="Consolas" w:cs="Times New Roman"/>
+          <w:color w:val="FF0000"/>
+          <w:sz w:val="19"/>
+          <w:szCs w:val="19"/>
+        </w:rPr>
+        <w:t>type</w:t>
+      </w:r>
+      <w:r>
+        <w:rPr>
+          <w:rFonts w:ascii="Consolas" w:eastAsia="Times New Roman" w:hAnsi="Consolas" w:cs="Times New Roman"/>
+          <w:color w:val="000000"/>
+          <w:sz w:val="19"/>
+          <w:szCs w:val="19"/>
+        </w:rPr>
+        <w:t> = </w:t>
+      </w:r>
+      <w:r>
+        <w:rPr>
+          <w:rFonts w:ascii="Consolas" w:eastAsia="Times New Roman" w:hAnsi="Consolas" w:cs="Times New Roman"/>
+          <w:color w:val="0000FF"/>
+          <w:sz w:val="19"/>
+          <w:szCs w:val="19"/>
+        </w:rPr>
+        <w:t>"password"</w:t>
+      </w:r>
+      <w:r>
+        <w:rPr>
+          <w:rFonts w:ascii="Consolas" w:eastAsia="Times New Roman" w:hAnsi="Consolas" w:cs="Times New Roman"/>
+          <w:color w:val="000000"/>
+          <w:sz w:val="19"/>
+          <w:szCs w:val="19"/>
+        </w:rPr>
+        <w:t> </w:t>
+      </w:r>
+      <w:r>
+        <w:rPr>
+          <w:rFonts w:ascii="Consolas" w:eastAsia="Times New Roman" w:hAnsi="Consolas" w:cs="Times New Roman"/>
+          <w:color w:val="FF0000"/>
+          <w:sz w:val="19"/>
+          <w:szCs w:val="19"/>
+        </w:rPr>
+        <w:t>name</w:t>
+      </w:r>
+      <w:r>
+        <w:rPr>
+          <w:rFonts w:ascii="Consolas" w:eastAsia="Times New Roman" w:hAnsi="Consolas" w:cs="Times New Roman"/>
+          <w:color w:val="000000"/>
+          <w:sz w:val="19"/>
+          <w:szCs w:val="19"/>
+        </w:rPr>
+        <w:t> = </w:t>
+      </w:r>
+      <w:r>
+        <w:rPr>
+          <w:rFonts w:ascii="Consolas" w:eastAsia="Times New Roman" w:hAnsi="Consolas" w:cs="Times New Roman"/>
+          <w:color w:val="0000FF"/>
+          <w:sz w:val="19"/>
+          <w:szCs w:val="19"/>
+        </w:rPr>
+        <w:t>"pass"</w:t>
+      </w:r>
+      <w:r>
+        <w:rPr>
+          <w:rFonts w:ascii="Consolas" w:eastAsia="Times New Roman" w:hAnsi="Consolas" w:cs="Times New Roman"/>
+          <w:color w:val="000000"/>
+          <w:sz w:val="19"/>
+          <w:szCs w:val="19"/>
+        </w:rPr>
+        <w:t> </w:t>
+      </w:r>
+      <w:r>
+        <w:rPr>
+          <w:rFonts w:ascii="Consolas" w:eastAsia="Times New Roman" w:hAnsi="Consolas" w:cs="Times New Roman"/>
+          <w:color w:val="FF0000"/>
+          <w:sz w:val="19"/>
+          <w:szCs w:val="19"/>
+        </w:rPr>
+        <w:t>#pw</w:t>
+      </w:r>
+      <w:r>
+        <w:rPr>
+          <w:rFonts w:ascii="Consolas" w:eastAsia="Times New Roman" w:hAnsi="Consolas" w:cs="Times New Roman"/>
+          <w:color w:val="000000"/>
+          <w:sz w:val="19"/>
+          <w:szCs w:val="19"/>
+        </w:rPr>
+        <w:t> = </w:t>
+      </w:r>
+      <w:r>
+        <w:rPr>
+          <w:rFonts w:ascii="Consolas" w:eastAsia="Times New Roman" w:hAnsi="Consolas" w:cs="Times New Roman"/>
+          <w:color w:val="0000FF"/>
+          <w:sz w:val="19"/>
+          <w:szCs w:val="19"/>
+        </w:rPr>
+        <w:t>"ngModel"</w:t>
+      </w:r>
+    </w:p>
+    <w:p>
+      <w:pPr>
+        <w:shd w:val="clear" w:color="auto" w:fill="FFFFFF"/>
+        <w:spacing w:after="0" w:line="258" w:lineRule="atLeast"/>
+        <w:rPr>
+          <w:rFonts w:ascii="Consolas" w:eastAsia="Times New Roman" w:hAnsi="Consolas" w:cs="Times New Roman"/>
+          <w:color w:val="000000"/>
+          <w:sz w:val="19"/>
+          <w:szCs w:val="19"/>
+        </w:rPr>
+      </w:pPr>
+      <w:r>
+        <w:rPr>
+          <w:rFonts w:ascii="Consolas" w:eastAsia="Times New Roman" w:hAnsi="Consolas" w:cs="Times New Roman"/>
+          <w:color w:val="000000"/>
+          <w:sz w:val="19"/>
+          <w:szCs w:val="19"/>
+        </w:rPr>
+        <w:t>                       </w:t>
+      </w:r>
+      <w:r>
+        <w:rPr>
+          <w:rFonts w:ascii="Consolas" w:eastAsia="Times New Roman" w:hAnsi="Consolas" w:cs="Times New Roman"/>
+          <w:color w:val="FF0000"/>
+          <w:sz w:val="19"/>
+          <w:szCs w:val="19"/>
+        </w:rPr>
+        <w:t>[(</w:t>
+      </w:r>
+      <w:proofErr w:type="gramStart"/>
+      <w:r>
+        <w:rPr>
+          <w:rFonts w:ascii="Consolas" w:eastAsia="Times New Roman" w:hAnsi="Consolas" w:cs="Times New Roman"/>
+          <w:color w:val="FF0000"/>
+          <w:sz w:val="19"/>
+          <w:szCs w:val="19"/>
+        </w:rPr>
+        <w:t>ngModel</w:t>
+      </w:r>
+      <w:proofErr w:type="gramEnd"/>
+      <w:r>
+        <w:rPr>
+          <w:rFonts w:ascii="Consolas" w:eastAsia="Times New Roman" w:hAnsi="Consolas" w:cs="Times New Roman"/>
+          <w:color w:val="FF0000"/>
+          <w:sz w:val="19"/>
+          <w:szCs w:val="19"/>
+        </w:rPr>
+        <w:t>)]</w:t>
+      </w:r>
+      <w:r>
+        <w:rPr>
+          <w:rFonts w:ascii="Consolas" w:eastAsia="Times New Roman" w:hAnsi="Consolas" w:cs="Times New Roman"/>
+          <w:color w:val="000000"/>
+          <w:sz w:val="19"/>
+          <w:szCs w:val="19"/>
+        </w:rPr>
+        <w:t> = </w:t>
+      </w:r>
+      <w:r>
+        <w:rPr>
+          <w:rFonts w:ascii="Consolas" w:eastAsia="Times New Roman" w:hAnsi="Consolas" w:cs="Times New Roman"/>
+          <w:color w:val="0000FF"/>
+          <w:sz w:val="19"/>
+          <w:szCs w:val="19"/>
+        </w:rPr>
+        <w:t>"password"</w:t>
+      </w:r>
+      <w:r>
+        <w:rPr>
+          <w:rFonts w:ascii="Consolas" w:eastAsia="Times New Roman" w:hAnsi="Consolas" w:cs="Times New Roman"/>
+          <w:color w:val="000000"/>
+          <w:sz w:val="19"/>
+          <w:szCs w:val="19"/>
+        </w:rPr>
+        <w:t> </w:t>
+      </w:r>
+      <w:r>
+        <w:rPr>
+          <w:rFonts w:ascii="Consolas" w:eastAsia="Times New Roman" w:hAnsi="Consolas" w:cs="Times New Roman"/>
+          <w:color w:val="FF0000"/>
+          <w:sz w:val="19"/>
+          <w:szCs w:val="19"/>
+        </w:rPr>
+        <w:t>class</w:t>
+      </w:r>
+      <w:r>
+        <w:rPr>
+          <w:rFonts w:ascii="Consolas" w:eastAsia="Times New Roman" w:hAnsi="Consolas" w:cs="Times New Roman"/>
+          <w:color w:val="000000"/>
+          <w:sz w:val="19"/>
+          <w:szCs w:val="19"/>
+        </w:rPr>
+        <w:t> = </w:t>
+      </w:r>
+      <w:r>
+        <w:rPr>
+          <w:rFonts w:ascii="Consolas" w:eastAsia="Times New Roman" w:hAnsi="Consolas" w:cs="Times New Roman"/>
+          <w:color w:val="0000FF"/>
+          <w:sz w:val="19"/>
+          <w:szCs w:val="19"/>
+        </w:rPr>
+        <w:t>"form-control"</w:t>
+      </w:r>
+      <w:r>
+        <w:rPr>
+          <w:rFonts w:ascii="Consolas" w:eastAsia="Times New Roman" w:hAnsi="Consolas" w:cs="Times New Roman"/>
+          <w:color w:val="000000"/>
+          <w:sz w:val="19"/>
+          <w:szCs w:val="19"/>
+        </w:rPr>
+        <w:t> </w:t>
+      </w:r>
+      <w:r>
+        <w:rPr>
+          <w:rFonts w:ascii="Consolas" w:eastAsia="Times New Roman" w:hAnsi="Consolas" w:cs="Times New Roman"/>
+          <w:color w:val="FF0000"/>
+          <w:sz w:val="19"/>
+          <w:szCs w:val="19"/>
+        </w:rPr>
+        <w:t>placeholder</w:t>
+      </w:r>
+      <w:r>
+        <w:rPr>
+          <w:rFonts w:ascii="Consolas" w:eastAsia="Times New Roman" w:hAnsi="Consolas" w:cs="Times New Roman"/>
+          <w:color w:val="000000"/>
+          <w:sz w:val="19"/>
+          <w:szCs w:val="19"/>
+        </w:rPr>
+        <w:t>=</w:t>
+      </w:r>
+      <w:r>
+        <w:rPr>
+          <w:rFonts w:ascii="Consolas" w:eastAsia="Times New Roman" w:hAnsi="Consolas" w:cs="Times New Roman"/>
+          <w:color w:val="0000FF"/>
+          <w:sz w:val="19"/>
+          <w:szCs w:val="19"/>
+        </w:rPr>
+        <w:t>"Enter Password"</w:t>
+      </w:r>
+      <w:r>
+        <w:rPr>
+          <w:rFonts w:ascii="Consolas" w:eastAsia="Times New Roman" w:hAnsi="Consolas" w:cs="Times New Roman"/>
+          <w:color w:val="000000"/>
+          <w:sz w:val="19"/>
+          <w:szCs w:val="19"/>
+        </w:rPr>
+        <w:t> </w:t>
+      </w:r>
+      <w:r>
+        <w:rPr>
+          <w:rFonts w:ascii="Consolas" w:eastAsia="Times New Roman" w:hAnsi="Consolas" w:cs="Times New Roman"/>
+          <w:color w:val="FF0000"/>
+          <w:sz w:val="19"/>
+          <w:szCs w:val="19"/>
+        </w:rPr>
+        <w:t>required</w:t>
+      </w:r>
+      <w:r>
+        <w:rPr>
+          <w:rFonts w:ascii="Consolas" w:eastAsia="Times New Roman" w:hAnsi="Consolas" w:cs="Times New Roman"/>
+          <w:color w:val="800000"/>
+          <w:sz w:val="19"/>
+          <w:szCs w:val="19"/>
+        </w:rPr>
+        <w:t>&gt;</w:t>
+      </w:r>
+    </w:p>
+    <w:p>
+      <w:pPr>
+        <w:shd w:val="clear" w:color="auto" w:fill="FFFFFF"/>
+        <w:spacing w:after="0" w:line="258" w:lineRule="atLeast"/>
+        <w:rPr>
+          <w:rFonts w:ascii="Consolas" w:eastAsia="Times New Roman" w:hAnsi="Consolas" w:cs="Times New Roman"/>
+          <w:color w:val="000000"/>
+          <w:sz w:val="19"/>
+          <w:szCs w:val="19"/>
+        </w:rPr>
+      </w:pPr>
+      <w:r>
+        <w:rPr>
+          <w:rFonts w:ascii="Consolas" w:eastAsia="Times New Roman" w:hAnsi="Consolas" w:cs="Times New Roman"/>
+          <w:color w:val="000000"/>
+          <w:sz w:val="19"/>
+          <w:szCs w:val="19"/>
+        </w:rPr>
+        <w:t>                </w:t>
+      </w:r>
+      <w:r>
+        <w:rPr>
+          <w:rFonts w:ascii="Consolas" w:eastAsia="Times New Roman" w:hAnsi="Consolas" w:cs="Times New Roman"/>
+          <w:color w:val="800000"/>
+          <w:sz w:val="19"/>
+          <w:szCs w:val="19"/>
+        </w:rPr>
+        <w:t>&lt;/div&gt;</w:t>
+      </w:r>
+    </w:p>
+    <w:p>
+      <w:pPr>
+        <w:shd w:val="clear" w:color="auto" w:fill="FFFFFF"/>
+        <w:spacing w:after="0" w:line="258" w:lineRule="atLeast"/>
+        <w:rPr>
+          <w:rFonts w:ascii="Consolas" w:eastAsia="Times New Roman" w:hAnsi="Consolas" w:cs="Times New Roman"/>
+          <w:color w:val="000000"/>
+          <w:sz w:val="19"/>
+          <w:szCs w:val="19"/>
+        </w:rPr>
+      </w:pPr>
+      <w:r>
+        <w:rPr>
+          <w:rFonts w:ascii="Consolas" w:eastAsia="Times New Roman" w:hAnsi="Consolas" w:cs="Times New Roman"/>
+          <w:color w:val="000000"/>
+          <w:sz w:val="19"/>
+          <w:szCs w:val="19"/>
+        </w:rPr>
+        <w:t>            </w:t>
+      </w:r>
+      <w:r>
+        <w:rPr>
+          <w:rFonts w:ascii="Consolas" w:eastAsia="Times New Roman" w:hAnsi="Consolas" w:cs="Times New Roman"/>
+          <w:color w:val="800000"/>
+          <w:sz w:val="19"/>
+          <w:szCs w:val="19"/>
+        </w:rPr>
+        <w:t>&lt;/div&gt;</w:t>
+      </w:r>
+    </w:p>
+    <w:p>
+      <w:pPr>
+        <w:shd w:val="clear" w:color="auto" w:fill="FFFFFF"/>
+        <w:spacing w:after="0" w:line="258" w:lineRule="atLeast"/>
+        <w:rPr>
+          <w:rFonts w:ascii="Consolas" w:eastAsia="Times New Roman" w:hAnsi="Consolas" w:cs="Times New Roman"/>
+          <w:color w:val="000000"/>
+          <w:sz w:val="19"/>
+          <w:szCs w:val="19"/>
+        </w:rPr>
+      </w:pPr>
+      <w:r>
+        <w:rPr>
+          <w:rFonts w:ascii="Consolas" w:eastAsia="Times New Roman" w:hAnsi="Consolas" w:cs="Times New Roman"/>
+          <w:color w:val="000000"/>
+          <w:sz w:val="19"/>
+          <w:szCs w:val="19"/>
+        </w:rPr>
+        <w:t>            </w:t>
+      </w:r>
+      <w:r>
+        <w:rPr>
+          <w:rFonts w:ascii="Consolas" w:eastAsia="Times New Roman" w:hAnsi="Consolas" w:cs="Times New Roman"/>
+          <w:color w:val="800000"/>
+          <w:sz w:val="19"/>
+          <w:szCs w:val="19"/>
+        </w:rPr>
+        <w:t>&lt;div</w:t>
+      </w:r>
+      <w:r>
+        <w:rPr>
+          <w:rFonts w:ascii="Consolas" w:eastAsia="Times New Roman" w:hAnsi="Consolas" w:cs="Times New Roman"/>
+          <w:color w:val="000000"/>
+          <w:sz w:val="19"/>
+          <w:szCs w:val="19"/>
+        </w:rPr>
+        <w:t> </w:t>
+      </w:r>
+      <w:r>
+        <w:rPr>
+          <w:rFonts w:ascii="Consolas" w:eastAsia="Times New Roman" w:hAnsi="Consolas" w:cs="Times New Roman"/>
+          <w:color w:val="FF0000"/>
+          <w:sz w:val="19"/>
+          <w:szCs w:val="19"/>
+        </w:rPr>
+        <w:t>class</w:t>
+      </w:r>
+      <w:r>
+        <w:rPr>
+          <w:rFonts w:ascii="Consolas" w:eastAsia="Times New Roman" w:hAnsi="Consolas" w:cs="Times New Roman"/>
+          <w:color w:val="000000"/>
+          <w:sz w:val="19"/>
+          <w:szCs w:val="19"/>
+        </w:rPr>
+        <w:t> = </w:t>
+      </w:r>
+      <w:r>
+        <w:rPr>
+          <w:rFonts w:ascii="Consolas" w:eastAsia="Times New Roman" w:hAnsi="Consolas" w:cs="Times New Roman"/>
+          <w:color w:val="0000FF"/>
+          <w:sz w:val="19"/>
+          <w:szCs w:val="19"/>
+        </w:rPr>
+        <w:t>"row"</w:t>
+      </w:r>
+      <w:r>
+        <w:rPr>
+          <w:rFonts w:ascii="Consolas" w:eastAsia="Times New Roman" w:hAnsi="Consolas" w:cs="Times New Roman"/>
+          <w:color w:val="800000"/>
+          <w:sz w:val="19"/>
+          <w:szCs w:val="19"/>
+        </w:rPr>
+        <w:t>&gt;</w:t>
+      </w:r>
+    </w:p>
+    <w:p>
+      <w:pPr>
+        <w:shd w:val="clear" w:color="auto" w:fill="FFFFFF"/>
+        <w:spacing w:after="0" w:line="258" w:lineRule="atLeast"/>
+        <w:rPr>
+          <w:rFonts w:ascii="Consolas" w:eastAsia="Times New Roman" w:hAnsi="Consolas" w:cs="Times New Roman"/>
+          <w:color w:val="000000"/>
+          <w:sz w:val="19"/>
+          <w:szCs w:val="19"/>
+        </w:rPr>
+      </w:pPr>
+      <w:r>
+        <w:rPr>
+          <w:rFonts w:ascii="Consolas" w:eastAsia="Times New Roman" w:hAnsi="Consolas" w:cs="Times New Roman"/>
+          <w:color w:val="000000"/>
+          <w:sz w:val="19"/>
+          <w:szCs w:val="19"/>
+        </w:rPr>
+        <w:t>                </w:t>
+      </w:r>
+      <w:r>
+        <w:rPr>
+          <w:rFonts w:ascii="Consolas" w:eastAsia="Times New Roman" w:hAnsi="Consolas" w:cs="Times New Roman"/>
+          <w:color w:val="800000"/>
+          <w:sz w:val="19"/>
+          <w:szCs w:val="19"/>
+        </w:rPr>
+        <w:t>&lt;div</w:t>
+      </w:r>
+      <w:r>
+        <w:rPr>
+          <w:rFonts w:ascii="Consolas" w:eastAsia="Times New Roman" w:hAnsi="Consolas" w:cs="Times New Roman"/>
+          <w:color w:val="000000"/>
+          <w:sz w:val="19"/>
+          <w:szCs w:val="19"/>
+        </w:rPr>
+        <w:t> </w:t>
+      </w:r>
+      <w:r>
+        <w:rPr>
+          <w:rFonts w:ascii="Consolas" w:eastAsia="Times New Roman" w:hAnsi="Consolas" w:cs="Times New Roman"/>
+          <w:color w:val="FF0000"/>
+          <w:sz w:val="19"/>
+          <w:szCs w:val="19"/>
+        </w:rPr>
+        <w:t>class</w:t>
+      </w:r>
+      <w:r>
+        <w:rPr>
+          <w:rFonts w:ascii="Consolas" w:eastAsia="Times New Roman" w:hAnsi="Consolas" w:cs="Times New Roman"/>
+          <w:color w:val="000000"/>
+          <w:sz w:val="19"/>
+          <w:szCs w:val="19"/>
+        </w:rPr>
+        <w:t> = </w:t>
+      </w:r>
+      <w:r>
+        <w:rPr>
+          <w:rFonts w:ascii="Consolas" w:eastAsia="Times New Roman" w:hAnsi="Consolas" w:cs="Times New Roman"/>
+          <w:color w:val="0000FF"/>
+          <w:sz w:val="19"/>
+          <w:szCs w:val="19"/>
+        </w:rPr>
+        <w:t>"col-3"</w:t>
+      </w:r>
+      <w:r>
+        <w:rPr>
+          <w:rFonts w:ascii="Consolas" w:eastAsia="Times New Roman" w:hAnsi="Consolas" w:cs="Times New Roman"/>
+          <w:color w:val="800000"/>
+          <w:sz w:val="19"/>
+          <w:szCs w:val="19"/>
+        </w:rPr>
+        <w:t>&gt;</w:t>
+      </w:r>
+    </w:p>
+    <w:p>
+      <w:pPr>
+        <w:shd w:val="clear" w:color="auto" w:fill="FFFFFF"/>
+        <w:spacing w:after="0" w:line="258" w:lineRule="atLeast"/>
+        <w:rPr>
+          <w:rFonts w:ascii="Consolas" w:eastAsia="Times New Roman" w:hAnsi="Consolas" w:cs="Times New Roman"/>
+          <w:color w:val="000000"/>
+          <w:sz w:val="19"/>
+          <w:szCs w:val="19"/>
+        </w:rPr>
+      </w:pPr>
+      <w:r>
+        <w:rPr>
+          <w:rFonts w:ascii="Consolas" w:eastAsia="Times New Roman" w:hAnsi="Consolas" w:cs="Times New Roman"/>
+          <w:color w:val="000000"/>
+          <w:sz w:val="19"/>
+          <w:szCs w:val="19"/>
+        </w:rPr>
+        <w:t>                    </w:t>
+      </w:r>
+      <w:r>
+        <w:rPr>
+          <w:rFonts w:ascii="Consolas" w:eastAsia="Times New Roman" w:hAnsi="Consolas" w:cs="Times New Roman"/>
+          <w:color w:val="800000"/>
+          <w:sz w:val="19"/>
+          <w:szCs w:val="19"/>
+        </w:rPr>
+        <w:t>&lt;div</w:t>
+      </w:r>
+      <w:r>
+        <w:rPr>
+          <w:rFonts w:ascii="Consolas" w:eastAsia="Times New Roman" w:hAnsi="Consolas" w:cs="Times New Roman"/>
+          <w:color w:val="000000"/>
+          <w:sz w:val="19"/>
+          <w:szCs w:val="19"/>
+        </w:rPr>
+        <w:t> </w:t>
+      </w:r>
+      <w:r>
+        <w:rPr>
+          <w:rFonts w:ascii="Consolas" w:eastAsia="Times New Roman" w:hAnsi="Consolas" w:cs="Times New Roman"/>
+          <w:color w:val="FF0000"/>
+          <w:sz w:val="19"/>
+          <w:szCs w:val="19"/>
+        </w:rPr>
+        <w:t>class</w:t>
+      </w:r>
+      <w:r>
+        <w:rPr>
+          <w:rFonts w:ascii="Consolas" w:eastAsia="Times New Roman" w:hAnsi="Consolas" w:cs="Times New Roman"/>
+          <w:color w:val="000000"/>
+          <w:sz w:val="19"/>
+          <w:szCs w:val="19"/>
+        </w:rPr>
+        <w:t> = </w:t>
+      </w:r>
+      <w:r>
+        <w:rPr>
+          <w:rFonts w:ascii="Consolas" w:eastAsia="Times New Roman" w:hAnsi="Consolas" w:cs="Times New Roman"/>
+          <w:color w:val="0000FF"/>
+          <w:sz w:val="19"/>
+          <w:szCs w:val="19"/>
+        </w:rPr>
+        <w:t>"alert alert-danger"</w:t>
+      </w:r>
+      <w:r>
+        <w:rPr>
+          <w:rFonts w:ascii="Consolas" w:eastAsia="Times New Roman" w:hAnsi="Consolas" w:cs="Times New Roman"/>
+          <w:color w:val="000000"/>
+          <w:sz w:val="19"/>
+          <w:szCs w:val="19"/>
+        </w:rPr>
+        <w:t> </w:t>
+      </w:r>
+      <w:r>
+        <w:rPr>
+          <w:rFonts w:ascii="Consolas" w:eastAsia="Times New Roman" w:hAnsi="Consolas" w:cs="Times New Roman"/>
+          <w:color w:val="FF0000"/>
+          <w:sz w:val="19"/>
+          <w:szCs w:val="19"/>
+        </w:rPr>
+        <w:t>[hidden]</w:t>
+      </w:r>
+      <w:r>
+        <w:rPr>
+          <w:rFonts w:ascii="Consolas" w:eastAsia="Times New Roman" w:hAnsi="Consolas" w:cs="Times New Roman"/>
+          <w:color w:val="000000"/>
+          <w:sz w:val="19"/>
+          <w:szCs w:val="19"/>
+        </w:rPr>
+        <w:t> = </w:t>
+      </w:r>
+      <w:r>
+        <w:rPr>
+          <w:rFonts w:ascii="Consolas" w:eastAsia="Times New Roman" w:hAnsi="Consolas" w:cs="Times New Roman"/>
+          <w:color w:val="0000FF"/>
+          <w:sz w:val="19"/>
+          <w:szCs w:val="19"/>
+        </w:rPr>
+        <w:t>"un.valid||un.pristine"</w:t>
+      </w:r>
+      <w:r>
+        <w:rPr>
+          <w:rFonts w:ascii="Consolas" w:eastAsia="Times New Roman" w:hAnsi="Consolas" w:cs="Times New Roman"/>
+          <w:color w:val="800000"/>
+          <w:sz w:val="19"/>
+          <w:szCs w:val="19"/>
+        </w:rPr>
+        <w:t>&gt;</w:t>
+      </w:r>
+      <w:r>
+        <w:rPr>
+          <w:rFonts w:ascii="Consolas" w:eastAsia="Times New Roman" w:hAnsi="Consolas" w:cs="Times New Roman"/>
+          <w:color w:val="000000"/>
+          <w:sz w:val="19"/>
+          <w:szCs w:val="19"/>
+        </w:rPr>
+        <w:t>Username is required</w:t>
+      </w:r>
+      <w:r>
+        <w:rPr>
+          <w:rFonts w:ascii="Consolas" w:eastAsia="Times New Roman" w:hAnsi="Consolas" w:cs="Times New Roman"/>
+          <w:color w:val="800000"/>
+          <w:sz w:val="19"/>
+          <w:szCs w:val="19"/>
+        </w:rPr>
+        <w:t>&lt;/div&gt;</w:t>
+      </w:r>
+    </w:p>
+    <w:p>
+      <w:pPr>
+        <w:shd w:val="clear" w:color="auto" w:fill="FFFFFF"/>
+        <w:spacing w:after="0" w:line="258" w:lineRule="atLeast"/>
+        <w:rPr>
+          <w:rFonts w:ascii="Consolas" w:eastAsia="Times New Roman" w:hAnsi="Consolas" w:cs="Times New Roman"/>
+          <w:color w:val="000000"/>
+          <w:sz w:val="19"/>
+          <w:szCs w:val="19"/>
+        </w:rPr>
+      </w:pPr>
+      <w:r>
+        <w:rPr>
+          <w:rFonts w:ascii="Consolas" w:eastAsia="Times New Roman" w:hAnsi="Consolas" w:cs="Times New Roman"/>
+          <w:color w:val="000000"/>
+          <w:sz w:val="19"/>
+          <w:szCs w:val="19"/>
+        </w:rPr>
+        <w:t>                </w:t>
+      </w:r>
+      <w:r>
+        <w:rPr>
+          <w:rFonts w:ascii="Consolas" w:eastAsia="Times New Roman" w:hAnsi="Consolas" w:cs="Times New Roman"/>
+          <w:color w:val="800000"/>
+          <w:sz w:val="19"/>
+          <w:szCs w:val="19"/>
+        </w:rPr>
+        <w:t>&lt;/div&gt;</w:t>
+      </w:r>
+    </w:p>
+    <w:p>
+      <w:pPr>
+        <w:shd w:val="clear" w:color="auto" w:fill="FFFFFF"/>
+        <w:spacing w:after="0" w:line="258" w:lineRule="atLeast"/>
+        <w:rPr>
+          <w:rFonts w:ascii="Consolas" w:eastAsia="Times New Roman" w:hAnsi="Consolas" w:cs="Times New Roman"/>
+          <w:color w:val="000000"/>
+          <w:sz w:val="19"/>
+          <w:szCs w:val="19"/>
+        </w:rPr>
+      </w:pPr>
+      <w:r>
+        <w:rPr>
+          <w:rFonts w:ascii="Consolas" w:eastAsia="Times New Roman" w:hAnsi="Consolas" w:cs="Times New Roman"/>
+          <w:color w:val="000000"/>
+          <w:sz w:val="19"/>
+          <w:szCs w:val="19"/>
+        </w:rPr>
+        <w:t>                </w:t>
+      </w:r>
+      <w:r>
+        <w:rPr>
+          <w:rFonts w:ascii="Consolas" w:eastAsia="Times New Roman" w:hAnsi="Consolas" w:cs="Times New Roman"/>
+          <w:color w:val="800000"/>
+          <w:sz w:val="19"/>
+          <w:szCs w:val="19"/>
+        </w:rPr>
+        <w:t>&lt;div</w:t>
+      </w:r>
+      <w:r>
+        <w:rPr>
+          <w:rFonts w:ascii="Consolas" w:eastAsia="Times New Roman" w:hAnsi="Consolas" w:cs="Times New Roman"/>
+          <w:color w:val="000000"/>
+          <w:sz w:val="19"/>
+          <w:szCs w:val="19"/>
+        </w:rPr>
+        <w:t> </w:t>
+      </w:r>
+      <w:r>
+        <w:rPr>
+          <w:rFonts w:ascii="Consolas" w:eastAsia="Times New Roman" w:hAnsi="Consolas" w:cs="Times New Roman"/>
+          <w:color w:val="FF0000"/>
+          <w:sz w:val="19"/>
+          <w:szCs w:val="19"/>
+        </w:rPr>
+        <w:t>class</w:t>
+      </w:r>
+      <w:r>
+        <w:rPr>
+          <w:rFonts w:ascii="Consolas" w:eastAsia="Times New Roman" w:hAnsi="Consolas" w:cs="Times New Roman"/>
+          <w:color w:val="000000"/>
+          <w:sz w:val="19"/>
+          <w:szCs w:val="19"/>
+        </w:rPr>
+        <w:t> = </w:t>
+      </w:r>
+      <w:r>
+        <w:rPr>
+          <w:rFonts w:ascii="Consolas" w:eastAsia="Times New Roman" w:hAnsi="Consolas" w:cs="Times New Roman"/>
+          <w:color w:val="0000FF"/>
+          <w:sz w:val="19"/>
+          <w:szCs w:val="19"/>
+        </w:rPr>
+        <w:t>"col-3"</w:t>
+      </w:r>
+      <w:r>
+        <w:rPr>
+          <w:rFonts w:ascii="Consolas" w:eastAsia="Times New Roman" w:hAnsi="Consolas" w:cs="Times New Roman"/>
+          <w:color w:val="800000"/>
+          <w:sz w:val="19"/>
+          <w:szCs w:val="19"/>
+        </w:rPr>
+        <w:t>&gt;</w:t>
+      </w:r>
+    </w:p>
+    <w:p>
+      <w:pPr>
+        <w:shd w:val="clear" w:color="auto" w:fill="FFFFFF"/>
+        <w:spacing w:after="0" w:line="258" w:lineRule="atLeast"/>
+        <w:rPr>
+          <w:rFonts w:ascii="Consolas" w:eastAsia="Times New Roman" w:hAnsi="Consolas" w:cs="Times New Roman"/>
+          <w:color w:val="000000"/>
+          <w:sz w:val="19"/>
+          <w:szCs w:val="19"/>
+        </w:rPr>
+      </w:pPr>
+      <w:r>
+        <w:rPr>
+          <w:rFonts w:ascii="Consolas" w:eastAsia="Times New Roman" w:hAnsi="Consolas" w:cs="Times New Roman"/>
+          <w:color w:val="000000"/>
+          <w:sz w:val="19"/>
+          <w:szCs w:val="19"/>
+        </w:rPr>
+        <w:t>                    </w:t>
+      </w:r>
+      <w:r>
+        <w:rPr>
+          <w:rFonts w:ascii="Consolas" w:eastAsia="Times New Roman" w:hAnsi="Consolas" w:cs="Times New Roman"/>
+          <w:color w:val="800000"/>
+          <w:sz w:val="19"/>
+          <w:szCs w:val="19"/>
+        </w:rPr>
+        <w:t>&lt;div</w:t>
+      </w:r>
+      <w:r>
+        <w:rPr>
+          <w:rFonts w:ascii="Consolas" w:eastAsia="Times New Roman" w:hAnsi="Consolas" w:cs="Times New Roman"/>
+          <w:color w:val="000000"/>
+          <w:sz w:val="19"/>
+          <w:szCs w:val="19"/>
+        </w:rPr>
+        <w:t> </w:t>
+      </w:r>
+      <w:r>
+        <w:rPr>
+          <w:rFonts w:ascii="Consolas" w:eastAsia="Times New Roman" w:hAnsi="Consolas" w:cs="Times New Roman"/>
+          <w:color w:val="FF0000"/>
+          <w:sz w:val="19"/>
+          <w:szCs w:val="19"/>
+        </w:rPr>
+        <w:t>class</w:t>
+      </w:r>
+      <w:r>
+        <w:rPr>
+          <w:rFonts w:ascii="Consolas" w:eastAsia="Times New Roman" w:hAnsi="Consolas" w:cs="Times New Roman"/>
+          <w:color w:val="000000"/>
+          <w:sz w:val="19"/>
+          <w:szCs w:val="19"/>
+        </w:rPr>
+        <w:t> = </w:t>
+      </w:r>
+      <w:r>
+        <w:rPr>
+          <w:rFonts w:ascii="Consolas" w:eastAsia="Times New Roman" w:hAnsi="Consolas" w:cs="Times New Roman"/>
+          <w:color w:val="0000FF"/>
+          <w:sz w:val="19"/>
+          <w:szCs w:val="19"/>
+        </w:rPr>
+        <w:t>"alert alert-danger"</w:t>
+      </w:r>
+      <w:r>
+        <w:rPr>
+          <w:rFonts w:ascii="Consolas" w:eastAsia="Times New Roman" w:hAnsi="Consolas" w:cs="Times New Roman"/>
+          <w:color w:val="000000"/>
+          <w:sz w:val="19"/>
+          <w:szCs w:val="19"/>
+        </w:rPr>
+        <w:t> </w:t>
+      </w:r>
+      <w:r>
+        <w:rPr>
+          <w:rFonts w:ascii="Consolas" w:eastAsia="Times New Roman" w:hAnsi="Consolas" w:cs="Times New Roman"/>
+          <w:color w:val="FF0000"/>
+          <w:sz w:val="19"/>
+          <w:szCs w:val="19"/>
+        </w:rPr>
+        <w:t>[hidden]</w:t>
+      </w:r>
+      <w:r>
+        <w:rPr>
+          <w:rFonts w:ascii="Consolas" w:eastAsia="Times New Roman" w:hAnsi="Consolas" w:cs="Times New Roman"/>
+          <w:color w:val="000000"/>
+          <w:sz w:val="19"/>
+          <w:szCs w:val="19"/>
+        </w:rPr>
+        <w:t> = </w:t>
+      </w:r>
+      <w:r>
+        <w:rPr>
+          <w:rFonts w:ascii="Consolas" w:eastAsia="Times New Roman" w:hAnsi="Consolas" w:cs="Times New Roman"/>
+          <w:color w:val="0000FF"/>
+          <w:sz w:val="19"/>
+          <w:szCs w:val="19"/>
+        </w:rPr>
+        <w:t>"pw.valid||pw.pristine"</w:t>
+      </w:r>
+      <w:r>
+        <w:rPr>
+          <w:rFonts w:ascii="Consolas" w:eastAsia="Times New Roman" w:hAnsi="Consolas" w:cs="Times New Roman"/>
+          <w:color w:val="800000"/>
+          <w:sz w:val="19"/>
+          <w:szCs w:val="19"/>
+        </w:rPr>
+        <w:t>&gt;</w:t>
+      </w:r>
+      <w:r>
+        <w:rPr>
+          <w:rFonts w:ascii="Consolas" w:eastAsia="Times New Roman" w:hAnsi="Consolas" w:cs="Times New Roman"/>
+          <w:color w:val="000000"/>
+          <w:sz w:val="19"/>
+          <w:szCs w:val="19"/>
+        </w:rPr>
+        <w:t>Password is required</w:t>
+      </w:r>
+      <w:r>
+        <w:rPr>
+          <w:rFonts w:ascii="Consolas" w:eastAsia="Times New Roman" w:hAnsi="Consolas" w:cs="Times New Roman"/>
+          <w:color w:val="800000"/>
+          <w:sz w:val="19"/>
+          <w:szCs w:val="19"/>
+        </w:rPr>
+        <w:t>&lt;/div&gt;</w:t>
+      </w:r>
+    </w:p>
+    <w:p>
+      <w:pPr>
+        <w:shd w:val="clear" w:color="auto" w:fill="FFFFFF"/>
+        <w:spacing w:after="0" w:line="258" w:lineRule="atLeast"/>
+        <w:rPr>
+          <w:rFonts w:ascii="Consolas" w:eastAsia="Times New Roman" w:hAnsi="Consolas" w:cs="Times New Roman"/>
+          <w:color w:val="000000"/>
+          <w:sz w:val="19"/>
+          <w:szCs w:val="19"/>
+        </w:rPr>
+      </w:pPr>
+      <w:r>
+        <w:rPr>
+          <w:rFonts w:ascii="Consolas" w:eastAsia="Times New Roman" w:hAnsi="Consolas" w:cs="Times New Roman"/>
+          <w:color w:val="000000"/>
+          <w:sz w:val="19"/>
+          <w:szCs w:val="19"/>
+        </w:rPr>
+        <w:t>                </w:t>
+      </w:r>
+      <w:r>
+        <w:rPr>
+          <w:rFonts w:ascii="Consolas" w:eastAsia="Times New Roman" w:hAnsi="Consolas" w:cs="Times New Roman"/>
+          <w:color w:val="800000"/>
+          <w:sz w:val="19"/>
+          <w:szCs w:val="19"/>
+        </w:rPr>
+        <w:t>&lt;/div&gt;</w:t>
+      </w:r>
+    </w:p>
+    <w:p>
+      <w:pPr>
+        <w:shd w:val="clear" w:color="auto" w:fill="FFFFFF"/>
+        <w:spacing w:after="0" w:line="258" w:lineRule="atLeast"/>
+        <w:rPr>
+          <w:rFonts w:ascii="Consolas" w:eastAsia="Times New Roman" w:hAnsi="Consolas" w:cs="Times New Roman"/>
+          <w:color w:val="000000"/>
+          <w:sz w:val="19"/>
+          <w:szCs w:val="19"/>
+        </w:rPr>
+      </w:pPr>
+      <w:r>
+        <w:rPr>
+          <w:rFonts w:ascii="Consolas" w:eastAsia="Times New Roman" w:hAnsi="Consolas" w:cs="Times New Roman"/>
+          <w:color w:val="000000"/>
+          <w:sz w:val="19"/>
+          <w:szCs w:val="19"/>
+        </w:rPr>
+        <w:t>            </w:t>
+      </w:r>
+      <w:r>
+        <w:rPr>
+          <w:rFonts w:ascii="Consolas" w:eastAsia="Times New Roman" w:hAnsi="Consolas" w:cs="Times New Roman"/>
+          <w:color w:val="800000"/>
+          <w:sz w:val="19"/>
+          <w:szCs w:val="19"/>
+        </w:rPr>
+        <w:t>&lt;/div&gt;</w:t>
+      </w:r>
+    </w:p>
+    <w:p>
+      <w:pPr>
+        <w:shd w:val="clear" w:color="auto" w:fill="FFFFFF"/>
+        <w:spacing w:after="0" w:line="258" w:lineRule="atLeast"/>
+        <w:rPr>
+          <w:rFonts w:ascii="Consolas" w:eastAsia="Times New Roman" w:hAnsi="Consolas" w:cs="Times New Roman"/>
+          <w:color w:val="000000"/>
+          <w:sz w:val="19"/>
+          <w:szCs w:val="19"/>
+        </w:rPr>
+      </w:pPr>
+      <w:r>
+        <w:rPr>
+          <w:rFonts w:ascii="Consolas" w:eastAsia="Times New Roman" w:hAnsi="Consolas" w:cs="Times New Roman"/>
+          <w:color w:val="000000"/>
+          <w:sz w:val="19"/>
+          <w:szCs w:val="19"/>
+        </w:rPr>
+        <w:t>            </w:t>
+      </w:r>
+      <w:r>
+        <w:rPr>
+          <w:rFonts w:ascii="Consolas" w:eastAsia="Times New Roman" w:hAnsi="Consolas" w:cs="Times New Roman"/>
+          <w:color w:val="800000"/>
+          <w:sz w:val="19"/>
+          <w:szCs w:val="19"/>
+        </w:rPr>
+        <w:t>&lt;div</w:t>
+      </w:r>
+      <w:r>
+        <w:rPr>
+          <w:rFonts w:ascii="Consolas" w:eastAsia="Times New Roman" w:hAnsi="Consolas" w:cs="Times New Roman"/>
+          <w:color w:val="000000"/>
+          <w:sz w:val="19"/>
+          <w:szCs w:val="19"/>
+        </w:rPr>
+        <w:t> </w:t>
+      </w:r>
+      <w:r>
+        <w:rPr>
+          <w:rFonts w:ascii="Consolas" w:eastAsia="Times New Roman" w:hAnsi="Consolas" w:cs="Times New Roman"/>
+          <w:color w:val="FF0000"/>
+          <w:sz w:val="19"/>
+          <w:szCs w:val="19"/>
+        </w:rPr>
+        <w:t>class</w:t>
+      </w:r>
+      <w:r>
+        <w:rPr>
+          <w:rFonts w:ascii="Consolas" w:eastAsia="Times New Roman" w:hAnsi="Consolas" w:cs="Times New Roman"/>
+          <w:color w:val="000000"/>
+          <w:sz w:val="19"/>
+          <w:szCs w:val="19"/>
+        </w:rPr>
+        <w:t> = </w:t>
+      </w:r>
+      <w:r>
+        <w:rPr>
+          <w:rFonts w:ascii="Consolas" w:eastAsia="Times New Roman" w:hAnsi="Consolas" w:cs="Times New Roman"/>
+          <w:color w:val="0000FF"/>
+          <w:sz w:val="19"/>
+          <w:szCs w:val="19"/>
+        </w:rPr>
+        <w:t>"row"</w:t>
+      </w:r>
+      <w:r>
+        <w:rPr>
+          <w:rFonts w:ascii="Consolas" w:eastAsia="Times New Roman" w:hAnsi="Consolas" w:cs="Times New Roman"/>
+          <w:color w:val="800000"/>
+          <w:sz w:val="19"/>
+          <w:szCs w:val="19"/>
+        </w:rPr>
+        <w:t>&gt;</w:t>
+      </w:r>
+    </w:p>
+    <w:p>
+      <w:pPr>
+        <w:shd w:val="clear" w:color="auto" w:fill="FFFFFF"/>
+        <w:spacing w:after="0" w:line="258" w:lineRule="atLeast"/>
+        <w:rPr>
+          <w:rFonts w:ascii="Consolas" w:eastAsia="Times New Roman" w:hAnsi="Consolas" w:cs="Times New Roman"/>
+          <w:color w:val="000000"/>
+          <w:sz w:val="19"/>
+          <w:szCs w:val="19"/>
+        </w:rPr>
+      </w:pPr>
+      <w:r>
+        <w:rPr>
+          <w:rFonts w:ascii="Consolas" w:eastAsia="Times New Roman" w:hAnsi="Consolas" w:cs="Times New Roman"/>
+          <w:color w:val="000000"/>
+          <w:sz w:val="19"/>
+          <w:szCs w:val="19"/>
+        </w:rPr>
+        <w:t>                </w:t>
+      </w:r>
+      <w:r>
+        <w:rPr>
+          <w:rFonts w:ascii="Consolas" w:eastAsia="Times New Roman" w:hAnsi="Consolas" w:cs="Times New Roman"/>
+          <w:color w:val="800000"/>
+          <w:sz w:val="19"/>
+          <w:szCs w:val="19"/>
+        </w:rPr>
+        <w:t>&lt;div</w:t>
+      </w:r>
+      <w:r>
+        <w:rPr>
+          <w:rFonts w:ascii="Consolas" w:eastAsia="Times New Roman" w:hAnsi="Consolas" w:cs="Times New Roman"/>
+          <w:color w:val="000000"/>
+          <w:sz w:val="19"/>
+          <w:szCs w:val="19"/>
+        </w:rPr>
+        <w:t> </w:t>
+      </w:r>
+      <w:r>
+        <w:rPr>
+          <w:rFonts w:ascii="Consolas" w:eastAsia="Times New Roman" w:hAnsi="Consolas" w:cs="Times New Roman"/>
+          <w:color w:val="FF0000"/>
+          <w:sz w:val="19"/>
+          <w:szCs w:val="19"/>
+        </w:rPr>
+        <w:t>class</w:t>
+      </w:r>
+      <w:r>
+        <w:rPr>
+          <w:rFonts w:ascii="Consolas" w:eastAsia="Times New Roman" w:hAnsi="Consolas" w:cs="Times New Roman"/>
+          <w:color w:val="000000"/>
+          <w:sz w:val="19"/>
+          <w:szCs w:val="19"/>
+        </w:rPr>
+        <w:t> = </w:t>
+      </w:r>
+      <w:r>
+        <w:rPr>
+          <w:rFonts w:ascii="Consolas" w:eastAsia="Times New Roman" w:hAnsi="Consolas" w:cs="Times New Roman"/>
+          <w:color w:val="0000FF"/>
+          <w:sz w:val="19"/>
+          <w:szCs w:val="19"/>
+        </w:rPr>
+        <w:t>"col-3"</w:t>
+      </w:r>
+      <w:r>
+        <w:rPr>
+          <w:rFonts w:ascii="Consolas" w:eastAsia="Times New Roman" w:hAnsi="Consolas" w:cs="Times New Roman"/>
+          <w:color w:val="800000"/>
+          <w:sz w:val="19"/>
+          <w:szCs w:val="19"/>
+        </w:rPr>
+        <w:t>&gt;</w:t>
+      </w:r>
+    </w:p>
+    <w:p>
+      <w:pPr>
+        <w:shd w:val="clear" w:color="auto" w:fill="FFFFFF"/>
+        <w:spacing w:after="0" w:line="258" w:lineRule="atLeast"/>
+        <w:rPr>
+          <w:rFonts w:ascii="Consolas" w:eastAsia="Times New Roman" w:hAnsi="Consolas" w:cs="Times New Roman"/>
+          <w:color w:val="000000"/>
+          <w:sz w:val="19"/>
+          <w:szCs w:val="19"/>
+        </w:rPr>
+      </w:pPr>
+      <w:r>
+        <w:rPr>
+          <w:rFonts w:ascii="Consolas" w:eastAsia="Times New Roman" w:hAnsi="Consolas" w:cs="Times New Roman"/>
+          <w:color w:val="000000"/>
+          <w:sz w:val="19"/>
+          <w:szCs w:val="19"/>
+        </w:rPr>
+        <w:t>                    </w:t>
+      </w:r>
+      <w:r>
+        <w:rPr>
+          <w:rFonts w:ascii="Consolas" w:eastAsia="Times New Roman" w:hAnsi="Consolas" w:cs="Times New Roman"/>
+          <w:color w:val="800000"/>
+          <w:sz w:val="19"/>
+          <w:szCs w:val="19"/>
+        </w:rPr>
+        <w:t>&lt;input</w:t>
+      </w:r>
+      <w:r>
+        <w:rPr>
+          <w:rFonts w:ascii="Consolas" w:eastAsia="Times New Roman" w:hAnsi="Consolas" w:cs="Times New Roman"/>
+          <w:color w:val="000000"/>
+          <w:sz w:val="19"/>
+          <w:szCs w:val="19"/>
+        </w:rPr>
+        <w:t> </w:t>
+      </w:r>
+      <w:r>
+        <w:rPr>
+          <w:rFonts w:ascii="Consolas" w:eastAsia="Times New Roman" w:hAnsi="Consolas" w:cs="Times New Roman"/>
+          <w:color w:val="FF0000"/>
+          <w:sz w:val="19"/>
+          <w:szCs w:val="19"/>
+        </w:rPr>
+        <w:t>type</w:t>
+      </w:r>
+      <w:r>
+        <w:rPr>
+          <w:rFonts w:ascii="Consolas" w:eastAsia="Times New Roman" w:hAnsi="Consolas" w:cs="Times New Roman"/>
+          <w:color w:val="000000"/>
+          <w:sz w:val="19"/>
+          <w:szCs w:val="19"/>
+        </w:rPr>
+        <w:t> = </w:t>
+      </w:r>
+      <w:r>
+        <w:rPr>
+          <w:rFonts w:ascii="Consolas" w:eastAsia="Times New Roman" w:hAnsi="Consolas" w:cs="Times New Roman"/>
+          <w:color w:val="0000FF"/>
+          <w:sz w:val="19"/>
+          <w:szCs w:val="19"/>
+        </w:rPr>
+        <w:t>"submit"</w:t>
+      </w:r>
+      <w:r>
+        <w:rPr>
+          <w:rFonts w:ascii="Consolas" w:eastAsia="Times New Roman" w:hAnsi="Consolas" w:cs="Times New Roman"/>
+          <w:color w:val="000000"/>
+          <w:sz w:val="19"/>
+          <w:szCs w:val="19"/>
+        </w:rPr>
+        <w:t> </w:t>
+      </w:r>
+      <w:r>
+        <w:rPr>
+          <w:rFonts w:ascii="Consolas" w:eastAsia="Times New Roman" w:hAnsi="Consolas" w:cs="Times New Roman"/>
+          <w:color w:val="FF0000"/>
+          <w:sz w:val="19"/>
+          <w:szCs w:val="19"/>
+        </w:rPr>
+        <w:t>value</w:t>
+      </w:r>
+      <w:r>
+        <w:rPr>
+          <w:rFonts w:ascii="Consolas" w:eastAsia="Times New Roman" w:hAnsi="Consolas" w:cs="Times New Roman"/>
+          <w:color w:val="000000"/>
+          <w:sz w:val="19"/>
+          <w:szCs w:val="19"/>
+        </w:rPr>
+        <w:t> = </w:t>
+      </w:r>
+      <w:r>
+        <w:rPr>
+          <w:rFonts w:ascii="Consolas" w:eastAsia="Times New Roman" w:hAnsi="Consolas" w:cs="Times New Roman"/>
+          <w:color w:val="0000FF"/>
+          <w:sz w:val="19"/>
+          <w:szCs w:val="19"/>
+        </w:rPr>
+        <w:t>"Login"</w:t>
+      </w:r>
+      <w:r>
+        <w:rPr>
+          <w:rFonts w:ascii="Consolas" w:eastAsia="Times New Roman" w:hAnsi="Consolas" w:cs="Times New Roman"/>
+          <w:color w:val="000000"/>
+          <w:sz w:val="19"/>
+          <w:szCs w:val="19"/>
+        </w:rPr>
+        <w:t> </w:t>
+      </w:r>
+      <w:r>
+        <w:rPr>
+          <w:rFonts w:ascii="Consolas" w:eastAsia="Times New Roman" w:hAnsi="Consolas" w:cs="Times New Roman"/>
+          <w:color w:val="FF0000"/>
+          <w:sz w:val="19"/>
+          <w:szCs w:val="19"/>
+        </w:rPr>
+        <w:t>class</w:t>
+      </w:r>
+      <w:r>
+        <w:rPr>
+          <w:rFonts w:ascii="Consolas" w:eastAsia="Times New Roman" w:hAnsi="Consolas" w:cs="Times New Roman"/>
+          <w:color w:val="000000"/>
+          <w:sz w:val="19"/>
+          <w:szCs w:val="19"/>
+        </w:rPr>
+        <w:t> = </w:t>
+      </w:r>
+      <w:r>
+        <w:rPr>
+          <w:rFonts w:ascii="Consolas" w:eastAsia="Times New Roman" w:hAnsi="Consolas" w:cs="Times New Roman"/>
+          <w:color w:val="0000FF"/>
+          <w:sz w:val="19"/>
+          <w:szCs w:val="19"/>
+        </w:rPr>
+        <w:t>"btn btn-primary"</w:t>
+      </w:r>
+      <w:r>
+        <w:rPr>
+          <w:rFonts w:ascii="Consolas" w:eastAsia="Times New Roman" w:hAnsi="Consolas" w:cs="Times New Roman"/>
+          <w:color w:val="800000"/>
+          <w:sz w:val="19"/>
+          <w:szCs w:val="19"/>
+        </w:rPr>
+        <w:t>&gt;</w:t>
+      </w:r>
+    </w:p>
+    <w:p>
+      <w:pPr>
+        <w:shd w:val="clear" w:color="auto" w:fill="FFFFFF"/>
+        <w:spacing w:after="0" w:line="258" w:lineRule="atLeast"/>
+        <w:rPr>
+          <w:rFonts w:ascii="Consolas" w:eastAsia="Times New Roman" w:hAnsi="Consolas" w:cs="Times New Roman"/>
+          <w:color w:val="000000"/>
+          <w:sz w:val="19"/>
+          <w:szCs w:val="19"/>
+        </w:rPr>
+      </w:pPr>
+      <w:r>
+        <w:rPr>
+          <w:rFonts w:ascii="Consolas" w:eastAsia="Times New Roman" w:hAnsi="Consolas" w:cs="Times New Roman"/>
+          <w:color w:val="000000"/>
+          <w:sz w:val="19"/>
+          <w:szCs w:val="19"/>
+        </w:rPr>
+        <w:t>                </w:t>
+      </w:r>
+      <w:r>
+        <w:rPr>
+          <w:rFonts w:ascii="Consolas" w:eastAsia="Times New Roman" w:hAnsi="Consolas" w:cs="Times New Roman"/>
+          <w:color w:val="800000"/>
+          <w:sz w:val="19"/>
+          <w:szCs w:val="19"/>
+        </w:rPr>
+        <w:t>&lt;/div&gt;</w:t>
+      </w:r>
+    </w:p>
+    <w:p>
+      <w:pPr>
+        <w:shd w:val="clear" w:color="auto" w:fill="FFFFFF"/>
+        <w:spacing w:after="0" w:line="258" w:lineRule="atLeast"/>
+        <w:rPr>
+          <w:rFonts w:ascii="Consolas" w:eastAsia="Times New Roman" w:hAnsi="Consolas" w:cs="Times New Roman"/>
+          <w:color w:val="000000"/>
+          <w:sz w:val="19"/>
+          <w:szCs w:val="19"/>
+        </w:rPr>
+      </w:pPr>
+      <w:r>
+        <w:rPr>
+          <w:rFonts w:ascii="Consolas" w:eastAsia="Times New Roman" w:hAnsi="Consolas" w:cs="Times New Roman"/>
+          <w:color w:val="000000"/>
+          <w:sz w:val="19"/>
+          <w:szCs w:val="19"/>
+        </w:rPr>
+        <w:t>            </w:t>
+      </w:r>
+      <w:r>
+        <w:rPr>
+          <w:rFonts w:ascii="Consolas" w:eastAsia="Times New Roman" w:hAnsi="Consolas" w:cs="Times New Roman"/>
+          <w:color w:val="800000"/>
+          <w:sz w:val="19"/>
+          <w:szCs w:val="19"/>
+        </w:rPr>
+        <w:t>&lt;/div&gt;</w:t>
+      </w:r>
+    </w:p>
+    <w:p>
+      <w:pPr>
+        <w:shd w:val="clear" w:color="auto" w:fill="FFFFFF"/>
+        <w:spacing w:after="0" w:line="258" w:lineRule="atLeast"/>
+        <w:rPr>
+          <w:rFonts w:ascii="Consolas" w:eastAsia="Times New Roman" w:hAnsi="Consolas" w:cs="Times New Roman"/>
+          <w:color w:val="000000"/>
+          <w:sz w:val="19"/>
+          <w:szCs w:val="19"/>
+        </w:rPr>
+      </w:pPr>
+      <w:r>
+        <w:rPr>
+          <w:rFonts w:ascii="Consolas" w:eastAsia="Times New Roman" w:hAnsi="Consolas" w:cs="Times New Roman"/>
+          <w:color w:val="000000"/>
+          <w:sz w:val="19"/>
+          <w:szCs w:val="19"/>
+        </w:rPr>
+        <w:t>        </w:t>
+      </w:r>
+      <w:r>
+        <w:rPr>
+          <w:rFonts w:ascii="Consolas" w:eastAsia="Times New Roman" w:hAnsi="Consolas" w:cs="Times New Roman"/>
+          <w:color w:val="800000"/>
+          <w:sz w:val="19"/>
+          <w:szCs w:val="19"/>
+        </w:rPr>
+        <w:t>&lt;/form&gt;</w:t>
+      </w:r>
+    </w:p>
+    <w:p>
+      <w:pPr>
+        <w:shd w:val="clear" w:color="auto" w:fill="FFFFFF"/>
+        <w:spacing w:after="0" w:line="258" w:lineRule="atLeast"/>
+        <w:rPr>
+          <w:rFonts w:ascii="Consolas" w:eastAsia="Times New Roman" w:hAnsi="Consolas" w:cs="Times New Roman"/>
+          <w:color w:val="000000"/>
+          <w:sz w:val="19"/>
+          <w:szCs w:val="19"/>
+        </w:rPr>
+      </w:pPr>
+      <w:r>
+        <w:rPr>
+          <w:rFonts w:ascii="Consolas" w:eastAsia="Times New Roman" w:hAnsi="Consolas" w:cs="Times New Roman"/>
+          <w:color w:val="000000"/>
+          <w:sz w:val="19"/>
+          <w:szCs w:val="19"/>
+        </w:rPr>
+        <w:t>        </w:t>
+      </w:r>
+      <w:r>
+        <w:rPr>
+          <w:rFonts w:ascii="Consolas" w:eastAsia="Times New Roman" w:hAnsi="Consolas" w:cs="Times New Roman"/>
+          <w:color w:val="800000"/>
+          <w:sz w:val="19"/>
+          <w:szCs w:val="19"/>
+        </w:rPr>
+        <w:t>&lt;</w:t>
+      </w:r>
+      <w:proofErr w:type="gramStart"/>
+      <w:r>
+        <w:rPr>
+          <w:rFonts w:ascii="Consolas" w:eastAsia="Times New Roman" w:hAnsi="Consolas" w:cs="Times New Roman"/>
+          <w:color w:val="800000"/>
+          <w:sz w:val="19"/>
+          <w:szCs w:val="19"/>
+        </w:rPr>
+        <w:t>div</w:t>
+      </w:r>
+      <w:proofErr w:type="gramEnd"/>
+      <w:r>
+        <w:rPr>
+          <w:rFonts w:ascii="Consolas" w:eastAsia="Times New Roman" w:hAnsi="Consolas" w:cs="Times New Roman"/>
+          <w:color w:val="800000"/>
+          <w:sz w:val="19"/>
+          <w:szCs w:val="19"/>
+        </w:rPr>
+        <w:t>&gt;</w:t>
+      </w:r>
+    </w:p>
+    <w:p>
+      <w:pPr>
+        <w:shd w:val="clear" w:color="auto" w:fill="FFFFFF"/>
+        <w:spacing w:after="0" w:line="258" w:lineRule="atLeast"/>
+        <w:rPr>
+          <w:rFonts w:ascii="Consolas" w:eastAsia="Times New Roman" w:hAnsi="Consolas" w:cs="Times New Roman"/>
+          <w:color w:val="000000"/>
+          <w:sz w:val="19"/>
+          <w:szCs w:val="19"/>
+        </w:rPr>
+      </w:pPr>
+      <w:r>
+        <w:rPr>
+          <w:rFonts w:ascii="Consolas" w:eastAsia="Times New Roman" w:hAnsi="Consolas" w:cs="Times New Roman"/>
+          <w:color w:val="000000"/>
+          <w:sz w:val="19"/>
+          <w:szCs w:val="19"/>
+        </w:rPr>
+        <w:t>            </w:t>
+      </w:r>
+      <w:r>
+        <w:rPr>
+          <w:rFonts w:ascii="Consolas" w:eastAsia="Times New Roman" w:hAnsi="Consolas" w:cs="Times New Roman"/>
+          <w:color w:val="800000"/>
+          <w:sz w:val="19"/>
+          <w:szCs w:val="19"/>
+        </w:rPr>
+        <w:t>&lt;h2&gt;</w:t>
+      </w:r>
+      <w:proofErr w:type="spellStart"/>
+      <w:r>
+        <w:rPr>
+          <w:rFonts w:ascii="Consolas" w:eastAsia="Times New Roman" w:hAnsi="Consolas" w:cs="Times New Roman"/>
+          <w:color w:val="000000"/>
+          <w:sz w:val="19"/>
+          <w:szCs w:val="19"/>
+        </w:rPr>
+        <w:t>Understandign</w:t>
+      </w:r>
+      <w:proofErr w:type="spellEnd"/>
+      <w:r>
+        <w:rPr>
+          <w:rFonts w:ascii="Consolas" w:eastAsia="Times New Roman" w:hAnsi="Consolas" w:cs="Times New Roman"/>
+          <w:color w:val="000000"/>
+          <w:sz w:val="19"/>
+          <w:szCs w:val="19"/>
+        </w:rPr>
+        <w:t> of ngModel properties</w:t>
+      </w:r>
+      <w:r>
+        <w:rPr>
+          <w:rFonts w:ascii="Consolas" w:eastAsia="Times New Roman" w:hAnsi="Consolas" w:cs="Times New Roman"/>
+          <w:color w:val="800000"/>
+          <w:sz w:val="19"/>
+          <w:szCs w:val="19"/>
+        </w:rPr>
+        <w:t>&lt;/h2&gt;</w:t>
+      </w:r>
+    </w:p>
+    <w:p>
+      <w:pPr>
+        <w:shd w:val="clear" w:color="auto" w:fill="FFFFFF"/>
+        <w:spacing w:after="0" w:line="258" w:lineRule="atLeast"/>
+        <w:rPr>
+          <w:rFonts w:ascii="Consolas" w:eastAsia="Times New Roman" w:hAnsi="Consolas" w:cs="Times New Roman"/>
+          <w:color w:val="000000"/>
+          <w:sz w:val="19"/>
+          <w:szCs w:val="19"/>
+        </w:rPr>
+      </w:pPr>
+      <w:r>
+        <w:rPr>
+          <w:rFonts w:ascii="Consolas" w:eastAsia="Times New Roman" w:hAnsi="Consolas" w:cs="Times New Roman"/>
+          <w:color w:val="000000"/>
+          <w:sz w:val="19"/>
+          <w:szCs w:val="19"/>
+        </w:rPr>
+        <w:t>            </w:t>
+      </w:r>
+      <w:r>
+        <w:rPr>
+          <w:rFonts w:ascii="Consolas" w:eastAsia="Times New Roman" w:hAnsi="Consolas" w:cs="Times New Roman"/>
+          <w:color w:val="800000"/>
+          <w:sz w:val="19"/>
+          <w:szCs w:val="19"/>
+        </w:rPr>
+        <w:t>&lt;h3&gt;</w:t>
+      </w:r>
+      <w:proofErr w:type="gramStart"/>
+      <w:r>
+        <w:rPr>
+          <w:rFonts w:ascii="Consolas" w:eastAsia="Times New Roman" w:hAnsi="Consolas" w:cs="Times New Roman"/>
+          <w:color w:val="000000"/>
+          <w:sz w:val="19"/>
+          <w:szCs w:val="19"/>
+        </w:rPr>
+        <w:t>un</w:t>
+      </w:r>
+      <w:proofErr w:type="gramEnd"/>
+      <w:r>
+        <w:rPr>
+          <w:rFonts w:ascii="Consolas" w:eastAsia="Times New Roman" w:hAnsi="Consolas" w:cs="Times New Roman"/>
+          <w:color w:val="000000"/>
+          <w:sz w:val="19"/>
+          <w:szCs w:val="19"/>
+        </w:rPr>
+        <w:t> ngModel</w:t>
+      </w:r>
+      <w:r>
+        <w:rPr>
+          <w:rFonts w:ascii="Consolas" w:eastAsia="Times New Roman" w:hAnsi="Consolas" w:cs="Times New Roman"/>
+          <w:color w:val="800000"/>
+          <w:sz w:val="19"/>
+          <w:szCs w:val="19"/>
+        </w:rPr>
+        <w:t>&lt;/h3&gt;</w:t>
+      </w:r>
+    </w:p>
+    <w:p>
+      <w:pPr>
+        <w:shd w:val="clear" w:color="auto" w:fill="FFFFFF"/>
+        <w:spacing w:after="0" w:line="258" w:lineRule="atLeast"/>
+        <w:rPr>
+          <w:rFonts w:ascii="Consolas" w:eastAsia="Times New Roman" w:hAnsi="Consolas" w:cs="Times New Roman"/>
+          <w:color w:val="000000"/>
+          <w:sz w:val="19"/>
+          <w:szCs w:val="19"/>
+        </w:rPr>
+      </w:pPr>
+      <w:r>
+        <w:rPr>
+          <w:rFonts w:ascii="Consolas" w:eastAsia="Times New Roman" w:hAnsi="Consolas" w:cs="Times New Roman"/>
+          <w:color w:val="000000"/>
+          <w:sz w:val="19"/>
+          <w:szCs w:val="19"/>
+        </w:rPr>
+        <w:t>            </w:t>
+      </w:r>
+      <w:r>
+        <w:rPr>
+          <w:rFonts w:ascii="Consolas" w:eastAsia="Times New Roman" w:hAnsi="Consolas" w:cs="Times New Roman"/>
+          <w:color w:val="800000"/>
+          <w:sz w:val="19"/>
+          <w:szCs w:val="19"/>
+        </w:rPr>
+        <w:t>&lt;p&gt;</w:t>
+      </w:r>
+      <w:r>
+        <w:rPr>
+          <w:rFonts w:ascii="Consolas" w:eastAsia="Times New Roman" w:hAnsi="Consolas" w:cs="Times New Roman"/>
+          <w:color w:val="000000"/>
+          <w:sz w:val="19"/>
+          <w:szCs w:val="19"/>
+        </w:rPr>
+        <w:t>Un Valid: {{</w:t>
+      </w:r>
+      <w:proofErr w:type="spellStart"/>
+      <w:r>
+        <w:rPr>
+          <w:rFonts w:ascii="Consolas" w:eastAsia="Times New Roman" w:hAnsi="Consolas" w:cs="Times New Roman"/>
+          <w:color w:val="000000"/>
+          <w:sz w:val="19"/>
+          <w:szCs w:val="19"/>
+        </w:rPr>
+        <w:t>un.valid</w:t>
+      </w:r>
+      <w:proofErr w:type="spellEnd"/>
+      <w:r>
+        <w:rPr>
+          <w:rFonts w:ascii="Consolas" w:eastAsia="Times New Roman" w:hAnsi="Consolas" w:cs="Times New Roman"/>
+          <w:color w:val="000000"/>
+          <w:sz w:val="19"/>
+          <w:szCs w:val="19"/>
+        </w:rPr>
+        <w:t>}</w:t>
+      </w:r>
+      <w:proofErr w:type="gramStart"/>
+      <w:r>
+        <w:rPr>
+          <w:rFonts w:ascii="Consolas" w:eastAsia="Times New Roman" w:hAnsi="Consolas" w:cs="Times New Roman"/>
+          <w:color w:val="000000"/>
+          <w:sz w:val="19"/>
+          <w:szCs w:val="19"/>
+        </w:rPr>
+        <w:t>}</w:t>
+      </w:r>
+      <w:r>
+        <w:rPr>
+          <w:rFonts w:ascii="Consolas" w:eastAsia="Times New Roman" w:hAnsi="Consolas" w:cs="Times New Roman"/>
+          <w:color w:val="800000"/>
+          <w:sz w:val="19"/>
+          <w:szCs w:val="19"/>
+        </w:rPr>
+        <w:t>&lt;</w:t>
+      </w:r>
+      <w:proofErr w:type="gramEnd"/>
+      <w:r>
+        <w:rPr>
+          <w:rFonts w:ascii="Consolas" w:eastAsia="Times New Roman" w:hAnsi="Consolas" w:cs="Times New Roman"/>
+          <w:color w:val="800000"/>
+          <w:sz w:val="19"/>
+          <w:szCs w:val="19"/>
+        </w:rPr>
+        <w:t>/p&gt;</w:t>
+      </w:r>
+    </w:p>
+    <w:p>
+      <w:pPr>
+        <w:shd w:val="clear" w:color="auto" w:fill="FFFFFF"/>
+        <w:spacing w:after="0" w:line="258" w:lineRule="atLeast"/>
+        <w:rPr>
+          <w:rFonts w:ascii="Consolas" w:eastAsia="Times New Roman" w:hAnsi="Consolas" w:cs="Times New Roman"/>
+          <w:color w:val="000000"/>
+          <w:sz w:val="19"/>
+          <w:szCs w:val="19"/>
+        </w:rPr>
+      </w:pPr>
+      <w:r>
+        <w:rPr>
+          <w:rFonts w:ascii="Consolas" w:eastAsia="Times New Roman" w:hAnsi="Consolas" w:cs="Times New Roman"/>
+          <w:color w:val="000000"/>
+          <w:sz w:val="19"/>
+          <w:szCs w:val="19"/>
+        </w:rPr>
+        <w:t>            </w:t>
+      </w:r>
+      <w:r>
+        <w:rPr>
+          <w:rFonts w:ascii="Consolas" w:eastAsia="Times New Roman" w:hAnsi="Consolas" w:cs="Times New Roman"/>
+          <w:color w:val="800000"/>
+          <w:sz w:val="19"/>
+          <w:szCs w:val="19"/>
+        </w:rPr>
+        <w:t>&lt;p&gt;</w:t>
+      </w:r>
+      <w:r>
+        <w:rPr>
+          <w:rFonts w:ascii="Consolas" w:eastAsia="Times New Roman" w:hAnsi="Consolas" w:cs="Times New Roman"/>
+          <w:color w:val="000000"/>
+          <w:sz w:val="19"/>
+          <w:szCs w:val="19"/>
+        </w:rPr>
+        <w:t>Un </w:t>
+      </w:r>
+      <w:proofErr w:type="spellStart"/>
+      <w:r>
+        <w:rPr>
+          <w:rFonts w:ascii="Consolas" w:eastAsia="Times New Roman" w:hAnsi="Consolas" w:cs="Times New Roman"/>
+          <w:color w:val="000000"/>
+          <w:sz w:val="19"/>
+          <w:szCs w:val="19"/>
+        </w:rPr>
+        <w:t>InValid</w:t>
+      </w:r>
+      <w:proofErr w:type="spellEnd"/>
+      <w:r>
+        <w:rPr>
+          <w:rFonts w:ascii="Consolas" w:eastAsia="Times New Roman" w:hAnsi="Consolas" w:cs="Times New Roman"/>
+          <w:color w:val="000000"/>
+          <w:sz w:val="19"/>
+          <w:szCs w:val="19"/>
+        </w:rPr>
+        <w:t>: {{</w:t>
+      </w:r>
+      <w:proofErr w:type="spellStart"/>
+      <w:r>
+        <w:rPr>
+          <w:rFonts w:ascii="Consolas" w:eastAsia="Times New Roman" w:hAnsi="Consolas" w:cs="Times New Roman"/>
+          <w:color w:val="000000"/>
+          <w:sz w:val="19"/>
+          <w:szCs w:val="19"/>
+        </w:rPr>
+        <w:t>un.invalid</w:t>
+      </w:r>
+      <w:proofErr w:type="spellEnd"/>
+      <w:r>
+        <w:rPr>
+          <w:rFonts w:ascii="Consolas" w:eastAsia="Times New Roman" w:hAnsi="Consolas" w:cs="Times New Roman"/>
+          <w:color w:val="000000"/>
+          <w:sz w:val="19"/>
+          <w:szCs w:val="19"/>
+        </w:rPr>
+        <w:t>}</w:t>
+      </w:r>
+      <w:proofErr w:type="gramStart"/>
+      <w:r>
+        <w:rPr>
+          <w:rFonts w:ascii="Consolas" w:eastAsia="Times New Roman" w:hAnsi="Consolas" w:cs="Times New Roman"/>
+          <w:color w:val="000000"/>
+          <w:sz w:val="19"/>
+          <w:szCs w:val="19"/>
+        </w:rPr>
+        <w:t>}</w:t>
+      </w:r>
+      <w:r>
+        <w:rPr>
+          <w:rFonts w:ascii="Consolas" w:eastAsia="Times New Roman" w:hAnsi="Consolas" w:cs="Times New Roman"/>
+          <w:color w:val="800000"/>
+          <w:sz w:val="19"/>
+          <w:szCs w:val="19"/>
+        </w:rPr>
+        <w:t>&lt;</w:t>
+      </w:r>
+      <w:proofErr w:type="gramEnd"/>
+      <w:r>
+        <w:rPr>
+          <w:rFonts w:ascii="Consolas" w:eastAsia="Times New Roman" w:hAnsi="Consolas" w:cs="Times New Roman"/>
+          <w:color w:val="800000"/>
+          <w:sz w:val="19"/>
+          <w:szCs w:val="19"/>
+        </w:rPr>
+        <w:t>/p&gt;</w:t>
+      </w:r>
+    </w:p>
+    <w:p>
+      <w:pPr>
+        <w:shd w:val="clear" w:color="auto" w:fill="FFFFFF"/>
+        <w:spacing w:after="0" w:line="258" w:lineRule="atLeast"/>
+        <w:rPr>
+          <w:rFonts w:ascii="Consolas" w:eastAsia="Times New Roman" w:hAnsi="Consolas" w:cs="Times New Roman"/>
+          <w:color w:val="000000"/>
+          <w:sz w:val="19"/>
+          <w:szCs w:val="19"/>
+        </w:rPr>
+      </w:pPr>
+      <w:r>
+        <w:rPr>
+          <w:rFonts w:ascii="Consolas" w:eastAsia="Times New Roman" w:hAnsi="Consolas" w:cs="Times New Roman"/>
+          <w:color w:val="000000"/>
+          <w:sz w:val="19"/>
+          <w:szCs w:val="19"/>
+        </w:rPr>
+        <w:t>            </w:t>
+      </w:r>
+      <w:r>
+        <w:rPr>
+          <w:rFonts w:ascii="Consolas" w:eastAsia="Times New Roman" w:hAnsi="Consolas" w:cs="Times New Roman"/>
+          <w:color w:val="800000"/>
+          <w:sz w:val="19"/>
+          <w:szCs w:val="19"/>
+        </w:rPr>
+        <w:t>&lt;p&gt;</w:t>
+      </w:r>
+      <w:r>
+        <w:rPr>
+          <w:rFonts w:ascii="Consolas" w:eastAsia="Times New Roman" w:hAnsi="Consolas" w:cs="Times New Roman"/>
+          <w:color w:val="000000"/>
+          <w:sz w:val="19"/>
+          <w:szCs w:val="19"/>
+        </w:rPr>
+        <w:t>Un Value: {{</w:t>
+      </w:r>
+      <w:proofErr w:type="spellStart"/>
+      <w:r>
+        <w:rPr>
+          <w:rFonts w:ascii="Consolas" w:eastAsia="Times New Roman" w:hAnsi="Consolas" w:cs="Times New Roman"/>
+          <w:color w:val="000000"/>
+          <w:sz w:val="19"/>
+          <w:szCs w:val="19"/>
+        </w:rPr>
+        <w:t>un.value</w:t>
+      </w:r>
+      <w:proofErr w:type="spellEnd"/>
+      <w:r>
+        <w:rPr>
+          <w:rFonts w:ascii="Consolas" w:eastAsia="Times New Roman" w:hAnsi="Consolas" w:cs="Times New Roman"/>
+          <w:color w:val="000000"/>
+          <w:sz w:val="19"/>
+          <w:szCs w:val="19"/>
+        </w:rPr>
+        <w:t>}</w:t>
+      </w:r>
+      <w:proofErr w:type="gramStart"/>
+      <w:r>
+        <w:rPr>
+          <w:rFonts w:ascii="Consolas" w:eastAsia="Times New Roman" w:hAnsi="Consolas" w:cs="Times New Roman"/>
+          <w:color w:val="000000"/>
+          <w:sz w:val="19"/>
+          <w:szCs w:val="19"/>
+        </w:rPr>
+        <w:t>}</w:t>
+      </w:r>
+      <w:r>
+        <w:rPr>
+          <w:rFonts w:ascii="Consolas" w:eastAsia="Times New Roman" w:hAnsi="Consolas" w:cs="Times New Roman"/>
+          <w:color w:val="800000"/>
+          <w:sz w:val="19"/>
+          <w:szCs w:val="19"/>
+        </w:rPr>
+        <w:t>&lt;</w:t>
+      </w:r>
+      <w:proofErr w:type="gramEnd"/>
+      <w:r>
+        <w:rPr>
+          <w:rFonts w:ascii="Consolas" w:eastAsia="Times New Roman" w:hAnsi="Consolas" w:cs="Times New Roman"/>
+          <w:color w:val="800000"/>
+          <w:sz w:val="19"/>
+          <w:szCs w:val="19"/>
+        </w:rPr>
+        <w:t>/p&gt;</w:t>
+      </w:r>
+    </w:p>
+    <w:p>
+      <w:pPr>
+        <w:shd w:val="clear" w:color="auto" w:fill="FFFFFF"/>
+        <w:spacing w:after="0" w:line="258" w:lineRule="atLeast"/>
+        <w:rPr>
+          <w:rFonts w:ascii="Consolas" w:eastAsia="Times New Roman" w:hAnsi="Consolas" w:cs="Times New Roman"/>
+          <w:color w:val="000000"/>
+          <w:sz w:val="19"/>
+          <w:szCs w:val="19"/>
+        </w:rPr>
+      </w:pPr>
+      <w:r>
+        <w:rPr>
+          <w:rFonts w:ascii="Consolas" w:eastAsia="Times New Roman" w:hAnsi="Consolas" w:cs="Times New Roman"/>
+          <w:color w:val="000000"/>
+          <w:sz w:val="19"/>
+          <w:szCs w:val="19"/>
+        </w:rPr>
+        <w:t>            </w:t>
+      </w:r>
+      <w:r>
+        <w:rPr>
+          <w:rFonts w:ascii="Consolas" w:eastAsia="Times New Roman" w:hAnsi="Consolas" w:cs="Times New Roman"/>
+          <w:color w:val="800000"/>
+          <w:sz w:val="19"/>
+          <w:szCs w:val="19"/>
+        </w:rPr>
+        <w:t>&lt;p&gt;</w:t>
+      </w:r>
+      <w:r>
+        <w:rPr>
+          <w:rFonts w:ascii="Consolas" w:eastAsia="Times New Roman" w:hAnsi="Consolas" w:cs="Times New Roman"/>
+          <w:color w:val="000000"/>
+          <w:sz w:val="19"/>
+          <w:szCs w:val="19"/>
+        </w:rPr>
+        <w:t>Un Pristine: {{</w:t>
+      </w:r>
+      <w:proofErr w:type="spellStart"/>
+      <w:r>
+        <w:rPr>
+          <w:rFonts w:ascii="Consolas" w:eastAsia="Times New Roman" w:hAnsi="Consolas" w:cs="Times New Roman"/>
+          <w:color w:val="000000"/>
+          <w:sz w:val="19"/>
+          <w:szCs w:val="19"/>
+        </w:rPr>
+        <w:t>un.pristine</w:t>
+      </w:r>
+      <w:proofErr w:type="spellEnd"/>
+      <w:r>
+        <w:rPr>
+          <w:rFonts w:ascii="Consolas" w:eastAsia="Times New Roman" w:hAnsi="Consolas" w:cs="Times New Roman"/>
+          <w:color w:val="000000"/>
+          <w:sz w:val="19"/>
+          <w:szCs w:val="19"/>
+        </w:rPr>
+        <w:t>}</w:t>
+      </w:r>
+      <w:proofErr w:type="gramStart"/>
+      <w:r>
+        <w:rPr>
+          <w:rFonts w:ascii="Consolas" w:eastAsia="Times New Roman" w:hAnsi="Consolas" w:cs="Times New Roman"/>
+          <w:color w:val="000000"/>
+          <w:sz w:val="19"/>
+          <w:szCs w:val="19"/>
+        </w:rPr>
+        <w:t>}</w:t>
+      </w:r>
+      <w:r>
+        <w:rPr>
+          <w:rFonts w:ascii="Consolas" w:eastAsia="Times New Roman" w:hAnsi="Consolas" w:cs="Times New Roman"/>
+          <w:color w:val="800000"/>
+          <w:sz w:val="19"/>
+          <w:szCs w:val="19"/>
+        </w:rPr>
+        <w:t>&lt;</w:t>
+      </w:r>
+      <w:proofErr w:type="gramEnd"/>
+      <w:r>
+        <w:rPr>
+          <w:rFonts w:ascii="Consolas" w:eastAsia="Times New Roman" w:hAnsi="Consolas" w:cs="Times New Roman"/>
+          <w:color w:val="800000"/>
+          <w:sz w:val="19"/>
+          <w:szCs w:val="19"/>
+        </w:rPr>
+        <w:t>/p&gt;</w:t>
+      </w:r>
+    </w:p>
+    <w:p>
+      <w:pPr>
+        <w:shd w:val="clear" w:color="auto" w:fill="FFFFFF"/>
+        <w:spacing w:after="0" w:line="258" w:lineRule="atLeast"/>
+        <w:rPr>
+          <w:rFonts w:ascii="Consolas" w:eastAsia="Times New Roman" w:hAnsi="Consolas" w:cs="Times New Roman"/>
+          <w:color w:val="000000"/>
+          <w:sz w:val="19"/>
+          <w:szCs w:val="19"/>
+        </w:rPr>
+      </w:pPr>
+      <w:r>
+        <w:rPr>
+          <w:rFonts w:ascii="Consolas" w:eastAsia="Times New Roman" w:hAnsi="Consolas" w:cs="Times New Roman"/>
+          <w:color w:val="000000"/>
+          <w:sz w:val="19"/>
+          <w:szCs w:val="19"/>
+        </w:rPr>
+        <w:t>            </w:t>
+      </w:r>
+      <w:r>
+        <w:rPr>
+          <w:rFonts w:ascii="Consolas" w:eastAsia="Times New Roman" w:hAnsi="Consolas" w:cs="Times New Roman"/>
+          <w:color w:val="800000"/>
+          <w:sz w:val="19"/>
+          <w:szCs w:val="19"/>
+        </w:rPr>
+        <w:t>&lt;h3&gt;</w:t>
+      </w:r>
+      <w:proofErr w:type="spellStart"/>
+      <w:r>
+        <w:rPr>
+          <w:rFonts w:ascii="Consolas" w:eastAsia="Times New Roman" w:hAnsi="Consolas" w:cs="Times New Roman"/>
+          <w:color w:val="000000"/>
+          <w:sz w:val="19"/>
+          <w:szCs w:val="19"/>
+        </w:rPr>
+        <w:t>pw</w:t>
+      </w:r>
+      <w:proofErr w:type="spellEnd"/>
+      <w:r>
+        <w:rPr>
+          <w:rFonts w:ascii="Consolas" w:eastAsia="Times New Roman" w:hAnsi="Consolas" w:cs="Times New Roman"/>
+          <w:color w:val="000000"/>
+          <w:sz w:val="19"/>
+          <w:szCs w:val="19"/>
+        </w:rPr>
+        <w:t> ngModel</w:t>
+      </w:r>
+      <w:r>
+        <w:rPr>
+          <w:rFonts w:ascii="Consolas" w:eastAsia="Times New Roman" w:hAnsi="Consolas" w:cs="Times New Roman"/>
+          <w:color w:val="800000"/>
+          <w:sz w:val="19"/>
+          <w:szCs w:val="19"/>
+        </w:rPr>
+        <w:t>&lt;/h3&gt;</w:t>
+      </w:r>
+    </w:p>
+    <w:p>
+      <w:pPr>
+        <w:shd w:val="clear" w:color="auto" w:fill="FFFFFF"/>
+        <w:spacing w:after="0" w:line="258" w:lineRule="atLeast"/>
+        <w:rPr>
+          <w:rFonts w:ascii="Consolas" w:eastAsia="Times New Roman" w:hAnsi="Consolas" w:cs="Times New Roman"/>
+          <w:color w:val="000000"/>
+          <w:sz w:val="19"/>
+          <w:szCs w:val="19"/>
+        </w:rPr>
+      </w:pPr>
+      <w:r>
+        <w:rPr>
+          <w:rFonts w:ascii="Consolas" w:eastAsia="Times New Roman" w:hAnsi="Consolas" w:cs="Times New Roman"/>
+          <w:color w:val="000000"/>
+          <w:sz w:val="19"/>
+          <w:szCs w:val="19"/>
+        </w:rPr>
+        <w:t>            </w:t>
+      </w:r>
+      <w:r>
+        <w:rPr>
+          <w:rFonts w:ascii="Consolas" w:eastAsia="Times New Roman" w:hAnsi="Consolas" w:cs="Times New Roman"/>
+          <w:color w:val="800000"/>
+          <w:sz w:val="19"/>
+          <w:szCs w:val="19"/>
+        </w:rPr>
+        <w:t>&lt;p&gt;</w:t>
+      </w:r>
+      <w:proofErr w:type="spellStart"/>
+      <w:r>
+        <w:rPr>
+          <w:rFonts w:ascii="Consolas" w:eastAsia="Times New Roman" w:hAnsi="Consolas" w:cs="Times New Roman"/>
+          <w:color w:val="000000"/>
+          <w:sz w:val="19"/>
+          <w:szCs w:val="19"/>
+        </w:rPr>
+        <w:t>Pw</w:t>
+      </w:r>
+      <w:proofErr w:type="spellEnd"/>
+      <w:r>
+        <w:rPr>
+          <w:rFonts w:ascii="Consolas" w:eastAsia="Times New Roman" w:hAnsi="Consolas" w:cs="Times New Roman"/>
+          <w:color w:val="000000"/>
+          <w:sz w:val="19"/>
+          <w:szCs w:val="19"/>
+        </w:rPr>
+        <w:t> Valid: {{</w:t>
+      </w:r>
+      <w:proofErr w:type="spellStart"/>
+      <w:r>
+        <w:rPr>
+          <w:rFonts w:ascii="Consolas" w:eastAsia="Times New Roman" w:hAnsi="Consolas" w:cs="Times New Roman"/>
+          <w:color w:val="000000"/>
+          <w:sz w:val="19"/>
+          <w:szCs w:val="19"/>
+        </w:rPr>
+        <w:t>pw.valid</w:t>
+      </w:r>
+      <w:proofErr w:type="spellEnd"/>
+      <w:r>
+        <w:rPr>
+          <w:rFonts w:ascii="Consolas" w:eastAsia="Times New Roman" w:hAnsi="Consolas" w:cs="Times New Roman"/>
+          <w:color w:val="000000"/>
+          <w:sz w:val="19"/>
+          <w:szCs w:val="19"/>
+        </w:rPr>
+        <w:t>}</w:t>
+      </w:r>
+      <w:proofErr w:type="gramStart"/>
+      <w:r>
+        <w:rPr>
+          <w:rFonts w:ascii="Consolas" w:eastAsia="Times New Roman" w:hAnsi="Consolas" w:cs="Times New Roman"/>
+          <w:color w:val="000000"/>
+          <w:sz w:val="19"/>
+          <w:szCs w:val="19"/>
+        </w:rPr>
+        <w:t>}</w:t>
+      </w:r>
+      <w:r>
+        <w:rPr>
+          <w:rFonts w:ascii="Consolas" w:eastAsia="Times New Roman" w:hAnsi="Consolas" w:cs="Times New Roman"/>
+          <w:color w:val="800000"/>
+          <w:sz w:val="19"/>
+          <w:szCs w:val="19"/>
+        </w:rPr>
+        <w:t>&lt;</w:t>
+      </w:r>
+      <w:proofErr w:type="gramEnd"/>
+      <w:r>
+        <w:rPr>
+          <w:rFonts w:ascii="Consolas" w:eastAsia="Times New Roman" w:hAnsi="Consolas" w:cs="Times New Roman"/>
+          <w:color w:val="800000"/>
+          <w:sz w:val="19"/>
+          <w:szCs w:val="19"/>
+        </w:rPr>
+        <w:t>/p&gt;</w:t>
+      </w:r>
+    </w:p>
+    <w:p>
+      <w:pPr>
+        <w:shd w:val="clear" w:color="auto" w:fill="FFFFFF"/>
+        <w:spacing w:after="0" w:line="258" w:lineRule="atLeast"/>
+        <w:rPr>
+          <w:rFonts w:ascii="Consolas" w:eastAsia="Times New Roman" w:hAnsi="Consolas" w:cs="Times New Roman"/>
+          <w:color w:val="000000"/>
+          <w:sz w:val="19"/>
+          <w:szCs w:val="19"/>
+        </w:rPr>
+      </w:pPr>
+      <w:r>
+        <w:rPr>
+          <w:rFonts w:ascii="Consolas" w:eastAsia="Times New Roman" w:hAnsi="Consolas" w:cs="Times New Roman"/>
+          <w:color w:val="000000"/>
+          <w:sz w:val="19"/>
+          <w:szCs w:val="19"/>
+        </w:rPr>
+        <w:t>            </w:t>
+      </w:r>
+      <w:r>
+        <w:rPr>
+          <w:rFonts w:ascii="Consolas" w:eastAsia="Times New Roman" w:hAnsi="Consolas" w:cs="Times New Roman"/>
+          <w:color w:val="800000"/>
+          <w:sz w:val="19"/>
+          <w:szCs w:val="19"/>
+        </w:rPr>
+        <w:t>&lt;p&gt;</w:t>
+      </w:r>
+      <w:proofErr w:type="spellStart"/>
+      <w:r>
+        <w:rPr>
+          <w:rFonts w:ascii="Consolas" w:eastAsia="Times New Roman" w:hAnsi="Consolas" w:cs="Times New Roman"/>
+          <w:color w:val="000000"/>
+          <w:sz w:val="19"/>
+          <w:szCs w:val="19"/>
+        </w:rPr>
+        <w:t>Pw</w:t>
+      </w:r>
+      <w:proofErr w:type="spellEnd"/>
+      <w:r>
+        <w:rPr>
+          <w:rFonts w:ascii="Consolas" w:eastAsia="Times New Roman" w:hAnsi="Consolas" w:cs="Times New Roman"/>
+          <w:color w:val="000000"/>
+          <w:sz w:val="19"/>
+          <w:szCs w:val="19"/>
+        </w:rPr>
+        <w:t> </w:t>
+      </w:r>
+      <w:proofErr w:type="spellStart"/>
+      <w:r>
+        <w:rPr>
+          <w:rFonts w:ascii="Consolas" w:eastAsia="Times New Roman" w:hAnsi="Consolas" w:cs="Times New Roman"/>
+          <w:color w:val="000000"/>
+          <w:sz w:val="19"/>
+          <w:szCs w:val="19"/>
+        </w:rPr>
+        <w:t>InValid</w:t>
+      </w:r>
+      <w:proofErr w:type="spellEnd"/>
+      <w:r>
+        <w:rPr>
+          <w:rFonts w:ascii="Consolas" w:eastAsia="Times New Roman" w:hAnsi="Consolas" w:cs="Times New Roman"/>
+          <w:color w:val="000000"/>
+          <w:sz w:val="19"/>
+          <w:szCs w:val="19"/>
+        </w:rPr>
+        <w:t>: {{</w:t>
+      </w:r>
+      <w:proofErr w:type="spellStart"/>
+      <w:r>
+        <w:rPr>
+          <w:rFonts w:ascii="Consolas" w:eastAsia="Times New Roman" w:hAnsi="Consolas" w:cs="Times New Roman"/>
+          <w:color w:val="000000"/>
+          <w:sz w:val="19"/>
+          <w:szCs w:val="19"/>
+        </w:rPr>
+        <w:t>pw.invalid</w:t>
+      </w:r>
+      <w:proofErr w:type="spellEnd"/>
+      <w:r>
+        <w:rPr>
+          <w:rFonts w:ascii="Consolas" w:eastAsia="Times New Roman" w:hAnsi="Consolas" w:cs="Times New Roman"/>
+          <w:color w:val="000000"/>
+          <w:sz w:val="19"/>
+          <w:szCs w:val="19"/>
+        </w:rPr>
+        <w:t>}</w:t>
+      </w:r>
+      <w:proofErr w:type="gramStart"/>
+      <w:r>
+        <w:rPr>
+          <w:rFonts w:ascii="Consolas" w:eastAsia="Times New Roman" w:hAnsi="Consolas" w:cs="Times New Roman"/>
+          <w:color w:val="000000"/>
+          <w:sz w:val="19"/>
+          <w:szCs w:val="19"/>
+        </w:rPr>
+        <w:t>}</w:t>
+      </w:r>
+      <w:r>
+        <w:rPr>
+          <w:rFonts w:ascii="Consolas" w:eastAsia="Times New Roman" w:hAnsi="Consolas" w:cs="Times New Roman"/>
+          <w:color w:val="800000"/>
+          <w:sz w:val="19"/>
+          <w:szCs w:val="19"/>
+        </w:rPr>
+        <w:t>&lt;</w:t>
+      </w:r>
+      <w:proofErr w:type="gramEnd"/>
+      <w:r>
+        <w:rPr>
+          <w:rFonts w:ascii="Consolas" w:eastAsia="Times New Roman" w:hAnsi="Consolas" w:cs="Times New Roman"/>
+          <w:color w:val="800000"/>
+          <w:sz w:val="19"/>
+          <w:szCs w:val="19"/>
+        </w:rPr>
+        <w:t>/p&gt;</w:t>
+      </w:r>
+    </w:p>
+    <w:p>
+      <w:pPr>
+        <w:shd w:val="clear" w:color="auto" w:fill="FFFFFF"/>
+        <w:spacing w:after="0" w:line="258" w:lineRule="atLeast"/>
+        <w:rPr>
+          <w:rFonts w:ascii="Consolas" w:eastAsia="Times New Roman" w:hAnsi="Consolas" w:cs="Times New Roman"/>
+          <w:color w:val="000000"/>
+          <w:sz w:val="19"/>
+          <w:szCs w:val="19"/>
+        </w:rPr>
+      </w:pPr>
+      <w:r>
+        <w:rPr>
+          <w:rFonts w:ascii="Consolas" w:eastAsia="Times New Roman" w:hAnsi="Consolas" w:cs="Times New Roman"/>
+          <w:color w:val="000000"/>
+          <w:sz w:val="19"/>
+          <w:szCs w:val="19"/>
+        </w:rPr>
+        <w:t>            </w:t>
+      </w:r>
+      <w:r>
+        <w:rPr>
+          <w:rFonts w:ascii="Consolas" w:eastAsia="Times New Roman" w:hAnsi="Consolas" w:cs="Times New Roman"/>
+          <w:color w:val="800000"/>
+          <w:sz w:val="19"/>
+          <w:szCs w:val="19"/>
+        </w:rPr>
+        <w:t>&lt;p&gt;</w:t>
+      </w:r>
+      <w:proofErr w:type="spellStart"/>
+      <w:r>
+        <w:rPr>
+          <w:rFonts w:ascii="Consolas" w:eastAsia="Times New Roman" w:hAnsi="Consolas" w:cs="Times New Roman"/>
+          <w:color w:val="000000"/>
+          <w:sz w:val="19"/>
+          <w:szCs w:val="19"/>
+        </w:rPr>
+        <w:t>Pw</w:t>
+      </w:r>
+      <w:proofErr w:type="spellEnd"/>
+      <w:r>
+        <w:rPr>
+          <w:rFonts w:ascii="Consolas" w:eastAsia="Times New Roman" w:hAnsi="Consolas" w:cs="Times New Roman"/>
+          <w:color w:val="000000"/>
+          <w:sz w:val="19"/>
+          <w:szCs w:val="19"/>
+        </w:rPr>
+        <w:t> Value: {{</w:t>
+      </w:r>
+      <w:proofErr w:type="spellStart"/>
+      <w:r>
+        <w:rPr>
+          <w:rFonts w:ascii="Consolas" w:eastAsia="Times New Roman" w:hAnsi="Consolas" w:cs="Times New Roman"/>
+          <w:color w:val="000000"/>
+          <w:sz w:val="19"/>
+          <w:szCs w:val="19"/>
+        </w:rPr>
+        <w:t>pw.value</w:t>
+      </w:r>
+      <w:proofErr w:type="spellEnd"/>
+      <w:r>
+        <w:rPr>
+          <w:rFonts w:ascii="Consolas" w:eastAsia="Times New Roman" w:hAnsi="Consolas" w:cs="Times New Roman"/>
+          <w:color w:val="000000"/>
+          <w:sz w:val="19"/>
+          <w:szCs w:val="19"/>
+        </w:rPr>
+        <w:t>}</w:t>
+      </w:r>
+      <w:proofErr w:type="gramStart"/>
+      <w:r>
+        <w:rPr>
+          <w:rFonts w:ascii="Consolas" w:eastAsia="Times New Roman" w:hAnsi="Consolas" w:cs="Times New Roman"/>
+          <w:color w:val="000000"/>
+          <w:sz w:val="19"/>
+          <w:szCs w:val="19"/>
+        </w:rPr>
+        <w:t>}</w:t>
+      </w:r>
+      <w:r>
+        <w:rPr>
+          <w:rFonts w:ascii="Consolas" w:eastAsia="Times New Roman" w:hAnsi="Consolas" w:cs="Times New Roman"/>
+          <w:color w:val="800000"/>
+          <w:sz w:val="19"/>
+          <w:szCs w:val="19"/>
+        </w:rPr>
+        <w:t>&lt;</w:t>
+      </w:r>
+      <w:proofErr w:type="gramEnd"/>
+      <w:r>
+        <w:rPr>
+          <w:rFonts w:ascii="Consolas" w:eastAsia="Times New Roman" w:hAnsi="Consolas" w:cs="Times New Roman"/>
+          <w:color w:val="800000"/>
+          <w:sz w:val="19"/>
+          <w:szCs w:val="19"/>
+        </w:rPr>
+        <w:t>/p&gt;</w:t>
+      </w:r>
+    </w:p>
+    <w:p>
+      <w:pPr>
+        <w:shd w:val="clear" w:color="auto" w:fill="FFFFFF"/>
+        <w:spacing w:after="0" w:line="258" w:lineRule="atLeast"/>
+        <w:rPr>
+          <w:rFonts w:ascii="Consolas" w:eastAsia="Times New Roman" w:hAnsi="Consolas" w:cs="Times New Roman"/>
+          <w:color w:val="000000"/>
+          <w:sz w:val="19"/>
+          <w:szCs w:val="19"/>
+        </w:rPr>
+      </w:pPr>
+      <w:r>
+        <w:rPr>
+          <w:rFonts w:ascii="Consolas" w:eastAsia="Times New Roman" w:hAnsi="Consolas" w:cs="Times New Roman"/>
+          <w:color w:val="000000"/>
+          <w:sz w:val="19"/>
+          <w:szCs w:val="19"/>
+        </w:rPr>
+        <w:t>            </w:t>
+      </w:r>
+      <w:r>
+        <w:rPr>
+          <w:rFonts w:ascii="Consolas" w:eastAsia="Times New Roman" w:hAnsi="Consolas" w:cs="Times New Roman"/>
+          <w:color w:val="800000"/>
+          <w:sz w:val="19"/>
+          <w:szCs w:val="19"/>
+        </w:rPr>
+        <w:t>&lt;p&gt;</w:t>
+      </w:r>
+      <w:proofErr w:type="spellStart"/>
+      <w:r>
+        <w:rPr>
+          <w:rFonts w:ascii="Consolas" w:eastAsia="Times New Roman" w:hAnsi="Consolas" w:cs="Times New Roman"/>
+          <w:color w:val="000000"/>
+          <w:sz w:val="19"/>
+          <w:szCs w:val="19"/>
+        </w:rPr>
+        <w:t>Pw</w:t>
+      </w:r>
+      <w:proofErr w:type="spellEnd"/>
+      <w:r>
+        <w:rPr>
+          <w:rFonts w:ascii="Consolas" w:eastAsia="Times New Roman" w:hAnsi="Consolas" w:cs="Times New Roman"/>
+          <w:color w:val="000000"/>
+          <w:sz w:val="19"/>
+          <w:szCs w:val="19"/>
+        </w:rPr>
+        <w:t> Pristine: {{</w:t>
+      </w:r>
+      <w:proofErr w:type="spellStart"/>
+      <w:r>
+        <w:rPr>
+          <w:rFonts w:ascii="Consolas" w:eastAsia="Times New Roman" w:hAnsi="Consolas" w:cs="Times New Roman"/>
+          <w:color w:val="000000"/>
+          <w:sz w:val="19"/>
+          <w:szCs w:val="19"/>
+        </w:rPr>
+        <w:t>pw.pristine</w:t>
+      </w:r>
+      <w:proofErr w:type="spellEnd"/>
+      <w:r>
+        <w:rPr>
+          <w:rFonts w:ascii="Consolas" w:eastAsia="Times New Roman" w:hAnsi="Consolas" w:cs="Times New Roman"/>
+          <w:color w:val="000000"/>
+          <w:sz w:val="19"/>
+          <w:szCs w:val="19"/>
+        </w:rPr>
+        <w:t>}</w:t>
+      </w:r>
+      <w:proofErr w:type="gramStart"/>
+      <w:r>
+        <w:rPr>
+          <w:rFonts w:ascii="Consolas" w:eastAsia="Times New Roman" w:hAnsi="Consolas" w:cs="Times New Roman"/>
+          <w:color w:val="000000"/>
+          <w:sz w:val="19"/>
+          <w:szCs w:val="19"/>
+        </w:rPr>
+        <w:t>}</w:t>
+      </w:r>
+      <w:r>
+        <w:rPr>
+          <w:rFonts w:ascii="Consolas" w:eastAsia="Times New Roman" w:hAnsi="Consolas" w:cs="Times New Roman"/>
+          <w:color w:val="800000"/>
+          <w:sz w:val="19"/>
+          <w:szCs w:val="19"/>
+        </w:rPr>
+        <w:t>&lt;</w:t>
+      </w:r>
+      <w:proofErr w:type="gramEnd"/>
+      <w:r>
+        <w:rPr>
+          <w:rFonts w:ascii="Consolas" w:eastAsia="Times New Roman" w:hAnsi="Consolas" w:cs="Times New Roman"/>
+          <w:color w:val="800000"/>
+          <w:sz w:val="19"/>
+          <w:szCs w:val="19"/>
+        </w:rPr>
+        <w:t>/p&gt;</w:t>
+      </w:r>
+    </w:p>
+    <w:p>
+      <w:pPr>
+        <w:shd w:val="clear" w:color="auto" w:fill="FFFFFF"/>
+        <w:spacing w:after="0" w:line="258" w:lineRule="atLeast"/>
+        <w:rPr>
+          <w:rFonts w:ascii="Consolas" w:eastAsia="Times New Roman" w:hAnsi="Consolas" w:cs="Times New Roman"/>
+          <w:color w:val="000000"/>
+          <w:sz w:val="19"/>
+          <w:szCs w:val="19"/>
+        </w:rPr>
+      </w:pPr>
+      <w:r>
+        <w:rPr>
+          <w:rFonts w:ascii="Consolas" w:eastAsia="Times New Roman" w:hAnsi="Consolas" w:cs="Times New Roman"/>
+          <w:color w:val="000000"/>
+          <w:sz w:val="19"/>
+          <w:szCs w:val="19"/>
+        </w:rPr>
+        <w:t>        </w:t>
+      </w:r>
+      <w:r>
+        <w:rPr>
+          <w:rFonts w:ascii="Consolas" w:eastAsia="Times New Roman" w:hAnsi="Consolas" w:cs="Times New Roman"/>
+          <w:color w:val="800000"/>
+          <w:sz w:val="19"/>
+          <w:szCs w:val="19"/>
+        </w:rPr>
+        <w:t>&lt;/div&gt;</w:t>
+      </w:r>
+    </w:p>
+    <w:p>
+      <w:pPr>
+        <w:shd w:val="clear" w:color="auto" w:fill="FFFFFF"/>
+        <w:spacing w:after="0" w:line="258" w:lineRule="atLeast"/>
+        <w:rPr>
+          <w:rFonts w:ascii="Consolas" w:eastAsia="Times New Roman" w:hAnsi="Consolas" w:cs="Times New Roman"/>
+          <w:color w:val="000000"/>
+          <w:sz w:val="19"/>
+          <w:szCs w:val="19"/>
+        </w:rPr>
+      </w:pPr>
+      <w:r>
+        <w:rPr>
+          <w:rFonts w:ascii="Consolas" w:eastAsia="Times New Roman" w:hAnsi="Consolas" w:cs="Times New Roman"/>
+          <w:color w:val="000000"/>
+          <w:sz w:val="19"/>
+          <w:szCs w:val="19"/>
+        </w:rPr>
+        <w:t>    </w:t>
+      </w:r>
+      <w:r>
+        <w:rPr>
+          <w:rFonts w:ascii="Consolas" w:eastAsia="Times New Roman" w:hAnsi="Consolas" w:cs="Times New Roman"/>
+          <w:color w:val="800000"/>
+          <w:sz w:val="19"/>
+          <w:szCs w:val="19"/>
+        </w:rPr>
+        <w:t>&lt;/div&gt;</w:t>
+      </w:r>
+    </w:p>
+    <w:p>
+      <w:pPr>
+        <w:shd w:val="clear" w:color="auto" w:fill="FFFFFF"/>
+        <w:spacing w:after="0" w:line="258" w:lineRule="atLeast"/>
+        <w:rPr>
+          <w:rFonts w:ascii="Consolas" w:eastAsia="Times New Roman" w:hAnsi="Consolas" w:cs="Times New Roman"/>
+          <w:color w:val="000000"/>
+          <w:sz w:val="19"/>
+          <w:szCs w:val="19"/>
+        </w:rPr>
+      </w:pPr>
+      <w:r>
+        <w:rPr>
+          <w:rFonts w:ascii="Consolas" w:eastAsia="Times New Roman" w:hAnsi="Consolas" w:cs="Times New Roman"/>
+          <w:color w:val="000000"/>
+          <w:sz w:val="19"/>
+          <w:szCs w:val="19"/>
+        </w:rPr>
+        <w:t>        </w:t>
+      </w:r>
+    </w:p>
+    <w:p>
+      <w:pPr>
+        <w:shd w:val="clear" w:color="auto" w:fill="FFFFFF"/>
+        <w:spacing w:after="0" w:line="258" w:lineRule="atLeast"/>
+        <w:rPr>
+          <w:rFonts w:ascii="Consolas" w:eastAsia="Times New Roman" w:hAnsi="Consolas" w:cs="Times New Roman"/>
+          <w:color w:val="000000"/>
+          <w:sz w:val="19"/>
+          <w:szCs w:val="19"/>
+        </w:rPr>
+      </w:pPr>
+      <w:r>
+        <w:rPr>
+          <w:rFonts w:ascii="Consolas" w:eastAsia="Times New Roman" w:hAnsi="Consolas" w:cs="Times New Roman"/>
+          <w:color w:val="800000"/>
+          <w:sz w:val="19"/>
+          <w:szCs w:val="19"/>
+        </w:rPr>
+        <w:t>&lt;/div&gt;</w:t>
+      </w:r>
+    </w:p>
+    <w:p>
+      <w:pPr>
+        <w:shd w:val="clear" w:color="auto" w:fill="FFFFFF"/>
+        <w:spacing w:after="0" w:line="258" w:lineRule="atLeast"/>
+        <w:rPr>
+          <w:rFonts w:ascii="Consolas" w:eastAsia="Times New Roman" w:hAnsi="Consolas" w:cs="Times New Roman"/>
+          <w:color w:val="000000"/>
+          <w:sz w:val="19"/>
+          <w:szCs w:val="19"/>
+        </w:rPr>
+      </w:pPr>
+    </w:p>
+    <w:p>
+      <w:pPr>
+        <w:rPr>
+          <w:rFonts w:ascii="Consolas" w:hAnsi="Consolas"/>
+          <w:sz w:val="28"/>
+          <w:szCs w:val="28"/>
+        </w:rPr>
+      </w:pPr>
+    </w:p>
+    <w:p>
+      <w:pPr>
+        <w:rPr>
+          <w:rFonts w:ascii="Consolas" w:hAnsi="Consolas"/>
+          <w:sz w:val="28"/>
+          <w:szCs w:val="28"/>
+        </w:rPr>
+      </w:pPr>
+    </w:p>
+    <w:p>
+      <w:pPr>
+        <w:rPr>
+          <w:rFonts w:ascii="Consolas" w:hAnsi="Consolas"/>
+          <w:sz w:val="28"/>
+          <w:szCs w:val="28"/>
+        </w:rPr>
+      </w:pPr>
+      <w:r>
+        <w:rPr>
+          <w:rFonts w:ascii="Consolas" w:hAnsi="Consolas"/>
+          <w:sz w:val="28"/>
+          <w:szCs w:val="28"/>
+          <w:highlight w:val="yellow"/>
+        </w:rPr>
+        <w:t>Output:</w:t>
+      </w:r>
+    </w:p>
+    <w:p>
+      <w:pPr>
+        <w:rPr>
+          <w:rFonts w:ascii="Consolas" w:hAnsi="Consolas"/>
+          <w:sz w:val="28"/>
+          <w:szCs w:val="28"/>
+        </w:rPr>
+      </w:pPr>
+      <w:r>
+        <w:rPr>
+          <w:rFonts w:ascii="Consolas" w:hAnsi="Consolas"/>
+          <w:noProof/>
+          <w:sz w:val="28"/>
+          <w:szCs w:val="28"/>
+        </w:rPr>
+        <w:lastRenderedPageBreak/>
+        <w:drawing>
+          <wp:inline distT="0" distB="0" distL="0" distR="0">
+            <wp:extent cx="5512435" cy="5857240"/>
+            <wp:effectExtent l="19050" t="0" r="0" b="0"/>
+            <wp:docPr id="101" name="Picture 1"/>
+            <wp:cNvGraphicFramePr>
+              <a:graphicFrameLocks xmlns:a="http://schemas.openxmlformats.org/drawingml/2006/main" noChangeAspect="1"/>
+            </wp:cNvGraphicFramePr>
+            <a:graphic xmlns:a="http://schemas.openxmlformats.org/drawingml/2006/main">
+              <a:graphicData uri="http://schemas.openxmlformats.org/drawingml/2006/picture">
+                <pic:pic xmlns:pic="http://schemas.openxmlformats.org/drawingml/2006/picture">
+                  <pic:nvPicPr>
+                    <pic:cNvPr id="0" name="Picture 1"/>
+                    <pic:cNvPicPr>
+                      <a:picLocks noChangeAspect="1" noChangeArrowheads="1"/>
+                    </pic:cNvPicPr>
+                  </pic:nvPicPr>
+                  <pic:blipFill>
+                    <a:blip r:embed="rId107"/>
+                    <a:srcRect/>
+                    <a:stretch>
+                      <a:fillRect/>
+                    </a:stretch>
+                  </pic:blipFill>
+                  <pic:spPr bwMode="auto">
+                    <a:xfrm>
+                      <a:off x="0" y="0"/>
+                      <a:ext cx="5512435" cy="5857240"/>
+                    </a:xfrm>
+                    <a:prstGeom prst="rect">
+                      <a:avLst/>
+                    </a:prstGeom>
+                    <a:noFill/>
+                    <a:ln w="9525">
+                      <a:noFill/>
+                      <a:miter lim="800000"/>
+                      <a:headEnd/>
+                      <a:tailEnd/>
+                    </a:ln>
+                  </pic:spPr>
+                </pic:pic>
+              </a:graphicData>
+            </a:graphic>
+          </wp:inline>
+        </w:drawing>
+      </w:r>
     </w:p>
     <w:p>
       <w:pPr>

--- a/WFS Notes.docx
+++ b/WFS Notes.docx
@@ -38073,6 +38073,339 @@
           </wp:inline>
         </w:drawing>
       </w:r>
+    </w:p>
+    <w:p>
+      <w:pPr>
+        <w:rPr>
+          <w:rFonts w:ascii="Consolas" w:hAnsi="Consolas"/>
+          <w:sz w:val="28"/>
+          <w:szCs w:val="28"/>
+        </w:rPr>
+      </w:pPr>
+    </w:p>
+    <w:p>
+      <w:pPr>
+        <w:rPr>
+          <w:rFonts w:ascii="Consolas" w:hAnsi="Consolas"/>
+          <w:sz w:val="28"/>
+          <w:szCs w:val="28"/>
+        </w:rPr>
+      </w:pPr>
+    </w:p>
+    <w:p>
+      <w:pPr>
+        <w:rPr>
+          <w:rFonts w:ascii="Consolas" w:hAnsi="Consolas"/>
+          <w:sz w:val="28"/>
+          <w:szCs w:val="28"/>
+        </w:rPr>
+      </w:pPr>
+      <w:r>
+        <w:rPr>
+          <w:rFonts w:ascii="Consolas" w:hAnsi="Consolas"/>
+          <w:sz w:val="28"/>
+          <w:szCs w:val="28"/>
+        </w:rPr>
+        <w:t xml:space="preserve">We also can send </w:t>
+      </w:r>
+      <w:proofErr w:type="spellStart"/>
+      <w:r>
+        <w:rPr>
+          <w:rFonts w:ascii="Consolas" w:hAnsi="Consolas"/>
+          <w:sz w:val="28"/>
+          <w:szCs w:val="28"/>
+        </w:rPr>
+        <w:t>ngForm</w:t>
+      </w:r>
+      <w:proofErr w:type="spellEnd"/>
+      <w:r>
+        <w:rPr>
+          <w:rFonts w:ascii="Consolas" w:hAnsi="Consolas"/>
+          <w:sz w:val="28"/>
+          <w:szCs w:val="28"/>
+        </w:rPr>
+        <w:t xml:space="preserve"> objects directly to the components using its value property</w:t>
+      </w:r>
+    </w:p>
+    <w:p>
+      <w:pPr>
+        <w:rPr>
+          <w:rFonts w:ascii="Consolas" w:hAnsi="Consolas"/>
+          <w:sz w:val="28"/>
+          <w:szCs w:val="28"/>
+        </w:rPr>
+      </w:pPr>
+      <w:r>
+        <w:rPr>
+          <w:rFonts w:ascii="Consolas" w:hAnsi="Consolas"/>
+          <w:noProof/>
+          <w:sz w:val="28"/>
+          <w:szCs w:val="28"/>
+        </w:rPr>
+        <w:lastRenderedPageBreak/>
+        <w:drawing>
+          <wp:inline distT="0" distB="0" distL="0" distR="0">
+            <wp:extent cx="5727700" cy="2941320"/>
+            <wp:effectExtent l="19050" t="0" r="6350" b="0"/>
+            <wp:docPr id="102" name="Picture 2"/>
+            <wp:cNvGraphicFramePr>
+              <a:graphicFrameLocks xmlns:a="http://schemas.openxmlformats.org/drawingml/2006/main" noChangeAspect="1"/>
+            </wp:cNvGraphicFramePr>
+            <a:graphic xmlns:a="http://schemas.openxmlformats.org/drawingml/2006/main">
+              <a:graphicData uri="http://schemas.openxmlformats.org/drawingml/2006/picture">
+                <pic:pic xmlns:pic="http://schemas.openxmlformats.org/drawingml/2006/picture">
+                  <pic:nvPicPr>
+                    <pic:cNvPr id="0" name="Picture 2"/>
+                    <pic:cNvPicPr>
+                      <a:picLocks noChangeAspect="1" noChangeArrowheads="1"/>
+                    </pic:cNvPicPr>
+                  </pic:nvPicPr>
+                  <pic:blipFill>
+                    <a:blip r:embed="rId108"/>
+                    <a:srcRect/>
+                    <a:stretch>
+                      <a:fillRect/>
+                    </a:stretch>
+                  </pic:blipFill>
+                  <pic:spPr bwMode="auto">
+                    <a:xfrm>
+                      <a:off x="0" y="0"/>
+                      <a:ext cx="5727700" cy="2941320"/>
+                    </a:xfrm>
+                    <a:prstGeom prst="rect">
+                      <a:avLst/>
+                    </a:prstGeom>
+                    <a:noFill/>
+                    <a:ln w="9525">
+                      <a:noFill/>
+                      <a:miter lim="800000"/>
+                      <a:headEnd/>
+                      <a:tailEnd/>
+                    </a:ln>
+                  </pic:spPr>
+                </pic:pic>
+              </a:graphicData>
+            </a:graphic>
+          </wp:inline>
+        </w:drawing>
+      </w:r>
+    </w:p>
+    <w:p>
+      <w:pPr>
+        <w:rPr>
+          <w:rFonts w:ascii="Consolas" w:hAnsi="Consolas"/>
+          <w:sz w:val="28"/>
+          <w:szCs w:val="28"/>
+        </w:rPr>
+      </w:pPr>
+      <w:proofErr w:type="spellStart"/>
+      <w:r>
+        <w:rPr>
+          <w:rFonts w:ascii="Consolas" w:hAnsi="Consolas"/>
+          <w:sz w:val="28"/>
+          <w:szCs w:val="28"/>
+          <w:highlight w:val="yellow"/>
+        </w:rPr>
+        <w:t>login.component.ts</w:t>
+      </w:r>
+      <w:proofErr w:type="spellEnd"/>
+    </w:p>
+    <w:p>
+      <w:pPr>
+        <w:rPr>
+          <w:rFonts w:ascii="Consolas" w:hAnsi="Consolas"/>
+          <w:sz w:val="28"/>
+          <w:szCs w:val="28"/>
+        </w:rPr>
+      </w:pPr>
+      <w:r>
+        <w:rPr>
+          <w:rFonts w:ascii="Consolas" w:hAnsi="Consolas"/>
+          <w:noProof/>
+          <w:sz w:val="28"/>
+          <w:szCs w:val="28"/>
+        </w:rPr>
+        <w:drawing>
+          <wp:inline distT="0" distB="0" distL="0" distR="0">
+            <wp:extent cx="5727700" cy="3329940"/>
+            <wp:effectExtent l="19050" t="0" r="6350" b="0"/>
+            <wp:docPr id="103" name="Picture 3"/>
+            <wp:cNvGraphicFramePr>
+              <a:graphicFrameLocks xmlns:a="http://schemas.openxmlformats.org/drawingml/2006/main" noChangeAspect="1"/>
+            </wp:cNvGraphicFramePr>
+            <a:graphic xmlns:a="http://schemas.openxmlformats.org/drawingml/2006/main">
+              <a:graphicData uri="http://schemas.openxmlformats.org/drawingml/2006/picture">
+                <pic:pic xmlns:pic="http://schemas.openxmlformats.org/drawingml/2006/picture">
+                  <pic:nvPicPr>
+                    <pic:cNvPr id="0" name="Picture 3"/>
+                    <pic:cNvPicPr>
+                      <a:picLocks noChangeAspect="1" noChangeArrowheads="1"/>
+                    </pic:cNvPicPr>
+                  </pic:nvPicPr>
+                  <pic:blipFill>
+                    <a:blip r:embed="rId109"/>
+                    <a:srcRect/>
+                    <a:stretch>
+                      <a:fillRect/>
+                    </a:stretch>
+                  </pic:blipFill>
+                  <pic:spPr bwMode="auto">
+                    <a:xfrm>
+                      <a:off x="0" y="0"/>
+                      <a:ext cx="5727700" cy="3329940"/>
+                    </a:xfrm>
+                    <a:prstGeom prst="rect">
+                      <a:avLst/>
+                    </a:prstGeom>
+                    <a:noFill/>
+                    <a:ln w="9525">
+                      <a:noFill/>
+                      <a:miter lim="800000"/>
+                      <a:headEnd/>
+                      <a:tailEnd/>
+                    </a:ln>
+                  </pic:spPr>
+                </pic:pic>
+              </a:graphicData>
+            </a:graphic>
+          </wp:inline>
+        </w:drawing>
+      </w:r>
+    </w:p>
+    <w:p>
+      <w:pPr>
+        <w:rPr>
+          <w:rFonts w:ascii="Consolas" w:hAnsi="Consolas"/>
+          <w:sz w:val="28"/>
+          <w:szCs w:val="28"/>
+        </w:rPr>
+      </w:pPr>
+      <w:r>
+        <w:rPr>
+          <w:rFonts w:ascii="Consolas" w:hAnsi="Consolas"/>
+          <w:sz w:val="28"/>
+          <w:szCs w:val="28"/>
+          <w:highlight w:val="yellow"/>
+        </w:rPr>
+        <w:t>Output:</w:t>
+      </w:r>
+    </w:p>
+    <w:p>
+      <w:pPr>
+        <w:rPr>
+          <w:rFonts w:ascii="Consolas" w:hAnsi="Consolas"/>
+          <w:sz w:val="28"/>
+          <w:szCs w:val="28"/>
+        </w:rPr>
+      </w:pPr>
+      <w:r>
+        <w:rPr>
+          <w:rFonts w:ascii="Consolas" w:hAnsi="Consolas"/>
+          <w:noProof/>
+          <w:sz w:val="28"/>
+          <w:szCs w:val="28"/>
+        </w:rPr>
+        <w:drawing>
+          <wp:inline distT="0" distB="0" distL="0" distR="0">
+            <wp:extent cx="5727700" cy="1466215"/>
+            <wp:effectExtent l="19050" t="0" r="6350" b="0"/>
+            <wp:docPr id="104" name="Picture 4"/>
+            <wp:cNvGraphicFramePr>
+              <a:graphicFrameLocks xmlns:a="http://schemas.openxmlformats.org/drawingml/2006/main" noChangeAspect="1"/>
+            </wp:cNvGraphicFramePr>
+            <a:graphic xmlns:a="http://schemas.openxmlformats.org/drawingml/2006/main">
+              <a:graphicData uri="http://schemas.openxmlformats.org/drawingml/2006/picture">
+                <pic:pic xmlns:pic="http://schemas.openxmlformats.org/drawingml/2006/picture">
+                  <pic:nvPicPr>
+                    <pic:cNvPr id="0" name="Picture 4"/>
+                    <pic:cNvPicPr>
+                      <a:picLocks noChangeAspect="1" noChangeArrowheads="1"/>
+                    </pic:cNvPicPr>
+                  </pic:nvPicPr>
+                  <pic:blipFill>
+                    <a:blip r:embed="rId110"/>
+                    <a:srcRect/>
+                    <a:stretch>
+                      <a:fillRect/>
+                    </a:stretch>
+                  </pic:blipFill>
+                  <pic:spPr bwMode="auto">
+                    <a:xfrm>
+                      <a:off x="0" y="0"/>
+                      <a:ext cx="5727700" cy="1466215"/>
+                    </a:xfrm>
+                    <a:prstGeom prst="rect">
+                      <a:avLst/>
+                    </a:prstGeom>
+                    <a:noFill/>
+                    <a:ln w="9525">
+                      <a:noFill/>
+                      <a:miter lim="800000"/>
+                      <a:headEnd/>
+                      <a:tailEnd/>
+                    </a:ln>
+                  </pic:spPr>
+                </pic:pic>
+              </a:graphicData>
+            </a:graphic>
+          </wp:inline>
+        </w:drawing>
+      </w:r>
+    </w:p>
+    <w:p>
+      <w:pPr>
+        <w:rPr>
+          <w:rFonts w:ascii="Consolas" w:hAnsi="Consolas"/>
+          <w:i/>
+          <w:sz w:val="28"/>
+          <w:szCs w:val="28"/>
+        </w:rPr>
+      </w:pPr>
+      <w:r>
+        <w:rPr>
+          <w:rFonts w:ascii="Consolas" w:hAnsi="Consolas"/>
+          <w:sz w:val="28"/>
+          <w:szCs w:val="28"/>
+        </w:rPr>
+        <w:lastRenderedPageBreak/>
+        <w:t xml:space="preserve">Notice in the console you get javascript object which has two properties </w:t>
+      </w:r>
+      <w:r>
+        <w:rPr>
+          <w:rFonts w:ascii="Consolas" w:hAnsi="Consolas"/>
+          <w:i/>
+          <w:sz w:val="28"/>
+          <w:szCs w:val="28"/>
+        </w:rPr>
+        <w:t>user &amp; pass</w:t>
+      </w:r>
+      <w:r>
+        <w:rPr>
+          <w:rFonts w:ascii="Consolas" w:hAnsi="Consolas"/>
+          <w:sz w:val="28"/>
+          <w:szCs w:val="28"/>
+        </w:rPr>
+        <w:t xml:space="preserve">, which are name of the </w:t>
+      </w:r>
+      <w:r>
+        <w:rPr>
+          <w:rFonts w:ascii="Consolas" w:hAnsi="Consolas"/>
+          <w:i/>
+          <w:sz w:val="28"/>
+          <w:szCs w:val="28"/>
+          <w:highlight w:val="yellow"/>
+        </w:rPr>
+        <w:t>&lt;input&gt;</w:t>
+      </w:r>
+    </w:p>
+    <w:p>
+      <w:pPr>
+        <w:rPr>
+          <w:rFonts w:ascii="Consolas" w:hAnsi="Consolas"/>
+          <w:sz w:val="28"/>
+          <w:szCs w:val="28"/>
+        </w:rPr>
+      </w:pPr>
     </w:p>
     <w:p>
       <w:pPr>

--- a/WFS Notes.docx
+++ b/WFS Notes.docx
@@ -38424,6 +38424,4463 @@
           <w:szCs w:val="28"/>
         </w:rPr>
       </w:pPr>
+      <w:r>
+        <w:rPr>
+          <w:rFonts w:ascii="Consolas" w:hAnsi="Consolas"/>
+          <w:sz w:val="28"/>
+          <w:szCs w:val="28"/>
+          <w:highlight w:val="yellow"/>
+        </w:rPr>
+        <w:t>Angular has some basic building blocks</w:t>
+      </w:r>
+    </w:p>
+    <w:p>
+      <w:pPr>
+        <w:pStyle w:val="ListParagraph"/>
+        <w:numPr>
+          <w:ilvl w:val="0"/>
+          <w:numId w:val="23"/>
+        </w:numPr>
+        <w:rPr>
+          <w:rFonts w:ascii="Consolas" w:hAnsi="Consolas"/>
+          <w:sz w:val="28"/>
+          <w:szCs w:val="28"/>
+        </w:rPr>
+      </w:pPr>
+      <w:r>
+        <w:rPr>
+          <w:rFonts w:ascii="Consolas" w:hAnsi="Consolas"/>
+          <w:sz w:val="28"/>
+          <w:szCs w:val="28"/>
+        </w:rPr>
+        <w:t>Modules: represents whole application or part of the application</w:t>
+      </w:r>
+    </w:p>
+    <w:p>
+      <w:pPr>
+        <w:pStyle w:val="ListParagraph"/>
+        <w:numPr>
+          <w:ilvl w:val="0"/>
+          <w:numId w:val="23"/>
+        </w:numPr>
+        <w:rPr>
+          <w:rFonts w:ascii="Consolas" w:hAnsi="Consolas"/>
+          <w:sz w:val="28"/>
+          <w:szCs w:val="28"/>
+        </w:rPr>
+      </w:pPr>
+      <w:r>
+        <w:rPr>
+          <w:rFonts w:ascii="Consolas" w:hAnsi="Consolas"/>
+          <w:sz w:val="28"/>
+          <w:szCs w:val="28"/>
+        </w:rPr>
+        <w:t>Components: reusable user interfaces</w:t>
+      </w:r>
+    </w:p>
+    <w:p>
+      <w:pPr>
+        <w:pStyle w:val="ListParagraph"/>
+        <w:numPr>
+          <w:ilvl w:val="0"/>
+          <w:numId w:val="23"/>
+        </w:numPr>
+        <w:rPr>
+          <w:rFonts w:ascii="Consolas" w:hAnsi="Consolas"/>
+          <w:sz w:val="28"/>
+          <w:szCs w:val="28"/>
+        </w:rPr>
+      </w:pPr>
+      <w:r>
+        <w:rPr>
+          <w:rFonts w:ascii="Consolas" w:hAnsi="Consolas"/>
+          <w:sz w:val="28"/>
+          <w:szCs w:val="28"/>
+        </w:rPr>
+        <w:t>Pipes: Transforming the output</w:t>
+      </w:r>
+    </w:p>
+    <w:p>
+      <w:pPr>
+        <w:pStyle w:val="ListParagraph"/>
+        <w:numPr>
+          <w:ilvl w:val="0"/>
+          <w:numId w:val="23"/>
+        </w:numPr>
+        <w:rPr>
+          <w:rFonts w:ascii="Consolas" w:hAnsi="Consolas"/>
+          <w:sz w:val="28"/>
+          <w:szCs w:val="28"/>
+        </w:rPr>
+      </w:pPr>
+      <w:proofErr w:type="spellStart"/>
+      <w:r>
+        <w:rPr>
+          <w:rFonts w:ascii="Consolas" w:hAnsi="Consolas"/>
+          <w:sz w:val="28"/>
+          <w:szCs w:val="28"/>
+        </w:rPr>
+        <w:t>Databinding</w:t>
+      </w:r>
+      <w:proofErr w:type="spellEnd"/>
+      <w:r>
+        <w:rPr>
+          <w:rFonts w:ascii="Consolas" w:hAnsi="Consolas"/>
+          <w:sz w:val="28"/>
+          <w:szCs w:val="28"/>
+        </w:rPr>
+        <w:t>: To pass the data</w:t>
+      </w:r>
+    </w:p>
+    <w:p>
+      <w:pPr>
+        <w:pStyle w:val="ListParagraph"/>
+        <w:numPr>
+          <w:ilvl w:val="0"/>
+          <w:numId w:val="23"/>
+        </w:numPr>
+        <w:rPr>
+          <w:rFonts w:ascii="Consolas" w:hAnsi="Consolas"/>
+          <w:sz w:val="28"/>
+          <w:szCs w:val="28"/>
+        </w:rPr>
+      </w:pPr>
+      <w:r>
+        <w:rPr>
+          <w:rFonts w:ascii="Consolas" w:hAnsi="Consolas"/>
+          <w:sz w:val="28"/>
+          <w:szCs w:val="28"/>
+        </w:rPr>
+        <w:t>Services: Reusable logics called from different components</w:t>
+      </w:r>
+    </w:p>
+    <w:p>
+      <w:pPr>
+        <w:pStyle w:val="ListParagraph"/>
+        <w:numPr>
+          <w:ilvl w:val="0"/>
+          <w:numId w:val="23"/>
+        </w:numPr>
+        <w:rPr>
+          <w:rFonts w:ascii="Consolas" w:hAnsi="Consolas"/>
+          <w:sz w:val="28"/>
+          <w:szCs w:val="28"/>
+        </w:rPr>
+      </w:pPr>
+      <w:r>
+        <w:rPr>
+          <w:rFonts w:ascii="Consolas" w:hAnsi="Consolas"/>
+          <w:sz w:val="28"/>
+          <w:szCs w:val="28"/>
+        </w:rPr>
+        <w:t>Router: Navigating from one component to another component</w:t>
+      </w:r>
+    </w:p>
+    <w:p>
+      <w:pPr>
+        <w:rPr>
+          <w:rFonts w:ascii="Consolas" w:hAnsi="Consolas"/>
+          <w:sz w:val="28"/>
+          <w:szCs w:val="28"/>
+        </w:rPr>
+      </w:pPr>
+    </w:p>
+    <w:p>
+      <w:pPr>
+        <w:rPr>
+          <w:rFonts w:ascii="Consolas" w:hAnsi="Consolas"/>
+          <w:sz w:val="28"/>
+          <w:szCs w:val="28"/>
+        </w:rPr>
+      </w:pPr>
+      <w:r>
+        <w:rPr>
+          <w:rFonts w:ascii="Consolas" w:hAnsi="Consolas"/>
+          <w:sz w:val="28"/>
+          <w:szCs w:val="28"/>
+          <w:highlight w:val="yellow"/>
+        </w:rPr>
+        <w:t>Angular Services</w:t>
+      </w:r>
+    </w:p>
+    <w:p>
+      <w:pPr>
+        <w:rPr>
+          <w:rFonts w:ascii="Consolas" w:hAnsi="Consolas"/>
+          <w:sz w:val="28"/>
+          <w:szCs w:val="28"/>
+        </w:rPr>
+      </w:pPr>
+      <w:r>
+        <w:rPr>
+          <w:rFonts w:ascii="Consolas" w:hAnsi="Consolas"/>
+          <w:sz w:val="28"/>
+          <w:szCs w:val="28"/>
+        </w:rPr>
+        <w:t xml:space="preserve">Services are reusable logics that multiple components can call, a service is a class with </w:t>
+      </w:r>
+      <w:proofErr w:type="gramStart"/>
+      <w:r>
+        <w:rPr>
+          <w:rFonts w:ascii="Consolas" w:hAnsi="Consolas"/>
+          <w:i/>
+          <w:sz w:val="28"/>
+          <w:szCs w:val="28"/>
+          <w:highlight w:val="yellow"/>
+        </w:rPr>
+        <w:t>@Injectable(</w:t>
+      </w:r>
+      <w:proofErr w:type="gramEnd"/>
+      <w:r>
+        <w:rPr>
+          <w:rFonts w:ascii="Consolas" w:hAnsi="Consolas"/>
+          <w:i/>
+          <w:sz w:val="28"/>
+          <w:szCs w:val="28"/>
+          <w:highlight w:val="yellow"/>
+        </w:rPr>
+        <w:t>)</w:t>
+      </w:r>
+      <w:r>
+        <w:rPr>
+          <w:rFonts w:ascii="Consolas" w:hAnsi="Consolas"/>
+          <w:sz w:val="28"/>
+          <w:szCs w:val="28"/>
+        </w:rPr>
+        <w:t xml:space="preserve"> decorator</w:t>
+      </w:r>
+    </w:p>
+    <w:p>
+      <w:pPr>
+        <w:rPr>
+          <w:rFonts w:ascii="Consolas" w:hAnsi="Consolas"/>
+          <w:sz w:val="28"/>
+          <w:szCs w:val="28"/>
+        </w:rPr>
+      </w:pPr>
+      <w:proofErr w:type="gramStart"/>
+      <w:r>
+        <w:rPr>
+          <w:rFonts w:ascii="Consolas" w:hAnsi="Consolas"/>
+          <w:sz w:val="28"/>
+          <w:szCs w:val="28"/>
+        </w:rPr>
+        <w:t>@Injectable(</w:t>
+      </w:r>
+      <w:proofErr w:type="gramEnd"/>
+      <w:r>
+        <w:rPr>
+          <w:rFonts w:ascii="Consolas" w:hAnsi="Consolas"/>
+          <w:sz w:val="28"/>
+          <w:szCs w:val="28"/>
+        </w:rPr>
+        <w:t>) makes angular framework to instantiate the service and supply to the components in the form dependency injection (constructor dependency injection)</w:t>
+      </w:r>
+    </w:p>
+    <w:p>
+      <w:pPr>
+        <w:rPr>
+          <w:rFonts w:ascii="Consolas" w:hAnsi="Consolas"/>
+          <w:sz w:val="28"/>
+          <w:szCs w:val="28"/>
+        </w:rPr>
+      </w:pPr>
+    </w:p>
+    <w:p>
+      <w:pPr>
+        <w:rPr>
+          <w:rFonts w:ascii="Consolas" w:hAnsi="Consolas"/>
+          <w:sz w:val="28"/>
+          <w:szCs w:val="28"/>
+        </w:rPr>
+      </w:pPr>
+      <w:r>
+        <w:rPr>
+          <w:rFonts w:ascii="Consolas" w:hAnsi="Consolas"/>
+          <w:sz w:val="28"/>
+          <w:szCs w:val="28"/>
+          <w:highlight w:val="yellow"/>
+        </w:rPr>
+        <w:t>Service:</w:t>
+      </w:r>
+      <w:r>
+        <w:rPr>
+          <w:rFonts w:ascii="Consolas" w:hAnsi="Consolas"/>
+          <w:sz w:val="28"/>
+          <w:szCs w:val="28"/>
+        </w:rPr>
+        <w:t xml:space="preserve"> </w:t>
+      </w:r>
+      <w:r>
+        <w:rPr>
+          <w:rFonts w:ascii="Consolas" w:hAnsi="Consolas"/>
+          <w:sz w:val="28"/>
+          <w:szCs w:val="28"/>
+        </w:rPr>
+        <w:br/>
+      </w:r>
+      <w:proofErr w:type="gramStart"/>
+      <w:r>
+        <w:rPr>
+          <w:rFonts w:ascii="Consolas" w:hAnsi="Consolas"/>
+          <w:sz w:val="28"/>
+          <w:szCs w:val="28"/>
+        </w:rPr>
+        <w:t>@Injectable(</w:t>
+      </w:r>
+      <w:proofErr w:type="gramEnd"/>
+      <w:r>
+        <w:rPr>
+          <w:rFonts w:ascii="Consolas" w:hAnsi="Consolas"/>
+          <w:sz w:val="28"/>
+          <w:szCs w:val="28"/>
+        </w:rPr>
+        <w:t>)</w:t>
+      </w:r>
+      <w:r>
+        <w:rPr>
+          <w:rFonts w:ascii="Consolas" w:hAnsi="Consolas"/>
+          <w:sz w:val="28"/>
+          <w:szCs w:val="28"/>
+        </w:rPr>
+        <w:br/>
+        <w:t xml:space="preserve">export class </w:t>
+      </w:r>
+      <w:proofErr w:type="spellStart"/>
+      <w:r>
+        <w:rPr>
+          <w:rFonts w:ascii="Consolas" w:hAnsi="Consolas"/>
+          <w:sz w:val="28"/>
+          <w:szCs w:val="28"/>
+        </w:rPr>
+        <w:t>AppService</w:t>
+      </w:r>
+      <w:proofErr w:type="spellEnd"/>
+      <w:r>
+        <w:rPr>
+          <w:rFonts w:ascii="Consolas" w:hAnsi="Consolas"/>
+          <w:sz w:val="28"/>
+          <w:szCs w:val="28"/>
+        </w:rPr>
+        <w:t xml:space="preserve"> { ... }</w:t>
+      </w:r>
+      <w:r>
+        <w:rPr>
+          <w:rFonts w:ascii="Consolas" w:hAnsi="Consolas"/>
+          <w:sz w:val="28"/>
+          <w:szCs w:val="28"/>
+        </w:rPr>
+        <w:br/>
+      </w:r>
+      <w:r>
+        <w:rPr>
+          <w:rFonts w:ascii="Consolas" w:hAnsi="Consolas"/>
+          <w:sz w:val="28"/>
+          <w:szCs w:val="28"/>
+        </w:rPr>
+        <w:br/>
+      </w:r>
+      <w:r>
+        <w:rPr>
+          <w:rFonts w:ascii="Consolas" w:hAnsi="Consolas"/>
+          <w:sz w:val="28"/>
+          <w:szCs w:val="28"/>
+          <w:highlight w:val="yellow"/>
+        </w:rPr>
+        <w:t>Component:</w:t>
+      </w:r>
+    </w:p>
+    <w:p>
+      <w:pPr>
+        <w:rPr>
+          <w:rFonts w:ascii="Consolas" w:hAnsi="Consolas"/>
+          <w:sz w:val="28"/>
+          <w:szCs w:val="28"/>
+        </w:rPr>
+      </w:pPr>
+      <w:proofErr w:type="gramStart"/>
+      <w:r>
+        <w:rPr>
+          <w:rFonts w:ascii="Consolas" w:hAnsi="Consolas"/>
+          <w:sz w:val="28"/>
+          <w:szCs w:val="28"/>
+        </w:rPr>
+        <w:t>@Component(</w:t>
+      </w:r>
+      <w:proofErr w:type="gramEnd"/>
+      <w:r>
+        <w:rPr>
+          <w:rFonts w:ascii="Consolas" w:hAnsi="Consolas"/>
+          <w:sz w:val="28"/>
+          <w:szCs w:val="28"/>
+        </w:rPr>
+        <w:t>{...})</w:t>
+      </w:r>
+      <w:r>
+        <w:rPr>
+          <w:rFonts w:ascii="Consolas" w:hAnsi="Consolas"/>
+          <w:sz w:val="28"/>
+          <w:szCs w:val="28"/>
+        </w:rPr>
+        <w:br/>
+        <w:t xml:space="preserve">export class </w:t>
+      </w:r>
+      <w:proofErr w:type="spellStart"/>
+      <w:r>
+        <w:rPr>
+          <w:rFonts w:ascii="Consolas" w:hAnsi="Consolas"/>
+          <w:sz w:val="28"/>
+          <w:szCs w:val="28"/>
+        </w:rPr>
+        <w:t>AppComponent</w:t>
+      </w:r>
+      <w:proofErr w:type="spellEnd"/>
+      <w:r>
+        <w:rPr>
+          <w:rFonts w:ascii="Consolas" w:hAnsi="Consolas"/>
+          <w:sz w:val="28"/>
+          <w:szCs w:val="28"/>
+        </w:rPr>
+        <w:t xml:space="preserve"> { </w:t>
+   